--- a/Отчет.docx
+++ b/Отчет.docx
@@ -1029,10 +1029,23 @@
         <w:pStyle w:val="a7"/>
       </w:pPr>
       <w:r>
-        <w:t xml:space="preserve">В настоящее время в химии высокомолекулярных соединений активно развивается научное направление, связанное с изучением процессов фотополимеризации. </w:t>
-      </w:r>
-      <w:r>
-        <w:t>Фотополимеризация — это процесс полимеризации, инициируемый электромагнитным излучением. Ее применяют, например, для изготовления полимерных сеток с высокой степенью сшивания, при котором инициирование химико-физической реакции происходит путем воздействия на светочувствительные, монофункциональные или многофункциональные мономеры источника света высокой интенсивности, обычно ультрафиолетового, но иногда ИК и видимого. Ультрафиолетовое излучение наиболее известно плохим воздействием на органические соединения, при длительном воздействии солнечного света. Оно разрушает химические связи, ультрафиолетовое излучение вызывает серьезные изменения механических и оптических свойств полимерных материалов, тем самым сокращая срок их службы при наружном применении. Однако оно также может использоваться для инициирования полимеризации.</w:t>
+        <w:t xml:space="preserve">В настоящее время в химии высокомолекулярных соединений активно развивается научное направление, связанное с изучением процессов </w:t>
+      </w:r>
+      <w:proofErr w:type="spellStart"/>
+      <w:r>
+        <w:t>фотополимеризации</w:t>
+      </w:r>
+      <w:proofErr w:type="spellEnd"/>
+      <w:r>
+        <w:t xml:space="preserve">. </w:t>
+      </w:r>
+      <w:proofErr w:type="spellStart"/>
+      <w:r>
+        <w:t>Фотополимеризация</w:t>
+      </w:r>
+      <w:proofErr w:type="spellEnd"/>
+      <w:r>
+        <w:t xml:space="preserve"> — это процесс полимеризации, инициируемый электромагнитным излучением. Ее применяют, например, для изготовления полимерных сеток с высокой степенью сшивания, при котором инициирование химико-физической реакции происходит путем воздействия на светочувствительные, монофункциональные или многофункциональные мономеры источника света высокой интенсивности, обычно ультрафиолетового, но иногда ИК и видимого. Ультрафиолетовое излучение наиболее известно плохим воздействием на органические соединения, при длительном воздействии солнечного света. Оно разрушает химические связи, ультрафиолетовое излучение вызывает серьезные изменения механических и оптических свойств полимерных материалов, тем самым сокращая срок их службы при наружном применении. Однако оно также может использоваться для инициирования полимеризации.</w:t>
       </w:r>
     </w:p>
     <w:p>
@@ -1040,10 +1053,26 @@
         <w:pStyle w:val="a7"/>
       </w:pPr>
       <w:r>
-        <w:t xml:space="preserve">Моделирование подобных брутто-процессов фотополимеризации хорошо описывается рядом математических моделей, однако не позволяет соотнести свойства инициирующих систем с наблюдаемыми результатами. В первую очередь из-за того, что </w:t>
-      </w:r>
-      <w:r>
-        <w:t>при моделировании полимеризации обычно не уделяется должного внимания самому процессу фотоинициации, а этот этап определяется набором элементарных реакций и сильно зависит от строения и свойств реагирующих в ходе засветки веществ.</w:t>
+        <w:t xml:space="preserve">Моделирование подобных брутто-процессов </w:t>
+      </w:r>
+      <w:proofErr w:type="spellStart"/>
+      <w:r>
+        <w:t>фотополимеризации</w:t>
+      </w:r>
+      <w:proofErr w:type="spellEnd"/>
+      <w:r>
+        <w:t xml:space="preserve"> хорошо описывается рядом математических моделей, однако не позволяет соотнести свойства инициирующих систем с наблюдаемыми результатами. В первую очередь из-за того, что </w:t>
+      </w:r>
+      <w:r>
+        <w:t xml:space="preserve">при моделировании полимеризации обычно не уделяется должного внимания самому процессу </w:t>
+      </w:r>
+      <w:proofErr w:type="spellStart"/>
+      <w:r>
+        <w:t>фотоинициации</w:t>
+      </w:r>
+      <w:proofErr w:type="spellEnd"/>
+      <w:r>
+        <w:t>, а этот этап определяется набором элементарных реакций и сильно зависит от строения и свойств реагирующих в ходе засветки веществ.</w:t>
       </w:r>
     </w:p>
     <w:p>
@@ -1074,7 +1103,23 @@
         <w:pStyle w:val="a7"/>
       </w:pPr>
       <w:r>
-        <w:t xml:space="preserve">Само же явление фотополимеризации имеет множество применений как в научной, так и в технической сферах. По словам крупного исследователя полимеризации инициируемой УФ светом Декера </w:t>
+        <w:t xml:space="preserve">Само же явление </w:t>
+      </w:r>
+      <w:proofErr w:type="spellStart"/>
+      <w:r>
+        <w:t>фотополимеризации</w:t>
+      </w:r>
+      <w:proofErr w:type="spellEnd"/>
+      <w:r>
+        <w:t xml:space="preserve"> имеет множество применений как в научной, так и в технической сферах. По словам крупного исследователя полимеризации инициируемой УФ светом </w:t>
+      </w:r>
+      <w:proofErr w:type="spellStart"/>
+      <w:r>
+        <w:t>Декера</w:t>
+      </w:r>
+      <w:proofErr w:type="spellEnd"/>
+      <w:r>
+        <w:t xml:space="preserve"> </w:t>
       </w:r>
       <w:sdt>
         <w:sdtPr>
@@ -1085,7 +1130,6 @@
             <w:docPart w:val="5FC8823E0A54494980FC9403FFF6997B"/>
           </w:placeholder>
         </w:sdtPr>
-        <w:sdtEndPr/>
         <w:sdtContent>
           <w:r>
             <w:fldChar w:fldCharType="begin"/>
@@ -1109,9 +1153,11 @@
       <w:r>
         <w:t xml:space="preserve">, именно она является одним из наиболее эффективных методов достижения </w:t>
       </w:r>
+      <w:proofErr w:type="spellStart"/>
       <w:r>
         <w:t>квазиминутной</w:t>
       </w:r>
+      <w:proofErr w:type="spellEnd"/>
       <w:r>
         <w:t xml:space="preserve"> полимеризации т.е. полимеризации с очень высокой скоростью реакции. Ее огромный потенциал в простом и быстром производстве материалов с особыми свойствами приводит к широкому спектру </w:t>
       </w:r>
@@ -1128,7 +1174,6 @@
             <w:docPart w:val="5FC8823E0A54494980FC9403FFF6997B"/>
           </w:placeholder>
         </w:sdtPr>
-        <w:sdtEndPr/>
         <w:sdtContent>
           <w:r>
             <w:fldChar w:fldCharType="begin"/>
@@ -1161,7 +1206,6 @@
             <w:docPart w:val="5FC8823E0A54494980FC9403FFF6997B"/>
           </w:placeholder>
         </w:sdtPr>
-        <w:sdtEndPr/>
         <w:sdtContent>
           <w:r>
             <w:fldChar w:fldCharType="begin"/>
@@ -1194,7 +1238,6 @@
             <w:docPart w:val="5FC8823E0A54494980FC9403FFF6997B"/>
           </w:placeholder>
         </w:sdtPr>
-        <w:sdtEndPr/>
         <w:sdtContent>
           <w:r>
             <w:fldChar w:fldCharType="begin"/>
@@ -1216,7 +1259,15 @@
         </w:sdtContent>
       </w:sdt>
       <w:r>
-        <w:t xml:space="preserve">, изготовление микрожидкостных устройств </w:t>
+        <w:t xml:space="preserve">, изготовление </w:t>
+      </w:r>
+      <w:proofErr w:type="spellStart"/>
+      <w:r>
+        <w:t>микрожидкостных</w:t>
+      </w:r>
+      <w:proofErr w:type="spellEnd"/>
+      <w:r>
+        <w:t xml:space="preserve"> устройств </w:t>
       </w:r>
       <w:sdt>
         <w:sdtPr>
@@ -1227,7 +1278,6 @@
             <w:docPart w:val="5FC8823E0A54494980FC9403FFF6997B"/>
           </w:placeholder>
         </w:sdtPr>
-        <w:sdtEndPr/>
         <w:sdtContent>
           <w:r>
             <w:fldChar w:fldCharType="begin"/>
@@ -1260,7 +1310,6 @@
             <w:docPart w:val="5FC8823E0A54494980FC9403FFF6997B"/>
           </w:placeholder>
         </w:sdtPr>
-        <w:sdtEndPr/>
         <w:sdtContent>
           <w:r>
             <w:fldChar w:fldCharType="begin"/>
@@ -1293,7 +1342,6 @@
             <w:docPart w:val="5FC8823E0A54494980FC9403FFF6997B"/>
           </w:placeholder>
         </w:sdtPr>
-        <w:sdtEndPr/>
         <w:sdtContent>
           <w:r>
             <w:fldChar w:fldCharType="begin"/>
@@ -1315,7 +1363,15 @@
         </w:sdtContent>
       </w:sdt>
       <w:r>
-        <w:t xml:space="preserve">. Фотополимеризация так же применяется в </w:t>
+        <w:t xml:space="preserve">. </w:t>
+      </w:r>
+      <w:proofErr w:type="spellStart"/>
+      <w:r>
+        <w:t>Фотополимеризация</w:t>
+      </w:r>
+      <w:proofErr w:type="spellEnd"/>
+      <w:r>
+        <w:t xml:space="preserve"> так же применяется в </w:t>
       </w:r>
       <w:r>
         <w:t>оптике</w:t>
@@ -1351,7 +1407,15 @@
         <w:t xml:space="preserve">. </w:t>
       </w:r>
       <w:r>
-        <w:t>Метод фотоинициируемой радикальной полимеризации популярен</w:t>
+        <w:t xml:space="preserve">Метод </w:t>
+      </w:r>
+      <w:proofErr w:type="spellStart"/>
+      <w:r>
+        <w:t>фотоинициируемой</w:t>
+      </w:r>
+      <w:proofErr w:type="spellEnd"/>
+      <w:r>
+        <w:t xml:space="preserve"> радикальной полимеризации популярен</w:t>
       </w:r>
       <w:r>
         <w:t xml:space="preserve"> еще и</w:t>
@@ -1365,8 +1429,13 @@
         <w:pStyle w:val="a7"/>
       </w:pPr>
       <w:r>
-        <w:t>Системы на основе о-бензохинонов</w:t>
-      </w:r>
+        <w:t>Системы на основе о-</w:t>
+      </w:r>
+      <w:proofErr w:type="spellStart"/>
+      <w:r>
+        <w:t>бензохинонов</w:t>
+      </w:r>
+      <w:proofErr w:type="spellEnd"/>
       <w:r>
         <w:t xml:space="preserve"> давно изучаются в лаборатории ФППМ ИМХ РАН </w:t>
       </w:r>
@@ -1379,7 +1448,6 @@
             <w:docPart w:val="A1F4A83F020C4F5D9465776321D33798"/>
           </w:placeholder>
         </w:sdtPr>
-        <w:sdtEndPr/>
         <w:sdtContent>
           <w:r>
             <w:fldChar w:fldCharType="begin"/>
@@ -1409,7 +1477,15 @@
         <w:t xml:space="preserve">. </w:t>
       </w:r>
       <w:r>
-        <w:t xml:space="preserve">Изменение функциональных групп (включая полимеризационноспособные) на </w:t>
+        <w:t xml:space="preserve">Изменение функциональных групп (включая </w:t>
+      </w:r>
+      <w:proofErr w:type="spellStart"/>
+      <w:r>
+        <w:t>полимеризационноспособные</w:t>
+      </w:r>
+      <w:proofErr w:type="spellEnd"/>
+      <w:r>
+        <w:t xml:space="preserve">) на </w:t>
       </w:r>
       <w:r>
         <w:t>периферии</w:t>
@@ -1435,10 +1511,23 @@
         <w:t xml:space="preserve">Математическое моделирование такой системы даст возможность прогнозировать эти свойства. А также оптимизировать некоторые параметры, такие как интенсивность излучения, концентрацию мономера и </w:t>
       </w:r>
       <w:r>
-        <w:t>о-бензохинонов</w:t>
-      </w:r>
-      <w:r>
-        <w:t xml:space="preserve"> для получения желаемого эффекта, найти наилучшее строение фотоинициатора для заданных задач. Такая модель позволит лучше объяснить механизм реакции и составить комплексное понимание процессов в данной и подобной ей системах.</w:t>
+        <w:t>о-</w:t>
+      </w:r>
+      <w:proofErr w:type="spellStart"/>
+      <w:r>
+        <w:t>бензохинонов</w:t>
+      </w:r>
+      <w:proofErr w:type="spellEnd"/>
+      <w:r>
+        <w:t xml:space="preserve"> для получения желаемого эффекта, найти наилучшее строение </w:t>
+      </w:r>
+      <w:proofErr w:type="spellStart"/>
+      <w:r>
+        <w:t>фотоинициатора</w:t>
+      </w:r>
+      <w:proofErr w:type="spellEnd"/>
+      <w:r>
+        <w:t xml:space="preserve"> для заданных задач. Такая модель позволит лучше объяснить механизм реакции и составить комплексное понимание процессов в данной и подобной ей системах.</w:t>
       </w:r>
     </w:p>
     <w:p>
@@ -1456,17 +1545,35 @@
         <w:pStyle w:val="a7"/>
       </w:pPr>
       <w:r>
-        <w:t xml:space="preserve">На данном этапе целью работы является оценка значений коэффициентов диффузии для задания параметров в математической модели фотополимеризации </w:t>
-      </w:r>
+        <w:t xml:space="preserve">На данном этапе целью работы является оценка значений коэффициентов диффузии для задания параметров в математической модели </w:t>
+      </w:r>
+      <w:proofErr w:type="spellStart"/>
+      <w:r>
+        <w:t>фотополимеризации</w:t>
+      </w:r>
+      <w:proofErr w:type="spellEnd"/>
+      <w:r>
+        <w:t xml:space="preserve"> </w:t>
+      </w:r>
+      <w:proofErr w:type="spellStart"/>
       <w:r>
         <w:t>олигокарбонатметакрила</w:t>
       </w:r>
       <w:r>
-        <w:t xml:space="preserve">тов в присутствии растворителя и </w:t>
+        <w:t>тов</w:t>
+      </w:r>
+      <w:proofErr w:type="spellEnd"/>
+      <w:r>
+        <w:t xml:space="preserve"> в присутствии растворителя и </w:t>
       </w:r>
       <w:commentRangeStart w:id="5"/>
-      <w:r>
-        <w:t>фотоинициаторов - о-хинонов.</w:t>
+      <w:proofErr w:type="spellStart"/>
+      <w:r>
+        <w:t>фотоинициаторов</w:t>
+      </w:r>
+      <w:proofErr w:type="spellEnd"/>
+      <w:r>
+        <w:t xml:space="preserve"> - о-хинонов.</w:t>
       </w:r>
       <w:commentRangeEnd w:id="5"/>
       <w:r>
@@ -1591,11 +1698,11 @@
         <w:pStyle w:val="2"/>
         <w:numPr>
           <w:ilvl w:val="0"/>
-          <w:numId w:val="8"/>
+          <w:numId w:val="9"/>
         </w:numPr>
       </w:pPr>
       <w:r>
-        <w:t>Общие сведения</w:t>
+        <w:t>Определения</w:t>
       </w:r>
     </w:p>
     <w:p>
@@ -1639,8 +1746,257 @@
     </w:p>
     <w:p>
       <w:pPr>
+        <w:pStyle w:val="3"/>
+      </w:pPr>
+      <w:r>
+        <w:t>Диффузия</w:t>
+      </w:r>
+    </w:p>
+    <w:p>
+      <w:pPr>
         <w:pStyle w:val="a7"/>
       </w:pPr>
+      <w:r>
+        <w:t>Если в составе молекул вещества имеется примесь молекул другого типа, и эта примесь в объеме распределена неоднородно (например, примесь вводится искусственно в какой-то точке объема), то из-за хаотического движения молекул примесь начнет стремиться к 3 равномерному пространственному распределению. Возникнет перенос вещества примеси – его диффузия</w:t>
+      </w:r>
+    </w:p>
+    <w:p>
+      <w:pPr>
+        <w:pStyle w:val="a7"/>
+        <w:rPr>
+          <w:lang w:val="en-US"/>
+        </w:rPr>
+      </w:pPr>
+    </w:p>
+    <w:p>
+      <w:pPr>
+        <w:pStyle w:val="a7"/>
+      </w:pPr>
+      <w:r>
+        <w:t xml:space="preserve">Определяется уравнением </w:t>
+      </w:r>
+      <w:proofErr w:type="spellStart"/>
+      <w:r>
+        <w:t>Фика</w:t>
+      </w:r>
+      <w:proofErr w:type="spellEnd"/>
+      <w:r>
+        <w:t>:</w:t>
+      </w:r>
+    </w:p>
+    <w:tbl>
+      <w:tblPr>
+        <w:tblStyle w:val="af9"/>
+        <w:tblW w:w="5000" w:type="pct"/>
+        <w:tblBorders>
+          <w:top w:val="none" w:sz="0" w:space="0" w:color="auto"/>
+          <w:left w:val="none" w:sz="0" w:space="0" w:color="auto"/>
+          <w:bottom w:val="none" w:sz="0" w:space="0" w:color="auto"/>
+          <w:right w:val="none" w:sz="0" w:space="0" w:color="auto"/>
+          <w:insideH w:val="none" w:sz="0" w:space="0" w:color="auto"/>
+          <w:insideV w:val="none" w:sz="0" w:space="0" w:color="auto"/>
+        </w:tblBorders>
+        <w:tblLook w:val="04A0" w:firstRow="1" w:lastRow="0" w:firstColumn="1" w:lastColumn="0" w:noHBand="0" w:noVBand="1"/>
+      </w:tblPr>
+      <w:tblGrid>
+        <w:gridCol w:w="1018"/>
+        <w:gridCol w:w="8660"/>
+        <w:gridCol w:w="1237"/>
+      </w:tblGrid>
+      <w:tr>
+        <w:tc>
+          <w:tcPr>
+            <w:tcW w:w="467" w:type="pct"/>
+          </w:tcPr>
+          <w:p>
+            <w:pPr>
+              <w:pStyle w:val="a7"/>
+            </w:pPr>
+          </w:p>
+        </w:tc>
+        <w:tc>
+          <w:tcPr>
+            <w:tcW w:w="3967" w:type="pct"/>
+          </w:tcPr>
+          <w:p>
+            <w:pPr>
+              <w:pStyle w:val="a7"/>
+            </w:pPr>
+            <m:oMathPara>
+              <m:oMath>
+                <m:r>
+                  <w:rPr>
+                    <w:rFonts w:ascii="Cambria Math" w:hAnsi="Cambria Math"/>
+                    <w:lang w:val="en-US"/>
+                  </w:rPr>
+                  <m:t>j=-D</m:t>
+                </m:r>
+                <m:f>
+                  <m:fPr>
+                    <m:ctrlPr>
+                      <w:rPr>
+                        <w:rFonts w:ascii="Cambria Math" w:hAnsi="Cambria Math"/>
+                        <w:lang w:val="en-US"/>
+                      </w:rPr>
+                    </m:ctrlPr>
+                  </m:fPr>
+                  <m:num>
+                    <m:r>
+                      <m:rPr>
+                        <m:sty m:val="p"/>
+                      </m:rPr>
+                      <w:rPr>
+                        <w:rFonts w:ascii="Cambria Math" w:hAnsi="Cambria Math"/>
+                        <w:lang w:val="en-US"/>
+                      </w:rPr>
+                      <m:t>dn</m:t>
+                    </m:r>
+                  </m:num>
+                  <m:den>
+                    <m:r>
+                      <m:rPr>
+                        <m:sty m:val="p"/>
+                      </m:rPr>
+                      <w:rPr>
+                        <w:rFonts w:ascii="Cambria Math" w:hAnsi="Cambria Math"/>
+                        <w:lang w:val="en-US"/>
+                      </w:rPr>
+                      <m:t>dx</m:t>
+                    </m:r>
+                  </m:den>
+                </m:f>
+                <m:r>
+                  <m:rPr>
+                    <m:sty m:val="p"/>
+                  </m:rPr>
+                  <w:rPr>
+                    <w:rFonts w:ascii="Cambria Math" w:hAnsi="Cambria Math"/>
+                  </w:rPr>
+                  <m:t xml:space="preserve"> </m:t>
+                </m:r>
+              </m:oMath>
+            </m:oMathPara>
+          </w:p>
+        </w:tc>
+        <w:tc>
+          <w:tcPr>
+            <w:tcW w:w="567" w:type="pct"/>
+            <w:vAlign w:val="center"/>
+          </w:tcPr>
+          <w:p>
+            <w:pPr>
+              <w:pStyle w:val="a7"/>
+            </w:pPr>
+            <w:r>
+              <w:t>(</w:t>
+            </w:r>
+            <w:r>
+              <w:fldChar w:fldCharType="begin"/>
+            </w:r>
+            <w:r>
+              <w:instrText xml:space="preserve"> SEQ Формула \*ARABIC </w:instrText>
+            </w:r>
+            <w:r>
+              <w:fldChar w:fldCharType="separate"/>
+            </w:r>
+            <w:r>
+              <w:rPr>
+                <w:noProof/>
+              </w:rPr>
+              <w:t>1</w:t>
+            </w:r>
+            <w:r>
+              <w:rPr>
+                <w:noProof/>
+              </w:rPr>
+              <w:fldChar w:fldCharType="end"/>
+            </w:r>
+            <w:r>
+              <w:t>)</w:t>
+            </w:r>
+          </w:p>
+        </w:tc>
+      </w:tr>
+    </w:tbl>
+    <w:p>
+      <w:pPr>
+        <w:pStyle w:val="a6"/>
+      </w:pPr>
+      <m:oMath>
+        <m:r>
+          <w:rPr>
+            <w:rFonts w:ascii="Cambria Math" w:hAnsi="Cambria Math"/>
+            <w:lang w:val="en-US"/>
+          </w:rPr>
+          <m:t>D</m:t>
+        </m:r>
+      </m:oMath>
+      <w:r>
+        <w:t xml:space="preserve"> - есть коэффициент пропорциональности. </w:t>
+      </w:r>
+    </w:p>
+    <w:p>
+      <w:pPr>
+        <w:pStyle w:val="a6"/>
+      </w:pPr>
+      <m:oMath>
+        <m:f>
+          <m:fPr>
+            <m:ctrlPr>
+              <w:rPr>
+                <w:rFonts w:ascii="Cambria Math" w:hAnsi="Cambria Math"/>
+                <w:lang w:val="en-US"/>
+              </w:rPr>
+            </m:ctrlPr>
+          </m:fPr>
+          <m:num>
+            <m:r>
+              <m:rPr>
+                <m:sty m:val="p"/>
+              </m:rPr>
+              <w:rPr>
+                <w:rFonts w:ascii="Cambria Math" w:hAnsi="Cambria Math"/>
+                <w:lang w:val="en-US"/>
+              </w:rPr>
+              <m:t>dn</m:t>
+            </m:r>
+          </m:num>
+          <m:den>
+            <m:r>
+              <m:rPr>
+                <m:sty m:val="p"/>
+              </m:rPr>
+              <w:rPr>
+                <w:rFonts w:ascii="Cambria Math" w:hAnsi="Cambria Math"/>
+                <w:lang w:val="en-US"/>
+              </w:rPr>
+              <m:t>dx</m:t>
+            </m:r>
+          </m:den>
+        </m:f>
+      </m:oMath>
+      <w:r>
+        <w:rPr>
+          <w:lang w:val="en-US"/>
+        </w:rPr>
+        <w:t xml:space="preserve"> - </w:t>
+      </w:r>
+      <w:proofErr w:type="spellStart"/>
+      <w:r>
+        <w:rPr>
+          <w:lang w:val="en-US"/>
+        </w:rPr>
+        <w:t>dsaf</w:t>
+      </w:r>
+      <w:proofErr w:type="spellEnd"/>
+    </w:p>
+    <w:p>
+      <w:pPr>
+        <w:pStyle w:val="a7"/>
+      </w:pPr>
+      <w:r>
+        <w:t>Это коэффициент называется коэффициентом диффузии. Его размерность см2 /с. Знак минус в (9.2) означает, что поток возникает в направлении убывания концентрации.</w:t>
+      </w:r>
     </w:p>
     <w:p>
       <w:pPr>
@@ -1654,8 +2010,13 @@
       <w:pPr>
         <w:pStyle w:val="a7"/>
       </w:pPr>
-      <w:r>
-        <w:t>Вязкость это свойство жидкости или газа, обусловленное </w:t>
+      <w:proofErr w:type="gramStart"/>
+      <w:r>
+        <w:t>Вязкость это свойство жидкости</w:t>
+      </w:r>
+      <w:proofErr w:type="gramEnd"/>
+      <w:r>
+        <w:t xml:space="preserve"> или газа, обусловленное </w:t>
       </w:r>
       <w:r>
         <w:rPr>
@@ -1681,55 +2042,113 @@
     <w:p>
       <w:pPr>
         <w:pStyle w:val="a7"/>
-        <w:tabs>
-          <w:tab w:val="left" w:pos="2061"/>
-        </w:tabs>
-      </w:pPr>
+      </w:pPr>
+      <w:r>
+        <w:lastRenderedPageBreak/>
+        <w:t>При движении твердого тела в газе или жидкости, или при обтекании тела газом или жидкостью возникают макроскопические градиенты скорости, обусловленные наличием взаимодействия с твердыми поверхностями. На рис. 9.3 показан пример такого течения. Газ или жидкость здесь находится между двумя пластинами, нижняя пластина покоится, а верхняя движется под действием силы F с некоторой скоростью. Из-за сил молекулярного взаимодействия между веществом и пластинами в непосредственной близости от нижней пластины вещество тоже не движется (имеется в виду макроскопическое перемещение, а не тепловое молекулярное движение), в то время как вблизи верхней пластины оно перемещается со скоростью пластины.</w:t>
+      </w:r>
     </w:p>
     <w:p>
       <w:pPr>
         <w:pStyle w:val="a7"/>
-        <w:tabs>
-          <w:tab w:val="left" w:pos="2061"/>
-        </w:tabs>
-        <w:rPr>
-          <w:rFonts w:ascii="Arial" w:hAnsi="Arial" w:cs="Arial"/>
-          <w:color w:val="000000"/>
-        </w:rPr>
-      </w:pPr>
-    </w:p>
-    <w:p>
-      <w:pPr>
-        <w:pStyle w:val="a7"/>
-        <w:tabs>
-          <w:tab w:val="left" w:pos="2061"/>
-        </w:tabs>
-      </w:pPr>
-    </w:p>
-    <w:p>
-      <w:pPr>
-        <w:pStyle w:val="a7"/>
-      </w:pPr>
-      <w:r>
-        <w:t>При движении твердого тела в газе или жидкости, или при обтекании тела газом или жидкостью возникают макроскопические градиенты скорости, обусловленные наличием взаимодействия с твердыми поверхностями. На рис. 9.3 показан пример такого течения. Газ или жидкость здесь находится между двумя пластинами, нижняя пластина покоится, а верхняя движется под действием силы F с некоторой скоростью. Из-за сил молекулярного взаимодействия между веществом и пластинами в непосредственной близости от нижней пластины вещество тоже не движется (имеется в виду макроскопическое перемещение, а не тепловое молекулярное движение), в то время как вблизи верхней пластины оно перемещается со скоростью пластины.</w:t>
-      </w:r>
-    </w:p>
-    <w:p>
-      <w:pPr>
-        <w:pStyle w:val="a7"/>
-      </w:pPr>
-      <w:r>
-        <w:t xml:space="preserve">Введем скорость uy(x) макроскопического течения слоя с координатой х. Между движущимися с различными скоростями слоями вещества из-за молекулярного теплового </w:t>
-      </w:r>
-      <w:r>
-        <w:lastRenderedPageBreak/>
-        <w:t xml:space="preserve">движения происходит перенос направленного вдоль оси у макроскопического импульса, для молекул массы m равного muy(x). Тогда через всякую параллельную пластинам воображаемой плоскость возникает поток импульса </w:t>
-      </w:r>
-      <w:r>
+      </w:pPr>
+      <w:r>
+        <w:rPr>
+          <w:highlight w:val="yellow"/>
+        </w:rPr>
+        <w:t xml:space="preserve">Введем скорость </w:t>
+      </w:r>
+      <w:proofErr w:type="spellStart"/>
+      <w:r>
+        <w:rPr>
+          <w:highlight w:val="yellow"/>
+        </w:rPr>
+        <w:t>uy</w:t>
+      </w:r>
+      <w:proofErr w:type="spellEnd"/>
+      <w:r>
+        <w:rPr>
+          <w:highlight w:val="yellow"/>
+        </w:rPr>
+        <w:t xml:space="preserve">(x) макроскопического течения слоя с </w:t>
+      </w:r>
+      <w:commentRangeStart w:id="8"/>
+      <w:r>
+        <w:rPr>
+          <w:highlight w:val="yellow"/>
+        </w:rPr>
+        <w:t>координатой</w:t>
+      </w:r>
+      <w:commentRangeEnd w:id="8"/>
+      <w:r>
+        <w:rPr>
+          <w:rStyle w:val="af4"/>
+          <w:rFonts w:eastAsia="SimSun" w:cstheme="minorBidi"/>
+          <w:color w:val="auto"/>
+          <w:lang w:eastAsia="en-US"/>
+        </w:rPr>
+        <w:commentReference w:id="8"/>
+      </w:r>
+      <w:r>
+        <w:rPr>
+          <w:highlight w:val="yellow"/>
+        </w:rPr>
+        <w:t xml:space="preserve"> х. Между движущимися с различными скоростями слоями вещества из-за молекулярного теплового движения происходит перенос направленного вдоль оси у макроскопического импульса, для молекул массы m равного </w:t>
+      </w:r>
+      <w:proofErr w:type="spellStart"/>
+      <w:r>
+        <w:rPr>
+          <w:highlight w:val="yellow"/>
+        </w:rPr>
+        <w:t>muy</w:t>
+      </w:r>
+      <w:proofErr w:type="spellEnd"/>
+      <w:r>
+        <w:rPr>
+          <w:highlight w:val="yellow"/>
+        </w:rPr>
+        <w:t xml:space="preserve">(x). Тогда через всякую параллельную пластинам воображаемой плоскость возникает поток импульса </w:t>
+      </w:r>
+      <w:r>
+        <w:rPr>
+          <w:highlight w:val="yellow"/>
+        </w:rPr>
         <w:sym w:font="Symbol" w:char="F050"/>
       </w:r>
       <w:r>
-        <w:t>, который по определению есть поток молекул через эту плоскость, умноженный на переносимый каждой молекулой импульс muy(x). Для газов можно провести рассуждения, полностью аналогичные представленным выше для диффузионного потока и потока тепла. Вместо плотности n(x) в первом случае и энергии единицы объема ( ) V A c nT x N во втором теперь надо использовать импульс единицы объема mnuy(x). Тогда получим, что</w:t>
+        <w:t xml:space="preserve">, который по определению есть поток молекул через эту плоскость, умноженный на переносимый каждой молекулой импульс </w:t>
+      </w:r>
+      <w:proofErr w:type="spellStart"/>
+      <w:r>
+        <w:t>muy</w:t>
+      </w:r>
+      <w:proofErr w:type="spellEnd"/>
+      <w:r>
+        <w:t xml:space="preserve">(x). Для газов можно провести рассуждения, полностью аналогичные представленным выше для диффузионного потока и потока тепла. Вместо плотности n(x) в первом случае и энергии единицы объема </w:t>
+      </w:r>
+      <w:proofErr w:type="gramStart"/>
+      <w:r>
+        <w:t>( )</w:t>
+      </w:r>
+      <w:proofErr w:type="gramEnd"/>
+      <w:r>
+        <w:t xml:space="preserve"> V A c </w:t>
+      </w:r>
+      <w:proofErr w:type="spellStart"/>
+      <w:r>
+        <w:t>nT</w:t>
+      </w:r>
+      <w:proofErr w:type="spellEnd"/>
+      <w:r>
+        <w:t xml:space="preserve"> x N во втором теперь надо использовать импульс единицы объема </w:t>
+      </w:r>
+      <w:proofErr w:type="spellStart"/>
+      <w:r>
+        <w:t>mnuy</w:t>
+      </w:r>
+      <w:proofErr w:type="spellEnd"/>
+      <w:r>
+        <w:t>(x). Тогда получим, что</w:t>
       </w:r>
       <w:r>
         <w:t xml:space="preserve"> плотность</w:t>
@@ -1945,8 +2364,6 @@
             <w:pPr>
               <w:pStyle w:val="a7"/>
             </w:pPr>
-            <w:bookmarkStart w:id="8" w:name="_Ref135115514"/>
-            <w:bookmarkStart w:id="9" w:name="_Ref114479140"/>
             <w:r>
               <w:t>(</w:t>
             </w:r>
@@ -1954,7 +2371,7 @@
               <w:fldChar w:fldCharType="begin"/>
             </w:r>
             <w:r>
-              <w:instrText xml:space="preserve"> SEQ Формула \*ARABIC  \r 1 </w:instrText>
+              <w:instrText xml:space="preserve"> SEQ Формула \*ARABIC </w:instrText>
             </w:r>
             <w:r>
               <w:fldChar w:fldCharType="separate"/>
@@ -1963,7 +2380,7 @@
               <w:rPr>
                 <w:noProof/>
               </w:rPr>
-              <w:t>1</w:t>
+              <w:t>2</w:t>
             </w:r>
             <w:r>
               <w:rPr>
@@ -1971,11 +2388,9 @@
               </w:rPr>
               <w:fldChar w:fldCharType="end"/>
             </w:r>
-            <w:bookmarkEnd w:id="8"/>
             <w:r>
               <w:t>)</w:t>
             </w:r>
-            <w:bookmarkEnd w:id="9"/>
           </w:p>
         </w:tc>
       </w:tr>
@@ -1984,8 +2399,21 @@
       <w:pPr>
         <w:pStyle w:val="a7"/>
       </w:pPr>
-      <w:r>
-        <w:t>Эта формула справедлива для ньютоновских жидкостей. Ньютоновскими жидкостями являются вода, легкие моторные масла и многие другие жидкости, обычно состоящие из легких молекул. Примерами неньютоновких жидкостей являются высоковязкие вещества (тяжелые моторные масла, полимеры, концентрированные растворы солей и др.)</w:t>
+    </w:p>
+    <w:p>
+      <w:pPr>
+        <w:pStyle w:val="a7"/>
+      </w:pPr>
+      <w:r>
+        <w:t xml:space="preserve">Эта формула справедлива для ньютоновских жидкостей. Ньютоновскими жидкостями являются вода, легкие моторные масла и многие другие жидкости, обычно состоящие из легких молекул. Примерами </w:t>
+      </w:r>
+      <w:proofErr w:type="spellStart"/>
+      <w:r>
+        <w:t>неньютоновких</w:t>
+      </w:r>
+      <w:proofErr w:type="spellEnd"/>
+      <w:r>
+        <w:t xml:space="preserve"> жидкостей являются высоковязкие вещества (тяжелые моторные масла, полимеры, концентрированные растворы солей и др.)</w:t>
       </w:r>
     </w:p>
     <w:p>
@@ -2126,7 +2554,7 @@
               <w:rPr>
                 <w:noProof/>
               </w:rPr>
-              <w:t>2</w:t>
+              <w:t>3</w:t>
             </w:r>
             <w:r>
               <w:rPr>
@@ -2171,91 +2599,794 @@
         <w:sym w:font="Symbol" w:char="F06E"/>
       </w:r>
       <w:r>
-        <w:t xml:space="preserve"> = 0,010 см2 /с, а для глицерина 12,0 см2 /с. Причина таких значительных различий состоит в том, что явления переноса в жидкостях (и в твердых телах) определяются наличием для молекул некоторого потенциального барьера, появление которого связано со взаимодействием с молекулами ближайшего окружения. В результате зависимости коэффициентов диффузии, теплопроводности и вязкости от температуры здесь близки к аррениусовскому</w:t>
-      </w:r>
+        <w:t xml:space="preserve"> = 0,010 см2 /с, а для глицерина 12,0 см2 /с. Причина таких значительных различий состоит в том, что явления переноса в жидкостях (и в твердых телах) определяются наличием для молекул некоторого потенциального барьера, появление которого связано со взаимодействием с молекулами ближайшего окружения. В результате зависимости коэффициентов диффузии, теплопроводности и вязкости от температуры здесь близки к </w:t>
+      </w:r>
+      <w:proofErr w:type="spellStart"/>
+      <w:r>
+        <w:t>аррениусовскому</w:t>
+      </w:r>
+      <w:proofErr w:type="spellEnd"/>
     </w:p>
     <w:p>
       <w:pPr>
         <w:pStyle w:val="a7"/>
       </w:pPr>
+      <w:r>
+        <w:t xml:space="preserve">для связи коэффициента </w:t>
+      </w:r>
+      <w:proofErr w:type="spellStart"/>
+      <w:r>
+        <w:t>диф</w:t>
+      </w:r>
+      <w:proofErr w:type="spellEnd"/>
+      <w:r>
+        <w:t xml:space="preserve"> используем простую модель: диффузия шарика в жидкости. </w:t>
+      </w:r>
+      <w:r>
+        <w:t>если предположить, что числа Рейнольдса малы, то для силы сопротивления, испытываемой макроскопическим шариком (частицей), можно использовать формулу Стокса</w:t>
+      </w:r>
+      <w:r>
+        <w:t>:</w:t>
+      </w:r>
+    </w:p>
+    <w:tbl>
+      <w:tblPr>
+        <w:tblStyle w:val="af9"/>
+        <w:tblW w:w="5000" w:type="pct"/>
+        <w:tblBorders>
+          <w:top w:val="none" w:sz="0" w:space="0" w:color="auto"/>
+          <w:left w:val="none" w:sz="0" w:space="0" w:color="auto"/>
+          <w:bottom w:val="none" w:sz="0" w:space="0" w:color="auto"/>
+          <w:right w:val="none" w:sz="0" w:space="0" w:color="auto"/>
+          <w:insideH w:val="none" w:sz="0" w:space="0" w:color="auto"/>
+          <w:insideV w:val="none" w:sz="0" w:space="0" w:color="auto"/>
+        </w:tblBorders>
+        <w:tblLook w:val="04A0" w:firstRow="1" w:lastRow="0" w:firstColumn="1" w:lastColumn="0" w:noHBand="0" w:noVBand="1"/>
+      </w:tblPr>
+      <w:tblGrid>
+        <w:gridCol w:w="1017"/>
+        <w:gridCol w:w="8660"/>
+        <w:gridCol w:w="1238"/>
+      </w:tblGrid>
+      <w:tr>
+        <w:tc>
+          <w:tcPr>
+            <w:tcW w:w="466" w:type="pct"/>
+          </w:tcPr>
+          <w:p>
+            <w:pPr>
+              <w:pStyle w:val="a7"/>
+            </w:pPr>
+          </w:p>
+        </w:tc>
+        <w:tc>
+          <w:tcPr>
+            <w:tcW w:w="3967" w:type="pct"/>
+          </w:tcPr>
+          <w:p>
+            <w:pPr>
+              <w:pStyle w:val="a7"/>
+            </w:pPr>
+            <m:oMathPara>
+              <m:oMath>
+                <m:limUpp>
+                  <m:limUppPr>
+                    <m:ctrlPr>
+                      <w:rPr>
+                        <w:rFonts w:ascii="Cambria Math" w:hAnsi="Cambria Math"/>
+                        <w:lang w:val="en-US"/>
+                      </w:rPr>
+                    </m:ctrlPr>
+                  </m:limUppPr>
+                  <m:e>
+                    <m:r>
+                      <w:rPr>
+                        <w:rFonts w:ascii="Cambria Math" w:hAnsi="Cambria Math"/>
+                        <w:lang w:val="en-US"/>
+                      </w:rPr>
+                      <m:t>F</m:t>
+                    </m:r>
+                  </m:e>
+                  <m:lim>
+                    <m:r>
+                      <w:rPr>
+                        <w:rFonts w:ascii="Cambria Math" w:hAnsi="Cambria Math"/>
+                        <w:lang w:val="en-US"/>
+                      </w:rPr>
+                      <m:t>_</m:t>
+                    </m:r>
+                  </m:lim>
+                </m:limUpp>
+                <m:r>
+                  <w:rPr>
+                    <w:rFonts w:ascii="Cambria Math" w:hAnsi="Cambria Math"/>
+                    <w:lang w:val="en-US"/>
+                  </w:rPr>
+                  <m:t>=-6</m:t>
+                </m:r>
+                <m:r>
+                  <m:rPr>
+                    <m:sty m:val="p"/>
+                  </m:rPr>
+                  <w:rPr>
+                    <w:rFonts w:ascii="Cambria Math" w:hAnsi="Cambria Math"/>
+                    <w:lang w:val="en-US"/>
+                  </w:rPr>
+                  <m:t>πr</m:t>
+                </m:r>
+                <m:r>
+                  <w:rPr>
+                    <w:rFonts w:ascii="Cambria Math" w:hAnsi="Cambria Math"/>
+                    <w:lang w:val="en-US"/>
+                  </w:rPr>
+                  <m:t>η</m:t>
+                </m:r>
+                <m:limUpp>
+                  <m:limUppPr>
+                    <m:ctrlPr>
+                      <w:rPr>
+                        <w:rFonts w:ascii="Cambria Math" w:hAnsi="Cambria Math"/>
+                        <w:lang w:val="en-US"/>
+                      </w:rPr>
+                    </m:ctrlPr>
+                  </m:limUppPr>
+                  <m:e>
+                    <m:r>
+                      <w:rPr>
+                        <w:rFonts w:ascii="Cambria Math" w:hAnsi="Cambria Math"/>
+                        <w:lang w:val="en-US"/>
+                      </w:rPr>
+                      <m:t>v</m:t>
+                    </m:r>
+                  </m:e>
+                  <m:lim>
+                    <m:r>
+                      <w:rPr>
+                        <w:rFonts w:ascii="Cambria Math" w:hAnsi="Cambria Math"/>
+                        <w:lang w:val="en-US"/>
+                      </w:rPr>
+                      <m:t>_</m:t>
+                    </m:r>
+                  </m:lim>
+                </m:limUpp>
+              </m:oMath>
+            </m:oMathPara>
+          </w:p>
+        </w:tc>
+        <w:tc>
+          <w:tcPr>
+            <w:tcW w:w="567" w:type="pct"/>
+            <w:vAlign w:val="center"/>
+          </w:tcPr>
+          <w:p>
+            <w:pPr>
+              <w:pStyle w:val="a7"/>
+            </w:pPr>
+            <w:r>
+              <w:t>(</w:t>
+            </w:r>
+            <w:r>
+              <w:fldChar w:fldCharType="begin"/>
+            </w:r>
+            <w:r>
+              <w:instrText xml:space="preserve"> SEQ Формула \*ARABIC </w:instrText>
+            </w:r>
+            <w:r>
+              <w:fldChar w:fldCharType="separate"/>
+            </w:r>
+            <w:r>
+              <w:rPr>
+                <w:noProof/>
+              </w:rPr>
+              <w:t>4</w:t>
+            </w:r>
+            <w:r>
+              <w:rPr>
+                <w:noProof/>
+              </w:rPr>
+              <w:fldChar w:fldCharType="end"/>
+            </w:r>
+            <w:r>
+              <w:t>)</w:t>
+            </w:r>
+          </w:p>
+        </w:tc>
+      </w:tr>
+    </w:tbl>
+    <w:p>
+      <w:pPr>
+        <w:pStyle w:val="a7"/>
+      </w:pPr>
+      <m:oMath>
+        <m:limUpp>
+          <m:limUppPr>
+            <m:ctrlPr>
+              <w:rPr>
+                <w:rFonts w:ascii="Cambria Math" w:hAnsi="Cambria Math"/>
+                <w:lang w:val="en-US"/>
+              </w:rPr>
+            </m:ctrlPr>
+          </m:limUppPr>
+          <m:e>
+            <m:r>
+              <w:rPr>
+                <w:rFonts w:ascii="Cambria Math" w:hAnsi="Cambria Math"/>
+                <w:lang w:val="en-US"/>
+              </w:rPr>
+              <m:t>F</m:t>
+            </m:r>
+          </m:e>
+          <m:lim>
+            <m:r>
+              <w:rPr>
+                <w:rFonts w:ascii="Cambria Math" w:hAnsi="Cambria Math"/>
+              </w:rPr>
+              <m:t>_</m:t>
+            </m:r>
+          </m:lim>
+        </m:limUpp>
+      </m:oMath>
+      <w:r>
+        <w:t>— сила трения, также называемая силой Стокса,</w:t>
+      </w:r>
+    </w:p>
+    <w:p>
+      <w:pPr>
+        <w:pStyle w:val="a7"/>
+      </w:pPr>
+      <w:r>
+        <w:rPr>
+          <w:lang w:val="en-US"/>
+        </w:rPr>
+        <w:t>r</w:t>
+      </w:r>
+      <w:r>
+        <w:t xml:space="preserve"> — радиус сферического объекта,</w:t>
+      </w:r>
+    </w:p>
+    <w:p>
+      <w:pPr>
+        <w:pStyle w:val="a7"/>
+      </w:pPr>
+      <m:oMath>
+        <m:r>
+          <w:rPr>
+            <w:rFonts w:ascii="Cambria Math" w:hAnsi="Cambria Math" w:cs="Tahoma"/>
+            <w:lang w:val="en-US"/>
+          </w:rPr>
+          <m:t>η</m:t>
+        </m:r>
+      </m:oMath>
+      <w:r>
+        <w:t xml:space="preserve">  </w:t>
+      </w:r>
+      <w:r>
+        <w:rPr>
+          <w:rFonts w:ascii="Calibri" w:hAnsi="Calibri" w:cs="Calibri"/>
+        </w:rPr>
+        <w:t>—</w:t>
+      </w:r>
+      <w:r>
+        <w:t xml:space="preserve"> </w:t>
+      </w:r>
+      <w:r>
+        <w:rPr>
+          <w:rFonts w:ascii="Calibri" w:hAnsi="Calibri" w:cs="Calibri"/>
+        </w:rPr>
+        <w:t>динамическая</w:t>
+      </w:r>
+      <w:r>
+        <w:t xml:space="preserve"> </w:t>
+      </w:r>
+      <w:r>
+        <w:rPr>
+          <w:rFonts w:ascii="Calibri" w:hAnsi="Calibri" w:cs="Calibri"/>
+        </w:rPr>
+        <w:t>вязкость</w:t>
+      </w:r>
+      <w:r>
+        <w:t xml:space="preserve"> </w:t>
+      </w:r>
+      <w:r>
+        <w:rPr>
+          <w:rFonts w:ascii="Calibri" w:hAnsi="Calibri" w:cs="Calibri"/>
+        </w:rPr>
+        <w:t>жидкости</w:t>
+      </w:r>
+      <w:r>
+        <w:t>,</w:t>
+      </w:r>
+    </w:p>
+    <w:p>
+      <w:pPr>
+        <w:pStyle w:val="a7"/>
+      </w:pPr>
+      <m:oMath>
+        <m:limUpp>
+          <m:limUppPr>
+            <m:ctrlPr>
+              <w:rPr>
+                <w:rFonts w:ascii="Cambria Math" w:hAnsi="Cambria Math"/>
+                <w:lang w:val="en-US"/>
+              </w:rPr>
+            </m:ctrlPr>
+          </m:limUppPr>
+          <m:e>
+            <m:r>
+              <w:rPr>
+                <w:rFonts w:ascii="Cambria Math" w:hAnsi="Cambria Math"/>
+                <w:lang w:val="en-US"/>
+              </w:rPr>
+              <m:t>v</m:t>
+            </m:r>
+          </m:e>
+          <m:lim>
+            <m:r>
+              <w:rPr>
+                <w:rFonts w:ascii="Cambria Math" w:hAnsi="Cambria Math"/>
+              </w:rPr>
+              <m:t>_</m:t>
+            </m:r>
+          </m:lim>
+        </m:limUpp>
+      </m:oMath>
+      <w:r>
+        <w:t>— скорость частицы.</w:t>
+      </w:r>
+    </w:p>
+    <w:p>
+      <w:pPr>
+        <w:pStyle w:val="a7"/>
+      </w:pPr>
+      <w:r>
+        <w:t xml:space="preserve">Таким образом, получается </w:t>
+      </w:r>
+      <w:commentRangeStart w:id="9"/>
+      <w:r>
+        <w:t>выражение</w:t>
+      </w:r>
+      <w:commentRangeEnd w:id="9"/>
+      <w:r>
+        <w:rPr>
+          <w:rStyle w:val="af4"/>
+          <w:rFonts w:eastAsia="SimSun" w:cstheme="minorBidi"/>
+          <w:color w:val="auto"/>
+          <w:lang w:eastAsia="en-US"/>
+        </w:rPr>
+        <w:commentReference w:id="9"/>
+      </w:r>
+      <w:r>
+        <w:t>:</w:t>
+      </w:r>
+    </w:p>
+    <w:tbl>
+      <w:tblPr>
+        <w:tblStyle w:val="af9"/>
+        <w:tblW w:w="5000" w:type="pct"/>
+        <w:tblBorders>
+          <w:top w:val="none" w:sz="0" w:space="0" w:color="auto"/>
+          <w:left w:val="none" w:sz="0" w:space="0" w:color="auto"/>
+          <w:bottom w:val="none" w:sz="0" w:space="0" w:color="auto"/>
+          <w:right w:val="none" w:sz="0" w:space="0" w:color="auto"/>
+          <w:insideH w:val="none" w:sz="0" w:space="0" w:color="auto"/>
+          <w:insideV w:val="none" w:sz="0" w:space="0" w:color="auto"/>
+        </w:tblBorders>
+        <w:tblLook w:val="04A0" w:firstRow="1" w:lastRow="0" w:firstColumn="1" w:lastColumn="0" w:noHBand="0" w:noVBand="1"/>
+      </w:tblPr>
+      <w:tblGrid>
+        <w:gridCol w:w="1018"/>
+        <w:gridCol w:w="8660"/>
+        <w:gridCol w:w="1237"/>
+      </w:tblGrid>
+      <w:tr>
+        <w:tc>
+          <w:tcPr>
+            <w:tcW w:w="467" w:type="pct"/>
+          </w:tcPr>
+          <w:p>
+            <w:pPr>
+              <w:pStyle w:val="a7"/>
+            </w:pPr>
+          </w:p>
+        </w:tc>
+        <w:tc>
+          <w:tcPr>
+            <w:tcW w:w="3967" w:type="pct"/>
+          </w:tcPr>
+          <w:p>
+            <w:pPr>
+              <w:pStyle w:val="a7"/>
+            </w:pPr>
+            <m:oMathPara>
+              <m:oMath>
+                <m:r>
+                  <w:rPr>
+                    <w:rFonts w:ascii="Cambria Math" w:hAnsi="Cambria Math"/>
+                    <w:lang w:val="en-US"/>
+                  </w:rPr>
+                  <m:t>D=</m:t>
+                </m:r>
+                <m:f>
+                  <m:fPr>
+                    <m:ctrlPr>
+                      <w:rPr>
+                        <w:rFonts w:ascii="Cambria Math" w:hAnsi="Cambria Math"/>
+                        <w:lang w:val="en-US"/>
+                      </w:rPr>
+                    </m:ctrlPr>
+                  </m:fPr>
+                  <m:num>
+                    <m:sSub>
+                      <m:sSubPr>
+                        <m:ctrlPr>
+                          <w:rPr>
+                            <w:rFonts w:ascii="Cambria Math" w:hAnsi="Cambria Math"/>
+                            <w:lang w:val="en-US"/>
+                          </w:rPr>
+                        </m:ctrlPr>
+                      </m:sSubPr>
+                      <m:e>
+                        <m:r>
+                          <w:rPr>
+                            <w:rFonts w:ascii="Cambria Math" w:hAnsi="Cambria Math"/>
+                            <w:lang w:val="en-US"/>
+                          </w:rPr>
+                          <m:t>k</m:t>
+                        </m:r>
+                      </m:e>
+                      <m:sub>
+                        <m:r>
+                          <w:rPr>
+                            <w:rFonts w:ascii="Cambria Math" w:hAnsi="Cambria Math"/>
+                            <w:lang w:val="en-US"/>
+                          </w:rPr>
+                          <m:t>B</m:t>
+                        </m:r>
+                      </m:sub>
+                    </m:sSub>
+                    <m:r>
+                      <w:rPr>
+                        <w:rFonts w:ascii="Cambria Math" w:hAnsi="Cambria Math"/>
+                        <w:lang w:val="en-US"/>
+                      </w:rPr>
+                      <m:t>T</m:t>
+                    </m:r>
+                  </m:num>
+                  <m:den>
+                    <m:r>
+                      <w:rPr>
+                        <w:rFonts w:ascii="Cambria Math" w:hAnsi="Cambria Math"/>
+                        <w:lang w:val="en-US"/>
+                      </w:rPr>
+                      <m:t>6</m:t>
+                    </m:r>
+                    <m:r>
+                      <m:rPr>
+                        <m:sty m:val="p"/>
+                      </m:rPr>
+                      <w:rPr>
+                        <w:rFonts w:ascii="Cambria Math" w:hAnsi="Cambria Math"/>
+                        <w:lang w:val="en-US"/>
+                      </w:rPr>
+                      <m:t>πrη</m:t>
+                    </m:r>
+                  </m:den>
+                </m:f>
+              </m:oMath>
+            </m:oMathPara>
+          </w:p>
+        </w:tc>
+        <w:tc>
+          <w:tcPr>
+            <w:tcW w:w="567" w:type="pct"/>
+            <w:vAlign w:val="center"/>
+          </w:tcPr>
+          <w:p>
+            <w:pPr>
+              <w:pStyle w:val="a7"/>
+            </w:pPr>
+            <w:r>
+              <w:t>(</w:t>
+            </w:r>
+            <w:r>
+              <w:fldChar w:fldCharType="begin"/>
+            </w:r>
+            <w:r>
+              <w:instrText xml:space="preserve"> SEQ Формула \*ARABIC </w:instrText>
+            </w:r>
+            <w:r>
+              <w:fldChar w:fldCharType="separate"/>
+            </w:r>
+            <w:r>
+              <w:rPr>
+                <w:noProof/>
+              </w:rPr>
+              <w:t>5</w:t>
+            </w:r>
+            <w:r>
+              <w:rPr>
+                <w:noProof/>
+              </w:rPr>
+              <w:fldChar w:fldCharType="end"/>
+            </w:r>
+            <w:r>
+              <w:t>)</w:t>
+            </w:r>
+          </w:p>
+        </w:tc>
+      </w:tr>
+    </w:tbl>
+    <w:p>
+      <w:pPr>
+        <w:pStyle w:val="a7"/>
+      </w:pPr>
+      <m:oMath>
+        <m:sSub>
+          <m:sSubPr>
+            <m:ctrlPr>
+              <w:rPr>
+                <w:rFonts w:ascii="Cambria Math" w:hAnsi="Cambria Math"/>
+                <w:lang w:val="en-US"/>
+              </w:rPr>
+            </m:ctrlPr>
+          </m:sSubPr>
+          <m:e>
+            <m:r>
+              <w:rPr>
+                <w:rFonts w:ascii="Cambria Math" w:hAnsi="Cambria Math"/>
+                <w:lang w:val="en-US"/>
+              </w:rPr>
+              <m:t>k</m:t>
+            </m:r>
+          </m:e>
+          <m:sub>
+            <m:r>
+              <w:rPr>
+                <w:rFonts w:ascii="Cambria Math" w:hAnsi="Cambria Math"/>
+                <w:lang w:val="en-US"/>
+              </w:rPr>
+              <m:t>B</m:t>
+            </m:r>
+          </m:sub>
+        </m:sSub>
+      </m:oMath>
+      <w:r>
+        <w:rPr>
+          <w:lang w:val="en-US"/>
+        </w:rPr>
+        <w:t xml:space="preserve"> – </w:t>
+      </w:r>
+      <w:r>
+        <w:t xml:space="preserve">постоянная </w:t>
+      </w:r>
+      <w:proofErr w:type="spellStart"/>
+      <w:r>
+        <w:t>больцмана</w:t>
+      </w:r>
+      <w:proofErr w:type="spellEnd"/>
+    </w:p>
+    <w:p>
+      <w:pPr>
+        <w:pStyle w:val="3"/>
+      </w:pPr>
+      <w:r>
+        <w:t>Связь с температурой</w:t>
+      </w:r>
+    </w:p>
+    <w:p>
+      <w:pPr>
+        <w:pStyle w:val="a7"/>
+        <w:ind w:firstLine="0"/>
+      </w:pPr>
+      <w:proofErr w:type="spellStart"/>
+      <w:r>
+        <w:t>Уранение</w:t>
+      </w:r>
+      <w:proofErr w:type="spellEnd"/>
+      <w:r>
+        <w:t xml:space="preserve"> </w:t>
+      </w:r>
+      <w:proofErr w:type="spellStart"/>
+      <w:r>
+        <w:t>арениуса</w:t>
+      </w:r>
+      <w:proofErr w:type="spellEnd"/>
+      <w:r>
+        <w:t xml:space="preserve">: </w:t>
+      </w:r>
+    </w:p>
+    <w:tbl>
+      <w:tblPr>
+        <w:tblStyle w:val="af9"/>
+        <w:tblW w:w="5000" w:type="pct"/>
+        <w:tblBorders>
+          <w:top w:val="none" w:sz="0" w:space="0" w:color="auto"/>
+          <w:left w:val="none" w:sz="0" w:space="0" w:color="auto"/>
+          <w:bottom w:val="none" w:sz="0" w:space="0" w:color="auto"/>
+          <w:right w:val="none" w:sz="0" w:space="0" w:color="auto"/>
+          <w:insideH w:val="none" w:sz="0" w:space="0" w:color="auto"/>
+          <w:insideV w:val="none" w:sz="0" w:space="0" w:color="auto"/>
+        </w:tblBorders>
+        <w:tblLook w:val="04A0" w:firstRow="1" w:lastRow="0" w:firstColumn="1" w:lastColumn="0" w:noHBand="0" w:noVBand="1"/>
+      </w:tblPr>
+      <w:tblGrid>
+        <w:gridCol w:w="1019"/>
+        <w:gridCol w:w="8659"/>
+        <w:gridCol w:w="1237"/>
+      </w:tblGrid>
+      <w:tr>
+        <w:tc>
+          <w:tcPr>
+            <w:tcW w:w="500" w:type="pct"/>
+          </w:tcPr>
+          <w:p>
+            <w:pPr>
+              <w:pStyle w:val="a7"/>
+            </w:pPr>
+          </w:p>
+        </w:tc>
+        <w:tc>
+          <w:tcPr>
+            <w:tcW w:w="4000" w:type="pct"/>
+          </w:tcPr>
+          <w:p>
+            <w:pPr>
+              <w:pStyle w:val="a7"/>
+            </w:pPr>
+            <m:oMathPara>
+              <m:oMath>
+                <m:r>
+                  <w:rPr>
+                    <w:rFonts w:ascii="Cambria Math" w:hAnsi="Cambria Math"/>
+                    <w:lang w:val="en-US"/>
+                  </w:rPr>
+                  <m:t>D=</m:t>
+                </m:r>
+                <m:sSub>
+                  <m:sSubPr>
+                    <m:ctrlPr>
+                      <w:rPr>
+                        <w:rFonts w:ascii="Cambria Math" w:hAnsi="Cambria Math"/>
+                        <w:lang w:val="en-US"/>
+                      </w:rPr>
+                    </m:ctrlPr>
+                  </m:sSubPr>
+                  <m:e>
+                    <m:r>
+                      <w:rPr>
+                        <w:rFonts w:ascii="Cambria Math" w:hAnsi="Cambria Math"/>
+                        <w:lang w:val="en-US"/>
+                      </w:rPr>
+                      <m:t>D</m:t>
+                    </m:r>
+                  </m:e>
+                  <m:sub>
+                    <m:r>
+                      <w:rPr>
+                        <w:rFonts w:ascii="Cambria Math" w:hAnsi="Cambria Math"/>
+                        <w:lang w:val="en-US"/>
+                      </w:rPr>
+                      <m:t>0</m:t>
+                    </m:r>
+                  </m:sub>
+                </m:sSub>
+                <m:sSup>
+                  <m:sSupPr>
+                    <m:ctrlPr>
+                      <w:rPr>
+                        <w:rFonts w:ascii="Cambria Math" w:hAnsi="Cambria Math"/>
+                        <w:lang w:val="en-US"/>
+                      </w:rPr>
+                    </m:ctrlPr>
+                  </m:sSupPr>
+                  <m:e>
+                    <m:r>
+                      <w:rPr>
+                        <w:rFonts w:ascii="Cambria Math" w:hAnsi="Cambria Math"/>
+                        <w:lang w:val="en-US"/>
+                      </w:rPr>
+                      <m:t>e</m:t>
+                    </m:r>
+                  </m:e>
+                  <m:sup>
+                    <m:r>
+                      <w:rPr>
+                        <w:rFonts w:ascii="Cambria Math" w:hAnsi="Cambria Math"/>
+                        <w:lang w:val="en-US"/>
+                      </w:rPr>
+                      <m:t>-</m:t>
+                    </m:r>
+                    <m:f>
+                      <m:fPr>
+                        <m:ctrlPr>
+                          <w:rPr>
+                            <w:rFonts w:ascii="Cambria Math" w:hAnsi="Cambria Math"/>
+                            <w:lang w:val="en-US"/>
+                          </w:rPr>
+                        </m:ctrlPr>
+                      </m:fPr>
+                      <m:num>
+                        <m:r>
+                          <w:rPr>
+                            <w:rFonts w:ascii="Cambria Math" w:hAnsi="Cambria Math"/>
+                            <w:lang w:val="en-US"/>
+                          </w:rPr>
+                          <m:t>E</m:t>
+                        </m:r>
+                      </m:num>
+                      <m:den>
+                        <m:r>
+                          <m:rPr>
+                            <m:sty m:val="p"/>
+                          </m:rPr>
+                          <w:rPr>
+                            <w:rFonts w:ascii="Cambria Math" w:hAnsi="Cambria Math"/>
+                            <w:lang w:val="en-US"/>
+                          </w:rPr>
+                          <m:t>RT</m:t>
+                        </m:r>
+                      </m:den>
+                    </m:f>
+                  </m:sup>
+                </m:sSup>
+              </m:oMath>
+            </m:oMathPara>
+          </w:p>
+        </w:tc>
+        <w:tc>
+          <w:tcPr>
+            <w:tcW w:w="500" w:type="pct"/>
+            <w:vAlign w:val="center"/>
+          </w:tcPr>
+          <w:p>
+            <w:pPr>
+              <w:pStyle w:val="a7"/>
+            </w:pPr>
+            <w:r>
+              <w:t>(</w:t>
+            </w:r>
+            <w:r>
+              <w:fldChar w:fldCharType="begin"/>
+            </w:r>
+            <w:r>
+              <w:instrText xml:space="preserve"> SEQ Формула \*ARABIC </w:instrText>
+            </w:r>
+            <w:r>
+              <w:fldChar w:fldCharType="separate"/>
+            </w:r>
+            <w:r>
+              <w:rPr>
+                <w:noProof/>
+              </w:rPr>
+              <w:t>6</w:t>
+            </w:r>
+            <w:r>
+              <w:rPr>
+                <w:noProof/>
+              </w:rPr>
+              <w:fldChar w:fldCharType="end"/>
+            </w:r>
+            <w:r>
+              <w:t>)</w:t>
+            </w:r>
+          </w:p>
+        </w:tc>
+      </w:tr>
+    </w:tbl>
+    <w:p>
+      <w:pPr>
+        <w:pStyle w:val="a7"/>
+        <w:ind w:firstLine="0"/>
+        <w:rPr>
+          <w:lang w:val="en-US"/>
+        </w:rPr>
+      </w:pPr>
     </w:p>
     <w:p>
       <w:pPr>
         <w:pStyle w:val="2"/>
       </w:pPr>
       <w:r>
-        <w:lastRenderedPageBreak/>
-        <w:t>Диффузионные модели</w:t>
-      </w:r>
-    </w:p>
-    <w:p>
-      <w:pPr>
-        <w:pStyle w:val="2"/>
-      </w:pPr>
-      <w:r>
-        <w:t>Методы нахождения коэффициентов диффузии</w:t>
-      </w:r>
-    </w:p>
-    <w:p>
-      <w:pPr>
-        <w:pStyle w:val="3"/>
-      </w:pPr>
-      <w:r>
-        <w:t>Методы нахождения вязкостей</w:t>
-      </w:r>
-    </w:p>
-    <w:p>
-      <w:pPr>
-        <w:pStyle w:val="2"/>
-        <w:numPr>
-          <w:ilvl w:val="0"/>
-          <w:numId w:val="8"/>
-        </w:numPr>
-      </w:pPr>
-      <w:r>
-        <w:t>Основы регрессионного анализа</w:t>
-      </w:r>
-    </w:p>
-    <w:p>
-      <w:pPr>
-        <w:pStyle w:val="3"/>
-      </w:pPr>
-      <w:r>
-        <w:t>Основы</w:t>
-      </w:r>
-    </w:p>
-    <w:p>
-      <w:pPr>
-        <w:pStyle w:val="a6"/>
-      </w:pPr>
-      <w:r>
-        <w:rPr>
-          <w:highlight w:val="yellow"/>
-        </w:rPr>
-        <w:t>абражеев</w:t>
-      </w:r>
-    </w:p>
-    <w:p>
-      <w:pPr>
-        <w:pStyle w:val="3"/>
-      </w:pPr>
-      <w:r>
-        <w:t>МНК</w:t>
-      </w:r>
-    </w:p>
-    <w:p>
-      <w:pPr>
-        <w:pStyle w:val="3"/>
-      </w:pPr>
-      <w:r>
-        <w:t>Оценка коэффициентов</w:t>
-      </w:r>
-    </w:p>
-    <w:p>
-      <w:pPr>
-        <w:pStyle w:val="2"/>
-      </w:pPr>
-      <w:r>
         <w:t>Описание модели</w:t>
       </w:r>
     </w:p>
@@ -2264,20 +3395,34 @@
         <w:pStyle w:val="a7"/>
       </w:pPr>
       <w:r>
-        <w:t xml:space="preserve">Процесс перераспределения массовых долей компонент ФПК (мономера M, полимера P и нейтральной компоненты N) в ходе неоднородной фотополимеризации, определяющих пространственное распределение показателя преломления среды </w:t>
+        <w:t xml:space="preserve">Процесс перераспределения массовых долей компонент ФПК (мономера M, полимера P и нейтральной компоненты N) в ходе неоднородной </w:t>
+      </w:r>
+      <w:proofErr w:type="spellStart"/>
+      <w:r>
+        <w:t>фотополимеризации</w:t>
+      </w:r>
+      <w:proofErr w:type="spellEnd"/>
+      <w:r>
+        <w:t>, определяющих пространственное распределение показателя преломления среды</w:t>
+      </w:r>
+      <w:r>
+        <w:t xml:space="preserve"> </w:t>
+      </w:r>
+      <w:r>
+        <w:t>рассматривался в рамках модели, учитывающей радикальную полимеризацию и диффузионный массоперенос</w:t>
+      </w:r>
+      <w:r>
+        <w:t>:</w:t>
+      </w:r>
+      <w:r>
+        <w:t xml:space="preserve"> </w:t>
       </w:r>
       <m:oMath>
         <m:r>
           <w:rPr>
             <w:rFonts w:ascii="Cambria Math" w:hAnsi="Cambria Math"/>
           </w:rPr>
-          <m:t>n</m:t>
-        </m:r>
-        <m:r>
-          <w:rPr>
-            <w:rFonts w:ascii="Cambria Math" w:hAnsi="Cambria Math"/>
-          </w:rPr>
-          <m:t>(х)=</m:t>
+          <m:t>n(х)=</m:t>
         </m:r>
         <m:sSub>
           <m:sSubPr>
@@ -2311,16 +3456,7 @@
           <w:rPr>
             <w:rFonts w:ascii="Cambria Math" w:hAnsi="Cambria Math"/>
           </w:rPr>
-          <m:t>M</m:t>
-        </m:r>
-        <m:r>
-          <m:rPr>
-            <m:sty m:val="p"/>
-          </m:rPr>
-          <w:rPr>
-            <w:rFonts w:ascii="Cambria Math" w:hAnsi="Cambria Math"/>
-          </w:rPr>
-          <m:t xml:space="preserve"> +</m:t>
+          <m:t>M +</m:t>
         </m:r>
         <m:sSub>
           <m:sSubPr>
@@ -2405,28 +3541,66 @@
         <w:t>,</w:t>
       </w:r>
       <w:r>
+        <w:t xml:space="preserve"> где </w:t>
+      </w:r>
+      <m:oMath>
+        <m:r>
+          <m:rPr>
+            <m:sty m:val="p"/>
+          </m:rPr>
+          <w:rPr>
+            <w:rFonts w:ascii="Cambria Math" w:hAnsi="Cambria Math"/>
+          </w:rPr>
+          <m:t>M</m:t>
+        </m:r>
+        <m:r>
+          <w:rPr>
+            <w:rFonts w:ascii="Cambria Math" w:hAnsi="Cambria Math"/>
+          </w:rPr>
+          <m:t>(P,N)</m:t>
+        </m:r>
+      </m:oMath>
+      <w:r>
         <w:t xml:space="preserve"> </w:t>
       </w:r>
       <w:r>
-        <w:t xml:space="preserve">где </w:t>
-      </w:r>
-      <w:r>
-        <w:t xml:space="preserve">M(P, N) = 1 – P – N, nM, nP, nN – показатели преломления мономера, полимера и </w:t>
+        <w:t xml:space="preserve">= 1 – P – N, </w:t>
+      </w:r>
+      <w:proofErr w:type="spellStart"/>
+      <w:r>
+        <w:t>nM</w:t>
+      </w:r>
+      <w:proofErr w:type="spellEnd"/>
+      <w:r>
+        <w:t xml:space="preserve">, </w:t>
+      </w:r>
+      <w:proofErr w:type="spellStart"/>
+      <w:r>
+        <w:t>nP</w:t>
+      </w:r>
+      <w:proofErr w:type="spellEnd"/>
+      <w:r>
+        <w:t xml:space="preserve">, </w:t>
+      </w:r>
+      <w:proofErr w:type="spellStart"/>
+      <w:r>
+        <w:t>nN</w:t>
+      </w:r>
+      <w:proofErr w:type="spellEnd"/>
+      <w:r>
+        <w:t xml:space="preserve"> – показатели преломления мономера, полимера и </w:t>
       </w:r>
       <w:r>
         <w:t>нейтральной компоненты</w:t>
       </w:r>
       <w:r>
-        <w:t xml:space="preserve"> </w:t>
-      </w:r>
-      <w:r>
-        <w:t>рассматривался в рамках модели, учитывающей радикальную полимеризацию и диффузионный массоперенос:</w:t>
+        <w:t>:</w:t>
       </w:r>
     </w:p>
     <w:tbl>
       <w:tblPr>
         <w:tblStyle w:val="af9"/>
-        <w:tblW w:w="5000" w:type="pct"/>
+        <w:tblW w:w="5053" w:type="pct"/>
         <w:tblBorders>
           <w:top w:val="none" w:sz="0" w:space="0" w:color="auto"/>
           <w:left w:val="none" w:sz="0" w:space="0" w:color="auto"/>
@@ -2438,18 +3612,31 @@
         <w:tblLook w:val="04A0" w:firstRow="1" w:lastRow="0" w:firstColumn="1" w:lastColumn="0" w:noHBand="0" w:noVBand="1"/>
       </w:tblPr>
       <w:tblGrid>
-        <w:gridCol w:w="1019"/>
+        <w:gridCol w:w="1134"/>
         <w:gridCol w:w="8659"/>
-        <w:gridCol w:w="1237"/>
+        <w:gridCol w:w="1238"/>
       </w:tblGrid>
       <w:tr>
         <w:tc>
           <w:tcPr>
-            <w:tcW w:w="500" w:type="pct"/>
+            <w:tcW w:w="514" w:type="pct"/>
           </w:tcPr>
           <w:p>
             <w:pPr>
               <w:pStyle w:val="a7"/>
+              <w:ind w:firstLine="0"/>
+            </w:pPr>
+          </w:p>
+        </w:tc>
+        <w:tc>
+          <w:tcPr>
+            <w:tcW w:w="3925" w:type="pct"/>
+          </w:tcPr>
+          <w:p>
+            <w:pPr>
+              <w:pStyle w:val="a7"/>
+              <w:ind w:firstLine="0"/>
+              <w:jc w:val="center"/>
             </w:pPr>
             <w:r>
               <w:rPr>
@@ -2458,16 +3645,16 @@
               <mc:AlternateContent>
                 <mc:Choice Requires="wps">
                   <w:drawing>
-                    <wp:anchor distT="0" distB="0" distL="114300" distR="114300" simplePos="0" relativeHeight="251659264" behindDoc="0" locked="0" layoutInCell="1" allowOverlap="1" wp14:anchorId="121907CC" wp14:editId="14944FB5">
+                    <wp:anchor distT="0" distB="0" distL="114300" distR="114300" simplePos="0" relativeHeight="251659264" behindDoc="0" locked="0" layoutInCell="1" allowOverlap="1" wp14:anchorId="121907CC" wp14:editId="5069E159">
                       <wp:simplePos x="0" y="0"/>
                       <wp:positionH relativeFrom="column">
-                        <wp:posOffset>898525</wp:posOffset>
+                        <wp:posOffset>252095</wp:posOffset>
                       </wp:positionH>
                       <wp:positionV relativeFrom="paragraph">
-                        <wp:posOffset>31750</wp:posOffset>
+                        <wp:posOffset>68580</wp:posOffset>
                       </wp:positionV>
-                      <wp:extent cx="254000" cy="2457450"/>
-                      <wp:effectExtent l="38100" t="0" r="12700" b="19050"/>
+                      <wp:extent cx="254000" cy="2393950"/>
+                      <wp:effectExtent l="38100" t="0" r="12700" b="25400"/>
                       <wp:wrapNone/>
                       <wp:docPr id="1" name="Левая фигурная скобка 1"/>
                       <wp:cNvGraphicFramePr/>
@@ -2478,10 +3665,13 @@
                             <wps:spPr>
                               <a:xfrm>
                                 <a:off x="0" y="0"/>
-                                <a:ext cx="254000" cy="2457450"/>
+                                <a:ext cx="254000" cy="2393950"/>
                               </a:xfrm>
                               <a:prstGeom prst="leftBrace">
-                                <a:avLst/>
+                                <a:avLst>
+                                  <a:gd name="adj1" fmla="val 15833"/>
+                                  <a:gd name="adj2" fmla="val 49315"/>
+                                </a:avLst>
                               </a:prstGeom>
                               <a:ln/>
                             </wps:spPr>
@@ -2511,12 +3701,15 @@
                       <wp14:sizeRelH relativeFrom="margin">
                         <wp14:pctWidth>0</wp14:pctWidth>
                       </wp14:sizeRelH>
+                      <wp14:sizeRelV relativeFrom="margin">
+                        <wp14:pctHeight>0</wp14:pctHeight>
+                      </wp14:sizeRelV>
                     </wp:anchor>
                   </w:drawing>
                 </mc:Choice>
                 <mc:Fallback>
                   <w:pict>
-                    <v:shapetype w14:anchorId="3E10C7A7" id="_x0000_t87" coordsize="21600,21600" o:spt="87" adj="1800,10800" path="m21600,qx10800@0l10800@2qy0@11,10800@3l10800@1qy21600,21600e" filled="f">
+                    <v:shapetype w14:anchorId="31E0EB41" id="_x0000_t87" coordsize="21600,21600" o:spt="87" adj="1800,10800" path="m21600,qx10800@0l10800@2qy0@11,10800@3l10800@1qy21600,21600e" filled="f">
                       <v:formulas>
                         <v:f eqn="val #0"/>
                         <v:f eqn="sum 21600 0 #0"/>
@@ -2537,468 +3730,456 @@
                         <v:h position="topLeft,#1" yrange="@9,@10"/>
                       </v:handles>
                     </v:shapetype>
-                    <v:shape id="Левая фигурная скобка 1" o:spid="_x0000_s1026" type="#_x0000_t87" style="position:absolute;margin-left:70.75pt;margin-top:2.5pt;width:20pt;height:193.5pt;z-index:251659264;visibility:visible;mso-wrap-style:square;mso-width-percent:0;mso-wrap-distance-left:9pt;mso-wrap-distance-top:0;mso-wrap-distance-right:9pt;mso-wrap-distance-bottom:0;mso-position-horizontal:absolute;mso-position-horizontal-relative:text;mso-position-vertical:absolute;mso-position-vertical-relative:text;mso-width-percent:0;mso-width-relative:margin;v-text-anchor:middle" o:gfxdata="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" adj="186" strokecolor="black [3200]" strokeweight="1.5pt">
+                    <v:shape id="Левая фигурная скобка 1" o:spid="_x0000_s1026" type="#_x0000_t87" style="position:absolute;margin-left:19.85pt;margin-top:5.4pt;width:20pt;height:188.5pt;z-index:251659264;visibility:visible;mso-wrap-style:square;mso-width-percent:0;mso-height-percent:0;mso-wrap-distance-left:9pt;mso-wrap-distance-top:0;mso-wrap-distance-right:9pt;mso-wrap-distance-bottom:0;mso-position-horizontal:absolute;mso-position-horizontal-relative:text;mso-position-vertical:absolute;mso-position-vertical-relative:text;mso-width-percent:0;mso-height-percent:0;mso-width-relative:margin;mso-height-relative:margin;v-text-anchor:middle" o:gfxdata="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" adj="363,10652" strokecolor="black [3200]" strokeweight="1.5pt">
                       <v:stroke joinstyle="miter"/>
                     </v:shape>
                   </w:pict>
                 </mc:Fallback>
               </mc:AlternateContent>
             </w:r>
-          </w:p>
-        </w:tc>
-        <w:tc>
-          <w:tcPr>
-            <w:tcW w:w="4000" w:type="pct"/>
-          </w:tcPr>
-          <w:p>
-            <w:pPr>
-              <w:pStyle w:val="a7"/>
-            </w:pPr>
-            <m:oMathPara>
-              <m:oMath>
-                <m:f>
-                  <m:fPr>
-                    <m:ctrlPr>
-                      <w:rPr>
-                        <w:rFonts w:ascii="Cambria Math" w:hAnsi="Cambria Math"/>
-                      </w:rPr>
-                    </m:ctrlPr>
-                  </m:fPr>
-                  <m:num>
-                    <m:r>
-                      <w:rPr>
-                        <w:rFonts w:ascii="Cambria Math" w:hAnsi="Cambria Math"/>
-                      </w:rPr>
-                      <m:t>∂N</m:t>
-                    </m:r>
-                  </m:num>
-                  <m:den>
-                    <m:r>
-                      <w:rPr>
-                        <w:rFonts w:ascii="Cambria Math" w:hAnsi="Cambria Math"/>
-                      </w:rPr>
-                      <m:t>∂t</m:t>
-                    </m:r>
-                  </m:den>
-                </m:f>
-                <m:r>
-                  <w:rPr>
-                    <w:rFonts w:ascii="Cambria Math" w:hAnsi="Cambria Math"/>
-                  </w:rPr>
-                  <m:t>=</m:t>
-                </m:r>
-                <m:sSub>
-                  <m:sSubPr>
-                    <m:ctrlPr>
-                      <w:rPr>
-                        <w:rFonts w:ascii="Cambria Math" w:hAnsi="Cambria Math"/>
-                      </w:rPr>
-                    </m:ctrlPr>
-                  </m:sSubPr>
-                  <m:e>
-                    <m:r>
-                      <w:rPr>
-                        <w:rFonts w:ascii="Cambria Math" w:hAnsi="Cambria Math"/>
-                      </w:rPr>
-                      <m:t>β</m:t>
-                    </m:r>
-                  </m:e>
-                  <m:sub>
-                    <m:r>
-                      <m:rPr>
-                        <m:sty m:val="p"/>
-                      </m:rPr>
-                      <w:rPr>
-                        <w:rFonts w:ascii="Cambria Math" w:hAnsi="Cambria Math"/>
-                      </w:rPr>
-                      <m:t>NM</m:t>
-                    </m:r>
-                  </m:sub>
-                </m:sSub>
-                <m:d>
-                  <m:dPr>
-                    <m:ctrlPr>
-                      <w:rPr>
-                        <w:rFonts w:ascii="Cambria Math" w:hAnsi="Cambria Math"/>
-                        <w:i/>
-                      </w:rPr>
-                    </m:ctrlPr>
-                  </m:dPr>
-                  <m:e>
-                    <m:r>
-                      <w:rPr>
-                        <w:rFonts w:ascii="Cambria Math" w:hAnsi="Cambria Math"/>
-                      </w:rPr>
-                      <m:t>M</m:t>
-                    </m:r>
-                    <m:f>
-                      <m:fPr>
-                        <m:ctrlPr>
-                          <w:rPr>
-                            <w:rFonts w:ascii="Cambria Math" w:hAnsi="Cambria Math"/>
-                          </w:rPr>
-                        </m:ctrlPr>
-                      </m:fPr>
-                      <m:num>
-                        <m:sSup>
-                          <m:sSupPr>
-                            <m:ctrlPr>
-                              <w:rPr>
-                                <w:rFonts w:ascii="Cambria Math" w:hAnsi="Cambria Math"/>
-                              </w:rPr>
-                            </m:ctrlPr>
-                          </m:sSupPr>
-                          <m:e>
-                            <m:r>
-                              <w:rPr>
-                                <w:rFonts w:ascii="Cambria Math" w:hAnsi="Cambria Math"/>
-                              </w:rPr>
-                              <m:t>∂</m:t>
-                            </m:r>
-                          </m:e>
-                          <m:sup>
-                            <m:r>
-                              <w:rPr>
-                                <w:rFonts w:ascii="Cambria Math" w:hAnsi="Cambria Math"/>
-                              </w:rPr>
-                              <m:t>2</m:t>
-                            </m:r>
-                          </m:sup>
-                        </m:sSup>
-                        <m:r>
-                          <w:rPr>
-                            <w:rFonts w:ascii="Cambria Math" w:hAnsi="Cambria Math"/>
-                          </w:rPr>
-                          <m:t>N</m:t>
-                        </m:r>
-                      </m:num>
-                      <m:den>
-                        <m:r>
-                          <w:rPr>
-                            <w:rFonts w:ascii="Cambria Math" w:hAnsi="Cambria Math"/>
-                          </w:rPr>
-                          <m:t>∂</m:t>
-                        </m:r>
-                        <m:sSup>
-                          <m:sSupPr>
-                            <m:ctrlPr>
-                              <w:rPr>
-                                <w:rFonts w:ascii="Cambria Math" w:hAnsi="Cambria Math"/>
-                              </w:rPr>
-                            </m:ctrlPr>
-                          </m:sSupPr>
-                          <m:e>
-                            <m:r>
-                              <w:rPr>
-                                <w:rFonts w:ascii="Cambria Math" w:hAnsi="Cambria Math"/>
-                              </w:rPr>
-                              <m:t>x</m:t>
-                            </m:r>
-                          </m:e>
-                          <m:sup>
-                            <m:r>
-                              <w:rPr>
-                                <w:rFonts w:ascii="Cambria Math" w:hAnsi="Cambria Math"/>
-                              </w:rPr>
-                              <m:t>2</m:t>
-                            </m:r>
-                          </m:sup>
-                        </m:sSup>
-                      </m:den>
-                    </m:f>
-                    <m:r>
-                      <w:rPr>
-                        <w:rFonts w:ascii="Cambria Math" w:hAnsi="Cambria Math"/>
-                      </w:rPr>
-                      <m:t>-N</m:t>
-                    </m:r>
-                    <m:f>
-                      <m:fPr>
-                        <m:ctrlPr>
-                          <w:rPr>
-                            <w:rFonts w:ascii="Cambria Math" w:hAnsi="Cambria Math"/>
-                          </w:rPr>
-                        </m:ctrlPr>
-                      </m:fPr>
-                      <m:num>
-                        <m:sSup>
-                          <m:sSupPr>
-                            <m:ctrlPr>
-                              <w:rPr>
-                                <w:rFonts w:ascii="Cambria Math" w:hAnsi="Cambria Math"/>
-                              </w:rPr>
-                            </m:ctrlPr>
-                          </m:sSupPr>
-                          <m:e>
-                            <m:r>
-                              <w:rPr>
-                                <w:rFonts w:ascii="Cambria Math" w:hAnsi="Cambria Math"/>
-                              </w:rPr>
-                              <m:t>∂</m:t>
-                            </m:r>
-                          </m:e>
-                          <m:sup>
-                            <m:r>
-                              <w:rPr>
-                                <w:rFonts w:ascii="Cambria Math" w:hAnsi="Cambria Math"/>
-                              </w:rPr>
-                              <m:t>2</m:t>
-                            </m:r>
-                          </m:sup>
-                        </m:sSup>
-                        <m:r>
-                          <w:rPr>
-                            <w:rFonts w:ascii="Cambria Math" w:hAnsi="Cambria Math"/>
-                          </w:rPr>
-                          <m:t>M</m:t>
-                        </m:r>
-                      </m:num>
-                      <m:den>
-                        <m:r>
-                          <w:rPr>
-                            <w:rFonts w:ascii="Cambria Math" w:hAnsi="Cambria Math"/>
-                          </w:rPr>
-                          <m:t>∂</m:t>
-                        </m:r>
-                        <m:sSup>
-                          <m:sSupPr>
-                            <m:ctrlPr>
-                              <w:rPr>
-                                <w:rFonts w:ascii="Cambria Math" w:hAnsi="Cambria Math"/>
-                              </w:rPr>
-                            </m:ctrlPr>
-                          </m:sSupPr>
-                          <m:e>
-                            <m:r>
-                              <w:rPr>
-                                <w:rFonts w:ascii="Cambria Math" w:hAnsi="Cambria Math"/>
-                              </w:rPr>
-                              <m:t>x</m:t>
-                            </m:r>
-                          </m:e>
-                          <m:sup>
-                            <m:r>
-                              <w:rPr>
-                                <w:rFonts w:ascii="Cambria Math" w:hAnsi="Cambria Math"/>
-                              </w:rPr>
-                              <m:t>2</m:t>
-                            </m:r>
-                          </m:sup>
-                        </m:sSup>
-                      </m:den>
-                    </m:f>
-                  </m:e>
-                </m:d>
-                <m:r>
-                  <w:rPr>
-                    <w:rFonts w:ascii="Cambria Math" w:hAnsi="Cambria Math"/>
-                  </w:rPr>
-                  <m:t>+</m:t>
-                </m:r>
-                <m:sSub>
-                  <m:sSubPr>
-                    <m:ctrlPr>
-                      <w:rPr>
-                        <w:rFonts w:ascii="Cambria Math" w:hAnsi="Cambria Math"/>
-                      </w:rPr>
-                    </m:ctrlPr>
-                  </m:sSubPr>
-                  <m:e>
-                    <m:r>
-                      <w:rPr>
-                        <w:rFonts w:ascii="Cambria Math" w:hAnsi="Cambria Math"/>
-                      </w:rPr>
-                      <m:t>β</m:t>
-                    </m:r>
-                  </m:e>
-                  <m:sub>
-                    <m:r>
-                      <m:rPr>
-                        <m:sty m:val="p"/>
-                      </m:rPr>
-                      <w:rPr>
-                        <w:rFonts w:ascii="Cambria Math" w:hAnsi="Cambria Math"/>
-                      </w:rPr>
-                      <m:t>PN</m:t>
-                    </m:r>
-                  </m:sub>
-                </m:sSub>
-                <m:d>
-                  <m:dPr>
-                    <m:ctrlPr>
-                      <w:rPr>
-                        <w:rFonts w:ascii="Cambria Math" w:hAnsi="Cambria Math"/>
-                        <w:i/>
-                      </w:rPr>
-                    </m:ctrlPr>
-                  </m:dPr>
-                  <m:e>
-                    <m:r>
-                      <w:rPr>
-                        <w:rFonts w:ascii="Cambria Math" w:hAnsi="Cambria Math"/>
-                      </w:rPr>
-                      <m:t>P</m:t>
-                    </m:r>
-                    <m:f>
-                      <m:fPr>
-                        <m:ctrlPr>
-                          <w:rPr>
-                            <w:rFonts w:ascii="Cambria Math" w:hAnsi="Cambria Math"/>
-                          </w:rPr>
-                        </m:ctrlPr>
-                      </m:fPr>
-                      <m:num>
-                        <m:sSup>
-                          <m:sSupPr>
-                            <m:ctrlPr>
-                              <w:rPr>
-                                <w:rFonts w:ascii="Cambria Math" w:hAnsi="Cambria Math"/>
-                              </w:rPr>
-                            </m:ctrlPr>
-                          </m:sSupPr>
-                          <m:e>
-                            <m:r>
-                              <w:rPr>
-                                <w:rFonts w:ascii="Cambria Math" w:hAnsi="Cambria Math"/>
-                              </w:rPr>
-                              <m:t>∂</m:t>
-                            </m:r>
-                          </m:e>
-                          <m:sup>
-                            <m:r>
-                              <w:rPr>
-                                <w:rFonts w:ascii="Cambria Math" w:hAnsi="Cambria Math"/>
-                              </w:rPr>
-                              <m:t>2</m:t>
-                            </m:r>
-                          </m:sup>
-                        </m:sSup>
-                        <m:r>
-                          <w:rPr>
-                            <w:rFonts w:ascii="Cambria Math" w:hAnsi="Cambria Math"/>
-                          </w:rPr>
-                          <m:t>N</m:t>
-                        </m:r>
-                      </m:num>
-                      <m:den>
-                        <m:r>
-                          <w:rPr>
-                            <w:rFonts w:ascii="Cambria Math" w:hAnsi="Cambria Math"/>
-                          </w:rPr>
-                          <m:t>∂</m:t>
-                        </m:r>
-                        <m:sSup>
-                          <m:sSupPr>
-                            <m:ctrlPr>
-                              <w:rPr>
-                                <w:rFonts w:ascii="Cambria Math" w:hAnsi="Cambria Math"/>
-                              </w:rPr>
-                            </m:ctrlPr>
-                          </m:sSupPr>
-                          <m:e>
-                            <m:r>
-                              <w:rPr>
-                                <w:rFonts w:ascii="Cambria Math" w:hAnsi="Cambria Math"/>
-                              </w:rPr>
-                              <m:t>x</m:t>
-                            </m:r>
-                          </m:e>
-                          <m:sup>
-                            <m:r>
-                              <w:rPr>
-                                <w:rFonts w:ascii="Cambria Math" w:hAnsi="Cambria Math"/>
-                              </w:rPr>
-                              <m:t>2</m:t>
-                            </m:r>
-                          </m:sup>
-                        </m:sSup>
-                      </m:den>
-                    </m:f>
-                    <m:r>
-                      <w:rPr>
-                        <w:rFonts w:ascii="Cambria Math" w:hAnsi="Cambria Math"/>
-                      </w:rPr>
-                      <m:t>-N</m:t>
-                    </m:r>
-                    <m:f>
-                      <m:fPr>
-                        <m:ctrlPr>
-                          <w:rPr>
-                            <w:rFonts w:ascii="Cambria Math" w:hAnsi="Cambria Math"/>
-                          </w:rPr>
-                        </m:ctrlPr>
-                      </m:fPr>
-                      <m:num>
-                        <m:sSup>
-                          <m:sSupPr>
-                            <m:ctrlPr>
-                              <w:rPr>
-                                <w:rFonts w:ascii="Cambria Math" w:hAnsi="Cambria Math"/>
-                              </w:rPr>
-                            </m:ctrlPr>
-                          </m:sSupPr>
-                          <m:e>
-                            <m:r>
-                              <w:rPr>
-                                <w:rFonts w:ascii="Cambria Math" w:hAnsi="Cambria Math"/>
-                              </w:rPr>
-                              <m:t>∂</m:t>
-                            </m:r>
-                          </m:e>
-                          <m:sup>
-                            <m:r>
-                              <w:rPr>
-                                <w:rFonts w:ascii="Cambria Math" w:hAnsi="Cambria Math"/>
-                              </w:rPr>
-                              <m:t>2</m:t>
-                            </m:r>
-                          </m:sup>
-                        </m:sSup>
-                        <m:r>
-                          <w:rPr>
-                            <w:rFonts w:ascii="Cambria Math" w:hAnsi="Cambria Math"/>
-                          </w:rPr>
-                          <m:t>P</m:t>
-                        </m:r>
-                      </m:num>
-                      <m:den>
-                        <m:r>
-                          <w:rPr>
-                            <w:rFonts w:ascii="Cambria Math" w:hAnsi="Cambria Math"/>
-                          </w:rPr>
-                          <m:t>∂</m:t>
-                        </m:r>
-                        <m:sSup>
-                          <m:sSupPr>
-                            <m:ctrlPr>
-                              <w:rPr>
-                                <w:rFonts w:ascii="Cambria Math" w:hAnsi="Cambria Math"/>
-                              </w:rPr>
-                            </m:ctrlPr>
-                          </m:sSupPr>
-                          <m:e>
-                            <m:r>
-                              <w:rPr>
-                                <w:rFonts w:ascii="Cambria Math" w:hAnsi="Cambria Math"/>
-                              </w:rPr>
-                              <m:t>x</m:t>
-                            </m:r>
-                          </m:e>
-                          <m:sup>
-                            <m:r>
-                              <w:rPr>
-                                <w:rFonts w:ascii="Cambria Math" w:hAnsi="Cambria Math"/>
-                              </w:rPr>
-                              <m:t>2</m:t>
-                            </m:r>
-                          </m:sup>
-                        </m:sSup>
-                      </m:den>
-                    </m:f>
-                  </m:e>
-                </m:d>
-              </m:oMath>
-            </m:oMathPara>
+            <m:oMath>
+              <m:f>
+                <m:fPr>
+                  <m:ctrlPr>
+                    <w:rPr>
+                      <w:rFonts w:ascii="Cambria Math" w:hAnsi="Cambria Math"/>
+                    </w:rPr>
+                  </m:ctrlPr>
+                </m:fPr>
+                <m:num>
+                  <m:r>
+                    <w:rPr>
+                      <w:rFonts w:ascii="Cambria Math" w:hAnsi="Cambria Math"/>
+                    </w:rPr>
+                    <m:t>∂N</m:t>
+                  </m:r>
+                </m:num>
+                <m:den>
+                  <m:r>
+                    <w:rPr>
+                      <w:rFonts w:ascii="Cambria Math" w:hAnsi="Cambria Math"/>
+                    </w:rPr>
+                    <m:t>∂τ*</m:t>
+                  </m:r>
+                </m:den>
+              </m:f>
+              <m:r>
+                <w:rPr>
+                  <w:rFonts w:ascii="Cambria Math" w:hAnsi="Cambria Math"/>
+                </w:rPr>
+                <m:t>=</m:t>
+              </m:r>
+              <m:sSub>
+                <m:sSubPr>
+                  <m:ctrlPr>
+                    <w:rPr>
+                      <w:rFonts w:ascii="Cambria Math" w:hAnsi="Cambria Math"/>
+                    </w:rPr>
+                  </m:ctrlPr>
+                </m:sSubPr>
+                <m:e>
+                  <m:r>
+                    <w:rPr>
+                      <w:rFonts w:ascii="Cambria Math" w:hAnsi="Cambria Math"/>
+                    </w:rPr>
+                    <m:t>β</m:t>
+                  </m:r>
+                </m:e>
+                <m:sub>
+                  <m:r>
+                    <m:rPr>
+                      <m:sty m:val="p"/>
+                    </m:rPr>
+                    <w:rPr>
+                      <w:rFonts w:ascii="Cambria Math" w:hAnsi="Cambria Math"/>
+                    </w:rPr>
+                    <m:t>NM</m:t>
+                  </m:r>
+                </m:sub>
+              </m:sSub>
+              <m:d>
+                <m:dPr>
+                  <m:ctrlPr>
+                    <w:rPr>
+                      <w:rFonts w:ascii="Cambria Math" w:hAnsi="Cambria Math"/>
+                      <w:i/>
+                    </w:rPr>
+                  </m:ctrlPr>
+                </m:dPr>
+                <m:e>
+                  <m:r>
+                    <w:rPr>
+                      <w:rFonts w:ascii="Cambria Math" w:hAnsi="Cambria Math"/>
+                    </w:rPr>
+                    <m:t>M</m:t>
+                  </m:r>
+                  <m:f>
+                    <m:fPr>
+                      <m:ctrlPr>
+                        <w:rPr>
+                          <w:rFonts w:ascii="Cambria Math" w:hAnsi="Cambria Math"/>
+                        </w:rPr>
+                      </m:ctrlPr>
+                    </m:fPr>
+                    <m:num>
+                      <m:sSup>
+                        <m:sSupPr>
+                          <m:ctrlPr>
+                            <w:rPr>
+                              <w:rFonts w:ascii="Cambria Math" w:hAnsi="Cambria Math"/>
+                            </w:rPr>
+                          </m:ctrlPr>
+                        </m:sSupPr>
+                        <m:e>
+                          <m:r>
+                            <w:rPr>
+                              <w:rFonts w:ascii="Cambria Math" w:hAnsi="Cambria Math"/>
+                            </w:rPr>
+                            <m:t>∂</m:t>
+                          </m:r>
+                        </m:e>
+                        <m:sup>
+                          <m:r>
+                            <w:rPr>
+                              <w:rFonts w:ascii="Cambria Math" w:hAnsi="Cambria Math"/>
+                            </w:rPr>
+                            <m:t>2</m:t>
+                          </m:r>
+                        </m:sup>
+                      </m:sSup>
+                      <m:r>
+                        <w:rPr>
+                          <w:rFonts w:ascii="Cambria Math" w:hAnsi="Cambria Math"/>
+                        </w:rPr>
+                        <m:t>N</m:t>
+                      </m:r>
+                    </m:num>
+                    <m:den>
+                      <m:r>
+                        <w:rPr>
+                          <w:rFonts w:ascii="Cambria Math" w:hAnsi="Cambria Math"/>
+                        </w:rPr>
+                        <m:t>∂</m:t>
+                      </m:r>
+                      <m:sSup>
+                        <m:sSupPr>
+                          <m:ctrlPr>
+                            <w:rPr>
+                              <w:rFonts w:ascii="Cambria Math" w:hAnsi="Cambria Math"/>
+                            </w:rPr>
+                          </m:ctrlPr>
+                        </m:sSupPr>
+                        <m:e>
+                          <m:r>
+                            <w:rPr>
+                              <w:rFonts w:ascii="Cambria Math" w:hAnsi="Cambria Math"/>
+                            </w:rPr>
+                            <m:t>x</m:t>
+                          </m:r>
+                        </m:e>
+                        <m:sup>
+                          <m:r>
+                            <w:rPr>
+                              <w:rFonts w:ascii="Cambria Math" w:hAnsi="Cambria Math"/>
+                            </w:rPr>
+                            <m:t>2</m:t>
+                          </m:r>
+                        </m:sup>
+                      </m:sSup>
+                    </m:den>
+                  </m:f>
+                  <m:r>
+                    <w:rPr>
+                      <w:rFonts w:ascii="Cambria Math" w:hAnsi="Cambria Math"/>
+                    </w:rPr>
+                    <m:t>-N</m:t>
+                  </m:r>
+                  <m:f>
+                    <m:fPr>
+                      <m:ctrlPr>
+                        <w:rPr>
+                          <w:rFonts w:ascii="Cambria Math" w:hAnsi="Cambria Math"/>
+                        </w:rPr>
+                      </m:ctrlPr>
+                    </m:fPr>
+                    <m:num>
+                      <m:sSup>
+                        <m:sSupPr>
+                          <m:ctrlPr>
+                            <w:rPr>
+                              <w:rFonts w:ascii="Cambria Math" w:hAnsi="Cambria Math"/>
+                            </w:rPr>
+                          </m:ctrlPr>
+                        </m:sSupPr>
+                        <m:e>
+                          <m:r>
+                            <w:rPr>
+                              <w:rFonts w:ascii="Cambria Math" w:hAnsi="Cambria Math"/>
+                            </w:rPr>
+                            <m:t>∂</m:t>
+                          </m:r>
+                        </m:e>
+                        <m:sup>
+                          <m:r>
+                            <w:rPr>
+                              <w:rFonts w:ascii="Cambria Math" w:hAnsi="Cambria Math"/>
+                            </w:rPr>
+                            <m:t>2</m:t>
+                          </m:r>
+                        </m:sup>
+                      </m:sSup>
+                      <m:r>
+                        <w:rPr>
+                          <w:rFonts w:ascii="Cambria Math" w:hAnsi="Cambria Math"/>
+                        </w:rPr>
+                        <m:t>M</m:t>
+                      </m:r>
+                    </m:num>
+                    <m:den>
+                      <m:r>
+                        <w:rPr>
+                          <w:rFonts w:ascii="Cambria Math" w:hAnsi="Cambria Math"/>
+                        </w:rPr>
+                        <m:t>∂</m:t>
+                      </m:r>
+                      <m:sSup>
+                        <m:sSupPr>
+                          <m:ctrlPr>
+                            <w:rPr>
+                              <w:rFonts w:ascii="Cambria Math" w:hAnsi="Cambria Math"/>
+                            </w:rPr>
+                          </m:ctrlPr>
+                        </m:sSupPr>
+                        <m:e>
+                          <m:r>
+                            <w:rPr>
+                              <w:rFonts w:ascii="Cambria Math" w:hAnsi="Cambria Math"/>
+                            </w:rPr>
+                            <m:t>x</m:t>
+                          </m:r>
+                        </m:e>
+                        <m:sup>
+                          <m:r>
+                            <w:rPr>
+                              <w:rFonts w:ascii="Cambria Math" w:hAnsi="Cambria Math"/>
+                            </w:rPr>
+                            <m:t>2</m:t>
+                          </m:r>
+                        </m:sup>
+                      </m:sSup>
+                    </m:den>
+                  </m:f>
+                </m:e>
+              </m:d>
+              <m:r>
+                <w:rPr>
+                  <w:rFonts w:ascii="Cambria Math" w:hAnsi="Cambria Math"/>
+                </w:rPr>
+                <m:t>+</m:t>
+              </m:r>
+              <m:sSub>
+                <m:sSubPr>
+                  <m:ctrlPr>
+                    <w:rPr>
+                      <w:rFonts w:ascii="Cambria Math" w:hAnsi="Cambria Math"/>
+                    </w:rPr>
+                  </m:ctrlPr>
+                </m:sSubPr>
+                <m:e>
+                  <m:r>
+                    <w:rPr>
+                      <w:rFonts w:ascii="Cambria Math" w:hAnsi="Cambria Math"/>
+                    </w:rPr>
+                    <m:t>β</m:t>
+                  </m:r>
+                </m:e>
+                <m:sub>
+                  <m:r>
+                    <m:rPr>
+                      <m:sty m:val="p"/>
+                    </m:rPr>
+                    <w:rPr>
+                      <w:rFonts w:ascii="Cambria Math" w:hAnsi="Cambria Math"/>
+                    </w:rPr>
+                    <m:t>PN</m:t>
+                  </m:r>
+                </m:sub>
+              </m:sSub>
+              <m:d>
+                <m:dPr>
+                  <m:ctrlPr>
+                    <w:rPr>
+                      <w:rFonts w:ascii="Cambria Math" w:hAnsi="Cambria Math"/>
+                      <w:i/>
+                    </w:rPr>
+                  </m:ctrlPr>
+                </m:dPr>
+                <m:e>
+                  <m:r>
+                    <w:rPr>
+                      <w:rFonts w:ascii="Cambria Math" w:hAnsi="Cambria Math"/>
+                    </w:rPr>
+                    <m:t>P</m:t>
+                  </m:r>
+                  <m:f>
+                    <m:fPr>
+                      <m:ctrlPr>
+                        <w:rPr>
+                          <w:rFonts w:ascii="Cambria Math" w:hAnsi="Cambria Math"/>
+                        </w:rPr>
+                      </m:ctrlPr>
+                    </m:fPr>
+                    <m:num>
+                      <m:sSup>
+                        <m:sSupPr>
+                          <m:ctrlPr>
+                            <w:rPr>
+                              <w:rFonts w:ascii="Cambria Math" w:hAnsi="Cambria Math"/>
+                            </w:rPr>
+                          </m:ctrlPr>
+                        </m:sSupPr>
+                        <m:e>
+                          <m:r>
+                            <w:rPr>
+                              <w:rFonts w:ascii="Cambria Math" w:hAnsi="Cambria Math"/>
+                            </w:rPr>
+                            <m:t>∂</m:t>
+                          </m:r>
+                        </m:e>
+                        <m:sup>
+                          <m:r>
+                            <w:rPr>
+                              <w:rFonts w:ascii="Cambria Math" w:hAnsi="Cambria Math"/>
+                            </w:rPr>
+                            <m:t>2</m:t>
+                          </m:r>
+                        </m:sup>
+                      </m:sSup>
+                      <m:r>
+                        <w:rPr>
+                          <w:rFonts w:ascii="Cambria Math" w:hAnsi="Cambria Math"/>
+                        </w:rPr>
+                        <m:t>N</m:t>
+                      </m:r>
+                    </m:num>
+                    <m:den>
+                      <m:r>
+                        <w:rPr>
+                          <w:rFonts w:ascii="Cambria Math" w:hAnsi="Cambria Math"/>
+                        </w:rPr>
+                        <m:t>∂</m:t>
+                      </m:r>
+                      <m:sSup>
+                        <m:sSupPr>
+                          <m:ctrlPr>
+                            <w:rPr>
+                              <w:rFonts w:ascii="Cambria Math" w:hAnsi="Cambria Math"/>
+                            </w:rPr>
+                          </m:ctrlPr>
+                        </m:sSupPr>
+                        <m:e>
+                          <m:r>
+                            <w:rPr>
+                              <w:rFonts w:ascii="Cambria Math" w:hAnsi="Cambria Math"/>
+                            </w:rPr>
+                            <m:t>x</m:t>
+                          </m:r>
+                        </m:e>
+                        <m:sup>
+                          <m:r>
+                            <w:rPr>
+                              <w:rFonts w:ascii="Cambria Math" w:hAnsi="Cambria Math"/>
+                            </w:rPr>
+                            <m:t>2</m:t>
+                          </m:r>
+                        </m:sup>
+                      </m:sSup>
+                    </m:den>
+                  </m:f>
+                  <m:r>
+                    <w:rPr>
+                      <w:rFonts w:ascii="Cambria Math" w:hAnsi="Cambria Math"/>
+                    </w:rPr>
+                    <m:t>-N</m:t>
+                  </m:r>
+                  <m:f>
+                    <m:fPr>
+                      <m:ctrlPr>
+                        <w:rPr>
+                          <w:rFonts w:ascii="Cambria Math" w:hAnsi="Cambria Math"/>
+                        </w:rPr>
+                      </m:ctrlPr>
+                    </m:fPr>
+                    <m:num>
+                      <m:sSup>
+                        <m:sSupPr>
+                          <m:ctrlPr>
+                            <w:rPr>
+                              <w:rFonts w:ascii="Cambria Math" w:hAnsi="Cambria Math"/>
+                            </w:rPr>
+                          </m:ctrlPr>
+                        </m:sSupPr>
+                        <m:e>
+                          <m:r>
+                            <w:rPr>
+                              <w:rFonts w:ascii="Cambria Math" w:hAnsi="Cambria Math"/>
+                            </w:rPr>
+                            <m:t>∂</m:t>
+                          </m:r>
+                        </m:e>
+                        <m:sup>
+                          <m:r>
+                            <w:rPr>
+                              <w:rFonts w:ascii="Cambria Math" w:hAnsi="Cambria Math"/>
+                            </w:rPr>
+                            <m:t>2</m:t>
+                          </m:r>
+                        </m:sup>
+                      </m:sSup>
+                      <m:r>
+                        <w:rPr>
+                          <w:rFonts w:ascii="Cambria Math" w:hAnsi="Cambria Math"/>
+                        </w:rPr>
+                        <m:t>P</m:t>
+                      </m:r>
+                    </m:num>
+                    <m:den>
+                      <m:r>
+                        <w:rPr>
+                          <w:rFonts w:ascii="Cambria Math" w:hAnsi="Cambria Math"/>
+                        </w:rPr>
+                        <m:t>∂</m:t>
+                      </m:r>
+                      <m:sSup>
+                        <m:sSupPr>
+                          <m:ctrlPr>
+                            <w:rPr>
+                              <w:rFonts w:ascii="Cambria Math" w:hAnsi="Cambria Math"/>
+                            </w:rPr>
+                          </m:ctrlPr>
+                        </m:sSupPr>
+                        <m:e>
+                          <m:r>
+                            <w:rPr>
+                              <w:rFonts w:ascii="Cambria Math" w:hAnsi="Cambria Math"/>
+                            </w:rPr>
+                            <m:t>x</m:t>
+                          </m:r>
+                        </m:e>
+                        <m:sup>
+                          <m:r>
+                            <w:rPr>
+                              <w:rFonts w:ascii="Cambria Math" w:hAnsi="Cambria Math"/>
+                            </w:rPr>
+                            <m:t>2</m:t>
+                          </m:r>
+                        </m:sup>
+                      </m:sSup>
+                    </m:den>
+                  </m:f>
+                </m:e>
+              </m:d>
+            </m:oMath>
           </w:p>
           <w:p>
             <w:pPr>
@@ -3251,7 +4432,7 @@
                       <w:rPr>
                         <w:rFonts w:ascii="Cambria Math" w:hAnsi="Cambria Math"/>
                       </w:rPr>
-                      <m:t>∂t</m:t>
+                      <m:t>∂τ*</m:t>
                     </m:r>
                   </m:den>
                 </m:f>
@@ -4064,6 +5245,2680 @@
         </w:tc>
         <w:tc>
           <w:tcPr>
+            <w:tcW w:w="561" w:type="pct"/>
+            <w:vAlign w:val="center"/>
+          </w:tcPr>
+          <w:p>
+            <w:pPr>
+              <w:pStyle w:val="a7"/>
+            </w:pPr>
+            <w:r>
+              <w:t>(</w:t>
+            </w:r>
+            <w:r>
+              <w:fldChar w:fldCharType="begin"/>
+            </w:r>
+            <w:r>
+              <w:instrText xml:space="preserve"> SEQ Формула \*ARABIC </w:instrText>
+            </w:r>
+            <w:r>
+              <w:fldChar w:fldCharType="separate"/>
+            </w:r>
+            <w:r>
+              <w:rPr>
+                <w:noProof/>
+              </w:rPr>
+              <w:t>4</w:t>
+            </w:r>
+            <w:r>
+              <w:rPr>
+                <w:noProof/>
+              </w:rPr>
+              <w:fldChar w:fldCharType="end"/>
+            </w:r>
+            <w:r>
+              <w:t>)</w:t>
+            </w:r>
+          </w:p>
+        </w:tc>
+      </w:tr>
+    </w:tbl>
+    <w:p>
+      <w:pPr>
+        <w:pStyle w:val="a6"/>
+      </w:pPr>
+      <w:r>
+        <w:t xml:space="preserve">Где </w:t>
+      </w:r>
+      <m:oMath>
+        <m:r>
+          <w:rPr>
+            <w:rFonts w:ascii="Cambria Math" w:hAnsi="Cambria Math"/>
+          </w:rPr>
+          <m:t>τ*=</m:t>
+        </m:r>
+        <m:f>
+          <m:fPr>
+            <m:ctrlPr>
+              <w:rPr>
+                <w:rFonts w:ascii="Cambria Math" w:hAnsi="Cambria Math"/>
+              </w:rPr>
+            </m:ctrlPr>
+          </m:fPr>
+          <m:num>
+            <m:r>
+              <w:rPr>
+                <w:rFonts w:ascii="Cambria Math" w:hAnsi="Cambria Math"/>
+                <w:lang w:val="en-US"/>
+              </w:rPr>
+              <m:t>t</m:t>
+            </m:r>
+          </m:num>
+          <m:den>
+            <m:sSub>
+              <m:sSubPr>
+                <m:ctrlPr>
+                  <w:rPr>
+                    <w:rFonts w:ascii="Cambria Math" w:hAnsi="Cambria Math"/>
+                  </w:rPr>
+                </m:ctrlPr>
+              </m:sSubPr>
+              <m:e>
+                <m:r>
+                  <w:rPr>
+                    <w:rFonts w:ascii="Cambria Math" w:hAnsi="Cambria Math"/>
+                  </w:rPr>
+                  <m:t>τ</m:t>
+                </m:r>
+              </m:e>
+              <m:sub>
+                <m:r>
+                  <w:rPr>
+                    <w:rFonts w:ascii="Cambria Math" w:hAnsi="Cambria Math"/>
+                  </w:rPr>
+                  <m:t>p</m:t>
+                </m:r>
+              </m:sub>
+            </m:sSub>
+          </m:den>
+        </m:f>
+      </m:oMath>
+      <w:r>
+        <w:t xml:space="preserve"> – нормированная переменная времени</w:t>
+      </w:r>
+      <w:r>
+        <w:t>,</w:t>
+      </w:r>
+    </w:p>
+    <w:p>
+      <w:pPr>
+        <w:pStyle w:val="a6"/>
+      </w:pPr>
+      <m:oMath>
+        <m:sSub>
+          <m:sSubPr>
+            <m:ctrlPr>
+              <w:rPr>
+                <w:rFonts w:ascii="Cambria Math" w:hAnsi="Cambria Math"/>
+              </w:rPr>
+            </m:ctrlPr>
+          </m:sSubPr>
+          <m:e>
+            <m:r>
+              <w:rPr>
+                <w:rFonts w:ascii="Cambria Math" w:hAnsi="Cambria Math"/>
+              </w:rPr>
+              <m:t>τ</m:t>
+            </m:r>
+          </m:e>
+          <m:sub>
+            <m:r>
+              <w:rPr>
+                <w:rFonts w:ascii="Cambria Math" w:hAnsi="Cambria Math"/>
+              </w:rPr>
+              <m:t>p</m:t>
+            </m:r>
+          </m:sub>
+        </m:sSub>
+        <m:r>
+          <w:rPr>
+            <w:rFonts w:ascii="Cambria Math" w:hAnsi="Cambria Math"/>
+          </w:rPr>
+          <m:t>=</m:t>
+        </m:r>
+        <m:f>
+          <m:fPr>
+            <m:ctrlPr>
+              <w:rPr>
+                <w:rFonts w:ascii="Cambria Math" w:hAnsi="Cambria Math"/>
+              </w:rPr>
+            </m:ctrlPr>
+          </m:fPr>
+          <m:num>
+            <m:sSub>
+              <m:sSubPr>
+                <m:ctrlPr>
+                  <w:rPr>
+                    <w:rFonts w:ascii="Cambria Math" w:hAnsi="Cambria Math"/>
+                  </w:rPr>
+                </m:ctrlPr>
+              </m:sSubPr>
+              <m:e>
+                <m:r>
+                  <w:rPr>
+                    <w:rFonts w:ascii="Cambria Math" w:hAnsi="Cambria Math"/>
+                  </w:rPr>
+                  <m:t>H</m:t>
+                </m:r>
+              </m:e>
+              <m:sub>
+                <m:r>
+                  <w:rPr>
+                    <w:rFonts w:ascii="Cambria Math" w:hAnsi="Cambria Math"/>
+                  </w:rPr>
+                  <m:t>0</m:t>
+                </m:r>
+              </m:sub>
+            </m:sSub>
+          </m:num>
+          <m:den>
+            <m:sSub>
+              <m:sSubPr>
+                <m:ctrlPr>
+                  <w:rPr>
+                    <w:rFonts w:ascii="Cambria Math" w:hAnsi="Cambria Math"/>
+                  </w:rPr>
+                </m:ctrlPr>
+              </m:sSubPr>
+              <m:e>
+                <m:r>
+                  <w:rPr>
+                    <w:rFonts w:ascii="Cambria Math" w:hAnsi="Cambria Math"/>
+                  </w:rPr>
+                  <m:t>I</m:t>
+                </m:r>
+              </m:e>
+              <m:sub>
+                <m:r>
+                  <w:rPr>
+                    <w:rFonts w:ascii="Cambria Math" w:hAnsi="Cambria Math"/>
+                  </w:rPr>
+                  <m:t>0</m:t>
+                </m:r>
+              </m:sub>
+            </m:sSub>
+          </m:den>
+        </m:f>
+        <m:r>
+          <w:rPr>
+            <w:rFonts w:ascii="Cambria Math" w:hAnsi="Cambria Math"/>
+          </w:rPr>
+          <m:t>,</m:t>
+        </m:r>
+        <m:sSub>
+          <m:sSubPr>
+            <m:ctrlPr>
+              <w:rPr>
+                <w:rFonts w:ascii="Cambria Math" w:hAnsi="Cambria Math"/>
+              </w:rPr>
+            </m:ctrlPr>
+          </m:sSubPr>
+          <m:e>
+            <m:r>
+              <w:rPr>
+                <w:rFonts w:ascii="Cambria Math" w:hAnsi="Cambria Math"/>
+              </w:rPr>
+              <m:t>τ</m:t>
+            </m:r>
+          </m:e>
+          <m:sub>
+            <m:r>
+              <w:rPr>
+                <w:rFonts w:ascii="Cambria Math" w:hAnsi="Cambria Math"/>
+              </w:rPr>
+              <m:t>D</m:t>
+            </m:r>
+          </m:sub>
+        </m:sSub>
+        <m:r>
+          <w:rPr>
+            <w:rFonts w:ascii="Cambria Math" w:hAnsi="Cambria Math"/>
+          </w:rPr>
+          <m:t>=</m:t>
+        </m:r>
+        <m:f>
+          <m:fPr>
+            <m:ctrlPr>
+              <w:rPr>
+                <w:rFonts w:ascii="Cambria Math" w:hAnsi="Cambria Math"/>
+              </w:rPr>
+            </m:ctrlPr>
+          </m:fPr>
+          <m:num>
+            <m:sSup>
+              <m:sSupPr>
+                <m:ctrlPr>
+                  <w:rPr>
+                    <w:rFonts w:ascii="Cambria Math" w:hAnsi="Cambria Math"/>
+                  </w:rPr>
+                </m:ctrlPr>
+              </m:sSupPr>
+              <m:e>
+                <m:r>
+                  <w:rPr>
+                    <w:rFonts w:ascii="Cambria Math" w:hAnsi="Cambria Math"/>
+                  </w:rPr>
+                  <m:t>W</m:t>
+                </m:r>
+              </m:e>
+              <m:sup>
+                <m:r>
+                  <w:rPr>
+                    <w:rFonts w:ascii="Cambria Math" w:hAnsi="Cambria Math"/>
+                  </w:rPr>
+                  <m:t>2</m:t>
+                </m:r>
+              </m:sup>
+            </m:sSup>
+          </m:num>
+          <m:den>
+            <m:sSub>
+              <m:sSubPr>
+                <m:ctrlPr>
+                  <w:rPr>
+                    <w:rFonts w:ascii="Cambria Math" w:hAnsi="Cambria Math"/>
+                  </w:rPr>
+                </m:ctrlPr>
+              </m:sSubPr>
+              <m:e>
+                <m:r>
+                  <w:rPr>
+                    <w:rFonts w:ascii="Cambria Math" w:hAnsi="Cambria Math"/>
+                  </w:rPr>
+                  <m:t>D</m:t>
+                </m:r>
+              </m:e>
+              <m:sub>
+                <m:r>
+                  <w:rPr>
+                    <w:rFonts w:ascii="Cambria Math" w:hAnsi="Cambria Math"/>
+                  </w:rPr>
+                  <m:t>M</m:t>
+                </m:r>
+              </m:sub>
+            </m:sSub>
+          </m:den>
+        </m:f>
+      </m:oMath>
+      <w:r>
+        <w:t xml:space="preserve"> </w:t>
+      </w:r>
+      <w:r>
+        <w:t>– характерные времена</w:t>
+      </w:r>
+      <w:r>
+        <w:t xml:space="preserve"> полимеризации и диффузии</w:t>
+      </w:r>
+    </w:p>
+    <w:p>
+      <w:pPr>
+        <w:pStyle w:val="a6"/>
+      </w:pPr>
+      <m:oMath>
+        <m:sSub>
+          <m:sSubPr>
+            <m:ctrlPr>
+              <w:rPr>
+                <w:rFonts w:ascii="Cambria Math" w:hAnsi="Cambria Math"/>
+              </w:rPr>
+            </m:ctrlPr>
+          </m:sSubPr>
+          <m:e>
+            <m:r>
+              <w:rPr>
+                <w:rFonts w:ascii="Cambria Math" w:hAnsi="Cambria Math"/>
+              </w:rPr>
+              <m:t>D</m:t>
+            </m:r>
+          </m:e>
+          <m:sub>
+            <m:r>
+              <w:rPr>
+                <w:rFonts w:ascii="Cambria Math" w:hAnsi="Cambria Math"/>
+              </w:rPr>
+              <m:t>M</m:t>
+            </m:r>
+          </m:sub>
+        </m:sSub>
+      </m:oMath>
+      <w:r>
+        <w:t xml:space="preserve"> – коэффициент самодиффузии мономера</w:t>
+      </w:r>
+    </w:p>
+    <w:p>
+      <w:pPr>
+        <w:pStyle w:val="a6"/>
+      </w:pPr>
+      <w:r>
+        <w:t xml:space="preserve"> </w:t>
+      </w:r>
+      <m:oMath>
+        <m:sSub>
+          <m:sSubPr>
+            <m:ctrlPr>
+              <w:rPr>
+                <w:rFonts w:ascii="Cambria Math" w:hAnsi="Cambria Math"/>
+              </w:rPr>
+            </m:ctrlPr>
+          </m:sSubPr>
+          <m:e>
+            <m:r>
+              <w:rPr>
+                <w:rFonts w:ascii="Cambria Math" w:hAnsi="Cambria Math"/>
+              </w:rPr>
+              <m:t>β</m:t>
+            </m:r>
+          </m:e>
+          <m:sub>
+            <m:r>
+              <m:rPr>
+                <m:sty m:val="p"/>
+              </m:rPr>
+              <w:rPr>
+                <w:rFonts w:ascii="Cambria Math" w:hAnsi="Cambria Math"/>
+              </w:rPr>
+              <m:t>NM</m:t>
+            </m:r>
+          </m:sub>
+        </m:sSub>
+      </m:oMath>
+      <w:r>
+        <w:t xml:space="preserve">  - </w:t>
+      </w:r>
+      <w:r>
+        <w:t xml:space="preserve">характеризует </w:t>
+      </w:r>
+      <w:proofErr w:type="spellStart"/>
+      <w:r>
+        <w:t>взаимодиффузию</w:t>
+      </w:r>
+      <w:proofErr w:type="spellEnd"/>
+      <w:r>
+        <w:t xml:space="preserve"> мономера и нейтральной компоненты</w:t>
+      </w:r>
+    </w:p>
+    <w:p>
+      <w:pPr>
+        <w:pStyle w:val="a6"/>
+      </w:pPr>
+      <m:oMath>
+        <m:sSub>
+          <m:sSubPr>
+            <m:ctrlPr>
+              <w:rPr>
+                <w:rFonts w:ascii="Cambria Math" w:hAnsi="Cambria Math"/>
+              </w:rPr>
+            </m:ctrlPr>
+          </m:sSubPr>
+          <m:e>
+            <m:r>
+              <w:rPr>
+                <w:rFonts w:ascii="Cambria Math" w:hAnsi="Cambria Math"/>
+              </w:rPr>
+              <m:t>β</m:t>
+            </m:r>
+          </m:e>
+          <m:sub>
+            <m:r>
+              <m:rPr>
+                <m:sty m:val="p"/>
+              </m:rPr>
+              <w:rPr>
+                <w:rFonts w:ascii="Cambria Math" w:hAnsi="Cambria Math"/>
+              </w:rPr>
+              <m:t>MP</m:t>
+            </m:r>
+          </m:sub>
+        </m:sSub>
+        <m:r>
+          <w:rPr>
+            <w:rFonts w:ascii="Cambria Math" w:hAnsi="Cambria Math"/>
+          </w:rPr>
+          <m:t>=</m:t>
+        </m:r>
+        <m:sSub>
+          <m:sSubPr>
+            <m:ctrlPr>
+              <w:rPr>
+                <w:rFonts w:ascii="Cambria Math" w:hAnsi="Cambria Math"/>
+              </w:rPr>
+            </m:ctrlPr>
+          </m:sSubPr>
+          <m:e>
+            <m:r>
+              <w:rPr>
+                <w:rFonts w:ascii="Cambria Math" w:hAnsi="Cambria Math"/>
+              </w:rPr>
+              <m:t>β</m:t>
+            </m:r>
+          </m:e>
+          <m:sub>
+            <m:r>
+              <w:rPr>
+                <w:rFonts w:ascii="Cambria Math" w:hAnsi="Cambria Math"/>
+              </w:rPr>
+              <m:t>M</m:t>
+            </m:r>
+          </m:sub>
+        </m:sSub>
+        <m:sSup>
+          <m:sSupPr>
+            <m:ctrlPr>
+              <w:rPr>
+                <w:rFonts w:ascii="Cambria Math" w:hAnsi="Cambria Math"/>
+              </w:rPr>
+            </m:ctrlPr>
+          </m:sSupPr>
+          <m:e>
+            <m:r>
+              <w:rPr>
+                <w:rFonts w:ascii="Cambria Math" w:hAnsi="Cambria Math"/>
+              </w:rPr>
+              <m:t>e</m:t>
+            </m:r>
+          </m:e>
+          <m:sup>
+            <m:r>
+              <w:rPr>
+                <w:rFonts w:ascii="Cambria Math" w:hAnsi="Cambria Math"/>
+              </w:rPr>
+              <m:t>-</m:t>
+            </m:r>
+            <m:f>
+              <m:fPr>
+                <m:ctrlPr>
+                  <w:rPr>
+                    <w:rFonts w:ascii="Cambria Math" w:hAnsi="Cambria Math"/>
+                  </w:rPr>
+                </m:ctrlPr>
+              </m:fPr>
+              <m:num>
+                <m:r>
+                  <w:rPr>
+                    <w:rFonts w:ascii="Cambria Math" w:hAnsi="Cambria Math"/>
+                  </w:rPr>
+                  <m:t>P</m:t>
+                </m:r>
+              </m:num>
+              <m:den>
+                <m:sSup>
+                  <m:sSupPr>
+                    <m:ctrlPr>
+                      <w:rPr>
+                        <w:rFonts w:ascii="Cambria Math" w:hAnsi="Cambria Math"/>
+                      </w:rPr>
+                    </m:ctrlPr>
+                  </m:sSupPr>
+                  <m:e>
+                    <m:r>
+                      <w:rPr>
+                        <w:rFonts w:ascii="Cambria Math" w:hAnsi="Cambria Math"/>
+                      </w:rPr>
+                      <m:t>P</m:t>
+                    </m:r>
+                  </m:e>
+                  <m:sup>
+                    <m:r>
+                      <w:rPr>
+                        <w:rFonts w:ascii="Cambria Math" w:hAnsi="Cambria Math"/>
+                      </w:rPr>
+                      <m:t>*</m:t>
+                    </m:r>
+                  </m:sup>
+                </m:sSup>
+              </m:den>
+            </m:f>
+          </m:sup>
+        </m:sSup>
+      </m:oMath>
+      <w:r>
+        <w:t xml:space="preserve"> </w:t>
+      </w:r>
+      <w:r>
+        <w:t xml:space="preserve">, </w:t>
+      </w:r>
+      <m:oMath>
+        <m:sSub>
+          <m:sSubPr>
+            <m:ctrlPr>
+              <w:rPr>
+                <w:rFonts w:ascii="Cambria Math" w:hAnsi="Cambria Math"/>
+              </w:rPr>
+            </m:ctrlPr>
+          </m:sSubPr>
+          <m:e>
+            <m:r>
+              <w:rPr>
+                <w:rFonts w:ascii="Cambria Math" w:hAnsi="Cambria Math"/>
+              </w:rPr>
+              <m:t>β</m:t>
+            </m:r>
+          </m:e>
+          <m:sub>
+            <m:r>
+              <m:rPr>
+                <m:sty m:val="p"/>
+              </m:rPr>
+              <w:rPr>
+                <w:rFonts w:ascii="Cambria Math" w:hAnsi="Cambria Math"/>
+              </w:rPr>
+              <m:t>PN</m:t>
+            </m:r>
+          </m:sub>
+        </m:sSub>
+        <m:r>
+          <w:rPr>
+            <w:rFonts w:ascii="Cambria Math" w:hAnsi="Cambria Math"/>
+          </w:rPr>
+          <m:t>=</m:t>
+        </m:r>
+        <m:sSub>
+          <m:sSubPr>
+            <m:ctrlPr>
+              <w:rPr>
+                <w:rFonts w:ascii="Cambria Math" w:hAnsi="Cambria Math"/>
+              </w:rPr>
+            </m:ctrlPr>
+          </m:sSubPr>
+          <m:e>
+            <m:r>
+              <w:rPr>
+                <w:rFonts w:ascii="Cambria Math" w:hAnsi="Cambria Math"/>
+              </w:rPr>
+              <m:t>β</m:t>
+            </m:r>
+          </m:e>
+          <m:sub>
+            <m:r>
+              <m:rPr>
+                <m:sty m:val="p"/>
+              </m:rPr>
+              <w:rPr>
+                <w:rFonts w:ascii="Cambria Math" w:hAnsi="Cambria Math"/>
+              </w:rPr>
+              <m:t>NM</m:t>
+            </m:r>
+          </m:sub>
+        </m:sSub>
+        <m:sSup>
+          <m:sSupPr>
+            <m:ctrlPr>
+              <w:rPr>
+                <w:rFonts w:ascii="Cambria Math" w:hAnsi="Cambria Math"/>
+              </w:rPr>
+            </m:ctrlPr>
+          </m:sSupPr>
+          <m:e>
+            <m:r>
+              <w:rPr>
+                <w:rFonts w:ascii="Cambria Math" w:hAnsi="Cambria Math"/>
+              </w:rPr>
+              <m:t>e</m:t>
+            </m:r>
+          </m:e>
+          <m:sup>
+            <m:r>
+              <w:rPr>
+                <w:rFonts w:ascii="Cambria Math" w:hAnsi="Cambria Math"/>
+              </w:rPr>
+              <m:t>-</m:t>
+            </m:r>
+            <m:f>
+              <m:fPr>
+                <m:ctrlPr>
+                  <w:rPr>
+                    <w:rFonts w:ascii="Cambria Math" w:hAnsi="Cambria Math"/>
+                  </w:rPr>
+                </m:ctrlPr>
+              </m:fPr>
+              <m:num>
+                <m:r>
+                  <w:rPr>
+                    <w:rFonts w:ascii="Cambria Math" w:hAnsi="Cambria Math"/>
+                  </w:rPr>
+                  <m:t>P</m:t>
+                </m:r>
+              </m:num>
+              <m:den>
+                <m:sSup>
+                  <m:sSupPr>
+                    <m:ctrlPr>
+                      <w:rPr>
+                        <w:rFonts w:ascii="Cambria Math" w:hAnsi="Cambria Math"/>
+                      </w:rPr>
+                    </m:ctrlPr>
+                  </m:sSupPr>
+                  <m:e>
+                    <m:r>
+                      <w:rPr>
+                        <w:rFonts w:ascii="Cambria Math" w:hAnsi="Cambria Math"/>
+                      </w:rPr>
+                      <m:t>P</m:t>
+                    </m:r>
+                  </m:e>
+                  <m:sup>
+                    <m:r>
+                      <w:rPr>
+                        <w:rFonts w:ascii="Cambria Math" w:hAnsi="Cambria Math"/>
+                      </w:rPr>
+                      <m:t>*</m:t>
+                    </m:r>
+                  </m:sup>
+                </m:sSup>
+              </m:den>
+            </m:f>
+          </m:sup>
+        </m:sSup>
+      </m:oMath>
+      <w:r>
+        <w:t xml:space="preserve">, </w:t>
+      </w:r>
+      <m:oMath>
+        <m:sSub>
+          <m:sSubPr>
+            <m:ctrlPr>
+              <w:rPr>
+                <w:rFonts w:ascii="Cambria Math" w:hAnsi="Cambria Math"/>
+              </w:rPr>
+            </m:ctrlPr>
+          </m:sSubPr>
+          <m:e>
+            <m:r>
+              <w:rPr>
+                <w:rFonts w:ascii="Cambria Math" w:hAnsi="Cambria Math"/>
+              </w:rPr>
+              <m:t>β</m:t>
+            </m:r>
+          </m:e>
+          <m:sub>
+            <m:r>
+              <w:rPr>
+                <w:rFonts w:ascii="Cambria Math" w:hAnsi="Cambria Math"/>
+              </w:rPr>
+              <m:t>M</m:t>
+            </m:r>
+          </m:sub>
+        </m:sSub>
+        <m:r>
+          <w:rPr>
+            <w:rFonts w:ascii="Cambria Math" w:hAnsi="Cambria Math"/>
+          </w:rPr>
+          <m:t>=</m:t>
+        </m:r>
+        <m:f>
+          <m:fPr>
+            <m:ctrlPr>
+              <w:rPr>
+                <w:rFonts w:ascii="Cambria Math" w:hAnsi="Cambria Math"/>
+              </w:rPr>
+            </m:ctrlPr>
+          </m:fPr>
+          <m:num>
+            <m:sSub>
+              <m:sSubPr>
+                <m:ctrlPr>
+                  <w:rPr>
+                    <w:rFonts w:ascii="Cambria Math" w:hAnsi="Cambria Math"/>
+                  </w:rPr>
+                </m:ctrlPr>
+              </m:sSubPr>
+              <m:e>
+                <m:r>
+                  <w:rPr>
+                    <w:rFonts w:ascii="Cambria Math" w:hAnsi="Cambria Math"/>
+                  </w:rPr>
+                  <m:t>τ</m:t>
+                </m:r>
+              </m:e>
+              <m:sub>
+                <m:r>
+                  <w:rPr>
+                    <w:rFonts w:ascii="Cambria Math" w:hAnsi="Cambria Math"/>
+                  </w:rPr>
+                  <m:t>p</m:t>
+                </m:r>
+              </m:sub>
+            </m:sSub>
+          </m:num>
+          <m:den>
+            <m:sSub>
+              <m:sSubPr>
+                <m:ctrlPr>
+                  <w:rPr>
+                    <w:rFonts w:ascii="Cambria Math" w:hAnsi="Cambria Math"/>
+                  </w:rPr>
+                </m:ctrlPr>
+              </m:sSubPr>
+              <m:e>
+                <m:r>
+                  <w:rPr>
+                    <w:rFonts w:ascii="Cambria Math" w:hAnsi="Cambria Math"/>
+                  </w:rPr>
+                  <m:t>τ</m:t>
+                </m:r>
+              </m:e>
+              <m:sub>
+                <m:r>
+                  <w:rPr>
+                    <w:rFonts w:ascii="Cambria Math" w:hAnsi="Cambria Math"/>
+                  </w:rPr>
+                  <m:t>D</m:t>
+                </m:r>
+              </m:sub>
+            </m:sSub>
+          </m:den>
+        </m:f>
+      </m:oMath>
+      <w:r>
+        <w:t>,</w:t>
+      </w:r>
+      <m:oMath>
+        <m:r>
+          <m:rPr>
+            <m:sty m:val="p"/>
+          </m:rPr>
+          <w:rPr>
+            <w:rFonts w:ascii="Cambria Math" w:hAnsi="Cambria Math"/>
+          </w:rPr>
+          <m:t xml:space="preserve"> </m:t>
+        </m:r>
+        <m:sSub>
+          <m:sSubPr>
+            <m:ctrlPr>
+              <w:rPr>
+                <w:rFonts w:ascii="Cambria Math" w:hAnsi="Cambria Math"/>
+              </w:rPr>
+            </m:ctrlPr>
+          </m:sSubPr>
+          <m:e>
+            <m:r>
+              <w:rPr>
+                <w:rFonts w:ascii="Cambria Math" w:hAnsi="Cambria Math"/>
+              </w:rPr>
+              <m:t>H</m:t>
+            </m:r>
+          </m:e>
+          <m:sub>
+            <m:r>
+              <w:rPr>
+                <w:rFonts w:ascii="Cambria Math" w:hAnsi="Cambria Math"/>
+              </w:rPr>
+              <m:t>0</m:t>
+            </m:r>
+          </m:sub>
+        </m:sSub>
+      </m:oMath>
+      <w:r>
+        <w:t>,</w:t>
+      </w:r>
+      <m:oMath>
+        <m:r>
+          <w:rPr>
+            <w:rFonts w:ascii="Cambria Math" w:hAnsi="Cambria Math"/>
+          </w:rPr>
+          <m:t xml:space="preserve"> γ</m:t>
+        </m:r>
+      </m:oMath>
+      <w:r>
+        <w:t xml:space="preserve"> - параметры, определяющие контраст композиции</w:t>
+      </w:r>
+    </w:p>
+    <w:p>
+      <w:pPr>
+        <w:pStyle w:val="a7"/>
+        <w:rPr>
+          <w:iCs/>
+        </w:rPr>
+      </w:pPr>
+      <w:bookmarkStart w:id="10" w:name="_Toc136296710"/>
+      <w:r>
+        <w:t>Данная система уравнений решается с помощью разностной схемы</w:t>
+      </w:r>
+      <w:r>
+        <w:t xml:space="preserve">, </w:t>
+      </w:r>
+      <w:r>
+        <w:t xml:space="preserve">с параметрами </w:t>
+      </w:r>
+      <m:oMath>
+        <m:r>
+          <w:rPr>
+            <w:rFonts w:ascii="Cambria Math" w:hAnsi="Cambria Math"/>
+          </w:rPr>
+          <m:t>x = i ht</m:t>
+        </m:r>
+      </m:oMath>
+      <w:r>
+        <w:rPr>
+          <w:i/>
+        </w:rPr>
+        <w:t xml:space="preserve">,  </w:t>
+      </w:r>
+      <m:oMath>
+        <m:r>
+          <w:rPr>
+            <w:rFonts w:ascii="Cambria Math" w:hAnsi="Cambria Math"/>
+          </w:rPr>
+          <m:t>τ*=τ hτ</m:t>
+        </m:r>
+      </m:oMath>
+      <w:r>
+        <w:rPr>
+          <w:i/>
+        </w:rPr>
+        <w:t xml:space="preserve">, </w:t>
+      </w:r>
+      <w:r>
+        <w:rPr>
+          <w:iCs/>
+        </w:rPr>
+        <w:t>где</w:t>
+      </w:r>
+      <w:r>
+        <w:rPr>
+          <w:iCs/>
+        </w:rPr>
+        <w:t xml:space="preserve"> </w:t>
+      </w:r>
+      <m:oMath>
+        <m:r>
+          <w:rPr>
+            <w:rFonts w:ascii="Cambria Math" w:hAnsi="Cambria Math"/>
+          </w:rPr>
+          <m:t>i</m:t>
+        </m:r>
+      </m:oMath>
+      <w:r>
+        <w:rPr>
+          <w:iCs/>
+        </w:rPr>
+        <w:t xml:space="preserve">, </w:t>
+      </w:r>
+      <m:oMath>
+        <m:r>
+          <w:rPr>
+            <w:rFonts w:ascii="Cambria Math" w:hAnsi="Cambria Math"/>
+          </w:rPr>
+          <m:t>ht</m:t>
+        </m:r>
+      </m:oMath>
+      <w:r>
+        <w:rPr>
+          <w:iCs/>
+        </w:rPr>
+        <w:t xml:space="preserve"> и </w:t>
+      </w:r>
+      <m:oMath>
+        <m:r>
+          <w:rPr>
+            <w:rFonts w:ascii="Cambria Math" w:hAnsi="Cambria Math"/>
+          </w:rPr>
+          <m:t>τ</m:t>
+        </m:r>
+      </m:oMath>
+      <w:r>
+        <w:rPr>
+          <w:iCs/>
+        </w:rPr>
+        <w:t xml:space="preserve">, </w:t>
+      </w:r>
+      <m:oMath>
+        <m:r>
+          <w:rPr>
+            <w:rFonts w:ascii="Cambria Math" w:hAnsi="Cambria Math"/>
+          </w:rPr>
+          <m:t>hτ</m:t>
+        </m:r>
+      </m:oMath>
+      <w:r>
+        <w:rPr>
+          <w:iCs/>
+        </w:rPr>
+        <w:t xml:space="preserve"> – номер и величина шага по пространственной координате x и времени</w:t>
+      </w:r>
+      <w:r>
+        <w:rPr>
+          <w:iCs/>
+        </w:rPr>
+        <w:t xml:space="preserve"> </w:t>
+      </w:r>
+      <m:oMath>
+        <m:r>
+          <w:rPr>
+            <w:rFonts w:ascii="Cambria Math" w:hAnsi="Cambria Math"/>
+          </w:rPr>
+          <m:t>τ*</m:t>
+        </m:r>
+      </m:oMath>
+      <w:r>
+        <w:rPr>
+          <w:iCs/>
+        </w:rPr>
+        <w:t>,</w:t>
+      </w:r>
+      <w:r>
+        <w:rPr>
+          <w:iCs/>
+        </w:rPr>
+        <w:t xml:space="preserve"> </w:t>
+      </w:r>
+      <w:r>
+        <w:rPr>
+          <w:iCs/>
+        </w:rPr>
+        <w:t>соответственно</w:t>
+      </w:r>
+      <w:r>
+        <w:rPr>
+          <w:iCs/>
+        </w:rPr>
+        <w:t>:</w:t>
+      </w:r>
+    </w:p>
+    <w:tbl>
+      <w:tblPr>
+        <w:tblStyle w:val="af9"/>
+        <w:tblW w:w="5000" w:type="pct"/>
+        <w:tblBorders>
+          <w:top w:val="none" w:sz="0" w:space="0" w:color="auto"/>
+          <w:left w:val="none" w:sz="0" w:space="0" w:color="auto"/>
+          <w:bottom w:val="none" w:sz="0" w:space="0" w:color="auto"/>
+          <w:right w:val="none" w:sz="0" w:space="0" w:color="auto"/>
+          <w:insideH w:val="none" w:sz="0" w:space="0" w:color="auto"/>
+          <w:insideV w:val="none" w:sz="0" w:space="0" w:color="auto"/>
+        </w:tblBorders>
+        <w:tblLayout w:type="fixed"/>
+        <w:tblLook w:val="04A0" w:firstRow="1" w:lastRow="0" w:firstColumn="1" w:lastColumn="0" w:noHBand="0" w:noVBand="1"/>
+      </w:tblPr>
+      <w:tblGrid>
+        <w:gridCol w:w="1133"/>
+        <w:gridCol w:w="8560"/>
+        <w:gridCol w:w="1222"/>
+      </w:tblGrid>
+      <w:tr>
+        <w:tc>
+          <w:tcPr>
+            <w:tcW w:w="519" w:type="pct"/>
+          </w:tcPr>
+          <w:p>
+            <w:pPr>
+              <w:pStyle w:val="a7"/>
+            </w:pPr>
+          </w:p>
+        </w:tc>
+        <w:tc>
+          <w:tcPr>
+            <w:tcW w:w="3921" w:type="pct"/>
+          </w:tcPr>
+          <w:p>
+            <w:pPr>
+              <w:pStyle w:val="a7"/>
+              <w:rPr>
+                <w:lang w:val="en-US"/>
+              </w:rPr>
+            </w:pPr>
+            <m:oMathPara>
+              <m:oMath>
+                <m:d>
+                  <m:dPr>
+                    <m:begChr m:val="{"/>
+                    <m:endChr m:val=""/>
+                    <m:ctrlPr>
+                      <w:rPr>
+                        <w:rFonts w:ascii="Cambria Math" w:hAnsi="Cambria Math"/>
+                        <w:lang w:val="en-US"/>
+                      </w:rPr>
+                    </m:ctrlPr>
+                  </m:dPr>
+                  <m:e>
+                    <m:eqArr>
+                      <m:eqArrPr>
+                        <m:ctrlPr>
+                          <w:rPr>
+                            <w:rFonts w:ascii="Cambria Math" w:hAnsi="Cambria Math"/>
+                            <w:lang w:val="en-US"/>
+                          </w:rPr>
+                        </m:ctrlPr>
+                      </m:eqArrPr>
+                      <m:e>
+                        <m:sSubSup>
+                          <m:sSubSupPr>
+                            <m:ctrlPr>
+                              <w:rPr>
+                                <w:rFonts w:ascii="Cambria Math" w:hAnsi="Cambria Math"/>
+                                <w:lang w:val="en-US"/>
+                              </w:rPr>
+                            </m:ctrlPr>
+                          </m:sSubSupPr>
+                          <m:e>
+                            <m:r>
+                              <m:rPr>
+                                <m:sty m:val="p"/>
+                              </m:rPr>
+                              <w:rPr>
+                                <w:rFonts w:ascii="Cambria Math" w:hAnsi="Cambria Math"/>
+                                <w:lang w:val="en-US"/>
+                              </w:rPr>
+                              <m:t>νN</m:t>
+                            </m:r>
+                          </m:e>
+                          <m:sub>
+                            <m:r>
+                              <w:rPr>
+                                <w:rFonts w:ascii="Cambria Math" w:hAnsi="Cambria Math"/>
+                                <w:lang w:val="en-US"/>
+                              </w:rPr>
+                              <m:t>i+1</m:t>
+                            </m:r>
+                          </m:sub>
+                          <m:sup>
+                            <m:r>
+                              <w:rPr>
+                                <w:rFonts w:ascii="Cambria Math" w:hAnsi="Cambria Math"/>
+                                <w:lang w:val="en-US"/>
+                              </w:rPr>
+                              <m:t>τ+1</m:t>
+                            </m:r>
+                          </m:sup>
+                        </m:sSubSup>
+                        <m:r>
+                          <w:rPr>
+                            <w:rFonts w:ascii="Cambria Math" w:hAnsi="Cambria Math"/>
+                            <w:lang w:val="en-US"/>
+                          </w:rPr>
+                          <m:t>-(2ν+</m:t>
+                        </m:r>
+                        <m:sSub>
+                          <m:sSubPr>
+                            <m:ctrlPr>
+                              <w:rPr>
+                                <w:rFonts w:ascii="Cambria Math" w:hAnsi="Cambria Math"/>
+                                <w:lang w:val="en-US"/>
+                              </w:rPr>
+                            </m:ctrlPr>
+                          </m:sSubPr>
+                          <m:e>
+                            <m:r>
+                              <w:rPr>
+                                <w:rFonts w:ascii="Cambria Math" w:hAnsi="Cambria Math"/>
+                                <w:lang w:val="en-US"/>
+                              </w:rPr>
+                              <m:t>a</m:t>
+                            </m:r>
+                          </m:e>
+                          <m:sub>
+                            <m:r>
+                              <w:rPr>
+                                <w:rFonts w:ascii="Cambria Math" w:hAnsi="Cambria Math"/>
+                                <w:lang w:val="en-US"/>
+                              </w:rPr>
+                              <m:t>i</m:t>
+                            </m:r>
+                          </m:sub>
+                        </m:sSub>
+                        <m:r>
+                          <w:rPr>
+                            <w:rFonts w:ascii="Cambria Math" w:hAnsi="Cambria Math"/>
+                            <w:lang w:val="en-US"/>
+                          </w:rPr>
+                          <m:t>)</m:t>
+                        </m:r>
+                        <m:sSubSup>
+                          <m:sSubSupPr>
+                            <m:ctrlPr>
+                              <w:rPr>
+                                <w:rFonts w:ascii="Cambria Math" w:hAnsi="Cambria Math"/>
+                                <w:lang w:val="en-US"/>
+                              </w:rPr>
+                            </m:ctrlPr>
+                          </m:sSubSupPr>
+                          <m:e>
+                            <m:r>
+                              <w:rPr>
+                                <w:rFonts w:ascii="Cambria Math" w:hAnsi="Cambria Math"/>
+                                <w:lang w:val="en-US"/>
+                              </w:rPr>
+                              <m:t>N</m:t>
+                            </m:r>
+                          </m:e>
+                          <m:sub>
+                            <m:r>
+                              <w:rPr>
+                                <w:rFonts w:ascii="Cambria Math" w:hAnsi="Cambria Math"/>
+                                <w:lang w:val="en-US"/>
+                              </w:rPr>
+                              <m:t>i</m:t>
+                            </m:r>
+                          </m:sub>
+                          <m:sup>
+                            <m:r>
+                              <w:rPr>
+                                <w:rFonts w:ascii="Cambria Math" w:hAnsi="Cambria Math"/>
+                                <w:lang w:val="en-US"/>
+                              </w:rPr>
+                              <m:t>τ+1</m:t>
+                            </m:r>
+                          </m:sup>
+                        </m:sSubSup>
+                        <m:r>
+                          <w:rPr>
+                            <w:rFonts w:ascii="Cambria Math" w:hAnsi="Cambria Math"/>
+                            <w:lang w:val="en-US"/>
+                          </w:rPr>
+                          <m:t>+</m:t>
+                        </m:r>
+                        <m:sSubSup>
+                          <m:sSubSupPr>
+                            <m:ctrlPr>
+                              <w:rPr>
+                                <w:rFonts w:ascii="Cambria Math" w:hAnsi="Cambria Math"/>
+                                <w:lang w:val="en-US"/>
+                              </w:rPr>
+                            </m:ctrlPr>
+                          </m:sSubSupPr>
+                          <m:e>
+                            <m:r>
+                              <m:rPr>
+                                <m:sty m:val="p"/>
+                              </m:rPr>
+                              <w:rPr>
+                                <w:rFonts w:ascii="Cambria Math" w:hAnsi="Cambria Math"/>
+                                <w:lang w:val="en-US"/>
+                              </w:rPr>
+                              <m:t>νN</m:t>
+                            </m:r>
+                          </m:e>
+                          <m:sub>
+                            <m:r>
+                              <w:rPr>
+                                <w:rFonts w:ascii="Cambria Math" w:hAnsi="Cambria Math"/>
+                                <w:lang w:val="en-US"/>
+                              </w:rPr>
+                              <m:t>i-1</m:t>
+                            </m:r>
+                          </m:sub>
+                          <m:sup>
+                            <m:r>
+                              <w:rPr>
+                                <w:rFonts w:ascii="Cambria Math" w:hAnsi="Cambria Math"/>
+                                <w:lang w:val="en-US"/>
+                              </w:rPr>
+                              <m:t>τ+1</m:t>
+                            </m:r>
+                          </m:sup>
+                        </m:sSubSup>
+                        <m:r>
+                          <w:rPr>
+                            <w:rFonts w:ascii="Cambria Math" w:hAnsi="Cambria Math"/>
+                            <w:lang w:val="en-US"/>
+                          </w:rPr>
+                          <m:t>=-</m:t>
+                        </m:r>
+                        <m:sSubSup>
+                          <m:sSubSupPr>
+                            <m:ctrlPr>
+                              <w:rPr>
+                                <w:rFonts w:ascii="Cambria Math" w:hAnsi="Cambria Math"/>
+                                <w:lang w:val="en-US"/>
+                              </w:rPr>
+                            </m:ctrlPr>
+                          </m:sSubSupPr>
+                          <m:e>
+                            <m:r>
+                              <w:rPr>
+                                <w:rFonts w:ascii="Cambria Math" w:hAnsi="Cambria Math"/>
+                                <w:lang w:val="en-US"/>
+                              </w:rPr>
+                              <m:t>c</m:t>
+                            </m:r>
+                          </m:e>
+                          <m:sub>
+                            <m:r>
+                              <w:rPr>
+                                <w:rFonts w:ascii="Cambria Math" w:hAnsi="Cambria Math"/>
+                                <w:lang w:val="en-US"/>
+                              </w:rPr>
+                              <m:t>i</m:t>
+                            </m:r>
+                          </m:sub>
+                          <m:sup>
+                            <m:r>
+                              <w:rPr>
+                                <w:rFonts w:ascii="Cambria Math" w:hAnsi="Cambria Math"/>
+                                <w:lang w:val="en-US"/>
+                              </w:rPr>
+                              <m:t>τ</m:t>
+                            </m:r>
+                          </m:sup>
+                        </m:sSubSup>
+                        <m:r>
+                          <m:rPr>
+                            <m:sty m:val="p"/>
+                          </m:rPr>
+                          <w:rPr>
+                            <w:rFonts w:ascii="Cambria Math" w:hAnsi="Cambria Math"/>
+                          </w:rPr>
+                          <m:t xml:space="preserve"> </m:t>
+                        </m:r>
+                      </m:e>
+                      <m:e>
+                        <m:sSubSup>
+                          <m:sSubSupPr>
+                            <m:ctrlPr>
+                              <w:rPr>
+                                <w:rFonts w:ascii="Cambria Math" w:hAnsi="Cambria Math"/>
+                                <w:lang w:val="en-US"/>
+                              </w:rPr>
+                            </m:ctrlPr>
+                          </m:sSubSupPr>
+                          <m:e>
+                            <m:r>
+                              <m:rPr>
+                                <m:sty m:val="p"/>
+                              </m:rPr>
+                              <w:rPr>
+                                <w:rFonts w:ascii="Cambria Math" w:hAnsi="Cambria Math"/>
+                                <w:lang w:val="en-US"/>
+                              </w:rPr>
+                              <m:t>νP</m:t>
+                            </m:r>
+                          </m:e>
+                          <m:sub>
+                            <m:r>
+                              <w:rPr>
+                                <w:rFonts w:ascii="Cambria Math" w:hAnsi="Cambria Math"/>
+                                <w:lang w:val="en-US"/>
+                              </w:rPr>
+                              <m:t>i+1</m:t>
+                            </m:r>
+                          </m:sub>
+                          <m:sup>
+                            <m:r>
+                              <w:rPr>
+                                <w:rFonts w:ascii="Cambria Math" w:hAnsi="Cambria Math"/>
+                                <w:lang w:val="en-US"/>
+                              </w:rPr>
+                              <m:t>τ+1</m:t>
+                            </m:r>
+                          </m:sup>
+                        </m:sSubSup>
+                        <m:r>
+                          <w:rPr>
+                            <w:rFonts w:ascii="Cambria Math" w:hAnsi="Cambria Math"/>
+                            <w:lang w:val="en-US"/>
+                          </w:rPr>
+                          <m:t>-(2ν+</m:t>
+                        </m:r>
+                        <m:sSubSup>
+                          <m:sSubSupPr>
+                            <m:ctrlPr>
+                              <w:rPr>
+                                <w:rFonts w:ascii="Cambria Math" w:hAnsi="Cambria Math"/>
+                                <w:lang w:val="en-US"/>
+                              </w:rPr>
+                            </m:ctrlPr>
+                          </m:sSubSupPr>
+                          <m:e>
+                            <m:r>
+                              <w:rPr>
+                                <w:rFonts w:ascii="Cambria Math" w:hAnsi="Cambria Math"/>
+                                <w:lang w:val="en-US"/>
+                              </w:rPr>
+                              <m:t>b</m:t>
+                            </m:r>
+                          </m:e>
+                          <m:sub>
+                            <m:r>
+                              <w:rPr>
+                                <w:rFonts w:ascii="Cambria Math" w:hAnsi="Cambria Math"/>
+                                <w:lang w:val="en-US"/>
+                              </w:rPr>
+                              <m:t>i</m:t>
+                            </m:r>
+                          </m:sub>
+                          <m:sup>
+                            <m:r>
+                              <w:rPr>
+                                <w:rFonts w:ascii="Cambria Math" w:hAnsi="Cambria Math"/>
+                                <w:lang w:val="en-US"/>
+                              </w:rPr>
+                              <m:t>τ</m:t>
+                            </m:r>
+                          </m:sup>
+                        </m:sSubSup>
+                        <m:r>
+                          <w:rPr>
+                            <w:rFonts w:ascii="Cambria Math" w:hAnsi="Cambria Math"/>
+                            <w:lang w:val="en-US"/>
+                          </w:rPr>
+                          <m:t>)</m:t>
+                        </m:r>
+                        <m:sSubSup>
+                          <m:sSubSupPr>
+                            <m:ctrlPr>
+                              <w:rPr>
+                                <w:rFonts w:ascii="Cambria Math" w:hAnsi="Cambria Math"/>
+                                <w:lang w:val="en-US"/>
+                              </w:rPr>
+                            </m:ctrlPr>
+                          </m:sSubSupPr>
+                          <m:e>
+                            <m:r>
+                              <w:rPr>
+                                <w:rFonts w:ascii="Cambria Math" w:hAnsi="Cambria Math"/>
+                                <w:lang w:val="en-US"/>
+                              </w:rPr>
+                              <m:t>P</m:t>
+                            </m:r>
+                          </m:e>
+                          <m:sub>
+                            <m:r>
+                              <w:rPr>
+                                <w:rFonts w:ascii="Cambria Math" w:hAnsi="Cambria Math"/>
+                                <w:lang w:val="en-US"/>
+                              </w:rPr>
+                              <m:t>i</m:t>
+                            </m:r>
+                          </m:sub>
+                          <m:sup>
+                            <m:r>
+                              <w:rPr>
+                                <w:rFonts w:ascii="Cambria Math" w:hAnsi="Cambria Math"/>
+                                <w:lang w:val="en-US"/>
+                              </w:rPr>
+                              <m:t>τ+1</m:t>
+                            </m:r>
+                          </m:sup>
+                        </m:sSubSup>
+                        <m:r>
+                          <w:rPr>
+                            <w:rFonts w:ascii="Cambria Math" w:hAnsi="Cambria Math"/>
+                            <w:lang w:val="en-US"/>
+                          </w:rPr>
+                          <m:t>+</m:t>
+                        </m:r>
+                        <m:sSubSup>
+                          <m:sSubSupPr>
+                            <m:ctrlPr>
+                              <w:rPr>
+                                <w:rFonts w:ascii="Cambria Math" w:hAnsi="Cambria Math"/>
+                                <w:lang w:val="en-US"/>
+                              </w:rPr>
+                            </m:ctrlPr>
+                          </m:sSubSupPr>
+                          <m:e>
+                            <m:r>
+                              <m:rPr>
+                                <m:sty m:val="p"/>
+                              </m:rPr>
+                              <w:rPr>
+                                <w:rFonts w:ascii="Cambria Math" w:hAnsi="Cambria Math"/>
+                                <w:lang w:val="en-US"/>
+                              </w:rPr>
+                              <m:t>νP</m:t>
+                            </m:r>
+                          </m:e>
+                          <m:sub>
+                            <m:r>
+                              <w:rPr>
+                                <w:rFonts w:ascii="Cambria Math" w:hAnsi="Cambria Math"/>
+                                <w:lang w:val="en-US"/>
+                              </w:rPr>
+                              <m:t>i-1</m:t>
+                            </m:r>
+                          </m:sub>
+                          <m:sup>
+                            <m:r>
+                              <w:rPr>
+                                <w:rFonts w:ascii="Cambria Math" w:hAnsi="Cambria Math"/>
+                                <w:lang w:val="en-US"/>
+                              </w:rPr>
+                              <m:t>τ+1</m:t>
+                            </m:r>
+                          </m:sup>
+                        </m:sSubSup>
+                        <m:r>
+                          <w:rPr>
+                            <w:rFonts w:ascii="Cambria Math" w:hAnsi="Cambria Math"/>
+                            <w:lang w:val="en-US"/>
+                          </w:rPr>
+                          <m:t>=-</m:t>
+                        </m:r>
+                        <m:sSubSup>
+                          <m:sSubSupPr>
+                            <m:ctrlPr>
+                              <w:rPr>
+                                <w:rFonts w:ascii="Cambria Math" w:hAnsi="Cambria Math"/>
+                                <w:lang w:val="en-US"/>
+                              </w:rPr>
+                            </m:ctrlPr>
+                          </m:sSubSupPr>
+                          <m:e>
+                            <m:r>
+                              <w:rPr>
+                                <w:rFonts w:ascii="Cambria Math" w:hAnsi="Cambria Math"/>
+                                <w:lang w:val="en-US"/>
+                              </w:rPr>
+                              <m:t>d</m:t>
+                            </m:r>
+                          </m:e>
+                          <m:sub>
+                            <m:r>
+                              <w:rPr>
+                                <w:rFonts w:ascii="Cambria Math" w:hAnsi="Cambria Math"/>
+                                <w:lang w:val="en-US"/>
+                              </w:rPr>
+                              <m:t>i</m:t>
+                            </m:r>
+                          </m:sub>
+                          <m:sup>
+                            <m:r>
+                              <w:rPr>
+                                <w:rFonts w:ascii="Cambria Math" w:hAnsi="Cambria Math"/>
+                                <w:lang w:val="en-US"/>
+                              </w:rPr>
+                              <m:t>τ</m:t>
+                            </m:r>
+                          </m:sup>
+                        </m:sSubSup>
+                        <m:r>
+                          <w:rPr>
+                            <w:rFonts w:ascii="Cambria Math" w:hAnsi="Cambria Math"/>
+                            <w:lang w:val="en-US"/>
+                          </w:rPr>
+                          <m:t>-</m:t>
+                        </m:r>
+                        <m:sSubSup>
+                          <m:sSubSupPr>
+                            <m:ctrlPr>
+                              <w:rPr>
+                                <w:rFonts w:ascii="Cambria Math" w:hAnsi="Cambria Math"/>
+                                <w:lang w:val="en-US"/>
+                              </w:rPr>
+                            </m:ctrlPr>
+                          </m:sSubSupPr>
+                          <m:e>
+                            <m:r>
+                              <w:rPr>
+                                <w:rFonts w:ascii="Cambria Math" w:hAnsi="Cambria Math"/>
+                                <w:lang w:val="en-US"/>
+                              </w:rPr>
+                              <m:t>f</m:t>
+                            </m:r>
+                          </m:e>
+                          <m:sub>
+                            <m:r>
+                              <w:rPr>
+                                <w:rFonts w:ascii="Cambria Math" w:hAnsi="Cambria Math"/>
+                                <w:lang w:val="en-US"/>
+                              </w:rPr>
+                              <m:t>i</m:t>
+                            </m:r>
+                          </m:sub>
+                          <m:sup>
+                            <m:r>
+                              <w:rPr>
+                                <w:rFonts w:ascii="Cambria Math" w:hAnsi="Cambria Math"/>
+                                <w:lang w:val="en-US"/>
+                              </w:rPr>
+                              <m:t>τ</m:t>
+                            </m:r>
+                          </m:sup>
+                        </m:sSubSup>
+                      </m:e>
+                    </m:eqArr>
+                  </m:e>
+                </m:d>
+              </m:oMath>
+            </m:oMathPara>
+          </w:p>
+          <w:p>
+            <w:pPr>
+              <w:pStyle w:val="a7"/>
+              <w:ind w:hanging="389"/>
+            </w:pPr>
+            <w:r>
+              <w:rPr>
+                <w:noProof/>
+              </w:rPr>
+              <w:drawing>
+                <wp:inline distT="0" distB="0" distL="0" distR="0" wp14:anchorId="6163AFFC" wp14:editId="430B111F">
+                  <wp:extent cx="5495925" cy="2150703"/>
+                  <wp:effectExtent l="0" t="0" r="0" b="2540"/>
+                  <wp:docPr id="3" name="Рисунок 3"/>
+                  <wp:cNvGraphicFramePr>
+                    <a:graphicFrameLocks xmlns:a="http://schemas.openxmlformats.org/drawingml/2006/main" noChangeAspect="1"/>
+                  </wp:cNvGraphicFramePr>
+                  <a:graphic xmlns:a="http://schemas.openxmlformats.org/drawingml/2006/main">
+                    <a:graphicData uri="http://schemas.openxmlformats.org/drawingml/2006/picture">
+                      <pic:pic xmlns:pic="http://schemas.openxmlformats.org/drawingml/2006/picture">
+                        <pic:nvPicPr>
+                          <pic:cNvPr id="1" name=""/>
+                          <pic:cNvPicPr/>
+                        </pic:nvPicPr>
+                        <pic:blipFill rotWithShape="1">
+                          <a:blip r:embed="rId10"/>
+                          <a:srcRect t="1741"/>
+                          <a:stretch/>
+                        </pic:blipFill>
+                        <pic:spPr bwMode="auto">
+                          <a:xfrm>
+                            <a:off x="0" y="0"/>
+                            <a:ext cx="5518729" cy="2159627"/>
+                          </a:xfrm>
+                          <a:prstGeom prst="rect">
+                            <a:avLst/>
+                          </a:prstGeom>
+                          <a:ln>
+                            <a:noFill/>
+                          </a:ln>
+                          <a:extLst>
+                            <a:ext uri="{53640926-AAD7-44D8-BBD7-CCE9431645EC}">
+                              <a14:shadowObscured xmlns:a14="http://schemas.microsoft.com/office/drawing/2010/main"/>
+                            </a:ext>
+                          </a:extLst>
+                        </pic:spPr>
+                      </pic:pic>
+                    </a:graphicData>
+                  </a:graphic>
+                </wp:inline>
+              </w:drawing>
+            </w:r>
+          </w:p>
+        </w:tc>
+        <w:tc>
+          <w:tcPr>
+            <w:tcW w:w="560" w:type="pct"/>
+            <w:vAlign w:val="center"/>
+          </w:tcPr>
+          <w:p>
+            <w:pPr>
+              <w:pStyle w:val="a7"/>
+              <w:ind w:firstLine="406"/>
+              <w:jc w:val="right"/>
+            </w:pPr>
+            <w:r>
+              <w:t>(</w:t>
+            </w:r>
+            <w:r>
+              <w:fldChar w:fldCharType="begin"/>
+            </w:r>
+            <w:r>
+              <w:instrText xml:space="preserve"> SEQ Формула \*ARABIC </w:instrText>
+            </w:r>
+            <w:r>
+              <w:fldChar w:fldCharType="separate"/>
+            </w:r>
+            <w:r>
+              <w:rPr>
+                <w:noProof/>
+              </w:rPr>
+              <w:t>5</w:t>
+            </w:r>
+            <w:r>
+              <w:rPr>
+                <w:noProof/>
+              </w:rPr>
+              <w:fldChar w:fldCharType="end"/>
+            </w:r>
+            <w:r>
+              <w:t>)</w:t>
+            </w:r>
+          </w:p>
+        </w:tc>
+      </w:tr>
+    </w:tbl>
+    <w:p>
+      <w:pPr>
+        <w:pStyle w:val="a7"/>
+      </w:pPr>
+      <w:r>
+        <w:t xml:space="preserve"> </w:t>
+      </w:r>
+      <w:commentRangeStart w:id="11"/>
+      <w:r>
+        <w:t>Оригинальное моделирование</w:t>
+      </w:r>
+      <w:commentRangeEnd w:id="11"/>
+      <w:r>
+        <w:rPr>
+          <w:rStyle w:val="af4"/>
+          <w:rFonts w:eastAsia="SimSun" w:cstheme="minorBidi"/>
+          <w:color w:val="auto"/>
+          <w:lang w:eastAsia="en-US"/>
+        </w:rPr>
+        <w:commentReference w:id="11"/>
+      </w:r>
+      <w:r>
+        <w:t xml:space="preserve"> при значения</w:t>
+      </w:r>
+      <w:r>
+        <w:t>х</w:t>
+      </w:r>
+      <w:r>
+        <w:t xml:space="preserve"> параметров:</w:t>
+      </w:r>
+      <w:r>
+        <w:t xml:space="preserve"> W = 500 мкм, W / </w:t>
+      </w:r>
+      <m:oMath>
+        <m:r>
+          <w:rPr>
+            <w:rFonts w:ascii="Cambria Math" w:hAnsi="Cambria Math"/>
+            <w:lang w:val="en-US"/>
+          </w:rPr>
+          <m:t>f</m:t>
+        </m:r>
+      </m:oMath>
+      <w:r>
+        <w:t xml:space="preserve"> = 0.4, </w:t>
+      </w:r>
+      <m:oMath>
+        <m:r>
+          <w:rPr>
+            <w:rFonts w:ascii="Cambria Math" w:hAnsi="Cambria Math"/>
+          </w:rPr>
+          <m:t>λ</m:t>
+        </m:r>
+      </m:oMath>
+      <w:r>
+        <w:t xml:space="preserve"> = 0.63 </w:t>
+      </w:r>
+      <w:proofErr w:type="spellStart"/>
+      <w:proofErr w:type="gramStart"/>
+      <w:r>
+        <w:t>мкм,P</w:t>
+      </w:r>
+      <w:proofErr w:type="spellEnd"/>
+      <w:proofErr w:type="gramEnd"/>
+      <w:r>
+        <w:t xml:space="preserve">* = 0.13, </w:t>
+      </w:r>
+      <m:oMath>
+        <m:r>
+          <w:rPr>
+            <w:rFonts w:ascii="Cambria Math" w:hAnsi="Cambria Math"/>
+          </w:rPr>
+          <m:t>γ</m:t>
+        </m:r>
+      </m:oMath>
+      <w:r>
+        <w:t xml:space="preserve"> = 4, </w:t>
+      </w:r>
+      <m:oMath>
+        <m:sSub>
+          <m:sSubPr>
+            <m:ctrlPr>
+              <w:rPr>
+                <w:rFonts w:ascii="Cambria Math" w:hAnsi="Cambria Math"/>
+              </w:rPr>
+            </m:ctrlPr>
+          </m:sSubPr>
+          <m:e>
+            <m:r>
+              <w:rPr>
+                <w:rFonts w:ascii="Cambria Math" w:hAnsi="Cambria Math"/>
+              </w:rPr>
+              <m:t>β</m:t>
+            </m:r>
+          </m:e>
+          <m:sub>
+            <m:r>
+              <m:rPr>
+                <m:sty m:val="p"/>
+              </m:rPr>
+              <w:rPr>
+                <w:rFonts w:ascii="Cambria Math" w:hAnsi="Cambria Math"/>
+              </w:rPr>
+              <m:t>NM</m:t>
+            </m:r>
+          </m:sub>
+        </m:sSub>
+      </m:oMath>
+      <w:r>
+        <w:t xml:space="preserve"> = 10</w:t>
+      </w:r>
+      <m:oMath>
+        <m:sSub>
+          <m:sSubPr>
+            <m:ctrlPr>
+              <w:rPr>
+                <w:rFonts w:ascii="Cambria Math" w:hAnsi="Cambria Math"/>
+              </w:rPr>
+            </m:ctrlPr>
+          </m:sSubPr>
+          <m:e>
+            <m:r>
+              <w:rPr>
+                <w:rFonts w:ascii="Cambria Math" w:hAnsi="Cambria Math"/>
+              </w:rPr>
+              <m:t>β</m:t>
+            </m:r>
+          </m:e>
+          <m:sub>
+            <m:r>
+              <w:rPr>
+                <w:rFonts w:ascii="Cambria Math" w:hAnsi="Cambria Math"/>
+              </w:rPr>
+              <m:t>M</m:t>
+            </m:r>
+          </m:sub>
+        </m:sSub>
+      </m:oMath>
+      <w:r>
+        <w:t xml:space="preserve"> при варьировании параметров среды и</w:t>
+      </w:r>
+      <w:r>
+        <w:t xml:space="preserve"> </w:t>
+      </w:r>
+      <w:r>
+        <w:t>воздействующего</w:t>
+      </w:r>
+      <w:r>
+        <w:t xml:space="preserve"> </w:t>
+      </w:r>
+      <w:r>
+        <w:t>излучения</w:t>
+      </w:r>
+      <w:r>
+        <w:t xml:space="preserve"> </w:t>
+      </w:r>
+      <m:oMath>
+        <m:r>
+          <m:rPr>
+            <m:sty m:val="p"/>
+          </m:rPr>
+          <w:rPr>
+            <w:rFonts w:ascii="Cambria Math" w:hAnsi="Cambria Math"/>
+          </w:rPr>
+          <m:t>I</m:t>
+        </m:r>
+        <m:r>
+          <w:rPr>
+            <w:rFonts w:ascii="Cambria Math" w:hAnsi="Cambria Math"/>
+          </w:rPr>
+          <m:t>(x)</m:t>
+        </m:r>
+      </m:oMath>
+      <w:r>
+        <w:t>.</w:t>
+      </w:r>
+    </w:p>
+    <w:p>
+      <w:pPr>
+        <w:pStyle w:val="2"/>
+      </w:pPr>
+      <w:r>
+        <w:t>Основы регрессионного анализа</w:t>
+      </w:r>
+    </w:p>
+    <w:p>
+      <w:pPr>
+        <w:pStyle w:val="a7"/>
+      </w:pPr>
+      <w:r>
+        <w:t xml:space="preserve">Для нахождения функциональной зависимости </w:t>
+      </w:r>
+      <w:r>
+        <w:t xml:space="preserve">с использованием формулы </w:t>
+      </w:r>
+      <w:proofErr w:type="spellStart"/>
+      <w:r>
+        <w:t>арениуса</w:t>
+      </w:r>
+      <w:proofErr w:type="spellEnd"/>
+      <w:r>
+        <w:t xml:space="preserve"> нужно </w:t>
+      </w:r>
+      <w:r>
+        <w:t>построить регрессию</w:t>
+      </w:r>
+    </w:p>
+    <w:p>
+      <w:pPr>
+        <w:pStyle w:val="a7"/>
+      </w:pPr>
+      <w:r>
+        <w:t xml:space="preserve">Общее </w:t>
+      </w:r>
+      <w:r>
+        <w:t>уравнение</w:t>
+      </w:r>
+      <w:r>
+        <w:t xml:space="preserve"> линейной регрессии:</w:t>
+      </w:r>
+    </w:p>
+    <w:tbl>
+      <w:tblPr>
+        <w:tblStyle w:val="af9"/>
+        <w:tblW w:w="5000" w:type="pct"/>
+        <w:tblBorders>
+          <w:top w:val="none" w:sz="0" w:space="0" w:color="auto"/>
+          <w:left w:val="none" w:sz="0" w:space="0" w:color="auto"/>
+          <w:bottom w:val="none" w:sz="0" w:space="0" w:color="auto"/>
+          <w:right w:val="none" w:sz="0" w:space="0" w:color="auto"/>
+          <w:insideH w:val="none" w:sz="0" w:space="0" w:color="auto"/>
+          <w:insideV w:val="none" w:sz="0" w:space="0" w:color="auto"/>
+        </w:tblBorders>
+        <w:tblLook w:val="04A0" w:firstRow="1" w:lastRow="0" w:firstColumn="1" w:lastColumn="0" w:noHBand="0" w:noVBand="1"/>
+      </w:tblPr>
+      <w:tblGrid>
+        <w:gridCol w:w="1018"/>
+        <w:gridCol w:w="8660"/>
+        <w:gridCol w:w="1237"/>
+      </w:tblGrid>
+      <w:tr>
+        <w:tc>
+          <w:tcPr>
+            <w:tcW w:w="467" w:type="pct"/>
+          </w:tcPr>
+          <w:p>
+            <w:pPr>
+              <w:pStyle w:val="a7"/>
+            </w:pPr>
+          </w:p>
+        </w:tc>
+        <w:tc>
+          <w:tcPr>
+            <w:tcW w:w="3967" w:type="pct"/>
+          </w:tcPr>
+          <w:p>
+            <w:pPr>
+              <w:pStyle w:val="a7"/>
+            </w:pPr>
+            <m:oMathPara>
+              <m:oMath>
+                <m:r>
+                  <w:rPr>
+                    <w:rFonts w:ascii="Cambria Math" w:hAnsi="Cambria Math"/>
+                    <w:lang w:val="en-US"/>
+                  </w:rPr>
+                  <m:t>Y=</m:t>
+                </m:r>
+                <m:sSub>
+                  <m:sSubPr>
+                    <m:ctrlPr>
+                      <w:rPr>
+                        <w:rFonts w:ascii="Cambria Math" w:hAnsi="Cambria Math"/>
+                        <w:lang w:val="en-US"/>
+                      </w:rPr>
+                    </m:ctrlPr>
+                  </m:sSubPr>
+                  <m:e>
+                    <m:r>
+                      <w:rPr>
+                        <w:rFonts w:ascii="Cambria Math" w:hAnsi="Cambria Math"/>
+                        <w:lang w:val="en-US"/>
+                      </w:rPr>
+                      <m:t>β</m:t>
+                    </m:r>
+                  </m:e>
+                  <m:sub>
+                    <m:r>
+                      <w:rPr>
+                        <w:rFonts w:ascii="Cambria Math" w:hAnsi="Cambria Math"/>
+                        <w:lang w:val="en-US"/>
+                      </w:rPr>
+                      <m:t>0</m:t>
+                    </m:r>
+                  </m:sub>
+                </m:sSub>
+                <m:r>
+                  <w:rPr>
+                    <w:rFonts w:ascii="Cambria Math" w:hAnsi="Cambria Math"/>
+                    <w:lang w:val="en-US"/>
+                  </w:rPr>
+                  <m:t>+</m:t>
+                </m:r>
+                <m:sSub>
+                  <m:sSubPr>
+                    <m:ctrlPr>
+                      <w:rPr>
+                        <w:rFonts w:ascii="Cambria Math" w:hAnsi="Cambria Math"/>
+                        <w:lang w:val="en-US"/>
+                      </w:rPr>
+                    </m:ctrlPr>
+                  </m:sSubPr>
+                  <m:e>
+                    <m:r>
+                      <w:rPr>
+                        <w:rFonts w:ascii="Cambria Math" w:hAnsi="Cambria Math"/>
+                        <w:lang w:val="en-US"/>
+                      </w:rPr>
+                      <m:t>β</m:t>
+                    </m:r>
+                  </m:e>
+                  <m:sub>
+                    <m:r>
+                      <w:rPr>
+                        <w:rFonts w:ascii="Cambria Math" w:hAnsi="Cambria Math"/>
+                        <w:lang w:val="en-US"/>
+                      </w:rPr>
+                      <m:t>1</m:t>
+                    </m:r>
+                  </m:sub>
+                </m:sSub>
+                <m:sSub>
+                  <m:sSubPr>
+                    <m:ctrlPr>
+                      <w:rPr>
+                        <w:rFonts w:ascii="Cambria Math" w:hAnsi="Cambria Math"/>
+                        <w:lang w:val="en-US"/>
+                      </w:rPr>
+                    </m:ctrlPr>
+                  </m:sSubPr>
+                  <m:e>
+                    <m:r>
+                      <w:rPr>
+                        <w:rFonts w:ascii="Cambria Math" w:hAnsi="Cambria Math"/>
+                        <w:lang w:val="en-US"/>
+                      </w:rPr>
+                      <m:t>X</m:t>
+                    </m:r>
+                  </m:e>
+                  <m:sub>
+                    <m:r>
+                      <w:rPr>
+                        <w:rFonts w:ascii="Cambria Math" w:hAnsi="Cambria Math"/>
+                        <w:lang w:val="en-US"/>
+                      </w:rPr>
+                      <m:t>1</m:t>
+                    </m:r>
+                  </m:sub>
+                </m:sSub>
+                <m:r>
+                  <w:rPr>
+                    <w:rFonts w:ascii="Cambria Math" w:hAnsi="Cambria Math"/>
+                    <w:lang w:val="en-US"/>
+                  </w:rPr>
+                  <m:t>+...+</m:t>
+                </m:r>
+                <m:sSub>
+                  <m:sSubPr>
+                    <m:ctrlPr>
+                      <w:rPr>
+                        <w:rFonts w:ascii="Cambria Math" w:hAnsi="Cambria Math"/>
+                        <w:lang w:val="en-US"/>
+                      </w:rPr>
+                    </m:ctrlPr>
+                  </m:sSubPr>
+                  <m:e>
+                    <m:r>
+                      <w:rPr>
+                        <w:rFonts w:ascii="Cambria Math" w:hAnsi="Cambria Math"/>
+                        <w:lang w:val="en-US"/>
+                      </w:rPr>
+                      <m:t>β</m:t>
+                    </m:r>
+                  </m:e>
+                  <m:sub>
+                    <m:r>
+                      <w:rPr>
+                        <w:rFonts w:ascii="Cambria Math" w:hAnsi="Cambria Math"/>
+                        <w:lang w:val="en-US"/>
+                      </w:rPr>
+                      <m:t>i</m:t>
+                    </m:r>
+                  </m:sub>
+                </m:sSub>
+                <m:sSub>
+                  <m:sSubPr>
+                    <m:ctrlPr>
+                      <w:rPr>
+                        <w:rFonts w:ascii="Cambria Math" w:hAnsi="Cambria Math"/>
+                        <w:lang w:val="en-US"/>
+                      </w:rPr>
+                    </m:ctrlPr>
+                  </m:sSubPr>
+                  <m:e>
+                    <m:r>
+                      <w:rPr>
+                        <w:rFonts w:ascii="Cambria Math" w:hAnsi="Cambria Math"/>
+                        <w:lang w:val="en-US"/>
+                      </w:rPr>
+                      <m:t>X</m:t>
+                    </m:r>
+                  </m:e>
+                  <m:sub>
+                    <m:r>
+                      <w:rPr>
+                        <w:rFonts w:ascii="Cambria Math" w:hAnsi="Cambria Math"/>
+                        <w:lang w:val="en-US"/>
+                      </w:rPr>
+                      <m:t>i</m:t>
+                    </m:r>
+                  </m:sub>
+                </m:sSub>
+              </m:oMath>
+            </m:oMathPara>
+          </w:p>
+        </w:tc>
+        <w:tc>
+          <w:tcPr>
+            <w:tcW w:w="567" w:type="pct"/>
+            <w:vAlign w:val="center"/>
+          </w:tcPr>
+          <w:p>
+            <w:pPr>
+              <w:pStyle w:val="a7"/>
+            </w:pPr>
+            <w:r>
+              <w:t>(</w:t>
+            </w:r>
+            <w:r>
+              <w:fldChar w:fldCharType="begin"/>
+            </w:r>
+            <w:r>
+              <w:instrText xml:space="preserve"> SEQ Формула \*ARABIC </w:instrText>
+            </w:r>
+            <w:r>
+              <w:fldChar w:fldCharType="separate"/>
+            </w:r>
+            <w:r>
+              <w:rPr>
+                <w:noProof/>
+              </w:rPr>
+              <w:t>9</w:t>
+            </w:r>
+            <w:r>
+              <w:rPr>
+                <w:noProof/>
+              </w:rPr>
+              <w:fldChar w:fldCharType="end"/>
+            </w:r>
+            <w:r>
+              <w:t>)</w:t>
+            </w:r>
+          </w:p>
+        </w:tc>
+      </w:tr>
+    </w:tbl>
+    <w:p>
+      <w:pPr>
+        <w:pStyle w:val="a7"/>
+      </w:pPr>
+      <w:r>
+        <w:t xml:space="preserve">Точные значения коэффициентов </w:t>
+      </w:r>
+      <m:oMath>
+        <m:sSub>
+          <m:sSubPr>
+            <m:ctrlPr>
+              <w:rPr>
+                <w:rFonts w:ascii="Cambria Math" w:hAnsi="Cambria Math"/>
+                <w:lang w:val="en-US"/>
+              </w:rPr>
+            </m:ctrlPr>
+          </m:sSubPr>
+          <m:e>
+            <m:r>
+              <w:rPr>
+                <w:rFonts w:ascii="Cambria Math" w:hAnsi="Cambria Math"/>
+                <w:lang w:val="en-US"/>
+              </w:rPr>
+              <m:t>β</m:t>
+            </m:r>
+          </m:e>
+          <m:sub>
+            <m:r>
+              <w:rPr>
+                <w:rFonts w:ascii="Cambria Math" w:hAnsi="Cambria Math"/>
+              </w:rPr>
+              <m:t>0</m:t>
+            </m:r>
+          </m:sub>
+        </m:sSub>
+      </m:oMath>
+      <w:r>
+        <w:t xml:space="preserve">, </w:t>
+      </w:r>
+      <m:oMath>
+        <m:sSub>
+          <m:sSubPr>
+            <m:ctrlPr>
+              <w:rPr>
+                <w:rFonts w:ascii="Cambria Math" w:hAnsi="Cambria Math"/>
+                <w:lang w:val="en-US"/>
+              </w:rPr>
+            </m:ctrlPr>
+          </m:sSubPr>
+          <m:e>
+            <m:r>
+              <w:rPr>
+                <w:rFonts w:ascii="Cambria Math" w:hAnsi="Cambria Math"/>
+                <w:lang w:val="en-US"/>
+              </w:rPr>
+              <m:t>β</m:t>
+            </m:r>
+          </m:e>
+          <m:sub>
+            <m:r>
+              <w:rPr>
+                <w:rFonts w:ascii="Cambria Math" w:hAnsi="Cambria Math"/>
+              </w:rPr>
+              <m:t>1</m:t>
+            </m:r>
+          </m:sub>
+        </m:sSub>
+      </m:oMath>
+      <w:r>
+        <w:t>... в уравнении регрессии</w:t>
+      </w:r>
+      <w:r>
+        <w:t xml:space="preserve"> </w:t>
+      </w:r>
+      <w:r>
+        <w:t>можно рассчитать только в том случае, если имеется бесконечно большой</w:t>
+      </w:r>
+      <w:r>
+        <w:t xml:space="preserve"> </w:t>
+      </w:r>
+      <w:r>
+        <w:t>объем экспериментальных данных.</w:t>
+      </w:r>
+      <w:r>
+        <w:t xml:space="preserve"> </w:t>
+      </w:r>
+      <w:r>
+        <w:t>Так как число опытов реально невелико, то</w:t>
+      </w:r>
+      <w:r>
+        <w:t xml:space="preserve"> </w:t>
+      </w:r>
+      <w:r>
+        <w:t xml:space="preserve">результаты расчета – числа </w:t>
+      </w:r>
+      <m:oMath>
+        <m:sSub>
+          <m:sSubPr>
+            <m:ctrlPr>
+              <w:rPr>
+                <w:rFonts w:ascii="Cambria Math" w:hAnsi="Cambria Math"/>
+              </w:rPr>
+            </m:ctrlPr>
+          </m:sSubPr>
+          <m:e>
+            <m:r>
+              <w:rPr>
+                <w:rFonts w:ascii="Cambria Math" w:hAnsi="Cambria Math"/>
+              </w:rPr>
+              <m:t>b</m:t>
+            </m:r>
+          </m:e>
+          <m:sub>
+            <m:r>
+              <w:rPr>
+                <w:rFonts w:ascii="Cambria Math" w:hAnsi="Cambria Math"/>
+              </w:rPr>
+              <m:t>0</m:t>
+            </m:r>
+          </m:sub>
+        </m:sSub>
+      </m:oMath>
+      <w:r>
+        <w:t xml:space="preserve">, </w:t>
+      </w:r>
+      <m:oMath>
+        <m:sSub>
+          <m:sSubPr>
+            <m:ctrlPr>
+              <w:rPr>
+                <w:rFonts w:ascii="Cambria Math" w:hAnsi="Cambria Math"/>
+              </w:rPr>
+            </m:ctrlPr>
+          </m:sSubPr>
+          <m:e>
+            <m:r>
+              <w:rPr>
+                <w:rFonts w:ascii="Cambria Math" w:hAnsi="Cambria Math"/>
+              </w:rPr>
+              <m:t>b</m:t>
+            </m:r>
+          </m:e>
+          <m:sub>
+            <m:r>
+              <w:rPr>
+                <w:rFonts w:ascii="Cambria Math" w:hAnsi="Cambria Math"/>
+              </w:rPr>
+              <m:t>1</m:t>
+            </m:r>
+          </m:sub>
+        </m:sSub>
+      </m:oMath>
+      <w:r>
+        <w:t>... будут близки, но не точно равны</w:t>
+      </w:r>
+      <w:r>
+        <w:t xml:space="preserve"> </w:t>
+      </w:r>
+      <w:r>
+        <w:t>искомым коэффициентам.</w:t>
+      </w:r>
+    </w:p>
+    <w:p>
+      <w:pPr>
+        <w:pStyle w:val="3"/>
+        <w:numPr>
+          <w:ilvl w:val="1"/>
+          <w:numId w:val="1"/>
+        </w:numPr>
+      </w:pPr>
+      <w:r>
+        <w:t>МНК</w:t>
+      </w:r>
+    </w:p>
+    <w:p>
+      <w:pPr>
+        <w:pStyle w:val="a7"/>
+      </w:pPr>
+      <w:r>
+        <w:t xml:space="preserve">Существует несколько способов расчета коэффициентов </w:t>
+      </w:r>
+      <m:oMath>
+        <m:sSub>
+          <m:sSubPr>
+            <m:ctrlPr>
+              <w:rPr>
+                <w:rFonts w:ascii="Cambria Math" w:hAnsi="Cambria Math"/>
+              </w:rPr>
+            </m:ctrlPr>
+          </m:sSubPr>
+          <m:e>
+            <m:r>
+              <w:rPr>
+                <w:rFonts w:ascii="Cambria Math" w:hAnsi="Cambria Math"/>
+              </w:rPr>
+              <m:t>b</m:t>
+            </m:r>
+          </m:e>
+          <m:sub>
+            <m:r>
+              <w:rPr>
+                <w:rFonts w:ascii="Cambria Math" w:hAnsi="Cambria Math"/>
+              </w:rPr>
+              <m:t>i</m:t>
+            </m:r>
+          </m:sub>
+        </m:sSub>
+      </m:oMath>
+      <w:r>
+        <w:t>, выбор зависит</w:t>
+      </w:r>
+      <w:r>
+        <w:t xml:space="preserve"> </w:t>
+      </w:r>
+      <w:r>
+        <w:t xml:space="preserve">от того, как именно оценивать близость значений Y и </w:t>
+      </w:r>
+      <w:proofErr w:type="spellStart"/>
+      <w:r>
+        <w:t>Yэксп</w:t>
+      </w:r>
+      <w:proofErr w:type="spellEnd"/>
+      <w:r>
+        <w:t>. Основным является</w:t>
+      </w:r>
+      <w:r>
+        <w:t xml:space="preserve"> </w:t>
+      </w:r>
+      <w:r>
+        <w:t>метод наименьших квадратов (МНК), предложенный в 1806 г. Гауссом и</w:t>
+      </w:r>
+      <w:r>
+        <w:t xml:space="preserve"> </w:t>
+      </w:r>
+      <w:r>
+        <w:t>Лежандром. В этом случае коэффициенты выбирают так, чтобы сумма</w:t>
+      </w:r>
+      <w:r>
+        <w:t xml:space="preserve"> </w:t>
+      </w:r>
+      <w:r>
+        <w:t xml:space="preserve">квадратов невязок </w:t>
+      </w:r>
+      <m:oMath>
+        <m:r>
+          <w:rPr>
+            <w:rFonts w:ascii="Cambria Math" w:hAnsi="Cambria Math"/>
+          </w:rPr>
+          <m:t>σ=</m:t>
+        </m:r>
+        <m:f>
+          <m:fPr>
+            <m:ctrlPr>
+              <w:rPr>
+                <w:rFonts w:ascii="Cambria Math" w:hAnsi="Cambria Math"/>
+              </w:rPr>
+            </m:ctrlPr>
+          </m:fPr>
+          <m:num>
+            <m:r>
+              <w:rPr>
+                <w:rFonts w:ascii="Cambria Math" w:hAnsi="Cambria Math"/>
+              </w:rPr>
+              <m:t>1</m:t>
+            </m:r>
+          </m:num>
+          <m:den>
+            <m:r>
+              <w:rPr>
+                <w:rFonts w:ascii="Cambria Math" w:hAnsi="Cambria Math"/>
+              </w:rPr>
+              <m:t>2</m:t>
+            </m:r>
+          </m:den>
+        </m:f>
+        <m:nary>
+          <m:naryPr>
+            <m:chr m:val="∑"/>
+            <m:limLoc m:val="undOvr"/>
+            <m:grow m:val="1"/>
+            <m:supHide m:val="1"/>
+            <m:ctrlPr>
+              <w:rPr>
+                <w:rFonts w:ascii="Cambria Math" w:hAnsi="Cambria Math"/>
+              </w:rPr>
+            </m:ctrlPr>
+          </m:naryPr>
+          <m:sub>
+            <m:r>
+              <w:rPr>
+                <w:rFonts w:ascii="Cambria Math" w:hAnsi="Cambria Math"/>
+              </w:rPr>
+              <m:t>i</m:t>
+            </m:r>
+          </m:sub>
+          <m:sup/>
+          <m:e>
+            <m:sSup>
+              <m:sSupPr>
+                <m:ctrlPr>
+                  <w:rPr>
+                    <w:rFonts w:ascii="Cambria Math" w:hAnsi="Cambria Math"/>
+                  </w:rPr>
+                </m:ctrlPr>
+              </m:sSupPr>
+              <m:e>
+                <m:r>
+                  <w:rPr>
+                    <w:rFonts w:ascii="Cambria Math" w:hAnsi="Cambria Math"/>
+                  </w:rPr>
+                  <m:t>(</m:t>
+                </m:r>
+                <m:sSub>
+                  <m:sSubPr>
+                    <m:ctrlPr>
+                      <w:rPr>
+                        <w:rFonts w:ascii="Cambria Math" w:hAnsi="Cambria Math"/>
+                      </w:rPr>
+                    </m:ctrlPr>
+                  </m:sSubPr>
+                  <m:e>
+                    <m:r>
+                      <w:rPr>
+                        <w:rFonts w:ascii="Cambria Math" w:hAnsi="Cambria Math"/>
+                      </w:rPr>
+                      <m:t>Y</m:t>
+                    </m:r>
+                  </m:e>
+                  <m:sub>
+                    <m:r>
+                      <w:rPr>
+                        <w:rFonts w:ascii="Cambria Math" w:hAnsi="Cambria Math"/>
+                      </w:rPr>
+                      <m:t>i</m:t>
+                    </m:r>
+                  </m:sub>
+                </m:sSub>
+                <m:r>
+                  <w:rPr>
+                    <w:rFonts w:ascii="Cambria Math" w:hAnsi="Cambria Math"/>
+                  </w:rPr>
+                  <m:t>-</m:t>
+                </m:r>
+                <m:sSub>
+                  <m:sSubPr>
+                    <m:ctrlPr>
+                      <w:rPr>
+                        <w:rFonts w:ascii="Cambria Math" w:hAnsi="Cambria Math"/>
+                      </w:rPr>
+                    </m:ctrlPr>
+                  </m:sSubPr>
+                  <m:e>
+                    <m:r>
+                      <w:rPr>
+                        <w:rFonts w:ascii="Cambria Math" w:hAnsi="Cambria Math"/>
+                      </w:rPr>
+                      <m:t>Y</m:t>
+                    </m:r>
+                  </m:e>
+                  <m:sub>
+                    <m:r>
+                      <m:rPr>
+                        <m:sty m:val="p"/>
+                      </m:rPr>
+                      <w:rPr>
+                        <w:rFonts w:ascii="Cambria Math" w:hAnsi="Cambria Math"/>
+                      </w:rPr>
+                      <m:t>эксп</m:t>
+                    </m:r>
+                    <m:r>
+                      <w:rPr>
+                        <w:rFonts w:ascii="Cambria Math" w:hAnsi="Cambria Math"/>
+                      </w:rPr>
+                      <m:t>,i</m:t>
+                    </m:r>
+                  </m:sub>
+                </m:sSub>
+                <m:r>
+                  <w:rPr>
+                    <w:rFonts w:ascii="Cambria Math" w:hAnsi="Cambria Math"/>
+                  </w:rPr>
+                  <m:t>)</m:t>
+                </m:r>
+              </m:e>
+              <m:sup>
+                <m:r>
+                  <w:rPr>
+                    <w:rFonts w:ascii="Cambria Math" w:hAnsi="Cambria Math"/>
+                  </w:rPr>
+                  <m:t>2</m:t>
+                </m:r>
+              </m:sup>
+            </m:sSup>
+          </m:e>
+        </m:nary>
+      </m:oMath>
+      <w:r>
+        <w:t xml:space="preserve"> </w:t>
+      </w:r>
+      <w:r>
+        <w:t>по всем значениям Y была бы минимальной. Так, если</w:t>
+      </w:r>
+      <w:r>
+        <w:t xml:space="preserve"> </w:t>
+      </w:r>
+      <w:r>
+        <w:t>проведено n независимых опытов, каждый из которых дает определенную</w:t>
+      </w:r>
+      <w:r>
+        <w:t xml:space="preserve"> </w:t>
+      </w:r>
+      <w:r>
+        <w:t xml:space="preserve">величину </w:t>
+      </w:r>
+      <w:proofErr w:type="spellStart"/>
+      <w:r>
+        <w:t>Yэкп</w:t>
+      </w:r>
+      <w:proofErr w:type="spellEnd"/>
+      <w:r>
+        <w:t xml:space="preserve">, то неизвестные коэффициенты </w:t>
+      </w:r>
+      <w:proofErr w:type="spellStart"/>
+      <w:r>
+        <w:t>bi</w:t>
+      </w:r>
+      <w:proofErr w:type="spellEnd"/>
+      <w:r>
+        <w:t xml:space="preserve"> рассчитывают так, чтобы</w:t>
+      </w:r>
+      <w:r>
+        <w:t xml:space="preserve"> </w:t>
+      </w:r>
+      <w:r>
+        <w:t>зависящая от них функция</w:t>
+      </w:r>
+      <w:r>
+        <w:t xml:space="preserve"> имела минимальное значение:</w:t>
+      </w:r>
+    </w:p>
+    <w:tbl>
+      <w:tblPr>
+        <w:tblStyle w:val="af9"/>
+        <w:tblW w:w="5000" w:type="pct"/>
+        <w:tblBorders>
+          <w:top w:val="none" w:sz="0" w:space="0" w:color="auto"/>
+          <w:left w:val="none" w:sz="0" w:space="0" w:color="auto"/>
+          <w:bottom w:val="none" w:sz="0" w:space="0" w:color="auto"/>
+          <w:right w:val="none" w:sz="0" w:space="0" w:color="auto"/>
+          <w:insideH w:val="none" w:sz="0" w:space="0" w:color="auto"/>
+          <w:insideV w:val="none" w:sz="0" w:space="0" w:color="auto"/>
+        </w:tblBorders>
+        <w:tblLook w:val="04A0" w:firstRow="1" w:lastRow="0" w:firstColumn="1" w:lastColumn="0" w:noHBand="0" w:noVBand="1"/>
+      </w:tblPr>
+      <w:tblGrid>
+        <w:gridCol w:w="948"/>
+        <w:gridCol w:w="8588"/>
+        <w:gridCol w:w="1379"/>
+      </w:tblGrid>
+      <w:tr>
+        <w:tc>
+          <w:tcPr>
+            <w:tcW w:w="500" w:type="pct"/>
+          </w:tcPr>
+          <w:p>
+            <w:pPr>
+              <w:pStyle w:val="a7"/>
+            </w:pPr>
+          </w:p>
+        </w:tc>
+        <w:tc>
+          <w:tcPr>
+            <w:tcW w:w="4000" w:type="pct"/>
+          </w:tcPr>
+          <w:p>
+            <w:pPr>
+              <w:pStyle w:val="a7"/>
+              <w:rPr>
+                <w:i/>
+              </w:rPr>
+            </w:pPr>
+            <m:oMathPara>
+              <m:oMath>
+                <m:r>
+                  <w:rPr>
+                    <w:rFonts w:ascii="Cambria Math" w:hAnsi="Cambria Math"/>
+                    <w:lang w:val="en-US"/>
+                  </w:rPr>
+                  <m:t>F=∑</m:t>
+                </m:r>
+                <m:sSup>
+                  <m:sSupPr>
+                    <m:ctrlPr>
+                      <w:rPr>
+                        <w:rFonts w:ascii="Cambria Math" w:hAnsi="Cambria Math"/>
+                        <w:lang w:val="en-US"/>
+                      </w:rPr>
+                    </m:ctrlPr>
+                  </m:sSupPr>
+                  <m:e>
+                    <m:r>
+                      <w:rPr>
+                        <w:rFonts w:ascii="Cambria Math" w:hAnsi="Cambria Math"/>
+                        <w:lang w:val="en-US"/>
+                      </w:rPr>
+                      <m:t>(Y-</m:t>
+                    </m:r>
+                    <m:sSub>
+                      <m:sSubPr>
+                        <m:ctrlPr>
+                          <w:rPr>
+                            <w:rFonts w:ascii="Cambria Math" w:hAnsi="Cambria Math"/>
+                            <w:lang w:val="en-US"/>
+                          </w:rPr>
+                        </m:ctrlPr>
+                      </m:sSubPr>
+                      <m:e>
+                        <m:r>
+                          <w:rPr>
+                            <w:rFonts w:ascii="Cambria Math" w:hAnsi="Cambria Math"/>
+                            <w:lang w:val="en-US"/>
+                          </w:rPr>
+                          <m:t>Y</m:t>
+                        </m:r>
+                      </m:e>
+                      <m:sub>
+                        <m:r>
+                          <m:rPr>
+                            <m:sty m:val="p"/>
+                          </m:rPr>
+                          <w:rPr>
+                            <w:rFonts w:ascii="Cambria Math" w:hAnsi="Cambria Math"/>
+                            <w:lang w:val="en-US"/>
+                          </w:rPr>
+                          <m:t>эксп</m:t>
+                        </m:r>
+                      </m:sub>
+                    </m:sSub>
+                    <m:r>
+                      <w:rPr>
+                        <w:rFonts w:ascii="Cambria Math" w:hAnsi="Cambria Math"/>
+                        <w:lang w:val="en-US"/>
+                      </w:rPr>
+                      <m:t>)</m:t>
+                    </m:r>
+                  </m:e>
+                  <m:sup>
+                    <m:r>
+                      <w:rPr>
+                        <w:rFonts w:ascii="Cambria Math" w:hAnsi="Cambria Math"/>
+                        <w:lang w:val="en-US"/>
+                      </w:rPr>
+                      <m:t>2</m:t>
+                    </m:r>
+                  </m:sup>
+                </m:sSup>
+                <m:r>
+                  <w:rPr>
+                    <w:rFonts w:ascii="Cambria Math" w:hAnsi="Cambria Math"/>
+                    <w:lang w:val="en-US"/>
+                  </w:rPr>
+                  <m:t>⟶</m:t>
+                </m:r>
+                <m:r>
+                  <w:rPr>
+                    <w:rFonts w:ascii="Cambria Math" w:hAnsi="Cambria Math"/>
+                    <w:lang w:val="en-US"/>
+                  </w:rPr>
+                  <m:t>min</m:t>
+                </m:r>
+              </m:oMath>
+            </m:oMathPara>
+          </w:p>
+        </w:tc>
+        <w:tc>
+          <w:tcPr>
             <w:tcW w:w="500" w:type="pct"/>
             <w:vAlign w:val="center"/>
           </w:tcPr>
@@ -4087,7 +7942,7 @@
               <w:rPr>
                 <w:noProof/>
               </w:rPr>
-              <w:t>3</w:t>
+              <w:t>10</w:t>
             </w:r>
             <w:r>
               <w:rPr>
@@ -4104,15 +7959,792 @@
     </w:tbl>
     <w:p>
       <w:pPr>
+        <w:pStyle w:val="a6"/>
+      </w:pPr>
+      <w:r>
+        <w:t>Условие минимума:</w:t>
+      </w:r>
+    </w:p>
+    <w:tbl>
+      <w:tblPr>
+        <w:tblStyle w:val="af9"/>
+        <w:tblW w:w="5000" w:type="pct"/>
+        <w:tblBorders>
+          <w:top w:val="none" w:sz="0" w:space="0" w:color="auto"/>
+          <w:left w:val="none" w:sz="0" w:space="0" w:color="auto"/>
+          <w:bottom w:val="none" w:sz="0" w:space="0" w:color="auto"/>
+          <w:right w:val="none" w:sz="0" w:space="0" w:color="auto"/>
+          <w:insideH w:val="none" w:sz="0" w:space="0" w:color="auto"/>
+          <w:insideV w:val="none" w:sz="0" w:space="0" w:color="auto"/>
+        </w:tblBorders>
+        <w:tblLook w:val="04A0" w:firstRow="1" w:lastRow="0" w:firstColumn="1" w:lastColumn="0" w:noHBand="0" w:noVBand="1"/>
+      </w:tblPr>
+      <w:tblGrid>
+        <w:gridCol w:w="507"/>
+        <w:gridCol w:w="9029"/>
+        <w:gridCol w:w="1379"/>
+      </w:tblGrid>
+      <w:tr>
+        <w:trPr>
+          <w:trHeight w:val="2977"/>
+        </w:trPr>
+        <w:tc>
+          <w:tcPr>
+            <w:tcW w:w="500" w:type="pct"/>
+          </w:tcPr>
+          <w:p>
+            <w:pPr>
+              <w:pStyle w:val="a7"/>
+            </w:pPr>
+          </w:p>
+        </w:tc>
+        <w:tc>
+          <w:tcPr>
+            <w:tcW w:w="4000" w:type="pct"/>
+            <w:vAlign w:val="center"/>
+          </w:tcPr>
+          <w:p>
+            <w:pPr>
+              <w:pStyle w:val="a7"/>
+              <w:jc w:val="center"/>
+            </w:pPr>
+            <w:r>
+              <w:rPr>
+                <w:noProof/>
+              </w:rPr>
+              <w:drawing>
+                <wp:inline distT="0" distB="0" distL="0" distR="0" wp14:anchorId="07732FF4" wp14:editId="01F56ED5">
+                  <wp:extent cx="5146605" cy="1644650"/>
+                  <wp:effectExtent l="0" t="0" r="0" b="0"/>
+                  <wp:docPr id="9" name="Рисунок 9"/>
+                  <wp:cNvGraphicFramePr>
+                    <a:graphicFrameLocks xmlns:a="http://schemas.openxmlformats.org/drawingml/2006/main" noChangeAspect="1"/>
+                  </wp:cNvGraphicFramePr>
+                  <a:graphic xmlns:a="http://schemas.openxmlformats.org/drawingml/2006/main">
+                    <a:graphicData uri="http://schemas.openxmlformats.org/drawingml/2006/picture">
+                      <pic:pic xmlns:pic="http://schemas.openxmlformats.org/drawingml/2006/picture">
+                        <pic:nvPicPr>
+                          <pic:cNvPr id="1" name=""/>
+                          <pic:cNvPicPr/>
+                        </pic:nvPicPr>
+                        <pic:blipFill>
+                          <a:blip r:embed="rId11"/>
+                          <a:stretch>
+                            <a:fillRect/>
+                          </a:stretch>
+                        </pic:blipFill>
+                        <pic:spPr>
+                          <a:xfrm>
+                            <a:off x="0" y="0"/>
+                            <a:ext cx="5204737" cy="1663227"/>
+                          </a:xfrm>
+                          <a:prstGeom prst="rect">
+                            <a:avLst/>
+                          </a:prstGeom>
+                        </pic:spPr>
+                      </pic:pic>
+                    </a:graphicData>
+                  </a:graphic>
+                </wp:inline>
+              </w:drawing>
+            </w:r>
+          </w:p>
+        </w:tc>
+        <w:tc>
+          <w:tcPr>
+            <w:tcW w:w="500" w:type="pct"/>
+            <w:vAlign w:val="center"/>
+          </w:tcPr>
+          <w:p>
+            <w:pPr>
+              <w:pStyle w:val="a7"/>
+            </w:pPr>
+            <w:r>
+              <w:t>(</w:t>
+            </w:r>
+            <w:r>
+              <w:fldChar w:fldCharType="begin"/>
+            </w:r>
+            <w:r>
+              <w:instrText xml:space="preserve"> SEQ Формула \*ARABIC </w:instrText>
+            </w:r>
+            <w:r>
+              <w:fldChar w:fldCharType="separate"/>
+            </w:r>
+            <w:r>
+              <w:rPr>
+                <w:noProof/>
+              </w:rPr>
+              <w:t>11</w:t>
+            </w:r>
+            <w:r>
+              <w:rPr>
+                <w:noProof/>
+              </w:rPr>
+              <w:fldChar w:fldCharType="end"/>
+            </w:r>
+            <w:r>
+              <w:t>)</w:t>
+            </w:r>
+          </w:p>
+        </w:tc>
+      </w:tr>
+    </w:tbl>
+    <w:p>
+      <w:pPr>
+        <w:pStyle w:val="a6"/>
+      </w:pPr>
+      <w:r>
+        <w:lastRenderedPageBreak/>
+        <w:t xml:space="preserve">Это можно записать в виде матричных </w:t>
+      </w:r>
+      <w:proofErr w:type="gramStart"/>
+      <w:r>
+        <w:t>уравнений</w:t>
+      </w:r>
+      <w:proofErr w:type="gramEnd"/>
+      <w:r>
+        <w:t xml:space="preserve"> Ах=</w:t>
+      </w:r>
+      <w:r>
+        <w:rPr>
+          <w:lang w:val="en-US"/>
+        </w:rPr>
+        <w:t>b</w:t>
+      </w:r>
+      <w:r>
+        <w:t xml:space="preserve">. </w:t>
+      </w:r>
+      <w:r>
+        <w:t xml:space="preserve">Такая система уравнений в общем случае не имеет решения. Поэтому эту систему можно «решить» только в смысле выбора такого вектора x, чтобы минимизировать «расстояние» между векторами </w:t>
+      </w:r>
+      <w:proofErr w:type="spellStart"/>
+      <w:r>
+        <w:t>Ax</w:t>
+      </w:r>
+      <w:proofErr w:type="spellEnd"/>
+      <w:r>
+        <w:t xml:space="preserve"> и b. Для этого можно применить критерий минимизации суммы квадратов разностей левой и правой частей уравнений системы, то есть</w:t>
+      </w:r>
+      <w:r>
+        <w:t xml:space="preserve"> </w:t>
+      </w:r>
+      <m:oMath>
+        <m:sSup>
+          <m:sSupPr>
+            <m:ctrlPr>
+              <w:rPr>
+                <w:rFonts w:ascii="Cambria Math" w:hAnsi="Cambria Math"/>
+              </w:rPr>
+            </m:ctrlPr>
+          </m:sSupPr>
+          <m:e>
+            <m:r>
+              <w:rPr>
+                <w:rFonts w:ascii="Cambria Math" w:hAnsi="Cambria Math"/>
+              </w:rPr>
+              <m:t>(</m:t>
+            </m:r>
+            <m:r>
+              <m:rPr>
+                <m:sty m:val="p"/>
+              </m:rPr>
+              <w:rPr>
+                <w:rFonts w:ascii="Cambria Math" w:hAnsi="Cambria Math"/>
+              </w:rPr>
+              <m:t>Ax</m:t>
+            </m:r>
+            <m:r>
+              <w:rPr>
+                <w:rFonts w:ascii="Cambria Math" w:hAnsi="Cambria Math"/>
+              </w:rPr>
+              <m:t>-b)</m:t>
+            </m:r>
+          </m:e>
+          <m:sup>
+            <m:r>
+              <w:rPr>
+                <w:rFonts w:ascii="Cambria Math" w:hAnsi="Cambria Math"/>
+              </w:rPr>
+              <m:t>T</m:t>
+            </m:r>
+          </m:sup>
+        </m:sSup>
+        <m:r>
+          <w:rPr>
+            <w:rFonts w:ascii="Cambria Math" w:hAnsi="Cambria Math"/>
+          </w:rPr>
+          <m:t>(</m:t>
+        </m:r>
+        <m:r>
+          <m:rPr>
+            <m:sty m:val="p"/>
+          </m:rPr>
+          <w:rPr>
+            <w:rFonts w:ascii="Cambria Math" w:hAnsi="Cambria Math"/>
+          </w:rPr>
+          <m:t>Ax</m:t>
+        </m:r>
+        <m:r>
+          <w:rPr>
+            <w:rFonts w:ascii="Cambria Math" w:hAnsi="Cambria Math"/>
+          </w:rPr>
+          <m:t>-b)⟶</m:t>
+        </m:r>
+        <m:r>
+          <m:rPr>
+            <m:sty m:val="p"/>
+          </m:rPr>
+          <w:rPr>
+            <w:rFonts w:ascii="Cambria Math" w:hAnsi="Cambria Math"/>
+          </w:rPr>
+          <m:t>min</m:t>
+        </m:r>
+      </m:oMath>
+      <w:r>
+        <w:t xml:space="preserve">. </w:t>
+      </w:r>
+      <w:r>
+        <w:t>Решение:</w:t>
+      </w:r>
+    </w:p>
+    <w:tbl>
+      <w:tblPr>
+        <w:tblStyle w:val="af9"/>
+        <w:tblW w:w="5000" w:type="pct"/>
+        <w:tblBorders>
+          <w:top w:val="none" w:sz="0" w:space="0" w:color="auto"/>
+          <w:left w:val="none" w:sz="0" w:space="0" w:color="auto"/>
+          <w:bottom w:val="none" w:sz="0" w:space="0" w:color="auto"/>
+          <w:right w:val="none" w:sz="0" w:space="0" w:color="auto"/>
+          <w:insideH w:val="none" w:sz="0" w:space="0" w:color="auto"/>
+          <w:insideV w:val="none" w:sz="0" w:space="0" w:color="auto"/>
+        </w:tblBorders>
+        <w:tblLook w:val="04A0" w:firstRow="1" w:lastRow="0" w:firstColumn="1" w:lastColumn="0" w:noHBand="0" w:noVBand="1"/>
+      </w:tblPr>
+      <w:tblGrid>
+        <w:gridCol w:w="948"/>
+        <w:gridCol w:w="8588"/>
+        <w:gridCol w:w="1379"/>
+      </w:tblGrid>
+      <w:tr>
+        <w:tc>
+          <w:tcPr>
+            <w:tcW w:w="500" w:type="pct"/>
+          </w:tcPr>
+          <w:p>
+            <w:pPr>
+              <w:pStyle w:val="a7"/>
+            </w:pPr>
+          </w:p>
+        </w:tc>
+        <w:tc>
+          <w:tcPr>
+            <w:tcW w:w="4000" w:type="pct"/>
+          </w:tcPr>
+          <w:p>
+            <w:pPr>
+              <w:pStyle w:val="a7"/>
+              <w:jc w:val="center"/>
+            </w:pPr>
+            <w:r>
+              <w:rPr>
+                <w:noProof/>
+              </w:rPr>
+              <w:drawing>
+                <wp:inline distT="0" distB="0" distL="0" distR="0" wp14:anchorId="6F03BEC6" wp14:editId="6BA6D64B">
+                  <wp:extent cx="3352800" cy="354348"/>
+                  <wp:effectExtent l="0" t="0" r="0" b="7620"/>
+                  <wp:docPr id="13" name="Рисунок 13"/>
+                  <wp:cNvGraphicFramePr>
+                    <a:graphicFrameLocks xmlns:a="http://schemas.openxmlformats.org/drawingml/2006/main" noChangeAspect="1"/>
+                  </wp:cNvGraphicFramePr>
+                  <a:graphic xmlns:a="http://schemas.openxmlformats.org/drawingml/2006/main">
+                    <a:graphicData uri="http://schemas.openxmlformats.org/drawingml/2006/picture">
+                      <pic:pic xmlns:pic="http://schemas.openxmlformats.org/drawingml/2006/picture">
+                        <pic:nvPicPr>
+                          <pic:cNvPr id="1" name=""/>
+                          <pic:cNvPicPr/>
+                        </pic:nvPicPr>
+                        <pic:blipFill rotWithShape="1">
+                          <a:blip r:embed="rId12"/>
+                          <a:srcRect l="4894" t="21178" r="1086"/>
+                          <a:stretch/>
+                        </pic:blipFill>
+                        <pic:spPr bwMode="auto">
+                          <a:xfrm>
+                            <a:off x="0" y="0"/>
+                            <a:ext cx="3588526" cy="379261"/>
+                          </a:xfrm>
+                          <a:prstGeom prst="rect">
+                            <a:avLst/>
+                          </a:prstGeom>
+                          <a:ln>
+                            <a:noFill/>
+                          </a:ln>
+                          <a:extLst>
+                            <a:ext uri="{53640926-AAD7-44D8-BBD7-CCE9431645EC}">
+                              <a14:shadowObscured xmlns:a14="http://schemas.microsoft.com/office/drawing/2010/main"/>
+                            </a:ext>
+                          </a:extLst>
+                        </pic:spPr>
+                      </pic:pic>
+                    </a:graphicData>
+                  </a:graphic>
+                </wp:inline>
+              </w:drawing>
+            </w:r>
+          </w:p>
+        </w:tc>
+        <w:tc>
+          <w:tcPr>
+            <w:tcW w:w="500" w:type="pct"/>
+            <w:vAlign w:val="center"/>
+          </w:tcPr>
+          <w:p>
+            <w:pPr>
+              <w:pStyle w:val="a7"/>
+            </w:pPr>
+            <w:r>
+              <w:t>(</w:t>
+            </w:r>
+            <w:r>
+              <w:fldChar w:fldCharType="begin"/>
+            </w:r>
+            <w:r>
+              <w:instrText xml:space="preserve"> SEQ Формула \*ARABIC </w:instrText>
+            </w:r>
+            <w:r>
+              <w:fldChar w:fldCharType="separate"/>
+            </w:r>
+            <w:r>
+              <w:rPr>
+                <w:noProof/>
+              </w:rPr>
+              <w:t>12</w:t>
+            </w:r>
+            <w:r>
+              <w:rPr>
+                <w:noProof/>
+              </w:rPr>
+              <w:fldChar w:fldCharType="end"/>
+            </w:r>
+            <w:r>
+              <w:t>)</w:t>
+            </w:r>
+          </w:p>
+        </w:tc>
+      </w:tr>
+    </w:tbl>
+    <w:p>
+      <w:pPr>
+        <w:pStyle w:val="a6"/>
+      </w:pPr>
+    </w:p>
+    <w:p>
+      <w:pPr>
+        <w:pStyle w:val="3"/>
+        <w:numPr>
+          <w:ilvl w:val="1"/>
+          <w:numId w:val="1"/>
+        </w:numPr>
+      </w:pPr>
+      <w:r>
+        <w:t>Оценка коэффициентов</w:t>
+      </w:r>
+    </w:p>
+    <w:p>
+      <w:pPr>
         <w:pStyle w:val="a7"/>
       </w:pPr>
-    </w:p>
+      <w:r>
+        <w:t>Для проверки</w:t>
+      </w:r>
+      <w:r>
+        <w:t xml:space="preserve"> </w:t>
+      </w:r>
+      <w:r>
+        <w:rPr>
+          <w:rFonts w:hint="eastAsia"/>
+        </w:rPr>
+        <w:t>значимости таких коэффициентов найденные значения</w:t>
+      </w:r>
+      <w:r>
+        <w:t xml:space="preserve"> </w:t>
+      </w:r>
+      <m:oMath>
+        <m:sSub>
+          <m:sSubPr>
+            <m:ctrlPr>
+              <w:rPr>
+                <w:rFonts w:ascii="Cambria Math" w:hAnsi="Cambria Math"/>
+              </w:rPr>
+            </m:ctrlPr>
+          </m:sSubPr>
+          <m:e>
+            <m:r>
+              <w:rPr>
+                <w:rFonts w:ascii="Cambria Math" w:hAnsi="Cambria Math"/>
+              </w:rPr>
+              <m:t>b</m:t>
+            </m:r>
+          </m:e>
+          <m:sub>
+            <m:r>
+              <w:rPr>
+                <w:rFonts w:ascii="Cambria Math" w:hAnsi="Cambria Math"/>
+              </w:rPr>
+              <m:t>i</m:t>
+            </m:r>
+          </m:sub>
+        </m:sSub>
+      </m:oMath>
+      <w:r>
+        <w:t xml:space="preserve"> </w:t>
+      </w:r>
+      <w:r>
+        <w:rPr>
+          <w:rFonts w:hint="eastAsia"/>
+        </w:rPr>
+        <w:t>сопоставляют с</w:t>
+      </w:r>
+      <w:r>
+        <w:t xml:space="preserve"> </w:t>
+      </w:r>
+      <w:r>
+        <w:t xml:space="preserve">погрешностями их определения </w:t>
+      </w:r>
+      <w:r>
+        <w:t>b</w:t>
+      </w:r>
+      <w:r>
+        <w:rPr>
+          <w:rFonts w:ascii="Calibri" w:eastAsia="Calibri" w:hAnsi="Calibri" w:cs="Calibri" w:hint="eastAsia"/>
+        </w:rPr>
+        <w:t>􀭧</w:t>
+      </w:r>
+      <w:r>
+        <w:t>. Погрешности рассчитывают из данных по</w:t>
+      </w:r>
+      <w:r>
+        <w:t xml:space="preserve"> </w:t>
+      </w:r>
+      <w:r>
+        <w:rPr>
+          <w:rFonts w:hint="eastAsia"/>
+        </w:rPr>
+        <w:t>воспроизводимости</w:t>
+      </w:r>
+      <w:r>
+        <w:t xml:space="preserve"> величины </w:t>
+      </w:r>
+      <w:proofErr w:type="spellStart"/>
+      <w:r>
+        <w:t>Yэксп</w:t>
+      </w:r>
+      <w:proofErr w:type="spellEnd"/>
+      <w:r>
+        <w:t xml:space="preserve"> при дублировании опытов в одних и тех же</w:t>
+      </w:r>
+      <w:r>
+        <w:t xml:space="preserve"> </w:t>
+      </w:r>
+      <w:r>
+        <w:rPr>
+          <w:rFonts w:hint="eastAsia"/>
+        </w:rPr>
+        <w:t>условиях</w:t>
+      </w:r>
+      <w:r>
+        <w:t>, при неизменности всех факторов. Пусть проведено n независимых</w:t>
+      </w:r>
+      <w:r>
+        <w:t xml:space="preserve"> </w:t>
+      </w:r>
+      <w:r>
+        <w:rPr>
+          <w:rFonts w:hint="eastAsia"/>
+        </w:rPr>
+        <w:t>опытов</w:t>
+      </w:r>
+      <w:r>
+        <w:t>, а каждый из них дублировали m раз. Для каждого опыта находят</w:t>
+      </w:r>
+      <w:r>
+        <w:t xml:space="preserve"> </w:t>
+      </w:r>
+      <w:r>
+        <w:rPr>
+          <w:rFonts w:hint="eastAsia"/>
+        </w:rPr>
+        <w:t>дисперсию</w:t>
+      </w:r>
+      <w:r>
+        <w:t xml:space="preserve"> </w:t>
+      </w:r>
+      <w:r>
+        <w:t>воспроизводимости</w:t>
+      </w:r>
+      <w:r>
+        <w:t>:</w:t>
+      </w:r>
+    </w:p>
+    <w:tbl>
+      <w:tblPr>
+        <w:tblStyle w:val="af9"/>
+        <w:tblW w:w="5000" w:type="pct"/>
+        <w:tblBorders>
+          <w:top w:val="none" w:sz="0" w:space="0" w:color="auto"/>
+          <w:left w:val="none" w:sz="0" w:space="0" w:color="auto"/>
+          <w:bottom w:val="none" w:sz="0" w:space="0" w:color="auto"/>
+          <w:right w:val="none" w:sz="0" w:space="0" w:color="auto"/>
+          <w:insideH w:val="none" w:sz="0" w:space="0" w:color="auto"/>
+          <w:insideV w:val="none" w:sz="0" w:space="0" w:color="auto"/>
+        </w:tblBorders>
+        <w:tblLook w:val="04A0" w:firstRow="1" w:lastRow="0" w:firstColumn="1" w:lastColumn="0" w:noHBand="0" w:noVBand="1"/>
+      </w:tblPr>
+      <w:tblGrid>
+        <w:gridCol w:w="947"/>
+        <w:gridCol w:w="8588"/>
+        <w:gridCol w:w="1380"/>
+      </w:tblGrid>
+      <w:tr>
+        <w:tc>
+          <w:tcPr>
+            <w:tcW w:w="434" w:type="pct"/>
+          </w:tcPr>
+          <w:p>
+            <w:pPr>
+              <w:pStyle w:val="a7"/>
+            </w:pPr>
+          </w:p>
+        </w:tc>
+        <w:tc>
+          <w:tcPr>
+            <w:tcW w:w="3934" w:type="pct"/>
+          </w:tcPr>
+          <w:p>
+            <w:pPr>
+              <w:pStyle w:val="a7"/>
+            </w:pPr>
+            <m:oMathPara>
+              <m:oMath>
+                <m:sSubSup>
+                  <m:sSubSupPr>
+                    <m:ctrlPr>
+                      <w:rPr>
+                        <w:rFonts w:ascii="Cambria Math" w:hAnsi="Cambria Math"/>
+                        <w:i/>
+                        <w:lang w:val="en-US"/>
+                      </w:rPr>
+                    </m:ctrlPr>
+                  </m:sSubSupPr>
+                  <m:e>
+                    <m:r>
+                      <w:rPr>
+                        <w:rFonts w:ascii="Cambria Math" w:hAnsi="Cambria Math"/>
+                        <w:lang w:val="en-US"/>
+                      </w:rPr>
+                      <m:t>s</m:t>
+                    </m:r>
+                  </m:e>
+                  <m:sub>
+                    <m:r>
+                      <w:rPr>
+                        <w:rFonts w:ascii="Cambria Math" w:hAnsi="Cambria Math"/>
+                        <w:lang w:val="en-US"/>
+                      </w:rPr>
+                      <m:t>mn</m:t>
+                    </m:r>
+                  </m:sub>
+                  <m:sup>
+                    <m:r>
+                      <w:rPr>
+                        <w:rFonts w:ascii="Cambria Math" w:hAnsi="Cambria Math"/>
+                        <w:lang w:val="en-US"/>
+                      </w:rPr>
+                      <m:t>2</m:t>
+                    </m:r>
+                  </m:sup>
+                </m:sSubSup>
+                <m:r>
+                  <w:rPr>
+                    <w:rFonts w:ascii="Cambria Math" w:hAnsi="Cambria Math"/>
+                    <w:lang w:val="en-US"/>
+                  </w:rPr>
+                  <m:t>=</m:t>
+                </m:r>
+                <m:f>
+                  <m:fPr>
+                    <m:ctrlPr>
+                      <w:rPr>
+                        <w:rFonts w:ascii="Cambria Math" w:hAnsi="Cambria Math"/>
+                        <w:lang w:val="en-US"/>
+                      </w:rPr>
+                    </m:ctrlPr>
+                  </m:fPr>
+                  <m:num>
+                    <m:r>
+                      <w:rPr>
+                        <w:rFonts w:ascii="Cambria Math" w:hAnsi="Cambria Math"/>
+                        <w:lang w:val="en-US"/>
+                      </w:rPr>
+                      <m:t>∑</m:t>
+                    </m:r>
+                    <m:sSup>
+                      <m:sSupPr>
+                        <m:ctrlPr>
+                          <w:rPr>
+                            <w:rFonts w:ascii="Cambria Math" w:hAnsi="Cambria Math"/>
+                            <w:lang w:val="en-US"/>
+                          </w:rPr>
+                        </m:ctrlPr>
+                      </m:sSupPr>
+                      <m:e>
+                        <m:r>
+                          <w:rPr>
+                            <w:rFonts w:ascii="Cambria Math" w:hAnsi="Cambria Math"/>
+                            <w:lang w:val="en-US"/>
+                          </w:rPr>
+                          <m:t>(Y-</m:t>
+                        </m:r>
+                        <m:sSub>
+                          <m:sSubPr>
+                            <m:ctrlPr>
+                              <w:rPr>
+                                <w:rFonts w:ascii="Cambria Math" w:hAnsi="Cambria Math"/>
+                                <w:lang w:val="en-US"/>
+                              </w:rPr>
+                            </m:ctrlPr>
+                          </m:sSubPr>
+                          <m:e>
+                            <m:r>
+                              <w:rPr>
+                                <w:rFonts w:ascii="Cambria Math" w:hAnsi="Cambria Math"/>
+                                <w:lang w:val="en-US"/>
+                              </w:rPr>
+                              <m:t>Y</m:t>
+                            </m:r>
+                          </m:e>
+                          <m:sub>
+                            <m:r>
+                              <m:rPr>
+                                <m:sty m:val="p"/>
+                              </m:rPr>
+                              <w:rPr>
+                                <w:rFonts w:ascii="Cambria Math" w:hAnsi="Cambria Math"/>
+                                <w:lang w:val="en-US"/>
+                              </w:rPr>
+                              <m:t>эксп</m:t>
+                            </m:r>
+                          </m:sub>
+                        </m:sSub>
+                        <m:r>
+                          <w:rPr>
+                            <w:rFonts w:ascii="Cambria Math" w:hAnsi="Cambria Math"/>
+                            <w:lang w:val="en-US"/>
+                          </w:rPr>
+                          <m:t>)</m:t>
+                        </m:r>
+                      </m:e>
+                      <m:sup>
+                        <m:r>
+                          <w:rPr>
+                            <w:rFonts w:ascii="Cambria Math" w:hAnsi="Cambria Math"/>
+                            <w:lang w:val="en-US"/>
+                          </w:rPr>
+                          <m:t>2</m:t>
+                        </m:r>
+                      </m:sup>
+                    </m:sSup>
+                  </m:num>
+                  <m:den>
+                    <m:r>
+                      <w:rPr>
+                        <w:rFonts w:ascii="Cambria Math" w:hAnsi="Cambria Math"/>
+                        <w:lang w:val="en-US"/>
+                      </w:rPr>
+                      <m:t>n</m:t>
+                    </m:r>
+                    <m:r>
+                      <w:rPr>
+                        <w:rFonts w:ascii="Cambria Math" w:hAnsi="Cambria Math"/>
+                        <w:lang w:val="en-US"/>
+                      </w:rPr>
+                      <m:t>(</m:t>
+                    </m:r>
+                    <m:r>
+                      <w:rPr>
+                        <w:rFonts w:ascii="Cambria Math" w:hAnsi="Cambria Math"/>
+                        <w:lang w:val="en-US"/>
+                      </w:rPr>
+                      <m:t>m-1</m:t>
+                    </m:r>
+                    <m:r>
+                      <w:rPr>
+                        <w:rFonts w:ascii="Cambria Math" w:hAnsi="Cambria Math"/>
+                        <w:lang w:val="en-US"/>
+                      </w:rPr>
+                      <m:t>)</m:t>
+                    </m:r>
+                  </m:den>
+                </m:f>
+              </m:oMath>
+            </m:oMathPara>
+          </w:p>
+        </w:tc>
+        <w:tc>
+          <w:tcPr>
+            <w:tcW w:w="632" w:type="pct"/>
+            <w:vAlign w:val="center"/>
+          </w:tcPr>
+          <w:p>
+            <w:pPr>
+              <w:pStyle w:val="a7"/>
+            </w:pPr>
+            <w:r>
+              <w:t>(</w:t>
+            </w:r>
+            <w:r>
+              <w:fldChar w:fldCharType="begin"/>
+            </w:r>
+            <w:r>
+              <w:instrText xml:space="preserve"> SEQ Формула \*ARABIC </w:instrText>
+            </w:r>
+            <w:r>
+              <w:fldChar w:fldCharType="separate"/>
+            </w:r>
+            <w:r>
+              <w:rPr>
+                <w:noProof/>
+              </w:rPr>
+              <w:t>13</w:t>
+            </w:r>
+            <w:r>
+              <w:rPr>
+                <w:noProof/>
+              </w:rPr>
+              <w:fldChar w:fldCharType="end"/>
+            </w:r>
+            <w:r>
+              <w:t>)</w:t>
+            </w:r>
+          </w:p>
+        </w:tc>
+      </w:tr>
+    </w:tbl>
     <w:p>
       <w:pPr>
         <w:pStyle w:val="a7"/>
       </w:pPr>
       <w:r>
-        <w:t>, t' = t / tP, tP = H0 / I0 и tD = W 2 / DM – характерные времена</w:t>
+        <w:t>Усреднение таких дисперсий по всем опытам (если дисперсии</w:t>
+      </w:r>
+      <w:r>
+        <w:t xml:space="preserve"> </w:t>
+      </w:r>
+      <w:r>
+        <w:t>однородны) дает:</w:t>
       </w:r>
     </w:p>
     <w:p>
@@ -4120,23 +8752,870 @@
         <w:pStyle w:val="a7"/>
       </w:pPr>
       <w:r>
-        <w:lastRenderedPageBreak/>
-        <w:t>полимеризации и диффузии, DM – коэффициент самодиффузии мономера, параметр βNM</w:t>
+        <w:rPr>
+          <w:rFonts w:hint="eastAsia"/>
+        </w:rPr>
+        <w:t xml:space="preserve">В случае с однофакторной регрессией вида Y = </w:t>
+      </w:r>
+      <m:oMath>
+        <m:sSub>
+          <m:sSubPr>
+            <m:ctrlPr>
+              <w:rPr>
+                <w:rFonts w:ascii="Cambria Math" w:hAnsi="Cambria Math"/>
+              </w:rPr>
+            </m:ctrlPr>
+          </m:sSubPr>
+          <m:e>
+            <m:r>
+              <w:rPr>
+                <w:rFonts w:ascii="Cambria Math" w:hAnsi="Cambria Math"/>
+              </w:rPr>
+              <m:t>b</m:t>
+            </m:r>
+          </m:e>
+          <m:sub>
+            <m:r>
+              <w:rPr>
+                <w:rFonts w:ascii="Cambria Math" w:hAnsi="Cambria Math"/>
+              </w:rPr>
+              <m:t>0</m:t>
+            </m:r>
+          </m:sub>
+        </m:sSub>
+      </m:oMath>
+      <w:r>
+        <w:rPr>
+          <w:rFonts w:hint="eastAsia"/>
+        </w:rPr>
+        <w:t xml:space="preserve"> + </w:t>
+      </w:r>
+      <m:oMath>
+        <m:sSub>
+          <m:sSubPr>
+            <m:ctrlPr>
+              <w:rPr>
+                <w:rFonts w:ascii="Cambria Math" w:hAnsi="Cambria Math"/>
+              </w:rPr>
+            </m:ctrlPr>
+          </m:sSubPr>
+          <m:e>
+            <m:r>
+              <w:rPr>
+                <w:rFonts w:ascii="Cambria Math" w:hAnsi="Cambria Math"/>
+              </w:rPr>
+              <m:t>b</m:t>
+            </m:r>
+          </m:e>
+          <m:sub>
+            <m:r>
+              <w:rPr>
+                <w:rFonts w:ascii="Cambria Math" w:hAnsi="Cambria Math"/>
+              </w:rPr>
+              <m:t>1</m:t>
+            </m:r>
+          </m:sub>
+        </m:sSub>
+      </m:oMath>
+      <w:r>
+        <w:rPr>
+          <w:rFonts w:hint="eastAsia"/>
+        </w:rPr>
+        <w:t>X или</w:t>
+      </w:r>
+      <w:r>
+        <w:t xml:space="preserve"> </w:t>
+      </w:r>
+      <w:r>
+        <w:t>многофакторной линейной регрессией при ортогональном плане эксперимента,</w:t>
+      </w:r>
+      <w:r>
+        <w:t xml:space="preserve"> </w:t>
+      </w:r>
+      <w:r>
+        <w:t>погрешность коэффициентов легко рассчитать, исходя из дисперсии</w:t>
+      </w:r>
+      <w:r>
+        <w:t xml:space="preserve"> </w:t>
+      </w:r>
+      <w:r>
+        <w:t>воспроизводимости</w:t>
+      </w:r>
+      <w:r>
+        <w:t xml:space="preserve">: </w:t>
+      </w:r>
+      <m:oMath>
+        <m:sSub>
+          <m:sSubPr>
+            <m:ctrlPr>
+              <w:rPr>
+                <w:rFonts w:ascii="Cambria Math" w:hAnsi="Cambria Math"/>
+              </w:rPr>
+            </m:ctrlPr>
+          </m:sSubPr>
+          <m:e>
+            <m:r>
+              <w:rPr>
+                <w:rFonts w:ascii="Cambria Math" w:hAnsi="Cambria Math"/>
+              </w:rPr>
+              <m:t>∆</m:t>
+            </m:r>
+            <m:r>
+              <w:rPr>
+                <w:rFonts w:ascii="Cambria Math" w:hAnsi="Cambria Math"/>
+              </w:rPr>
+              <m:t>b</m:t>
+            </m:r>
+          </m:e>
+          <m:sub>
+            <m:r>
+              <w:rPr>
+                <w:rFonts w:ascii="Cambria Math" w:hAnsi="Cambria Math"/>
+              </w:rPr>
+              <m:t>i</m:t>
+            </m:r>
+          </m:sub>
+        </m:sSub>
+        <m:r>
+          <w:rPr>
+            <w:rFonts w:ascii="Cambria Math" w:hAnsi="Cambria Math"/>
+          </w:rPr>
+          <m:t>=t</m:t>
+        </m:r>
+        <m:sSub>
+          <m:sSubPr>
+            <m:ctrlPr>
+              <w:rPr>
+                <w:rFonts w:ascii="Cambria Math" w:hAnsi="Cambria Math"/>
+              </w:rPr>
+            </m:ctrlPr>
+          </m:sSubPr>
+          <m:e>
+            <m:r>
+              <w:rPr>
+                <w:rFonts w:ascii="Cambria Math" w:hAnsi="Cambria Math"/>
+              </w:rPr>
+              <m:t>s</m:t>
+            </m:r>
+          </m:e>
+          <m:sub>
+            <m:sSub>
+              <m:sSubPr>
+                <m:ctrlPr>
+                  <w:rPr>
+                    <w:rFonts w:ascii="Cambria Math" w:hAnsi="Cambria Math"/>
+                  </w:rPr>
+                </m:ctrlPr>
+              </m:sSubPr>
+              <m:e>
+                <m:r>
+                  <w:rPr>
+                    <w:rFonts w:ascii="Cambria Math" w:hAnsi="Cambria Math"/>
+                  </w:rPr>
+                  <m:t>b</m:t>
+                </m:r>
+              </m:e>
+              <m:sub>
+                <m:r>
+                  <w:rPr>
+                    <w:rFonts w:ascii="Cambria Math" w:hAnsi="Cambria Math"/>
+                  </w:rPr>
+                  <m:t>i</m:t>
+                </m:r>
+              </m:sub>
+            </m:sSub>
+          </m:sub>
+        </m:sSub>
+      </m:oMath>
+      <w:r>
+        <w:t xml:space="preserve">, </w:t>
+      </w:r>
+      <m:oMath>
+        <m:sSub>
+          <m:sSubPr>
+            <m:ctrlPr>
+              <w:rPr>
+                <w:rFonts w:ascii="Cambria Math" w:hAnsi="Cambria Math"/>
+              </w:rPr>
+            </m:ctrlPr>
+          </m:sSubPr>
+          <m:e>
+            <m:r>
+              <w:rPr>
+                <w:rFonts w:ascii="Cambria Math" w:hAnsi="Cambria Math"/>
+              </w:rPr>
+              <m:t>s</m:t>
+            </m:r>
+          </m:e>
+          <m:sub>
+            <m:sSub>
+              <m:sSubPr>
+                <m:ctrlPr>
+                  <w:rPr>
+                    <w:rFonts w:ascii="Cambria Math" w:hAnsi="Cambria Math"/>
+                  </w:rPr>
+                </m:ctrlPr>
+              </m:sSubPr>
+              <m:e>
+                <m:r>
+                  <w:rPr>
+                    <w:rFonts w:ascii="Cambria Math" w:hAnsi="Cambria Math"/>
+                  </w:rPr>
+                  <m:t>b</m:t>
+                </m:r>
+              </m:e>
+              <m:sub>
+                <m:r>
+                  <w:rPr>
+                    <w:rFonts w:ascii="Cambria Math" w:hAnsi="Cambria Math"/>
+                  </w:rPr>
+                  <m:t>i</m:t>
+                </m:r>
+              </m:sub>
+            </m:sSub>
+          </m:sub>
+        </m:sSub>
+        <m:r>
+          <w:rPr>
+            <w:rFonts w:ascii="Cambria Math" w:hAnsi="Cambria Math"/>
+          </w:rPr>
+          <m:t>=</m:t>
+        </m:r>
+        <m:f>
+          <m:fPr>
+            <m:ctrlPr>
+              <w:rPr>
+                <w:rFonts w:ascii="Cambria Math" w:hAnsi="Cambria Math"/>
+                <w:lang w:val="en-US"/>
+              </w:rPr>
+            </m:ctrlPr>
+          </m:fPr>
+          <m:num>
+            <m:sSubSup>
+              <m:sSubSupPr>
+                <m:ctrlPr>
+                  <w:rPr>
+                    <w:rFonts w:ascii="Cambria Math" w:hAnsi="Cambria Math"/>
+                    <w:i/>
+                    <w:lang w:val="en-US"/>
+                  </w:rPr>
+                </m:ctrlPr>
+              </m:sSubSupPr>
+              <m:e>
+                <m:r>
+                  <w:rPr>
+                    <w:rFonts w:ascii="Cambria Math" w:hAnsi="Cambria Math"/>
+                    <w:lang w:val="en-US"/>
+                  </w:rPr>
+                  <m:t>s</m:t>
+                </m:r>
+              </m:e>
+              <m:sub>
+                <m:r>
+                  <w:rPr>
+                    <w:rFonts w:ascii="Cambria Math" w:hAnsi="Cambria Math"/>
+                    <w:lang w:val="en-US"/>
+                  </w:rPr>
+                  <m:t>mn</m:t>
+                </m:r>
+              </m:sub>
+              <m:sup>
+                <m:r>
+                  <w:rPr>
+                    <w:rFonts w:ascii="Cambria Math" w:hAnsi="Cambria Math"/>
+                  </w:rPr>
+                  <m:t>2</m:t>
+                </m:r>
+              </m:sup>
+            </m:sSubSup>
+            <m:r>
+              <m:rPr>
+                <m:nor/>
+              </m:rPr>
+              <m:t xml:space="preserve"> </m:t>
+            </m:r>
+          </m:num>
+          <m:den>
+            <m:r>
+              <w:rPr>
+                <w:rFonts w:ascii="Cambria Math" w:hAnsi="Cambria Math"/>
+              </w:rPr>
+              <m:t>∑</m:t>
+            </m:r>
+            <m:sSubSup>
+              <m:sSubSupPr>
+                <m:ctrlPr>
+                  <w:rPr>
+                    <w:rFonts w:ascii="Cambria Math" w:hAnsi="Cambria Math"/>
+                    <w:lang w:val="en-US"/>
+                  </w:rPr>
+                </m:ctrlPr>
+              </m:sSubSupPr>
+              <m:e>
+                <m:r>
+                  <w:rPr>
+                    <w:rFonts w:ascii="Cambria Math" w:hAnsi="Cambria Math"/>
+                    <w:lang w:val="en-US"/>
+                  </w:rPr>
+                  <m:t>X</m:t>
+                </m:r>
+              </m:e>
+              <m:sub>
+                <m:r>
+                  <w:rPr>
+                    <w:rFonts w:ascii="Cambria Math" w:hAnsi="Cambria Math"/>
+                    <w:lang w:val="en-US"/>
+                  </w:rPr>
+                  <m:t>I</m:t>
+                </m:r>
+              </m:sub>
+              <m:sup>
+                <m:r>
+                  <w:rPr>
+                    <w:rFonts w:ascii="Cambria Math" w:hAnsi="Cambria Math"/>
+                  </w:rPr>
+                  <m:t>2</m:t>
+                </m:r>
+              </m:sup>
+            </m:sSubSup>
+          </m:den>
+        </m:f>
+        <m:r>
+          <w:rPr>
+            <w:rFonts w:ascii="Cambria Math" w:hAnsi="Cambria Math"/>
+          </w:rPr>
+          <m:t xml:space="preserve"> </m:t>
+        </m:r>
+      </m:oMath>
+      <w:r>
+        <w:t xml:space="preserve"> </w:t>
+      </w:r>
+      <w:r>
+        <w:t xml:space="preserve">Коэффициент считается значимым при </w:t>
+      </w:r>
+      <m:oMath>
+        <m:r>
+          <w:rPr>
+            <w:rFonts w:ascii="Cambria Math" w:hAnsi="Cambria Math"/>
+          </w:rPr>
+          <m:t>|</m:t>
+        </m:r>
+        <m:sSub>
+          <m:sSubPr>
+            <m:ctrlPr>
+              <w:rPr>
+                <w:rFonts w:ascii="Cambria Math" w:hAnsi="Cambria Math"/>
+              </w:rPr>
+            </m:ctrlPr>
+          </m:sSubPr>
+          <m:e>
+            <m:r>
+              <w:rPr>
+                <w:rFonts w:ascii="Cambria Math" w:hAnsi="Cambria Math"/>
+              </w:rPr>
+              <m:t>b</m:t>
+            </m:r>
+          </m:e>
+          <m:sub>
+            <m:r>
+              <w:rPr>
+                <w:rFonts w:ascii="Cambria Math" w:hAnsi="Cambria Math"/>
+              </w:rPr>
+              <m:t>i</m:t>
+            </m:r>
+          </m:sub>
+        </m:sSub>
+        <m:r>
+          <m:rPr>
+            <m:nor/>
+          </m:rPr>
+          <m:t>|&gt;</m:t>
+        </m:r>
+        <m:sSub>
+          <m:sSubPr>
+            <m:ctrlPr>
+              <w:rPr>
+                <w:rFonts w:ascii="Cambria Math" w:hAnsi="Cambria Math"/>
+              </w:rPr>
+            </m:ctrlPr>
+          </m:sSubPr>
+          <m:e>
+            <m:r>
+              <w:rPr>
+                <w:rFonts w:ascii="Cambria Math" w:hAnsi="Cambria Math"/>
+              </w:rPr>
+              <m:t>∆b</m:t>
+            </m:r>
+          </m:e>
+          <m:sub>
+            <m:r>
+              <w:rPr>
+                <w:rFonts w:ascii="Cambria Math" w:hAnsi="Cambria Math"/>
+              </w:rPr>
+              <m:t>i</m:t>
+            </m:r>
+          </m:sub>
+        </m:sSub>
+      </m:oMath>
+    </w:p>
+    <w:p>
+      <w:pPr>
+        <w:pStyle w:val="3"/>
+      </w:pPr>
+      <w:r>
+        <w:t>Проверка адекватности регрессии</w:t>
       </w:r>
     </w:p>
     <w:p>
       <w:pPr>
         <w:pStyle w:val="a7"/>
-      </w:pPr>
-      <w:r>
-        <w:t>характеризует взаимодиффузию мономера и нейтральной компоненты</w:t>
-      </w:r>
+        <w:rPr>
+          <w:i/>
+        </w:rPr>
+      </w:pPr>
+      <w:r>
+        <w:t>Разброс результатов</w:t>
+      </w:r>
+      <w:r>
+        <w:t xml:space="preserve"> </w:t>
+      </w:r>
+      <w:r>
+        <w:rPr>
+          <w:rFonts w:hint="eastAsia"/>
+        </w:rPr>
+        <w:t xml:space="preserve">параллельных опытов оценивается дисперсией воспроизводимости </w:t>
+      </w:r>
+      <m:oMath>
+        <m:sSubSup>
+          <m:sSubSupPr>
+            <m:ctrlPr>
+              <w:rPr>
+                <w:rFonts w:ascii="Cambria Math" w:hAnsi="Cambria Math"/>
+                <w:i/>
+                <w:lang w:val="en-US"/>
+              </w:rPr>
+            </m:ctrlPr>
+          </m:sSubSupPr>
+          <m:e>
+            <m:r>
+              <w:rPr>
+                <w:rFonts w:ascii="Cambria Math" w:hAnsi="Cambria Math"/>
+                <w:lang w:val="en-US"/>
+              </w:rPr>
+              <m:t>s</m:t>
+            </m:r>
+          </m:e>
+          <m:sub>
+            <m:r>
+              <w:rPr>
+                <w:rFonts w:ascii="Cambria Math" w:hAnsi="Cambria Math"/>
+                <w:lang w:val="en-US"/>
+              </w:rPr>
+              <m:t>mn</m:t>
+            </m:r>
+          </m:sub>
+          <m:sup>
+            <m:r>
+              <w:rPr>
+                <w:rFonts w:ascii="Cambria Math" w:hAnsi="Cambria Math"/>
+              </w:rPr>
+              <m:t>2</m:t>
+            </m:r>
+          </m:sup>
+        </m:sSubSup>
+      </m:oMath>
+      <w:r>
+        <w:rPr>
+          <w:rFonts w:hint="eastAsia"/>
+        </w:rPr>
+        <w:t>, невязки</w:t>
+      </w:r>
+      <w:r>
+        <w:t xml:space="preserve"> </w:t>
+      </w:r>
+      <w:r>
+        <w:rPr>
+          <w:rFonts w:hint="eastAsia"/>
+        </w:rPr>
+        <w:t xml:space="preserve">– дисперсией адекватности </w:t>
+      </w:r>
+      <m:oMath>
+        <m:sSubSup>
+          <m:sSubSupPr>
+            <m:ctrlPr>
+              <w:rPr>
+                <w:rFonts w:ascii="Cambria Math" w:hAnsi="Cambria Math"/>
+                <w:i/>
+                <w:lang w:val="en-US"/>
+              </w:rPr>
+            </m:ctrlPr>
+          </m:sSubSupPr>
+          <m:e>
+            <m:r>
+              <w:rPr>
+                <w:rFonts w:ascii="Cambria Math" w:hAnsi="Cambria Math"/>
+                <w:lang w:val="en-US"/>
+              </w:rPr>
+              <m:t>s</m:t>
+            </m:r>
+          </m:e>
+          <m:sub>
+            <m:r>
+              <w:rPr>
+                <w:rFonts w:ascii="Cambria Math" w:hAnsi="Cambria Math"/>
+                <w:lang w:val="en-US"/>
+              </w:rPr>
+              <m:t>ad</m:t>
+            </m:r>
+          </m:sub>
+          <m:sup>
+            <m:r>
+              <w:rPr>
+                <w:rFonts w:ascii="Cambria Math" w:hAnsi="Cambria Math"/>
+              </w:rPr>
+              <m:t>2</m:t>
+            </m:r>
+          </m:sup>
+        </m:sSubSup>
+        <m:r>
+          <w:rPr>
+            <w:rFonts w:ascii="Cambria Math" w:hAnsi="Cambria Math"/>
+          </w:rPr>
+          <m:t>=</m:t>
+        </m:r>
+        <m:f>
+          <m:fPr>
+            <m:ctrlPr>
+              <w:rPr>
+                <w:rFonts w:ascii="Cambria Math" w:hAnsi="Cambria Math"/>
+                <w:lang w:val="en-US"/>
+              </w:rPr>
+            </m:ctrlPr>
+          </m:fPr>
+          <m:num>
+            <m:r>
+              <w:rPr>
+                <w:rFonts w:ascii="Cambria Math" w:hAnsi="Cambria Math"/>
+              </w:rPr>
+              <m:t>∑</m:t>
+            </m:r>
+            <m:sSup>
+              <m:sSupPr>
+                <m:ctrlPr>
+                  <w:rPr>
+                    <w:rFonts w:ascii="Cambria Math" w:hAnsi="Cambria Math"/>
+                    <w:lang w:val="en-US"/>
+                  </w:rPr>
+                </m:ctrlPr>
+              </m:sSupPr>
+              <m:e>
+                <m:r>
+                  <w:rPr>
+                    <w:rFonts w:ascii="Cambria Math" w:hAnsi="Cambria Math"/>
+                  </w:rPr>
+                  <m:t>(</m:t>
+                </m:r>
+                <m:r>
+                  <w:rPr>
+                    <w:rFonts w:ascii="Cambria Math" w:hAnsi="Cambria Math"/>
+                    <w:lang w:val="en-US"/>
+                  </w:rPr>
+                  <m:t>Y</m:t>
+                </m:r>
+                <m:r>
+                  <w:rPr>
+                    <w:rFonts w:ascii="Cambria Math" w:hAnsi="Cambria Math"/>
+                  </w:rPr>
+                  <m:t>-</m:t>
+                </m:r>
+                <m:sSub>
+                  <m:sSubPr>
+                    <m:ctrlPr>
+                      <w:rPr>
+                        <w:rFonts w:ascii="Cambria Math" w:hAnsi="Cambria Math"/>
+                        <w:lang w:val="en-US"/>
+                      </w:rPr>
+                    </m:ctrlPr>
+                  </m:sSubPr>
+                  <m:e>
+                    <m:r>
+                      <w:rPr>
+                        <w:rFonts w:ascii="Cambria Math" w:hAnsi="Cambria Math"/>
+                        <w:lang w:val="en-US"/>
+                      </w:rPr>
+                      <m:t>Y</m:t>
+                    </m:r>
+                  </m:e>
+                  <m:sub>
+                    <m:r>
+                      <m:rPr>
+                        <m:sty m:val="p"/>
+                      </m:rPr>
+                      <w:rPr>
+                        <w:rFonts w:ascii="Cambria Math" w:hAnsi="Cambria Math"/>
+                      </w:rPr>
+                      <m:t>эксп</m:t>
+                    </m:r>
+                  </m:sub>
+                </m:sSub>
+                <m:r>
+                  <w:rPr>
+                    <w:rFonts w:ascii="Cambria Math" w:hAnsi="Cambria Math"/>
+                  </w:rPr>
+                  <m:t>)</m:t>
+                </m:r>
+              </m:e>
+              <m:sup>
+                <m:r>
+                  <w:rPr>
+                    <w:rFonts w:ascii="Cambria Math" w:hAnsi="Cambria Math"/>
+                  </w:rPr>
+                  <m:t>2</m:t>
+                </m:r>
+              </m:sup>
+            </m:sSup>
+          </m:num>
+          <m:den>
+            <m:r>
+              <w:rPr>
+                <w:rFonts w:ascii="Cambria Math" w:hAnsi="Cambria Math"/>
+                <w:lang w:val="en-US"/>
+              </w:rPr>
+              <m:t>m</m:t>
+            </m:r>
+            <m:r>
+              <w:rPr>
+                <w:rFonts w:ascii="Cambria Math" w:hAnsi="Cambria Math"/>
+              </w:rPr>
+              <m:t>-</m:t>
+            </m:r>
+            <m:r>
+              <w:rPr>
+                <w:rFonts w:ascii="Cambria Math" w:hAnsi="Cambria Math"/>
+                <w:lang w:val="en-US"/>
+              </w:rPr>
+              <m:t>k</m:t>
+            </m:r>
+          </m:den>
+        </m:f>
+      </m:oMath>
+      <w:r>
+        <w:rPr>
+          <w:rFonts w:hint="eastAsia"/>
+        </w:rPr>
+        <w:t>. Сопоставление двух дисперсий проводится по</w:t>
+      </w:r>
+      <w:r>
+        <w:t xml:space="preserve"> </w:t>
+      </w:r>
+      <w:r>
+        <w:t>критерию Фишера</w:t>
+      </w:r>
+      <w:r>
+        <w:t xml:space="preserve">: </w:t>
+      </w:r>
+      <m:oMath>
+        <m:sSub>
+          <m:sSubPr>
+            <m:ctrlPr>
+              <w:rPr>
+                <w:rFonts w:ascii="Cambria Math" w:hAnsi="Cambria Math"/>
+                <w:lang w:val="en-US"/>
+              </w:rPr>
+            </m:ctrlPr>
+          </m:sSubPr>
+          <m:e>
+            <m:r>
+              <w:rPr>
+                <w:rFonts w:ascii="Cambria Math" w:hAnsi="Cambria Math"/>
+                <w:lang w:val="en-US"/>
+              </w:rPr>
+              <m:t>F</m:t>
+            </m:r>
+          </m:e>
+          <m:sub>
+            <m:r>
+              <m:rPr>
+                <m:sty m:val="p"/>
+              </m:rPr>
+              <w:rPr>
+                <w:rFonts w:ascii="Cambria Math" w:hAnsi="Cambria Math"/>
+              </w:rPr>
+              <m:t>эксп</m:t>
+            </m:r>
+          </m:sub>
+        </m:sSub>
+        <m:r>
+          <w:rPr>
+            <w:rFonts w:ascii="Cambria Math" w:hAnsi="Cambria Math"/>
+          </w:rPr>
+          <m:t>=</m:t>
+        </m:r>
+        <m:f>
+          <m:fPr>
+            <m:ctrlPr>
+              <w:rPr>
+                <w:rFonts w:ascii="Cambria Math" w:hAnsi="Cambria Math"/>
+                <w:lang w:val="en-US"/>
+              </w:rPr>
+            </m:ctrlPr>
+          </m:fPr>
+          <m:num>
+            <m:sSubSup>
+              <m:sSubSupPr>
+                <m:ctrlPr>
+                  <w:rPr>
+                    <w:rFonts w:ascii="Cambria Math" w:hAnsi="Cambria Math"/>
+                    <w:lang w:val="en-US"/>
+                  </w:rPr>
+                </m:ctrlPr>
+              </m:sSubSupPr>
+              <m:e>
+                <m:r>
+                  <w:rPr>
+                    <w:rFonts w:ascii="Cambria Math" w:hAnsi="Cambria Math"/>
+                    <w:lang w:val="en-US"/>
+                  </w:rPr>
+                  <m:t>s</m:t>
+                </m:r>
+              </m:e>
+              <m:sub>
+                <m:r>
+                  <m:rPr>
+                    <m:sty m:val="p"/>
+                  </m:rPr>
+                  <w:rPr>
+                    <w:rFonts w:ascii="Cambria Math" w:hAnsi="Cambria Math"/>
+                    <w:lang w:val="en-US"/>
+                  </w:rPr>
+                  <m:t>ad</m:t>
+                </m:r>
+              </m:sub>
+              <m:sup>
+                <m:r>
+                  <w:rPr>
+                    <w:rFonts w:ascii="Cambria Math" w:hAnsi="Cambria Math"/>
+                  </w:rPr>
+                  <m:t>2</m:t>
+                </m:r>
+              </m:sup>
+            </m:sSubSup>
+          </m:num>
+          <m:den>
+            <m:sSubSup>
+              <m:sSubSupPr>
+                <m:ctrlPr>
+                  <w:rPr>
+                    <w:rFonts w:ascii="Cambria Math" w:hAnsi="Cambria Math"/>
+                    <w:lang w:val="en-US"/>
+                  </w:rPr>
+                </m:ctrlPr>
+              </m:sSubSupPr>
+              <m:e>
+                <m:r>
+                  <w:rPr>
+                    <w:rFonts w:ascii="Cambria Math" w:hAnsi="Cambria Math"/>
+                    <w:lang w:val="en-US"/>
+                  </w:rPr>
+                  <m:t>s</m:t>
+                </m:r>
+              </m:e>
+              <m:sub>
+                <m:r>
+                  <m:rPr>
+                    <m:sty m:val="p"/>
+                  </m:rPr>
+                  <w:rPr>
+                    <w:rFonts w:ascii="Cambria Math" w:hAnsi="Cambria Math"/>
+                    <w:lang w:val="en-US"/>
+                  </w:rPr>
+                  <m:t>mn</m:t>
+                </m:r>
+              </m:sub>
+              <m:sup>
+                <m:r>
+                  <w:rPr>
+                    <w:rFonts w:ascii="Cambria Math" w:hAnsi="Cambria Math"/>
+                  </w:rPr>
+                  <m:t>2</m:t>
+                </m:r>
+              </m:sup>
+            </m:sSubSup>
+          </m:den>
+        </m:f>
+      </m:oMath>
+      <w:r>
+        <w:t xml:space="preserve">, </w:t>
+      </w:r>
+      <w:r>
+        <w:t xml:space="preserve">если </w:t>
+      </w:r>
+      <m:oMath>
+        <m:sSub>
+          <m:sSubPr>
+            <m:ctrlPr>
+              <w:rPr>
+                <w:rFonts w:ascii="Cambria Math" w:hAnsi="Cambria Math"/>
+                <w:lang w:val="en-US"/>
+              </w:rPr>
+            </m:ctrlPr>
+          </m:sSubPr>
+          <m:e>
+            <m:r>
+              <w:rPr>
+                <w:rFonts w:ascii="Cambria Math" w:hAnsi="Cambria Math"/>
+                <w:lang w:val="en-US"/>
+              </w:rPr>
+              <m:t>F</m:t>
+            </m:r>
+          </m:e>
+          <m:sub>
+            <m:r>
+              <m:rPr>
+                <m:sty m:val="p"/>
+              </m:rPr>
+              <w:rPr>
+                <w:rFonts w:ascii="Cambria Math" w:hAnsi="Cambria Math"/>
+              </w:rPr>
+              <m:t>эксп</m:t>
+            </m:r>
+          </m:sub>
+        </m:sSub>
+        <m:r>
+          <w:rPr>
+            <w:rFonts w:ascii="Cambria Math" w:hAnsi="Cambria Math"/>
+          </w:rPr>
+          <m:t>&lt;</m:t>
+        </m:r>
+        <m:r>
+          <w:rPr>
+            <w:rFonts w:ascii="Cambria Math" w:hAnsi="Cambria Math"/>
+            <w:lang w:val="en-US"/>
+          </w:rPr>
+          <m:t>F</m:t>
+        </m:r>
+      </m:oMath>
+      <w:r>
+        <w:t xml:space="preserve">, </w:t>
+      </w:r>
+      <w:r>
+        <w:t>регрессия считается адекватной.</w:t>
+      </w:r>
+    </w:p>
+    <w:p>
+      <w:pPr>
+        <w:pStyle w:val="a7"/>
+      </w:pPr>
+    </w:p>
+    <w:p>
+      <w:pPr>
+        <w:pStyle w:val="a7"/>
+      </w:pPr>
     </w:p>
     <w:p>
       <w:pPr>
         <w:pStyle w:val="1"/>
       </w:pPr>
-      <w:bookmarkStart w:id="10" w:name="_Toc136296710"/>
       <w:r>
         <w:lastRenderedPageBreak/>
         <w:t>Экспериментальная часть</w:t>
@@ -4353,16 +9832,25 @@
       <w:r>
         <w:t xml:space="preserve">Вычисление вязкости проводилось с использованием </w:t>
       </w:r>
+      <w:proofErr w:type="spellStart"/>
       <w:r>
         <w:rPr>
           <w:color w:val="FF0000"/>
           <w:highlight w:val="yellow"/>
         </w:rPr>
-        <w:t>апарата.</w:t>
-      </w:r>
+        <w:t>апарата</w:t>
+      </w:r>
+      <w:proofErr w:type="spellEnd"/>
       <w:r>
         <w:rPr>
           <w:color w:val="FF0000"/>
+          <w:highlight w:val="yellow"/>
+        </w:rPr>
+        <w:t>.</w:t>
+      </w:r>
+      <w:r>
+        <w:rPr>
+          <w:color w:val="FF0000"/>
         </w:rPr>
         <w:t xml:space="preserve"> </w:t>
       </w:r>
@@ -4384,7 +9872,21 @@
         <w:rPr>
           <w:color w:val="auto"/>
         </w:rPr>
-        <w:t xml:space="preserve"> снятия показаний вязкости и температуры с прибора использовалась вебкамера, которая записывала видео с дисплея прибора. После чего видео поступало на обработку и коррекцию цвета и размера изображения. Полученное обработанное видео поступала на вход оригинальному программному комплексу, основанному на системе распознавания изображений </w:t>
+        <w:t xml:space="preserve"> снятия показаний вязкости и температуры с прибора использовалась </w:t>
+      </w:r>
+      <w:proofErr w:type="spellStart"/>
+      <w:r>
+        <w:rPr>
+          <w:color w:val="auto"/>
+        </w:rPr>
+        <w:t>вебкамера</w:t>
+      </w:r>
+      <w:proofErr w:type="spellEnd"/>
+      <w:r>
+        <w:rPr>
+          <w:color w:val="auto"/>
+        </w:rPr>
+        <w:t xml:space="preserve">, которая записывала видео с дисплея прибора. После чего видео поступало на обработку и коррекцию цвета и размера изображения. Полученное обработанное видео поступала на вход оригинальному программному комплексу, основанному на системе распознавания изображений </w:t>
       </w:r>
       <w:r>
         <w:rPr>
@@ -4589,24 +10091,91 @@
       </w:r>
     </w:p>
   </w:comment>
+  <w:comment w:id="8" w:author="HOME" w:date="2023-12-20T17:30:00Z" w:initials="H">
+    <w:p>
+      <w:pPr>
+        <w:pStyle w:val="af5"/>
+      </w:pPr>
+      <w:r>
+        <w:rPr>
+          <w:rStyle w:val="af4"/>
+        </w:rPr>
+        <w:annotationRef/>
+      </w:r>
+      <w:r>
+        <w:t>Удалить вывод</w:t>
+      </w:r>
+    </w:p>
+  </w:comment>
+  <w:comment w:id="9" w:author="HOME" w:date="2023-12-20T17:47:00Z" w:initials="H">
+    <w:p>
+      <w:pPr>
+        <w:pStyle w:val="af5"/>
+      </w:pPr>
+      <w:r>
+        <w:rPr>
+          <w:rStyle w:val="af4"/>
+        </w:rPr>
+        <w:annotationRef/>
+      </w:r>
+      <w:r>
+        <w:t xml:space="preserve">Методичка </w:t>
+      </w:r>
+      <w:proofErr w:type="spellStart"/>
+      <w:r>
+        <w:t>мгу</w:t>
+      </w:r>
+      <w:proofErr w:type="spellEnd"/>
+    </w:p>
+    <w:p>
+      <w:pPr>
+        <w:pStyle w:val="af5"/>
+      </w:pPr>
+    </w:p>
+  </w:comment>
+  <w:comment w:id="11" w:author="HOME" w:date="2023-12-20T13:26:00Z" w:initials="H">
+    <w:p>
+      <w:pPr>
+        <w:pStyle w:val="af5"/>
+      </w:pPr>
+      <w:r>
+        <w:rPr>
+          <w:rStyle w:val="af4"/>
+        </w:rPr>
+        <w:annotationRef/>
+      </w:r>
+      <w:r>
+        <w:t>исправить</w:t>
+      </w:r>
+    </w:p>
+  </w:comment>
 </w:comments>
 </file>
 
 <file path=word/commentsExtended.xml><?xml version="1.0" encoding="utf-8"?>
 <w15:commentsEx xmlns:wpc="http://schemas.microsoft.com/office/word/2010/wordprocessingCanvas" xmlns:cx="http://schemas.microsoft.com/office/drawing/2014/chartex" xmlns:cx1="http://schemas.microsoft.com/office/drawing/2015/9/8/chartex" xmlns:cx2="http://schemas.microsoft.com/office/drawing/2015/10/21/chartex" xmlns:cx3="http://schemas.microsoft.com/office/drawing/2016/5/9/chartex" xmlns:cx4="http://schemas.microsoft.com/office/drawing/2016/5/10/chartex" xmlns:cx5="http://schemas.microsoft.com/office/drawing/2016/5/11/chartex" xmlns:cx6="http://schemas.microsoft.com/office/drawing/2016/5/12/chartex" xmlns:cx7="http://schemas.microsoft.com/office/drawing/2016/5/13/chartex" xmlns:cx8="http://schemas.microsoft.com/office/drawing/2016/5/14/chartex" xmlns:mc="http://schemas.openxmlformats.org/markup-compatibility/2006" xmlns:aink="http://schemas.microsoft.com/office/drawing/2016/ink" xmlns:am3d="http://schemas.microsoft.com/office/drawing/2017/model3d" xmlns:o="urn:schemas-microsoft-com:office:office" xmlns:r="http://schemas.openxmlformats.org/officeDocument/2006/relationships" xmlns:m="http://schemas.openxmlformats.org/officeDocument/2006/math" xmlns:v="urn:schemas-microsoft-com:vml" xmlns:wp14="http://schemas.microsoft.com/office/word/2010/wordprocessingDrawing" xmlns:wp="http://schemas.openxmlformats.org/drawingml/2006/wordprocessingDrawing" xmlns:w10="urn:schemas-microsoft-com:office:word" xmlns:w="http://schemas.openxmlformats.org/wordprocessingml/2006/main" xmlns:w14="http://schemas.microsoft.com/office/word/2010/wordml" xmlns:w15="http://schemas.microsoft.com/office/word/2012/wordml" xmlns:w16cex="http://schemas.microsoft.com/office/word/2018/wordml/cex" xmlns:w16cid="http://schemas.microsoft.com/office/word/2016/wordml/cid" xmlns:w16="http://schemas.microsoft.com/office/word/2018/wordml" xmlns:w16se="http://schemas.microsoft.com/office/word/2015/wordml/symex" xmlns:wpg="http://schemas.microsoft.com/office/word/2010/wordprocessingGroup" xmlns:wpi="http://schemas.microsoft.com/office/word/2010/wordprocessingInk" xmlns:wne="http://schemas.microsoft.com/office/word/2006/wordml" xmlns:wps="http://schemas.microsoft.com/office/word/2010/wordprocessingShape" mc:Ignorable="w14 w15 w16se w16cid w16 w16cex wp14">
   <w15:commentEx w15:paraId="1D6676CC" w15:done="0"/>
+  <w15:commentEx w15:paraId="73958E5C" w15:done="0"/>
+  <w15:commentEx w15:paraId="421E3C3D" w15:done="0"/>
+  <w15:commentEx w15:paraId="253D677B" w15:done="0"/>
 </w15:commentsEx>
 </file>
 
 <file path=word/commentsExtensible.xml><?xml version="1.0" encoding="utf-8"?>
 <w16cex:commentsExtensible xmlns:wpc="http://schemas.microsoft.com/office/word/2010/wordprocessingCanvas" xmlns:cx="http://schemas.microsoft.com/office/drawing/2014/chartex" xmlns:cx1="http://schemas.microsoft.com/office/drawing/2015/9/8/chartex" xmlns:cx2="http://schemas.microsoft.com/office/drawing/2015/10/21/chartex" xmlns:cx3="http://schemas.microsoft.com/office/drawing/2016/5/9/chartex" xmlns:cx4="http://schemas.microsoft.com/office/drawing/2016/5/10/chartex" xmlns:cx5="http://schemas.microsoft.com/office/drawing/2016/5/11/chartex" xmlns:cx6="http://schemas.microsoft.com/office/drawing/2016/5/12/chartex" xmlns:cx7="http://schemas.microsoft.com/office/drawing/2016/5/13/chartex" xmlns:cx8="http://schemas.microsoft.com/office/drawing/2016/5/14/chartex" xmlns:mc="http://schemas.openxmlformats.org/markup-compatibility/2006" xmlns:aink="http://schemas.microsoft.com/office/drawing/2016/ink" xmlns:am3d="http://schemas.microsoft.com/office/drawing/2017/model3d" xmlns:o="urn:schemas-microsoft-com:office:office" xmlns:r="http://schemas.openxmlformats.org/officeDocument/2006/relationships" xmlns:m="http://schemas.openxmlformats.org/officeDocument/2006/math" xmlns:v="urn:schemas-microsoft-com:vml" xmlns:wp14="http://schemas.microsoft.com/office/word/2010/wordprocessingDrawing" xmlns:wp="http://schemas.openxmlformats.org/drawingml/2006/wordprocessingDrawing" xmlns:w10="urn:schemas-microsoft-com:office:word" xmlns:w="http://schemas.openxmlformats.org/wordprocessingml/2006/main" xmlns:w14="http://schemas.microsoft.com/office/word/2010/wordml" xmlns:w15="http://schemas.microsoft.com/office/word/2012/wordml" xmlns:w16cex="http://schemas.microsoft.com/office/word/2018/wordml/cex" xmlns:w16cid="http://schemas.microsoft.com/office/word/2016/wordml/cid" xmlns:w16="http://schemas.microsoft.com/office/word/2018/wordml" xmlns:w16se="http://schemas.microsoft.com/office/word/2015/wordml/symex" xmlns:wpg="http://schemas.microsoft.com/office/word/2010/wordprocessingGroup" xmlns:wpi="http://schemas.microsoft.com/office/word/2010/wordprocessingInk" xmlns:wne="http://schemas.microsoft.com/office/word/2006/wordml" xmlns:wps="http://schemas.microsoft.com/office/word/2010/wordprocessingShape" mc:Ignorable="w14 w15 w16se w16cid w16 w16cex wp14">
   <w16cex:commentExtensible w16cex:durableId="29243479" w16cex:dateUtc="2023-12-13T10:47:00Z"/>
+  <w16cex:commentExtensible w16cex:durableId="292DA320" w16cex:dateUtc="2023-12-20T14:30:00Z"/>
+  <w16cex:commentExtensible w16cex:durableId="292DA747" w16cex:dateUtc="2023-12-20T14:47:00Z"/>
+  <w16cex:commentExtensible w16cex:durableId="292D69EC" w16cex:dateUtc="2023-12-20T10:26:00Z"/>
 </w16cex:commentsExtensible>
 </file>
 
 <file path=word/commentsIds.xml><?xml version="1.0" encoding="utf-8"?>
 <w16cid:commentsIds xmlns:wpc="http://schemas.microsoft.com/office/word/2010/wordprocessingCanvas" xmlns:cx="http://schemas.microsoft.com/office/drawing/2014/chartex" xmlns:cx1="http://schemas.microsoft.com/office/drawing/2015/9/8/chartex" xmlns:cx2="http://schemas.microsoft.com/office/drawing/2015/10/21/chartex" xmlns:cx3="http://schemas.microsoft.com/office/drawing/2016/5/9/chartex" xmlns:cx4="http://schemas.microsoft.com/office/drawing/2016/5/10/chartex" xmlns:cx5="http://schemas.microsoft.com/office/drawing/2016/5/11/chartex" xmlns:cx6="http://schemas.microsoft.com/office/drawing/2016/5/12/chartex" xmlns:cx7="http://schemas.microsoft.com/office/drawing/2016/5/13/chartex" xmlns:cx8="http://schemas.microsoft.com/office/drawing/2016/5/14/chartex" xmlns:mc="http://schemas.openxmlformats.org/markup-compatibility/2006" xmlns:aink="http://schemas.microsoft.com/office/drawing/2016/ink" xmlns:am3d="http://schemas.microsoft.com/office/drawing/2017/model3d" xmlns:o="urn:schemas-microsoft-com:office:office" xmlns:r="http://schemas.openxmlformats.org/officeDocument/2006/relationships" xmlns:m="http://schemas.openxmlformats.org/officeDocument/2006/math" xmlns:v="urn:schemas-microsoft-com:vml" xmlns:wp14="http://schemas.microsoft.com/office/word/2010/wordprocessingDrawing" xmlns:wp="http://schemas.openxmlformats.org/drawingml/2006/wordprocessingDrawing" xmlns:w10="urn:schemas-microsoft-com:office:word" xmlns:w="http://schemas.openxmlformats.org/wordprocessingml/2006/main" xmlns:w14="http://schemas.microsoft.com/office/word/2010/wordml" xmlns:w15="http://schemas.microsoft.com/office/word/2012/wordml" xmlns:w16cex="http://schemas.microsoft.com/office/word/2018/wordml/cex" xmlns:w16cid="http://schemas.microsoft.com/office/word/2016/wordml/cid" xmlns:w16="http://schemas.microsoft.com/office/word/2018/wordml" xmlns:w16se="http://schemas.microsoft.com/office/word/2015/wordml/symex" xmlns:wpg="http://schemas.microsoft.com/office/word/2010/wordprocessingGroup" xmlns:wpi="http://schemas.microsoft.com/office/word/2010/wordprocessingInk" xmlns:wne="http://schemas.microsoft.com/office/word/2006/wordml" xmlns:wps="http://schemas.microsoft.com/office/word/2010/wordprocessingShape" mc:Ignorable="w14 w15 w16se w16cid w16 w16cex wp14">
   <w16cid:commentId w16cid:paraId="1D6676CC" w16cid:durableId="29243479"/>
+  <w16cid:commentId w16cid:paraId="73958E5C" w16cid:durableId="292DA320"/>
+  <w16cid:commentId w16cid:paraId="421E3C3D" w16cid:durableId="292DA747"/>
+  <w16cid:commentId w16cid:paraId="253D677B" w16cid:durableId="292D69EC"/>
 </w16cid:commentsIds>
 </file>
 
@@ -4814,7 +10383,7 @@
   <w:abstractNum w:abstractNumId="2" w15:restartNumberingAfterBreak="0">
     <w:nsid w:val="71103CCF"/>
     <w:multiLevelType w:val="multilevel"/>
-    <w:tmpl w:val="02FA711E"/>
+    <w:tmpl w:val="AFAE2F56"/>
     <w:lvl w:ilvl="0">
       <w:start w:val="1"/>
       <w:numFmt w:val="decimal"/>
@@ -4841,6 +10410,8 @@
       </w:pPr>
       <w:rPr>
         <w:rFonts w:hint="default"/>
+        <w:i w:val="0"/>
+        <w:iCs/>
       </w:rPr>
     </w:lvl>
     <w:lvl w:ilvl="2">
@@ -4977,6 +10548,36 @@
     </w:lvlOverride>
   </w:num>
   <w:num w:numId="8">
+    <w:abstractNumId w:val="2"/>
+    <w:lvlOverride w:ilvl="0">
+      <w:startOverride w:val="1"/>
+    </w:lvlOverride>
+    <w:lvlOverride w:ilvl="1">
+      <w:startOverride w:val="1"/>
+    </w:lvlOverride>
+    <w:lvlOverride w:ilvl="2">
+      <w:startOverride w:val="1"/>
+    </w:lvlOverride>
+    <w:lvlOverride w:ilvl="3">
+      <w:startOverride w:val="1"/>
+    </w:lvlOverride>
+    <w:lvlOverride w:ilvl="4">
+      <w:startOverride w:val="1"/>
+    </w:lvlOverride>
+    <w:lvlOverride w:ilvl="5">
+      <w:startOverride w:val="1"/>
+    </w:lvlOverride>
+    <w:lvlOverride w:ilvl="6">
+      <w:startOverride w:val="1"/>
+    </w:lvlOverride>
+    <w:lvlOverride w:ilvl="7">
+      <w:startOverride w:val="1"/>
+    </w:lvlOverride>
+    <w:lvlOverride w:ilvl="8">
+      <w:startOverride w:val="1"/>
+    </w:lvlOverride>
+  </w:num>
+  <w:num w:numId="9">
     <w:abstractNumId w:val="2"/>
     <w:lvlOverride w:ilvl="0">
       <w:startOverride w:val="1"/>
@@ -6286,6 +11887,13 @@
     <w:pitch w:val="variable"/>
     <w:sig w:usb0="E00006FF" w:usb1="420024FF" w:usb2="02000000" w:usb3="00000000" w:csb0="0000019F" w:csb1="00000000"/>
   </w:font>
+  <w:font w:name="Tahoma">
+    <w:panose1 w:val="020B0604030504040204"/>
+    <w:charset w:val="CC"/>
+    <w:family w:val="swiss"/>
+    <w:pitch w:val="variable"/>
+    <w:sig w:usb0="E1002EFF" w:usb1="C000605B" w:usb2="00000029" w:usb3="00000000" w:csb0="000101FF" w:csb1="00000000"/>
+  </w:font>
 </w:fonts>
 </file>
 
@@ -6306,11 +11914,13 @@
   <w:rsids>
     <w:rsidRoot w:val="00CA7B47"/>
     <w:rsid w:val="00084F54"/>
+    <w:rsid w:val="007D6BD6"/>
+    <w:rsid w:val="008254A4"/>
     <w:rsid w:val="008E54E6"/>
     <w:rsid w:val="00CA7B47"/>
-    <w:rsid w:val="00D1670F"/>
     <w:rsid w:val="00D930D5"/>
     <w:rsid w:val="00DB4C74"/>
+    <w:rsid w:val="00E41FDD"/>
   </w:rsids>
   <m:mathPr>
     <m:mathFont m:val="Cambria Math"/>
@@ -6764,7 +12374,7 @@
     <w:basedOn w:val="a0"/>
     <w:uiPriority w:val="99"/>
     <w:semiHidden/>
-    <w:rsid w:val="00D930D5"/>
+    <w:rsid w:val="007D6BD6"/>
     <w:rPr>
       <w:color w:val="808080"/>
     </w:rPr>

--- a/Отчет.docx
+++ b/Отчет.docx
@@ -1,6 +1,6 @@
 
 <file path=word/document.xml><?xml version="1.0" encoding="utf-8"?>
-<w:document xmlns:wpc="http://schemas.microsoft.com/office/word/2010/wordprocessingCanvas" xmlns:cx="http://schemas.microsoft.com/office/drawing/2014/chartex" xmlns:cx1="http://schemas.microsoft.com/office/drawing/2015/9/8/chartex" xmlns:cx2="http://schemas.microsoft.com/office/drawing/2015/10/21/chartex" xmlns:cx3="http://schemas.microsoft.com/office/drawing/2016/5/9/chartex" xmlns:cx4="http://schemas.microsoft.com/office/drawing/2016/5/10/chartex" xmlns:cx5="http://schemas.microsoft.com/office/drawing/2016/5/11/chartex" xmlns:cx6="http://schemas.microsoft.com/office/drawing/2016/5/12/chartex" xmlns:cx7="http://schemas.microsoft.com/office/drawing/2016/5/13/chartex" xmlns:cx8="http://schemas.microsoft.com/office/drawing/2016/5/14/chartex" xmlns:mc="http://schemas.openxmlformats.org/markup-compatibility/2006" xmlns:aink="http://schemas.microsoft.com/office/drawing/2016/ink" xmlns:am3d="http://schemas.microsoft.com/office/drawing/2017/model3d" xmlns:o="urn:schemas-microsoft-com:office:office" xmlns:r="http://schemas.openxmlformats.org/officeDocument/2006/relationships" xmlns:m="http://schemas.openxmlformats.org/officeDocument/2006/math" xmlns:v="urn:schemas-microsoft-com:vml" xmlns:wp14="http://schemas.microsoft.com/office/word/2010/wordprocessingDrawing" xmlns:wp="http://schemas.openxmlformats.org/drawingml/2006/wordprocessingDrawing" xmlns:w10="urn:schemas-microsoft-com:office:word" xmlns:w="http://schemas.openxmlformats.org/wordprocessingml/2006/main" xmlns:w14="http://schemas.microsoft.com/office/word/2010/wordml" xmlns:w15="http://schemas.microsoft.com/office/word/2012/wordml" xmlns:w16cex="http://schemas.microsoft.com/office/word/2018/wordml/cex" xmlns:w16cid="http://schemas.microsoft.com/office/word/2016/wordml/cid" xmlns:w16="http://schemas.microsoft.com/office/word/2018/wordml" xmlns:w16se="http://schemas.microsoft.com/office/word/2015/wordml/symex" xmlns:wpg="http://schemas.microsoft.com/office/word/2010/wordprocessingGroup" xmlns:wpi="http://schemas.microsoft.com/office/word/2010/wordprocessingInk" xmlns:wne="http://schemas.microsoft.com/office/word/2006/wordml" xmlns:wps="http://schemas.microsoft.com/office/word/2010/wordprocessingShape" mc:Ignorable="w14 w15 w16se w16cid w16 w16cex wp14">
+<w:document xmlns:wpc="http://schemas.microsoft.com/office/word/2010/wordprocessingCanvas" xmlns:cx="http://schemas.microsoft.com/office/drawing/2014/chartex" xmlns:cx1="http://schemas.microsoft.com/office/drawing/2015/9/8/chartex" xmlns:cx2="http://schemas.microsoft.com/office/drawing/2015/10/21/chartex" xmlns:cx3="http://schemas.microsoft.com/office/drawing/2016/5/9/chartex" xmlns:cx4="http://schemas.microsoft.com/office/drawing/2016/5/10/chartex" xmlns:cx5="http://schemas.microsoft.com/office/drawing/2016/5/11/chartex" xmlns:cx6="http://schemas.microsoft.com/office/drawing/2016/5/12/chartex" xmlns:cx7="http://schemas.microsoft.com/office/drawing/2016/5/13/chartex" xmlns:cx8="http://schemas.microsoft.com/office/drawing/2016/5/14/chartex" xmlns:mc="http://schemas.openxmlformats.org/markup-compatibility/2006" xmlns:aink="http://schemas.microsoft.com/office/drawing/2016/ink" xmlns:am3d="http://schemas.microsoft.com/office/drawing/2017/model3d" xmlns:o="urn:schemas-microsoft-com:office:office" xmlns:r="http://schemas.openxmlformats.org/officeDocument/2006/relationships" xmlns:m="http://schemas.openxmlformats.org/officeDocument/2006/math" xmlns:v="urn:schemas-microsoft-com:vml" xmlns:wp14="http://schemas.microsoft.com/office/word/2010/wordprocessingDrawing" xmlns:wp="http://schemas.openxmlformats.org/drawingml/2006/wordprocessingDrawing" xmlns:w10="urn:schemas-microsoft-com:office:word" xmlns:w="http://schemas.openxmlformats.org/wordprocessingml/2006/main" xmlns:w14="http://schemas.microsoft.com/office/word/2010/wordml" xmlns:w15="http://schemas.microsoft.com/office/word/2012/wordml" xmlns:w16cid="http://schemas.microsoft.com/office/word/2016/wordml/cid" xmlns:w16se="http://schemas.microsoft.com/office/word/2015/wordml/symex" xmlns:wpg="http://schemas.microsoft.com/office/word/2010/wordprocessingGroup" xmlns:wpi="http://schemas.microsoft.com/office/word/2010/wordprocessingInk" xmlns:wne="http://schemas.microsoft.com/office/word/2006/wordml" xmlns:wps="http://schemas.microsoft.com/office/word/2010/wordprocessingShape" mc:Ignorable="w14 w15 w16se w16cid wp14">
   <w:body>
     <w:p>
       <w:pPr>
@@ -29,12 +29,12 @@
           <w:lang w:eastAsia="ru-RU"/>
         </w:rPr>
         <w:drawing>
-          <wp:inline distT="0" distB="0" distL="0" distR="0" wp14:anchorId="7BD08A2F" wp14:editId="0A521873">
+          <wp:inline distT="0" distB="0" distL="0" distR="0" wp14:anchorId="7BD08A2F" wp14:editId="17F4A7CE">
             <wp:extent cx="533400" cy="571500"/>
             <wp:effectExtent l="0" t="0" r="0" b="0"/>
             <wp:docPr id="5" name="Рисунок 5" descr="логотип"/>
             <wp:cNvGraphicFramePr>
-              <a:graphicFrameLocks xmlns:a="http://schemas.openxmlformats.org/drawingml/2006/main" noChangeAspect="1"/>
+              <a:graphicFrameLocks xmlns:a="http://schemas.openxmlformats.org/drawingml/2006/main"/>
             </wp:cNvGraphicFramePr>
             <a:graphic xmlns:a="http://schemas.openxmlformats.org/drawingml/2006/main">
               <a:graphicData uri="http://schemas.openxmlformats.org/drawingml/2006/picture">
@@ -46,7 +46,7 @@
                     </pic:cNvPicPr>
                   </pic:nvPicPr>
                   <pic:blipFill>
-                    <a:blip r:embed="rId5">
+                    <a:blip r:embed="rId6">
                       <a:grayscl/>
                       <a:biLevel thresh="50000"/>
                       <a:extLst>
@@ -3707,7 +3707,7 @@
                     </wp:anchor>
                   </w:drawing>
                 </mc:Choice>
-                <mc:Fallback>
+                <mc:Fallback xmlns:w16="http://schemas.microsoft.com/office/word/2018/wordml" xmlns:w16cex="http://schemas.microsoft.com/office/word/2018/wordml/cex">
                   <w:pict>
                     <v:shapetype w14:anchorId="31E0EB41" id="_x0000_t87" coordsize="21600,21600" o:spt="87" adj="1800,10800" path="m21600,qx10800@0l10800@2qy0@11,10800@3l10800@1qy21600,21600e" filled="f">
                       <v:formulas>
@@ -6791,8 +6791,9 @@
               <w:rPr>
                 <w:noProof/>
               </w:rPr>
+              <w:lastRenderedPageBreak/>
               <w:drawing>
-                <wp:inline distT="0" distB="0" distL="0" distR="0" wp14:anchorId="6163AFFC" wp14:editId="430B111F">
+                <wp:inline distT="0" distB="0" distL="0" distR="0" wp14:anchorId="6163AFFC" wp14:editId="4106E398">
                   <wp:extent cx="5495925" cy="2150703"/>
                   <wp:effectExtent l="0" t="0" r="0" b="2540"/>
                   <wp:docPr id="3" name="Рисунок 3"/>
@@ -6814,7 +6815,7 @@
                         <pic:spPr bwMode="auto">
                           <a:xfrm>
                             <a:off x="0" y="0"/>
-                            <a:ext cx="5518729" cy="2159627"/>
+                            <a:ext cx="5495925" cy="2150703"/>
                           </a:xfrm>
                           <a:prstGeom prst="rect">
                             <a:avLst/>
@@ -6848,6 +6849,7 @@
               <w:jc w:val="right"/>
             </w:pPr>
             <w:r>
+              <w:lastRenderedPageBreak/>
               <w:t>(</w:t>
             </w:r>
             <w:r>
@@ -7904,14 +7906,7 @@
                     <w:rFonts w:ascii="Cambria Math" w:hAnsi="Cambria Math"/>
                     <w:lang w:val="en-US"/>
                   </w:rPr>
-                  <m:t>⟶</m:t>
-                </m:r>
-                <m:r>
-                  <w:rPr>
-                    <w:rFonts w:ascii="Cambria Math" w:hAnsi="Cambria Math"/>
-                    <w:lang w:val="en-US"/>
-                  </w:rPr>
-                  <m:t>min</m:t>
+                  <m:t>⟶min</m:t>
                 </m:r>
               </m:oMath>
             </m:oMathPara>
@@ -8013,7 +8008,7 @@
                 <w:noProof/>
               </w:rPr>
               <w:drawing>
-                <wp:inline distT="0" distB="0" distL="0" distR="0" wp14:anchorId="07732FF4" wp14:editId="01F56ED5">
+                <wp:inline distT="0" distB="0" distL="0" distR="0" wp14:anchorId="07732FF4" wp14:editId="7FC6111C">
                   <wp:extent cx="5146605" cy="1644650"/>
                   <wp:effectExtent l="0" t="0" r="0" b="0"/>
                   <wp:docPr id="9" name="Рисунок 9"/>
@@ -8036,7 +8031,7 @@
                         <pic:spPr>
                           <a:xfrm>
                             <a:off x="0" y="0"/>
-                            <a:ext cx="5204737" cy="1663227"/>
+                            <a:ext cx="5146605" cy="1644650"/>
                           </a:xfrm>
                           <a:prstGeom prst="rect">
                             <a:avLst/>
@@ -8095,16 +8090,15 @@
         <w:pStyle w:val="a6"/>
       </w:pPr>
       <w:r>
-        <w:lastRenderedPageBreak/>
         <w:t xml:space="preserve">Это можно записать в виде матричных </w:t>
       </w:r>
       <w:proofErr w:type="gramStart"/>
       <w:r>
-        <w:t>уравнений</w:t>
+        <w:t>уравнений Ах</w:t>
       </w:r>
       <w:proofErr w:type="gramEnd"/>
       <w:r>
-        <w:t xml:space="preserve"> Ах=</w:t>
+        <w:t>=</w:t>
       </w:r>
       <w:r>
         <w:rPr>
@@ -8252,7 +8246,7 @@
                 <w:noProof/>
               </w:rPr>
               <w:drawing>
-                <wp:inline distT="0" distB="0" distL="0" distR="0" wp14:anchorId="6F03BEC6" wp14:editId="6BA6D64B">
+                <wp:inline distT="0" distB="0" distL="0" distR="0" wp14:anchorId="6F03BEC6" wp14:editId="14A82A71">
                   <wp:extent cx="3352800" cy="354348"/>
                   <wp:effectExtent l="0" t="0" r="0" b="7620"/>
                   <wp:docPr id="13" name="Рисунок 13"/>
@@ -8274,7 +8268,7 @@
                         <pic:spPr bwMode="auto">
                           <a:xfrm>
                             <a:off x="0" y="0"/>
-                            <a:ext cx="3588526" cy="379261"/>
+                            <a:ext cx="3352800" cy="354348"/>
                           </a:xfrm>
                           <a:prstGeom prst="rect">
                             <a:avLst/>
@@ -8358,16 +8352,61 @@
         <w:pStyle w:val="a7"/>
       </w:pPr>
       <w:r>
-        <w:t>Для проверки</w:t>
-      </w:r>
-      <w:r>
+        <w:t xml:space="preserve">Для проверки </w:t>
+      </w:r>
+      <w:r>
+        <w:rPr>
+          <w:rFonts w:hint="eastAsia"/>
+        </w:rPr>
+        <w:t>значимости</w:t>
+      </w:r>
+      <w:r>
+        <w:rPr>
+          <w:rFonts w:hint="eastAsia"/>
+        </w:rPr>
         <w:t xml:space="preserve"> </w:t>
       </w:r>
       <w:r>
         <w:rPr>
           <w:rFonts w:hint="eastAsia"/>
         </w:rPr>
-        <w:t>значимости таких коэффициентов найденные значения</w:t>
+        <w:t>таких</w:t>
+      </w:r>
+      <w:r>
+        <w:rPr>
+          <w:rFonts w:hint="eastAsia"/>
+        </w:rPr>
+        <w:t xml:space="preserve"> </w:t>
+      </w:r>
+      <w:r>
+        <w:rPr>
+          <w:rFonts w:hint="eastAsia"/>
+        </w:rPr>
+        <w:t>коэффициентов</w:t>
+      </w:r>
+      <w:r>
+        <w:rPr>
+          <w:rFonts w:hint="eastAsia"/>
+        </w:rPr>
+        <w:t xml:space="preserve"> </w:t>
+      </w:r>
+      <w:r>
+        <w:rPr>
+          <w:rFonts w:hint="eastAsia"/>
+        </w:rPr>
+        <w:t>найденные</w:t>
+      </w:r>
+      <w:r>
+        <w:rPr>
+          <w:rFonts w:hint="eastAsia"/>
+        </w:rPr>
+        <w:t xml:space="preserve"> </w:t>
+      </w:r>
+      <w:r>
+        <w:rPr>
+          <w:rFonts w:hint="eastAsia"/>
+        </w:rPr>
+        <w:t>значения</w:t>
       </w:r>
       <w:r>
         <w:t xml:space="preserve"> </w:t>
@@ -8409,10 +8448,7 @@
         <w:t>сопоставляют с</w:t>
       </w:r>
       <w:r>
-        <w:t xml:space="preserve"> </w:t>
-      </w:r>
-      <w:r>
-        <w:t xml:space="preserve">погрешностями их определения </w:t>
+        <w:t xml:space="preserve"> погрешностями их определения </w:t>
       </w:r>
       <w:r>
         <w:t>b</w:t>
@@ -8424,10 +8460,7 @@
         <w:t>􀭧</w:t>
       </w:r>
       <w:r>
-        <w:t>. Погрешности рассчитывают из данных по</w:t>
-      </w:r>
-      <w:r>
-        <w:t xml:space="preserve"> </w:t>
+        <w:t xml:space="preserve">. Погрешности рассчитывают из данных по </w:t>
       </w:r>
       <w:r>
         <w:rPr>
@@ -8444,10 +8477,7 @@
       </w:r>
       <w:proofErr w:type="spellEnd"/>
       <w:r>
-        <w:t xml:space="preserve"> при дублировании опытов в одних и тех же</w:t>
-      </w:r>
-      <w:r>
-        <w:t xml:space="preserve"> </w:t>
+        <w:t xml:space="preserve"> при дублировании опытов в одних и тех же </w:t>
       </w:r>
       <w:r>
         <w:rPr>
@@ -8456,10 +8486,7 @@
         <w:t>условиях</w:t>
       </w:r>
       <w:r>
-        <w:t>, при неизменности всех факторов. Пусть проведено n независимых</w:t>
-      </w:r>
-      <w:r>
-        <w:t xml:space="preserve"> </w:t>
+        <w:t xml:space="preserve">, при неизменности всех факторов. Пусть проведено n независимых </w:t>
       </w:r>
       <w:r>
         <w:rPr>
@@ -8468,10 +8495,7 @@
         <w:t>опытов</w:t>
       </w:r>
       <w:r>
-        <w:t>, а каждый из них дублировали m раз. Для каждого опыта находят</w:t>
-      </w:r>
-      <w:r>
-        <w:t xml:space="preserve"> </w:t>
+        <w:t xml:space="preserve">, а каждый из них дублировали m раз. Для каждого опыта находят </w:t>
       </w:r>
       <w:r>
         <w:rPr>
@@ -8664,28 +8688,7 @@
                         <w:rFonts w:ascii="Cambria Math" w:hAnsi="Cambria Math"/>
                         <w:lang w:val="en-US"/>
                       </w:rPr>
-                      <m:t>n</m:t>
-                    </m:r>
-                    <m:r>
-                      <w:rPr>
-                        <w:rFonts w:ascii="Cambria Math" w:hAnsi="Cambria Math"/>
-                        <w:lang w:val="en-US"/>
-                      </w:rPr>
-                      <m:t>(</m:t>
-                    </m:r>
-                    <m:r>
-                      <w:rPr>
-                        <w:rFonts w:ascii="Cambria Math" w:hAnsi="Cambria Math"/>
-                        <w:lang w:val="en-US"/>
-                      </w:rPr>
-                      <m:t>m-1</m:t>
-                    </m:r>
-                    <m:r>
-                      <w:rPr>
-                        <w:rFonts w:ascii="Cambria Math" w:hAnsi="Cambria Math"/>
-                        <w:lang w:val="en-US"/>
-                      </w:rPr>
-                      <m:t>)</m:t>
+                      <m:t>n(m-1)</m:t>
                     </m:r>
                   </m:den>
                 </m:f>
@@ -8755,7 +8758,73 @@
         <w:rPr>
           <w:rFonts w:hint="eastAsia"/>
         </w:rPr>
-        <w:t xml:space="preserve">В случае с однофакторной регрессией вида Y = </w:t>
+        <w:t>В</w:t>
+      </w:r>
+      <w:r>
+        <w:rPr>
+          <w:rFonts w:hint="eastAsia"/>
+        </w:rPr>
+        <w:t xml:space="preserve"> </w:t>
+      </w:r>
+      <w:r>
+        <w:rPr>
+          <w:rFonts w:hint="eastAsia"/>
+        </w:rPr>
+        <w:t>случае</w:t>
+      </w:r>
+      <w:r>
+        <w:rPr>
+          <w:rFonts w:hint="eastAsia"/>
+        </w:rPr>
+        <w:t xml:space="preserve"> </w:t>
+      </w:r>
+      <w:r>
+        <w:rPr>
+          <w:rFonts w:hint="eastAsia"/>
+        </w:rPr>
+        <w:t>с</w:t>
+      </w:r>
+      <w:r>
+        <w:rPr>
+          <w:rFonts w:hint="eastAsia"/>
+        </w:rPr>
+        <w:t xml:space="preserve"> </w:t>
+      </w:r>
+      <w:r>
+        <w:rPr>
+          <w:rFonts w:hint="eastAsia"/>
+        </w:rPr>
+        <w:t>однофакторной</w:t>
+      </w:r>
+      <w:r>
+        <w:rPr>
+          <w:rFonts w:hint="eastAsia"/>
+        </w:rPr>
+        <w:t xml:space="preserve"> </w:t>
+      </w:r>
+      <w:r>
+        <w:rPr>
+          <w:rFonts w:hint="eastAsia"/>
+        </w:rPr>
+        <w:t>регрессией</w:t>
+      </w:r>
+      <w:r>
+        <w:rPr>
+          <w:rFonts w:hint="eastAsia"/>
+        </w:rPr>
+        <w:t xml:space="preserve"> </w:t>
+      </w:r>
+      <w:r>
+        <w:rPr>
+          <w:rFonts w:hint="eastAsia"/>
+        </w:rPr>
+        <w:t>вида</w:t>
+      </w:r>
+      <w:r>
+        <w:rPr>
+          <w:rFonts w:hint="eastAsia"/>
+        </w:rPr>
+        <w:t xml:space="preserve"> Y = </w:t>
       </w:r>
       <m:oMath>
         <m:sSub>
@@ -8858,13 +8927,7 @@
               <w:rPr>
                 <w:rFonts w:ascii="Cambria Math" w:hAnsi="Cambria Math"/>
               </w:rPr>
-              <m:t>∆</m:t>
-            </m:r>
-            <m:r>
-              <w:rPr>
-                <w:rFonts w:ascii="Cambria Math" w:hAnsi="Cambria Math"/>
-              </w:rPr>
-              <m:t>b</m:t>
+              <m:t>∆b</m:t>
             </m:r>
           </m:e>
           <m:sub>
@@ -9163,6 +9226,7 @@
         <w:pStyle w:val="3"/>
       </w:pPr>
       <w:r>
+        <w:lastRenderedPageBreak/>
         <w:t>Проверка адекватности регрессии</w:t>
       </w:r>
     </w:p>
@@ -9174,16 +9238,67 @@
         </w:rPr>
       </w:pPr>
       <w:r>
-        <w:t>Разброс результатов</w:t>
-      </w:r>
-      <w:r>
+        <w:t xml:space="preserve">Разброс результатов </w:t>
+      </w:r>
+      <w:r>
+        <w:rPr>
+          <w:rFonts w:hint="eastAsia"/>
+        </w:rPr>
+        <w:t>параллельных</w:t>
+      </w:r>
+      <w:r>
+        <w:rPr>
+          <w:rFonts w:hint="eastAsia"/>
+        </w:rPr>
         <w:t xml:space="preserve"> </w:t>
       </w:r>
       <w:r>
         <w:rPr>
           <w:rFonts w:hint="eastAsia"/>
         </w:rPr>
-        <w:t xml:space="preserve">параллельных опытов оценивается дисперсией воспроизводимости </w:t>
+        <w:t>опытов</w:t>
+      </w:r>
+      <w:r>
+        <w:rPr>
+          <w:rFonts w:hint="eastAsia"/>
+        </w:rPr>
+        <w:t xml:space="preserve"> </w:t>
+      </w:r>
+      <w:r>
+        <w:rPr>
+          <w:rFonts w:hint="eastAsia"/>
+        </w:rPr>
+        <w:t>оценивается</w:t>
+      </w:r>
+      <w:r>
+        <w:rPr>
+          <w:rFonts w:hint="eastAsia"/>
+        </w:rPr>
+        <w:t xml:space="preserve"> </w:t>
+      </w:r>
+      <w:r>
+        <w:rPr>
+          <w:rFonts w:hint="eastAsia"/>
+        </w:rPr>
+        <w:t>дисперсией</w:t>
+      </w:r>
+      <w:r>
+        <w:rPr>
+          <w:rFonts w:hint="eastAsia"/>
+        </w:rPr>
+        <w:t xml:space="preserve"> </w:t>
+      </w:r>
+      <w:r>
+        <w:rPr>
+          <w:rFonts w:hint="eastAsia"/>
+        </w:rPr>
+        <w:t>воспроизводимости</w:t>
+      </w:r>
+      <w:r>
+        <w:rPr>
+          <w:rFonts w:hint="eastAsia"/>
+        </w:rPr>
+        <w:t xml:space="preserve"> </w:t>
       </w:r>
       <m:oMath>
         <m:sSubSup>
@@ -9228,7 +9343,13 @@
         <w:rPr>
           <w:rFonts w:hint="eastAsia"/>
         </w:rPr>
-        <w:t>, невязки</w:t>
+        <w:t xml:space="preserve">, </w:t>
+      </w:r>
+      <w:r>
+        <w:rPr>
+          <w:rFonts w:hint="eastAsia"/>
+        </w:rPr>
+        <w:t>невязки</w:t>
       </w:r>
       <w:r>
         <w:t xml:space="preserve"> </w:t>
@@ -9237,7 +9358,37 @@
         <w:rPr>
           <w:rFonts w:hint="eastAsia"/>
         </w:rPr>
-        <w:t xml:space="preserve">– дисперсией адекватности </w:t>
+        <w:t>–</w:t>
+      </w:r>
+      <w:r>
+        <w:rPr>
+          <w:rFonts w:hint="eastAsia"/>
+        </w:rPr>
+        <w:t xml:space="preserve"> </w:t>
+      </w:r>
+      <w:r>
+        <w:rPr>
+          <w:rFonts w:hint="eastAsia"/>
+        </w:rPr>
+        <w:t>дисперсией</w:t>
+      </w:r>
+      <w:r>
+        <w:rPr>
+          <w:rFonts w:hint="eastAsia"/>
+        </w:rPr>
+        <w:t xml:space="preserve"> </w:t>
+      </w:r>
+      <w:r>
+        <w:rPr>
+          <w:rFonts w:hint="eastAsia"/>
+        </w:rPr>
+        <w:t>адекватности</w:t>
+      </w:r>
+      <w:r>
+        <w:rPr>
+          <w:rFonts w:hint="eastAsia"/>
+        </w:rPr>
+        <w:t xml:space="preserve"> </w:t>
       </w:r>
       <m:oMath>
         <m:sSubSup>
@@ -9403,13 +9554,16 @@
         <w:rPr>
           <w:rFonts w:hint="eastAsia"/>
         </w:rPr>
-        <w:t>. Сопоставление двух дисперсий проводится по</w:t>
-      </w:r>
-      <w:r>
-        <w:t xml:space="preserve"> </w:t>
-      </w:r>
-      <w:r>
-        <w:t>критерию Фишера</w:t>
+        <w:t xml:space="preserve">. Сопоставление двух дисперсий проводится </w:t>
+      </w:r>
+      <w:r>
+        <w:rPr>
+          <w:rFonts w:hint="eastAsia"/>
+        </w:rPr>
+        <w:t>по</w:t>
+      </w:r>
+      <w:r>
+        <w:t xml:space="preserve"> критерию Фишера</w:t>
       </w:r>
       <w:r>
         <w:t xml:space="preserve">: </w:t>
@@ -9633,14 +9787,651 @@
         <w:rPr>
           <w:color w:val="auto"/>
         </w:rPr>
-        <w:t xml:space="preserve">Для оценки коэффициентов диффузии использовалось </w:t>
+        <w:t>Коэффициенты диффузии оценивались с помощью модели прохождения маленького шарика сквозь вязкую среду. Для оценки отношения значений коэффициентов диффузии при разных концентрациях спирта в смеси и температурах использовалась формула Стокса</w:t>
       </w:r>
       <w:r>
         <w:rPr>
           <w:color w:val="auto"/>
-          <w:highlight w:val="yellow"/>
-        </w:rPr>
-        <w:t>модель…</w:t>
+        </w:rPr>
+        <w:t xml:space="preserve">, </w:t>
+      </w:r>
+      <w:r>
+        <w:rPr>
+          <w:color w:val="auto"/>
+        </w:rPr>
+        <w:t xml:space="preserve">при </w:t>
+      </w:r>
+      <w:r>
+        <w:rPr>
+          <w:color w:val="auto"/>
+        </w:rPr>
+        <w:t>том,</w:t>
+      </w:r>
+      <w:r>
+        <w:rPr>
+          <w:color w:val="auto"/>
+        </w:rPr>
+        <w:t xml:space="preserve"> что</w:t>
+      </w:r>
+      <w:r>
+        <w:rPr>
+          <w:color w:val="auto"/>
+        </w:rPr>
+        <w:t xml:space="preserve"> </w:t>
+      </w:r>
+      <m:oMath>
+        <m:r>
+          <m:rPr>
+            <m:sty m:val="p"/>
+          </m:rPr>
+          <w:rPr>
+            <w:rFonts w:ascii="Cambria Math" w:hAnsi="Cambria Math"/>
+            <w:lang w:val="en-US"/>
+          </w:rPr>
+          <m:t>η</m:t>
+        </m:r>
+        <m:d>
+          <m:dPr>
+            <m:ctrlPr>
+              <w:rPr>
+                <w:rFonts w:ascii="Cambria Math" w:hAnsi="Cambria Math"/>
+                <w:lang w:val="en-US"/>
+              </w:rPr>
+            </m:ctrlPr>
+          </m:dPr>
+          <m:e>
+            <m:r>
+              <w:rPr>
+                <w:rFonts w:ascii="Cambria Math" w:hAnsi="Cambria Math"/>
+                <w:lang w:val="en-US"/>
+              </w:rPr>
+              <m:t>w</m:t>
+            </m:r>
+            <m:r>
+              <w:rPr>
+                <w:rFonts w:ascii="Cambria Math" w:hAnsi="Cambria Math"/>
+              </w:rPr>
+              <m:t>,</m:t>
+            </m:r>
+            <m:r>
+              <w:rPr>
+                <w:rFonts w:ascii="Cambria Math" w:hAnsi="Cambria Math"/>
+                <w:lang w:val="en-US"/>
+              </w:rPr>
+              <m:t>T</m:t>
+            </m:r>
+          </m:e>
+        </m:d>
+      </m:oMath>
+      <w:r>
+        <w:t xml:space="preserve"> -</w:t>
+      </w:r>
+      <w:r>
+        <w:t xml:space="preserve"> функция от состава и температуры</w:t>
+      </w:r>
+      <w:r>
+        <w:rPr>
+          <w:color w:val="auto"/>
+        </w:rPr>
+        <w:t>:</w:t>
+      </w:r>
+    </w:p>
+    <w:tbl>
+      <w:tblPr>
+        <w:tblStyle w:val="af9"/>
+        <w:tblW w:w="5000" w:type="pct"/>
+        <w:tblBorders>
+          <w:top w:val="none" w:sz="0" w:space="0" w:color="auto"/>
+          <w:left w:val="none" w:sz="0" w:space="0" w:color="auto"/>
+          <w:bottom w:val="none" w:sz="0" w:space="0" w:color="auto"/>
+          <w:right w:val="none" w:sz="0" w:space="0" w:color="auto"/>
+          <w:insideH w:val="none" w:sz="0" w:space="0" w:color="auto"/>
+          <w:insideV w:val="none" w:sz="0" w:space="0" w:color="auto"/>
+        </w:tblBorders>
+        <w:tblLook w:val="04A0" w:firstRow="1" w:lastRow="0" w:firstColumn="1" w:lastColumn="0" w:noHBand="0" w:noVBand="1"/>
+      </w:tblPr>
+      <w:tblGrid>
+        <w:gridCol w:w="947"/>
+        <w:gridCol w:w="8588"/>
+        <w:gridCol w:w="1380"/>
+      </w:tblGrid>
+      <w:tr>
+        <w:tc>
+          <w:tcPr>
+            <w:tcW w:w="434" w:type="pct"/>
+          </w:tcPr>
+          <w:p>
+            <w:pPr>
+              <w:pStyle w:val="a7"/>
+            </w:pPr>
+          </w:p>
+        </w:tc>
+        <w:tc>
+          <w:tcPr>
+            <w:tcW w:w="3934" w:type="pct"/>
+          </w:tcPr>
+          <w:p>
+            <w:pPr>
+              <w:pStyle w:val="a7"/>
+            </w:pPr>
+            <m:oMathPara>
+              <m:oMath>
+                <m:r>
+                  <w:rPr>
+                    <w:rFonts w:ascii="Cambria Math" w:hAnsi="Cambria Math"/>
+                    <w:lang w:val="en-US"/>
+                  </w:rPr>
+                  <m:t>D=</m:t>
+                </m:r>
+                <m:f>
+                  <m:fPr>
+                    <m:ctrlPr>
+                      <w:rPr>
+                        <w:rFonts w:ascii="Cambria Math" w:hAnsi="Cambria Math"/>
+                        <w:lang w:val="en-US"/>
+                      </w:rPr>
+                    </m:ctrlPr>
+                  </m:fPr>
+                  <m:num>
+                    <m:r>
+                      <m:rPr>
+                        <m:sty m:val="p"/>
+                      </m:rPr>
+                      <w:rPr>
+                        <w:rFonts w:ascii="Cambria Math" w:hAnsi="Cambria Math"/>
+                        <w:lang w:val="en-US"/>
+                      </w:rPr>
+                      <m:t>R</m:t>
+                    </m:r>
+                    <m:r>
+                      <m:rPr>
+                        <m:sty m:val="p"/>
+                      </m:rPr>
+                      <w:rPr>
+                        <w:rFonts w:ascii="Cambria Math" w:hAnsi="Cambria Math"/>
+                        <w:lang w:val="en-US"/>
+                      </w:rPr>
+                      <m:t xml:space="preserve"> </m:t>
+                    </m:r>
+                    <m:r>
+                      <m:rPr>
+                        <m:sty m:val="p"/>
+                      </m:rPr>
+                      <w:rPr>
+                        <w:rFonts w:ascii="Cambria Math" w:hAnsi="Cambria Math"/>
+                        <w:lang w:val="en-US"/>
+                      </w:rPr>
+                      <m:t>T</m:t>
+                    </m:r>
+                  </m:num>
+                  <m:den>
+                    <m:r>
+                      <w:rPr>
+                        <w:rFonts w:ascii="Cambria Math" w:hAnsi="Cambria Math"/>
+                        <w:lang w:val="en-US"/>
+                      </w:rPr>
+                      <m:t>6</m:t>
+                    </m:r>
+                    <m:sSub>
+                      <m:sSubPr>
+                        <m:ctrlPr>
+                          <w:rPr>
+                            <w:rFonts w:ascii="Cambria Math" w:hAnsi="Cambria Math"/>
+                            <w:lang w:val="en-US"/>
+                          </w:rPr>
+                        </m:ctrlPr>
+                      </m:sSubPr>
+                      <m:e>
+                        <m:r>
+                          <m:rPr>
+                            <m:sty m:val="p"/>
+                          </m:rPr>
+                          <w:rPr>
+                            <w:rFonts w:ascii="Cambria Math" w:hAnsi="Cambria Math"/>
+                            <w:lang w:val="en-US"/>
+                          </w:rPr>
+                          <m:t>π</m:t>
+                        </m:r>
+                        <m:r>
+                          <m:rPr>
+                            <m:sty m:val="p"/>
+                          </m:rPr>
+                          <w:rPr>
+                            <w:rFonts w:ascii="Cambria Math" w:hAnsi="Cambria Math"/>
+                            <w:lang w:val="en-US"/>
+                          </w:rPr>
+                          <m:t xml:space="preserve"> </m:t>
+                        </m:r>
+                        <m:r>
+                          <m:rPr>
+                            <m:sty m:val="p"/>
+                          </m:rPr>
+                          <w:rPr>
+                            <w:rFonts w:ascii="Cambria Math" w:hAnsi="Cambria Math"/>
+                            <w:lang w:val="en-US"/>
+                          </w:rPr>
+                          <m:t>η</m:t>
+                        </m:r>
+                        <m:d>
+                          <m:dPr>
+                            <m:ctrlPr>
+                              <w:rPr>
+                                <w:rFonts w:ascii="Cambria Math" w:hAnsi="Cambria Math"/>
+                                <w:lang w:val="en-US"/>
+                              </w:rPr>
+                            </m:ctrlPr>
+                          </m:dPr>
+                          <m:e>
+                            <m:r>
+                              <w:rPr>
+                                <w:rFonts w:ascii="Cambria Math" w:hAnsi="Cambria Math"/>
+                                <w:lang w:val="en-US"/>
+                              </w:rPr>
+                              <m:t>w,T</m:t>
+                            </m:r>
+                          </m:e>
+                        </m:d>
+                        <m:r>
+                          <m:rPr>
+                            <m:sty m:val="p"/>
+                          </m:rPr>
+                          <w:rPr>
+                            <w:rFonts w:ascii="Cambria Math" w:hAnsi="Cambria Math"/>
+                            <w:lang w:val="en-US"/>
+                          </w:rPr>
+                          <m:t xml:space="preserve"> </m:t>
+                        </m:r>
+                        <m:r>
+                          <m:rPr>
+                            <m:sty m:val="p"/>
+                          </m:rPr>
+                          <w:rPr>
+                            <w:rFonts w:ascii="Cambria Math" w:hAnsi="Cambria Math"/>
+                            <w:lang w:val="en-US"/>
+                          </w:rPr>
+                          <m:t>r</m:t>
+                        </m:r>
+                        <m:r>
+                          <m:rPr>
+                            <m:sty m:val="p"/>
+                          </m:rPr>
+                          <w:rPr>
+                            <w:rFonts w:ascii="Cambria Math" w:hAnsi="Cambria Math"/>
+                            <w:lang w:val="en-US"/>
+                          </w:rPr>
+                          <m:t xml:space="preserve"> </m:t>
+                        </m:r>
+                        <m:r>
+                          <m:rPr>
+                            <m:sty m:val="p"/>
+                          </m:rPr>
+                          <w:rPr>
+                            <w:rFonts w:ascii="Cambria Math" w:hAnsi="Cambria Math"/>
+                            <w:lang w:val="en-US"/>
+                          </w:rPr>
+                          <m:t>N</m:t>
+                        </m:r>
+                      </m:e>
+                      <m:sub>
+                        <m:r>
+                          <w:rPr>
+                            <w:rFonts w:ascii="Cambria Math" w:hAnsi="Cambria Math"/>
+                            <w:lang w:val="en-US"/>
+                          </w:rPr>
+                          <m:t>A</m:t>
+                        </m:r>
+                      </m:sub>
+                    </m:sSub>
+                  </m:den>
+                </m:f>
+              </m:oMath>
+            </m:oMathPara>
+          </w:p>
+        </w:tc>
+        <w:tc>
+          <w:tcPr>
+            <w:tcW w:w="632" w:type="pct"/>
+            <w:vAlign w:val="center"/>
+          </w:tcPr>
+          <w:p>
+            <w:pPr>
+              <w:pStyle w:val="a7"/>
+            </w:pPr>
+            <w:r>
+              <w:t>(</w:t>
+            </w:r>
+            <w:r>
+              <w:fldChar w:fldCharType="begin"/>
+            </w:r>
+            <w:r>
+              <w:instrText xml:space="preserve"> SEQ Формула \*ARABIC </w:instrText>
+            </w:r>
+            <w:r>
+              <w:fldChar w:fldCharType="separate"/>
+            </w:r>
+            <w:r>
+              <w:rPr>
+                <w:noProof/>
+              </w:rPr>
+              <w:t>13</w:t>
+            </w:r>
+            <w:r>
+              <w:rPr>
+                <w:noProof/>
+              </w:rPr>
+              <w:fldChar w:fldCharType="end"/>
+            </w:r>
+            <w:r>
+              <w:t>)</w:t>
+            </w:r>
+          </w:p>
+        </w:tc>
+      </w:tr>
+    </w:tbl>
+    <w:p>
+      <w:pPr>
+        <w:pStyle w:val="a7"/>
+        <w:ind w:firstLine="708"/>
+        <w:rPr>
+          <w:color w:val="auto"/>
+        </w:rPr>
+      </w:pPr>
+      <w:r>
+        <w:rPr>
+          <w:color w:val="auto"/>
+        </w:rPr>
+        <w:t>Д</w:t>
+      </w:r>
+      <w:r>
+        <w:rPr>
+          <w:color w:val="auto"/>
+        </w:rPr>
+        <w:t xml:space="preserve">анная модель не описывает различные </w:t>
+      </w:r>
+      <w:r>
+        <w:rPr>
+          <w:color w:val="auto"/>
+        </w:rPr>
+        <w:t xml:space="preserve">взаимодействия между молекулами и, строго говоря не применима на микроуровне, но зависимость коэффициентов диффузии от температуры в жидкой фазе также подчиняются закону </w:t>
+      </w:r>
+      <w:proofErr w:type="spellStart"/>
+      <w:r>
+        <w:rPr>
+          <w:color w:val="auto"/>
+        </w:rPr>
+        <w:t>Арениуса</w:t>
+      </w:r>
+      <w:proofErr w:type="spellEnd"/>
+      <w:r>
+        <w:rPr>
+          <w:color w:val="auto"/>
+        </w:rPr>
+        <w:t xml:space="preserve">, </w:t>
+      </w:r>
+      <w:r>
+        <w:rPr>
+          <w:color w:val="auto"/>
+        </w:rPr>
+        <w:t>следовательно,</w:t>
+      </w:r>
+      <w:r>
+        <w:rPr>
+          <w:color w:val="auto"/>
+        </w:rPr>
+        <w:t xml:space="preserve"> можно найти отношения</w:t>
+      </w:r>
+      <w:r>
+        <w:rPr>
+          <w:color w:val="auto"/>
+        </w:rPr>
+        <w:t xml:space="preserve"> </w:t>
+      </w:r>
+      <m:oMath>
+        <m:r>
+          <w:rPr>
+            <w:rFonts w:ascii="Cambria Math" w:hAnsi="Cambria Math"/>
+            <w:lang w:val="en-US"/>
+          </w:rPr>
+          <m:t>D</m:t>
+        </m:r>
+      </m:oMath>
+      <w:r>
+        <w:rPr>
+          <w:color w:val="auto"/>
+        </w:rPr>
+        <w:t xml:space="preserve"> </w:t>
+      </w:r>
+      <w:r>
+        <w:rPr>
+          <w:color w:val="auto"/>
+        </w:rPr>
+        <w:t xml:space="preserve">при разных мономерах и их концентрациях и температурах. Таким образом были найдены отношения </w:t>
+      </w:r>
+      <m:oMath>
+        <m:f>
+          <m:fPr>
+            <m:ctrlPr>
+              <w:rPr>
+                <w:rFonts w:ascii="Cambria Math" w:hAnsi="Cambria Math"/>
+                <w:color w:val="auto"/>
+              </w:rPr>
+            </m:ctrlPr>
+          </m:fPr>
+          <m:num>
+            <m:r>
+              <w:rPr>
+                <w:rFonts w:ascii="Cambria Math" w:hAnsi="Cambria Math"/>
+                <w:color w:val="auto"/>
+              </w:rPr>
+              <m:t>D</m:t>
+            </m:r>
+          </m:num>
+          <m:den>
+            <m:sSub>
+              <m:sSubPr>
+                <m:ctrlPr>
+                  <w:rPr>
+                    <w:rFonts w:ascii="Cambria Math" w:hAnsi="Cambria Math"/>
+                    <w:color w:val="auto"/>
+                  </w:rPr>
+                </m:ctrlPr>
+              </m:sSubPr>
+              <m:e>
+                <m:r>
+                  <w:rPr>
+                    <w:rFonts w:ascii="Cambria Math" w:hAnsi="Cambria Math"/>
+                    <w:color w:val="auto"/>
+                  </w:rPr>
+                  <m:t>D</m:t>
+                </m:r>
+              </m:e>
+              <m:sub>
+                <m:r>
+                  <w:rPr>
+                    <w:rFonts w:ascii="Cambria Math" w:hAnsi="Cambria Math"/>
+                    <w:color w:val="auto"/>
+                  </w:rPr>
+                  <m:t>0</m:t>
+                </m:r>
+              </m:sub>
+            </m:sSub>
+          </m:den>
+        </m:f>
+      </m:oMath>
+      <w:r>
+        <w:rPr>
+          <w:color w:val="auto"/>
+        </w:rPr>
+        <w:t>:</w:t>
+      </w:r>
+    </w:p>
+    <w:tbl>
+      <w:tblPr>
+        <w:tblStyle w:val="af9"/>
+        <w:tblW w:w="5000" w:type="pct"/>
+        <w:tblBorders>
+          <w:top w:val="none" w:sz="0" w:space="0" w:color="auto"/>
+          <w:left w:val="none" w:sz="0" w:space="0" w:color="auto"/>
+          <w:bottom w:val="none" w:sz="0" w:space="0" w:color="auto"/>
+          <w:right w:val="none" w:sz="0" w:space="0" w:color="auto"/>
+          <w:insideH w:val="none" w:sz="0" w:space="0" w:color="auto"/>
+          <w:insideV w:val="none" w:sz="0" w:space="0" w:color="auto"/>
+        </w:tblBorders>
+        <w:tblLook w:val="04A0" w:firstRow="1" w:lastRow="0" w:firstColumn="1" w:lastColumn="0" w:noHBand="0" w:noVBand="1"/>
+      </w:tblPr>
+      <w:tblGrid>
+        <w:gridCol w:w="947"/>
+        <w:gridCol w:w="8588"/>
+        <w:gridCol w:w="1380"/>
+      </w:tblGrid>
+      <w:tr>
+        <w:tc>
+          <w:tcPr>
+            <w:tcW w:w="434" w:type="pct"/>
+          </w:tcPr>
+          <w:p>
+            <w:pPr>
+              <w:pStyle w:val="a7"/>
+            </w:pPr>
+          </w:p>
+        </w:tc>
+        <w:tc>
+          <w:tcPr>
+            <w:tcW w:w="3934" w:type="pct"/>
+          </w:tcPr>
+          <w:p>
+            <w:pPr>
+              <w:pStyle w:val="a7"/>
+              <w:rPr>
+                <w:lang w:val="en-US"/>
+              </w:rPr>
+            </w:pPr>
+            <m:oMathPara>
+              <m:oMath>
+                <m:r>
+                  <w:rPr>
+                    <w:rFonts w:ascii="Cambria Math" w:hAnsi="Cambria Math"/>
+                    <w:lang w:val="en-US"/>
+                  </w:rPr>
+                  <m:t>D=</m:t>
+                </m:r>
+                <m:f>
+                  <m:fPr>
+                    <m:ctrlPr>
+                      <w:rPr>
+                        <w:rFonts w:ascii="Cambria Math" w:hAnsi="Cambria Math"/>
+                        <w:lang w:val="en-US"/>
+                      </w:rPr>
+                    </m:ctrlPr>
+                  </m:fPr>
+                  <m:num>
+                    <m:r>
+                      <w:rPr>
+                        <w:rFonts w:ascii="Cambria Math" w:hAnsi="Cambria Math"/>
+                        <w:lang w:val="en-US"/>
+                      </w:rPr>
+                      <m:t>T</m:t>
+                    </m:r>
+                  </m:num>
+                  <m:den>
+                    <m:r>
+                      <w:rPr>
+                        <w:rFonts w:ascii="Cambria Math" w:hAnsi="Cambria Math"/>
+                        <w:lang w:val="en-US"/>
+                      </w:rPr>
+                      <m:t>η0.001</m:t>
+                    </m:r>
+                  </m:den>
+                </m:f>
+              </m:oMath>
+            </m:oMathPara>
+          </w:p>
+        </w:tc>
+        <w:tc>
+          <w:tcPr>
+            <w:tcW w:w="632" w:type="pct"/>
+            <w:vAlign w:val="center"/>
+          </w:tcPr>
+          <w:p>
+            <w:pPr>
+              <w:pStyle w:val="a7"/>
+            </w:pPr>
+            <w:r>
+              <w:t>(</w:t>
+            </w:r>
+            <w:r>
+              <w:fldChar w:fldCharType="begin"/>
+            </w:r>
+            <w:r>
+              <w:instrText xml:space="preserve"> SEQ Формула \*ARABIC </w:instrText>
+            </w:r>
+            <w:r>
+              <w:fldChar w:fldCharType="separate"/>
+            </w:r>
+            <w:r>
+              <w:rPr>
+                <w:noProof/>
+              </w:rPr>
+              <w:t>13</w:t>
+            </w:r>
+            <w:r>
+              <w:rPr>
+                <w:noProof/>
+              </w:rPr>
+              <w:fldChar w:fldCharType="end"/>
+            </w:r>
+            <w:r>
+              <w:t>)</w:t>
+            </w:r>
+          </w:p>
+        </w:tc>
+      </w:tr>
+    </w:tbl>
+    <w:p>
+      <w:pPr>
+        <w:pStyle w:val="a6"/>
+        <w:rPr>
+          <w:color w:val="auto"/>
+        </w:rPr>
+      </w:pPr>
+      <m:oMath>
+        <m:sSub>
+          <m:sSubPr>
+            <m:ctrlPr>
+              <w:rPr>
+                <w:rFonts w:ascii="Cambria Math" w:hAnsi="Cambria Math"/>
+                <w:color w:val="auto"/>
+              </w:rPr>
+            </m:ctrlPr>
+          </m:sSubPr>
+          <m:e>
+            <m:r>
+              <w:rPr>
+                <w:rFonts w:ascii="Cambria Math" w:hAnsi="Cambria Math"/>
+                <w:color w:val="auto"/>
+              </w:rPr>
+              <m:t>D</m:t>
+            </m:r>
+          </m:e>
+          <m:sub>
+            <m:r>
+              <w:rPr>
+                <w:rFonts w:ascii="Cambria Math" w:hAnsi="Cambria Math"/>
+                <w:color w:val="auto"/>
+              </w:rPr>
+              <m:t>0</m:t>
+            </m:r>
+          </m:sub>
+        </m:sSub>
+        <m:r>
+          <w:rPr>
+            <w:rFonts w:ascii="Cambria Math" w:hAnsi="Cambria Math"/>
+          </w:rPr>
+          <m:t>=15000</m:t>
+        </m:r>
+      </m:oMath>
+      <w:r>
+        <w:t xml:space="preserve"> – нормировочный коэффициент</w:t>
       </w:r>
       <w:r>
         <w:rPr>
@@ -9651,6 +10442,60 @@
     </w:p>
     <w:p>
       <w:pPr>
+        <w:pStyle w:val="a6"/>
+      </w:pPr>
+      <m:oMath>
+        <m:r>
+          <w:rPr>
+            <w:rFonts w:ascii="Cambria Math" w:hAnsi="Cambria Math"/>
+            <w:lang w:val="en-US"/>
+          </w:rPr>
+          <m:t>η</m:t>
+        </m:r>
+      </m:oMath>
+      <w:r>
+        <w:t xml:space="preserve"> – динамическая вязкость в </w:t>
+      </w:r>
+      <w:proofErr w:type="spellStart"/>
+      <w:r>
+        <w:t>сПуаз</w:t>
+      </w:r>
+      <w:proofErr w:type="spellEnd"/>
+    </w:p>
+    <w:p>
+      <w:pPr>
+        <w:pStyle w:val="a6"/>
+        <w:rPr>
+          <w:color w:val="auto"/>
+        </w:rPr>
+      </w:pPr>
+      <m:oMath>
+        <m:r>
+          <w:rPr>
+            <w:rFonts w:ascii="Cambria Math" w:hAnsi="Cambria Math"/>
+            <w:lang w:val="en-US"/>
+          </w:rPr>
+          <m:t>T</m:t>
+        </m:r>
+      </m:oMath>
+      <w:r>
+        <w:rPr>
+          <w:lang w:val="en-US"/>
+        </w:rPr>
+        <w:t xml:space="preserve"> – </w:t>
+      </w:r>
+      <w:r>
+        <w:t>температура в С</w:t>
+      </w:r>
+      <w:r>
+        <w:rPr>
+          <w:color w:val="auto"/>
+        </w:rPr>
+        <w:t xml:space="preserve"> </w:t>
+      </w:r>
+    </w:p>
+    <w:p>
+      <w:pPr>
         <w:pStyle w:val="a7"/>
         <w:ind w:firstLine="708"/>
         <w:rPr>
@@ -9769,6 +10614,7 @@
         <w:pStyle w:val="a6"/>
       </w:pPr>
       <w:r>
+        <w:lastRenderedPageBreak/>
         <w:t>Температурный диапазон: от 15-14 С</w:t>
       </w:r>
     </w:p>
@@ -9912,92 +10758,1371 @@
         <w:rPr>
           <w:color w:val="auto"/>
         </w:rPr>
-        <w:t xml:space="preserve">. Для каждого кадра видео (частота дискретизации видео была выбрана равной 1 </w:t>
+        <w:t xml:space="preserve">, </w:t>
       </w:r>
       <w:r>
         <w:rPr>
           <w:color w:val="auto"/>
-          <w:lang w:val="en-US"/>
-        </w:rPr>
-        <w:t>FPS</w:t>
-      </w:r>
-      <w:r>
-        <w:rPr>
+        </w:rPr>
+        <w:t>программа распознавала полученные участки и проверяла корректность полученных значений. Результатом работы программы была таблица вида:</w:t>
+      </w:r>
+    </w:p>
+    <w:tbl>
+      <w:tblPr>
+        <w:tblW w:w="7000" w:type="dxa"/>
+        <w:tblInd w:w="-5" w:type="dxa"/>
+        <w:tblLook w:val="04A0" w:firstRow="1" w:lastRow="0" w:firstColumn="1" w:lastColumn="0" w:noHBand="0" w:noVBand="1"/>
+      </w:tblPr>
+      <w:tblGrid>
+        <w:gridCol w:w="509"/>
+        <w:gridCol w:w="960"/>
+        <w:gridCol w:w="1564"/>
+        <w:gridCol w:w="2574"/>
+        <w:gridCol w:w="713"/>
+        <w:gridCol w:w="2806"/>
+      </w:tblGrid>
+      <w:tr>
+        <w:trPr>
+          <w:trHeight w:val="288"/>
+        </w:trPr>
+        <w:tc>
+          <w:tcPr>
+            <w:tcW w:w="420" w:type="dxa"/>
+            <w:tcBorders>
+              <w:top w:val="single" w:sz="4" w:space="0" w:color="4472C4"/>
+              <w:left w:val="single" w:sz="4" w:space="0" w:color="4472C4"/>
+              <w:bottom w:val="nil"/>
+              <w:right w:val="nil"/>
+            </w:tcBorders>
+            <w:shd w:val="clear" w:color="4472C4" w:fill="4472C4"/>
+            <w:noWrap/>
+            <w:vAlign w:val="center"/>
+            <w:hideMark/>
+          </w:tcPr>
+          <w:p>
+            <w:pPr>
+              <w:spacing w:after="0" w:line="240" w:lineRule="auto"/>
+              <w:jc w:val="center"/>
+              <w:rPr>
+                <w:rFonts w:ascii="Calibri" w:eastAsia="Times New Roman" w:hAnsi="Calibri" w:cs="Calibri"/>
+                <w:b/>
+                <w:bCs/>
+                <w:color w:val="FFFFFF"/>
+                <w:sz w:val="28"/>
+                <w:szCs w:val="28"/>
+                <w:lang w:eastAsia="ru-RU"/>
+              </w:rPr>
+            </w:pPr>
+            <w:r>
+              <w:rPr>
+                <w:rFonts w:ascii="Calibri" w:eastAsia="Times New Roman" w:hAnsi="Calibri" w:cs="Calibri"/>
+                <w:b/>
+                <w:bCs/>
+                <w:color w:val="FFFFFF"/>
+                <w:sz w:val="28"/>
+                <w:szCs w:val="28"/>
+                <w:lang w:eastAsia="ru-RU"/>
+              </w:rPr>
+              <w:t>№</w:t>
+            </w:r>
+          </w:p>
+        </w:tc>
+        <w:tc>
+          <w:tcPr>
+            <w:tcW w:w="960" w:type="dxa"/>
+            <w:tcBorders>
+              <w:top w:val="single" w:sz="4" w:space="0" w:color="4472C4"/>
+              <w:left w:val="nil"/>
+              <w:bottom w:val="nil"/>
+              <w:right w:val="nil"/>
+            </w:tcBorders>
+            <w:shd w:val="clear" w:color="4472C4" w:fill="4472C4"/>
+            <w:noWrap/>
+            <w:vAlign w:val="center"/>
+            <w:hideMark/>
+          </w:tcPr>
+          <w:p>
+            <w:pPr>
+              <w:spacing w:after="0" w:line="240" w:lineRule="auto"/>
+              <w:jc w:val="center"/>
+              <w:rPr>
+                <w:rFonts w:ascii="Calibri" w:eastAsia="Times New Roman" w:hAnsi="Calibri" w:cs="Calibri"/>
+                <w:b/>
+                <w:bCs/>
+                <w:color w:val="FFFFFF"/>
+                <w:sz w:val="28"/>
+                <w:szCs w:val="28"/>
+                <w:lang w:eastAsia="ru-RU"/>
+              </w:rPr>
+            </w:pPr>
+            <w:proofErr w:type="spellStart"/>
+            <w:r>
+              <w:rPr>
+                <w:rFonts w:ascii="Calibri" w:eastAsia="Times New Roman" w:hAnsi="Calibri" w:cs="Calibri"/>
+                <w:b/>
+                <w:bCs/>
+                <w:color w:val="FFFFFF"/>
+                <w:sz w:val="28"/>
+                <w:szCs w:val="28"/>
+                <w:lang w:eastAsia="ru-RU"/>
+              </w:rPr>
+              <w:t>time</w:t>
+            </w:r>
+            <w:proofErr w:type="spellEnd"/>
+          </w:p>
+        </w:tc>
+        <w:tc>
+          <w:tcPr>
+            <w:tcW w:w="880" w:type="dxa"/>
+            <w:tcBorders>
+              <w:top w:val="single" w:sz="4" w:space="0" w:color="4472C4"/>
+              <w:left w:val="nil"/>
+              <w:bottom w:val="nil"/>
+              <w:right w:val="nil"/>
+            </w:tcBorders>
+            <w:shd w:val="clear" w:color="4472C4" w:fill="4472C4"/>
+            <w:noWrap/>
+            <w:vAlign w:val="center"/>
+            <w:hideMark/>
+          </w:tcPr>
+          <w:p>
+            <w:pPr>
+              <w:spacing w:after="0" w:line="240" w:lineRule="auto"/>
+              <w:jc w:val="center"/>
+              <w:rPr>
+                <w:rFonts w:ascii="Calibri" w:eastAsia="Times New Roman" w:hAnsi="Calibri" w:cs="Calibri"/>
+                <w:b/>
+                <w:bCs/>
+                <w:color w:val="FFFFFF"/>
+                <w:sz w:val="28"/>
+                <w:szCs w:val="28"/>
+                <w:lang w:eastAsia="ru-RU"/>
+              </w:rPr>
+            </w:pPr>
+            <w:r>
+              <w:rPr>
+                <w:rFonts w:ascii="Calibri" w:eastAsia="Times New Roman" w:hAnsi="Calibri" w:cs="Calibri"/>
+                <w:b/>
+                <w:bCs/>
+                <w:color w:val="FFFFFF"/>
+                <w:sz w:val="28"/>
+                <w:szCs w:val="28"/>
+                <w:lang w:eastAsia="ru-RU"/>
+              </w:rPr>
+              <w:t>y</w:t>
+            </w:r>
+          </w:p>
+        </w:tc>
+        <w:tc>
+          <w:tcPr>
+            <w:tcW w:w="1980" w:type="dxa"/>
+            <w:tcBorders>
+              <w:top w:val="single" w:sz="4" w:space="0" w:color="4472C4"/>
+              <w:left w:val="nil"/>
+              <w:bottom w:val="nil"/>
+              <w:right w:val="nil"/>
+            </w:tcBorders>
+            <w:shd w:val="clear" w:color="4472C4" w:fill="4472C4"/>
+            <w:noWrap/>
+            <w:vAlign w:val="center"/>
+            <w:hideMark/>
+          </w:tcPr>
+          <w:p>
+            <w:pPr>
+              <w:spacing w:after="0" w:line="240" w:lineRule="auto"/>
+              <w:jc w:val="center"/>
+              <w:rPr>
+                <w:rFonts w:ascii="Calibri" w:eastAsia="Times New Roman" w:hAnsi="Calibri" w:cs="Calibri"/>
+                <w:b/>
+                <w:bCs/>
+                <w:color w:val="FFFFFF"/>
+                <w:sz w:val="28"/>
+                <w:szCs w:val="28"/>
+                <w:lang w:eastAsia="ru-RU"/>
+              </w:rPr>
+            </w:pPr>
+            <w:proofErr w:type="spellStart"/>
+            <w:r>
+              <w:rPr>
+                <w:rFonts w:ascii="Calibri" w:eastAsia="Times New Roman" w:hAnsi="Calibri" w:cs="Calibri"/>
+                <w:b/>
+                <w:bCs/>
+                <w:color w:val="FFFFFF"/>
+                <w:sz w:val="28"/>
+                <w:szCs w:val="28"/>
+                <w:lang w:eastAsia="ru-RU"/>
+              </w:rPr>
+              <w:t>Viscosity_verbose</w:t>
+            </w:r>
+            <w:proofErr w:type="spellEnd"/>
+          </w:p>
+        </w:tc>
+        <w:tc>
+          <w:tcPr>
+            <w:tcW w:w="620" w:type="dxa"/>
+            <w:tcBorders>
+              <w:top w:val="single" w:sz="4" w:space="0" w:color="4472C4"/>
+              <w:left w:val="nil"/>
+              <w:bottom w:val="nil"/>
+              <w:right w:val="nil"/>
+            </w:tcBorders>
+            <w:shd w:val="clear" w:color="4472C4" w:fill="4472C4"/>
+            <w:noWrap/>
+            <w:vAlign w:val="center"/>
+            <w:hideMark/>
+          </w:tcPr>
+          <w:p>
+            <w:pPr>
+              <w:spacing w:after="0" w:line="240" w:lineRule="auto"/>
+              <w:jc w:val="center"/>
+              <w:rPr>
+                <w:rFonts w:ascii="Calibri" w:eastAsia="Times New Roman" w:hAnsi="Calibri" w:cs="Calibri"/>
+                <w:b/>
+                <w:bCs/>
+                <w:color w:val="FFFFFF"/>
+                <w:sz w:val="28"/>
+                <w:szCs w:val="28"/>
+                <w:lang w:eastAsia="ru-RU"/>
+              </w:rPr>
+            </w:pPr>
+            <w:r>
+              <w:rPr>
+                <w:rFonts w:ascii="Calibri" w:eastAsia="Times New Roman" w:hAnsi="Calibri" w:cs="Calibri"/>
+                <w:b/>
+                <w:bCs/>
+                <w:color w:val="FFFFFF"/>
+                <w:sz w:val="28"/>
+                <w:szCs w:val="28"/>
+                <w:lang w:eastAsia="ru-RU"/>
+              </w:rPr>
+              <w:t>x</w:t>
+            </w:r>
+          </w:p>
+        </w:tc>
+        <w:tc>
+          <w:tcPr>
+            <w:tcW w:w="2140" w:type="dxa"/>
+            <w:tcBorders>
+              <w:top w:val="single" w:sz="4" w:space="0" w:color="4472C4"/>
+              <w:left w:val="nil"/>
+              <w:bottom w:val="nil"/>
+              <w:right w:val="single" w:sz="4" w:space="0" w:color="4472C4"/>
+            </w:tcBorders>
+            <w:shd w:val="clear" w:color="4472C4" w:fill="4472C4"/>
+            <w:noWrap/>
+            <w:vAlign w:val="center"/>
+            <w:hideMark/>
+          </w:tcPr>
+          <w:p>
+            <w:pPr>
+              <w:spacing w:after="0" w:line="240" w:lineRule="auto"/>
+              <w:jc w:val="center"/>
+              <w:rPr>
+                <w:rFonts w:ascii="Calibri" w:eastAsia="Times New Roman" w:hAnsi="Calibri" w:cs="Calibri"/>
+                <w:b/>
+                <w:bCs/>
+                <w:color w:val="FFFFFF"/>
+                <w:sz w:val="28"/>
+                <w:szCs w:val="28"/>
+                <w:lang w:eastAsia="ru-RU"/>
+              </w:rPr>
+            </w:pPr>
+            <w:proofErr w:type="spellStart"/>
+            <w:r>
+              <w:rPr>
+                <w:rFonts w:ascii="Calibri" w:eastAsia="Times New Roman" w:hAnsi="Calibri" w:cs="Calibri"/>
+                <w:b/>
+                <w:bCs/>
+                <w:color w:val="FFFFFF"/>
+                <w:sz w:val="28"/>
+                <w:szCs w:val="28"/>
+                <w:lang w:eastAsia="ru-RU"/>
+              </w:rPr>
+              <w:t>Temperature_verbose</w:t>
+            </w:r>
+            <w:proofErr w:type="spellEnd"/>
+          </w:p>
+        </w:tc>
+      </w:tr>
+      <w:tr>
+        <w:trPr>
+          <w:trHeight w:val="288"/>
+        </w:trPr>
+        <w:tc>
+          <w:tcPr>
+            <w:tcW w:w="420" w:type="dxa"/>
+            <w:tcBorders>
+              <w:top w:val="single" w:sz="4" w:space="0" w:color="4472C4"/>
+              <w:left w:val="single" w:sz="4" w:space="0" w:color="4472C4"/>
+              <w:bottom w:val="nil"/>
+              <w:right w:val="nil"/>
+            </w:tcBorders>
+            <w:shd w:val="clear" w:color="auto" w:fill="auto"/>
+            <w:vAlign w:val="center"/>
+            <w:hideMark/>
+          </w:tcPr>
+          <w:p>
+            <w:pPr>
+              <w:spacing w:after="0" w:line="240" w:lineRule="auto"/>
+              <w:jc w:val="right"/>
+              <w:rPr>
+                <w:rFonts w:ascii="Calibri" w:eastAsia="Times New Roman" w:hAnsi="Calibri" w:cs="Calibri"/>
+                <w:b/>
+                <w:bCs/>
+                <w:color w:val="000000"/>
+                <w:sz w:val="28"/>
+                <w:szCs w:val="28"/>
+                <w:lang w:eastAsia="ru-RU"/>
+              </w:rPr>
+            </w:pPr>
+            <w:r>
+              <w:rPr>
+                <w:rFonts w:ascii="Calibri" w:eastAsia="Times New Roman" w:hAnsi="Calibri" w:cs="Calibri"/>
+                <w:b/>
+                <w:bCs/>
+                <w:color w:val="000000"/>
+                <w:sz w:val="28"/>
+                <w:szCs w:val="28"/>
+                <w:lang w:eastAsia="ru-RU"/>
+              </w:rPr>
+              <w:t>0</w:t>
+            </w:r>
+          </w:p>
+        </w:tc>
+        <w:tc>
+          <w:tcPr>
+            <w:tcW w:w="960" w:type="dxa"/>
+            <w:tcBorders>
+              <w:top w:val="single" w:sz="4" w:space="0" w:color="4472C4"/>
+              <w:left w:val="nil"/>
+              <w:bottom w:val="nil"/>
+              <w:right w:val="nil"/>
+            </w:tcBorders>
+            <w:shd w:val="clear" w:color="auto" w:fill="auto"/>
+            <w:vAlign w:val="center"/>
+            <w:hideMark/>
+          </w:tcPr>
+          <w:p>
+            <w:pPr>
+              <w:spacing w:after="0" w:line="240" w:lineRule="auto"/>
+              <w:jc w:val="right"/>
+              <w:rPr>
+                <w:rFonts w:ascii="Calibri" w:eastAsia="Times New Roman" w:hAnsi="Calibri" w:cs="Calibri"/>
+                <w:color w:val="000000"/>
+                <w:sz w:val="28"/>
+                <w:szCs w:val="28"/>
+                <w:lang w:eastAsia="ru-RU"/>
+              </w:rPr>
+            </w:pPr>
+            <w:r>
+              <w:rPr>
+                <w:rFonts w:ascii="Calibri" w:eastAsia="Times New Roman" w:hAnsi="Calibri" w:cs="Calibri"/>
+                <w:color w:val="000000"/>
+                <w:sz w:val="28"/>
+                <w:szCs w:val="28"/>
+                <w:lang w:eastAsia="ru-RU"/>
+              </w:rPr>
+              <w:t>1.0</w:t>
+            </w:r>
+          </w:p>
+        </w:tc>
+        <w:tc>
+          <w:tcPr>
+            <w:tcW w:w="880" w:type="dxa"/>
+            <w:tcBorders>
+              <w:top w:val="single" w:sz="4" w:space="0" w:color="4472C4"/>
+              <w:left w:val="nil"/>
+              <w:bottom w:val="nil"/>
+              <w:right w:val="nil"/>
+            </w:tcBorders>
+            <w:shd w:val="clear" w:color="auto" w:fill="auto"/>
+            <w:vAlign w:val="center"/>
+            <w:hideMark/>
+          </w:tcPr>
+          <w:p>
+            <w:pPr>
+              <w:spacing w:after="0" w:line="240" w:lineRule="auto"/>
+              <w:jc w:val="right"/>
+              <w:rPr>
+                <w:rFonts w:ascii="Calibri" w:eastAsia="Times New Roman" w:hAnsi="Calibri" w:cs="Calibri"/>
+                <w:color w:val="000000"/>
+                <w:sz w:val="28"/>
+                <w:szCs w:val="28"/>
+                <w:lang w:eastAsia="ru-RU"/>
+              </w:rPr>
+            </w:pPr>
+            <w:r>
+              <w:rPr>
+                <w:rFonts w:ascii="Calibri" w:eastAsia="Times New Roman" w:hAnsi="Calibri" w:cs="Calibri"/>
+                <w:color w:val="000000"/>
+                <w:sz w:val="28"/>
+                <w:szCs w:val="28"/>
+                <w:lang w:eastAsia="ru-RU"/>
+              </w:rPr>
+              <w:t>831.980284</w:t>
+            </w:r>
+          </w:p>
+        </w:tc>
+        <w:tc>
+          <w:tcPr>
+            <w:tcW w:w="1980" w:type="dxa"/>
+            <w:tcBorders>
+              <w:top w:val="single" w:sz="4" w:space="0" w:color="4472C4"/>
+              <w:left w:val="nil"/>
+              <w:bottom w:val="nil"/>
+              <w:right w:val="nil"/>
+            </w:tcBorders>
+            <w:shd w:val="clear" w:color="auto" w:fill="auto"/>
+            <w:vAlign w:val="center"/>
+            <w:hideMark/>
+          </w:tcPr>
+          <w:p>
+            <w:pPr>
+              <w:spacing w:after="0" w:line="240" w:lineRule="auto"/>
+              <w:jc w:val="right"/>
+              <w:rPr>
+                <w:rFonts w:ascii="Calibri" w:eastAsia="Times New Roman" w:hAnsi="Calibri" w:cs="Calibri"/>
+                <w:color w:val="000000"/>
+                <w:sz w:val="28"/>
+                <w:szCs w:val="28"/>
+                <w:lang w:eastAsia="ru-RU"/>
+              </w:rPr>
+            </w:pPr>
+            <w:r>
+              <w:rPr>
+                <w:rFonts w:ascii="Calibri" w:eastAsia="Times New Roman" w:hAnsi="Calibri" w:cs="Calibri"/>
+                <w:color w:val="000000"/>
+                <w:sz w:val="28"/>
+                <w:szCs w:val="28"/>
+                <w:lang w:eastAsia="ru-RU"/>
+              </w:rPr>
+              <w:t>OK</w:t>
+            </w:r>
+          </w:p>
+        </w:tc>
+        <w:tc>
+          <w:tcPr>
+            <w:tcW w:w="620" w:type="dxa"/>
+            <w:tcBorders>
+              <w:top w:val="single" w:sz="4" w:space="0" w:color="4472C4"/>
+              <w:left w:val="nil"/>
+              <w:bottom w:val="nil"/>
+              <w:right w:val="nil"/>
+            </w:tcBorders>
+            <w:shd w:val="clear" w:color="auto" w:fill="auto"/>
+            <w:vAlign w:val="center"/>
+            <w:hideMark/>
+          </w:tcPr>
+          <w:p>
+            <w:pPr>
+              <w:spacing w:after="0" w:line="240" w:lineRule="auto"/>
+              <w:jc w:val="right"/>
+              <w:rPr>
+                <w:rFonts w:ascii="Calibri" w:eastAsia="Times New Roman" w:hAnsi="Calibri" w:cs="Calibri"/>
+                <w:color w:val="000000"/>
+                <w:sz w:val="28"/>
+                <w:szCs w:val="28"/>
+                <w:lang w:eastAsia="ru-RU"/>
+              </w:rPr>
+            </w:pPr>
+            <w:r>
+              <w:rPr>
+                <w:rFonts w:ascii="Calibri" w:eastAsia="Times New Roman" w:hAnsi="Calibri" w:cs="Calibri"/>
+                <w:color w:val="000000"/>
+                <w:sz w:val="28"/>
+                <w:szCs w:val="28"/>
+                <w:lang w:eastAsia="ru-RU"/>
+              </w:rPr>
+              <w:t>13.8</w:t>
+            </w:r>
+          </w:p>
+        </w:tc>
+        <w:tc>
+          <w:tcPr>
+            <w:tcW w:w="2140" w:type="dxa"/>
+            <w:tcBorders>
+              <w:top w:val="single" w:sz="4" w:space="0" w:color="4472C4"/>
+              <w:left w:val="nil"/>
+              <w:bottom w:val="nil"/>
+              <w:right w:val="single" w:sz="4" w:space="0" w:color="4472C4"/>
+            </w:tcBorders>
+            <w:shd w:val="clear" w:color="auto" w:fill="auto"/>
+            <w:vAlign w:val="center"/>
+            <w:hideMark/>
+          </w:tcPr>
+          <w:p>
+            <w:pPr>
+              <w:spacing w:after="0" w:line="240" w:lineRule="auto"/>
+              <w:jc w:val="right"/>
+              <w:rPr>
+                <w:rFonts w:ascii="Calibri" w:eastAsia="Times New Roman" w:hAnsi="Calibri" w:cs="Calibri"/>
+                <w:color w:val="000000"/>
+                <w:sz w:val="28"/>
+                <w:szCs w:val="28"/>
+                <w:lang w:eastAsia="ru-RU"/>
+              </w:rPr>
+            </w:pPr>
+            <w:r>
+              <w:rPr>
+                <w:rFonts w:ascii="Calibri" w:eastAsia="Times New Roman" w:hAnsi="Calibri" w:cs="Calibri"/>
+                <w:color w:val="000000"/>
+                <w:sz w:val="28"/>
+                <w:szCs w:val="28"/>
+                <w:lang w:eastAsia="ru-RU"/>
+              </w:rPr>
+              <w:t>OK</w:t>
+            </w:r>
+          </w:p>
+        </w:tc>
+      </w:tr>
+      <w:tr>
+        <w:trPr>
+          <w:trHeight w:val="288"/>
+        </w:trPr>
+        <w:tc>
+          <w:tcPr>
+            <w:tcW w:w="420" w:type="dxa"/>
+            <w:tcBorders>
+              <w:top w:val="single" w:sz="4" w:space="0" w:color="4472C4"/>
+              <w:left w:val="single" w:sz="4" w:space="0" w:color="4472C4"/>
+              <w:bottom w:val="nil"/>
+              <w:right w:val="nil"/>
+            </w:tcBorders>
+            <w:shd w:val="clear" w:color="auto" w:fill="auto"/>
+            <w:vAlign w:val="center"/>
+            <w:hideMark/>
+          </w:tcPr>
+          <w:p>
+            <w:pPr>
+              <w:spacing w:after="0" w:line="240" w:lineRule="auto"/>
+              <w:jc w:val="right"/>
+              <w:rPr>
+                <w:rFonts w:ascii="Calibri" w:eastAsia="Times New Roman" w:hAnsi="Calibri" w:cs="Calibri"/>
+                <w:color w:val="000000"/>
+                <w:sz w:val="28"/>
+                <w:szCs w:val="28"/>
+                <w:lang w:eastAsia="ru-RU"/>
+              </w:rPr>
+            </w:pPr>
+            <w:r>
+              <w:rPr>
+                <w:rFonts w:ascii="Calibri" w:eastAsia="Times New Roman" w:hAnsi="Calibri" w:cs="Calibri"/>
+                <w:color w:val="000000"/>
+                <w:sz w:val="28"/>
+                <w:szCs w:val="28"/>
+                <w:lang w:eastAsia="ru-RU"/>
+              </w:rPr>
+              <w:t>1</w:t>
+            </w:r>
+          </w:p>
+        </w:tc>
+        <w:tc>
+          <w:tcPr>
+            <w:tcW w:w="960" w:type="dxa"/>
+            <w:tcBorders>
+              <w:top w:val="single" w:sz="4" w:space="0" w:color="4472C4"/>
+              <w:left w:val="nil"/>
+              <w:bottom w:val="nil"/>
+              <w:right w:val="nil"/>
+            </w:tcBorders>
+            <w:shd w:val="clear" w:color="auto" w:fill="auto"/>
+            <w:vAlign w:val="center"/>
+            <w:hideMark/>
+          </w:tcPr>
+          <w:p>
+            <w:pPr>
+              <w:spacing w:after="0" w:line="240" w:lineRule="auto"/>
+              <w:jc w:val="right"/>
+              <w:rPr>
+                <w:rFonts w:ascii="Calibri" w:eastAsia="Times New Roman" w:hAnsi="Calibri" w:cs="Calibri"/>
+                <w:color w:val="000000"/>
+                <w:sz w:val="28"/>
+                <w:szCs w:val="28"/>
+                <w:lang w:eastAsia="ru-RU"/>
+              </w:rPr>
+            </w:pPr>
+            <w:r>
+              <w:rPr>
+                <w:rFonts w:ascii="Calibri" w:eastAsia="Times New Roman" w:hAnsi="Calibri" w:cs="Calibri"/>
+                <w:color w:val="000000"/>
+                <w:sz w:val="28"/>
+                <w:szCs w:val="28"/>
+                <w:lang w:eastAsia="ru-RU"/>
+              </w:rPr>
+              <w:t>2.0</w:t>
+            </w:r>
+          </w:p>
+        </w:tc>
+        <w:tc>
+          <w:tcPr>
+            <w:tcW w:w="880" w:type="dxa"/>
+            <w:tcBorders>
+              <w:top w:val="single" w:sz="4" w:space="0" w:color="4472C4"/>
+              <w:left w:val="nil"/>
+              <w:bottom w:val="nil"/>
+              <w:right w:val="nil"/>
+            </w:tcBorders>
+            <w:shd w:val="clear" w:color="auto" w:fill="auto"/>
+            <w:vAlign w:val="center"/>
+            <w:hideMark/>
+          </w:tcPr>
+          <w:p>
+            <w:pPr>
+              <w:spacing w:after="0" w:line="240" w:lineRule="auto"/>
+              <w:jc w:val="right"/>
+              <w:rPr>
+                <w:rFonts w:ascii="Calibri" w:eastAsia="Times New Roman" w:hAnsi="Calibri" w:cs="Calibri"/>
+                <w:color w:val="000000"/>
+                <w:sz w:val="28"/>
+                <w:szCs w:val="28"/>
+                <w:lang w:eastAsia="ru-RU"/>
+              </w:rPr>
+            </w:pPr>
+            <w:r>
+              <w:rPr>
+                <w:rFonts w:ascii="Calibri" w:eastAsia="Times New Roman" w:hAnsi="Calibri" w:cs="Calibri"/>
+                <w:color w:val="000000"/>
+                <w:sz w:val="28"/>
+                <w:szCs w:val="28"/>
+                <w:lang w:eastAsia="ru-RU"/>
+              </w:rPr>
+              <w:t>831.980284</w:t>
+            </w:r>
+          </w:p>
+        </w:tc>
+        <w:tc>
+          <w:tcPr>
+            <w:tcW w:w="1980" w:type="dxa"/>
+            <w:tcBorders>
+              <w:top w:val="single" w:sz="4" w:space="0" w:color="4472C4"/>
+              <w:left w:val="nil"/>
+              <w:bottom w:val="nil"/>
+              <w:right w:val="nil"/>
+            </w:tcBorders>
+            <w:shd w:val="clear" w:color="auto" w:fill="auto"/>
+            <w:vAlign w:val="center"/>
+            <w:hideMark/>
+          </w:tcPr>
+          <w:p>
+            <w:pPr>
+              <w:spacing w:after="0" w:line="240" w:lineRule="auto"/>
+              <w:jc w:val="right"/>
+              <w:rPr>
+                <w:rFonts w:ascii="Calibri" w:eastAsia="Times New Roman" w:hAnsi="Calibri" w:cs="Calibri"/>
+                <w:color w:val="000000"/>
+                <w:sz w:val="28"/>
+                <w:szCs w:val="28"/>
+                <w:lang w:eastAsia="ru-RU"/>
+              </w:rPr>
+            </w:pPr>
+            <w:r>
+              <w:rPr>
+                <w:rFonts w:ascii="Calibri" w:eastAsia="Times New Roman" w:hAnsi="Calibri" w:cs="Calibri"/>
+                <w:color w:val="000000"/>
+                <w:sz w:val="28"/>
+                <w:szCs w:val="28"/>
+                <w:lang w:eastAsia="ru-RU"/>
+              </w:rPr>
+              <w:t>OK</w:t>
+            </w:r>
+          </w:p>
+        </w:tc>
+        <w:tc>
+          <w:tcPr>
+            <w:tcW w:w="620" w:type="dxa"/>
+            <w:tcBorders>
+              <w:top w:val="single" w:sz="4" w:space="0" w:color="4472C4"/>
+              <w:left w:val="nil"/>
+              <w:bottom w:val="nil"/>
+              <w:right w:val="nil"/>
+            </w:tcBorders>
+            <w:shd w:val="clear" w:color="auto" w:fill="auto"/>
+            <w:vAlign w:val="center"/>
+            <w:hideMark/>
+          </w:tcPr>
+          <w:p>
+            <w:pPr>
+              <w:spacing w:after="0" w:line="240" w:lineRule="auto"/>
+              <w:jc w:val="right"/>
+              <w:rPr>
+                <w:rFonts w:ascii="Calibri" w:eastAsia="Times New Roman" w:hAnsi="Calibri" w:cs="Calibri"/>
+                <w:color w:val="000000"/>
+                <w:sz w:val="28"/>
+                <w:szCs w:val="28"/>
+                <w:lang w:eastAsia="ru-RU"/>
+              </w:rPr>
+            </w:pPr>
+            <w:r>
+              <w:rPr>
+                <w:rFonts w:ascii="Calibri" w:eastAsia="Times New Roman" w:hAnsi="Calibri" w:cs="Calibri"/>
+                <w:color w:val="000000"/>
+                <w:sz w:val="28"/>
+                <w:szCs w:val="28"/>
+                <w:lang w:eastAsia="ru-RU"/>
+              </w:rPr>
+              <w:t>13.8</w:t>
+            </w:r>
+          </w:p>
+        </w:tc>
+        <w:tc>
+          <w:tcPr>
+            <w:tcW w:w="2140" w:type="dxa"/>
+            <w:tcBorders>
+              <w:top w:val="single" w:sz="4" w:space="0" w:color="4472C4"/>
+              <w:left w:val="nil"/>
+              <w:bottom w:val="nil"/>
+              <w:right w:val="single" w:sz="4" w:space="0" w:color="4472C4"/>
+            </w:tcBorders>
+            <w:shd w:val="clear" w:color="auto" w:fill="auto"/>
+            <w:vAlign w:val="center"/>
+            <w:hideMark/>
+          </w:tcPr>
+          <w:p>
+            <w:pPr>
+              <w:spacing w:after="0" w:line="240" w:lineRule="auto"/>
+              <w:jc w:val="right"/>
+              <w:rPr>
+                <w:rFonts w:ascii="Calibri" w:eastAsia="Times New Roman" w:hAnsi="Calibri" w:cs="Calibri"/>
+                <w:color w:val="000000"/>
+                <w:sz w:val="28"/>
+                <w:szCs w:val="28"/>
+                <w:lang w:eastAsia="ru-RU"/>
+              </w:rPr>
+            </w:pPr>
+            <w:r>
+              <w:rPr>
+                <w:rFonts w:ascii="Calibri" w:eastAsia="Times New Roman" w:hAnsi="Calibri" w:cs="Calibri"/>
+                <w:color w:val="000000"/>
+                <w:sz w:val="28"/>
+                <w:szCs w:val="28"/>
+                <w:lang w:eastAsia="ru-RU"/>
+              </w:rPr>
+              <w:t>OK</w:t>
+            </w:r>
+          </w:p>
+        </w:tc>
+      </w:tr>
+      <w:tr>
+        <w:trPr>
+          <w:trHeight w:val="288"/>
+        </w:trPr>
+        <w:tc>
+          <w:tcPr>
+            <w:tcW w:w="420" w:type="dxa"/>
+            <w:tcBorders>
+              <w:top w:val="single" w:sz="4" w:space="0" w:color="4472C4"/>
+              <w:left w:val="single" w:sz="4" w:space="0" w:color="4472C4"/>
+              <w:bottom w:val="nil"/>
+              <w:right w:val="nil"/>
+            </w:tcBorders>
+            <w:shd w:val="clear" w:color="auto" w:fill="auto"/>
+            <w:vAlign w:val="center"/>
+            <w:hideMark/>
+          </w:tcPr>
+          <w:p>
+            <w:pPr>
+              <w:spacing w:after="0" w:line="240" w:lineRule="auto"/>
+              <w:jc w:val="right"/>
+              <w:rPr>
+                <w:rFonts w:ascii="Calibri" w:eastAsia="Times New Roman" w:hAnsi="Calibri" w:cs="Calibri"/>
+                <w:color w:val="000000"/>
+                <w:sz w:val="28"/>
+                <w:szCs w:val="28"/>
+                <w:lang w:eastAsia="ru-RU"/>
+              </w:rPr>
+            </w:pPr>
+            <w:r>
+              <w:rPr>
+                <w:rFonts w:ascii="Calibri" w:eastAsia="Times New Roman" w:hAnsi="Calibri" w:cs="Calibri"/>
+                <w:color w:val="000000"/>
+                <w:sz w:val="28"/>
+                <w:szCs w:val="28"/>
+                <w:lang w:eastAsia="ru-RU"/>
+              </w:rPr>
+              <w:t>2</w:t>
+            </w:r>
+          </w:p>
+        </w:tc>
+        <w:tc>
+          <w:tcPr>
+            <w:tcW w:w="960" w:type="dxa"/>
+            <w:tcBorders>
+              <w:top w:val="single" w:sz="4" w:space="0" w:color="4472C4"/>
+              <w:left w:val="nil"/>
+              <w:bottom w:val="nil"/>
+              <w:right w:val="nil"/>
+            </w:tcBorders>
+            <w:shd w:val="clear" w:color="auto" w:fill="auto"/>
+            <w:vAlign w:val="center"/>
+            <w:hideMark/>
+          </w:tcPr>
+          <w:p>
+            <w:pPr>
+              <w:spacing w:after="0" w:line="240" w:lineRule="auto"/>
+              <w:jc w:val="right"/>
+              <w:rPr>
+                <w:rFonts w:ascii="Calibri" w:eastAsia="Times New Roman" w:hAnsi="Calibri" w:cs="Calibri"/>
+                <w:color w:val="000000"/>
+                <w:sz w:val="28"/>
+                <w:szCs w:val="28"/>
+                <w:lang w:eastAsia="ru-RU"/>
+              </w:rPr>
+            </w:pPr>
+            <w:r>
+              <w:rPr>
+                <w:rFonts w:ascii="Calibri" w:eastAsia="Times New Roman" w:hAnsi="Calibri" w:cs="Calibri"/>
+                <w:color w:val="000000"/>
+                <w:sz w:val="28"/>
+                <w:szCs w:val="28"/>
+                <w:lang w:eastAsia="ru-RU"/>
+              </w:rPr>
+              <w:t>3.0</w:t>
+            </w:r>
+          </w:p>
+        </w:tc>
+        <w:tc>
+          <w:tcPr>
+            <w:tcW w:w="880" w:type="dxa"/>
+            <w:tcBorders>
+              <w:top w:val="single" w:sz="4" w:space="0" w:color="4472C4"/>
+              <w:left w:val="nil"/>
+              <w:bottom w:val="nil"/>
+              <w:right w:val="nil"/>
+            </w:tcBorders>
+            <w:shd w:val="clear" w:color="auto" w:fill="auto"/>
+            <w:vAlign w:val="center"/>
+            <w:hideMark/>
+          </w:tcPr>
+          <w:p>
+            <w:pPr>
+              <w:spacing w:after="0" w:line="240" w:lineRule="auto"/>
+              <w:jc w:val="right"/>
+              <w:rPr>
+                <w:rFonts w:ascii="Calibri" w:eastAsia="Times New Roman" w:hAnsi="Calibri" w:cs="Calibri"/>
+                <w:color w:val="000000"/>
+                <w:sz w:val="28"/>
+                <w:szCs w:val="28"/>
+                <w:lang w:eastAsia="ru-RU"/>
+              </w:rPr>
+            </w:pPr>
+            <w:r>
+              <w:rPr>
+                <w:rFonts w:ascii="Calibri" w:eastAsia="Times New Roman" w:hAnsi="Calibri" w:cs="Calibri"/>
+                <w:color w:val="000000"/>
+                <w:sz w:val="28"/>
+                <w:szCs w:val="28"/>
+                <w:lang w:eastAsia="ru-RU"/>
+              </w:rPr>
+              <w:t>831.980284</w:t>
+            </w:r>
+          </w:p>
+        </w:tc>
+        <w:tc>
+          <w:tcPr>
+            <w:tcW w:w="1980" w:type="dxa"/>
+            <w:tcBorders>
+              <w:top w:val="single" w:sz="4" w:space="0" w:color="4472C4"/>
+              <w:left w:val="nil"/>
+              <w:bottom w:val="nil"/>
+              <w:right w:val="nil"/>
+            </w:tcBorders>
+            <w:shd w:val="clear" w:color="auto" w:fill="auto"/>
+            <w:vAlign w:val="center"/>
+            <w:hideMark/>
+          </w:tcPr>
+          <w:p>
+            <w:pPr>
+              <w:spacing w:after="0" w:line="240" w:lineRule="auto"/>
+              <w:jc w:val="right"/>
+              <w:rPr>
+                <w:rFonts w:ascii="Calibri" w:eastAsia="Times New Roman" w:hAnsi="Calibri" w:cs="Calibri"/>
+                <w:color w:val="000000"/>
+                <w:sz w:val="28"/>
+                <w:szCs w:val="28"/>
+                <w:lang w:eastAsia="ru-RU"/>
+              </w:rPr>
+            </w:pPr>
+            <w:r>
+              <w:rPr>
+                <w:rFonts w:ascii="Calibri" w:eastAsia="Times New Roman" w:hAnsi="Calibri" w:cs="Calibri"/>
+                <w:color w:val="000000"/>
+                <w:sz w:val="28"/>
+                <w:szCs w:val="28"/>
+                <w:lang w:eastAsia="ru-RU"/>
+              </w:rPr>
+              <w:t>OK</w:t>
+            </w:r>
+          </w:p>
+        </w:tc>
+        <w:tc>
+          <w:tcPr>
+            <w:tcW w:w="620" w:type="dxa"/>
+            <w:tcBorders>
+              <w:top w:val="single" w:sz="4" w:space="0" w:color="4472C4"/>
+              <w:left w:val="nil"/>
+              <w:bottom w:val="nil"/>
+              <w:right w:val="nil"/>
+            </w:tcBorders>
+            <w:shd w:val="clear" w:color="auto" w:fill="auto"/>
+            <w:vAlign w:val="center"/>
+            <w:hideMark/>
+          </w:tcPr>
+          <w:p>
+            <w:pPr>
+              <w:spacing w:after="0" w:line="240" w:lineRule="auto"/>
+              <w:jc w:val="right"/>
+              <w:rPr>
+                <w:rFonts w:ascii="Calibri" w:eastAsia="Times New Roman" w:hAnsi="Calibri" w:cs="Calibri"/>
+                <w:color w:val="000000"/>
+                <w:sz w:val="28"/>
+                <w:szCs w:val="28"/>
+                <w:lang w:eastAsia="ru-RU"/>
+              </w:rPr>
+            </w:pPr>
+            <w:r>
+              <w:rPr>
+                <w:rFonts w:ascii="Calibri" w:eastAsia="Times New Roman" w:hAnsi="Calibri" w:cs="Calibri"/>
+                <w:color w:val="000000"/>
+                <w:sz w:val="28"/>
+                <w:szCs w:val="28"/>
+                <w:lang w:eastAsia="ru-RU"/>
+              </w:rPr>
+              <w:t>13.8</w:t>
+            </w:r>
+          </w:p>
+        </w:tc>
+        <w:tc>
+          <w:tcPr>
+            <w:tcW w:w="2140" w:type="dxa"/>
+            <w:tcBorders>
+              <w:top w:val="single" w:sz="4" w:space="0" w:color="4472C4"/>
+              <w:left w:val="nil"/>
+              <w:bottom w:val="nil"/>
+              <w:right w:val="single" w:sz="4" w:space="0" w:color="4472C4"/>
+            </w:tcBorders>
+            <w:shd w:val="clear" w:color="auto" w:fill="auto"/>
+            <w:vAlign w:val="center"/>
+            <w:hideMark/>
+          </w:tcPr>
+          <w:p>
+            <w:pPr>
+              <w:spacing w:after="0" w:line="240" w:lineRule="auto"/>
+              <w:jc w:val="right"/>
+              <w:rPr>
+                <w:rFonts w:ascii="Calibri" w:eastAsia="Times New Roman" w:hAnsi="Calibri" w:cs="Calibri"/>
+                <w:color w:val="000000"/>
+                <w:sz w:val="28"/>
+                <w:szCs w:val="28"/>
+                <w:lang w:eastAsia="ru-RU"/>
+              </w:rPr>
+            </w:pPr>
+            <w:r>
+              <w:rPr>
+                <w:rFonts w:ascii="Calibri" w:eastAsia="Times New Roman" w:hAnsi="Calibri" w:cs="Calibri"/>
+                <w:color w:val="000000"/>
+                <w:sz w:val="28"/>
+                <w:szCs w:val="28"/>
+                <w:lang w:eastAsia="ru-RU"/>
+              </w:rPr>
+              <w:t>OK</w:t>
+            </w:r>
+          </w:p>
+        </w:tc>
+      </w:tr>
+      <w:tr>
+        <w:trPr>
+          <w:trHeight w:val="288"/>
+        </w:trPr>
+        <w:tc>
+          <w:tcPr>
+            <w:tcW w:w="420" w:type="dxa"/>
+            <w:tcBorders>
+              <w:top w:val="single" w:sz="4" w:space="0" w:color="4472C4"/>
+              <w:left w:val="single" w:sz="4" w:space="0" w:color="4472C4"/>
+              <w:bottom w:val="single" w:sz="4" w:space="0" w:color="4472C4"/>
+              <w:right w:val="nil"/>
+            </w:tcBorders>
+            <w:shd w:val="clear" w:color="auto" w:fill="auto"/>
+            <w:vAlign w:val="center"/>
+            <w:hideMark/>
+          </w:tcPr>
+          <w:p>
+            <w:pPr>
+              <w:spacing w:after="0" w:line="240" w:lineRule="auto"/>
+              <w:jc w:val="right"/>
+              <w:rPr>
+                <w:rFonts w:ascii="Calibri" w:eastAsia="Times New Roman" w:hAnsi="Calibri" w:cs="Calibri"/>
+                <w:color w:val="000000"/>
+                <w:sz w:val="28"/>
+                <w:szCs w:val="28"/>
+                <w:lang w:eastAsia="ru-RU"/>
+              </w:rPr>
+            </w:pPr>
+            <w:r>
+              <w:rPr>
+                <w:rFonts w:ascii="Calibri" w:eastAsia="Times New Roman" w:hAnsi="Calibri" w:cs="Calibri"/>
+                <w:color w:val="000000"/>
+                <w:sz w:val="28"/>
+                <w:szCs w:val="28"/>
+                <w:lang w:eastAsia="ru-RU"/>
+              </w:rPr>
+              <w:t>3</w:t>
+            </w:r>
+          </w:p>
+        </w:tc>
+        <w:tc>
+          <w:tcPr>
+            <w:tcW w:w="960" w:type="dxa"/>
+            <w:tcBorders>
+              <w:top w:val="single" w:sz="4" w:space="0" w:color="4472C4"/>
+              <w:left w:val="nil"/>
+              <w:bottom w:val="single" w:sz="4" w:space="0" w:color="4472C4"/>
+              <w:right w:val="nil"/>
+            </w:tcBorders>
+            <w:shd w:val="clear" w:color="auto" w:fill="auto"/>
+            <w:vAlign w:val="center"/>
+            <w:hideMark/>
+          </w:tcPr>
+          <w:p>
+            <w:pPr>
+              <w:spacing w:after="0" w:line="240" w:lineRule="auto"/>
+              <w:jc w:val="right"/>
+              <w:rPr>
+                <w:rFonts w:ascii="Calibri" w:eastAsia="Times New Roman" w:hAnsi="Calibri" w:cs="Calibri"/>
+                <w:color w:val="000000"/>
+                <w:sz w:val="28"/>
+                <w:szCs w:val="28"/>
+                <w:lang w:eastAsia="ru-RU"/>
+              </w:rPr>
+            </w:pPr>
+            <w:r>
+              <w:rPr>
+                <w:rFonts w:ascii="Calibri" w:eastAsia="Times New Roman" w:hAnsi="Calibri" w:cs="Calibri"/>
+                <w:color w:val="000000"/>
+                <w:sz w:val="28"/>
+                <w:szCs w:val="28"/>
+                <w:lang w:eastAsia="ru-RU"/>
+              </w:rPr>
+              <w:t>4.0</w:t>
+            </w:r>
+          </w:p>
+        </w:tc>
+        <w:tc>
+          <w:tcPr>
+            <w:tcW w:w="880" w:type="dxa"/>
+            <w:tcBorders>
+              <w:top w:val="single" w:sz="4" w:space="0" w:color="4472C4"/>
+              <w:left w:val="nil"/>
+              <w:bottom w:val="single" w:sz="4" w:space="0" w:color="4472C4"/>
+              <w:right w:val="nil"/>
+            </w:tcBorders>
+            <w:shd w:val="clear" w:color="auto" w:fill="auto"/>
+            <w:vAlign w:val="center"/>
+            <w:hideMark/>
+          </w:tcPr>
+          <w:p>
+            <w:pPr>
+              <w:spacing w:after="0" w:line="240" w:lineRule="auto"/>
+              <w:jc w:val="right"/>
+              <w:rPr>
+                <w:rFonts w:ascii="Calibri" w:eastAsia="Times New Roman" w:hAnsi="Calibri" w:cs="Calibri"/>
+                <w:color w:val="000000"/>
+                <w:sz w:val="28"/>
+                <w:szCs w:val="28"/>
+                <w:lang w:eastAsia="ru-RU"/>
+              </w:rPr>
+            </w:pPr>
+            <w:r>
+              <w:rPr>
+                <w:rFonts w:ascii="Calibri" w:eastAsia="Times New Roman" w:hAnsi="Calibri" w:cs="Calibri"/>
+                <w:color w:val="000000"/>
+                <w:sz w:val="28"/>
+                <w:szCs w:val="28"/>
+                <w:lang w:eastAsia="ru-RU"/>
+              </w:rPr>
+              <w:t>830.775912</w:t>
+            </w:r>
+          </w:p>
+        </w:tc>
+        <w:tc>
+          <w:tcPr>
+            <w:tcW w:w="1980" w:type="dxa"/>
+            <w:tcBorders>
+              <w:top w:val="single" w:sz="4" w:space="0" w:color="4472C4"/>
+              <w:left w:val="nil"/>
+              <w:bottom w:val="single" w:sz="4" w:space="0" w:color="4472C4"/>
+              <w:right w:val="nil"/>
+            </w:tcBorders>
+            <w:shd w:val="clear" w:color="auto" w:fill="auto"/>
+            <w:vAlign w:val="center"/>
+            <w:hideMark/>
+          </w:tcPr>
+          <w:p>
+            <w:pPr>
+              <w:spacing w:after="0" w:line="240" w:lineRule="auto"/>
+              <w:jc w:val="right"/>
+              <w:rPr>
+                <w:rFonts w:ascii="Calibri" w:eastAsia="Times New Roman" w:hAnsi="Calibri" w:cs="Calibri"/>
+                <w:color w:val="000000"/>
+                <w:sz w:val="28"/>
+                <w:szCs w:val="28"/>
+                <w:lang w:eastAsia="ru-RU"/>
+              </w:rPr>
+            </w:pPr>
+            <w:proofErr w:type="spellStart"/>
+            <w:r>
+              <w:rPr>
+                <w:rFonts w:ascii="Calibri" w:eastAsia="Times New Roman" w:hAnsi="Calibri" w:cs="Calibri"/>
+                <w:color w:val="000000"/>
+                <w:sz w:val="28"/>
+                <w:szCs w:val="28"/>
+                <w:lang w:eastAsia="ru-RU"/>
+              </w:rPr>
+              <w:t>image_sweep_check</w:t>
+            </w:r>
+            <w:proofErr w:type="spellEnd"/>
+          </w:p>
+        </w:tc>
+        <w:tc>
+          <w:tcPr>
+            <w:tcW w:w="620" w:type="dxa"/>
+            <w:tcBorders>
+              <w:top w:val="single" w:sz="4" w:space="0" w:color="4472C4"/>
+              <w:left w:val="nil"/>
+              <w:bottom w:val="single" w:sz="4" w:space="0" w:color="4472C4"/>
+              <w:right w:val="nil"/>
+            </w:tcBorders>
+            <w:shd w:val="clear" w:color="auto" w:fill="auto"/>
+            <w:vAlign w:val="center"/>
+            <w:hideMark/>
+          </w:tcPr>
+          <w:p>
+            <w:pPr>
+              <w:spacing w:after="0" w:line="240" w:lineRule="auto"/>
+              <w:jc w:val="right"/>
+              <w:rPr>
+                <w:rFonts w:ascii="Calibri" w:eastAsia="Times New Roman" w:hAnsi="Calibri" w:cs="Calibri"/>
+                <w:color w:val="000000"/>
+                <w:sz w:val="28"/>
+                <w:szCs w:val="28"/>
+                <w:lang w:eastAsia="ru-RU"/>
+              </w:rPr>
+            </w:pPr>
+            <w:r>
+              <w:rPr>
+                <w:rFonts w:ascii="Calibri" w:eastAsia="Times New Roman" w:hAnsi="Calibri" w:cs="Calibri"/>
+                <w:color w:val="000000"/>
+                <w:sz w:val="28"/>
+                <w:szCs w:val="28"/>
+                <w:lang w:eastAsia="ru-RU"/>
+              </w:rPr>
+              <w:t>13.8</w:t>
+            </w:r>
+          </w:p>
+        </w:tc>
+        <w:tc>
+          <w:tcPr>
+            <w:tcW w:w="2140" w:type="dxa"/>
+            <w:tcBorders>
+              <w:top w:val="single" w:sz="4" w:space="0" w:color="4472C4"/>
+              <w:left w:val="nil"/>
+              <w:bottom w:val="single" w:sz="4" w:space="0" w:color="4472C4"/>
+              <w:right w:val="single" w:sz="4" w:space="0" w:color="4472C4"/>
+            </w:tcBorders>
+            <w:shd w:val="clear" w:color="auto" w:fill="auto"/>
+            <w:vAlign w:val="center"/>
+            <w:hideMark/>
+          </w:tcPr>
+          <w:p>
+            <w:pPr>
+              <w:spacing w:after="0" w:line="240" w:lineRule="auto"/>
+              <w:jc w:val="right"/>
+              <w:rPr>
+                <w:rFonts w:ascii="Calibri" w:eastAsia="Times New Roman" w:hAnsi="Calibri" w:cs="Calibri"/>
+                <w:color w:val="000000"/>
+                <w:sz w:val="28"/>
+                <w:szCs w:val="28"/>
+                <w:lang w:eastAsia="ru-RU"/>
+              </w:rPr>
+            </w:pPr>
+            <w:r>
+              <w:rPr>
+                <w:rFonts w:ascii="Calibri" w:eastAsia="Times New Roman" w:hAnsi="Calibri" w:cs="Calibri"/>
+                <w:color w:val="000000"/>
+                <w:sz w:val="28"/>
+                <w:szCs w:val="28"/>
+                <w:lang w:eastAsia="ru-RU"/>
+              </w:rPr>
+              <w:t>OK</w:t>
+            </w:r>
+          </w:p>
+        </w:tc>
+      </w:tr>
+    </w:tbl>
+    <w:p>
+      <w:pPr>
+        <w:pStyle w:val="a7"/>
+      </w:pPr>
+      <w:r>
+        <w:t xml:space="preserve">На начальном этапе заведомо ошибочные значения фильтровались с помощью простого ограничения на диапазон значений вязкости и температуры. Чтобы учесть начальные колебания </w:t>
+      </w:r>
+      <w:commentRangeStart w:id="12"/>
+      <w:r>
+        <w:t xml:space="preserve">температуры и вязкости </w:t>
+      </w:r>
+      <w:commentRangeEnd w:id="12"/>
+      <w:r>
+        <w:rPr>
+          <w:rStyle w:val="af4"/>
+          <w:rFonts w:eastAsia="SimSun" w:cstheme="minorBidi"/>
           <w:color w:val="auto"/>
-        </w:rPr>
-        <w:t>) выделалось несколько областей, соответствующих положениям отдельных значений на дисплее, далее программа распознавала полученные участки и проверяла корректность полученных значений. Результатом работы программы была таблица вида:</w:t>
+          <w:lang w:eastAsia="en-US"/>
+        </w:rPr>
+        <w:commentReference w:id="12"/>
+      </w:r>
+      <w:r>
+        <w:t>в системе и исключить их из рассмотрения, для некоторых экспериментов удалялись первые несколько (1-2) минут.</w:t>
+      </w:r>
+      <w:r>
+        <w:t xml:space="preserve"> </w:t>
+      </w:r>
+      <w:r>
+        <w:t xml:space="preserve">Временная развертка </w:t>
+      </w:r>
+      <w:r>
+        <w:t xml:space="preserve">таких </w:t>
+      </w:r>
+      <w:r>
+        <w:t>данных выглядит следующим образом:</w:t>
       </w:r>
     </w:p>
     <w:p>
       <w:pPr>
-        <w:pStyle w:val="a7"/>
-      </w:pPr>
+        <w:pStyle w:val="af0"/>
+        <w:jc w:val="left"/>
+      </w:pPr>
+      <w:r>
+        <w:rPr>
+          <w:noProof/>
+        </w:rPr>
+        <w:lastRenderedPageBreak/>
+        <w:drawing>
+          <wp:inline distT="0" distB="0" distL="0" distR="0" wp14:anchorId="12DDE12C" wp14:editId="7735829B">
+            <wp:extent cx="6931025" cy="4851718"/>
+            <wp:effectExtent l="0" t="0" r="3175" b="6350"/>
+            <wp:docPr id="8" name="Рисунок 8"/>
+            <wp:cNvGraphicFramePr>
+              <a:graphicFrameLocks xmlns:a="http://schemas.openxmlformats.org/drawingml/2006/main" noChangeAspect="1"/>
+            </wp:cNvGraphicFramePr>
+            <a:graphic xmlns:a="http://schemas.openxmlformats.org/drawingml/2006/main">
+              <a:graphicData uri="http://schemas.openxmlformats.org/drawingml/2006/picture">
+                <pic:pic xmlns:pic="http://schemas.openxmlformats.org/drawingml/2006/picture">
+                  <pic:nvPicPr>
+                    <pic:cNvPr id="0" name="Picture 9"/>
+                    <pic:cNvPicPr>
+                      <a:picLocks noChangeAspect="1" noChangeArrowheads="1"/>
+                    </pic:cNvPicPr>
+                  </pic:nvPicPr>
+                  <pic:blipFill>
+                    <a:blip r:embed="rId13">
+                      <a:extLst>
+                        <a:ext uri="{28A0092B-C50C-407E-A947-70E740481C1C}">
+                          <a14:useLocalDpi xmlns:a14="http://schemas.microsoft.com/office/drawing/2010/main" val="0"/>
+                        </a:ext>
+                      </a:extLst>
+                    </a:blip>
+                    <a:srcRect/>
+                    <a:stretch>
+                      <a:fillRect/>
+                    </a:stretch>
+                  </pic:blipFill>
+                  <pic:spPr bwMode="auto">
+                    <a:xfrm>
+                      <a:off x="0" y="0"/>
+                      <a:ext cx="6931025" cy="4851718"/>
+                    </a:xfrm>
+                    <a:prstGeom prst="rect">
+                      <a:avLst/>
+                    </a:prstGeom>
+                    <a:noFill/>
+                    <a:ln>
+                      <a:noFill/>
+                    </a:ln>
+                  </pic:spPr>
+                </pic:pic>
+              </a:graphicData>
+            </a:graphic>
+          </wp:inline>
+        </w:drawing>
+      </w:r>
     </w:p>
     <w:p>
       <w:pPr>
         <w:pStyle w:val="a7"/>
       </w:pPr>
       <w:r>
-        <w:t>На начальном этапе заведомо ошибочные значения вязкость - температура фильтровались с помощью простого ограничения на диапазон значений вязкости и температуры. Чтобы учесть начальные колебания температуры и вязкости в системе и исключить их из рассмотрения, для некоторых экспериментов удалялись первые несколько (1-2) минут.</w:t>
+        <w:t>График зависимости коэффициента вязкости от температуры</w:t>
+      </w:r>
+      <w:r>
+        <w:t>:</w:t>
       </w:r>
     </w:p>
     <w:p>
       <w:pPr>
-        <w:pStyle w:val="a7"/>
-      </w:pPr>
-      <w:r>
-        <w:t>После чего д</w:t>
-      </w:r>
-      <w:r>
-        <w:t xml:space="preserve">анные преобразовывались к линейному виду </w:t>
-      </w:r>
-      <w:r>
-        <w:rPr>
-          <w:highlight w:val="yellow"/>
-        </w:rPr>
-        <w:t>вид</w:t>
-      </w:r>
-      <w:r>
-        <w:t>,</w:t>
-      </w:r>
-      <w:r>
-        <w:t xml:space="preserve"> </w:t>
-      </w:r>
-      <w:r>
-        <w:t xml:space="preserve">и </w:t>
-      </w:r>
-      <w:r>
-        <w:t xml:space="preserve">использовался </w:t>
-      </w:r>
-      <w:r>
-        <w:rPr>
-          <w:lang w:val="en-US"/>
-        </w:rPr>
-        <w:t>IQR</w:t>
-      </w:r>
-      <w:r>
-        <w:t xml:space="preserve"> фильтр </w:t>
-      </w:r>
-      <w:r>
-        <w:rPr>
-          <w:highlight w:val="yellow"/>
-        </w:rPr>
-        <w:t>параметры фильтра</w:t>
-      </w:r>
-      <w:r>
-        <w:t xml:space="preserve"> для нахождения</w:t>
-      </w:r>
-      <w:r>
-        <w:t xml:space="preserve"> и отбраковки</w:t>
-      </w:r>
-      <w:r>
-        <w:t xml:space="preserve"> выброс</w:t>
-      </w:r>
-      <w:r>
-        <w:t>ов</w:t>
-      </w:r>
-      <w:r>
-        <w:t>:</w:t>
+        <w:pStyle w:val="af0"/>
+      </w:pPr>
+      <w:r>
+        <w:rPr>
+          <w:noProof/>
+        </w:rPr>
+        <w:drawing>
+          <wp:inline distT="0" distB="0" distL="0" distR="0" wp14:anchorId="024EEC9A" wp14:editId="4E00D0FB">
+            <wp:extent cx="6931025" cy="4851718"/>
+            <wp:effectExtent l="0" t="0" r="3175" b="6350"/>
+            <wp:docPr id="7" name="Рисунок 7"/>
+            <wp:cNvGraphicFramePr>
+              <a:graphicFrameLocks xmlns:a="http://schemas.openxmlformats.org/drawingml/2006/main" noChangeAspect="1"/>
+            </wp:cNvGraphicFramePr>
+            <a:graphic xmlns:a="http://schemas.openxmlformats.org/drawingml/2006/main">
+              <a:graphicData uri="http://schemas.openxmlformats.org/drawingml/2006/picture">
+                <pic:pic xmlns:pic="http://schemas.openxmlformats.org/drawingml/2006/picture">
+                  <pic:nvPicPr>
+                    <pic:cNvPr id="0" name="Picture 7"/>
+                    <pic:cNvPicPr>
+                      <a:picLocks noChangeAspect="1" noChangeArrowheads="1"/>
+                    </pic:cNvPicPr>
+                  </pic:nvPicPr>
+                  <pic:blipFill>
+                    <a:blip r:embed="rId14" cstate="print">
+                      <a:extLst>
+                        <a:ext uri="{28A0092B-C50C-407E-A947-70E740481C1C}">
+                          <a14:useLocalDpi xmlns:a14="http://schemas.microsoft.com/office/drawing/2010/main" val="0"/>
+                        </a:ext>
+                      </a:extLst>
+                    </a:blip>
+                    <a:srcRect/>
+                    <a:stretch>
+                      <a:fillRect/>
+                    </a:stretch>
+                  </pic:blipFill>
+                  <pic:spPr bwMode="auto">
+                    <a:xfrm>
+                      <a:off x="0" y="0"/>
+                      <a:ext cx="6931025" cy="4851718"/>
+                    </a:xfrm>
+                    <a:prstGeom prst="rect">
+                      <a:avLst/>
+                    </a:prstGeom>
+                    <a:noFill/>
+                    <a:ln>
+                      <a:noFill/>
+                    </a:ln>
+                  </pic:spPr>
+                </pic:pic>
+              </a:graphicData>
+            </a:graphic>
+          </wp:inline>
+        </w:drawing>
       </w:r>
     </w:p>
     <w:p>
@@ -10005,30 +12130,125 @@
         <w:pStyle w:val="a7"/>
       </w:pPr>
       <w:r>
-        <w:t xml:space="preserve">Полученные очищенные данные использовались для аппроксимации формулой </w:t>
-      </w:r>
-      <w:r>
-        <w:rPr>
-          <w:highlight w:val="yellow"/>
-        </w:rPr>
-        <w:t>формула</w:t>
-      </w:r>
-      <w:r>
-        <w:t xml:space="preserve"> с помощью МНК. Проводилась статистическая оценка полученных коэффициентов уравнения регрессии: </w:t>
-      </w:r>
-      <w:r>
-        <w:rPr>
-          <w:highlight w:val="yellow"/>
-        </w:rPr>
-        <w:t>график и таблица</w:t>
+        <w:lastRenderedPageBreak/>
+        <w:t>После чего д</w:t>
+      </w:r>
+      <w:r>
+        <w:t xml:space="preserve">анные преобразовывались к линейному </w:t>
+      </w:r>
+      <w:r>
+        <w:t>виду вид</w:t>
+      </w:r>
+      <w:r>
+        <w:t>,</w:t>
+      </w:r>
+      <w:r>
+        <w:t xml:space="preserve"> </w:t>
+      </w:r>
+      <w:r>
+        <w:t xml:space="preserve">и </w:t>
+      </w:r>
+      <w:r>
+        <w:t>и</w:t>
+      </w:r>
+      <w:r>
+        <w:t xml:space="preserve">спользовался </w:t>
+      </w:r>
+      <w:r>
+        <w:rPr>
+          <w:lang w:val="en-US"/>
+        </w:rPr>
+        <w:t>IQR</w:t>
+      </w:r>
+      <w:r>
+        <w:t xml:space="preserve"> фильтр</w:t>
+      </w:r>
+      <w:r>
+        <w:t xml:space="preserve"> с </w:t>
+      </w:r>
+      <w:proofErr w:type="spellStart"/>
+      <w:r>
+        <w:t>межквантильным</w:t>
+      </w:r>
+      <w:proofErr w:type="spellEnd"/>
+      <w:r>
+        <w:t xml:space="preserve"> разбросом от 25% до </w:t>
+      </w:r>
+      <w:r>
+        <w:t>75% значений</w:t>
+      </w:r>
+      <w:r>
+        <w:t xml:space="preserve"> для нахождения</w:t>
+      </w:r>
+      <w:r>
+        <w:t xml:space="preserve"> и отбраковки</w:t>
+      </w:r>
+      <w:r>
+        <w:t xml:space="preserve"> выброс</w:t>
+      </w:r>
+      <w:r>
+        <w:t>ов</w:t>
+      </w:r>
+      <w:r>
+        <w:t>. Тот же график, после обработки фильтром</w:t>
+      </w:r>
+      <w:r>
+        <w:t>:</w:t>
       </w:r>
     </w:p>
     <w:p>
       <w:pPr>
-        <w:pStyle w:val="a7"/>
-      </w:pPr>
-      <w:r>
-        <w:t>Для визуальной оценки ошибки значения приводились к нелинейному виду с наложением аппроксимирующей кривой:</w:t>
+        <w:pStyle w:val="af0"/>
+      </w:pPr>
+      <w:r>
+        <w:drawing>
+          <wp:inline distT="0" distB="0" distL="0" distR="0" wp14:anchorId="329EA6A7" wp14:editId="0FCD1030">
+            <wp:extent cx="6931025" cy="4851718"/>
+            <wp:effectExtent l="0" t="0" r="3175" b="6350"/>
+            <wp:docPr id="6" name="Рисунок 6"/>
+            <wp:cNvGraphicFramePr>
+              <a:graphicFrameLocks xmlns:a="http://schemas.openxmlformats.org/drawingml/2006/main" noChangeAspect="1"/>
+            </wp:cNvGraphicFramePr>
+            <a:graphic xmlns:a="http://schemas.openxmlformats.org/drawingml/2006/main">
+              <a:graphicData uri="http://schemas.openxmlformats.org/drawingml/2006/picture">
+                <pic:pic xmlns:pic="http://schemas.openxmlformats.org/drawingml/2006/picture">
+                  <pic:nvPicPr>
+                    <pic:cNvPr id="0" name="Picture 5"/>
+                    <pic:cNvPicPr>
+                      <a:picLocks noChangeAspect="1" noChangeArrowheads="1"/>
+                    </pic:cNvPicPr>
+                  </pic:nvPicPr>
+                  <pic:blipFill>
+                    <a:blip r:embed="rId15" cstate="print">
+                      <a:extLst>
+                        <a:ext uri="{28A0092B-C50C-407E-A947-70E740481C1C}">
+                          <a14:useLocalDpi xmlns:a14="http://schemas.microsoft.com/office/drawing/2010/main" val="0"/>
+                        </a:ext>
+                      </a:extLst>
+                    </a:blip>
+                    <a:srcRect/>
+                    <a:stretch>
+                      <a:fillRect/>
+                    </a:stretch>
+                  </pic:blipFill>
+                  <pic:spPr bwMode="auto">
+                    <a:xfrm>
+                      <a:off x="0" y="0"/>
+                      <a:ext cx="6931025" cy="4851718"/>
+                    </a:xfrm>
+                    <a:prstGeom prst="rect">
+                      <a:avLst/>
+                    </a:prstGeom>
+                    <a:noFill/>
+                    <a:ln>
+                      <a:noFill/>
+                    </a:ln>
+                  </pic:spPr>
+                </pic:pic>
+              </a:graphicData>
+            </a:graphic>
+          </wp:inline>
+        </w:drawing>
       </w:r>
     </w:p>
     <w:p>
@@ -10036,26 +12256,989 @@
         <w:pStyle w:val="a7"/>
       </w:pPr>
       <w:r>
-        <w:rPr>
-          <w:highlight w:val="yellow"/>
-        </w:rPr>
-        <w:t>С</w:t>
-      </w:r>
-      <w:r>
-        <w:rPr>
-          <w:highlight w:val="yellow"/>
-        </w:rPr>
-        <w:t>равнение</w:t>
+        <w:t xml:space="preserve">Применяя </w:t>
+      </w:r>
+      <w:commentRangeStart w:id="13"/>
+      <w:r>
+        <w:t xml:space="preserve">формулу </w:t>
+      </w:r>
+      <w:commentRangeEnd w:id="13"/>
+      <w:r>
+        <w:rPr>
+          <w:rStyle w:val="af4"/>
+          <w:rFonts w:eastAsia="SimSun" w:cstheme="minorBidi"/>
+          <w:color w:val="auto"/>
+          <w:lang w:eastAsia="en-US"/>
+        </w:rPr>
+        <w:commentReference w:id="13"/>
+      </w:r>
+      <w:r>
+        <w:t xml:space="preserve">для нахождения  </w:t>
+      </w:r>
+      <m:oMath>
+        <m:r>
+          <w:rPr>
+            <w:rFonts w:ascii="Cambria Math" w:hAnsi="Cambria Math"/>
+            <w:lang w:val="en-US"/>
+          </w:rPr>
+          <m:t>D</m:t>
+        </m:r>
+      </m:oMath>
+      <w:r>
+        <w:t>:</w:t>
       </w:r>
     </w:p>
     <w:p>
       <w:pPr>
-        <w:pStyle w:val="a7"/>
-      </w:pPr>
+        <w:pStyle w:val="af0"/>
+        <w:rPr>
+          <w:i/>
+        </w:rPr>
+      </w:pPr>
+      <w:r>
+        <w:rPr>
+          <w:noProof/>
+        </w:rPr>
+        <w:lastRenderedPageBreak/>
+        <w:drawing>
+          <wp:inline distT="0" distB="0" distL="0" distR="0" wp14:anchorId="3D07BE24" wp14:editId="5F96E61D">
+            <wp:extent cx="6931025" cy="4851718"/>
+            <wp:effectExtent l="0" t="0" r="3175" b="6350"/>
+            <wp:docPr id="10" name="Рисунок 10"/>
+            <wp:cNvGraphicFramePr>
+              <a:graphicFrameLocks xmlns:a="http://schemas.openxmlformats.org/drawingml/2006/main" noChangeAspect="1"/>
+            </wp:cNvGraphicFramePr>
+            <a:graphic xmlns:a="http://schemas.openxmlformats.org/drawingml/2006/main">
+              <a:graphicData uri="http://schemas.openxmlformats.org/drawingml/2006/picture">
+                <pic:pic xmlns:pic="http://schemas.openxmlformats.org/drawingml/2006/picture">
+                  <pic:nvPicPr>
+                    <pic:cNvPr id="0" name="Picture 11"/>
+                    <pic:cNvPicPr>
+                      <a:picLocks noChangeAspect="1" noChangeArrowheads="1"/>
+                    </pic:cNvPicPr>
+                  </pic:nvPicPr>
+                  <pic:blipFill>
+                    <a:blip r:embed="rId16" cstate="print">
+                      <a:extLst>
+                        <a:ext uri="{28A0092B-C50C-407E-A947-70E740481C1C}">
+                          <a14:useLocalDpi xmlns:a14="http://schemas.microsoft.com/office/drawing/2010/main" val="0"/>
+                        </a:ext>
+                      </a:extLst>
+                    </a:blip>
+                    <a:srcRect/>
+                    <a:stretch>
+                      <a:fillRect/>
+                    </a:stretch>
+                  </pic:blipFill>
+                  <pic:spPr bwMode="auto">
+                    <a:xfrm>
+                      <a:off x="0" y="0"/>
+                      <a:ext cx="6931025" cy="4851718"/>
+                    </a:xfrm>
+                    <a:prstGeom prst="rect">
+                      <a:avLst/>
+                    </a:prstGeom>
+                    <a:noFill/>
+                    <a:ln>
+                      <a:noFill/>
+                    </a:ln>
+                  </pic:spPr>
+                </pic:pic>
+              </a:graphicData>
+            </a:graphic>
+          </wp:inline>
+        </w:drawing>
+      </w:r>
     </w:p>
     <w:p>
       <w:pPr>
         <w:pStyle w:val="a7"/>
+      </w:pPr>
+      <w:r>
+        <w:t xml:space="preserve">Полученные </w:t>
+      </w:r>
+      <w:commentRangeStart w:id="14"/>
+      <w:r>
+        <w:t>очищенные</w:t>
+      </w:r>
+      <w:commentRangeEnd w:id="14"/>
+      <w:r>
+        <w:rPr>
+          <w:rStyle w:val="af4"/>
+          <w:rFonts w:eastAsia="SimSun" w:cstheme="minorBidi"/>
+          <w:color w:val="auto"/>
+          <w:lang w:eastAsia="en-US"/>
+        </w:rPr>
+        <w:commentReference w:id="14"/>
+      </w:r>
+      <w:r>
+        <w:t xml:space="preserve"> данные использовались для аппроксимации </w:t>
+      </w:r>
+      <w:commentRangeStart w:id="15"/>
+      <w:r>
+        <w:t xml:space="preserve">формулой </w:t>
+      </w:r>
+      <w:commentRangeEnd w:id="15"/>
+      <w:r>
+        <w:rPr>
+          <w:rStyle w:val="af4"/>
+          <w:rFonts w:eastAsia="SimSun" w:cstheme="minorBidi"/>
+          <w:color w:val="auto"/>
+          <w:lang w:eastAsia="en-US"/>
+        </w:rPr>
+        <w:commentReference w:id="15"/>
+      </w:r>
+      <w:r>
+        <w:t xml:space="preserve"> с помощью МНК. Проводилась статистическая оценка полученных коэффициентов уравнения регрессии</w:t>
+      </w:r>
+      <w:proofErr w:type="gramStart"/>
+      <w:r>
+        <w:t xml:space="preserve">. </w:t>
+      </w:r>
+      <w:proofErr w:type="gramEnd"/>
+      <w:r>
+        <w:t xml:space="preserve">График зависимости логарифма коэффициента </w:t>
+      </w:r>
+      <m:oMath>
+        <m:r>
+          <w:rPr>
+            <w:rFonts w:ascii="Cambria Math" w:hAnsi="Cambria Math"/>
+            <w:lang w:val="en-US"/>
+          </w:rPr>
+          <m:t>D</m:t>
+        </m:r>
+      </m:oMath>
+      <w:r>
+        <w:t xml:space="preserve"> от обратной температуры </w:t>
+      </w:r>
+      <m:oMath>
+        <m:f>
+          <m:fPr>
+            <m:ctrlPr>
+              <w:rPr>
+                <w:rFonts w:ascii="Cambria Math" w:hAnsi="Cambria Math"/>
+              </w:rPr>
+            </m:ctrlPr>
+          </m:fPr>
+          <m:num>
+            <m:r>
+              <w:rPr>
+                <w:rFonts w:ascii="Cambria Math" w:hAnsi="Cambria Math"/>
+              </w:rPr>
+              <m:t>1</m:t>
+            </m:r>
+          </m:num>
+          <m:den>
+            <m:r>
+              <w:rPr>
+                <w:rFonts w:ascii="Cambria Math" w:hAnsi="Cambria Math"/>
+              </w:rPr>
+              <m:t>T</m:t>
+            </m:r>
+          </m:den>
+        </m:f>
+      </m:oMath>
+      <w:r>
+        <w:t xml:space="preserve">: </w:t>
+      </w:r>
+    </w:p>
+    <w:p>
+      <w:pPr>
+        <w:pStyle w:val="af0"/>
+        <w:rPr>
+          <w:highlight w:val="yellow"/>
+        </w:rPr>
+      </w:pPr>
+      <w:r>
+        <w:rPr>
+          <w:noProof/>
+        </w:rPr>
+        <w:lastRenderedPageBreak/>
+        <w:drawing>
+          <wp:inline distT="0" distB="0" distL="0" distR="0" wp14:anchorId="26724C8A" wp14:editId="7195F7ED">
+            <wp:extent cx="6931025" cy="4851718"/>
+            <wp:effectExtent l="0" t="0" r="3175" b="6350"/>
+            <wp:docPr id="11" name="Рисунок 11"/>
+            <wp:cNvGraphicFramePr>
+              <a:graphicFrameLocks xmlns:a="http://schemas.openxmlformats.org/drawingml/2006/main" noChangeAspect="1"/>
+            </wp:cNvGraphicFramePr>
+            <a:graphic xmlns:a="http://schemas.openxmlformats.org/drawingml/2006/main">
+              <a:graphicData uri="http://schemas.openxmlformats.org/drawingml/2006/picture">
+                <pic:pic xmlns:pic="http://schemas.openxmlformats.org/drawingml/2006/picture">
+                  <pic:nvPicPr>
+                    <pic:cNvPr id="0" name="Picture 13"/>
+                    <pic:cNvPicPr>
+                      <a:picLocks noChangeAspect="1" noChangeArrowheads="1"/>
+                    </pic:cNvPicPr>
+                  </pic:nvPicPr>
+                  <pic:blipFill>
+                    <a:blip r:embed="rId17" cstate="print">
+                      <a:extLst>
+                        <a:ext uri="{28A0092B-C50C-407E-A947-70E740481C1C}">
+                          <a14:useLocalDpi xmlns:a14="http://schemas.microsoft.com/office/drawing/2010/main" val="0"/>
+                        </a:ext>
+                      </a:extLst>
+                    </a:blip>
+                    <a:srcRect/>
+                    <a:stretch>
+                      <a:fillRect/>
+                    </a:stretch>
+                  </pic:blipFill>
+                  <pic:spPr bwMode="auto">
+                    <a:xfrm>
+                      <a:off x="0" y="0"/>
+                      <a:ext cx="6931025" cy="4851718"/>
+                    </a:xfrm>
+                    <a:prstGeom prst="rect">
+                      <a:avLst/>
+                    </a:prstGeom>
+                    <a:noFill/>
+                    <a:ln>
+                      <a:noFill/>
+                    </a:ln>
+                  </pic:spPr>
+                </pic:pic>
+              </a:graphicData>
+            </a:graphic>
+          </wp:inline>
+        </w:drawing>
+      </w:r>
+    </w:p>
+    <w:p>
+      <w:pPr>
+        <w:pStyle w:val="a7"/>
+      </w:pPr>
+      <w:r>
+        <w:t>Для визуальной оценки ошибки значения приводились к нелинейному виду с наложением аппроксимирующей кривой:</w:t>
+      </w:r>
+    </w:p>
+    <w:p>
+      <w:pPr>
+        <w:pStyle w:val="af0"/>
+      </w:pPr>
+      <w:r>
+        <w:rPr>
+          <w:noProof/>
+        </w:rPr>
+        <w:lastRenderedPageBreak/>
+        <w:drawing>
+          <wp:inline distT="0" distB="0" distL="0" distR="0" wp14:anchorId="760F48B7" wp14:editId="7A076370">
+            <wp:extent cx="6931025" cy="4851718"/>
+            <wp:effectExtent l="0" t="0" r="3175" b="6350"/>
+            <wp:docPr id="12" name="Рисунок 12"/>
+            <wp:cNvGraphicFramePr>
+              <a:graphicFrameLocks xmlns:a="http://schemas.openxmlformats.org/drawingml/2006/main" noChangeAspect="1"/>
+            </wp:cNvGraphicFramePr>
+            <a:graphic xmlns:a="http://schemas.openxmlformats.org/drawingml/2006/main">
+              <a:graphicData uri="http://schemas.openxmlformats.org/drawingml/2006/picture">
+                <pic:pic xmlns:pic="http://schemas.openxmlformats.org/drawingml/2006/picture">
+                  <pic:nvPicPr>
+                    <pic:cNvPr id="0" name="Picture 15"/>
+                    <pic:cNvPicPr>
+                      <a:picLocks noChangeAspect="1" noChangeArrowheads="1"/>
+                    </pic:cNvPicPr>
+                  </pic:nvPicPr>
+                  <pic:blipFill>
+                    <a:blip r:embed="rId18" cstate="print">
+                      <a:extLst>
+                        <a:ext uri="{28A0092B-C50C-407E-A947-70E740481C1C}">
+                          <a14:useLocalDpi xmlns:a14="http://schemas.microsoft.com/office/drawing/2010/main" val="0"/>
+                        </a:ext>
+                      </a:extLst>
+                    </a:blip>
+                    <a:srcRect/>
+                    <a:stretch>
+                      <a:fillRect/>
+                    </a:stretch>
+                  </pic:blipFill>
+                  <pic:spPr bwMode="auto">
+                    <a:xfrm>
+                      <a:off x="0" y="0"/>
+                      <a:ext cx="6931025" cy="4851718"/>
+                    </a:xfrm>
+                    <a:prstGeom prst="rect">
+                      <a:avLst/>
+                    </a:prstGeom>
+                    <a:noFill/>
+                    <a:ln>
+                      <a:noFill/>
+                    </a:ln>
+                  </pic:spPr>
+                </pic:pic>
+              </a:graphicData>
+            </a:graphic>
+          </wp:inline>
+        </w:drawing>
+      </w:r>
+    </w:p>
+    <w:p>
+      <w:pPr>
+        <w:pStyle w:val="a7"/>
+        <w:rPr>
+          <w:lang w:val="en-US"/>
+        </w:rPr>
+      </w:pPr>
+      <w:r>
+        <w:t>Результаты для</w:t>
+      </w:r>
+      <w:r>
+        <w:rPr>
+          <w:lang w:val="en-US"/>
+        </w:rPr>
+        <w:t xml:space="preserve"> OCM-2:</w:t>
+      </w:r>
+    </w:p>
+    <w:tbl>
+      <w:tblPr>
+        <w:tblStyle w:val="af9"/>
+        <w:tblW w:w="0" w:type="auto"/>
+        <w:tblLook w:val="04A0" w:firstRow="1" w:lastRow="0" w:firstColumn="1" w:lastColumn="0" w:noHBand="0" w:noVBand="1"/>
+      </w:tblPr>
+      <w:tblGrid>
+        <w:gridCol w:w="5452"/>
+        <w:gridCol w:w="5453"/>
+      </w:tblGrid>
+      <w:tr>
+        <w:tc>
+          <w:tcPr>
+            <w:tcW w:w="5452" w:type="dxa"/>
+          </w:tcPr>
+          <w:p>
+            <w:pPr>
+              <w:pStyle w:val="a7"/>
+              <w:ind w:firstLine="0"/>
+              <w:rPr>
+                <w:lang w:val="en-US"/>
+              </w:rPr>
+            </w:pPr>
+            <w:r>
+              <w:rPr>
+                <w:noProof/>
+              </w:rPr>
+              <w:lastRenderedPageBreak/>
+              <w:drawing>
+                <wp:inline distT="0" distB="0" distL="0" distR="0" wp14:anchorId="3DACFF95" wp14:editId="227E5900">
+                  <wp:extent cx="5165766" cy="3616036"/>
+                  <wp:effectExtent l="0" t="0" r="0" b="3810"/>
+                  <wp:docPr id="15" name="Рисунок 15"/>
+                  <wp:cNvGraphicFramePr>
+                    <a:graphicFrameLocks xmlns:a="http://schemas.openxmlformats.org/drawingml/2006/main" noChangeAspect="1"/>
+                  </wp:cNvGraphicFramePr>
+                  <a:graphic xmlns:a="http://schemas.openxmlformats.org/drawingml/2006/main">
+                    <a:graphicData uri="http://schemas.openxmlformats.org/drawingml/2006/picture">
+                      <pic:pic xmlns:pic="http://schemas.openxmlformats.org/drawingml/2006/picture">
+                        <pic:nvPicPr>
+                          <pic:cNvPr id="0" name="Picture 22"/>
+                          <pic:cNvPicPr>
+                            <a:picLocks noChangeAspect="1" noChangeArrowheads="1"/>
+                          </pic:cNvPicPr>
+                        </pic:nvPicPr>
+                        <pic:blipFill>
+                          <a:blip r:embed="rId19" cstate="print">
+                            <a:extLst>
+                              <a:ext uri="{28A0092B-C50C-407E-A947-70E740481C1C}">
+                                <a14:useLocalDpi xmlns:a14="http://schemas.microsoft.com/office/drawing/2010/main" val="0"/>
+                              </a:ext>
+                            </a:extLst>
+                          </a:blip>
+                          <a:srcRect/>
+                          <a:stretch>
+                            <a:fillRect/>
+                          </a:stretch>
+                        </pic:blipFill>
+                        <pic:spPr bwMode="auto">
+                          <a:xfrm>
+                            <a:off x="0" y="0"/>
+                            <a:ext cx="5165766" cy="3616036"/>
+                          </a:xfrm>
+                          <a:prstGeom prst="rect">
+                            <a:avLst/>
+                          </a:prstGeom>
+                          <a:noFill/>
+                          <a:ln>
+                            <a:noFill/>
+                          </a:ln>
+                        </pic:spPr>
+                      </pic:pic>
+                    </a:graphicData>
+                  </a:graphic>
+                </wp:inline>
+              </w:drawing>
+            </w:r>
+          </w:p>
+        </w:tc>
+        <w:tc>
+          <w:tcPr>
+            <w:tcW w:w="5453" w:type="dxa"/>
+          </w:tcPr>
+          <w:p>
+            <w:pPr>
+              <w:pStyle w:val="a7"/>
+              <w:ind w:firstLine="0"/>
+              <w:rPr>
+                <w:lang w:val="en-US"/>
+              </w:rPr>
+            </w:pPr>
+            <w:r>
+              <w:rPr>
+                <w:noProof/>
+              </w:rPr>
+              <w:drawing>
+                <wp:inline distT="0" distB="0" distL="0" distR="0" wp14:anchorId="6471201C" wp14:editId="54B5B3C6">
+                  <wp:extent cx="9144000" cy="6400800"/>
+                  <wp:effectExtent l="0" t="0" r="0" b="0"/>
+                  <wp:docPr id="20" name="Рисунок 20"/>
+                  <wp:cNvGraphicFramePr>
+                    <a:graphicFrameLocks xmlns:a="http://schemas.openxmlformats.org/drawingml/2006/main" noChangeAspect="1"/>
+                  </wp:cNvGraphicFramePr>
+                  <a:graphic xmlns:a="http://schemas.openxmlformats.org/drawingml/2006/main">
+                    <a:graphicData uri="http://schemas.openxmlformats.org/drawingml/2006/picture">
+                      <pic:pic xmlns:pic="http://schemas.openxmlformats.org/drawingml/2006/picture">
+                        <pic:nvPicPr>
+                          <pic:cNvPr id="0" name="Picture 32"/>
+                          <pic:cNvPicPr>
+                            <a:picLocks noChangeAspect="1" noChangeArrowheads="1"/>
+                          </pic:cNvPicPr>
+                        </pic:nvPicPr>
+                        <pic:blipFill>
+                          <a:blip r:embed="rId20" cstate="print">
+                            <a:extLst>
+                              <a:ext uri="{28A0092B-C50C-407E-A947-70E740481C1C}">
+                                <a14:useLocalDpi xmlns:a14="http://schemas.microsoft.com/office/drawing/2010/main" val="0"/>
+                              </a:ext>
+                            </a:extLst>
+                          </a:blip>
+                          <a:srcRect/>
+                          <a:stretch>
+                            <a:fillRect/>
+                          </a:stretch>
+                        </pic:blipFill>
+                        <pic:spPr bwMode="auto">
+                          <a:xfrm>
+                            <a:off x="0" y="0"/>
+                            <a:ext cx="9144000" cy="6400800"/>
+                          </a:xfrm>
+                          <a:prstGeom prst="rect">
+                            <a:avLst/>
+                          </a:prstGeom>
+                          <a:noFill/>
+                          <a:ln>
+                            <a:noFill/>
+                          </a:ln>
+                        </pic:spPr>
+                      </pic:pic>
+                    </a:graphicData>
+                  </a:graphic>
+                </wp:inline>
+              </w:drawing>
+            </w:r>
+          </w:p>
+        </w:tc>
+      </w:tr>
+      <w:tr>
+        <w:tc>
+          <w:tcPr>
+            <w:tcW w:w="5452" w:type="dxa"/>
+          </w:tcPr>
+          <w:p>
+            <w:pPr>
+              <w:pStyle w:val="a7"/>
+              <w:ind w:firstLine="0"/>
+              <w:rPr>
+                <w:lang w:val="en-US"/>
+              </w:rPr>
+            </w:pPr>
+            <w:r>
+              <w:rPr>
+                <w:noProof/>
+              </w:rPr>
+              <w:lastRenderedPageBreak/>
+              <w:drawing>
+                <wp:inline distT="0" distB="0" distL="0" distR="0" wp14:anchorId="0ECE6A1F" wp14:editId="62E3C75D">
+                  <wp:extent cx="9144000" cy="6400800"/>
+                  <wp:effectExtent l="0" t="0" r="0" b="0"/>
+                  <wp:docPr id="16" name="Рисунок 16"/>
+                  <wp:cNvGraphicFramePr>
+                    <a:graphicFrameLocks xmlns:a="http://schemas.openxmlformats.org/drawingml/2006/main" noChangeAspect="1"/>
+                  </wp:cNvGraphicFramePr>
+                  <a:graphic xmlns:a="http://schemas.openxmlformats.org/drawingml/2006/main">
+                    <a:graphicData uri="http://schemas.openxmlformats.org/drawingml/2006/picture">
+                      <pic:pic xmlns:pic="http://schemas.openxmlformats.org/drawingml/2006/picture">
+                        <pic:nvPicPr>
+                          <pic:cNvPr id="0" name="Picture 24"/>
+                          <pic:cNvPicPr>
+                            <a:picLocks noChangeAspect="1" noChangeArrowheads="1"/>
+                          </pic:cNvPicPr>
+                        </pic:nvPicPr>
+                        <pic:blipFill>
+                          <a:blip r:embed="rId21" cstate="print">
+                            <a:extLst>
+                              <a:ext uri="{28A0092B-C50C-407E-A947-70E740481C1C}">
+                                <a14:useLocalDpi xmlns:a14="http://schemas.microsoft.com/office/drawing/2010/main" val="0"/>
+                              </a:ext>
+                            </a:extLst>
+                          </a:blip>
+                          <a:srcRect/>
+                          <a:stretch>
+                            <a:fillRect/>
+                          </a:stretch>
+                        </pic:blipFill>
+                        <pic:spPr bwMode="auto">
+                          <a:xfrm>
+                            <a:off x="0" y="0"/>
+                            <a:ext cx="9144000" cy="6400800"/>
+                          </a:xfrm>
+                          <a:prstGeom prst="rect">
+                            <a:avLst/>
+                          </a:prstGeom>
+                          <a:noFill/>
+                          <a:ln>
+                            <a:noFill/>
+                          </a:ln>
+                        </pic:spPr>
+                      </pic:pic>
+                    </a:graphicData>
+                  </a:graphic>
+                </wp:inline>
+              </w:drawing>
+            </w:r>
+          </w:p>
+        </w:tc>
+        <w:tc>
+          <w:tcPr>
+            <w:tcW w:w="5453" w:type="dxa"/>
+          </w:tcPr>
+          <w:p>
+            <w:pPr>
+              <w:pStyle w:val="a7"/>
+              <w:ind w:firstLine="0"/>
+              <w:rPr>
+                <w:lang w:val="en-US"/>
+              </w:rPr>
+            </w:pPr>
+            <w:r>
+              <w:rPr>
+                <w:noProof/>
+              </w:rPr>
+              <w:drawing>
+                <wp:inline distT="0" distB="0" distL="0" distR="0" wp14:anchorId="2050BA55" wp14:editId="7BD68471">
+                  <wp:extent cx="9144000" cy="6400800"/>
+                  <wp:effectExtent l="0" t="0" r="0" b="0"/>
+                  <wp:docPr id="21" name="Рисунок 21"/>
+                  <wp:cNvGraphicFramePr>
+                    <a:graphicFrameLocks xmlns:a="http://schemas.openxmlformats.org/drawingml/2006/main" noChangeAspect="1"/>
+                  </wp:cNvGraphicFramePr>
+                  <a:graphic xmlns:a="http://schemas.openxmlformats.org/drawingml/2006/main">
+                    <a:graphicData uri="http://schemas.openxmlformats.org/drawingml/2006/picture">
+                      <pic:pic xmlns:pic="http://schemas.openxmlformats.org/drawingml/2006/picture">
+                        <pic:nvPicPr>
+                          <pic:cNvPr id="0" name="Picture 34"/>
+                          <pic:cNvPicPr>
+                            <a:picLocks noChangeAspect="1" noChangeArrowheads="1"/>
+                          </pic:cNvPicPr>
+                        </pic:nvPicPr>
+                        <pic:blipFill>
+                          <a:blip r:embed="rId22" cstate="print">
+                            <a:extLst>
+                              <a:ext uri="{28A0092B-C50C-407E-A947-70E740481C1C}">
+                                <a14:useLocalDpi xmlns:a14="http://schemas.microsoft.com/office/drawing/2010/main" val="0"/>
+                              </a:ext>
+                            </a:extLst>
+                          </a:blip>
+                          <a:srcRect/>
+                          <a:stretch>
+                            <a:fillRect/>
+                          </a:stretch>
+                        </pic:blipFill>
+                        <pic:spPr bwMode="auto">
+                          <a:xfrm>
+                            <a:off x="0" y="0"/>
+                            <a:ext cx="9144000" cy="6400800"/>
+                          </a:xfrm>
+                          <a:prstGeom prst="rect">
+                            <a:avLst/>
+                          </a:prstGeom>
+                          <a:noFill/>
+                          <a:ln>
+                            <a:noFill/>
+                          </a:ln>
+                        </pic:spPr>
+                      </pic:pic>
+                    </a:graphicData>
+                  </a:graphic>
+                </wp:inline>
+              </w:drawing>
+            </w:r>
+          </w:p>
+        </w:tc>
+      </w:tr>
+      <w:tr>
+        <w:tc>
+          <w:tcPr>
+            <w:tcW w:w="5452" w:type="dxa"/>
+          </w:tcPr>
+          <w:p>
+            <w:pPr>
+              <w:pStyle w:val="a7"/>
+              <w:ind w:firstLine="0"/>
+              <w:rPr>
+                <w:lang w:val="en-US"/>
+              </w:rPr>
+            </w:pPr>
+            <w:bookmarkStart w:id="16" w:name="_GoBack"/>
+            <w:r>
+              <w:rPr>
+                <w:noProof/>
+              </w:rPr>
+              <w:lastRenderedPageBreak/>
+              <w:drawing>
+                <wp:inline distT="0" distB="0" distL="0" distR="0" wp14:anchorId="7F16E953" wp14:editId="6980AEE5">
+                  <wp:extent cx="9144000" cy="6400800"/>
+                  <wp:effectExtent l="0" t="0" r="0" b="0"/>
+                  <wp:docPr id="17" name="Рисунок 17"/>
+                  <wp:cNvGraphicFramePr>
+                    <a:graphicFrameLocks xmlns:a="http://schemas.openxmlformats.org/drawingml/2006/main" noChangeAspect="1"/>
+                  </wp:cNvGraphicFramePr>
+                  <a:graphic xmlns:a="http://schemas.openxmlformats.org/drawingml/2006/main">
+                    <a:graphicData uri="http://schemas.openxmlformats.org/drawingml/2006/picture">
+                      <pic:pic xmlns:pic="http://schemas.openxmlformats.org/drawingml/2006/picture">
+                        <pic:nvPicPr>
+                          <pic:cNvPr id="0" name="Picture 26"/>
+                          <pic:cNvPicPr>
+                            <a:picLocks noChangeAspect="1" noChangeArrowheads="1"/>
+                          </pic:cNvPicPr>
+                        </pic:nvPicPr>
+                        <pic:blipFill>
+                          <a:blip r:embed="rId23" cstate="print">
+                            <a:extLst>
+                              <a:ext uri="{28A0092B-C50C-407E-A947-70E740481C1C}">
+                                <a14:useLocalDpi xmlns:a14="http://schemas.microsoft.com/office/drawing/2010/main" val="0"/>
+                              </a:ext>
+                            </a:extLst>
+                          </a:blip>
+                          <a:srcRect/>
+                          <a:stretch>
+                            <a:fillRect/>
+                          </a:stretch>
+                        </pic:blipFill>
+                        <pic:spPr bwMode="auto">
+                          <a:xfrm>
+                            <a:off x="0" y="0"/>
+                            <a:ext cx="9144000" cy="6400800"/>
+                          </a:xfrm>
+                          <a:prstGeom prst="rect">
+                            <a:avLst/>
+                          </a:prstGeom>
+                          <a:noFill/>
+                          <a:ln>
+                            <a:noFill/>
+                          </a:ln>
+                        </pic:spPr>
+                      </pic:pic>
+                    </a:graphicData>
+                  </a:graphic>
+                </wp:inline>
+              </w:drawing>
+            </w:r>
+            <w:bookmarkEnd w:id="16"/>
+          </w:p>
+        </w:tc>
+        <w:tc>
+          <w:tcPr>
+            <w:tcW w:w="5453" w:type="dxa"/>
+          </w:tcPr>
+          <w:p>
+            <w:pPr>
+              <w:pStyle w:val="a7"/>
+              <w:ind w:firstLine="0"/>
+              <w:rPr>
+                <w:lang w:val="en-US"/>
+              </w:rPr>
+            </w:pPr>
+            <w:r>
+              <w:rPr>
+                <w:noProof/>
+              </w:rPr>
+              <w:drawing>
+                <wp:inline distT="0" distB="0" distL="0" distR="0" wp14:anchorId="5356FFC3" wp14:editId="5FBB1250">
+                  <wp:extent cx="9144000" cy="6400800"/>
+                  <wp:effectExtent l="0" t="0" r="0" b="0"/>
+                  <wp:docPr id="22" name="Рисунок 22"/>
+                  <wp:cNvGraphicFramePr>
+                    <a:graphicFrameLocks xmlns:a="http://schemas.openxmlformats.org/drawingml/2006/main" noChangeAspect="1"/>
+                  </wp:cNvGraphicFramePr>
+                  <a:graphic xmlns:a="http://schemas.openxmlformats.org/drawingml/2006/main">
+                    <a:graphicData uri="http://schemas.openxmlformats.org/drawingml/2006/picture">
+                      <pic:pic xmlns:pic="http://schemas.openxmlformats.org/drawingml/2006/picture">
+                        <pic:nvPicPr>
+                          <pic:cNvPr id="0" name="Picture 36"/>
+                          <pic:cNvPicPr>
+                            <a:picLocks noChangeAspect="1" noChangeArrowheads="1"/>
+                          </pic:cNvPicPr>
+                        </pic:nvPicPr>
+                        <pic:blipFill>
+                          <a:blip r:embed="rId24" cstate="print">
+                            <a:extLst>
+                              <a:ext uri="{28A0092B-C50C-407E-A947-70E740481C1C}">
+                                <a14:useLocalDpi xmlns:a14="http://schemas.microsoft.com/office/drawing/2010/main" val="0"/>
+                              </a:ext>
+                            </a:extLst>
+                          </a:blip>
+                          <a:srcRect/>
+                          <a:stretch>
+                            <a:fillRect/>
+                          </a:stretch>
+                        </pic:blipFill>
+                        <pic:spPr bwMode="auto">
+                          <a:xfrm>
+                            <a:off x="0" y="0"/>
+                            <a:ext cx="9144000" cy="6400800"/>
+                          </a:xfrm>
+                          <a:prstGeom prst="rect">
+                            <a:avLst/>
+                          </a:prstGeom>
+                          <a:noFill/>
+                          <a:ln>
+                            <a:noFill/>
+                          </a:ln>
+                        </pic:spPr>
+                      </pic:pic>
+                    </a:graphicData>
+                  </a:graphic>
+                </wp:inline>
+              </w:drawing>
+            </w:r>
+          </w:p>
+        </w:tc>
+      </w:tr>
+      <w:tr>
+        <w:tc>
+          <w:tcPr>
+            <w:tcW w:w="5452" w:type="dxa"/>
+          </w:tcPr>
+          <w:p>
+            <w:pPr>
+              <w:pStyle w:val="a7"/>
+              <w:ind w:firstLine="0"/>
+              <w:rPr>
+                <w:lang w:val="en-US"/>
+              </w:rPr>
+            </w:pPr>
+            <w:r>
+              <w:rPr>
+                <w:noProof/>
+              </w:rPr>
+              <w:lastRenderedPageBreak/>
+              <w:drawing>
+                <wp:inline distT="0" distB="0" distL="0" distR="0" wp14:anchorId="2976E08C" wp14:editId="5E1D96C2">
+                  <wp:extent cx="9144000" cy="6400800"/>
+                  <wp:effectExtent l="0" t="0" r="0" b="0"/>
+                  <wp:docPr id="18" name="Рисунок 18"/>
+                  <wp:cNvGraphicFramePr>
+                    <a:graphicFrameLocks xmlns:a="http://schemas.openxmlformats.org/drawingml/2006/main" noChangeAspect="1"/>
+                  </wp:cNvGraphicFramePr>
+                  <a:graphic xmlns:a="http://schemas.openxmlformats.org/drawingml/2006/main">
+                    <a:graphicData uri="http://schemas.openxmlformats.org/drawingml/2006/picture">
+                      <pic:pic xmlns:pic="http://schemas.openxmlformats.org/drawingml/2006/picture">
+                        <pic:nvPicPr>
+                          <pic:cNvPr id="0" name="Picture 28"/>
+                          <pic:cNvPicPr>
+                            <a:picLocks noChangeAspect="1" noChangeArrowheads="1"/>
+                          </pic:cNvPicPr>
+                        </pic:nvPicPr>
+                        <pic:blipFill>
+                          <a:blip r:embed="rId25" cstate="print">
+                            <a:extLst>
+                              <a:ext uri="{28A0092B-C50C-407E-A947-70E740481C1C}">
+                                <a14:useLocalDpi xmlns:a14="http://schemas.microsoft.com/office/drawing/2010/main" val="0"/>
+                              </a:ext>
+                            </a:extLst>
+                          </a:blip>
+                          <a:srcRect/>
+                          <a:stretch>
+                            <a:fillRect/>
+                          </a:stretch>
+                        </pic:blipFill>
+                        <pic:spPr bwMode="auto">
+                          <a:xfrm>
+                            <a:off x="0" y="0"/>
+                            <a:ext cx="9144000" cy="6400800"/>
+                          </a:xfrm>
+                          <a:prstGeom prst="rect">
+                            <a:avLst/>
+                          </a:prstGeom>
+                          <a:noFill/>
+                          <a:ln>
+                            <a:noFill/>
+                          </a:ln>
+                        </pic:spPr>
+                      </pic:pic>
+                    </a:graphicData>
+                  </a:graphic>
+                </wp:inline>
+              </w:drawing>
+            </w:r>
+          </w:p>
+        </w:tc>
+        <w:tc>
+          <w:tcPr>
+            <w:tcW w:w="5453" w:type="dxa"/>
+          </w:tcPr>
+          <w:p>
+            <w:pPr>
+              <w:pStyle w:val="a7"/>
+              <w:ind w:firstLine="0"/>
+              <w:rPr>
+                <w:lang w:val="en-US"/>
+              </w:rPr>
+            </w:pPr>
+            <w:r>
+              <w:rPr>
+                <w:noProof/>
+              </w:rPr>
+              <w:drawing>
+                <wp:inline distT="0" distB="0" distL="0" distR="0" wp14:anchorId="045605D9" wp14:editId="0EEE8771">
+                  <wp:extent cx="9144000" cy="6400800"/>
+                  <wp:effectExtent l="0" t="0" r="0" b="0"/>
+                  <wp:docPr id="23" name="Рисунок 23"/>
+                  <wp:cNvGraphicFramePr>
+                    <a:graphicFrameLocks xmlns:a="http://schemas.openxmlformats.org/drawingml/2006/main" noChangeAspect="1"/>
+                  </wp:cNvGraphicFramePr>
+                  <a:graphic xmlns:a="http://schemas.openxmlformats.org/drawingml/2006/main">
+                    <a:graphicData uri="http://schemas.openxmlformats.org/drawingml/2006/picture">
+                      <pic:pic xmlns:pic="http://schemas.openxmlformats.org/drawingml/2006/picture">
+                        <pic:nvPicPr>
+                          <pic:cNvPr id="0" name="Picture 38"/>
+                          <pic:cNvPicPr>
+                            <a:picLocks noChangeAspect="1" noChangeArrowheads="1"/>
+                          </pic:cNvPicPr>
+                        </pic:nvPicPr>
+                        <pic:blipFill>
+                          <a:blip r:embed="rId26" cstate="print">
+                            <a:extLst>
+                              <a:ext uri="{28A0092B-C50C-407E-A947-70E740481C1C}">
+                                <a14:useLocalDpi xmlns:a14="http://schemas.microsoft.com/office/drawing/2010/main" val="0"/>
+                              </a:ext>
+                            </a:extLst>
+                          </a:blip>
+                          <a:srcRect/>
+                          <a:stretch>
+                            <a:fillRect/>
+                          </a:stretch>
+                        </pic:blipFill>
+                        <pic:spPr bwMode="auto">
+                          <a:xfrm>
+                            <a:off x="0" y="0"/>
+                            <a:ext cx="9144000" cy="6400800"/>
+                          </a:xfrm>
+                          <a:prstGeom prst="rect">
+                            <a:avLst/>
+                          </a:prstGeom>
+                          <a:noFill/>
+                          <a:ln>
+                            <a:noFill/>
+                          </a:ln>
+                        </pic:spPr>
+                      </pic:pic>
+                    </a:graphicData>
+                  </a:graphic>
+                </wp:inline>
+              </w:drawing>
+            </w:r>
+          </w:p>
+        </w:tc>
+      </w:tr>
+      <w:tr>
+        <w:tc>
+          <w:tcPr>
+            <w:tcW w:w="5452" w:type="dxa"/>
+          </w:tcPr>
+          <w:p>
+            <w:pPr>
+              <w:pStyle w:val="a7"/>
+              <w:ind w:firstLine="0"/>
+              <w:rPr>
+                <w:lang w:val="en-US"/>
+              </w:rPr>
+            </w:pPr>
+            <w:r>
+              <w:rPr>
+                <w:noProof/>
+              </w:rPr>
+              <w:lastRenderedPageBreak/>
+              <w:drawing>
+                <wp:inline distT="0" distB="0" distL="0" distR="0" wp14:anchorId="67FA6239" wp14:editId="618461C7">
+                  <wp:extent cx="9144000" cy="6400800"/>
+                  <wp:effectExtent l="0" t="0" r="0" b="0"/>
+                  <wp:docPr id="19" name="Рисунок 19"/>
+                  <wp:cNvGraphicFramePr>
+                    <a:graphicFrameLocks xmlns:a="http://schemas.openxmlformats.org/drawingml/2006/main" noChangeAspect="1"/>
+                  </wp:cNvGraphicFramePr>
+                  <a:graphic xmlns:a="http://schemas.openxmlformats.org/drawingml/2006/main">
+                    <a:graphicData uri="http://schemas.openxmlformats.org/drawingml/2006/picture">
+                      <pic:pic xmlns:pic="http://schemas.openxmlformats.org/drawingml/2006/picture">
+                        <pic:nvPicPr>
+                          <pic:cNvPr id="0" name="Picture 30"/>
+                          <pic:cNvPicPr>
+                            <a:picLocks noChangeAspect="1" noChangeArrowheads="1"/>
+                          </pic:cNvPicPr>
+                        </pic:nvPicPr>
+                        <pic:blipFill>
+                          <a:blip r:embed="rId27" cstate="print">
+                            <a:extLst>
+                              <a:ext uri="{28A0092B-C50C-407E-A947-70E740481C1C}">
+                                <a14:useLocalDpi xmlns:a14="http://schemas.microsoft.com/office/drawing/2010/main" val="0"/>
+                              </a:ext>
+                            </a:extLst>
+                          </a:blip>
+                          <a:srcRect/>
+                          <a:stretch>
+                            <a:fillRect/>
+                          </a:stretch>
+                        </pic:blipFill>
+                        <pic:spPr bwMode="auto">
+                          <a:xfrm>
+                            <a:off x="0" y="0"/>
+                            <a:ext cx="9144000" cy="6400800"/>
+                          </a:xfrm>
+                          <a:prstGeom prst="rect">
+                            <a:avLst/>
+                          </a:prstGeom>
+                          <a:noFill/>
+                          <a:ln>
+                            <a:noFill/>
+                          </a:ln>
+                        </pic:spPr>
+                      </pic:pic>
+                    </a:graphicData>
+                  </a:graphic>
+                </wp:inline>
+              </w:drawing>
+            </w:r>
+          </w:p>
+        </w:tc>
+        <w:tc>
+          <w:tcPr>
+            <w:tcW w:w="5453" w:type="dxa"/>
+          </w:tcPr>
+          <w:p>
+            <w:pPr>
+              <w:pStyle w:val="a7"/>
+              <w:ind w:firstLine="0"/>
+              <w:rPr>
+                <w:lang w:val="en-US"/>
+              </w:rPr>
+            </w:pPr>
+          </w:p>
+        </w:tc>
+      </w:tr>
+    </w:tbl>
+    <w:p>
+      <w:pPr>
+        <w:pStyle w:val="a7"/>
+        <w:rPr>
+          <w:lang w:val="en-US"/>
+        </w:rPr>
       </w:pPr>
     </w:p>
     <w:p>
@@ -10074,7 +13257,7 @@
 </file>
 
 <file path=word/comments.xml><?xml version="1.0" encoding="utf-8"?>
-<w:comments xmlns:wpc="http://schemas.microsoft.com/office/word/2010/wordprocessingCanvas" xmlns:cx="http://schemas.microsoft.com/office/drawing/2014/chartex" xmlns:cx1="http://schemas.microsoft.com/office/drawing/2015/9/8/chartex" xmlns:cx2="http://schemas.microsoft.com/office/drawing/2015/10/21/chartex" xmlns:cx3="http://schemas.microsoft.com/office/drawing/2016/5/9/chartex" xmlns:cx4="http://schemas.microsoft.com/office/drawing/2016/5/10/chartex" xmlns:cx5="http://schemas.microsoft.com/office/drawing/2016/5/11/chartex" xmlns:cx6="http://schemas.microsoft.com/office/drawing/2016/5/12/chartex" xmlns:cx7="http://schemas.microsoft.com/office/drawing/2016/5/13/chartex" xmlns:cx8="http://schemas.microsoft.com/office/drawing/2016/5/14/chartex" xmlns:mc="http://schemas.openxmlformats.org/markup-compatibility/2006" xmlns:aink="http://schemas.microsoft.com/office/drawing/2016/ink" xmlns:am3d="http://schemas.microsoft.com/office/drawing/2017/model3d" xmlns:o="urn:schemas-microsoft-com:office:office" xmlns:r="http://schemas.openxmlformats.org/officeDocument/2006/relationships" xmlns:m="http://schemas.openxmlformats.org/officeDocument/2006/math" xmlns:v="urn:schemas-microsoft-com:vml" xmlns:wp14="http://schemas.microsoft.com/office/word/2010/wordprocessingDrawing" xmlns:wp="http://schemas.openxmlformats.org/drawingml/2006/wordprocessingDrawing" xmlns:w10="urn:schemas-microsoft-com:office:word" xmlns:w="http://schemas.openxmlformats.org/wordprocessingml/2006/main" xmlns:w14="http://schemas.microsoft.com/office/word/2010/wordml" xmlns:w15="http://schemas.microsoft.com/office/word/2012/wordml" xmlns:w16cex="http://schemas.microsoft.com/office/word/2018/wordml/cex" xmlns:w16cid="http://schemas.microsoft.com/office/word/2016/wordml/cid" xmlns:w16="http://schemas.microsoft.com/office/word/2018/wordml" xmlns:w16se="http://schemas.microsoft.com/office/word/2015/wordml/symex" xmlns:wpg="http://schemas.microsoft.com/office/word/2010/wordprocessingGroup" xmlns:wpi="http://schemas.microsoft.com/office/word/2010/wordprocessingInk" xmlns:wne="http://schemas.microsoft.com/office/word/2006/wordml" xmlns:wps="http://schemas.microsoft.com/office/word/2010/wordprocessingShape" mc:Ignorable="w14 w15 w16se w16cid w16 w16cex wp14">
+<w:comments xmlns:wpc="http://schemas.microsoft.com/office/word/2010/wordprocessingCanvas" xmlns:cx="http://schemas.microsoft.com/office/drawing/2014/chartex" xmlns:cx1="http://schemas.microsoft.com/office/drawing/2015/9/8/chartex" xmlns:cx2="http://schemas.microsoft.com/office/drawing/2015/10/21/chartex" xmlns:cx3="http://schemas.microsoft.com/office/drawing/2016/5/9/chartex" xmlns:cx4="http://schemas.microsoft.com/office/drawing/2016/5/10/chartex" xmlns:cx5="http://schemas.microsoft.com/office/drawing/2016/5/11/chartex" xmlns:cx6="http://schemas.microsoft.com/office/drawing/2016/5/12/chartex" xmlns:cx7="http://schemas.microsoft.com/office/drawing/2016/5/13/chartex" xmlns:cx8="http://schemas.microsoft.com/office/drawing/2016/5/14/chartex" xmlns:mc="http://schemas.openxmlformats.org/markup-compatibility/2006" xmlns:aink="http://schemas.microsoft.com/office/drawing/2016/ink" xmlns:am3d="http://schemas.microsoft.com/office/drawing/2017/model3d" xmlns:o="urn:schemas-microsoft-com:office:office" xmlns:r="http://schemas.openxmlformats.org/officeDocument/2006/relationships" xmlns:m="http://schemas.openxmlformats.org/officeDocument/2006/math" xmlns:v="urn:schemas-microsoft-com:vml" xmlns:wp14="http://schemas.microsoft.com/office/word/2010/wordprocessingDrawing" xmlns:wp="http://schemas.openxmlformats.org/drawingml/2006/wordprocessingDrawing" xmlns:w10="urn:schemas-microsoft-com:office:word" xmlns:w="http://schemas.openxmlformats.org/wordprocessingml/2006/main" xmlns:w14="http://schemas.microsoft.com/office/word/2010/wordml" xmlns:w15="http://schemas.microsoft.com/office/word/2012/wordml" xmlns:w16cid="http://schemas.microsoft.com/office/word/2016/wordml/cid" xmlns:w16se="http://schemas.microsoft.com/office/word/2015/wordml/symex" xmlns:wpg="http://schemas.microsoft.com/office/word/2010/wordprocessingGroup" xmlns:wpi="http://schemas.microsoft.com/office/word/2010/wordprocessingInk" xmlns:wne="http://schemas.microsoft.com/office/word/2006/wordml" xmlns:wps="http://schemas.microsoft.com/office/word/2010/wordprocessingShape" mc:Ignorable="w14 w15 w16se w16cid wp14">
   <w:comment w:id="5" w:author="HOME" w:date="2023-12-13T13:47:00Z" w:initials="H">
     <w:p>
       <w:pPr>
@@ -10147,17 +13330,121 @@
       <w:r>
         <w:t>исправить</w:t>
       </w:r>
+    </w:p>
+  </w:comment>
+  <w:comment w:id="12" w:author="STRANGER" w:date="2023-12-25T20:24:00Z" w:initials="S">
+    <w:p>
+      <w:pPr>
+        <w:pStyle w:val="af5"/>
+      </w:pPr>
+      <w:r>
+        <w:rPr>
+          <w:rStyle w:val="af4"/>
+        </w:rPr>
+        <w:annotationRef/>
+      </w:r>
+      <w:r>
+        <w:t>повтор</w:t>
+      </w:r>
+    </w:p>
+    <w:p>
+      <w:pPr>
+        <w:pStyle w:val="af5"/>
+      </w:pPr>
+    </w:p>
+  </w:comment>
+  <w:comment w:id="13" w:author="STRANGER" w:date="2023-12-25T20:55:00Z" w:initials="S">
+    <w:p>
+      <w:pPr>
+        <w:pStyle w:val="af5"/>
+      </w:pPr>
+      <w:r>
+        <w:rPr>
+          <w:rStyle w:val="af4"/>
+        </w:rPr>
+        <w:annotationRef/>
+      </w:r>
+      <w:r>
+        <w:t>формула</w:t>
+      </w:r>
+    </w:p>
+  </w:comment>
+  <w:comment w:id="14" w:author="STRANGER" w:date="2023-12-25T20:58:00Z" w:initials="S">
+    <w:p>
+      <w:pPr>
+        <w:pStyle w:val="af5"/>
+      </w:pPr>
+      <w:r>
+        <w:rPr>
+          <w:rStyle w:val="af4"/>
+        </w:rPr>
+        <w:annotationRef/>
+      </w:r>
+      <w:proofErr w:type="gramStart"/>
+      <w:r>
+        <w:t>нужно  ли</w:t>
+      </w:r>
+      <w:proofErr w:type="gramEnd"/>
+      <w:r>
+        <w:t xml:space="preserve"> делать подписи к оси У, ведь находим не </w:t>
+      </w:r>
+      <w:r>
+        <w:rPr>
+          <w:lang w:val="en-US"/>
+        </w:rPr>
+        <w:t>D</w:t>
+      </w:r>
+      <w:r>
+        <w:t>,</w:t>
+      </w:r>
+      <w:r>
+        <w:t xml:space="preserve"> а некоторую величину ню/</w:t>
+      </w:r>
+      <w:r>
+        <w:rPr>
+          <w:lang w:val="en-US"/>
+        </w:rPr>
+        <w:t>T</w:t>
+      </w:r>
+      <w:r>
+        <w:t>?</w:t>
+      </w:r>
+    </w:p>
+  </w:comment>
+  <w:comment w:id="15" w:author="STRANGER" w:date="2023-12-25T20:56:00Z" w:initials="S">
+    <w:p>
+      <w:pPr>
+        <w:pStyle w:val="af5"/>
+      </w:pPr>
+      <w:r>
+        <w:rPr>
+          <w:rStyle w:val="af4"/>
+        </w:rPr>
+        <w:annotationRef/>
+      </w:r>
+      <w:r>
+        <w:t>формула</w:t>
+      </w:r>
+    </w:p>
+    <w:p>
+      <w:pPr>
+        <w:pStyle w:val="af5"/>
+      </w:pPr>
     </w:p>
   </w:comment>
 </w:comments>
 </file>
 
 <file path=word/commentsExtended.xml><?xml version="1.0" encoding="utf-8"?>
-<w15:commentsEx xmlns:wpc="http://schemas.microsoft.com/office/word/2010/wordprocessingCanvas" xmlns:cx="http://schemas.microsoft.com/office/drawing/2014/chartex" xmlns:cx1="http://schemas.microsoft.com/office/drawing/2015/9/8/chartex" xmlns:cx2="http://schemas.microsoft.com/office/drawing/2015/10/21/chartex" xmlns:cx3="http://schemas.microsoft.com/office/drawing/2016/5/9/chartex" xmlns:cx4="http://schemas.microsoft.com/office/drawing/2016/5/10/chartex" xmlns:cx5="http://schemas.microsoft.com/office/drawing/2016/5/11/chartex" xmlns:cx6="http://schemas.microsoft.com/office/drawing/2016/5/12/chartex" xmlns:cx7="http://schemas.microsoft.com/office/drawing/2016/5/13/chartex" xmlns:cx8="http://schemas.microsoft.com/office/drawing/2016/5/14/chartex" xmlns:mc="http://schemas.openxmlformats.org/markup-compatibility/2006" xmlns:aink="http://schemas.microsoft.com/office/drawing/2016/ink" xmlns:am3d="http://schemas.microsoft.com/office/drawing/2017/model3d" xmlns:o="urn:schemas-microsoft-com:office:office" xmlns:r="http://schemas.openxmlformats.org/officeDocument/2006/relationships" xmlns:m="http://schemas.openxmlformats.org/officeDocument/2006/math" xmlns:v="urn:schemas-microsoft-com:vml" xmlns:wp14="http://schemas.microsoft.com/office/word/2010/wordprocessingDrawing" xmlns:wp="http://schemas.openxmlformats.org/drawingml/2006/wordprocessingDrawing" xmlns:w10="urn:schemas-microsoft-com:office:word" xmlns:w="http://schemas.openxmlformats.org/wordprocessingml/2006/main" xmlns:w14="http://schemas.microsoft.com/office/word/2010/wordml" xmlns:w15="http://schemas.microsoft.com/office/word/2012/wordml" xmlns:w16cex="http://schemas.microsoft.com/office/word/2018/wordml/cex" xmlns:w16cid="http://schemas.microsoft.com/office/word/2016/wordml/cid" xmlns:w16="http://schemas.microsoft.com/office/word/2018/wordml" xmlns:w16se="http://schemas.microsoft.com/office/word/2015/wordml/symex" xmlns:wpg="http://schemas.microsoft.com/office/word/2010/wordprocessingGroup" xmlns:wpi="http://schemas.microsoft.com/office/word/2010/wordprocessingInk" xmlns:wne="http://schemas.microsoft.com/office/word/2006/wordml" xmlns:wps="http://schemas.microsoft.com/office/word/2010/wordprocessingShape" mc:Ignorable="w14 w15 w16se w16cid w16 w16cex wp14">
+<w15:commentsEx xmlns:wpc="http://schemas.microsoft.com/office/word/2010/wordprocessingCanvas" xmlns:cx="http://schemas.microsoft.com/office/drawing/2014/chartex" xmlns:cx1="http://schemas.microsoft.com/office/drawing/2015/9/8/chartex" xmlns:cx2="http://schemas.microsoft.com/office/drawing/2015/10/21/chartex" xmlns:cx3="http://schemas.microsoft.com/office/drawing/2016/5/9/chartex" xmlns:cx4="http://schemas.microsoft.com/office/drawing/2016/5/10/chartex" xmlns:cx5="http://schemas.microsoft.com/office/drawing/2016/5/11/chartex" xmlns:cx6="http://schemas.microsoft.com/office/drawing/2016/5/12/chartex" xmlns:cx7="http://schemas.microsoft.com/office/drawing/2016/5/13/chartex" xmlns:cx8="http://schemas.microsoft.com/office/drawing/2016/5/14/chartex" xmlns:mc="http://schemas.openxmlformats.org/markup-compatibility/2006" xmlns:aink="http://schemas.microsoft.com/office/drawing/2016/ink" xmlns:am3d="http://schemas.microsoft.com/office/drawing/2017/model3d" xmlns:o="urn:schemas-microsoft-com:office:office" xmlns:r="http://schemas.openxmlformats.org/officeDocument/2006/relationships" xmlns:m="http://schemas.openxmlformats.org/officeDocument/2006/math" xmlns:v="urn:schemas-microsoft-com:vml" xmlns:wp14="http://schemas.microsoft.com/office/word/2010/wordprocessingDrawing" xmlns:wp="http://schemas.openxmlformats.org/drawingml/2006/wordprocessingDrawing" xmlns:w10="urn:schemas-microsoft-com:office:word" xmlns:w="http://schemas.openxmlformats.org/wordprocessingml/2006/main" xmlns:w14="http://schemas.microsoft.com/office/word/2010/wordml" xmlns:w15="http://schemas.microsoft.com/office/word/2012/wordml" xmlns:w16cid="http://schemas.microsoft.com/office/word/2016/wordml/cid" xmlns:w16se="http://schemas.microsoft.com/office/word/2015/wordml/symex" xmlns:wpg="http://schemas.microsoft.com/office/word/2010/wordprocessingGroup" xmlns:wpi="http://schemas.microsoft.com/office/word/2010/wordprocessingInk" xmlns:wne="http://schemas.microsoft.com/office/word/2006/wordml" xmlns:wps="http://schemas.microsoft.com/office/word/2010/wordprocessingShape" mc:Ignorable="w14 w15 w16se w16cid wp14">
   <w15:commentEx w15:paraId="1D6676CC" w15:done="0"/>
   <w15:commentEx w15:paraId="73958E5C" w15:done="0"/>
   <w15:commentEx w15:paraId="421E3C3D" w15:done="0"/>
   <w15:commentEx w15:paraId="253D677B" w15:done="0"/>
+  <w15:commentEx w15:paraId="36AB6CCE" w15:done="0"/>
+  <w15:commentEx w15:paraId="7FF69D57" w15:done="0"/>
+  <w15:commentEx w15:paraId="2B7FADDD" w15:done="0"/>
+  <w15:commentEx w15:paraId="2EA2794E" w15:done="0"/>
 </w15:commentsEx>
 </file>
 
@@ -10171,16 +13458,20 @@
 </file>
 
 <file path=word/commentsIds.xml><?xml version="1.0" encoding="utf-8"?>
-<w16cid:commentsIds xmlns:wpc="http://schemas.microsoft.com/office/word/2010/wordprocessingCanvas" xmlns:cx="http://schemas.microsoft.com/office/drawing/2014/chartex" xmlns:cx1="http://schemas.microsoft.com/office/drawing/2015/9/8/chartex" xmlns:cx2="http://schemas.microsoft.com/office/drawing/2015/10/21/chartex" xmlns:cx3="http://schemas.microsoft.com/office/drawing/2016/5/9/chartex" xmlns:cx4="http://schemas.microsoft.com/office/drawing/2016/5/10/chartex" xmlns:cx5="http://schemas.microsoft.com/office/drawing/2016/5/11/chartex" xmlns:cx6="http://schemas.microsoft.com/office/drawing/2016/5/12/chartex" xmlns:cx7="http://schemas.microsoft.com/office/drawing/2016/5/13/chartex" xmlns:cx8="http://schemas.microsoft.com/office/drawing/2016/5/14/chartex" xmlns:mc="http://schemas.openxmlformats.org/markup-compatibility/2006" xmlns:aink="http://schemas.microsoft.com/office/drawing/2016/ink" xmlns:am3d="http://schemas.microsoft.com/office/drawing/2017/model3d" xmlns:o="urn:schemas-microsoft-com:office:office" xmlns:r="http://schemas.openxmlformats.org/officeDocument/2006/relationships" xmlns:m="http://schemas.openxmlformats.org/officeDocument/2006/math" xmlns:v="urn:schemas-microsoft-com:vml" xmlns:wp14="http://schemas.microsoft.com/office/word/2010/wordprocessingDrawing" xmlns:wp="http://schemas.openxmlformats.org/drawingml/2006/wordprocessingDrawing" xmlns:w10="urn:schemas-microsoft-com:office:word" xmlns:w="http://schemas.openxmlformats.org/wordprocessingml/2006/main" xmlns:w14="http://schemas.microsoft.com/office/word/2010/wordml" xmlns:w15="http://schemas.microsoft.com/office/word/2012/wordml" xmlns:w16cex="http://schemas.microsoft.com/office/word/2018/wordml/cex" xmlns:w16cid="http://schemas.microsoft.com/office/word/2016/wordml/cid" xmlns:w16="http://schemas.microsoft.com/office/word/2018/wordml" xmlns:w16se="http://schemas.microsoft.com/office/word/2015/wordml/symex" xmlns:wpg="http://schemas.microsoft.com/office/word/2010/wordprocessingGroup" xmlns:wpi="http://schemas.microsoft.com/office/word/2010/wordprocessingInk" xmlns:wne="http://schemas.microsoft.com/office/word/2006/wordml" xmlns:wps="http://schemas.microsoft.com/office/word/2010/wordprocessingShape" mc:Ignorable="w14 w15 w16se w16cid w16 w16cex wp14">
+<w16cid:commentsIds xmlns:wpc="http://schemas.microsoft.com/office/word/2010/wordprocessingCanvas" xmlns:cx="http://schemas.microsoft.com/office/drawing/2014/chartex" xmlns:cx1="http://schemas.microsoft.com/office/drawing/2015/9/8/chartex" xmlns:cx2="http://schemas.microsoft.com/office/drawing/2015/10/21/chartex" xmlns:cx3="http://schemas.microsoft.com/office/drawing/2016/5/9/chartex" xmlns:cx4="http://schemas.microsoft.com/office/drawing/2016/5/10/chartex" xmlns:cx5="http://schemas.microsoft.com/office/drawing/2016/5/11/chartex" xmlns:cx6="http://schemas.microsoft.com/office/drawing/2016/5/12/chartex" xmlns:cx7="http://schemas.microsoft.com/office/drawing/2016/5/13/chartex" xmlns:cx8="http://schemas.microsoft.com/office/drawing/2016/5/14/chartex" xmlns:mc="http://schemas.openxmlformats.org/markup-compatibility/2006" xmlns:aink="http://schemas.microsoft.com/office/drawing/2016/ink" xmlns:am3d="http://schemas.microsoft.com/office/drawing/2017/model3d" xmlns:o="urn:schemas-microsoft-com:office:office" xmlns:r="http://schemas.openxmlformats.org/officeDocument/2006/relationships" xmlns:m="http://schemas.openxmlformats.org/officeDocument/2006/math" xmlns:v="urn:schemas-microsoft-com:vml" xmlns:wp14="http://schemas.microsoft.com/office/word/2010/wordprocessingDrawing" xmlns:wp="http://schemas.openxmlformats.org/drawingml/2006/wordprocessingDrawing" xmlns:w10="urn:schemas-microsoft-com:office:word" xmlns:w="http://schemas.openxmlformats.org/wordprocessingml/2006/main" xmlns:w14="http://schemas.microsoft.com/office/word/2010/wordml" xmlns:w15="http://schemas.microsoft.com/office/word/2012/wordml" xmlns:w16cid="http://schemas.microsoft.com/office/word/2016/wordml/cid" xmlns:w16se="http://schemas.microsoft.com/office/word/2015/wordml/symex" xmlns:wpg="http://schemas.microsoft.com/office/word/2010/wordprocessingGroup" xmlns:wpi="http://schemas.microsoft.com/office/word/2010/wordprocessingInk" xmlns:wne="http://schemas.microsoft.com/office/word/2006/wordml" xmlns:wps="http://schemas.microsoft.com/office/word/2010/wordprocessingShape" mc:Ignorable="w14 w15 w16se w16cid wp14">
   <w16cid:commentId w16cid:paraId="1D6676CC" w16cid:durableId="29243479"/>
   <w16cid:commentId w16cid:paraId="73958E5C" w16cid:durableId="292DA320"/>
   <w16cid:commentId w16cid:paraId="421E3C3D" w16cid:durableId="292DA747"/>
   <w16cid:commentId w16cid:paraId="253D677B" w16cid:durableId="292D69EC"/>
+  <w16cid:commentId w16cid:paraId="36AB6CCE" w16cid:durableId="29346385"/>
+  <w16cid:commentId w16cid:paraId="7FF69D57" w16cid:durableId="29346AB4"/>
+  <w16cid:commentId w16cid:paraId="2B7FADDD" w16cid:durableId="29346B8B"/>
+  <w16cid:commentId w16cid:paraId="2EA2794E" w16cid:durableId="29346AEB"/>
 </w16cid:commentsIds>
 </file>
 
 <file path=word/numbering.xml><?xml version="1.0" encoding="utf-8"?>
-<w:numbering xmlns:wpc="http://schemas.microsoft.com/office/word/2010/wordprocessingCanvas" xmlns:cx="http://schemas.microsoft.com/office/drawing/2014/chartex" xmlns:cx1="http://schemas.microsoft.com/office/drawing/2015/9/8/chartex" xmlns:cx2="http://schemas.microsoft.com/office/drawing/2015/10/21/chartex" xmlns:cx3="http://schemas.microsoft.com/office/drawing/2016/5/9/chartex" xmlns:cx4="http://schemas.microsoft.com/office/drawing/2016/5/10/chartex" xmlns:cx5="http://schemas.microsoft.com/office/drawing/2016/5/11/chartex" xmlns:cx6="http://schemas.microsoft.com/office/drawing/2016/5/12/chartex" xmlns:cx7="http://schemas.microsoft.com/office/drawing/2016/5/13/chartex" xmlns:cx8="http://schemas.microsoft.com/office/drawing/2016/5/14/chartex" xmlns:mc="http://schemas.openxmlformats.org/markup-compatibility/2006" xmlns:aink="http://schemas.microsoft.com/office/drawing/2016/ink" xmlns:am3d="http://schemas.microsoft.com/office/drawing/2017/model3d" xmlns:o="urn:schemas-microsoft-com:office:office" xmlns:r="http://schemas.openxmlformats.org/officeDocument/2006/relationships" xmlns:m="http://schemas.openxmlformats.org/officeDocument/2006/math" xmlns:v="urn:schemas-microsoft-com:vml" xmlns:wp14="http://schemas.microsoft.com/office/word/2010/wordprocessingDrawing" xmlns:wp="http://schemas.openxmlformats.org/drawingml/2006/wordprocessingDrawing" xmlns:w10="urn:schemas-microsoft-com:office:word" xmlns:w="http://schemas.openxmlformats.org/wordprocessingml/2006/main" xmlns:w14="http://schemas.microsoft.com/office/word/2010/wordml" xmlns:w15="http://schemas.microsoft.com/office/word/2012/wordml" xmlns:w16cex="http://schemas.microsoft.com/office/word/2018/wordml/cex" xmlns:w16cid="http://schemas.microsoft.com/office/word/2016/wordml/cid" xmlns:w16="http://schemas.microsoft.com/office/word/2018/wordml" xmlns:w16se="http://schemas.microsoft.com/office/word/2015/wordml/symex" xmlns:wpg="http://schemas.microsoft.com/office/word/2010/wordprocessingGroup" xmlns:wpi="http://schemas.microsoft.com/office/word/2010/wordprocessingInk" xmlns:wne="http://schemas.microsoft.com/office/word/2006/wordml" xmlns:wps="http://schemas.microsoft.com/office/word/2010/wordprocessingShape" mc:Ignorable="w14 w15 w16se w16cid w16 w16cex wp14">
+<w:numbering xmlns:wpc="http://schemas.microsoft.com/office/word/2010/wordprocessingCanvas" xmlns:cx="http://schemas.microsoft.com/office/drawing/2014/chartex" xmlns:cx1="http://schemas.microsoft.com/office/drawing/2015/9/8/chartex" xmlns:cx2="http://schemas.microsoft.com/office/drawing/2015/10/21/chartex" xmlns:cx3="http://schemas.microsoft.com/office/drawing/2016/5/9/chartex" xmlns:cx4="http://schemas.microsoft.com/office/drawing/2016/5/10/chartex" xmlns:cx5="http://schemas.microsoft.com/office/drawing/2016/5/11/chartex" xmlns:cx6="http://schemas.microsoft.com/office/drawing/2016/5/12/chartex" xmlns:cx7="http://schemas.microsoft.com/office/drawing/2016/5/13/chartex" xmlns:cx8="http://schemas.microsoft.com/office/drawing/2016/5/14/chartex" xmlns:mc="http://schemas.openxmlformats.org/markup-compatibility/2006" xmlns:aink="http://schemas.microsoft.com/office/drawing/2016/ink" xmlns:am3d="http://schemas.microsoft.com/office/drawing/2017/model3d" xmlns:o="urn:schemas-microsoft-com:office:office" xmlns:r="http://schemas.openxmlformats.org/officeDocument/2006/relationships" xmlns:m="http://schemas.openxmlformats.org/officeDocument/2006/math" xmlns:v="urn:schemas-microsoft-com:vml" xmlns:wp14="http://schemas.microsoft.com/office/word/2010/wordprocessingDrawing" xmlns:wp="http://schemas.openxmlformats.org/drawingml/2006/wordprocessingDrawing" xmlns:w10="urn:schemas-microsoft-com:office:word" xmlns:w="http://schemas.openxmlformats.org/wordprocessingml/2006/main" xmlns:w14="http://schemas.microsoft.com/office/word/2010/wordml" xmlns:w15="http://schemas.microsoft.com/office/word/2012/wordml" xmlns:w16cid="http://schemas.microsoft.com/office/word/2016/wordml/cid" xmlns:w16se="http://schemas.microsoft.com/office/word/2015/wordml/symex" xmlns:wpg="http://schemas.microsoft.com/office/word/2010/wordprocessingGroup" xmlns:wpi="http://schemas.microsoft.com/office/word/2010/wordprocessingInk" xmlns:wne="http://schemas.microsoft.com/office/word/2006/wordml" xmlns:wps="http://schemas.microsoft.com/office/word/2010/wordprocessingShape" mc:Ignorable="w14 w15 w16se w16cid wp14">
   <w:abstractNum w:abstractNumId="0" w15:restartNumberingAfterBreak="0">
     <w:nsid w:val="32DA25B9"/>
     <w:multiLevelType w:val="hybridMultilevel"/>
@@ -10611,15 +13902,18 @@
 </file>
 
 <file path=word/people.xml><?xml version="1.0" encoding="utf-8"?>
-<w15:people xmlns:wpc="http://schemas.microsoft.com/office/word/2010/wordprocessingCanvas" xmlns:cx="http://schemas.microsoft.com/office/drawing/2014/chartex" xmlns:cx1="http://schemas.microsoft.com/office/drawing/2015/9/8/chartex" xmlns:cx2="http://schemas.microsoft.com/office/drawing/2015/10/21/chartex" xmlns:cx3="http://schemas.microsoft.com/office/drawing/2016/5/9/chartex" xmlns:cx4="http://schemas.microsoft.com/office/drawing/2016/5/10/chartex" xmlns:cx5="http://schemas.microsoft.com/office/drawing/2016/5/11/chartex" xmlns:cx6="http://schemas.microsoft.com/office/drawing/2016/5/12/chartex" xmlns:cx7="http://schemas.microsoft.com/office/drawing/2016/5/13/chartex" xmlns:cx8="http://schemas.microsoft.com/office/drawing/2016/5/14/chartex" xmlns:mc="http://schemas.openxmlformats.org/markup-compatibility/2006" xmlns:aink="http://schemas.microsoft.com/office/drawing/2016/ink" xmlns:am3d="http://schemas.microsoft.com/office/drawing/2017/model3d" xmlns:o="urn:schemas-microsoft-com:office:office" xmlns:r="http://schemas.openxmlformats.org/officeDocument/2006/relationships" xmlns:m="http://schemas.openxmlformats.org/officeDocument/2006/math" xmlns:v="urn:schemas-microsoft-com:vml" xmlns:wp14="http://schemas.microsoft.com/office/word/2010/wordprocessingDrawing" xmlns:wp="http://schemas.openxmlformats.org/drawingml/2006/wordprocessingDrawing" xmlns:w10="urn:schemas-microsoft-com:office:word" xmlns:w="http://schemas.openxmlformats.org/wordprocessingml/2006/main" xmlns:w14="http://schemas.microsoft.com/office/word/2010/wordml" xmlns:w15="http://schemas.microsoft.com/office/word/2012/wordml" xmlns:w16cex="http://schemas.microsoft.com/office/word/2018/wordml/cex" xmlns:w16cid="http://schemas.microsoft.com/office/word/2016/wordml/cid" xmlns:w16="http://schemas.microsoft.com/office/word/2018/wordml" xmlns:w16se="http://schemas.microsoft.com/office/word/2015/wordml/symex" xmlns:wpg="http://schemas.microsoft.com/office/word/2010/wordprocessingGroup" xmlns:wpi="http://schemas.microsoft.com/office/word/2010/wordprocessingInk" xmlns:wne="http://schemas.microsoft.com/office/word/2006/wordml" xmlns:wps="http://schemas.microsoft.com/office/word/2010/wordprocessingShape" mc:Ignorable="w14 w15 w16se w16cid w16 w16cex wp14">
+<w15:people xmlns:wpc="http://schemas.microsoft.com/office/word/2010/wordprocessingCanvas" xmlns:cx="http://schemas.microsoft.com/office/drawing/2014/chartex" xmlns:cx1="http://schemas.microsoft.com/office/drawing/2015/9/8/chartex" xmlns:cx2="http://schemas.microsoft.com/office/drawing/2015/10/21/chartex" xmlns:cx3="http://schemas.microsoft.com/office/drawing/2016/5/9/chartex" xmlns:cx4="http://schemas.microsoft.com/office/drawing/2016/5/10/chartex" xmlns:cx5="http://schemas.microsoft.com/office/drawing/2016/5/11/chartex" xmlns:cx6="http://schemas.microsoft.com/office/drawing/2016/5/12/chartex" xmlns:cx7="http://schemas.microsoft.com/office/drawing/2016/5/13/chartex" xmlns:cx8="http://schemas.microsoft.com/office/drawing/2016/5/14/chartex" xmlns:mc="http://schemas.openxmlformats.org/markup-compatibility/2006" xmlns:aink="http://schemas.microsoft.com/office/drawing/2016/ink" xmlns:am3d="http://schemas.microsoft.com/office/drawing/2017/model3d" xmlns:o="urn:schemas-microsoft-com:office:office" xmlns:r="http://schemas.openxmlformats.org/officeDocument/2006/relationships" xmlns:m="http://schemas.openxmlformats.org/officeDocument/2006/math" xmlns:v="urn:schemas-microsoft-com:vml" xmlns:wp14="http://schemas.microsoft.com/office/word/2010/wordprocessingDrawing" xmlns:wp="http://schemas.openxmlformats.org/drawingml/2006/wordprocessingDrawing" xmlns:w10="urn:schemas-microsoft-com:office:word" xmlns:w="http://schemas.openxmlformats.org/wordprocessingml/2006/main" xmlns:w14="http://schemas.microsoft.com/office/word/2010/wordml" xmlns:w15="http://schemas.microsoft.com/office/word/2012/wordml" xmlns:w16cid="http://schemas.microsoft.com/office/word/2016/wordml/cid" xmlns:w16se="http://schemas.microsoft.com/office/word/2015/wordml/symex" xmlns:wpg="http://schemas.microsoft.com/office/word/2010/wordprocessingGroup" xmlns:wpi="http://schemas.microsoft.com/office/word/2010/wordprocessingInk" xmlns:wne="http://schemas.microsoft.com/office/word/2006/wordml" xmlns:wps="http://schemas.microsoft.com/office/word/2010/wordprocessingShape" mc:Ignorable="w14 w15 w16se w16cid wp14">
   <w15:person w15:author="HOME">
     <w15:presenceInfo w15:providerId="None" w15:userId="HOME"/>
+  </w15:person>
+  <w15:person w15:author="STRANGER">
+    <w15:presenceInfo w15:providerId="None" w15:userId="STRANGER"/>
   </w15:person>
 </w15:people>
 </file>
 
 <file path=word/styles.xml><?xml version="1.0" encoding="utf-8"?>
-<w:styles xmlns:mc="http://schemas.openxmlformats.org/markup-compatibility/2006" xmlns:r="http://schemas.openxmlformats.org/officeDocument/2006/relationships" xmlns:w="http://schemas.openxmlformats.org/wordprocessingml/2006/main" xmlns:w14="http://schemas.microsoft.com/office/word/2010/wordml" xmlns:w15="http://schemas.microsoft.com/office/word/2012/wordml" xmlns:w16cex="http://schemas.microsoft.com/office/word/2018/wordml/cex" xmlns:w16cid="http://schemas.microsoft.com/office/word/2016/wordml/cid" xmlns:w16="http://schemas.microsoft.com/office/word/2018/wordml" xmlns:w16se="http://schemas.microsoft.com/office/word/2015/wordml/symex" mc:Ignorable="w14 w15 w16se w16cid w16 w16cex">
+<w:styles xmlns:mc="http://schemas.openxmlformats.org/markup-compatibility/2006" xmlns:r="http://schemas.openxmlformats.org/officeDocument/2006/relationships" xmlns:w="http://schemas.openxmlformats.org/wordprocessingml/2006/main" xmlns:w14="http://schemas.microsoft.com/office/word/2010/wordml" xmlns:w15="http://schemas.microsoft.com/office/word/2012/wordml" xmlns:w16cid="http://schemas.microsoft.com/office/word/2016/wordml/cid" xmlns:w16se="http://schemas.microsoft.com/office/word/2015/wordml/symex" mc:Ignorable="w14 w15 w16se w16cid">
   <w:docDefaults>
     <w:rPrDefault>
       <w:rPr>
@@ -10635,7 +13929,7 @@
       </w:pPr>
     </w:pPrDefault>
   </w:docDefaults>
-  <w:latentStyles w:defLockedState="0" w:defUIPriority="99" w:defSemiHidden="0" w:defUnhideWhenUsed="0" w:defQFormat="0" w:count="376">
+  <w:latentStyles w:defLockedState="0" w:defUIPriority="99" w:defSemiHidden="0" w:defUnhideWhenUsed="0" w:defQFormat="0" w:count="375">
     <w:lsdException w:name="Normal" w:uiPriority="0" w:qFormat="1"/>
     <w:lsdException w:name="heading 1" w:uiPriority="9"/>
     <w:lsdException w:name="heading 2" w:semiHidden="1" w:uiPriority="9" w:unhideWhenUsed="1"/>
@@ -11011,7 +14305,6 @@
     <w:lsdException w:name="Smart Hyperlink" w:semiHidden="1" w:unhideWhenUsed="1"/>
     <w:lsdException w:name="Hashtag" w:semiHidden="1" w:unhideWhenUsed="1"/>
     <w:lsdException w:name="Unresolved Mention" w:semiHidden="1" w:unhideWhenUsed="1"/>
-    <w:lsdException w:name="Smart Link" w:semiHidden="1" w:unhideWhenUsed="1"/>
   </w:latentStyles>
   <w:style w:type="paragraph" w:default="1" w:styleId="a">
     <w:name w:val="Normal"/>
@@ -11738,7 +15031,7 @@
 </file>
 
 <file path=word/glossary/document.xml><?xml version="1.0" encoding="utf-8"?>
-<w:glossaryDocument xmlns:wpc="http://schemas.microsoft.com/office/word/2010/wordprocessingCanvas" xmlns:cx="http://schemas.microsoft.com/office/drawing/2014/chartex" xmlns:cx1="http://schemas.microsoft.com/office/drawing/2015/9/8/chartex" xmlns:cx2="http://schemas.microsoft.com/office/drawing/2015/10/21/chartex" xmlns:cx3="http://schemas.microsoft.com/office/drawing/2016/5/9/chartex" xmlns:cx4="http://schemas.microsoft.com/office/drawing/2016/5/10/chartex" xmlns:cx5="http://schemas.microsoft.com/office/drawing/2016/5/11/chartex" xmlns:cx6="http://schemas.microsoft.com/office/drawing/2016/5/12/chartex" xmlns:cx7="http://schemas.microsoft.com/office/drawing/2016/5/13/chartex" xmlns:cx8="http://schemas.microsoft.com/office/drawing/2016/5/14/chartex" xmlns:mc="http://schemas.openxmlformats.org/markup-compatibility/2006" xmlns:aink="http://schemas.microsoft.com/office/drawing/2016/ink" xmlns:am3d="http://schemas.microsoft.com/office/drawing/2017/model3d" xmlns:o="urn:schemas-microsoft-com:office:office" xmlns:r="http://schemas.openxmlformats.org/officeDocument/2006/relationships" xmlns:m="http://schemas.openxmlformats.org/officeDocument/2006/math" xmlns:v="urn:schemas-microsoft-com:vml" xmlns:wp14="http://schemas.microsoft.com/office/word/2010/wordprocessingDrawing" xmlns:wp="http://schemas.openxmlformats.org/drawingml/2006/wordprocessingDrawing" xmlns:w10="urn:schemas-microsoft-com:office:word" xmlns:w="http://schemas.openxmlformats.org/wordprocessingml/2006/main" xmlns:w14="http://schemas.microsoft.com/office/word/2010/wordml" xmlns:w15="http://schemas.microsoft.com/office/word/2012/wordml" xmlns:w16cex="http://schemas.microsoft.com/office/word/2018/wordml/cex" xmlns:w16cid="http://schemas.microsoft.com/office/word/2016/wordml/cid" xmlns:w16="http://schemas.microsoft.com/office/word/2018/wordml" xmlns:w16se="http://schemas.microsoft.com/office/word/2015/wordml/symex" xmlns:wpg="http://schemas.microsoft.com/office/word/2010/wordprocessingGroup" xmlns:wpi="http://schemas.microsoft.com/office/word/2010/wordprocessingInk" xmlns:wne="http://schemas.microsoft.com/office/word/2006/wordml" xmlns:wps="http://schemas.microsoft.com/office/word/2010/wordprocessingShape" mc:Ignorable="w14 w15 w16se w16cid w16 w16cex wp14">
+<w:glossaryDocument xmlns:wpc="http://schemas.microsoft.com/office/word/2010/wordprocessingCanvas" xmlns:cx="http://schemas.microsoft.com/office/drawing/2014/chartex" xmlns:cx1="http://schemas.microsoft.com/office/drawing/2015/9/8/chartex" xmlns:cx2="http://schemas.microsoft.com/office/drawing/2015/10/21/chartex" xmlns:cx3="http://schemas.microsoft.com/office/drawing/2016/5/9/chartex" xmlns:cx4="http://schemas.microsoft.com/office/drawing/2016/5/10/chartex" xmlns:cx5="http://schemas.microsoft.com/office/drawing/2016/5/11/chartex" xmlns:cx6="http://schemas.microsoft.com/office/drawing/2016/5/12/chartex" xmlns:cx7="http://schemas.microsoft.com/office/drawing/2016/5/13/chartex" xmlns:cx8="http://schemas.microsoft.com/office/drawing/2016/5/14/chartex" xmlns:mc="http://schemas.openxmlformats.org/markup-compatibility/2006" xmlns:aink="http://schemas.microsoft.com/office/drawing/2016/ink" xmlns:am3d="http://schemas.microsoft.com/office/drawing/2017/model3d" xmlns:o="urn:schemas-microsoft-com:office:office" xmlns:r="http://schemas.openxmlformats.org/officeDocument/2006/relationships" xmlns:m="http://schemas.openxmlformats.org/officeDocument/2006/math" xmlns:v="urn:schemas-microsoft-com:vml" xmlns:wp14="http://schemas.microsoft.com/office/word/2010/wordprocessingDrawing" xmlns:wp="http://schemas.openxmlformats.org/drawingml/2006/wordprocessingDrawing" xmlns:w10="urn:schemas-microsoft-com:office:word" xmlns:w="http://schemas.openxmlformats.org/wordprocessingml/2006/main" xmlns:w14="http://schemas.microsoft.com/office/word/2010/wordml" xmlns:w15="http://schemas.microsoft.com/office/word/2012/wordml" xmlns:w16cid="http://schemas.microsoft.com/office/word/2016/wordml/cid" xmlns:w16se="http://schemas.microsoft.com/office/word/2015/wordml/symex" xmlns:wpg="http://schemas.microsoft.com/office/word/2010/wordprocessingGroup" xmlns:wpi="http://schemas.microsoft.com/office/word/2010/wordprocessingInk" xmlns:wne="http://schemas.microsoft.com/office/word/2006/wordml" xmlns:wps="http://schemas.microsoft.com/office/word/2010/wordprocessingShape" mc:Ignorable="w14 w15 w16se w16cid wp14">
   <w:docParts>
     <w:docPart>
       <w:docPartPr>
@@ -11803,7 +15096,7 @@
 </file>
 
 <file path=word/glossary/fontTable.xml><?xml version="1.0" encoding="utf-8"?>
-<w:fonts xmlns:mc="http://schemas.openxmlformats.org/markup-compatibility/2006" xmlns:r="http://schemas.openxmlformats.org/officeDocument/2006/relationships" xmlns:w="http://schemas.openxmlformats.org/wordprocessingml/2006/main" xmlns:w14="http://schemas.microsoft.com/office/word/2010/wordml" xmlns:w15="http://schemas.microsoft.com/office/word/2012/wordml" xmlns:w16cex="http://schemas.microsoft.com/office/word/2018/wordml/cex" xmlns:w16cid="http://schemas.microsoft.com/office/word/2016/wordml/cid" xmlns:w16="http://schemas.microsoft.com/office/word/2018/wordml" xmlns:w16se="http://schemas.microsoft.com/office/word/2015/wordml/symex" mc:Ignorable="w14 w15 w16se w16cid w16 w16cex">
+<w:fonts xmlns:mc="http://schemas.openxmlformats.org/markup-compatibility/2006" xmlns:r="http://schemas.openxmlformats.org/officeDocument/2006/relationships" xmlns:w="http://schemas.openxmlformats.org/wordprocessingml/2006/main" xmlns:w14="http://schemas.microsoft.com/office/word/2010/wordml" xmlns:w15="http://schemas.microsoft.com/office/word/2012/wordml" xmlns:w16cid="http://schemas.microsoft.com/office/word/2016/wordml/cid" xmlns:w16se="http://schemas.microsoft.com/office/word/2015/wordml/symex" mc:Ignorable="w14 w15 w16se w16cid">
   <w:font w:name="Symbol">
     <w:panose1 w:val="05050102010706020507"/>
     <w:charset w:val="02"/>
@@ -11816,7 +15109,7 @@
     <w:charset w:val="CC"/>
     <w:family w:val="roman"/>
     <w:pitch w:val="variable"/>
-    <w:sig w:usb0="E0002EFF" w:usb1="C000785B" w:usb2="00000009" w:usb3="00000000" w:csb0="000001FF" w:csb1="00000000"/>
+    <w:sig w:usb0="E0002AFF" w:usb1="C0007843" w:usb2="00000009" w:usb3="00000000" w:csb0="000001FF" w:csb1="00000000"/>
   </w:font>
   <w:font w:name="Courier New">
     <w:panose1 w:val="02070309020205020404"/>
@@ -11837,7 +15130,7 @@
     <w:charset w:val="CC"/>
     <w:family w:val="swiss"/>
     <w:pitch w:val="variable"/>
-    <w:sig w:usb0="E4002EFF" w:usb1="C000247B" w:usb2="00000009" w:usb3="00000000" w:csb0="000001FF" w:csb1="00000000"/>
+    <w:sig w:usb0="E0002AFF" w:usb1="4000ACFF" w:usb2="00000001" w:usb3="00000000" w:csb0="000001FF" w:csb1="00000000"/>
   </w:font>
   <w:font w:name="SimSun">
     <w:altName w:val="宋体"/>
@@ -11845,14 +15138,14 @@
     <w:charset w:val="86"/>
     <w:family w:val="auto"/>
     <w:pitch w:val="variable"/>
-    <w:sig w:usb0="00000203" w:usb1="288F0000" w:usb2="00000016" w:usb3="00000000" w:csb0="00040001" w:csb1="00000000"/>
+    <w:sig w:usb0="00000003" w:usb1="288F0000" w:usb2="00000016" w:usb3="00000000" w:csb0="00040001" w:csb1="00000000"/>
   </w:font>
   <w:font w:name="Calibri Light">
     <w:panose1 w:val="020F0302020204030204"/>
     <w:charset w:val="CC"/>
     <w:family w:val="swiss"/>
     <w:pitch w:val="variable"/>
-    <w:sig w:usb0="E4002EFF" w:usb1="C000247B" w:usb2="00000009" w:usb3="00000000" w:csb0="000001FF" w:csb1="00000000"/>
+    <w:sig w:usb0="A0002AEF" w:usb1="4000207B" w:usb2="00000000" w:usb3="00000000" w:csb0="000001FF" w:csb1="00000000"/>
   </w:font>
   <w:font w:name="Segoe UI">
     <w:panose1 w:val="020B0502040204020203"/>
@@ -11866,7 +15159,7 @@
     <w:charset w:val="CC"/>
     <w:family w:val="swiss"/>
     <w:pitch w:val="variable"/>
-    <w:sig w:usb0="E0002EFF" w:usb1="C000785B" w:usb2="00000009" w:usb3="00000000" w:csb0="000001FF" w:csb1="00000000"/>
+    <w:sig w:usb0="E0002AFF" w:usb1="C0007843" w:usb2="00000009" w:usb3="00000000" w:csb0="000001FF" w:csb1="00000000"/>
   </w:font>
   <w:font w:name="Liberation Serif">
     <w:altName w:val="Times New Roman"/>
@@ -11898,7 +15191,7 @@
 </file>
 
 <file path=word/glossary/settings.xml><?xml version="1.0" encoding="utf-8"?>
-<w:settings xmlns:mc="http://schemas.openxmlformats.org/markup-compatibility/2006" xmlns:o="urn:schemas-microsoft-com:office:office" xmlns:r="http://schemas.openxmlformats.org/officeDocument/2006/relationships" xmlns:m="http://schemas.openxmlformats.org/officeDocument/2006/math" xmlns:v="urn:schemas-microsoft-com:vml" xmlns:w10="urn:schemas-microsoft-com:office:word" xmlns:w="http://schemas.openxmlformats.org/wordprocessingml/2006/main" xmlns:w14="http://schemas.microsoft.com/office/word/2010/wordml" xmlns:w15="http://schemas.microsoft.com/office/word/2012/wordml" xmlns:w16cex="http://schemas.microsoft.com/office/word/2018/wordml/cex" xmlns:w16cid="http://schemas.microsoft.com/office/word/2016/wordml/cid" xmlns:w16="http://schemas.microsoft.com/office/word/2018/wordml" xmlns:w16se="http://schemas.microsoft.com/office/word/2015/wordml/symex" xmlns:sl="http://schemas.openxmlformats.org/schemaLibrary/2006/main" mc:Ignorable="w14 w15 w16se w16cid w16 w16cex">
+<w:settings xmlns:mc="http://schemas.openxmlformats.org/markup-compatibility/2006" xmlns:o="urn:schemas-microsoft-com:office:office" xmlns:r="http://schemas.openxmlformats.org/officeDocument/2006/relationships" xmlns:m="http://schemas.openxmlformats.org/officeDocument/2006/math" xmlns:v="urn:schemas-microsoft-com:vml" xmlns:w10="urn:schemas-microsoft-com:office:word" xmlns:w="http://schemas.openxmlformats.org/wordprocessingml/2006/main" xmlns:w14="http://schemas.microsoft.com/office/word/2010/wordml" xmlns:w15="http://schemas.microsoft.com/office/word/2012/wordml" xmlns:w16cid="http://schemas.microsoft.com/office/word/2016/wordml/cid" xmlns:w16se="http://schemas.microsoft.com/office/word/2015/wordml/symex" xmlns:sl="http://schemas.openxmlformats.org/schemaLibrary/2006/main" mc:Ignorable="w14 w15 w16se w16cid">
   <w:view w:val="normal"/>
   <w:defaultTabStop w:val="708"/>
   <w:characterSpacingControl w:val="doNotCompress"/>
@@ -11921,6 +15214,7 @@
     <w:rsid w:val="00D930D5"/>
     <w:rsid w:val="00DB4C74"/>
     <w:rsid w:val="00E41FDD"/>
+    <w:rsid w:val="00F363C3"/>
   </w:rsids>
   <m:mathPr>
     <m:mathFont m:val="Cambria Math"/>
@@ -11944,7 +15238,7 @@
 </file>
 
 <file path=word/glossary/styles.xml><?xml version="1.0" encoding="utf-8"?>
-<w:styles xmlns:mc="http://schemas.openxmlformats.org/markup-compatibility/2006" xmlns:r="http://schemas.openxmlformats.org/officeDocument/2006/relationships" xmlns:w="http://schemas.openxmlformats.org/wordprocessingml/2006/main" xmlns:w14="http://schemas.microsoft.com/office/word/2010/wordml" xmlns:w15="http://schemas.microsoft.com/office/word/2012/wordml" xmlns:w16cex="http://schemas.microsoft.com/office/word/2018/wordml/cex" xmlns:w16cid="http://schemas.microsoft.com/office/word/2016/wordml/cid" xmlns:w16="http://schemas.microsoft.com/office/word/2018/wordml" xmlns:w16se="http://schemas.microsoft.com/office/word/2015/wordml/symex" mc:Ignorable="w14 w15 w16se w16cid w16 w16cex">
+<w:styles xmlns:mc="http://schemas.openxmlformats.org/markup-compatibility/2006" xmlns:r="http://schemas.openxmlformats.org/officeDocument/2006/relationships" xmlns:w="http://schemas.openxmlformats.org/wordprocessingml/2006/main" xmlns:w14="http://schemas.microsoft.com/office/word/2010/wordml" xmlns:w15="http://schemas.microsoft.com/office/word/2012/wordml" xmlns:w16cid="http://schemas.microsoft.com/office/word/2016/wordml/cid" xmlns:w16se="http://schemas.microsoft.com/office/word/2015/wordml/symex" mc:Ignorable="w14 w15 w16se w16cid">
   <w:docDefaults>
     <w:rPrDefault>
       <w:rPr>
@@ -11960,7 +15254,7 @@
       </w:pPr>
     </w:pPrDefault>
   </w:docDefaults>
-  <w:latentStyles w:defLockedState="0" w:defUIPriority="99" w:defSemiHidden="0" w:defUnhideWhenUsed="0" w:defQFormat="0" w:count="376">
+  <w:latentStyles w:defLockedState="0" w:defUIPriority="99" w:defSemiHidden="0" w:defUnhideWhenUsed="0" w:defQFormat="0" w:count="375">
     <w:lsdException w:name="Normal" w:uiPriority="0" w:qFormat="1"/>
     <w:lsdException w:name="heading 1" w:uiPriority="9" w:qFormat="1"/>
     <w:lsdException w:name="heading 2" w:semiHidden="1" w:uiPriority="9" w:unhideWhenUsed="1" w:qFormat="1"/>
@@ -12336,7 +15630,6 @@
     <w:lsdException w:name="Smart Hyperlink" w:semiHidden="1" w:unhideWhenUsed="1"/>
     <w:lsdException w:name="Hashtag" w:semiHidden="1" w:unhideWhenUsed="1"/>
     <w:lsdException w:name="Unresolved Mention" w:semiHidden="1" w:unhideWhenUsed="1"/>
-    <w:lsdException w:name="Smart Link" w:semiHidden="1" w:unhideWhenUsed="1"/>
   </w:latentStyles>
   <w:style w:type="paragraph" w:default="1" w:styleId="a">
     <w:name w:val="Normal"/>
@@ -12374,7 +15667,7 @@
     <w:basedOn w:val="a0"/>
     <w:uiPriority w:val="99"/>
     <w:semiHidden/>
-    <w:rsid w:val="007D6BD6"/>
+    <w:rsid w:val="00F363C3"/>
     <w:rPr>
       <w:color w:val="808080"/>
     </w:rPr>
@@ -12391,7 +15684,7 @@
 </file>
 
 <file path=word/glossary/webSettings.xml><?xml version="1.0" encoding="utf-8"?>
-<w:webSettings xmlns:mc="http://schemas.openxmlformats.org/markup-compatibility/2006" xmlns:r="http://schemas.openxmlformats.org/officeDocument/2006/relationships" xmlns:w="http://schemas.openxmlformats.org/wordprocessingml/2006/main" xmlns:w14="http://schemas.microsoft.com/office/word/2010/wordml" xmlns:w15="http://schemas.microsoft.com/office/word/2012/wordml" xmlns:w16cex="http://schemas.microsoft.com/office/word/2018/wordml/cex" xmlns:w16cid="http://schemas.microsoft.com/office/word/2016/wordml/cid" xmlns:w16="http://schemas.microsoft.com/office/word/2018/wordml" xmlns:w16se="http://schemas.microsoft.com/office/word/2015/wordml/symex" mc:Ignorable="w14 w15 w16se w16cid w16 w16cex">
+<w:webSettings xmlns:mc="http://schemas.openxmlformats.org/markup-compatibility/2006" xmlns:r="http://schemas.openxmlformats.org/officeDocument/2006/relationships" xmlns:w="http://schemas.openxmlformats.org/wordprocessingml/2006/main" xmlns:w14="http://schemas.microsoft.com/office/word/2010/wordml" xmlns:w15="http://schemas.microsoft.com/office/word/2012/wordml" xmlns:w16cid="http://schemas.microsoft.com/office/word/2016/wordml/cid" xmlns:w16se="http://schemas.microsoft.com/office/word/2015/wordml/symex" mc:Ignorable="w14 w15 w16se w16cid">
   <w:optimizeForBrowser/>
   <w:allowPNG/>
 </w:webSettings>
@@ -12690,4 +15983,16 @@
     </a:ext>
   </a:extLst>
 </a:theme>
+</file>
+
+<file path=customXml/item1.xml><?xml version="1.0" encoding="utf-8"?>
+<b:Sources xmlns:b="http://schemas.openxmlformats.org/officeDocument/2006/bibliography" xmlns="http://schemas.openxmlformats.org/officeDocument/2006/bibliography" SelectedStyle="\APASixthEditionOfficeOnline.xsl" StyleName="APA" Version="6"/>
+</file>
+
+<file path=customXml/itemProps1.xml><?xml version="1.0" encoding="utf-8"?>
+<ds:datastoreItem xmlns:ds="http://schemas.openxmlformats.org/officeDocument/2006/customXml" ds:itemID="{C553D315-9F2C-4C8D-8FC5-2CD184B9B53E}">
+  <ds:schemaRefs>
+    <ds:schemaRef ds:uri="http://schemas.openxmlformats.org/officeDocument/2006/bibliography"/>
+  </ds:schemaRefs>
+</ds:datastoreItem>
 </file>
--- a/Отчет.docx
+++ b/Отчет.docx
@@ -1890,27 +1890,14 @@
             <w:r>
               <w:t>(</w:t>
             </w:r>
-            <w:r>
-              <w:fldChar w:fldCharType="begin"/>
-            </w:r>
-            <w:r>
-              <w:instrText xml:space="preserve"> SEQ Формула \*ARABIC </w:instrText>
-            </w:r>
-            <w:r>
-              <w:fldChar w:fldCharType="separate"/>
-            </w:r>
-            <w:r>
-              <w:rPr>
-                <w:noProof/>
-              </w:rPr>
-              <w:t>1</w:t>
-            </w:r>
-            <w:r>
-              <w:rPr>
-                <w:noProof/>
-              </w:rPr>
-              <w:fldChar w:fldCharType="end"/>
-            </w:r>
+            <w:fldSimple w:instr=" SEQ Формула \*ARABIC ">
+              <w:r>
+                <w:rPr>
+                  <w:noProof/>
+                </w:rPr>
+                <w:t>1</w:t>
+              </w:r>
+            </w:fldSimple>
             <w:r>
               <w:t>)</w:t>
             </w:r>
@@ -2367,27 +2354,14 @@
             <w:r>
               <w:t>(</w:t>
             </w:r>
-            <w:r>
-              <w:fldChar w:fldCharType="begin"/>
-            </w:r>
-            <w:r>
-              <w:instrText xml:space="preserve"> SEQ Формула \*ARABIC </w:instrText>
-            </w:r>
-            <w:r>
-              <w:fldChar w:fldCharType="separate"/>
-            </w:r>
-            <w:r>
-              <w:rPr>
-                <w:noProof/>
-              </w:rPr>
-              <w:t>2</w:t>
-            </w:r>
-            <w:r>
-              <w:rPr>
-                <w:noProof/>
-              </w:rPr>
-              <w:fldChar w:fldCharType="end"/>
-            </w:r>
+            <w:fldSimple w:instr=" SEQ Формула \*ARABIC ">
+              <w:r>
+                <w:rPr>
+                  <w:noProof/>
+                </w:rPr>
+                <w:t>2</w:t>
+              </w:r>
+            </w:fldSimple>
             <w:r>
               <w:t>)</w:t>
             </w:r>
@@ -2541,27 +2515,14 @@
             <w:r>
               <w:t>(</w:t>
             </w:r>
-            <w:r>
-              <w:fldChar w:fldCharType="begin"/>
-            </w:r>
-            <w:r>
-              <w:instrText xml:space="preserve"> SEQ Формула \*ARABIC </w:instrText>
-            </w:r>
-            <w:r>
-              <w:fldChar w:fldCharType="separate"/>
-            </w:r>
-            <w:r>
-              <w:rPr>
-                <w:noProof/>
-              </w:rPr>
-              <w:t>3</w:t>
-            </w:r>
-            <w:r>
-              <w:rPr>
-                <w:noProof/>
-              </w:rPr>
-              <w:fldChar w:fldCharType="end"/>
-            </w:r>
+            <w:fldSimple w:instr=" SEQ Формула \*ARABIC ">
+              <w:r>
+                <w:rPr>
+                  <w:noProof/>
+                </w:rPr>
+                <w:t>3</w:t>
+              </w:r>
+            </w:fldSimple>
             <w:r>
               <w:t>)</w:t>
             </w:r>
@@ -2765,27 +2726,14 @@
             <w:r>
               <w:t>(</w:t>
             </w:r>
-            <w:r>
-              <w:fldChar w:fldCharType="begin"/>
-            </w:r>
-            <w:r>
-              <w:instrText xml:space="preserve"> SEQ Формула \*ARABIC </w:instrText>
-            </w:r>
-            <w:r>
-              <w:fldChar w:fldCharType="separate"/>
-            </w:r>
-            <w:r>
-              <w:rPr>
-                <w:noProof/>
-              </w:rPr>
-              <w:t>4</w:t>
-            </w:r>
-            <w:r>
-              <w:rPr>
-                <w:noProof/>
-              </w:rPr>
-              <w:fldChar w:fldCharType="end"/>
-            </w:r>
+            <w:fldSimple w:instr=" SEQ Формула \*ARABIC ">
+              <w:r>
+                <w:rPr>
+                  <w:noProof/>
+                </w:rPr>
+                <w:t>4</w:t>
+              </w:r>
+            </w:fldSimple>
             <w:r>
               <w:t>)</w:t>
             </w:r>
@@ -3088,27 +3036,14 @@
             <w:r>
               <w:t>(</w:t>
             </w:r>
-            <w:r>
-              <w:fldChar w:fldCharType="begin"/>
-            </w:r>
-            <w:r>
-              <w:instrText xml:space="preserve"> SEQ Формула \*ARABIC </w:instrText>
-            </w:r>
-            <w:r>
-              <w:fldChar w:fldCharType="separate"/>
-            </w:r>
-            <w:r>
-              <w:rPr>
-                <w:noProof/>
-              </w:rPr>
-              <w:t>5</w:t>
-            </w:r>
-            <w:r>
-              <w:rPr>
-                <w:noProof/>
-              </w:rPr>
-              <w:fldChar w:fldCharType="end"/>
-            </w:r>
+            <w:fldSimple w:instr=" SEQ Формула \*ARABIC ">
+              <w:r>
+                <w:rPr>
+                  <w:noProof/>
+                </w:rPr>
+                <w:t>5</w:t>
+              </w:r>
+            </w:fldSimple>
             <w:r>
               <w:t>)</w:t>
             </w:r>
@@ -3345,27 +3280,14 @@
             <w:r>
               <w:t>(</w:t>
             </w:r>
-            <w:r>
-              <w:fldChar w:fldCharType="begin"/>
-            </w:r>
-            <w:r>
-              <w:instrText xml:space="preserve"> SEQ Формула \*ARABIC </w:instrText>
-            </w:r>
-            <w:r>
-              <w:fldChar w:fldCharType="separate"/>
-            </w:r>
-            <w:r>
-              <w:rPr>
-                <w:noProof/>
-              </w:rPr>
-              <w:t>6</w:t>
-            </w:r>
-            <w:r>
-              <w:rPr>
-                <w:noProof/>
-              </w:rPr>
-              <w:fldChar w:fldCharType="end"/>
-            </w:r>
+            <w:fldSimple w:instr=" SEQ Формула \*ARABIC ">
+              <w:r>
+                <w:rPr>
+                  <w:noProof/>
+                </w:rPr>
+                <w:t>6</w:t>
+              </w:r>
+            </w:fldSimple>
             <w:r>
               <w:t>)</w:t>
             </w:r>
@@ -5255,27 +5177,14 @@
             <w:r>
               <w:t>(</w:t>
             </w:r>
-            <w:r>
-              <w:fldChar w:fldCharType="begin"/>
-            </w:r>
-            <w:r>
-              <w:instrText xml:space="preserve"> SEQ Формула \*ARABIC </w:instrText>
-            </w:r>
-            <w:r>
-              <w:fldChar w:fldCharType="separate"/>
-            </w:r>
-            <w:r>
-              <w:rPr>
-                <w:noProof/>
-              </w:rPr>
-              <w:t>4</w:t>
-            </w:r>
-            <w:r>
-              <w:rPr>
-                <w:noProof/>
-              </w:rPr>
-              <w:fldChar w:fldCharType="end"/>
-            </w:r>
+            <w:fldSimple w:instr=" SEQ Формула \*ARABIC ">
+              <w:r>
+                <w:rPr>
+                  <w:noProof/>
+                </w:rPr>
+                <w:t>4</w:t>
+              </w:r>
+            </w:fldSimple>
             <w:r>
               <w:t>)</w:t>
             </w:r>
@@ -6852,27 +6761,14 @@
               <w:lastRenderedPageBreak/>
               <w:t>(</w:t>
             </w:r>
-            <w:r>
-              <w:fldChar w:fldCharType="begin"/>
-            </w:r>
-            <w:r>
-              <w:instrText xml:space="preserve"> SEQ Формула \*ARABIC </w:instrText>
-            </w:r>
-            <w:r>
-              <w:fldChar w:fldCharType="separate"/>
-            </w:r>
-            <w:r>
-              <w:rPr>
-                <w:noProof/>
-              </w:rPr>
-              <w:t>5</w:t>
-            </w:r>
-            <w:r>
-              <w:rPr>
-                <w:noProof/>
-              </w:rPr>
-              <w:fldChar w:fldCharType="end"/>
-            </w:r>
+            <w:fldSimple w:instr=" SEQ Формула \*ARABIC ">
+              <w:r>
+                <w:rPr>
+                  <w:noProof/>
+                </w:rPr>
+                <w:t>5</w:t>
+              </w:r>
+            </w:fldSimple>
             <w:r>
               <w:t>)</w:t>
             </w:r>
@@ -7317,27 +7213,14 @@
             <w:r>
               <w:t>(</w:t>
             </w:r>
-            <w:r>
-              <w:fldChar w:fldCharType="begin"/>
-            </w:r>
-            <w:r>
-              <w:instrText xml:space="preserve"> SEQ Формула \*ARABIC </w:instrText>
-            </w:r>
-            <w:r>
-              <w:fldChar w:fldCharType="separate"/>
-            </w:r>
-            <w:r>
-              <w:rPr>
-                <w:noProof/>
-              </w:rPr>
-              <w:t>9</w:t>
-            </w:r>
-            <w:r>
-              <w:rPr>
-                <w:noProof/>
-              </w:rPr>
-              <w:fldChar w:fldCharType="end"/>
-            </w:r>
+            <w:fldSimple w:instr=" SEQ Формула \*ARABIC ">
+              <w:r>
+                <w:rPr>
+                  <w:noProof/>
+                </w:rPr>
+                <w:t>9</w:t>
+              </w:r>
+            </w:fldSimple>
             <w:r>
               <w:t>)</w:t>
             </w:r>
@@ -7924,27 +7807,14 @@
             <w:r>
               <w:t>(</w:t>
             </w:r>
-            <w:r>
-              <w:fldChar w:fldCharType="begin"/>
-            </w:r>
-            <w:r>
-              <w:instrText xml:space="preserve"> SEQ Формула \*ARABIC </w:instrText>
-            </w:r>
-            <w:r>
-              <w:fldChar w:fldCharType="separate"/>
-            </w:r>
-            <w:r>
-              <w:rPr>
-                <w:noProof/>
-              </w:rPr>
-              <w:t>10</w:t>
-            </w:r>
-            <w:r>
-              <w:rPr>
-                <w:noProof/>
-              </w:rPr>
-              <w:fldChar w:fldCharType="end"/>
-            </w:r>
+            <w:fldSimple w:instr=" SEQ Формула \*ARABIC ">
+              <w:r>
+                <w:rPr>
+                  <w:noProof/>
+                </w:rPr>
+                <w:t>10</w:t>
+              </w:r>
+            </w:fldSimple>
             <w:r>
               <w:t>)</w:t>
             </w:r>
@@ -8057,27 +7927,14 @@
             <w:r>
               <w:t>(</w:t>
             </w:r>
-            <w:r>
-              <w:fldChar w:fldCharType="begin"/>
-            </w:r>
-            <w:r>
-              <w:instrText xml:space="preserve"> SEQ Формула \*ARABIC </w:instrText>
-            </w:r>
-            <w:r>
-              <w:fldChar w:fldCharType="separate"/>
-            </w:r>
-            <w:r>
-              <w:rPr>
-                <w:noProof/>
-              </w:rPr>
-              <w:t>11</w:t>
-            </w:r>
-            <w:r>
-              <w:rPr>
-                <w:noProof/>
-              </w:rPr>
-              <w:fldChar w:fldCharType="end"/>
-            </w:r>
+            <w:fldSimple w:instr=" SEQ Формула \*ARABIC ">
+              <w:r>
+                <w:rPr>
+                  <w:noProof/>
+                </w:rPr>
+                <w:t>11</w:t>
+              </w:r>
+            </w:fldSimple>
             <w:r>
               <w:t>)</w:t>
             </w:r>
@@ -8302,27 +8159,14 @@
             <w:r>
               <w:t>(</w:t>
             </w:r>
-            <w:r>
-              <w:fldChar w:fldCharType="begin"/>
-            </w:r>
-            <w:r>
-              <w:instrText xml:space="preserve"> SEQ Формула \*ARABIC </w:instrText>
-            </w:r>
-            <w:r>
-              <w:fldChar w:fldCharType="separate"/>
-            </w:r>
-            <w:r>
-              <w:rPr>
-                <w:noProof/>
-              </w:rPr>
-              <w:t>12</w:t>
-            </w:r>
-            <w:r>
-              <w:rPr>
-                <w:noProof/>
-              </w:rPr>
-              <w:fldChar w:fldCharType="end"/>
-            </w:r>
+            <w:fldSimple w:instr=" SEQ Формула \*ARABIC ">
+              <w:r>
+                <w:rPr>
+                  <w:noProof/>
+                </w:rPr>
+                <w:t>12</w:t>
+              </w:r>
+            </w:fldSimple>
             <w:r>
               <w:t>)</w:t>
             </w:r>
@@ -8445,7 +8289,19 @@
         <w:rPr>
           <w:rFonts w:hint="eastAsia"/>
         </w:rPr>
-        <w:t>сопоставляют с</w:t>
+        <w:t>сопоставляют</w:t>
+      </w:r>
+      <w:r>
+        <w:rPr>
+          <w:rFonts w:hint="eastAsia"/>
+        </w:rPr>
+        <w:t xml:space="preserve"> </w:t>
+      </w:r>
+      <w:r>
+        <w:rPr>
+          <w:rFonts w:hint="eastAsia"/>
+        </w:rPr>
+        <w:t>с</w:t>
       </w:r>
       <w:r>
         <w:t xml:space="preserve"> погрешностями их определения </w:t>
@@ -8708,27 +8564,14 @@
             <w:r>
               <w:t>(</w:t>
             </w:r>
-            <w:r>
-              <w:fldChar w:fldCharType="begin"/>
-            </w:r>
-            <w:r>
-              <w:instrText xml:space="preserve"> SEQ Формула \*ARABIC </w:instrText>
-            </w:r>
-            <w:r>
-              <w:fldChar w:fldCharType="separate"/>
-            </w:r>
-            <w:r>
-              <w:rPr>
-                <w:noProof/>
-              </w:rPr>
-              <w:t>13</w:t>
-            </w:r>
-            <w:r>
-              <w:rPr>
-                <w:noProof/>
-              </w:rPr>
-              <w:fldChar w:fldCharType="end"/>
-            </w:r>
+            <w:fldSimple w:instr=" SEQ Формула \*ARABIC ">
+              <w:r>
+                <w:rPr>
+                  <w:noProof/>
+                </w:rPr>
+                <w:t>13</w:t>
+              </w:r>
+            </w:fldSimple>
             <w:r>
               <w:t>)</w:t>
             </w:r>
@@ -8896,7 +8739,11 @@
         <w:t xml:space="preserve"> </w:t>
       </w:r>
       <w:r>
-        <w:t>многофакторной линейной регрессией при ортогональном плане эксперимента,</w:t>
+        <w:t xml:space="preserve">многофакторной линейной регрессией при ортогональном плане </w:t>
+      </w:r>
+      <w:r>
+        <w:lastRenderedPageBreak/>
+        <w:t>эксперимента,</w:t>
       </w:r>
       <w:r>
         <w:t xml:space="preserve"> </w:t>
@@ -9226,7 +9073,6 @@
         <w:pStyle w:val="3"/>
       </w:pPr>
       <w:r>
-        <w:lastRenderedPageBreak/>
         <w:t>Проверка адекватности регрессии</w:t>
       </w:r>
     </w:p>
@@ -9244,7 +9090,13 @@
         <w:rPr>
           <w:rFonts w:hint="eastAsia"/>
         </w:rPr>
-        <w:t>параллельных</w:t>
+        <w:t>пар</w:t>
+      </w:r>
+      <w:r>
+        <w:rPr>
+          <w:rFonts w:hint="eastAsia"/>
+        </w:rPr>
+        <w:t>аллельных</w:t>
       </w:r>
       <w:r>
         <w:rPr>
@@ -9554,7 +9406,55 @@
         <w:rPr>
           <w:rFonts w:hint="eastAsia"/>
         </w:rPr>
-        <w:t xml:space="preserve">. Сопоставление двух дисперсий проводится </w:t>
+        <w:t xml:space="preserve">. </w:t>
+      </w:r>
+      <w:r>
+        <w:rPr>
+          <w:rFonts w:hint="eastAsia"/>
+        </w:rPr>
+        <w:t>Сопоставление</w:t>
+      </w:r>
+      <w:r>
+        <w:rPr>
+          <w:rFonts w:hint="eastAsia"/>
+        </w:rPr>
+        <w:t xml:space="preserve"> </w:t>
+      </w:r>
+      <w:r>
+        <w:rPr>
+          <w:rFonts w:hint="eastAsia"/>
+        </w:rPr>
+        <w:t>двух</w:t>
+      </w:r>
+      <w:r>
+        <w:rPr>
+          <w:rFonts w:hint="eastAsia"/>
+        </w:rPr>
+        <w:t xml:space="preserve"> </w:t>
+      </w:r>
+      <w:r>
+        <w:rPr>
+          <w:rFonts w:hint="eastAsia"/>
+        </w:rPr>
+        <w:t>дисперсий</w:t>
+      </w:r>
+      <w:r>
+        <w:rPr>
+          <w:rFonts w:hint="eastAsia"/>
+        </w:rPr>
+        <w:t xml:space="preserve"> </w:t>
+      </w:r>
+      <w:r>
+        <w:rPr>
+          <w:rFonts w:hint="eastAsia"/>
+        </w:rPr>
+        <w:t>проводится</w:t>
+      </w:r>
+      <w:r>
+        <w:rPr>
+          <w:rFonts w:hint="eastAsia"/>
+        </w:rPr>
+        <w:t xml:space="preserve"> </w:t>
       </w:r>
       <w:r>
         <w:rPr>
@@ -9941,27 +9841,7 @@
                         <w:rFonts w:ascii="Cambria Math" w:hAnsi="Cambria Math"/>
                         <w:lang w:val="en-US"/>
                       </w:rPr>
-                      <m:t>R</m:t>
-                    </m:r>
-                    <m:r>
-                      <m:rPr>
-                        <m:sty m:val="p"/>
-                      </m:rPr>
-                      <w:rPr>
-                        <w:rFonts w:ascii="Cambria Math" w:hAnsi="Cambria Math"/>
-                        <w:lang w:val="en-US"/>
-                      </w:rPr>
-                      <m:t xml:space="preserve"> </m:t>
-                    </m:r>
-                    <m:r>
-                      <m:rPr>
-                        <m:sty m:val="p"/>
-                      </m:rPr>
-                      <w:rPr>
-                        <w:rFonts w:ascii="Cambria Math" w:hAnsi="Cambria Math"/>
-                        <w:lang w:val="en-US"/>
-                      </w:rPr>
-                      <m:t>T</m:t>
+                      <m:t>R T</m:t>
                     </m:r>
                   </m:num>
                   <m:den>
@@ -9990,27 +9870,7 @@
                             <w:rFonts w:ascii="Cambria Math" w:hAnsi="Cambria Math"/>
                             <w:lang w:val="en-US"/>
                           </w:rPr>
-                          <m:t>π</m:t>
-                        </m:r>
-                        <m:r>
-                          <m:rPr>
-                            <m:sty m:val="p"/>
-                          </m:rPr>
-                          <w:rPr>
-                            <w:rFonts w:ascii="Cambria Math" w:hAnsi="Cambria Math"/>
-                            <w:lang w:val="en-US"/>
-                          </w:rPr>
-                          <m:t xml:space="preserve"> </m:t>
-                        </m:r>
-                        <m:r>
-                          <m:rPr>
-                            <m:sty m:val="p"/>
-                          </m:rPr>
-                          <w:rPr>
-                            <w:rFonts w:ascii="Cambria Math" w:hAnsi="Cambria Math"/>
-                            <w:lang w:val="en-US"/>
-                          </w:rPr>
-                          <m:t>η</m:t>
+                          <m:t>π η</m:t>
                         </m:r>
                         <m:d>
                           <m:dPr>
@@ -10039,37 +9899,7 @@
                             <w:rFonts w:ascii="Cambria Math" w:hAnsi="Cambria Math"/>
                             <w:lang w:val="en-US"/>
                           </w:rPr>
-                          <m:t xml:space="preserve"> </m:t>
-                        </m:r>
-                        <m:r>
-                          <m:rPr>
-                            <m:sty m:val="p"/>
-                          </m:rPr>
-                          <w:rPr>
-                            <w:rFonts w:ascii="Cambria Math" w:hAnsi="Cambria Math"/>
-                            <w:lang w:val="en-US"/>
-                          </w:rPr>
-                          <m:t>r</m:t>
-                        </m:r>
-                        <m:r>
-                          <m:rPr>
-                            <m:sty m:val="p"/>
-                          </m:rPr>
-                          <w:rPr>
-                            <w:rFonts w:ascii="Cambria Math" w:hAnsi="Cambria Math"/>
-                            <w:lang w:val="en-US"/>
-                          </w:rPr>
-                          <m:t xml:space="preserve"> </m:t>
-                        </m:r>
-                        <m:r>
-                          <m:rPr>
-                            <m:sty m:val="p"/>
-                          </m:rPr>
-                          <w:rPr>
-                            <w:rFonts w:ascii="Cambria Math" w:hAnsi="Cambria Math"/>
-                            <w:lang w:val="en-US"/>
-                          </w:rPr>
-                          <m:t>N</m:t>
+                          <m:t xml:space="preserve"> r N</m:t>
                         </m:r>
                       </m:e>
                       <m:sub>
@@ -10100,27 +9930,14 @@
             <w:r>
               <w:t>(</w:t>
             </w:r>
-            <w:r>
-              <w:fldChar w:fldCharType="begin"/>
-            </w:r>
-            <w:r>
-              <w:instrText xml:space="preserve"> SEQ Формула \*ARABIC </w:instrText>
-            </w:r>
-            <w:r>
-              <w:fldChar w:fldCharType="separate"/>
-            </w:r>
-            <w:r>
-              <w:rPr>
-                <w:noProof/>
-              </w:rPr>
-              <w:t>13</w:t>
-            </w:r>
-            <w:r>
-              <w:rPr>
-                <w:noProof/>
-              </w:rPr>
-              <w:fldChar w:fldCharType="end"/>
-            </w:r>
+            <w:fldSimple w:instr=" SEQ Формула \*ARABIC ">
+              <w:r>
+                <w:rPr>
+                  <w:noProof/>
+                </w:rPr>
+                <w:t>13</w:t>
+              </w:r>
+            </w:fldSimple>
             <w:r>
               <w:t>)</w:t>
             </w:r>
@@ -10359,27 +10176,14 @@
             <w:r>
               <w:t>(</w:t>
             </w:r>
-            <w:r>
-              <w:fldChar w:fldCharType="begin"/>
-            </w:r>
-            <w:r>
-              <w:instrText xml:space="preserve"> SEQ Формула \*ARABIC </w:instrText>
-            </w:r>
-            <w:r>
-              <w:fldChar w:fldCharType="separate"/>
-            </w:r>
-            <w:r>
-              <w:rPr>
-                <w:noProof/>
-              </w:rPr>
-              <w:t>13</w:t>
-            </w:r>
-            <w:r>
-              <w:rPr>
-                <w:noProof/>
-              </w:rPr>
-              <w:fldChar w:fldCharType="end"/>
-            </w:r>
+            <w:fldSimple w:instr=" SEQ Формула \*ARABIC ">
+              <w:r>
+                <w:rPr>
+                  <w:noProof/>
+                </w:rPr>
+                <w:t>13</w:t>
+              </w:r>
+            </w:fldSimple>
             <w:r>
               <w:t>)</w:t>
             </w:r>
@@ -11987,13 +11791,7 @@
         <w:t xml:space="preserve"> </w:t>
       </w:r>
       <w:r>
-        <w:t xml:space="preserve">Временная развертка </w:t>
-      </w:r>
-      <w:r>
-        <w:t xml:space="preserve">таких </w:t>
-      </w:r>
-      <w:r>
-        <w:t>данных выглядит следующим образом:</w:t>
+        <w:t>Временная развертка таких данных выглядит следующим образом:</w:t>
       </w:r>
     </w:p>
     <w:p>
@@ -12061,10 +11859,7 @@
         <w:pStyle w:val="a7"/>
       </w:pPr>
       <w:r>
-        <w:t>График зависимости коэффициента вязкости от температуры</w:t>
-      </w:r>
-      <w:r>
-        <w:t>:</w:t>
+        <w:t>График зависимости коэффициента вязкости от температуры:</w:t>
       </w:r>
     </w:p>
     <w:p>
@@ -12201,6 +11996,9 @@
         <w:pStyle w:val="af0"/>
       </w:pPr>
       <w:r>
+        <w:rPr>
+          <w:noProof/>
+        </w:rPr>
         <w:drawing>
           <wp:inline distT="0" distB="0" distL="0" distR="0" wp14:anchorId="329EA6A7" wp14:editId="0FCD1030">
             <wp:extent cx="6931025" cy="4851718"/>
@@ -12391,13 +12189,8 @@
       <w:r>
         <w:t xml:space="preserve"> с помощью МНК. Проводилась статистическая оценка полученных коэффициентов уравнения регрессии</w:t>
       </w:r>
-      <w:proofErr w:type="gramStart"/>
-      <w:r>
-        <w:t xml:space="preserve">. </w:t>
-      </w:r>
-      <w:proofErr w:type="gramEnd"/>
-      <w:r>
-        <w:t xml:space="preserve">График зависимости логарифма коэффициента </w:t>
+      <w:r>
+        <w:t xml:space="preserve">. График зависимости логарифма коэффициента </w:t>
       </w:r>
       <m:oMath>
         <m:r>
@@ -12522,12 +12315,12 @@
         </w:rPr>
         <w:lastRenderedPageBreak/>
         <w:drawing>
-          <wp:inline distT="0" distB="0" distL="0" distR="0" wp14:anchorId="760F48B7" wp14:editId="7A076370">
+          <wp:inline distT="0" distB="0" distL="0" distR="0" wp14:anchorId="760F48B7" wp14:editId="713DECD8">
             <wp:extent cx="6931025" cy="4851718"/>
             <wp:effectExtent l="0" t="0" r="3175" b="6350"/>
             <wp:docPr id="12" name="Рисунок 12"/>
             <wp:cNvGraphicFramePr>
-              <a:graphicFrameLocks xmlns:a="http://schemas.openxmlformats.org/drawingml/2006/main" noChangeAspect="1"/>
+              <a:graphicFrameLocks xmlns:a="http://schemas.openxmlformats.org/drawingml/2006/main"/>
             </wp:cNvGraphicFramePr>
             <a:graphic xmlns:a="http://schemas.openxmlformats.org/drawingml/2006/main">
               <a:graphicData uri="http://schemas.openxmlformats.org/drawingml/2006/picture">
@@ -12588,20 +12381,38 @@
         <w:t xml:space="preserve"> OCM-2:</w:t>
       </w:r>
     </w:p>
+    <w:p>
+      <w:pPr>
+        <w:pStyle w:val="a7"/>
+        <w:rPr>
+          <w:lang w:val="en-US"/>
+        </w:rPr>
+      </w:pPr>
+      <w:bookmarkStart w:id="16" w:name="_GoBack"/>
+      <w:bookmarkEnd w:id="16"/>
+    </w:p>
     <w:tbl>
       <w:tblPr>
         <w:tblStyle w:val="af9"/>
         <w:tblW w:w="0" w:type="auto"/>
+        <w:tblBorders>
+          <w:top w:val="none" w:sz="0" w:space="0" w:color="auto"/>
+          <w:left w:val="none" w:sz="0" w:space="0" w:color="auto"/>
+          <w:bottom w:val="none" w:sz="0" w:space="0" w:color="auto"/>
+          <w:right w:val="none" w:sz="0" w:space="0" w:color="auto"/>
+          <w:insideH w:val="none" w:sz="0" w:space="0" w:color="auto"/>
+          <w:insideV w:val="none" w:sz="0" w:space="0" w:color="auto"/>
+        </w:tblBorders>
         <w:tblLook w:val="04A0" w:firstRow="1" w:lastRow="0" w:firstColumn="1" w:lastColumn="0" w:noHBand="0" w:noVBand="1"/>
       </w:tblPr>
       <w:tblGrid>
-        <w:gridCol w:w="5452"/>
-        <w:gridCol w:w="5453"/>
+        <w:gridCol w:w="5457"/>
+        <w:gridCol w:w="5458"/>
       </w:tblGrid>
       <w:tr>
         <w:tc>
           <w:tcPr>
-            <w:tcW w:w="5452" w:type="dxa"/>
+            <w:tcW w:w="5457" w:type="dxa"/>
           </w:tcPr>
           <w:p>
             <w:pPr>
@@ -12615,14 +12426,13 @@
               <w:rPr>
                 <w:noProof/>
               </w:rPr>
-              <w:lastRenderedPageBreak/>
               <w:drawing>
-                <wp:inline distT="0" distB="0" distL="0" distR="0" wp14:anchorId="3DACFF95" wp14:editId="227E5900">
-                  <wp:extent cx="5165766" cy="3616036"/>
-                  <wp:effectExtent l="0" t="0" r="0" b="3810"/>
+                <wp:inline distT="0" distB="0" distL="0" distR="0" wp14:anchorId="3DACFF95" wp14:editId="3974308E">
+                  <wp:extent cx="3466800" cy="2412000"/>
+                  <wp:effectExtent l="0" t="0" r="635" b="7620"/>
                   <wp:docPr id="15" name="Рисунок 15"/>
                   <wp:cNvGraphicFramePr>
-                    <a:graphicFrameLocks xmlns:a="http://schemas.openxmlformats.org/drawingml/2006/main" noChangeAspect="1"/>
+                    <a:graphicFrameLocks xmlns:a="http://schemas.openxmlformats.org/drawingml/2006/main"/>
                   </wp:cNvGraphicFramePr>
                   <a:graphic xmlns:a="http://schemas.openxmlformats.org/drawingml/2006/main">
                     <a:graphicData uri="http://schemas.openxmlformats.org/drawingml/2006/picture">
@@ -12649,7 +12459,7 @@
                         <pic:spPr bwMode="auto">
                           <a:xfrm>
                             <a:off x="0" y="0"/>
-                            <a:ext cx="5165766" cy="3616036"/>
+                            <a:ext cx="3466800" cy="2412000"/>
                           </a:xfrm>
                           <a:prstGeom prst="rect">
                             <a:avLst/>
@@ -12669,7 +12479,7 @@
         </w:tc>
         <w:tc>
           <w:tcPr>
-            <w:tcW w:w="5453" w:type="dxa"/>
+            <w:tcW w:w="5458" w:type="dxa"/>
           </w:tcPr>
           <w:p>
             <w:pPr>
@@ -12684,18 +12494,18 @@
                 <w:noProof/>
               </w:rPr>
               <w:drawing>
-                <wp:inline distT="0" distB="0" distL="0" distR="0" wp14:anchorId="6471201C" wp14:editId="54B5B3C6">
-                  <wp:extent cx="9144000" cy="6400800"/>
-                  <wp:effectExtent l="0" t="0" r="0" b="0"/>
-                  <wp:docPr id="20" name="Рисунок 20"/>
+                <wp:inline distT="0" distB="0" distL="0" distR="0" wp14:anchorId="76C579E7" wp14:editId="10E29166">
+                  <wp:extent cx="3466800" cy="2412000"/>
+                  <wp:effectExtent l="0" t="0" r="635" b="7620"/>
+                  <wp:docPr id="16" name="Рисунок 16"/>
                   <wp:cNvGraphicFramePr>
-                    <a:graphicFrameLocks xmlns:a="http://schemas.openxmlformats.org/drawingml/2006/main" noChangeAspect="1"/>
+                    <a:graphicFrameLocks xmlns:a="http://schemas.openxmlformats.org/drawingml/2006/main"/>
                   </wp:cNvGraphicFramePr>
                   <a:graphic xmlns:a="http://schemas.openxmlformats.org/drawingml/2006/main">
                     <a:graphicData uri="http://schemas.openxmlformats.org/drawingml/2006/picture">
                       <pic:pic xmlns:pic="http://schemas.openxmlformats.org/drawingml/2006/picture">
                         <pic:nvPicPr>
-                          <pic:cNvPr id="0" name="Picture 32"/>
+                          <pic:cNvPr id="0" name="Picture 24"/>
                           <pic:cNvPicPr>
                             <a:picLocks noChangeAspect="1" noChangeArrowheads="1"/>
                           </pic:cNvPicPr>
@@ -12716,7 +12526,7 @@
                         <pic:spPr bwMode="auto">
                           <a:xfrm>
                             <a:off x="0" y="0"/>
-                            <a:ext cx="9144000" cy="6400800"/>
+                            <a:ext cx="3466800" cy="2412000"/>
                           </a:xfrm>
                           <a:prstGeom prst="rect">
                             <a:avLst/>
@@ -12738,7 +12548,7 @@
       <w:tr>
         <w:tc>
           <w:tcPr>
-            <w:tcW w:w="5452" w:type="dxa"/>
+            <w:tcW w:w="5457" w:type="dxa"/>
           </w:tcPr>
           <w:p>
             <w:pPr>
@@ -12754,18 +12564,18 @@
               </w:rPr>
               <w:lastRenderedPageBreak/>
               <w:drawing>
-                <wp:inline distT="0" distB="0" distL="0" distR="0" wp14:anchorId="0ECE6A1F" wp14:editId="62E3C75D">
-                  <wp:extent cx="9144000" cy="6400800"/>
-                  <wp:effectExtent l="0" t="0" r="0" b="0"/>
-                  <wp:docPr id="16" name="Рисунок 16"/>
+                <wp:inline distT="0" distB="0" distL="0" distR="0" wp14:anchorId="700446B7" wp14:editId="6F19CDA5">
+                  <wp:extent cx="3466800" cy="2412000"/>
+                  <wp:effectExtent l="0" t="0" r="635" b="7620"/>
+                  <wp:docPr id="17" name="Рисунок 17"/>
                   <wp:cNvGraphicFramePr>
-                    <a:graphicFrameLocks xmlns:a="http://schemas.openxmlformats.org/drawingml/2006/main" noChangeAspect="1"/>
+                    <a:graphicFrameLocks xmlns:a="http://schemas.openxmlformats.org/drawingml/2006/main"/>
                   </wp:cNvGraphicFramePr>
                   <a:graphic xmlns:a="http://schemas.openxmlformats.org/drawingml/2006/main">
                     <a:graphicData uri="http://schemas.openxmlformats.org/drawingml/2006/picture">
                       <pic:pic xmlns:pic="http://schemas.openxmlformats.org/drawingml/2006/picture">
                         <pic:nvPicPr>
-                          <pic:cNvPr id="0" name="Picture 24"/>
+                          <pic:cNvPr id="0" name="Picture 26"/>
                           <pic:cNvPicPr>
                             <a:picLocks noChangeAspect="1" noChangeArrowheads="1"/>
                           </pic:cNvPicPr>
@@ -12786,7 +12596,7 @@
                         <pic:spPr bwMode="auto">
                           <a:xfrm>
                             <a:off x="0" y="0"/>
-                            <a:ext cx="9144000" cy="6400800"/>
+                            <a:ext cx="3466800" cy="2412000"/>
                           </a:xfrm>
                           <a:prstGeom prst="rect">
                             <a:avLst/>
@@ -12806,7 +12616,7 @@
         </w:tc>
         <w:tc>
           <w:tcPr>
-            <w:tcW w:w="5453" w:type="dxa"/>
+            <w:tcW w:w="5458" w:type="dxa"/>
           </w:tcPr>
           <w:p>
             <w:pPr>
@@ -12821,18 +12631,18 @@
                 <w:noProof/>
               </w:rPr>
               <w:drawing>
-                <wp:inline distT="0" distB="0" distL="0" distR="0" wp14:anchorId="2050BA55" wp14:editId="7BD68471">
-                  <wp:extent cx="9144000" cy="6400800"/>
-                  <wp:effectExtent l="0" t="0" r="0" b="0"/>
-                  <wp:docPr id="21" name="Рисунок 21"/>
+                <wp:inline distT="0" distB="0" distL="0" distR="0" wp14:anchorId="0EDE9935" wp14:editId="0CA830BE">
+                  <wp:extent cx="3466800" cy="2412000"/>
+                  <wp:effectExtent l="0" t="0" r="635" b="7620"/>
+                  <wp:docPr id="18" name="Рисунок 18"/>
                   <wp:cNvGraphicFramePr>
-                    <a:graphicFrameLocks xmlns:a="http://schemas.openxmlformats.org/drawingml/2006/main" noChangeAspect="1"/>
+                    <a:graphicFrameLocks xmlns:a="http://schemas.openxmlformats.org/drawingml/2006/main"/>
                   </wp:cNvGraphicFramePr>
                   <a:graphic xmlns:a="http://schemas.openxmlformats.org/drawingml/2006/main">
                     <a:graphicData uri="http://schemas.openxmlformats.org/drawingml/2006/picture">
                       <pic:pic xmlns:pic="http://schemas.openxmlformats.org/drawingml/2006/picture">
                         <pic:nvPicPr>
-                          <pic:cNvPr id="0" name="Picture 34"/>
+                          <pic:cNvPr id="0" name="Picture 28"/>
                           <pic:cNvPicPr>
                             <a:picLocks noChangeAspect="1" noChangeArrowheads="1"/>
                           </pic:cNvPicPr>
@@ -12853,7 +12663,7 @@
                         <pic:spPr bwMode="auto">
                           <a:xfrm>
                             <a:off x="0" y="0"/>
-                            <a:ext cx="9144000" cy="6400800"/>
+                            <a:ext cx="3466800" cy="2412000"/>
                           </a:xfrm>
                           <a:prstGeom prst="rect">
                             <a:avLst/>
@@ -12875,7 +12685,7 @@
       <w:tr>
         <w:tc>
           <w:tcPr>
-            <w:tcW w:w="5452" w:type="dxa"/>
+            <w:tcW w:w="5457" w:type="dxa"/>
           </w:tcPr>
           <w:p>
             <w:pPr>
@@ -12885,25 +12695,23 @@
                 <w:lang w:val="en-US"/>
               </w:rPr>
             </w:pPr>
-            <w:bookmarkStart w:id="16" w:name="_GoBack"/>
             <w:r>
               <w:rPr>
                 <w:noProof/>
               </w:rPr>
-              <w:lastRenderedPageBreak/>
               <w:drawing>
-                <wp:inline distT="0" distB="0" distL="0" distR="0" wp14:anchorId="7F16E953" wp14:editId="6980AEE5">
-                  <wp:extent cx="9144000" cy="6400800"/>
-                  <wp:effectExtent l="0" t="0" r="0" b="0"/>
-                  <wp:docPr id="17" name="Рисунок 17"/>
+                <wp:inline distT="0" distB="0" distL="0" distR="0" wp14:anchorId="56C9D93E" wp14:editId="18A01251">
+                  <wp:extent cx="3466800" cy="2412000"/>
+                  <wp:effectExtent l="0" t="0" r="635" b="7620"/>
+                  <wp:docPr id="19" name="Рисунок 19"/>
                   <wp:cNvGraphicFramePr>
-                    <a:graphicFrameLocks xmlns:a="http://schemas.openxmlformats.org/drawingml/2006/main" noChangeAspect="1"/>
+                    <a:graphicFrameLocks xmlns:a="http://schemas.openxmlformats.org/drawingml/2006/main"/>
                   </wp:cNvGraphicFramePr>
                   <a:graphic xmlns:a="http://schemas.openxmlformats.org/drawingml/2006/main">
                     <a:graphicData uri="http://schemas.openxmlformats.org/drawingml/2006/picture">
                       <pic:pic xmlns:pic="http://schemas.openxmlformats.org/drawingml/2006/picture">
                         <pic:nvPicPr>
-                          <pic:cNvPr id="0" name="Picture 26"/>
+                          <pic:cNvPr id="0" name="Picture 30"/>
                           <pic:cNvPicPr>
                             <a:picLocks noChangeAspect="1" noChangeArrowheads="1"/>
                           </pic:cNvPicPr>
@@ -12924,7 +12732,7 @@
                         <pic:spPr bwMode="auto">
                           <a:xfrm>
                             <a:off x="0" y="0"/>
-                            <a:ext cx="9144000" cy="6400800"/>
+                            <a:ext cx="3466800" cy="2412000"/>
                           </a:xfrm>
                           <a:prstGeom prst="rect">
                             <a:avLst/>
@@ -12940,12 +12748,11 @@
                 </wp:inline>
               </w:drawing>
             </w:r>
-            <w:bookmarkEnd w:id="16"/>
           </w:p>
         </w:tc>
         <w:tc>
           <w:tcPr>
-            <w:tcW w:w="5453" w:type="dxa"/>
+            <w:tcW w:w="5458" w:type="dxa"/>
           </w:tcPr>
           <w:p>
             <w:pPr>
@@ -12960,18 +12767,18 @@
                 <w:noProof/>
               </w:rPr>
               <w:drawing>
-                <wp:inline distT="0" distB="0" distL="0" distR="0" wp14:anchorId="5356FFC3" wp14:editId="5FBB1250">
-                  <wp:extent cx="9144000" cy="6400800"/>
-                  <wp:effectExtent l="0" t="0" r="0" b="0"/>
-                  <wp:docPr id="22" name="Рисунок 22"/>
+                <wp:inline distT="0" distB="0" distL="0" distR="0" wp14:anchorId="73E74493" wp14:editId="0A3EBA56">
+                  <wp:extent cx="3466800" cy="2412000"/>
+                  <wp:effectExtent l="0" t="0" r="635" b="7620"/>
+                  <wp:docPr id="20" name="Рисунок 20"/>
                   <wp:cNvGraphicFramePr>
-                    <a:graphicFrameLocks xmlns:a="http://schemas.openxmlformats.org/drawingml/2006/main" noChangeAspect="1"/>
+                    <a:graphicFrameLocks xmlns:a="http://schemas.openxmlformats.org/drawingml/2006/main"/>
                   </wp:cNvGraphicFramePr>
                   <a:graphic xmlns:a="http://schemas.openxmlformats.org/drawingml/2006/main">
                     <a:graphicData uri="http://schemas.openxmlformats.org/drawingml/2006/picture">
                       <pic:pic xmlns:pic="http://schemas.openxmlformats.org/drawingml/2006/picture">
                         <pic:nvPicPr>
-                          <pic:cNvPr id="0" name="Picture 36"/>
+                          <pic:cNvPr id="0" name="Picture 32"/>
                           <pic:cNvPicPr>
                             <a:picLocks noChangeAspect="1" noChangeArrowheads="1"/>
                           </pic:cNvPicPr>
@@ -12992,7 +12799,7 @@
                         <pic:spPr bwMode="auto">
                           <a:xfrm>
                             <a:off x="0" y="0"/>
-                            <a:ext cx="9144000" cy="6400800"/>
+                            <a:ext cx="3466800" cy="2412000"/>
                           </a:xfrm>
                           <a:prstGeom prst="rect">
                             <a:avLst/>
@@ -13014,7 +12821,7 @@
       <w:tr>
         <w:tc>
           <w:tcPr>
-            <w:tcW w:w="5452" w:type="dxa"/>
+            <w:tcW w:w="5457" w:type="dxa"/>
           </w:tcPr>
           <w:p>
             <w:pPr>
@@ -13028,20 +12835,19 @@
               <w:rPr>
                 <w:noProof/>
               </w:rPr>
-              <w:lastRenderedPageBreak/>
               <w:drawing>
-                <wp:inline distT="0" distB="0" distL="0" distR="0" wp14:anchorId="2976E08C" wp14:editId="5E1D96C2">
-                  <wp:extent cx="9144000" cy="6400800"/>
-                  <wp:effectExtent l="0" t="0" r="0" b="0"/>
-                  <wp:docPr id="18" name="Рисунок 18"/>
+                <wp:inline distT="0" distB="0" distL="0" distR="0" wp14:anchorId="27996ABD" wp14:editId="43A0A030">
+                  <wp:extent cx="3466800" cy="2412000"/>
+                  <wp:effectExtent l="0" t="0" r="635" b="7620"/>
+                  <wp:docPr id="21" name="Рисунок 21"/>
                   <wp:cNvGraphicFramePr>
-                    <a:graphicFrameLocks xmlns:a="http://schemas.openxmlformats.org/drawingml/2006/main" noChangeAspect="1"/>
+                    <a:graphicFrameLocks xmlns:a="http://schemas.openxmlformats.org/drawingml/2006/main"/>
                   </wp:cNvGraphicFramePr>
                   <a:graphic xmlns:a="http://schemas.openxmlformats.org/drawingml/2006/main">
                     <a:graphicData uri="http://schemas.openxmlformats.org/drawingml/2006/picture">
                       <pic:pic xmlns:pic="http://schemas.openxmlformats.org/drawingml/2006/picture">
                         <pic:nvPicPr>
-                          <pic:cNvPr id="0" name="Picture 28"/>
+                          <pic:cNvPr id="0" name="Picture 34"/>
                           <pic:cNvPicPr>
                             <a:picLocks noChangeAspect="1" noChangeArrowheads="1"/>
                           </pic:cNvPicPr>
@@ -13062,7 +12868,7 @@
                         <pic:spPr bwMode="auto">
                           <a:xfrm>
                             <a:off x="0" y="0"/>
-                            <a:ext cx="9144000" cy="6400800"/>
+                            <a:ext cx="3466800" cy="2412000"/>
                           </a:xfrm>
                           <a:prstGeom prst="rect">
                             <a:avLst/>
@@ -13082,7 +12888,7 @@
         </w:tc>
         <w:tc>
           <w:tcPr>
-            <w:tcW w:w="5453" w:type="dxa"/>
+            <w:tcW w:w="5458" w:type="dxa"/>
           </w:tcPr>
           <w:p>
             <w:pPr>
@@ -13097,18 +12903,18 @@
                 <w:noProof/>
               </w:rPr>
               <w:drawing>
-                <wp:inline distT="0" distB="0" distL="0" distR="0" wp14:anchorId="045605D9" wp14:editId="0EEE8771">
-                  <wp:extent cx="9144000" cy="6400800"/>
-                  <wp:effectExtent l="0" t="0" r="0" b="0"/>
-                  <wp:docPr id="23" name="Рисунок 23"/>
+                <wp:inline distT="0" distB="0" distL="0" distR="0" wp14:anchorId="3E9249CC" wp14:editId="0D25E6E9">
+                  <wp:extent cx="3466800" cy="2412000"/>
+                  <wp:effectExtent l="0" t="0" r="635" b="7620"/>
+                  <wp:docPr id="22" name="Рисунок 22"/>
                   <wp:cNvGraphicFramePr>
-                    <a:graphicFrameLocks xmlns:a="http://schemas.openxmlformats.org/drawingml/2006/main" noChangeAspect="1"/>
+                    <a:graphicFrameLocks xmlns:a="http://schemas.openxmlformats.org/drawingml/2006/main"/>
                   </wp:cNvGraphicFramePr>
                   <a:graphic xmlns:a="http://schemas.openxmlformats.org/drawingml/2006/main">
                     <a:graphicData uri="http://schemas.openxmlformats.org/drawingml/2006/picture">
                       <pic:pic xmlns:pic="http://schemas.openxmlformats.org/drawingml/2006/picture">
                         <pic:nvPicPr>
-                          <pic:cNvPr id="0" name="Picture 38"/>
+                          <pic:cNvPr id="0" name="Picture 36"/>
                           <pic:cNvPicPr>
                             <a:picLocks noChangeAspect="1" noChangeArrowheads="1"/>
                           </pic:cNvPicPr>
@@ -13129,7 +12935,7 @@
                         <pic:spPr bwMode="auto">
                           <a:xfrm>
                             <a:off x="0" y="0"/>
-                            <a:ext cx="9144000" cy="6400800"/>
+                            <a:ext cx="3466800" cy="2412000"/>
                           </a:xfrm>
                           <a:prstGeom prst="rect">
                             <a:avLst/>
@@ -13151,7 +12957,7 @@
       <w:tr>
         <w:tc>
           <w:tcPr>
-            <w:tcW w:w="5452" w:type="dxa"/>
+            <w:tcW w:w="5457" w:type="dxa"/>
           </w:tcPr>
           <w:p>
             <w:pPr>
@@ -13165,20 +12971,19 @@
               <w:rPr>
                 <w:noProof/>
               </w:rPr>
-              <w:lastRenderedPageBreak/>
               <w:drawing>
-                <wp:inline distT="0" distB="0" distL="0" distR="0" wp14:anchorId="67FA6239" wp14:editId="618461C7">
-                  <wp:extent cx="9144000" cy="6400800"/>
-                  <wp:effectExtent l="0" t="0" r="0" b="0"/>
-                  <wp:docPr id="19" name="Рисунок 19"/>
+                <wp:inline distT="0" distB="0" distL="0" distR="0" wp14:anchorId="23CA52FD" wp14:editId="23DE7A32">
+                  <wp:extent cx="3466800" cy="2412000"/>
+                  <wp:effectExtent l="0" t="0" r="635" b="7620"/>
+                  <wp:docPr id="23" name="Рисунок 23"/>
                   <wp:cNvGraphicFramePr>
-                    <a:graphicFrameLocks xmlns:a="http://schemas.openxmlformats.org/drawingml/2006/main" noChangeAspect="1"/>
+                    <a:graphicFrameLocks xmlns:a="http://schemas.openxmlformats.org/drawingml/2006/main"/>
                   </wp:cNvGraphicFramePr>
                   <a:graphic xmlns:a="http://schemas.openxmlformats.org/drawingml/2006/main">
                     <a:graphicData uri="http://schemas.openxmlformats.org/drawingml/2006/picture">
                       <pic:pic xmlns:pic="http://schemas.openxmlformats.org/drawingml/2006/picture">
                         <pic:nvPicPr>
-                          <pic:cNvPr id="0" name="Picture 30"/>
+                          <pic:cNvPr id="0" name="Picture 38"/>
                           <pic:cNvPicPr>
                             <a:picLocks noChangeAspect="1" noChangeArrowheads="1"/>
                           </pic:cNvPicPr>
@@ -13199,7 +13004,7 @@
                         <pic:spPr bwMode="auto">
                           <a:xfrm>
                             <a:off x="0" y="0"/>
-                            <a:ext cx="9144000" cy="6400800"/>
+                            <a:ext cx="3466800" cy="2412000"/>
                           </a:xfrm>
                           <a:prstGeom prst="rect">
                             <a:avLst/>
@@ -13219,7 +13024,7 @@
         </w:tc>
         <w:tc>
           <w:tcPr>
-            <w:tcW w:w="5453" w:type="dxa"/>
+            <w:tcW w:w="5458" w:type="dxa"/>
           </w:tcPr>
           <w:p>
             <w:pPr>
@@ -13233,6 +13038,469 @@
         </w:tc>
       </w:tr>
     </w:tbl>
+    <w:p>
+      <w:pPr>
+        <w:pStyle w:val="a7"/>
+      </w:pPr>
+    </w:p>
+    <w:p>
+      <w:pPr>
+        <w:pStyle w:val="a7"/>
+      </w:pPr>
+    </w:p>
+    <w:p>
+      <w:pPr>
+        <w:pStyle w:val="a7"/>
+      </w:pPr>
+    </w:p>
+    <w:p>
+      <w:pPr>
+        <w:pStyle w:val="a7"/>
+      </w:pPr>
+    </w:p>
+    <w:p>
+      <w:pPr>
+        <w:pStyle w:val="a7"/>
+      </w:pPr>
+    </w:p>
+    <w:p>
+      <w:pPr>
+        <w:pStyle w:val="a7"/>
+      </w:pPr>
+    </w:p>
+    <w:p>
+      <w:pPr>
+        <w:pStyle w:val="a7"/>
+      </w:pPr>
+    </w:p>
+    <w:p>
+      <w:pPr>
+        <w:pStyle w:val="a7"/>
+        <w:rPr>
+          <w:lang w:val="en-US"/>
+        </w:rPr>
+      </w:pPr>
+      <w:r>
+        <w:t>Результаты для</w:t>
+      </w:r>
+      <w:r>
+        <w:rPr>
+          <w:lang w:val="en-US"/>
+        </w:rPr>
+        <w:t xml:space="preserve"> PETA:</w:t>
+      </w:r>
+    </w:p>
+    <w:tbl>
+      <w:tblPr>
+        <w:tblStyle w:val="af9"/>
+        <w:tblW w:w="0" w:type="auto"/>
+        <w:tblBorders>
+          <w:top w:val="none" w:sz="0" w:space="0" w:color="auto"/>
+          <w:left w:val="none" w:sz="0" w:space="0" w:color="auto"/>
+          <w:bottom w:val="none" w:sz="0" w:space="0" w:color="auto"/>
+          <w:right w:val="none" w:sz="0" w:space="0" w:color="auto"/>
+          <w:insideH w:val="none" w:sz="0" w:space="0" w:color="auto"/>
+          <w:insideV w:val="none" w:sz="0" w:space="0" w:color="auto"/>
+        </w:tblBorders>
+        <w:tblLook w:val="04A0" w:firstRow="1" w:lastRow="0" w:firstColumn="1" w:lastColumn="0" w:noHBand="0" w:noVBand="1"/>
+      </w:tblPr>
+      <w:tblGrid>
+        <w:gridCol w:w="5457"/>
+        <w:gridCol w:w="5458"/>
+      </w:tblGrid>
+      <w:tr>
+        <w:tc>
+          <w:tcPr>
+            <w:tcW w:w="5457" w:type="dxa"/>
+          </w:tcPr>
+          <w:p>
+            <w:pPr>
+              <w:pStyle w:val="af0"/>
+              <w:rPr>
+                <w:lang w:val="en-US"/>
+              </w:rPr>
+            </w:pPr>
+            <w:r>
+              <w:rPr>
+                <w:noProof/>
+              </w:rPr>
+              <w:drawing>
+                <wp:inline distT="0" distB="0" distL="0" distR="0" wp14:anchorId="3687FE93" wp14:editId="38C7CDC1">
+                  <wp:extent cx="3466800" cy="2520000"/>
+                  <wp:effectExtent l="0" t="0" r="635" b="0"/>
+                  <wp:docPr id="2" name="Рисунок 2"/>
+                  <wp:cNvGraphicFramePr>
+                    <a:graphicFrameLocks xmlns:a="http://schemas.openxmlformats.org/drawingml/2006/main"/>
+                  </wp:cNvGraphicFramePr>
+                  <a:graphic xmlns:a="http://schemas.openxmlformats.org/drawingml/2006/main">
+                    <a:graphicData uri="http://schemas.openxmlformats.org/drawingml/2006/picture">
+                      <pic:pic xmlns:pic="http://schemas.openxmlformats.org/drawingml/2006/picture">
+                        <pic:nvPicPr>
+                          <pic:cNvPr id="0" name="Picture 1"/>
+                          <pic:cNvPicPr>
+                            <a:picLocks noChangeAspect="1" noChangeArrowheads="1"/>
+                          </pic:cNvPicPr>
+                        </pic:nvPicPr>
+                        <pic:blipFill>
+                          <a:blip r:embed="rId28" cstate="print">
+                            <a:extLst>
+                              <a:ext uri="{28A0092B-C50C-407E-A947-70E740481C1C}">
+                                <a14:useLocalDpi xmlns:a14="http://schemas.microsoft.com/office/drawing/2010/main" val="0"/>
+                              </a:ext>
+                            </a:extLst>
+                          </a:blip>
+                          <a:srcRect/>
+                          <a:stretch>
+                            <a:fillRect/>
+                          </a:stretch>
+                        </pic:blipFill>
+                        <pic:spPr bwMode="auto">
+                          <a:xfrm>
+                            <a:off x="0" y="0"/>
+                            <a:ext cx="3466800" cy="2520000"/>
+                          </a:xfrm>
+                          <a:prstGeom prst="rect">
+                            <a:avLst/>
+                          </a:prstGeom>
+                          <a:noFill/>
+                          <a:ln>
+                            <a:noFill/>
+                          </a:ln>
+                        </pic:spPr>
+                      </pic:pic>
+                    </a:graphicData>
+                  </a:graphic>
+                </wp:inline>
+              </w:drawing>
+            </w:r>
+          </w:p>
+        </w:tc>
+        <w:tc>
+          <w:tcPr>
+            <w:tcW w:w="5458" w:type="dxa"/>
+          </w:tcPr>
+          <w:p>
+            <w:pPr>
+              <w:pStyle w:val="af0"/>
+              <w:rPr>
+                <w:lang w:val="en-US"/>
+              </w:rPr>
+            </w:pPr>
+            <w:r>
+              <w:rPr>
+                <w:noProof/>
+              </w:rPr>
+              <w:drawing>
+                <wp:inline distT="0" distB="0" distL="0" distR="0" wp14:anchorId="795DC9D7" wp14:editId="1E154879">
+                  <wp:extent cx="3466800" cy="2520000"/>
+                  <wp:effectExtent l="0" t="0" r="635" b="0"/>
+                  <wp:docPr id="4" name="Рисунок 4"/>
+                  <wp:cNvGraphicFramePr>
+                    <a:graphicFrameLocks xmlns:a="http://schemas.openxmlformats.org/drawingml/2006/main"/>
+                  </wp:cNvGraphicFramePr>
+                  <a:graphic xmlns:a="http://schemas.openxmlformats.org/drawingml/2006/main">
+                    <a:graphicData uri="http://schemas.openxmlformats.org/drawingml/2006/picture">
+                      <pic:pic xmlns:pic="http://schemas.openxmlformats.org/drawingml/2006/picture">
+                        <pic:nvPicPr>
+                          <pic:cNvPr id="0" name="Picture 3"/>
+                          <pic:cNvPicPr>
+                            <a:picLocks noChangeAspect="1" noChangeArrowheads="1"/>
+                          </pic:cNvPicPr>
+                        </pic:nvPicPr>
+                        <pic:blipFill>
+                          <a:blip r:embed="rId29" cstate="print">
+                            <a:extLst>
+                              <a:ext uri="{28A0092B-C50C-407E-A947-70E740481C1C}">
+                                <a14:useLocalDpi xmlns:a14="http://schemas.microsoft.com/office/drawing/2010/main" val="0"/>
+                              </a:ext>
+                            </a:extLst>
+                          </a:blip>
+                          <a:srcRect/>
+                          <a:stretch>
+                            <a:fillRect/>
+                          </a:stretch>
+                        </pic:blipFill>
+                        <pic:spPr bwMode="auto">
+                          <a:xfrm>
+                            <a:off x="0" y="0"/>
+                            <a:ext cx="3466800" cy="2520000"/>
+                          </a:xfrm>
+                          <a:prstGeom prst="rect">
+                            <a:avLst/>
+                          </a:prstGeom>
+                          <a:noFill/>
+                          <a:ln>
+                            <a:noFill/>
+                          </a:ln>
+                        </pic:spPr>
+                      </pic:pic>
+                    </a:graphicData>
+                  </a:graphic>
+                </wp:inline>
+              </w:drawing>
+            </w:r>
+          </w:p>
+        </w:tc>
+      </w:tr>
+      <w:tr>
+        <w:tc>
+          <w:tcPr>
+            <w:tcW w:w="5457" w:type="dxa"/>
+          </w:tcPr>
+          <w:p>
+            <w:pPr>
+              <w:pStyle w:val="af0"/>
+              <w:rPr>
+                <w:lang w:val="en-US"/>
+              </w:rPr>
+            </w:pPr>
+          </w:p>
+        </w:tc>
+        <w:tc>
+          <w:tcPr>
+            <w:tcW w:w="5458" w:type="dxa"/>
+          </w:tcPr>
+          <w:p>
+            <w:pPr>
+              <w:pStyle w:val="af0"/>
+              <w:rPr>
+                <w:lang w:val="en-US"/>
+              </w:rPr>
+            </w:pPr>
+          </w:p>
+        </w:tc>
+      </w:tr>
+      <w:tr>
+        <w:tc>
+          <w:tcPr>
+            <w:tcW w:w="5457" w:type="dxa"/>
+          </w:tcPr>
+          <w:p>
+            <w:pPr>
+              <w:pStyle w:val="af0"/>
+              <w:rPr>
+                <w:lang w:val="en-US"/>
+              </w:rPr>
+            </w:pPr>
+            <w:r>
+              <w:rPr>
+                <w:noProof/>
+              </w:rPr>
+              <w:drawing>
+                <wp:inline distT="0" distB="0" distL="0" distR="0" wp14:anchorId="5B636A5F" wp14:editId="4EF052CC">
+                  <wp:extent cx="3466800" cy="2520000"/>
+                  <wp:effectExtent l="0" t="0" r="635" b="0"/>
+                  <wp:docPr id="14" name="Рисунок 14"/>
+                  <wp:cNvGraphicFramePr>
+                    <a:graphicFrameLocks xmlns:a="http://schemas.openxmlformats.org/drawingml/2006/main"/>
+                  </wp:cNvGraphicFramePr>
+                  <a:graphic xmlns:a="http://schemas.openxmlformats.org/drawingml/2006/main">
+                    <a:graphicData uri="http://schemas.openxmlformats.org/drawingml/2006/picture">
+                      <pic:pic xmlns:pic="http://schemas.openxmlformats.org/drawingml/2006/picture">
+                        <pic:nvPicPr>
+                          <pic:cNvPr id="0" name="Picture 5"/>
+                          <pic:cNvPicPr>
+                            <a:picLocks noChangeAspect="1" noChangeArrowheads="1"/>
+                          </pic:cNvPicPr>
+                        </pic:nvPicPr>
+                        <pic:blipFill>
+                          <a:blip r:embed="rId30" cstate="print">
+                            <a:extLst>
+                              <a:ext uri="{28A0092B-C50C-407E-A947-70E740481C1C}">
+                                <a14:useLocalDpi xmlns:a14="http://schemas.microsoft.com/office/drawing/2010/main" val="0"/>
+                              </a:ext>
+                            </a:extLst>
+                          </a:blip>
+                          <a:srcRect/>
+                          <a:stretch>
+                            <a:fillRect/>
+                          </a:stretch>
+                        </pic:blipFill>
+                        <pic:spPr bwMode="auto">
+                          <a:xfrm>
+                            <a:off x="0" y="0"/>
+                            <a:ext cx="3466800" cy="2520000"/>
+                          </a:xfrm>
+                          <a:prstGeom prst="rect">
+                            <a:avLst/>
+                          </a:prstGeom>
+                          <a:noFill/>
+                          <a:ln>
+                            <a:noFill/>
+                          </a:ln>
+                        </pic:spPr>
+                      </pic:pic>
+                    </a:graphicData>
+                  </a:graphic>
+                </wp:inline>
+              </w:drawing>
+            </w:r>
+          </w:p>
+        </w:tc>
+        <w:tc>
+          <w:tcPr>
+            <w:tcW w:w="5458" w:type="dxa"/>
+          </w:tcPr>
+          <w:p>
+            <w:pPr>
+              <w:pStyle w:val="af0"/>
+              <w:rPr>
+                <w:lang w:val="en-US"/>
+              </w:rPr>
+            </w:pPr>
+            <w:r>
+              <w:rPr>
+                <w:noProof/>
+              </w:rPr>
+              <w:drawing>
+                <wp:inline distT="0" distB="0" distL="0" distR="0" wp14:anchorId="637E8707" wp14:editId="080F131A">
+                  <wp:extent cx="3466800" cy="2520000"/>
+                  <wp:effectExtent l="0" t="0" r="635" b="0"/>
+                  <wp:docPr id="24" name="Рисунок 24"/>
+                  <wp:cNvGraphicFramePr>
+                    <a:graphicFrameLocks xmlns:a="http://schemas.openxmlformats.org/drawingml/2006/main"/>
+                  </wp:cNvGraphicFramePr>
+                  <a:graphic xmlns:a="http://schemas.openxmlformats.org/drawingml/2006/main">
+                    <a:graphicData uri="http://schemas.openxmlformats.org/drawingml/2006/picture">
+                      <pic:pic xmlns:pic="http://schemas.openxmlformats.org/drawingml/2006/picture">
+                        <pic:nvPicPr>
+                          <pic:cNvPr id="0" name="Picture 7"/>
+                          <pic:cNvPicPr>
+                            <a:picLocks noChangeAspect="1" noChangeArrowheads="1"/>
+                          </pic:cNvPicPr>
+                        </pic:nvPicPr>
+                        <pic:blipFill>
+                          <a:blip r:embed="rId31" cstate="print">
+                            <a:extLst>
+                              <a:ext uri="{28A0092B-C50C-407E-A947-70E740481C1C}">
+                                <a14:useLocalDpi xmlns:a14="http://schemas.microsoft.com/office/drawing/2010/main" val="0"/>
+                              </a:ext>
+                            </a:extLst>
+                          </a:blip>
+                          <a:srcRect/>
+                          <a:stretch>
+                            <a:fillRect/>
+                          </a:stretch>
+                        </pic:blipFill>
+                        <pic:spPr bwMode="auto">
+                          <a:xfrm>
+                            <a:off x="0" y="0"/>
+                            <a:ext cx="3466800" cy="2520000"/>
+                          </a:xfrm>
+                          <a:prstGeom prst="rect">
+                            <a:avLst/>
+                          </a:prstGeom>
+                          <a:noFill/>
+                          <a:ln>
+                            <a:noFill/>
+                          </a:ln>
+                        </pic:spPr>
+                      </pic:pic>
+                    </a:graphicData>
+                  </a:graphic>
+                </wp:inline>
+              </w:drawing>
+            </w:r>
+          </w:p>
+        </w:tc>
+      </w:tr>
+      <w:tr>
+        <w:tc>
+          <w:tcPr>
+            <w:tcW w:w="5457" w:type="dxa"/>
+          </w:tcPr>
+          <w:p>
+            <w:pPr>
+              <w:pStyle w:val="af0"/>
+              <w:rPr>
+                <w:noProof/>
+              </w:rPr>
+            </w:pPr>
+            <w:r>
+              <w:rPr>
+                <w:noProof/>
+              </w:rPr>
+              <w:lastRenderedPageBreak/>
+              <w:drawing>
+                <wp:inline distT="0" distB="0" distL="0" distR="0" wp14:anchorId="77AA8802" wp14:editId="6430B17B">
+                  <wp:extent cx="3466800" cy="2520000"/>
+                  <wp:effectExtent l="0" t="0" r="635" b="0"/>
+                  <wp:docPr id="25" name="Рисунок 25"/>
+                  <wp:cNvGraphicFramePr>
+                    <a:graphicFrameLocks xmlns:a="http://schemas.openxmlformats.org/drawingml/2006/main"/>
+                  </wp:cNvGraphicFramePr>
+                  <a:graphic xmlns:a="http://schemas.openxmlformats.org/drawingml/2006/main">
+                    <a:graphicData uri="http://schemas.openxmlformats.org/drawingml/2006/picture">
+                      <pic:pic xmlns:pic="http://schemas.openxmlformats.org/drawingml/2006/picture">
+                        <pic:nvPicPr>
+                          <pic:cNvPr id="0" name="Picture 9"/>
+                          <pic:cNvPicPr>
+                            <a:picLocks noChangeAspect="1" noChangeArrowheads="1"/>
+                          </pic:cNvPicPr>
+                        </pic:nvPicPr>
+                        <pic:blipFill>
+                          <a:blip r:embed="rId32" cstate="print">
+                            <a:extLst>
+                              <a:ext uri="{28A0092B-C50C-407E-A947-70E740481C1C}">
+                                <a14:useLocalDpi xmlns:a14="http://schemas.microsoft.com/office/drawing/2010/main" val="0"/>
+                              </a:ext>
+                            </a:extLst>
+                          </a:blip>
+                          <a:srcRect/>
+                          <a:stretch>
+                            <a:fillRect/>
+                          </a:stretch>
+                        </pic:blipFill>
+                        <pic:spPr bwMode="auto">
+                          <a:xfrm>
+                            <a:off x="0" y="0"/>
+                            <a:ext cx="3466800" cy="2520000"/>
+                          </a:xfrm>
+                          <a:prstGeom prst="rect">
+                            <a:avLst/>
+                          </a:prstGeom>
+                          <a:noFill/>
+                          <a:ln>
+                            <a:noFill/>
+                          </a:ln>
+                        </pic:spPr>
+                      </pic:pic>
+                    </a:graphicData>
+                  </a:graphic>
+                </wp:inline>
+              </w:drawing>
+            </w:r>
+          </w:p>
+        </w:tc>
+        <w:tc>
+          <w:tcPr>
+            <w:tcW w:w="5458" w:type="dxa"/>
+          </w:tcPr>
+          <w:p>
+            <w:pPr>
+              <w:pStyle w:val="af0"/>
+              <w:rPr>
+                <w:noProof/>
+              </w:rPr>
+            </w:pPr>
+          </w:p>
+        </w:tc>
+      </w:tr>
+    </w:tbl>
+    <w:p>
+      <w:pPr>
+        <w:pStyle w:val="a7"/>
+      </w:pPr>
+      <w:r>
+        <w:t>ь</w:t>
+      </w:r>
+      <w:r>
+        <w:rPr>
+          <w:noProof/>
+        </w:rPr>
+        <w:t xml:space="preserve"> </w:t>
+      </w:r>
+    </w:p>
     <w:p>
       <w:pPr>
         <w:pStyle w:val="a7"/>
@@ -15106,7 +15374,7 @@
   </w:font>
   <w:font w:name="Times New Roman">
     <w:panose1 w:val="02020603050405020304"/>
-    <w:charset w:val="CC"/>
+    <w:charset w:val="00"/>
     <w:family w:val="roman"/>
     <w:pitch w:val="variable"/>
     <w:sig w:usb0="E0002AFF" w:usb1="C0007843" w:usb2="00000009" w:usb3="00000000" w:csb0="000001FF" w:csb1="00000000"/>
@@ -15127,10 +15395,10 @@
   </w:font>
   <w:font w:name="Calibri">
     <w:panose1 w:val="020F0502020204030204"/>
-    <w:charset w:val="CC"/>
+    <w:charset w:val="00"/>
     <w:family w:val="swiss"/>
     <w:pitch w:val="variable"/>
-    <w:sig w:usb0="E0002AFF" w:usb1="4000ACFF" w:usb2="00000001" w:usb3="00000000" w:csb0="000001FF" w:csb1="00000000"/>
+    <w:sig w:usb0="E00002FF" w:usb1="4000ACFF" w:usb2="00000001" w:usb3="00000000" w:csb0="0000019F" w:csb1="00000000"/>
   </w:font>
   <w:font w:name="SimSun">
     <w:altName w:val="宋体"/>
@@ -15142,10 +15410,10 @@
   </w:font>
   <w:font w:name="Calibri Light">
     <w:panose1 w:val="020F0302020204030204"/>
-    <w:charset w:val="CC"/>
+    <w:charset w:val="00"/>
     <w:family w:val="swiss"/>
     <w:pitch w:val="variable"/>
-    <w:sig w:usb0="A0002AEF" w:usb1="4000207B" w:usb2="00000000" w:usb3="00000000" w:csb0="000001FF" w:csb1="00000000"/>
+    <w:sig w:usb0="A00002EF" w:usb1="4000207B" w:usb2="00000000" w:usb3="00000000" w:csb0="0000009F" w:csb1="00000000"/>
   </w:font>
   <w:font w:name="Segoe UI">
     <w:panose1 w:val="020B0502040204020203"/>
@@ -15156,7 +15424,7 @@
   </w:font>
   <w:font w:name="Arial">
     <w:panose1 w:val="020B0604020202020204"/>
-    <w:charset w:val="CC"/>
+    <w:charset w:val="00"/>
     <w:family w:val="swiss"/>
     <w:pitch w:val="variable"/>
     <w:sig w:usb0="E0002AFF" w:usb1="C0007843" w:usb2="00000009" w:usb3="00000000" w:csb0="000001FF" w:csb1="00000000"/>
@@ -15207,9 +15475,11 @@
   <w:rsids>
     <w:rsidRoot w:val="00CA7B47"/>
     <w:rsid w:val="00084F54"/>
+    <w:rsid w:val="007D69E1"/>
     <w:rsid w:val="007D6BD6"/>
     <w:rsid w:val="008254A4"/>
     <w:rsid w:val="008E54E6"/>
+    <w:rsid w:val="00A241C4"/>
     <w:rsid w:val="00CA7B47"/>
     <w:rsid w:val="00D930D5"/>
     <w:rsid w:val="00DB4C74"/>
@@ -15990,7 +16260,7 @@
 </file>
 
 <file path=customXml/itemProps1.xml><?xml version="1.0" encoding="utf-8"?>
-<ds:datastoreItem xmlns:ds="http://schemas.openxmlformats.org/officeDocument/2006/customXml" ds:itemID="{C553D315-9F2C-4C8D-8FC5-2CD184B9B53E}">
+<ds:datastoreItem xmlns:ds="http://schemas.openxmlformats.org/officeDocument/2006/customXml" ds:itemID="{BBCB49F1-FADA-412C-ABDD-E67D814F4C49}">
   <ds:schemaRefs>
     <ds:schemaRef ds:uri="http://schemas.openxmlformats.org/officeDocument/2006/bibliography"/>
   </ds:schemaRefs>

--- a/Отчет.docx
+++ b/Отчет.docx
@@ -1890,14 +1890,27 @@
             <w:r>
               <w:t>(</w:t>
             </w:r>
-            <w:fldSimple w:instr=" SEQ Формула \*ARABIC ">
-              <w:r>
-                <w:rPr>
-                  <w:noProof/>
-                </w:rPr>
-                <w:t>1</w:t>
-              </w:r>
-            </w:fldSimple>
+            <w:r>
+              <w:fldChar w:fldCharType="begin"/>
+            </w:r>
+            <w:r>
+              <w:instrText xml:space="preserve"> SEQ Формула \*ARABIC </w:instrText>
+            </w:r>
+            <w:r>
+              <w:fldChar w:fldCharType="separate"/>
+            </w:r>
+            <w:r>
+              <w:rPr>
+                <w:noProof/>
+              </w:rPr>
+              <w:t>1</w:t>
+            </w:r>
+            <w:r>
+              <w:rPr>
+                <w:noProof/>
+              </w:rPr>
+              <w:fldChar w:fldCharType="end"/>
+            </w:r>
             <w:r>
               <w:t>)</w:t>
             </w:r>
@@ -2354,14 +2367,27 @@
             <w:r>
               <w:t>(</w:t>
             </w:r>
-            <w:fldSimple w:instr=" SEQ Формула \*ARABIC ">
-              <w:r>
-                <w:rPr>
-                  <w:noProof/>
-                </w:rPr>
-                <w:t>2</w:t>
-              </w:r>
-            </w:fldSimple>
+            <w:r>
+              <w:fldChar w:fldCharType="begin"/>
+            </w:r>
+            <w:r>
+              <w:instrText xml:space="preserve"> SEQ Формула \*ARABIC </w:instrText>
+            </w:r>
+            <w:r>
+              <w:fldChar w:fldCharType="separate"/>
+            </w:r>
+            <w:r>
+              <w:rPr>
+                <w:noProof/>
+              </w:rPr>
+              <w:t>2</w:t>
+            </w:r>
+            <w:r>
+              <w:rPr>
+                <w:noProof/>
+              </w:rPr>
+              <w:fldChar w:fldCharType="end"/>
+            </w:r>
             <w:r>
               <w:t>)</w:t>
             </w:r>
@@ -2515,14 +2541,27 @@
             <w:r>
               <w:t>(</w:t>
             </w:r>
-            <w:fldSimple w:instr=" SEQ Формула \*ARABIC ">
-              <w:r>
-                <w:rPr>
-                  <w:noProof/>
-                </w:rPr>
-                <w:t>3</w:t>
-              </w:r>
-            </w:fldSimple>
+            <w:r>
+              <w:fldChar w:fldCharType="begin"/>
+            </w:r>
+            <w:r>
+              <w:instrText xml:space="preserve"> SEQ Формула \*ARABIC </w:instrText>
+            </w:r>
+            <w:r>
+              <w:fldChar w:fldCharType="separate"/>
+            </w:r>
+            <w:r>
+              <w:rPr>
+                <w:noProof/>
+              </w:rPr>
+              <w:t>3</w:t>
+            </w:r>
+            <w:r>
+              <w:rPr>
+                <w:noProof/>
+              </w:rPr>
+              <w:fldChar w:fldCharType="end"/>
+            </w:r>
             <w:r>
               <w:t>)</w:t>
             </w:r>
@@ -2726,14 +2765,27 @@
             <w:r>
               <w:t>(</w:t>
             </w:r>
-            <w:fldSimple w:instr=" SEQ Формула \*ARABIC ">
-              <w:r>
-                <w:rPr>
-                  <w:noProof/>
-                </w:rPr>
-                <w:t>4</w:t>
-              </w:r>
-            </w:fldSimple>
+            <w:r>
+              <w:fldChar w:fldCharType="begin"/>
+            </w:r>
+            <w:r>
+              <w:instrText xml:space="preserve"> SEQ Формула \*ARABIC </w:instrText>
+            </w:r>
+            <w:r>
+              <w:fldChar w:fldCharType="separate"/>
+            </w:r>
+            <w:r>
+              <w:rPr>
+                <w:noProof/>
+              </w:rPr>
+              <w:t>4</w:t>
+            </w:r>
+            <w:r>
+              <w:rPr>
+                <w:noProof/>
+              </w:rPr>
+              <w:fldChar w:fldCharType="end"/>
+            </w:r>
             <w:r>
               <w:t>)</w:t>
             </w:r>
@@ -3036,14 +3088,27 @@
             <w:r>
               <w:t>(</w:t>
             </w:r>
-            <w:fldSimple w:instr=" SEQ Формула \*ARABIC ">
-              <w:r>
-                <w:rPr>
-                  <w:noProof/>
-                </w:rPr>
-                <w:t>5</w:t>
-              </w:r>
-            </w:fldSimple>
+            <w:r>
+              <w:fldChar w:fldCharType="begin"/>
+            </w:r>
+            <w:r>
+              <w:instrText xml:space="preserve"> SEQ Формула \*ARABIC </w:instrText>
+            </w:r>
+            <w:r>
+              <w:fldChar w:fldCharType="separate"/>
+            </w:r>
+            <w:r>
+              <w:rPr>
+                <w:noProof/>
+              </w:rPr>
+              <w:t>5</w:t>
+            </w:r>
+            <w:r>
+              <w:rPr>
+                <w:noProof/>
+              </w:rPr>
+              <w:fldChar w:fldCharType="end"/>
+            </w:r>
             <w:r>
               <w:t>)</w:t>
             </w:r>
@@ -3280,14 +3345,27 @@
             <w:r>
               <w:t>(</w:t>
             </w:r>
-            <w:fldSimple w:instr=" SEQ Формула \*ARABIC ">
-              <w:r>
-                <w:rPr>
-                  <w:noProof/>
-                </w:rPr>
-                <w:t>6</w:t>
-              </w:r>
-            </w:fldSimple>
+            <w:r>
+              <w:fldChar w:fldCharType="begin"/>
+            </w:r>
+            <w:r>
+              <w:instrText xml:space="preserve"> SEQ Формула \*ARABIC </w:instrText>
+            </w:r>
+            <w:r>
+              <w:fldChar w:fldCharType="separate"/>
+            </w:r>
+            <w:r>
+              <w:rPr>
+                <w:noProof/>
+              </w:rPr>
+              <w:t>6</w:t>
+            </w:r>
+            <w:r>
+              <w:rPr>
+                <w:noProof/>
+              </w:rPr>
+              <w:fldChar w:fldCharType="end"/>
+            </w:r>
             <w:r>
               <w:t>)</w:t>
             </w:r>
@@ -3629,7 +3707,7 @@
                     </wp:anchor>
                   </w:drawing>
                 </mc:Choice>
-                <mc:Fallback xmlns:w16="http://schemas.microsoft.com/office/word/2018/wordml" xmlns:w16cex="http://schemas.microsoft.com/office/word/2018/wordml/cex">
+                <mc:Fallback xmlns:w16cex="http://schemas.microsoft.com/office/word/2018/wordml/cex" xmlns:w16="http://schemas.microsoft.com/office/word/2018/wordml">
                   <w:pict>
                     <v:shapetype w14:anchorId="31E0EB41" id="_x0000_t87" coordsize="21600,21600" o:spt="87" adj="1800,10800" path="m21600,qx10800@0l10800@2qy0@11,10800@3l10800@1qy21600,21600e" filled="f">
                       <v:formulas>
@@ -5177,14 +5255,27 @@
             <w:r>
               <w:t>(</w:t>
             </w:r>
-            <w:fldSimple w:instr=" SEQ Формула \*ARABIC ">
-              <w:r>
-                <w:rPr>
-                  <w:noProof/>
-                </w:rPr>
-                <w:t>4</w:t>
-              </w:r>
-            </w:fldSimple>
+            <w:r>
+              <w:fldChar w:fldCharType="begin"/>
+            </w:r>
+            <w:r>
+              <w:instrText xml:space="preserve"> SEQ Формула \*ARABIC </w:instrText>
+            </w:r>
+            <w:r>
+              <w:fldChar w:fldCharType="separate"/>
+            </w:r>
+            <w:r>
+              <w:rPr>
+                <w:noProof/>
+              </w:rPr>
+              <w:t>4</w:t>
+            </w:r>
+            <w:r>
+              <w:rPr>
+                <w:noProof/>
+              </w:rPr>
+              <w:fldChar w:fldCharType="end"/>
+            </w:r>
             <w:r>
               <w:t>)</w:t>
             </w:r>
@@ -6761,14 +6852,27 @@
               <w:lastRenderedPageBreak/>
               <w:t>(</w:t>
             </w:r>
-            <w:fldSimple w:instr=" SEQ Формула \*ARABIC ">
-              <w:r>
-                <w:rPr>
-                  <w:noProof/>
-                </w:rPr>
-                <w:t>5</w:t>
-              </w:r>
-            </w:fldSimple>
+            <w:r>
+              <w:fldChar w:fldCharType="begin"/>
+            </w:r>
+            <w:r>
+              <w:instrText xml:space="preserve"> SEQ Формула \*ARABIC </w:instrText>
+            </w:r>
+            <w:r>
+              <w:fldChar w:fldCharType="separate"/>
+            </w:r>
+            <w:r>
+              <w:rPr>
+                <w:noProof/>
+              </w:rPr>
+              <w:t>5</w:t>
+            </w:r>
+            <w:r>
+              <w:rPr>
+                <w:noProof/>
+              </w:rPr>
+              <w:fldChar w:fldCharType="end"/>
+            </w:r>
             <w:r>
               <w:t>)</w:t>
             </w:r>
@@ -7213,14 +7317,27 @@
             <w:r>
               <w:t>(</w:t>
             </w:r>
-            <w:fldSimple w:instr=" SEQ Формула \*ARABIC ">
-              <w:r>
-                <w:rPr>
-                  <w:noProof/>
-                </w:rPr>
-                <w:t>9</w:t>
-              </w:r>
-            </w:fldSimple>
+            <w:r>
+              <w:fldChar w:fldCharType="begin"/>
+            </w:r>
+            <w:r>
+              <w:instrText xml:space="preserve"> SEQ Формула \*ARABIC </w:instrText>
+            </w:r>
+            <w:r>
+              <w:fldChar w:fldCharType="separate"/>
+            </w:r>
+            <w:r>
+              <w:rPr>
+                <w:noProof/>
+              </w:rPr>
+              <w:t>9</w:t>
+            </w:r>
+            <w:r>
+              <w:rPr>
+                <w:noProof/>
+              </w:rPr>
+              <w:fldChar w:fldCharType="end"/>
+            </w:r>
             <w:r>
               <w:t>)</w:t>
             </w:r>
@@ -7807,14 +7924,27 @@
             <w:r>
               <w:t>(</w:t>
             </w:r>
-            <w:fldSimple w:instr=" SEQ Формула \*ARABIC ">
-              <w:r>
-                <w:rPr>
-                  <w:noProof/>
-                </w:rPr>
-                <w:t>10</w:t>
-              </w:r>
-            </w:fldSimple>
+            <w:r>
+              <w:fldChar w:fldCharType="begin"/>
+            </w:r>
+            <w:r>
+              <w:instrText xml:space="preserve"> SEQ Формула \*ARABIC </w:instrText>
+            </w:r>
+            <w:r>
+              <w:fldChar w:fldCharType="separate"/>
+            </w:r>
+            <w:r>
+              <w:rPr>
+                <w:noProof/>
+              </w:rPr>
+              <w:t>10</w:t>
+            </w:r>
+            <w:r>
+              <w:rPr>
+                <w:noProof/>
+              </w:rPr>
+              <w:fldChar w:fldCharType="end"/>
+            </w:r>
             <w:r>
               <w:t>)</w:t>
             </w:r>
@@ -7927,14 +8057,27 @@
             <w:r>
               <w:t>(</w:t>
             </w:r>
-            <w:fldSimple w:instr=" SEQ Формула \*ARABIC ">
-              <w:r>
-                <w:rPr>
-                  <w:noProof/>
-                </w:rPr>
-                <w:t>11</w:t>
-              </w:r>
-            </w:fldSimple>
+            <w:r>
+              <w:fldChar w:fldCharType="begin"/>
+            </w:r>
+            <w:r>
+              <w:instrText xml:space="preserve"> SEQ Формула \*ARABIC </w:instrText>
+            </w:r>
+            <w:r>
+              <w:fldChar w:fldCharType="separate"/>
+            </w:r>
+            <w:r>
+              <w:rPr>
+                <w:noProof/>
+              </w:rPr>
+              <w:t>11</w:t>
+            </w:r>
+            <w:r>
+              <w:rPr>
+                <w:noProof/>
+              </w:rPr>
+              <w:fldChar w:fldCharType="end"/>
+            </w:r>
             <w:r>
               <w:t>)</w:t>
             </w:r>
@@ -8159,14 +8302,27 @@
             <w:r>
               <w:t>(</w:t>
             </w:r>
-            <w:fldSimple w:instr=" SEQ Формула \*ARABIC ">
-              <w:r>
-                <w:rPr>
-                  <w:noProof/>
-                </w:rPr>
-                <w:t>12</w:t>
-              </w:r>
-            </w:fldSimple>
+            <w:r>
+              <w:fldChar w:fldCharType="begin"/>
+            </w:r>
+            <w:r>
+              <w:instrText xml:space="preserve"> SEQ Формула \*ARABIC </w:instrText>
+            </w:r>
+            <w:r>
+              <w:fldChar w:fldCharType="separate"/>
+            </w:r>
+            <w:r>
+              <w:rPr>
+                <w:noProof/>
+              </w:rPr>
+              <w:t>12</w:t>
+            </w:r>
+            <w:r>
+              <w:rPr>
+                <w:noProof/>
+              </w:rPr>
+              <w:fldChar w:fldCharType="end"/>
+            </w:r>
             <w:r>
               <w:t>)</w:t>
             </w:r>
@@ -8357,7 +8513,13 @@
         <w:rPr>
           <w:rFonts w:hint="eastAsia"/>
         </w:rPr>
-        <w:t>дисперсию</w:t>
+        <w:t>дисперси</w:t>
+      </w:r>
+      <w:r>
+        <w:rPr>
+          <w:rFonts w:hint="eastAsia"/>
+        </w:rPr>
+        <w:t>ю</w:t>
       </w:r>
       <w:r>
         <w:t xml:space="preserve"> </w:t>
@@ -8564,14 +8726,27 @@
             <w:r>
               <w:t>(</w:t>
             </w:r>
-            <w:fldSimple w:instr=" SEQ Формула \*ARABIC ">
-              <w:r>
-                <w:rPr>
-                  <w:noProof/>
-                </w:rPr>
-                <w:t>13</w:t>
-              </w:r>
-            </w:fldSimple>
+            <w:r>
+              <w:fldChar w:fldCharType="begin"/>
+            </w:r>
+            <w:r>
+              <w:instrText xml:space="preserve"> SEQ Формула \*ARABIC </w:instrText>
+            </w:r>
+            <w:r>
+              <w:fldChar w:fldCharType="separate"/>
+            </w:r>
+            <w:r>
+              <w:rPr>
+                <w:noProof/>
+              </w:rPr>
+              <w:t>13</w:t>
+            </w:r>
+            <w:r>
+              <w:rPr>
+                <w:noProof/>
+              </w:rPr>
+              <w:fldChar w:fldCharType="end"/>
+            </w:r>
             <w:r>
               <w:t>)</w:t>
             </w:r>
@@ -8739,11 +8914,7 @@
         <w:t xml:space="preserve"> </w:t>
       </w:r>
       <w:r>
-        <w:t xml:space="preserve">многофакторной линейной регрессией при ортогональном плане </w:t>
-      </w:r>
-      <w:r>
-        <w:lastRenderedPageBreak/>
-        <w:t>эксперимента,</w:t>
+        <w:t>многофакторной линейной регрессией при ортогональном плане эксперимента,</w:t>
       </w:r>
       <w:r>
         <w:t xml:space="preserve"> </w:t>
@@ -9073,6 +9244,7 @@
         <w:pStyle w:val="3"/>
       </w:pPr>
       <w:r>
+        <w:lastRenderedPageBreak/>
         <w:t>Проверка адекватности регрессии</w:t>
       </w:r>
     </w:p>
@@ -9090,13 +9262,7 @@
         <w:rPr>
           <w:rFonts w:hint="eastAsia"/>
         </w:rPr>
-        <w:t>пар</w:t>
-      </w:r>
-      <w:r>
-        <w:rPr>
-          <w:rFonts w:hint="eastAsia"/>
-        </w:rPr>
-        <w:t>аллельных</w:t>
+        <w:t>параллельных</w:t>
       </w:r>
       <w:r>
         <w:rPr>
@@ -9406,61 +9572,7 @@
         <w:rPr>
           <w:rFonts w:hint="eastAsia"/>
         </w:rPr>
-        <w:t xml:space="preserve">. </w:t>
-      </w:r>
-      <w:r>
-        <w:rPr>
-          <w:rFonts w:hint="eastAsia"/>
-        </w:rPr>
-        <w:t>Сопоставление</w:t>
-      </w:r>
-      <w:r>
-        <w:rPr>
-          <w:rFonts w:hint="eastAsia"/>
-        </w:rPr>
-        <w:t xml:space="preserve"> </w:t>
-      </w:r>
-      <w:r>
-        <w:rPr>
-          <w:rFonts w:hint="eastAsia"/>
-        </w:rPr>
-        <w:t>двух</w:t>
-      </w:r>
-      <w:r>
-        <w:rPr>
-          <w:rFonts w:hint="eastAsia"/>
-        </w:rPr>
-        <w:t xml:space="preserve"> </w:t>
-      </w:r>
-      <w:r>
-        <w:rPr>
-          <w:rFonts w:hint="eastAsia"/>
-        </w:rPr>
-        <w:t>дисперсий</w:t>
-      </w:r>
-      <w:r>
-        <w:rPr>
-          <w:rFonts w:hint="eastAsia"/>
-        </w:rPr>
-        <w:t xml:space="preserve"> </w:t>
-      </w:r>
-      <w:r>
-        <w:rPr>
-          <w:rFonts w:hint="eastAsia"/>
-        </w:rPr>
-        <w:t>проводится</w:t>
-      </w:r>
-      <w:r>
-        <w:rPr>
-          <w:rFonts w:hint="eastAsia"/>
-        </w:rPr>
-        <w:t xml:space="preserve"> </w:t>
-      </w:r>
-      <w:r>
-        <w:rPr>
-          <w:rFonts w:hint="eastAsia"/>
-        </w:rPr>
-        <w:t>по</w:t>
+        <w:t>. Сопоставление двух дисперсий проводится по</w:t>
       </w:r>
       <w:r>
         <w:t xml:space="preserve"> критерию Фишера</w:t>
@@ -9930,14 +10042,27 @@
             <w:r>
               <w:t>(</w:t>
             </w:r>
-            <w:fldSimple w:instr=" SEQ Формула \*ARABIC ">
-              <w:r>
-                <w:rPr>
-                  <w:noProof/>
-                </w:rPr>
-                <w:t>13</w:t>
-              </w:r>
-            </w:fldSimple>
+            <w:r>
+              <w:fldChar w:fldCharType="begin"/>
+            </w:r>
+            <w:r>
+              <w:instrText xml:space="preserve"> SEQ Формула \*ARABIC </w:instrText>
+            </w:r>
+            <w:r>
+              <w:fldChar w:fldCharType="separate"/>
+            </w:r>
+            <w:r>
+              <w:rPr>
+                <w:noProof/>
+              </w:rPr>
+              <w:t>13</w:t>
+            </w:r>
+            <w:r>
+              <w:rPr>
+                <w:noProof/>
+              </w:rPr>
+              <w:fldChar w:fldCharType="end"/>
+            </w:r>
             <w:r>
               <w:t>)</w:t>
             </w:r>
@@ -10176,14 +10301,27 @@
             <w:r>
               <w:t>(</w:t>
             </w:r>
-            <w:fldSimple w:instr=" SEQ Формула \*ARABIC ">
-              <w:r>
-                <w:rPr>
-                  <w:noProof/>
-                </w:rPr>
-                <w:t>13</w:t>
-              </w:r>
-            </w:fldSimple>
+            <w:r>
+              <w:fldChar w:fldCharType="begin"/>
+            </w:r>
+            <w:r>
+              <w:instrText xml:space="preserve"> SEQ Формула \*ARABIC </w:instrText>
+            </w:r>
+            <w:r>
+              <w:fldChar w:fldCharType="separate"/>
+            </w:r>
+            <w:r>
+              <w:rPr>
+                <w:noProof/>
+              </w:rPr>
+              <w:t>13</w:t>
+            </w:r>
+            <w:r>
+              <w:rPr>
+                <w:noProof/>
+              </w:rPr>
+              <w:fldChar w:fldCharType="end"/>
+            </w:r>
             <w:r>
               <w:t>)</w:t>
             </w:r>
@@ -10302,69 +10440,663 @@
       <w:pPr>
         <w:pStyle w:val="a7"/>
         <w:ind w:firstLine="708"/>
+      </w:pPr>
+      <w:r>
         <w:rPr>
           <w:color w:val="auto"/>
         </w:rPr>
-      </w:pPr>
+        <w:t xml:space="preserve">Для получения зависимости вязкости от состава была проведена серия нескольких экспериментов с разным содержанием растворителя в среде мономера. Чистый мономер </w:t>
+      </w:r>
       <w:r>
         <w:rPr>
           <w:color w:val="auto"/>
         </w:rPr>
-        <w:t xml:space="preserve">Для получения зависимости вязкости от состава была проведена серия нескольких экспериментов с разным содержанием растворителя в среде мономера. Чистый мономер </w:t>
+        <w:t>разбавлялся</w:t>
       </w:r>
       <w:r>
         <w:rPr>
           <w:color w:val="auto"/>
         </w:rPr>
-        <w:t>разбавлялся</w:t>
+        <w:t xml:space="preserve"> спиртом в нужной пропорции</w:t>
       </w:r>
       <w:r>
         <w:rPr>
           <w:color w:val="auto"/>
         </w:rPr>
-        <w:t xml:space="preserve"> спиртом в нужной пропорции</w:t>
+        <w:t xml:space="preserve"> до нужной концентрации бутанола-1</w:t>
       </w:r>
       <w:r>
         <w:rPr>
           <w:color w:val="auto"/>
         </w:rPr>
-        <w:t xml:space="preserve"> до нужной концентрации бутанола-1</w:t>
+        <w:t xml:space="preserve">. </w:t>
       </w:r>
       <w:r>
         <w:rPr>
           <w:color w:val="auto"/>
         </w:rPr>
-        <w:t xml:space="preserve">. </w:t>
+        <w:t>Для этого состава</w:t>
       </w:r>
       <w:r>
         <w:rPr>
           <w:color w:val="auto"/>
         </w:rPr>
-        <w:t>Для этого состава</w:t>
+        <w:t xml:space="preserve"> производилось вычисление вязкостей при плавном изменении температуры, чтобы уменьшить искажение результатов. Измерялась также плотность состава при комнатной температуре.</w:t>
       </w:r>
       <w:r>
         <w:rPr>
           <w:color w:val="auto"/>
         </w:rPr>
-        <w:t xml:space="preserve"> производилось вычисление вязкостей при плавном изменении температуры, чтобы уменьшить искажение результатов. Измерялась также плотность состава при комнатной температуре.</w:t>
+        <w:t xml:space="preserve"> После чего происходило разбавление композиции, и процедура повторялась вновь</w:t>
       </w:r>
       <w:r>
         <w:rPr>
           <w:color w:val="auto"/>
         </w:rPr>
-        <w:t xml:space="preserve"> После чего происходило разбавление композиции, и процедура повторялась вновь. </w:t>
-      </w:r>
+        <w:t>.</w:t>
+      </w:r>
+      <w:r>
+        <w:rPr>
+          <w:color w:val="auto"/>
+        </w:rPr>
+        <w:t xml:space="preserve"> </w:t>
+      </w:r>
+      <w:r>
+        <w:rPr>
+          <w:color w:val="auto"/>
+        </w:rPr>
+        <w:t>З</w:t>
+      </w:r>
+      <w:r>
+        <w:rPr>
+          <w:color w:val="auto"/>
+        </w:rPr>
+        <w:t>ависимост</w:t>
+      </w:r>
+      <w:r>
+        <w:rPr>
+          <w:color w:val="auto"/>
+        </w:rPr>
+        <w:t>ь</w:t>
+      </w:r>
+      <w:r>
+        <w:rPr>
+          <w:color w:val="auto"/>
+        </w:rPr>
+        <w:t xml:space="preserve"> вязкости, коэффициента</w:t>
+      </w:r>
+      <w:r>
+        <w:rPr>
+          <w:color w:val="auto"/>
+        </w:rPr>
+        <w:t xml:space="preserve"> </w:t>
+      </w:r>
+      <m:oMath>
+        <m:r>
+          <w:rPr>
+            <w:rFonts w:ascii="Cambria Math" w:hAnsi="Cambria Math"/>
+            <w:lang w:val="en-US"/>
+          </w:rPr>
+          <m:t>D</m:t>
+        </m:r>
+      </m:oMath>
+      <w:r>
+        <w:t xml:space="preserve"> от состава выражалась в виде зависимости </w:t>
+      </w:r>
+      <m:oMath>
+        <m:r>
+          <w:rPr>
+            <w:rFonts w:ascii="Cambria Math" w:hAnsi="Cambria Math"/>
+            <w:lang w:val="en-US"/>
+          </w:rPr>
+          <m:t>D</m:t>
+        </m:r>
+      </m:oMath>
+      <w:r>
+        <w:t xml:space="preserve"> от мольной доли:</w:t>
+      </w:r>
+    </w:p>
+    <w:tbl>
+      <w:tblPr>
+        <w:tblStyle w:val="af9"/>
+        <w:tblW w:w="5000" w:type="pct"/>
+        <w:tblBorders>
+          <w:top w:val="none" w:sz="0" w:space="0" w:color="auto"/>
+          <w:left w:val="none" w:sz="0" w:space="0" w:color="auto"/>
+          <w:bottom w:val="none" w:sz="0" w:space="0" w:color="auto"/>
+          <w:right w:val="none" w:sz="0" w:space="0" w:color="auto"/>
+          <w:insideH w:val="none" w:sz="0" w:space="0" w:color="auto"/>
+          <w:insideV w:val="none" w:sz="0" w:space="0" w:color="auto"/>
+        </w:tblBorders>
+        <w:tblLook w:val="04A0" w:firstRow="1" w:lastRow="0" w:firstColumn="1" w:lastColumn="0" w:noHBand="0" w:noVBand="1"/>
+      </w:tblPr>
+      <w:tblGrid>
+        <w:gridCol w:w="947"/>
+        <w:gridCol w:w="8588"/>
+        <w:gridCol w:w="1380"/>
+      </w:tblGrid>
+      <w:tr>
+        <w:tc>
+          <w:tcPr>
+            <w:tcW w:w="434" w:type="pct"/>
+          </w:tcPr>
+          <w:p>
+            <w:pPr>
+              <w:pStyle w:val="a7"/>
+            </w:pPr>
+          </w:p>
+        </w:tc>
+        <w:tc>
+          <w:tcPr>
+            <w:tcW w:w="3934" w:type="pct"/>
+          </w:tcPr>
+          <w:p>
+            <w:pPr>
+              <w:pStyle w:val="a7"/>
+              <w:rPr>
+                <w:lang w:val="en-US"/>
+              </w:rPr>
+            </w:pPr>
+            <m:oMathPara>
+              <m:oMath>
+                <m:sSub>
+                  <m:sSubPr>
+                    <m:ctrlPr>
+                      <w:rPr>
+                        <w:rFonts w:ascii="Cambria Math" w:hAnsi="Cambria Math"/>
+                        <w:lang w:val="en-US"/>
+                      </w:rPr>
+                    </m:ctrlPr>
+                  </m:sSubPr>
+                  <m:e>
+                    <m:r>
+                      <w:rPr>
+                        <w:rFonts w:ascii="Cambria Math" w:hAnsi="Cambria Math"/>
+                        <w:lang w:val="en-US"/>
+                      </w:rPr>
+                      <m:t>ϕ</m:t>
+                    </m:r>
+                  </m:e>
+                  <m:sub>
+                    <m:r>
+                      <w:rPr>
+                        <w:rFonts w:ascii="Cambria Math" w:hAnsi="Cambria Math"/>
+                        <w:lang w:val="en-US"/>
+                      </w:rPr>
+                      <m:t>1</m:t>
+                    </m:r>
+                  </m:sub>
+                </m:sSub>
+                <m:r>
+                  <w:rPr>
+                    <w:rFonts w:ascii="Cambria Math" w:hAnsi="Cambria Math"/>
+                    <w:lang w:val="en-US"/>
+                  </w:rPr>
+                  <m:t>=</m:t>
+                </m:r>
+                <m:f>
+                  <m:fPr>
+                    <m:ctrlPr>
+                      <w:rPr>
+                        <w:rFonts w:ascii="Cambria Math" w:hAnsi="Cambria Math"/>
+                        <w:lang w:val="en-US"/>
+                      </w:rPr>
+                    </m:ctrlPr>
+                  </m:fPr>
+                  <m:num>
+                    <m:sSub>
+                      <m:sSubPr>
+                        <m:ctrlPr>
+                          <w:rPr>
+                            <w:rFonts w:ascii="Cambria Math" w:hAnsi="Cambria Math"/>
+                            <w:lang w:val="en-US"/>
+                          </w:rPr>
+                        </m:ctrlPr>
+                      </m:sSubPr>
+                      <m:e>
+                        <m:r>
+                          <w:rPr>
+                            <w:rFonts w:ascii="Cambria Math" w:hAnsi="Cambria Math"/>
+                            <w:lang w:val="en-US"/>
+                          </w:rPr>
+                          <m:t>w</m:t>
+                        </m:r>
+                      </m:e>
+                      <m:sub>
+                        <m:r>
+                          <w:rPr>
+                            <w:rFonts w:ascii="Cambria Math" w:hAnsi="Cambria Math"/>
+                            <w:lang w:val="en-US"/>
+                          </w:rPr>
+                          <m:t>1</m:t>
+                        </m:r>
+                      </m:sub>
+                    </m:sSub>
+                  </m:num>
+                  <m:den>
+                    <m:sSub>
+                      <m:sSubPr>
+                        <m:ctrlPr>
+                          <w:rPr>
+                            <w:rFonts w:ascii="Cambria Math" w:hAnsi="Cambria Math"/>
+                            <w:lang w:val="en-US"/>
+                          </w:rPr>
+                        </m:ctrlPr>
+                      </m:sSubPr>
+                      <m:e>
+                        <m:r>
+                          <w:rPr>
+                            <w:rFonts w:ascii="Cambria Math" w:hAnsi="Cambria Math"/>
+                            <w:lang w:val="en-US"/>
+                          </w:rPr>
+                          <m:t>M</m:t>
+                        </m:r>
+                      </m:e>
+                      <m:sub>
+                        <m:r>
+                          <w:rPr>
+                            <w:rFonts w:ascii="Cambria Math" w:hAnsi="Cambria Math"/>
+                            <w:lang w:val="en-US"/>
+                          </w:rPr>
+                          <m:t>1</m:t>
+                        </m:r>
+                      </m:sub>
+                    </m:sSub>
+                    <m:r>
+                      <w:rPr>
+                        <w:rFonts w:ascii="Cambria Math" w:hAnsi="Cambria Math"/>
+                        <w:lang w:val="en-US"/>
+                      </w:rPr>
+                      <m:t>(</m:t>
+                    </m:r>
+                    <m:f>
+                      <m:fPr>
+                        <m:ctrlPr>
+                          <w:rPr>
+                            <w:rFonts w:ascii="Cambria Math" w:hAnsi="Cambria Math"/>
+                            <w:lang w:val="en-US"/>
+                          </w:rPr>
+                        </m:ctrlPr>
+                      </m:fPr>
+                      <m:num>
+                        <m:r>
+                          <w:rPr>
+                            <w:rFonts w:ascii="Cambria Math" w:hAnsi="Cambria Math"/>
+                            <w:lang w:val="en-US"/>
+                          </w:rPr>
+                          <m:t>1-</m:t>
+                        </m:r>
+                        <m:sSub>
+                          <m:sSubPr>
+                            <m:ctrlPr>
+                              <w:rPr>
+                                <w:rFonts w:ascii="Cambria Math" w:hAnsi="Cambria Math"/>
+                                <w:lang w:val="en-US"/>
+                              </w:rPr>
+                            </m:ctrlPr>
+                          </m:sSubPr>
+                          <m:e>
+                            <m:r>
+                              <w:rPr>
+                                <w:rFonts w:ascii="Cambria Math" w:hAnsi="Cambria Math"/>
+                                <w:lang w:val="en-US"/>
+                              </w:rPr>
+                              <m:t>w</m:t>
+                            </m:r>
+                          </m:e>
+                          <m:sub>
+                            <m:r>
+                              <w:rPr>
+                                <w:rFonts w:ascii="Cambria Math" w:hAnsi="Cambria Math"/>
+                                <w:lang w:val="en-US"/>
+                              </w:rPr>
+                              <m:t>1</m:t>
+                            </m:r>
+                          </m:sub>
+                        </m:sSub>
+                      </m:num>
+                      <m:den>
+                        <m:sSub>
+                          <m:sSubPr>
+                            <m:ctrlPr>
+                              <w:rPr>
+                                <w:rFonts w:ascii="Cambria Math" w:hAnsi="Cambria Math"/>
+                                <w:lang w:val="en-US"/>
+                              </w:rPr>
+                            </m:ctrlPr>
+                          </m:sSubPr>
+                          <m:e>
+                            <m:r>
+                              <w:rPr>
+                                <w:rFonts w:ascii="Cambria Math" w:hAnsi="Cambria Math"/>
+                                <w:lang w:val="en-US"/>
+                              </w:rPr>
+                              <m:t>M</m:t>
+                            </m:r>
+                          </m:e>
+                          <m:sub>
+                            <m:r>
+                              <w:rPr>
+                                <w:rFonts w:ascii="Cambria Math" w:hAnsi="Cambria Math"/>
+                                <w:lang w:val="en-US"/>
+                              </w:rPr>
+                              <m:t>2</m:t>
+                            </m:r>
+                          </m:sub>
+                        </m:sSub>
+                      </m:den>
+                    </m:f>
+                    <m:r>
+                      <w:rPr>
+                        <w:rFonts w:ascii="Cambria Math" w:hAnsi="Cambria Math"/>
+                        <w:lang w:val="en-US"/>
+                      </w:rPr>
+                      <m:t>+</m:t>
+                    </m:r>
+                    <m:f>
+                      <m:fPr>
+                        <m:ctrlPr>
+                          <w:rPr>
+                            <w:rFonts w:ascii="Cambria Math" w:hAnsi="Cambria Math"/>
+                            <w:lang w:val="en-US"/>
+                          </w:rPr>
+                        </m:ctrlPr>
+                      </m:fPr>
+                      <m:num>
+                        <m:sSub>
+                          <m:sSubPr>
+                            <m:ctrlPr>
+                              <w:rPr>
+                                <w:rFonts w:ascii="Cambria Math" w:hAnsi="Cambria Math"/>
+                                <w:lang w:val="en-US"/>
+                              </w:rPr>
+                            </m:ctrlPr>
+                          </m:sSubPr>
+                          <m:e>
+                            <m:r>
+                              <w:rPr>
+                                <w:rFonts w:ascii="Cambria Math" w:hAnsi="Cambria Math"/>
+                                <w:lang w:val="en-US"/>
+                              </w:rPr>
+                              <m:t>w</m:t>
+                            </m:r>
+                          </m:e>
+                          <m:sub>
+                            <m:r>
+                              <w:rPr>
+                                <w:rFonts w:ascii="Cambria Math" w:hAnsi="Cambria Math"/>
+                                <w:lang w:val="en-US"/>
+                              </w:rPr>
+                              <m:t>1</m:t>
+                            </m:r>
+                          </m:sub>
+                        </m:sSub>
+                      </m:num>
+                      <m:den>
+                        <m:sSub>
+                          <m:sSubPr>
+                            <m:ctrlPr>
+                              <w:rPr>
+                                <w:rFonts w:ascii="Cambria Math" w:hAnsi="Cambria Math"/>
+                                <w:lang w:val="en-US"/>
+                              </w:rPr>
+                            </m:ctrlPr>
+                          </m:sSubPr>
+                          <m:e>
+                            <m:r>
+                              <w:rPr>
+                                <w:rFonts w:ascii="Cambria Math" w:hAnsi="Cambria Math"/>
+                                <w:lang w:val="en-US"/>
+                              </w:rPr>
+                              <m:t>M</m:t>
+                            </m:r>
+                          </m:e>
+                          <m:sub>
+                            <m:r>
+                              <w:rPr>
+                                <w:rFonts w:ascii="Cambria Math" w:hAnsi="Cambria Math"/>
+                                <w:lang w:val="en-US"/>
+                              </w:rPr>
+                              <m:t>1</m:t>
+                            </m:r>
+                          </m:sub>
+                        </m:sSub>
+                      </m:den>
+                    </m:f>
+                    <m:r>
+                      <w:rPr>
+                        <w:rFonts w:ascii="Cambria Math" w:hAnsi="Cambria Math"/>
+                        <w:lang w:val="en-US"/>
+                      </w:rPr>
+                      <m:t>)</m:t>
+                    </m:r>
+                  </m:den>
+                </m:f>
+              </m:oMath>
+            </m:oMathPara>
+          </w:p>
+        </w:tc>
+        <w:tc>
+          <w:tcPr>
+            <w:tcW w:w="632" w:type="pct"/>
+            <w:vAlign w:val="center"/>
+          </w:tcPr>
+          <w:p>
+            <w:pPr>
+              <w:pStyle w:val="a7"/>
+            </w:pPr>
+            <w:r>
+              <w:t>(</w:t>
+            </w:r>
+            <w:r>
+              <w:fldChar w:fldCharType="begin"/>
+            </w:r>
+            <w:r>
+              <w:instrText xml:space="preserve"> SEQ Формула \*ARABIC </w:instrText>
+            </w:r>
+            <w:r>
+              <w:fldChar w:fldCharType="separate"/>
+            </w:r>
+            <w:r>
+              <w:rPr>
+                <w:noProof/>
+              </w:rPr>
+              <w:t>16</w:t>
+            </w:r>
+            <w:r>
+              <w:rPr>
+                <w:noProof/>
+              </w:rPr>
+              <w:fldChar w:fldCharType="end"/>
+            </w:r>
+            <w:r>
+              <w:t>)</w:t>
+            </w:r>
+          </w:p>
+        </w:tc>
+      </w:tr>
+    </w:tbl>
+    <w:p>
+      <w:pPr>
+        <w:pStyle w:val="a7"/>
+        <w:ind w:firstLine="708"/>
+      </w:pPr>
+      <m:oMath>
+        <m:sSub>
+          <m:sSubPr>
+            <m:ctrlPr>
+              <w:rPr>
+                <w:rFonts w:ascii="Cambria Math" w:hAnsi="Cambria Math"/>
+                <w:lang w:val="en-US"/>
+              </w:rPr>
+            </m:ctrlPr>
+          </m:sSubPr>
+          <m:e>
+            <m:r>
+              <w:rPr>
+                <w:rFonts w:ascii="Cambria Math" w:hAnsi="Cambria Math"/>
+                <w:lang w:val="en-US"/>
+              </w:rPr>
+              <m:t>ϕ</m:t>
+            </m:r>
+          </m:e>
+          <m:sub>
+            <m:r>
+              <w:rPr>
+                <w:rFonts w:ascii="Cambria Math" w:hAnsi="Cambria Math"/>
+              </w:rPr>
+              <m:t>1</m:t>
+            </m:r>
+          </m:sub>
+        </m:sSub>
+      </m:oMath>
+      <w:r>
+        <w:t xml:space="preserve"> – </w:t>
+      </w:r>
+      <w:r>
+        <w:t>мольная доля спирта в смеси</w:t>
+      </w:r>
+      <w:bookmarkStart w:id="12" w:name="_GoBack"/>
+      <w:bookmarkEnd w:id="12"/>
     </w:p>
     <w:p>
       <w:pPr>
-        <w:pStyle w:val="a6"/>
-      </w:pPr>
-      <w:r>
-        <w:t>Объектами исследования стали:</w:t>
+        <w:pStyle w:val="a7"/>
+        <w:ind w:firstLine="708"/>
+      </w:pPr>
+      <m:oMath>
+        <m:sSub>
+          <m:sSubPr>
+            <m:ctrlPr>
+              <w:rPr>
+                <w:rFonts w:ascii="Cambria Math" w:hAnsi="Cambria Math"/>
+                <w:lang w:val="en-US"/>
+              </w:rPr>
+            </m:ctrlPr>
+          </m:sSubPr>
+          <m:e>
+            <m:r>
+              <w:rPr>
+                <w:rFonts w:ascii="Cambria Math" w:hAnsi="Cambria Math"/>
+                <w:lang w:val="en-US"/>
+              </w:rPr>
+              <m:t>w</m:t>
+            </m:r>
+          </m:e>
+          <m:sub>
+            <m:r>
+              <w:rPr>
+                <w:rFonts w:ascii="Cambria Math" w:hAnsi="Cambria Math"/>
+              </w:rPr>
+              <m:t>1</m:t>
+            </m:r>
+          </m:sub>
+        </m:sSub>
+      </m:oMath>
+      <w:r>
+        <w:t xml:space="preserve"> - массовая доля </w:t>
+      </w:r>
+      <w:r>
+        <w:t>спирта в смеси</w:t>
       </w:r>
     </w:p>
     <w:p>
       <w:pPr>
+        <w:pStyle w:val="a7"/>
+        <w:ind w:firstLine="708"/>
+        <w:rPr>
+          <w:i/>
+          <w:color w:val="auto"/>
+        </w:rPr>
+      </w:pPr>
+      <m:oMath>
+        <m:sSub>
+          <m:sSubPr>
+            <m:ctrlPr>
+              <w:rPr>
+                <w:rFonts w:ascii="Cambria Math" w:hAnsi="Cambria Math"/>
+                <w:lang w:val="en-US"/>
+              </w:rPr>
+            </m:ctrlPr>
+          </m:sSubPr>
+          <m:e>
+            <m:r>
+              <w:rPr>
+                <w:rFonts w:ascii="Cambria Math" w:hAnsi="Cambria Math"/>
+                <w:lang w:val="en-US"/>
+              </w:rPr>
+              <m:t>M</m:t>
+            </m:r>
+          </m:e>
+          <m:sub>
+            <m:r>
+              <w:rPr>
+                <w:rFonts w:ascii="Cambria Math" w:hAnsi="Cambria Math"/>
+              </w:rPr>
+              <m:t>1</m:t>
+            </m:r>
+          </m:sub>
+        </m:sSub>
+        <m:r>
+          <w:rPr>
+            <w:rFonts w:ascii="Cambria Math" w:hAnsi="Cambria Math"/>
+          </w:rPr>
+          <m:t xml:space="preserve">, </m:t>
+        </m:r>
+        <m:sSub>
+          <m:sSubPr>
+            <m:ctrlPr>
+              <w:rPr>
+                <w:rFonts w:ascii="Cambria Math" w:hAnsi="Cambria Math"/>
+                <w:lang w:val="en-US"/>
+              </w:rPr>
+            </m:ctrlPr>
+          </m:sSubPr>
+          <m:e>
+            <m:r>
+              <w:rPr>
+                <w:rFonts w:ascii="Cambria Math" w:hAnsi="Cambria Math"/>
+                <w:lang w:val="en-US"/>
+              </w:rPr>
+              <m:t>M</m:t>
+            </m:r>
+          </m:e>
+          <m:sub>
+            <m:r>
+              <w:rPr>
+                <w:rFonts w:ascii="Cambria Math" w:hAnsi="Cambria Math"/>
+              </w:rPr>
+              <m:t>2</m:t>
+            </m:r>
+          </m:sub>
+        </m:sSub>
+      </m:oMath>
+      <w:r>
+        <w:rPr>
+          <w:i/>
+        </w:rPr>
+        <w:t xml:space="preserve"> </w:t>
+      </w:r>
+      <w:r>
+        <w:t>–</w:t>
+      </w:r>
+      <w:r>
+        <w:t xml:space="preserve"> </w:t>
+      </w:r>
+      <w:r>
+        <w:t>молярные массы спирта и мономера, соответственно</w:t>
+      </w:r>
+    </w:p>
+    <w:p>
+      <w:pPr>
+        <w:pStyle w:val="a6"/>
+      </w:pPr>
+      <w:r>
+        <w:t>Объектами исследования стали:</w:t>
+      </w:r>
+    </w:p>
+    <w:p>
+      <w:pPr>
         <w:pStyle w:val="a6"/>
         <w:ind w:left="708"/>
       </w:pPr>
@@ -10418,7 +11150,6 @@
         <w:pStyle w:val="a6"/>
       </w:pPr>
       <w:r>
-        <w:lastRenderedPageBreak/>
         <w:t>Температурный диапазон: от 15-14 С</w:t>
       </w:r>
     </w:p>
@@ -11770,11 +12501,11 @@
       <w:r>
         <w:t xml:space="preserve">На начальном этапе заведомо ошибочные значения фильтровались с помощью простого ограничения на диапазон значений вязкости и температуры. Чтобы учесть начальные колебания </w:t>
       </w:r>
-      <w:commentRangeStart w:id="12"/>
+      <w:commentRangeStart w:id="13"/>
       <w:r>
         <w:t xml:space="preserve">температуры и вязкости </w:t>
       </w:r>
-      <w:commentRangeEnd w:id="12"/>
+      <w:commentRangeEnd w:id="13"/>
       <w:r>
         <w:rPr>
           <w:rStyle w:val="af4"/>
@@ -11782,7 +12513,7 @@
           <w:color w:val="auto"/>
           <w:lang w:eastAsia="en-US"/>
         </w:rPr>
-        <w:commentReference w:id="12"/>
+        <w:commentReference w:id="13"/>
       </w:r>
       <w:r>
         <w:t>в системе и исключить их из рассмотрения, для некоторых экспериментов удалялись первые несколько (1-2) минут.</w:t>
@@ -12056,11 +12787,11 @@
       <w:r>
         <w:t xml:space="preserve">Применяя </w:t>
       </w:r>
-      <w:commentRangeStart w:id="13"/>
+      <w:commentRangeStart w:id="14"/>
       <w:r>
         <w:t xml:space="preserve">формулу </w:t>
       </w:r>
-      <w:commentRangeEnd w:id="13"/>
+      <w:commentRangeEnd w:id="14"/>
       <w:r>
         <w:rPr>
           <w:rStyle w:val="af4"/>
@@ -12068,7 +12799,7 @@
           <w:color w:val="auto"/>
           <w:lang w:eastAsia="en-US"/>
         </w:rPr>
-        <w:commentReference w:id="13"/>
+        <w:commentReference w:id="14"/>
       </w:r>
       <w:r>
         <w:t xml:space="preserve">для нахождения  </w:t>
@@ -12153,13 +12884,13 @@
         <w:pStyle w:val="a7"/>
       </w:pPr>
       <w:r>
-        <w:t xml:space="preserve">Полученные </w:t>
-      </w:r>
-      <w:commentRangeStart w:id="14"/>
-      <w:r>
-        <w:t>очищенные</w:t>
-      </w:r>
-      <w:commentRangeEnd w:id="14"/>
+        <w:t xml:space="preserve">Полученные данные </w:t>
+      </w:r>
+      <w:commentRangeStart w:id="15"/>
+      <w:r>
+        <w:t>использовались</w:t>
+      </w:r>
+      <w:commentRangeEnd w:id="15"/>
       <w:r>
         <w:rPr>
           <w:rStyle w:val="af4"/>
@@ -12167,16 +12898,16 @@
           <w:color w:val="auto"/>
           <w:lang w:eastAsia="en-US"/>
         </w:rPr>
-        <w:commentReference w:id="14"/>
-      </w:r>
-      <w:r>
-        <w:t xml:space="preserve"> данные использовались для аппроксимации </w:t>
-      </w:r>
-      <w:commentRangeStart w:id="15"/>
+        <w:commentReference w:id="15"/>
+      </w:r>
+      <w:r>
+        <w:t xml:space="preserve"> для аппроксимации </w:t>
+      </w:r>
+      <w:commentRangeStart w:id="16"/>
       <w:r>
         <w:t xml:space="preserve">формулой </w:t>
       </w:r>
-      <w:commentRangeEnd w:id="15"/>
+      <w:commentRangeEnd w:id="16"/>
       <w:r>
         <w:rPr>
           <w:rStyle w:val="af4"/>
@@ -12184,7 +12915,7 @@
           <w:color w:val="auto"/>
           <w:lang w:eastAsia="en-US"/>
         </w:rPr>
-        <w:commentReference w:id="15"/>
+        <w:commentReference w:id="16"/>
       </w:r>
       <w:r>
         <w:t xml:space="preserve"> с помощью МНК. Проводилась статистическая оценка полученных коэффициентов уравнения регрессии</w:t>
@@ -12368,28 +13099,37 @@
       <w:pPr>
         <w:pStyle w:val="a7"/>
         <w:rPr>
-          <w:lang w:val="en-US"/>
-        </w:rPr>
-      </w:pPr>
-      <w:r>
-        <w:t>Результаты для</w:t>
-      </w:r>
-      <w:r>
-        <w:rPr>
-          <w:lang w:val="en-US"/>
-        </w:rPr>
-        <w:t xml:space="preserve"> OCM-2:</w:t>
-      </w:r>
+          <w:lang w:eastAsia="en-US"/>
+        </w:rPr>
+      </w:pPr>
     </w:p>
     <w:p>
       <w:pPr>
+        <w:pStyle w:val="3"/>
+        <w:rPr>
+          <w:lang w:val="en-US"/>
+        </w:rPr>
+      </w:pPr>
+      <w:r>
+        <w:t xml:space="preserve">Результаты </w:t>
+      </w:r>
+    </w:p>
+    <w:p>
+      <w:pPr>
         <w:pStyle w:val="a7"/>
         <w:rPr>
           <w:lang w:val="en-US"/>
         </w:rPr>
       </w:pPr>
-      <w:bookmarkStart w:id="16" w:name="_GoBack"/>
-      <w:bookmarkEnd w:id="16"/>
+      <w:r>
+        <w:t>Бутанол-1</w:t>
+      </w:r>
+      <w:r>
+        <w:rPr>
+          <w:lang w:val="en-US"/>
+        </w:rPr>
+        <w:t>:</w:t>
+      </w:r>
     </w:p>
     <w:tbl>
       <w:tblPr>
@@ -12412,7 +13152,7 @@
       <w:tr>
         <w:tc>
           <w:tcPr>
-            <w:tcW w:w="5457" w:type="dxa"/>
+            <w:tcW w:w="5452" w:type="dxa"/>
           </w:tcPr>
           <w:p>
             <w:pPr>
@@ -12427,10 +13167,10 @@
                 <w:noProof/>
               </w:rPr>
               <w:drawing>
-                <wp:inline distT="0" distB="0" distL="0" distR="0" wp14:anchorId="3DACFF95" wp14:editId="3974308E">
-                  <wp:extent cx="3466800" cy="2412000"/>
-                  <wp:effectExtent l="0" t="0" r="635" b="7620"/>
-                  <wp:docPr id="15" name="Рисунок 15"/>
+                <wp:inline distT="0" distB="0" distL="0" distR="0" wp14:anchorId="164802C8" wp14:editId="6E1E9226">
+                  <wp:extent cx="3466800" cy="2520000"/>
+                  <wp:effectExtent l="0" t="0" r="635" b="0"/>
+                  <wp:docPr id="42" name="Рисунок 42"/>
                   <wp:cNvGraphicFramePr>
                     <a:graphicFrameLocks xmlns:a="http://schemas.openxmlformats.org/drawingml/2006/main"/>
                   </wp:cNvGraphicFramePr>
@@ -12438,7 +13178,7 @@
                     <a:graphicData uri="http://schemas.openxmlformats.org/drawingml/2006/picture">
                       <pic:pic xmlns:pic="http://schemas.openxmlformats.org/drawingml/2006/picture">
                         <pic:nvPicPr>
-                          <pic:cNvPr id="0" name="Picture 22"/>
+                          <pic:cNvPr id="0" name="Picture 36"/>
                           <pic:cNvPicPr>
                             <a:picLocks noChangeAspect="1" noChangeArrowheads="1"/>
                           </pic:cNvPicPr>
@@ -12459,7 +13199,7 @@
                         <pic:spPr bwMode="auto">
                           <a:xfrm>
                             <a:off x="0" y="0"/>
-                            <a:ext cx="3466800" cy="2412000"/>
+                            <a:ext cx="3466800" cy="2520000"/>
                           </a:xfrm>
                           <a:prstGeom prst="rect">
                             <a:avLst/>
@@ -12479,7 +13219,7 @@
         </w:tc>
         <w:tc>
           <w:tcPr>
-            <w:tcW w:w="5458" w:type="dxa"/>
+            <w:tcW w:w="5453" w:type="dxa"/>
           </w:tcPr>
           <w:p>
             <w:pPr>
@@ -12494,10 +13234,10 @@
                 <w:noProof/>
               </w:rPr>
               <w:drawing>
-                <wp:inline distT="0" distB="0" distL="0" distR="0" wp14:anchorId="76C579E7" wp14:editId="10E29166">
-                  <wp:extent cx="3466800" cy="2412000"/>
-                  <wp:effectExtent l="0" t="0" r="635" b="7620"/>
-                  <wp:docPr id="16" name="Рисунок 16"/>
+                <wp:inline distT="0" distB="0" distL="0" distR="0" wp14:anchorId="62E2FDB1" wp14:editId="471C0858">
+                  <wp:extent cx="3466800" cy="2520000"/>
+                  <wp:effectExtent l="0" t="0" r="635" b="0"/>
+                  <wp:docPr id="43" name="Рисунок 43"/>
                   <wp:cNvGraphicFramePr>
                     <a:graphicFrameLocks xmlns:a="http://schemas.openxmlformats.org/drawingml/2006/main"/>
                   </wp:cNvGraphicFramePr>
@@ -12505,7 +13245,7 @@
                     <a:graphicData uri="http://schemas.openxmlformats.org/drawingml/2006/picture">
                       <pic:pic xmlns:pic="http://schemas.openxmlformats.org/drawingml/2006/picture">
                         <pic:nvPicPr>
-                          <pic:cNvPr id="0" name="Picture 24"/>
+                          <pic:cNvPr id="0" name="Picture 38"/>
                           <pic:cNvPicPr>
                             <a:picLocks noChangeAspect="1" noChangeArrowheads="1"/>
                           </pic:cNvPicPr>
@@ -12526,7 +13266,7 @@
                         <pic:spPr bwMode="auto">
                           <a:xfrm>
                             <a:off x="0" y="0"/>
-                            <a:ext cx="3466800" cy="2412000"/>
+                            <a:ext cx="3466800" cy="2520000"/>
                           </a:xfrm>
                           <a:prstGeom prst="rect">
                             <a:avLst/>
@@ -12545,29 +13285,74 @@
           </w:p>
         </w:tc>
       </w:tr>
+    </w:tbl>
+    <w:p>
+      <w:pPr>
+        <w:pStyle w:val="a7"/>
+        <w:rPr>
+          <w:lang w:val="en-US"/>
+        </w:rPr>
+      </w:pPr>
+    </w:p>
+    <w:p>
+      <w:pPr>
+        <w:pStyle w:val="a7"/>
+        <w:rPr>
+          <w:lang w:val="en-US"/>
+        </w:rPr>
+      </w:pPr>
+      <w:r>
+        <w:rPr>
+          <w:lang w:val="en-US"/>
+        </w:rPr>
+        <w:t>OCM-2:</w:t>
+      </w:r>
+    </w:p>
+    <w:p>
+      <w:pPr>
+        <w:pStyle w:val="a7"/>
+        <w:rPr>
+          <w:lang w:val="en-US"/>
+        </w:rPr>
+      </w:pPr>
+    </w:p>
+    <w:tbl>
+      <w:tblPr>
+        <w:tblStyle w:val="af9"/>
+        <w:tblW w:w="0" w:type="auto"/>
+        <w:tblBorders>
+          <w:top w:val="none" w:sz="0" w:space="0" w:color="auto"/>
+          <w:left w:val="none" w:sz="0" w:space="0" w:color="auto"/>
+          <w:bottom w:val="none" w:sz="0" w:space="0" w:color="auto"/>
+          <w:right w:val="none" w:sz="0" w:space="0" w:color="auto"/>
+          <w:insideH w:val="none" w:sz="0" w:space="0" w:color="auto"/>
+          <w:insideV w:val="none" w:sz="0" w:space="0" w:color="auto"/>
+        </w:tblBorders>
+        <w:tblLook w:val="04A0" w:firstRow="1" w:lastRow="0" w:firstColumn="1" w:lastColumn="0" w:noHBand="0" w:noVBand="1"/>
+      </w:tblPr>
+      <w:tblGrid>
+        <w:gridCol w:w="5457"/>
+        <w:gridCol w:w="5458"/>
+      </w:tblGrid>
       <w:tr>
+        <w:trPr>
+          <w:cantSplit/>
+        </w:trPr>
         <w:tc>
           <w:tcPr>
-            <w:tcW w:w="5457" w:type="dxa"/>
+            <w:tcW w:w="5452" w:type="dxa"/>
           </w:tcPr>
           <w:p>
             <w:pPr>
-              <w:pStyle w:val="a7"/>
-              <w:ind w:firstLine="0"/>
-              <w:rPr>
-                <w:lang w:val="en-US"/>
-              </w:rPr>
+              <w:pStyle w:val="a6"/>
             </w:pPr>
             <w:r>
-              <w:rPr>
-                <w:noProof/>
-              </w:rPr>
               <w:lastRenderedPageBreak/>
               <w:drawing>
-                <wp:inline distT="0" distB="0" distL="0" distR="0" wp14:anchorId="700446B7" wp14:editId="6F19CDA5">
-                  <wp:extent cx="3466800" cy="2412000"/>
-                  <wp:effectExtent l="0" t="0" r="635" b="7620"/>
-                  <wp:docPr id="17" name="Рисунок 17"/>
+                <wp:inline distT="0" distB="0" distL="0" distR="0" wp14:anchorId="2DA6F3AD" wp14:editId="1BDFD57C">
+                  <wp:extent cx="3466800" cy="2520000"/>
+                  <wp:effectExtent l="0" t="0" r="635" b="0"/>
+                  <wp:docPr id="27" name="Рисунок 27"/>
                   <wp:cNvGraphicFramePr>
                     <a:graphicFrameLocks xmlns:a="http://schemas.openxmlformats.org/drawingml/2006/main"/>
                   </wp:cNvGraphicFramePr>
@@ -12575,7 +13360,7 @@
                     <a:graphicData uri="http://schemas.openxmlformats.org/drawingml/2006/picture">
                       <pic:pic xmlns:pic="http://schemas.openxmlformats.org/drawingml/2006/picture">
                         <pic:nvPicPr>
-                          <pic:cNvPr id="0" name="Picture 26"/>
+                          <pic:cNvPr id="0" name="Picture 3"/>
                           <pic:cNvPicPr>
                             <a:picLocks noChangeAspect="1" noChangeArrowheads="1"/>
                           </pic:cNvPicPr>
@@ -12596,7 +13381,7 @@
                         <pic:spPr bwMode="auto">
                           <a:xfrm>
                             <a:off x="0" y="0"/>
-                            <a:ext cx="3466800" cy="2412000"/>
+                            <a:ext cx="3466800" cy="2520000"/>
                           </a:xfrm>
                           <a:prstGeom prst="rect">
                             <a:avLst/>
@@ -12616,25 +13401,18 @@
         </w:tc>
         <w:tc>
           <w:tcPr>
-            <w:tcW w:w="5458" w:type="dxa"/>
+            <w:tcW w:w="5453" w:type="dxa"/>
           </w:tcPr>
           <w:p>
             <w:pPr>
-              <w:pStyle w:val="a7"/>
-              <w:ind w:firstLine="0"/>
-              <w:rPr>
-                <w:lang w:val="en-US"/>
-              </w:rPr>
+              <w:pStyle w:val="a6"/>
             </w:pPr>
             <w:r>
-              <w:rPr>
-                <w:noProof/>
-              </w:rPr>
               <w:drawing>
-                <wp:inline distT="0" distB="0" distL="0" distR="0" wp14:anchorId="0EDE9935" wp14:editId="0CA830BE">
-                  <wp:extent cx="3466800" cy="2412000"/>
-                  <wp:effectExtent l="0" t="0" r="635" b="7620"/>
-                  <wp:docPr id="18" name="Рисунок 18"/>
+                <wp:inline distT="0" distB="0" distL="0" distR="0" wp14:anchorId="64DF0839" wp14:editId="750DC88A">
+                  <wp:extent cx="3466800" cy="2520000"/>
+                  <wp:effectExtent l="0" t="0" r="635" b="0"/>
+                  <wp:docPr id="29" name="Рисунок 29"/>
                   <wp:cNvGraphicFramePr>
                     <a:graphicFrameLocks xmlns:a="http://schemas.openxmlformats.org/drawingml/2006/main"/>
                   </wp:cNvGraphicFramePr>
@@ -12642,7 +13420,7 @@
                     <a:graphicData uri="http://schemas.openxmlformats.org/drawingml/2006/picture">
                       <pic:pic xmlns:pic="http://schemas.openxmlformats.org/drawingml/2006/picture">
                         <pic:nvPicPr>
-                          <pic:cNvPr id="0" name="Picture 28"/>
+                          <pic:cNvPr id="0" name="Picture 10"/>
                           <pic:cNvPicPr>
                             <a:picLocks noChangeAspect="1" noChangeArrowheads="1"/>
                           </pic:cNvPicPr>
@@ -12663,7 +13441,7 @@
                         <pic:spPr bwMode="auto">
                           <a:xfrm>
                             <a:off x="0" y="0"/>
-                            <a:ext cx="3466800" cy="2412000"/>
+                            <a:ext cx="3466800" cy="2520000"/>
                           </a:xfrm>
                           <a:prstGeom prst="rect">
                             <a:avLst/>
@@ -12683,27 +13461,23 @@
         </w:tc>
       </w:tr>
       <w:tr>
+        <w:trPr>
+          <w:cantSplit/>
+        </w:trPr>
         <w:tc>
           <w:tcPr>
-            <w:tcW w:w="5457" w:type="dxa"/>
+            <w:tcW w:w="5452" w:type="dxa"/>
           </w:tcPr>
           <w:p>
             <w:pPr>
-              <w:pStyle w:val="a7"/>
-              <w:ind w:firstLine="0"/>
-              <w:rPr>
-                <w:lang w:val="en-US"/>
-              </w:rPr>
+              <w:pStyle w:val="a6"/>
             </w:pPr>
             <w:r>
-              <w:rPr>
-                <w:noProof/>
-              </w:rPr>
               <w:drawing>
-                <wp:inline distT="0" distB="0" distL="0" distR="0" wp14:anchorId="56C9D93E" wp14:editId="18A01251">
-                  <wp:extent cx="3466800" cy="2412000"/>
-                  <wp:effectExtent l="0" t="0" r="635" b="7620"/>
-                  <wp:docPr id="19" name="Рисунок 19"/>
+                <wp:inline distT="0" distB="0" distL="0" distR="0" wp14:anchorId="4DA9216D" wp14:editId="2CD355D0">
+                  <wp:extent cx="3466800" cy="2520000"/>
+                  <wp:effectExtent l="0" t="0" r="635" b="0"/>
+                  <wp:docPr id="30" name="Рисунок 30"/>
                   <wp:cNvGraphicFramePr>
                     <a:graphicFrameLocks xmlns:a="http://schemas.openxmlformats.org/drawingml/2006/main"/>
                   </wp:cNvGraphicFramePr>
@@ -12711,7 +13485,7 @@
                     <a:graphicData uri="http://schemas.openxmlformats.org/drawingml/2006/picture">
                       <pic:pic xmlns:pic="http://schemas.openxmlformats.org/drawingml/2006/picture">
                         <pic:nvPicPr>
-                          <pic:cNvPr id="0" name="Picture 30"/>
+                          <pic:cNvPr id="0" name="Picture 12"/>
                           <pic:cNvPicPr>
                             <a:picLocks noChangeAspect="1" noChangeArrowheads="1"/>
                           </pic:cNvPicPr>
@@ -12732,7 +13506,7 @@
                         <pic:spPr bwMode="auto">
                           <a:xfrm>
                             <a:off x="0" y="0"/>
-                            <a:ext cx="3466800" cy="2412000"/>
+                            <a:ext cx="3466800" cy="2520000"/>
                           </a:xfrm>
                           <a:prstGeom prst="rect">
                             <a:avLst/>
@@ -12752,25 +13526,18 @@
         </w:tc>
         <w:tc>
           <w:tcPr>
-            <w:tcW w:w="5458" w:type="dxa"/>
+            <w:tcW w:w="5453" w:type="dxa"/>
           </w:tcPr>
           <w:p>
             <w:pPr>
-              <w:pStyle w:val="a7"/>
-              <w:ind w:firstLine="0"/>
-              <w:rPr>
-                <w:lang w:val="en-US"/>
-              </w:rPr>
+              <w:pStyle w:val="a6"/>
             </w:pPr>
             <w:r>
-              <w:rPr>
-                <w:noProof/>
-              </w:rPr>
               <w:drawing>
-                <wp:inline distT="0" distB="0" distL="0" distR="0" wp14:anchorId="73E74493" wp14:editId="0A3EBA56">
-                  <wp:extent cx="3466800" cy="2412000"/>
-                  <wp:effectExtent l="0" t="0" r="635" b="7620"/>
-                  <wp:docPr id="20" name="Рисунок 20"/>
+                <wp:inline distT="0" distB="0" distL="0" distR="0" wp14:anchorId="0195E5BB" wp14:editId="428FD3D2">
+                  <wp:extent cx="3466800" cy="2520000"/>
+                  <wp:effectExtent l="0" t="0" r="635" b="0"/>
+                  <wp:docPr id="31" name="Рисунок 31"/>
                   <wp:cNvGraphicFramePr>
                     <a:graphicFrameLocks xmlns:a="http://schemas.openxmlformats.org/drawingml/2006/main"/>
                   </wp:cNvGraphicFramePr>
@@ -12778,7 +13545,7 @@
                     <a:graphicData uri="http://schemas.openxmlformats.org/drawingml/2006/picture">
                       <pic:pic xmlns:pic="http://schemas.openxmlformats.org/drawingml/2006/picture">
                         <pic:nvPicPr>
-                          <pic:cNvPr id="0" name="Picture 32"/>
+                          <pic:cNvPr id="0" name="Picture 14"/>
                           <pic:cNvPicPr>
                             <a:picLocks noChangeAspect="1" noChangeArrowheads="1"/>
                           </pic:cNvPicPr>
@@ -12799,7 +13566,7 @@
                         <pic:spPr bwMode="auto">
                           <a:xfrm>
                             <a:off x="0" y="0"/>
-                            <a:ext cx="3466800" cy="2412000"/>
+                            <a:ext cx="3466800" cy="2520000"/>
                           </a:xfrm>
                           <a:prstGeom prst="rect">
                             <a:avLst/>
@@ -12819,27 +13586,23 @@
         </w:tc>
       </w:tr>
       <w:tr>
+        <w:trPr>
+          <w:cantSplit/>
+        </w:trPr>
         <w:tc>
           <w:tcPr>
-            <w:tcW w:w="5457" w:type="dxa"/>
+            <w:tcW w:w="5452" w:type="dxa"/>
           </w:tcPr>
           <w:p>
             <w:pPr>
-              <w:pStyle w:val="a7"/>
-              <w:ind w:firstLine="0"/>
-              <w:rPr>
-                <w:lang w:val="en-US"/>
-              </w:rPr>
+              <w:pStyle w:val="a6"/>
             </w:pPr>
             <w:r>
-              <w:rPr>
-                <w:noProof/>
-              </w:rPr>
               <w:drawing>
-                <wp:inline distT="0" distB="0" distL="0" distR="0" wp14:anchorId="27996ABD" wp14:editId="43A0A030">
-                  <wp:extent cx="3466800" cy="2412000"/>
-                  <wp:effectExtent l="0" t="0" r="635" b="7620"/>
-                  <wp:docPr id="21" name="Рисунок 21"/>
+                <wp:inline distT="0" distB="0" distL="0" distR="0" wp14:anchorId="3F573CCB" wp14:editId="22BDEF2A">
+                  <wp:extent cx="3466800" cy="2520000"/>
+                  <wp:effectExtent l="0" t="0" r="635" b="0"/>
+                  <wp:docPr id="32" name="Рисунок 32"/>
                   <wp:cNvGraphicFramePr>
                     <a:graphicFrameLocks xmlns:a="http://schemas.openxmlformats.org/drawingml/2006/main"/>
                   </wp:cNvGraphicFramePr>
@@ -12847,7 +13610,7 @@
                     <a:graphicData uri="http://schemas.openxmlformats.org/drawingml/2006/picture">
                       <pic:pic xmlns:pic="http://schemas.openxmlformats.org/drawingml/2006/picture">
                         <pic:nvPicPr>
-                          <pic:cNvPr id="0" name="Picture 34"/>
+                          <pic:cNvPr id="0" name="Picture 16"/>
                           <pic:cNvPicPr>
                             <a:picLocks noChangeAspect="1" noChangeArrowheads="1"/>
                           </pic:cNvPicPr>
@@ -12868,7 +13631,7 @@
                         <pic:spPr bwMode="auto">
                           <a:xfrm>
                             <a:off x="0" y="0"/>
-                            <a:ext cx="3466800" cy="2412000"/>
+                            <a:ext cx="3466800" cy="2520000"/>
                           </a:xfrm>
                           <a:prstGeom prst="rect">
                             <a:avLst/>
@@ -12888,25 +13651,18 @@
         </w:tc>
         <w:tc>
           <w:tcPr>
-            <w:tcW w:w="5458" w:type="dxa"/>
+            <w:tcW w:w="5453" w:type="dxa"/>
           </w:tcPr>
           <w:p>
             <w:pPr>
-              <w:pStyle w:val="a7"/>
-              <w:ind w:firstLine="0"/>
-              <w:rPr>
-                <w:lang w:val="en-US"/>
-              </w:rPr>
+              <w:pStyle w:val="a6"/>
             </w:pPr>
             <w:r>
-              <w:rPr>
-                <w:noProof/>
-              </w:rPr>
               <w:drawing>
-                <wp:inline distT="0" distB="0" distL="0" distR="0" wp14:anchorId="3E9249CC" wp14:editId="0D25E6E9">
-                  <wp:extent cx="3466800" cy="2412000"/>
-                  <wp:effectExtent l="0" t="0" r="635" b="7620"/>
-                  <wp:docPr id="22" name="Рисунок 22"/>
+                <wp:inline distT="0" distB="0" distL="0" distR="0" wp14:anchorId="24150321" wp14:editId="6B8CE9DC">
+                  <wp:extent cx="3466800" cy="2520000"/>
+                  <wp:effectExtent l="0" t="0" r="635" b="0"/>
+                  <wp:docPr id="33" name="Рисунок 33"/>
                   <wp:cNvGraphicFramePr>
                     <a:graphicFrameLocks xmlns:a="http://schemas.openxmlformats.org/drawingml/2006/main"/>
                   </wp:cNvGraphicFramePr>
@@ -12914,7 +13670,7 @@
                     <a:graphicData uri="http://schemas.openxmlformats.org/drawingml/2006/picture">
                       <pic:pic xmlns:pic="http://schemas.openxmlformats.org/drawingml/2006/picture">
                         <pic:nvPicPr>
-                          <pic:cNvPr id="0" name="Picture 36"/>
+                          <pic:cNvPr id="0" name="Picture 18"/>
                           <pic:cNvPicPr>
                             <a:picLocks noChangeAspect="1" noChangeArrowheads="1"/>
                           </pic:cNvPicPr>
@@ -12935,7 +13691,7 @@
                         <pic:spPr bwMode="auto">
                           <a:xfrm>
                             <a:off x="0" y="0"/>
-                            <a:ext cx="3466800" cy="2412000"/>
+                            <a:ext cx="3466800" cy="2520000"/>
                           </a:xfrm>
                           <a:prstGeom prst="rect">
                             <a:avLst/>
@@ -12955,27 +13711,24 @@
         </w:tc>
       </w:tr>
       <w:tr>
+        <w:trPr>
+          <w:cantSplit/>
+        </w:trPr>
         <w:tc>
           <w:tcPr>
-            <w:tcW w:w="5457" w:type="dxa"/>
+            <w:tcW w:w="5452" w:type="dxa"/>
           </w:tcPr>
           <w:p>
             <w:pPr>
-              <w:pStyle w:val="a7"/>
-              <w:ind w:firstLine="0"/>
-              <w:rPr>
-                <w:lang w:val="en-US"/>
-              </w:rPr>
+              <w:pStyle w:val="a6"/>
             </w:pPr>
             <w:r>
-              <w:rPr>
-                <w:noProof/>
-              </w:rPr>
+              <w:lastRenderedPageBreak/>
               <w:drawing>
-                <wp:inline distT="0" distB="0" distL="0" distR="0" wp14:anchorId="23CA52FD" wp14:editId="23DE7A32">
-                  <wp:extent cx="3466800" cy="2412000"/>
-                  <wp:effectExtent l="0" t="0" r="635" b="7620"/>
-                  <wp:docPr id="23" name="Рисунок 23"/>
+                <wp:inline distT="0" distB="0" distL="0" distR="0" wp14:anchorId="25B7C3E6" wp14:editId="17F48154">
+                  <wp:extent cx="3466800" cy="2520000"/>
+                  <wp:effectExtent l="0" t="0" r="635" b="0"/>
+                  <wp:docPr id="34" name="Рисунок 34"/>
                   <wp:cNvGraphicFramePr>
                     <a:graphicFrameLocks xmlns:a="http://schemas.openxmlformats.org/drawingml/2006/main"/>
                   </wp:cNvGraphicFramePr>
@@ -12983,7 +13736,7 @@
                     <a:graphicData uri="http://schemas.openxmlformats.org/drawingml/2006/picture">
                       <pic:pic xmlns:pic="http://schemas.openxmlformats.org/drawingml/2006/picture">
                         <pic:nvPicPr>
-                          <pic:cNvPr id="0" name="Picture 38"/>
+                          <pic:cNvPr id="0" name="Picture 20"/>
                           <pic:cNvPicPr>
                             <a:picLocks noChangeAspect="1" noChangeArrowheads="1"/>
                           </pic:cNvPicPr>
@@ -13004,7 +13757,7 @@
                         <pic:spPr bwMode="auto">
                           <a:xfrm>
                             <a:off x="0" y="0"/>
-                            <a:ext cx="3466800" cy="2412000"/>
+                            <a:ext cx="3466800" cy="2520000"/>
                           </a:xfrm>
                           <a:prstGeom prst="rect">
                             <a:avLst/>
@@ -13024,111 +13777,18 @@
         </w:tc>
         <w:tc>
           <w:tcPr>
-            <w:tcW w:w="5458" w:type="dxa"/>
+            <w:tcW w:w="5453" w:type="dxa"/>
           </w:tcPr>
           <w:p>
             <w:pPr>
-              <w:pStyle w:val="a7"/>
-              <w:ind w:firstLine="0"/>
-              <w:rPr>
-                <w:lang w:val="en-US"/>
-              </w:rPr>
+              <w:pStyle w:val="a6"/>
             </w:pPr>
-          </w:p>
-        </w:tc>
-      </w:tr>
-    </w:tbl>
-    <w:p>
-      <w:pPr>
-        <w:pStyle w:val="a7"/>
-      </w:pPr>
-    </w:p>
-    <w:p>
-      <w:pPr>
-        <w:pStyle w:val="a7"/>
-      </w:pPr>
-    </w:p>
-    <w:p>
-      <w:pPr>
-        <w:pStyle w:val="a7"/>
-      </w:pPr>
-    </w:p>
-    <w:p>
-      <w:pPr>
-        <w:pStyle w:val="a7"/>
-      </w:pPr>
-    </w:p>
-    <w:p>
-      <w:pPr>
-        <w:pStyle w:val="a7"/>
-      </w:pPr>
-    </w:p>
-    <w:p>
-      <w:pPr>
-        <w:pStyle w:val="a7"/>
-      </w:pPr>
-    </w:p>
-    <w:p>
-      <w:pPr>
-        <w:pStyle w:val="a7"/>
-      </w:pPr>
-    </w:p>
-    <w:p>
-      <w:pPr>
-        <w:pStyle w:val="a7"/>
-        <w:rPr>
-          <w:lang w:val="en-US"/>
-        </w:rPr>
-      </w:pPr>
-      <w:r>
-        <w:t>Результаты для</w:t>
-      </w:r>
-      <w:r>
-        <w:rPr>
-          <w:lang w:val="en-US"/>
-        </w:rPr>
-        <w:t xml:space="preserve"> PETA:</w:t>
-      </w:r>
-    </w:p>
-    <w:tbl>
-      <w:tblPr>
-        <w:tblStyle w:val="af9"/>
-        <w:tblW w:w="0" w:type="auto"/>
-        <w:tblBorders>
-          <w:top w:val="none" w:sz="0" w:space="0" w:color="auto"/>
-          <w:left w:val="none" w:sz="0" w:space="0" w:color="auto"/>
-          <w:bottom w:val="none" w:sz="0" w:space="0" w:color="auto"/>
-          <w:right w:val="none" w:sz="0" w:space="0" w:color="auto"/>
-          <w:insideH w:val="none" w:sz="0" w:space="0" w:color="auto"/>
-          <w:insideV w:val="none" w:sz="0" w:space="0" w:color="auto"/>
-        </w:tblBorders>
-        <w:tblLook w:val="04A0" w:firstRow="1" w:lastRow="0" w:firstColumn="1" w:lastColumn="0" w:noHBand="0" w:noVBand="1"/>
-      </w:tblPr>
-      <w:tblGrid>
-        <w:gridCol w:w="5457"/>
-        <w:gridCol w:w="5458"/>
-      </w:tblGrid>
-      <w:tr>
-        <w:tc>
-          <w:tcPr>
-            <w:tcW w:w="5457" w:type="dxa"/>
-          </w:tcPr>
-          <w:p>
-            <w:pPr>
-              <w:pStyle w:val="af0"/>
-              <w:rPr>
-                <w:lang w:val="en-US"/>
-              </w:rPr>
-            </w:pPr>
-            <w:r>
-              <w:rPr>
-                <w:noProof/>
-              </w:rPr>
+            <w:r>
               <w:drawing>
-                <wp:inline distT="0" distB="0" distL="0" distR="0" wp14:anchorId="3687FE93" wp14:editId="38C7CDC1">
+                <wp:inline distT="0" distB="0" distL="0" distR="0" wp14:anchorId="478338B7" wp14:editId="1A123648">
                   <wp:extent cx="3466800" cy="2520000"/>
                   <wp:effectExtent l="0" t="0" r="635" b="0"/>
-                  <wp:docPr id="2" name="Рисунок 2"/>
+                  <wp:docPr id="35" name="Рисунок 35"/>
                   <wp:cNvGraphicFramePr>
                     <a:graphicFrameLocks xmlns:a="http://schemas.openxmlformats.org/drawingml/2006/main"/>
                   </wp:cNvGraphicFramePr>
@@ -13136,7 +13796,7 @@
                     <a:graphicData uri="http://schemas.openxmlformats.org/drawingml/2006/picture">
                       <pic:pic xmlns:pic="http://schemas.openxmlformats.org/drawingml/2006/picture">
                         <pic:nvPicPr>
-                          <pic:cNvPr id="0" name="Picture 1"/>
+                          <pic:cNvPr id="0" name="Picture 22"/>
                           <pic:cNvPicPr>
                             <a:picLocks noChangeAspect="1" noChangeArrowheads="1"/>
                           </pic:cNvPicPr>
@@ -13175,26 +13835,25 @@
             </w:r>
           </w:p>
         </w:tc>
+      </w:tr>
+      <w:tr>
+        <w:trPr>
+          <w:cantSplit/>
+        </w:trPr>
         <w:tc>
           <w:tcPr>
-            <w:tcW w:w="5458" w:type="dxa"/>
+            <w:tcW w:w="5452" w:type="dxa"/>
           </w:tcPr>
           <w:p>
             <w:pPr>
-              <w:pStyle w:val="af0"/>
-              <w:rPr>
-                <w:lang w:val="en-US"/>
-              </w:rPr>
+              <w:pStyle w:val="a6"/>
             </w:pPr>
             <w:r>
-              <w:rPr>
-                <w:noProof/>
-              </w:rPr>
               <w:drawing>
-                <wp:inline distT="0" distB="0" distL="0" distR="0" wp14:anchorId="795DC9D7" wp14:editId="1E154879">
+                <wp:inline distT="0" distB="0" distL="0" distR="0" wp14:anchorId="05CF2F4E" wp14:editId="332857ED">
                   <wp:extent cx="3466800" cy="2520000"/>
                   <wp:effectExtent l="0" t="0" r="635" b="0"/>
-                  <wp:docPr id="4" name="Рисунок 4"/>
+                  <wp:docPr id="36" name="Рисунок 36"/>
                   <wp:cNvGraphicFramePr>
                     <a:graphicFrameLocks xmlns:a="http://schemas.openxmlformats.org/drawingml/2006/main"/>
                   </wp:cNvGraphicFramePr>
@@ -13202,7 +13861,7 @@
                     <a:graphicData uri="http://schemas.openxmlformats.org/drawingml/2006/picture">
                       <pic:pic xmlns:pic="http://schemas.openxmlformats.org/drawingml/2006/picture">
                         <pic:nvPicPr>
-                          <pic:cNvPr id="0" name="Picture 3"/>
+                          <pic:cNvPr id="0" name="Picture 24"/>
                           <pic:cNvPicPr>
                             <a:picLocks noChangeAspect="1" noChangeArrowheads="1"/>
                           </pic:cNvPicPr>
@@ -13241,7 +13900,42 @@
             </w:r>
           </w:p>
         </w:tc>
+        <w:tc>
+          <w:tcPr>
+            <w:tcW w:w="5453" w:type="dxa"/>
+          </w:tcPr>
+          <w:p>
+            <w:pPr>
+              <w:pStyle w:val="a6"/>
+            </w:pPr>
+          </w:p>
+        </w:tc>
       </w:tr>
+    </w:tbl>
+    <w:p>
+      <w:pPr>
+        <w:pStyle w:val="a7"/>
+        <w:ind w:firstLine="0"/>
+      </w:pPr>
+    </w:p>
+    <w:tbl>
+      <w:tblPr>
+        <w:tblStyle w:val="af9"/>
+        <w:tblW w:w="0" w:type="auto"/>
+        <w:tblBorders>
+          <w:top w:val="none" w:sz="0" w:space="0" w:color="auto"/>
+          <w:left w:val="none" w:sz="0" w:space="0" w:color="auto"/>
+          <w:bottom w:val="none" w:sz="0" w:space="0" w:color="auto"/>
+          <w:right w:val="none" w:sz="0" w:space="0" w:color="auto"/>
+          <w:insideH w:val="none" w:sz="0" w:space="0" w:color="auto"/>
+          <w:insideV w:val="none" w:sz="0" w:space="0" w:color="auto"/>
+        </w:tblBorders>
+        <w:tblLook w:val="04A0" w:firstRow="1" w:lastRow="0" w:firstColumn="1" w:lastColumn="0" w:noHBand="0" w:noVBand="1"/>
+      </w:tblPr>
+      <w:tblGrid>
+        <w:gridCol w:w="5457"/>
+        <w:gridCol w:w="5458"/>
+      </w:tblGrid>
       <w:tr>
         <w:tc>
           <w:tcPr>
@@ -13249,11 +13943,64 @@
           </w:tcPr>
           <w:p>
             <w:pPr>
-              <w:pStyle w:val="af0"/>
+              <w:pStyle w:val="a6"/>
               <w:rPr>
                 <w:lang w:val="en-US"/>
               </w:rPr>
             </w:pPr>
+            <w:r>
+              <w:rPr>
+                <w:noProof/>
+              </w:rPr>
+              <w:drawing>
+                <wp:inline distT="0" distB="0" distL="0" distR="0" wp14:anchorId="3DACFF95" wp14:editId="3974308E">
+                  <wp:extent cx="3466800" cy="2412000"/>
+                  <wp:effectExtent l="0" t="0" r="635" b="7620"/>
+                  <wp:docPr id="15" name="Рисунок 15"/>
+                  <wp:cNvGraphicFramePr>
+                    <a:graphicFrameLocks xmlns:a="http://schemas.openxmlformats.org/drawingml/2006/main"/>
+                  </wp:cNvGraphicFramePr>
+                  <a:graphic xmlns:a="http://schemas.openxmlformats.org/drawingml/2006/main">
+                    <a:graphicData uri="http://schemas.openxmlformats.org/drawingml/2006/picture">
+                      <pic:pic xmlns:pic="http://schemas.openxmlformats.org/drawingml/2006/picture">
+                        <pic:nvPicPr>
+                          <pic:cNvPr id="0" name="Picture 22"/>
+                          <pic:cNvPicPr>
+                            <a:picLocks noChangeAspect="1" noChangeArrowheads="1"/>
+                          </pic:cNvPicPr>
+                        </pic:nvPicPr>
+                        <pic:blipFill>
+                          <a:blip r:embed="rId30" cstate="print">
+                            <a:extLst>
+                              <a:ext uri="{28A0092B-C50C-407E-A947-70E740481C1C}">
+                                <a14:useLocalDpi xmlns:a14="http://schemas.microsoft.com/office/drawing/2010/main" val="0"/>
+                              </a:ext>
+                            </a:extLst>
+                          </a:blip>
+                          <a:srcRect/>
+                          <a:stretch>
+                            <a:fillRect/>
+                          </a:stretch>
+                        </pic:blipFill>
+                        <pic:spPr bwMode="auto">
+                          <a:xfrm>
+                            <a:off x="0" y="0"/>
+                            <a:ext cx="3466800" cy="2412000"/>
+                          </a:xfrm>
+                          <a:prstGeom prst="rect">
+                            <a:avLst/>
+                          </a:prstGeom>
+                          <a:noFill/>
+                          <a:ln>
+                            <a:noFill/>
+                          </a:ln>
+                        </pic:spPr>
+                      </pic:pic>
+                    </a:graphicData>
+                  </a:graphic>
+                </wp:inline>
+              </w:drawing>
+            </w:r>
           </w:p>
         </w:tc>
         <w:tc>
@@ -13262,11 +14009,64 @@
           </w:tcPr>
           <w:p>
             <w:pPr>
-              <w:pStyle w:val="af0"/>
+              <w:pStyle w:val="a6"/>
               <w:rPr>
                 <w:lang w:val="en-US"/>
               </w:rPr>
             </w:pPr>
+            <w:r>
+              <w:rPr>
+                <w:noProof/>
+              </w:rPr>
+              <w:drawing>
+                <wp:inline distT="0" distB="0" distL="0" distR="0" wp14:anchorId="76C579E7" wp14:editId="10E29166">
+                  <wp:extent cx="3466800" cy="2412000"/>
+                  <wp:effectExtent l="0" t="0" r="635" b="7620"/>
+                  <wp:docPr id="16" name="Рисунок 16"/>
+                  <wp:cNvGraphicFramePr>
+                    <a:graphicFrameLocks xmlns:a="http://schemas.openxmlformats.org/drawingml/2006/main"/>
+                  </wp:cNvGraphicFramePr>
+                  <a:graphic xmlns:a="http://schemas.openxmlformats.org/drawingml/2006/main">
+                    <a:graphicData uri="http://schemas.openxmlformats.org/drawingml/2006/picture">
+                      <pic:pic xmlns:pic="http://schemas.openxmlformats.org/drawingml/2006/picture">
+                        <pic:nvPicPr>
+                          <pic:cNvPr id="0" name="Picture 24"/>
+                          <pic:cNvPicPr>
+                            <a:picLocks noChangeAspect="1" noChangeArrowheads="1"/>
+                          </pic:cNvPicPr>
+                        </pic:nvPicPr>
+                        <pic:blipFill>
+                          <a:blip r:embed="rId31" cstate="print">
+                            <a:extLst>
+                              <a:ext uri="{28A0092B-C50C-407E-A947-70E740481C1C}">
+                                <a14:useLocalDpi xmlns:a14="http://schemas.microsoft.com/office/drawing/2010/main" val="0"/>
+                              </a:ext>
+                            </a:extLst>
+                          </a:blip>
+                          <a:srcRect/>
+                          <a:stretch>
+                            <a:fillRect/>
+                          </a:stretch>
+                        </pic:blipFill>
+                        <pic:spPr bwMode="auto">
+                          <a:xfrm>
+                            <a:off x="0" y="0"/>
+                            <a:ext cx="3466800" cy="2412000"/>
+                          </a:xfrm>
+                          <a:prstGeom prst="rect">
+                            <a:avLst/>
+                          </a:prstGeom>
+                          <a:noFill/>
+                          <a:ln>
+                            <a:noFill/>
+                          </a:ln>
+                        </pic:spPr>
+                      </pic:pic>
+                    </a:graphicData>
+                  </a:graphic>
+                </wp:inline>
+              </w:drawing>
+            </w:r>
           </w:p>
         </w:tc>
       </w:tr>
@@ -13277,7 +14077,7 @@
           </w:tcPr>
           <w:p>
             <w:pPr>
-              <w:pStyle w:val="af0"/>
+              <w:pStyle w:val="a6"/>
               <w:rPr>
                 <w:lang w:val="en-US"/>
               </w:rPr>
@@ -13286,11 +14086,12 @@
               <w:rPr>
                 <w:noProof/>
               </w:rPr>
+              <w:lastRenderedPageBreak/>
               <w:drawing>
-                <wp:inline distT="0" distB="0" distL="0" distR="0" wp14:anchorId="5B636A5F" wp14:editId="4EF052CC">
-                  <wp:extent cx="3466800" cy="2520000"/>
-                  <wp:effectExtent l="0" t="0" r="635" b="0"/>
-                  <wp:docPr id="14" name="Рисунок 14"/>
+                <wp:inline distT="0" distB="0" distL="0" distR="0" wp14:anchorId="700446B7" wp14:editId="6F19CDA5">
+                  <wp:extent cx="3466800" cy="2412000"/>
+                  <wp:effectExtent l="0" t="0" r="635" b="7620"/>
+                  <wp:docPr id="17" name="Рисунок 17"/>
                   <wp:cNvGraphicFramePr>
                     <a:graphicFrameLocks xmlns:a="http://schemas.openxmlformats.org/drawingml/2006/main"/>
                   </wp:cNvGraphicFramePr>
@@ -13298,13 +14099,530 @@
                     <a:graphicData uri="http://schemas.openxmlformats.org/drawingml/2006/picture">
                       <pic:pic xmlns:pic="http://schemas.openxmlformats.org/drawingml/2006/picture">
                         <pic:nvPicPr>
-                          <pic:cNvPr id="0" name="Picture 5"/>
+                          <pic:cNvPr id="0" name="Picture 26"/>
                           <pic:cNvPicPr>
                             <a:picLocks noChangeAspect="1" noChangeArrowheads="1"/>
                           </pic:cNvPicPr>
                         </pic:nvPicPr>
                         <pic:blipFill>
-                          <a:blip r:embed="rId30" cstate="print">
+                          <a:blip r:embed="rId32" cstate="print">
+                            <a:extLst>
+                              <a:ext uri="{28A0092B-C50C-407E-A947-70E740481C1C}">
+                                <a14:useLocalDpi xmlns:a14="http://schemas.microsoft.com/office/drawing/2010/main" val="0"/>
+                              </a:ext>
+                            </a:extLst>
+                          </a:blip>
+                          <a:srcRect/>
+                          <a:stretch>
+                            <a:fillRect/>
+                          </a:stretch>
+                        </pic:blipFill>
+                        <pic:spPr bwMode="auto">
+                          <a:xfrm>
+                            <a:off x="0" y="0"/>
+                            <a:ext cx="3466800" cy="2412000"/>
+                          </a:xfrm>
+                          <a:prstGeom prst="rect">
+                            <a:avLst/>
+                          </a:prstGeom>
+                          <a:noFill/>
+                          <a:ln>
+                            <a:noFill/>
+                          </a:ln>
+                        </pic:spPr>
+                      </pic:pic>
+                    </a:graphicData>
+                  </a:graphic>
+                </wp:inline>
+              </w:drawing>
+            </w:r>
+          </w:p>
+        </w:tc>
+        <w:tc>
+          <w:tcPr>
+            <w:tcW w:w="5458" w:type="dxa"/>
+          </w:tcPr>
+          <w:p>
+            <w:pPr>
+              <w:pStyle w:val="a6"/>
+              <w:rPr>
+                <w:lang w:val="en-US"/>
+              </w:rPr>
+            </w:pPr>
+            <w:r>
+              <w:rPr>
+                <w:noProof/>
+              </w:rPr>
+              <w:drawing>
+                <wp:inline distT="0" distB="0" distL="0" distR="0" wp14:anchorId="0EDE9935" wp14:editId="0CA830BE">
+                  <wp:extent cx="3466800" cy="2412000"/>
+                  <wp:effectExtent l="0" t="0" r="635" b="7620"/>
+                  <wp:docPr id="18" name="Рисунок 18"/>
+                  <wp:cNvGraphicFramePr>
+                    <a:graphicFrameLocks xmlns:a="http://schemas.openxmlformats.org/drawingml/2006/main"/>
+                  </wp:cNvGraphicFramePr>
+                  <a:graphic xmlns:a="http://schemas.openxmlformats.org/drawingml/2006/main">
+                    <a:graphicData uri="http://schemas.openxmlformats.org/drawingml/2006/picture">
+                      <pic:pic xmlns:pic="http://schemas.openxmlformats.org/drawingml/2006/picture">
+                        <pic:nvPicPr>
+                          <pic:cNvPr id="0" name="Picture 28"/>
+                          <pic:cNvPicPr>
+                            <a:picLocks noChangeAspect="1" noChangeArrowheads="1"/>
+                          </pic:cNvPicPr>
+                        </pic:nvPicPr>
+                        <pic:blipFill>
+                          <a:blip r:embed="rId33" cstate="print">
+                            <a:extLst>
+                              <a:ext uri="{28A0092B-C50C-407E-A947-70E740481C1C}">
+                                <a14:useLocalDpi xmlns:a14="http://schemas.microsoft.com/office/drawing/2010/main" val="0"/>
+                              </a:ext>
+                            </a:extLst>
+                          </a:blip>
+                          <a:srcRect/>
+                          <a:stretch>
+                            <a:fillRect/>
+                          </a:stretch>
+                        </pic:blipFill>
+                        <pic:spPr bwMode="auto">
+                          <a:xfrm>
+                            <a:off x="0" y="0"/>
+                            <a:ext cx="3466800" cy="2412000"/>
+                          </a:xfrm>
+                          <a:prstGeom prst="rect">
+                            <a:avLst/>
+                          </a:prstGeom>
+                          <a:noFill/>
+                          <a:ln>
+                            <a:noFill/>
+                          </a:ln>
+                        </pic:spPr>
+                      </pic:pic>
+                    </a:graphicData>
+                  </a:graphic>
+                </wp:inline>
+              </w:drawing>
+            </w:r>
+          </w:p>
+        </w:tc>
+      </w:tr>
+      <w:tr>
+        <w:tc>
+          <w:tcPr>
+            <w:tcW w:w="5457" w:type="dxa"/>
+          </w:tcPr>
+          <w:p>
+            <w:pPr>
+              <w:pStyle w:val="a6"/>
+              <w:rPr>
+                <w:lang w:val="en-US"/>
+              </w:rPr>
+            </w:pPr>
+            <w:r>
+              <w:rPr>
+                <w:noProof/>
+              </w:rPr>
+              <w:drawing>
+                <wp:inline distT="0" distB="0" distL="0" distR="0" wp14:anchorId="56C9D93E" wp14:editId="18A01251">
+                  <wp:extent cx="3466800" cy="2412000"/>
+                  <wp:effectExtent l="0" t="0" r="635" b="7620"/>
+                  <wp:docPr id="19" name="Рисунок 19"/>
+                  <wp:cNvGraphicFramePr>
+                    <a:graphicFrameLocks xmlns:a="http://schemas.openxmlformats.org/drawingml/2006/main"/>
+                  </wp:cNvGraphicFramePr>
+                  <a:graphic xmlns:a="http://schemas.openxmlformats.org/drawingml/2006/main">
+                    <a:graphicData uri="http://schemas.openxmlformats.org/drawingml/2006/picture">
+                      <pic:pic xmlns:pic="http://schemas.openxmlformats.org/drawingml/2006/picture">
+                        <pic:nvPicPr>
+                          <pic:cNvPr id="0" name="Picture 30"/>
+                          <pic:cNvPicPr>
+                            <a:picLocks noChangeAspect="1" noChangeArrowheads="1"/>
+                          </pic:cNvPicPr>
+                        </pic:nvPicPr>
+                        <pic:blipFill>
+                          <a:blip r:embed="rId34" cstate="print">
+                            <a:extLst>
+                              <a:ext uri="{28A0092B-C50C-407E-A947-70E740481C1C}">
+                                <a14:useLocalDpi xmlns:a14="http://schemas.microsoft.com/office/drawing/2010/main" val="0"/>
+                              </a:ext>
+                            </a:extLst>
+                          </a:blip>
+                          <a:srcRect/>
+                          <a:stretch>
+                            <a:fillRect/>
+                          </a:stretch>
+                        </pic:blipFill>
+                        <pic:spPr bwMode="auto">
+                          <a:xfrm>
+                            <a:off x="0" y="0"/>
+                            <a:ext cx="3466800" cy="2412000"/>
+                          </a:xfrm>
+                          <a:prstGeom prst="rect">
+                            <a:avLst/>
+                          </a:prstGeom>
+                          <a:noFill/>
+                          <a:ln>
+                            <a:noFill/>
+                          </a:ln>
+                        </pic:spPr>
+                      </pic:pic>
+                    </a:graphicData>
+                  </a:graphic>
+                </wp:inline>
+              </w:drawing>
+            </w:r>
+          </w:p>
+        </w:tc>
+        <w:tc>
+          <w:tcPr>
+            <w:tcW w:w="5458" w:type="dxa"/>
+          </w:tcPr>
+          <w:p>
+            <w:pPr>
+              <w:pStyle w:val="a6"/>
+              <w:rPr>
+                <w:lang w:val="en-US"/>
+              </w:rPr>
+            </w:pPr>
+            <w:r>
+              <w:rPr>
+                <w:noProof/>
+              </w:rPr>
+              <w:drawing>
+                <wp:inline distT="0" distB="0" distL="0" distR="0" wp14:anchorId="73E74493" wp14:editId="0A3EBA56">
+                  <wp:extent cx="3466800" cy="2412000"/>
+                  <wp:effectExtent l="0" t="0" r="635" b="7620"/>
+                  <wp:docPr id="20" name="Рисунок 20"/>
+                  <wp:cNvGraphicFramePr>
+                    <a:graphicFrameLocks xmlns:a="http://schemas.openxmlformats.org/drawingml/2006/main"/>
+                  </wp:cNvGraphicFramePr>
+                  <a:graphic xmlns:a="http://schemas.openxmlformats.org/drawingml/2006/main">
+                    <a:graphicData uri="http://schemas.openxmlformats.org/drawingml/2006/picture">
+                      <pic:pic xmlns:pic="http://schemas.openxmlformats.org/drawingml/2006/picture">
+                        <pic:nvPicPr>
+                          <pic:cNvPr id="0" name="Picture 32"/>
+                          <pic:cNvPicPr>
+                            <a:picLocks noChangeAspect="1" noChangeArrowheads="1"/>
+                          </pic:cNvPicPr>
+                        </pic:nvPicPr>
+                        <pic:blipFill>
+                          <a:blip r:embed="rId35" cstate="print">
+                            <a:extLst>
+                              <a:ext uri="{28A0092B-C50C-407E-A947-70E740481C1C}">
+                                <a14:useLocalDpi xmlns:a14="http://schemas.microsoft.com/office/drawing/2010/main" val="0"/>
+                              </a:ext>
+                            </a:extLst>
+                          </a:blip>
+                          <a:srcRect/>
+                          <a:stretch>
+                            <a:fillRect/>
+                          </a:stretch>
+                        </pic:blipFill>
+                        <pic:spPr bwMode="auto">
+                          <a:xfrm>
+                            <a:off x="0" y="0"/>
+                            <a:ext cx="3466800" cy="2412000"/>
+                          </a:xfrm>
+                          <a:prstGeom prst="rect">
+                            <a:avLst/>
+                          </a:prstGeom>
+                          <a:noFill/>
+                          <a:ln>
+                            <a:noFill/>
+                          </a:ln>
+                        </pic:spPr>
+                      </pic:pic>
+                    </a:graphicData>
+                  </a:graphic>
+                </wp:inline>
+              </w:drawing>
+            </w:r>
+          </w:p>
+        </w:tc>
+      </w:tr>
+      <w:tr>
+        <w:tc>
+          <w:tcPr>
+            <w:tcW w:w="5457" w:type="dxa"/>
+          </w:tcPr>
+          <w:p>
+            <w:pPr>
+              <w:pStyle w:val="a6"/>
+              <w:rPr>
+                <w:lang w:val="en-US"/>
+              </w:rPr>
+            </w:pPr>
+            <w:r>
+              <w:rPr>
+                <w:noProof/>
+              </w:rPr>
+              <w:drawing>
+                <wp:inline distT="0" distB="0" distL="0" distR="0" wp14:anchorId="27996ABD" wp14:editId="43A0A030">
+                  <wp:extent cx="3466800" cy="2412000"/>
+                  <wp:effectExtent l="0" t="0" r="635" b="7620"/>
+                  <wp:docPr id="21" name="Рисунок 21"/>
+                  <wp:cNvGraphicFramePr>
+                    <a:graphicFrameLocks xmlns:a="http://schemas.openxmlformats.org/drawingml/2006/main"/>
+                  </wp:cNvGraphicFramePr>
+                  <a:graphic xmlns:a="http://schemas.openxmlformats.org/drawingml/2006/main">
+                    <a:graphicData uri="http://schemas.openxmlformats.org/drawingml/2006/picture">
+                      <pic:pic xmlns:pic="http://schemas.openxmlformats.org/drawingml/2006/picture">
+                        <pic:nvPicPr>
+                          <pic:cNvPr id="0" name="Picture 34"/>
+                          <pic:cNvPicPr>
+                            <a:picLocks noChangeAspect="1" noChangeArrowheads="1"/>
+                          </pic:cNvPicPr>
+                        </pic:nvPicPr>
+                        <pic:blipFill>
+                          <a:blip r:embed="rId36" cstate="print">
+                            <a:extLst>
+                              <a:ext uri="{28A0092B-C50C-407E-A947-70E740481C1C}">
+                                <a14:useLocalDpi xmlns:a14="http://schemas.microsoft.com/office/drawing/2010/main" val="0"/>
+                              </a:ext>
+                            </a:extLst>
+                          </a:blip>
+                          <a:srcRect/>
+                          <a:stretch>
+                            <a:fillRect/>
+                          </a:stretch>
+                        </pic:blipFill>
+                        <pic:spPr bwMode="auto">
+                          <a:xfrm>
+                            <a:off x="0" y="0"/>
+                            <a:ext cx="3466800" cy="2412000"/>
+                          </a:xfrm>
+                          <a:prstGeom prst="rect">
+                            <a:avLst/>
+                          </a:prstGeom>
+                          <a:noFill/>
+                          <a:ln>
+                            <a:noFill/>
+                          </a:ln>
+                        </pic:spPr>
+                      </pic:pic>
+                    </a:graphicData>
+                  </a:graphic>
+                </wp:inline>
+              </w:drawing>
+            </w:r>
+          </w:p>
+        </w:tc>
+        <w:tc>
+          <w:tcPr>
+            <w:tcW w:w="5458" w:type="dxa"/>
+          </w:tcPr>
+          <w:p>
+            <w:pPr>
+              <w:pStyle w:val="a6"/>
+              <w:rPr>
+                <w:lang w:val="en-US"/>
+              </w:rPr>
+            </w:pPr>
+            <w:r>
+              <w:rPr>
+                <w:noProof/>
+              </w:rPr>
+              <w:drawing>
+                <wp:inline distT="0" distB="0" distL="0" distR="0" wp14:anchorId="3E9249CC" wp14:editId="0D25E6E9">
+                  <wp:extent cx="3466800" cy="2412000"/>
+                  <wp:effectExtent l="0" t="0" r="635" b="7620"/>
+                  <wp:docPr id="22" name="Рисунок 22"/>
+                  <wp:cNvGraphicFramePr>
+                    <a:graphicFrameLocks xmlns:a="http://schemas.openxmlformats.org/drawingml/2006/main"/>
+                  </wp:cNvGraphicFramePr>
+                  <a:graphic xmlns:a="http://schemas.openxmlformats.org/drawingml/2006/main">
+                    <a:graphicData uri="http://schemas.openxmlformats.org/drawingml/2006/picture">
+                      <pic:pic xmlns:pic="http://schemas.openxmlformats.org/drawingml/2006/picture">
+                        <pic:nvPicPr>
+                          <pic:cNvPr id="0" name="Picture 36"/>
+                          <pic:cNvPicPr>
+                            <a:picLocks noChangeAspect="1" noChangeArrowheads="1"/>
+                          </pic:cNvPicPr>
+                        </pic:nvPicPr>
+                        <pic:blipFill>
+                          <a:blip r:embed="rId37" cstate="print">
+                            <a:extLst>
+                              <a:ext uri="{28A0092B-C50C-407E-A947-70E740481C1C}">
+                                <a14:useLocalDpi xmlns:a14="http://schemas.microsoft.com/office/drawing/2010/main" val="0"/>
+                              </a:ext>
+                            </a:extLst>
+                          </a:blip>
+                          <a:srcRect/>
+                          <a:stretch>
+                            <a:fillRect/>
+                          </a:stretch>
+                        </pic:blipFill>
+                        <pic:spPr bwMode="auto">
+                          <a:xfrm>
+                            <a:off x="0" y="0"/>
+                            <a:ext cx="3466800" cy="2412000"/>
+                          </a:xfrm>
+                          <a:prstGeom prst="rect">
+                            <a:avLst/>
+                          </a:prstGeom>
+                          <a:noFill/>
+                          <a:ln>
+                            <a:noFill/>
+                          </a:ln>
+                        </pic:spPr>
+                      </pic:pic>
+                    </a:graphicData>
+                  </a:graphic>
+                </wp:inline>
+              </w:drawing>
+            </w:r>
+          </w:p>
+        </w:tc>
+      </w:tr>
+      <w:tr>
+        <w:tc>
+          <w:tcPr>
+            <w:tcW w:w="5457" w:type="dxa"/>
+          </w:tcPr>
+          <w:p>
+            <w:pPr>
+              <w:pStyle w:val="a6"/>
+              <w:rPr>
+                <w:lang w:val="en-US"/>
+              </w:rPr>
+            </w:pPr>
+            <w:r>
+              <w:rPr>
+                <w:noProof/>
+              </w:rPr>
+              <w:drawing>
+                <wp:inline distT="0" distB="0" distL="0" distR="0" wp14:anchorId="23CA52FD" wp14:editId="23DE7A32">
+                  <wp:extent cx="3466800" cy="2412000"/>
+                  <wp:effectExtent l="0" t="0" r="635" b="7620"/>
+                  <wp:docPr id="23" name="Рисунок 23"/>
+                  <wp:cNvGraphicFramePr>
+                    <a:graphicFrameLocks xmlns:a="http://schemas.openxmlformats.org/drawingml/2006/main"/>
+                  </wp:cNvGraphicFramePr>
+                  <a:graphic xmlns:a="http://schemas.openxmlformats.org/drawingml/2006/main">
+                    <a:graphicData uri="http://schemas.openxmlformats.org/drawingml/2006/picture">
+                      <pic:pic xmlns:pic="http://schemas.openxmlformats.org/drawingml/2006/picture">
+                        <pic:nvPicPr>
+                          <pic:cNvPr id="0" name="Picture 38"/>
+                          <pic:cNvPicPr>
+                            <a:picLocks noChangeAspect="1" noChangeArrowheads="1"/>
+                          </pic:cNvPicPr>
+                        </pic:nvPicPr>
+                        <pic:blipFill>
+                          <a:blip r:embed="rId38" cstate="print">
+                            <a:extLst>
+                              <a:ext uri="{28A0092B-C50C-407E-A947-70E740481C1C}">
+                                <a14:useLocalDpi xmlns:a14="http://schemas.microsoft.com/office/drawing/2010/main" val="0"/>
+                              </a:ext>
+                            </a:extLst>
+                          </a:blip>
+                          <a:srcRect/>
+                          <a:stretch>
+                            <a:fillRect/>
+                          </a:stretch>
+                        </pic:blipFill>
+                        <pic:spPr bwMode="auto">
+                          <a:xfrm>
+                            <a:off x="0" y="0"/>
+                            <a:ext cx="3466800" cy="2412000"/>
+                          </a:xfrm>
+                          <a:prstGeom prst="rect">
+                            <a:avLst/>
+                          </a:prstGeom>
+                          <a:noFill/>
+                          <a:ln>
+                            <a:noFill/>
+                          </a:ln>
+                        </pic:spPr>
+                      </pic:pic>
+                    </a:graphicData>
+                  </a:graphic>
+                </wp:inline>
+              </w:drawing>
+            </w:r>
+          </w:p>
+        </w:tc>
+        <w:tc>
+          <w:tcPr>
+            <w:tcW w:w="5458" w:type="dxa"/>
+          </w:tcPr>
+          <w:p>
+            <w:pPr>
+              <w:pStyle w:val="a6"/>
+              <w:rPr>
+                <w:lang w:val="en-US"/>
+              </w:rPr>
+            </w:pPr>
+          </w:p>
+        </w:tc>
+      </w:tr>
+    </w:tbl>
+    <w:p>
+      <w:pPr>
+        <w:pStyle w:val="a7"/>
+        <w:rPr>
+          <w:lang w:val="en-US"/>
+        </w:rPr>
+      </w:pPr>
+      <w:r>
+        <w:rPr>
+          <w:lang w:val="en-US"/>
+        </w:rPr>
+        <w:lastRenderedPageBreak/>
+        <w:t>PETA:</w:t>
+      </w:r>
+    </w:p>
+    <w:tbl>
+      <w:tblPr>
+        <w:tblStyle w:val="af9"/>
+        <w:tblW w:w="0" w:type="auto"/>
+        <w:tblBorders>
+          <w:top w:val="none" w:sz="0" w:space="0" w:color="auto"/>
+          <w:left w:val="none" w:sz="0" w:space="0" w:color="auto"/>
+          <w:bottom w:val="none" w:sz="0" w:space="0" w:color="auto"/>
+          <w:right w:val="none" w:sz="0" w:space="0" w:color="auto"/>
+          <w:insideH w:val="none" w:sz="0" w:space="0" w:color="auto"/>
+          <w:insideV w:val="none" w:sz="0" w:space="0" w:color="auto"/>
+        </w:tblBorders>
+        <w:tblLook w:val="04A0" w:firstRow="1" w:lastRow="0" w:firstColumn="1" w:lastColumn="0" w:noHBand="0" w:noVBand="1"/>
+      </w:tblPr>
+      <w:tblGrid>
+        <w:gridCol w:w="5457"/>
+        <w:gridCol w:w="5458"/>
+      </w:tblGrid>
+      <w:tr>
+        <w:tc>
+          <w:tcPr>
+            <w:tcW w:w="5452" w:type="dxa"/>
+          </w:tcPr>
+          <w:p>
+            <w:pPr>
+              <w:pStyle w:val="a6"/>
+              <w:rPr>
+                <w:lang w:val="en-US"/>
+              </w:rPr>
+            </w:pPr>
+            <w:r>
+              <w:rPr>
+                <w:noProof/>
+              </w:rPr>
+              <w:drawing>
+                <wp:inline distT="0" distB="0" distL="0" distR="0" wp14:anchorId="115A2EDD" wp14:editId="79381BF4">
+                  <wp:extent cx="3466800" cy="2520000"/>
+                  <wp:effectExtent l="0" t="0" r="635" b="0"/>
+                  <wp:docPr id="37" name="Рисунок 37"/>
+                  <wp:cNvGraphicFramePr>
+                    <a:graphicFrameLocks xmlns:a="http://schemas.openxmlformats.org/drawingml/2006/main"/>
+                  </wp:cNvGraphicFramePr>
+                  <a:graphic xmlns:a="http://schemas.openxmlformats.org/drawingml/2006/main">
+                    <a:graphicData uri="http://schemas.openxmlformats.org/drawingml/2006/picture">
+                      <pic:pic xmlns:pic="http://schemas.openxmlformats.org/drawingml/2006/picture">
+                        <pic:nvPicPr>
+                          <pic:cNvPr id="0" name="Picture 26"/>
+                          <pic:cNvPicPr>
+                            <a:picLocks noChangeAspect="1" noChangeArrowheads="1"/>
+                          </pic:cNvPicPr>
+                        </pic:nvPicPr>
+                        <pic:blipFill>
+                          <a:blip r:embed="rId39" cstate="print">
                             <a:extLst>
                               <a:ext uri="{28A0092B-C50C-407E-A947-70E740481C1C}">
                                 <a14:useLocalDpi xmlns:a14="http://schemas.microsoft.com/office/drawing/2010/main" val="0"/>
@@ -13339,11 +14657,11 @@
         </w:tc>
         <w:tc>
           <w:tcPr>
-            <w:tcW w:w="5458" w:type="dxa"/>
+            <w:tcW w:w="5453" w:type="dxa"/>
           </w:tcPr>
           <w:p>
             <w:pPr>
-              <w:pStyle w:val="af0"/>
+              <w:pStyle w:val="a6"/>
               <w:rPr>
                 <w:lang w:val="en-US"/>
               </w:rPr>
@@ -13353,10 +14671,10 @@
                 <w:noProof/>
               </w:rPr>
               <w:drawing>
-                <wp:inline distT="0" distB="0" distL="0" distR="0" wp14:anchorId="637E8707" wp14:editId="080F131A">
+                <wp:inline distT="0" distB="0" distL="0" distR="0" wp14:anchorId="61812511" wp14:editId="78955A4C">
                   <wp:extent cx="3466800" cy="2520000"/>
                   <wp:effectExtent l="0" t="0" r="635" b="0"/>
-                  <wp:docPr id="24" name="Рисунок 24"/>
+                  <wp:docPr id="38" name="Рисунок 38"/>
                   <wp:cNvGraphicFramePr>
                     <a:graphicFrameLocks xmlns:a="http://schemas.openxmlformats.org/drawingml/2006/main"/>
                   </wp:cNvGraphicFramePr>
@@ -13364,13 +14682,13 @@
                     <a:graphicData uri="http://schemas.openxmlformats.org/drawingml/2006/picture">
                       <pic:pic xmlns:pic="http://schemas.openxmlformats.org/drawingml/2006/picture">
                         <pic:nvPicPr>
-                          <pic:cNvPr id="0" name="Picture 7"/>
+                          <pic:cNvPr id="0" name="Picture 28"/>
                           <pic:cNvPicPr>
                             <a:picLocks noChangeAspect="1" noChangeArrowheads="1"/>
                           </pic:cNvPicPr>
                         </pic:nvPicPr>
                         <pic:blipFill>
-                          <a:blip r:embed="rId31" cstate="print">
+                          <a:blip r:embed="rId40" cstate="print">
                             <a:extLst>
                               <a:ext uri="{28A0092B-C50C-407E-A947-70E740481C1C}">
                                 <a14:useLocalDpi xmlns:a14="http://schemas.microsoft.com/office/drawing/2010/main" val="0"/>
@@ -13407,25 +14725,24 @@
       <w:tr>
         <w:tc>
           <w:tcPr>
-            <w:tcW w:w="5457" w:type="dxa"/>
+            <w:tcW w:w="5452" w:type="dxa"/>
           </w:tcPr>
           <w:p>
             <w:pPr>
-              <w:pStyle w:val="af0"/>
+              <w:pStyle w:val="a6"/>
+              <w:rPr>
+                <w:lang w:val="en-US"/>
+              </w:rPr>
+            </w:pPr>
+            <w:r>
               <w:rPr>
                 <w:noProof/>
               </w:rPr>
-            </w:pPr>
-            <w:r>
-              <w:rPr>
-                <w:noProof/>
-              </w:rPr>
-              <w:lastRenderedPageBreak/>
               <w:drawing>
-                <wp:inline distT="0" distB="0" distL="0" distR="0" wp14:anchorId="77AA8802" wp14:editId="6430B17B">
+                <wp:inline distT="0" distB="0" distL="0" distR="0" wp14:anchorId="60CE68ED" wp14:editId="14B5FCCA">
                   <wp:extent cx="3466800" cy="2520000"/>
                   <wp:effectExtent l="0" t="0" r="635" b="0"/>
-                  <wp:docPr id="25" name="Рисунок 25"/>
+                  <wp:docPr id="39" name="Рисунок 39"/>
                   <wp:cNvGraphicFramePr>
                     <a:graphicFrameLocks xmlns:a="http://schemas.openxmlformats.org/drawingml/2006/main"/>
                   </wp:cNvGraphicFramePr>
@@ -13433,13 +14750,13 @@
                     <a:graphicData uri="http://schemas.openxmlformats.org/drawingml/2006/picture">
                       <pic:pic xmlns:pic="http://schemas.openxmlformats.org/drawingml/2006/picture">
                         <pic:nvPicPr>
-                          <pic:cNvPr id="0" name="Picture 9"/>
+                          <pic:cNvPr id="0" name="Picture 30"/>
                           <pic:cNvPicPr>
                             <a:picLocks noChangeAspect="1" noChangeArrowheads="1"/>
                           </pic:cNvPicPr>
                         </pic:nvPicPr>
                         <pic:blipFill>
-                          <a:blip r:embed="rId32" cstate="print">
+                          <a:blip r:embed="rId41" cstate="print">
                             <a:extLst>
                               <a:ext uri="{28A0092B-C50C-407E-A947-70E740481C1C}">
                                 <a14:useLocalDpi xmlns:a14="http://schemas.microsoft.com/office/drawing/2010/main" val="0"/>
@@ -13474,13 +14791,147 @@
         </w:tc>
         <w:tc>
           <w:tcPr>
-            <w:tcW w:w="5458" w:type="dxa"/>
+            <w:tcW w:w="5453" w:type="dxa"/>
           </w:tcPr>
           <w:p>
             <w:pPr>
-              <w:pStyle w:val="af0"/>
+              <w:pStyle w:val="a6"/>
+              <w:rPr>
+                <w:lang w:val="en-US"/>
+              </w:rPr>
+            </w:pPr>
+            <w:r>
               <w:rPr>
                 <w:noProof/>
+              </w:rPr>
+              <w:drawing>
+                <wp:inline distT="0" distB="0" distL="0" distR="0" wp14:anchorId="38F03979" wp14:editId="24AF8982">
+                  <wp:extent cx="3466800" cy="2520000"/>
+                  <wp:effectExtent l="0" t="0" r="635" b="0"/>
+                  <wp:docPr id="40" name="Рисунок 40"/>
+                  <wp:cNvGraphicFramePr>
+                    <a:graphicFrameLocks xmlns:a="http://schemas.openxmlformats.org/drawingml/2006/main"/>
+                  </wp:cNvGraphicFramePr>
+                  <a:graphic xmlns:a="http://schemas.openxmlformats.org/drawingml/2006/main">
+                    <a:graphicData uri="http://schemas.openxmlformats.org/drawingml/2006/picture">
+                      <pic:pic xmlns:pic="http://schemas.openxmlformats.org/drawingml/2006/picture">
+                        <pic:nvPicPr>
+                          <pic:cNvPr id="0" name="Picture 32"/>
+                          <pic:cNvPicPr>
+                            <a:picLocks noChangeAspect="1" noChangeArrowheads="1"/>
+                          </pic:cNvPicPr>
+                        </pic:nvPicPr>
+                        <pic:blipFill>
+                          <a:blip r:embed="rId42" cstate="print">
+                            <a:extLst>
+                              <a:ext uri="{28A0092B-C50C-407E-A947-70E740481C1C}">
+                                <a14:useLocalDpi xmlns:a14="http://schemas.microsoft.com/office/drawing/2010/main" val="0"/>
+                              </a:ext>
+                            </a:extLst>
+                          </a:blip>
+                          <a:srcRect/>
+                          <a:stretch>
+                            <a:fillRect/>
+                          </a:stretch>
+                        </pic:blipFill>
+                        <pic:spPr bwMode="auto">
+                          <a:xfrm>
+                            <a:off x="0" y="0"/>
+                            <a:ext cx="3466800" cy="2520000"/>
+                          </a:xfrm>
+                          <a:prstGeom prst="rect">
+                            <a:avLst/>
+                          </a:prstGeom>
+                          <a:noFill/>
+                          <a:ln>
+                            <a:noFill/>
+                          </a:ln>
+                        </pic:spPr>
+                      </pic:pic>
+                    </a:graphicData>
+                  </a:graphic>
+                </wp:inline>
+              </w:drawing>
+            </w:r>
+          </w:p>
+        </w:tc>
+      </w:tr>
+      <w:tr>
+        <w:tc>
+          <w:tcPr>
+            <w:tcW w:w="5452" w:type="dxa"/>
+          </w:tcPr>
+          <w:p>
+            <w:pPr>
+              <w:pStyle w:val="a6"/>
+              <w:rPr>
+                <w:lang w:val="en-US"/>
+              </w:rPr>
+            </w:pPr>
+            <w:r>
+              <w:rPr>
+                <w:noProof/>
+              </w:rPr>
+              <w:drawing>
+                <wp:inline distT="0" distB="0" distL="0" distR="0" wp14:anchorId="6CAD6D17" wp14:editId="4B36208B">
+                  <wp:extent cx="3466800" cy="2520000"/>
+                  <wp:effectExtent l="0" t="0" r="635" b="0"/>
+                  <wp:docPr id="41" name="Рисунок 41"/>
+                  <wp:cNvGraphicFramePr>
+                    <a:graphicFrameLocks xmlns:a="http://schemas.openxmlformats.org/drawingml/2006/main"/>
+                  </wp:cNvGraphicFramePr>
+                  <a:graphic xmlns:a="http://schemas.openxmlformats.org/drawingml/2006/main">
+                    <a:graphicData uri="http://schemas.openxmlformats.org/drawingml/2006/picture">
+                      <pic:pic xmlns:pic="http://schemas.openxmlformats.org/drawingml/2006/picture">
+                        <pic:nvPicPr>
+                          <pic:cNvPr id="0" name="Picture 34"/>
+                          <pic:cNvPicPr>
+                            <a:picLocks noChangeAspect="1" noChangeArrowheads="1"/>
+                          </pic:cNvPicPr>
+                        </pic:nvPicPr>
+                        <pic:blipFill>
+                          <a:blip r:embed="rId43" cstate="print">
+                            <a:extLst>
+                              <a:ext uri="{28A0092B-C50C-407E-A947-70E740481C1C}">
+                                <a14:useLocalDpi xmlns:a14="http://schemas.microsoft.com/office/drawing/2010/main" val="0"/>
+                              </a:ext>
+                            </a:extLst>
+                          </a:blip>
+                          <a:srcRect/>
+                          <a:stretch>
+                            <a:fillRect/>
+                          </a:stretch>
+                        </pic:blipFill>
+                        <pic:spPr bwMode="auto">
+                          <a:xfrm>
+                            <a:off x="0" y="0"/>
+                            <a:ext cx="3466800" cy="2520000"/>
+                          </a:xfrm>
+                          <a:prstGeom prst="rect">
+                            <a:avLst/>
+                          </a:prstGeom>
+                          <a:noFill/>
+                          <a:ln>
+                            <a:noFill/>
+                          </a:ln>
+                        </pic:spPr>
+                      </pic:pic>
+                    </a:graphicData>
+                  </a:graphic>
+                </wp:inline>
+              </w:drawing>
+            </w:r>
+          </w:p>
+        </w:tc>
+        <w:tc>
+          <w:tcPr>
+            <w:tcW w:w="5453" w:type="dxa"/>
+          </w:tcPr>
+          <w:p>
+            <w:pPr>
+              <w:pStyle w:val="a6"/>
+              <w:rPr>
+                <w:lang w:val="en-US"/>
               </w:rPr>
             </w:pPr>
           </w:p>
@@ -13490,15 +14941,387 @@
     <w:p>
       <w:pPr>
         <w:pStyle w:val="a7"/>
-      </w:pPr>
-      <w:r>
-        <w:t>ь</w:t>
-      </w:r>
-      <w:r>
-        <w:rPr>
-          <w:noProof/>
-        </w:rPr>
-        <w:t xml:space="preserve"> </w:t>
+        <w:rPr>
+          <w:lang w:val="en-US"/>
+        </w:rPr>
+      </w:pPr>
+    </w:p>
+    <w:tbl>
+      <w:tblPr>
+        <w:tblStyle w:val="af9"/>
+        <w:tblW w:w="0" w:type="auto"/>
+        <w:tblBorders>
+          <w:top w:val="none" w:sz="0" w:space="0" w:color="auto"/>
+          <w:left w:val="none" w:sz="0" w:space="0" w:color="auto"/>
+          <w:bottom w:val="none" w:sz="0" w:space="0" w:color="auto"/>
+          <w:right w:val="none" w:sz="0" w:space="0" w:color="auto"/>
+          <w:insideH w:val="none" w:sz="0" w:space="0" w:color="auto"/>
+          <w:insideV w:val="none" w:sz="0" w:space="0" w:color="auto"/>
+        </w:tblBorders>
+        <w:tblLook w:val="04A0" w:firstRow="1" w:lastRow="0" w:firstColumn="1" w:lastColumn="0" w:noHBand="0" w:noVBand="1"/>
+      </w:tblPr>
+      <w:tblGrid>
+        <w:gridCol w:w="5457"/>
+        <w:gridCol w:w="5458"/>
+      </w:tblGrid>
+      <w:tr>
+        <w:tc>
+          <w:tcPr>
+            <w:tcW w:w="5457" w:type="dxa"/>
+          </w:tcPr>
+          <w:p>
+            <w:pPr>
+              <w:pStyle w:val="a6"/>
+            </w:pPr>
+            <w:r>
+              <w:lastRenderedPageBreak/>
+              <w:drawing>
+                <wp:inline distT="0" distB="0" distL="0" distR="0" wp14:anchorId="3687FE93" wp14:editId="38C7CDC1">
+                  <wp:extent cx="3466800" cy="2520000"/>
+                  <wp:effectExtent l="0" t="0" r="635" b="0"/>
+                  <wp:docPr id="2" name="Рисунок 2"/>
+                  <wp:cNvGraphicFramePr>
+                    <a:graphicFrameLocks xmlns:a="http://schemas.openxmlformats.org/drawingml/2006/main"/>
+                  </wp:cNvGraphicFramePr>
+                  <a:graphic xmlns:a="http://schemas.openxmlformats.org/drawingml/2006/main">
+                    <a:graphicData uri="http://schemas.openxmlformats.org/drawingml/2006/picture">
+                      <pic:pic xmlns:pic="http://schemas.openxmlformats.org/drawingml/2006/picture">
+                        <pic:nvPicPr>
+                          <pic:cNvPr id="0" name="Picture 1"/>
+                          <pic:cNvPicPr>
+                            <a:picLocks noChangeAspect="1" noChangeArrowheads="1"/>
+                          </pic:cNvPicPr>
+                        </pic:nvPicPr>
+                        <pic:blipFill>
+                          <a:blip r:embed="rId44" cstate="print">
+                            <a:extLst>
+                              <a:ext uri="{28A0092B-C50C-407E-A947-70E740481C1C}">
+                                <a14:useLocalDpi xmlns:a14="http://schemas.microsoft.com/office/drawing/2010/main" val="0"/>
+                              </a:ext>
+                            </a:extLst>
+                          </a:blip>
+                          <a:srcRect/>
+                          <a:stretch>
+                            <a:fillRect/>
+                          </a:stretch>
+                        </pic:blipFill>
+                        <pic:spPr bwMode="auto">
+                          <a:xfrm>
+                            <a:off x="0" y="0"/>
+                            <a:ext cx="3466800" cy="2520000"/>
+                          </a:xfrm>
+                          <a:prstGeom prst="rect">
+                            <a:avLst/>
+                          </a:prstGeom>
+                          <a:noFill/>
+                          <a:ln>
+                            <a:noFill/>
+                          </a:ln>
+                        </pic:spPr>
+                      </pic:pic>
+                    </a:graphicData>
+                  </a:graphic>
+                </wp:inline>
+              </w:drawing>
+            </w:r>
+          </w:p>
+        </w:tc>
+        <w:tc>
+          <w:tcPr>
+            <w:tcW w:w="5458" w:type="dxa"/>
+          </w:tcPr>
+          <w:p>
+            <w:pPr>
+              <w:pStyle w:val="a6"/>
+            </w:pPr>
+            <w:r>
+              <w:drawing>
+                <wp:inline distT="0" distB="0" distL="0" distR="0" wp14:anchorId="795DC9D7" wp14:editId="1E154879">
+                  <wp:extent cx="3466800" cy="2520000"/>
+                  <wp:effectExtent l="0" t="0" r="635" b="0"/>
+                  <wp:docPr id="4" name="Рисунок 4"/>
+                  <wp:cNvGraphicFramePr>
+                    <a:graphicFrameLocks xmlns:a="http://schemas.openxmlformats.org/drawingml/2006/main"/>
+                  </wp:cNvGraphicFramePr>
+                  <a:graphic xmlns:a="http://schemas.openxmlformats.org/drawingml/2006/main">
+                    <a:graphicData uri="http://schemas.openxmlformats.org/drawingml/2006/picture">
+                      <pic:pic xmlns:pic="http://schemas.openxmlformats.org/drawingml/2006/picture">
+                        <pic:nvPicPr>
+                          <pic:cNvPr id="0" name="Picture 3"/>
+                          <pic:cNvPicPr>
+                            <a:picLocks noChangeAspect="1" noChangeArrowheads="1"/>
+                          </pic:cNvPicPr>
+                        </pic:nvPicPr>
+                        <pic:blipFill>
+                          <a:blip r:embed="rId45" cstate="print">
+                            <a:extLst>
+                              <a:ext uri="{28A0092B-C50C-407E-A947-70E740481C1C}">
+                                <a14:useLocalDpi xmlns:a14="http://schemas.microsoft.com/office/drawing/2010/main" val="0"/>
+                              </a:ext>
+                            </a:extLst>
+                          </a:blip>
+                          <a:srcRect/>
+                          <a:stretch>
+                            <a:fillRect/>
+                          </a:stretch>
+                        </pic:blipFill>
+                        <pic:spPr bwMode="auto">
+                          <a:xfrm>
+                            <a:off x="0" y="0"/>
+                            <a:ext cx="3466800" cy="2520000"/>
+                          </a:xfrm>
+                          <a:prstGeom prst="rect">
+                            <a:avLst/>
+                          </a:prstGeom>
+                          <a:noFill/>
+                          <a:ln>
+                            <a:noFill/>
+                          </a:ln>
+                        </pic:spPr>
+                      </pic:pic>
+                    </a:graphicData>
+                  </a:graphic>
+                </wp:inline>
+              </w:drawing>
+            </w:r>
+          </w:p>
+        </w:tc>
+      </w:tr>
+      <w:tr>
+        <w:tc>
+          <w:tcPr>
+            <w:tcW w:w="5457" w:type="dxa"/>
+          </w:tcPr>
+          <w:p>
+            <w:pPr>
+              <w:pStyle w:val="a6"/>
+            </w:pPr>
+          </w:p>
+        </w:tc>
+        <w:tc>
+          <w:tcPr>
+            <w:tcW w:w="5458" w:type="dxa"/>
+          </w:tcPr>
+          <w:p>
+            <w:pPr>
+              <w:pStyle w:val="a6"/>
+            </w:pPr>
+          </w:p>
+        </w:tc>
+      </w:tr>
+      <w:tr>
+        <w:tc>
+          <w:tcPr>
+            <w:tcW w:w="5457" w:type="dxa"/>
+          </w:tcPr>
+          <w:p>
+            <w:pPr>
+              <w:pStyle w:val="a6"/>
+            </w:pPr>
+            <w:r>
+              <w:drawing>
+                <wp:inline distT="0" distB="0" distL="0" distR="0" wp14:anchorId="5B636A5F" wp14:editId="4EF052CC">
+                  <wp:extent cx="3466800" cy="2520000"/>
+                  <wp:effectExtent l="0" t="0" r="635" b="0"/>
+                  <wp:docPr id="14" name="Рисунок 14"/>
+                  <wp:cNvGraphicFramePr>
+                    <a:graphicFrameLocks xmlns:a="http://schemas.openxmlformats.org/drawingml/2006/main"/>
+                  </wp:cNvGraphicFramePr>
+                  <a:graphic xmlns:a="http://schemas.openxmlformats.org/drawingml/2006/main">
+                    <a:graphicData uri="http://schemas.openxmlformats.org/drawingml/2006/picture">
+                      <pic:pic xmlns:pic="http://schemas.openxmlformats.org/drawingml/2006/picture">
+                        <pic:nvPicPr>
+                          <pic:cNvPr id="0" name="Picture 5"/>
+                          <pic:cNvPicPr>
+                            <a:picLocks noChangeAspect="1" noChangeArrowheads="1"/>
+                          </pic:cNvPicPr>
+                        </pic:nvPicPr>
+                        <pic:blipFill>
+                          <a:blip r:embed="rId46" cstate="print">
+                            <a:extLst>
+                              <a:ext uri="{28A0092B-C50C-407E-A947-70E740481C1C}">
+                                <a14:useLocalDpi xmlns:a14="http://schemas.microsoft.com/office/drawing/2010/main" val="0"/>
+                              </a:ext>
+                            </a:extLst>
+                          </a:blip>
+                          <a:srcRect/>
+                          <a:stretch>
+                            <a:fillRect/>
+                          </a:stretch>
+                        </pic:blipFill>
+                        <pic:spPr bwMode="auto">
+                          <a:xfrm>
+                            <a:off x="0" y="0"/>
+                            <a:ext cx="3466800" cy="2520000"/>
+                          </a:xfrm>
+                          <a:prstGeom prst="rect">
+                            <a:avLst/>
+                          </a:prstGeom>
+                          <a:noFill/>
+                          <a:ln>
+                            <a:noFill/>
+                          </a:ln>
+                        </pic:spPr>
+                      </pic:pic>
+                    </a:graphicData>
+                  </a:graphic>
+                </wp:inline>
+              </w:drawing>
+            </w:r>
+          </w:p>
+        </w:tc>
+        <w:tc>
+          <w:tcPr>
+            <w:tcW w:w="5458" w:type="dxa"/>
+          </w:tcPr>
+          <w:p>
+            <w:pPr>
+              <w:pStyle w:val="a6"/>
+            </w:pPr>
+            <w:r>
+              <w:drawing>
+                <wp:inline distT="0" distB="0" distL="0" distR="0" wp14:anchorId="637E8707" wp14:editId="080F131A">
+                  <wp:extent cx="3466800" cy="2520000"/>
+                  <wp:effectExtent l="0" t="0" r="635" b="0"/>
+                  <wp:docPr id="24" name="Рисунок 24"/>
+                  <wp:cNvGraphicFramePr>
+                    <a:graphicFrameLocks xmlns:a="http://schemas.openxmlformats.org/drawingml/2006/main"/>
+                  </wp:cNvGraphicFramePr>
+                  <a:graphic xmlns:a="http://schemas.openxmlformats.org/drawingml/2006/main">
+                    <a:graphicData uri="http://schemas.openxmlformats.org/drawingml/2006/picture">
+                      <pic:pic xmlns:pic="http://schemas.openxmlformats.org/drawingml/2006/picture">
+                        <pic:nvPicPr>
+                          <pic:cNvPr id="0" name="Picture 7"/>
+                          <pic:cNvPicPr>
+                            <a:picLocks noChangeAspect="1" noChangeArrowheads="1"/>
+                          </pic:cNvPicPr>
+                        </pic:nvPicPr>
+                        <pic:blipFill>
+                          <a:blip r:embed="rId47" cstate="print">
+                            <a:extLst>
+                              <a:ext uri="{28A0092B-C50C-407E-A947-70E740481C1C}">
+                                <a14:useLocalDpi xmlns:a14="http://schemas.microsoft.com/office/drawing/2010/main" val="0"/>
+                              </a:ext>
+                            </a:extLst>
+                          </a:blip>
+                          <a:srcRect/>
+                          <a:stretch>
+                            <a:fillRect/>
+                          </a:stretch>
+                        </pic:blipFill>
+                        <pic:spPr bwMode="auto">
+                          <a:xfrm>
+                            <a:off x="0" y="0"/>
+                            <a:ext cx="3466800" cy="2520000"/>
+                          </a:xfrm>
+                          <a:prstGeom prst="rect">
+                            <a:avLst/>
+                          </a:prstGeom>
+                          <a:noFill/>
+                          <a:ln>
+                            <a:noFill/>
+                          </a:ln>
+                        </pic:spPr>
+                      </pic:pic>
+                    </a:graphicData>
+                  </a:graphic>
+                </wp:inline>
+              </w:drawing>
+            </w:r>
+          </w:p>
+        </w:tc>
+      </w:tr>
+      <w:tr>
+        <w:tc>
+          <w:tcPr>
+            <w:tcW w:w="5457" w:type="dxa"/>
+          </w:tcPr>
+          <w:p>
+            <w:pPr>
+              <w:pStyle w:val="a6"/>
+            </w:pPr>
+            <w:r>
+              <w:drawing>
+                <wp:inline distT="0" distB="0" distL="0" distR="0" wp14:anchorId="77AA8802" wp14:editId="6430B17B">
+                  <wp:extent cx="3466800" cy="2520000"/>
+                  <wp:effectExtent l="0" t="0" r="635" b="0"/>
+                  <wp:docPr id="25" name="Рисунок 25"/>
+                  <wp:cNvGraphicFramePr>
+                    <a:graphicFrameLocks xmlns:a="http://schemas.openxmlformats.org/drawingml/2006/main"/>
+                  </wp:cNvGraphicFramePr>
+                  <a:graphic xmlns:a="http://schemas.openxmlformats.org/drawingml/2006/main">
+                    <a:graphicData uri="http://schemas.openxmlformats.org/drawingml/2006/picture">
+                      <pic:pic xmlns:pic="http://schemas.openxmlformats.org/drawingml/2006/picture">
+                        <pic:nvPicPr>
+                          <pic:cNvPr id="0" name="Picture 9"/>
+                          <pic:cNvPicPr>
+                            <a:picLocks noChangeAspect="1" noChangeArrowheads="1"/>
+                          </pic:cNvPicPr>
+                        </pic:nvPicPr>
+                        <pic:blipFill>
+                          <a:blip r:embed="rId48" cstate="print">
+                            <a:extLst>
+                              <a:ext uri="{28A0092B-C50C-407E-A947-70E740481C1C}">
+                                <a14:useLocalDpi xmlns:a14="http://schemas.microsoft.com/office/drawing/2010/main" val="0"/>
+                              </a:ext>
+                            </a:extLst>
+                          </a:blip>
+                          <a:srcRect/>
+                          <a:stretch>
+                            <a:fillRect/>
+                          </a:stretch>
+                        </pic:blipFill>
+                        <pic:spPr bwMode="auto">
+                          <a:xfrm>
+                            <a:off x="0" y="0"/>
+                            <a:ext cx="3466800" cy="2520000"/>
+                          </a:xfrm>
+                          <a:prstGeom prst="rect">
+                            <a:avLst/>
+                          </a:prstGeom>
+                          <a:noFill/>
+                          <a:ln>
+                            <a:noFill/>
+                          </a:ln>
+                        </pic:spPr>
+                      </pic:pic>
+                    </a:graphicData>
+                  </a:graphic>
+                </wp:inline>
+              </w:drawing>
+            </w:r>
+          </w:p>
+        </w:tc>
+        <w:tc>
+          <w:tcPr>
+            <w:tcW w:w="5458" w:type="dxa"/>
+          </w:tcPr>
+          <w:p>
+            <w:pPr>
+              <w:pStyle w:val="a6"/>
+            </w:pPr>
+          </w:p>
+        </w:tc>
+      </w:tr>
+    </w:tbl>
+    <w:p>
+      <w:pPr>
+        <w:pStyle w:val="a7"/>
+        <w:rPr>
+          <w:lang w:val="en-US"/>
+        </w:rPr>
+      </w:pPr>
+      <w:r>
+        <w:rPr>
+          <w:lang w:val="en-US"/>
+        </w:rPr>
+        <w:t>DMAG</w:t>
+      </w:r>
+      <w:r>
+        <w:rPr>
+          <w:lang w:val="en-US"/>
+        </w:rPr>
+        <w:t>:</w:t>
       </w:r>
     </w:p>
     <w:p>
@@ -13600,7 +15423,7 @@
       </w:r>
     </w:p>
   </w:comment>
-  <w:comment w:id="12" w:author="STRANGER" w:date="2023-12-25T20:24:00Z" w:initials="S">
+  <w:comment w:id="13" w:author="STRANGER" w:date="2023-12-25T20:24:00Z" w:initials="S">
     <w:p>
       <w:pPr>
         <w:pStyle w:val="af5"/>
@@ -13621,7 +15444,7 @@
       </w:pPr>
     </w:p>
   </w:comment>
-  <w:comment w:id="13" w:author="STRANGER" w:date="2023-12-25T20:55:00Z" w:initials="S">
+  <w:comment w:id="14" w:author="STRANGER" w:date="2023-12-25T20:55:00Z" w:initials="S">
     <w:p>
       <w:pPr>
         <w:pStyle w:val="af5"/>
@@ -13637,7 +15460,7 @@
       </w:r>
     </w:p>
   </w:comment>
-  <w:comment w:id="14" w:author="STRANGER" w:date="2023-12-25T20:58:00Z" w:initials="S">
+  <w:comment w:id="15" w:author="STRANGER" w:date="2023-12-25T22:46:00Z" w:initials="S">
     <w:p>
       <w:pPr>
         <w:pStyle w:val="af5"/>
@@ -13679,7 +15502,7 @@
       </w:r>
     </w:p>
   </w:comment>
-  <w:comment w:id="15" w:author="STRANGER" w:date="2023-12-25T20:56:00Z" w:initials="S">
+  <w:comment w:id="16" w:author="STRANGER" w:date="2023-12-25T20:56:00Z" w:initials="S">
     <w:p>
       <w:pPr>
         <w:pStyle w:val="af5"/>
@@ -13711,7 +15534,7 @@
   <w15:commentEx w15:paraId="253D677B" w15:done="0"/>
   <w15:commentEx w15:paraId="36AB6CCE" w15:done="0"/>
   <w15:commentEx w15:paraId="7FF69D57" w15:done="0"/>
-  <w15:commentEx w15:paraId="2B7FADDD" w15:done="0"/>
+  <w15:commentEx w15:paraId="3159E217" w15:done="0"/>
   <w15:commentEx w15:paraId="2EA2794E" w15:done="0"/>
 </w15:commentsEx>
 </file>
@@ -13733,7 +15556,7 @@
   <w16cid:commentId w16cid:paraId="253D677B" w16cid:durableId="292D69EC"/>
   <w16cid:commentId w16cid:paraId="36AB6CCE" w16cid:durableId="29346385"/>
   <w16cid:commentId w16cid:paraId="7FF69D57" w16cid:durableId="29346AB4"/>
-  <w16cid:commentId w16cid:paraId="2B7FADDD" w16cid:durableId="29346B8B"/>
+  <w16cid:commentId w16cid:paraId="3159E217" w16cid:durableId="293484CA"/>
   <w16cid:commentId w16cid:paraId="2EA2794E" w16cid:durableId="29346AEB"/>
 </w16cid:commentsIds>
 </file>
@@ -15374,10 +17197,10 @@
   </w:font>
   <w:font w:name="Times New Roman">
     <w:panose1 w:val="02020603050405020304"/>
-    <w:charset w:val="00"/>
+    <w:charset w:val="CC"/>
     <w:family w:val="roman"/>
     <w:pitch w:val="variable"/>
-    <w:sig w:usb0="E0002AFF" w:usb1="C0007843" w:usb2="00000009" w:usb3="00000000" w:csb0="000001FF" w:csb1="00000000"/>
+    <w:sig w:usb0="E0002EFF" w:usb1="C000785B" w:usb2="00000009" w:usb3="00000000" w:csb0="000001FF" w:csb1="00000000"/>
   </w:font>
   <w:font w:name="Courier New">
     <w:panose1 w:val="02070309020205020404"/>
@@ -15395,10 +17218,10 @@
   </w:font>
   <w:font w:name="Calibri">
     <w:panose1 w:val="020F0502020204030204"/>
-    <w:charset w:val="00"/>
+    <w:charset w:val="CC"/>
     <w:family w:val="swiss"/>
     <w:pitch w:val="variable"/>
-    <w:sig w:usb0="E00002FF" w:usb1="4000ACFF" w:usb2="00000001" w:usb3="00000000" w:csb0="0000019F" w:csb1="00000000"/>
+    <w:sig w:usb0="E4002EFF" w:usb1="C000247B" w:usb2="00000009" w:usb3="00000000" w:csb0="000001FF" w:csb1="00000000"/>
   </w:font>
   <w:font w:name="SimSun">
     <w:altName w:val="宋体"/>
@@ -15410,10 +17233,10 @@
   </w:font>
   <w:font w:name="Calibri Light">
     <w:panose1 w:val="020F0302020204030204"/>
-    <w:charset w:val="00"/>
+    <w:charset w:val="CC"/>
     <w:family w:val="swiss"/>
     <w:pitch w:val="variable"/>
-    <w:sig w:usb0="A00002EF" w:usb1="4000207B" w:usb2="00000000" w:usb3="00000000" w:csb0="0000009F" w:csb1="00000000"/>
+    <w:sig w:usb0="E4002EFF" w:usb1="C000247B" w:usb2="00000009" w:usb3="00000000" w:csb0="000001FF" w:csb1="00000000"/>
   </w:font>
   <w:font w:name="Segoe UI">
     <w:panose1 w:val="020B0502040204020203"/>
@@ -15424,10 +17247,10 @@
   </w:font>
   <w:font w:name="Arial">
     <w:panose1 w:val="020B0604020202020204"/>
-    <w:charset w:val="00"/>
+    <w:charset w:val="CC"/>
     <w:family w:val="swiss"/>
     <w:pitch w:val="variable"/>
-    <w:sig w:usb0="E0002AFF" w:usb1="C0007843" w:usb2="00000009" w:usb3="00000000" w:csb0="000001FF" w:csb1="00000000"/>
+    <w:sig w:usb0="E0002EFF" w:usb1="C000785B" w:usb2="00000009" w:usb3="00000000" w:csb0="000001FF" w:csb1="00000000"/>
   </w:font>
   <w:font w:name="Liberation Serif">
     <w:altName w:val="Times New Roman"/>
@@ -15481,6 +17304,7 @@
     <w:rsid w:val="008E54E6"/>
     <w:rsid w:val="00A241C4"/>
     <w:rsid w:val="00CA7B47"/>
+    <w:rsid w:val="00D55D34"/>
     <w:rsid w:val="00D930D5"/>
     <w:rsid w:val="00DB4C74"/>
     <w:rsid w:val="00E41FDD"/>
@@ -16260,7 +18084,7 @@
 </file>
 
 <file path=customXml/itemProps1.xml><?xml version="1.0" encoding="utf-8"?>
-<ds:datastoreItem xmlns:ds="http://schemas.openxmlformats.org/officeDocument/2006/customXml" ds:itemID="{BBCB49F1-FADA-412C-ABDD-E67D814F4C49}">
+<ds:datastoreItem xmlns:ds="http://schemas.openxmlformats.org/officeDocument/2006/customXml" ds:itemID="{CA0A7152-5CAF-49F3-ABA3-D56F0D1982CA}">
   <ds:schemaRefs>
     <ds:schemaRef ds:uri="http://schemas.openxmlformats.org/officeDocument/2006/bibliography"/>
   </ds:schemaRefs>

--- a/Отчет.docx
+++ b/Отчет.docx
@@ -3707,7 +3707,7 @@
                     </wp:anchor>
                   </w:drawing>
                 </mc:Choice>
-                <mc:Fallback xmlns:w16cex="http://schemas.microsoft.com/office/word/2018/wordml/cex" xmlns:w16="http://schemas.microsoft.com/office/word/2018/wordml">
+                <mc:Fallback xmlns:w16="http://schemas.microsoft.com/office/word/2018/wordml" xmlns:w16cex="http://schemas.microsoft.com/office/word/2018/wordml/cex">
                   <w:pict>
                     <v:shapetype w14:anchorId="31E0EB41" id="_x0000_t87" coordsize="21600,21600" o:spt="87" adj="1800,10800" path="m21600,qx10800@0l10800@2qy0@11,10800@3l10800@1qy21600,21600e" filled="f">
                       <v:formulas>
@@ -10523,13 +10523,7 @@
         <w:rPr>
           <w:color w:val="auto"/>
         </w:rPr>
-        <w:t xml:space="preserve"> вязкости, коэффициента</w:t>
-      </w:r>
-      <w:r>
-        <w:rPr>
-          <w:color w:val="auto"/>
-        </w:rPr>
-        <w:t xml:space="preserve"> </w:t>
+        <w:t xml:space="preserve"> вязкости, коэффициента </w:t>
       </w:r>
       <m:oMath>
         <m:r>
@@ -10956,8 +10950,6 @@
       <w:r>
         <w:t>мольная доля спирта в смеси</w:t>
       </w:r>
-      <w:bookmarkStart w:id="12" w:name="_GoBack"/>
-      <w:bookmarkEnd w:id="12"/>
     </w:p>
     <w:p>
       <w:pPr>
@@ -10994,10 +10986,7 @@
         </m:sSub>
       </m:oMath>
       <w:r>
-        <w:t xml:space="preserve"> - массовая доля </w:t>
-      </w:r>
-      <w:r>
-        <w:t>спирта в смеси</w:t>
+        <w:t xml:space="preserve"> - массовая доля спирта в смеси</w:t>
       </w:r>
     </w:p>
     <w:p>
@@ -12501,11 +12490,11 @@
       <w:r>
         <w:t xml:space="preserve">На начальном этапе заведомо ошибочные значения фильтровались с помощью простого ограничения на диапазон значений вязкости и температуры. Чтобы учесть начальные колебания </w:t>
       </w:r>
-      <w:commentRangeStart w:id="13"/>
+      <w:commentRangeStart w:id="12"/>
       <w:r>
         <w:t xml:space="preserve">температуры и вязкости </w:t>
       </w:r>
-      <w:commentRangeEnd w:id="13"/>
+      <w:commentRangeEnd w:id="12"/>
       <w:r>
         <w:rPr>
           <w:rStyle w:val="af4"/>
@@ -12513,7 +12502,7 @@
           <w:color w:val="auto"/>
           <w:lang w:eastAsia="en-US"/>
         </w:rPr>
-        <w:commentReference w:id="13"/>
+        <w:commentReference w:id="12"/>
       </w:r>
       <w:r>
         <w:t>в системе и исключить их из рассмотрения, для некоторых экспериментов удалялись первые несколько (1-2) минут.</w:t>
@@ -12787,11 +12776,11 @@
       <w:r>
         <w:t xml:space="preserve">Применяя </w:t>
       </w:r>
-      <w:commentRangeStart w:id="14"/>
+      <w:commentRangeStart w:id="13"/>
       <w:r>
         <w:t xml:space="preserve">формулу </w:t>
       </w:r>
-      <w:commentRangeEnd w:id="14"/>
+      <w:commentRangeEnd w:id="13"/>
       <w:r>
         <w:rPr>
           <w:rStyle w:val="af4"/>
@@ -12799,7 +12788,7 @@
           <w:color w:val="auto"/>
           <w:lang w:eastAsia="en-US"/>
         </w:rPr>
-        <w:commentReference w:id="14"/>
+        <w:commentReference w:id="13"/>
       </w:r>
       <w:r>
         <w:t xml:space="preserve">для нахождения  </w:t>
@@ -12886,11 +12875,11 @@
       <w:r>
         <w:t xml:space="preserve">Полученные данные </w:t>
       </w:r>
-      <w:commentRangeStart w:id="15"/>
+      <w:commentRangeStart w:id="14"/>
       <w:r>
         <w:t>использовались</w:t>
       </w:r>
-      <w:commentRangeEnd w:id="15"/>
+      <w:commentRangeEnd w:id="14"/>
       <w:r>
         <w:rPr>
           <w:rStyle w:val="af4"/>
@@ -12898,16 +12887,16 @@
           <w:color w:val="auto"/>
           <w:lang w:eastAsia="en-US"/>
         </w:rPr>
-        <w:commentReference w:id="15"/>
+        <w:commentReference w:id="14"/>
       </w:r>
       <w:r>
         <w:t xml:space="preserve"> для аппроксимации </w:t>
       </w:r>
-      <w:commentRangeStart w:id="16"/>
+      <w:commentRangeStart w:id="15"/>
       <w:r>
         <w:t xml:space="preserve">формулой </w:t>
       </w:r>
-      <w:commentRangeEnd w:id="16"/>
+      <w:commentRangeEnd w:id="15"/>
       <w:r>
         <w:rPr>
           <w:rStyle w:val="af4"/>
@@ -12915,7 +12904,7 @@
           <w:color w:val="auto"/>
           <w:lang w:eastAsia="en-US"/>
         </w:rPr>
-        <w:commentReference w:id="16"/>
+        <w:commentReference w:id="15"/>
       </w:r>
       <w:r>
         <w:t xml:space="preserve"> с помощью МНК. Проводилась статистическая оценка полученных коэффициентов уравнения регрессии</w:t>
@@ -13347,6 +13336,9 @@
               <w:pStyle w:val="a6"/>
             </w:pPr>
             <w:r>
+              <w:rPr>
+                <w:noProof/>
+              </w:rPr>
               <w:lastRenderedPageBreak/>
               <w:drawing>
                 <wp:inline distT="0" distB="0" distL="0" distR="0" wp14:anchorId="2DA6F3AD" wp14:editId="1BDFD57C">
@@ -13408,6 +13400,9 @@
               <w:pStyle w:val="a6"/>
             </w:pPr>
             <w:r>
+              <w:rPr>
+                <w:noProof/>
+              </w:rPr>
               <w:drawing>
                 <wp:inline distT="0" distB="0" distL="0" distR="0" wp14:anchorId="64DF0839" wp14:editId="750DC88A">
                   <wp:extent cx="3466800" cy="2520000"/>
@@ -13473,6 +13468,9 @@
               <w:pStyle w:val="a6"/>
             </w:pPr>
             <w:r>
+              <w:rPr>
+                <w:noProof/>
+              </w:rPr>
               <w:drawing>
                 <wp:inline distT="0" distB="0" distL="0" distR="0" wp14:anchorId="4DA9216D" wp14:editId="2CD355D0">
                   <wp:extent cx="3466800" cy="2520000"/>
@@ -13533,6 +13531,9 @@
               <w:pStyle w:val="a6"/>
             </w:pPr>
             <w:r>
+              <w:rPr>
+                <w:noProof/>
+              </w:rPr>
               <w:drawing>
                 <wp:inline distT="0" distB="0" distL="0" distR="0" wp14:anchorId="0195E5BB" wp14:editId="428FD3D2">
                   <wp:extent cx="3466800" cy="2520000"/>
@@ -13598,6 +13599,9 @@
               <w:pStyle w:val="a6"/>
             </w:pPr>
             <w:r>
+              <w:rPr>
+                <w:noProof/>
+              </w:rPr>
               <w:drawing>
                 <wp:inline distT="0" distB="0" distL="0" distR="0" wp14:anchorId="3F573CCB" wp14:editId="22BDEF2A">
                   <wp:extent cx="3466800" cy="2520000"/>
@@ -13658,6 +13662,9 @@
               <w:pStyle w:val="a6"/>
             </w:pPr>
             <w:r>
+              <w:rPr>
+                <w:noProof/>
+              </w:rPr>
               <w:drawing>
                 <wp:inline distT="0" distB="0" distL="0" distR="0" wp14:anchorId="24150321" wp14:editId="6B8CE9DC">
                   <wp:extent cx="3466800" cy="2520000"/>
@@ -13723,6 +13730,9 @@
               <w:pStyle w:val="a6"/>
             </w:pPr>
             <w:r>
+              <w:rPr>
+                <w:noProof/>
+              </w:rPr>
               <w:lastRenderedPageBreak/>
               <w:drawing>
                 <wp:inline distT="0" distB="0" distL="0" distR="0" wp14:anchorId="25B7C3E6" wp14:editId="17F48154">
@@ -13784,6 +13794,9 @@
               <w:pStyle w:val="a6"/>
             </w:pPr>
             <w:r>
+              <w:rPr>
+                <w:noProof/>
+              </w:rPr>
               <w:drawing>
                 <wp:inline distT="0" distB="0" distL="0" distR="0" wp14:anchorId="478338B7" wp14:editId="1A123648">
                   <wp:extent cx="3466800" cy="2520000"/>
@@ -13849,6 +13862,9 @@
               <w:pStyle w:val="a6"/>
             </w:pPr>
             <w:r>
+              <w:rPr>
+                <w:noProof/>
+              </w:rPr>
               <w:drawing>
                 <wp:inline distT="0" distB="0" distL="0" distR="0" wp14:anchorId="05CF2F4E" wp14:editId="332857ED">
                   <wp:extent cx="3466800" cy="2520000"/>
@@ -14945,6 +14961,15 @@
           <w:lang w:val="en-US"/>
         </w:rPr>
       </w:pPr>
+      <w:r>
+        <w:rPr>
+          <w:rStyle w:val="af4"/>
+          <w:rFonts w:eastAsia="SimSun" w:cstheme="minorBidi"/>
+          <w:color w:val="auto"/>
+          <w:lang w:eastAsia="en-US"/>
+        </w:rPr>
+        <w:commentReference w:id="16"/>
+      </w:r>
     </w:p>
     <w:tbl>
       <w:tblPr>
@@ -14974,6 +14999,9 @@
               <w:pStyle w:val="a6"/>
             </w:pPr>
             <w:r>
+              <w:rPr>
+                <w:noProof/>
+              </w:rPr>
               <w:lastRenderedPageBreak/>
               <w:drawing>
                 <wp:inline distT="0" distB="0" distL="0" distR="0" wp14:anchorId="3687FE93" wp14:editId="38C7CDC1">
@@ -15035,6 +15063,9 @@
               <w:pStyle w:val="a6"/>
             </w:pPr>
             <w:r>
+              <w:rPr>
+                <w:noProof/>
+              </w:rPr>
               <w:drawing>
                 <wp:inline distT="0" distB="0" distL="0" distR="0" wp14:anchorId="795DC9D7" wp14:editId="1E154879">
                   <wp:extent cx="3466800" cy="2520000"/>
@@ -15096,29 +15127,10 @@
             <w:pPr>
               <w:pStyle w:val="a6"/>
             </w:pPr>
-          </w:p>
-        </w:tc>
-        <w:tc>
-          <w:tcPr>
-            <w:tcW w:w="5458" w:type="dxa"/>
-          </w:tcPr>
-          <w:p>
-            <w:pPr>
-              <w:pStyle w:val="a6"/>
-            </w:pPr>
-          </w:p>
-        </w:tc>
-      </w:tr>
-      <w:tr>
-        <w:tc>
-          <w:tcPr>
-            <w:tcW w:w="5457" w:type="dxa"/>
-          </w:tcPr>
-          <w:p>
-            <w:pPr>
-              <w:pStyle w:val="a6"/>
-            </w:pPr>
-            <w:r>
+            <w:r>
+              <w:rPr>
+                <w:noProof/>
+              </w:rPr>
               <w:drawing>
                 <wp:inline distT="0" distB="0" distL="0" distR="0" wp14:anchorId="5B636A5F" wp14:editId="4EF052CC">
                   <wp:extent cx="3466800" cy="2520000"/>
@@ -15179,6 +15191,9 @@
               <w:pStyle w:val="a6"/>
             </w:pPr>
             <w:r>
+              <w:rPr>
+                <w:noProof/>
+              </w:rPr>
               <w:drawing>
                 <wp:inline distT="0" distB="0" distL="0" distR="0" wp14:anchorId="637E8707" wp14:editId="080F131A">
                   <wp:extent cx="3466800" cy="2520000"/>
@@ -15241,6 +15256,9 @@
               <w:pStyle w:val="a6"/>
             </w:pPr>
             <w:r>
+              <w:rPr>
+                <w:noProof/>
+              </w:rPr>
               <w:drawing>
                 <wp:inline distT="0" distB="0" distL="0" distR="0" wp14:anchorId="77AA8802" wp14:editId="6430B17B">
                   <wp:extent cx="3466800" cy="2520000"/>
@@ -15334,7 +15352,546 @@
     </w:p>
     <w:p>
       <w:pPr>
+        <w:pStyle w:val="3"/>
+      </w:pPr>
+      <w:r>
+        <w:t>Итоги:</w:t>
+      </w:r>
+    </w:p>
+    <w:p>
+      <w:pPr>
         <w:pStyle w:val="a7"/>
+        <w:rPr>
+          <w:lang w:val="en-US"/>
+        </w:rPr>
+      </w:pPr>
+      <w:r>
+        <w:rPr>
+          <w:lang w:val="en-US"/>
+        </w:rPr>
+        <w:t>OCM:</w:t>
+      </w:r>
+    </w:p>
+    <w:p>
+      <w:pPr>
+        <w:pStyle w:val="a7"/>
+        <w:rPr>
+          <w:lang w:val="en-US"/>
+        </w:rPr>
+      </w:pPr>
+    </w:p>
+    <w:p>
+      <w:pPr>
+        <w:pStyle w:val="a7"/>
+        <w:rPr>
+          <w:lang w:val="en-US"/>
+        </w:rPr>
+      </w:pPr>
+    </w:p>
+    <w:tbl>
+      <w:tblPr>
+        <w:tblStyle w:val="af9"/>
+        <w:tblW w:w="0" w:type="auto"/>
+        <w:tblBorders>
+          <w:top w:val="none" w:sz="0" w:space="0" w:color="auto"/>
+          <w:left w:val="none" w:sz="0" w:space="0" w:color="auto"/>
+          <w:bottom w:val="none" w:sz="0" w:space="0" w:color="auto"/>
+          <w:right w:val="none" w:sz="0" w:space="0" w:color="auto"/>
+          <w:insideH w:val="none" w:sz="0" w:space="0" w:color="auto"/>
+          <w:insideV w:val="none" w:sz="0" w:space="0" w:color="auto"/>
+        </w:tblBorders>
+        <w:tblLook w:val="04A0" w:firstRow="1" w:lastRow="0" w:firstColumn="1" w:lastColumn="0" w:noHBand="0" w:noVBand="1"/>
+      </w:tblPr>
+      <w:tblGrid>
+        <w:gridCol w:w="5457"/>
+        <w:gridCol w:w="5458"/>
+      </w:tblGrid>
+      <w:tr>
+        <w:tc>
+          <w:tcPr>
+            <w:tcW w:w="5452" w:type="dxa"/>
+          </w:tcPr>
+          <w:p>
+            <w:pPr>
+              <w:pStyle w:val="a7"/>
+              <w:ind w:firstLine="0"/>
+              <w:rPr>
+                <w:lang w:val="en-US"/>
+              </w:rPr>
+            </w:pPr>
+            <w:r>
+              <w:rPr>
+                <w:noProof/>
+              </w:rPr>
+              <w:drawing>
+                <wp:inline distT="0" distB="0" distL="0" distR="0" wp14:anchorId="6CE31B01" wp14:editId="10CDF1E6">
+                  <wp:extent cx="3466800" cy="2520000"/>
+                  <wp:effectExtent l="0" t="0" r="635" b="0"/>
+                  <wp:docPr id="51" name="Рисунок 51"/>
+                  <wp:cNvGraphicFramePr>
+                    <a:graphicFrameLocks xmlns:a="http://schemas.openxmlformats.org/drawingml/2006/main"/>
+                  </wp:cNvGraphicFramePr>
+                  <a:graphic xmlns:a="http://schemas.openxmlformats.org/drawingml/2006/main">
+                    <a:graphicData uri="http://schemas.openxmlformats.org/drawingml/2006/picture">
+                      <pic:pic xmlns:pic="http://schemas.openxmlformats.org/drawingml/2006/picture">
+                        <pic:nvPicPr>
+                          <pic:cNvPr id="0" name="Picture 19"/>
+                          <pic:cNvPicPr>
+                            <a:picLocks noChangeAspect="1" noChangeArrowheads="1"/>
+                          </pic:cNvPicPr>
+                        </pic:nvPicPr>
+                        <pic:blipFill>
+                          <a:blip r:embed="rId49" cstate="print">
+                            <a:extLst>
+                              <a:ext uri="{28A0092B-C50C-407E-A947-70E740481C1C}">
+                                <a14:useLocalDpi xmlns:a14="http://schemas.microsoft.com/office/drawing/2010/main" val="0"/>
+                              </a:ext>
+                            </a:extLst>
+                          </a:blip>
+                          <a:srcRect/>
+                          <a:stretch>
+                            <a:fillRect/>
+                          </a:stretch>
+                        </pic:blipFill>
+                        <pic:spPr bwMode="auto">
+                          <a:xfrm>
+                            <a:off x="0" y="0"/>
+                            <a:ext cx="3466800" cy="2520000"/>
+                          </a:xfrm>
+                          <a:prstGeom prst="rect">
+                            <a:avLst/>
+                          </a:prstGeom>
+                          <a:noFill/>
+                          <a:ln>
+                            <a:noFill/>
+                          </a:ln>
+                        </pic:spPr>
+                      </pic:pic>
+                    </a:graphicData>
+                  </a:graphic>
+                </wp:inline>
+              </w:drawing>
+            </w:r>
+          </w:p>
+        </w:tc>
+        <w:tc>
+          <w:tcPr>
+            <w:tcW w:w="5453" w:type="dxa"/>
+          </w:tcPr>
+          <w:p>
+            <w:pPr>
+              <w:pStyle w:val="a7"/>
+              <w:ind w:firstLine="0"/>
+              <w:rPr>
+                <w:lang w:val="en-US"/>
+              </w:rPr>
+            </w:pPr>
+            <w:r>
+              <w:rPr>
+                <w:noProof/>
+              </w:rPr>
+              <w:drawing>
+                <wp:inline distT="0" distB="0" distL="0" distR="0" wp14:anchorId="62811F01" wp14:editId="4495386C">
+                  <wp:extent cx="3466800" cy="2520000"/>
+                  <wp:effectExtent l="0" t="0" r="635" b="0"/>
+                  <wp:docPr id="59" name="Рисунок 59"/>
+                  <wp:cNvGraphicFramePr>
+                    <a:graphicFrameLocks xmlns:a="http://schemas.openxmlformats.org/drawingml/2006/main"/>
+                  </wp:cNvGraphicFramePr>
+                  <a:graphic xmlns:a="http://schemas.openxmlformats.org/drawingml/2006/main">
+                    <a:graphicData uri="http://schemas.openxmlformats.org/drawingml/2006/picture">
+                      <pic:pic xmlns:pic="http://schemas.openxmlformats.org/drawingml/2006/picture">
+                        <pic:nvPicPr>
+                          <pic:cNvPr id="0" name="Picture 35"/>
+                          <pic:cNvPicPr>
+                            <a:picLocks noChangeAspect="1" noChangeArrowheads="1"/>
+                          </pic:cNvPicPr>
+                        </pic:nvPicPr>
+                        <pic:blipFill>
+                          <a:blip r:embed="rId50" cstate="print">
+                            <a:extLst>
+                              <a:ext uri="{28A0092B-C50C-407E-A947-70E740481C1C}">
+                                <a14:useLocalDpi xmlns:a14="http://schemas.microsoft.com/office/drawing/2010/main" val="0"/>
+                              </a:ext>
+                            </a:extLst>
+                          </a:blip>
+                          <a:srcRect/>
+                          <a:stretch>
+                            <a:fillRect/>
+                          </a:stretch>
+                        </pic:blipFill>
+                        <pic:spPr bwMode="auto">
+                          <a:xfrm>
+                            <a:off x="0" y="0"/>
+                            <a:ext cx="3466800" cy="2520000"/>
+                          </a:xfrm>
+                          <a:prstGeom prst="rect">
+                            <a:avLst/>
+                          </a:prstGeom>
+                          <a:noFill/>
+                          <a:ln>
+                            <a:noFill/>
+                          </a:ln>
+                        </pic:spPr>
+                      </pic:pic>
+                    </a:graphicData>
+                  </a:graphic>
+                </wp:inline>
+              </w:drawing>
+            </w:r>
+          </w:p>
+        </w:tc>
+      </w:tr>
+    </w:tbl>
+    <w:p>
+      <w:pPr>
+        <w:pStyle w:val="a7"/>
+        <w:rPr>
+          <w:lang w:val="en-US"/>
+        </w:rPr>
+      </w:pPr>
+      <w:r>
+        <w:rPr>
+          <w:lang w:val="en-US"/>
+        </w:rPr>
+        <w:t>PETA:</w:t>
+      </w:r>
+    </w:p>
+    <w:tbl>
+      <w:tblPr>
+        <w:tblStyle w:val="af9"/>
+        <w:tblW w:w="0" w:type="auto"/>
+        <w:tblBorders>
+          <w:top w:val="none" w:sz="0" w:space="0" w:color="auto"/>
+          <w:left w:val="none" w:sz="0" w:space="0" w:color="auto"/>
+          <w:bottom w:val="none" w:sz="0" w:space="0" w:color="auto"/>
+          <w:right w:val="none" w:sz="0" w:space="0" w:color="auto"/>
+          <w:insideH w:val="none" w:sz="0" w:space="0" w:color="auto"/>
+          <w:insideV w:val="none" w:sz="0" w:space="0" w:color="auto"/>
+        </w:tblBorders>
+        <w:tblLook w:val="04A0" w:firstRow="1" w:lastRow="0" w:firstColumn="1" w:lastColumn="0" w:noHBand="0" w:noVBand="1"/>
+      </w:tblPr>
+      <w:tblGrid>
+        <w:gridCol w:w="5457"/>
+        <w:gridCol w:w="5458"/>
+      </w:tblGrid>
+      <w:tr>
+        <w:tc>
+          <w:tcPr>
+            <w:tcW w:w="5452" w:type="dxa"/>
+          </w:tcPr>
+          <w:p>
+            <w:pPr>
+              <w:pStyle w:val="a7"/>
+              <w:ind w:firstLine="0"/>
+              <w:rPr>
+                <w:lang w:val="en-US"/>
+              </w:rPr>
+            </w:pPr>
+            <w:r>
+              <w:rPr>
+                <w:noProof/>
+              </w:rPr>
+              <w:drawing>
+                <wp:inline distT="0" distB="0" distL="0" distR="0" wp14:anchorId="5D778C7B" wp14:editId="2D3E55BB">
+                  <wp:extent cx="3466800" cy="2520000"/>
+                  <wp:effectExtent l="0" t="0" r="635" b="0"/>
+                  <wp:docPr id="53" name="Рисунок 53"/>
+                  <wp:cNvGraphicFramePr>
+                    <a:graphicFrameLocks xmlns:a="http://schemas.openxmlformats.org/drawingml/2006/main"/>
+                  </wp:cNvGraphicFramePr>
+                  <a:graphic xmlns:a="http://schemas.openxmlformats.org/drawingml/2006/main">
+                    <a:graphicData uri="http://schemas.openxmlformats.org/drawingml/2006/picture">
+                      <pic:pic xmlns:pic="http://schemas.openxmlformats.org/drawingml/2006/picture">
+                        <pic:nvPicPr>
+                          <pic:cNvPr id="0" name="Picture 23"/>
+                          <pic:cNvPicPr>
+                            <a:picLocks noChangeAspect="1" noChangeArrowheads="1"/>
+                          </pic:cNvPicPr>
+                        </pic:nvPicPr>
+                        <pic:blipFill>
+                          <a:blip r:embed="rId51" cstate="print">
+                            <a:extLst>
+                              <a:ext uri="{28A0092B-C50C-407E-A947-70E740481C1C}">
+                                <a14:useLocalDpi xmlns:a14="http://schemas.microsoft.com/office/drawing/2010/main" val="0"/>
+                              </a:ext>
+                            </a:extLst>
+                          </a:blip>
+                          <a:srcRect/>
+                          <a:stretch>
+                            <a:fillRect/>
+                          </a:stretch>
+                        </pic:blipFill>
+                        <pic:spPr bwMode="auto">
+                          <a:xfrm>
+                            <a:off x="0" y="0"/>
+                            <a:ext cx="3466800" cy="2520000"/>
+                          </a:xfrm>
+                          <a:prstGeom prst="rect">
+                            <a:avLst/>
+                          </a:prstGeom>
+                          <a:noFill/>
+                          <a:ln>
+                            <a:noFill/>
+                          </a:ln>
+                        </pic:spPr>
+                      </pic:pic>
+                    </a:graphicData>
+                  </a:graphic>
+                </wp:inline>
+              </w:drawing>
+            </w:r>
+          </w:p>
+        </w:tc>
+        <w:tc>
+          <w:tcPr>
+            <w:tcW w:w="5453" w:type="dxa"/>
+          </w:tcPr>
+          <w:p>
+            <w:pPr>
+              <w:pStyle w:val="a7"/>
+              <w:ind w:firstLine="0"/>
+              <w:rPr>
+                <w:lang w:val="en-US"/>
+              </w:rPr>
+            </w:pPr>
+            <w:r>
+              <w:rPr>
+                <w:noProof/>
+              </w:rPr>
+              <w:drawing>
+                <wp:inline distT="0" distB="0" distL="0" distR="0" wp14:anchorId="6B4CC9EF" wp14:editId="5376B002">
+                  <wp:extent cx="3466800" cy="2520000"/>
+                  <wp:effectExtent l="0" t="0" r="635" b="0"/>
+                  <wp:docPr id="58" name="Рисунок 58"/>
+                  <wp:cNvGraphicFramePr>
+                    <a:graphicFrameLocks xmlns:a="http://schemas.openxmlformats.org/drawingml/2006/main"/>
+                  </wp:cNvGraphicFramePr>
+                  <a:graphic xmlns:a="http://schemas.openxmlformats.org/drawingml/2006/main">
+                    <a:graphicData uri="http://schemas.openxmlformats.org/drawingml/2006/picture">
+                      <pic:pic xmlns:pic="http://schemas.openxmlformats.org/drawingml/2006/picture">
+                        <pic:nvPicPr>
+                          <pic:cNvPr id="0" name="Picture 33"/>
+                          <pic:cNvPicPr>
+                            <a:picLocks noChangeAspect="1" noChangeArrowheads="1"/>
+                          </pic:cNvPicPr>
+                        </pic:nvPicPr>
+                        <pic:blipFill>
+                          <a:blip r:embed="rId52" cstate="print">
+                            <a:extLst>
+                              <a:ext uri="{28A0092B-C50C-407E-A947-70E740481C1C}">
+                                <a14:useLocalDpi xmlns:a14="http://schemas.microsoft.com/office/drawing/2010/main" val="0"/>
+                              </a:ext>
+                            </a:extLst>
+                          </a:blip>
+                          <a:srcRect/>
+                          <a:stretch>
+                            <a:fillRect/>
+                          </a:stretch>
+                        </pic:blipFill>
+                        <pic:spPr bwMode="auto">
+                          <a:xfrm>
+                            <a:off x="0" y="0"/>
+                            <a:ext cx="3466800" cy="2520000"/>
+                          </a:xfrm>
+                          <a:prstGeom prst="rect">
+                            <a:avLst/>
+                          </a:prstGeom>
+                          <a:noFill/>
+                          <a:ln>
+                            <a:noFill/>
+                          </a:ln>
+                        </pic:spPr>
+                      </pic:pic>
+                    </a:graphicData>
+                  </a:graphic>
+                </wp:inline>
+              </w:drawing>
+            </w:r>
+          </w:p>
+        </w:tc>
+      </w:tr>
+    </w:tbl>
+    <w:p>
+      <w:pPr>
+        <w:pStyle w:val="a7"/>
+      </w:pPr>
+      <w:r>
+        <w:t>Сравнивая энергии:</w:t>
+      </w:r>
+      <w:bookmarkStart w:id="17" w:name="_GoBack"/>
+      <w:bookmarkEnd w:id="17"/>
+    </w:p>
+    <w:p>
+      <w:pPr>
+        <w:pStyle w:val="af0"/>
+      </w:pPr>
+      <w:r>
+        <w:rPr>
+          <w:noProof/>
+        </w:rPr>
+        <w:lastRenderedPageBreak/>
+        <w:drawing>
+          <wp:inline distT="0" distB="0" distL="0" distR="0" wp14:anchorId="62183221" wp14:editId="6F660189">
+            <wp:extent cx="6931025" cy="4851718"/>
+            <wp:effectExtent l="0" t="0" r="3175" b="6350"/>
+            <wp:docPr id="56" name="Рисунок 56"/>
+            <wp:cNvGraphicFramePr>
+              <a:graphicFrameLocks xmlns:a="http://schemas.openxmlformats.org/drawingml/2006/main" noChangeAspect="1"/>
+            </wp:cNvGraphicFramePr>
+            <a:graphic xmlns:a="http://schemas.openxmlformats.org/drawingml/2006/main">
+              <a:graphicData uri="http://schemas.openxmlformats.org/drawingml/2006/picture">
+                <pic:pic xmlns:pic="http://schemas.openxmlformats.org/drawingml/2006/picture">
+                  <pic:nvPicPr>
+                    <pic:cNvPr id="0" name="Picture 29"/>
+                    <pic:cNvPicPr>
+                      <a:picLocks noChangeAspect="1" noChangeArrowheads="1"/>
+                    </pic:cNvPicPr>
+                  </pic:nvPicPr>
+                  <pic:blipFill>
+                    <a:blip r:embed="rId53">
+                      <a:extLst>
+                        <a:ext uri="{28A0092B-C50C-407E-A947-70E740481C1C}">
+                          <a14:useLocalDpi xmlns:a14="http://schemas.microsoft.com/office/drawing/2010/main" val="0"/>
+                        </a:ext>
+                      </a:extLst>
+                    </a:blip>
+                    <a:srcRect/>
+                    <a:stretch>
+                      <a:fillRect/>
+                    </a:stretch>
+                  </pic:blipFill>
+                  <pic:spPr bwMode="auto">
+                    <a:xfrm>
+                      <a:off x="0" y="0"/>
+                      <a:ext cx="6931025" cy="4851718"/>
+                    </a:xfrm>
+                    <a:prstGeom prst="rect">
+                      <a:avLst/>
+                    </a:prstGeom>
+                    <a:noFill/>
+                    <a:ln>
+                      <a:noFill/>
+                    </a:ln>
+                  </pic:spPr>
+                </pic:pic>
+              </a:graphicData>
+            </a:graphic>
+          </wp:inline>
+        </w:drawing>
+      </w:r>
+    </w:p>
+    <w:p>
+      <w:pPr>
+        <w:pStyle w:val="a7"/>
+      </w:pPr>
+      <w:r>
+        <w:t>Плотность:</w:t>
+      </w:r>
+    </w:p>
+    <w:p>
+      <w:pPr>
+        <w:pStyle w:val="af0"/>
+      </w:pPr>
+      <w:r>
+        <w:rPr>
+          <w:noProof/>
+        </w:rPr>
+        <w:drawing>
+          <wp:inline distT="0" distB="0" distL="0" distR="0" wp14:anchorId="76C2248B" wp14:editId="18722520">
+            <wp:extent cx="6931025" cy="4851718"/>
+            <wp:effectExtent l="0" t="0" r="3175" b="6350"/>
+            <wp:docPr id="57" name="Рисунок 57"/>
+            <wp:cNvGraphicFramePr>
+              <a:graphicFrameLocks xmlns:a="http://schemas.openxmlformats.org/drawingml/2006/main" noChangeAspect="1"/>
+            </wp:cNvGraphicFramePr>
+            <a:graphic xmlns:a="http://schemas.openxmlformats.org/drawingml/2006/main">
+              <a:graphicData uri="http://schemas.openxmlformats.org/drawingml/2006/picture">
+                <pic:pic xmlns:pic="http://schemas.openxmlformats.org/drawingml/2006/picture">
+                  <pic:nvPicPr>
+                    <pic:cNvPr id="0" name="Picture 31"/>
+                    <pic:cNvPicPr>
+                      <a:picLocks noChangeAspect="1" noChangeArrowheads="1"/>
+                    </pic:cNvPicPr>
+                  </pic:nvPicPr>
+                  <pic:blipFill>
+                    <a:blip r:embed="rId54">
+                      <a:extLst>
+                        <a:ext uri="{28A0092B-C50C-407E-A947-70E740481C1C}">
+                          <a14:useLocalDpi xmlns:a14="http://schemas.microsoft.com/office/drawing/2010/main" val="0"/>
+                        </a:ext>
+                      </a:extLst>
+                    </a:blip>
+                    <a:srcRect/>
+                    <a:stretch>
+                      <a:fillRect/>
+                    </a:stretch>
+                  </pic:blipFill>
+                  <pic:spPr bwMode="auto">
+                    <a:xfrm>
+                      <a:off x="0" y="0"/>
+                      <a:ext cx="6931025" cy="4851718"/>
+                    </a:xfrm>
+                    <a:prstGeom prst="rect">
+                      <a:avLst/>
+                    </a:prstGeom>
+                    <a:noFill/>
+                    <a:ln>
+                      <a:noFill/>
+                    </a:ln>
+                  </pic:spPr>
+                </pic:pic>
+              </a:graphicData>
+            </a:graphic>
+          </wp:inline>
+        </w:drawing>
+      </w:r>
+    </w:p>
+    <w:p>
+      <w:pPr>
+        <w:pStyle w:val="1"/>
+      </w:pPr>
+      <w:r>
+        <w:lastRenderedPageBreak/>
+        <w:t>Обсуждение</w:t>
+      </w:r>
+    </w:p>
+    <w:p>
+      <w:pPr>
+        <w:pStyle w:val="a7"/>
+      </w:pPr>
+      <w:r>
+        <w:t xml:space="preserve">Зависимость </w:t>
+      </w:r>
+      <w:r>
+        <w:rPr>
+          <w:lang w:val="en-US"/>
+        </w:rPr>
+        <w:t xml:space="preserve">D </w:t>
+      </w:r>
+      <w:r>
+        <w:t xml:space="preserve">по </w:t>
+      </w:r>
+      <w:proofErr w:type="spellStart"/>
+      <w:r>
+        <w:t>арениусу</w:t>
+      </w:r>
+      <w:proofErr w:type="spellEnd"/>
+    </w:p>
+    <w:p>
+      <w:pPr>
+        <w:pStyle w:val="a7"/>
+      </w:pPr>
+      <w:r>
+        <w:t>Аддитивность Е</w:t>
+      </w:r>
+    </w:p>
+    <w:p>
+      <w:pPr>
+        <w:pStyle w:val="a7"/>
+        <w:rPr>
+          <w:lang w:val="en-US"/>
+        </w:rPr>
       </w:pPr>
     </w:p>
     <w:sectPr>
@@ -15423,7 +15980,7 @@
       </w:r>
     </w:p>
   </w:comment>
-  <w:comment w:id="13" w:author="STRANGER" w:date="2023-12-25T20:24:00Z" w:initials="S">
+  <w:comment w:id="12" w:author="STRANGER" w:date="2023-12-25T20:24:00Z" w:initials="S">
     <w:p>
       <w:pPr>
         <w:pStyle w:val="af5"/>
@@ -15444,7 +16001,7 @@
       </w:pPr>
     </w:p>
   </w:comment>
-  <w:comment w:id="14" w:author="STRANGER" w:date="2023-12-25T20:55:00Z" w:initials="S">
+  <w:comment w:id="13" w:author="STRANGER" w:date="2023-12-25T20:55:00Z" w:initials="S">
     <w:p>
       <w:pPr>
         <w:pStyle w:val="af5"/>
@@ -15460,7 +16017,7 @@
       </w:r>
     </w:p>
   </w:comment>
-  <w:comment w:id="15" w:author="STRANGER" w:date="2023-12-25T22:46:00Z" w:initials="S">
+  <w:comment w:id="14" w:author="STRANGER" w:date="2023-12-25T22:46:00Z" w:initials="S">
     <w:p>
       <w:pPr>
         <w:pStyle w:val="af5"/>
@@ -15502,7 +16059,7 @@
       </w:r>
     </w:p>
   </w:comment>
-  <w:comment w:id="16" w:author="STRANGER" w:date="2023-12-25T20:56:00Z" w:initials="S">
+  <w:comment w:id="15" w:author="STRANGER" w:date="2023-12-25T20:56:00Z" w:initials="S">
     <w:p>
       <w:pPr>
         <w:pStyle w:val="af5"/>
@@ -15521,6 +16078,42 @@
       <w:pPr>
         <w:pStyle w:val="af5"/>
       </w:pPr>
+    </w:p>
+  </w:comment>
+  <w:comment w:id="16" w:author="STRANGER" w:date="2023-12-26T11:30:00Z" w:initials="S">
+    <w:p>
+      <w:pPr>
+        <w:pStyle w:val="af5"/>
+      </w:pPr>
+      <w:r>
+        <w:rPr>
+          <w:rStyle w:val="af4"/>
+        </w:rPr>
+        <w:annotationRef/>
+      </w:r>
+      <w:r>
+        <w:t xml:space="preserve">для </w:t>
+      </w:r>
+      <w:r>
+        <w:rPr>
+          <w:lang w:val="en-US"/>
+        </w:rPr>
+        <w:t>PETA</w:t>
+      </w:r>
+      <w:r>
+        <w:t xml:space="preserve"> </w:t>
+      </w:r>
+      <w:r>
+        <w:t xml:space="preserve">ниже 25 С нет вязкости- он </w:t>
+      </w:r>
+      <w:proofErr w:type="spellStart"/>
+      <w:r>
+        <w:t>трердый</w:t>
+      </w:r>
+      <w:proofErr w:type="spellEnd"/>
+      <w:r>
+        <w:t>, стоит ли строить аппроксимирующую кривую до 15С в таком случае?</w:t>
+      </w:r>
     </w:p>
   </w:comment>
 </w:comments>
@@ -15536,6 +16129,7 @@
   <w15:commentEx w15:paraId="7FF69D57" w15:done="0"/>
   <w15:commentEx w15:paraId="3159E217" w15:done="0"/>
   <w15:commentEx w15:paraId="2EA2794E" w15:done="0"/>
+  <w15:commentEx w15:paraId="23023A87" w15:done="0"/>
 </w15:commentsEx>
 </file>
 
@@ -17302,6 +17896,7 @@
     <w:rsid w:val="007D6BD6"/>
     <w:rsid w:val="008254A4"/>
     <w:rsid w:val="008E54E6"/>
+    <w:rsid w:val="00940BAF"/>
     <w:rsid w:val="00A241C4"/>
     <w:rsid w:val="00CA7B47"/>
     <w:rsid w:val="00D55D34"/>
@@ -18084,7 +18679,7 @@
 </file>
 
 <file path=customXml/itemProps1.xml><?xml version="1.0" encoding="utf-8"?>
-<ds:datastoreItem xmlns:ds="http://schemas.openxmlformats.org/officeDocument/2006/customXml" ds:itemID="{CA0A7152-5CAF-49F3-ABA3-D56F0D1982CA}">
+<ds:datastoreItem xmlns:ds="http://schemas.openxmlformats.org/officeDocument/2006/customXml" ds:itemID="{99281A6D-C4AC-4A86-87ED-D646685FD213}">
   <ds:schemaRefs>
     <ds:schemaRef ds:uri="http://schemas.openxmlformats.org/officeDocument/2006/bibliography"/>
   </ds:schemaRefs>

--- a/Отчет.docx
+++ b/Отчет.docx
@@ -1708,40 +1708,29 @@
     <w:p>
       <w:pPr>
         <w:pStyle w:val="a7"/>
-        <w:rPr>
-          <w:rFonts w:ascii="Arial" w:hAnsi="Arial" w:cs="Arial"/>
-          <w:color w:val="000000"/>
-        </w:rPr>
-      </w:pPr>
-      <w:r>
-        <w:rPr>
-          <w:rFonts w:ascii="Arial" w:hAnsi="Arial" w:cs="Arial"/>
-          <w:color w:val="000000"/>
-        </w:rPr>
-        <w:t>В неравновесных системах возникают особые необратимые процессы, называемые </w:t>
-      </w:r>
-      <w:r>
-        <w:rPr>
-          <w:rFonts w:ascii="Arial" w:hAnsi="Arial" w:cs="Arial"/>
-          <w:b/>
-          <w:bCs/>
-          <w:color w:val="000000"/>
-        </w:rPr>
-        <w:t>явлениями переноса</w:t>
-      </w:r>
-      <w:r>
-        <w:rPr>
-          <w:rFonts w:ascii="Arial" w:hAnsi="Arial" w:cs="Arial"/>
-          <w:color w:val="000000"/>
-        </w:rPr>
-        <w:t>, в результате которых происходит</w:t>
-      </w:r>
-      <w:r>
-        <w:rPr>
-          <w:rFonts w:ascii="Arial" w:hAnsi="Arial" w:cs="Arial"/>
-          <w:color w:val="000000"/>
-        </w:rPr>
-        <w:t xml:space="preserve"> пространственный перенос массы, энергии, импульса.</w:t>
+      </w:pPr>
+      <w:r>
+        <w:t>В неравновесных системах возникают особые необратимые процессы, называемые явлениями переноса, в результате которых происходит</w:t>
+      </w:r>
+      <w:r>
+        <w:t xml:space="preserve"> пространственный перенос массы, энергии, </w:t>
+      </w:r>
+      <w:commentRangeStart w:id="8"/>
+      <w:r>
+        <w:t>импульса</w:t>
+      </w:r>
+      <w:commentRangeEnd w:id="8"/>
+      <w:r>
+        <w:rPr>
+          <w:rStyle w:val="af4"/>
+          <w:rFonts w:eastAsia="SimSun" w:cstheme="minorBidi"/>
+          <w:color w:val="auto"/>
+          <w:lang w:eastAsia="en-US"/>
+        </w:rPr>
+        <w:commentReference w:id="8"/>
+      </w:r>
+      <w:r>
+        <w:t>.</w:t>
       </w:r>
     </w:p>
     <w:p>
@@ -1757,29 +1746,68 @@
         <w:pStyle w:val="a7"/>
       </w:pPr>
       <w:r>
-        <w:t>Если в составе молекул вещества имеется примесь молекул другого типа, и эта примесь в объеме распределена неоднородно (например, примесь вводится искусственно в какой-то точке объема), то из-за хаотического движения молекул примесь начнет стремиться к 3 равномерному пространственному распределению. Возникнет перенос вещества примеси – его диффузия</w:t>
-      </w:r>
-    </w:p>
-    <w:p>
-      <w:pPr>
-        <w:pStyle w:val="a7"/>
-        <w:rPr>
-          <w:lang w:val="en-US"/>
-        </w:rPr>
-      </w:pPr>
-    </w:p>
-    <w:p>
-      <w:pPr>
-        <w:pStyle w:val="a7"/>
-      </w:pPr>
-      <w:r>
-        <w:t xml:space="preserve">Определяется уравнением </w:t>
-      </w:r>
+        <w:t xml:space="preserve">Перенос массы описывается явлением диффузии. </w:t>
+      </w:r>
+      <w:r>
+        <w:t xml:space="preserve">Если в составе молекул </w:t>
+      </w:r>
+      <w:r>
+        <w:t xml:space="preserve">одного </w:t>
+      </w:r>
+      <w:r>
+        <w:t>вещества имеется примесь молекул другого типа, и эта примесь в объеме распределена неоднородно</w:t>
+      </w:r>
+      <w:r>
+        <w:t xml:space="preserve">, </w:t>
+      </w:r>
+      <w:r>
+        <w:t>то из-за хаотического движения молекул примесь начнет стремиться к равномерному распределению</w:t>
+      </w:r>
+      <w:r>
+        <w:t xml:space="preserve"> в пространстве</w:t>
+      </w:r>
+      <w:r>
+        <w:t>. Возникнет перенос вещества примеси – диффузия</w:t>
+      </w:r>
+      <w:r>
+        <w:t>.</w:t>
+      </w:r>
+      <w:r>
+        <w:t xml:space="preserve"> Такое описание этого явления применимо не только на молекулярном, но и </w:t>
+      </w:r>
+      <w:proofErr w:type="gramStart"/>
+      <w:r>
+        <w:t>макро уровне</w:t>
+      </w:r>
+      <w:proofErr w:type="gramEnd"/>
+      <w:r>
+        <w:t xml:space="preserve">, например диффузия твердых частичек в жидкости, однако модели созданные для описания простых процессов на макроуровне могут неправильно описывать процессы, происходящие с молекулами. Поток вещества в результате диффузии </w:t>
+      </w:r>
+      <w:r>
+        <w:t xml:space="preserve">в 1-мерном случае (для простоты) </w:t>
+      </w:r>
+      <w:r>
+        <w:t>оп</w:t>
+      </w:r>
+      <w:r>
+        <w:t xml:space="preserve">ределяется уравнением </w:t>
+      </w:r>
+      <w:commentRangeStart w:id="9"/>
       <w:proofErr w:type="spellStart"/>
       <w:r>
         <w:t>Фика</w:t>
       </w:r>
+      <w:commentRangeEnd w:id="9"/>
       <w:proofErr w:type="spellEnd"/>
+      <w:r>
+        <w:rPr>
+          <w:rStyle w:val="af4"/>
+          <w:rFonts w:eastAsia="SimSun" w:cstheme="minorBidi"/>
+          <w:color w:val="auto"/>
+          <w:lang w:eastAsia="en-US"/>
+        </w:rPr>
+        <w:commentReference w:id="9"/>
+      </w:r>
       <w:r>
         <w:t>:</w:t>
       </w:r>
@@ -1890,27 +1918,14 @@
             <w:r>
               <w:t>(</w:t>
             </w:r>
-            <w:r>
-              <w:fldChar w:fldCharType="begin"/>
-            </w:r>
-            <w:r>
-              <w:instrText xml:space="preserve"> SEQ Формула \*ARABIC </w:instrText>
-            </w:r>
-            <w:r>
-              <w:fldChar w:fldCharType="separate"/>
-            </w:r>
-            <w:r>
-              <w:rPr>
-                <w:noProof/>
-              </w:rPr>
-              <w:t>1</w:t>
-            </w:r>
-            <w:r>
-              <w:rPr>
-                <w:noProof/>
-              </w:rPr>
-              <w:fldChar w:fldCharType="end"/>
-            </w:r>
+            <w:fldSimple w:instr=" SEQ Формула \*ARABIC ">
+              <w:r>
+                <w:rPr>
+                  <w:noProof/>
+                </w:rPr>
+                <w:t>1</w:t>
+              </w:r>
+            </w:fldSimple>
             <w:r>
               <w:t>)</w:t>
             </w:r>
@@ -1918,6 +1933,81 @@
         </w:tc>
       </w:tr>
     </w:tbl>
+    <w:p>
+      <w:pPr>
+        <w:pStyle w:val="a6"/>
+      </w:pPr>
+      <m:oMath>
+        <m:f>
+          <m:fPr>
+            <m:ctrlPr>
+              <w:rPr>
+                <w:rFonts w:ascii="Cambria Math" w:hAnsi="Cambria Math"/>
+                <w:lang w:val="en-US"/>
+              </w:rPr>
+            </m:ctrlPr>
+          </m:fPr>
+          <m:num>
+            <m:r>
+              <m:rPr>
+                <m:sty m:val="p"/>
+              </m:rPr>
+              <w:rPr>
+                <w:rFonts w:ascii="Cambria Math" w:hAnsi="Cambria Math"/>
+                <w:lang w:val="en-US"/>
+              </w:rPr>
+              <m:t>dn</m:t>
+            </m:r>
+          </m:num>
+          <m:den>
+            <m:r>
+              <m:rPr>
+                <m:sty m:val="p"/>
+              </m:rPr>
+              <w:rPr>
+                <w:rFonts w:ascii="Cambria Math" w:hAnsi="Cambria Math"/>
+                <w:lang w:val="en-US"/>
+              </w:rPr>
+              <m:t>dx</m:t>
+            </m:r>
+          </m:den>
+        </m:f>
+      </m:oMath>
+      <w:r>
+        <w:t xml:space="preserve"> </w:t>
+      </w:r>
+      <w:r>
+        <w:t>–</w:t>
+      </w:r>
+      <w:r>
+        <w:t xml:space="preserve"> </w:t>
+      </w:r>
+      <w:r>
+        <w:t>прои</w:t>
+      </w:r>
+      <w:r>
+        <w:t xml:space="preserve">зводная концентрации по направлению, в общем случае градиент </w:t>
+      </w:r>
+      <w:commentRangeStart w:id="10"/>
+      <w:r>
+        <w:t xml:space="preserve">скалярного поля </w:t>
+      </w:r>
+      <w:commentRangeEnd w:id="10"/>
+      <w:r>
+        <w:rPr>
+          <w:rStyle w:val="af4"/>
+          <w:rFonts w:eastAsia="SimSun" w:cstheme="minorBidi"/>
+          <w:color w:val="auto"/>
+          <w:lang w:eastAsia="en-US"/>
+        </w:rPr>
+        <w:commentReference w:id="10"/>
+      </w:r>
+      <w:r>
+        <w:t>концентрации вещества</w:t>
+      </w:r>
+      <w:bookmarkStart w:id="11" w:name="_GoBack"/>
+      <w:bookmarkEnd w:id="11"/>
+    </w:p>
     <w:p>
       <w:pPr>
         <w:pStyle w:val="a6"/>
@@ -1939,56 +2029,6 @@
       <w:pPr>
         <w:pStyle w:val="a6"/>
       </w:pPr>
-      <m:oMath>
-        <m:f>
-          <m:fPr>
-            <m:ctrlPr>
-              <w:rPr>
-                <w:rFonts w:ascii="Cambria Math" w:hAnsi="Cambria Math"/>
-                <w:lang w:val="en-US"/>
-              </w:rPr>
-            </m:ctrlPr>
-          </m:fPr>
-          <m:num>
-            <m:r>
-              <m:rPr>
-                <m:sty m:val="p"/>
-              </m:rPr>
-              <w:rPr>
-                <w:rFonts w:ascii="Cambria Math" w:hAnsi="Cambria Math"/>
-                <w:lang w:val="en-US"/>
-              </w:rPr>
-              <m:t>dn</m:t>
-            </m:r>
-          </m:num>
-          <m:den>
-            <m:r>
-              <m:rPr>
-                <m:sty m:val="p"/>
-              </m:rPr>
-              <w:rPr>
-                <w:rFonts w:ascii="Cambria Math" w:hAnsi="Cambria Math"/>
-                <w:lang w:val="en-US"/>
-              </w:rPr>
-              <m:t>dx</m:t>
-            </m:r>
-          </m:den>
-        </m:f>
-      </m:oMath>
-      <w:r>
-        <w:rPr>
-          <w:lang w:val="en-US"/>
-        </w:rPr>
-        <w:t xml:space="preserve"> - </w:t>
-      </w:r>
-      <w:proofErr w:type="spellStart"/>
-      <w:r>
-        <w:rPr>
-          <w:lang w:val="en-US"/>
-        </w:rPr>
-        <w:t>dsaf</w:t>
-      </w:r>
-      <w:proofErr w:type="spellEnd"/>
     </w:p>
     <w:p>
       <w:pPr>
@@ -2026,7 +2066,11 @@
         <w:t>внутренним трением</w:t>
       </w:r>
       <w:r>
-        <w:t> между соприкасающимися параллельными слоями жидкости или газа, движущимися с различными скоростями. В результате, импульс слоя, движущегося быстрее, уменьшается, а движущегося медленнее – увеличивается, что приводит к торможению слоя, движущегося быстрее, и ускорению слоя, движущегося медленнее. Другими словами, </w:t>
+        <w:t xml:space="preserve"> между соприкасающимися параллельными слоями жидкости или газа, движущимися с различными скоростями. В результате, импульс слоя, движущегося </w:t>
+      </w:r>
+      <w:r>
+        <w:lastRenderedPageBreak/>
+        <w:t>быстрее, уменьшается, а движущегося медленнее – увеличивается, что приводит к торможению слоя, движущегося быстрее, и ускорению слоя, движущегося медленнее. Другими словами, </w:t>
       </w:r>
       <w:r>
         <w:rPr>
@@ -2044,7 +2088,6 @@
         <w:pStyle w:val="a7"/>
       </w:pPr>
       <w:r>
-        <w:lastRenderedPageBreak/>
         <w:t>При движении твердого тела в газе или жидкости, или при обтекании тела газом или жидкостью возникают макроскопические градиенты скорости, обусловленные наличием взаимодействия с твердыми поверхностями. На рис. 9.3 показан пример такого течения. Газ или жидкость здесь находится между двумя пластинами, нижняя пластина покоится, а верхняя движется под действием силы F с некоторой скоростью. Из-за сил молекулярного взаимодействия между веществом и пластинами в непосредственной близости от нижней пластины вещество тоже не движется (имеется в виду макроскопическое перемещение, а не тепловое молекулярное движение), в то время как вблизи верхней пластины оно перемещается со скоростью пластины.</w:t>
       </w:r>
     </w:p>
@@ -2072,14 +2115,14 @@
         </w:rPr>
         <w:t xml:space="preserve">(x) макроскопического течения слоя с </w:t>
       </w:r>
-      <w:commentRangeStart w:id="8"/>
+      <w:commentRangeStart w:id="12"/>
       <w:r>
         <w:rPr>
           <w:highlight w:val="yellow"/>
         </w:rPr>
         <w:t>координатой</w:t>
       </w:r>
-      <w:commentRangeEnd w:id="8"/>
+      <w:commentRangeEnd w:id="12"/>
       <w:r>
         <w:rPr>
           <w:rStyle w:val="af4"/>
@@ -2087,7 +2130,7 @@
           <w:color w:val="auto"/>
           <w:lang w:eastAsia="en-US"/>
         </w:rPr>
-        <w:commentReference w:id="8"/>
+        <w:commentReference w:id="12"/>
       </w:r>
       <w:r>
         <w:rPr>
@@ -2367,27 +2410,14 @@
             <w:r>
               <w:t>(</w:t>
             </w:r>
-            <w:r>
-              <w:fldChar w:fldCharType="begin"/>
-            </w:r>
-            <w:r>
-              <w:instrText xml:space="preserve"> SEQ Формула \*ARABIC </w:instrText>
-            </w:r>
-            <w:r>
-              <w:fldChar w:fldCharType="separate"/>
-            </w:r>
-            <w:r>
-              <w:rPr>
-                <w:noProof/>
-              </w:rPr>
-              <w:t>2</w:t>
-            </w:r>
-            <w:r>
-              <w:rPr>
-                <w:noProof/>
-              </w:rPr>
-              <w:fldChar w:fldCharType="end"/>
-            </w:r>
+            <w:fldSimple w:instr=" SEQ Формула \*ARABIC ">
+              <w:r>
+                <w:rPr>
+                  <w:noProof/>
+                </w:rPr>
+                <w:t>2</w:t>
+              </w:r>
+            </w:fldSimple>
             <w:r>
               <w:t>)</w:t>
             </w:r>
@@ -2413,7 +2443,11 @@
       </w:r>
       <w:proofErr w:type="spellEnd"/>
       <w:r>
-        <w:t xml:space="preserve"> жидкостей являются высоковязкие вещества (тяжелые моторные масла, полимеры, концентрированные растворы солей и др.)</w:t>
+        <w:t xml:space="preserve"> жидкостей являются </w:t>
+      </w:r>
+      <w:r>
+        <w:lastRenderedPageBreak/>
+        <w:t>высоковязкие вещества (тяжелые моторные масла, полимеры, концентрированные растворы солей и др.)</w:t>
       </w:r>
     </w:p>
     <w:p>
@@ -2541,27 +2575,14 @@
             <w:r>
               <w:t>(</w:t>
             </w:r>
-            <w:r>
-              <w:fldChar w:fldCharType="begin"/>
-            </w:r>
-            <w:r>
-              <w:instrText xml:space="preserve"> SEQ Формула \*ARABIC </w:instrText>
-            </w:r>
-            <w:r>
-              <w:fldChar w:fldCharType="separate"/>
-            </w:r>
-            <w:r>
-              <w:rPr>
-                <w:noProof/>
-              </w:rPr>
-              <w:t>3</w:t>
-            </w:r>
-            <w:r>
-              <w:rPr>
-                <w:noProof/>
-              </w:rPr>
-              <w:fldChar w:fldCharType="end"/>
-            </w:r>
+            <w:fldSimple w:instr=" SEQ Формула \*ARABIC ">
+              <w:r>
+                <w:rPr>
+                  <w:noProof/>
+                </w:rPr>
+                <w:t>3</w:t>
+              </w:r>
+            </w:fldSimple>
             <w:r>
               <w:t>)</w:t>
             </w:r>
@@ -2765,27 +2786,14 @@
             <w:r>
               <w:t>(</w:t>
             </w:r>
-            <w:r>
-              <w:fldChar w:fldCharType="begin"/>
-            </w:r>
-            <w:r>
-              <w:instrText xml:space="preserve"> SEQ Формула \*ARABIC </w:instrText>
-            </w:r>
-            <w:r>
-              <w:fldChar w:fldCharType="separate"/>
-            </w:r>
-            <w:r>
-              <w:rPr>
-                <w:noProof/>
-              </w:rPr>
-              <w:t>4</w:t>
-            </w:r>
-            <w:r>
-              <w:rPr>
-                <w:noProof/>
-              </w:rPr>
-              <w:fldChar w:fldCharType="end"/>
-            </w:r>
+            <w:fldSimple w:instr=" SEQ Формула \*ARABIC ">
+              <w:r>
+                <w:rPr>
+                  <w:noProof/>
+                </w:rPr>
+                <w:t>4</w:t>
+              </w:r>
+            </w:fldSimple>
             <w:r>
               <w:t>)</w:t>
             </w:r>
@@ -2941,11 +2949,11 @@
       <w:r>
         <w:t xml:space="preserve">Таким образом, получается </w:t>
       </w:r>
-      <w:commentRangeStart w:id="9"/>
+      <w:commentRangeStart w:id="13"/>
       <w:r>
         <w:t>выражение</w:t>
       </w:r>
-      <w:commentRangeEnd w:id="9"/>
+      <w:commentRangeEnd w:id="13"/>
       <w:r>
         <w:rPr>
           <w:rStyle w:val="af4"/>
@@ -2953,7 +2961,7 @@
           <w:color w:val="auto"/>
           <w:lang w:eastAsia="en-US"/>
         </w:rPr>
-        <w:commentReference w:id="9"/>
+        <w:commentReference w:id="13"/>
       </w:r>
       <w:r>
         <w:t>:</w:t>
@@ -3088,27 +3096,14 @@
             <w:r>
               <w:t>(</w:t>
             </w:r>
-            <w:r>
-              <w:fldChar w:fldCharType="begin"/>
-            </w:r>
-            <w:r>
-              <w:instrText xml:space="preserve"> SEQ Формула \*ARABIC </w:instrText>
-            </w:r>
-            <w:r>
-              <w:fldChar w:fldCharType="separate"/>
-            </w:r>
-            <w:r>
-              <w:rPr>
-                <w:noProof/>
-              </w:rPr>
-              <w:t>5</w:t>
-            </w:r>
-            <w:r>
-              <w:rPr>
-                <w:noProof/>
-              </w:rPr>
-              <w:fldChar w:fldCharType="end"/>
-            </w:r>
+            <w:fldSimple w:instr=" SEQ Формула \*ARABIC ">
+              <w:r>
+                <w:rPr>
+                  <w:noProof/>
+                </w:rPr>
+                <w:t>5</w:t>
+              </w:r>
+            </w:fldSimple>
             <w:r>
               <w:t>)</w:t>
             </w:r>
@@ -3159,17 +3154,19 @@
       <w:r>
         <w:t xml:space="preserve">постоянная </w:t>
       </w:r>
-      <w:proofErr w:type="spellStart"/>
-      <w:r>
-        <w:t>больцмана</w:t>
-      </w:r>
-      <w:proofErr w:type="spellEnd"/>
+      <w:r>
+        <w:t>Б</w:t>
+      </w:r>
+      <w:r>
+        <w:t>ольцмана</w:t>
+      </w:r>
     </w:p>
     <w:p>
       <w:pPr>
         <w:pStyle w:val="3"/>
       </w:pPr>
       <w:r>
+        <w:lastRenderedPageBreak/>
         <w:t>Связь с температурой</w:t>
       </w:r>
     </w:p>
@@ -3178,21 +3175,17 @@
         <w:pStyle w:val="a7"/>
         <w:ind w:firstLine="0"/>
       </w:pPr>
-      <w:proofErr w:type="spellStart"/>
-      <w:r>
-        <w:t>Уранение</w:t>
-      </w:r>
-      <w:proofErr w:type="spellEnd"/>
+      <w:r>
+        <w:t>Уравнение</w:t>
+      </w:r>
       <w:r>
         <w:t xml:space="preserve"> </w:t>
       </w:r>
-      <w:proofErr w:type="spellStart"/>
-      <w:r>
-        <w:t>арениуса</w:t>
-      </w:r>
-      <w:proofErr w:type="spellEnd"/>
-      <w:r>
-        <w:t xml:space="preserve">: </w:t>
+      <w:r>
+        <w:t>Арр</w:t>
+      </w:r>
+      <w:r>
+        <w:t xml:space="preserve">ениуса: </w:t>
       </w:r>
     </w:p>
     <w:tbl>
@@ -3345,27 +3338,14 @@
             <w:r>
               <w:t>(</w:t>
             </w:r>
-            <w:r>
-              <w:fldChar w:fldCharType="begin"/>
-            </w:r>
-            <w:r>
-              <w:instrText xml:space="preserve"> SEQ Формула \*ARABIC </w:instrText>
-            </w:r>
-            <w:r>
-              <w:fldChar w:fldCharType="separate"/>
-            </w:r>
-            <w:r>
-              <w:rPr>
-                <w:noProof/>
-              </w:rPr>
-              <w:t>6</w:t>
-            </w:r>
-            <w:r>
-              <w:rPr>
-                <w:noProof/>
-              </w:rPr>
-              <w:fldChar w:fldCharType="end"/>
-            </w:r>
+            <w:fldSimple w:instr=" SEQ Формула \*ARABIC ">
+              <w:r>
+                <w:rPr>
+                  <w:noProof/>
+                </w:rPr>
+                <w:t>6</w:t>
+              </w:r>
+            </w:fldSimple>
             <w:r>
               <w:t>)</w:t>
             </w:r>
@@ -3707,7 +3687,7 @@
                     </wp:anchor>
                   </w:drawing>
                 </mc:Choice>
-                <mc:Fallback xmlns:w16="http://schemas.microsoft.com/office/word/2018/wordml" xmlns:w16cex="http://schemas.microsoft.com/office/word/2018/wordml/cex">
+                <mc:Fallback xmlns:w16cex="http://schemas.microsoft.com/office/word/2018/wordml/cex" xmlns:w16="http://schemas.microsoft.com/office/word/2018/wordml">
                   <w:pict>
                     <v:shapetype w14:anchorId="31E0EB41" id="_x0000_t87" coordsize="21600,21600" o:spt="87" adj="1800,10800" path="m21600,qx10800@0l10800@2qy0@11,10800@3l10800@1qy21600,21600e" filled="f">
                       <v:formulas>
@@ -5255,27 +5235,14 @@
             <w:r>
               <w:t>(</w:t>
             </w:r>
-            <w:r>
-              <w:fldChar w:fldCharType="begin"/>
-            </w:r>
-            <w:r>
-              <w:instrText xml:space="preserve"> SEQ Формула \*ARABIC </w:instrText>
-            </w:r>
-            <w:r>
-              <w:fldChar w:fldCharType="separate"/>
-            </w:r>
-            <w:r>
-              <w:rPr>
-                <w:noProof/>
-              </w:rPr>
-              <w:t>4</w:t>
-            </w:r>
-            <w:r>
-              <w:rPr>
-                <w:noProof/>
-              </w:rPr>
-              <w:fldChar w:fldCharType="end"/>
-            </w:r>
+            <w:fldSimple w:instr=" SEQ Формула \*ARABIC ">
+              <w:r>
+                <w:rPr>
+                  <w:noProof/>
+                </w:rPr>
+                <w:t>4</w:t>
+              </w:r>
+            </w:fldSimple>
             <w:r>
               <w:t>)</w:t>
             </w:r>
@@ -6080,8 +6047,9 @@
           <w:iCs/>
         </w:rPr>
       </w:pPr>
-      <w:bookmarkStart w:id="10" w:name="_Toc136296710"/>
-      <w:r>
+      <w:bookmarkStart w:id="14" w:name="_Toc136296710"/>
+      <w:r>
+        <w:lastRenderedPageBreak/>
         <w:t>Данная система уравнений решается с помощью разностной схемы</w:t>
       </w:r>
       <w:r>
@@ -6791,7 +6759,6 @@
               <w:rPr>
                 <w:noProof/>
               </w:rPr>
-              <w:lastRenderedPageBreak/>
               <w:drawing>
                 <wp:inline distT="0" distB="0" distL="0" distR="0" wp14:anchorId="6163AFFC" wp14:editId="4106E398">
                   <wp:extent cx="5495925" cy="2150703"/>
@@ -6849,30 +6816,16 @@
               <w:jc w:val="right"/>
             </w:pPr>
             <w:r>
-              <w:lastRenderedPageBreak/>
               <w:t>(</w:t>
             </w:r>
-            <w:r>
-              <w:fldChar w:fldCharType="begin"/>
-            </w:r>
-            <w:r>
-              <w:instrText xml:space="preserve"> SEQ Формула \*ARABIC </w:instrText>
-            </w:r>
-            <w:r>
-              <w:fldChar w:fldCharType="separate"/>
-            </w:r>
-            <w:r>
-              <w:rPr>
-                <w:noProof/>
-              </w:rPr>
-              <w:t>5</w:t>
-            </w:r>
-            <w:r>
-              <w:rPr>
-                <w:noProof/>
-              </w:rPr>
-              <w:fldChar w:fldCharType="end"/>
-            </w:r>
+            <w:fldSimple w:instr=" SEQ Формула \*ARABIC ">
+              <w:r>
+                <w:rPr>
+                  <w:noProof/>
+                </w:rPr>
+                <w:t>5</w:t>
+              </w:r>
+            </w:fldSimple>
             <w:r>
               <w:t>)</w:t>
             </w:r>
@@ -6887,11 +6840,11 @@
       <w:r>
         <w:t xml:space="preserve"> </w:t>
       </w:r>
-      <w:commentRangeStart w:id="11"/>
+      <w:commentRangeStart w:id="15"/>
       <w:r>
         <w:t>Оригинальное моделирование</w:t>
       </w:r>
-      <w:commentRangeEnd w:id="11"/>
+      <w:commentRangeEnd w:id="15"/>
       <w:r>
         <w:rPr>
           <w:rStyle w:val="af4"/>
@@ -6899,7 +6852,7 @@
           <w:color w:val="auto"/>
           <w:lang w:eastAsia="en-US"/>
         </w:rPr>
-        <w:commentReference w:id="11"/>
+        <w:commentReference w:id="15"/>
       </w:r>
       <w:r>
         <w:t xml:space="preserve"> при значения</w:t>
@@ -7317,27 +7270,14 @@
             <w:r>
               <w:t>(</w:t>
             </w:r>
-            <w:r>
-              <w:fldChar w:fldCharType="begin"/>
-            </w:r>
-            <w:r>
-              <w:instrText xml:space="preserve"> SEQ Формула \*ARABIC </w:instrText>
-            </w:r>
-            <w:r>
-              <w:fldChar w:fldCharType="separate"/>
-            </w:r>
-            <w:r>
-              <w:rPr>
-                <w:noProof/>
-              </w:rPr>
-              <w:t>9</w:t>
-            </w:r>
-            <w:r>
-              <w:rPr>
-                <w:noProof/>
-              </w:rPr>
-              <w:fldChar w:fldCharType="end"/>
-            </w:r>
+            <w:fldSimple w:instr=" SEQ Формула \*ARABIC ">
+              <w:r>
+                <w:rPr>
+                  <w:noProof/>
+                </w:rPr>
+                <w:t>9</w:t>
+              </w:r>
+            </w:fldSimple>
             <w:r>
               <w:t>)</w:t>
             </w:r>
@@ -7924,27 +7864,14 @@
             <w:r>
               <w:t>(</w:t>
             </w:r>
-            <w:r>
-              <w:fldChar w:fldCharType="begin"/>
-            </w:r>
-            <w:r>
-              <w:instrText xml:space="preserve"> SEQ Формула \*ARABIC </w:instrText>
-            </w:r>
-            <w:r>
-              <w:fldChar w:fldCharType="separate"/>
-            </w:r>
-            <w:r>
-              <w:rPr>
-                <w:noProof/>
-              </w:rPr>
-              <w:t>10</w:t>
-            </w:r>
-            <w:r>
-              <w:rPr>
-                <w:noProof/>
-              </w:rPr>
-              <w:fldChar w:fldCharType="end"/>
-            </w:r>
+            <w:fldSimple w:instr=" SEQ Формула \*ARABIC ">
+              <w:r>
+                <w:rPr>
+                  <w:noProof/>
+                </w:rPr>
+                <w:t>10</w:t>
+              </w:r>
+            </w:fldSimple>
             <w:r>
               <w:t>)</w:t>
             </w:r>
@@ -8057,27 +7984,14 @@
             <w:r>
               <w:t>(</w:t>
             </w:r>
-            <w:r>
-              <w:fldChar w:fldCharType="begin"/>
-            </w:r>
-            <w:r>
-              <w:instrText xml:space="preserve"> SEQ Формула \*ARABIC </w:instrText>
-            </w:r>
-            <w:r>
-              <w:fldChar w:fldCharType="separate"/>
-            </w:r>
-            <w:r>
-              <w:rPr>
-                <w:noProof/>
-              </w:rPr>
-              <w:t>11</w:t>
-            </w:r>
-            <w:r>
-              <w:rPr>
-                <w:noProof/>
-              </w:rPr>
-              <w:fldChar w:fldCharType="end"/>
-            </w:r>
+            <w:fldSimple w:instr=" SEQ Формула \*ARABIC ">
+              <w:r>
+                <w:rPr>
+                  <w:noProof/>
+                </w:rPr>
+                <w:t>11</w:t>
+              </w:r>
+            </w:fldSimple>
             <w:r>
               <w:t>)</w:t>
             </w:r>
@@ -8302,27 +8216,14 @@
             <w:r>
               <w:t>(</w:t>
             </w:r>
-            <w:r>
-              <w:fldChar w:fldCharType="begin"/>
-            </w:r>
-            <w:r>
-              <w:instrText xml:space="preserve"> SEQ Формула \*ARABIC </w:instrText>
-            </w:r>
-            <w:r>
-              <w:fldChar w:fldCharType="separate"/>
-            </w:r>
-            <w:r>
-              <w:rPr>
-                <w:noProof/>
-              </w:rPr>
-              <w:t>12</w:t>
-            </w:r>
-            <w:r>
-              <w:rPr>
-                <w:noProof/>
-              </w:rPr>
-              <w:fldChar w:fldCharType="end"/>
-            </w:r>
+            <w:fldSimple w:instr=" SEQ Формула \*ARABIC ">
+              <w:r>
+                <w:rPr>
+                  <w:noProof/>
+                </w:rPr>
+                <w:t>12</w:t>
+              </w:r>
+            </w:fldSimple>
             <w:r>
               <w:t>)</w:t>
             </w:r>
@@ -8513,13 +8414,7 @@
         <w:rPr>
           <w:rFonts w:hint="eastAsia"/>
         </w:rPr>
-        <w:t>дисперси</w:t>
-      </w:r>
-      <w:r>
-        <w:rPr>
-          <w:rFonts w:hint="eastAsia"/>
-        </w:rPr>
-        <w:t>ю</w:t>
+        <w:t>дисперсию</w:t>
       </w:r>
       <w:r>
         <w:t xml:space="preserve"> </w:t>
@@ -8726,27 +8621,14 @@
             <w:r>
               <w:t>(</w:t>
             </w:r>
-            <w:r>
-              <w:fldChar w:fldCharType="begin"/>
-            </w:r>
-            <w:r>
-              <w:instrText xml:space="preserve"> SEQ Формула \*ARABIC </w:instrText>
-            </w:r>
-            <w:r>
-              <w:fldChar w:fldCharType="separate"/>
-            </w:r>
-            <w:r>
-              <w:rPr>
-                <w:noProof/>
-              </w:rPr>
-              <w:t>13</w:t>
-            </w:r>
-            <w:r>
-              <w:rPr>
-                <w:noProof/>
-              </w:rPr>
-              <w:fldChar w:fldCharType="end"/>
-            </w:r>
+            <w:fldSimple w:instr=" SEQ Формула \*ARABIC ">
+              <w:r>
+                <w:rPr>
+                  <w:noProof/>
+                </w:rPr>
+                <w:t>13</w:t>
+              </w:r>
+            </w:fldSimple>
             <w:r>
               <w:t>)</w:t>
             </w:r>
@@ -8776,6 +8658,7 @@
         <w:rPr>
           <w:rFonts w:hint="eastAsia"/>
         </w:rPr>
+        <w:lastRenderedPageBreak/>
         <w:t>В</w:t>
       </w:r>
       <w:r>
@@ -9244,7 +9127,6 @@
         <w:pStyle w:val="3"/>
       </w:pPr>
       <w:r>
-        <w:lastRenderedPageBreak/>
         <w:t>Проверка адекватности регрессии</w:t>
       </w:r>
     </w:p>
@@ -9572,7 +9454,61 @@
         <w:rPr>
           <w:rFonts w:hint="eastAsia"/>
         </w:rPr>
-        <w:t>. Сопоставление двух дисперсий проводится по</w:t>
+        <w:t xml:space="preserve">. </w:t>
+      </w:r>
+      <w:r>
+        <w:rPr>
+          <w:rFonts w:hint="eastAsia"/>
+        </w:rPr>
+        <w:t>Сопоставление</w:t>
+      </w:r>
+      <w:r>
+        <w:rPr>
+          <w:rFonts w:hint="eastAsia"/>
+        </w:rPr>
+        <w:t xml:space="preserve"> </w:t>
+      </w:r>
+      <w:r>
+        <w:rPr>
+          <w:rFonts w:hint="eastAsia"/>
+        </w:rPr>
+        <w:t>двух</w:t>
+      </w:r>
+      <w:r>
+        <w:rPr>
+          <w:rFonts w:hint="eastAsia"/>
+        </w:rPr>
+        <w:t xml:space="preserve"> </w:t>
+      </w:r>
+      <w:r>
+        <w:rPr>
+          <w:rFonts w:hint="eastAsia"/>
+        </w:rPr>
+        <w:t>дисперсий</w:t>
+      </w:r>
+      <w:r>
+        <w:rPr>
+          <w:rFonts w:hint="eastAsia"/>
+        </w:rPr>
+        <w:t xml:space="preserve"> </w:t>
+      </w:r>
+      <w:r>
+        <w:rPr>
+          <w:rFonts w:hint="eastAsia"/>
+        </w:rPr>
+        <w:t>проводится</w:t>
+      </w:r>
+      <w:r>
+        <w:rPr>
+          <w:rFonts w:hint="eastAsia"/>
+        </w:rPr>
+        <w:t xml:space="preserve"> </w:t>
+      </w:r>
+      <w:r>
+        <w:rPr>
+          <w:rFonts w:hint="eastAsia"/>
+        </w:rPr>
+        <w:t>по</w:t>
       </w:r>
       <w:r>
         <w:t xml:space="preserve"> критерию Фишера</w:t>
@@ -9786,7 +9722,7 @@
         <w:lastRenderedPageBreak/>
         <w:t>Экспериментальная часть</w:t>
       </w:r>
-      <w:bookmarkEnd w:id="10"/>
+      <w:bookmarkEnd w:id="14"/>
     </w:p>
     <w:p>
       <w:pPr>
@@ -10042,27 +9978,14 @@
             <w:r>
               <w:t>(</w:t>
             </w:r>
-            <w:r>
-              <w:fldChar w:fldCharType="begin"/>
-            </w:r>
-            <w:r>
-              <w:instrText xml:space="preserve"> SEQ Формула \*ARABIC </w:instrText>
-            </w:r>
-            <w:r>
-              <w:fldChar w:fldCharType="separate"/>
-            </w:r>
-            <w:r>
-              <w:rPr>
-                <w:noProof/>
-              </w:rPr>
-              <w:t>13</w:t>
-            </w:r>
-            <w:r>
-              <w:rPr>
-                <w:noProof/>
-              </w:rPr>
-              <w:fldChar w:fldCharType="end"/>
-            </w:r>
+            <w:fldSimple w:instr=" SEQ Формула \*ARABIC ">
+              <w:r>
+                <w:rPr>
+                  <w:noProof/>
+                </w:rPr>
+                <w:t>13</w:t>
+              </w:r>
+            </w:fldSimple>
             <w:r>
               <w:t>)</w:t>
             </w:r>
@@ -10094,33 +10017,49 @@
         <w:rPr>
           <w:color w:val="auto"/>
         </w:rPr>
-        <w:t xml:space="preserve">взаимодействия между молекулами и, строго говоря не применима на микроуровне, но зависимость коэффициентов диффузии от температуры в жидкой фазе также подчиняются закону </w:t>
-      </w:r>
-      <w:proofErr w:type="spellStart"/>
+        <w:t xml:space="preserve">взаимодействия между молекулами и, строго говоря не применима на микроуровне, но </w:t>
+      </w:r>
       <w:r>
         <w:rPr>
           <w:color w:val="auto"/>
         </w:rPr>
-        <w:t>Арениуса</w:t>
-      </w:r>
-      <w:proofErr w:type="spellEnd"/>
+        <w:t>как отправная точка для сравнения она подходит наилучшим образом. З</w:t>
+      </w:r>
       <w:r>
         <w:rPr>
           <w:color w:val="auto"/>
         </w:rPr>
+        <w:t>ависимость коэффициентов диффузии от температуры в жидкой фазе подчин</w:t>
+      </w:r>
+      <w:r>
+        <w:rPr>
+          <w:color w:val="auto"/>
+        </w:rPr>
+        <w:t>яется</w:t>
+      </w:r>
+      <w:r>
+        <w:rPr>
+          <w:color w:val="auto"/>
+        </w:rPr>
+        <w:t xml:space="preserve"> закону </w:t>
+      </w:r>
+      <w:r>
+        <w:rPr>
+          <w:color w:val="auto"/>
+        </w:rPr>
+        <w:t>Аррениуса</w:t>
+      </w:r>
+      <w:r>
+        <w:rPr>
+          <w:color w:val="auto"/>
+        </w:rPr>
         <w:t xml:space="preserve">, </w:t>
       </w:r>
       <w:r>
         <w:rPr>
           <w:color w:val="auto"/>
         </w:rPr>
-        <w:t>следовательно,</w:t>
-      </w:r>
-      <w:r>
-        <w:rPr>
-          <w:color w:val="auto"/>
-        </w:rPr>
-        <w:t xml:space="preserve"> можно найти отношения</w:t>
+        <w:t xml:space="preserve">которым можно аппроксимировать экспериментальные данные. Для сравнения значений коэффициентов между собой были найдены </w:t>
       </w:r>
       <w:r>
         <w:rPr>
@@ -10147,7 +10086,31 @@
         <w:rPr>
           <w:color w:val="auto"/>
         </w:rPr>
-        <w:t xml:space="preserve">при разных мономерах и их концентрациях и температурах. Таким образом были найдены отношения </w:t>
+        <w:t>при разных мономерах и их концентрациях и температурах</w:t>
+      </w:r>
+      <w:r>
+        <w:rPr>
+          <w:color w:val="auto"/>
+        </w:rPr>
+        <w:t xml:space="preserve"> и нормированы на единую величину, т</w:t>
+      </w:r>
+      <w:r>
+        <w:rPr>
+          <w:color w:val="auto"/>
+        </w:rPr>
+        <w:t xml:space="preserve">аким </w:t>
+      </w:r>
+      <w:r>
+        <w:rPr>
+          <w:color w:val="auto"/>
+        </w:rPr>
+        <w:t>сопоставление значений проводилось в единицах</w:t>
+      </w:r>
+      <w:r>
+        <w:rPr>
+          <w:color w:val="auto"/>
+        </w:rPr>
+        <w:t xml:space="preserve"> </w:t>
       </w:r>
       <m:oMath>
         <m:f>
@@ -10301,27 +10264,14 @@
             <w:r>
               <w:t>(</w:t>
             </w:r>
-            <w:r>
-              <w:fldChar w:fldCharType="begin"/>
-            </w:r>
-            <w:r>
-              <w:instrText xml:space="preserve"> SEQ Формула \*ARABIC </w:instrText>
-            </w:r>
-            <w:r>
-              <w:fldChar w:fldCharType="separate"/>
-            </w:r>
-            <w:r>
-              <w:rPr>
-                <w:noProof/>
-              </w:rPr>
-              <w:t>13</w:t>
-            </w:r>
-            <w:r>
-              <w:rPr>
-                <w:noProof/>
-              </w:rPr>
-              <w:fldChar w:fldCharType="end"/>
-            </w:r>
+            <w:fldSimple w:instr=" SEQ Формула \*ARABIC ">
+              <w:r>
+                <w:rPr>
+                  <w:noProof/>
+                </w:rPr>
+                <w:t>13</w:t>
+              </w:r>
+            </w:fldSimple>
             <w:r>
               <w:t>)</w:t>
             </w:r>
@@ -10329,6 +10279,55 @@
         </w:tc>
       </w:tr>
     </w:tbl>
+    <w:p>
+      <w:pPr>
+        <w:pStyle w:val="a6"/>
+      </w:pPr>
+      <m:oMath>
+        <m:r>
+          <w:rPr>
+            <w:rFonts w:ascii="Cambria Math" w:hAnsi="Cambria Math"/>
+            <w:lang w:val="en-US"/>
+          </w:rPr>
+          <m:t>η</m:t>
+        </m:r>
+      </m:oMath>
+      <w:r>
+        <w:t xml:space="preserve"> – динамическая вязкость в сПуаз</w:t>
+      </w:r>
+    </w:p>
+    <w:p>
+      <w:pPr>
+        <w:pStyle w:val="a6"/>
+        <w:rPr>
+          <w:color w:val="auto"/>
+        </w:rPr>
+      </w:pPr>
+      <m:oMath>
+        <m:r>
+          <w:rPr>
+            <w:rFonts w:ascii="Cambria Math" w:hAnsi="Cambria Math"/>
+            <w:lang w:val="en-US"/>
+          </w:rPr>
+          <m:t>T</m:t>
+        </m:r>
+      </m:oMath>
+      <w:r>
+        <w:rPr>
+          <w:lang w:val="en-US"/>
+        </w:rPr>
+        <w:t xml:space="preserve"> – </w:t>
+      </w:r>
+      <w:r>
+        <w:t>температура в С</w:t>
+      </w:r>
+      <w:r>
+        <w:rPr>
+          <w:color w:val="auto"/>
+        </w:rPr>
+        <w:t xml:space="preserve"> </w:t>
+      </w:r>
+    </w:p>
     <w:p>
       <w:pPr>
         <w:pStyle w:val="a6"/>
@@ -10385,56 +10384,10 @@
     <w:p>
       <w:pPr>
         <w:pStyle w:val="a6"/>
-      </w:pPr>
-      <m:oMath>
-        <m:r>
-          <w:rPr>
-            <w:rFonts w:ascii="Cambria Math" w:hAnsi="Cambria Math"/>
-            <w:lang w:val="en-US"/>
-          </w:rPr>
-          <m:t>η</m:t>
-        </m:r>
-      </m:oMath>
-      <w:r>
-        <w:t xml:space="preserve"> – динамическая вязкость в </w:t>
-      </w:r>
-      <w:proofErr w:type="spellStart"/>
-      <w:r>
-        <w:t>сПуаз</w:t>
-      </w:r>
-      <w:proofErr w:type="spellEnd"/>
-    </w:p>
-    <w:p>
-      <w:pPr>
-        <w:pStyle w:val="a6"/>
         <w:rPr>
           <w:color w:val="auto"/>
         </w:rPr>
       </w:pPr>
-      <m:oMath>
-        <m:r>
-          <w:rPr>
-            <w:rFonts w:ascii="Cambria Math" w:hAnsi="Cambria Math"/>
-            <w:lang w:val="en-US"/>
-          </w:rPr>
-          <m:t>T</m:t>
-        </m:r>
-      </m:oMath>
-      <w:r>
-        <w:rPr>
-          <w:lang w:val="en-US"/>
-        </w:rPr>
-        <w:t xml:space="preserve"> – </w:t>
-      </w:r>
-      <w:r>
-        <w:t>температура в С</w:t>
-      </w:r>
-      <w:r>
-        <w:rPr>
-          <w:color w:val="auto"/>
-        </w:rPr>
-        <w:t xml:space="preserve"> </w:t>
-      </w:r>
     </w:p>
     <w:p>
       <w:pPr>
@@ -10882,27 +10835,14 @@
             <w:r>
               <w:t>(</w:t>
             </w:r>
-            <w:r>
-              <w:fldChar w:fldCharType="begin"/>
-            </w:r>
-            <w:r>
-              <w:instrText xml:space="preserve"> SEQ Формула \*ARABIC </w:instrText>
-            </w:r>
-            <w:r>
-              <w:fldChar w:fldCharType="separate"/>
-            </w:r>
-            <w:r>
-              <w:rPr>
-                <w:noProof/>
-              </w:rPr>
-              <w:t>16</w:t>
-            </w:r>
-            <w:r>
-              <w:rPr>
-                <w:noProof/>
-              </w:rPr>
-              <w:fldChar w:fldCharType="end"/>
-            </w:r>
+            <w:fldSimple w:instr=" SEQ Формула \*ARABIC ">
+              <w:r>
+                <w:rPr>
+                  <w:noProof/>
+                </w:rPr>
+                <w:t>16</w:t>
+              </w:r>
+            </w:fldSimple>
             <w:r>
               <w:t>)</w:t>
             </w:r>
@@ -12488,13 +12428,17 @@
         <w:pStyle w:val="a7"/>
       </w:pPr>
       <w:r>
-        <w:t xml:space="preserve">На начальном этапе заведомо ошибочные значения фильтровались с помощью простого ограничения на диапазон значений вязкости и температуры. Чтобы учесть начальные колебания </w:t>
-      </w:r>
-      <w:commentRangeStart w:id="12"/>
+        <w:t xml:space="preserve">На начальном этапе заведомо ошибочные значения фильтровались с помощью простого ограничения на диапазон значений вязкости и температуры. Чтобы учесть </w:t>
+      </w:r>
+      <w:r>
+        <w:lastRenderedPageBreak/>
+        <w:t xml:space="preserve">начальные колебания </w:t>
+      </w:r>
+      <w:commentRangeStart w:id="16"/>
       <w:r>
         <w:t xml:space="preserve">температуры и вязкости </w:t>
       </w:r>
-      <w:commentRangeEnd w:id="12"/>
+      <w:commentRangeEnd w:id="16"/>
       <w:r>
         <w:rPr>
           <w:rStyle w:val="af4"/>
@@ -12502,7 +12446,7 @@
           <w:color w:val="auto"/>
           <w:lang w:eastAsia="en-US"/>
         </w:rPr>
-        <w:commentReference w:id="12"/>
+        <w:commentReference w:id="16"/>
       </w:r>
       <w:r>
         <w:t>в системе и исключить их из рассмотрения, для некоторых экспериментов удалялись первые несколько (1-2) минут.</w:t>
@@ -12523,7 +12467,6 @@
         <w:rPr>
           <w:noProof/>
         </w:rPr>
-        <w:lastRenderedPageBreak/>
         <w:drawing>
           <wp:inline distT="0" distB="0" distL="0" distR="0" wp14:anchorId="12DDE12C" wp14:editId="7735829B">
             <wp:extent cx="6931025" cy="4851718"/>
@@ -12590,6 +12533,7 @@
         <w:rPr>
           <w:noProof/>
         </w:rPr>
+        <w:lastRenderedPageBreak/>
         <w:drawing>
           <wp:inline distT="0" distB="0" distL="0" distR="0" wp14:anchorId="024EEC9A" wp14:editId="4E00D0FB">
             <wp:extent cx="6931025" cy="4851718"/>
@@ -12645,7 +12589,6 @@
         <w:pStyle w:val="a7"/>
       </w:pPr>
       <w:r>
-        <w:lastRenderedPageBreak/>
         <w:t>После чего д</w:t>
       </w:r>
       <w:r>
@@ -12719,6 +12662,7 @@
         <w:rPr>
           <w:noProof/>
         </w:rPr>
+        <w:lastRenderedPageBreak/>
         <w:drawing>
           <wp:inline distT="0" distB="0" distL="0" distR="0" wp14:anchorId="329EA6A7" wp14:editId="0FCD1030">
             <wp:extent cx="6931025" cy="4851718"/>
@@ -12776,11 +12720,11 @@
       <w:r>
         <w:t xml:space="preserve">Применяя </w:t>
       </w:r>
-      <w:commentRangeStart w:id="13"/>
+      <w:commentRangeStart w:id="17"/>
       <w:r>
         <w:t xml:space="preserve">формулу </w:t>
       </w:r>
-      <w:commentRangeEnd w:id="13"/>
+      <w:commentRangeEnd w:id="17"/>
       <w:r>
         <w:rPr>
           <w:rStyle w:val="af4"/>
@@ -12788,7 +12732,7 @@
           <w:color w:val="auto"/>
           <w:lang w:eastAsia="en-US"/>
         </w:rPr>
-        <w:commentReference w:id="13"/>
+        <w:commentReference w:id="17"/>
       </w:r>
       <w:r>
         <w:t xml:space="preserve">для нахождения  </w:t>
@@ -12817,7 +12761,6 @@
         <w:rPr>
           <w:noProof/>
         </w:rPr>
-        <w:lastRenderedPageBreak/>
         <w:drawing>
           <wp:inline distT="0" distB="0" distL="0" distR="0" wp14:anchorId="3D07BE24" wp14:editId="5F96E61D">
             <wp:extent cx="6931025" cy="4851718"/>
@@ -12873,13 +12816,14 @@
         <w:pStyle w:val="a7"/>
       </w:pPr>
       <w:r>
+        <w:lastRenderedPageBreak/>
         <w:t xml:space="preserve">Полученные данные </w:t>
       </w:r>
-      <w:commentRangeStart w:id="14"/>
+      <w:commentRangeStart w:id="18"/>
       <w:r>
         <w:t>использовались</w:t>
       </w:r>
-      <w:commentRangeEnd w:id="14"/>
+      <w:commentRangeEnd w:id="18"/>
       <w:r>
         <w:rPr>
           <w:rStyle w:val="af4"/>
@@ -12887,16 +12831,16 @@
           <w:color w:val="auto"/>
           <w:lang w:eastAsia="en-US"/>
         </w:rPr>
-        <w:commentReference w:id="14"/>
+        <w:commentReference w:id="18"/>
       </w:r>
       <w:r>
         <w:t xml:space="preserve"> для аппроксимации </w:t>
       </w:r>
-      <w:commentRangeStart w:id="15"/>
+      <w:commentRangeStart w:id="19"/>
       <w:r>
         <w:t xml:space="preserve">формулой </w:t>
       </w:r>
-      <w:commentRangeEnd w:id="15"/>
+      <w:commentRangeEnd w:id="19"/>
       <w:r>
         <w:rPr>
           <w:rStyle w:val="af4"/>
@@ -12904,7 +12848,7 @@
           <w:color w:val="auto"/>
           <w:lang w:eastAsia="en-US"/>
         </w:rPr>
-        <w:commentReference w:id="15"/>
+        <w:commentReference w:id="19"/>
       </w:r>
       <w:r>
         <w:t xml:space="preserve"> с помощью МНК. Проводилась статистическая оценка полученных коэффициентов уравнения регрессии</w:t>
@@ -12966,7 +12910,6 @@
         <w:rPr>
           <w:noProof/>
         </w:rPr>
-        <w:lastRenderedPageBreak/>
         <w:drawing>
           <wp:inline distT="0" distB="0" distL="0" distR="0" wp14:anchorId="26724C8A" wp14:editId="7195F7ED">
             <wp:extent cx="6931025" cy="4851718"/>
@@ -14968,7 +14911,7 @@
           <w:color w:val="auto"/>
           <w:lang w:eastAsia="en-US"/>
         </w:rPr>
-        <w:commentReference w:id="16"/>
+        <w:commentReference w:id="20"/>
       </w:r>
     </w:p>
     <w:tbl>
@@ -15719,8 +15662,6 @@
       <w:r>
         <w:t>Сравнивая энергии:</w:t>
       </w:r>
-      <w:bookmarkStart w:id="17" w:name="_GoBack"/>
-      <w:bookmarkEnd w:id="17"/>
     </w:p>
     <w:p>
       <w:pPr>
@@ -15867,7 +15808,10 @@
         <w:rPr>
           <w:lang w:val="en-US"/>
         </w:rPr>
-        <w:t xml:space="preserve">D </w:t>
+        <w:t>D</w:t>
+      </w:r>
+      <w:r>
+        <w:t xml:space="preserve"> </w:t>
       </w:r>
       <w:r>
         <w:t xml:space="preserve">по </w:t>
@@ -15889,9 +15833,6 @@
     <w:p>
       <w:pPr>
         <w:pStyle w:val="a7"/>
-        <w:rPr>
-          <w:lang w:val="en-US"/>
-        </w:rPr>
       </w:pPr>
     </w:p>
     <w:sectPr>
@@ -15922,7 +15863,7 @@
       </w:r>
     </w:p>
   </w:comment>
-  <w:comment w:id="8" w:author="HOME" w:date="2023-12-20T17:30:00Z" w:initials="H">
+  <w:comment w:id="8" w:author="STRANGER" w:date="2023-12-26T13:58:00Z" w:initials="S">
     <w:p>
       <w:pPr>
         <w:pStyle w:val="af5"/>
@@ -15934,11 +15875,64 @@
         <w:annotationRef/>
       </w:r>
       <w:r>
-        <w:t>Удалить вывод</w:t>
-      </w:r>
+        <w:t>Добавить</w:t>
+      </w:r>
+    </w:p>
+    <w:p>
+      <w:pPr>
+        <w:pStyle w:val="af5"/>
+      </w:pPr>
     </w:p>
   </w:comment>
-  <w:comment w:id="9" w:author="HOME" w:date="2023-12-20T17:47:00Z" w:initials="H">
+  <w:comment w:id="9" w:author="STRANGER" w:date="2023-12-26T14:06:00Z" w:initials="S">
+    <w:p>
+      <w:pPr>
+        <w:pStyle w:val="af5"/>
+      </w:pPr>
+      <w:r>
+        <w:rPr>
+          <w:rStyle w:val="af4"/>
+        </w:rPr>
+        <w:annotationRef/>
+      </w:r>
+      <w:r>
+        <w:t>Какое уточнить</w:t>
+      </w:r>
+    </w:p>
+  </w:comment>
+  <w:comment w:id="10" w:author="STRANGER" w:date="2023-12-26T14:08:00Z" w:initials="S">
+    <w:p>
+      <w:pPr>
+        <w:pStyle w:val="af5"/>
+      </w:pPr>
+      <w:r>
+        <w:rPr>
+          <w:rStyle w:val="af4"/>
+        </w:rPr>
+        <w:annotationRef/>
+      </w:r>
+      <w:r>
+        <w:t>Стоит ли так сложно выражаться?</w:t>
+      </w:r>
+    </w:p>
+  </w:comment>
+  <w:comment w:id="12" w:author="HOME" w:date="2023-12-20T17:30:00Z" w:initials="H">
+    <w:p>
+      <w:pPr>
+        <w:pStyle w:val="af5"/>
+      </w:pPr>
+      <w:r>
+        <w:rPr>
+          <w:rStyle w:val="af4"/>
+        </w:rPr>
+        <w:annotationRef/>
+      </w:r>
+      <w:r>
+        <w:t>Удалить вывод</w:t>
+      </w:r>
+    </w:p>
+  </w:comment>
+  <w:comment w:id="13" w:author="HOME" w:date="2023-12-20T17:47:00Z" w:initials="H">
     <w:p>
       <w:pPr>
         <w:pStyle w:val="af5"/>
@@ -15964,7 +15958,7 @@
       </w:pPr>
     </w:p>
   </w:comment>
-  <w:comment w:id="11" w:author="HOME" w:date="2023-12-20T13:26:00Z" w:initials="H">
+  <w:comment w:id="15" w:author="HOME" w:date="2023-12-20T13:26:00Z" w:initials="H">
     <w:p>
       <w:pPr>
         <w:pStyle w:val="af5"/>
@@ -15980,7 +15974,7 @@
       </w:r>
     </w:p>
   </w:comment>
-  <w:comment w:id="12" w:author="STRANGER" w:date="2023-12-25T20:24:00Z" w:initials="S">
+  <w:comment w:id="16" w:author="STRANGER" w:date="2023-12-25T20:24:00Z" w:initials="S">
     <w:p>
       <w:pPr>
         <w:pStyle w:val="af5"/>
@@ -16001,7 +15995,7 @@
       </w:pPr>
     </w:p>
   </w:comment>
-  <w:comment w:id="13" w:author="STRANGER" w:date="2023-12-25T20:55:00Z" w:initials="S">
+  <w:comment w:id="17" w:author="STRANGER" w:date="2023-12-25T20:55:00Z" w:initials="S">
     <w:p>
       <w:pPr>
         <w:pStyle w:val="af5"/>
@@ -16017,7 +16011,7 @@
       </w:r>
     </w:p>
   </w:comment>
-  <w:comment w:id="14" w:author="STRANGER" w:date="2023-12-25T22:46:00Z" w:initials="S">
+  <w:comment w:id="18" w:author="STRANGER" w:date="2023-12-25T22:46:00Z" w:initials="S">
     <w:p>
       <w:pPr>
         <w:pStyle w:val="af5"/>
@@ -16059,7 +16053,7 @@
       </w:r>
     </w:p>
   </w:comment>
-  <w:comment w:id="15" w:author="STRANGER" w:date="2023-12-25T20:56:00Z" w:initials="S">
+  <w:comment w:id="19" w:author="STRANGER" w:date="2023-12-25T20:56:00Z" w:initials="S">
     <w:p>
       <w:pPr>
         <w:pStyle w:val="af5"/>
@@ -16080,7 +16074,7 @@
       </w:pPr>
     </w:p>
   </w:comment>
-  <w:comment w:id="16" w:author="STRANGER" w:date="2023-12-26T11:30:00Z" w:initials="S">
+  <w:comment w:id="20" w:author="STRANGER" w:date="2023-12-26T11:30:00Z" w:initials="S">
     <w:p>
       <w:pPr>
         <w:pStyle w:val="af5"/>
@@ -16122,6 +16116,9 @@
 <file path=word/commentsExtended.xml><?xml version="1.0" encoding="utf-8"?>
 <w15:commentsEx xmlns:wpc="http://schemas.microsoft.com/office/word/2010/wordprocessingCanvas" xmlns:cx="http://schemas.microsoft.com/office/drawing/2014/chartex" xmlns:cx1="http://schemas.microsoft.com/office/drawing/2015/9/8/chartex" xmlns:cx2="http://schemas.microsoft.com/office/drawing/2015/10/21/chartex" xmlns:cx3="http://schemas.microsoft.com/office/drawing/2016/5/9/chartex" xmlns:cx4="http://schemas.microsoft.com/office/drawing/2016/5/10/chartex" xmlns:cx5="http://schemas.microsoft.com/office/drawing/2016/5/11/chartex" xmlns:cx6="http://schemas.microsoft.com/office/drawing/2016/5/12/chartex" xmlns:cx7="http://schemas.microsoft.com/office/drawing/2016/5/13/chartex" xmlns:cx8="http://schemas.microsoft.com/office/drawing/2016/5/14/chartex" xmlns:mc="http://schemas.openxmlformats.org/markup-compatibility/2006" xmlns:aink="http://schemas.microsoft.com/office/drawing/2016/ink" xmlns:am3d="http://schemas.microsoft.com/office/drawing/2017/model3d" xmlns:o="urn:schemas-microsoft-com:office:office" xmlns:r="http://schemas.openxmlformats.org/officeDocument/2006/relationships" xmlns:m="http://schemas.openxmlformats.org/officeDocument/2006/math" xmlns:v="urn:schemas-microsoft-com:vml" xmlns:wp14="http://schemas.microsoft.com/office/word/2010/wordprocessingDrawing" xmlns:wp="http://schemas.openxmlformats.org/drawingml/2006/wordprocessingDrawing" xmlns:w10="urn:schemas-microsoft-com:office:word" xmlns:w="http://schemas.openxmlformats.org/wordprocessingml/2006/main" xmlns:w14="http://schemas.microsoft.com/office/word/2010/wordml" xmlns:w15="http://schemas.microsoft.com/office/word/2012/wordml" xmlns:w16cid="http://schemas.microsoft.com/office/word/2016/wordml/cid" xmlns:w16se="http://schemas.microsoft.com/office/word/2015/wordml/symex" xmlns:wpg="http://schemas.microsoft.com/office/word/2010/wordprocessingGroup" xmlns:wpi="http://schemas.microsoft.com/office/word/2010/wordprocessingInk" xmlns:wne="http://schemas.microsoft.com/office/word/2006/wordml" xmlns:wps="http://schemas.microsoft.com/office/word/2010/wordprocessingShape" mc:Ignorable="w14 w15 w16se w16cid wp14">
   <w15:commentEx w15:paraId="1D6676CC" w15:done="0"/>
+  <w15:commentEx w15:paraId="131E2D91" w15:done="0"/>
+  <w15:commentEx w15:paraId="6138A2B5" w15:done="0"/>
+  <w15:commentEx w15:paraId="443533B9" w15:done="0"/>
   <w15:commentEx w15:paraId="73958E5C" w15:done="0"/>
   <w15:commentEx w15:paraId="421E3C3D" w15:done="0"/>
   <w15:commentEx w15:paraId="253D677B" w15:done="0"/>
@@ -16145,6 +16142,9 @@
 <file path=word/commentsIds.xml><?xml version="1.0" encoding="utf-8"?>
 <w16cid:commentsIds xmlns:wpc="http://schemas.microsoft.com/office/word/2010/wordprocessingCanvas" xmlns:cx="http://schemas.microsoft.com/office/drawing/2014/chartex" xmlns:cx1="http://schemas.microsoft.com/office/drawing/2015/9/8/chartex" xmlns:cx2="http://schemas.microsoft.com/office/drawing/2015/10/21/chartex" xmlns:cx3="http://schemas.microsoft.com/office/drawing/2016/5/9/chartex" xmlns:cx4="http://schemas.microsoft.com/office/drawing/2016/5/10/chartex" xmlns:cx5="http://schemas.microsoft.com/office/drawing/2016/5/11/chartex" xmlns:cx6="http://schemas.microsoft.com/office/drawing/2016/5/12/chartex" xmlns:cx7="http://schemas.microsoft.com/office/drawing/2016/5/13/chartex" xmlns:cx8="http://schemas.microsoft.com/office/drawing/2016/5/14/chartex" xmlns:mc="http://schemas.openxmlformats.org/markup-compatibility/2006" xmlns:aink="http://schemas.microsoft.com/office/drawing/2016/ink" xmlns:am3d="http://schemas.microsoft.com/office/drawing/2017/model3d" xmlns:o="urn:schemas-microsoft-com:office:office" xmlns:r="http://schemas.openxmlformats.org/officeDocument/2006/relationships" xmlns:m="http://schemas.openxmlformats.org/officeDocument/2006/math" xmlns:v="urn:schemas-microsoft-com:vml" xmlns:wp14="http://schemas.microsoft.com/office/word/2010/wordprocessingDrawing" xmlns:wp="http://schemas.openxmlformats.org/drawingml/2006/wordprocessingDrawing" xmlns:w10="urn:schemas-microsoft-com:office:word" xmlns:w="http://schemas.openxmlformats.org/wordprocessingml/2006/main" xmlns:w14="http://schemas.microsoft.com/office/word/2010/wordml" xmlns:w15="http://schemas.microsoft.com/office/word/2012/wordml" xmlns:w16cid="http://schemas.microsoft.com/office/word/2016/wordml/cid" xmlns:w16se="http://schemas.microsoft.com/office/word/2015/wordml/symex" xmlns:wpg="http://schemas.microsoft.com/office/word/2010/wordprocessingGroup" xmlns:wpi="http://schemas.microsoft.com/office/word/2010/wordprocessingInk" xmlns:wne="http://schemas.microsoft.com/office/word/2006/wordml" xmlns:wps="http://schemas.microsoft.com/office/word/2010/wordprocessingShape" mc:Ignorable="w14 w15 w16se w16cid wp14">
   <w16cid:commentId w16cid:paraId="1D6676CC" w16cid:durableId="29243479"/>
+  <w16cid:commentId w16cid:paraId="131E2D91" w16cid:durableId="29355A97"/>
+  <w16cid:commentId w16cid:paraId="6138A2B5" w16cid:durableId="29355C52"/>
+  <w16cid:commentId w16cid:paraId="443533B9" w16cid:durableId="29355CCA"/>
   <w16cid:commentId w16cid:paraId="73958E5C" w16cid:durableId="292DA320"/>
   <w16cid:commentId w16cid:paraId="421E3C3D" w16cid:durableId="292DA747"/>
   <w16cid:commentId w16cid:paraId="253D677B" w16cid:durableId="292D69EC"/>
@@ -17892,6 +17892,7 @@
   <w:rsids>
     <w:rsidRoot w:val="00CA7B47"/>
     <w:rsid w:val="00084F54"/>
+    <w:rsid w:val="00392AFA"/>
     <w:rsid w:val="007D69E1"/>
     <w:rsid w:val="007D6BD6"/>
     <w:rsid w:val="008254A4"/>
@@ -18679,7 +18680,7 @@
 </file>
 
 <file path=customXml/itemProps1.xml><?xml version="1.0" encoding="utf-8"?>
-<ds:datastoreItem xmlns:ds="http://schemas.openxmlformats.org/officeDocument/2006/customXml" ds:itemID="{99281A6D-C4AC-4A86-87ED-D646685FD213}">
+<ds:datastoreItem xmlns:ds="http://schemas.openxmlformats.org/officeDocument/2006/customXml" ds:itemID="{C8F5509A-857A-4A31-9B2C-994740538CEA}">
   <ds:schemaRefs>
     <ds:schemaRef ds:uri="http://schemas.openxmlformats.org/officeDocument/2006/bibliography"/>
   </ds:schemaRefs>

--- a/Отчет.docx
+++ b/Отчет.docx
@@ -1918,14 +1918,27 @@
             <w:r>
               <w:t>(</w:t>
             </w:r>
-            <w:fldSimple w:instr=" SEQ Формула \*ARABIC ">
-              <w:r>
-                <w:rPr>
-                  <w:noProof/>
-                </w:rPr>
-                <w:t>1</w:t>
-              </w:r>
-            </w:fldSimple>
+            <w:r>
+              <w:fldChar w:fldCharType="begin"/>
+            </w:r>
+            <w:r>
+              <w:instrText xml:space="preserve"> SEQ Формула \*ARABIC </w:instrText>
+            </w:r>
+            <w:r>
+              <w:fldChar w:fldCharType="separate"/>
+            </w:r>
+            <w:r>
+              <w:rPr>
+                <w:noProof/>
+              </w:rPr>
+              <w:t>1</w:t>
+            </w:r>
+            <w:r>
+              <w:rPr>
+                <w:noProof/>
+              </w:rPr>
+              <w:fldChar w:fldCharType="end"/>
+            </w:r>
             <w:r>
               <w:t>)</w:t>
             </w:r>
@@ -2005,8 +2018,9 @@
       <w:r>
         <w:t>концентрации вещества</w:t>
       </w:r>
-      <w:bookmarkStart w:id="11" w:name="_GoBack"/>
-      <w:bookmarkEnd w:id="11"/>
+      <w:r>
+        <w:t>, М/м</w:t>
+      </w:r>
     </w:p>
     <w:p>
       <w:pPr>
@@ -2022,107 +2036,108 @@
         </m:r>
       </m:oMath>
       <w:r>
-        <w:t xml:space="preserve"> - есть коэффициент пропорциональности. </w:t>
+        <w:t xml:space="preserve"> - </w:t>
+      </w:r>
+      <w:r>
+        <w:t>коэффициент диффузии, м2 /с, со знаком минус, так как поток вещества всегда направлен из области с большей концентрацией в область с меньшей.</w:t>
       </w:r>
     </w:p>
     <w:p>
       <w:pPr>
-        <w:pStyle w:val="a6"/>
-      </w:pPr>
+        <w:pStyle w:val="3"/>
+      </w:pPr>
+      <w:r>
+        <w:t>Вязкость</w:t>
+      </w:r>
     </w:p>
     <w:p>
       <w:pPr>
         <w:pStyle w:val="a7"/>
       </w:pPr>
       <w:r>
-        <w:t>Это коэффициент называется коэффициентом диффузии. Его размерность см2 /с. Знак минус в (9.2) означает, что поток возникает в направлении убывания концентрации.</w:t>
+        <w:t xml:space="preserve">Перенос импульса связан не только со скоростью отдельных макроскопических частей вещества, но и </w:t>
+      </w:r>
+      <w:r>
+        <w:t>со</w:t>
+      </w:r>
+      <w:r>
+        <w:t> внутренним трением</w:t>
+      </w:r>
+      <w:r>
+        <w:t xml:space="preserve"> между соприкасающимися параллельными слоями жидкости или газа, движущимися с различными скоростями. </w:t>
+      </w:r>
+      <w:r>
+        <w:rPr>
+          <w:b/>
+          <w:bCs/>
+        </w:rPr>
+        <w:t>Внутреннее трение </w:t>
+      </w:r>
+      <w:r>
+        <w:t xml:space="preserve">приводит к переносу импульса от одного движущегося слоя жидкости или газа к другому соприкасающемуся с ним слою. </w:t>
+      </w:r>
+      <w:r>
+        <w:t xml:space="preserve">В результате, импульс слоя, движущегося </w:t>
+      </w:r>
+      <w:r>
+        <w:lastRenderedPageBreak/>
+        <w:t>быстрее, уменьшается</w:t>
+      </w:r>
+      <w:r>
+        <w:t>, что приводит к торможению этого слоя</w:t>
+      </w:r>
+      <w:r>
+        <w:t xml:space="preserve">, а </w:t>
+      </w:r>
+      <w:r>
+        <w:t xml:space="preserve">импульс слоя, </w:t>
+      </w:r>
+      <w:r>
+        <w:t xml:space="preserve">движущегося медленнее – увеличивается, что приводит к </w:t>
+      </w:r>
+      <w:r>
+        <w:t xml:space="preserve">его </w:t>
+      </w:r>
+      <w:r>
+        <w:t>ускорению</w:t>
+      </w:r>
+      <w:r>
+        <w:t xml:space="preserve">. </w:t>
       </w:r>
     </w:p>
     <w:p>
       <w:pPr>
-        <w:pStyle w:val="3"/>
-      </w:pPr>
-      <w:r>
-        <w:t>Вязкость</w:t>
-      </w:r>
-    </w:p>
-    <w:p>
-      <w:pPr>
         <w:pStyle w:val="a7"/>
       </w:pPr>
+      <w:commentRangeStart w:id="11"/>
+      <w:r>
+        <w:t xml:space="preserve">Вместо плотности n(x) в первом случае и энергии единицы объема </w:t>
+      </w:r>
       <w:proofErr w:type="gramStart"/>
       <w:r>
-        <w:t>Вязкость это свойство жидкости</w:t>
+        <w:t>( )</w:t>
       </w:r>
       <w:proofErr w:type="gramEnd"/>
       <w:r>
-        <w:t xml:space="preserve"> или газа, обусловленное </w:t>
-      </w:r>
-      <w:r>
-        <w:rPr>
-          <w:b/>
-          <w:bCs/>
-        </w:rPr>
-        <w:t>внутренним трением</w:t>
-      </w:r>
-      <w:r>
-        <w:t xml:space="preserve"> между соприкасающимися параллельными слоями жидкости или газа, движущимися с различными скоростями. В результате, импульс слоя, движущегося </w:t>
-      </w:r>
-      <w:r>
-        <w:lastRenderedPageBreak/>
-        <w:t>быстрее, уменьшается, а движущегося медленнее – увеличивается, что приводит к торможению слоя, движущегося быстрее, и ускорению слоя, движущегося медленнее. Другими словами, </w:t>
-      </w:r>
-      <w:r>
-        <w:rPr>
-          <w:b/>
-          <w:bCs/>
-        </w:rPr>
-        <w:t>внутреннее трение </w:t>
-      </w:r>
-      <w:r>
-        <w:t>приводит к переносу импульса от одного движущегося слоя жидкости или газа к другому соприкасающемуся с ним слою.</w:t>
-      </w:r>
-    </w:p>
-    <w:p>
-      <w:pPr>
-        <w:pStyle w:val="a7"/>
-      </w:pPr>
-      <w:r>
-        <w:t>При движении твердого тела в газе или жидкости, или при обтекании тела газом или жидкостью возникают макроскопические градиенты скорости, обусловленные наличием взаимодействия с твердыми поверхностями. На рис. 9.3 показан пример такого течения. Газ или жидкость здесь находится между двумя пластинами, нижняя пластина покоится, а верхняя движется под действием силы F с некоторой скоростью. Из-за сил молекулярного взаимодействия между веществом и пластинами в непосредственной близости от нижней пластины вещество тоже не движется (имеется в виду макроскопическое перемещение, а не тепловое молекулярное движение), в то время как вблизи верхней пластины оно перемещается со скоростью пластины.</w:t>
-      </w:r>
-    </w:p>
-    <w:p>
-      <w:pPr>
-        <w:pStyle w:val="a7"/>
-      </w:pPr>
-      <w:r>
-        <w:rPr>
-          <w:highlight w:val="yellow"/>
-        </w:rPr>
-        <w:t xml:space="preserve">Введем скорость </w:t>
+        <w:t xml:space="preserve"> V A c </w:t>
       </w:r>
       <w:proofErr w:type="spellStart"/>
       <w:r>
-        <w:rPr>
-          <w:highlight w:val="yellow"/>
-        </w:rPr>
-        <w:t>uy</w:t>
+        <w:t>nT</w:t>
       </w:r>
       <w:proofErr w:type="spellEnd"/>
       <w:r>
-        <w:rPr>
-          <w:highlight w:val="yellow"/>
-        </w:rPr>
-        <w:t xml:space="preserve">(x) макроскопического течения слоя с </w:t>
-      </w:r>
-      <w:commentRangeStart w:id="12"/>
-      <w:r>
-        <w:rPr>
-          <w:highlight w:val="yellow"/>
-        </w:rPr>
-        <w:t>координатой</w:t>
-      </w:r>
-      <w:commentRangeEnd w:id="12"/>
+        <w:t xml:space="preserve"> x N во втором теперь надо использовать импульс единицы объема </w:t>
+      </w:r>
+      <w:proofErr w:type="spellStart"/>
+      <w:r>
+        <w:t>mnuy</w:t>
+      </w:r>
+      <w:proofErr w:type="spellEnd"/>
+      <w:r>
+        <w:t xml:space="preserve">(x). </w:t>
+      </w:r>
+      <w:commentRangeEnd w:id="11"/>
       <w:r>
         <w:rPr>
           <w:rStyle w:val="af4"/>
@@ -2130,68 +2145,10 @@
           <w:color w:val="auto"/>
           <w:lang w:eastAsia="en-US"/>
         </w:rPr>
-        <w:commentReference w:id="12"/>
-      </w:r>
-      <w:r>
-        <w:rPr>
-          <w:highlight w:val="yellow"/>
-        </w:rPr>
-        <w:t xml:space="preserve"> х. Между движущимися с различными скоростями слоями вещества из-за молекулярного теплового движения происходит перенос направленного вдоль оси у макроскопического импульса, для молекул массы m равного </w:t>
-      </w:r>
-      <w:proofErr w:type="spellStart"/>
-      <w:r>
-        <w:rPr>
-          <w:highlight w:val="yellow"/>
-        </w:rPr>
-        <w:t>muy</w:t>
-      </w:r>
-      <w:proofErr w:type="spellEnd"/>
-      <w:r>
-        <w:rPr>
-          <w:highlight w:val="yellow"/>
-        </w:rPr>
-        <w:t xml:space="preserve">(x). Тогда через всякую параллельную пластинам воображаемой плоскость возникает поток импульса </w:t>
-      </w:r>
-      <w:r>
-        <w:rPr>
-          <w:highlight w:val="yellow"/>
-        </w:rPr>
-        <w:sym w:font="Symbol" w:char="F050"/>
-      </w:r>
-      <w:r>
-        <w:t xml:space="preserve">, который по определению есть поток молекул через эту плоскость, умноженный на переносимый каждой молекулой импульс </w:t>
-      </w:r>
-      <w:proofErr w:type="spellStart"/>
-      <w:r>
-        <w:t>muy</w:t>
-      </w:r>
-      <w:proofErr w:type="spellEnd"/>
-      <w:r>
-        <w:t xml:space="preserve">(x). Для газов можно провести рассуждения, полностью аналогичные представленным выше для диффузионного потока и потока тепла. Вместо плотности n(x) в первом случае и энергии единицы объема </w:t>
-      </w:r>
-      <w:proofErr w:type="gramStart"/>
-      <w:r>
-        <w:t>( )</w:t>
-      </w:r>
-      <w:proofErr w:type="gramEnd"/>
-      <w:r>
-        <w:t xml:space="preserve"> V A c </w:t>
-      </w:r>
-      <w:proofErr w:type="spellStart"/>
-      <w:r>
-        <w:t>nT</w:t>
-      </w:r>
-      <w:proofErr w:type="spellEnd"/>
-      <w:r>
-        <w:t xml:space="preserve"> x N во втором теперь надо использовать импульс единицы объема </w:t>
-      </w:r>
-      <w:proofErr w:type="spellStart"/>
-      <w:r>
-        <w:t>mnuy</w:t>
-      </w:r>
-      <w:proofErr w:type="spellEnd"/>
-      <w:r>
-        <w:t>(x). Тогда получим, что</w:t>
+        <w:commentReference w:id="11"/>
+      </w:r>
+      <w:r>
+        <w:t>Тогда получим, что</w:t>
       </w:r>
       <w:r>
         <w:t xml:space="preserve"> плотность</w:t>
@@ -2282,14 +2239,14 @@
         <w:tblLook w:val="04A0" w:firstRow="1" w:lastRow="0" w:firstColumn="1" w:lastColumn="0" w:noHBand="0" w:noVBand="1"/>
       </w:tblPr>
       <w:tblGrid>
-        <w:gridCol w:w="1019"/>
-        <w:gridCol w:w="8659"/>
+        <w:gridCol w:w="1018"/>
+        <w:gridCol w:w="8660"/>
         <w:gridCol w:w="1237"/>
       </w:tblGrid>
       <w:tr>
         <w:tc>
           <w:tcPr>
-            <w:tcW w:w="500" w:type="pct"/>
+            <w:tcW w:w="467" w:type="pct"/>
           </w:tcPr>
           <w:p>
             <w:pPr>
@@ -2299,7 +2256,7 @@
         </w:tc>
         <w:tc>
           <w:tcPr>
-            <w:tcW w:w="4000" w:type="pct"/>
+            <w:tcW w:w="3967" w:type="pct"/>
           </w:tcPr>
           <w:p>
             <w:pPr>
@@ -2400,7 +2357,7 @@
         </w:tc>
         <w:tc>
           <w:tcPr>
-            <w:tcW w:w="500" w:type="pct"/>
+            <w:tcW w:w="567" w:type="pct"/>
             <w:vAlign w:val="center"/>
           </w:tcPr>
           <w:p>
@@ -2410,14 +2367,27 @@
             <w:r>
               <w:t>(</w:t>
             </w:r>
-            <w:fldSimple w:instr=" SEQ Формула \*ARABIC ">
-              <w:r>
-                <w:rPr>
-                  <w:noProof/>
-                </w:rPr>
-                <w:t>2</w:t>
-              </w:r>
-            </w:fldSimple>
+            <w:r>
+              <w:fldChar w:fldCharType="begin"/>
+            </w:r>
+            <w:r>
+              <w:instrText xml:space="preserve"> SEQ Формула \*ARABIC </w:instrText>
+            </w:r>
+            <w:r>
+              <w:fldChar w:fldCharType="separate"/>
+            </w:r>
+            <w:r>
+              <w:rPr>
+                <w:noProof/>
+              </w:rPr>
+              <w:t>2</w:t>
+            </w:r>
+            <w:r>
+              <w:rPr>
+                <w:noProof/>
+              </w:rPr>
+              <w:fldChar w:fldCharType="end"/>
+            </w:r>
             <w:r>
               <w:t>)</w:t>
             </w:r>
@@ -2429,13 +2399,95 @@
       <w:pPr>
         <w:pStyle w:val="a7"/>
       </w:pPr>
+      <m:oMath>
+        <m:r>
+          <w:rPr>
+            <w:rFonts w:ascii="Cambria Math" w:hAnsi="Cambria Math"/>
+            <w:lang w:val="en-US"/>
+          </w:rPr>
+          <m:t>η</m:t>
+        </m:r>
+        <m:r>
+          <w:rPr>
+            <w:rFonts w:ascii="Cambria Math" w:hAnsi="Cambria Math"/>
+          </w:rPr>
+          <m:t>=</m:t>
+        </m:r>
+        <m:r>
+          <m:rPr>
+            <m:sty m:val="p"/>
+          </m:rPr>
+          <w:rPr>
+            <w:rFonts w:ascii="Cambria Math" w:hAnsi="Cambria Math"/>
+            <w:lang w:val="en-US"/>
+          </w:rPr>
+          <m:t>mn</m:t>
+        </m:r>
+        <m:limUpp>
+          <m:limUppPr>
+            <m:ctrlPr>
+              <w:rPr>
+                <w:rFonts w:ascii="Cambria Math" w:hAnsi="Cambria Math"/>
+                <w:lang w:val="en-US"/>
+              </w:rPr>
+            </m:ctrlPr>
+          </m:limUppPr>
+          <m:e>
+            <m:r>
+              <w:rPr>
+                <w:rFonts w:ascii="Cambria Math" w:hAnsi="Cambria Math"/>
+                <w:lang w:val="en-US"/>
+              </w:rPr>
+              <m:t>v</m:t>
+            </m:r>
+          </m:e>
+          <m:lim>
+            <m:r>
+              <w:rPr>
+                <w:rFonts w:ascii="Cambria Math" w:hAnsi="Cambria Math"/>
+              </w:rPr>
+              <m:t>_</m:t>
+            </m:r>
+          </m:lim>
+        </m:limUpp>
+        <m:r>
+          <w:rPr>
+            <w:rFonts w:ascii="Cambria Math" w:hAnsi="Cambria Math"/>
+            <w:lang w:val="en-US"/>
+          </w:rPr>
+          <m:t>λ</m:t>
+        </m:r>
+      </m:oMath>
+      <w:r>
+        <w:t xml:space="preserve"> - к</w:t>
+      </w:r>
+      <w:r>
+        <w:t>оэффициент вязкости</w:t>
+      </w:r>
     </w:p>
     <w:p>
       <w:pPr>
         <w:pStyle w:val="a7"/>
       </w:pPr>
       <w:r>
-        <w:t xml:space="preserve">Эта формула справедлива для ньютоновских жидкостей. Ньютоновскими жидкостями являются вода, легкие моторные масла и многие другие жидкости, обычно состоящие из легких молекул. Примерами </w:t>
+        <w:t xml:space="preserve">Эта формула справедлива для ньютоновских жидкостей. Ньютоновскими жидкостями являются вода, легкие моторные масла и многие другие жидкости, обычно состоящие из легких </w:t>
+      </w:r>
+      <w:commentRangeStart w:id="12"/>
+      <w:r>
+        <w:t>молекул</w:t>
+      </w:r>
+      <w:commentRangeEnd w:id="12"/>
+      <w:r>
+        <w:rPr>
+          <w:rStyle w:val="af4"/>
+          <w:rFonts w:eastAsia="SimSun" w:cstheme="minorBidi"/>
+          <w:color w:val="auto"/>
+          <w:lang w:eastAsia="en-US"/>
+        </w:rPr>
+        <w:commentReference w:id="12"/>
+      </w:r>
+      <w:r>
+        <w:t xml:space="preserve">. Примерами </w:t>
       </w:r>
       <w:proofErr w:type="spellStart"/>
       <w:r>
@@ -2443,170 +2495,114 @@
       </w:r>
       <w:proofErr w:type="spellEnd"/>
       <w:r>
-        <w:t xml:space="preserve"> жидкостей являются </w:t>
-      </w:r>
-      <w:r>
-        <w:lastRenderedPageBreak/>
-        <w:t>высоковязкие вещества (тяжелые моторные масла, полимеры, концентрированные растворы солей и др.)</w:t>
+        <w:t xml:space="preserve"> жидкостей являются высоковязкие вещества (тяжелые моторные масла, полимеры, концентрированные растворы солей и др.)</w:t>
       </w:r>
     </w:p>
     <w:p>
       <w:pPr>
-        <w:pStyle w:val="a7"/>
-      </w:pPr>
-      <w:r>
-        <w:t>Коэффициент вязкости:</w:t>
-      </w:r>
-    </w:p>
-    <w:tbl>
-      <w:tblPr>
-        <w:tblStyle w:val="af9"/>
-        <w:tblW w:w="5000" w:type="pct"/>
-        <w:tblBorders>
-          <w:top w:val="none" w:sz="0" w:space="0" w:color="auto"/>
-          <w:left w:val="none" w:sz="0" w:space="0" w:color="auto"/>
-          <w:bottom w:val="none" w:sz="0" w:space="0" w:color="auto"/>
-          <w:right w:val="none" w:sz="0" w:space="0" w:color="auto"/>
-          <w:insideH w:val="none" w:sz="0" w:space="0" w:color="auto"/>
-          <w:insideV w:val="none" w:sz="0" w:space="0" w:color="auto"/>
-        </w:tblBorders>
-        <w:tblLook w:val="04A0" w:firstRow="1" w:lastRow="0" w:firstColumn="1" w:lastColumn="0" w:noHBand="0" w:noVBand="1"/>
-      </w:tblPr>
-      <w:tblGrid>
-        <w:gridCol w:w="1019"/>
-        <w:gridCol w:w="8659"/>
-        <w:gridCol w:w="1237"/>
-      </w:tblGrid>
-      <w:tr>
-        <w:tc>
-          <w:tcPr>
-            <w:tcW w:w="500" w:type="pct"/>
-          </w:tcPr>
-          <w:p>
-            <w:pPr>
-              <w:pStyle w:val="a7"/>
-            </w:pPr>
-          </w:p>
-        </w:tc>
-        <w:tc>
-          <w:tcPr>
-            <w:tcW w:w="4000" w:type="pct"/>
-          </w:tcPr>
-          <w:p>
-            <w:pPr>
-              <w:pStyle w:val="a7"/>
-            </w:pPr>
-            <m:oMathPara>
-              <m:oMath>
-                <m:r>
-                  <w:rPr>
-                    <w:rFonts w:ascii="Cambria Math" w:hAnsi="Cambria Math"/>
-                    <w:lang w:val="en-US"/>
-                  </w:rPr>
-                  <m:t>η=</m:t>
-                </m:r>
-                <m:r>
-                  <m:rPr>
-                    <m:sty m:val="p"/>
-                  </m:rPr>
-                  <w:rPr>
-                    <w:rFonts w:ascii="Cambria Math" w:hAnsi="Cambria Math"/>
-                    <w:lang w:val="en-US"/>
-                  </w:rPr>
-                  <m:t>mn</m:t>
-                </m:r>
-                <m:limUpp>
-                  <m:limUppPr>
-                    <m:ctrlPr>
-                      <w:rPr>
-                        <w:rFonts w:ascii="Cambria Math" w:hAnsi="Cambria Math"/>
-                        <w:lang w:val="en-US"/>
-                      </w:rPr>
-                    </m:ctrlPr>
-                  </m:limUppPr>
-                  <m:e>
-                    <m:r>
-                      <w:rPr>
-                        <w:rFonts w:ascii="Cambria Math" w:hAnsi="Cambria Math"/>
-                        <w:lang w:val="en-US"/>
-                      </w:rPr>
-                      <m:t>v</m:t>
-                    </m:r>
-                  </m:e>
-                  <m:lim>
-                    <m:r>
-                      <w:rPr>
-                        <w:rFonts w:ascii="Cambria Math" w:hAnsi="Cambria Math"/>
-                        <w:lang w:val="en-US"/>
-                      </w:rPr>
-                      <m:t>_</m:t>
-                    </m:r>
-                  </m:lim>
-                </m:limUpp>
-                <m:r>
-                  <w:rPr>
-                    <w:rFonts w:ascii="Cambria Math" w:hAnsi="Cambria Math"/>
-                    <w:lang w:val="en-US"/>
-                  </w:rPr>
-                  <m:t>λ</m:t>
-                </m:r>
-                <m:r>
-                  <m:rPr>
-                    <m:sty m:val="p"/>
-                  </m:rPr>
-                  <w:rPr>
-                    <w:rFonts w:ascii="Cambria Math" w:hAnsi="Cambria Math"/>
-                  </w:rPr>
-                  <m:t xml:space="preserve"> </m:t>
-                </m:r>
-              </m:oMath>
-            </m:oMathPara>
-          </w:p>
-        </w:tc>
-        <w:tc>
-          <w:tcPr>
-            <w:tcW w:w="500" w:type="pct"/>
-            <w:vAlign w:val="center"/>
-          </w:tcPr>
-          <w:p>
-            <w:pPr>
-              <w:pStyle w:val="a7"/>
-            </w:pPr>
-            <w:r>
-              <w:t>(</w:t>
-            </w:r>
-            <w:fldSimple w:instr=" SEQ Формула \*ARABIC ">
-              <w:r>
-                <w:rPr>
-                  <w:noProof/>
-                </w:rPr>
-                <w:t>3</w:t>
-              </w:r>
-            </w:fldSimple>
-            <w:r>
-              <w:t>)</w:t>
-            </w:r>
-          </w:p>
-        </w:tc>
-      </w:tr>
-    </w:tbl>
-    <w:p>
-      <w:pPr>
-        <w:pStyle w:val="a7"/>
-      </w:pPr>
+        <w:pStyle w:val="3"/>
+      </w:pPr>
+      <w:r>
+        <w:t xml:space="preserve">Взаимосвязь </w:t>
+      </w:r>
+      <w:r>
+        <w:t>вязкости</w:t>
+      </w:r>
+      <w:r>
+        <w:t xml:space="preserve"> и диффузии</w:t>
+      </w:r>
     </w:p>
     <w:p>
       <w:pPr>
-        <w:pStyle w:val="3"/>
-      </w:pPr>
-      <w:r>
-        <w:t xml:space="preserve">Взаимосвязь </w:t>
-      </w:r>
-      <w:r>
-        <w:t>вязкости</w:t>
-      </w:r>
-      <w:r>
-        <w:t xml:space="preserve"> и диффузии</w:t>
+        <w:pStyle w:val="a7"/>
+      </w:pPr>
+      <w:r>
+        <w:t xml:space="preserve">Между коэффициентом вязкости и диффузии в жидкостях нет простой взаимосвязи. </w:t>
+      </w:r>
+      <w:r>
+        <w:rPr>
+          <w:highlight w:val="yellow"/>
+        </w:rPr>
+        <w:t>К</w:t>
+      </w:r>
+      <w:r>
+        <w:rPr>
+          <w:highlight w:val="yellow"/>
+        </w:rPr>
+        <w:t>инематическая вязкость, например, может для разны</w:t>
+      </w:r>
+      <w:r>
+        <w:rPr>
+          <w:highlight w:val="yellow"/>
+        </w:rPr>
+        <w:t>х</w:t>
+      </w:r>
+      <w:r>
+        <w:rPr>
+          <w:highlight w:val="yellow"/>
+        </w:rPr>
+        <w:t xml:space="preserve"> жидкостей сильно отличаться: при 20оС для воды </w:t>
+      </w:r>
+      <w:r>
+        <w:rPr>
+          <w:highlight w:val="yellow"/>
+        </w:rPr>
+        <w:sym w:font="Symbol" w:char="F06E"/>
+      </w:r>
+      <w:r>
+        <w:rPr>
+          <w:highlight w:val="yellow"/>
+        </w:rPr>
+        <w:t xml:space="preserve"> = 0,010 см2 /</w:t>
+      </w:r>
+      <w:commentRangeStart w:id="13"/>
+      <w:r>
+        <w:rPr>
+          <w:highlight w:val="yellow"/>
+        </w:rPr>
+        <w:t>с</w:t>
+      </w:r>
+      <w:commentRangeEnd w:id="13"/>
+      <w:r>
+        <w:rPr>
+          <w:rStyle w:val="af4"/>
+          <w:rFonts w:eastAsia="SimSun" w:cstheme="minorBidi"/>
+          <w:color w:val="auto"/>
+          <w:highlight w:val="yellow"/>
+          <w:lang w:eastAsia="en-US"/>
+        </w:rPr>
+        <w:commentReference w:id="13"/>
+      </w:r>
+      <w:r>
+        <w:rPr>
+          <w:highlight w:val="yellow"/>
+        </w:rPr>
+        <w:t xml:space="preserve">, а для глицерина 12,0 см2 /с. Причина таких значительных различий состоит в том, что явления переноса в жидкостях (и в твердых телах) определяются наличием для молекул некоторого потенциального барьера, появление которого связано со взаимодействием с молекулами ближайшего окружения. В результате зависимости коэффициентов диффузии, теплопроводности и вязкости от температуры здесь близки к </w:t>
+      </w:r>
+      <w:commentRangeStart w:id="14"/>
+      <w:proofErr w:type="spellStart"/>
+      <w:r>
+        <w:rPr>
+          <w:highlight w:val="yellow"/>
+        </w:rPr>
+        <w:t>аррениусовскому</w:t>
+      </w:r>
+      <w:commentRangeEnd w:id="14"/>
+      <w:proofErr w:type="spellEnd"/>
+      <w:r>
+        <w:rPr>
+          <w:rStyle w:val="af4"/>
+          <w:rFonts w:eastAsia="SimSun" w:cstheme="minorBidi"/>
+          <w:color w:val="auto"/>
+          <w:lang w:eastAsia="en-US"/>
+        </w:rPr>
+        <w:commentReference w:id="14"/>
+      </w:r>
+      <w:r>
+        <w:rPr>
+          <w:highlight w:val="yellow"/>
+        </w:rPr>
+        <w:t xml:space="preserve"> </w:t>
       </w:r>
     </w:p>
     <w:p>
@@ -2614,37 +2610,40 @@
         <w:pStyle w:val="a7"/>
       </w:pPr>
       <w:r>
-        <w:t xml:space="preserve">что в жидкостях такой простой взаимосвязи между коэффициентами диффузии, теплопроводности и вязкости нет. Кинематическая вязкость, например, может для разный жидкостей сильно отличаться: при 20оС для воды </w:t>
-      </w:r>
-      <w:r>
-        <w:sym w:font="Symbol" w:char="F06E"/>
-      </w:r>
-      <w:r>
-        <w:t xml:space="preserve"> = 0,010 см2 /с, а для глицерина 12,0 см2 /с. Причина таких значительных различий состоит в том, что явления переноса в жидкостях (и в твердых телах) определяются наличием для молекул некоторого потенциального барьера, появление которого связано со взаимодействием с молекулами ближайшего окружения. В результате зависимости коэффициентов диффузии, теплопроводности и вязкости от температуры здесь близки к </w:t>
-      </w:r>
-      <w:proofErr w:type="spellStart"/>
-      <w:r>
-        <w:t>аррениусовскому</w:t>
-      </w:r>
-      <w:proofErr w:type="spellEnd"/>
-    </w:p>
-    <w:p>
-      <w:pPr>
-        <w:pStyle w:val="a7"/>
-      </w:pPr>
-      <w:r>
-        <w:t xml:space="preserve">для связи коэффициента </w:t>
-      </w:r>
-      <w:proofErr w:type="spellStart"/>
-      <w:r>
-        <w:t>диф</w:t>
-      </w:r>
-      <w:proofErr w:type="spellEnd"/>
-      <w:r>
-        <w:t xml:space="preserve"> используем простую модель: диффузия шарика в жидкости. </w:t>
-      </w:r>
-      <w:r>
-        <w:t>если предположить, что числа Рейнольдса малы, то для силы сопротивления, испытываемой макроскопическим шариком (частицей), можно использовать формулу Стокса</w:t>
+        <w:t>Для простого сравнения и оценки значений коэффициентов диффузии была использована</w:t>
+      </w:r>
+      <w:r>
+        <w:t xml:space="preserve"> прост</w:t>
+      </w:r>
+      <w:r>
+        <w:t>ая</w:t>
+      </w:r>
+      <w:r>
+        <w:t xml:space="preserve"> модель</w:t>
+      </w:r>
+      <w:r>
+        <w:t xml:space="preserve"> </w:t>
+      </w:r>
+      <w:r>
+        <w:t>шарика в</w:t>
+      </w:r>
+      <w:r>
+        <w:t xml:space="preserve"> вязкой</w:t>
+      </w:r>
+      <w:r>
+        <w:t xml:space="preserve"> жидкости.</w:t>
+      </w:r>
+      <w:r>
+        <w:t xml:space="preserve"> Предполагая</w:t>
+      </w:r>
+      <w:r>
+        <w:t>, что числа Рейнольдса малы</w:t>
+      </w:r>
+      <w:r>
+        <w:t xml:space="preserve"> (отсутствует турбулентность)</w:t>
+      </w:r>
+      <w:r>
+        <w:t>, то для силы сопротивления, испытываемой макроскопическим шариком (частицей), можно использовать формулу Стокса</w:t>
       </w:r>
       <w:r>
         <w:t>:</w:t>
@@ -2786,14 +2785,27 @@
             <w:r>
               <w:t>(</w:t>
             </w:r>
-            <w:fldSimple w:instr=" SEQ Формула \*ARABIC ">
-              <w:r>
-                <w:rPr>
-                  <w:noProof/>
-                </w:rPr>
-                <w:t>4</w:t>
-              </w:r>
-            </w:fldSimple>
+            <w:r>
+              <w:fldChar w:fldCharType="begin"/>
+            </w:r>
+            <w:r>
+              <w:instrText xml:space="preserve"> SEQ Формула \*ARABIC </w:instrText>
+            </w:r>
+            <w:r>
+              <w:fldChar w:fldCharType="separate"/>
+            </w:r>
+            <w:r>
+              <w:rPr>
+                <w:noProof/>
+              </w:rPr>
+              <w:t>4</w:t>
+            </w:r>
+            <w:r>
+              <w:rPr>
+                <w:noProof/>
+              </w:rPr>
+              <w:fldChar w:fldCharType="end"/>
+            </w:r>
             <w:r>
               <w:t>)</w:t>
             </w:r>
@@ -2846,6 +2858,7 @@
         <w:rPr>
           <w:lang w:val="en-US"/>
         </w:rPr>
+        <w:lastRenderedPageBreak/>
         <w:t>r</w:t>
       </w:r>
       <w:r>
@@ -2949,11 +2962,11 @@
       <w:r>
         <w:t xml:space="preserve">Таким образом, получается </w:t>
       </w:r>
-      <w:commentRangeStart w:id="13"/>
+      <w:commentRangeStart w:id="15"/>
       <w:r>
         <w:t>выражение</w:t>
       </w:r>
-      <w:commentRangeEnd w:id="13"/>
+      <w:commentRangeEnd w:id="15"/>
       <w:r>
         <w:rPr>
           <w:rStyle w:val="af4"/>
@@ -2961,7 +2974,7 @@
           <w:color w:val="auto"/>
           <w:lang w:eastAsia="en-US"/>
         </w:rPr>
-        <w:commentReference w:id="13"/>
+        <w:commentReference w:id="15"/>
       </w:r>
       <w:r>
         <w:t>:</w:t>
@@ -3096,14 +3109,27 @@
             <w:r>
               <w:t>(</w:t>
             </w:r>
-            <w:fldSimple w:instr=" SEQ Формула \*ARABIC ">
-              <w:r>
-                <w:rPr>
-                  <w:noProof/>
-                </w:rPr>
-                <w:t>5</w:t>
-              </w:r>
-            </w:fldSimple>
+            <w:r>
+              <w:fldChar w:fldCharType="begin"/>
+            </w:r>
+            <w:r>
+              <w:instrText xml:space="preserve"> SEQ Формула \*ARABIC </w:instrText>
+            </w:r>
+            <w:r>
+              <w:fldChar w:fldCharType="separate"/>
+            </w:r>
+            <w:r>
+              <w:rPr>
+                <w:noProof/>
+              </w:rPr>
+              <w:t>5</w:t>
+            </w:r>
+            <w:r>
+              <w:rPr>
+                <w:noProof/>
+              </w:rPr>
+              <w:fldChar w:fldCharType="end"/>
+            </w:r>
             <w:r>
               <w:t>)</w:t>
             </w:r>
@@ -3166,8 +3192,28 @@
         <w:pStyle w:val="3"/>
       </w:pPr>
       <w:r>
-        <w:lastRenderedPageBreak/>
         <w:t>Связь с температурой</w:t>
+      </w:r>
+    </w:p>
+    <w:p>
+      <w:pPr>
+        <w:pStyle w:val="a7"/>
+      </w:pPr>
+      <w:r>
+        <w:t xml:space="preserve">Методичка </w:t>
+      </w:r>
+      <w:proofErr w:type="spellStart"/>
+      <w:r>
+        <w:t>мгу</w:t>
+      </w:r>
+      <w:proofErr w:type="spellEnd"/>
+      <w:r>
+        <w:t xml:space="preserve"> диффузия в твердых телах и жидкостя</w:t>
+      </w:r>
+      <w:bookmarkStart w:id="16" w:name="_GoBack"/>
+      <w:bookmarkEnd w:id="16"/>
+      <w:r>
+        <w:t>х</w:t>
       </w:r>
     </w:p>
     <w:p>
@@ -3203,14 +3249,14 @@
         <w:tblLook w:val="04A0" w:firstRow="1" w:lastRow="0" w:firstColumn="1" w:lastColumn="0" w:noHBand="0" w:noVBand="1"/>
       </w:tblPr>
       <w:tblGrid>
-        <w:gridCol w:w="1019"/>
-        <w:gridCol w:w="8659"/>
-        <w:gridCol w:w="1237"/>
+        <w:gridCol w:w="1017"/>
+        <w:gridCol w:w="8660"/>
+        <w:gridCol w:w="1238"/>
       </w:tblGrid>
       <w:tr>
         <w:tc>
           <w:tcPr>
-            <w:tcW w:w="500" w:type="pct"/>
+            <w:tcW w:w="466" w:type="pct"/>
           </w:tcPr>
           <w:p>
             <w:pPr>
@@ -3220,7 +3266,7 @@
         </w:tc>
         <w:tc>
           <w:tcPr>
-            <w:tcW w:w="4000" w:type="pct"/>
+            <w:tcW w:w="3967" w:type="pct"/>
           </w:tcPr>
           <w:p>
             <w:pPr>
@@ -3328,7 +3374,7 @@
         </w:tc>
         <w:tc>
           <w:tcPr>
-            <w:tcW w:w="500" w:type="pct"/>
+            <w:tcW w:w="567" w:type="pct"/>
             <w:vAlign w:val="center"/>
           </w:tcPr>
           <w:p>
@@ -3338,14 +3384,27 @@
             <w:r>
               <w:t>(</w:t>
             </w:r>
-            <w:fldSimple w:instr=" SEQ Формула \*ARABIC ">
-              <w:r>
-                <w:rPr>
-                  <w:noProof/>
-                </w:rPr>
-                <w:t>6</w:t>
-              </w:r>
-            </w:fldSimple>
+            <w:r>
+              <w:fldChar w:fldCharType="begin"/>
+            </w:r>
+            <w:r>
+              <w:instrText xml:space="preserve"> SEQ Формула \*ARABIC </w:instrText>
+            </w:r>
+            <w:r>
+              <w:fldChar w:fldCharType="separate"/>
+            </w:r>
+            <w:r>
+              <w:rPr>
+                <w:noProof/>
+              </w:rPr>
+              <w:t>6</w:t>
+            </w:r>
+            <w:r>
+              <w:rPr>
+                <w:noProof/>
+              </w:rPr>
+              <w:fldChar w:fldCharType="end"/>
+            </w:r>
             <w:r>
               <w:t>)</w:t>
             </w:r>
@@ -3358,8 +3417,94 @@
         <w:pStyle w:val="a7"/>
         <w:ind w:firstLine="0"/>
         <w:rPr>
-          <w:lang w:val="en-US"/>
-        </w:rPr>
+          <w:rFonts w:eastAsia="SimSun" w:cstheme="minorBidi"/>
+        </w:rPr>
+      </w:pPr>
+      <m:oMath>
+        <m:sSub>
+          <m:sSubPr>
+            <m:ctrlPr>
+              <w:rPr>
+                <w:rFonts w:ascii="Cambria Math" w:hAnsi="Cambria Math"/>
+                <w:lang w:val="en-US"/>
+              </w:rPr>
+            </m:ctrlPr>
+          </m:sSubPr>
+          <m:e>
+            <m:r>
+              <w:rPr>
+                <w:rFonts w:ascii="Cambria Math" w:hAnsi="Cambria Math"/>
+                <w:lang w:val="en-US"/>
+              </w:rPr>
+              <m:t>D</m:t>
+            </m:r>
+          </m:e>
+          <m:sub>
+            <m:r>
+              <w:rPr>
+                <w:rFonts w:ascii="Cambria Math" w:hAnsi="Cambria Math"/>
+                <w:lang w:val="en-US"/>
+              </w:rPr>
+              <m:t>0</m:t>
+            </m:r>
+            <m:r>
+              <m:rPr>
+                <m:sty m:val="p"/>
+              </m:rPr>
+              <w:rPr>
+                <w:rStyle w:val="af4"/>
+                <w:rFonts w:eastAsia="SimSun" w:cstheme="minorBidi"/>
+                <w:color w:val="auto"/>
+                <w:lang w:eastAsia="en-US"/>
+              </w:rPr>
+              <w:commentReference w:id="17"/>
+            </m:r>
+          </m:sub>
+        </m:sSub>
+      </m:oMath>
+      <w:r>
+        <w:rPr>
+          <w:rFonts w:eastAsia="SimSun" w:cstheme="minorBidi"/>
+        </w:rPr>
+        <w:t xml:space="preserve"> - </w:t>
+      </w:r>
+    </w:p>
+    <w:p>
+      <w:pPr>
+        <w:pStyle w:val="a7"/>
+        <w:ind w:firstLine="0"/>
+      </w:pPr>
+      <m:oMath>
+        <m:r>
+          <w:rPr>
+            <w:rFonts w:ascii="Cambria Math" w:hAnsi="Cambria Math"/>
+            <w:lang w:val="en-US"/>
+          </w:rPr>
+          <m:t>E</m:t>
+        </m:r>
+      </m:oMath>
+      <w:r>
+        <w:t xml:space="preserve"> – энергия </w:t>
+      </w:r>
+      <w:commentRangeStart w:id="18"/>
+      <w:r>
+        <w:t>смещения</w:t>
+      </w:r>
+      <w:commentRangeEnd w:id="18"/>
+      <w:r>
+        <w:rPr>
+          <w:rStyle w:val="af4"/>
+          <w:rFonts w:eastAsia="SimSun" w:cstheme="minorBidi"/>
+          <w:color w:val="auto"/>
+          <w:lang w:eastAsia="en-US"/>
+        </w:rPr>
+        <w:commentReference w:id="18"/>
+      </w:r>
+    </w:p>
+    <w:p>
+      <w:pPr>
+        <w:pStyle w:val="a7"/>
+        <w:ind w:firstLine="0"/>
       </w:pPr>
     </w:p>
     <w:p>
@@ -3687,7 +3832,7 @@
                     </wp:anchor>
                   </w:drawing>
                 </mc:Choice>
-                <mc:Fallback xmlns:w16cex="http://schemas.microsoft.com/office/word/2018/wordml/cex" xmlns:w16="http://schemas.microsoft.com/office/word/2018/wordml">
+                <mc:Fallback xmlns:w16="http://schemas.microsoft.com/office/word/2018/wordml" xmlns:w16cex="http://schemas.microsoft.com/office/word/2018/wordml/cex">
                   <w:pict>
                     <v:shapetype w14:anchorId="31E0EB41" id="_x0000_t87" coordsize="21600,21600" o:spt="87" adj="1800,10800" path="m21600,qx10800@0l10800@2qy0@11,10800@3l10800@1qy21600,21600e" filled="f">
                       <v:formulas>
@@ -4845,6 +4990,7 @@
                   <w:rPr>
                     <w:rFonts w:ascii="Cambria Math" w:hAnsi="Cambria Math"/>
                   </w:rPr>
+                  <w:lastRenderedPageBreak/>
                   <m:t>+</m:t>
                 </m:r>
                 <m:f>
@@ -5233,16 +5379,30 @@
               <w:pStyle w:val="a7"/>
             </w:pPr>
             <w:r>
+              <w:lastRenderedPageBreak/>
               <w:t>(</w:t>
             </w:r>
-            <w:fldSimple w:instr=" SEQ Формула \*ARABIC ">
-              <w:r>
-                <w:rPr>
-                  <w:noProof/>
-                </w:rPr>
-                <w:t>4</w:t>
-              </w:r>
-            </w:fldSimple>
+            <w:r>
+              <w:fldChar w:fldCharType="begin"/>
+            </w:r>
+            <w:r>
+              <w:instrText xml:space="preserve"> SEQ Формула \*ARABIC </w:instrText>
+            </w:r>
+            <w:r>
+              <w:fldChar w:fldCharType="separate"/>
+            </w:r>
+            <w:r>
+              <w:rPr>
+                <w:noProof/>
+              </w:rPr>
+              <w:t>4</w:t>
+            </w:r>
+            <w:r>
+              <w:rPr>
+                <w:noProof/>
+              </w:rPr>
+              <w:fldChar w:fldCharType="end"/>
+            </w:r>
             <w:r>
               <w:t>)</w:t>
             </w:r>
@@ -6047,9 +6207,8 @@
           <w:iCs/>
         </w:rPr>
       </w:pPr>
-      <w:bookmarkStart w:id="14" w:name="_Toc136296710"/>
-      <w:r>
-        <w:lastRenderedPageBreak/>
+      <w:bookmarkStart w:id="19" w:name="_Toc136296710"/>
+      <w:r>
         <w:t>Данная система уравнений решается с помощью разностной схемы</w:t>
       </w:r>
       <w:r>
@@ -6818,14 +6977,27 @@
             <w:r>
               <w:t>(</w:t>
             </w:r>
-            <w:fldSimple w:instr=" SEQ Формула \*ARABIC ">
-              <w:r>
-                <w:rPr>
-                  <w:noProof/>
-                </w:rPr>
-                <w:t>5</w:t>
-              </w:r>
-            </w:fldSimple>
+            <w:r>
+              <w:fldChar w:fldCharType="begin"/>
+            </w:r>
+            <w:r>
+              <w:instrText xml:space="preserve"> SEQ Формула \*ARABIC </w:instrText>
+            </w:r>
+            <w:r>
+              <w:fldChar w:fldCharType="separate"/>
+            </w:r>
+            <w:r>
+              <w:rPr>
+                <w:noProof/>
+              </w:rPr>
+              <w:t>5</w:t>
+            </w:r>
+            <w:r>
+              <w:rPr>
+                <w:noProof/>
+              </w:rPr>
+              <w:fldChar w:fldCharType="end"/>
+            </w:r>
             <w:r>
               <w:t>)</w:t>
             </w:r>
@@ -6840,11 +7012,11 @@
       <w:r>
         <w:t xml:space="preserve"> </w:t>
       </w:r>
-      <w:commentRangeStart w:id="15"/>
+      <w:commentRangeStart w:id="20"/>
       <w:r>
         <w:t>Оригинальное моделирование</w:t>
       </w:r>
-      <w:commentRangeEnd w:id="15"/>
+      <w:commentRangeEnd w:id="20"/>
       <w:r>
         <w:rPr>
           <w:rStyle w:val="af4"/>
@@ -6852,7 +7024,7 @@
           <w:color w:val="auto"/>
           <w:lang w:eastAsia="en-US"/>
         </w:rPr>
-        <w:commentReference w:id="15"/>
+        <w:commentReference w:id="20"/>
       </w:r>
       <w:r>
         <w:t xml:space="preserve"> при значения</w:t>
@@ -7044,6 +7216,7 @@
         <w:pStyle w:val="a7"/>
       </w:pPr>
       <w:r>
+        <w:lastRenderedPageBreak/>
         <w:t xml:space="preserve">Общее </w:t>
       </w:r>
       <w:r>
@@ -7270,14 +7443,27 @@
             <w:r>
               <w:t>(</w:t>
             </w:r>
-            <w:fldSimple w:instr=" SEQ Формула \*ARABIC ">
-              <w:r>
-                <w:rPr>
-                  <w:noProof/>
-                </w:rPr>
-                <w:t>9</w:t>
-              </w:r>
-            </w:fldSimple>
+            <w:r>
+              <w:fldChar w:fldCharType="begin"/>
+            </w:r>
+            <w:r>
+              <w:instrText xml:space="preserve"> SEQ Формула \*ARABIC </w:instrText>
+            </w:r>
+            <w:r>
+              <w:fldChar w:fldCharType="separate"/>
+            </w:r>
+            <w:r>
+              <w:rPr>
+                <w:noProof/>
+              </w:rPr>
+              <w:t>9</w:t>
+            </w:r>
+            <w:r>
+              <w:rPr>
+                <w:noProof/>
+              </w:rPr>
+              <w:fldChar w:fldCharType="end"/>
+            </w:r>
             <w:r>
               <w:t>)</w:t>
             </w:r>
@@ -7864,14 +8050,27 @@
             <w:r>
               <w:t>(</w:t>
             </w:r>
-            <w:fldSimple w:instr=" SEQ Формула \*ARABIC ">
-              <w:r>
-                <w:rPr>
-                  <w:noProof/>
-                </w:rPr>
-                <w:t>10</w:t>
-              </w:r>
-            </w:fldSimple>
+            <w:r>
+              <w:fldChar w:fldCharType="begin"/>
+            </w:r>
+            <w:r>
+              <w:instrText xml:space="preserve"> SEQ Формула \*ARABIC </w:instrText>
+            </w:r>
+            <w:r>
+              <w:fldChar w:fldCharType="separate"/>
+            </w:r>
+            <w:r>
+              <w:rPr>
+                <w:noProof/>
+              </w:rPr>
+              <w:t>10</w:t>
+            </w:r>
+            <w:r>
+              <w:rPr>
+                <w:noProof/>
+              </w:rPr>
+              <w:fldChar w:fldCharType="end"/>
+            </w:r>
             <w:r>
               <w:t>)</w:t>
             </w:r>
@@ -7984,14 +8183,27 @@
             <w:r>
               <w:t>(</w:t>
             </w:r>
-            <w:fldSimple w:instr=" SEQ Формула \*ARABIC ">
-              <w:r>
-                <w:rPr>
-                  <w:noProof/>
-                </w:rPr>
-                <w:t>11</w:t>
-              </w:r>
-            </w:fldSimple>
+            <w:r>
+              <w:fldChar w:fldCharType="begin"/>
+            </w:r>
+            <w:r>
+              <w:instrText xml:space="preserve"> SEQ Формула \*ARABIC </w:instrText>
+            </w:r>
+            <w:r>
+              <w:fldChar w:fldCharType="separate"/>
+            </w:r>
+            <w:r>
+              <w:rPr>
+                <w:noProof/>
+              </w:rPr>
+              <w:t>11</w:t>
+            </w:r>
+            <w:r>
+              <w:rPr>
+                <w:noProof/>
+              </w:rPr>
+              <w:fldChar w:fldCharType="end"/>
+            </w:r>
             <w:r>
               <w:t>)</w:t>
             </w:r>
@@ -8216,14 +8428,27 @@
             <w:r>
               <w:t>(</w:t>
             </w:r>
-            <w:fldSimple w:instr=" SEQ Формула \*ARABIC ">
-              <w:r>
-                <w:rPr>
-                  <w:noProof/>
-                </w:rPr>
-                <w:t>12</w:t>
-              </w:r>
-            </w:fldSimple>
+            <w:r>
+              <w:fldChar w:fldCharType="begin"/>
+            </w:r>
+            <w:r>
+              <w:instrText xml:space="preserve"> SEQ Формула \*ARABIC </w:instrText>
+            </w:r>
+            <w:r>
+              <w:fldChar w:fldCharType="separate"/>
+            </w:r>
+            <w:r>
+              <w:rPr>
+                <w:noProof/>
+              </w:rPr>
+              <w:t>12</w:t>
+            </w:r>
+            <w:r>
+              <w:rPr>
+                <w:noProof/>
+              </w:rPr>
+              <w:fldChar w:fldCharType="end"/>
+            </w:r>
             <w:r>
               <w:t>)</w:t>
             </w:r>
@@ -8621,14 +8846,27 @@
             <w:r>
               <w:t>(</w:t>
             </w:r>
-            <w:fldSimple w:instr=" SEQ Формула \*ARABIC ">
-              <w:r>
-                <w:rPr>
-                  <w:noProof/>
-                </w:rPr>
-                <w:t>13</w:t>
-              </w:r>
-            </w:fldSimple>
+            <w:r>
+              <w:fldChar w:fldCharType="begin"/>
+            </w:r>
+            <w:r>
+              <w:instrText xml:space="preserve"> SEQ Формула \*ARABIC </w:instrText>
+            </w:r>
+            <w:r>
+              <w:fldChar w:fldCharType="separate"/>
+            </w:r>
+            <w:r>
+              <w:rPr>
+                <w:noProof/>
+              </w:rPr>
+              <w:t>13</w:t>
+            </w:r>
+            <w:r>
+              <w:rPr>
+                <w:noProof/>
+              </w:rPr>
+              <w:fldChar w:fldCharType="end"/>
+            </w:r>
             <w:r>
               <w:t>)</w:t>
             </w:r>
@@ -8658,7 +8896,6 @@
         <w:rPr>
           <w:rFonts w:hint="eastAsia"/>
         </w:rPr>
-        <w:lastRenderedPageBreak/>
         <w:t>В</w:t>
       </w:r>
       <w:r>
@@ -9144,31 +9381,13 @@
         <w:rPr>
           <w:rFonts w:hint="eastAsia"/>
         </w:rPr>
-        <w:t>параллельных</w:t>
+        <w:t>параллельных опытов оце</w:t>
       </w:r>
       <w:r>
         <w:rPr>
           <w:rFonts w:hint="eastAsia"/>
         </w:rPr>
-        <w:t xml:space="preserve"> </w:t>
-      </w:r>
-      <w:r>
-        <w:rPr>
-          <w:rFonts w:hint="eastAsia"/>
-        </w:rPr>
-        <w:t>опытов</w:t>
-      </w:r>
-      <w:r>
-        <w:rPr>
-          <w:rFonts w:hint="eastAsia"/>
-        </w:rPr>
-        <w:t xml:space="preserve"> </w:t>
-      </w:r>
-      <w:r>
-        <w:rPr>
-          <w:rFonts w:hint="eastAsia"/>
-        </w:rPr>
-        <w:t>оценивается</w:t>
+        <w:t>нивается</w:t>
       </w:r>
       <w:r>
         <w:rPr>
@@ -9722,7 +9941,7 @@
         <w:lastRenderedPageBreak/>
         <w:t>Экспериментальная часть</w:t>
       </w:r>
-      <w:bookmarkEnd w:id="14"/>
+      <w:bookmarkEnd w:id="19"/>
     </w:p>
     <w:p>
       <w:pPr>
@@ -9978,14 +10197,27 @@
             <w:r>
               <w:t>(</w:t>
             </w:r>
-            <w:fldSimple w:instr=" SEQ Формула \*ARABIC ">
-              <w:r>
-                <w:rPr>
-                  <w:noProof/>
-                </w:rPr>
-                <w:t>13</w:t>
-              </w:r>
-            </w:fldSimple>
+            <w:r>
+              <w:fldChar w:fldCharType="begin"/>
+            </w:r>
+            <w:r>
+              <w:instrText xml:space="preserve"> SEQ Формула \*ARABIC </w:instrText>
+            </w:r>
+            <w:r>
+              <w:fldChar w:fldCharType="separate"/>
+            </w:r>
+            <w:r>
+              <w:rPr>
+                <w:noProof/>
+              </w:rPr>
+              <w:t>13</w:t>
+            </w:r>
+            <w:r>
+              <w:rPr>
+                <w:noProof/>
+              </w:rPr>
+              <w:fldChar w:fldCharType="end"/>
+            </w:r>
             <w:r>
               <w:t>)</w:t>
             </w:r>
@@ -10264,14 +10496,27 @@
             <w:r>
               <w:t>(</w:t>
             </w:r>
-            <w:fldSimple w:instr=" SEQ Формула \*ARABIC ">
-              <w:r>
-                <w:rPr>
-                  <w:noProof/>
-                </w:rPr>
-                <w:t>13</w:t>
-              </w:r>
-            </w:fldSimple>
+            <w:r>
+              <w:fldChar w:fldCharType="begin"/>
+            </w:r>
+            <w:r>
+              <w:instrText xml:space="preserve"> SEQ Формула \*ARABIC </w:instrText>
+            </w:r>
+            <w:r>
+              <w:fldChar w:fldCharType="separate"/>
+            </w:r>
+            <w:r>
+              <w:rPr>
+                <w:noProof/>
+              </w:rPr>
+              <w:t>13</w:t>
+            </w:r>
+            <w:r>
+              <w:rPr>
+                <w:noProof/>
+              </w:rPr>
+              <w:fldChar w:fldCharType="end"/>
+            </w:r>
             <w:r>
               <w:t>)</w:t>
             </w:r>
@@ -10835,14 +11080,27 @@
             <w:r>
               <w:t>(</w:t>
             </w:r>
-            <w:fldSimple w:instr=" SEQ Формула \*ARABIC ">
-              <w:r>
-                <w:rPr>
-                  <w:noProof/>
-                </w:rPr>
-                <w:t>16</w:t>
-              </w:r>
-            </w:fldSimple>
+            <w:r>
+              <w:fldChar w:fldCharType="begin"/>
+            </w:r>
+            <w:r>
+              <w:instrText xml:space="preserve"> SEQ Формула \*ARABIC </w:instrText>
+            </w:r>
+            <w:r>
+              <w:fldChar w:fldCharType="separate"/>
+            </w:r>
+            <w:r>
+              <w:rPr>
+                <w:noProof/>
+              </w:rPr>
+              <w:t>16</w:t>
+            </w:r>
+            <w:r>
+              <w:rPr>
+                <w:noProof/>
+              </w:rPr>
+              <w:fldChar w:fldCharType="end"/>
+            </w:r>
             <w:r>
               <w:t>)</w:t>
             </w:r>
@@ -12434,11 +12692,11 @@
         <w:lastRenderedPageBreak/>
         <w:t xml:space="preserve">начальные колебания </w:t>
       </w:r>
-      <w:commentRangeStart w:id="16"/>
+      <w:commentRangeStart w:id="21"/>
       <w:r>
         <w:t xml:space="preserve">температуры и вязкости </w:t>
       </w:r>
-      <w:commentRangeEnd w:id="16"/>
+      <w:commentRangeEnd w:id="21"/>
       <w:r>
         <w:rPr>
           <w:rStyle w:val="af4"/>
@@ -12446,7 +12704,7 @@
           <w:color w:val="auto"/>
           <w:lang w:eastAsia="en-US"/>
         </w:rPr>
-        <w:commentReference w:id="16"/>
+        <w:commentReference w:id="21"/>
       </w:r>
       <w:r>
         <w:t>в системе и исключить их из рассмотрения, для некоторых экспериментов удалялись первые несколько (1-2) минут.</w:t>
@@ -12720,11 +12978,11 @@
       <w:r>
         <w:t xml:space="preserve">Применяя </w:t>
       </w:r>
-      <w:commentRangeStart w:id="17"/>
+      <w:commentRangeStart w:id="22"/>
       <w:r>
         <w:t xml:space="preserve">формулу </w:t>
       </w:r>
-      <w:commentRangeEnd w:id="17"/>
+      <w:commentRangeEnd w:id="22"/>
       <w:r>
         <w:rPr>
           <w:rStyle w:val="af4"/>
@@ -12732,7 +12990,7 @@
           <w:color w:val="auto"/>
           <w:lang w:eastAsia="en-US"/>
         </w:rPr>
-        <w:commentReference w:id="17"/>
+        <w:commentReference w:id="22"/>
       </w:r>
       <w:r>
         <w:t xml:space="preserve">для нахождения  </w:t>
@@ -12819,11 +13077,11 @@
         <w:lastRenderedPageBreak/>
         <w:t xml:space="preserve">Полученные данные </w:t>
       </w:r>
-      <w:commentRangeStart w:id="18"/>
+      <w:commentRangeStart w:id="23"/>
       <w:r>
         <w:t>использовались</w:t>
       </w:r>
-      <w:commentRangeEnd w:id="18"/>
+      <w:commentRangeEnd w:id="23"/>
       <w:r>
         <w:rPr>
           <w:rStyle w:val="af4"/>
@@ -12831,16 +13089,16 @@
           <w:color w:val="auto"/>
           <w:lang w:eastAsia="en-US"/>
         </w:rPr>
-        <w:commentReference w:id="18"/>
+        <w:commentReference w:id="23"/>
       </w:r>
       <w:r>
         <w:t xml:space="preserve"> для аппроксимации </w:t>
       </w:r>
-      <w:commentRangeStart w:id="19"/>
+      <w:commentRangeStart w:id="24"/>
       <w:r>
         <w:t xml:space="preserve">формулой </w:t>
       </w:r>
-      <w:commentRangeEnd w:id="19"/>
+      <w:commentRangeEnd w:id="24"/>
       <w:r>
         <w:rPr>
           <w:rStyle w:val="af4"/>
@@ -12848,7 +13106,7 @@
           <w:color w:val="auto"/>
           <w:lang w:eastAsia="en-US"/>
         </w:rPr>
-        <w:commentReference w:id="19"/>
+        <w:commentReference w:id="24"/>
       </w:r>
       <w:r>
         <w:t xml:space="preserve"> с помощью МНК. Проводилась статистическая оценка полученных коэффициентов уравнения регрессии</w:t>
@@ -14911,7 +15169,7 @@
           <w:color w:val="auto"/>
           <w:lang w:eastAsia="en-US"/>
         </w:rPr>
-        <w:commentReference w:id="20"/>
+        <w:commentReference w:id="25"/>
       </w:r>
     </w:p>
     <w:tbl>
@@ -15916,7 +16174,7 @@
       </w:r>
     </w:p>
   </w:comment>
-  <w:comment w:id="12" w:author="HOME" w:date="2023-12-20T17:30:00Z" w:initials="H">
+  <w:comment w:id="11" w:author="STRANGER" w:date="2023-12-26T14:32:00Z" w:initials="S">
     <w:p>
       <w:pPr>
         <w:pStyle w:val="af5"/>
@@ -15928,11 +16186,67 @@
         <w:annotationRef/>
       </w:r>
       <w:r>
-        <w:t>Удалить вывод</w:t>
+        <w:t>уточнить</w:t>
       </w:r>
     </w:p>
   </w:comment>
-  <w:comment w:id="13" w:author="HOME" w:date="2023-12-20T17:47:00Z" w:initials="H">
+  <w:comment w:id="12" w:author="STRANGER" w:date="2023-12-26T14:37:00Z" w:initials="S">
+    <w:p>
+      <w:pPr>
+        <w:pStyle w:val="af5"/>
+      </w:pPr>
+      <w:r>
+        <w:rPr>
+          <w:rStyle w:val="af4"/>
+        </w:rPr>
+        <w:annotationRef/>
+      </w:r>
+      <w:r>
+        <w:t>дописать че нить</w:t>
+      </w:r>
+    </w:p>
+  </w:comment>
+  <w:comment w:id="13" w:author="STRANGER" w:date="2023-12-26T14:39:00Z" w:initials="S">
+    <w:p>
+      <w:pPr>
+        <w:pStyle w:val="af5"/>
+      </w:pPr>
+      <w:r>
+        <w:rPr>
+          <w:rStyle w:val="af4"/>
+        </w:rPr>
+        <w:annotationRef/>
+      </w:r>
+      <w:r>
+        <w:t>уточнить текст</w:t>
+      </w:r>
+    </w:p>
+  </w:comment>
+  <w:comment w:id="14" w:author="STRANGER" w:date="2023-12-26T14:43:00Z" w:initials="S">
+    <w:p>
+      <w:pPr>
+        <w:pStyle w:val="af5"/>
+      </w:pPr>
+      <w:r>
+        <w:rPr>
+          <w:rStyle w:val="af4"/>
+        </w:rPr>
+        <w:annotationRef/>
+      </w:r>
+      <w:r>
+        <w:t xml:space="preserve">дописать че нить </w:t>
+      </w:r>
+      <w:proofErr w:type="spellStart"/>
+      <w:r>
+        <w:t>прот</w:t>
+      </w:r>
+      <w:proofErr w:type="spellEnd"/>
+      <w:r>
+        <w:t xml:space="preserve"> модели </w:t>
+      </w:r>
+    </w:p>
+  </w:comment>
+  <w:comment w:id="15" w:author="HOME" w:date="2023-12-20T17:47:00Z" w:initials="H">
     <w:p>
       <w:pPr>
         <w:pStyle w:val="af5"/>
@@ -15958,7 +16272,7 @@
       </w:pPr>
     </w:p>
   </w:comment>
-  <w:comment w:id="15" w:author="HOME" w:date="2023-12-20T13:26:00Z" w:initials="H">
+  <w:comment w:id="17" w:author="STRANGER" w:date="2023-12-26T14:46:00Z" w:initials="S">
     <w:p>
       <w:pPr>
         <w:pStyle w:val="af5"/>
@@ -15970,11 +16284,43 @@
         <w:annotationRef/>
       </w:r>
       <w:r>
-        <w:t>исправить</w:t>
+        <w:t>Заменить 0</w:t>
       </w:r>
     </w:p>
   </w:comment>
-  <w:comment w:id="16" w:author="STRANGER" w:date="2023-12-25T20:24:00Z" w:initials="S">
+  <w:comment w:id="18" w:author="STRANGER" w:date="2023-12-26T14:45:00Z" w:initials="S">
+    <w:p>
+      <w:pPr>
+        <w:pStyle w:val="af5"/>
+      </w:pPr>
+      <w:r>
+        <w:rPr>
+          <w:rStyle w:val="af4"/>
+        </w:rPr>
+        <w:annotationRef/>
+      </w:r>
+      <w:r>
+        <w:t>Пояснить что это</w:t>
+      </w:r>
+    </w:p>
+  </w:comment>
+  <w:comment w:id="20" w:author="HOME" w:date="2023-12-20T13:26:00Z" w:initials="H">
+    <w:p>
+      <w:pPr>
+        <w:pStyle w:val="af5"/>
+      </w:pPr>
+      <w:r>
+        <w:rPr>
+          <w:rStyle w:val="af4"/>
+        </w:rPr>
+        <w:annotationRef/>
+      </w:r>
+      <w:r>
+        <w:t>исправить</w:t>
+      </w:r>
+    </w:p>
+  </w:comment>
+  <w:comment w:id="21" w:author="STRANGER" w:date="2023-12-25T20:24:00Z" w:initials="S">
     <w:p>
       <w:pPr>
         <w:pStyle w:val="af5"/>
@@ -15995,7 +16341,7 @@
       </w:pPr>
     </w:p>
   </w:comment>
-  <w:comment w:id="17" w:author="STRANGER" w:date="2023-12-25T20:55:00Z" w:initials="S">
+  <w:comment w:id="22" w:author="STRANGER" w:date="2023-12-25T20:55:00Z" w:initials="S">
     <w:p>
       <w:pPr>
         <w:pStyle w:val="af5"/>
@@ -16011,7 +16357,7 @@
       </w:r>
     </w:p>
   </w:comment>
-  <w:comment w:id="18" w:author="STRANGER" w:date="2023-12-25T22:46:00Z" w:initials="S">
+  <w:comment w:id="23" w:author="STRANGER" w:date="2023-12-25T22:46:00Z" w:initials="S">
     <w:p>
       <w:pPr>
         <w:pStyle w:val="af5"/>
@@ -16053,7 +16399,7 @@
       </w:r>
     </w:p>
   </w:comment>
-  <w:comment w:id="19" w:author="STRANGER" w:date="2023-12-25T20:56:00Z" w:initials="S">
+  <w:comment w:id="24" w:author="STRANGER" w:date="2023-12-25T20:56:00Z" w:initials="S">
     <w:p>
       <w:pPr>
         <w:pStyle w:val="af5"/>
@@ -16074,7 +16420,7 @@
       </w:pPr>
     </w:p>
   </w:comment>
-  <w:comment w:id="20" w:author="STRANGER" w:date="2023-12-26T11:30:00Z" w:initials="S">
+  <w:comment w:id="25" w:author="STRANGER" w:date="2023-12-26T11:30:00Z" w:initials="S">
     <w:p>
       <w:pPr>
         <w:pStyle w:val="af5"/>
@@ -16119,8 +16465,13 @@
   <w15:commentEx w15:paraId="131E2D91" w15:done="0"/>
   <w15:commentEx w15:paraId="6138A2B5" w15:done="0"/>
   <w15:commentEx w15:paraId="443533B9" w15:done="0"/>
-  <w15:commentEx w15:paraId="73958E5C" w15:done="0"/>
+  <w15:commentEx w15:paraId="45D25C3A" w15:done="0"/>
+  <w15:commentEx w15:paraId="3095C452" w15:done="0"/>
+  <w15:commentEx w15:paraId="2148C536" w15:done="0"/>
+  <w15:commentEx w15:paraId="79935E36" w15:done="0"/>
   <w15:commentEx w15:paraId="421E3C3D" w15:done="0"/>
+  <w15:commentEx w15:paraId="784E3CF3" w15:done="0"/>
+  <w15:commentEx w15:paraId="68DF6C53" w15:done="0"/>
   <w15:commentEx w15:paraId="253D677B" w15:done="0"/>
   <w15:commentEx w15:paraId="36AB6CCE" w15:done="0"/>
   <w15:commentEx w15:paraId="7FF69D57" w15:done="0"/>
@@ -16145,8 +16496,12 @@
   <w16cid:commentId w16cid:paraId="131E2D91" w16cid:durableId="29355A97"/>
   <w16cid:commentId w16cid:paraId="6138A2B5" w16cid:durableId="29355C52"/>
   <w16cid:commentId w16cid:paraId="443533B9" w16cid:durableId="29355CCA"/>
-  <w16cid:commentId w16cid:paraId="73958E5C" w16cid:durableId="292DA320"/>
+  <w16cid:commentId w16cid:paraId="45D25C3A" w16cid:durableId="2935626F"/>
+  <w16cid:commentId w16cid:paraId="3095C452" w16cid:durableId="2935639A"/>
+  <w16cid:commentId w16cid:paraId="2148C536" w16cid:durableId="2935641F"/>
+  <w16cid:commentId w16cid:paraId="79935E36" w16cid:durableId="29356509"/>
   <w16cid:commentId w16cid:paraId="421E3C3D" w16cid:durableId="292DA747"/>
+  <w16cid:commentId w16cid:paraId="68DF6C53" w16cid:durableId="2935658C"/>
   <w16cid:commentId w16cid:paraId="253D677B" w16cid:durableId="292D69EC"/>
   <w16cid:commentId w16cid:paraId="36AB6CCE" w16cid:durableId="29346385"/>
   <w16cid:commentId w16cid:paraId="7FF69D57" w16cid:durableId="29346AB4"/>
@@ -17152,7 +17507,6 @@
   <w:style w:type="character" w:default="1" w:styleId="a0">
     <w:name w:val="Default Paragraph Font"/>
     <w:uiPriority w:val="1"/>
-    <w:semiHidden/>
     <w:unhideWhenUsed/>
   </w:style>
   <w:style w:type="table" w:default="1" w:styleId="a1">
@@ -17892,6 +18246,7 @@
   <w:rsids>
     <w:rsidRoot w:val="00CA7B47"/>
     <w:rsid w:val="00084F54"/>
+    <w:rsid w:val="00337040"/>
     <w:rsid w:val="00392AFA"/>
     <w:rsid w:val="007D69E1"/>
     <w:rsid w:val="007D6BD6"/>
@@ -18680,7 +19035,7 @@
 </file>
 
 <file path=customXml/itemProps1.xml><?xml version="1.0" encoding="utf-8"?>
-<ds:datastoreItem xmlns:ds="http://schemas.openxmlformats.org/officeDocument/2006/customXml" ds:itemID="{C8F5509A-857A-4A31-9B2C-994740538CEA}">
+<ds:datastoreItem xmlns:ds="http://schemas.openxmlformats.org/officeDocument/2006/customXml" ds:itemID="{6E8A9CB8-F37E-4FF7-A9EF-922CEB35EEE2}">
   <ds:schemaRefs>
     <ds:schemaRef ds:uri="http://schemas.openxmlformats.org/officeDocument/2006/bibliography"/>
   </ds:schemaRefs>

--- a/Отчет.docx
+++ b/Отчет.docx
@@ -1,6 +1,6 @@
 
 <file path=word/document.xml><?xml version="1.0" encoding="utf-8"?>
-<w:document xmlns:wpc="http://schemas.microsoft.com/office/word/2010/wordprocessingCanvas" xmlns:cx="http://schemas.microsoft.com/office/drawing/2014/chartex" xmlns:cx1="http://schemas.microsoft.com/office/drawing/2015/9/8/chartex" xmlns:cx2="http://schemas.microsoft.com/office/drawing/2015/10/21/chartex" xmlns:cx3="http://schemas.microsoft.com/office/drawing/2016/5/9/chartex" xmlns:cx4="http://schemas.microsoft.com/office/drawing/2016/5/10/chartex" xmlns:cx5="http://schemas.microsoft.com/office/drawing/2016/5/11/chartex" xmlns:cx6="http://schemas.microsoft.com/office/drawing/2016/5/12/chartex" xmlns:cx7="http://schemas.microsoft.com/office/drawing/2016/5/13/chartex" xmlns:cx8="http://schemas.microsoft.com/office/drawing/2016/5/14/chartex" xmlns:mc="http://schemas.openxmlformats.org/markup-compatibility/2006" xmlns:aink="http://schemas.microsoft.com/office/drawing/2016/ink" xmlns:am3d="http://schemas.microsoft.com/office/drawing/2017/model3d" xmlns:o="urn:schemas-microsoft-com:office:office" xmlns:r="http://schemas.openxmlformats.org/officeDocument/2006/relationships" xmlns:m="http://schemas.openxmlformats.org/officeDocument/2006/math" xmlns:v="urn:schemas-microsoft-com:vml" xmlns:wp14="http://schemas.microsoft.com/office/word/2010/wordprocessingDrawing" xmlns:wp="http://schemas.openxmlformats.org/drawingml/2006/wordprocessingDrawing" xmlns:w10="urn:schemas-microsoft-com:office:word" xmlns:w="http://schemas.openxmlformats.org/wordprocessingml/2006/main" xmlns:w14="http://schemas.microsoft.com/office/word/2010/wordml" xmlns:w15="http://schemas.microsoft.com/office/word/2012/wordml" xmlns:w16cex="http://schemas.microsoft.com/office/word/2018/wordml/cex" xmlns:w16cid="http://schemas.microsoft.com/office/word/2016/wordml/cid" xmlns:w16="http://schemas.microsoft.com/office/word/2018/wordml" xmlns:w16se="http://schemas.microsoft.com/office/word/2015/wordml/symex" xmlns:wpg="http://schemas.microsoft.com/office/word/2010/wordprocessingGroup" xmlns:wpi="http://schemas.microsoft.com/office/word/2010/wordprocessingInk" xmlns:wne="http://schemas.microsoft.com/office/word/2006/wordml" xmlns:wps="http://schemas.microsoft.com/office/word/2010/wordprocessingShape" mc:Ignorable="w14 w15 w16se w16cid w16 w16cex wp14">
+<w:document xmlns:wpc="http://schemas.microsoft.com/office/word/2010/wordprocessingCanvas" xmlns:mc="http://schemas.openxmlformats.org/markup-compatibility/2006" xmlns:o="urn:schemas-microsoft-com:office:office" xmlns:r="http://schemas.openxmlformats.org/officeDocument/2006/relationships" xmlns:m="http://schemas.openxmlformats.org/officeDocument/2006/math" xmlns:v="urn:schemas-microsoft-com:vml" xmlns:wp14="http://schemas.microsoft.com/office/word/2010/wordprocessingDrawing" xmlns:wp="http://schemas.openxmlformats.org/drawingml/2006/wordprocessingDrawing" xmlns:w10="urn:schemas-microsoft-com:office:word" xmlns:w="http://schemas.openxmlformats.org/wordprocessingml/2006/main" xmlns:w14="http://schemas.microsoft.com/office/word/2010/wordml" xmlns:wpg="http://schemas.microsoft.com/office/word/2010/wordprocessingGroup" xmlns:wpi="http://schemas.microsoft.com/office/word/2010/wordprocessingInk" xmlns:wne="http://schemas.microsoft.com/office/word/2006/wordml" xmlns:wps="http://schemas.microsoft.com/office/word/2010/wordprocessingShape" mc:Ignorable="w14 wp14">
   <w:body>
     <w:p>
       <w:pPr>
@@ -46,7 +46,7 @@
                     </pic:cNvPicPr>
                   </pic:nvPicPr>
                   <pic:blipFill>
-                    <a:blip r:embed="rId6">
+                    <a:blip r:embed="rId7">
                       <a:grayscl/>
                       <a:biLevel thresh="50000"/>
                       <a:extLst>
@@ -548,7 +548,27 @@
           <w:sz w:val="32"/>
           <w:szCs w:val="24"/>
         </w:rPr>
-        <w:t>реакции фотовосстановления о-хинонов в присутствии третичных аминов</w:t>
+        <w:t xml:space="preserve">реакции фотовосстановления </w:t>
+      </w:r>
+      <w:proofErr w:type="gramStart"/>
+      <w:r>
+        <w:rPr>
+          <w:rFonts w:ascii="Times New Roman" w:hAnsi="Times New Roman" w:cs="Times New Roman"/>
+          <w:b/>
+          <w:sz w:val="32"/>
+          <w:szCs w:val="24"/>
+        </w:rPr>
+        <w:t>о-хинонов</w:t>
+      </w:r>
+      <w:proofErr w:type="gramEnd"/>
+      <w:r>
+        <w:rPr>
+          <w:rFonts w:ascii="Times New Roman" w:hAnsi="Times New Roman" w:cs="Times New Roman"/>
+          <w:b/>
+          <w:sz w:val="32"/>
+          <w:szCs w:val="24"/>
+        </w:rPr>
+        <w:t xml:space="preserve"> в присутствии третичных аминов</w:t>
       </w:r>
     </w:p>
     <w:bookmarkEnd w:id="1"/>
@@ -1106,13 +1126,26 @@
       </w:r>
       <w:proofErr w:type="spellEnd"/>
       <w:r>
-        <w:t xml:space="preserve"> имеет множество применений как в научной, так и в технической сферах. По словам крупного исследователя полимеризации инициируемой УФ светом </w:t>
+        <w:t xml:space="preserve"> имеет множество </w:t>
+      </w:r>
+      <w:proofErr w:type="gramStart"/>
+      <w:r>
+        <w:t>применений</w:t>
+      </w:r>
+      <w:proofErr w:type="gramEnd"/>
+      <w:r>
+        <w:t xml:space="preserve"> как в научной, так и в технической сферах. </w:t>
+      </w:r>
+      <w:proofErr w:type="gramStart"/>
+      <w:r>
+        <w:t xml:space="preserve">По словам крупного исследователя полимеризации инициируемой УФ светом </w:t>
       </w:r>
       <w:proofErr w:type="spellStart"/>
       <w:r>
         <w:t>Декера</w:t>
       </w:r>
       <w:proofErr w:type="spellEnd"/>
+      <w:proofErr w:type="gramEnd"/>
       <w:r>
         <w:t xml:space="preserve"> </w:t>
       </w:r>
@@ -1173,6 +1206,7 @@
           <w:r>
             <w:fldChar w:fldCharType="separate"/>
           </w:r>
+          <w:proofErr w:type="gramStart"/>
           <w:r>
             <w:t>[2]</w:t>
           </w:r>
@@ -1182,7 +1216,11 @@
         </w:sdtContent>
       </w:sdt>
       <w:r>
-        <w:t xml:space="preserve">, тканевую инженерию </w:t>
+        <w:t>, тканевую инженерию</w:t>
+      </w:r>
+      <w:proofErr w:type="gramEnd"/>
+      <w:r>
+        <w:t xml:space="preserve"> </w:t>
       </w:r>
       <w:sdt>
         <w:sdtPr>
@@ -1233,6 +1271,7 @@
           <w:r>
             <w:fldChar w:fldCharType="separate"/>
           </w:r>
+          <w:proofErr w:type="gramStart"/>
           <w:r>
             <w:t>[4]</w:t>
           </w:r>
@@ -1250,7 +1289,11 @@
       </w:r>
       <w:proofErr w:type="spellEnd"/>
       <w:r>
-        <w:t xml:space="preserve"> устройств </w:t>
+        <w:t xml:space="preserve"> устройств</w:t>
+      </w:r>
+      <w:proofErr w:type="gramEnd"/>
+      <w:r>
+        <w:t xml:space="preserve"> </w:t>
       </w:r>
       <w:sdt>
         <w:sdtPr>
@@ -1405,6 +1448,7 @@
       <w:pPr>
         <w:pStyle w:val="a7"/>
       </w:pPr>
+      <w:proofErr w:type="gramStart"/>
       <w:r>
         <w:t>Системы на основе о-</w:t>
       </w:r>
@@ -1414,7 +1458,11 @@
       </w:r>
       <w:proofErr w:type="spellEnd"/>
       <w:r>
-        <w:t xml:space="preserve"> давно изучаются в лаборатории ФППМ ИМХ РАН </w:t>
+        <w:t xml:space="preserve"> давно изучаются в лаборатории ФППМ ИМХ РАН</w:t>
+      </w:r>
+      <w:proofErr w:type="gramEnd"/>
+      <w:r>
+        <w:t xml:space="preserve"> </w:t>
       </w:r>
       <w:sdt>
         <w:sdtPr>
@@ -1498,7 +1546,23 @@
       </w:r>
       <w:proofErr w:type="spellEnd"/>
       <w:r>
-        <w:t xml:space="preserve"> для заданных задач. Такая модель позволит лучше объяснить механизм реакции и составить комплексное понимание процессов в данной и подобной ей системах.</w:t>
+        <w:t xml:space="preserve"> для заданных задач. Такая модель позволит лучше объяснить механизм реакции и составить комплексное понимание процессов </w:t>
+      </w:r>
+      <w:proofErr w:type="gramStart"/>
+      <w:r>
+        <w:t>в</w:t>
+      </w:r>
+      <w:proofErr w:type="gramEnd"/>
+      <w:r>
+        <w:t xml:space="preserve"> </w:t>
+      </w:r>
+      <w:proofErr w:type="gramStart"/>
+      <w:r>
+        <w:t>данной</w:t>
+      </w:r>
+      <w:proofErr w:type="gramEnd"/>
+      <w:r>
+        <w:t xml:space="preserve"> и подобной ей системах.</w:t>
       </w:r>
     </w:p>
     <w:p>
@@ -1544,7 +1608,15 @@
       </w:r>
       <w:proofErr w:type="spellEnd"/>
       <w:r>
-        <w:t xml:space="preserve"> - о-хинонов.</w:t>
+        <w:t xml:space="preserve"> - </w:t>
+      </w:r>
+      <w:proofErr w:type="gramStart"/>
+      <w:r>
+        <w:t>о-хинонов</w:t>
+      </w:r>
+      <w:proofErr w:type="gramEnd"/>
+      <w:r>
+        <w:t>.</w:t>
       </w:r>
       <w:commentRangeEnd w:id="5"/>
       <w:r>
@@ -1739,7 +1811,15 @@
         <w:t>иц</w:t>
       </w:r>
       <w:r>
-        <w:t xml:space="preserve"> в жидкости, однако модели созданные для описания простых процессов на макроуровне могут неправильно описывать процессы, происходящие с </w:t>
+        <w:t xml:space="preserve"> в жидкости, однако </w:t>
+      </w:r>
+      <w:proofErr w:type="gramStart"/>
+      <w:r>
+        <w:t>модели</w:t>
+      </w:r>
+      <w:proofErr w:type="gramEnd"/>
+      <w:r>
+        <w:t xml:space="preserve"> созданные для описания простых процессов на макроуровне могут неправильно описывать процессы, происходящие с </w:t>
       </w:r>
       <w:commentRangeStart w:id="9"/>
       <w:r>
@@ -1839,9 +1919,9 @@
         <w:tblLook w:val="04A0" w:firstRow="1" w:lastRow="0" w:firstColumn="1" w:lastColumn="0" w:noHBand="0" w:noVBand="1"/>
       </w:tblPr>
       <w:tblGrid>
-        <w:gridCol w:w="1018"/>
-        <w:gridCol w:w="8660"/>
-        <w:gridCol w:w="1237"/>
+        <w:gridCol w:w="1040"/>
+        <w:gridCol w:w="8831"/>
+        <w:gridCol w:w="1260"/>
       </w:tblGrid>
       <w:tr>
         <w:tc>
@@ -1926,27 +2006,14 @@
             <w:r>
               <w:t>(</w:t>
             </w:r>
-            <w:r>
-              <w:fldChar w:fldCharType="begin"/>
-            </w:r>
-            <w:r>
-              <w:instrText xml:space="preserve"> SEQ Формула \*ARABIC </w:instrText>
-            </w:r>
-            <w:r>
-              <w:fldChar w:fldCharType="separate"/>
-            </w:r>
-            <w:r>
-              <w:rPr>
-                <w:noProof/>
-              </w:rPr>
-              <w:t>1</w:t>
-            </w:r>
-            <w:r>
-              <w:rPr>
-                <w:noProof/>
-              </w:rPr>
-              <w:fldChar w:fldCharType="end"/>
-            </w:r>
+            <w:fldSimple w:instr=" SEQ Формула \*ARABIC ">
+              <w:r>
+                <w:rPr>
+                  <w:noProof/>
+                </w:rPr>
+                <w:t>1</w:t>
+              </w:r>
+            </w:fldSimple>
             <w:r>
               <w:t>)</w:t>
             </w:r>
@@ -2047,7 +2114,15 @@
         <w:t xml:space="preserve"> - </w:t>
       </w:r>
       <w:r>
-        <w:t>коэффициент диффузии, м2 /с, со знаком минус, так как поток вещества всегда направлен из области с большей концентрацией в область с меньшей.</w:t>
+        <w:t>коэффициент диффузии, м</w:t>
+      </w:r>
+      <w:proofErr w:type="gramStart"/>
+      <w:r>
+        <w:t>2</w:t>
+      </w:r>
+      <w:proofErr w:type="gramEnd"/>
+      <w:r>
+        <w:t xml:space="preserve"> /с, со знаком минус, так как поток вещества всегда направлен из области с большей концентрацией в область с меньшей.</w:t>
       </w:r>
     </w:p>
     <w:p>
@@ -2065,9 +2140,11 @@
       <w:r>
         <w:t xml:space="preserve">Перенос импульса связан </w:t>
       </w:r>
+      <w:proofErr w:type="gramStart"/>
       <w:r>
         <w:t>со</w:t>
       </w:r>
+      <w:proofErr w:type="gramEnd"/>
       <w:r>
         <w:t> внутренним трением</w:t>
       </w:r>
@@ -2134,9 +2211,9 @@
         <w:tblLook w:val="04A0" w:firstRow="1" w:lastRow="0" w:firstColumn="1" w:lastColumn="0" w:noHBand="0" w:noVBand="1"/>
       </w:tblPr>
       <w:tblGrid>
-        <w:gridCol w:w="1018"/>
-        <w:gridCol w:w="8660"/>
-        <w:gridCol w:w="1237"/>
+        <w:gridCol w:w="1040"/>
+        <w:gridCol w:w="8831"/>
+        <w:gridCol w:w="1260"/>
       </w:tblGrid>
       <w:tr>
         <w:tc>
@@ -2231,27 +2308,14 @@
             <w:r>
               <w:t>(</w:t>
             </w:r>
-            <w:r>
-              <w:fldChar w:fldCharType="begin"/>
-            </w:r>
-            <w:r>
-              <w:instrText xml:space="preserve"> SEQ Формула \*ARABIC </w:instrText>
-            </w:r>
-            <w:r>
-              <w:fldChar w:fldCharType="separate"/>
-            </w:r>
-            <w:r>
-              <w:rPr>
-                <w:noProof/>
-              </w:rPr>
-              <w:t>2</w:t>
-            </w:r>
-            <w:r>
-              <w:rPr>
-                <w:noProof/>
-              </w:rPr>
-              <w:fldChar w:fldCharType="end"/>
-            </w:r>
+            <w:fldSimple w:instr=" SEQ Формула \*ARABIC ">
+              <w:r>
+                <w:rPr>
+                  <w:noProof/>
+                </w:rPr>
+                <w:t>2</w:t>
+              </w:r>
+            </w:fldSimple>
             <w:r>
               <w:t>)</w:t>
             </w:r>
@@ -2445,7 +2509,15 @@
         <w:t xml:space="preserve"> =</w:t>
       </w:r>
       <w:r>
-        <w:t xml:space="preserve">12,0 см2 /с. Причина таких значительных различий состоит в том, что явления переноса в жидкостях (и в твердых телах) определяются наличием для молекул некоторого потенциального барьера, появление которого связано со взаимодействием с молекулами ближайшего окружения. </w:t>
+        <w:t xml:space="preserve">12,0 см2 /с. Причина таких значительных различий состоит в том, что явления переноса в жидкостях (и в твердых телах) определяются наличием для молекул некоторого потенциального барьера, появление которого связано </w:t>
+      </w:r>
+      <w:proofErr w:type="gramStart"/>
+      <w:r>
+        <w:t>со</w:t>
+      </w:r>
+      <w:proofErr w:type="gramEnd"/>
+      <w:r>
+        <w:t xml:space="preserve"> взаимодействием с молекулами ближайшего окружения. </w:t>
       </w:r>
     </w:p>
     <w:p>
@@ -2505,7 +2577,11 @@
         <w:t xml:space="preserve"> жидкости.</w:t>
       </w:r>
       <w:r>
-        <w:t xml:space="preserve"> Предполагая</w:t>
+        <w:t xml:space="preserve"> </w:t>
+      </w:r>
+      <w:proofErr w:type="gramStart"/>
+      <w:r>
+        <w:t>Предполагая</w:t>
       </w:r>
       <w:r>
         <w:t>, что числа Рейнольдса малы</w:t>
@@ -2516,6 +2592,7 @@
       <w:r>
         <w:t>, то для силы сопротивления, испытываемой макроскопическим шариком (частицей), можно использовать формулу Стокса</w:t>
       </w:r>
+      <w:proofErr w:type="gramEnd"/>
       <w:r>
         <w:t xml:space="preserve"> </w:t>
       </w:r>
@@ -2565,9 +2642,9 @@
         <w:tblLook w:val="04A0" w:firstRow="1" w:lastRow="0" w:firstColumn="1" w:lastColumn="0" w:noHBand="0" w:noVBand="1"/>
       </w:tblPr>
       <w:tblGrid>
-        <w:gridCol w:w="1017"/>
-        <w:gridCol w:w="8660"/>
-        <w:gridCol w:w="1238"/>
+        <w:gridCol w:w="1038"/>
+        <w:gridCol w:w="8831"/>
+        <w:gridCol w:w="1262"/>
       </w:tblGrid>
       <w:tr>
         <w:tc>
@@ -2625,16 +2702,7 @@
                   <w:rPr>
                     <w:rFonts w:ascii="Cambria Math" w:hAnsi="Cambria Math"/>
                   </w:rPr>
-                  <m:t>=-6</m:t>
-                </m:r>
-                <m:r>
-                  <m:rPr>
-                    <m:sty m:val="p"/>
-                  </m:rPr>
-                  <w:rPr>
-                    <w:rFonts w:ascii="Cambria Math" w:hAnsi="Cambria Math"/>
-                  </w:rPr>
-                  <m:t>πr</m:t>
+                  <m:t>=-6πr</m:t>
                 </m:r>
                 <m:r>
                   <w:rPr>
@@ -2686,27 +2754,14 @@
             <w:r>
               <w:t>(</w:t>
             </w:r>
-            <w:r>
-              <w:fldChar w:fldCharType="begin"/>
-            </w:r>
-            <w:r>
-              <w:instrText xml:space="preserve"> SEQ Формула \*ARABIC </w:instrText>
-            </w:r>
-            <w:r>
-              <w:fldChar w:fldCharType="separate"/>
-            </w:r>
-            <w:r>
-              <w:rPr>
-                <w:noProof/>
-              </w:rPr>
-              <w:t>3</w:t>
-            </w:r>
-            <w:r>
-              <w:rPr>
-                <w:noProof/>
-              </w:rPr>
-              <w:fldChar w:fldCharType="end"/>
-            </w:r>
+            <w:fldSimple w:instr=" SEQ Формула \*ARABIC ">
+              <w:r>
+                <w:rPr>
+                  <w:noProof/>
+                </w:rPr>
+                <w:t>3</w:t>
+              </w:r>
+            </w:fldSimple>
             <w:r>
               <w:t>)</w:t>
             </w:r>
@@ -2755,12 +2810,14 @@
       <w:pPr>
         <w:pStyle w:val="a6"/>
       </w:pPr>
+      <w:proofErr w:type="gramStart"/>
       <w:r>
         <w:rPr>
           <w:lang w:val="en-US"/>
         </w:rPr>
         <w:t>r</w:t>
       </w:r>
+      <w:proofErr w:type="gramEnd"/>
       <w:r>
         <w:t xml:space="preserve"> — радиус сферического объекта,</w:t>
       </w:r>
@@ -2823,9 +2880,11 @@
       <w:pPr>
         <w:pStyle w:val="a7"/>
       </w:pPr>
+      <w:proofErr w:type="gramStart"/>
       <w:r>
         <w:t>Таким образом, получается выражение</w:t>
       </w:r>
+      <w:proofErr w:type="gramEnd"/>
       <w:r>
         <w:t xml:space="preserve"> </w:t>
       </w:r>
@@ -2875,9 +2934,9 @@
         <w:tblLook w:val="04A0" w:firstRow="1" w:lastRow="0" w:firstColumn="1" w:lastColumn="0" w:noHBand="0" w:noVBand="1"/>
       </w:tblPr>
       <w:tblGrid>
-        <w:gridCol w:w="1018"/>
-        <w:gridCol w:w="8660"/>
-        <w:gridCol w:w="1237"/>
+        <w:gridCol w:w="1040"/>
+        <w:gridCol w:w="8831"/>
+        <w:gridCol w:w="1260"/>
       </w:tblGrid>
       <w:tr>
         <w:tc>
@@ -2964,16 +3023,7 @@
                       <w:rPr>
                         <w:rFonts w:ascii="Cambria Math" w:hAnsi="Cambria Math"/>
                       </w:rPr>
-                      <m:t>6</m:t>
-                    </m:r>
-                    <m:r>
-                      <m:rPr>
-                        <m:sty m:val="p"/>
-                      </m:rPr>
-                      <w:rPr>
-                        <w:rFonts w:ascii="Cambria Math" w:hAnsi="Cambria Math"/>
-                      </w:rPr>
-                      <m:t>πrη</m:t>
+                      <m:t>6πrη</m:t>
                     </m:r>
                   </m:den>
                 </m:f>
@@ -2993,27 +3043,14 @@
             <w:r>
               <w:t>(</w:t>
             </w:r>
-            <w:r>
-              <w:fldChar w:fldCharType="begin"/>
-            </w:r>
-            <w:r>
-              <w:instrText xml:space="preserve"> SEQ Формула \*ARABIC </w:instrText>
-            </w:r>
-            <w:r>
-              <w:fldChar w:fldCharType="separate"/>
-            </w:r>
-            <w:r>
-              <w:rPr>
-                <w:noProof/>
-              </w:rPr>
-              <w:t>4</w:t>
-            </w:r>
-            <w:r>
-              <w:rPr>
-                <w:noProof/>
-              </w:rPr>
-              <w:fldChar w:fldCharType="end"/>
-            </w:r>
+            <w:fldSimple w:instr=" SEQ Формула \*ARABIC ">
+              <w:r>
+                <w:rPr>
+                  <w:noProof/>
+                </w:rPr>
+                <w:t>4</w:t>
+              </w:r>
+            </w:fldSimple>
             <w:r>
               <w:t>)</w:t>
             </w:r>
@@ -3055,8 +3092,13 @@
       <w:r>
         <w:t xml:space="preserve"> – </w:t>
       </w:r>
-      <w:r>
-        <w:t xml:space="preserve">постоянная </w:t>
+      <w:proofErr w:type="gramStart"/>
+      <w:r>
+        <w:t>постоянная</w:t>
+      </w:r>
+      <w:proofErr w:type="gramEnd"/>
+      <w:r>
+        <w:t xml:space="preserve"> </w:t>
       </w:r>
       <w:r>
         <w:t>Б</w:t>
@@ -3105,9 +3147,9 @@
         <w:tblLook w:val="04A0" w:firstRow="1" w:lastRow="0" w:firstColumn="1" w:lastColumn="0" w:noHBand="0" w:noVBand="1"/>
       </w:tblPr>
       <w:tblGrid>
-        <w:gridCol w:w="1017"/>
-        <w:gridCol w:w="8660"/>
-        <w:gridCol w:w="1238"/>
+        <w:gridCol w:w="1038"/>
+        <w:gridCol w:w="8831"/>
+        <w:gridCol w:w="1262"/>
       </w:tblGrid>
       <w:tr>
         <w:tc>
@@ -3143,16 +3185,7 @@
                   <w:rPr>
                     <w:rFonts w:ascii="Cambria Math" w:hAnsi="Cambria Math"/>
                   </w:rPr>
-                  <m:t>=</m:t>
-                </m:r>
-                <m:r>
-                  <m:rPr>
-                    <m:sty m:val="p"/>
-                  </m:rPr>
-                  <w:rPr>
-                    <w:rFonts w:ascii="Cambria Math" w:hAnsi="Cambria Math"/>
-                  </w:rPr>
-                  <m:t>Z</m:t>
+                  <m:t>=Z</m:t>
                 </m:r>
                 <m:sSup>
                   <m:sSupPr>
@@ -3227,27 +3260,14 @@
             <w:r>
               <w:t>(</w:t>
             </w:r>
-            <w:r>
-              <w:fldChar w:fldCharType="begin"/>
-            </w:r>
-            <w:r>
-              <w:instrText xml:space="preserve"> SEQ Формула \*ARABIC </w:instrText>
-            </w:r>
-            <w:r>
-              <w:fldChar w:fldCharType="separate"/>
-            </w:r>
-            <w:r>
-              <w:rPr>
-                <w:noProof/>
-              </w:rPr>
-              <w:t>5</w:t>
-            </w:r>
-            <w:r>
-              <w:rPr>
-                <w:noProof/>
-              </w:rPr>
-              <w:fldChar w:fldCharType="end"/>
-            </w:r>
+            <w:fldSimple w:instr=" SEQ Формула \*ARABIC ">
+              <w:r>
+                <w:rPr>
+                  <w:noProof/>
+                </w:rPr>
+                <w:t>5</w:t>
+              </w:r>
+            </w:fldSimple>
             <w:r>
               <w:t>)</w:t>
             </w:r>
@@ -3335,6 +3355,7 @@
       <w:pPr>
         <w:pStyle w:val="a7"/>
       </w:pPr>
+      <w:proofErr w:type="gramStart"/>
       <w:r>
         <w:t xml:space="preserve">Процесс перераспределения массовых долей компонент ФПК (мономера M, полимера P и нейтральной компоненты N) в ходе неоднородной </w:t>
       </w:r>
@@ -3530,6 +3551,7 @@
       <w:r>
         <w:t>:</w:t>
       </w:r>
+      <w:proofErr w:type="gramEnd"/>
     </w:p>
     <w:tbl>
       <w:tblPr>
@@ -3546,9 +3568,9 @@
         <w:tblLook w:val="04A0" w:firstRow="1" w:lastRow="0" w:firstColumn="1" w:lastColumn="0" w:noHBand="0" w:noVBand="1"/>
       </w:tblPr>
       <w:tblGrid>
-        <w:gridCol w:w="1134"/>
-        <w:gridCol w:w="8659"/>
-        <w:gridCol w:w="1238"/>
+        <w:gridCol w:w="1157"/>
+        <w:gridCol w:w="8830"/>
+        <w:gridCol w:w="1262"/>
       </w:tblGrid>
       <w:tr>
         <w:tc>
@@ -5304,27 +5326,14 @@
             <w:r>
               <w:t>(</w:t>
             </w:r>
-            <w:r>
-              <w:fldChar w:fldCharType="begin"/>
-            </w:r>
-            <w:r>
-              <w:instrText xml:space="preserve"> SEQ Формула \*ARABIC </w:instrText>
-            </w:r>
-            <w:r>
-              <w:fldChar w:fldCharType="separate"/>
-            </w:r>
-            <w:r>
-              <w:rPr>
-                <w:noProof/>
-              </w:rPr>
-              <w:t>6</w:t>
-            </w:r>
-            <w:r>
-              <w:rPr>
-                <w:noProof/>
-              </w:rPr>
-              <w:fldChar w:fldCharType="end"/>
-            </w:r>
+            <w:fldSimple w:instr=" SEQ Формула \*ARABIC ">
+              <w:r>
+                <w:rPr>
+                  <w:noProof/>
+                </w:rPr>
+                <w:t>6</w:t>
+              </w:r>
+            </w:fldSimple>
             <w:r>
               <w:t>)</w:t>
             </w:r>
@@ -6290,9 +6299,9 @@
         <w:tblLook w:val="04A0" w:firstRow="1" w:lastRow="0" w:firstColumn="1" w:lastColumn="0" w:noHBand="0" w:noVBand="1"/>
       </w:tblPr>
       <w:tblGrid>
-        <w:gridCol w:w="1133"/>
-        <w:gridCol w:w="8560"/>
-        <w:gridCol w:w="1222"/>
+        <w:gridCol w:w="1155"/>
+        <w:gridCol w:w="8729"/>
+        <w:gridCol w:w="1247"/>
       </w:tblGrid>
       <w:tr>
         <w:tc>
@@ -6946,7 +6955,7 @@
                           <pic:cNvPicPr/>
                         </pic:nvPicPr>
                         <pic:blipFill rotWithShape="1">
-                          <a:blip r:embed="rId11"/>
+                          <a:blip r:embed="rId9"/>
                           <a:srcRect t="1741"/>
                           <a:stretch/>
                         </pic:blipFill>
@@ -6989,27 +6998,14 @@
               <w:lastRenderedPageBreak/>
               <w:t>(</w:t>
             </w:r>
-            <w:r>
-              <w:fldChar w:fldCharType="begin"/>
-            </w:r>
-            <w:r>
-              <w:instrText xml:space="preserve"> SEQ Формула \*ARABIC </w:instrText>
-            </w:r>
-            <w:r>
-              <w:fldChar w:fldCharType="separate"/>
-            </w:r>
-            <w:r>
-              <w:rPr>
-                <w:noProof/>
-              </w:rPr>
-              <w:t>7</w:t>
-            </w:r>
-            <w:r>
-              <w:rPr>
-                <w:noProof/>
-              </w:rPr>
-              <w:fldChar w:fldCharType="end"/>
-            </w:r>
+            <w:fldSimple w:instr=" SEQ Формула \*ARABIC ">
+              <w:r>
+                <w:rPr>
+                  <w:noProof/>
+                </w:rPr>
+                <w:t>7</w:t>
+              </w:r>
+            </w:fldSimple>
             <w:r>
               <w:t>)</w:t>
             </w:r>
@@ -7022,6 +7018,7 @@
         <w:pStyle w:val="a7"/>
       </w:pPr>
       <w:r>
+        <w:lastRenderedPageBreak/>
         <w:t xml:space="preserve"> </w:t>
       </w:r>
       <w:commentRangeStart w:id="16"/>
@@ -7218,6 +7215,7 @@
       <w:r>
         <w:t xml:space="preserve"> в линейных координатах. </w:t>
       </w:r>
+      <w:proofErr w:type="gramStart"/>
       <w:r>
         <w:t xml:space="preserve">Общее </w:t>
       </w:r>
@@ -7227,6 +7225,7 @@
       <w:r>
         <w:t xml:space="preserve"> линейной регрессии</w:t>
       </w:r>
+      <w:proofErr w:type="gramEnd"/>
       <w:r>
         <w:t xml:space="preserve"> </w:t>
       </w:r>
@@ -7276,9 +7275,9 @@
         <w:tblLook w:val="04A0" w:firstRow="1" w:lastRow="0" w:firstColumn="1" w:lastColumn="0" w:noHBand="0" w:noVBand="1"/>
       </w:tblPr>
       <w:tblGrid>
-        <w:gridCol w:w="1018"/>
-        <w:gridCol w:w="8660"/>
-        <w:gridCol w:w="1237"/>
+        <w:gridCol w:w="1040"/>
+        <w:gridCol w:w="8831"/>
+        <w:gridCol w:w="1260"/>
       </w:tblGrid>
       <w:tr>
         <w:tc>
@@ -7484,27 +7483,14 @@
             <w:r>
               <w:t>(</w:t>
             </w:r>
-            <w:r>
-              <w:fldChar w:fldCharType="begin"/>
-            </w:r>
-            <w:r>
-              <w:instrText xml:space="preserve"> SEQ Формула \*ARABIC </w:instrText>
-            </w:r>
-            <w:r>
-              <w:fldChar w:fldCharType="separate"/>
-            </w:r>
-            <w:r>
-              <w:rPr>
-                <w:noProof/>
-              </w:rPr>
-              <w:t>8</w:t>
-            </w:r>
-            <w:r>
-              <w:rPr>
-                <w:noProof/>
-              </w:rPr>
-              <w:fldChar w:fldCharType="end"/>
-            </w:r>
+            <w:fldSimple w:instr=" SEQ Формула \*ARABIC ">
+              <w:r>
+                <w:rPr>
+                  <w:noProof/>
+                </w:rPr>
+                <w:t>8</w:t>
+              </w:r>
+            </w:fldSimple>
             <w:r>
               <w:t>)</w:t>
             </w:r>
@@ -7682,13 +7668,8 @@
       <w:pPr>
         <w:pStyle w:val="a7"/>
       </w:pPr>
-      <w:proofErr w:type="spellStart"/>
-      <w:r>
-        <w:t>Существует</w:t>
-      </w:r>
-      <w:proofErr w:type="spellEnd"/>
-      <w:r>
-        <w:t xml:space="preserve"> несколько </w:t>
+      <w:r>
+        <w:t xml:space="preserve">Существует несколько </w:t>
       </w:r>
       <w:r>
         <w:t>способов</w:t>
@@ -7950,7 +7931,11 @@
         <w:t>Y</w:t>
       </w:r>
       <w:r>
-        <w:t xml:space="preserve"> была бы минимальной. Так, если</w:t>
+        <w:t xml:space="preserve"> была бы минимальной. </w:t>
+      </w:r>
+      <w:proofErr w:type="gramStart"/>
+      <w:r>
+        <w:t>Так, если</w:t>
       </w:r>
       <w:r>
         <w:t xml:space="preserve"> </w:t>
@@ -8039,6 +8024,7 @@
       <w:r>
         <w:t xml:space="preserve"> имела минимальное значение</w:t>
       </w:r>
+      <w:proofErr w:type="gramEnd"/>
       <w:r>
         <w:t xml:space="preserve"> </w:t>
       </w:r>
@@ -8088,9 +8074,9 @@
         <w:tblLook w:val="04A0" w:firstRow="1" w:lastRow="0" w:firstColumn="1" w:lastColumn="0" w:noHBand="0" w:noVBand="1"/>
       </w:tblPr>
       <w:tblGrid>
-        <w:gridCol w:w="1019"/>
-        <w:gridCol w:w="8659"/>
-        <w:gridCol w:w="1237"/>
+        <w:gridCol w:w="1113"/>
+        <w:gridCol w:w="8905"/>
+        <w:gridCol w:w="1113"/>
       </w:tblGrid>
       <w:tr>
         <w:tc>
@@ -8242,27 +8228,14 @@
             <w:r>
               <w:t>(</w:t>
             </w:r>
-            <w:r>
-              <w:fldChar w:fldCharType="begin"/>
-            </w:r>
-            <w:r>
-              <w:instrText xml:space="preserve"> SEQ Формула \*ARABIC </w:instrText>
-            </w:r>
-            <w:r>
-              <w:fldChar w:fldCharType="separate"/>
-            </w:r>
-            <w:r>
-              <w:rPr>
-                <w:noProof/>
-              </w:rPr>
-              <w:t>9</w:t>
-            </w:r>
-            <w:r>
-              <w:rPr>
-                <w:noProof/>
-              </w:rPr>
-              <w:fldChar w:fldCharType="end"/>
-            </w:r>
+            <w:fldSimple w:instr=" SEQ Формула \*ARABIC ">
+              <w:r>
+                <w:rPr>
+                  <w:noProof/>
+                </w:rPr>
+                <w:t>9</w:t>
+              </w:r>
+            </w:fldSimple>
             <w:r>
               <w:t>)</w:t>
             </w:r>
@@ -8293,9 +8266,9 @@
         <w:tblLook w:val="04A0" w:firstRow="1" w:lastRow="0" w:firstColumn="1" w:lastColumn="0" w:noHBand="0" w:noVBand="1"/>
       </w:tblPr>
       <w:tblGrid>
-        <w:gridCol w:w="507"/>
-        <w:gridCol w:w="9029"/>
-        <w:gridCol w:w="1379"/>
+        <w:gridCol w:w="1113"/>
+        <w:gridCol w:w="8905"/>
+        <w:gridCol w:w="1113"/>
       </w:tblGrid>
       <w:tr>
         <w:trPr>
@@ -8340,7 +8313,7 @@
                           <pic:cNvPicPr/>
                         </pic:nvPicPr>
                         <pic:blipFill>
-                          <a:blip r:embed="rId12"/>
+                          <a:blip r:embed="rId10"/>
                           <a:stretch>
                             <a:fillRect/>
                           </a:stretch>
@@ -8374,27 +8347,14 @@
             <w:r>
               <w:t>(</w:t>
             </w:r>
-            <w:r>
-              <w:fldChar w:fldCharType="begin"/>
-            </w:r>
-            <w:r>
-              <w:instrText xml:space="preserve"> SEQ Формула \*ARABIC </w:instrText>
-            </w:r>
-            <w:r>
-              <w:fldChar w:fldCharType="separate"/>
-            </w:r>
-            <w:r>
-              <w:rPr>
-                <w:noProof/>
-              </w:rPr>
-              <w:t>10</w:t>
-            </w:r>
-            <w:r>
-              <w:rPr>
-                <w:noProof/>
-              </w:rPr>
-              <w:fldChar w:fldCharType="end"/>
-            </w:r>
+            <w:fldSimple w:instr=" SEQ Формула \*ARABIC ">
+              <w:r>
+                <w:rPr>
+                  <w:noProof/>
+                </w:rPr>
+                <w:t>10</w:t>
+              </w:r>
+            </w:fldSimple>
             <w:r>
               <w:t>)</w:t>
             </w:r>
@@ -8413,7 +8373,15 @@
         <w:t>уравнений:</w:t>
       </w:r>
       <w:r>
-        <w:t xml:space="preserve"> Ах=</w:t>
+        <w:t xml:space="preserve"> </w:t>
+      </w:r>
+      <w:proofErr w:type="gramStart"/>
+      <w:r>
+        <w:t>Ах</w:t>
+      </w:r>
+      <w:proofErr w:type="gramEnd"/>
+      <w:r>
+        <w:t>=</w:t>
       </w:r>
       <w:r>
         <w:rPr>
@@ -8532,9 +8500,9 @@
         <w:tblLook w:val="04A0" w:firstRow="1" w:lastRow="0" w:firstColumn="1" w:lastColumn="0" w:noHBand="0" w:noVBand="1"/>
       </w:tblPr>
       <w:tblGrid>
-        <w:gridCol w:w="948"/>
-        <w:gridCol w:w="8588"/>
-        <w:gridCol w:w="1379"/>
+        <w:gridCol w:w="1113"/>
+        <w:gridCol w:w="8905"/>
+        <w:gridCol w:w="1113"/>
       </w:tblGrid>
       <w:tr>
         <w:tc>
@@ -8577,7 +8545,7 @@
                           <pic:cNvPicPr/>
                         </pic:nvPicPr>
                         <pic:blipFill rotWithShape="1">
-                          <a:blip r:embed="rId13"/>
+                          <a:blip r:embed="rId11"/>
                           <a:srcRect l="4894" t="21178" r="1086"/>
                           <a:stretch/>
                         </pic:blipFill>
@@ -8618,27 +8586,14 @@
             <w:r>
               <w:t>(</w:t>
             </w:r>
-            <w:r>
-              <w:fldChar w:fldCharType="begin"/>
-            </w:r>
-            <w:r>
-              <w:instrText xml:space="preserve"> SEQ Формула \*ARABIC </w:instrText>
-            </w:r>
-            <w:r>
-              <w:fldChar w:fldCharType="separate"/>
-            </w:r>
-            <w:r>
-              <w:rPr>
-                <w:noProof/>
-              </w:rPr>
-              <w:t>11</w:t>
-            </w:r>
-            <w:r>
-              <w:rPr>
-                <w:noProof/>
-              </w:rPr>
-              <w:fldChar w:fldCharType="end"/>
-            </w:r>
+            <w:fldSimple w:instr=" SEQ Формула \*ARABIC ">
+              <w:r>
+                <w:rPr>
+                  <w:noProof/>
+                </w:rPr>
+                <w:t>11</w:t>
+              </w:r>
+            </w:fldSimple>
             <w:r>
               <w:t>)</w:t>
             </w:r>
@@ -8668,7 +8623,57 @@
         <w:rPr>
           <w:rFonts w:hint="eastAsia"/>
         </w:rPr>
-        <w:t>значимости таких коэффициентов найденные значения</w:t>
+        <w:t>значимости</w:t>
+      </w:r>
+      <w:r>
+        <w:rPr>
+          <w:rFonts w:hint="eastAsia"/>
+        </w:rPr>
+        <w:t xml:space="preserve"> </w:t>
+      </w:r>
+      <w:r>
+        <w:rPr>
+          <w:rFonts w:hint="eastAsia"/>
+        </w:rPr>
+        <w:t>таких</w:t>
+      </w:r>
+      <w:r>
+        <w:rPr>
+          <w:rFonts w:hint="eastAsia"/>
+        </w:rPr>
+        <w:t xml:space="preserve"> </w:t>
+      </w:r>
+      <w:proofErr w:type="gramStart"/>
+      <w:r>
+        <w:rPr>
+          <w:rFonts w:hint="eastAsia"/>
+        </w:rPr>
+        <w:t>коэффициентов</w:t>
+      </w:r>
+      <w:proofErr w:type="gramEnd"/>
+      <w:r>
+        <w:rPr>
+          <w:rFonts w:hint="eastAsia"/>
+        </w:rPr>
+        <w:t xml:space="preserve"> </w:t>
+      </w:r>
+      <w:r>
+        <w:rPr>
+          <w:rFonts w:hint="eastAsia"/>
+        </w:rPr>
+        <w:t>найденные</w:t>
+      </w:r>
+      <w:r>
+        <w:rPr>
+          <w:rFonts w:hint="eastAsia"/>
+        </w:rPr>
+        <w:t xml:space="preserve"> </w:t>
+      </w:r>
+      <w:r>
+        <w:rPr>
+          <w:rFonts w:hint="eastAsia"/>
+        </w:rPr>
+        <w:t>значения</w:t>
       </w:r>
       <w:r>
         <w:t xml:space="preserve"> </w:t>
@@ -8707,7 +8712,19 @@
         <w:rPr>
           <w:rFonts w:hint="eastAsia"/>
         </w:rPr>
-        <w:t>сопоставляют с</w:t>
+        <w:t>сопоставляют</w:t>
+      </w:r>
+      <w:r>
+        <w:rPr>
+          <w:rFonts w:hint="eastAsia"/>
+        </w:rPr>
+        <w:t xml:space="preserve"> </w:t>
+      </w:r>
+      <w:r>
+        <w:rPr>
+          <w:rFonts w:hint="eastAsia"/>
+        </w:rPr>
+        <w:t>с</w:t>
       </w:r>
       <w:r>
         <w:t xml:space="preserve"> погрешностями их определения </w:t>
@@ -8800,7 +8817,11 @@
         <w:t>опытов</w:t>
       </w:r>
       <w:r>
-        <w:t xml:space="preserve">, а каждый из них дублировали m раз. Для каждого опыта находят </w:t>
+        <w:t xml:space="preserve">, а каждый из них дублировали m раз. </w:t>
+      </w:r>
+      <w:proofErr w:type="gramStart"/>
+      <w:r>
+        <w:t xml:space="preserve">Для каждого опыта находят </w:t>
       </w:r>
       <w:r>
         <w:rPr>
@@ -8811,6 +8832,7 @@
       <w:r>
         <w:t xml:space="preserve"> воспроизводимости</w:t>
       </w:r>
+      <w:proofErr w:type="gramEnd"/>
       <w:r>
         <w:t xml:space="preserve"> </w:t>
       </w:r>
@@ -8860,9 +8882,9 @@
         <w:tblLook w:val="04A0" w:firstRow="1" w:lastRow="0" w:firstColumn="1" w:lastColumn="0" w:noHBand="0" w:noVBand="1"/>
       </w:tblPr>
       <w:tblGrid>
-        <w:gridCol w:w="947"/>
-        <w:gridCol w:w="8588"/>
-        <w:gridCol w:w="1380"/>
+        <w:gridCol w:w="966"/>
+        <w:gridCol w:w="8758"/>
+        <w:gridCol w:w="1407"/>
       </w:tblGrid>
       <w:tr>
         <w:tc>
@@ -9081,27 +9103,14 @@
             <w:r>
               <w:t>(</w:t>
             </w:r>
-            <w:r>
-              <w:fldChar w:fldCharType="begin"/>
-            </w:r>
-            <w:r>
-              <w:instrText xml:space="preserve"> SEQ Формула \*ARABIC </w:instrText>
-            </w:r>
-            <w:r>
-              <w:fldChar w:fldCharType="separate"/>
-            </w:r>
-            <w:r>
-              <w:rPr>
-                <w:noProof/>
-              </w:rPr>
-              <w:t>12</w:t>
-            </w:r>
-            <w:r>
-              <w:rPr>
-                <w:noProof/>
-              </w:rPr>
-              <w:fldChar w:fldCharType="end"/>
-            </w:r>
+            <w:fldSimple w:instr=" SEQ Формула \*ARABIC ">
+              <w:r>
+                <w:rPr>
+                  <w:noProof/>
+                </w:rPr>
+                <w:t>12</w:t>
+              </w:r>
+            </w:fldSimple>
             <w:r>
               <w:t>)</w:t>
             </w:r>
@@ -9131,7 +9140,73 @@
         <w:rPr>
           <w:rFonts w:hint="eastAsia"/>
         </w:rPr>
-        <w:t xml:space="preserve">В случае с однофакторной регрессией вида Y = </w:t>
+        <w:t>В</w:t>
+      </w:r>
+      <w:r>
+        <w:rPr>
+          <w:rFonts w:hint="eastAsia"/>
+        </w:rPr>
+        <w:t xml:space="preserve"> </w:t>
+      </w:r>
+      <w:r>
+        <w:rPr>
+          <w:rFonts w:hint="eastAsia"/>
+        </w:rPr>
+        <w:t>случае</w:t>
+      </w:r>
+      <w:r>
+        <w:rPr>
+          <w:rFonts w:hint="eastAsia"/>
+        </w:rPr>
+        <w:t xml:space="preserve"> </w:t>
+      </w:r>
+      <w:r>
+        <w:rPr>
+          <w:rFonts w:hint="eastAsia"/>
+        </w:rPr>
+        <w:t>с</w:t>
+      </w:r>
+      <w:r>
+        <w:rPr>
+          <w:rFonts w:hint="eastAsia"/>
+        </w:rPr>
+        <w:t xml:space="preserve"> </w:t>
+      </w:r>
+      <w:r>
+        <w:rPr>
+          <w:rFonts w:hint="eastAsia"/>
+        </w:rPr>
+        <w:t>однофакторной</w:t>
+      </w:r>
+      <w:r>
+        <w:rPr>
+          <w:rFonts w:hint="eastAsia"/>
+        </w:rPr>
+        <w:t xml:space="preserve"> </w:t>
+      </w:r>
+      <w:r>
+        <w:rPr>
+          <w:rFonts w:hint="eastAsia"/>
+        </w:rPr>
+        <w:t>регрессией</w:t>
+      </w:r>
+      <w:r>
+        <w:rPr>
+          <w:rFonts w:hint="eastAsia"/>
+        </w:rPr>
+        <w:t xml:space="preserve"> </w:t>
+      </w:r>
+      <w:r>
+        <w:rPr>
+          <w:rFonts w:hint="eastAsia"/>
+        </w:rPr>
+        <w:t>вида</w:t>
+      </w:r>
+      <w:r>
+        <w:rPr>
+          <w:rFonts w:hint="eastAsia"/>
+        </w:rPr>
+        <w:t xml:space="preserve"> Y = </w:t>
       </w:r>
       <m:oMath>
         <m:sSub>
@@ -9442,7 +9517,15 @@
         <w:t xml:space="preserve"> </w:t>
       </w:r>
       <w:r>
-        <w:t xml:space="preserve">Коэффициент считается значимым при </w:t>
+        <w:t xml:space="preserve">Коэффициент считается значимым </w:t>
+      </w:r>
+      <w:proofErr w:type="gramStart"/>
+      <w:r>
+        <w:t>при</w:t>
+      </w:r>
+      <w:proofErr w:type="gramEnd"/>
+      <w:r>
+        <w:t xml:space="preserve"> </w:t>
       </w:r>
       <m:oMath>
         <m:r>
@@ -9524,6 +9607,7 @@
           <w:i/>
         </w:rPr>
       </w:pPr>
+      <w:proofErr w:type="gramStart"/>
       <w:r>
         <w:t xml:space="preserve">Разброс результатов </w:t>
       </w:r>
@@ -9531,7 +9615,61 @@
         <w:rPr>
           <w:rFonts w:hint="eastAsia"/>
         </w:rPr>
-        <w:t xml:space="preserve">параллельных опытов оценивается дисперсией воспроизводимости </w:t>
+        <w:t>параллельных</w:t>
+      </w:r>
+      <w:r>
+        <w:rPr>
+          <w:rFonts w:hint="eastAsia"/>
+        </w:rPr>
+        <w:t xml:space="preserve"> </w:t>
+      </w:r>
+      <w:r>
+        <w:rPr>
+          <w:rFonts w:hint="eastAsia"/>
+        </w:rPr>
+        <w:t>опытов</w:t>
+      </w:r>
+      <w:r>
+        <w:rPr>
+          <w:rFonts w:hint="eastAsia"/>
+        </w:rPr>
+        <w:t xml:space="preserve"> </w:t>
+      </w:r>
+      <w:r>
+        <w:rPr>
+          <w:rFonts w:hint="eastAsia"/>
+        </w:rPr>
+        <w:t>оценивается</w:t>
+      </w:r>
+      <w:r>
+        <w:rPr>
+          <w:rFonts w:hint="eastAsia"/>
+        </w:rPr>
+        <w:t xml:space="preserve"> </w:t>
+      </w:r>
+      <w:r>
+        <w:rPr>
+          <w:rFonts w:hint="eastAsia"/>
+        </w:rPr>
+        <w:t>дисперсией</w:t>
+      </w:r>
+      <w:r>
+        <w:rPr>
+          <w:rFonts w:hint="eastAsia"/>
+        </w:rPr>
+        <w:t xml:space="preserve"> </w:t>
+      </w:r>
+      <w:r>
+        <w:rPr>
+          <w:rFonts w:hint="eastAsia"/>
+        </w:rPr>
+        <w:t>воспроизводимости</w:t>
+      </w:r>
+      <w:r>
+        <w:rPr>
+          <w:rFonts w:hint="eastAsia"/>
+        </w:rPr>
+        <w:t xml:space="preserve"> </w:t>
       </w:r>
       <m:oMath>
         <m:sSubSup>
@@ -9573,7 +9711,13 @@
         <w:rPr>
           <w:rFonts w:hint="eastAsia"/>
         </w:rPr>
-        <w:t>, невязки</w:t>
+        <w:t xml:space="preserve">, </w:t>
+      </w:r>
+      <w:r>
+        <w:rPr>
+          <w:rFonts w:hint="eastAsia"/>
+        </w:rPr>
+        <w:t>невязки</w:t>
       </w:r>
       <w:r>
         <w:t xml:space="preserve"> </w:t>
@@ -9582,7 +9726,37 @@
         <w:rPr>
           <w:rFonts w:hint="eastAsia"/>
         </w:rPr>
-        <w:t xml:space="preserve">– дисперсией адекватности </w:t>
+        <w:t>–</w:t>
+      </w:r>
+      <w:r>
+        <w:rPr>
+          <w:rFonts w:hint="eastAsia"/>
+        </w:rPr>
+        <w:t xml:space="preserve"> </w:t>
+      </w:r>
+      <w:r>
+        <w:rPr>
+          <w:rFonts w:hint="eastAsia"/>
+        </w:rPr>
+        <w:t>дисперсией</w:t>
+      </w:r>
+      <w:r>
+        <w:rPr>
+          <w:rFonts w:hint="eastAsia"/>
+        </w:rPr>
+        <w:t xml:space="preserve"> </w:t>
+      </w:r>
+      <w:r>
+        <w:rPr>
+          <w:rFonts w:hint="eastAsia"/>
+        </w:rPr>
+        <w:t>адекватности</w:t>
+      </w:r>
+      <w:r>
+        <w:rPr>
+          <w:rFonts w:hint="eastAsia"/>
+        </w:rPr>
+        <w:t xml:space="preserve"> </w:t>
       </w:r>
       <m:oMath>
         <m:sSubSup>
@@ -9714,7 +9888,61 @@
         <w:rPr>
           <w:rFonts w:hint="eastAsia"/>
         </w:rPr>
-        <w:t>. Сопоставление двух дисперсий проводится по</w:t>
+        <w:t xml:space="preserve">. </w:t>
+      </w:r>
+      <w:r>
+        <w:rPr>
+          <w:rFonts w:hint="eastAsia"/>
+        </w:rPr>
+        <w:t>Сопоставление</w:t>
+      </w:r>
+      <w:r>
+        <w:rPr>
+          <w:rFonts w:hint="eastAsia"/>
+        </w:rPr>
+        <w:t xml:space="preserve"> </w:t>
+      </w:r>
+      <w:r>
+        <w:rPr>
+          <w:rFonts w:hint="eastAsia"/>
+        </w:rPr>
+        <w:t>двух</w:t>
+      </w:r>
+      <w:r>
+        <w:rPr>
+          <w:rFonts w:hint="eastAsia"/>
+        </w:rPr>
+        <w:t xml:space="preserve"> </w:t>
+      </w:r>
+      <w:r>
+        <w:rPr>
+          <w:rFonts w:hint="eastAsia"/>
+        </w:rPr>
+        <w:t>дисперсий</w:t>
+      </w:r>
+      <w:r>
+        <w:rPr>
+          <w:rFonts w:hint="eastAsia"/>
+        </w:rPr>
+        <w:t xml:space="preserve"> </w:t>
+      </w:r>
+      <w:r>
+        <w:rPr>
+          <w:rFonts w:hint="eastAsia"/>
+        </w:rPr>
+        <w:t>проводится</w:t>
+      </w:r>
+      <w:r>
+        <w:rPr>
+          <w:rFonts w:hint="eastAsia"/>
+        </w:rPr>
+        <w:t xml:space="preserve"> </w:t>
+      </w:r>
+      <w:r>
+        <w:rPr>
+          <w:rFonts w:hint="eastAsia"/>
+        </w:rPr>
+        <w:t>по</w:t>
       </w:r>
       <w:r>
         <w:t xml:space="preserve"> критерию Фишера</w:t>
@@ -9767,6 +9995,7 @@
       <w:r>
         <w:t>, регрессия считается адекватной</w:t>
       </w:r>
+      <w:proofErr w:type="gramEnd"/>
       <w:r>
         <w:t xml:space="preserve"> </w:t>
       </w:r>
@@ -9816,9 +10045,9 @@
         <w:tblLook w:val="04A0" w:firstRow="1" w:lastRow="0" w:firstColumn="1" w:lastColumn="0" w:noHBand="0" w:noVBand="1"/>
       </w:tblPr>
       <w:tblGrid>
-        <w:gridCol w:w="948"/>
-        <w:gridCol w:w="8588"/>
-        <w:gridCol w:w="1379"/>
+        <w:gridCol w:w="1113"/>
+        <w:gridCol w:w="8905"/>
+        <w:gridCol w:w="1113"/>
       </w:tblGrid>
       <w:tr>
         <w:tc>
@@ -9978,27 +10207,14 @@
             <w:r>
               <w:t>(</w:t>
             </w:r>
-            <w:r>
-              <w:fldChar w:fldCharType="begin"/>
-            </w:r>
-            <w:r>
-              <w:instrText xml:space="preserve"> SEQ Формула \*ARABIC </w:instrText>
-            </w:r>
-            <w:r>
-              <w:fldChar w:fldCharType="separate"/>
-            </w:r>
-            <w:r>
-              <w:rPr>
-                <w:noProof/>
-              </w:rPr>
-              <w:t>13</w:t>
-            </w:r>
-            <w:r>
-              <w:rPr>
-                <w:noProof/>
-              </w:rPr>
-              <w:fldChar w:fldCharType="end"/>
-            </w:r>
+            <w:fldSimple w:instr=" SEQ Формула \*ARABIC ">
+              <w:r>
+                <w:rPr>
+                  <w:noProof/>
+                </w:rPr>
+                <w:t>13</w:t>
+              </w:r>
+            </w:fldSimple>
             <w:r>
               <w:t>)</w:t>
             </w:r>
@@ -10037,7 +10253,16 @@
         <w:pStyle w:val="a7"/>
       </w:pPr>
       <w:r>
-        <w:t>Коэффициенты диффузии оценивались с помощью модели прохождения маленького шарика сквозь вязкую среду. Для оценки отношения значений коэффициентов диффузии при разных концентрациях спирта в смеси и температурах использовалась формула Стокса</w:t>
+        <w:t xml:space="preserve">Коэффициенты диффузии оценивались с помощью модели прохождения </w:t>
+      </w:r>
+      <w:r>
+        <w:rPr>
+          <w:highlight w:val="yellow"/>
+        </w:rPr>
+        <w:t>маленького шарика</w:t>
+      </w:r>
+      <w:r>
+        <w:t xml:space="preserve"> сквозь вязкую среду. Для оценки отношения значений коэффициентов диффузии при разных концентрациях спирта в смеси и температурах использовалась формула Стокса</w:t>
       </w:r>
       <w:r>
         <w:t xml:space="preserve">, </w:t>
@@ -10104,9 +10329,9 @@
         <w:tblLook w:val="04A0" w:firstRow="1" w:lastRow="0" w:firstColumn="1" w:lastColumn="0" w:noHBand="0" w:noVBand="1"/>
       </w:tblPr>
       <w:tblGrid>
-        <w:gridCol w:w="947"/>
-        <w:gridCol w:w="8588"/>
-        <w:gridCol w:w="1380"/>
+        <w:gridCol w:w="966"/>
+        <w:gridCol w:w="8758"/>
+        <w:gridCol w:w="1407"/>
       </w:tblGrid>
       <w:tr>
         <w:tc>
@@ -10133,13 +10358,7 @@
                   <w:rPr>
                     <w:rFonts w:ascii="Cambria Math" w:hAnsi="Cambria Math"/>
                   </w:rPr>
-                  <m:t>D</m:t>
-                </m:r>
-                <m:r>
-                  <w:rPr>
-                    <w:rFonts w:ascii="Cambria Math" w:hAnsi="Cambria Math"/>
-                  </w:rPr>
-                  <m:t>=</m:t>
+                  <m:t>D=</m:t>
                 </m:r>
                 <m:f>
                   <m:fPr>
@@ -10157,25 +10376,7 @@
                       <w:rPr>
                         <w:rFonts w:ascii="Cambria Math" w:hAnsi="Cambria Math"/>
                       </w:rPr>
-                      <m:t>R</m:t>
-                    </m:r>
-                    <m:r>
-                      <m:rPr>
-                        <m:sty m:val="p"/>
-                      </m:rPr>
-                      <w:rPr>
-                        <w:rFonts w:ascii="Cambria Math" w:hAnsi="Cambria Math"/>
-                      </w:rPr>
-                      <m:t xml:space="preserve"> </m:t>
-                    </m:r>
-                    <m:r>
-                      <m:rPr>
-                        <m:sty m:val="p"/>
-                      </m:rPr>
-                      <w:rPr>
-                        <w:rFonts w:ascii="Cambria Math" w:hAnsi="Cambria Math"/>
-                      </w:rPr>
-                      <m:t>T</m:t>
+                      <m:t>R T</m:t>
                     </m:r>
                   </m:num>
                   <m:den>
@@ -10201,25 +10402,7 @@
                           <w:rPr>
                             <w:rFonts w:ascii="Cambria Math" w:hAnsi="Cambria Math"/>
                           </w:rPr>
-                          <m:t>π</m:t>
-                        </m:r>
-                        <m:r>
-                          <m:rPr>
-                            <m:sty m:val="p"/>
-                          </m:rPr>
-                          <w:rPr>
-                            <w:rFonts w:ascii="Cambria Math" w:hAnsi="Cambria Math"/>
-                          </w:rPr>
-                          <m:t xml:space="preserve"> </m:t>
-                        </m:r>
-                        <m:r>
-                          <m:rPr>
-                            <m:sty m:val="p"/>
-                          </m:rPr>
-                          <w:rPr>
-                            <w:rFonts w:ascii="Cambria Math" w:hAnsi="Cambria Math"/>
-                          </w:rPr>
-                          <m:t>η</m:t>
+                          <m:t>π η</m:t>
                         </m:r>
                         <m:d>
                           <m:dPr>
@@ -10234,19 +10417,7 @@
                               <w:rPr>
                                 <w:rFonts w:ascii="Cambria Math" w:hAnsi="Cambria Math"/>
                               </w:rPr>
-                              <m:t>w</m:t>
-                            </m:r>
-                            <m:r>
-                              <w:rPr>
-                                <w:rFonts w:ascii="Cambria Math" w:hAnsi="Cambria Math"/>
-                              </w:rPr>
-                              <m:t>,</m:t>
-                            </m:r>
-                            <m:r>
-                              <w:rPr>
-                                <w:rFonts w:ascii="Cambria Math" w:hAnsi="Cambria Math"/>
-                              </w:rPr>
-                              <m:t>T</m:t>
+                              <m:t>w,T</m:t>
                             </m:r>
                           </m:e>
                         </m:d>
@@ -10257,34 +10428,7 @@
                           <w:rPr>
                             <w:rFonts w:ascii="Cambria Math" w:hAnsi="Cambria Math"/>
                           </w:rPr>
-                          <m:t xml:space="preserve"> </m:t>
-                        </m:r>
-                        <m:r>
-                          <m:rPr>
-                            <m:sty m:val="p"/>
-                          </m:rPr>
-                          <w:rPr>
-                            <w:rFonts w:ascii="Cambria Math" w:hAnsi="Cambria Math"/>
-                          </w:rPr>
-                          <m:t>r</m:t>
-                        </m:r>
-                        <m:r>
-                          <m:rPr>
-                            <m:sty m:val="p"/>
-                          </m:rPr>
-                          <w:rPr>
-                            <w:rFonts w:ascii="Cambria Math" w:hAnsi="Cambria Math"/>
-                          </w:rPr>
-                          <m:t xml:space="preserve"> </m:t>
-                        </m:r>
-                        <m:r>
-                          <m:rPr>
-                            <m:sty m:val="p"/>
-                          </m:rPr>
-                          <w:rPr>
-                            <w:rFonts w:ascii="Cambria Math" w:hAnsi="Cambria Math"/>
-                          </w:rPr>
-                          <m:t>N</m:t>
+                          <m:t xml:space="preserve"> r N</m:t>
                         </m:r>
                       </m:e>
                       <m:sub>
@@ -10314,27 +10458,14 @@
             <w:r>
               <w:t>(</w:t>
             </w:r>
-            <w:r>
-              <w:fldChar w:fldCharType="begin"/>
-            </w:r>
-            <w:r>
-              <w:instrText xml:space="preserve"> SEQ Формула \*ARABIC </w:instrText>
-            </w:r>
-            <w:r>
-              <w:fldChar w:fldCharType="separate"/>
-            </w:r>
-            <w:r>
-              <w:rPr>
-                <w:noProof/>
-              </w:rPr>
-              <w:t>14</w:t>
-            </w:r>
-            <w:r>
-              <w:rPr>
-                <w:noProof/>
-              </w:rPr>
-              <w:fldChar w:fldCharType="end"/>
-            </w:r>
+            <w:fldSimple w:instr=" SEQ Формула \*ARABIC ">
+              <w:r>
+                <w:rPr>
+                  <w:noProof/>
+                </w:rPr>
+                <w:t>14</w:t>
+              </w:r>
+            </w:fldSimple>
             <w:r>
               <w:t>)</w:t>
             </w:r>
@@ -10353,7 +10484,15 @@
         <w:t xml:space="preserve">анная модель не описывает различные </w:t>
       </w:r>
       <w:r>
-        <w:t xml:space="preserve">взаимодействия между молекулами и, строго говоря не применима на микроуровне, но </w:t>
+        <w:t xml:space="preserve">взаимодействия между молекулами и, строго </w:t>
+      </w:r>
+      <w:proofErr w:type="gramStart"/>
+      <w:r>
+        <w:t>говоря</w:t>
+      </w:r>
+      <w:proofErr w:type="gramEnd"/>
+      <w:r>
+        <w:t xml:space="preserve"> не применима на микроуровне, но </w:t>
       </w:r>
       <w:r>
         <w:t>как отправная точка для сравнения она подходит наилучшим образом. З</w:t>
@@ -10391,7 +10530,13 @@
         <w:t xml:space="preserve"> </w:t>
       </w:r>
       <w:r>
-        <w:t>при разных мономерах и их концентрациях и температурах</w:t>
+        <w:rPr>
+          <w:highlight w:val="yellow"/>
+        </w:rPr>
+        <w:t>при разных</w:t>
+      </w:r>
+      <w:r>
+        <w:t xml:space="preserve"> мономерах и их концентрациях и температурах</w:t>
       </w:r>
       <w:r>
         <w:t xml:space="preserve"> и нормированы на единую величину, т</w:t>
@@ -10470,9 +10615,9 @@
         <w:tblLook w:val="04A0" w:firstRow="1" w:lastRow="0" w:firstColumn="1" w:lastColumn="0" w:noHBand="0" w:noVBand="1"/>
       </w:tblPr>
       <w:tblGrid>
-        <w:gridCol w:w="947"/>
-        <w:gridCol w:w="8588"/>
-        <w:gridCol w:w="1380"/>
+        <w:gridCol w:w="966"/>
+        <w:gridCol w:w="8758"/>
+        <w:gridCol w:w="1407"/>
       </w:tblGrid>
       <w:tr>
         <w:tc>
@@ -10549,16 +10694,7 @@
                       <w:rPr>
                         <w:rFonts w:ascii="Cambria Math" w:hAnsi="Cambria Math"/>
                       </w:rPr>
-                      <m:t xml:space="preserve"> </m:t>
-                    </m:r>
-                    <m:r>
-                      <m:rPr>
-                        <m:sty m:val="p"/>
-                      </m:rPr>
-                      <w:rPr>
-                        <w:rFonts w:ascii="Cambria Math" w:hAnsi="Cambria Math"/>
-                      </w:rPr>
-                      <m:t>0.001</m:t>
+                      <m:t xml:space="preserve"> 0.001</m:t>
                     </m:r>
                   </m:den>
                 </m:f>
@@ -10579,27 +10715,14 @@
             <w:r>
               <w:t>(</w:t>
             </w:r>
-            <w:r>
-              <w:fldChar w:fldCharType="begin"/>
-            </w:r>
-            <w:r>
-              <w:instrText xml:space="preserve"> SEQ Формула \*ARABIC </w:instrText>
-            </w:r>
-            <w:r>
-              <w:fldChar w:fldCharType="separate"/>
-            </w:r>
-            <w:r>
-              <w:rPr>
-                <w:noProof/>
-              </w:rPr>
-              <w:t>15</w:t>
-            </w:r>
-            <w:r>
-              <w:rPr>
-                <w:noProof/>
-              </w:rPr>
-              <w:fldChar w:fldCharType="end"/>
-            </w:r>
+            <w:fldSimple w:instr=" SEQ Формула \*ARABIC ">
+              <w:r>
+                <w:rPr>
+                  <w:noProof/>
+                </w:rPr>
+                <w:t>15</w:t>
+              </w:r>
+            </w:fldSimple>
             <w:r>
               <w:t>)</w:t>
             </w:r>
@@ -10642,13 +10765,15 @@
         </m:r>
       </m:oMath>
       <w:r>
-        <w:rPr>
-          <w:lang w:val="en-US"/>
-        </w:rPr>
         <w:t xml:space="preserve"> – </w:t>
       </w:r>
-      <w:r>
-        <w:t>температура в С</w:t>
+      <w:proofErr w:type="gramStart"/>
+      <w:r>
+        <w:t>температура</w:t>
+      </w:r>
+      <w:proofErr w:type="gramEnd"/>
+      <w:r>
+        <w:t xml:space="preserve"> в С</w:t>
       </w:r>
       <w:r>
         <w:rPr>
@@ -10724,7 +10849,18 @@
         <w:t xml:space="preserve"> спиртом в нужной пропорции</w:t>
       </w:r>
       <w:r>
-        <w:t xml:space="preserve"> до нужной концентрации бутанола-1</w:t>
+        <w:t xml:space="preserve"> до </w:t>
+      </w:r>
+      <w:r>
+        <w:rPr>
+          <w:highlight w:val="yellow"/>
+        </w:rPr>
+        <w:t>нужной</w:t>
+      </w:r>
+      <w:bookmarkStart w:id="19" w:name="_GoBack"/>
+      <w:bookmarkEnd w:id="19"/>
+      <w:r>
+        <w:t xml:space="preserve"> концентрации бутанола-1</w:t>
       </w:r>
       <w:r>
         <w:t xml:space="preserve">. </w:t>
@@ -10765,15 +10901,7 @@
         </m:r>
       </m:oMath>
       <w:r>
-        <w:t xml:space="preserve"> от с</w:t>
-      </w:r>
-      <w:proofErr w:type="spellStart"/>
-      <w:r>
-        <w:t>остава</w:t>
-      </w:r>
-      <w:proofErr w:type="spellEnd"/>
-      <w:r>
-        <w:t xml:space="preserve"> выражалась в виде зависимости </w:t>
+        <w:t xml:space="preserve"> от состава выражалась в виде зависимости </w:t>
       </w:r>
       <m:oMath>
         <m:r>
@@ -10802,9 +10930,9 @@
         <w:tblLook w:val="04A0" w:firstRow="1" w:lastRow="0" w:firstColumn="1" w:lastColumn="0" w:noHBand="0" w:noVBand="1"/>
       </w:tblPr>
       <w:tblGrid>
-        <w:gridCol w:w="947"/>
-        <w:gridCol w:w="8588"/>
-        <w:gridCol w:w="1380"/>
+        <w:gridCol w:w="966"/>
+        <w:gridCol w:w="8758"/>
+        <w:gridCol w:w="1407"/>
       </w:tblGrid>
       <w:tr>
         <w:tc>
@@ -11087,27 +11215,14 @@
             <w:r>
               <w:t>(</w:t>
             </w:r>
-            <w:r>
-              <w:fldChar w:fldCharType="begin"/>
-            </w:r>
-            <w:r>
-              <w:instrText xml:space="preserve"> SEQ Формула \*ARABIC </w:instrText>
-            </w:r>
-            <w:r>
-              <w:fldChar w:fldCharType="separate"/>
-            </w:r>
-            <w:r>
-              <w:rPr>
-                <w:noProof/>
-              </w:rPr>
-              <w:t>16</w:t>
-            </w:r>
-            <w:r>
-              <w:rPr>
-                <w:noProof/>
-              </w:rPr>
-              <w:fldChar w:fldCharType="end"/>
-            </w:r>
+            <w:fldSimple w:instr=" SEQ Формула \*ARABIC ">
+              <w:r>
+                <w:rPr>
+                  <w:noProof/>
+                </w:rPr>
+                <w:t>16</w:t>
+              </w:r>
+            </w:fldSimple>
             <w:r>
               <w:t>)</w:t>
             </w:r>
@@ -11282,29 +11397,8 @@
       <w:pPr>
         <w:pStyle w:val="a7"/>
       </w:pPr>
-      <w:proofErr w:type="spellStart"/>
-      <w:r>
-        <w:t>Объектами</w:t>
-      </w:r>
-      <w:proofErr w:type="spellEnd"/>
-      <w:r>
-        <w:t xml:space="preserve"> </w:t>
-      </w:r>
-      <w:proofErr w:type="spellStart"/>
-      <w:r>
-        <w:t>исследования</w:t>
-      </w:r>
-      <w:proofErr w:type="spellEnd"/>
-      <w:r>
-        <w:t xml:space="preserve"> </w:t>
-      </w:r>
-      <w:proofErr w:type="spellStart"/>
-      <w:r>
-        <w:t>стали</w:t>
-      </w:r>
-      <w:proofErr w:type="spellEnd"/>
-      <w:r>
-        <w:t>:</w:t>
+      <w:r>
+        <w:t>Объектами исследования стали:</w:t>
       </w:r>
     </w:p>
     <w:p>
@@ -11361,20 +11455,20 @@
         <w:pStyle w:val="a6"/>
       </w:pPr>
       <w:r>
-        <w:t>Температурный диапазон: от 15-14 С</w:t>
-      </w:r>
+        <w:t>Температурный диапазон: от 15-14</w:t>
+      </w:r>
+      <w:proofErr w:type="gramStart"/>
+      <w:r>
+        <w:t xml:space="preserve"> С</w:t>
+      </w:r>
+      <w:proofErr w:type="gramEnd"/>
     </w:p>
     <w:p>
       <w:pPr>
         <w:pStyle w:val="a7"/>
       </w:pPr>
-      <w:proofErr w:type="spellStart"/>
-      <w:r>
-        <w:t>Опыт</w:t>
-      </w:r>
-      <w:proofErr w:type="spellEnd"/>
-      <w:r>
-        <w:t xml:space="preserve"> с </w:t>
+      <w:r>
+        <w:t xml:space="preserve">Опыт с </w:t>
       </w:r>
       <w:r>
         <w:t>OCM</w:t>
@@ -11383,23 +11477,7 @@
         <w:t>-2</w:t>
       </w:r>
       <w:r>
-        <w:t xml:space="preserve"> </w:t>
-      </w:r>
-      <w:proofErr w:type="spellStart"/>
-      <w:r>
-        <w:t>состава</w:t>
-      </w:r>
-      <w:proofErr w:type="spellEnd"/>
-      <w:r>
-        <w:t xml:space="preserve"> </w:t>
-      </w:r>
-      <w:proofErr w:type="spellStart"/>
-      <w:r>
-        <w:t>от</w:t>
-      </w:r>
-      <w:proofErr w:type="spellEnd"/>
-      <w:r>
-        <w:t xml:space="preserve"> 0 до 20 %</w:t>
+        <w:t xml:space="preserve"> состава от 0 до 20 %</w:t>
       </w:r>
       <w:r>
         <w:t xml:space="preserve"> по массе</w:t>
@@ -11410,8 +11488,13 @@
       <w:r>
         <w:t>1-2</w:t>
       </w:r>
-      <w:r>
-        <w:t xml:space="preserve"> С был тщательно проведен</w:t>
+      <w:proofErr w:type="gramStart"/>
+      <w:r>
+        <w:t xml:space="preserve"> С</w:t>
+      </w:r>
+      <w:proofErr w:type="gramEnd"/>
+      <w:r>
+        <w:t xml:space="preserve"> был тщательно проведен</w:t>
       </w:r>
       <w:r>
         <w:t>, чтобы достаточно точно оценить зависимости и величину погрешностей при проведении эксперимента.</w:t>
@@ -11515,7 +11598,15 @@
         <w:t>эксперимента</w:t>
       </w:r>
       <w:r>
-        <w:t xml:space="preserve"> с чистым OCM</w:t>
+        <w:t xml:space="preserve"> с </w:t>
+      </w:r>
+      <w:proofErr w:type="gramStart"/>
+      <w:r>
+        <w:t>чистым</w:t>
+      </w:r>
+      <w:proofErr w:type="gramEnd"/>
+      <w:r>
+        <w:t xml:space="preserve"> OCM</w:t>
       </w:r>
       <w:r>
         <w:t>-2</w:t>
@@ -12915,6 +13006,7 @@
       <w:r>
         <w:rPr>
           <w:noProof/>
+          <w:lang w:eastAsia="ru-RU"/>
         </w:rPr>
         <w:lastRenderedPageBreak/>
         <w:drawing>
@@ -12935,7 +13027,7 @@
                     </pic:cNvPicPr>
                   </pic:nvPicPr>
                   <pic:blipFill>
-                    <a:blip r:embed="rId14">
+                    <a:blip r:embed="rId12">
                       <a:extLst>
                         <a:ext uri="{28A0092B-C50C-407E-A947-70E740481C1C}">
                           <a14:useLocalDpi xmlns:a14="http://schemas.microsoft.com/office/drawing/2010/main" val="0"/>
@@ -12983,7 +13075,15 @@
         </w:r>
       </w:fldSimple>
       <w:r>
-        <w:t>. Временная развертка 1 эксперимента. Синим цветом отмечена температура, красным – вязкость</w:t>
+        <w:t xml:space="preserve">. Временная развертка 1 эксперимента. </w:t>
+      </w:r>
+      <w:proofErr w:type="gramStart"/>
+      <w:r>
+        <w:t>Синим цветом отмечена</w:t>
+      </w:r>
+      <w:proofErr w:type="gramEnd"/>
+      <w:r>
+        <w:t xml:space="preserve"> температура, красным – вязкость</w:t>
       </w:r>
     </w:p>
     <w:p>
@@ -13008,6 +13108,7 @@
       <w:r>
         <w:rPr>
           <w:noProof/>
+          <w:lang w:eastAsia="ru-RU"/>
         </w:rPr>
         <w:lastRenderedPageBreak/>
         <w:drawing>
@@ -13023,6 +13124,382 @@
                 <pic:pic xmlns:pic="http://schemas.openxmlformats.org/drawingml/2006/picture">
                   <pic:nvPicPr>
                     <pic:cNvPr id="0" name="Picture 7"/>
+                    <pic:cNvPicPr>
+                      <a:picLocks noChangeAspect="1" noChangeArrowheads="1"/>
+                    </pic:cNvPicPr>
+                  </pic:nvPicPr>
+                  <pic:blipFill>
+                    <a:blip r:embed="rId13" cstate="print">
+                      <a:extLst>
+                        <a:ext uri="{28A0092B-C50C-407E-A947-70E740481C1C}">
+                          <a14:useLocalDpi xmlns:a14="http://schemas.microsoft.com/office/drawing/2010/main" val="0"/>
+                        </a:ext>
+                      </a:extLst>
+                    </a:blip>
+                    <a:srcRect/>
+                    <a:stretch>
+                      <a:fillRect/>
+                    </a:stretch>
+                  </pic:blipFill>
+                  <pic:spPr bwMode="auto">
+                    <a:xfrm>
+                      <a:off x="0" y="0"/>
+                      <a:ext cx="6931025" cy="4851718"/>
+                    </a:xfrm>
+                    <a:prstGeom prst="rect">
+                      <a:avLst/>
+                    </a:prstGeom>
+                    <a:noFill/>
+                    <a:ln>
+                      <a:noFill/>
+                    </a:ln>
+                  </pic:spPr>
+                </pic:pic>
+              </a:graphicData>
+            </a:graphic>
+          </wp:inline>
+        </w:drawing>
+      </w:r>
+    </w:p>
+    <w:p>
+      <w:pPr>
+        <w:pStyle w:val="af2"/>
+      </w:pPr>
+      <w:r>
+        <w:t xml:space="preserve">Рисунок </w:t>
+      </w:r>
+      <w:fldSimple w:instr=" SEQ Рисунок \* ARABIC ">
+        <w:r>
+          <w:rPr>
+            <w:noProof/>
+          </w:rPr>
+          <w:t>2</w:t>
+        </w:r>
+      </w:fldSimple>
+      <w:r>
+        <w:t>. График вязкости от температуры для 1 эксперимента</w:t>
+      </w:r>
+      <w:r>
+        <w:t xml:space="preserve">. Цвет точек показывает разное качество распознавания, </w:t>
+      </w:r>
+      <w:proofErr w:type="spellStart"/>
+      <w:r>
+        <w:t>синия</w:t>
+      </w:r>
+      <w:proofErr w:type="spellEnd"/>
+      <w:r>
+        <w:t xml:space="preserve"> линия – среднее значение вязкости, синяя область – область разброса </w:t>
+      </w:r>
+      <m:oMath>
+        <m:r>
+          <w:rPr>
+            <w:rFonts w:ascii="Cambria Math" w:hAnsi="Cambria Math"/>
+          </w:rPr>
+          <m:t>2σ</m:t>
+        </m:r>
+      </m:oMath>
+      <w:r>
+        <w:t xml:space="preserve">, оранжевая кривая – медиана, оранжевая область </w:t>
+      </w:r>
+      <w:r>
+        <w:t>–</w:t>
+      </w:r>
+      <w:r>
+        <w:t xml:space="preserve"> </w:t>
+      </w:r>
+      <w:r>
+        <w:t>область среднего квартиля</w:t>
+      </w:r>
+    </w:p>
+    <w:p>
+      <w:pPr>
+        <w:pStyle w:val="a6"/>
+      </w:pPr>
+      <w:r>
+        <w:t xml:space="preserve">Разный цвет точек указывает на разное качество распознавания данных – иногда требовалось несколько попыток на распознавание 1 кадра или угадывание значения на основании распознанных </w:t>
+      </w:r>
+      <w:r>
+        <w:t>частей,</w:t>
+      </w:r>
+      <w:r>
+        <w:t xml:space="preserve"> вследствие чего уверенность в полученных значениях несколько ниже. </w:t>
+      </w:r>
+      <w:r>
+        <w:t xml:space="preserve">Синяя и оранжевая линия показывают среднюю и медиану значений вязкости при разных температурах, </w:t>
+      </w:r>
+      <w:r>
+        <w:t>соответственно</w:t>
+      </w:r>
+      <w:r>
+        <w:t>. Как видно из графика данные даже после отбраковки выбросов имеют шум</w:t>
+      </w:r>
+      <w:r>
+        <w:t xml:space="preserve"> с силой дисперсией </w:t>
+      </w:r>
+      <w:r>
+        <w:t>в некоторых местах</w:t>
+      </w:r>
+      <w:r>
+        <w:t>, однако таких точек по сравнению со всем массивом информации крайне мало</w:t>
+      </w:r>
+      <w:r>
+        <w:t xml:space="preserve">. Это связано в первую очередь с </w:t>
+      </w:r>
+      <w:r>
+        <w:t>ошибкой</w:t>
+      </w:r>
+      <w:r>
+        <w:t xml:space="preserve"> распознавания самих чисел с видео из-за неправильного освещения, случайных смещений камеры, несовершенства обработки изображения для распознавания</w:t>
+      </w:r>
+      <w:r>
+        <w:t xml:space="preserve"> или тем, что для какого-то значения температуры было мало точек (например, для промежуточных температур, когда нагрев шел быстро, и не был набран достаточный объем данных)</w:t>
+      </w:r>
+      <w:proofErr w:type="gramStart"/>
+      <w:r>
+        <w:t xml:space="preserve"> </w:t>
+      </w:r>
+      <w:r>
+        <w:t>.</w:t>
+      </w:r>
+      <w:proofErr w:type="gramEnd"/>
+    </w:p>
+    <w:p>
+      <w:pPr>
+        <w:pStyle w:val="a7"/>
+      </w:pPr>
+      <w:r>
+        <w:t>Для отбраковки таких значений все</w:t>
+      </w:r>
+      <w:r>
+        <w:t xml:space="preserve"> д</w:t>
+      </w:r>
+      <w:r>
+        <w:t xml:space="preserve">анные преобразовывались к линейному </w:t>
+      </w:r>
+      <w:r>
+        <w:t>виду</w:t>
+      </w:r>
+      <w:r>
+        <w:t>,</w:t>
+      </w:r>
+      <w:r>
+        <w:t xml:space="preserve"> </w:t>
+      </w:r>
+      <w:r>
+        <w:t>после чего</w:t>
+      </w:r>
+      <w:r>
+        <w:t xml:space="preserve"> </w:t>
+      </w:r>
+      <w:r>
+        <w:t>и</w:t>
+      </w:r>
+      <w:r>
+        <w:t>спользовался IQR фильтр</w:t>
+      </w:r>
+      <w:r>
+        <w:t xml:space="preserve"> с </w:t>
+      </w:r>
+      <w:proofErr w:type="spellStart"/>
+      <w:r>
+        <w:t>межквантильным</w:t>
+      </w:r>
+      <w:proofErr w:type="spellEnd"/>
+      <w:r>
+        <w:t xml:space="preserve"> разбросом от 25% до </w:t>
+      </w:r>
+      <w:r>
+        <w:t>75% значений</w:t>
+      </w:r>
+      <w:r>
+        <w:t xml:space="preserve">, который сохранял только те значения, которые попадают </w:t>
+      </w:r>
+      <w:r>
+        <w:t xml:space="preserve">в центральный квартиль, тем самым </w:t>
+      </w:r>
+      <w:r>
+        <w:t>редкие,</w:t>
+      </w:r>
+      <w:r>
+        <w:t xml:space="preserve"> но большие выбросы не проходят проверку</w:t>
+      </w:r>
+      <w:r>
+        <w:t>. Тот же график, после обработки фильтром</w:t>
+      </w:r>
+      <w:r>
+        <w:t>:</w:t>
+      </w:r>
+    </w:p>
+    <w:p>
+      <w:pPr>
+        <w:pStyle w:val="af0"/>
+        <w:keepNext/>
+      </w:pPr>
+      <w:r>
+        <w:rPr>
+          <w:noProof/>
+          <w:lang w:eastAsia="ru-RU"/>
+        </w:rPr>
+        <w:lastRenderedPageBreak/>
+        <w:drawing>
+          <wp:inline distT="0" distB="0" distL="0" distR="0" wp14:anchorId="329EA6A7" wp14:editId="0FCD1030">
+            <wp:extent cx="6931025" cy="4851718"/>
+            <wp:effectExtent l="0" t="0" r="3175" b="6350"/>
+            <wp:docPr id="6" name="Рисунок 6"/>
+            <wp:cNvGraphicFramePr>
+              <a:graphicFrameLocks xmlns:a="http://schemas.openxmlformats.org/drawingml/2006/main" noChangeAspect="1"/>
+            </wp:cNvGraphicFramePr>
+            <a:graphic xmlns:a="http://schemas.openxmlformats.org/drawingml/2006/main">
+              <a:graphicData uri="http://schemas.openxmlformats.org/drawingml/2006/picture">
+                <pic:pic xmlns:pic="http://schemas.openxmlformats.org/drawingml/2006/picture">
+                  <pic:nvPicPr>
+                    <pic:cNvPr id="0" name="Picture 5"/>
+                    <pic:cNvPicPr>
+                      <a:picLocks noChangeAspect="1" noChangeArrowheads="1"/>
+                    </pic:cNvPicPr>
+                  </pic:nvPicPr>
+                  <pic:blipFill>
+                    <a:blip r:embed="rId14" cstate="print">
+                      <a:extLst>
+                        <a:ext uri="{28A0092B-C50C-407E-A947-70E740481C1C}">
+                          <a14:useLocalDpi xmlns:a14="http://schemas.microsoft.com/office/drawing/2010/main" val="0"/>
+                        </a:ext>
+                      </a:extLst>
+                    </a:blip>
+                    <a:srcRect/>
+                    <a:stretch>
+                      <a:fillRect/>
+                    </a:stretch>
+                  </pic:blipFill>
+                  <pic:spPr bwMode="auto">
+                    <a:xfrm>
+                      <a:off x="0" y="0"/>
+                      <a:ext cx="6931025" cy="4851718"/>
+                    </a:xfrm>
+                    <a:prstGeom prst="rect">
+                      <a:avLst/>
+                    </a:prstGeom>
+                    <a:noFill/>
+                    <a:ln>
+                      <a:noFill/>
+                    </a:ln>
+                  </pic:spPr>
+                </pic:pic>
+              </a:graphicData>
+            </a:graphic>
+          </wp:inline>
+        </w:drawing>
+      </w:r>
+    </w:p>
+    <w:p>
+      <w:pPr>
+        <w:pStyle w:val="af2"/>
+      </w:pPr>
+      <w:r>
+        <w:t xml:space="preserve">Рисунок </w:t>
+      </w:r>
+      <w:fldSimple w:instr=" SEQ Рисунок \* ARABIC ">
+        <w:r>
+          <w:rPr>
+            <w:noProof/>
+          </w:rPr>
+          <w:t>3</w:t>
+        </w:r>
+      </w:fldSimple>
+      <w:r>
+        <w:t>. Отфильтрованные данные</w:t>
+      </w:r>
+    </w:p>
+    <w:p>
+      <w:pPr>
+        <w:pStyle w:val="a7"/>
+      </w:pPr>
+      <w:r>
+        <w:t xml:space="preserve">Применяя </w:t>
+      </w:r>
+      <w:commentRangeStart w:id="20"/>
+      <w:r>
+        <w:t>формулу</w:t>
+      </w:r>
+      <w:r>
+        <w:t xml:space="preserve"> </w:t>
+      </w:r>
+      <w:r>
+        <w:fldChar w:fldCharType="begin"/>
+      </w:r>
+      <w:r>
+        <w:instrText xml:space="preserve"> REF _Ref154526342 \h </w:instrText>
+      </w:r>
+      <w:r>
+        <w:fldChar w:fldCharType="separate"/>
+      </w:r>
+      <w:r>
+        <w:t>(</w:t>
+      </w:r>
+      <w:r>
+        <w:rPr>
+          <w:noProof/>
+        </w:rPr>
+        <w:t>15</w:t>
+      </w:r>
+      <w:r>
+        <w:t>)</w:t>
+      </w:r>
+      <w:r>
+        <w:fldChar w:fldCharType="end"/>
+      </w:r>
+      <w:r>
+        <w:t xml:space="preserve"> </w:t>
+      </w:r>
+      <w:commentRangeEnd w:id="20"/>
+      <w:r>
+        <w:rPr>
+          <w:rStyle w:val="af4"/>
+          <w:rFonts w:eastAsia="SimSun" w:cstheme="minorBidi"/>
+          <w:color w:val="auto"/>
+          <w:lang w:eastAsia="en-US"/>
+        </w:rPr>
+        <w:commentReference w:id="20"/>
+      </w:r>
+      <w:r>
+        <w:t xml:space="preserve">для нахождения  </w:t>
+      </w:r>
+      <m:oMath>
+        <m:r>
+          <w:rPr>
+            <w:rFonts w:ascii="Cambria Math" w:hAnsi="Cambria Math"/>
+          </w:rPr>
+          <m:t>D</m:t>
+        </m:r>
+      </m:oMath>
+      <w:r>
+        <w:t>:</w:t>
+      </w:r>
+    </w:p>
+    <w:p>
+      <w:pPr>
+        <w:pStyle w:val="af0"/>
+        <w:keepNext/>
+      </w:pPr>
+      <w:r>
+        <w:rPr>
+          <w:noProof/>
+          <w:lang w:eastAsia="ru-RU"/>
+        </w:rPr>
+        <w:lastRenderedPageBreak/>
+        <w:drawing>
+          <wp:inline distT="0" distB="0" distL="0" distR="0" wp14:anchorId="3D07BE24" wp14:editId="5F96E61D">
+            <wp:extent cx="6931025" cy="4851718"/>
+            <wp:effectExtent l="0" t="0" r="3175" b="6350"/>
+            <wp:docPr id="10" name="Рисунок 10"/>
+            <wp:cNvGraphicFramePr>
+              <a:graphicFrameLocks xmlns:a="http://schemas.openxmlformats.org/drawingml/2006/main" noChangeAspect="1"/>
+            </wp:cNvGraphicFramePr>
+            <a:graphic xmlns:a="http://schemas.openxmlformats.org/drawingml/2006/main">
+              <a:graphicData uri="http://schemas.openxmlformats.org/drawingml/2006/picture">
+                <pic:pic xmlns:pic="http://schemas.openxmlformats.org/drawingml/2006/picture">
+                  <pic:nvPicPr>
+                    <pic:cNvPr id="0" name="Picture 11"/>
                     <pic:cNvPicPr>
                       <a:picLocks noChangeAspect="1" noChangeArrowheads="1"/>
                     </pic:cNvPicPr>
@@ -13072,173 +13549,245 @@
           <w:rPr>
             <w:noProof/>
           </w:rPr>
-          <w:t>2</w:t>
+          <w:t>4</w:t>
         </w:r>
       </w:fldSimple>
       <w:r>
-        <w:t>. График вязкости от температуры для 1 эксперимента</w:t>
-      </w:r>
-      <w:r>
-        <w:t xml:space="preserve">. Цвет точек показывает разное качество распознавания, </w:t>
-      </w:r>
-      <w:proofErr w:type="spellStart"/>
-      <w:r>
-        <w:t>синия</w:t>
-      </w:r>
-      <w:proofErr w:type="spellEnd"/>
-      <w:r>
-        <w:t xml:space="preserve"> линия – среднее значение вязкости, синяя область – область разброса </w:t>
+        <w:t>. Вычисленный по формуле</w:t>
+      </w:r>
+      <w:r>
+        <w:t xml:space="preserve"> </w:t>
+      </w:r>
+      <w:r>
+        <w:fldChar w:fldCharType="begin"/>
+      </w:r>
+      <w:r>
+        <w:instrText xml:space="preserve"> REF _Ref154526342 \h </w:instrText>
+      </w:r>
+      <w:r>
+        <w:fldChar w:fldCharType="separate"/>
+      </w:r>
+      <w:r>
+        <w:t>(</w:t>
+      </w:r>
+      <w:r>
+        <w:rPr>
+          <w:noProof/>
+        </w:rPr>
+        <w:t>15</w:t>
+      </w:r>
+      <w:r>
+        <w:t>)</w:t>
+      </w:r>
+      <w:r>
+        <w:fldChar w:fldCharType="end"/>
+      </w:r>
+      <w:r>
+        <w:t xml:space="preserve"> коэффициент </w:t>
+      </w:r>
+      <w:r>
+        <w:t>диффузии</w:t>
+      </w:r>
+    </w:p>
+    <w:p>
+      <w:pPr>
+        <w:pStyle w:val="a7"/>
+      </w:pPr>
+      <w:r>
+        <w:t xml:space="preserve">Полученные данные уже могут быть использованы для нахождения уравнения зависимости коэффициента диффузии от температуры методом МНК. Редкие выбросы существенно не влияют на качество регрессии, так как ее коэффициенты оцениваются по всем данным, а не только по средним значениям. Поэтому вместо примерно 350 использовался весь отфильтрованный массив значений – от 1500 до 10000 точек, таким </w:t>
+      </w:r>
+      <w:proofErr w:type="gramStart"/>
+      <w:r>
+        <w:t>образом</w:t>
+      </w:r>
+      <w:proofErr w:type="gramEnd"/>
+      <w:r>
+        <w:t xml:space="preserve"> даже большие выбросы вносят ничтожно малый вклад в общую невязку, тем самым учитывая и среднее п</w:t>
+      </w:r>
+      <w:r>
+        <w:t>ри</w:t>
+      </w:r>
+      <w:r>
+        <w:t xml:space="preserve"> каждой температуре и медиану.</w:t>
+      </w:r>
+      <w:r>
+        <w:t xml:space="preserve"> </w:t>
+      </w:r>
+      <w:r>
+        <w:t>А</w:t>
+      </w:r>
+      <w:r>
+        <w:t>ппроксимаци</w:t>
+      </w:r>
+      <w:r>
+        <w:t xml:space="preserve">я проводилась по </w:t>
+      </w:r>
+      <w:r>
+        <w:t>формул</w:t>
+      </w:r>
+      <w:r>
+        <w:t>е</w:t>
+      </w:r>
+      <w:r>
+        <w:t xml:space="preserve"> </w:t>
+      </w:r>
+      <w:r>
+        <w:fldChar w:fldCharType="begin"/>
+      </w:r>
+      <w:r>
+        <w:instrText xml:space="preserve"> </w:instrText>
+      </w:r>
+      <w:r>
+        <w:instrText>REF</w:instrText>
+      </w:r>
+      <w:r>
+        <w:instrText xml:space="preserve"> _</w:instrText>
+      </w:r>
+      <w:r>
+        <w:instrText>Ref</w:instrText>
+      </w:r>
+      <w:r>
+        <w:instrText>154525359 \</w:instrText>
+      </w:r>
+      <w:r>
+        <w:instrText>h</w:instrText>
+      </w:r>
+      <w:r>
+        <w:instrText xml:space="preserve"> </w:instrText>
+      </w:r>
+      <w:r>
+        <w:fldChar w:fldCharType="separate"/>
+      </w:r>
+      <w:r>
+        <w:t>(</w:t>
+      </w:r>
+      <w:r>
+        <w:rPr>
+          <w:noProof/>
+        </w:rPr>
+        <w:t>5</w:t>
+      </w:r>
+      <w:r>
+        <w:t>)</w:t>
+      </w:r>
+      <w:r>
+        <w:fldChar w:fldCharType="end"/>
+      </w:r>
+      <w:r>
+        <w:t xml:space="preserve"> , адекватность оценивалась </w:t>
+      </w:r>
+      <w:r>
+        <w:t>в соответствии с</w:t>
+      </w:r>
+      <w:r>
+        <w:t xml:space="preserve"> </w:t>
+      </w:r>
+      <w:r>
+        <w:fldChar w:fldCharType="begin"/>
+      </w:r>
+      <w:r>
+        <w:instrText xml:space="preserve"> </w:instrText>
+      </w:r>
+      <w:r>
+        <w:instrText>REF</w:instrText>
+      </w:r>
+      <w:r>
+        <w:instrText xml:space="preserve"> _</w:instrText>
+      </w:r>
+      <w:r>
+        <w:instrText>Ref</w:instrText>
+      </w:r>
+      <w:r>
+        <w:instrText>154525468 \</w:instrText>
+      </w:r>
+      <w:r>
+        <w:instrText>h</w:instrText>
+      </w:r>
+      <w:r>
+        <w:instrText xml:space="preserve"> </w:instrText>
+      </w:r>
+      <w:r>
+        <w:fldChar w:fldCharType="separate"/>
+      </w:r>
+      <w:r>
+        <w:t>(</w:t>
+      </w:r>
+      <w:r>
+        <w:rPr>
+          <w:noProof/>
+        </w:rPr>
+        <w:t>13</w:t>
+      </w:r>
+      <w:r>
+        <w:t>)</w:t>
+      </w:r>
+      <w:r>
+        <w:fldChar w:fldCharType="end"/>
+      </w:r>
+      <w:r>
+        <w:t xml:space="preserve">. </w:t>
+      </w:r>
+      <w:r>
+        <w:t xml:space="preserve">График зависимости логарифма коэффициента </w:t>
       </w:r>
       <m:oMath>
         <m:r>
           <w:rPr>
             <w:rFonts w:ascii="Cambria Math" w:hAnsi="Cambria Math"/>
           </w:rPr>
-          <m:t>2σ</m:t>
+          <m:t>D</m:t>
         </m:r>
       </m:oMath>
       <w:r>
-        <w:t xml:space="preserve">, оранжевая кривая – медиана, оранжевая область </w:t>
-      </w:r>
-      <w:r>
-        <w:t>–</w:t>
-      </w:r>
-      <w:r>
-        <w:t xml:space="preserve"> </w:t>
-      </w:r>
-      <w:r>
-        <w:t>область среднего квартиля</w:t>
+        <w:t xml:space="preserve"> от обратной температуры </w:t>
+      </w:r>
+      <m:oMath>
+        <m:f>
+          <m:fPr>
+            <m:ctrlPr>
+              <w:rPr>
+                <w:rFonts w:ascii="Cambria Math" w:hAnsi="Cambria Math"/>
+              </w:rPr>
+            </m:ctrlPr>
+          </m:fPr>
+          <m:num>
+            <m:r>
+              <w:rPr>
+                <w:rFonts w:ascii="Cambria Math" w:hAnsi="Cambria Math"/>
+              </w:rPr>
+              <m:t>1</m:t>
+            </m:r>
+          </m:num>
+          <m:den>
+            <m:r>
+              <w:rPr>
+                <w:rFonts w:ascii="Cambria Math" w:hAnsi="Cambria Math"/>
+              </w:rPr>
+              <m:t>T</m:t>
+            </m:r>
+          </m:den>
+        </m:f>
+      </m:oMath>
+      <w:r>
+        <w:t xml:space="preserve">: </w:t>
       </w:r>
     </w:p>
     <w:p>
       <w:pPr>
-        <w:pStyle w:val="a6"/>
-      </w:pPr>
-      <w:r>
-        <w:t xml:space="preserve">Разный цвет точек указывает на разное качество распознавания данных – иногда требовалось несколько попыток на распознавание 1 кадра или угадывание значения на основании распознанных </w:t>
-      </w:r>
-      <w:r>
-        <w:t>частей,</w:t>
-      </w:r>
-      <w:r>
-        <w:t xml:space="preserve"> вследствие чего уверенность в полученных значениях несколько ниже. </w:t>
-      </w:r>
-      <w:r>
-        <w:t xml:space="preserve">Синяя и оранжевая линия показывают среднюю и медиану значений вязкости при разных температурах, </w:t>
-      </w:r>
-      <w:r>
-        <w:t>соответственно</w:t>
-      </w:r>
-      <w:r>
-        <w:t>. Как видно из графика данные даже после отбраковки выбросов имеют шум</w:t>
-      </w:r>
-      <w:r>
-        <w:t xml:space="preserve"> с силой дисперсией </w:t>
-      </w:r>
-      <w:r>
-        <w:t>в некоторых местах</w:t>
-      </w:r>
-      <w:r>
-        <w:t>, однако таких точек по сравнению со всем массивом информации крайне мало</w:t>
-      </w:r>
-      <w:r>
-        <w:t xml:space="preserve">. Это связано в первую очередь с </w:t>
-      </w:r>
-      <w:r>
-        <w:t>ошибкой</w:t>
-      </w:r>
-      <w:r>
-        <w:t xml:space="preserve"> распознавания самих чисел с видео из-за неправильного освещения, случайных смещений камеры, несовершенства обработки изображения для распознавания</w:t>
-      </w:r>
-      <w:r>
-        <w:t xml:space="preserve"> или тем, что для какого-то значения температуры было мало точек (например, для промежуточных температур, когда нагрев шел быстро, и не был набран достаточный объем данных) </w:t>
-      </w:r>
-      <w:r>
-        <w:t>.</w:t>
-      </w:r>
-    </w:p>
-    <w:p>
-      <w:pPr>
-        <w:pStyle w:val="a7"/>
-      </w:pPr>
-      <w:r>
-        <w:t>Для отбраковки таких значений все</w:t>
-      </w:r>
-      <w:r>
-        <w:t xml:space="preserve"> д</w:t>
-      </w:r>
-      <w:r>
-        <w:t xml:space="preserve">анные преобразовывались к линейному </w:t>
-      </w:r>
-      <w:r>
-        <w:t>виду</w:t>
-      </w:r>
-      <w:r>
-        <w:t>,</w:t>
-      </w:r>
-      <w:r>
-        <w:t xml:space="preserve"> </w:t>
-      </w:r>
-      <w:r>
-        <w:t>после чего</w:t>
-      </w:r>
-      <w:r>
-        <w:t xml:space="preserve"> </w:t>
-      </w:r>
-      <w:r>
-        <w:t>и</w:t>
-      </w:r>
-      <w:r>
-        <w:t>спользовался IQR фильтр</w:t>
-      </w:r>
-      <w:r>
-        <w:t xml:space="preserve"> с </w:t>
-      </w:r>
-      <w:proofErr w:type="spellStart"/>
-      <w:r>
-        <w:t>межквантильным</w:t>
-      </w:r>
-      <w:proofErr w:type="spellEnd"/>
-      <w:r>
-        <w:t xml:space="preserve"> разбросом от 25% до </w:t>
-      </w:r>
-      <w:r>
-        <w:t>75% значений</w:t>
-      </w:r>
-      <w:r>
-        <w:t xml:space="preserve">, который сохранял только те значения, которые попадают </w:t>
-      </w:r>
-      <w:r>
-        <w:t xml:space="preserve">в центральный квартиль, тем самым </w:t>
-      </w:r>
-      <w:r>
-        <w:t>редкие,</w:t>
-      </w:r>
-      <w:r>
-        <w:t xml:space="preserve"> но большие выбросы не проходят проверку</w:t>
-      </w:r>
-      <w:r>
-        <w:t>. Тот же график, после обработки фильтром</w:t>
-      </w:r>
-      <w:r>
-        <w:t>:</w:t>
-      </w:r>
-    </w:p>
-    <w:p>
-      <w:pPr>
         <w:pStyle w:val="af0"/>
         <w:keepNext/>
       </w:pPr>
       <w:r>
         <w:rPr>
           <w:noProof/>
+          <w:lang w:eastAsia="ru-RU"/>
         </w:rPr>
         <w:lastRenderedPageBreak/>
         <w:drawing>
-          <wp:inline distT="0" distB="0" distL="0" distR="0" wp14:anchorId="329EA6A7" wp14:editId="0FCD1030">
+          <wp:inline distT="0" distB="0" distL="0" distR="0" wp14:anchorId="26724C8A" wp14:editId="7195F7ED">
             <wp:extent cx="6931025" cy="4851718"/>
             <wp:effectExtent l="0" t="0" r="3175" b="6350"/>
-            <wp:docPr id="6" name="Рисунок 6"/>
+            <wp:docPr id="11" name="Рисунок 11"/>
             <wp:cNvGraphicFramePr>
               <a:graphicFrameLocks xmlns:a="http://schemas.openxmlformats.org/drawingml/2006/main" noChangeAspect="1"/>
             </wp:cNvGraphicFramePr>
@@ -13246,7 +13795,7 @@
               <a:graphicData uri="http://schemas.openxmlformats.org/drawingml/2006/picture">
                 <pic:pic xmlns:pic="http://schemas.openxmlformats.org/drawingml/2006/picture">
                   <pic:nvPicPr>
-                    <pic:cNvPr id="0" name="Picture 5"/>
+                    <pic:cNvPr id="0" name="Picture 13"/>
                     <pic:cNvPicPr>
                       <a:picLocks noChangeAspect="1" noChangeArrowheads="1"/>
                     </pic:cNvPicPr>
@@ -13287,6 +13836,9 @@
     <w:p>
       <w:pPr>
         <w:pStyle w:val="af2"/>
+        <w:rPr>
+          <w:highlight w:val="yellow"/>
+        </w:rPr>
       </w:pPr>
       <w:r>
         <w:t xml:space="preserve">Рисунок </w:t>
@@ -13296,11 +13848,29 @@
           <w:rPr>
             <w:noProof/>
           </w:rPr>
-          <w:t>3</w:t>
+          <w:t>5</w:t>
         </w:r>
       </w:fldSimple>
       <w:r>
-        <w:t>. Отфильтрованные данные</w:t>
+        <w:t xml:space="preserve">. Линеаризованный график с </w:t>
+      </w:r>
+      <w:commentRangeStart w:id="21"/>
+      <w:r>
+        <w:t>линейной</w:t>
+      </w:r>
+      <w:commentRangeEnd w:id="21"/>
+      <w:r>
+        <w:rPr>
+          <w:rStyle w:val="af4"/>
+          <w:rFonts w:asciiTheme="minorHAnsi" w:eastAsia="SimSun" w:hAnsiTheme="minorHAnsi" w:cstheme="minorBidi"/>
+          <w:bCs w:val="0"/>
+          <w:i w:val="0"/>
+          <w:lang w:eastAsia="en-US"/>
+        </w:rPr>
+        <w:commentReference w:id="21"/>
+      </w:r>
+      <w:r>
+        <w:t xml:space="preserve"> аппроксимацией</w:t>
       </w:r>
     </w:p>
     <w:p>
@@ -13308,43 +13878,16 @@
         <w:pStyle w:val="a7"/>
       </w:pPr>
       <w:r>
-        <w:t xml:space="preserve">Применяя </w:t>
-      </w:r>
-      <w:commentRangeStart w:id="19"/>
-      <w:r>
-        <w:t>формулу</w:t>
-      </w:r>
-      <w:r>
-        <w:t xml:space="preserve"> </w:t>
-      </w:r>
-      <w:r>
-        <w:fldChar w:fldCharType="begin"/>
-      </w:r>
-      <w:r>
-        <w:instrText xml:space="preserve"> REF _Ref154526342 \h </w:instrText>
-      </w:r>
-      <w:r>
-        <w:fldChar w:fldCharType="separate"/>
-      </w:r>
-      <w:r>
-        <w:t>(</w:t>
-      </w:r>
-      <w:r>
-        <w:rPr>
-          <w:noProof/>
-        </w:rPr>
-        <w:t>15</w:t>
-      </w:r>
-      <w:r>
-        <w:t>)</w:t>
-      </w:r>
-      <w:r>
-        <w:fldChar w:fldCharType="end"/>
-      </w:r>
-      <w:r>
-        <w:t xml:space="preserve"> </w:t>
-      </w:r>
-      <w:commentRangeEnd w:id="19"/>
+        <w:t xml:space="preserve">Как видно из данного примера не всегда точки хорошо аппроксимируются прямой, что обусловлено простотой модели, однако для нахождения примерных значений </w:t>
+      </w:r>
+      <w:r>
+        <w:t xml:space="preserve">относительных коэффициентов и </w:t>
+      </w:r>
+      <w:commentRangeStart w:id="22"/>
+      <w:r>
+        <w:t>энергии диффузии</w:t>
+      </w:r>
+      <w:commentRangeEnd w:id="22"/>
       <w:r>
         <w:rPr>
           <w:rStyle w:val="af4"/>
@@ -13352,19 +13895,17 @@
           <w:color w:val="auto"/>
           <w:lang w:eastAsia="en-US"/>
         </w:rPr>
-        <w:commentReference w:id="19"/>
-      </w:r>
-      <w:r>
-        <w:t xml:space="preserve">для нахождения  </w:t>
-      </w:r>
-      <m:oMath>
-        <m:r>
-          <w:rPr>
-            <w:rFonts w:ascii="Cambria Math" w:hAnsi="Cambria Math"/>
-          </w:rPr>
-          <m:t>D</m:t>
-        </m:r>
-      </m:oMath>
+        <w:commentReference w:id="22"/>
+      </w:r>
+      <w:r>
+        <w:t xml:space="preserve"> этого вполне достаточно. </w:t>
+      </w:r>
+      <w:r>
+        <w:t xml:space="preserve">Для визуальной оценки ошибки значения приводились к нелинейному виду с наложением </w:t>
+      </w:r>
+      <w:r>
+        <w:t>найденной зависимости коэффициента от температуры</w:t>
+      </w:r>
       <w:r>
         <w:t>:</w:t>
       </w:r>
@@ -13377,21 +13918,22 @@
       <w:r>
         <w:rPr>
           <w:noProof/>
+          <w:lang w:eastAsia="ru-RU"/>
         </w:rPr>
         <w:lastRenderedPageBreak/>
         <w:drawing>
-          <wp:inline distT="0" distB="0" distL="0" distR="0" wp14:anchorId="3D07BE24" wp14:editId="5F96E61D">
+          <wp:inline distT="0" distB="0" distL="0" distR="0" wp14:anchorId="760F48B7" wp14:editId="713DECD8">
             <wp:extent cx="6931025" cy="4851718"/>
             <wp:effectExtent l="0" t="0" r="3175" b="6350"/>
-            <wp:docPr id="10" name="Рисунок 10"/>
+            <wp:docPr id="12" name="Рисунок 12"/>
             <wp:cNvGraphicFramePr>
-              <a:graphicFrameLocks xmlns:a="http://schemas.openxmlformats.org/drawingml/2006/main" noChangeAspect="1"/>
+              <a:graphicFrameLocks xmlns:a="http://schemas.openxmlformats.org/drawingml/2006/main"/>
             </wp:cNvGraphicFramePr>
             <a:graphic xmlns:a="http://schemas.openxmlformats.org/drawingml/2006/main">
               <a:graphicData uri="http://schemas.openxmlformats.org/drawingml/2006/picture">
                 <pic:pic xmlns:pic="http://schemas.openxmlformats.org/drawingml/2006/picture">
                   <pic:nvPicPr>
-                    <pic:cNvPr id="0" name="Picture 11"/>
+                    <pic:cNvPr id="0" name="Picture 15"/>
                     <pic:cNvPicPr>
                       <a:picLocks noChangeAspect="1" noChangeArrowheads="1"/>
                     </pic:cNvPicPr>
@@ -13441,445 +13983,6 @@
           <w:rPr>
             <w:noProof/>
           </w:rPr>
-          <w:t>4</w:t>
-        </w:r>
-      </w:fldSimple>
-      <w:r>
-        <w:t>. Вычисленный по формуле</w:t>
-      </w:r>
-      <w:r>
-        <w:t xml:space="preserve"> </w:t>
-      </w:r>
-      <w:r>
-        <w:fldChar w:fldCharType="begin"/>
-      </w:r>
-      <w:r>
-        <w:instrText xml:space="preserve"> REF _Ref154526342 \h </w:instrText>
-      </w:r>
-      <w:r>
-        <w:fldChar w:fldCharType="separate"/>
-      </w:r>
-      <w:r>
-        <w:t>(</w:t>
-      </w:r>
-      <w:r>
-        <w:rPr>
-          <w:noProof/>
-        </w:rPr>
-        <w:t>15</w:t>
-      </w:r>
-      <w:r>
-        <w:t>)</w:t>
-      </w:r>
-      <w:r>
-        <w:fldChar w:fldCharType="end"/>
-      </w:r>
-      <w:r>
-        <w:t xml:space="preserve"> коэффициент </w:t>
-      </w:r>
-      <w:r>
-        <w:t>диффузии</w:t>
-      </w:r>
-    </w:p>
-    <w:p>
-      <w:pPr>
-        <w:pStyle w:val="a7"/>
-      </w:pPr>
-      <w:r>
-        <w:t xml:space="preserve">Полученные данные уже могут быть использованы для нахождения уравнения </w:t>
-      </w:r>
-      <w:r>
-        <w:t xml:space="preserve">зависимости коэффициента диффузии от температуры </w:t>
-      </w:r>
-      <w:r>
-        <w:t>методом МНК. Редки</w:t>
-      </w:r>
-      <w:r>
-        <w:t>е</w:t>
-      </w:r>
-      <w:r>
-        <w:t xml:space="preserve"> выбросы существенно не влияют на качество регрессии, так как</w:t>
-      </w:r>
-      <w:r>
-        <w:t xml:space="preserve"> ее коэффициенты оцениваются по всем данным, а не только по средним значениям. Поэтому вместо примерно 350 использовался весь отфильтрованный массив значений – от 1500 до 10000 точек, таким образом даже большие выбросы вносят ничтожно малый вклад в общую невязку, тем самым учитывая и среднее п</w:t>
-      </w:r>
-      <w:r>
-        <w:t>ри</w:t>
-      </w:r>
-      <w:r>
-        <w:t xml:space="preserve"> каждой температуре и медиану.</w:t>
-      </w:r>
-      <w:r>
-        <w:t xml:space="preserve"> </w:t>
-      </w:r>
-      <w:r>
-        <w:t>А</w:t>
-      </w:r>
-      <w:r>
-        <w:t>ппроксимаци</w:t>
-      </w:r>
-      <w:r>
-        <w:t xml:space="preserve">я проводилась по </w:t>
-      </w:r>
-      <w:r>
-        <w:t>формул</w:t>
-      </w:r>
-      <w:r>
-        <w:t>е</w:t>
-      </w:r>
-      <w:r>
-        <w:t xml:space="preserve"> </w:t>
-      </w:r>
-      <w:r>
-        <w:fldChar w:fldCharType="begin"/>
-      </w:r>
-      <w:r>
-        <w:instrText xml:space="preserve"> </w:instrText>
-      </w:r>
-      <w:r>
-        <w:instrText>REF</w:instrText>
-      </w:r>
-      <w:r>
-        <w:instrText xml:space="preserve"> _</w:instrText>
-      </w:r>
-      <w:r>
-        <w:instrText>Ref</w:instrText>
-      </w:r>
-      <w:r>
-        <w:instrText>154525359 \</w:instrText>
-      </w:r>
-      <w:r>
-        <w:instrText>h</w:instrText>
-      </w:r>
-      <w:r>
-        <w:instrText xml:space="preserve"> </w:instrText>
-      </w:r>
-      <w:r>
-        <w:fldChar w:fldCharType="separate"/>
-      </w:r>
-      <w:r>
-        <w:t>(</w:t>
-      </w:r>
-      <w:r>
-        <w:rPr>
-          <w:noProof/>
-        </w:rPr>
-        <w:t>5</w:t>
-      </w:r>
-      <w:r>
-        <w:t>)</w:t>
-      </w:r>
-      <w:r>
-        <w:fldChar w:fldCharType="end"/>
-      </w:r>
-      <w:r>
-        <w:t xml:space="preserve"> , адекватность оценивалась </w:t>
-      </w:r>
-      <w:r>
-        <w:t>в соответствии с</w:t>
-      </w:r>
-      <w:r>
-        <w:t xml:space="preserve"> </w:t>
-      </w:r>
-      <w:r>
-        <w:fldChar w:fldCharType="begin"/>
-      </w:r>
-      <w:r>
-        <w:instrText xml:space="preserve"> </w:instrText>
-      </w:r>
-      <w:r>
-        <w:instrText>REF</w:instrText>
-      </w:r>
-      <w:r>
-        <w:instrText xml:space="preserve"> _</w:instrText>
-      </w:r>
-      <w:r>
-        <w:instrText>Ref</w:instrText>
-      </w:r>
-      <w:r>
-        <w:instrText>154525468 \</w:instrText>
-      </w:r>
-      <w:r>
-        <w:instrText>h</w:instrText>
-      </w:r>
-      <w:r>
-        <w:instrText xml:space="preserve"> </w:instrText>
-      </w:r>
-      <w:r>
-        <w:fldChar w:fldCharType="separate"/>
-      </w:r>
-      <w:r>
-        <w:t>(</w:t>
-      </w:r>
-      <w:r>
-        <w:rPr>
-          <w:noProof/>
-        </w:rPr>
-        <w:t>13</w:t>
-      </w:r>
-      <w:r>
-        <w:t>)</w:t>
-      </w:r>
-      <w:r>
-        <w:fldChar w:fldCharType="end"/>
-      </w:r>
-      <w:r>
-        <w:t xml:space="preserve">. </w:t>
-      </w:r>
-      <w:r>
-        <w:t xml:space="preserve">График зависимости логарифма коэффициента </w:t>
-      </w:r>
-      <m:oMath>
-        <m:r>
-          <w:rPr>
-            <w:rFonts w:ascii="Cambria Math" w:hAnsi="Cambria Math"/>
-          </w:rPr>
-          <m:t>D</m:t>
-        </m:r>
-      </m:oMath>
-      <w:r>
-        <w:t xml:space="preserve"> от обратной температуры </w:t>
-      </w:r>
-      <m:oMath>
-        <m:f>
-          <m:fPr>
-            <m:ctrlPr>
-              <w:rPr>
-                <w:rFonts w:ascii="Cambria Math" w:hAnsi="Cambria Math"/>
-              </w:rPr>
-            </m:ctrlPr>
-          </m:fPr>
-          <m:num>
-            <m:r>
-              <w:rPr>
-                <w:rFonts w:ascii="Cambria Math" w:hAnsi="Cambria Math"/>
-              </w:rPr>
-              <m:t>1</m:t>
-            </m:r>
-          </m:num>
-          <m:den>
-            <m:r>
-              <w:rPr>
-                <w:rFonts w:ascii="Cambria Math" w:hAnsi="Cambria Math"/>
-              </w:rPr>
-              <m:t>T</m:t>
-            </m:r>
-          </m:den>
-        </m:f>
-      </m:oMath>
-      <w:r>
-        <w:t xml:space="preserve">: </w:t>
-      </w:r>
-    </w:p>
-    <w:p>
-      <w:pPr>
-        <w:pStyle w:val="af0"/>
-        <w:keepNext/>
-      </w:pPr>
-      <w:r>
-        <w:rPr>
-          <w:noProof/>
-        </w:rPr>
-        <w:lastRenderedPageBreak/>
-        <w:drawing>
-          <wp:inline distT="0" distB="0" distL="0" distR="0" wp14:anchorId="26724C8A" wp14:editId="7195F7ED">
-            <wp:extent cx="6931025" cy="4851718"/>
-            <wp:effectExtent l="0" t="0" r="3175" b="6350"/>
-            <wp:docPr id="11" name="Рисунок 11"/>
-            <wp:cNvGraphicFramePr>
-              <a:graphicFrameLocks xmlns:a="http://schemas.openxmlformats.org/drawingml/2006/main" noChangeAspect="1"/>
-            </wp:cNvGraphicFramePr>
-            <a:graphic xmlns:a="http://schemas.openxmlformats.org/drawingml/2006/main">
-              <a:graphicData uri="http://schemas.openxmlformats.org/drawingml/2006/picture">
-                <pic:pic xmlns:pic="http://schemas.openxmlformats.org/drawingml/2006/picture">
-                  <pic:nvPicPr>
-                    <pic:cNvPr id="0" name="Picture 13"/>
-                    <pic:cNvPicPr>
-                      <a:picLocks noChangeAspect="1" noChangeArrowheads="1"/>
-                    </pic:cNvPicPr>
-                  </pic:nvPicPr>
-                  <pic:blipFill>
-                    <a:blip r:embed="rId18" cstate="print">
-                      <a:extLst>
-                        <a:ext uri="{28A0092B-C50C-407E-A947-70E740481C1C}">
-                          <a14:useLocalDpi xmlns:a14="http://schemas.microsoft.com/office/drawing/2010/main" val="0"/>
-                        </a:ext>
-                      </a:extLst>
-                    </a:blip>
-                    <a:srcRect/>
-                    <a:stretch>
-                      <a:fillRect/>
-                    </a:stretch>
-                  </pic:blipFill>
-                  <pic:spPr bwMode="auto">
-                    <a:xfrm>
-                      <a:off x="0" y="0"/>
-                      <a:ext cx="6931025" cy="4851718"/>
-                    </a:xfrm>
-                    <a:prstGeom prst="rect">
-                      <a:avLst/>
-                    </a:prstGeom>
-                    <a:noFill/>
-                    <a:ln>
-                      <a:noFill/>
-                    </a:ln>
-                  </pic:spPr>
-                </pic:pic>
-              </a:graphicData>
-            </a:graphic>
-          </wp:inline>
-        </w:drawing>
-      </w:r>
-    </w:p>
-    <w:p>
-      <w:pPr>
-        <w:pStyle w:val="af2"/>
-        <w:rPr>
-          <w:highlight w:val="yellow"/>
-        </w:rPr>
-      </w:pPr>
-      <w:r>
-        <w:t xml:space="preserve">Рисунок </w:t>
-      </w:r>
-      <w:fldSimple w:instr=" SEQ Рисунок \* ARABIC ">
-        <w:r>
-          <w:rPr>
-            <w:noProof/>
-          </w:rPr>
-          <w:t>5</w:t>
-        </w:r>
-      </w:fldSimple>
-      <w:r>
-        <w:t xml:space="preserve">. Линеаризованный график с </w:t>
-      </w:r>
-      <w:commentRangeStart w:id="20"/>
-      <w:r>
-        <w:t>линейной</w:t>
-      </w:r>
-      <w:commentRangeEnd w:id="20"/>
-      <w:r>
-        <w:rPr>
-          <w:rStyle w:val="af4"/>
-          <w:rFonts w:asciiTheme="minorHAnsi" w:eastAsia="SimSun" w:hAnsiTheme="minorHAnsi" w:cstheme="minorBidi"/>
-          <w:bCs w:val="0"/>
-          <w:i w:val="0"/>
-          <w:lang w:eastAsia="en-US"/>
-        </w:rPr>
-        <w:commentReference w:id="20"/>
-      </w:r>
-      <w:r>
-        <w:t xml:space="preserve"> аппроксимацией</w:t>
-      </w:r>
-    </w:p>
-    <w:p>
-      <w:pPr>
-        <w:pStyle w:val="a7"/>
-      </w:pPr>
-      <w:r>
-        <w:t xml:space="preserve">Как видно из данного примера не всегда точки хорошо аппроксимируются прямой, что обусловлено простотой модели, однако для нахождения примерных значений </w:t>
-      </w:r>
-      <w:r>
-        <w:t xml:space="preserve">относительных коэффициентов и </w:t>
-      </w:r>
-      <w:commentRangeStart w:id="21"/>
-      <w:r>
-        <w:t>энергии диффузии</w:t>
-      </w:r>
-      <w:commentRangeEnd w:id="21"/>
-      <w:r>
-        <w:rPr>
-          <w:rStyle w:val="af4"/>
-          <w:rFonts w:eastAsia="SimSun" w:cstheme="minorBidi"/>
-          <w:color w:val="auto"/>
-          <w:lang w:eastAsia="en-US"/>
-        </w:rPr>
-        <w:commentReference w:id="21"/>
-      </w:r>
-      <w:r>
-        <w:t xml:space="preserve"> этого вполне достаточно. </w:t>
-      </w:r>
-      <w:r>
-        <w:t xml:space="preserve">Для визуальной оценки ошибки значения приводились к нелинейному виду с наложением </w:t>
-      </w:r>
-      <w:r>
-        <w:t>найденной зависимости коэффициента от температуры</w:t>
-      </w:r>
-      <w:r>
-        <w:t>:</w:t>
-      </w:r>
-    </w:p>
-    <w:p>
-      <w:pPr>
-        <w:pStyle w:val="af0"/>
-        <w:keepNext/>
-      </w:pPr>
-      <w:r>
-        <w:rPr>
-          <w:noProof/>
-        </w:rPr>
-        <w:lastRenderedPageBreak/>
-        <w:drawing>
-          <wp:inline distT="0" distB="0" distL="0" distR="0" wp14:anchorId="760F48B7" wp14:editId="713DECD8">
-            <wp:extent cx="6931025" cy="4851718"/>
-            <wp:effectExtent l="0" t="0" r="3175" b="6350"/>
-            <wp:docPr id="12" name="Рисунок 12"/>
-            <wp:cNvGraphicFramePr>
-              <a:graphicFrameLocks xmlns:a="http://schemas.openxmlformats.org/drawingml/2006/main"/>
-            </wp:cNvGraphicFramePr>
-            <a:graphic xmlns:a="http://schemas.openxmlformats.org/drawingml/2006/main">
-              <a:graphicData uri="http://schemas.openxmlformats.org/drawingml/2006/picture">
-                <pic:pic xmlns:pic="http://schemas.openxmlformats.org/drawingml/2006/picture">
-                  <pic:nvPicPr>
-                    <pic:cNvPr id="0" name="Picture 15"/>
-                    <pic:cNvPicPr>
-                      <a:picLocks noChangeAspect="1" noChangeArrowheads="1"/>
-                    </pic:cNvPicPr>
-                  </pic:nvPicPr>
-                  <pic:blipFill>
-                    <a:blip r:embed="rId19" cstate="print">
-                      <a:extLst>
-                        <a:ext uri="{28A0092B-C50C-407E-A947-70E740481C1C}">
-                          <a14:useLocalDpi xmlns:a14="http://schemas.microsoft.com/office/drawing/2010/main" val="0"/>
-                        </a:ext>
-                      </a:extLst>
-                    </a:blip>
-                    <a:srcRect/>
-                    <a:stretch>
-                      <a:fillRect/>
-                    </a:stretch>
-                  </pic:blipFill>
-                  <pic:spPr bwMode="auto">
-                    <a:xfrm>
-                      <a:off x="0" y="0"/>
-                      <a:ext cx="6931025" cy="4851718"/>
-                    </a:xfrm>
-                    <a:prstGeom prst="rect">
-                      <a:avLst/>
-                    </a:prstGeom>
-                    <a:noFill/>
-                    <a:ln>
-                      <a:noFill/>
-                    </a:ln>
-                  </pic:spPr>
-                </pic:pic>
-              </a:graphicData>
-            </a:graphic>
-          </wp:inline>
-        </w:drawing>
-      </w:r>
-    </w:p>
-    <w:p>
-      <w:pPr>
-        <w:pStyle w:val="af2"/>
-      </w:pPr>
-      <w:r>
-        <w:t xml:space="preserve">Рисунок </w:t>
-      </w:r>
-      <w:fldSimple w:instr=" SEQ Рисунок \* ARABIC ">
-        <w:r>
-          <w:rPr>
-            <w:noProof/>
-          </w:rPr>
           <w:t>6</w:t>
         </w:r>
       </w:fldSimple>
@@ -13894,11 +13997,11 @@
           <w:lang w:val="en-US"/>
         </w:rPr>
       </w:pPr>
-      <w:commentRangeStart w:id="22"/>
+      <w:commentRangeStart w:id="23"/>
       <w:r>
         <w:t>Результаты</w:t>
       </w:r>
-      <w:commentRangeEnd w:id="22"/>
+      <w:commentRangeEnd w:id="23"/>
       <w:r>
         <w:rPr>
           <w:rStyle w:val="af4"/>
@@ -13909,7 +14012,7 @@
           <w:color w:val="auto"/>
           <w:lang w:eastAsia="en-US"/>
         </w:rPr>
-        <w:commentReference w:id="22"/>
+        <w:commentReference w:id="23"/>
       </w:r>
       <w:r>
         <w:t xml:space="preserve"> </w:t>
@@ -13947,8 +14050,8 @@
         <w:tblLook w:val="04A0" w:firstRow="1" w:lastRow="0" w:firstColumn="1" w:lastColumn="0" w:noHBand="0" w:noVBand="1"/>
       </w:tblPr>
       <w:tblGrid>
-        <w:gridCol w:w="5457"/>
-        <w:gridCol w:w="5458"/>
+        <w:gridCol w:w="5565"/>
+        <w:gridCol w:w="5566"/>
       </w:tblGrid>
       <w:tr>
         <w:trPr>
@@ -13984,7 +14087,7 @@
                           </pic:cNvPicPr>
                         </pic:nvPicPr>
                         <pic:blipFill>
-                          <a:blip r:embed="rId20" cstate="print">
+                          <a:blip r:embed="rId18" cstate="print">
                             <a:extLst>
                               <a:ext uri="{28A0092B-C50C-407E-A947-70E740481C1C}">
                                 <a14:useLocalDpi xmlns:a14="http://schemas.microsoft.com/office/drawing/2010/main" val="0"/>
@@ -14047,7 +14150,7 @@
                           </pic:cNvPicPr>
                         </pic:nvPicPr>
                         <pic:blipFill>
-                          <a:blip r:embed="rId21" cstate="print">
+                          <a:blip r:embed="rId19" cstate="print">
                             <a:extLst>
                               <a:ext uri="{28A0092B-C50C-407E-A947-70E740481C1C}">
                                 <a14:useLocalDpi xmlns:a14="http://schemas.microsoft.com/office/drawing/2010/main" val="0"/>
@@ -14117,8 +14220,8 @@
         <w:tblLook w:val="04A0" w:firstRow="1" w:lastRow="0" w:firstColumn="1" w:lastColumn="0" w:noHBand="0" w:noVBand="1"/>
       </w:tblPr>
       <w:tblGrid>
-        <w:gridCol w:w="5457"/>
-        <w:gridCol w:w="5458"/>
+        <w:gridCol w:w="5565"/>
+        <w:gridCol w:w="5566"/>
       </w:tblGrid>
       <w:tr>
         <w:trPr>
@@ -14149,6 +14252,137 @@
                       <pic:pic xmlns:pic="http://schemas.openxmlformats.org/drawingml/2006/picture">
                         <pic:nvPicPr>
                           <pic:cNvPr id="0" name="Picture 3"/>
+                          <pic:cNvPicPr>
+                            <a:picLocks noChangeAspect="1" noChangeArrowheads="1"/>
+                          </pic:cNvPicPr>
+                        </pic:nvPicPr>
+                        <pic:blipFill>
+                          <a:blip r:embed="rId20" cstate="print">
+                            <a:extLst>
+                              <a:ext uri="{28A0092B-C50C-407E-A947-70E740481C1C}">
+                                <a14:useLocalDpi xmlns:a14="http://schemas.microsoft.com/office/drawing/2010/main" val="0"/>
+                              </a:ext>
+                            </a:extLst>
+                          </a:blip>
+                          <a:srcRect/>
+                          <a:stretch>
+                            <a:fillRect/>
+                          </a:stretch>
+                        </pic:blipFill>
+                        <pic:spPr bwMode="auto">
+                          <a:xfrm>
+                            <a:off x="0" y="0"/>
+                            <a:ext cx="3466800" cy="2520000"/>
+                          </a:xfrm>
+                          <a:prstGeom prst="rect">
+                            <a:avLst/>
+                          </a:prstGeom>
+                          <a:noFill/>
+                          <a:ln>
+                            <a:noFill/>
+                          </a:ln>
+                        </pic:spPr>
+                      </pic:pic>
+                    </a:graphicData>
+                  </a:graphic>
+                </wp:inline>
+              </w:drawing>
+            </w:r>
+          </w:p>
+        </w:tc>
+        <w:tc>
+          <w:tcPr>
+            <w:tcW w:w="5458" w:type="dxa"/>
+          </w:tcPr>
+          <w:p>
+            <w:pPr>
+              <w:pStyle w:val="a6"/>
+            </w:pPr>
+            <w:r>
+              <w:rPr>
+                <w:noProof/>
+              </w:rPr>
+              <w:drawing>
+                <wp:inline distT="0" distB="0" distL="0" distR="0" wp14:anchorId="25D9B63F" wp14:editId="2C315E76">
+                  <wp:extent cx="3466800" cy="2412000"/>
+                  <wp:effectExtent l="0" t="0" r="635" b="7620"/>
+                  <wp:docPr id="15" name="Рисунок 15"/>
+                  <wp:cNvGraphicFramePr>
+                    <a:graphicFrameLocks xmlns:a="http://schemas.openxmlformats.org/drawingml/2006/main"/>
+                  </wp:cNvGraphicFramePr>
+                  <a:graphic xmlns:a="http://schemas.openxmlformats.org/drawingml/2006/main">
+                    <a:graphicData uri="http://schemas.openxmlformats.org/drawingml/2006/picture">
+                      <pic:pic xmlns:pic="http://schemas.openxmlformats.org/drawingml/2006/picture">
+                        <pic:nvPicPr>
+                          <pic:cNvPr id="0" name="Picture 22"/>
+                          <pic:cNvPicPr>
+                            <a:picLocks noChangeAspect="1" noChangeArrowheads="1"/>
+                          </pic:cNvPicPr>
+                        </pic:nvPicPr>
+                        <pic:blipFill>
+                          <a:blip r:embed="rId21" cstate="print">
+                            <a:extLst>
+                              <a:ext uri="{28A0092B-C50C-407E-A947-70E740481C1C}">
+                                <a14:useLocalDpi xmlns:a14="http://schemas.microsoft.com/office/drawing/2010/main" val="0"/>
+                              </a:ext>
+                            </a:extLst>
+                          </a:blip>
+                          <a:srcRect/>
+                          <a:stretch>
+                            <a:fillRect/>
+                          </a:stretch>
+                        </pic:blipFill>
+                        <pic:spPr bwMode="auto">
+                          <a:xfrm>
+                            <a:off x="0" y="0"/>
+                            <a:ext cx="3466800" cy="2412000"/>
+                          </a:xfrm>
+                          <a:prstGeom prst="rect">
+                            <a:avLst/>
+                          </a:prstGeom>
+                          <a:noFill/>
+                          <a:ln>
+                            <a:noFill/>
+                          </a:ln>
+                        </pic:spPr>
+                      </pic:pic>
+                    </a:graphicData>
+                  </a:graphic>
+                </wp:inline>
+              </w:drawing>
+            </w:r>
+          </w:p>
+        </w:tc>
+      </w:tr>
+      <w:tr>
+        <w:trPr>
+          <w:cantSplit/>
+        </w:trPr>
+        <w:tc>
+          <w:tcPr>
+            <w:tcW w:w="5457" w:type="dxa"/>
+          </w:tcPr>
+          <w:p>
+            <w:pPr>
+              <w:pStyle w:val="a6"/>
+            </w:pPr>
+            <w:r>
+              <w:rPr>
+                <w:noProof/>
+              </w:rPr>
+              <w:drawing>
+                <wp:inline distT="0" distB="0" distL="0" distR="0" wp14:anchorId="3BF1FC6A" wp14:editId="4D6D3863">
+                  <wp:extent cx="3466800" cy="2520000"/>
+                  <wp:effectExtent l="0" t="0" r="635" b="0"/>
+                  <wp:docPr id="29" name="Рисунок 29"/>
+                  <wp:cNvGraphicFramePr>
+                    <a:graphicFrameLocks xmlns:a="http://schemas.openxmlformats.org/drawingml/2006/main"/>
+                  </wp:cNvGraphicFramePr>
+                  <a:graphic xmlns:a="http://schemas.openxmlformats.org/drawingml/2006/main">
+                    <a:graphicData uri="http://schemas.openxmlformats.org/drawingml/2006/picture">
+                      <pic:pic xmlns:pic="http://schemas.openxmlformats.org/drawingml/2006/picture">
+                        <pic:nvPicPr>
+                          <pic:cNvPr id="0" name="Picture 10"/>
                           <pic:cNvPicPr>
                             <a:picLocks noChangeAspect="1" noChangeArrowheads="1"/>
                           </pic:cNvPicPr>
@@ -14200,10 +14434,10 @@
                 <w:noProof/>
               </w:rPr>
               <w:drawing>
-                <wp:inline distT="0" distB="0" distL="0" distR="0" wp14:anchorId="25D9B63F" wp14:editId="2C315E76">
+                <wp:inline distT="0" distB="0" distL="0" distR="0" wp14:anchorId="34EE8012" wp14:editId="3CB400FD">
                   <wp:extent cx="3466800" cy="2412000"/>
                   <wp:effectExtent l="0" t="0" r="635" b="7620"/>
-                  <wp:docPr id="15" name="Рисунок 15"/>
+                  <wp:docPr id="16" name="Рисунок 16"/>
                   <wp:cNvGraphicFramePr>
                     <a:graphicFrameLocks xmlns:a="http://schemas.openxmlformats.org/drawingml/2006/main"/>
                   </wp:cNvGraphicFramePr>
@@ -14211,7 +14445,7 @@
                     <a:graphicData uri="http://schemas.openxmlformats.org/drawingml/2006/picture">
                       <pic:pic xmlns:pic="http://schemas.openxmlformats.org/drawingml/2006/picture">
                         <pic:nvPicPr>
-                          <pic:cNvPr id="0" name="Picture 22"/>
+                          <pic:cNvPr id="0" name="Picture 24"/>
                           <pic:cNvPicPr>
                             <a:picLocks noChangeAspect="1" noChangeArrowheads="1"/>
                           </pic:cNvPicPr>
@@ -14268,10 +14502,10 @@
                 <w:noProof/>
               </w:rPr>
               <w:drawing>
-                <wp:inline distT="0" distB="0" distL="0" distR="0" wp14:anchorId="3BF1FC6A" wp14:editId="4D6D3863">
+                <wp:inline distT="0" distB="0" distL="0" distR="0" wp14:anchorId="66AFB315" wp14:editId="7D762975">
                   <wp:extent cx="3466800" cy="2520000"/>
                   <wp:effectExtent l="0" t="0" r="635" b="0"/>
-                  <wp:docPr id="29" name="Рисунок 29"/>
+                  <wp:docPr id="30" name="Рисунок 30"/>
                   <wp:cNvGraphicFramePr>
                     <a:graphicFrameLocks xmlns:a="http://schemas.openxmlformats.org/drawingml/2006/main"/>
                   </wp:cNvGraphicFramePr>
@@ -14279,7 +14513,7 @@
                     <a:graphicData uri="http://schemas.openxmlformats.org/drawingml/2006/picture">
                       <pic:pic xmlns:pic="http://schemas.openxmlformats.org/drawingml/2006/picture">
                         <pic:nvPicPr>
-                          <pic:cNvPr id="0" name="Picture 10"/>
+                          <pic:cNvPr id="0" name="Picture 12"/>
                           <pic:cNvPicPr>
                             <a:picLocks noChangeAspect="1" noChangeArrowheads="1"/>
                           </pic:cNvPicPr>
@@ -14331,10 +14565,10 @@
                 <w:noProof/>
               </w:rPr>
               <w:drawing>
-                <wp:inline distT="0" distB="0" distL="0" distR="0" wp14:anchorId="34EE8012" wp14:editId="3CB400FD">
+                <wp:inline distT="0" distB="0" distL="0" distR="0" wp14:anchorId="7AFEDDF0" wp14:editId="1E95445D">
                   <wp:extent cx="3466800" cy="2412000"/>
                   <wp:effectExtent l="0" t="0" r="635" b="7620"/>
-                  <wp:docPr id="16" name="Рисунок 16"/>
+                  <wp:docPr id="17" name="Рисунок 17"/>
                   <wp:cNvGraphicFramePr>
                     <a:graphicFrameLocks xmlns:a="http://schemas.openxmlformats.org/drawingml/2006/main"/>
                   </wp:cNvGraphicFramePr>
@@ -14342,7 +14576,7 @@
                     <a:graphicData uri="http://schemas.openxmlformats.org/drawingml/2006/picture">
                       <pic:pic xmlns:pic="http://schemas.openxmlformats.org/drawingml/2006/picture">
                         <pic:nvPicPr>
-                          <pic:cNvPr id="0" name="Picture 24"/>
+                          <pic:cNvPr id="0" name="Picture 26"/>
                           <pic:cNvPicPr>
                             <a:picLocks noChangeAspect="1" noChangeArrowheads="1"/>
                           </pic:cNvPicPr>
@@ -14398,11 +14632,12 @@
               <w:rPr>
                 <w:noProof/>
               </w:rPr>
+              <w:lastRenderedPageBreak/>
               <w:drawing>
-                <wp:inline distT="0" distB="0" distL="0" distR="0" wp14:anchorId="66AFB315" wp14:editId="7D762975">
+                <wp:inline distT="0" distB="0" distL="0" distR="0" wp14:anchorId="28E2DD23" wp14:editId="224A59D7">
                   <wp:extent cx="3466800" cy="2520000"/>
                   <wp:effectExtent l="0" t="0" r="635" b="0"/>
-                  <wp:docPr id="30" name="Рисунок 30"/>
+                  <wp:docPr id="31" name="Рисунок 31"/>
                   <wp:cNvGraphicFramePr>
                     <a:graphicFrameLocks xmlns:a="http://schemas.openxmlformats.org/drawingml/2006/main"/>
                   </wp:cNvGraphicFramePr>
@@ -14410,7 +14645,7 @@
                     <a:graphicData uri="http://schemas.openxmlformats.org/drawingml/2006/picture">
                       <pic:pic xmlns:pic="http://schemas.openxmlformats.org/drawingml/2006/picture">
                         <pic:nvPicPr>
-                          <pic:cNvPr id="0" name="Picture 12"/>
+                          <pic:cNvPr id="0" name="Picture 14"/>
                           <pic:cNvPicPr>
                             <a:picLocks noChangeAspect="1" noChangeArrowheads="1"/>
                           </pic:cNvPicPr>
@@ -14462,10 +14697,10 @@
                 <w:noProof/>
               </w:rPr>
               <w:drawing>
-                <wp:inline distT="0" distB="0" distL="0" distR="0" wp14:anchorId="7AFEDDF0" wp14:editId="1E95445D">
+                <wp:inline distT="0" distB="0" distL="0" distR="0" wp14:anchorId="2B4C1EAF" wp14:editId="2241F658">
                   <wp:extent cx="3466800" cy="2412000"/>
                   <wp:effectExtent l="0" t="0" r="635" b="7620"/>
-                  <wp:docPr id="17" name="Рисунок 17"/>
+                  <wp:docPr id="18" name="Рисунок 18"/>
                   <wp:cNvGraphicFramePr>
                     <a:graphicFrameLocks xmlns:a="http://schemas.openxmlformats.org/drawingml/2006/main"/>
                   </wp:cNvGraphicFramePr>
@@ -14473,7 +14708,7 @@
                     <a:graphicData uri="http://schemas.openxmlformats.org/drawingml/2006/picture">
                       <pic:pic xmlns:pic="http://schemas.openxmlformats.org/drawingml/2006/picture">
                         <pic:nvPicPr>
-                          <pic:cNvPr id="0" name="Picture 26"/>
+                          <pic:cNvPr id="0" name="Picture 28"/>
                           <pic:cNvPicPr>
                             <a:picLocks noChangeAspect="1" noChangeArrowheads="1"/>
                           </pic:cNvPicPr>
@@ -14529,12 +14764,11 @@
               <w:rPr>
                 <w:noProof/>
               </w:rPr>
-              <w:lastRenderedPageBreak/>
               <w:drawing>
-                <wp:inline distT="0" distB="0" distL="0" distR="0" wp14:anchorId="28E2DD23" wp14:editId="224A59D7">
+                <wp:inline distT="0" distB="0" distL="0" distR="0" wp14:anchorId="3DF69985" wp14:editId="386C64E0">
                   <wp:extent cx="3466800" cy="2520000"/>
                   <wp:effectExtent l="0" t="0" r="635" b="0"/>
-                  <wp:docPr id="31" name="Рисунок 31"/>
+                  <wp:docPr id="32" name="Рисунок 32"/>
                   <wp:cNvGraphicFramePr>
                     <a:graphicFrameLocks xmlns:a="http://schemas.openxmlformats.org/drawingml/2006/main"/>
                   </wp:cNvGraphicFramePr>
@@ -14542,7 +14776,7 @@
                     <a:graphicData uri="http://schemas.openxmlformats.org/drawingml/2006/picture">
                       <pic:pic xmlns:pic="http://schemas.openxmlformats.org/drawingml/2006/picture">
                         <pic:nvPicPr>
-                          <pic:cNvPr id="0" name="Picture 14"/>
+                          <pic:cNvPr id="0" name="Picture 16"/>
                           <pic:cNvPicPr>
                             <a:picLocks noChangeAspect="1" noChangeArrowheads="1"/>
                           </pic:cNvPicPr>
@@ -14594,10 +14828,10 @@
                 <w:noProof/>
               </w:rPr>
               <w:drawing>
-                <wp:inline distT="0" distB="0" distL="0" distR="0" wp14:anchorId="2B4C1EAF" wp14:editId="2241F658">
+                <wp:inline distT="0" distB="0" distL="0" distR="0" wp14:anchorId="321AF775" wp14:editId="4F9419BF">
                   <wp:extent cx="3466800" cy="2412000"/>
                   <wp:effectExtent l="0" t="0" r="635" b="7620"/>
-                  <wp:docPr id="18" name="Рисунок 18"/>
+                  <wp:docPr id="19" name="Рисунок 19"/>
                   <wp:cNvGraphicFramePr>
                     <a:graphicFrameLocks xmlns:a="http://schemas.openxmlformats.org/drawingml/2006/main"/>
                   </wp:cNvGraphicFramePr>
@@ -14605,7 +14839,7 @@
                     <a:graphicData uri="http://schemas.openxmlformats.org/drawingml/2006/picture">
                       <pic:pic xmlns:pic="http://schemas.openxmlformats.org/drawingml/2006/picture">
                         <pic:nvPicPr>
-                          <pic:cNvPr id="0" name="Picture 28"/>
+                          <pic:cNvPr id="0" name="Picture 30"/>
                           <pic:cNvPicPr>
                             <a:picLocks noChangeAspect="1" noChangeArrowheads="1"/>
                           </pic:cNvPicPr>
@@ -14656,16 +14890,19 @@
           <w:p>
             <w:pPr>
               <w:pStyle w:val="a6"/>
+              <w:rPr>
+                <w:noProof/>
+              </w:rPr>
             </w:pPr>
             <w:r>
               <w:rPr>
                 <w:noProof/>
               </w:rPr>
               <w:drawing>
-                <wp:inline distT="0" distB="0" distL="0" distR="0" wp14:anchorId="3DF69985" wp14:editId="386C64E0">
+                <wp:inline distT="0" distB="0" distL="0" distR="0" wp14:anchorId="1AE49CA4" wp14:editId="4F59F9A6">
                   <wp:extent cx="3466800" cy="2520000"/>
                   <wp:effectExtent l="0" t="0" r="635" b="0"/>
-                  <wp:docPr id="32" name="Рисунок 32"/>
+                  <wp:docPr id="33" name="Рисунок 33"/>
                   <wp:cNvGraphicFramePr>
                     <a:graphicFrameLocks xmlns:a="http://schemas.openxmlformats.org/drawingml/2006/main"/>
                   </wp:cNvGraphicFramePr>
@@ -14673,7 +14910,7 @@
                     <a:graphicData uri="http://schemas.openxmlformats.org/drawingml/2006/picture">
                       <pic:pic xmlns:pic="http://schemas.openxmlformats.org/drawingml/2006/picture">
                         <pic:nvPicPr>
-                          <pic:cNvPr id="0" name="Picture 16"/>
+                          <pic:cNvPr id="0" name="Picture 18"/>
                           <pic:cNvPicPr>
                             <a:picLocks noChangeAspect="1" noChangeArrowheads="1"/>
                           </pic:cNvPicPr>
@@ -14725,10 +14962,10 @@
                 <w:noProof/>
               </w:rPr>
               <w:drawing>
-                <wp:inline distT="0" distB="0" distL="0" distR="0" wp14:anchorId="321AF775" wp14:editId="4F9419BF">
+                <wp:inline distT="0" distB="0" distL="0" distR="0" wp14:anchorId="4DD528D5" wp14:editId="058C6520">
                   <wp:extent cx="3466800" cy="2412000"/>
                   <wp:effectExtent l="0" t="0" r="635" b="7620"/>
-                  <wp:docPr id="19" name="Рисунок 19"/>
+                  <wp:docPr id="20" name="Рисунок 20"/>
                   <wp:cNvGraphicFramePr>
                     <a:graphicFrameLocks xmlns:a="http://schemas.openxmlformats.org/drawingml/2006/main"/>
                   </wp:cNvGraphicFramePr>
@@ -14736,7 +14973,7 @@
                     <a:graphicData uri="http://schemas.openxmlformats.org/drawingml/2006/picture">
                       <pic:pic xmlns:pic="http://schemas.openxmlformats.org/drawingml/2006/picture">
                         <pic:nvPicPr>
-                          <pic:cNvPr id="0" name="Picture 30"/>
+                          <pic:cNvPr id="0" name="Picture 32"/>
                           <pic:cNvPicPr>
                             <a:picLocks noChangeAspect="1" noChangeArrowheads="1"/>
                           </pic:cNvPicPr>
@@ -14796,10 +15033,10 @@
                 <w:noProof/>
               </w:rPr>
               <w:drawing>
-                <wp:inline distT="0" distB="0" distL="0" distR="0" wp14:anchorId="1AE49CA4" wp14:editId="4F59F9A6">
+                <wp:inline distT="0" distB="0" distL="0" distR="0" wp14:anchorId="30B5E0CA" wp14:editId="4C7D6E70">
                   <wp:extent cx="3466800" cy="2520000"/>
                   <wp:effectExtent l="0" t="0" r="635" b="0"/>
-                  <wp:docPr id="33" name="Рисунок 33"/>
+                  <wp:docPr id="34" name="Рисунок 34"/>
                   <wp:cNvGraphicFramePr>
                     <a:graphicFrameLocks xmlns:a="http://schemas.openxmlformats.org/drawingml/2006/main"/>
                   </wp:cNvGraphicFramePr>
@@ -14807,7 +15044,7 @@
                     <a:graphicData uri="http://schemas.openxmlformats.org/drawingml/2006/picture">
                       <pic:pic xmlns:pic="http://schemas.openxmlformats.org/drawingml/2006/picture">
                         <pic:nvPicPr>
-                          <pic:cNvPr id="0" name="Picture 18"/>
+                          <pic:cNvPr id="0" name="Picture 20"/>
                           <pic:cNvPicPr>
                             <a:picLocks noChangeAspect="1" noChangeArrowheads="1"/>
                           </pic:cNvPicPr>
@@ -14859,10 +15096,10 @@
                 <w:noProof/>
               </w:rPr>
               <w:drawing>
-                <wp:inline distT="0" distB="0" distL="0" distR="0" wp14:anchorId="4DD528D5" wp14:editId="058C6520">
+                <wp:inline distT="0" distB="0" distL="0" distR="0" wp14:anchorId="135C1967" wp14:editId="4F474E4C">
                   <wp:extent cx="3466800" cy="2412000"/>
                   <wp:effectExtent l="0" t="0" r="635" b="7620"/>
-                  <wp:docPr id="20" name="Рисунок 20"/>
+                  <wp:docPr id="21" name="Рисунок 21"/>
                   <wp:cNvGraphicFramePr>
                     <a:graphicFrameLocks xmlns:a="http://schemas.openxmlformats.org/drawingml/2006/main"/>
                   </wp:cNvGraphicFramePr>
@@ -14870,7 +15107,7 @@
                     <a:graphicData uri="http://schemas.openxmlformats.org/drawingml/2006/picture">
                       <pic:pic xmlns:pic="http://schemas.openxmlformats.org/drawingml/2006/picture">
                         <pic:nvPicPr>
-                          <pic:cNvPr id="0" name="Picture 32"/>
+                          <pic:cNvPr id="0" name="Picture 34"/>
                           <pic:cNvPicPr>
                             <a:picLocks noChangeAspect="1" noChangeArrowheads="1"/>
                           </pic:cNvPicPr>
@@ -14929,11 +15166,12 @@
               <w:rPr>
                 <w:noProof/>
               </w:rPr>
+              <w:lastRenderedPageBreak/>
               <w:drawing>
-                <wp:inline distT="0" distB="0" distL="0" distR="0" wp14:anchorId="30B5E0CA" wp14:editId="4C7D6E70">
+                <wp:inline distT="0" distB="0" distL="0" distR="0" wp14:anchorId="5ECB138E" wp14:editId="2FBA12D7">
                   <wp:extent cx="3466800" cy="2520000"/>
                   <wp:effectExtent l="0" t="0" r="635" b="0"/>
-                  <wp:docPr id="34" name="Рисунок 34"/>
+                  <wp:docPr id="35" name="Рисунок 35"/>
                   <wp:cNvGraphicFramePr>
                     <a:graphicFrameLocks xmlns:a="http://schemas.openxmlformats.org/drawingml/2006/main"/>
                   </wp:cNvGraphicFramePr>
@@ -14941,7 +15179,7 @@
                     <a:graphicData uri="http://schemas.openxmlformats.org/drawingml/2006/picture">
                       <pic:pic xmlns:pic="http://schemas.openxmlformats.org/drawingml/2006/picture">
                         <pic:nvPicPr>
-                          <pic:cNvPr id="0" name="Picture 20"/>
+                          <pic:cNvPr id="0" name="Picture 22"/>
                           <pic:cNvPicPr>
                             <a:picLocks noChangeAspect="1" noChangeArrowheads="1"/>
                           </pic:cNvPicPr>
@@ -14993,10 +15231,10 @@
                 <w:noProof/>
               </w:rPr>
               <w:drawing>
-                <wp:inline distT="0" distB="0" distL="0" distR="0" wp14:anchorId="135C1967" wp14:editId="4F474E4C">
+                <wp:inline distT="0" distB="0" distL="0" distR="0" wp14:anchorId="1FD66634" wp14:editId="7F1B88FE">
                   <wp:extent cx="3466800" cy="2412000"/>
                   <wp:effectExtent l="0" t="0" r="635" b="7620"/>
-                  <wp:docPr id="21" name="Рисунок 21"/>
+                  <wp:docPr id="22" name="Рисунок 22"/>
                   <wp:cNvGraphicFramePr>
                     <a:graphicFrameLocks xmlns:a="http://schemas.openxmlformats.org/drawingml/2006/main"/>
                   </wp:cNvGraphicFramePr>
@@ -15004,7 +15242,7 @@
                     <a:graphicData uri="http://schemas.openxmlformats.org/drawingml/2006/picture">
                       <pic:pic xmlns:pic="http://schemas.openxmlformats.org/drawingml/2006/picture">
                         <pic:nvPicPr>
-                          <pic:cNvPr id="0" name="Picture 34"/>
+                          <pic:cNvPr id="0" name="Picture 36"/>
                           <pic:cNvPicPr>
                             <a:picLocks noChangeAspect="1" noChangeArrowheads="1"/>
                           </pic:cNvPicPr>
@@ -15063,12 +15301,11 @@
               <w:rPr>
                 <w:noProof/>
               </w:rPr>
-              <w:lastRenderedPageBreak/>
               <w:drawing>
-                <wp:inline distT="0" distB="0" distL="0" distR="0" wp14:anchorId="5ECB138E" wp14:editId="2FBA12D7">
+                <wp:inline distT="0" distB="0" distL="0" distR="0" wp14:anchorId="0B621FC1" wp14:editId="4E68F685">
                   <wp:extent cx="3466800" cy="2520000"/>
                   <wp:effectExtent l="0" t="0" r="635" b="0"/>
-                  <wp:docPr id="35" name="Рисунок 35"/>
+                  <wp:docPr id="36" name="Рисунок 36"/>
                   <wp:cNvGraphicFramePr>
                     <a:graphicFrameLocks xmlns:a="http://schemas.openxmlformats.org/drawingml/2006/main"/>
                   </wp:cNvGraphicFramePr>
@@ -15076,7 +15313,7 @@
                     <a:graphicData uri="http://schemas.openxmlformats.org/drawingml/2006/picture">
                       <pic:pic xmlns:pic="http://schemas.openxmlformats.org/drawingml/2006/picture">
                         <pic:nvPicPr>
-                          <pic:cNvPr id="0" name="Picture 22"/>
+                          <pic:cNvPr id="0" name="Picture 24"/>
                           <pic:cNvPicPr>
                             <a:picLocks noChangeAspect="1" noChangeArrowheads="1"/>
                           </pic:cNvPicPr>
@@ -15128,10 +15365,10 @@
                 <w:noProof/>
               </w:rPr>
               <w:drawing>
-                <wp:inline distT="0" distB="0" distL="0" distR="0" wp14:anchorId="1FD66634" wp14:editId="7F1B88FE">
+                <wp:inline distT="0" distB="0" distL="0" distR="0" wp14:anchorId="1B28907C" wp14:editId="7E3BB6CA">
                   <wp:extent cx="3466800" cy="2412000"/>
                   <wp:effectExtent l="0" t="0" r="635" b="7620"/>
-                  <wp:docPr id="22" name="Рисунок 22"/>
+                  <wp:docPr id="23" name="Рисунок 23"/>
                   <wp:cNvGraphicFramePr>
                     <a:graphicFrameLocks xmlns:a="http://schemas.openxmlformats.org/drawingml/2006/main"/>
                   </wp:cNvGraphicFramePr>
@@ -15139,7 +15376,7 @@
                     <a:graphicData uri="http://schemas.openxmlformats.org/drawingml/2006/picture">
                       <pic:pic xmlns:pic="http://schemas.openxmlformats.org/drawingml/2006/picture">
                         <pic:nvPicPr>
-                          <pic:cNvPr id="0" name="Picture 36"/>
+                          <pic:cNvPr id="0" name="Picture 38"/>
                           <pic:cNvPicPr>
                             <a:picLocks noChangeAspect="1" noChangeArrowheads="1"/>
                           </pic:cNvPicPr>
@@ -15185,24 +15422,112 @@
         </w:trPr>
         <w:tc>
           <w:tcPr>
+            <w:tcW w:w="10915" w:type="dxa"/>
+            <w:gridSpan w:val="2"/>
+          </w:tcPr>
+          <w:p>
+            <w:pPr>
+              <w:pStyle w:val="af2"/>
+              <w:rPr>
+                <w:noProof/>
+              </w:rPr>
+            </w:pPr>
+            <w:proofErr w:type="gramStart"/>
+            <w:r>
+              <w:t xml:space="preserve">Рисунок </w:t>
+            </w:r>
+            <w:fldSimple w:instr=" SEQ Рисунок \* ARABIC ">
+              <w:r>
+                <w:rPr>
+                  <w:noProof/>
+                </w:rPr>
+                <w:t>7</w:t>
+              </w:r>
+            </w:fldSimple>
+            <w:r>
+              <w:t>. Зависимость вязкости (справа) и коэффициента диффузии (слева от температуры при разных содержаниях бутанола-1 (массовая доля) для O</w:t>
+            </w:r>
+            <w:r>
+              <w:rPr>
+                <w:lang w:val="en-US"/>
+              </w:rPr>
+              <w:t>CM</w:t>
+            </w:r>
+            <w:r>
+              <w:t>-2</w:t>
+            </w:r>
+            <w:proofErr w:type="gramEnd"/>
+          </w:p>
+        </w:tc>
+      </w:tr>
+    </w:tbl>
+    <w:p>
+      <w:pPr>
+        <w:pStyle w:val="a7"/>
+      </w:pPr>
+    </w:p>
+    <w:p>
+      <w:pPr>
+        <w:pStyle w:val="3"/>
+        <w:rPr>
+          <w:lang w:val="en-US"/>
+        </w:rPr>
+      </w:pPr>
+      <w:commentRangeStart w:id="24"/>
+      <w:r>
+        <w:rPr>
+          <w:lang w:val="en-US"/>
+        </w:rPr>
+        <w:t>PETA</w:t>
+      </w:r>
+      <w:commentRangeEnd w:id="24"/>
+      <w:r>
+        <w:rPr>
+          <w:rStyle w:val="af4"/>
+          <w:rFonts w:eastAsia="SimSun" w:cstheme="minorBidi"/>
+          <w:b w:val="0"/>
+          <w:color w:val="auto"/>
+          <w:lang w:eastAsia="en-US"/>
+        </w:rPr>
+        <w:commentReference w:id="24"/>
+      </w:r>
+    </w:p>
+    <w:tbl>
+      <w:tblPr>
+        <w:tblStyle w:val="af9"/>
+        <w:tblW w:w="0" w:type="auto"/>
+        <w:tblBorders>
+          <w:top w:val="none" w:sz="0" w:space="0" w:color="auto"/>
+          <w:left w:val="none" w:sz="0" w:space="0" w:color="auto"/>
+          <w:bottom w:val="none" w:sz="0" w:space="0" w:color="auto"/>
+          <w:right w:val="none" w:sz="0" w:space="0" w:color="auto"/>
+          <w:insideH w:val="none" w:sz="0" w:space="0" w:color="auto"/>
+          <w:insideV w:val="none" w:sz="0" w:space="0" w:color="auto"/>
+        </w:tblBorders>
+        <w:tblLook w:val="04A0" w:firstRow="1" w:lastRow="0" w:firstColumn="1" w:lastColumn="0" w:noHBand="0" w:noVBand="1"/>
+      </w:tblPr>
+      <w:tblGrid>
+        <w:gridCol w:w="5565"/>
+        <w:gridCol w:w="5566"/>
+      </w:tblGrid>
+      <w:tr>
+        <w:tc>
+          <w:tcPr>
             <w:tcW w:w="5457" w:type="dxa"/>
           </w:tcPr>
           <w:p>
             <w:pPr>
               <w:pStyle w:val="a6"/>
-              <w:rPr>
-                <w:noProof/>
-              </w:rPr>
             </w:pPr>
             <w:r>
               <w:rPr>
                 <w:noProof/>
               </w:rPr>
               <w:drawing>
-                <wp:inline distT="0" distB="0" distL="0" distR="0" wp14:anchorId="0B621FC1" wp14:editId="4E68F685">
+                <wp:inline distT="0" distB="0" distL="0" distR="0" wp14:anchorId="115A2EDD" wp14:editId="79381BF4">
                   <wp:extent cx="3466800" cy="2520000"/>
                   <wp:effectExtent l="0" t="0" r="635" b="0"/>
-                  <wp:docPr id="36" name="Рисунок 36"/>
+                  <wp:docPr id="37" name="Рисунок 37"/>
                   <wp:cNvGraphicFramePr>
                     <a:graphicFrameLocks xmlns:a="http://schemas.openxmlformats.org/drawingml/2006/main"/>
                   </wp:cNvGraphicFramePr>
@@ -15210,7 +15535,7 @@
                     <a:graphicData uri="http://schemas.openxmlformats.org/drawingml/2006/picture">
                       <pic:pic xmlns:pic="http://schemas.openxmlformats.org/drawingml/2006/picture">
                         <pic:nvPicPr>
-                          <pic:cNvPr id="0" name="Picture 24"/>
+                          <pic:cNvPr id="0" name="Picture 26"/>
                           <pic:cNvPicPr>
                             <a:picLocks noChangeAspect="1" noChangeArrowheads="1"/>
                           </pic:cNvPicPr>
@@ -15262,10 +15587,10 @@
                 <w:noProof/>
               </w:rPr>
               <w:drawing>
-                <wp:inline distT="0" distB="0" distL="0" distR="0" wp14:anchorId="1B28907C" wp14:editId="7E3BB6CA">
-                  <wp:extent cx="3466800" cy="2412000"/>
-                  <wp:effectExtent l="0" t="0" r="635" b="7620"/>
-                  <wp:docPr id="23" name="Рисунок 23"/>
+                <wp:inline distT="0" distB="0" distL="0" distR="0" wp14:anchorId="112C9C4A" wp14:editId="77747C20">
+                  <wp:extent cx="3466800" cy="2520000"/>
+                  <wp:effectExtent l="0" t="0" r="635" b="0"/>
+                  <wp:docPr id="2" name="Рисунок 2"/>
                   <wp:cNvGraphicFramePr>
                     <a:graphicFrameLocks xmlns:a="http://schemas.openxmlformats.org/drawingml/2006/main"/>
                   </wp:cNvGraphicFramePr>
@@ -15273,7 +15598,7 @@
                     <a:graphicData uri="http://schemas.openxmlformats.org/drawingml/2006/picture">
                       <pic:pic xmlns:pic="http://schemas.openxmlformats.org/drawingml/2006/picture">
                         <pic:nvPicPr>
-                          <pic:cNvPr id="0" name="Picture 38"/>
+                          <pic:cNvPr id="0" name="Picture 1"/>
                           <pic:cNvPicPr>
                             <a:picLocks noChangeAspect="1" noChangeArrowheads="1"/>
                           </pic:cNvPicPr>
@@ -15294,7 +15619,7 @@
                         <pic:spPr bwMode="auto">
                           <a:xfrm>
                             <a:off x="0" y="0"/>
-                            <a:ext cx="3466800" cy="2412000"/>
+                            <a:ext cx="3466800" cy="2520000"/>
                           </a:xfrm>
                           <a:prstGeom prst="rect">
                             <a:avLst/>
@@ -15314,111 +15639,6 @@
         </w:tc>
       </w:tr>
       <w:tr>
-        <w:trPr>
-          <w:cantSplit/>
-        </w:trPr>
-        <w:tc>
-          <w:tcPr>
-            <w:tcW w:w="10915" w:type="dxa"/>
-            <w:gridSpan w:val="2"/>
-          </w:tcPr>
-          <w:p>
-            <w:pPr>
-              <w:pStyle w:val="af2"/>
-              <w:rPr>
-                <w:noProof/>
-              </w:rPr>
-            </w:pPr>
-            <w:r>
-              <w:t xml:space="preserve">Рисунок </w:t>
-            </w:r>
-            <w:r>
-              <w:fldChar w:fldCharType="begin"/>
-            </w:r>
-            <w:r>
-              <w:instrText xml:space="preserve"> SEQ Рисунок \* ARABIC </w:instrText>
-            </w:r>
-            <w:r>
-              <w:fldChar w:fldCharType="separate"/>
-            </w:r>
-            <w:r>
-              <w:rPr>
-                <w:noProof/>
-              </w:rPr>
-              <w:t>7</w:t>
-            </w:r>
-            <w:r>
-              <w:fldChar w:fldCharType="end"/>
-            </w:r>
-            <w:r>
-              <w:t xml:space="preserve">. Зависимость вязкости (справа) и коэффициента диффузии (слева от температуры при разных содержаниях бутанола-1 (массовая доля) для </w:t>
-            </w:r>
-            <w:r>
-              <w:t>O</w:t>
-            </w:r>
-            <w:r>
-              <w:rPr>
-                <w:lang w:val="en-US"/>
-              </w:rPr>
-              <w:t>CM</w:t>
-            </w:r>
-            <w:r>
-              <w:t>-2</w:t>
-            </w:r>
-          </w:p>
-        </w:tc>
-      </w:tr>
-    </w:tbl>
-    <w:p>
-      <w:pPr>
-        <w:pStyle w:val="a7"/>
-      </w:pPr>
-    </w:p>
-    <w:p>
-      <w:pPr>
-        <w:pStyle w:val="3"/>
-        <w:rPr>
-          <w:lang w:val="en-US"/>
-        </w:rPr>
-      </w:pPr>
-      <w:commentRangeStart w:id="23"/>
-      <w:r>
-        <w:rPr>
-          <w:lang w:val="en-US"/>
-        </w:rPr>
-        <w:t>PETA</w:t>
-      </w:r>
-      <w:commentRangeEnd w:id="23"/>
-      <w:r>
-        <w:rPr>
-          <w:rStyle w:val="af4"/>
-          <w:rFonts w:eastAsia="SimSun" w:cstheme="minorBidi"/>
-          <w:b w:val="0"/>
-          <w:color w:val="auto"/>
-          <w:lang w:eastAsia="en-US"/>
-        </w:rPr>
-        <w:commentReference w:id="23"/>
-      </w:r>
-    </w:p>
-    <w:tbl>
-      <w:tblPr>
-        <w:tblStyle w:val="af9"/>
-        <w:tblW w:w="0" w:type="auto"/>
-        <w:tblBorders>
-          <w:top w:val="none" w:sz="0" w:space="0" w:color="auto"/>
-          <w:left w:val="none" w:sz="0" w:space="0" w:color="auto"/>
-          <w:bottom w:val="none" w:sz="0" w:space="0" w:color="auto"/>
-          <w:right w:val="none" w:sz="0" w:space="0" w:color="auto"/>
-          <w:insideH w:val="none" w:sz="0" w:space="0" w:color="auto"/>
-          <w:insideV w:val="none" w:sz="0" w:space="0" w:color="auto"/>
-        </w:tblBorders>
-        <w:tblLook w:val="04A0" w:firstRow="1" w:lastRow="0" w:firstColumn="1" w:lastColumn="0" w:noHBand="0" w:noVBand="1"/>
-      </w:tblPr>
-      <w:tblGrid>
-        <w:gridCol w:w="5457"/>
-        <w:gridCol w:w="5458"/>
-      </w:tblGrid>
-      <w:tr>
         <w:tc>
           <w:tcPr>
             <w:tcW w:w="5457" w:type="dxa"/>
@@ -15428,11 +15648,15 @@
               <w:pStyle w:val="a6"/>
             </w:pPr>
             <w:r>
+              <w:rPr>
+                <w:noProof/>
+              </w:rPr>
+              <w:lastRenderedPageBreak/>
               <w:drawing>
-                <wp:inline distT="0" distB="0" distL="0" distR="0" wp14:anchorId="115A2EDD" wp14:editId="79381BF4">
+                <wp:inline distT="0" distB="0" distL="0" distR="0" wp14:anchorId="6584F8F5" wp14:editId="394FB2F5">
                   <wp:extent cx="3466800" cy="2520000"/>
                   <wp:effectExtent l="0" t="0" r="635" b="0"/>
-                  <wp:docPr id="37" name="Рисунок 37"/>
+                  <wp:docPr id="38" name="Рисунок 38"/>
                   <wp:cNvGraphicFramePr>
                     <a:graphicFrameLocks xmlns:a="http://schemas.openxmlformats.org/drawingml/2006/main"/>
                   </wp:cNvGraphicFramePr>
@@ -15440,7 +15664,7 @@
                     <a:graphicData uri="http://schemas.openxmlformats.org/drawingml/2006/picture">
                       <pic:pic xmlns:pic="http://schemas.openxmlformats.org/drawingml/2006/picture">
                         <pic:nvPicPr>
-                          <pic:cNvPr id="0" name="Picture 26"/>
+                          <pic:cNvPr id="0" name="Picture 28"/>
                           <pic:cNvPicPr>
                             <a:picLocks noChangeAspect="1" noChangeArrowheads="1"/>
                           </pic:cNvPicPr>
@@ -15488,11 +15712,14 @@
               <w:pStyle w:val="a6"/>
             </w:pPr>
             <w:r>
+              <w:rPr>
+                <w:noProof/>
+              </w:rPr>
               <w:drawing>
-                <wp:inline distT="0" distB="0" distL="0" distR="0" wp14:anchorId="112C9C4A" wp14:editId="77747C20">
+                <wp:inline distT="0" distB="0" distL="0" distR="0" wp14:anchorId="5D218CF0" wp14:editId="6B28B2DE">
                   <wp:extent cx="3466800" cy="2520000"/>
                   <wp:effectExtent l="0" t="0" r="635" b="0"/>
-                  <wp:docPr id="2" name="Рисунок 2"/>
+                  <wp:docPr id="4" name="Рисунок 4"/>
                   <wp:cNvGraphicFramePr>
                     <a:graphicFrameLocks xmlns:a="http://schemas.openxmlformats.org/drawingml/2006/main"/>
                   </wp:cNvGraphicFramePr>
@@ -15500,7 +15727,7 @@
                     <a:graphicData uri="http://schemas.openxmlformats.org/drawingml/2006/picture">
                       <pic:pic xmlns:pic="http://schemas.openxmlformats.org/drawingml/2006/picture">
                         <pic:nvPicPr>
-                          <pic:cNvPr id="0" name="Picture 1"/>
+                          <pic:cNvPr id="0" name="Picture 3"/>
                           <pic:cNvPicPr>
                             <a:picLocks noChangeAspect="1" noChangeArrowheads="1"/>
                           </pic:cNvPicPr>
@@ -15550,12 +15777,14 @@
               <w:pStyle w:val="a6"/>
             </w:pPr>
             <w:r>
-              <w:lastRenderedPageBreak/>
+              <w:rPr>
+                <w:noProof/>
+              </w:rPr>
               <w:drawing>
-                <wp:inline distT="0" distB="0" distL="0" distR="0" wp14:anchorId="6584F8F5" wp14:editId="394FB2F5">
+                <wp:inline distT="0" distB="0" distL="0" distR="0" wp14:anchorId="61E0EAE8" wp14:editId="0CA0BA6C">
                   <wp:extent cx="3466800" cy="2520000"/>
                   <wp:effectExtent l="0" t="0" r="635" b="0"/>
-                  <wp:docPr id="38" name="Рисунок 38"/>
+                  <wp:docPr id="39" name="Рисунок 39"/>
                   <wp:cNvGraphicFramePr>
                     <a:graphicFrameLocks xmlns:a="http://schemas.openxmlformats.org/drawingml/2006/main"/>
                   </wp:cNvGraphicFramePr>
@@ -15563,7 +15792,7 @@
                     <a:graphicData uri="http://schemas.openxmlformats.org/drawingml/2006/picture">
                       <pic:pic xmlns:pic="http://schemas.openxmlformats.org/drawingml/2006/picture">
                         <pic:nvPicPr>
-                          <pic:cNvPr id="0" name="Picture 28"/>
+                          <pic:cNvPr id="0" name="Picture 30"/>
                           <pic:cNvPicPr>
                             <a:picLocks noChangeAspect="1" noChangeArrowheads="1"/>
                           </pic:cNvPicPr>
@@ -15611,11 +15840,14 @@
               <w:pStyle w:val="a6"/>
             </w:pPr>
             <w:r>
+              <w:rPr>
+                <w:noProof/>
+              </w:rPr>
               <w:drawing>
-                <wp:inline distT="0" distB="0" distL="0" distR="0" wp14:anchorId="5D218CF0" wp14:editId="6B28B2DE">
+                <wp:inline distT="0" distB="0" distL="0" distR="0" wp14:anchorId="32F237FC" wp14:editId="115A820F">
                   <wp:extent cx="3466800" cy="2520000"/>
                   <wp:effectExtent l="0" t="0" r="635" b="0"/>
-                  <wp:docPr id="4" name="Рисунок 4"/>
+                  <wp:docPr id="14" name="Рисунок 14"/>
                   <wp:cNvGraphicFramePr>
                     <a:graphicFrameLocks xmlns:a="http://schemas.openxmlformats.org/drawingml/2006/main"/>
                   </wp:cNvGraphicFramePr>
@@ -15623,7 +15855,7 @@
                     <a:graphicData uri="http://schemas.openxmlformats.org/drawingml/2006/picture">
                       <pic:pic xmlns:pic="http://schemas.openxmlformats.org/drawingml/2006/picture">
                         <pic:nvPicPr>
-                          <pic:cNvPr id="0" name="Picture 3"/>
+                          <pic:cNvPr id="0" name="Picture 5"/>
                           <pic:cNvPicPr>
                             <a:picLocks noChangeAspect="1" noChangeArrowheads="1"/>
                           </pic:cNvPicPr>
@@ -15673,11 +15905,14 @@
               <w:pStyle w:val="a6"/>
             </w:pPr>
             <w:r>
+              <w:rPr>
+                <w:noProof/>
+              </w:rPr>
               <w:drawing>
-                <wp:inline distT="0" distB="0" distL="0" distR="0" wp14:anchorId="61E0EAE8" wp14:editId="0CA0BA6C">
+                <wp:inline distT="0" distB="0" distL="0" distR="0" wp14:anchorId="3F242FF2" wp14:editId="6A503A57">
                   <wp:extent cx="3466800" cy="2520000"/>
                   <wp:effectExtent l="0" t="0" r="635" b="0"/>
-                  <wp:docPr id="39" name="Рисунок 39"/>
+                  <wp:docPr id="40" name="Рисунок 40"/>
                   <wp:cNvGraphicFramePr>
                     <a:graphicFrameLocks xmlns:a="http://schemas.openxmlformats.org/drawingml/2006/main"/>
                   </wp:cNvGraphicFramePr>
@@ -15685,7 +15920,7 @@
                     <a:graphicData uri="http://schemas.openxmlformats.org/drawingml/2006/picture">
                       <pic:pic xmlns:pic="http://schemas.openxmlformats.org/drawingml/2006/picture">
                         <pic:nvPicPr>
-                          <pic:cNvPr id="0" name="Picture 30"/>
+                          <pic:cNvPr id="0" name="Picture 32"/>
                           <pic:cNvPicPr>
                             <a:picLocks noChangeAspect="1" noChangeArrowheads="1"/>
                           </pic:cNvPicPr>
@@ -15733,11 +15968,14 @@
               <w:pStyle w:val="a6"/>
             </w:pPr>
             <w:r>
+              <w:rPr>
+                <w:noProof/>
+              </w:rPr>
               <w:drawing>
-                <wp:inline distT="0" distB="0" distL="0" distR="0" wp14:anchorId="32F237FC" wp14:editId="115A820F">
+                <wp:inline distT="0" distB="0" distL="0" distR="0" wp14:anchorId="67A5EF71" wp14:editId="63DFA2EE">
                   <wp:extent cx="3466800" cy="2520000"/>
                   <wp:effectExtent l="0" t="0" r="635" b="0"/>
-                  <wp:docPr id="14" name="Рисунок 14"/>
+                  <wp:docPr id="24" name="Рисунок 24"/>
                   <wp:cNvGraphicFramePr>
                     <a:graphicFrameLocks xmlns:a="http://schemas.openxmlformats.org/drawingml/2006/main"/>
                   </wp:cNvGraphicFramePr>
@@ -15745,7 +15983,7 @@
                     <a:graphicData uri="http://schemas.openxmlformats.org/drawingml/2006/picture">
                       <pic:pic xmlns:pic="http://schemas.openxmlformats.org/drawingml/2006/picture">
                         <pic:nvPicPr>
-                          <pic:cNvPr id="0" name="Picture 5"/>
+                          <pic:cNvPr id="0" name="Picture 7"/>
                           <pic:cNvPicPr>
                             <a:picLocks noChangeAspect="1" noChangeArrowheads="1"/>
                           </pic:cNvPicPr>
@@ -15795,11 +16033,14 @@
               <w:pStyle w:val="a6"/>
             </w:pPr>
             <w:r>
+              <w:rPr>
+                <w:noProof/>
+              </w:rPr>
               <w:drawing>
-                <wp:inline distT="0" distB="0" distL="0" distR="0" wp14:anchorId="3F242FF2" wp14:editId="6A503A57">
+                <wp:inline distT="0" distB="0" distL="0" distR="0" wp14:anchorId="55F69479" wp14:editId="6FAAB78D">
                   <wp:extent cx="3466800" cy="2520000"/>
                   <wp:effectExtent l="0" t="0" r="635" b="0"/>
-                  <wp:docPr id="40" name="Рисунок 40"/>
+                  <wp:docPr id="41" name="Рисунок 41"/>
                   <wp:cNvGraphicFramePr>
                     <a:graphicFrameLocks xmlns:a="http://schemas.openxmlformats.org/drawingml/2006/main"/>
                   </wp:cNvGraphicFramePr>
@@ -15807,7 +16048,7 @@
                     <a:graphicData uri="http://schemas.openxmlformats.org/drawingml/2006/picture">
                       <pic:pic xmlns:pic="http://schemas.openxmlformats.org/drawingml/2006/picture">
                         <pic:nvPicPr>
-                          <pic:cNvPr id="0" name="Picture 32"/>
+                          <pic:cNvPr id="0" name="Picture 34"/>
                           <pic:cNvPicPr>
                             <a:picLocks noChangeAspect="1" noChangeArrowheads="1"/>
                           </pic:cNvPicPr>
@@ -15855,128 +16096,9 @@
               <w:pStyle w:val="a6"/>
             </w:pPr>
             <w:r>
-              <w:drawing>
-                <wp:inline distT="0" distB="0" distL="0" distR="0" wp14:anchorId="67A5EF71" wp14:editId="63DFA2EE">
-                  <wp:extent cx="3466800" cy="2520000"/>
-                  <wp:effectExtent l="0" t="0" r="635" b="0"/>
-                  <wp:docPr id="24" name="Рисунок 24"/>
-                  <wp:cNvGraphicFramePr>
-                    <a:graphicFrameLocks xmlns:a="http://schemas.openxmlformats.org/drawingml/2006/main"/>
-                  </wp:cNvGraphicFramePr>
-                  <a:graphic xmlns:a="http://schemas.openxmlformats.org/drawingml/2006/main">
-                    <a:graphicData uri="http://schemas.openxmlformats.org/drawingml/2006/picture">
-                      <pic:pic xmlns:pic="http://schemas.openxmlformats.org/drawingml/2006/picture">
-                        <pic:nvPicPr>
-                          <pic:cNvPr id="0" name="Picture 7"/>
-                          <pic:cNvPicPr>
-                            <a:picLocks noChangeAspect="1" noChangeArrowheads="1"/>
-                          </pic:cNvPicPr>
-                        </pic:nvPicPr>
-                        <pic:blipFill>
-                          <a:blip r:embed="rId47" cstate="print">
-                            <a:extLst>
-                              <a:ext uri="{28A0092B-C50C-407E-A947-70E740481C1C}">
-                                <a14:useLocalDpi xmlns:a14="http://schemas.microsoft.com/office/drawing/2010/main" val="0"/>
-                              </a:ext>
-                            </a:extLst>
-                          </a:blip>
-                          <a:srcRect/>
-                          <a:stretch>
-                            <a:fillRect/>
-                          </a:stretch>
-                        </pic:blipFill>
-                        <pic:spPr bwMode="auto">
-                          <a:xfrm>
-                            <a:off x="0" y="0"/>
-                            <a:ext cx="3466800" cy="2520000"/>
-                          </a:xfrm>
-                          <a:prstGeom prst="rect">
-                            <a:avLst/>
-                          </a:prstGeom>
-                          <a:noFill/>
-                          <a:ln>
-                            <a:noFill/>
-                          </a:ln>
-                        </pic:spPr>
-                      </pic:pic>
-                    </a:graphicData>
-                  </a:graphic>
-                </wp:inline>
-              </w:drawing>
-            </w:r>
-          </w:p>
-        </w:tc>
-      </w:tr>
-      <w:tr>
-        <w:tc>
-          <w:tcPr>
-            <w:tcW w:w="5457" w:type="dxa"/>
-          </w:tcPr>
-          <w:p>
-            <w:pPr>
-              <w:pStyle w:val="a6"/>
-            </w:pPr>
-            <w:r>
-              <w:drawing>
-                <wp:inline distT="0" distB="0" distL="0" distR="0" wp14:anchorId="55F69479" wp14:editId="6FAAB78D">
-                  <wp:extent cx="3466800" cy="2520000"/>
-                  <wp:effectExtent l="0" t="0" r="635" b="0"/>
-                  <wp:docPr id="41" name="Рисунок 41"/>
-                  <wp:cNvGraphicFramePr>
-                    <a:graphicFrameLocks xmlns:a="http://schemas.openxmlformats.org/drawingml/2006/main"/>
-                  </wp:cNvGraphicFramePr>
-                  <a:graphic xmlns:a="http://schemas.openxmlformats.org/drawingml/2006/main">
-                    <a:graphicData uri="http://schemas.openxmlformats.org/drawingml/2006/picture">
-                      <pic:pic xmlns:pic="http://schemas.openxmlformats.org/drawingml/2006/picture">
-                        <pic:nvPicPr>
-                          <pic:cNvPr id="0" name="Picture 34"/>
-                          <pic:cNvPicPr>
-                            <a:picLocks noChangeAspect="1" noChangeArrowheads="1"/>
-                          </pic:cNvPicPr>
-                        </pic:nvPicPr>
-                        <pic:blipFill>
-                          <a:blip r:embed="rId48" cstate="print">
-                            <a:extLst>
-                              <a:ext uri="{28A0092B-C50C-407E-A947-70E740481C1C}">
-                                <a14:useLocalDpi xmlns:a14="http://schemas.microsoft.com/office/drawing/2010/main" val="0"/>
-                              </a:ext>
-                            </a:extLst>
-                          </a:blip>
-                          <a:srcRect/>
-                          <a:stretch>
-                            <a:fillRect/>
-                          </a:stretch>
-                        </pic:blipFill>
-                        <pic:spPr bwMode="auto">
-                          <a:xfrm>
-                            <a:off x="0" y="0"/>
-                            <a:ext cx="3466800" cy="2520000"/>
-                          </a:xfrm>
-                          <a:prstGeom prst="rect">
-                            <a:avLst/>
-                          </a:prstGeom>
-                          <a:noFill/>
-                          <a:ln>
-                            <a:noFill/>
-                          </a:ln>
-                        </pic:spPr>
-                      </pic:pic>
-                    </a:graphicData>
-                  </a:graphic>
-                </wp:inline>
-              </w:drawing>
-            </w:r>
-          </w:p>
-        </w:tc>
-        <w:tc>
-          <w:tcPr>
-            <w:tcW w:w="5458" w:type="dxa"/>
-          </w:tcPr>
-          <w:p>
-            <w:pPr>
-              <w:pStyle w:val="a6"/>
-            </w:pPr>
-            <w:r>
+              <w:rPr>
+                <w:noProof/>
+              </w:rPr>
               <w:drawing>
                 <wp:inline distT="0" distB="0" distL="0" distR="0" wp14:anchorId="1224D1F5" wp14:editId="29976FC2">
                   <wp:extent cx="3466800" cy="2520000"/>
@@ -15995,7 +16117,7 @@
                           </pic:cNvPicPr>
                         </pic:nvPicPr>
                         <pic:blipFill>
-                          <a:blip r:embed="rId49" cstate="print">
+                          <a:blip r:embed="rId47" cstate="print">
                             <a:extLst>
                               <a:ext uri="{28A0092B-C50C-407E-A947-70E740481C1C}">
                                 <a14:useLocalDpi xmlns:a14="http://schemas.microsoft.com/office/drawing/2010/main" val="0"/>
@@ -16039,46 +16161,29 @@
             <w:pPr>
               <w:pStyle w:val="af2"/>
             </w:pPr>
+            <w:proofErr w:type="gramStart"/>
             <w:r>
               <w:lastRenderedPageBreak/>
               <w:t xml:space="preserve">Рисунок </w:t>
             </w:r>
+            <w:fldSimple w:instr=" SEQ Рисунок \* ARABIC ">
+              <w:r>
+                <w:rPr>
+                  <w:noProof/>
+                </w:rPr>
+                <w:t>8</w:t>
+              </w:r>
+            </w:fldSimple>
             <w:r>
-              <w:fldChar w:fldCharType="begin"/>
+              <w:t xml:space="preserve">. Зависимость вязкости (справа) и коэффициента диффузии (слева от температуры при разных содержаниях бутанола-1 (массовая доля) для </w:t>
             </w:r>
             <w:r>
-              <w:instrText xml:space="preserve"> SEQ Рисунок \* ARABIC </w:instrText>
-            </w:r>
-            <w:r>
-              <w:fldChar w:fldCharType="separate"/>
-            </w:r>
-            <w:r>
-              <w:rPr>
-                <w:noProof/>
-              </w:rPr>
-              <w:t>8</w:t>
-            </w:r>
-            <w:r>
-              <w:fldChar w:fldCharType="end"/>
-            </w:r>
-            <w:r>
-              <w:t>. Зависимость вязкости (справа) и коэффициента диффузии</w:t>
-            </w:r>
-            <w:r>
-              <w:t xml:space="preserve"> </w:t>
-            </w:r>
-            <w:r>
-              <w:t>(слева от температуры при разных содержаниях бутанола-1 (массовая доля)</w:t>
-            </w:r>
-            <w:r>
-              <w:t xml:space="preserve"> для </w:t>
-            </w:r>
-            <w:r>
               <w:rPr>
                 <w:lang w:val="en-US"/>
               </w:rPr>
               <w:t>PETA</w:t>
             </w:r>
+            <w:proofErr w:type="gramEnd"/>
           </w:p>
         </w:tc>
       </w:tr>
@@ -16159,39 +16264,28 @@
                 <w:sz w:val="28"/>
               </w:rPr>
             </w:pPr>
+            <w:proofErr w:type="gramStart"/>
             <w:r>
               <w:t xml:space="preserve">Рисунок </w:t>
             </w:r>
+            <w:fldSimple w:instr=" SEQ Рисунок \* ARABIC ">
+              <w:r>
+                <w:rPr>
+                  <w:noProof/>
+                </w:rPr>
+                <w:t>9</w:t>
+              </w:r>
+            </w:fldSimple>
             <w:r>
-              <w:fldChar w:fldCharType="begin"/>
+              <w:t>. Зависимость вязкости (справа) и коэффициента диффузии (слева от температуры при разных содержаниях бутанола-1 (массовая доля) для D</w:t>
             </w:r>
             <w:r>
-              <w:instrText xml:space="preserve"> SEQ Рисунок \* ARABIC </w:instrText>
-            </w:r>
-            <w:r>
-              <w:fldChar w:fldCharType="separate"/>
-            </w:r>
-            <w:r>
-              <w:rPr>
-                <w:noProof/>
-              </w:rPr>
-              <w:t>9</w:t>
-            </w:r>
-            <w:r>
-              <w:fldChar w:fldCharType="end"/>
-            </w:r>
-            <w:r>
-              <w:t xml:space="preserve">. Зависимость вязкости (справа) и коэффициента диффузии (слева от температуры при разных содержаниях бутанола-1 (массовая доля) для </w:t>
-            </w:r>
-            <w:r>
-              <w:t>D</w:t>
-            </w:r>
-            <w:r>
               <w:rPr>
                 <w:lang w:val="en-US"/>
               </w:rPr>
               <w:t>MAG</w:t>
             </w:r>
+            <w:proofErr w:type="gramEnd"/>
           </w:p>
         </w:tc>
       </w:tr>
@@ -16209,11 +16303,11 @@
       <w:r>
         <w:t xml:space="preserve">Общие </w:t>
       </w:r>
-      <w:commentRangeStart w:id="24"/>
+      <w:commentRangeStart w:id="25"/>
       <w:r>
         <w:t>графики</w:t>
       </w:r>
-      <w:commentRangeEnd w:id="24"/>
+      <w:commentRangeEnd w:id="25"/>
       <w:r>
         <w:rPr>
           <w:rStyle w:val="af4"/>
@@ -16224,7 +16318,7 @@
           <w:color w:val="auto"/>
           <w:lang w:eastAsia="en-US"/>
         </w:rPr>
-        <w:commentReference w:id="24"/>
+        <w:commentReference w:id="25"/>
       </w:r>
       <w:r>
         <w:t>:</w:t>
@@ -16240,11 +16334,11 @@
       <w:r>
         <w:t xml:space="preserve"> были составлены сводные графики, показывающие зависимость относительных коэффициентов диффузии, а также </w:t>
       </w:r>
-      <w:commentRangeStart w:id="25"/>
+      <w:commentRangeStart w:id="26"/>
       <w:r>
         <w:t>энергии диффузии</w:t>
       </w:r>
-      <w:commentRangeEnd w:id="25"/>
+      <w:commentRangeEnd w:id="26"/>
       <w:r>
         <w:rPr>
           <w:rStyle w:val="af4"/>
@@ -16252,7 +16346,7 @@
           <w:color w:val="auto"/>
           <w:lang w:eastAsia="en-US"/>
         </w:rPr>
-        <w:commentReference w:id="25"/>
+        <w:commentReference w:id="26"/>
       </w:r>
       <w:r>
         <w:t xml:space="preserve"> от температуры и состава для разных мономеров</w:t>
@@ -16293,7 +16387,7 @@
                     </pic:cNvPicPr>
                   </pic:nvPicPr>
                   <pic:blipFill>
-                    <a:blip r:embed="rId50">
+                    <a:blip r:embed="rId48">
                       <a:extLst>
                         <a:ext uri="{28A0092B-C50C-407E-A947-70E740481C1C}">
                           <a14:useLocalDpi xmlns:a14="http://schemas.microsoft.com/office/drawing/2010/main" val="0"/>
@@ -16329,14 +16423,14 @@
       <w:pPr>
         <w:pStyle w:val="a7"/>
       </w:pPr>
-      <w:commentRangeStart w:id="26"/>
+      <w:commentRangeStart w:id="27"/>
       <w:r>
         <w:rPr>
           <w:noProof/>
         </w:rPr>
         <w:t>ываыва</w:t>
       </w:r>
-      <w:commentRangeEnd w:id="26"/>
+      <w:commentRangeEnd w:id="27"/>
       <w:r>
         <w:rPr>
           <w:rStyle w:val="af4"/>
@@ -16344,7 +16438,7 @@
           <w:color w:val="auto"/>
           <w:lang w:eastAsia="en-US"/>
         </w:rPr>
-        <w:commentReference w:id="26"/>
+        <w:commentReference w:id="27"/>
       </w:r>
       <w:r>
         <w:rPr>
@@ -16408,8 +16502,8 @@
         <w:tblLook w:val="04A0" w:firstRow="1" w:lastRow="0" w:firstColumn="1" w:lastColumn="0" w:noHBand="0" w:noVBand="1"/>
       </w:tblPr>
       <w:tblGrid>
-        <w:gridCol w:w="5457"/>
-        <w:gridCol w:w="5458"/>
+        <w:gridCol w:w="5565"/>
+        <w:gridCol w:w="5566"/>
       </w:tblGrid>
       <w:tr>
         <w:tc>
@@ -16442,7 +16536,7 @@
                           </pic:cNvPicPr>
                         </pic:nvPicPr>
                         <pic:blipFill>
-                          <a:blip r:embed="rId51" cstate="print">
+                          <a:blip r:embed="rId49" cstate="print">
                             <a:extLst>
                               <a:ext uri="{28A0092B-C50C-407E-A947-70E740481C1C}">
                                 <a14:useLocalDpi xmlns:a14="http://schemas.microsoft.com/office/drawing/2010/main" val="0"/>
@@ -16505,7 +16599,7 @@
                           </pic:cNvPicPr>
                         </pic:nvPicPr>
                         <pic:blipFill>
-                          <a:blip r:embed="rId52" cstate="print">
+                          <a:blip r:embed="rId50" cstate="print">
                             <a:extLst>
                               <a:ext uri="{28A0092B-C50C-407E-A947-70E740481C1C}">
                                 <a14:useLocalDpi xmlns:a14="http://schemas.microsoft.com/office/drawing/2010/main" val="0"/>
@@ -16555,32 +16649,19 @@
             <w:r>
               <w:t xml:space="preserve">Рисунок </w:t>
             </w:r>
-            <w:r>
-              <w:fldChar w:fldCharType="begin"/>
-            </w:r>
-            <w:r>
-              <w:instrText xml:space="preserve"> SEQ Рисунок \* ARABIC </w:instrText>
-            </w:r>
-            <w:r>
-              <w:fldChar w:fldCharType="separate"/>
-            </w:r>
-            <w:r>
-              <w:rPr>
-                <w:noProof/>
-              </w:rPr>
-              <w:t>10</w:t>
-            </w:r>
-            <w:r>
-              <w:fldChar w:fldCharType="end"/>
-            </w:r>
+            <w:fldSimple w:instr=" SEQ Рисунок \* ARABIC ">
+              <w:r>
+                <w:rPr>
+                  <w:noProof/>
+                </w:rPr>
+                <w:t>10</w:t>
+              </w:r>
+            </w:fldSimple>
             <w:r>
               <w:t xml:space="preserve">. Для </w:t>
             </w:r>
             <w:r>
-              <w:t>мономера</w:t>
-            </w:r>
-            <w:r>
-              <w:t xml:space="preserve"> </w:t>
+              <w:t xml:space="preserve">мономера </w:t>
             </w:r>
             <w:r>
               <w:rPr>
@@ -16589,10 +16670,7 @@
               <w:t>OCM</w:t>
             </w:r>
             <w:r>
-              <w:t>-2</w:t>
-            </w:r>
-            <w:r>
-              <w:t xml:space="preserve">: </w:t>
+              <w:t xml:space="preserve">-2: </w:t>
             </w:r>
             <w:r>
               <w:t>з</w:t>
@@ -16656,7 +16734,15 @@
               <w:t xml:space="preserve"> разных мольных долях (слева) и от мольной</w:t>
             </w:r>
             <w:r>
-              <w:t xml:space="preserve"> доли при разных температурах в С (справа)</w:t>
+              <w:t xml:space="preserve"> доли при разных температурах в</w:t>
+            </w:r>
+            <w:proofErr w:type="gramStart"/>
+            <w:r>
+              <w:t xml:space="preserve"> С</w:t>
+            </w:r>
+            <w:proofErr w:type="gramEnd"/>
+            <w:r>
+              <w:t xml:space="preserve"> (справа)</w:t>
             </w:r>
           </w:p>
         </w:tc>
@@ -16691,8 +16777,8 @@
         <w:tblLook w:val="04A0" w:firstRow="1" w:lastRow="0" w:firstColumn="1" w:lastColumn="0" w:noHBand="0" w:noVBand="1"/>
       </w:tblPr>
       <w:tblGrid>
-        <w:gridCol w:w="5457"/>
-        <w:gridCol w:w="5458"/>
+        <w:gridCol w:w="5565"/>
+        <w:gridCol w:w="5566"/>
       </w:tblGrid>
       <w:tr>
         <w:tc>
@@ -16725,7 +16811,7 @@
                           </pic:cNvPicPr>
                         </pic:nvPicPr>
                         <pic:blipFill>
-                          <a:blip r:embed="rId53" cstate="print">
+                          <a:blip r:embed="rId51" cstate="print">
                             <a:extLst>
                               <a:ext uri="{28A0092B-C50C-407E-A947-70E740481C1C}">
                                 <a14:useLocalDpi xmlns:a14="http://schemas.microsoft.com/office/drawing/2010/main" val="0"/>
@@ -16788,7 +16874,7 @@
                           </pic:cNvPicPr>
                         </pic:nvPicPr>
                         <pic:blipFill>
-                          <a:blip r:embed="rId54" cstate="print">
+                          <a:blip r:embed="rId52" cstate="print">
                             <a:extLst>
                               <a:ext uri="{28A0092B-C50C-407E-A947-70E740481C1C}">
                                 <a14:useLocalDpi xmlns:a14="http://schemas.microsoft.com/office/drawing/2010/main" val="0"/>
@@ -16838,24 +16924,14 @@
             <w:r>
               <w:t xml:space="preserve">Рисунок </w:t>
             </w:r>
-            <w:r>
-              <w:fldChar w:fldCharType="begin"/>
-            </w:r>
-            <w:r>
-              <w:instrText xml:space="preserve"> SEQ Рисунок \* ARABIC </w:instrText>
-            </w:r>
-            <w:r>
-              <w:fldChar w:fldCharType="separate"/>
-            </w:r>
-            <w:r>
-              <w:rPr>
-                <w:noProof/>
-              </w:rPr>
-              <w:t>11</w:t>
-            </w:r>
-            <w:r>
-              <w:fldChar w:fldCharType="end"/>
-            </w:r>
+            <w:fldSimple w:instr=" SEQ Рисунок \* ARABIC ">
+              <w:r>
+                <w:rPr>
+                  <w:noProof/>
+                </w:rPr>
+                <w:t>11</w:t>
+              </w:r>
+            </w:fldSimple>
             <w:r>
               <w:t xml:space="preserve">. Для </w:t>
             </w:r>
@@ -16918,13 +16994,15 @@
               <w:t xml:space="preserve">  от температуры в  при разных мольных долях (слева) и от мольной</w:t>
             </w:r>
             <w:r>
-              <w:t xml:space="preserve"> доли при разных </w:t>
+              <w:t xml:space="preserve"> доли при разных температурах  в</w:t>
             </w:r>
+            <w:proofErr w:type="gramStart"/>
             <w:r>
-              <w:t>температурах</w:t>
+              <w:t xml:space="preserve"> С</w:t>
             </w:r>
+            <w:proofErr w:type="gramEnd"/>
             <w:r>
-              <w:t xml:space="preserve">  в С (справа)</w:t>
+              <w:t xml:space="preserve"> (справа)</w:t>
             </w:r>
           </w:p>
         </w:tc>
@@ -17086,7 +17164,15 @@
               </m:f>
             </m:oMath>
             <w:r>
-              <w:t xml:space="preserve">  от температуры в  при разных мольных долях (слева) и от мольной доли при разных температурах  в С (справа)</w:t>
+              <w:t xml:space="preserve">  от температуры в  при разных мольных долях (слева) и от мольной доли при разных температурах  в</w:t>
+            </w:r>
+            <w:proofErr w:type="gramStart"/>
+            <w:r>
+              <w:t xml:space="preserve"> С</w:t>
+            </w:r>
+            <w:proofErr w:type="gramEnd"/>
+            <w:r>
+              <w:t xml:space="preserve"> (справа)</w:t>
             </w:r>
           </w:p>
         </w:tc>
@@ -17112,11 +17198,11 @@
       <w:r>
         <w:t xml:space="preserve">График зависимости </w:t>
       </w:r>
-      <w:commentRangeStart w:id="27"/>
+      <w:commentRangeStart w:id="28"/>
       <w:r>
         <w:t>энергий</w:t>
       </w:r>
-      <w:commentRangeEnd w:id="27"/>
+      <w:commentRangeEnd w:id="28"/>
       <w:r>
         <w:rPr>
           <w:rStyle w:val="af4"/>
@@ -17124,7 +17210,7 @@
           <w:color w:val="auto"/>
           <w:lang w:eastAsia="en-US"/>
         </w:rPr>
-        <w:commentReference w:id="27"/>
+        <w:commentReference w:id="28"/>
       </w:r>
       <w:r>
         <w:t xml:space="preserve"> от мольной доли компонент</w:t>
@@ -17140,6 +17226,7 @@
       <w:r>
         <w:rPr>
           <w:noProof/>
+          <w:lang w:eastAsia="ru-RU"/>
         </w:rPr>
         <w:lastRenderedPageBreak/>
         <w:drawing>
@@ -17160,7 +17247,7 @@
                     </pic:cNvPicPr>
                   </pic:nvPicPr>
                   <pic:blipFill>
-                    <a:blip r:embed="rId55">
+                    <a:blip r:embed="rId53">
                       <a:extLst>
                         <a:ext uri="{28A0092B-C50C-407E-A947-70E740481C1C}">
                           <a14:useLocalDpi xmlns:a14="http://schemas.microsoft.com/office/drawing/2010/main" val="0"/>
@@ -17196,11 +17283,11 @@
       <w:pPr>
         <w:pStyle w:val="a7"/>
       </w:pPr>
-      <w:commentRangeStart w:id="28"/>
+      <w:commentRangeStart w:id="29"/>
       <w:r>
         <w:t>Плотность</w:t>
       </w:r>
-      <w:commentRangeEnd w:id="28"/>
+      <w:commentRangeEnd w:id="29"/>
       <w:r>
         <w:rPr>
           <w:rStyle w:val="af4"/>
@@ -17208,7 +17295,7 @@
           <w:color w:val="auto"/>
           <w:lang w:eastAsia="en-US"/>
         </w:rPr>
-        <w:commentReference w:id="28"/>
+        <w:commentReference w:id="29"/>
       </w:r>
       <w:r>
         <w:t>:</w:t>
@@ -17221,6 +17308,7 @@
       <w:r>
         <w:rPr>
           <w:noProof/>
+          <w:lang w:eastAsia="ru-RU"/>
         </w:rPr>
         <w:drawing>
           <wp:inline distT="0" distB="0" distL="0" distR="0" wp14:anchorId="76C2248B" wp14:editId="18722520">
@@ -17240,7 +17328,7 @@
                     </pic:cNvPicPr>
                   </pic:nvPicPr>
                   <pic:blipFill>
-                    <a:blip r:embed="rId56">
+                    <a:blip r:embed="rId54">
                       <a:extLst>
                         <a:ext uri="{28A0092B-C50C-407E-A947-70E740481C1C}">
                           <a14:useLocalDpi xmlns:a14="http://schemas.microsoft.com/office/drawing/2010/main" val="0"/>
@@ -17310,12 +17398,14 @@
       <w:r>
         <w:t>Аддитивность</w:t>
       </w:r>
+      <w:proofErr w:type="gramStart"/>
       <w:r>
         <w:t xml:space="preserve"> </w:t>
       </w:r>
       <w:r>
         <w:t>Е</w:t>
       </w:r>
+      <w:proofErr w:type="gramEnd"/>
     </w:p>
     <w:p>
       <w:pPr>
@@ -17339,8 +17429,13 @@
         <w:pStyle w:val="a7"/>
       </w:pPr>
       <w:r>
-        <w:t>Наблюдается аддитивность в Е</w:t>
-      </w:r>
+        <w:t>Наблюдается аддитивность в</w:t>
+      </w:r>
+      <w:proofErr w:type="gramStart"/>
+      <w:r>
+        <w:t xml:space="preserve"> Е</w:t>
+      </w:r>
+      <w:proofErr w:type="gramEnd"/>
     </w:p>
     <w:p>
       <w:pPr>
@@ -17372,7 +17467,9 @@
       <w:sdtPr>
         <w:rPr>
           <w:rFonts w:ascii="Times New Roman" w:hAnsi="Times New Roman"/>
+          <w:caps w:val="0"/>
           <w:sz w:val="28"/>
+          <w:szCs w:val="22"/>
         </w:rPr>
         <w:tag w:val="CitaviBibliography"/>
         <w:id w:val="-717898109"/>
@@ -17380,19 +17477,10 @@
           <w:docPart w:val="DefaultPlaceholder_-1854013440"/>
         </w:placeholder>
       </w:sdtPr>
-      <w:sdtEndPr>
-        <w:rPr>
-          <w:caps w:val="0"/>
-          <w:szCs w:val="22"/>
-        </w:rPr>
-      </w:sdtEndPr>
       <w:sdtContent>
         <w:p>
           <w:pPr>
             <w:pStyle w:val="11"/>
-            <w:rPr>
-              <w:lang w:val="en-US"/>
-            </w:rPr>
           </w:pPr>
           <w:r>
             <w:fldChar w:fldCharType="begin"/>
@@ -17401,7 +17489,16 @@
             <w:rPr>
               <w:lang w:val="en-US"/>
             </w:rPr>
-            <w:instrText>ADDIN CitaviBibliography</w:instrText>
+            <w:instrText>ADDIN</w:instrText>
+          </w:r>
+          <w:r>
+            <w:instrText xml:space="preserve"> </w:instrText>
+          </w:r>
+          <w:r>
+            <w:rPr>
+              <w:lang w:val="en-US"/>
+            </w:rPr>
+            <w:instrText>CitaviBibliography</w:instrText>
           </w:r>
           <w:r>
             <w:fldChar w:fldCharType="separate"/>
@@ -17410,9 +17507,6 @@
             <w:t>Список</w:t>
           </w:r>
           <w:r>
-            <w:rPr>
-              <w:lang w:val="en-US"/>
-            </w:rPr>
             <w:t xml:space="preserve"> </w:t>
           </w:r>
           <w:r>
@@ -17438,7 +17532,7 @@
             </w:rPr>
             <w:tab/>
           </w:r>
-          <w:bookmarkStart w:id="29" w:name="_CTVL001b00678f8cf084cdb8c8f3e1acea86f0b"/>
+          <w:bookmarkStart w:id="30" w:name="_CTVL001b00678f8cf084cdb8c8f3e1acea86f0b"/>
           <w:r>
             <w:rPr>
               <w:lang w:val="en-US"/>
@@ -17455,7 +17549,7 @@
             <w:t>.45, №2. – C.133–141.</w:t>
           </w:r>
         </w:p>
-        <w:bookmarkEnd w:id="29"/>
+        <w:bookmarkEnd w:id="30"/>
         <w:p>
           <w:pPr>
             <w:pStyle w:val="CitaviBibliographyEntry"/>
@@ -17475,40 +17569,12 @@
             </w:rPr>
             <w:tab/>
           </w:r>
-          <w:bookmarkStart w:id="30" w:name="_CTVL0017e9a8876a2d645a5a082070cc101300e"/>
+          <w:bookmarkStart w:id="31" w:name="_CTVL0017e9a8876a2d645a5a082070cc101300e"/>
           <w:r>
             <w:rPr>
               <w:lang w:val="en-US"/>
             </w:rPr>
-            <w:t xml:space="preserve">Chemistry &amp; technology of UV &amp; EB formulation for coatings, inks and paints / P.K.T. </w:t>
-          </w:r>
-          <w:proofErr w:type="spellStart"/>
-          <w:r>
-            <w:rPr>
-              <w:lang w:val="en-US"/>
-            </w:rPr>
-            <w:t>Oldring</w:t>
-          </w:r>
-          <w:proofErr w:type="spellEnd"/>
-          <w:r>
-            <w:rPr>
-              <w:lang w:val="en-US"/>
-            </w:rPr>
-            <w:t xml:space="preserve">, N.S. Allen, K.K. </w:t>
-          </w:r>
-          <w:proofErr w:type="spellStart"/>
-          <w:r>
-            <w:rPr>
-              <w:lang w:val="en-US"/>
-            </w:rPr>
-            <w:t>Dietliker</w:t>
-          </w:r>
-          <w:proofErr w:type="spellEnd"/>
-          <w:r>
-            <w:rPr>
-              <w:lang w:val="en-US"/>
-            </w:rPr>
-            <w:t xml:space="preserve"> [</w:t>
+            <w:t>Chemistry &amp; technology of UV &amp; EB formulation for coatings, inks and paints / P.K.T. Oldring, N.S. Allen, K.K. Dietliker [</w:t>
           </w:r>
           <w:r>
             <w:t>и</w:t>
@@ -17519,11 +17585,9 @@
             </w:rPr>
             <w:t xml:space="preserve"> </w:t>
           </w:r>
-          <w:proofErr w:type="spellStart"/>
           <w:r>
             <w:t>др</w:t>
           </w:r>
-          <w:proofErr w:type="spellEnd"/>
           <w:r>
             <w:rPr>
               <w:lang w:val="en-US"/>
@@ -17531,7 +17595,7 @@
             <w:t>.], 1991.</w:t>
           </w:r>
         </w:p>
-        <w:bookmarkEnd w:id="30"/>
+        <w:bookmarkEnd w:id="31"/>
         <w:p>
           <w:pPr>
             <w:pStyle w:val="CitaviBibliographyEntry"/>
@@ -17551,54 +17615,12 @@
             </w:rPr>
             <w:tab/>
           </w:r>
-          <w:bookmarkStart w:id="31" w:name="_CTVL001b90c99dba62047e7b7844903a7629dc9"/>
+          <w:bookmarkStart w:id="32" w:name="_CTVL001b90c99dba62047e7b7844903a7629dc9"/>
           <w:r>
             <w:rPr>
               <w:lang w:val="en-US"/>
             </w:rPr>
-            <w:t xml:space="preserve">Lasers and Photopolymers / C. </w:t>
-          </w:r>
-          <w:proofErr w:type="spellStart"/>
-          <w:r>
-            <w:rPr>
-              <w:lang w:val="en-US"/>
-            </w:rPr>
-            <w:t>Carre</w:t>
-          </w:r>
-          <w:proofErr w:type="spellEnd"/>
-          <w:r>
-            <w:rPr>
-              <w:lang w:val="en-US"/>
-            </w:rPr>
-            <w:t xml:space="preserve">, C. Decker, J.P. </w:t>
-          </w:r>
-          <w:proofErr w:type="spellStart"/>
-          <w:r>
-            <w:rPr>
-              <w:lang w:val="en-US"/>
-            </w:rPr>
-            <w:t>Fouassier</w:t>
-          </w:r>
-          <w:proofErr w:type="spellEnd"/>
-          <w:r>
-            <w:rPr>
-              <w:lang w:val="en-US"/>
-            </w:rPr>
-            <w:t xml:space="preserve">, D.J. </w:t>
-          </w:r>
-          <w:proofErr w:type="spellStart"/>
-          <w:r>
-            <w:rPr>
-              <w:lang w:val="en-US"/>
-            </w:rPr>
-            <w:t>Lougnot</w:t>
-          </w:r>
-          <w:proofErr w:type="spellEnd"/>
-          <w:r>
-            <w:rPr>
-              <w:lang w:val="en-US"/>
-            </w:rPr>
-            <w:t xml:space="preserve"> // Laser Chemistry. – 1990. – </w:t>
+            <w:t>Lasers and Photopolymers / C. Carre, C. Decker, J.P. Fouassier, D.J. Lougnot // Laser Chemistry. – 1990. – </w:t>
           </w:r>
           <w:r>
             <w:t>Т</w:t>
@@ -17610,7 +17632,7 @@
             <w:t>.10, №5-6. – C.349–366.</w:t>
           </w:r>
         </w:p>
-        <w:bookmarkEnd w:id="31"/>
+        <w:bookmarkEnd w:id="32"/>
         <w:p>
           <w:pPr>
             <w:pStyle w:val="CitaviBibliographyEntry"/>
@@ -17630,7 +17652,7 @@
             </w:rPr>
             <w:tab/>
           </w:r>
-          <w:bookmarkStart w:id="32" w:name="_CTVL00109df3bf3c221403b9df5d4c77d669f32"/>
+          <w:bookmarkStart w:id="33" w:name="_CTVL00109df3bf3c221403b9df5d4c77d669f32"/>
           <w:r>
             <w:rPr>
               <w:lang w:val="en-US"/>
@@ -17638,7 +17660,7 @@
             <w:t>Pappas, S.P. Radiation curing / S.P. Pappas, 1992.</w:t>
           </w:r>
         </w:p>
-        <w:bookmarkEnd w:id="32"/>
+        <w:bookmarkEnd w:id="33"/>
         <w:p>
           <w:pPr>
             <w:pStyle w:val="CitaviBibliographyEntry"/>
@@ -17658,48 +17680,12 @@
             </w:rPr>
             <w:tab/>
           </w:r>
-          <w:bookmarkStart w:id="33" w:name="_CTVL00184eec80d350445a89ad03ccf92e185db"/>
-          <w:proofErr w:type="spellStart"/>
+          <w:bookmarkStart w:id="34" w:name="_CTVL00184eec80d350445a89ad03ccf92e185db"/>
           <w:r>
             <w:rPr>
               <w:lang w:val="en-US"/>
             </w:rPr>
-            <w:t>Kloosterboer</w:t>
-          </w:r>
-          <w:proofErr w:type="spellEnd"/>
-          <w:r>
-            <w:rPr>
-              <w:lang w:val="en-US"/>
-            </w:rPr>
-            <w:t xml:space="preserve">, J.G. / J.G. </w:t>
-          </w:r>
-          <w:proofErr w:type="spellStart"/>
-          <w:r>
-            <w:rPr>
-              <w:lang w:val="en-US"/>
-            </w:rPr>
-            <w:t>Kloosterboer</w:t>
-          </w:r>
-          <w:proofErr w:type="spellEnd"/>
-          <w:r>
-            <w:rPr>
-              <w:lang w:val="en-US"/>
-            </w:rPr>
-            <w:t xml:space="preserve"> // Adv. </w:t>
-          </w:r>
-          <w:proofErr w:type="spellStart"/>
-          <w:r>
-            <w:rPr>
-              <w:lang w:val="en-US"/>
-            </w:rPr>
-            <w:t>Polym</w:t>
-          </w:r>
-          <w:proofErr w:type="spellEnd"/>
-          <w:r>
-            <w:rPr>
-              <w:lang w:val="en-US"/>
-            </w:rPr>
-            <w:t>. Sci. – 1988. – </w:t>
+            <w:t>Kloosterboer, J.G. / J.G. Kloosterboer // Adv. Polym. Sci. – 1988. – </w:t>
           </w:r>
           <w:r>
             <w:t>Т</w:t>
@@ -17711,7 +17697,7 @@
             <w:t>.84.</w:t>
           </w:r>
         </w:p>
-        <w:bookmarkEnd w:id="33"/>
+        <w:bookmarkEnd w:id="34"/>
         <w:p>
           <w:pPr>
             <w:pStyle w:val="CitaviBibliographyEntry"/>
@@ -17731,40 +17717,12 @@
             </w:rPr>
             <w:tab/>
           </w:r>
-          <w:bookmarkStart w:id="34" w:name="_CTVL001f045eeb15fd3404fadf46b6a18592372"/>
+          <w:bookmarkStart w:id="35" w:name="_CTVL001f045eeb15fd3404fadf46b6a18592372"/>
           <w:r>
             <w:rPr>
               <w:lang w:val="en-US"/>
             </w:rPr>
-            <w:t xml:space="preserve">Decker, C. / C. Decker // </w:t>
-          </w:r>
-          <w:proofErr w:type="spellStart"/>
-          <w:r>
-            <w:rPr>
-              <w:lang w:val="en-US"/>
-            </w:rPr>
-            <w:t>Progr</w:t>
-          </w:r>
-          <w:proofErr w:type="spellEnd"/>
-          <w:r>
-            <w:rPr>
-              <w:lang w:val="en-US"/>
-            </w:rPr>
-            <w:t xml:space="preserve">. </w:t>
-          </w:r>
-          <w:proofErr w:type="spellStart"/>
-          <w:r>
-            <w:rPr>
-              <w:lang w:val="en-US"/>
-            </w:rPr>
-            <w:t>Polym</w:t>
-          </w:r>
-          <w:proofErr w:type="spellEnd"/>
-          <w:r>
-            <w:rPr>
-              <w:lang w:val="en-US"/>
-            </w:rPr>
-            <w:t>. Sci. – 1996. – </w:t>
+            <w:t>Decker, C. / C. Decker // Progr. Polym. Sci. – 1996. – </w:t>
           </w:r>
           <w:r>
             <w:t>Т</w:t>
@@ -17776,7 +17734,7 @@
             <w:t>.21. – C.593.</w:t>
           </w:r>
         </w:p>
-        <w:bookmarkEnd w:id="34"/>
+        <w:bookmarkEnd w:id="35"/>
         <w:p>
           <w:pPr>
             <w:pStyle w:val="CitaviBibliographyEntry"/>
@@ -17793,37 +17751,18 @@
             </w:rPr>
             <w:tab/>
           </w:r>
-          <w:bookmarkStart w:id="35" w:name="_CTVL0011b87b4336e68420e97ccf9649e6b9257"/>
+          <w:bookmarkStart w:id="36" w:name="_CTVL0011b87b4336e68420e97ccf9649e6b9257"/>
           <w:r>
             <w:rPr>
               <w:lang w:val="en-US"/>
             </w:rPr>
-            <w:t xml:space="preserve">Decker, C. </w:t>
+            <w:t xml:space="preserve">Decker, C. Macromol. Sci / C. Decker, D. Decker // Pure Appl. </w:t>
           </w:r>
-          <w:proofErr w:type="spellStart"/>
           <w:r>
-            <w:rPr>
-              <w:lang w:val="en-US"/>
-            </w:rPr>
-            <w:t>Macromol</w:t>
-          </w:r>
-          <w:proofErr w:type="spellEnd"/>
-          <w:r>
-            <w:rPr>
-              <w:lang w:val="en-US"/>
-            </w:rPr>
-            <w:t xml:space="preserve">. Sci / C. Decker, D. Decker // Pure Appl. </w:t>
-          </w:r>
-          <w:proofErr w:type="spellStart"/>
-          <w:r>
-            <w:t>Chem</w:t>
-          </w:r>
-          <w:proofErr w:type="spellEnd"/>
-          <w:r>
-            <w:t>. – 1997. – Т.34. – C.605.</w:t>
+            <w:t>Chem. – 1997. – Т.34. – C.605.</w:t>
           </w:r>
         </w:p>
-        <w:bookmarkEnd w:id="35"/>
+        <w:bookmarkEnd w:id="36"/>
         <w:p>
           <w:pPr>
             <w:pStyle w:val="CitaviBibliographyEntry"/>
@@ -17834,12 +17773,12 @@
           <w:r>
             <w:tab/>
           </w:r>
-          <w:bookmarkStart w:id="36" w:name="_CTVL001672c429ba8ed41a18df5e14690d5d4d5"/>
+          <w:bookmarkStart w:id="37" w:name="_CTVL001672c429ba8ed41a18df5e14690d5d4d5"/>
           <w:r>
             <w:t>Шурыгина, М.П. Механизм фотовосстановления орто-хинонов / М.П. Шурыгина, В.К. Черкасов. – 2006. – .</w:t>
           </w:r>
         </w:p>
-        <w:bookmarkEnd w:id="36"/>
+        <w:bookmarkEnd w:id="37"/>
         <w:p>
           <w:pPr>
             <w:pStyle w:val="CitaviBibliographyEntry"/>
@@ -17850,49 +17789,12 @@
           <w:r>
             <w:tab/>
           </w:r>
-          <w:bookmarkStart w:id="37" w:name="_CTVL0016570ff06ee304e0c8ec7e9b2132571c0"/>
-          <w:proofErr w:type="spellStart"/>
+          <w:bookmarkStart w:id="38" w:name="_CTVL0016570ff06ee304e0c8ec7e9b2132571c0"/>
           <w:r>
-            <w:t>Жиганшина</w:t>
-          </w:r>
-          <w:proofErr w:type="spellEnd"/>
-          <w:r>
-            <w:t xml:space="preserve">, Э.Р. </w:t>
-          </w:r>
-          <w:proofErr w:type="spellStart"/>
-          <w:r>
-            <w:t>Фотоинициирование</w:t>
-          </w:r>
-          <w:proofErr w:type="spellEnd"/>
-          <w:r>
-            <w:t xml:space="preserve"> радикальной полимеризации </w:t>
-          </w:r>
-          <w:proofErr w:type="spellStart"/>
-          <w:r>
-            <w:t>олигоэфир</w:t>
-          </w:r>
-          <w:proofErr w:type="spellEnd"/>
-          <w:r>
-            <w:t>(мет)акрилатов полифункциональными о-</w:t>
-          </w:r>
-          <w:proofErr w:type="spellStart"/>
-          <w:r>
-            <w:t>бензохинонами</w:t>
-          </w:r>
-          <w:proofErr w:type="spellEnd"/>
-          <w:r>
-            <w:t xml:space="preserve"> / Э.Р. </w:t>
-          </w:r>
-          <w:proofErr w:type="spellStart"/>
-          <w:r>
-            <w:t>Жиганшина</w:t>
-          </w:r>
-          <w:proofErr w:type="spellEnd"/>
-          <w:r>
-            <w:t>, А.С. Чесноков, М.В. Арсеньев. – Нижний Новгород.</w:t>
+            <w:t>Жиганшина, Э.Р. Фотоинициирование радикальной полимеризации олигоэфир(мет)акрилатов полифункциональными о-бензохинонами / Э.Р. Жиганшина, А.С. Чесноков, М.В. Арсеньев. – Нижний Новгород.</w:t>
           </w:r>
         </w:p>
-        <w:bookmarkEnd w:id="37"/>
+        <w:bookmarkEnd w:id="38"/>
         <w:p>
           <w:pPr>
             <w:pStyle w:val="CitaviBibliographyEntry"/>
@@ -17903,12 +17805,12 @@
           <w:r>
             <w:tab/>
           </w:r>
-          <w:bookmarkStart w:id="38" w:name="_CTVL0018bb0e48845674047a6144fc6a592be99"/>
+          <w:bookmarkStart w:id="39" w:name="_CTVL0018bb0e48845674047a6144fc6a592be99"/>
           <w:r>
             <w:t>А.Х. Воробьев. Диффузионные задачи в химической кинетике / А.Х. Воробьев, 2003.</w:t>
           </w:r>
         </w:p>
-        <w:bookmarkEnd w:id="38"/>
+        <w:bookmarkEnd w:id="39"/>
         <w:p>
           <w:pPr>
             <w:pStyle w:val="CitaviBibliographyEntry"/>
@@ -17919,12 +17821,12 @@
           <w:r>
             <w:tab/>
           </w:r>
-          <w:bookmarkStart w:id="39" w:name="_CTVL00167905669e7e842bcb65c3335852fc49a"/>
+          <w:bookmarkStart w:id="40" w:name="_CTVL00167905669e7e842bcb65c3335852fc49a"/>
           <w:r>
             <w:t>Сивухин Д.В. Общий курс физики / Сивухин Д.В.</w:t>
           </w:r>
         </w:p>
-        <w:bookmarkEnd w:id="39"/>
+        <w:bookmarkEnd w:id="40"/>
         <w:p>
           <w:pPr>
             <w:pStyle w:val="CitaviBibliographyEntry"/>
@@ -17944,14 +17846,28 @@
             </w:rPr>
             <w:tab/>
           </w:r>
-          <w:bookmarkStart w:id="40" w:name="_CTVL0013da2bdf24f0f4e7393c45c3300606d08"/>
+          <w:bookmarkStart w:id="41" w:name="_CTVL0013da2bdf24f0f4e7393c45c3300606d08"/>
           <w:r>
             <w:rPr>
               <w:lang w:val="en-US"/>
             </w:rPr>
-            <w:t>Draper, N.R. Applied regression analysis / N.R. Draper, H. Smith. – New York: Wiley, 1998. – xvii, 706</w:t>
+            <w:t>Draper, N.R. Applied regression analysis / N.R. Draper, H. Smith. – New York: Wiley, 1998. – </w:t>
           </w:r>
-          <w:bookmarkEnd w:id="40"/>
+          <w:proofErr w:type="gramStart"/>
+          <w:r>
+            <w:rPr>
+              <w:lang w:val="en-US"/>
+            </w:rPr>
+            <w:t>xvii</w:t>
+          </w:r>
+          <w:proofErr w:type="gramEnd"/>
+          <w:r>
+            <w:rPr>
+              <w:lang w:val="en-US"/>
+            </w:rPr>
+            <w:t>, 706</w:t>
+          </w:r>
+          <w:bookmarkEnd w:id="41"/>
           <w:r>
             <w:rPr>
               <w:lang w:val="en-US"/>
@@ -17982,7 +17898,7 @@
 </file>
 
 <file path=word/comments.xml><?xml version="1.0" encoding="utf-8"?>
-<w:comments xmlns:wpc="http://schemas.microsoft.com/office/word/2010/wordprocessingCanvas" xmlns:cx="http://schemas.microsoft.com/office/drawing/2014/chartex" xmlns:cx1="http://schemas.microsoft.com/office/drawing/2015/9/8/chartex" xmlns:cx2="http://schemas.microsoft.com/office/drawing/2015/10/21/chartex" xmlns:cx3="http://schemas.microsoft.com/office/drawing/2016/5/9/chartex" xmlns:cx4="http://schemas.microsoft.com/office/drawing/2016/5/10/chartex" xmlns:cx5="http://schemas.microsoft.com/office/drawing/2016/5/11/chartex" xmlns:cx6="http://schemas.microsoft.com/office/drawing/2016/5/12/chartex" xmlns:cx7="http://schemas.microsoft.com/office/drawing/2016/5/13/chartex" xmlns:cx8="http://schemas.microsoft.com/office/drawing/2016/5/14/chartex" xmlns:mc="http://schemas.openxmlformats.org/markup-compatibility/2006" xmlns:aink="http://schemas.microsoft.com/office/drawing/2016/ink" xmlns:am3d="http://schemas.microsoft.com/office/drawing/2017/model3d" xmlns:o="urn:schemas-microsoft-com:office:office" xmlns:r="http://schemas.openxmlformats.org/officeDocument/2006/relationships" xmlns:m="http://schemas.openxmlformats.org/officeDocument/2006/math" xmlns:v="urn:schemas-microsoft-com:vml" xmlns:wp14="http://schemas.microsoft.com/office/word/2010/wordprocessingDrawing" xmlns:wp="http://schemas.openxmlformats.org/drawingml/2006/wordprocessingDrawing" xmlns:w10="urn:schemas-microsoft-com:office:word" xmlns:w="http://schemas.openxmlformats.org/wordprocessingml/2006/main" xmlns:w14="http://schemas.microsoft.com/office/word/2010/wordml" xmlns:w15="http://schemas.microsoft.com/office/word/2012/wordml" xmlns:w16cex="http://schemas.microsoft.com/office/word/2018/wordml/cex" xmlns:w16cid="http://schemas.microsoft.com/office/word/2016/wordml/cid" xmlns:w16="http://schemas.microsoft.com/office/word/2018/wordml" xmlns:w16se="http://schemas.microsoft.com/office/word/2015/wordml/symex" xmlns:wpg="http://schemas.microsoft.com/office/word/2010/wordprocessingGroup" xmlns:wpi="http://schemas.microsoft.com/office/word/2010/wordprocessingInk" xmlns:wne="http://schemas.microsoft.com/office/word/2006/wordml" xmlns:wps="http://schemas.microsoft.com/office/word/2010/wordprocessingShape" mc:Ignorable="w14 w15 w16se w16cid w16 w16cex wp14">
+<w:comments xmlns:wpc="http://schemas.microsoft.com/office/word/2010/wordprocessingCanvas" xmlns:mc="http://schemas.openxmlformats.org/markup-compatibility/2006" xmlns:o="urn:schemas-microsoft-com:office:office" xmlns:r="http://schemas.openxmlformats.org/officeDocument/2006/relationships" xmlns:m="http://schemas.openxmlformats.org/officeDocument/2006/math" xmlns:v="urn:schemas-microsoft-com:vml" xmlns:wp14="http://schemas.microsoft.com/office/word/2010/wordprocessingDrawing" xmlns:wp="http://schemas.openxmlformats.org/drawingml/2006/wordprocessingDrawing" xmlns:w10="urn:schemas-microsoft-com:office:word" xmlns:w="http://schemas.openxmlformats.org/wordprocessingml/2006/main" xmlns:w14="http://schemas.microsoft.com/office/word/2010/wordml" xmlns:wpg="http://schemas.microsoft.com/office/word/2010/wordprocessingGroup" xmlns:wpi="http://schemas.microsoft.com/office/word/2010/wordprocessingInk" xmlns:wne="http://schemas.microsoft.com/office/word/2006/wordml" xmlns:wps="http://schemas.microsoft.com/office/word/2010/wordprocessingShape" mc:Ignorable="w14 wp14">
   <w:comment w:id="5" w:author="HOME" w:date="2023-12-13T13:47:00Z" w:initials="H">
     <w:p>
       <w:pPr>
@@ -18010,8 +17926,13 @@
         </w:rPr>
         <w:annotationRef/>
       </w:r>
-      <w:r>
-        <w:t>Не мало ли?</w:t>
+      <w:proofErr w:type="gramStart"/>
+      <w:r>
+        <w:t>Не мало</w:t>
+      </w:r>
+      <w:proofErr w:type="gramEnd"/>
+      <w:r>
+        <w:t xml:space="preserve"> ли?</w:t>
       </w:r>
     </w:p>
     <w:p>
@@ -18069,10 +17990,7 @@
         <w:annotationRef/>
       </w:r>
       <w:r>
-        <w:t>Сложно написал</w:t>
-      </w:r>
-      <w:r>
-        <w:t xml:space="preserve">, как лучше, ведь это как бы производная по касательной именно </w:t>
+        <w:t xml:space="preserve">Сложно написал, как лучше, ведь это как бы производная по касательной именно </w:t>
       </w:r>
       <w:proofErr w:type="spellStart"/>
       <w:r>
@@ -18132,7 +18050,7 @@
       </w:r>
     </w:p>
   </w:comment>
-  <w:comment w:id="19" w:author="STRANGER" w:date="2023-12-25T20:55:00Z" w:initials="S">
+  <w:comment w:id="20" w:author="STRANGER" w:date="2023-12-25T20:55:00Z" w:initials="S">
     <w:p>
       <w:pPr>
         <w:pStyle w:val="a7"/>
@@ -18144,7 +18062,15 @@
         <w:annotationRef/>
       </w:r>
       <w:r>
-        <w:t xml:space="preserve">нужно  ли делать подписи к оси У, ведь находим не </w:t>
+        <w:t>нужно  ли делать подписи к оси</w:t>
+      </w:r>
+      <w:proofErr w:type="gramStart"/>
+      <w:r>
+        <w:t xml:space="preserve"> У</w:t>
+      </w:r>
+      <w:proofErr w:type="gramEnd"/>
+      <w:r>
+        <w:t xml:space="preserve">, ведь находим не </w:t>
       </w:r>
       <w:r>
         <w:rPr>
@@ -18169,7 +18095,7 @@
       </w:r>
     </w:p>
   </w:comment>
-  <w:comment w:id="20" w:author="HOME" w:date="2023-12-27T01:05:00Z" w:initials="H">
+  <w:comment w:id="21" w:author="HOME" w:date="2023-12-27T01:05:00Z" w:initials="H">
     <w:p>
       <w:pPr>
         <w:pStyle w:val="af5"/>
@@ -18181,7 +18107,15 @@
         <w:annotationRef/>
       </w:r>
       <w:r>
-        <w:t xml:space="preserve">Не стал переводить все в нелинейный вид а потом обратно, подпись </w:t>
+        <w:t xml:space="preserve">Не стал переводить все в нелинейный </w:t>
+      </w:r>
+      <w:proofErr w:type="gramStart"/>
+      <w:r>
+        <w:t>вид</w:t>
+      </w:r>
+      <w:proofErr w:type="gramEnd"/>
+      <w:r>
+        <w:t xml:space="preserve"> а потом обратно, подпись </w:t>
       </w:r>
       <w:r>
         <w:rPr>
@@ -18197,7 +18131,7 @@
       </w:r>
     </w:p>
   </w:comment>
-  <w:comment w:id="21" w:author="HOME" w:date="2023-12-27T00:56:00Z" w:initials="H">
+  <w:comment w:id="22" w:author="HOME" w:date="2023-12-27T00:56:00Z" w:initials="H">
     <w:p>
       <w:pPr>
         <w:pStyle w:val="af5"/>
@@ -18213,7 +18147,7 @@
       </w:r>
     </w:p>
   </w:comment>
-  <w:comment w:id="22" w:author="HOME" w:date="2023-12-27T01:07:00Z" w:initials="H">
+  <w:comment w:id="23" w:author="HOME" w:date="2023-12-27T01:07:00Z" w:initials="H">
     <w:p>
       <w:pPr>
         <w:pStyle w:val="af5"/>
@@ -18229,7 +18163,7 @@
       </w:r>
     </w:p>
   </w:comment>
-  <w:comment w:id="23" w:author="HOME" w:date="2023-12-26T23:44:00Z" w:initials="H">
+  <w:comment w:id="24" w:author="HOME" w:date="2023-12-26T23:44:00Z" w:initials="H">
     <w:p>
       <w:pPr>
         <w:pStyle w:val="af5"/>
@@ -18253,17 +18187,19 @@
         <w:t xml:space="preserve"> </w:t>
       </w:r>
       <w:r>
-        <w:t xml:space="preserve">ниже 25 С нет вязкости- он </w:t>
-      </w:r>
-      <w:r>
-        <w:t>твёрдый</w:t>
-      </w:r>
-      <w:r>
-        <w:t>, стоит ли строить аппроксимирующую кривую до 15С в таком случае?</w:t>
+        <w:t>ниже 25 С нет вязкост</w:t>
+      </w:r>
+      <w:proofErr w:type="gramStart"/>
+      <w:r>
+        <w:t>и-</w:t>
+      </w:r>
+      <w:proofErr w:type="gramEnd"/>
+      <w:r>
+        <w:t xml:space="preserve"> он твёрдый, стоит ли строить аппроксимирующую кривую до 15С в таком случае?</w:t>
       </w:r>
     </w:p>
   </w:comment>
-  <w:comment w:id="24" w:author="HOME" w:date="2023-12-27T01:02:00Z" w:initials="H">
+  <w:comment w:id="25" w:author="HOME" w:date="2023-12-27T01:02:00Z" w:initials="H">
     <w:p>
       <w:pPr>
         <w:pStyle w:val="af5"/>
@@ -18279,7 +18215,7 @@
       </w:r>
     </w:p>
   </w:comment>
-  <w:comment w:id="25" w:author="HOME" w:date="2023-12-27T01:08:00Z" w:initials="H">
+  <w:comment w:id="26" w:author="HOME" w:date="2023-12-27T01:08:00Z" w:initials="H">
     <w:p>
       <w:pPr>
         <w:pStyle w:val="af5"/>
@@ -18292,7 +18228,7 @@
       </w:r>
     </w:p>
   </w:comment>
-  <w:comment w:id="26" w:author="HOME" w:date="2023-12-27T01:09:00Z" w:initials="H">
+  <w:comment w:id="27" w:author="HOME" w:date="2023-12-27T01:09:00Z" w:initials="H">
     <w:p>
       <w:pPr>
         <w:pStyle w:val="af5"/>
@@ -18305,26 +18241,26 @@
       </w:r>
       <w:r>
         <w:t>Стоит ли показать, что добавлять чистый бутанол на них будет плохой идей?</w:t>
-      </w:r>
-    </w:p>
-  </w:comment>
-  <w:comment w:id="27" w:author="HOME" w:date="2023-12-27T01:11:00Z" w:initials="H">
-    <w:p>
-      <w:pPr>
-        <w:pStyle w:val="af5"/>
-      </w:pPr>
-      <w:r>
-        <w:rPr>
-          <w:rStyle w:val="af4"/>
-        </w:rPr>
-        <w:annotationRef/>
-      </w:r>
-      <w:r>
-        <w:t>Назвать нормально</w:t>
       </w:r>
     </w:p>
   </w:comment>
   <w:comment w:id="28" w:author="HOME" w:date="2023-12-27T01:11:00Z" w:initials="H">
+    <w:p>
+      <w:pPr>
+        <w:pStyle w:val="af5"/>
+      </w:pPr>
+      <w:r>
+        <w:rPr>
+          <w:rStyle w:val="af4"/>
+        </w:rPr>
+        <w:annotationRef/>
+      </w:r>
+      <w:r>
+        <w:t>Назвать нормально</w:t>
+      </w:r>
+    </w:p>
+  </w:comment>
+  <w:comment w:id="29" w:author="HOME" w:date="2023-12-27T01:11:00Z" w:initials="H">
     <w:p>
       <w:pPr>
         <w:pStyle w:val="af5"/>
@@ -18414,8 +18350,8 @@
 </file>
 
 <file path=word/numbering.xml><?xml version="1.0" encoding="utf-8"?>
-<w:numbering xmlns:wpc="http://schemas.microsoft.com/office/word/2010/wordprocessingCanvas" xmlns:cx="http://schemas.microsoft.com/office/drawing/2014/chartex" xmlns:cx1="http://schemas.microsoft.com/office/drawing/2015/9/8/chartex" xmlns:cx2="http://schemas.microsoft.com/office/drawing/2015/10/21/chartex" xmlns:cx3="http://schemas.microsoft.com/office/drawing/2016/5/9/chartex" xmlns:cx4="http://schemas.microsoft.com/office/drawing/2016/5/10/chartex" xmlns:cx5="http://schemas.microsoft.com/office/drawing/2016/5/11/chartex" xmlns:cx6="http://schemas.microsoft.com/office/drawing/2016/5/12/chartex" xmlns:cx7="http://schemas.microsoft.com/office/drawing/2016/5/13/chartex" xmlns:cx8="http://schemas.microsoft.com/office/drawing/2016/5/14/chartex" xmlns:mc="http://schemas.openxmlformats.org/markup-compatibility/2006" xmlns:aink="http://schemas.microsoft.com/office/drawing/2016/ink" xmlns:am3d="http://schemas.microsoft.com/office/drawing/2017/model3d" xmlns:o="urn:schemas-microsoft-com:office:office" xmlns:r="http://schemas.openxmlformats.org/officeDocument/2006/relationships" xmlns:m="http://schemas.openxmlformats.org/officeDocument/2006/math" xmlns:v="urn:schemas-microsoft-com:vml" xmlns:wp14="http://schemas.microsoft.com/office/word/2010/wordprocessingDrawing" xmlns:wp="http://schemas.openxmlformats.org/drawingml/2006/wordprocessingDrawing" xmlns:w10="urn:schemas-microsoft-com:office:word" xmlns:w="http://schemas.openxmlformats.org/wordprocessingml/2006/main" xmlns:w14="http://schemas.microsoft.com/office/word/2010/wordml" xmlns:w15="http://schemas.microsoft.com/office/word/2012/wordml" xmlns:w16cex="http://schemas.microsoft.com/office/word/2018/wordml/cex" xmlns:w16cid="http://schemas.microsoft.com/office/word/2016/wordml/cid" xmlns:w16="http://schemas.microsoft.com/office/word/2018/wordml" xmlns:w16se="http://schemas.microsoft.com/office/word/2015/wordml/symex" xmlns:wpg="http://schemas.microsoft.com/office/word/2010/wordprocessingGroup" xmlns:wpi="http://schemas.microsoft.com/office/word/2010/wordprocessingInk" xmlns:wne="http://schemas.microsoft.com/office/word/2006/wordml" xmlns:wps="http://schemas.microsoft.com/office/word/2010/wordprocessingShape" mc:Ignorable="w14 w15 w16se w16cid w16 w16cex wp14">
-  <w:abstractNum w:abstractNumId="0" w15:restartNumberingAfterBreak="0">
+<w:numbering xmlns:wpc="http://schemas.microsoft.com/office/word/2010/wordprocessingCanvas" xmlns:mc="http://schemas.openxmlformats.org/markup-compatibility/2006" xmlns:o="urn:schemas-microsoft-com:office:office" xmlns:r="http://schemas.openxmlformats.org/officeDocument/2006/relationships" xmlns:m="http://schemas.openxmlformats.org/officeDocument/2006/math" xmlns:v="urn:schemas-microsoft-com:vml" xmlns:wp14="http://schemas.microsoft.com/office/word/2010/wordprocessingDrawing" xmlns:wp="http://schemas.openxmlformats.org/drawingml/2006/wordprocessingDrawing" xmlns:w10="urn:schemas-microsoft-com:office:word" xmlns:w="http://schemas.openxmlformats.org/wordprocessingml/2006/main" xmlns:w14="http://schemas.microsoft.com/office/word/2010/wordml" xmlns:wpg="http://schemas.microsoft.com/office/word/2010/wordprocessingGroup" xmlns:wpi="http://schemas.microsoft.com/office/word/2010/wordprocessingInk" xmlns:wne="http://schemas.microsoft.com/office/word/2006/wordml" xmlns:wps="http://schemas.microsoft.com/office/word/2010/wordprocessingShape" mc:Ignorable="w14 wp14">
+  <w:abstractNum w:abstractNumId="0">
     <w:nsid w:val="32DA25B9"/>
     <w:multiLevelType w:val="hybridMultilevel"/>
     <w:tmpl w:val="E66C4376"/>
@@ -18501,7 +18437,7 @@
       </w:pPr>
     </w:lvl>
   </w:abstractNum>
-  <w:abstractNum w:abstractNumId="1" w15:restartNumberingAfterBreak="0">
+  <w:abstractNum w:abstractNumId="1">
     <w:nsid w:val="43D03722"/>
     <w:multiLevelType w:val="hybridMultilevel"/>
     <w:tmpl w:val="95C8B1DA"/>
@@ -18614,7 +18550,7 @@
       </w:rPr>
     </w:lvl>
   </w:abstractNum>
-  <w:abstractNum w:abstractNumId="2" w15:restartNumberingAfterBreak="0">
+  <w:abstractNum w:abstractNumId="2">
     <w:nsid w:val="71103CCF"/>
     <w:multiLevelType w:val="multilevel"/>
     <w:tmpl w:val="4AA643EA"/>
@@ -18886,7 +18822,7 @@
 </file>
 
 <file path=word/styles.xml><?xml version="1.0" encoding="utf-8"?>
-<w:styles xmlns:mc="http://schemas.openxmlformats.org/markup-compatibility/2006" xmlns:r="http://schemas.openxmlformats.org/officeDocument/2006/relationships" xmlns:w="http://schemas.openxmlformats.org/wordprocessingml/2006/main" xmlns:w14="http://schemas.microsoft.com/office/word/2010/wordml" xmlns:w15="http://schemas.microsoft.com/office/word/2012/wordml" xmlns:w16cex="http://schemas.microsoft.com/office/word/2018/wordml/cex" xmlns:w16cid="http://schemas.microsoft.com/office/word/2016/wordml/cid" xmlns:w16="http://schemas.microsoft.com/office/word/2018/wordml" xmlns:w16se="http://schemas.microsoft.com/office/word/2015/wordml/symex" mc:Ignorable="w14 w15 w16se w16cid w16 w16cex">
+<w:styles xmlns:mc="http://schemas.openxmlformats.org/markup-compatibility/2006" xmlns:r="http://schemas.openxmlformats.org/officeDocument/2006/relationships" xmlns:w="http://schemas.openxmlformats.org/wordprocessingml/2006/main" xmlns:w14="http://schemas.microsoft.com/office/word/2010/wordml" mc:Ignorable="w14">
   <w:docDefaults>
     <w:rPrDefault>
       <w:rPr>
@@ -18902,383 +18838,144 @@
       </w:pPr>
     </w:pPrDefault>
   </w:docDefaults>
-  <w:latentStyles w:defLockedState="0" w:defUIPriority="99" w:defSemiHidden="0" w:defUnhideWhenUsed="0" w:defQFormat="0" w:count="376">
-    <w:lsdException w:name="Normal" w:uiPriority="0" w:qFormat="1"/>
-    <w:lsdException w:name="heading 1" w:uiPriority="9"/>
-    <w:lsdException w:name="heading 2" w:semiHidden="1" w:uiPriority="9" w:unhideWhenUsed="1"/>
-    <w:lsdException w:name="heading 3" w:semiHidden="1" w:uiPriority="9" w:unhideWhenUsed="1"/>
-    <w:lsdException w:name="heading 4" w:semiHidden="1" w:uiPriority="9" w:unhideWhenUsed="1" w:qFormat="1"/>
-    <w:lsdException w:name="heading 5" w:semiHidden="1" w:uiPriority="9" w:unhideWhenUsed="1" w:qFormat="1"/>
-    <w:lsdException w:name="heading 6" w:semiHidden="1" w:uiPriority="9" w:unhideWhenUsed="1" w:qFormat="1"/>
-    <w:lsdException w:name="heading 7" w:semiHidden="1" w:uiPriority="9" w:unhideWhenUsed="1" w:qFormat="1"/>
-    <w:lsdException w:name="heading 8" w:semiHidden="1" w:uiPriority="9" w:unhideWhenUsed="1" w:qFormat="1"/>
-    <w:lsdException w:name="heading 9" w:semiHidden="1" w:uiPriority="9" w:unhideWhenUsed="1" w:qFormat="1"/>
-    <w:lsdException w:name="index 1" w:semiHidden="1" w:unhideWhenUsed="1"/>
-    <w:lsdException w:name="index 2" w:semiHidden="1" w:unhideWhenUsed="1"/>
-    <w:lsdException w:name="index 3" w:semiHidden="1" w:unhideWhenUsed="1"/>
-    <w:lsdException w:name="index 4" w:semiHidden="1" w:unhideWhenUsed="1"/>
-    <w:lsdException w:name="index 5" w:semiHidden="1" w:unhideWhenUsed="1"/>
-    <w:lsdException w:name="index 6" w:semiHidden="1" w:unhideWhenUsed="1"/>
-    <w:lsdException w:name="index 7" w:semiHidden="1" w:unhideWhenUsed="1"/>
-    <w:lsdException w:name="index 8" w:semiHidden="1" w:unhideWhenUsed="1"/>
-    <w:lsdException w:name="index 9" w:semiHidden="1" w:unhideWhenUsed="1"/>
-    <w:lsdException w:name="toc 1" w:semiHidden="1" w:uiPriority="39" w:unhideWhenUsed="1"/>
-    <w:lsdException w:name="toc 2" w:semiHidden="1" w:uiPriority="39" w:unhideWhenUsed="1"/>
-    <w:lsdException w:name="toc 3" w:semiHidden="1" w:uiPriority="39" w:unhideWhenUsed="1"/>
-    <w:lsdException w:name="toc 4" w:semiHidden="1" w:uiPriority="39" w:unhideWhenUsed="1"/>
-    <w:lsdException w:name="toc 5" w:semiHidden="1" w:uiPriority="39" w:unhideWhenUsed="1"/>
-    <w:lsdException w:name="toc 6" w:semiHidden="1" w:uiPriority="39" w:unhideWhenUsed="1"/>
-    <w:lsdException w:name="toc 7" w:semiHidden="1" w:uiPriority="39" w:unhideWhenUsed="1"/>
-    <w:lsdException w:name="toc 8" w:semiHidden="1" w:uiPriority="39" w:unhideWhenUsed="1"/>
-    <w:lsdException w:name="toc 9" w:semiHidden="1" w:uiPriority="39" w:unhideWhenUsed="1"/>
-    <w:lsdException w:name="Normal Indent" w:semiHidden="1" w:unhideWhenUsed="1"/>
-    <w:lsdException w:name="footnote text" w:semiHidden="1" w:unhideWhenUsed="1"/>
-    <w:lsdException w:name="annotation text" w:semiHidden="1" w:unhideWhenUsed="1"/>
-    <w:lsdException w:name="header" w:semiHidden="1" w:unhideWhenUsed="1"/>
-    <w:lsdException w:name="footer" w:semiHidden="1" w:unhideWhenUsed="1"/>
-    <w:lsdException w:name="index heading" w:semiHidden="1" w:unhideWhenUsed="1"/>
-    <w:lsdException w:name="caption" w:semiHidden="1" w:uiPriority="35" w:unhideWhenUsed="1" w:qFormat="1"/>
-    <w:lsdException w:name="table of figures" w:semiHidden="1" w:unhideWhenUsed="1"/>
-    <w:lsdException w:name="envelope address" w:semiHidden="1" w:unhideWhenUsed="1"/>
-    <w:lsdException w:name="envelope return" w:semiHidden="1" w:unhideWhenUsed="1"/>
-    <w:lsdException w:name="footnote reference" w:semiHidden="1" w:unhideWhenUsed="1"/>
-    <w:lsdException w:name="annotation reference" w:semiHidden="1" w:unhideWhenUsed="1"/>
-    <w:lsdException w:name="line number" w:semiHidden="1" w:unhideWhenUsed="1"/>
-    <w:lsdException w:name="page number" w:semiHidden="1" w:unhideWhenUsed="1"/>
-    <w:lsdException w:name="endnote reference" w:semiHidden="1" w:unhideWhenUsed="1"/>
-    <w:lsdException w:name="endnote text" w:semiHidden="1" w:unhideWhenUsed="1"/>
-    <w:lsdException w:name="table of authorities" w:semiHidden="1" w:unhideWhenUsed="1"/>
-    <w:lsdException w:name="macro" w:semiHidden="1" w:unhideWhenUsed="1"/>
-    <w:lsdException w:name="toa heading" w:semiHidden="1" w:unhideWhenUsed="1"/>
-    <w:lsdException w:name="List" w:semiHidden="1" w:unhideWhenUsed="1"/>
-    <w:lsdException w:name="List Bullet" w:semiHidden="1" w:unhideWhenUsed="1"/>
-    <w:lsdException w:name="List Number" w:semiHidden="1" w:unhideWhenUsed="1"/>
-    <w:lsdException w:name="List 2" w:semiHidden="1" w:unhideWhenUsed="1"/>
-    <w:lsdException w:name="List 3" w:semiHidden="1" w:unhideWhenUsed="1"/>
-    <w:lsdException w:name="List 4" w:semiHidden="1" w:unhideWhenUsed="1"/>
-    <w:lsdException w:name="List 5" w:semiHidden="1" w:unhideWhenUsed="1"/>
-    <w:lsdException w:name="List Bullet 2" w:semiHidden="1" w:unhideWhenUsed="1"/>
-    <w:lsdException w:name="List Bullet 3" w:semiHidden="1" w:unhideWhenUsed="1"/>
-    <w:lsdException w:name="List Bullet 4" w:semiHidden="1" w:unhideWhenUsed="1"/>
-    <w:lsdException w:name="List Bullet 5" w:semiHidden="1" w:unhideWhenUsed="1"/>
-    <w:lsdException w:name="List Number 2" w:semiHidden="1" w:unhideWhenUsed="1"/>
-    <w:lsdException w:name="List Number 3" w:semiHidden="1" w:unhideWhenUsed="1"/>
-    <w:lsdException w:name="List Number 4" w:semiHidden="1" w:unhideWhenUsed="1"/>
-    <w:lsdException w:name="List Number 5" w:semiHidden="1" w:unhideWhenUsed="1"/>
-    <w:lsdException w:name="Title" w:uiPriority="10"/>
-    <w:lsdException w:name="Closing" w:semiHidden="1" w:unhideWhenUsed="1"/>
-    <w:lsdException w:name="Signature" w:semiHidden="1" w:unhideWhenUsed="1"/>
-    <w:lsdException w:name="Default Paragraph Font" w:semiHidden="1" w:uiPriority="1" w:unhideWhenUsed="1"/>
-    <w:lsdException w:name="Body Text" w:semiHidden="1" w:unhideWhenUsed="1"/>
-    <w:lsdException w:name="Body Text Indent" w:semiHidden="1" w:unhideWhenUsed="1"/>
-    <w:lsdException w:name="List Continue" w:semiHidden="1" w:unhideWhenUsed="1"/>
-    <w:lsdException w:name="List Continue 2" w:semiHidden="1" w:unhideWhenUsed="1"/>
-    <w:lsdException w:name="List Continue 3" w:semiHidden="1" w:unhideWhenUsed="1"/>
-    <w:lsdException w:name="List Continue 4" w:semiHidden="1" w:unhideWhenUsed="1"/>
-    <w:lsdException w:name="List Continue 5" w:semiHidden="1" w:unhideWhenUsed="1"/>
-    <w:lsdException w:name="Message Header" w:semiHidden="1" w:unhideWhenUsed="1"/>
-    <w:lsdException w:name="Subtitle" w:uiPriority="11"/>
-    <w:lsdException w:name="Salutation" w:semiHidden="1" w:unhideWhenUsed="1"/>
-    <w:lsdException w:name="Date" w:semiHidden="1" w:unhideWhenUsed="1"/>
-    <w:lsdException w:name="Body Text First Indent" w:semiHidden="1" w:unhideWhenUsed="1"/>
-    <w:lsdException w:name="Body Text First Indent 2" w:semiHidden="1" w:unhideWhenUsed="1"/>
-    <w:lsdException w:name="Note Heading" w:semiHidden="1" w:unhideWhenUsed="1"/>
-    <w:lsdException w:name="Body Text 2" w:semiHidden="1" w:unhideWhenUsed="1"/>
-    <w:lsdException w:name="Body Text 3" w:semiHidden="1" w:unhideWhenUsed="1"/>
-    <w:lsdException w:name="Body Text Indent 2" w:semiHidden="1" w:unhideWhenUsed="1"/>
-    <w:lsdException w:name="Body Text Indent 3" w:semiHidden="1" w:unhideWhenUsed="1"/>
-    <w:lsdException w:name="Block Text" w:semiHidden="1" w:unhideWhenUsed="1"/>
-    <w:lsdException w:name="Hyperlink" w:semiHidden="1" w:unhideWhenUsed="1"/>
-    <w:lsdException w:name="FollowedHyperlink" w:semiHidden="1" w:unhideWhenUsed="1"/>
-    <w:lsdException w:name="Strong" w:uiPriority="22"/>
-    <w:lsdException w:name="Emphasis" w:uiPriority="20"/>
-    <w:lsdException w:name="Document Map" w:semiHidden="1" w:unhideWhenUsed="1"/>
-    <w:lsdException w:name="Plain Text" w:semiHidden="1" w:unhideWhenUsed="1"/>
-    <w:lsdException w:name="E-mail Signature" w:semiHidden="1" w:unhideWhenUsed="1"/>
-    <w:lsdException w:name="HTML Top of Form" w:semiHidden="1" w:unhideWhenUsed="1"/>
-    <w:lsdException w:name="HTML Bottom of Form" w:semiHidden="1" w:unhideWhenUsed="1"/>
-    <w:lsdException w:name="Normal (Web)" w:semiHidden="1" w:unhideWhenUsed="1"/>
-    <w:lsdException w:name="HTML Acronym" w:semiHidden="1" w:unhideWhenUsed="1"/>
-    <w:lsdException w:name="HTML Address" w:semiHidden="1" w:unhideWhenUsed="1"/>
-    <w:lsdException w:name="HTML Cite" w:semiHidden="1" w:unhideWhenUsed="1"/>
-    <w:lsdException w:name="HTML Code" w:semiHidden="1" w:unhideWhenUsed="1"/>
-    <w:lsdException w:name="HTML Definition" w:semiHidden="1" w:unhideWhenUsed="1"/>
-    <w:lsdException w:name="HTML Keyboard" w:semiHidden="1" w:unhideWhenUsed="1"/>
-    <w:lsdException w:name="HTML Preformatted" w:semiHidden="1" w:unhideWhenUsed="1"/>
-    <w:lsdException w:name="HTML Sample" w:semiHidden="1" w:unhideWhenUsed="1"/>
-    <w:lsdException w:name="HTML Typewriter" w:semiHidden="1" w:unhideWhenUsed="1"/>
-    <w:lsdException w:name="HTML Variable" w:semiHidden="1" w:unhideWhenUsed="1"/>
-    <w:lsdException w:name="Normal Table" w:semiHidden="1" w:unhideWhenUsed="1"/>
-    <w:lsdException w:name="annotation subject" w:semiHidden="1" w:unhideWhenUsed="1"/>
-    <w:lsdException w:name="No List" w:semiHidden="1" w:unhideWhenUsed="1"/>
-    <w:lsdException w:name="Outline List 1" w:semiHidden="1" w:unhideWhenUsed="1"/>
-    <w:lsdException w:name="Outline List 2" w:semiHidden="1" w:unhideWhenUsed="1"/>
-    <w:lsdException w:name="Outline List 3" w:semiHidden="1" w:unhideWhenUsed="1"/>
-    <w:lsdException w:name="Table Simple 1" w:semiHidden="1" w:unhideWhenUsed="1"/>
-    <w:lsdException w:name="Table Simple 2" w:semiHidden="1" w:unhideWhenUsed="1"/>
-    <w:lsdException w:name="Table Simple 3" w:semiHidden="1" w:unhideWhenUsed="1"/>
-    <w:lsdException w:name="Table Classic 1" w:semiHidden="1" w:unhideWhenUsed="1"/>
-    <w:lsdException w:name="Table Classic 2" w:semiHidden="1" w:unhideWhenUsed="1"/>
-    <w:lsdException w:name="Table Classic 3" w:semiHidden="1" w:unhideWhenUsed="1"/>
-    <w:lsdException w:name="Table Classic 4" w:semiHidden="1" w:unhideWhenUsed="1"/>
-    <w:lsdException w:name="Table Colorful 1" w:semiHidden="1" w:unhideWhenUsed="1"/>
-    <w:lsdException w:name="Table Colorful 2" w:semiHidden="1" w:unhideWhenUsed="1"/>
-    <w:lsdException w:name="Table Colorful 3" w:semiHidden="1" w:unhideWhenUsed="1"/>
-    <w:lsdException w:name="Table Columns 1" w:semiHidden="1" w:unhideWhenUsed="1"/>
-    <w:lsdException w:name="Table Columns 2" w:semiHidden="1" w:unhideWhenUsed="1"/>
-    <w:lsdException w:name="Table Columns 3" w:semiHidden="1" w:unhideWhenUsed="1"/>
-    <w:lsdException w:name="Table Columns 4" w:semiHidden="1" w:unhideWhenUsed="1"/>
-    <w:lsdException w:name="Table Columns 5" w:semiHidden="1" w:unhideWhenUsed="1"/>
-    <w:lsdException w:name="Table Grid 1" w:semiHidden="1" w:unhideWhenUsed="1"/>
-    <w:lsdException w:name="Table Grid 2" w:semiHidden="1" w:unhideWhenUsed="1"/>
-    <w:lsdException w:name="Table Grid 3" w:semiHidden="1" w:unhideWhenUsed="1"/>
-    <w:lsdException w:name="Table Grid 4" w:semiHidden="1" w:unhideWhenUsed="1"/>
-    <w:lsdException w:name="Table Grid 5" w:semiHidden="1" w:unhideWhenUsed="1"/>
-    <w:lsdException w:name="Table Grid 6" w:semiHidden="1" w:unhideWhenUsed="1"/>
-    <w:lsdException w:name="Table Grid 7" w:semiHidden="1" w:unhideWhenUsed="1"/>
-    <w:lsdException w:name="Table Grid 8" w:semiHidden="1" w:unhideWhenUsed="1"/>
-    <w:lsdException w:name="Table List 1" w:semiHidden="1" w:unhideWhenUsed="1"/>
-    <w:lsdException w:name="Table List 2" w:semiHidden="1" w:unhideWhenUsed="1"/>
-    <w:lsdException w:name="Table List 3" w:semiHidden="1" w:unhideWhenUsed="1"/>
-    <w:lsdException w:name="Table List 4" w:semiHidden="1" w:unhideWhenUsed="1"/>
-    <w:lsdException w:name="Table List 5" w:semiHidden="1" w:unhideWhenUsed="1"/>
-    <w:lsdException w:name="Table List 6" w:semiHidden="1" w:unhideWhenUsed="1"/>
-    <w:lsdException w:name="Table List 7" w:semiHidden="1" w:unhideWhenUsed="1"/>
-    <w:lsdException w:name="Table List 8" w:semiHidden="1" w:unhideWhenUsed="1"/>
-    <w:lsdException w:name="Table 3D effects 1" w:semiHidden="1" w:unhideWhenUsed="1"/>
-    <w:lsdException w:name="Table 3D effects 2" w:semiHidden="1" w:unhideWhenUsed="1"/>
-    <w:lsdException w:name="Table 3D effects 3" w:semiHidden="1" w:unhideWhenUsed="1"/>
-    <w:lsdException w:name="Table Contemporary" w:semiHidden="1" w:unhideWhenUsed="1"/>
-    <w:lsdException w:name="Table Elegant" w:semiHidden="1" w:unhideWhenUsed="1"/>
-    <w:lsdException w:name="Table Professional" w:semiHidden="1" w:unhideWhenUsed="1"/>
-    <w:lsdException w:name="Table Subtle 1" w:semiHidden="1" w:unhideWhenUsed="1"/>
-    <w:lsdException w:name="Table Subtle 2" w:semiHidden="1" w:unhideWhenUsed="1"/>
-    <w:lsdException w:name="Table Web 1" w:semiHidden="1" w:unhideWhenUsed="1"/>
-    <w:lsdException w:name="Table Web 2" w:semiHidden="1" w:unhideWhenUsed="1"/>
-    <w:lsdException w:name="Table Web 3" w:semiHidden="1" w:unhideWhenUsed="1"/>
-    <w:lsdException w:name="Balloon Text" w:semiHidden="1" w:unhideWhenUsed="1"/>
-    <w:lsdException w:name="Table Grid" w:uiPriority="39"/>
-    <w:lsdException w:name="Table Theme" w:semiHidden="1" w:unhideWhenUsed="1"/>
-    <w:lsdException w:name="Placeholder Text" w:semiHidden="1"/>
-    <w:lsdException w:name="No Spacing" w:uiPriority="1"/>
-    <w:lsdException w:name="Light Shading" w:uiPriority="60"/>
-    <w:lsdException w:name="Light List" w:uiPriority="61"/>
-    <w:lsdException w:name="Light Grid" w:uiPriority="62"/>
-    <w:lsdException w:name="Medium Shading 1" w:uiPriority="63"/>
-    <w:lsdException w:name="Medium Shading 2" w:uiPriority="64"/>
-    <w:lsdException w:name="Medium List 1" w:uiPriority="65"/>
-    <w:lsdException w:name="Medium List 2" w:uiPriority="66"/>
-    <w:lsdException w:name="Medium Grid 1" w:uiPriority="67"/>
-    <w:lsdException w:name="Medium Grid 2" w:uiPriority="68"/>
-    <w:lsdException w:name="Medium Grid 3" w:uiPriority="69"/>
-    <w:lsdException w:name="Dark List" w:uiPriority="70"/>
-    <w:lsdException w:name="Colorful Shading" w:uiPriority="71"/>
-    <w:lsdException w:name="Colorful List" w:uiPriority="72"/>
-    <w:lsdException w:name="Colorful Grid" w:uiPriority="73"/>
-    <w:lsdException w:name="Light Shading Accent 1" w:uiPriority="60"/>
-    <w:lsdException w:name="Light List Accent 1" w:uiPriority="61"/>
-    <w:lsdException w:name="Light Grid Accent 1" w:uiPriority="62"/>
-    <w:lsdException w:name="Medium Shading 1 Accent 1" w:uiPriority="63"/>
-    <w:lsdException w:name="Medium Shading 2 Accent 1" w:uiPriority="64"/>
-    <w:lsdException w:name="Medium List 1 Accent 1" w:uiPriority="65"/>
-    <w:lsdException w:name="Revision" w:semiHidden="1"/>
-    <w:lsdException w:name="List Paragraph" w:uiPriority="34" w:qFormat="1"/>
-    <w:lsdException w:name="Quote" w:uiPriority="29"/>
-    <w:lsdException w:name="Intense Quote" w:uiPriority="30"/>
-    <w:lsdException w:name="Medium List 2 Accent 1" w:uiPriority="66"/>
-    <w:lsdException w:name="Medium Grid 1 Accent 1" w:uiPriority="67"/>
-    <w:lsdException w:name="Medium Grid 2 Accent 1" w:uiPriority="68"/>
-    <w:lsdException w:name="Medium Grid 3 Accent 1" w:uiPriority="69"/>
-    <w:lsdException w:name="Dark List Accent 1" w:uiPriority="70"/>
-    <w:lsdException w:name="Colorful Shading Accent 1" w:uiPriority="71"/>
-    <w:lsdException w:name="Colorful List Accent 1" w:uiPriority="72"/>
-    <w:lsdException w:name="Colorful Grid Accent 1" w:uiPriority="73"/>
-    <w:lsdException w:name="Light Shading Accent 2" w:uiPriority="60"/>
-    <w:lsdException w:name="Light List Accent 2" w:uiPriority="61"/>
-    <w:lsdException w:name="Light Grid Accent 2" w:uiPriority="62"/>
-    <w:lsdException w:name="Medium Shading 1 Accent 2" w:uiPriority="63"/>
-    <w:lsdException w:name="Medium Shading 2 Accent 2" w:uiPriority="64"/>
-    <w:lsdException w:name="Medium List 1 Accent 2" w:uiPriority="65"/>
-    <w:lsdException w:name="Medium List 2 Accent 2" w:uiPriority="66"/>
-    <w:lsdException w:name="Medium Grid 1 Accent 2" w:uiPriority="67"/>
-    <w:lsdException w:name="Medium Grid 2 Accent 2" w:uiPriority="68"/>
-    <w:lsdException w:name="Medium Grid 3 Accent 2" w:uiPriority="69"/>
-    <w:lsdException w:name="Dark List Accent 2" w:uiPriority="70"/>
-    <w:lsdException w:name="Colorful Shading Accent 2" w:uiPriority="71"/>
-    <w:lsdException w:name="Colorful List Accent 2" w:uiPriority="72"/>
-    <w:lsdException w:name="Colorful Grid Accent 2" w:uiPriority="73"/>
-    <w:lsdException w:name="Light Shading Accent 3" w:uiPriority="60"/>
-    <w:lsdException w:name="Light List Accent 3" w:uiPriority="61"/>
-    <w:lsdException w:name="Light Grid Accent 3" w:uiPriority="62"/>
-    <w:lsdException w:name="Medium Shading 1 Accent 3" w:uiPriority="63"/>
-    <w:lsdException w:name="Medium Shading 2 Accent 3" w:uiPriority="64"/>
-    <w:lsdException w:name="Medium List 1 Accent 3" w:uiPriority="65"/>
-    <w:lsdException w:name="Medium List 2 Accent 3" w:uiPriority="66"/>
-    <w:lsdException w:name="Medium Grid 1 Accent 3" w:uiPriority="67"/>
-    <w:lsdException w:name="Medium Grid 2 Accent 3" w:uiPriority="68"/>
-    <w:lsdException w:name="Medium Grid 3 Accent 3" w:uiPriority="69"/>
-    <w:lsdException w:name="Dark List Accent 3" w:uiPriority="70"/>
-    <w:lsdException w:name="Colorful Shading Accent 3" w:uiPriority="71"/>
-    <w:lsdException w:name="Colorful List Accent 3" w:uiPriority="72"/>
-    <w:lsdException w:name="Colorful Grid Accent 3" w:uiPriority="73"/>
-    <w:lsdException w:name="Light Shading Accent 4" w:uiPriority="60"/>
-    <w:lsdException w:name="Light List Accent 4" w:uiPriority="61"/>
-    <w:lsdException w:name="Light Grid Accent 4" w:uiPriority="62"/>
-    <w:lsdException w:name="Medium Shading 1 Accent 4" w:uiPriority="63"/>
-    <w:lsdException w:name="Medium Shading 2 Accent 4" w:uiPriority="64"/>
-    <w:lsdException w:name="Medium List 1 Accent 4" w:uiPriority="65"/>
-    <w:lsdException w:name="Medium List 2 Accent 4" w:uiPriority="66"/>
-    <w:lsdException w:name="Medium Grid 1 Accent 4" w:uiPriority="67"/>
-    <w:lsdException w:name="Medium Grid 2 Accent 4" w:uiPriority="68"/>
-    <w:lsdException w:name="Medium Grid 3 Accent 4" w:uiPriority="69"/>
-    <w:lsdException w:name="Dark List Accent 4" w:uiPriority="70"/>
-    <w:lsdException w:name="Colorful Shading Accent 4" w:uiPriority="71"/>
-    <w:lsdException w:name="Colorful List Accent 4" w:uiPriority="72"/>
-    <w:lsdException w:name="Colorful Grid Accent 4" w:uiPriority="73"/>
-    <w:lsdException w:name="Light Shading Accent 5" w:uiPriority="60"/>
-    <w:lsdException w:name="Light List Accent 5" w:uiPriority="61"/>
-    <w:lsdException w:name="Light Grid Accent 5" w:uiPriority="62"/>
-    <w:lsdException w:name="Medium Shading 1 Accent 5" w:uiPriority="63"/>
-    <w:lsdException w:name="Medium Shading 2 Accent 5" w:uiPriority="64"/>
-    <w:lsdException w:name="Medium List 1 Accent 5" w:uiPriority="65"/>
-    <w:lsdException w:name="Medium List 2 Accent 5" w:uiPriority="66"/>
-    <w:lsdException w:name="Medium Grid 1 Accent 5" w:uiPriority="67"/>
-    <w:lsdException w:name="Medium Grid 2 Accent 5" w:uiPriority="68"/>
-    <w:lsdException w:name="Medium Grid 3 Accent 5" w:uiPriority="69"/>
-    <w:lsdException w:name="Dark List Accent 5" w:uiPriority="70"/>
-    <w:lsdException w:name="Colorful Shading Accent 5" w:uiPriority="71"/>
-    <w:lsdException w:name="Colorful List Accent 5" w:uiPriority="72"/>
-    <w:lsdException w:name="Colorful Grid Accent 5" w:uiPriority="73"/>
-    <w:lsdException w:name="Light Shading Accent 6" w:uiPriority="60"/>
-    <w:lsdException w:name="Light List Accent 6" w:uiPriority="61"/>
-    <w:lsdException w:name="Light Grid Accent 6" w:uiPriority="62"/>
-    <w:lsdException w:name="Medium Shading 1 Accent 6" w:uiPriority="63"/>
-    <w:lsdException w:name="Medium Shading 2 Accent 6" w:uiPriority="64"/>
-    <w:lsdException w:name="Medium List 1 Accent 6" w:uiPriority="65"/>
-    <w:lsdException w:name="Medium List 2 Accent 6" w:uiPriority="66"/>
-    <w:lsdException w:name="Medium Grid 1 Accent 6" w:uiPriority="67"/>
-    <w:lsdException w:name="Medium Grid 2 Accent 6" w:uiPriority="68"/>
-    <w:lsdException w:name="Medium Grid 3 Accent 6" w:uiPriority="69"/>
-    <w:lsdException w:name="Dark List Accent 6" w:uiPriority="70"/>
-    <w:lsdException w:name="Colorful Shading Accent 6" w:uiPriority="71"/>
-    <w:lsdException w:name="Colorful List Accent 6" w:uiPriority="72"/>
-    <w:lsdException w:name="Colorful Grid Accent 6" w:uiPriority="73"/>
-    <w:lsdException w:name="Subtle Emphasis" w:uiPriority="19"/>
-    <w:lsdException w:name="Intense Emphasis" w:uiPriority="21"/>
-    <w:lsdException w:name="Subtle Reference" w:uiPriority="31"/>
-    <w:lsdException w:name="Intense Reference" w:uiPriority="32"/>
-    <w:lsdException w:name="Book Title" w:uiPriority="33"/>
-    <w:lsdException w:name="Bibliography" w:semiHidden="1" w:uiPriority="37" w:unhideWhenUsed="1"/>
-    <w:lsdException w:name="TOC Heading" w:semiHidden="1" w:uiPriority="39" w:unhideWhenUsed="1"/>
-    <w:lsdException w:name="Plain Table 1" w:uiPriority="41"/>
-    <w:lsdException w:name="Plain Table 2" w:uiPriority="42"/>
-    <w:lsdException w:name="Plain Table 3" w:uiPriority="43"/>
-    <w:lsdException w:name="Plain Table 4" w:uiPriority="44"/>
-    <w:lsdException w:name="Plain Table 5" w:uiPriority="45"/>
-    <w:lsdException w:name="Grid Table Light" w:uiPriority="40"/>
-    <w:lsdException w:name="Grid Table 1 Light" w:uiPriority="46"/>
-    <w:lsdException w:name="Grid Table 2" w:uiPriority="47"/>
-    <w:lsdException w:name="Grid Table 3" w:uiPriority="48"/>
-    <w:lsdException w:name="Grid Table 4" w:uiPriority="49"/>
-    <w:lsdException w:name="Grid Table 5 Dark" w:uiPriority="50"/>
-    <w:lsdException w:name="Grid Table 6 Colorful" w:uiPriority="51"/>
-    <w:lsdException w:name="Grid Table 7 Colorful" w:uiPriority="52"/>
-    <w:lsdException w:name="Grid Table 1 Light Accent 1" w:uiPriority="46"/>
-    <w:lsdException w:name="Grid Table 2 Accent 1" w:uiPriority="47"/>
-    <w:lsdException w:name="Grid Table 3 Accent 1" w:uiPriority="48"/>
-    <w:lsdException w:name="Grid Table 4 Accent 1" w:uiPriority="49"/>
-    <w:lsdException w:name="Grid Table 5 Dark Accent 1" w:uiPriority="50"/>
-    <w:lsdException w:name="Grid Table 6 Colorful Accent 1" w:uiPriority="51"/>
-    <w:lsdException w:name="Grid Table 7 Colorful Accent 1" w:uiPriority="52"/>
-    <w:lsdException w:name="Grid Table 1 Light Accent 2" w:uiPriority="46"/>
-    <w:lsdException w:name="Grid Table 2 Accent 2" w:uiPriority="47"/>
-    <w:lsdException w:name="Grid Table 3 Accent 2" w:uiPriority="48"/>
-    <w:lsdException w:name="Grid Table 4 Accent 2" w:uiPriority="49"/>
-    <w:lsdException w:name="Grid Table 5 Dark Accent 2" w:uiPriority="50"/>
-    <w:lsdException w:name="Grid Table 6 Colorful Accent 2" w:uiPriority="51"/>
-    <w:lsdException w:name="Grid Table 7 Colorful Accent 2" w:uiPriority="52"/>
-    <w:lsdException w:name="Grid Table 1 Light Accent 3" w:uiPriority="46"/>
-    <w:lsdException w:name="Grid Table 2 Accent 3" w:uiPriority="47"/>
-    <w:lsdException w:name="Grid Table 3 Accent 3" w:uiPriority="48"/>
-    <w:lsdException w:name="Grid Table 4 Accent 3" w:uiPriority="49"/>
-    <w:lsdException w:name="Grid Table 5 Dark Accent 3" w:uiPriority="50"/>
-    <w:lsdException w:name="Grid Table 6 Colorful Accent 3" w:uiPriority="51"/>
-    <w:lsdException w:name="Grid Table 7 Colorful Accent 3" w:uiPriority="52"/>
-    <w:lsdException w:name="Grid Table 1 Light Accent 4" w:uiPriority="46"/>
-    <w:lsdException w:name="Grid Table 2 Accent 4" w:uiPriority="47"/>
-    <w:lsdException w:name="Grid Table 3 Accent 4" w:uiPriority="48"/>
-    <w:lsdException w:name="Grid Table 4 Accent 4" w:uiPriority="49"/>
-    <w:lsdException w:name="Grid Table 5 Dark Accent 4" w:uiPriority="50"/>
-    <w:lsdException w:name="Grid Table 6 Colorful Accent 4" w:uiPriority="51"/>
-    <w:lsdException w:name="Grid Table 7 Colorful Accent 4" w:uiPriority="52"/>
-    <w:lsdException w:name="Grid Table 1 Light Accent 5" w:uiPriority="46"/>
-    <w:lsdException w:name="Grid Table 2 Accent 5" w:uiPriority="47"/>
-    <w:lsdException w:name="Grid Table 3 Accent 5" w:uiPriority="48"/>
-    <w:lsdException w:name="Grid Table 4 Accent 5" w:uiPriority="49"/>
-    <w:lsdException w:name="Grid Table 5 Dark Accent 5" w:uiPriority="50"/>
-    <w:lsdException w:name="Grid Table 6 Colorful Accent 5" w:uiPriority="51"/>
-    <w:lsdException w:name="Grid Table 7 Colorful Accent 5" w:uiPriority="52"/>
-    <w:lsdException w:name="Grid Table 1 Light Accent 6" w:uiPriority="46"/>
-    <w:lsdException w:name="Grid Table 2 Accent 6" w:uiPriority="47"/>
-    <w:lsdException w:name="Grid Table 3 Accent 6" w:uiPriority="48"/>
-    <w:lsdException w:name="Grid Table 4 Accent 6" w:uiPriority="49"/>
-    <w:lsdException w:name="Grid Table 5 Dark Accent 6" w:uiPriority="50"/>
-    <w:lsdException w:name="Grid Table 6 Colorful Accent 6" w:uiPriority="51"/>
-    <w:lsdException w:name="Grid Table 7 Colorful Accent 6" w:uiPriority="52"/>
-    <w:lsdException w:name="List Table 1 Light" w:uiPriority="46"/>
-    <w:lsdException w:name="List Table 2" w:uiPriority="47"/>
-    <w:lsdException w:name="List Table 3" w:uiPriority="48"/>
-    <w:lsdException w:name="List Table 4" w:uiPriority="49"/>
-    <w:lsdException w:name="List Table 5 Dark" w:uiPriority="50"/>
-    <w:lsdException w:name="List Table 6 Colorful" w:uiPriority="51"/>
-    <w:lsdException w:name="List Table 7 Colorful" w:uiPriority="52"/>
-    <w:lsdException w:name="List Table 1 Light Accent 1" w:uiPriority="46"/>
-    <w:lsdException w:name="List Table 2 Accent 1" w:uiPriority="47"/>
-    <w:lsdException w:name="List Table 3 Accent 1" w:uiPriority="48"/>
-    <w:lsdException w:name="List Table 4 Accent 1" w:uiPriority="49"/>
-    <w:lsdException w:name="List Table 5 Dark Accent 1" w:uiPriority="50"/>
-    <w:lsdException w:name="List Table 6 Colorful Accent 1" w:uiPriority="51"/>
-    <w:lsdException w:name="List Table 7 Colorful Accent 1" w:uiPriority="52"/>
-    <w:lsdException w:name="List Table 1 Light Accent 2" w:uiPriority="46"/>
-    <w:lsdException w:name="List Table 2 Accent 2" w:uiPriority="47"/>
-    <w:lsdException w:name="List Table 3 Accent 2" w:uiPriority="48"/>
-    <w:lsdException w:name="List Table 4 Accent 2" w:uiPriority="49"/>
-    <w:lsdException w:name="List Table 5 Dark Accent 2" w:uiPriority="50"/>
-    <w:lsdException w:name="List Table 6 Colorful Accent 2" w:uiPriority="51"/>
-    <w:lsdException w:name="List Table 7 Colorful Accent 2" w:uiPriority="52"/>
-    <w:lsdException w:name="List Table 1 Light Accent 3" w:uiPriority="46"/>
-    <w:lsdException w:name="List Table 2 Accent 3" w:uiPriority="47"/>
-    <w:lsdException w:name="List Table 3 Accent 3" w:uiPriority="48"/>
-    <w:lsdException w:name="List Table 4 Accent 3" w:uiPriority="49"/>
-    <w:lsdException w:name="List Table 5 Dark Accent 3" w:uiPriority="50"/>
-    <w:lsdException w:name="List Table 6 Colorful Accent 3" w:uiPriority="51"/>
-    <w:lsdException w:name="List Table 7 Colorful Accent 3" w:uiPriority="52"/>
-    <w:lsdException w:name="List Table 1 Light Accent 4" w:uiPriority="46"/>
-    <w:lsdException w:name="List Table 2 Accent 4" w:uiPriority="47"/>
-    <w:lsdException w:name="List Table 3 Accent 4" w:uiPriority="48"/>
-    <w:lsdException w:name="List Table 4 Accent 4" w:uiPriority="49"/>
-    <w:lsdException w:name="List Table 5 Dark Accent 4" w:uiPriority="50"/>
-    <w:lsdException w:name="List Table 6 Colorful Accent 4" w:uiPriority="51"/>
-    <w:lsdException w:name="List Table 7 Colorful Accent 4" w:uiPriority="52"/>
-    <w:lsdException w:name="List Table 1 Light Accent 5" w:uiPriority="46"/>
-    <w:lsdException w:name="List Table 2 Accent 5" w:uiPriority="47"/>
-    <w:lsdException w:name="List Table 3 Accent 5" w:uiPriority="48"/>
-    <w:lsdException w:name="List Table 4 Accent 5" w:uiPriority="49"/>
-    <w:lsdException w:name="List Table 5 Dark Accent 5" w:uiPriority="50"/>
-    <w:lsdException w:name="List Table 6 Colorful Accent 5" w:uiPriority="51"/>
-    <w:lsdException w:name="List Table 7 Colorful Accent 5" w:uiPriority="52"/>
-    <w:lsdException w:name="List Table 1 Light Accent 6" w:uiPriority="46"/>
-    <w:lsdException w:name="List Table 2 Accent 6" w:uiPriority="47"/>
-    <w:lsdException w:name="List Table 3 Accent 6" w:uiPriority="48"/>
-    <w:lsdException w:name="List Table 4 Accent 6" w:uiPriority="49"/>
-    <w:lsdException w:name="List Table 5 Dark Accent 6" w:uiPriority="50"/>
-    <w:lsdException w:name="List Table 6 Colorful Accent 6" w:uiPriority="51"/>
-    <w:lsdException w:name="List Table 7 Colorful Accent 6" w:uiPriority="52"/>
-    <w:lsdException w:name="Mention" w:semiHidden="1" w:unhideWhenUsed="1"/>
-    <w:lsdException w:name="Smart Hyperlink" w:semiHidden="1" w:unhideWhenUsed="1"/>
-    <w:lsdException w:name="Hashtag" w:semiHidden="1" w:unhideWhenUsed="1"/>
-    <w:lsdException w:name="Unresolved Mention" w:semiHidden="1" w:unhideWhenUsed="1"/>
-    <w:lsdException w:name="Smart Link" w:semiHidden="1" w:unhideWhenUsed="1"/>
+  <w:latentStyles w:defLockedState="0" w:defUIPriority="99" w:defSemiHidden="1" w:defUnhideWhenUsed="1" w:defQFormat="0" w:count="267">
+    <w:lsdException w:name="Normal" w:semiHidden="0" w:uiPriority="0" w:unhideWhenUsed="0" w:qFormat="1"/>
+    <w:lsdException w:name="heading 1" w:semiHidden="0" w:uiPriority="9" w:unhideWhenUsed="0"/>
+    <w:lsdException w:name="heading 2" w:uiPriority="9"/>
+    <w:lsdException w:name="heading 3" w:uiPriority="9"/>
+    <w:lsdException w:name="heading 4" w:uiPriority="9" w:qFormat="1"/>
+    <w:lsdException w:name="heading 5" w:uiPriority="9" w:qFormat="1"/>
+    <w:lsdException w:name="heading 6" w:uiPriority="9" w:qFormat="1"/>
+    <w:lsdException w:name="heading 7" w:uiPriority="9" w:qFormat="1"/>
+    <w:lsdException w:name="heading 8" w:uiPriority="9" w:qFormat="1"/>
+    <w:lsdException w:name="heading 9" w:uiPriority="9" w:qFormat="1"/>
+    <w:lsdException w:name="toc 1" w:uiPriority="39"/>
+    <w:lsdException w:name="toc 2" w:uiPriority="39"/>
+    <w:lsdException w:name="toc 3" w:uiPriority="39"/>
+    <w:lsdException w:name="toc 4" w:uiPriority="39"/>
+    <w:lsdException w:name="toc 5" w:uiPriority="39"/>
+    <w:lsdException w:name="toc 6" w:uiPriority="39"/>
+    <w:lsdException w:name="toc 7" w:uiPriority="39"/>
+    <w:lsdException w:name="toc 8" w:uiPriority="39"/>
+    <w:lsdException w:name="toc 9" w:uiPriority="39"/>
+    <w:lsdException w:name="caption" w:uiPriority="35" w:qFormat="1"/>
+    <w:lsdException w:name="Title" w:semiHidden="0" w:uiPriority="10" w:unhideWhenUsed="0"/>
+    <w:lsdException w:name="Default Paragraph Font" w:uiPriority="1"/>
+    <w:lsdException w:name="Subtitle" w:semiHidden="0" w:uiPriority="11" w:unhideWhenUsed="0"/>
+    <w:lsdException w:name="Strong" w:semiHidden="0" w:uiPriority="22" w:unhideWhenUsed="0"/>
+    <w:lsdException w:name="Emphasis" w:semiHidden="0" w:uiPriority="20" w:unhideWhenUsed="0"/>
+    <w:lsdException w:name="Table Grid" w:semiHidden="0" w:uiPriority="39" w:unhideWhenUsed="0"/>
+    <w:lsdException w:name="Placeholder Text" w:unhideWhenUsed="0"/>
+    <w:lsdException w:name="No Spacing" w:semiHidden="0" w:uiPriority="1" w:unhideWhenUsed="0"/>
+    <w:lsdException w:name="Light Shading" w:semiHidden="0" w:uiPriority="60" w:unhideWhenUsed="0"/>
+    <w:lsdException w:name="Light List" w:semiHidden="0" w:uiPriority="61" w:unhideWhenUsed="0"/>
+    <w:lsdException w:name="Light Grid" w:semiHidden="0" w:uiPriority="62" w:unhideWhenUsed="0"/>
+    <w:lsdException w:name="Medium Shading 1" w:semiHidden="0" w:uiPriority="63" w:unhideWhenUsed="0"/>
+    <w:lsdException w:name="Medium Shading 2" w:semiHidden="0" w:uiPriority="64" w:unhideWhenUsed="0"/>
+    <w:lsdException w:name="Medium List 1" w:semiHidden="0" w:uiPriority="65" w:unhideWhenUsed="0"/>
+    <w:lsdException w:name="Medium List 2" w:semiHidden="0" w:uiPriority="66" w:unhideWhenUsed="0"/>
+    <w:lsdException w:name="Medium Grid 1" w:semiHidden="0" w:uiPriority="67" w:unhideWhenUsed="0"/>
+    <w:lsdException w:name="Medium Grid 2" w:semiHidden="0" w:uiPriority="68" w:unhideWhenUsed="0"/>
+    <w:lsdException w:name="Medium Grid 3" w:semiHidden="0" w:uiPriority="69" w:unhideWhenUsed="0"/>
+    <w:lsdException w:name="Dark List" w:semiHidden="0" w:uiPriority="70" w:unhideWhenUsed="0"/>
+    <w:lsdException w:name="Colorful Shading" w:semiHidden="0" w:uiPriority="71" w:unhideWhenUsed="0"/>
+    <w:lsdException w:name="Colorful List" w:semiHidden="0" w:uiPriority="72" w:unhideWhenUsed="0"/>
+    <w:lsdException w:name="Colorful Grid" w:semiHidden="0" w:uiPriority="73" w:unhideWhenUsed="0"/>
+    <w:lsdException w:name="Light Shading Accent 1" w:semiHidden="0" w:uiPriority="60" w:unhideWhenUsed="0"/>
+    <w:lsdException w:name="Light List Accent 1" w:semiHidden="0" w:uiPriority="61" w:unhideWhenUsed="0"/>
+    <w:lsdException w:name="Light Grid Accent 1" w:semiHidden="0" w:uiPriority="62" w:unhideWhenUsed="0"/>
+    <w:lsdException w:name="Medium Shading 1 Accent 1" w:semiHidden="0" w:uiPriority="63" w:unhideWhenUsed="0"/>
+    <w:lsdException w:name="Medium Shading 2 Accent 1" w:semiHidden="0" w:uiPriority="64" w:unhideWhenUsed="0"/>
+    <w:lsdException w:name="Medium List 1 Accent 1" w:semiHidden="0" w:uiPriority="65" w:unhideWhenUsed="0"/>
+    <w:lsdException w:name="Revision" w:unhideWhenUsed="0"/>
+    <w:lsdException w:name="List Paragraph" w:semiHidden="0" w:uiPriority="34" w:unhideWhenUsed="0" w:qFormat="1"/>
+    <w:lsdException w:name="Quote" w:semiHidden="0" w:uiPriority="29" w:unhideWhenUsed="0"/>
+    <w:lsdException w:name="Intense Quote" w:semiHidden="0" w:uiPriority="30" w:unhideWhenUsed="0"/>
+    <w:lsdException w:name="Medium List 2 Accent 1" w:semiHidden="0" w:uiPriority="66" w:unhideWhenUsed="0"/>
+    <w:lsdException w:name="Medium Grid 1 Accent 1" w:semiHidden="0" w:uiPriority="67" w:unhideWhenUsed="0"/>
+    <w:lsdException w:name="Medium Grid 2 Accent 1" w:semiHidden="0" w:uiPriority="68" w:unhideWhenUsed="0"/>
+    <w:lsdException w:name="Medium Grid 3 Accent 1" w:semiHidden="0" w:uiPriority="69" w:unhideWhenUsed="0"/>
+    <w:lsdException w:name="Dark List Accent 1" w:semiHidden="0" w:uiPriority="70" w:unhideWhenUsed="0"/>
+    <w:lsdException w:name="Colorful Shading Accent 1" w:semiHidden="0" w:uiPriority="71" w:unhideWhenUsed="0"/>
+    <w:lsdException w:name="Colorful List Accent 1" w:semiHidden="0" w:uiPriority="72" w:unhideWhenUsed="0"/>
+    <w:lsdException w:name="Colorful Grid Accent 1" w:semiHidden="0" w:uiPriority="73" w:unhideWhenUsed="0"/>
+    <w:lsdException w:name="Light Shading Accent 2" w:semiHidden="0" w:uiPriority="60" w:unhideWhenUsed="0"/>
+    <w:lsdException w:name="Light List Accent 2" w:semiHidden="0" w:uiPriority="61" w:unhideWhenUsed="0"/>
+    <w:lsdException w:name="Light Grid Accent 2" w:semiHidden="0" w:uiPriority="62" w:unhideWhenUsed="0"/>
+    <w:lsdException w:name="Medium Shading 1 Accent 2" w:semiHidden="0" w:uiPriority="63" w:unhideWhenUsed="0"/>
+    <w:lsdException w:name="Medium Shading 2 Accent 2" w:semiHidden="0" w:uiPriority="64" w:unhideWhenUsed="0"/>
+    <w:lsdException w:name="Medium List 1 Accent 2" w:semiHidden="0" w:uiPriority="65" w:unhideWhenUsed="0"/>
+    <w:lsdException w:name="Medium List 2 Accent 2" w:semiHidden="0" w:uiPriority="66" w:unhideWhenUsed="0"/>
+    <w:lsdException w:name="Medium Grid 1 Accent 2" w:semiHidden="0" w:uiPriority="67" w:unhideWhenUsed="0"/>
+    <w:lsdException w:name="Medium Grid 2 Accent 2" w:semiHidden="0" w:uiPriority="68" w:unhideWhenUsed="0"/>
+    <w:lsdException w:name="Medium Grid 3 Accent 2" w:semiHidden="0" w:uiPriority="69" w:unhideWhenUsed="0"/>
+    <w:lsdException w:name="Dark List Accent 2" w:semiHidden="0" w:uiPriority="70" w:unhideWhenUsed="0"/>
+    <w:lsdException w:name="Colorful Shading Accent 2" w:semiHidden="0" w:uiPriority="71" w:unhideWhenUsed="0"/>
+    <w:lsdException w:name="Colorful List Accent 2" w:semiHidden="0" w:uiPriority="72" w:unhideWhenUsed="0"/>
+    <w:lsdException w:name="Colorful Grid Accent 2" w:semiHidden="0" w:uiPriority="73" w:unhideWhenUsed="0"/>
+    <w:lsdException w:name="Light Shading Accent 3" w:semiHidden="0" w:uiPriority="60" w:unhideWhenUsed="0"/>
+    <w:lsdException w:name="Light List Accent 3" w:semiHidden="0" w:uiPriority="61" w:unhideWhenUsed="0"/>
+    <w:lsdException w:name="Light Grid Accent 3" w:semiHidden="0" w:uiPriority="62" w:unhideWhenUsed="0"/>
+    <w:lsdException w:name="Medium Shading 1 Accent 3" w:semiHidden="0" w:uiPriority="63" w:unhideWhenUsed="0"/>
+    <w:lsdException w:name="Medium Shading 2 Accent 3" w:semiHidden="0" w:uiPriority="64" w:unhideWhenUsed="0"/>
+    <w:lsdException w:name="Medium List 1 Accent 3" w:semiHidden="0" w:uiPriority="65" w:unhideWhenUsed="0"/>
+    <w:lsdException w:name="Medium List 2 Accent 3" w:semiHidden="0" w:uiPriority="66" w:unhideWhenUsed="0"/>
+    <w:lsdException w:name="Medium Grid 1 Accent 3" w:semiHidden="0" w:uiPriority="67" w:unhideWhenUsed="0"/>
+    <w:lsdException w:name="Medium Grid 2 Accent 3" w:semiHidden="0" w:uiPriority="68" w:unhideWhenUsed="0"/>
+    <w:lsdException w:name="Medium Grid 3 Accent 3" w:semiHidden="0" w:uiPriority="69" w:unhideWhenUsed="0"/>
+    <w:lsdException w:name="Dark List Accent 3" w:semiHidden="0" w:uiPriority="70" w:unhideWhenUsed="0"/>
+    <w:lsdException w:name="Colorful Shading Accent 3" w:semiHidden="0" w:uiPriority="71" w:unhideWhenUsed="0"/>
+    <w:lsdException w:name="Colorful List Accent 3" w:semiHidden="0" w:uiPriority="72" w:unhideWhenUsed="0"/>
+    <w:lsdException w:name="Colorful Grid Accent 3" w:semiHidden="0" w:uiPriority="73" w:unhideWhenUsed="0"/>
+    <w:lsdException w:name="Light Shading Accent 4" w:semiHidden="0" w:uiPriority="60" w:unhideWhenUsed="0"/>
+    <w:lsdException w:name="Light List Accent 4" w:semiHidden="0" w:uiPriority="61" w:unhideWhenUsed="0"/>
+    <w:lsdException w:name="Light Grid Accent 4" w:semiHidden="0" w:uiPriority="62" w:unhideWhenUsed="0"/>
+    <w:lsdException w:name="Medium Shading 1 Accent 4" w:semiHidden="0" w:uiPriority="63" w:unhideWhenUsed="0"/>
+    <w:lsdException w:name="Medium Shading 2 Accent 4" w:semiHidden="0" w:uiPriority="64" w:unhideWhenUsed="0"/>
+    <w:lsdException w:name="Medium List 1 Accent 4" w:semiHidden="0" w:uiPriority="65" w:unhideWhenUsed="0"/>
+    <w:lsdException w:name="Medium List 2 Accent 4" w:semiHidden="0" w:uiPriority="66" w:unhideWhenUsed="0"/>
+    <w:lsdException w:name="Medium Grid 1 Accent 4" w:semiHidden="0" w:uiPriority="67" w:unhideWhenUsed="0"/>
+    <w:lsdException w:name="Medium Grid 2 Accent 4" w:semiHidden="0" w:uiPriority="68" w:unhideWhenUsed="0"/>
+    <w:lsdException w:name="Medium Grid 3 Accent 4" w:semiHidden="0" w:uiPriority="69" w:unhideWhenUsed="0"/>
+    <w:lsdException w:name="Dark List Accent 4" w:semiHidden="0" w:uiPriority="70" w:unhideWhenUsed="0"/>
+    <w:lsdException w:name="Colorful Shading Accent 4" w:semiHidden="0" w:uiPriority="71" w:unhideWhenUsed="0"/>
+    <w:lsdException w:name="Colorful List Accent 4" w:semiHidden="0" w:uiPriority="72" w:unhideWhenUsed="0"/>
+    <w:lsdException w:name="Colorful Grid Accent 4" w:semiHidden="0" w:uiPriority="73" w:unhideWhenUsed="0"/>
+    <w:lsdException w:name="Light Shading Accent 5" w:semiHidden="0" w:uiPriority="60" w:unhideWhenUsed="0"/>
+    <w:lsdException w:name="Light List Accent 5" w:semiHidden="0" w:uiPriority="61" w:unhideWhenUsed="0"/>
+    <w:lsdException w:name="Light Grid Accent 5" w:semiHidden="0" w:uiPriority="62" w:unhideWhenUsed="0"/>
+    <w:lsdException w:name="Medium Shading 1 Accent 5" w:semiHidden="0" w:uiPriority="63" w:unhideWhenUsed="0"/>
+    <w:lsdException w:name="Medium Shading 2 Accent 5" w:semiHidden="0" w:uiPriority="64" w:unhideWhenUsed="0"/>
+    <w:lsdException w:name="Medium List 1 Accent 5" w:semiHidden="0" w:uiPriority="65" w:unhideWhenUsed="0"/>
+    <w:lsdException w:name="Medium List 2 Accent 5" w:semiHidden="0" w:uiPriority="66" w:unhideWhenUsed="0"/>
+    <w:lsdException w:name="Medium Grid 1 Accent 5" w:semiHidden="0" w:uiPriority="67" w:unhideWhenUsed="0"/>
+    <w:lsdException w:name="Medium Grid 2 Accent 5" w:semiHidden="0" w:uiPriority="68" w:unhideWhenUsed="0"/>
+    <w:lsdException w:name="Medium Grid 3 Accent 5" w:semiHidden="0" w:uiPriority="69" w:unhideWhenUsed="0"/>
+    <w:lsdException w:name="Dark List Accent 5" w:semiHidden="0" w:uiPriority="70" w:unhideWhenUsed="0"/>
+    <w:lsdException w:name="Colorful Shading Accent 5" w:semiHidden="0" w:uiPriority="71" w:unhideWhenUsed="0"/>
+    <w:lsdException w:name="Colorful List Accent 5" w:semiHidden="0" w:uiPriority="72" w:unhideWhenUsed="0"/>
+    <w:lsdException w:name="Colorful Grid Accent 5" w:semiHidden="0" w:uiPriority="73" w:unhideWhenUsed="0"/>
+    <w:lsdException w:name="Light Shading Accent 6" w:semiHidden="0" w:uiPriority="60" w:unhideWhenUsed="0"/>
+    <w:lsdException w:name="Light List Accent 6" w:semiHidden="0" w:uiPriority="61" w:unhideWhenUsed="0"/>
+    <w:lsdException w:name="Light Grid Accent 6" w:semiHidden="0" w:uiPriority="62" w:unhideWhenUsed="0"/>
+    <w:lsdException w:name="Medium Shading 1 Accent 6" w:semiHidden="0" w:uiPriority="63" w:unhideWhenUsed="0"/>
+    <w:lsdException w:name="Medium Shading 2 Accent 6" w:semiHidden="0" w:uiPriority="64" w:unhideWhenUsed="0"/>
+    <w:lsdException w:name="Medium List 1 Accent 6" w:semiHidden="0" w:uiPriority="65" w:unhideWhenUsed="0"/>
+    <w:lsdException w:name="Medium List 2 Accent 6" w:semiHidden="0" w:uiPriority="66" w:unhideWhenUsed="0"/>
+    <w:lsdException w:name="Medium Grid 1 Accent 6" w:semiHidden="0" w:uiPriority="67" w:unhideWhenUsed="0"/>
+    <w:lsdException w:name="Medium Grid 2 Accent 6" w:semiHidden="0" w:uiPriority="68" w:unhideWhenUsed="0"/>
+    <w:lsdException w:name="Medium Grid 3 Accent 6" w:semiHidden="0" w:uiPriority="69" w:unhideWhenUsed="0"/>
+    <w:lsdException w:name="Dark List Accent 6" w:semiHidden="0" w:uiPriority="70" w:unhideWhenUsed="0"/>
+    <w:lsdException w:name="Colorful Shading Accent 6" w:semiHidden="0" w:uiPriority="71" w:unhideWhenUsed="0"/>
+    <w:lsdException w:name="Colorful List Accent 6" w:semiHidden="0" w:uiPriority="72" w:unhideWhenUsed="0"/>
+    <w:lsdException w:name="Colorful Grid Accent 6" w:semiHidden="0" w:uiPriority="73" w:unhideWhenUsed="0"/>
+    <w:lsdException w:name="Subtle Emphasis" w:semiHidden="0" w:uiPriority="19" w:unhideWhenUsed="0"/>
+    <w:lsdException w:name="Intense Emphasis" w:semiHidden="0" w:uiPriority="21" w:unhideWhenUsed="0"/>
+    <w:lsdException w:name="Subtle Reference" w:semiHidden="0" w:uiPriority="31" w:unhideWhenUsed="0"/>
+    <w:lsdException w:name="Intense Reference" w:semiHidden="0" w:uiPriority="32" w:unhideWhenUsed="0"/>
+    <w:lsdException w:name="Book Title" w:semiHidden="0" w:uiPriority="33" w:unhideWhenUsed="0"/>
+    <w:lsdException w:name="Bibliography" w:uiPriority="37"/>
+    <w:lsdException w:name="TOC Heading" w:uiPriority="39"/>
   </w:latentStyles>
   <w:style w:type="paragraph" w:default="1" w:styleId="a">
     <w:name w:val="Normal"/>
@@ -19505,6 +19202,7 @@
   <w:style w:type="character" w:default="1" w:styleId="a0">
     <w:name w:val="Default Paragraph Font"/>
     <w:uiPriority w:val="1"/>
+    <w:semiHidden/>
     <w:unhideWhenUsed/>
   </w:style>
   <w:style w:type="table" w:default="1" w:styleId="a1">
@@ -20045,6 +19743,7 @@
       <w:spacing w:after="0" w:line="240" w:lineRule="auto"/>
     </w:pPr>
     <w:tblPr>
+      <w:tblInd w:w="0" w:type="dxa"/>
       <w:tblBorders>
         <w:top w:val="single" w:sz="4" w:space="0" w:color="auto"/>
         <w:left w:val="single" w:sz="4" w:space="0" w:color="auto"/>
@@ -20053,6 +19752,1308 @@
         <w:insideH w:val="single" w:sz="4" w:space="0" w:color="auto"/>
         <w:insideV w:val="single" w:sz="4" w:space="0" w:color="auto"/>
       </w:tblBorders>
+      <w:tblCellMar>
+        <w:top w:w="0" w:type="dxa"/>
+        <w:left w:w="108" w:type="dxa"/>
+        <w:bottom w:w="0" w:type="dxa"/>
+        <w:right w:w="108" w:type="dxa"/>
+      </w:tblCellMar>
+    </w:tblPr>
+  </w:style>
+  <w:style w:type="character" w:styleId="afa">
+    <w:name w:val="Placeholder Text"/>
+    <w:basedOn w:val="a0"/>
+    <w:uiPriority w:val="99"/>
+    <w:semiHidden/>
+    <w:rsid w:val="000E6923"/>
+    <w:rPr>
+      <w:color w:val="808080"/>
+    </w:rPr>
+  </w:style>
+  <w:style w:type="paragraph" w:customStyle="1" w:styleId="CitaviBibliographyEntry">
+    <w:name w:val="Citavi Bibliography Entry"/>
+    <w:basedOn w:val="a"/>
+    <w:link w:val="CitaviBibliographyEntry0"/>
+    <w:uiPriority w:val="99"/>
+    <w:rsid w:val="006851C5"/>
+    <w:pPr>
+      <w:tabs>
+        <w:tab w:val="left" w:pos="454"/>
+      </w:tabs>
+      <w:spacing w:after="0"/>
+      <w:ind w:left="454" w:hanging="454"/>
+    </w:pPr>
+    <w:rPr>
+      <w:rFonts w:ascii="Times New Roman" w:eastAsia="Times New Roman" w:hAnsi="Times New Roman" w:cs="Times New Roman"/>
+      <w:color w:val="000000" w:themeColor="text1"/>
+      <w:sz w:val="28"/>
+      <w:lang w:eastAsia="ru-RU"/>
+    </w:rPr>
+  </w:style>
+  <w:style w:type="character" w:customStyle="1" w:styleId="CitaviBibliographyEntry0">
+    <w:name w:val="Citavi Bibliography Entry Знак"/>
+    <w:basedOn w:val="a9"/>
+    <w:link w:val="CitaviBibliographyEntry"/>
+    <w:uiPriority w:val="99"/>
+    <w:rsid w:val="006851C5"/>
+    <w:rPr>
+      <w:rFonts w:eastAsia="Times New Roman" w:cs="Times New Roman"/>
+      <w:color w:val="000000" w:themeColor="text1"/>
+      <w:sz w:val="28"/>
+      <w:lang w:eastAsia="ru-RU"/>
+    </w:rPr>
+  </w:style>
+  <w:style w:type="paragraph" w:customStyle="1" w:styleId="CitaviBibliographyHeading">
+    <w:name w:val="Citavi Bibliography Heading"/>
+    <w:basedOn w:val="1"/>
+    <w:link w:val="CitaviBibliographyHeading0"/>
+    <w:uiPriority w:val="99"/>
+    <w:rsid w:val="006851C5"/>
+  </w:style>
+  <w:style w:type="character" w:customStyle="1" w:styleId="CitaviBibliographyHeading0">
+    <w:name w:val="Citavi Bibliography Heading Знак"/>
+    <w:basedOn w:val="a9"/>
+    <w:link w:val="CitaviBibliographyHeading"/>
+    <w:uiPriority w:val="99"/>
+    <w:rsid w:val="006851C5"/>
+    <w:rPr>
+      <w:rFonts w:asciiTheme="majorHAnsi" w:eastAsiaTheme="majorEastAsia" w:hAnsiTheme="majorHAnsi" w:cstheme="majorBidi"/>
+      <w:color w:val="2F5496" w:themeColor="accent1" w:themeShade="BF"/>
+      <w:sz w:val="32"/>
+      <w:szCs w:val="32"/>
+      <w:lang w:eastAsia="ru-RU"/>
+    </w:rPr>
+  </w:style>
+  <w:style w:type="character" w:customStyle="1" w:styleId="10">
+    <w:name w:val="Заголовок 1 Знак"/>
+    <w:basedOn w:val="a0"/>
+    <w:link w:val="1"/>
+    <w:uiPriority w:val="9"/>
+    <w:rsid w:val="006851C5"/>
+    <w:rPr>
+      <w:rFonts w:asciiTheme="majorHAnsi" w:eastAsiaTheme="majorEastAsia" w:hAnsiTheme="majorHAnsi" w:cstheme="majorBidi"/>
+      <w:color w:val="2F5496" w:themeColor="accent1" w:themeShade="BF"/>
+      <w:sz w:val="32"/>
+      <w:szCs w:val="32"/>
+    </w:rPr>
+  </w:style>
+  <w:style w:type="paragraph" w:customStyle="1" w:styleId="CitaviChapterBibliographyHeading">
+    <w:name w:val="Citavi Chapter Bibliography Heading"/>
+    <w:basedOn w:val="20"/>
+    <w:link w:val="CitaviChapterBibliographyHeading0"/>
+    <w:uiPriority w:val="99"/>
+    <w:rsid w:val="006851C5"/>
+  </w:style>
+  <w:style w:type="character" w:customStyle="1" w:styleId="CitaviChapterBibliographyHeading0">
+    <w:name w:val="Citavi Chapter Bibliography Heading Знак"/>
+    <w:basedOn w:val="a9"/>
+    <w:link w:val="CitaviChapterBibliographyHeading"/>
+    <w:uiPriority w:val="99"/>
+    <w:rsid w:val="006851C5"/>
+    <w:rPr>
+      <w:rFonts w:asciiTheme="majorHAnsi" w:eastAsiaTheme="majorEastAsia" w:hAnsiTheme="majorHAnsi" w:cstheme="majorBidi"/>
+      <w:color w:val="2F5496" w:themeColor="accent1" w:themeShade="BF"/>
+      <w:sz w:val="26"/>
+      <w:szCs w:val="26"/>
+      <w:lang w:eastAsia="ru-RU"/>
+    </w:rPr>
+  </w:style>
+  <w:style w:type="character" w:customStyle="1" w:styleId="21">
+    <w:name w:val="Заголовок 2 Знак"/>
+    <w:basedOn w:val="a0"/>
+    <w:link w:val="20"/>
+    <w:uiPriority w:val="9"/>
+    <w:semiHidden/>
+    <w:rsid w:val="006851C5"/>
+    <w:rPr>
+      <w:rFonts w:asciiTheme="majorHAnsi" w:eastAsiaTheme="majorEastAsia" w:hAnsiTheme="majorHAnsi" w:cstheme="majorBidi"/>
+      <w:color w:val="2F5496" w:themeColor="accent1" w:themeShade="BF"/>
+      <w:sz w:val="26"/>
+      <w:szCs w:val="26"/>
+    </w:rPr>
+  </w:style>
+  <w:style w:type="paragraph" w:customStyle="1" w:styleId="CitaviBibliographySubheading1">
+    <w:name w:val="Citavi Bibliography Subheading 1"/>
+    <w:basedOn w:val="20"/>
+    <w:link w:val="CitaviBibliographySubheading10"/>
+    <w:uiPriority w:val="99"/>
+    <w:rsid w:val="006851C5"/>
+    <w:pPr>
+      <w:outlineLvl w:val="9"/>
+    </w:pPr>
+    <w:rPr>
+      <w:rFonts w:ascii="Times New Roman" w:hAnsi="Times New Roman"/>
+      <w:lang w:eastAsia="ru-RU"/>
+    </w:rPr>
+  </w:style>
+  <w:style w:type="character" w:customStyle="1" w:styleId="CitaviBibliographySubheading10">
+    <w:name w:val="Citavi Bibliography Subheading 1 Знак"/>
+    <w:basedOn w:val="a9"/>
+    <w:link w:val="CitaviBibliographySubheading1"/>
+    <w:uiPriority w:val="99"/>
+    <w:rsid w:val="006851C5"/>
+    <w:rPr>
+      <w:rFonts w:ascii="Times New Roman" w:eastAsiaTheme="majorEastAsia" w:hAnsi="Times New Roman" w:cstheme="majorBidi"/>
+      <w:color w:val="2F5496" w:themeColor="accent1" w:themeShade="BF"/>
+      <w:sz w:val="26"/>
+      <w:szCs w:val="26"/>
+      <w:lang w:eastAsia="ru-RU"/>
+    </w:rPr>
+  </w:style>
+  <w:style w:type="paragraph" w:customStyle="1" w:styleId="CitaviBibliographySubheading2">
+    <w:name w:val="Citavi Bibliography Subheading 2"/>
+    <w:basedOn w:val="30"/>
+    <w:link w:val="CitaviBibliographySubheading20"/>
+    <w:uiPriority w:val="99"/>
+    <w:rsid w:val="006851C5"/>
+    <w:pPr>
+      <w:outlineLvl w:val="9"/>
+    </w:pPr>
+    <w:rPr>
+      <w:rFonts w:ascii="Times New Roman" w:hAnsi="Times New Roman"/>
+      <w:lang w:eastAsia="ru-RU"/>
+    </w:rPr>
+  </w:style>
+  <w:style w:type="character" w:customStyle="1" w:styleId="CitaviBibliographySubheading20">
+    <w:name w:val="Citavi Bibliography Subheading 2 Знак"/>
+    <w:basedOn w:val="a9"/>
+    <w:link w:val="CitaviBibliographySubheading2"/>
+    <w:uiPriority w:val="99"/>
+    <w:rsid w:val="006851C5"/>
+    <w:rPr>
+      <w:rFonts w:ascii="Times New Roman" w:eastAsiaTheme="majorEastAsia" w:hAnsi="Times New Roman" w:cstheme="majorBidi"/>
+      <w:color w:val="1F3763" w:themeColor="accent1" w:themeShade="7F"/>
+      <w:sz w:val="24"/>
+      <w:szCs w:val="24"/>
+      <w:lang w:eastAsia="ru-RU"/>
+    </w:rPr>
+  </w:style>
+  <w:style w:type="character" w:customStyle="1" w:styleId="31">
+    <w:name w:val="Заголовок 3 Знак"/>
+    <w:basedOn w:val="a0"/>
+    <w:link w:val="30"/>
+    <w:uiPriority w:val="9"/>
+    <w:semiHidden/>
+    <w:rsid w:val="006851C5"/>
+    <w:rPr>
+      <w:rFonts w:asciiTheme="majorHAnsi" w:eastAsiaTheme="majorEastAsia" w:hAnsiTheme="majorHAnsi" w:cstheme="majorBidi"/>
+      <w:color w:val="1F3763" w:themeColor="accent1" w:themeShade="7F"/>
+      <w:sz w:val="24"/>
+      <w:szCs w:val="24"/>
+    </w:rPr>
+  </w:style>
+  <w:style w:type="paragraph" w:customStyle="1" w:styleId="CitaviBibliographySubheading3">
+    <w:name w:val="Citavi Bibliography Subheading 3"/>
+    <w:basedOn w:val="4"/>
+    <w:link w:val="CitaviBibliographySubheading30"/>
+    <w:uiPriority w:val="99"/>
+    <w:rsid w:val="006851C5"/>
+    <w:pPr>
+      <w:outlineLvl w:val="9"/>
+    </w:pPr>
+    <w:rPr>
+      <w:rFonts w:ascii="Times New Roman" w:hAnsi="Times New Roman"/>
+    </w:rPr>
+  </w:style>
+  <w:style w:type="character" w:customStyle="1" w:styleId="CitaviBibliographySubheading30">
+    <w:name w:val="Citavi Bibliography Subheading 3 Знак"/>
+    <w:basedOn w:val="a9"/>
+    <w:link w:val="CitaviBibliographySubheading3"/>
+    <w:uiPriority w:val="99"/>
+    <w:rsid w:val="006851C5"/>
+    <w:rPr>
+      <w:rFonts w:ascii="Times New Roman" w:eastAsiaTheme="majorEastAsia" w:hAnsi="Times New Roman" w:cstheme="majorBidi"/>
+      <w:b/>
+      <w:bCs/>
+      <w:i/>
+      <w:iCs/>
+      <w:color w:val="4472C4" w:themeColor="accent1"/>
+      <w:sz w:val="24"/>
+      <w:szCs w:val="24"/>
+      <w:lang w:eastAsia="ru-RU"/>
+    </w:rPr>
+  </w:style>
+  <w:style w:type="paragraph" w:customStyle="1" w:styleId="CitaviBibliographySubheading4">
+    <w:name w:val="Citavi Bibliography Subheading 4"/>
+    <w:basedOn w:val="5"/>
+    <w:link w:val="CitaviBibliographySubheading40"/>
+    <w:uiPriority w:val="99"/>
+    <w:rsid w:val="006851C5"/>
+    <w:pPr>
+      <w:outlineLvl w:val="9"/>
+    </w:pPr>
+    <w:rPr>
+      <w:rFonts w:ascii="Times New Roman" w:hAnsi="Times New Roman"/>
+    </w:rPr>
+  </w:style>
+  <w:style w:type="character" w:customStyle="1" w:styleId="CitaviBibliographySubheading40">
+    <w:name w:val="Citavi Bibliography Subheading 4 Знак"/>
+    <w:basedOn w:val="a9"/>
+    <w:link w:val="CitaviBibliographySubheading4"/>
+    <w:uiPriority w:val="99"/>
+    <w:rsid w:val="006851C5"/>
+    <w:rPr>
+      <w:rFonts w:ascii="Times New Roman" w:eastAsiaTheme="majorEastAsia" w:hAnsi="Times New Roman" w:cstheme="majorBidi"/>
+      <w:color w:val="1F3763" w:themeColor="accent1" w:themeShade="7F"/>
+      <w:sz w:val="24"/>
+      <w:szCs w:val="24"/>
+      <w:lang w:eastAsia="ru-RU"/>
+    </w:rPr>
+  </w:style>
+  <w:style w:type="paragraph" w:customStyle="1" w:styleId="CitaviBibliographySubheading5">
+    <w:name w:val="Citavi Bibliography Subheading 5"/>
+    <w:basedOn w:val="6"/>
+    <w:link w:val="CitaviBibliographySubheading50"/>
+    <w:uiPriority w:val="99"/>
+    <w:rsid w:val="006851C5"/>
+    <w:pPr>
+      <w:outlineLvl w:val="9"/>
+    </w:pPr>
+    <w:rPr>
+      <w:rFonts w:ascii="Times New Roman" w:hAnsi="Times New Roman"/>
+    </w:rPr>
+  </w:style>
+  <w:style w:type="character" w:customStyle="1" w:styleId="CitaviBibliographySubheading50">
+    <w:name w:val="Citavi Bibliography Subheading 5 Знак"/>
+    <w:basedOn w:val="a9"/>
+    <w:link w:val="CitaviBibliographySubheading5"/>
+    <w:uiPriority w:val="99"/>
+    <w:rsid w:val="006851C5"/>
+    <w:rPr>
+      <w:rFonts w:ascii="Times New Roman" w:eastAsiaTheme="majorEastAsia" w:hAnsi="Times New Roman" w:cstheme="majorBidi"/>
+      <w:i/>
+      <w:iCs/>
+      <w:color w:val="1F3763" w:themeColor="accent1" w:themeShade="7F"/>
+      <w:sz w:val="24"/>
+      <w:szCs w:val="24"/>
+      <w:lang w:eastAsia="ru-RU"/>
+    </w:rPr>
+  </w:style>
+  <w:style w:type="paragraph" w:customStyle="1" w:styleId="CitaviBibliographySubheading6">
+    <w:name w:val="Citavi Bibliography Subheading 6"/>
+    <w:basedOn w:val="7"/>
+    <w:link w:val="CitaviBibliographySubheading60"/>
+    <w:uiPriority w:val="99"/>
+    <w:rsid w:val="006851C5"/>
+    <w:pPr>
+      <w:outlineLvl w:val="9"/>
+    </w:pPr>
+    <w:rPr>
+      <w:rFonts w:ascii="Times New Roman" w:hAnsi="Times New Roman"/>
+    </w:rPr>
+  </w:style>
+  <w:style w:type="character" w:customStyle="1" w:styleId="CitaviBibliographySubheading60">
+    <w:name w:val="Citavi Bibliography Subheading 6 Знак"/>
+    <w:basedOn w:val="a9"/>
+    <w:link w:val="CitaviBibliographySubheading6"/>
+    <w:uiPriority w:val="99"/>
+    <w:rsid w:val="006851C5"/>
+    <w:rPr>
+      <w:rFonts w:ascii="Times New Roman" w:eastAsiaTheme="majorEastAsia" w:hAnsi="Times New Roman" w:cstheme="majorBidi"/>
+      <w:i/>
+      <w:iCs/>
+      <w:color w:val="404040" w:themeColor="text1" w:themeTint="BF"/>
+      <w:sz w:val="24"/>
+      <w:szCs w:val="24"/>
+      <w:lang w:eastAsia="ru-RU"/>
+    </w:rPr>
+  </w:style>
+  <w:style w:type="paragraph" w:customStyle="1" w:styleId="CitaviBibliographySubheading7">
+    <w:name w:val="Citavi Bibliography Subheading 7"/>
+    <w:basedOn w:val="8"/>
+    <w:link w:val="CitaviBibliographySubheading70"/>
+    <w:uiPriority w:val="99"/>
+    <w:rsid w:val="006851C5"/>
+    <w:pPr>
+      <w:outlineLvl w:val="9"/>
+    </w:pPr>
+    <w:rPr>
+      <w:rFonts w:ascii="Times New Roman" w:hAnsi="Times New Roman"/>
+    </w:rPr>
+  </w:style>
+  <w:style w:type="character" w:customStyle="1" w:styleId="CitaviBibliographySubheading70">
+    <w:name w:val="Citavi Bibliography Subheading 7 Знак"/>
+    <w:basedOn w:val="a9"/>
+    <w:link w:val="CitaviBibliographySubheading7"/>
+    <w:uiPriority w:val="99"/>
+    <w:rsid w:val="006851C5"/>
+    <w:rPr>
+      <w:rFonts w:ascii="Times New Roman" w:eastAsiaTheme="majorEastAsia" w:hAnsi="Times New Roman" w:cstheme="majorBidi"/>
+      <w:color w:val="404040" w:themeColor="text1" w:themeTint="BF"/>
+      <w:sz w:val="20"/>
+      <w:szCs w:val="20"/>
+      <w:lang w:eastAsia="ru-RU"/>
+    </w:rPr>
+  </w:style>
+  <w:style w:type="paragraph" w:customStyle="1" w:styleId="CitaviBibliographySubheading8">
+    <w:name w:val="Citavi Bibliography Subheading 8"/>
+    <w:basedOn w:val="9"/>
+    <w:link w:val="CitaviBibliographySubheading80"/>
+    <w:uiPriority w:val="99"/>
+    <w:rsid w:val="006851C5"/>
+    <w:pPr>
+      <w:outlineLvl w:val="9"/>
+    </w:pPr>
+    <w:rPr>
+      <w:rFonts w:ascii="Times New Roman" w:hAnsi="Times New Roman"/>
+    </w:rPr>
+  </w:style>
+  <w:style w:type="character" w:customStyle="1" w:styleId="CitaviBibliographySubheading80">
+    <w:name w:val="Citavi Bibliography Subheading 8 Знак"/>
+    <w:basedOn w:val="a9"/>
+    <w:link w:val="CitaviBibliographySubheading8"/>
+    <w:uiPriority w:val="99"/>
+    <w:rsid w:val="006851C5"/>
+    <w:rPr>
+      <w:rFonts w:ascii="Times New Roman" w:eastAsiaTheme="majorEastAsia" w:hAnsi="Times New Roman" w:cstheme="majorBidi"/>
+      <w:i/>
+      <w:iCs/>
+      <w:color w:val="404040" w:themeColor="text1" w:themeTint="BF"/>
+      <w:sz w:val="20"/>
+      <w:szCs w:val="20"/>
+      <w:lang w:eastAsia="ru-RU"/>
+    </w:rPr>
+  </w:style>
+</w:styles>
+</file>
+
+<file path=word/stylesWithEffects.xml><?xml version="1.0" encoding="utf-8"?>
+<w:styles xmlns:wpc="http://schemas.microsoft.com/office/word/2010/wordprocessingCanvas" xmlns:mc="http://schemas.openxmlformats.org/markup-compatibility/2006" xmlns:o="urn:schemas-microsoft-com:office:office" xmlns:r="http://schemas.openxmlformats.org/officeDocument/2006/relationships" xmlns:m="http://schemas.openxmlformats.org/officeDocument/2006/math" xmlns:v="urn:schemas-microsoft-com:vml" xmlns:wp14="http://schemas.microsoft.com/office/word/2010/wordprocessingDrawing" xmlns:wp="http://schemas.openxmlformats.org/drawingml/2006/wordprocessingDrawing" xmlns:w10="urn:schemas-microsoft-com:office:word" xmlns:w="http://schemas.openxmlformats.org/wordprocessingml/2006/main" xmlns:w14="http://schemas.microsoft.com/office/word/2010/wordml" xmlns:wpg="http://schemas.microsoft.com/office/word/2010/wordprocessingGroup" xmlns:wpi="http://schemas.microsoft.com/office/word/2010/wordprocessingInk" xmlns:wne="http://schemas.microsoft.com/office/word/2006/wordml" xmlns:wps="http://schemas.microsoft.com/office/word/2010/wordprocessingShape" mc:Ignorable="w14 wp14">
+  <w:docDefaults>
+    <w:rPrDefault>
+      <w:rPr>
+        <w:rFonts w:asciiTheme="minorHAnsi" w:eastAsia="SimSun" w:hAnsiTheme="minorHAnsi" w:cstheme="minorBidi"/>
+        <w:sz w:val="22"/>
+        <w:szCs w:val="22"/>
+        <w:lang w:val="ru-RU" w:eastAsia="en-US" w:bidi="ar-SA"/>
+      </w:rPr>
+    </w:rPrDefault>
+    <w:pPrDefault>
+      <w:pPr>
+        <w:spacing w:after="160" w:line="259" w:lineRule="auto"/>
+      </w:pPr>
+    </w:pPrDefault>
+  </w:docDefaults>
+  <w:latentStyles w:defLockedState="0" w:defUIPriority="99" w:defSemiHidden="1" w:defUnhideWhenUsed="1" w:defQFormat="0" w:count="267">
+    <w:lsdException w:name="Normal" w:semiHidden="0" w:uiPriority="0" w:unhideWhenUsed="0" w:qFormat="1"/>
+    <w:lsdException w:name="heading 1" w:semiHidden="0" w:uiPriority="9" w:unhideWhenUsed="0"/>
+    <w:lsdException w:name="heading 2" w:uiPriority="9"/>
+    <w:lsdException w:name="heading 3" w:uiPriority="9"/>
+    <w:lsdException w:name="heading 4" w:uiPriority="9" w:qFormat="1"/>
+    <w:lsdException w:name="heading 5" w:uiPriority="9" w:qFormat="1"/>
+    <w:lsdException w:name="heading 6" w:uiPriority="9" w:qFormat="1"/>
+    <w:lsdException w:name="heading 7" w:uiPriority="9" w:qFormat="1"/>
+    <w:lsdException w:name="heading 8" w:uiPriority="9" w:qFormat="1"/>
+    <w:lsdException w:name="heading 9" w:uiPriority="9" w:qFormat="1"/>
+    <w:lsdException w:name="toc 1" w:uiPriority="39"/>
+    <w:lsdException w:name="toc 2" w:uiPriority="39"/>
+    <w:lsdException w:name="toc 3" w:uiPriority="39"/>
+    <w:lsdException w:name="toc 4" w:uiPriority="39"/>
+    <w:lsdException w:name="toc 5" w:uiPriority="39"/>
+    <w:lsdException w:name="toc 6" w:uiPriority="39"/>
+    <w:lsdException w:name="toc 7" w:uiPriority="39"/>
+    <w:lsdException w:name="toc 8" w:uiPriority="39"/>
+    <w:lsdException w:name="toc 9" w:uiPriority="39"/>
+    <w:lsdException w:name="caption" w:uiPriority="35" w:qFormat="1"/>
+    <w:lsdException w:name="Title" w:semiHidden="0" w:uiPriority="10" w:unhideWhenUsed="0"/>
+    <w:lsdException w:name="Default Paragraph Font" w:uiPriority="1"/>
+    <w:lsdException w:name="Subtitle" w:semiHidden="0" w:uiPriority="11" w:unhideWhenUsed="0"/>
+    <w:lsdException w:name="Strong" w:semiHidden="0" w:uiPriority="22" w:unhideWhenUsed="0"/>
+    <w:lsdException w:name="Emphasis" w:semiHidden="0" w:uiPriority="20" w:unhideWhenUsed="0"/>
+    <w:lsdException w:name="Table Grid" w:semiHidden="0" w:uiPriority="39" w:unhideWhenUsed="0"/>
+    <w:lsdException w:name="Placeholder Text" w:unhideWhenUsed="0"/>
+    <w:lsdException w:name="No Spacing" w:semiHidden="0" w:uiPriority="1" w:unhideWhenUsed="0"/>
+    <w:lsdException w:name="Light Shading" w:semiHidden="0" w:uiPriority="60" w:unhideWhenUsed="0"/>
+    <w:lsdException w:name="Light List" w:semiHidden="0" w:uiPriority="61" w:unhideWhenUsed="0"/>
+    <w:lsdException w:name="Light Grid" w:semiHidden="0" w:uiPriority="62" w:unhideWhenUsed="0"/>
+    <w:lsdException w:name="Medium Shading 1" w:semiHidden="0" w:uiPriority="63" w:unhideWhenUsed="0"/>
+    <w:lsdException w:name="Medium Shading 2" w:semiHidden="0" w:uiPriority="64" w:unhideWhenUsed="0"/>
+    <w:lsdException w:name="Medium List 1" w:semiHidden="0" w:uiPriority="65" w:unhideWhenUsed="0"/>
+    <w:lsdException w:name="Medium List 2" w:semiHidden="0" w:uiPriority="66" w:unhideWhenUsed="0"/>
+    <w:lsdException w:name="Medium Grid 1" w:semiHidden="0" w:uiPriority="67" w:unhideWhenUsed="0"/>
+    <w:lsdException w:name="Medium Grid 2" w:semiHidden="0" w:uiPriority="68" w:unhideWhenUsed="0"/>
+    <w:lsdException w:name="Medium Grid 3" w:semiHidden="0" w:uiPriority="69" w:unhideWhenUsed="0"/>
+    <w:lsdException w:name="Dark List" w:semiHidden="0" w:uiPriority="70" w:unhideWhenUsed="0"/>
+    <w:lsdException w:name="Colorful Shading" w:semiHidden="0" w:uiPriority="71" w:unhideWhenUsed="0"/>
+    <w:lsdException w:name="Colorful List" w:semiHidden="0" w:uiPriority="72" w:unhideWhenUsed="0"/>
+    <w:lsdException w:name="Colorful Grid" w:semiHidden="0" w:uiPriority="73" w:unhideWhenUsed="0"/>
+    <w:lsdException w:name="Light Shading Accent 1" w:semiHidden="0" w:uiPriority="60" w:unhideWhenUsed="0"/>
+    <w:lsdException w:name="Light List Accent 1" w:semiHidden="0" w:uiPriority="61" w:unhideWhenUsed="0"/>
+    <w:lsdException w:name="Light Grid Accent 1" w:semiHidden="0" w:uiPriority="62" w:unhideWhenUsed="0"/>
+    <w:lsdException w:name="Medium Shading 1 Accent 1" w:semiHidden="0" w:uiPriority="63" w:unhideWhenUsed="0"/>
+    <w:lsdException w:name="Medium Shading 2 Accent 1" w:semiHidden="0" w:uiPriority="64" w:unhideWhenUsed="0"/>
+    <w:lsdException w:name="Medium List 1 Accent 1" w:semiHidden="0" w:uiPriority="65" w:unhideWhenUsed="0"/>
+    <w:lsdException w:name="Revision" w:unhideWhenUsed="0"/>
+    <w:lsdException w:name="List Paragraph" w:semiHidden="0" w:uiPriority="34" w:unhideWhenUsed="0" w:qFormat="1"/>
+    <w:lsdException w:name="Quote" w:semiHidden="0" w:uiPriority="29" w:unhideWhenUsed="0"/>
+    <w:lsdException w:name="Intense Quote" w:semiHidden="0" w:uiPriority="30" w:unhideWhenUsed="0"/>
+    <w:lsdException w:name="Medium List 2 Accent 1" w:semiHidden="0" w:uiPriority="66" w:unhideWhenUsed="0"/>
+    <w:lsdException w:name="Medium Grid 1 Accent 1" w:semiHidden="0" w:uiPriority="67" w:unhideWhenUsed="0"/>
+    <w:lsdException w:name="Medium Grid 2 Accent 1" w:semiHidden="0" w:uiPriority="68" w:unhideWhenUsed="0"/>
+    <w:lsdException w:name="Medium Grid 3 Accent 1" w:semiHidden="0" w:uiPriority="69" w:unhideWhenUsed="0"/>
+    <w:lsdException w:name="Dark List Accent 1" w:semiHidden="0" w:uiPriority="70" w:unhideWhenUsed="0"/>
+    <w:lsdException w:name="Colorful Shading Accent 1" w:semiHidden="0" w:uiPriority="71" w:unhideWhenUsed="0"/>
+    <w:lsdException w:name="Colorful List Accent 1" w:semiHidden="0" w:uiPriority="72" w:unhideWhenUsed="0"/>
+    <w:lsdException w:name="Colorful Grid Accent 1" w:semiHidden="0" w:uiPriority="73" w:unhideWhenUsed="0"/>
+    <w:lsdException w:name="Light Shading Accent 2" w:semiHidden="0" w:uiPriority="60" w:unhideWhenUsed="0"/>
+    <w:lsdException w:name="Light List Accent 2" w:semiHidden="0" w:uiPriority="61" w:unhideWhenUsed="0"/>
+    <w:lsdException w:name="Light Grid Accent 2" w:semiHidden="0" w:uiPriority="62" w:unhideWhenUsed="0"/>
+    <w:lsdException w:name="Medium Shading 1 Accent 2" w:semiHidden="0" w:uiPriority="63" w:unhideWhenUsed="0"/>
+    <w:lsdException w:name="Medium Shading 2 Accent 2" w:semiHidden="0" w:uiPriority="64" w:unhideWhenUsed="0"/>
+    <w:lsdException w:name="Medium List 1 Accent 2" w:semiHidden="0" w:uiPriority="65" w:unhideWhenUsed="0"/>
+    <w:lsdException w:name="Medium List 2 Accent 2" w:semiHidden="0" w:uiPriority="66" w:unhideWhenUsed="0"/>
+    <w:lsdException w:name="Medium Grid 1 Accent 2" w:semiHidden="0" w:uiPriority="67" w:unhideWhenUsed="0"/>
+    <w:lsdException w:name="Medium Grid 2 Accent 2" w:semiHidden="0" w:uiPriority="68" w:unhideWhenUsed="0"/>
+    <w:lsdException w:name="Medium Grid 3 Accent 2" w:semiHidden="0" w:uiPriority="69" w:unhideWhenUsed="0"/>
+    <w:lsdException w:name="Dark List Accent 2" w:semiHidden="0" w:uiPriority="70" w:unhideWhenUsed="0"/>
+    <w:lsdException w:name="Colorful Shading Accent 2" w:semiHidden="0" w:uiPriority="71" w:unhideWhenUsed="0"/>
+    <w:lsdException w:name="Colorful List Accent 2" w:semiHidden="0" w:uiPriority="72" w:unhideWhenUsed="0"/>
+    <w:lsdException w:name="Colorful Grid Accent 2" w:semiHidden="0" w:uiPriority="73" w:unhideWhenUsed="0"/>
+    <w:lsdException w:name="Light Shading Accent 3" w:semiHidden="0" w:uiPriority="60" w:unhideWhenUsed="0"/>
+    <w:lsdException w:name="Light List Accent 3" w:semiHidden="0" w:uiPriority="61" w:unhideWhenUsed="0"/>
+    <w:lsdException w:name="Light Grid Accent 3" w:semiHidden="0" w:uiPriority="62" w:unhideWhenUsed="0"/>
+    <w:lsdException w:name="Medium Shading 1 Accent 3" w:semiHidden="0" w:uiPriority="63" w:unhideWhenUsed="0"/>
+    <w:lsdException w:name="Medium Shading 2 Accent 3" w:semiHidden="0" w:uiPriority="64" w:unhideWhenUsed="0"/>
+    <w:lsdException w:name="Medium List 1 Accent 3" w:semiHidden="0" w:uiPriority="65" w:unhideWhenUsed="0"/>
+    <w:lsdException w:name="Medium List 2 Accent 3" w:semiHidden="0" w:uiPriority="66" w:unhideWhenUsed="0"/>
+    <w:lsdException w:name="Medium Grid 1 Accent 3" w:semiHidden="0" w:uiPriority="67" w:unhideWhenUsed="0"/>
+    <w:lsdException w:name="Medium Grid 2 Accent 3" w:semiHidden="0" w:uiPriority="68" w:unhideWhenUsed="0"/>
+    <w:lsdException w:name="Medium Grid 3 Accent 3" w:semiHidden="0" w:uiPriority="69" w:unhideWhenUsed="0"/>
+    <w:lsdException w:name="Dark List Accent 3" w:semiHidden="0" w:uiPriority="70" w:unhideWhenUsed="0"/>
+    <w:lsdException w:name="Colorful Shading Accent 3" w:semiHidden="0" w:uiPriority="71" w:unhideWhenUsed="0"/>
+    <w:lsdException w:name="Colorful List Accent 3" w:semiHidden="0" w:uiPriority="72" w:unhideWhenUsed="0"/>
+    <w:lsdException w:name="Colorful Grid Accent 3" w:semiHidden="0" w:uiPriority="73" w:unhideWhenUsed="0"/>
+    <w:lsdException w:name="Light Shading Accent 4" w:semiHidden="0" w:uiPriority="60" w:unhideWhenUsed="0"/>
+    <w:lsdException w:name="Light List Accent 4" w:semiHidden="0" w:uiPriority="61" w:unhideWhenUsed="0"/>
+    <w:lsdException w:name="Light Grid Accent 4" w:semiHidden="0" w:uiPriority="62" w:unhideWhenUsed="0"/>
+    <w:lsdException w:name="Medium Shading 1 Accent 4" w:semiHidden="0" w:uiPriority="63" w:unhideWhenUsed="0"/>
+    <w:lsdException w:name="Medium Shading 2 Accent 4" w:semiHidden="0" w:uiPriority="64" w:unhideWhenUsed="0"/>
+    <w:lsdException w:name="Medium List 1 Accent 4" w:semiHidden="0" w:uiPriority="65" w:unhideWhenUsed="0"/>
+    <w:lsdException w:name="Medium List 2 Accent 4" w:semiHidden="0" w:uiPriority="66" w:unhideWhenUsed="0"/>
+    <w:lsdException w:name="Medium Grid 1 Accent 4" w:semiHidden="0" w:uiPriority="67" w:unhideWhenUsed="0"/>
+    <w:lsdException w:name="Medium Grid 2 Accent 4" w:semiHidden="0" w:uiPriority="68" w:unhideWhenUsed="0"/>
+    <w:lsdException w:name="Medium Grid 3 Accent 4" w:semiHidden="0" w:uiPriority="69" w:unhideWhenUsed="0"/>
+    <w:lsdException w:name="Dark List Accent 4" w:semiHidden="0" w:uiPriority="70" w:unhideWhenUsed="0"/>
+    <w:lsdException w:name="Colorful Shading Accent 4" w:semiHidden="0" w:uiPriority="71" w:unhideWhenUsed="0"/>
+    <w:lsdException w:name="Colorful List Accent 4" w:semiHidden="0" w:uiPriority="72" w:unhideWhenUsed="0"/>
+    <w:lsdException w:name="Colorful Grid Accent 4" w:semiHidden="0" w:uiPriority="73" w:unhideWhenUsed="0"/>
+    <w:lsdException w:name="Light Shading Accent 5" w:semiHidden="0" w:uiPriority="60" w:unhideWhenUsed="0"/>
+    <w:lsdException w:name="Light List Accent 5" w:semiHidden="0" w:uiPriority="61" w:unhideWhenUsed="0"/>
+    <w:lsdException w:name="Light Grid Accent 5" w:semiHidden="0" w:uiPriority="62" w:unhideWhenUsed="0"/>
+    <w:lsdException w:name="Medium Shading 1 Accent 5" w:semiHidden="0" w:uiPriority="63" w:unhideWhenUsed="0"/>
+    <w:lsdException w:name="Medium Shading 2 Accent 5" w:semiHidden="0" w:uiPriority="64" w:unhideWhenUsed="0"/>
+    <w:lsdException w:name="Medium List 1 Accent 5" w:semiHidden="0" w:uiPriority="65" w:unhideWhenUsed="0"/>
+    <w:lsdException w:name="Medium List 2 Accent 5" w:semiHidden="0" w:uiPriority="66" w:unhideWhenUsed="0"/>
+    <w:lsdException w:name="Medium Grid 1 Accent 5" w:semiHidden="0" w:uiPriority="67" w:unhideWhenUsed="0"/>
+    <w:lsdException w:name="Medium Grid 2 Accent 5" w:semiHidden="0" w:uiPriority="68" w:unhideWhenUsed="0"/>
+    <w:lsdException w:name="Medium Grid 3 Accent 5" w:semiHidden="0" w:uiPriority="69" w:unhideWhenUsed="0"/>
+    <w:lsdException w:name="Dark List Accent 5" w:semiHidden="0" w:uiPriority="70" w:unhideWhenUsed="0"/>
+    <w:lsdException w:name="Colorful Shading Accent 5" w:semiHidden="0" w:uiPriority="71" w:unhideWhenUsed="0"/>
+    <w:lsdException w:name="Colorful List Accent 5" w:semiHidden="0" w:uiPriority="72" w:unhideWhenUsed="0"/>
+    <w:lsdException w:name="Colorful Grid Accent 5" w:semiHidden="0" w:uiPriority="73" w:unhideWhenUsed="0"/>
+    <w:lsdException w:name="Light Shading Accent 6" w:semiHidden="0" w:uiPriority="60" w:unhideWhenUsed="0"/>
+    <w:lsdException w:name="Light List Accent 6" w:semiHidden="0" w:uiPriority="61" w:unhideWhenUsed="0"/>
+    <w:lsdException w:name="Light Grid Accent 6" w:semiHidden="0" w:uiPriority="62" w:unhideWhenUsed="0"/>
+    <w:lsdException w:name="Medium Shading 1 Accent 6" w:semiHidden="0" w:uiPriority="63" w:unhideWhenUsed="0"/>
+    <w:lsdException w:name="Medium Shading 2 Accent 6" w:semiHidden="0" w:uiPriority="64" w:unhideWhenUsed="0"/>
+    <w:lsdException w:name="Medium List 1 Accent 6" w:semiHidden="0" w:uiPriority="65" w:unhideWhenUsed="0"/>
+    <w:lsdException w:name="Medium List 2 Accent 6" w:semiHidden="0" w:uiPriority="66" w:unhideWhenUsed="0"/>
+    <w:lsdException w:name="Medium Grid 1 Accent 6" w:semiHidden="0" w:uiPriority="67" w:unhideWhenUsed="0"/>
+    <w:lsdException w:name="Medium Grid 2 Accent 6" w:semiHidden="0" w:uiPriority="68" w:unhideWhenUsed="0"/>
+    <w:lsdException w:name="Medium Grid 3 Accent 6" w:semiHidden="0" w:uiPriority="69" w:unhideWhenUsed="0"/>
+    <w:lsdException w:name="Dark List Accent 6" w:semiHidden="0" w:uiPriority="70" w:unhideWhenUsed="0"/>
+    <w:lsdException w:name="Colorful Shading Accent 6" w:semiHidden="0" w:uiPriority="71" w:unhideWhenUsed="0"/>
+    <w:lsdException w:name="Colorful List Accent 6" w:semiHidden="0" w:uiPriority="72" w:unhideWhenUsed="0"/>
+    <w:lsdException w:name="Colorful Grid Accent 6" w:semiHidden="0" w:uiPriority="73" w:unhideWhenUsed="0"/>
+    <w:lsdException w:name="Subtle Emphasis" w:semiHidden="0" w:uiPriority="19" w:unhideWhenUsed="0"/>
+    <w:lsdException w:name="Intense Emphasis" w:semiHidden="0" w:uiPriority="21" w:unhideWhenUsed="0"/>
+    <w:lsdException w:name="Subtle Reference" w:semiHidden="0" w:uiPriority="31" w:unhideWhenUsed="0"/>
+    <w:lsdException w:name="Intense Reference" w:semiHidden="0" w:uiPriority="32" w:unhideWhenUsed="0"/>
+    <w:lsdException w:name="Book Title" w:semiHidden="0" w:uiPriority="33" w:unhideWhenUsed="0"/>
+    <w:lsdException w:name="Bibliography" w:uiPriority="37"/>
+    <w:lsdException w:name="TOC Heading" w:uiPriority="39"/>
+  </w:latentStyles>
+  <w:style w:type="paragraph" w:default="1" w:styleId="a">
+    <w:name w:val="Normal"/>
+    <w:rsid w:val="008C57DA"/>
+  </w:style>
+  <w:style w:type="paragraph" w:styleId="1">
+    <w:name w:val="heading 1"/>
+    <w:basedOn w:val="a"/>
+    <w:next w:val="a"/>
+    <w:link w:val="10"/>
+    <w:uiPriority w:val="9"/>
+    <w:rsid w:val="006851C5"/>
+    <w:pPr>
+      <w:keepNext/>
+      <w:keepLines/>
+      <w:spacing w:before="240" w:after="0"/>
+      <w:outlineLvl w:val="0"/>
+    </w:pPr>
+    <w:rPr>
+      <w:rFonts w:asciiTheme="majorHAnsi" w:eastAsiaTheme="majorEastAsia" w:hAnsiTheme="majorHAnsi" w:cstheme="majorBidi"/>
+      <w:color w:val="2F5496" w:themeColor="accent1" w:themeShade="BF"/>
+      <w:sz w:val="32"/>
+      <w:szCs w:val="32"/>
+    </w:rPr>
+  </w:style>
+  <w:style w:type="paragraph" w:styleId="20">
+    <w:name w:val="heading 2"/>
+    <w:basedOn w:val="a"/>
+    <w:next w:val="a"/>
+    <w:link w:val="21"/>
+    <w:uiPriority w:val="9"/>
+    <w:semiHidden/>
+    <w:unhideWhenUsed/>
+    <w:rsid w:val="006851C5"/>
+    <w:pPr>
+      <w:keepNext/>
+      <w:keepLines/>
+      <w:spacing w:before="40" w:after="0"/>
+      <w:outlineLvl w:val="1"/>
+    </w:pPr>
+    <w:rPr>
+      <w:rFonts w:asciiTheme="majorHAnsi" w:eastAsiaTheme="majorEastAsia" w:hAnsiTheme="majorHAnsi" w:cstheme="majorBidi"/>
+      <w:color w:val="2F5496" w:themeColor="accent1" w:themeShade="BF"/>
+      <w:sz w:val="26"/>
+      <w:szCs w:val="26"/>
+    </w:rPr>
+  </w:style>
+  <w:style w:type="paragraph" w:styleId="30">
+    <w:name w:val="heading 3"/>
+    <w:basedOn w:val="a"/>
+    <w:next w:val="a"/>
+    <w:link w:val="31"/>
+    <w:uiPriority w:val="9"/>
+    <w:semiHidden/>
+    <w:unhideWhenUsed/>
+    <w:rsid w:val="006851C5"/>
+    <w:pPr>
+      <w:keepNext/>
+      <w:keepLines/>
+      <w:spacing w:before="40" w:after="0"/>
+      <w:outlineLvl w:val="2"/>
+    </w:pPr>
+    <w:rPr>
+      <w:rFonts w:asciiTheme="majorHAnsi" w:eastAsiaTheme="majorEastAsia" w:hAnsiTheme="majorHAnsi" w:cstheme="majorBidi"/>
+      <w:color w:val="1F3763" w:themeColor="accent1" w:themeShade="7F"/>
+      <w:sz w:val="24"/>
+      <w:szCs w:val="24"/>
+    </w:rPr>
+  </w:style>
+  <w:style w:type="paragraph" w:styleId="4">
+    <w:name w:val="heading 4"/>
+    <w:basedOn w:val="a"/>
+    <w:next w:val="a"/>
+    <w:link w:val="40"/>
+    <w:uiPriority w:val="9"/>
+    <w:semiHidden/>
+    <w:unhideWhenUsed/>
+    <w:qFormat/>
+    <w:rsid w:val="008C57DA"/>
+    <w:pPr>
+      <w:keepNext/>
+      <w:keepLines/>
+      <w:spacing w:before="200" w:after="0" w:line="240" w:lineRule="auto"/>
+      <w:outlineLvl w:val="3"/>
+    </w:pPr>
+    <w:rPr>
+      <w:rFonts w:asciiTheme="majorHAnsi" w:eastAsiaTheme="majorEastAsia" w:hAnsiTheme="majorHAnsi" w:cstheme="majorBidi"/>
+      <w:b/>
+      <w:bCs/>
+      <w:i/>
+      <w:iCs/>
+      <w:color w:val="4472C4" w:themeColor="accent1"/>
+      <w:sz w:val="24"/>
+      <w:szCs w:val="24"/>
+      <w:lang w:eastAsia="ru-RU"/>
+    </w:rPr>
+  </w:style>
+  <w:style w:type="paragraph" w:styleId="5">
+    <w:name w:val="heading 5"/>
+    <w:basedOn w:val="a"/>
+    <w:next w:val="a"/>
+    <w:link w:val="50"/>
+    <w:uiPriority w:val="9"/>
+    <w:semiHidden/>
+    <w:unhideWhenUsed/>
+    <w:qFormat/>
+    <w:rsid w:val="008C57DA"/>
+    <w:pPr>
+      <w:keepNext/>
+      <w:keepLines/>
+      <w:spacing w:before="200" w:after="0" w:line="240" w:lineRule="auto"/>
+      <w:outlineLvl w:val="4"/>
+    </w:pPr>
+    <w:rPr>
+      <w:rFonts w:asciiTheme="majorHAnsi" w:eastAsiaTheme="majorEastAsia" w:hAnsiTheme="majorHAnsi" w:cstheme="majorBidi"/>
+      <w:color w:val="1F3763" w:themeColor="accent1" w:themeShade="7F"/>
+      <w:sz w:val="24"/>
+      <w:szCs w:val="24"/>
+      <w:lang w:eastAsia="ru-RU"/>
+    </w:rPr>
+  </w:style>
+  <w:style w:type="paragraph" w:styleId="6">
+    <w:name w:val="heading 6"/>
+    <w:basedOn w:val="a"/>
+    <w:next w:val="a"/>
+    <w:link w:val="60"/>
+    <w:uiPriority w:val="9"/>
+    <w:semiHidden/>
+    <w:unhideWhenUsed/>
+    <w:qFormat/>
+    <w:rsid w:val="008C57DA"/>
+    <w:pPr>
+      <w:keepNext/>
+      <w:keepLines/>
+      <w:spacing w:before="200" w:after="0" w:line="240" w:lineRule="auto"/>
+      <w:outlineLvl w:val="5"/>
+    </w:pPr>
+    <w:rPr>
+      <w:rFonts w:asciiTheme="majorHAnsi" w:eastAsiaTheme="majorEastAsia" w:hAnsiTheme="majorHAnsi" w:cstheme="majorBidi"/>
+      <w:i/>
+      <w:iCs/>
+      <w:color w:val="1F3763" w:themeColor="accent1" w:themeShade="7F"/>
+      <w:sz w:val="24"/>
+      <w:szCs w:val="24"/>
+      <w:lang w:eastAsia="ru-RU"/>
+    </w:rPr>
+  </w:style>
+  <w:style w:type="paragraph" w:styleId="7">
+    <w:name w:val="heading 7"/>
+    <w:basedOn w:val="a"/>
+    <w:next w:val="a"/>
+    <w:link w:val="70"/>
+    <w:uiPriority w:val="9"/>
+    <w:semiHidden/>
+    <w:unhideWhenUsed/>
+    <w:qFormat/>
+    <w:rsid w:val="008C57DA"/>
+    <w:pPr>
+      <w:keepNext/>
+      <w:keepLines/>
+      <w:spacing w:before="200" w:after="0" w:line="240" w:lineRule="auto"/>
+      <w:outlineLvl w:val="6"/>
+    </w:pPr>
+    <w:rPr>
+      <w:rFonts w:asciiTheme="majorHAnsi" w:eastAsiaTheme="majorEastAsia" w:hAnsiTheme="majorHAnsi" w:cstheme="majorBidi"/>
+      <w:i/>
+      <w:iCs/>
+      <w:color w:val="404040" w:themeColor="text1" w:themeTint="BF"/>
+      <w:sz w:val="24"/>
+      <w:szCs w:val="24"/>
+      <w:lang w:eastAsia="ru-RU"/>
+    </w:rPr>
+  </w:style>
+  <w:style w:type="paragraph" w:styleId="8">
+    <w:name w:val="heading 8"/>
+    <w:basedOn w:val="a"/>
+    <w:next w:val="a"/>
+    <w:link w:val="80"/>
+    <w:uiPriority w:val="9"/>
+    <w:semiHidden/>
+    <w:unhideWhenUsed/>
+    <w:qFormat/>
+    <w:rsid w:val="008C57DA"/>
+    <w:pPr>
+      <w:keepNext/>
+      <w:keepLines/>
+      <w:spacing w:before="200" w:after="0" w:line="240" w:lineRule="auto"/>
+      <w:outlineLvl w:val="7"/>
+    </w:pPr>
+    <w:rPr>
+      <w:rFonts w:asciiTheme="majorHAnsi" w:eastAsiaTheme="majorEastAsia" w:hAnsiTheme="majorHAnsi" w:cstheme="majorBidi"/>
+      <w:color w:val="404040" w:themeColor="text1" w:themeTint="BF"/>
+      <w:sz w:val="20"/>
+      <w:szCs w:val="20"/>
+      <w:lang w:eastAsia="ru-RU"/>
+    </w:rPr>
+  </w:style>
+  <w:style w:type="paragraph" w:styleId="9">
+    <w:name w:val="heading 9"/>
+    <w:basedOn w:val="a"/>
+    <w:next w:val="a"/>
+    <w:link w:val="90"/>
+    <w:uiPriority w:val="9"/>
+    <w:semiHidden/>
+    <w:unhideWhenUsed/>
+    <w:qFormat/>
+    <w:rsid w:val="008C57DA"/>
+    <w:pPr>
+      <w:keepNext/>
+      <w:keepLines/>
+      <w:spacing w:before="200" w:after="0" w:line="240" w:lineRule="auto"/>
+      <w:outlineLvl w:val="8"/>
+    </w:pPr>
+    <w:rPr>
+      <w:rFonts w:asciiTheme="majorHAnsi" w:eastAsiaTheme="majorEastAsia" w:hAnsiTheme="majorHAnsi" w:cstheme="majorBidi"/>
+      <w:i/>
+      <w:iCs/>
+      <w:color w:val="404040" w:themeColor="text1" w:themeTint="BF"/>
+      <w:sz w:val="20"/>
+      <w:szCs w:val="20"/>
+      <w:lang w:eastAsia="ru-RU"/>
+    </w:rPr>
+  </w:style>
+  <w:style w:type="character" w:default="1" w:styleId="a0">
+    <w:name w:val="Default Paragraph Font"/>
+    <w:uiPriority w:val="1"/>
+    <w:semiHidden/>
+    <w:unhideWhenUsed/>
+  </w:style>
+  <w:style w:type="table" w:default="1" w:styleId="a1">
+    <w:name w:val="Normal Table"/>
+    <w:uiPriority w:val="99"/>
+    <w:semiHidden/>
+    <w:unhideWhenUsed/>
+    <w:tblPr>
+      <w:tblInd w:w="0" w:type="dxa"/>
+      <w:tblCellMar>
+        <w:top w:w="0" w:type="dxa"/>
+        <w:left w:w="108" w:type="dxa"/>
+        <w:bottom w:w="0" w:type="dxa"/>
+        <w:right w:w="108" w:type="dxa"/>
+      </w:tblCellMar>
+    </w:tblPr>
+  </w:style>
+  <w:style w:type="numbering" w:default="1" w:styleId="a2">
+    <w:name w:val="No List"/>
+    <w:uiPriority w:val="99"/>
+    <w:semiHidden/>
+    <w:unhideWhenUsed/>
+  </w:style>
+  <w:style w:type="paragraph" w:styleId="a3">
+    <w:name w:val="Balloon Text"/>
+    <w:basedOn w:val="a"/>
+    <w:link w:val="a4"/>
+    <w:uiPriority w:val="99"/>
+    <w:semiHidden/>
+    <w:unhideWhenUsed/>
+    <w:rsid w:val="008C57DA"/>
+    <w:pPr>
+      <w:spacing w:after="0" w:line="240" w:lineRule="auto"/>
+    </w:pPr>
+    <w:rPr>
+      <w:rFonts w:ascii="Segoe UI" w:hAnsi="Segoe UI" w:cs="Segoe UI"/>
+      <w:sz w:val="18"/>
+      <w:szCs w:val="18"/>
+    </w:rPr>
+  </w:style>
+  <w:style w:type="character" w:customStyle="1" w:styleId="a4">
+    <w:name w:val="Текст выноски Знак"/>
+    <w:basedOn w:val="a0"/>
+    <w:link w:val="a3"/>
+    <w:uiPriority w:val="99"/>
+    <w:semiHidden/>
+    <w:rsid w:val="008C57DA"/>
+    <w:rPr>
+      <w:rFonts w:ascii="Segoe UI" w:hAnsi="Segoe UI" w:cs="Segoe UI"/>
+      <w:sz w:val="18"/>
+      <w:szCs w:val="18"/>
+      <w:lang w:val="en-US"/>
+    </w:rPr>
+  </w:style>
+  <w:style w:type="paragraph" w:customStyle="1" w:styleId="a5">
+    <w:name w:val="Цитаты"/>
+    <w:basedOn w:val="a6"/>
+    <w:next w:val="a7"/>
+    <w:link w:val="a8"/>
+    <w:qFormat/>
+    <w:rsid w:val="008C57DA"/>
+    <w:pPr>
+      <w:spacing w:before="240" w:after="240"/>
+      <w:contextualSpacing/>
+    </w:pPr>
+    <w:rPr>
+      <w:i/>
+      <w:color w:val="1F3864" w:themeColor="accent1" w:themeShade="80"/>
+    </w:rPr>
+  </w:style>
+  <w:style w:type="character" w:customStyle="1" w:styleId="a8">
+    <w:name w:val="Цитаты Знак"/>
+    <w:basedOn w:val="a0"/>
+    <w:link w:val="a5"/>
+    <w:rsid w:val="008C57DA"/>
+    <w:rPr>
+      <w:rFonts w:ascii="Times New Roman" w:eastAsia="Times New Roman" w:hAnsi="Times New Roman" w:cs="Times New Roman"/>
+      <w:i/>
+      <w:color w:val="1F3864" w:themeColor="accent1" w:themeShade="80"/>
+      <w:sz w:val="28"/>
+      <w:szCs w:val="32"/>
+      <w:lang w:eastAsia="ru-RU"/>
+    </w:rPr>
+  </w:style>
+  <w:style w:type="paragraph" w:customStyle="1" w:styleId="a7">
+    <w:name w:val="Осн. абзац"/>
+    <w:basedOn w:val="a6"/>
+    <w:link w:val="a9"/>
+    <w:qFormat/>
+    <w:rsid w:val="00033B7E"/>
+    <w:pPr>
+      <w:spacing w:after="240"/>
+      <w:ind w:firstLine="709"/>
+    </w:pPr>
+    <w:rPr>
+      <w:szCs w:val="22"/>
+    </w:rPr>
+  </w:style>
+  <w:style w:type="character" w:customStyle="1" w:styleId="a9">
+    <w:name w:val="Осн. абзац Знак"/>
+    <w:basedOn w:val="a0"/>
+    <w:link w:val="a7"/>
+    <w:rsid w:val="00033B7E"/>
+    <w:rPr>
+      <w:rFonts w:eastAsia="Times New Roman" w:cs="Times New Roman"/>
+      <w:color w:val="000000" w:themeColor="text1"/>
+      <w:sz w:val="28"/>
+      <w:lang w:eastAsia="ru-RU"/>
+    </w:rPr>
+  </w:style>
+  <w:style w:type="paragraph" w:customStyle="1" w:styleId="a6">
+    <w:name w:val="Осн. неаб"/>
+    <w:link w:val="aa"/>
+    <w:qFormat/>
+    <w:rsid w:val="003616F4"/>
+    <w:pPr>
+      <w:spacing w:after="0" w:line="276" w:lineRule="auto"/>
+    </w:pPr>
+    <w:rPr>
+      <w:rFonts w:eastAsia="Times New Roman" w:cs="Times New Roman"/>
+      <w:color w:val="000000" w:themeColor="text1"/>
+      <w:sz w:val="28"/>
+      <w:szCs w:val="32"/>
+      <w:lang w:eastAsia="ru-RU"/>
+    </w:rPr>
+  </w:style>
+  <w:style w:type="character" w:customStyle="1" w:styleId="aa">
+    <w:name w:val="Осн. неаб Знак"/>
+    <w:basedOn w:val="a9"/>
+    <w:link w:val="a6"/>
+    <w:rsid w:val="003616F4"/>
+    <w:rPr>
+      <w:rFonts w:eastAsia="Times New Roman" w:cs="Times New Roman"/>
+      <w:color w:val="000000" w:themeColor="text1"/>
+      <w:sz w:val="28"/>
+      <w:szCs w:val="32"/>
+      <w:lang w:eastAsia="ru-RU"/>
+    </w:rPr>
+  </w:style>
+  <w:style w:type="paragraph" w:customStyle="1" w:styleId="11">
+    <w:name w:val="Заголовок1"/>
+    <w:basedOn w:val="a6"/>
+    <w:next w:val="a7"/>
+    <w:link w:val="12"/>
+    <w:qFormat/>
+    <w:rsid w:val="008C57DA"/>
+    <w:pPr>
+      <w:pageBreakBefore/>
+      <w:ind w:left="142"/>
+      <w:jc w:val="center"/>
+      <w:outlineLvl w:val="0"/>
+    </w:pPr>
+    <w:rPr>
+      <w:caps/>
+      <w:sz w:val="40"/>
+    </w:rPr>
+  </w:style>
+  <w:style w:type="character" w:customStyle="1" w:styleId="12">
+    <w:name w:val="Заголовок1 Знак"/>
+    <w:basedOn w:val="a9"/>
+    <w:link w:val="11"/>
+    <w:rsid w:val="008C57DA"/>
+    <w:rPr>
+      <w:rFonts w:ascii="Times New Roman" w:eastAsia="Times New Roman" w:hAnsi="Times New Roman" w:cs="Times New Roman"/>
+      <w:caps/>
+      <w:color w:val="000000" w:themeColor="text1"/>
+      <w:sz w:val="40"/>
+      <w:szCs w:val="32"/>
+      <w:lang w:eastAsia="ru-RU"/>
+    </w:rPr>
+  </w:style>
+  <w:style w:type="character" w:customStyle="1" w:styleId="ab">
+    <w:name w:val="Знаки"/>
+    <w:basedOn w:val="a9"/>
+    <w:uiPriority w:val="1"/>
+    <w:qFormat/>
+    <w:rsid w:val="008C57DA"/>
+    <w:rPr>
+      <w:rFonts w:ascii="Arial" w:eastAsia="Times New Roman" w:hAnsi="Arial" w:cs="Times New Roman"/>
+      <w:noProof/>
+      <w:color w:val="000000" w:themeColor="text1"/>
+      <w:sz w:val="28"/>
+      <w:szCs w:val="28"/>
+      <w:lang w:eastAsia="ru-RU"/>
+    </w:rPr>
+  </w:style>
+  <w:style w:type="paragraph" w:customStyle="1" w:styleId="2">
+    <w:name w:val="Заголовок2"/>
+    <w:basedOn w:val="a6"/>
+    <w:next w:val="a7"/>
+    <w:link w:val="22"/>
+    <w:qFormat/>
+    <w:rsid w:val="008C57DA"/>
+    <w:pPr>
+      <w:keepNext/>
+      <w:keepLines/>
+      <w:numPr>
+        <w:numId w:val="4"/>
+      </w:numPr>
+      <w:outlineLvl w:val="1"/>
+    </w:pPr>
+    <w:rPr>
+      <w:b/>
+      <w:bCs/>
+      <w:caps/>
+      <w:sz w:val="32"/>
+      <w:szCs w:val="36"/>
+    </w:rPr>
+  </w:style>
+  <w:style w:type="character" w:customStyle="1" w:styleId="22">
+    <w:name w:val="Заголовок2 Знак"/>
+    <w:basedOn w:val="a9"/>
+    <w:link w:val="2"/>
+    <w:rsid w:val="008C57DA"/>
+    <w:rPr>
+      <w:rFonts w:ascii="Times New Roman" w:eastAsia="Times New Roman" w:hAnsi="Times New Roman" w:cs="Times New Roman"/>
+      <w:b/>
+      <w:bCs/>
+      <w:caps/>
+      <w:color w:val="000000" w:themeColor="text1"/>
+      <w:sz w:val="32"/>
+      <w:szCs w:val="36"/>
+      <w:lang w:eastAsia="ru-RU"/>
+    </w:rPr>
+  </w:style>
+  <w:style w:type="paragraph" w:customStyle="1" w:styleId="ac">
+    <w:name w:val="Сноски"/>
+    <w:basedOn w:val="ad"/>
+    <w:link w:val="ae"/>
+    <w:qFormat/>
+    <w:rsid w:val="008C57DA"/>
+  </w:style>
+  <w:style w:type="character" w:customStyle="1" w:styleId="ae">
+    <w:name w:val="Сноски Знак"/>
+    <w:basedOn w:val="af"/>
+    <w:link w:val="ac"/>
+    <w:rsid w:val="008C57DA"/>
+    <w:rPr>
+      <w:sz w:val="20"/>
+      <w:szCs w:val="20"/>
+    </w:rPr>
+  </w:style>
+  <w:style w:type="paragraph" w:styleId="ad">
+    <w:name w:val="footnote text"/>
+    <w:basedOn w:val="a"/>
+    <w:link w:val="af"/>
+    <w:uiPriority w:val="99"/>
+    <w:semiHidden/>
+    <w:unhideWhenUsed/>
+    <w:rsid w:val="008C57DA"/>
+    <w:pPr>
+      <w:spacing w:after="0" w:line="240" w:lineRule="auto"/>
+    </w:pPr>
+    <w:rPr>
+      <w:sz w:val="20"/>
+      <w:szCs w:val="20"/>
+    </w:rPr>
+  </w:style>
+  <w:style w:type="character" w:customStyle="1" w:styleId="af">
+    <w:name w:val="Текст сноски Знак"/>
+    <w:basedOn w:val="a0"/>
+    <w:link w:val="ad"/>
+    <w:uiPriority w:val="99"/>
+    <w:semiHidden/>
+    <w:rsid w:val="008C57DA"/>
+    <w:rPr>
+      <w:sz w:val="20"/>
+      <w:szCs w:val="20"/>
+    </w:rPr>
+  </w:style>
+  <w:style w:type="paragraph" w:customStyle="1" w:styleId="3">
+    <w:name w:val="Заголовок3"/>
+    <w:basedOn w:val="a6"/>
+    <w:next w:val="a7"/>
+    <w:link w:val="32"/>
+    <w:autoRedefine/>
+    <w:qFormat/>
+    <w:rsid w:val="00AC72D4"/>
+    <w:pPr>
+      <w:keepNext/>
+      <w:keepLines/>
+      <w:numPr>
+        <w:ilvl w:val="1"/>
+        <w:numId w:val="4"/>
+      </w:numPr>
+      <w:spacing w:before="240"/>
+      <w:outlineLvl w:val="2"/>
+    </w:pPr>
+    <w:rPr>
+      <w:b/>
+      <w:sz w:val="32"/>
+      <w:szCs w:val="36"/>
+    </w:rPr>
+  </w:style>
+  <w:style w:type="character" w:customStyle="1" w:styleId="32">
+    <w:name w:val="Заголовок3 Знак"/>
+    <w:basedOn w:val="a9"/>
+    <w:link w:val="3"/>
+    <w:rsid w:val="00AC72D4"/>
+    <w:rPr>
+      <w:rFonts w:eastAsia="Times New Roman" w:cs="Times New Roman"/>
+      <w:b/>
+      <w:color w:val="000000" w:themeColor="text1"/>
+      <w:sz w:val="32"/>
+      <w:szCs w:val="36"/>
+      <w:lang w:eastAsia="ru-RU"/>
+    </w:rPr>
+  </w:style>
+  <w:style w:type="paragraph" w:customStyle="1" w:styleId="af0">
+    <w:name w:val="Выравнивание"/>
+    <w:basedOn w:val="a"/>
+    <w:next w:val="a7"/>
+    <w:link w:val="af1"/>
+    <w:qFormat/>
+    <w:rsid w:val="008C57DA"/>
+    <w:pPr>
+      <w:spacing w:before="120" w:after="120" w:line="240" w:lineRule="auto"/>
+      <w:jc w:val="center"/>
+    </w:pPr>
+  </w:style>
+  <w:style w:type="character" w:customStyle="1" w:styleId="af1">
+    <w:name w:val="Выравнивание Знак"/>
+    <w:basedOn w:val="a0"/>
+    <w:link w:val="af0"/>
+    <w:rsid w:val="008C57DA"/>
+  </w:style>
+  <w:style w:type="character" w:customStyle="1" w:styleId="40">
+    <w:name w:val="Заголовок 4 Знак"/>
+    <w:basedOn w:val="a0"/>
+    <w:link w:val="4"/>
+    <w:uiPriority w:val="9"/>
+    <w:semiHidden/>
+    <w:rsid w:val="008C57DA"/>
+    <w:rPr>
+      <w:rFonts w:asciiTheme="majorHAnsi" w:eastAsiaTheme="majorEastAsia" w:hAnsiTheme="majorHAnsi" w:cstheme="majorBidi"/>
+      <w:b/>
+      <w:bCs/>
+      <w:i/>
+      <w:iCs/>
+      <w:color w:val="4472C4" w:themeColor="accent1"/>
+      <w:sz w:val="24"/>
+      <w:szCs w:val="24"/>
+      <w:lang w:eastAsia="ru-RU"/>
+    </w:rPr>
+  </w:style>
+  <w:style w:type="character" w:customStyle="1" w:styleId="50">
+    <w:name w:val="Заголовок 5 Знак"/>
+    <w:basedOn w:val="a0"/>
+    <w:link w:val="5"/>
+    <w:uiPriority w:val="9"/>
+    <w:semiHidden/>
+    <w:rsid w:val="008C57DA"/>
+    <w:rPr>
+      <w:rFonts w:asciiTheme="majorHAnsi" w:eastAsiaTheme="majorEastAsia" w:hAnsiTheme="majorHAnsi" w:cstheme="majorBidi"/>
+      <w:color w:val="1F3763" w:themeColor="accent1" w:themeShade="7F"/>
+      <w:sz w:val="24"/>
+      <w:szCs w:val="24"/>
+      <w:lang w:eastAsia="ru-RU"/>
+    </w:rPr>
+  </w:style>
+  <w:style w:type="character" w:customStyle="1" w:styleId="60">
+    <w:name w:val="Заголовок 6 Знак"/>
+    <w:basedOn w:val="a0"/>
+    <w:link w:val="6"/>
+    <w:uiPriority w:val="9"/>
+    <w:semiHidden/>
+    <w:rsid w:val="008C57DA"/>
+    <w:rPr>
+      <w:rFonts w:asciiTheme="majorHAnsi" w:eastAsiaTheme="majorEastAsia" w:hAnsiTheme="majorHAnsi" w:cstheme="majorBidi"/>
+      <w:i/>
+      <w:iCs/>
+      <w:color w:val="1F3763" w:themeColor="accent1" w:themeShade="7F"/>
+      <w:sz w:val="24"/>
+      <w:szCs w:val="24"/>
+      <w:lang w:eastAsia="ru-RU"/>
+    </w:rPr>
+  </w:style>
+  <w:style w:type="character" w:customStyle="1" w:styleId="70">
+    <w:name w:val="Заголовок 7 Знак"/>
+    <w:basedOn w:val="a0"/>
+    <w:link w:val="7"/>
+    <w:uiPriority w:val="9"/>
+    <w:semiHidden/>
+    <w:rsid w:val="008C57DA"/>
+    <w:rPr>
+      <w:rFonts w:asciiTheme="majorHAnsi" w:eastAsiaTheme="majorEastAsia" w:hAnsiTheme="majorHAnsi" w:cstheme="majorBidi"/>
+      <w:i/>
+      <w:iCs/>
+      <w:color w:val="404040" w:themeColor="text1" w:themeTint="BF"/>
+      <w:sz w:val="24"/>
+      <w:szCs w:val="24"/>
+      <w:lang w:eastAsia="ru-RU"/>
+    </w:rPr>
+  </w:style>
+  <w:style w:type="character" w:customStyle="1" w:styleId="80">
+    <w:name w:val="Заголовок 8 Знак"/>
+    <w:basedOn w:val="a0"/>
+    <w:link w:val="8"/>
+    <w:uiPriority w:val="9"/>
+    <w:semiHidden/>
+    <w:rsid w:val="008C57DA"/>
+    <w:rPr>
+      <w:rFonts w:asciiTheme="majorHAnsi" w:eastAsiaTheme="majorEastAsia" w:hAnsiTheme="majorHAnsi" w:cstheme="majorBidi"/>
+      <w:color w:val="404040" w:themeColor="text1" w:themeTint="BF"/>
+      <w:sz w:val="20"/>
+      <w:szCs w:val="20"/>
+      <w:lang w:eastAsia="ru-RU"/>
+    </w:rPr>
+  </w:style>
+  <w:style w:type="character" w:customStyle="1" w:styleId="90">
+    <w:name w:val="Заголовок 9 Знак"/>
+    <w:basedOn w:val="a0"/>
+    <w:link w:val="9"/>
+    <w:uiPriority w:val="9"/>
+    <w:semiHidden/>
+    <w:rsid w:val="008C57DA"/>
+    <w:rPr>
+      <w:rFonts w:asciiTheme="majorHAnsi" w:eastAsiaTheme="majorEastAsia" w:hAnsiTheme="majorHAnsi" w:cstheme="majorBidi"/>
+      <w:i/>
+      <w:iCs/>
+      <w:color w:val="404040" w:themeColor="text1" w:themeTint="BF"/>
+      <w:sz w:val="20"/>
+      <w:szCs w:val="20"/>
+      <w:lang w:eastAsia="ru-RU"/>
+    </w:rPr>
+  </w:style>
+  <w:style w:type="paragraph" w:styleId="af2">
+    <w:name w:val="caption"/>
+    <w:basedOn w:val="a"/>
+    <w:next w:val="a"/>
+    <w:uiPriority w:val="35"/>
+    <w:unhideWhenUsed/>
+    <w:qFormat/>
+    <w:rsid w:val="004E7621"/>
+    <w:pPr>
+      <w:keepLines/>
+      <w:spacing w:after="240" w:line="240" w:lineRule="auto"/>
+      <w:jc w:val="center"/>
+    </w:pPr>
+    <w:rPr>
+      <w:rFonts w:ascii="Times New Roman" w:eastAsia="Times New Roman" w:hAnsi="Times New Roman" w:cs="Times New Roman"/>
+      <w:bCs/>
+      <w:i/>
+      <w:szCs w:val="36"/>
+      <w:lang w:eastAsia="ru-RU"/>
+    </w:rPr>
+  </w:style>
+  <w:style w:type="paragraph" w:styleId="af3">
+    <w:name w:val="List Paragraph"/>
+    <w:basedOn w:val="a"/>
+    <w:uiPriority w:val="34"/>
+    <w:qFormat/>
+    <w:rsid w:val="008C57DA"/>
+    <w:pPr>
+      <w:spacing w:after="0" w:line="240" w:lineRule="auto"/>
+      <w:ind w:left="720"/>
+      <w:contextualSpacing/>
+    </w:pPr>
+    <w:rPr>
+      <w:rFonts w:ascii="Times New Roman" w:eastAsia="Times New Roman" w:hAnsi="Times New Roman" w:cs="Times New Roman"/>
+      <w:sz w:val="24"/>
+      <w:szCs w:val="24"/>
+      <w:lang w:eastAsia="ru-RU"/>
+    </w:rPr>
+  </w:style>
+  <w:style w:type="character" w:styleId="af4">
+    <w:name w:val="annotation reference"/>
+    <w:basedOn w:val="a0"/>
+    <w:uiPriority w:val="99"/>
+    <w:semiHidden/>
+    <w:unhideWhenUsed/>
+    <w:rsid w:val="00986EA8"/>
+    <w:rPr>
+      <w:sz w:val="16"/>
+      <w:szCs w:val="16"/>
+    </w:rPr>
+  </w:style>
+  <w:style w:type="paragraph" w:styleId="af5">
+    <w:name w:val="annotation text"/>
+    <w:basedOn w:val="a"/>
+    <w:link w:val="af6"/>
+    <w:uiPriority w:val="99"/>
+    <w:unhideWhenUsed/>
+    <w:rsid w:val="00986EA8"/>
+    <w:pPr>
+      <w:spacing w:line="240" w:lineRule="auto"/>
+    </w:pPr>
+    <w:rPr>
+      <w:sz w:val="20"/>
+      <w:szCs w:val="20"/>
+    </w:rPr>
+  </w:style>
+  <w:style w:type="character" w:customStyle="1" w:styleId="af6">
+    <w:name w:val="Текст примечания Знак"/>
+    <w:basedOn w:val="a0"/>
+    <w:link w:val="af5"/>
+    <w:uiPriority w:val="99"/>
+    <w:rsid w:val="00986EA8"/>
+    <w:rPr>
+      <w:sz w:val="20"/>
+      <w:szCs w:val="20"/>
+    </w:rPr>
+  </w:style>
+  <w:style w:type="paragraph" w:styleId="af7">
+    <w:name w:val="annotation subject"/>
+    <w:basedOn w:val="af5"/>
+    <w:next w:val="af5"/>
+    <w:link w:val="af8"/>
+    <w:uiPriority w:val="99"/>
+    <w:semiHidden/>
+    <w:unhideWhenUsed/>
+    <w:rsid w:val="00434EB5"/>
+    <w:rPr>
+      <w:b/>
+      <w:bCs/>
+    </w:rPr>
+  </w:style>
+  <w:style w:type="character" w:customStyle="1" w:styleId="af8">
+    <w:name w:val="Тема примечания Знак"/>
+    <w:basedOn w:val="af6"/>
+    <w:link w:val="af7"/>
+    <w:uiPriority w:val="99"/>
+    <w:semiHidden/>
+    <w:rsid w:val="00434EB5"/>
+    <w:rPr>
+      <w:b/>
+      <w:bCs/>
+      <w:sz w:val="20"/>
+      <w:szCs w:val="20"/>
+    </w:rPr>
+  </w:style>
+  <w:style w:type="table" w:styleId="af9">
+    <w:name w:val="Table Grid"/>
+    <w:basedOn w:val="a1"/>
+    <w:uiPriority w:val="39"/>
+    <w:rsid w:val="008E44BB"/>
+    <w:pPr>
+      <w:spacing w:after="0" w:line="240" w:lineRule="auto"/>
+    </w:pPr>
+    <w:tblPr>
+      <w:tblInd w:w="0" w:type="dxa"/>
+      <w:tblBorders>
+        <w:top w:val="single" w:sz="4" w:space="0" w:color="auto"/>
+        <w:left w:val="single" w:sz="4" w:space="0" w:color="auto"/>
+        <w:bottom w:val="single" w:sz="4" w:space="0" w:color="auto"/>
+        <w:right w:val="single" w:sz="4" w:space="0" w:color="auto"/>
+        <w:insideH w:val="single" w:sz="4" w:space="0" w:color="auto"/>
+        <w:insideV w:val="single" w:sz="4" w:space="0" w:color="auto"/>
+      </w:tblBorders>
+      <w:tblCellMar>
+        <w:top w:w="0" w:type="dxa"/>
+        <w:left w:w="108" w:type="dxa"/>
+        <w:bottom w:w="0" w:type="dxa"/>
+        <w:right w:w="108" w:type="dxa"/>
+      </w:tblCellMar>
     </w:tblPr>
   </w:style>
   <w:style w:type="character" w:styleId="afa">
@@ -20413,7 +21414,7 @@
 </file>
 
 <file path=word/glossary/document.xml><?xml version="1.0" encoding="utf-8"?>
-<w:glossaryDocument xmlns:wpc="http://schemas.microsoft.com/office/word/2010/wordprocessingCanvas" xmlns:cx="http://schemas.microsoft.com/office/drawing/2014/chartex" xmlns:cx1="http://schemas.microsoft.com/office/drawing/2015/9/8/chartex" xmlns:cx2="http://schemas.microsoft.com/office/drawing/2015/10/21/chartex" xmlns:cx3="http://schemas.microsoft.com/office/drawing/2016/5/9/chartex" xmlns:cx4="http://schemas.microsoft.com/office/drawing/2016/5/10/chartex" xmlns:cx5="http://schemas.microsoft.com/office/drawing/2016/5/11/chartex" xmlns:cx6="http://schemas.microsoft.com/office/drawing/2016/5/12/chartex" xmlns:cx7="http://schemas.microsoft.com/office/drawing/2016/5/13/chartex" xmlns:cx8="http://schemas.microsoft.com/office/drawing/2016/5/14/chartex" xmlns:mc="http://schemas.openxmlformats.org/markup-compatibility/2006" xmlns:aink="http://schemas.microsoft.com/office/drawing/2016/ink" xmlns:am3d="http://schemas.microsoft.com/office/drawing/2017/model3d" xmlns:o="urn:schemas-microsoft-com:office:office" xmlns:r="http://schemas.openxmlformats.org/officeDocument/2006/relationships" xmlns:m="http://schemas.openxmlformats.org/officeDocument/2006/math" xmlns:v="urn:schemas-microsoft-com:vml" xmlns:wp14="http://schemas.microsoft.com/office/word/2010/wordprocessingDrawing" xmlns:wp="http://schemas.openxmlformats.org/drawingml/2006/wordprocessingDrawing" xmlns:w10="urn:schemas-microsoft-com:office:word" xmlns:w="http://schemas.openxmlformats.org/wordprocessingml/2006/main" xmlns:w14="http://schemas.microsoft.com/office/word/2010/wordml" xmlns:w15="http://schemas.microsoft.com/office/word/2012/wordml" xmlns:w16cex="http://schemas.microsoft.com/office/word/2018/wordml/cex" xmlns:w16cid="http://schemas.microsoft.com/office/word/2016/wordml/cid" xmlns:w16="http://schemas.microsoft.com/office/word/2018/wordml" xmlns:w16se="http://schemas.microsoft.com/office/word/2015/wordml/symex" xmlns:wpg="http://schemas.microsoft.com/office/word/2010/wordprocessingGroup" xmlns:wpi="http://schemas.microsoft.com/office/word/2010/wordprocessingInk" xmlns:wne="http://schemas.microsoft.com/office/word/2006/wordml" xmlns:wps="http://schemas.microsoft.com/office/word/2010/wordprocessingShape" mc:Ignorable="w14 w15 w16se w16cid w16 w16cex wp14">
+<w:glossaryDocument xmlns:wpc="http://schemas.microsoft.com/office/word/2010/wordprocessingCanvas" xmlns:mc="http://schemas.openxmlformats.org/markup-compatibility/2006" xmlns:o="urn:schemas-microsoft-com:office:office" xmlns:r="http://schemas.openxmlformats.org/officeDocument/2006/relationships" xmlns:m="http://schemas.openxmlformats.org/officeDocument/2006/math" xmlns:v="urn:schemas-microsoft-com:vml" xmlns:wp14="http://schemas.microsoft.com/office/word/2010/wordprocessingDrawing" xmlns:wp="http://schemas.openxmlformats.org/drawingml/2006/wordprocessingDrawing" xmlns:w10="urn:schemas-microsoft-com:office:word" xmlns:w="http://schemas.openxmlformats.org/wordprocessingml/2006/main" xmlns:w14="http://schemas.microsoft.com/office/word/2010/wordml" xmlns:wpg="http://schemas.microsoft.com/office/word/2010/wordprocessingGroup" xmlns:wpi="http://schemas.microsoft.com/office/word/2010/wordprocessingInk" xmlns:wne="http://schemas.microsoft.com/office/word/2006/wordml" xmlns:wps="http://schemas.microsoft.com/office/word/2010/wordprocessingShape" mc:Ignorable="w14 wp14">
   <w:docParts>
     <w:docPart>
       <w:docPartPr>
@@ -20533,7 +21534,7 @@
 </file>
 
 <file path=word/glossary/fontTable.xml><?xml version="1.0" encoding="utf-8"?>
-<w:fonts xmlns:mc="http://schemas.openxmlformats.org/markup-compatibility/2006" xmlns:r="http://schemas.openxmlformats.org/officeDocument/2006/relationships" xmlns:w="http://schemas.openxmlformats.org/wordprocessingml/2006/main" xmlns:w14="http://schemas.microsoft.com/office/word/2010/wordml" xmlns:w15="http://schemas.microsoft.com/office/word/2012/wordml" xmlns:w16cex="http://schemas.microsoft.com/office/word/2018/wordml/cex" xmlns:w16cid="http://schemas.microsoft.com/office/word/2016/wordml/cid" xmlns:w16="http://schemas.microsoft.com/office/word/2018/wordml" xmlns:w16se="http://schemas.microsoft.com/office/word/2015/wordml/symex" mc:Ignorable="w14 w15 w16se w16cid w16 w16cex">
+<w:fonts xmlns:mc="http://schemas.openxmlformats.org/markup-compatibility/2006" xmlns:r="http://schemas.openxmlformats.org/officeDocument/2006/relationships" xmlns:w="http://schemas.openxmlformats.org/wordprocessingml/2006/main" xmlns:w14="http://schemas.microsoft.com/office/word/2010/wordml" mc:Ignorable="w14">
   <w:font w:name="Symbol">
     <w:panose1 w:val="05050102010706020507"/>
     <w:charset w:val="02"/>
@@ -20546,14 +21547,14 @@
     <w:charset w:val="CC"/>
     <w:family w:val="roman"/>
     <w:pitch w:val="variable"/>
-    <w:sig w:usb0="E0002EFF" w:usb1="C000785B" w:usb2="00000009" w:usb3="00000000" w:csb0="000001FF" w:csb1="00000000"/>
+    <w:sig w:usb0="E0002AFF" w:usb1="C0007841" w:usb2="00000009" w:usb3="00000000" w:csb0="000001FF" w:csb1="00000000"/>
   </w:font>
   <w:font w:name="Courier New">
     <w:panose1 w:val="02070309020205020404"/>
     <w:charset w:val="CC"/>
     <w:family w:val="modern"/>
     <w:pitch w:val="fixed"/>
-    <w:sig w:usb0="E0002EFF" w:usb1="C0007843" w:usb2="00000009" w:usb3="00000000" w:csb0="000001FF" w:csb1="00000000"/>
+    <w:sig w:usb0="E0002AFF" w:usb1="C0007843" w:usb2="00000009" w:usb3="00000000" w:csb0="000001FF" w:csb1="00000000"/>
   </w:font>
   <w:font w:name="Wingdings">
     <w:panose1 w:val="05000000000000000000"/>
@@ -20567,7 +21568,7 @@
     <w:charset w:val="CC"/>
     <w:family w:val="swiss"/>
     <w:pitch w:val="variable"/>
-    <w:sig w:usb0="E4002EFF" w:usb1="C000247B" w:usb2="00000009" w:usb3="00000000" w:csb0="000001FF" w:csb1="00000000"/>
+    <w:sig w:usb0="E00002FF" w:usb1="4000ACFF" w:usb2="00000001" w:usb3="00000000" w:csb0="0000019F" w:csb1="00000000"/>
   </w:font>
   <w:font w:name="SimSun">
     <w:altName w:val="宋体"/>
@@ -20582,21 +21583,21 @@
     <w:charset w:val="CC"/>
     <w:family w:val="swiss"/>
     <w:pitch w:val="variable"/>
-    <w:sig w:usb0="E4002EFF" w:usb1="C000247B" w:usb2="00000009" w:usb3="00000000" w:csb0="000001FF" w:csb1="00000000"/>
+    <w:sig w:usb0="A00002EF" w:usb1="4000207B" w:usb2="00000000" w:usb3="00000000" w:csb0="0000019F" w:csb1="00000000"/>
   </w:font>
   <w:font w:name="Segoe UI">
     <w:panose1 w:val="020B0502040204020203"/>
     <w:charset w:val="CC"/>
     <w:family w:val="swiss"/>
     <w:pitch w:val="variable"/>
-    <w:sig w:usb0="E4002EFF" w:usb1="C000E47F" w:usb2="00000009" w:usb3="00000000" w:csb0="000001FF" w:csb1="00000000"/>
+    <w:sig w:usb0="E10022FF" w:usb1="C000E47F" w:usb2="00000029" w:usb3="00000000" w:csb0="000001DF" w:csb1="00000000"/>
   </w:font>
   <w:font w:name="Arial">
     <w:panose1 w:val="020B0604020202020204"/>
     <w:charset w:val="CC"/>
     <w:family w:val="swiss"/>
     <w:pitch w:val="variable"/>
-    <w:sig w:usb0="E0002EFF" w:usb1="C000785B" w:usb2="00000009" w:usb3="00000000" w:csb0="000001FF" w:csb1="00000000"/>
+    <w:sig w:usb0="E0002AFF" w:usb1="C0007843" w:usb2="00000009" w:usb3="00000000" w:csb0="000001FF" w:csb1="00000000"/>
   </w:font>
   <w:font w:name="Liberation Serif">
     <w:altName w:val="Times New Roman"/>
@@ -20615,7 +21616,7 @@
     <w:charset w:val="CC"/>
     <w:family w:val="roman"/>
     <w:pitch w:val="variable"/>
-    <w:sig w:usb0="E00006FF" w:usb1="420024FF" w:usb2="02000000" w:usb3="00000000" w:csb0="0000019F" w:csb1="00000000"/>
+    <w:sig w:usb0="E00002FF" w:usb1="420024FF" w:usb2="00000000" w:usb3="00000000" w:csb0="0000019F" w:csb1="00000000"/>
   </w:font>
   <w:font w:name="Tahoma">
     <w:panose1 w:val="020B0604030504040204"/>
@@ -20624,22 +21625,27 @@
     <w:pitch w:val="variable"/>
     <w:sig w:usb0="E1002EFF" w:usb1="C000605B" w:usb2="00000029" w:usb3="00000000" w:csb0="000101FF" w:csb1="00000000"/>
   </w:font>
+  <w:font w:name="Cambria">
+    <w:panose1 w:val="02040503050406030204"/>
+    <w:charset w:val="CC"/>
+    <w:family w:val="roman"/>
+    <w:pitch w:val="variable"/>
+    <w:sig w:usb0="E00002FF" w:usb1="400004FF" w:usb2="00000000" w:usb3="00000000" w:csb0="0000019F" w:csb1="00000000"/>
+  </w:font>
 </w:fonts>
 </file>
 
 <file path=word/glossary/settings.xml><?xml version="1.0" encoding="utf-8"?>
-<w:settings xmlns:mc="http://schemas.openxmlformats.org/markup-compatibility/2006" xmlns:o="urn:schemas-microsoft-com:office:office" xmlns:r="http://schemas.openxmlformats.org/officeDocument/2006/relationships" xmlns:m="http://schemas.openxmlformats.org/officeDocument/2006/math" xmlns:v="urn:schemas-microsoft-com:vml" xmlns:w10="urn:schemas-microsoft-com:office:word" xmlns:w="http://schemas.openxmlformats.org/wordprocessingml/2006/main" xmlns:w14="http://schemas.microsoft.com/office/word/2010/wordml" xmlns:w15="http://schemas.microsoft.com/office/word/2012/wordml" xmlns:w16cex="http://schemas.microsoft.com/office/word/2018/wordml/cex" xmlns:w16cid="http://schemas.microsoft.com/office/word/2016/wordml/cid" xmlns:w16="http://schemas.microsoft.com/office/word/2018/wordml" xmlns:w16se="http://schemas.microsoft.com/office/word/2015/wordml/symex" xmlns:sl="http://schemas.openxmlformats.org/schemaLibrary/2006/main" mc:Ignorable="w14 w15 w16se w16cid w16 w16cex">
+<w:settings xmlns:mc="http://schemas.openxmlformats.org/markup-compatibility/2006" xmlns:o="urn:schemas-microsoft-com:office:office" xmlns:r="http://schemas.openxmlformats.org/officeDocument/2006/relationships" xmlns:m="http://schemas.openxmlformats.org/officeDocument/2006/math" xmlns:v="urn:schemas-microsoft-com:vml" xmlns:w10="urn:schemas-microsoft-com:office:word" xmlns:w="http://schemas.openxmlformats.org/wordprocessingml/2006/main" xmlns:w14="http://schemas.microsoft.com/office/word/2010/wordml" xmlns:sl="http://schemas.openxmlformats.org/schemaLibrary/2006/main" mc:Ignorable="w14">
   <w:view w:val="normal"/>
   <w:defaultTabStop w:val="708"/>
   <w:characterSpacingControl w:val="doNotCompress"/>
   <w:compat>
     <w:useFELayout/>
-    <w:compatSetting w:name="compatibilityMode" w:uri="http://schemas.microsoft.com/office/word" w:val="15"/>
+    <w:compatSetting w:name="compatibilityMode" w:uri="http://schemas.microsoft.com/office/word" w:val="14"/>
     <w:compatSetting w:name="overrideTableStyleFontSizeAndJustification" w:uri="http://schemas.microsoft.com/office/word" w:val="1"/>
     <w:compatSetting w:name="enableOpenTypeFeatures" w:uri="http://schemas.microsoft.com/office/word" w:val="1"/>
     <w:compatSetting w:name="doNotFlipMirrorIndents" w:uri="http://schemas.microsoft.com/office/word" w:val="1"/>
-    <w:compatSetting w:name="differentiateMultirowTableHeaders" w:uri="http://schemas.microsoft.com/office/word" w:val="1"/>
-    <w:compatSetting w:name="useWord2013TrackBottomHyphenation" w:uri="http://schemas.microsoft.com/office/word" w:val="0"/>
   </w:compat>
   <w:rsids>
     <w:rsidRoot w:val="00CA7B47"/>
@@ -20647,6 +21653,7 @@
     <w:rsid w:val="00337040"/>
     <w:rsid w:val="00364617"/>
     <w:rsid w:val="00392AFA"/>
+    <w:rsid w:val="0075316C"/>
     <w:rsid w:val="007D69E1"/>
     <w:rsid w:val="007D6BD6"/>
     <w:rsid w:val="008254A4"/>
@@ -20678,12 +21685,11 @@
   <w:clrSchemeMapping w:bg1="light1" w:t1="dark1" w:bg2="light2" w:t2="dark2" w:accent1="accent1" w:accent2="accent2" w:accent3="accent3" w:accent4="accent4" w:accent5="accent5" w:accent6="accent6" w:hyperlink="hyperlink" w:followedHyperlink="followedHyperlink"/>
   <w:decimalSymbol w:val=","/>
   <w:listSeparator w:val=";"/>
-  <w15:chartTrackingRefBased/>
 </w:settings>
 </file>
 
 <file path=word/glossary/styles.xml><?xml version="1.0" encoding="utf-8"?>
-<w:styles xmlns:mc="http://schemas.openxmlformats.org/markup-compatibility/2006" xmlns:r="http://schemas.openxmlformats.org/officeDocument/2006/relationships" xmlns:w="http://schemas.openxmlformats.org/wordprocessingml/2006/main" xmlns:w14="http://schemas.microsoft.com/office/word/2010/wordml" xmlns:w15="http://schemas.microsoft.com/office/word/2012/wordml" xmlns:w16cex="http://schemas.microsoft.com/office/word/2018/wordml/cex" xmlns:w16cid="http://schemas.microsoft.com/office/word/2016/wordml/cid" xmlns:w16="http://schemas.microsoft.com/office/word/2018/wordml" xmlns:w16se="http://schemas.microsoft.com/office/word/2015/wordml/symex" mc:Ignorable="w14 w15 w16se w16cid w16 w16cex">
+<w:styles xmlns:mc="http://schemas.openxmlformats.org/markup-compatibility/2006" xmlns:r="http://schemas.openxmlformats.org/officeDocument/2006/relationships" xmlns:w="http://schemas.openxmlformats.org/wordprocessingml/2006/main" xmlns:w14="http://schemas.microsoft.com/office/word/2010/wordml" mc:Ignorable="w14">
   <w:docDefaults>
     <w:rPrDefault>
       <w:rPr>
@@ -20699,383 +21705,356 @@
       </w:pPr>
     </w:pPrDefault>
   </w:docDefaults>
-  <w:latentStyles w:defLockedState="0" w:defUIPriority="99" w:defSemiHidden="0" w:defUnhideWhenUsed="0" w:defQFormat="0" w:count="376">
-    <w:lsdException w:name="Normal" w:uiPriority="0" w:qFormat="1"/>
-    <w:lsdException w:name="heading 1" w:uiPriority="9" w:qFormat="1"/>
-    <w:lsdException w:name="heading 2" w:semiHidden="1" w:uiPriority="9" w:unhideWhenUsed="1" w:qFormat="1"/>
-    <w:lsdException w:name="heading 3" w:semiHidden="1" w:uiPriority="9" w:unhideWhenUsed="1" w:qFormat="1"/>
-    <w:lsdException w:name="heading 4" w:semiHidden="1" w:uiPriority="9" w:unhideWhenUsed="1" w:qFormat="1"/>
-    <w:lsdException w:name="heading 5" w:semiHidden="1" w:uiPriority="9" w:unhideWhenUsed="1" w:qFormat="1"/>
-    <w:lsdException w:name="heading 6" w:semiHidden="1" w:uiPriority="9" w:unhideWhenUsed="1" w:qFormat="1"/>
-    <w:lsdException w:name="heading 7" w:semiHidden="1" w:uiPriority="9" w:unhideWhenUsed="1" w:qFormat="1"/>
-    <w:lsdException w:name="heading 8" w:semiHidden="1" w:uiPriority="9" w:unhideWhenUsed="1" w:qFormat="1"/>
-    <w:lsdException w:name="heading 9" w:semiHidden="1" w:uiPriority="9" w:unhideWhenUsed="1" w:qFormat="1"/>
-    <w:lsdException w:name="index 1" w:semiHidden="1" w:unhideWhenUsed="1"/>
-    <w:lsdException w:name="index 2" w:semiHidden="1" w:unhideWhenUsed="1"/>
-    <w:lsdException w:name="index 3" w:semiHidden="1" w:unhideWhenUsed="1"/>
-    <w:lsdException w:name="index 4" w:semiHidden="1" w:unhideWhenUsed="1"/>
-    <w:lsdException w:name="index 5" w:semiHidden="1" w:unhideWhenUsed="1"/>
-    <w:lsdException w:name="index 6" w:semiHidden="1" w:unhideWhenUsed="1"/>
-    <w:lsdException w:name="index 7" w:semiHidden="1" w:unhideWhenUsed="1"/>
-    <w:lsdException w:name="index 8" w:semiHidden="1" w:unhideWhenUsed="1"/>
-    <w:lsdException w:name="index 9" w:semiHidden="1" w:unhideWhenUsed="1"/>
-    <w:lsdException w:name="toc 1" w:semiHidden="1" w:uiPriority="39" w:unhideWhenUsed="1"/>
-    <w:lsdException w:name="toc 2" w:semiHidden="1" w:uiPriority="39" w:unhideWhenUsed="1"/>
-    <w:lsdException w:name="toc 3" w:semiHidden="1" w:uiPriority="39" w:unhideWhenUsed="1"/>
-    <w:lsdException w:name="toc 4" w:semiHidden="1" w:uiPriority="39" w:unhideWhenUsed="1"/>
-    <w:lsdException w:name="toc 5" w:semiHidden="1" w:uiPriority="39" w:unhideWhenUsed="1"/>
-    <w:lsdException w:name="toc 6" w:semiHidden="1" w:uiPriority="39" w:unhideWhenUsed="1"/>
-    <w:lsdException w:name="toc 7" w:semiHidden="1" w:uiPriority="39" w:unhideWhenUsed="1"/>
-    <w:lsdException w:name="toc 8" w:semiHidden="1" w:uiPriority="39" w:unhideWhenUsed="1"/>
-    <w:lsdException w:name="toc 9" w:semiHidden="1" w:uiPriority="39" w:unhideWhenUsed="1"/>
-    <w:lsdException w:name="Normal Indent" w:semiHidden="1" w:unhideWhenUsed="1"/>
-    <w:lsdException w:name="footnote text" w:semiHidden="1" w:unhideWhenUsed="1"/>
-    <w:lsdException w:name="annotation text" w:semiHidden="1" w:unhideWhenUsed="1"/>
-    <w:lsdException w:name="header" w:semiHidden="1" w:unhideWhenUsed="1"/>
-    <w:lsdException w:name="footer" w:semiHidden="1" w:unhideWhenUsed="1"/>
-    <w:lsdException w:name="index heading" w:semiHidden="1" w:unhideWhenUsed="1"/>
-    <w:lsdException w:name="caption" w:semiHidden="1" w:uiPriority="35" w:unhideWhenUsed="1" w:qFormat="1"/>
-    <w:lsdException w:name="table of figures" w:semiHidden="1" w:unhideWhenUsed="1"/>
-    <w:lsdException w:name="envelope address" w:semiHidden="1" w:unhideWhenUsed="1"/>
-    <w:lsdException w:name="envelope return" w:semiHidden="1" w:unhideWhenUsed="1"/>
-    <w:lsdException w:name="footnote reference" w:semiHidden="1" w:unhideWhenUsed="1"/>
-    <w:lsdException w:name="annotation reference" w:semiHidden="1" w:unhideWhenUsed="1"/>
-    <w:lsdException w:name="line number" w:semiHidden="1" w:unhideWhenUsed="1"/>
-    <w:lsdException w:name="page number" w:semiHidden="1" w:unhideWhenUsed="1"/>
-    <w:lsdException w:name="endnote reference" w:semiHidden="1" w:unhideWhenUsed="1"/>
-    <w:lsdException w:name="endnote text" w:semiHidden="1" w:unhideWhenUsed="1"/>
-    <w:lsdException w:name="table of authorities" w:semiHidden="1" w:unhideWhenUsed="1"/>
-    <w:lsdException w:name="macro" w:semiHidden="1" w:unhideWhenUsed="1"/>
-    <w:lsdException w:name="toa heading" w:semiHidden="1" w:unhideWhenUsed="1"/>
-    <w:lsdException w:name="List" w:semiHidden="1" w:unhideWhenUsed="1"/>
-    <w:lsdException w:name="List Bullet" w:semiHidden="1" w:unhideWhenUsed="1"/>
-    <w:lsdException w:name="List Number" w:semiHidden="1" w:unhideWhenUsed="1"/>
-    <w:lsdException w:name="List 2" w:semiHidden="1" w:unhideWhenUsed="1"/>
-    <w:lsdException w:name="List 3" w:semiHidden="1" w:unhideWhenUsed="1"/>
-    <w:lsdException w:name="List 4" w:semiHidden="1" w:unhideWhenUsed="1"/>
-    <w:lsdException w:name="List 5" w:semiHidden="1" w:unhideWhenUsed="1"/>
-    <w:lsdException w:name="List Bullet 2" w:semiHidden="1" w:unhideWhenUsed="1"/>
-    <w:lsdException w:name="List Bullet 3" w:semiHidden="1" w:unhideWhenUsed="1"/>
-    <w:lsdException w:name="List Bullet 4" w:semiHidden="1" w:unhideWhenUsed="1"/>
-    <w:lsdException w:name="List Bullet 5" w:semiHidden="1" w:unhideWhenUsed="1"/>
-    <w:lsdException w:name="List Number 2" w:semiHidden="1" w:unhideWhenUsed="1"/>
-    <w:lsdException w:name="List Number 3" w:semiHidden="1" w:unhideWhenUsed="1"/>
-    <w:lsdException w:name="List Number 4" w:semiHidden="1" w:unhideWhenUsed="1"/>
-    <w:lsdException w:name="List Number 5" w:semiHidden="1" w:unhideWhenUsed="1"/>
-    <w:lsdException w:name="Title" w:uiPriority="10" w:qFormat="1"/>
-    <w:lsdException w:name="Closing" w:semiHidden="1" w:unhideWhenUsed="1"/>
-    <w:lsdException w:name="Signature" w:semiHidden="1" w:unhideWhenUsed="1"/>
-    <w:lsdException w:name="Default Paragraph Font" w:semiHidden="1" w:uiPriority="1" w:unhideWhenUsed="1"/>
-    <w:lsdException w:name="Body Text" w:semiHidden="1" w:unhideWhenUsed="1"/>
-    <w:lsdException w:name="Body Text Indent" w:semiHidden="1" w:unhideWhenUsed="1"/>
-    <w:lsdException w:name="List Continue" w:semiHidden="1" w:unhideWhenUsed="1"/>
-    <w:lsdException w:name="List Continue 2" w:semiHidden="1" w:unhideWhenUsed="1"/>
-    <w:lsdException w:name="List Continue 3" w:semiHidden="1" w:unhideWhenUsed="1"/>
-    <w:lsdException w:name="List Continue 4" w:semiHidden="1" w:unhideWhenUsed="1"/>
-    <w:lsdException w:name="List Continue 5" w:semiHidden="1" w:unhideWhenUsed="1"/>
-    <w:lsdException w:name="Message Header" w:semiHidden="1" w:unhideWhenUsed="1"/>
-    <w:lsdException w:name="Subtitle" w:uiPriority="11" w:qFormat="1"/>
-    <w:lsdException w:name="Salutation" w:semiHidden="1" w:unhideWhenUsed="1"/>
-    <w:lsdException w:name="Date" w:semiHidden="1" w:unhideWhenUsed="1"/>
-    <w:lsdException w:name="Body Text First Indent" w:semiHidden="1" w:unhideWhenUsed="1"/>
-    <w:lsdException w:name="Body Text First Indent 2" w:semiHidden="1" w:unhideWhenUsed="1"/>
-    <w:lsdException w:name="Note Heading" w:semiHidden="1" w:unhideWhenUsed="1"/>
-    <w:lsdException w:name="Body Text 2" w:semiHidden="1" w:unhideWhenUsed="1"/>
-    <w:lsdException w:name="Body Text 3" w:semiHidden="1" w:unhideWhenUsed="1"/>
-    <w:lsdException w:name="Body Text Indent 2" w:semiHidden="1" w:unhideWhenUsed="1"/>
-    <w:lsdException w:name="Body Text Indent 3" w:semiHidden="1" w:unhideWhenUsed="1"/>
-    <w:lsdException w:name="Block Text" w:semiHidden="1" w:unhideWhenUsed="1"/>
-    <w:lsdException w:name="Hyperlink" w:semiHidden="1" w:unhideWhenUsed="1"/>
-    <w:lsdException w:name="FollowedHyperlink" w:semiHidden="1" w:unhideWhenUsed="1"/>
-    <w:lsdException w:name="Strong" w:uiPriority="22" w:qFormat="1"/>
-    <w:lsdException w:name="Emphasis" w:uiPriority="20" w:qFormat="1"/>
-    <w:lsdException w:name="Document Map" w:semiHidden="1" w:unhideWhenUsed="1"/>
-    <w:lsdException w:name="Plain Text" w:semiHidden="1" w:unhideWhenUsed="1"/>
-    <w:lsdException w:name="E-mail Signature" w:semiHidden="1" w:unhideWhenUsed="1"/>
-    <w:lsdException w:name="HTML Top of Form" w:semiHidden="1" w:unhideWhenUsed="1"/>
-    <w:lsdException w:name="HTML Bottom of Form" w:semiHidden="1" w:unhideWhenUsed="1"/>
-    <w:lsdException w:name="Normal (Web)" w:semiHidden="1" w:unhideWhenUsed="1"/>
-    <w:lsdException w:name="HTML Acronym" w:semiHidden="1" w:unhideWhenUsed="1"/>
-    <w:lsdException w:name="HTML Address" w:semiHidden="1" w:unhideWhenUsed="1"/>
-    <w:lsdException w:name="HTML Cite" w:semiHidden="1" w:unhideWhenUsed="1"/>
-    <w:lsdException w:name="HTML Code" w:semiHidden="1" w:unhideWhenUsed="1"/>
-    <w:lsdException w:name="HTML Definition" w:semiHidden="1" w:unhideWhenUsed="1"/>
-    <w:lsdException w:name="HTML Keyboard" w:semiHidden="1" w:unhideWhenUsed="1"/>
-    <w:lsdException w:name="HTML Preformatted" w:semiHidden="1" w:unhideWhenUsed="1"/>
-    <w:lsdException w:name="HTML Sample" w:semiHidden="1" w:unhideWhenUsed="1"/>
-    <w:lsdException w:name="HTML Typewriter" w:semiHidden="1" w:unhideWhenUsed="1"/>
-    <w:lsdException w:name="HTML Variable" w:semiHidden="1" w:unhideWhenUsed="1"/>
-    <w:lsdException w:name="Normal Table" w:semiHidden="1" w:unhideWhenUsed="1"/>
-    <w:lsdException w:name="annotation subject" w:semiHidden="1" w:unhideWhenUsed="1"/>
-    <w:lsdException w:name="No List" w:semiHidden="1" w:unhideWhenUsed="1"/>
-    <w:lsdException w:name="Outline List 1" w:semiHidden="1" w:unhideWhenUsed="1"/>
-    <w:lsdException w:name="Outline List 2" w:semiHidden="1" w:unhideWhenUsed="1"/>
-    <w:lsdException w:name="Outline List 3" w:semiHidden="1" w:unhideWhenUsed="1"/>
-    <w:lsdException w:name="Table Simple 1" w:semiHidden="1" w:unhideWhenUsed="1"/>
-    <w:lsdException w:name="Table Simple 2" w:semiHidden="1" w:unhideWhenUsed="1"/>
-    <w:lsdException w:name="Table Simple 3" w:semiHidden="1" w:unhideWhenUsed="1"/>
-    <w:lsdException w:name="Table Classic 1" w:semiHidden="1" w:unhideWhenUsed="1"/>
-    <w:lsdException w:name="Table Classic 2" w:semiHidden="1" w:unhideWhenUsed="1"/>
-    <w:lsdException w:name="Table Classic 3" w:semiHidden="1" w:unhideWhenUsed="1"/>
-    <w:lsdException w:name="Table Classic 4" w:semiHidden="1" w:unhideWhenUsed="1"/>
-    <w:lsdException w:name="Table Colorful 1" w:semiHidden="1" w:unhideWhenUsed="1"/>
-    <w:lsdException w:name="Table Colorful 2" w:semiHidden="1" w:unhideWhenUsed="1"/>
-    <w:lsdException w:name="Table Colorful 3" w:semiHidden="1" w:unhideWhenUsed="1"/>
-    <w:lsdException w:name="Table Columns 1" w:semiHidden="1" w:unhideWhenUsed="1"/>
-    <w:lsdException w:name="Table Columns 2" w:semiHidden="1" w:unhideWhenUsed="1"/>
-    <w:lsdException w:name="Table Columns 3" w:semiHidden="1" w:unhideWhenUsed="1"/>
-    <w:lsdException w:name="Table Columns 4" w:semiHidden="1" w:unhideWhenUsed="1"/>
-    <w:lsdException w:name="Table Columns 5" w:semiHidden="1" w:unhideWhenUsed="1"/>
-    <w:lsdException w:name="Table Grid 1" w:semiHidden="1" w:unhideWhenUsed="1"/>
-    <w:lsdException w:name="Table Grid 2" w:semiHidden="1" w:unhideWhenUsed="1"/>
-    <w:lsdException w:name="Table Grid 3" w:semiHidden="1" w:unhideWhenUsed="1"/>
-    <w:lsdException w:name="Table Grid 4" w:semiHidden="1" w:unhideWhenUsed="1"/>
-    <w:lsdException w:name="Table Grid 5" w:semiHidden="1" w:unhideWhenUsed="1"/>
-    <w:lsdException w:name="Table Grid 6" w:semiHidden="1" w:unhideWhenUsed="1"/>
-    <w:lsdException w:name="Table Grid 7" w:semiHidden="1" w:unhideWhenUsed="1"/>
-    <w:lsdException w:name="Table Grid 8" w:semiHidden="1" w:unhideWhenUsed="1"/>
-    <w:lsdException w:name="Table List 1" w:semiHidden="1" w:unhideWhenUsed="1"/>
-    <w:lsdException w:name="Table List 2" w:semiHidden="1" w:unhideWhenUsed="1"/>
-    <w:lsdException w:name="Table List 3" w:semiHidden="1" w:unhideWhenUsed="1"/>
-    <w:lsdException w:name="Table List 4" w:semiHidden="1" w:unhideWhenUsed="1"/>
-    <w:lsdException w:name="Table List 5" w:semiHidden="1" w:unhideWhenUsed="1"/>
-    <w:lsdException w:name="Table List 6" w:semiHidden="1" w:unhideWhenUsed="1"/>
-    <w:lsdException w:name="Table List 7" w:semiHidden="1" w:unhideWhenUsed="1"/>
-    <w:lsdException w:name="Table List 8" w:semiHidden="1" w:unhideWhenUsed="1"/>
-    <w:lsdException w:name="Table 3D effects 1" w:semiHidden="1" w:unhideWhenUsed="1"/>
-    <w:lsdException w:name="Table 3D effects 2" w:semiHidden="1" w:unhideWhenUsed="1"/>
-    <w:lsdException w:name="Table 3D effects 3" w:semiHidden="1" w:unhideWhenUsed="1"/>
-    <w:lsdException w:name="Table Contemporary" w:semiHidden="1" w:unhideWhenUsed="1"/>
-    <w:lsdException w:name="Table Elegant" w:semiHidden="1" w:unhideWhenUsed="1"/>
-    <w:lsdException w:name="Table Professional" w:semiHidden="1" w:unhideWhenUsed="1"/>
-    <w:lsdException w:name="Table Subtle 1" w:semiHidden="1" w:unhideWhenUsed="1"/>
-    <w:lsdException w:name="Table Subtle 2" w:semiHidden="1" w:unhideWhenUsed="1"/>
-    <w:lsdException w:name="Table Web 1" w:semiHidden="1" w:unhideWhenUsed="1"/>
-    <w:lsdException w:name="Table Web 2" w:semiHidden="1" w:unhideWhenUsed="1"/>
-    <w:lsdException w:name="Table Web 3" w:semiHidden="1" w:unhideWhenUsed="1"/>
-    <w:lsdException w:name="Balloon Text" w:semiHidden="1" w:unhideWhenUsed="1"/>
-    <w:lsdException w:name="Table Grid" w:uiPriority="39"/>
-    <w:lsdException w:name="Table Theme" w:semiHidden="1" w:unhideWhenUsed="1"/>
-    <w:lsdException w:name="Placeholder Text" w:semiHidden="1"/>
-    <w:lsdException w:name="No Spacing" w:uiPriority="1" w:qFormat="1"/>
-    <w:lsdException w:name="Light Shading" w:uiPriority="60"/>
-    <w:lsdException w:name="Light List" w:uiPriority="61"/>
-    <w:lsdException w:name="Light Grid" w:uiPriority="62"/>
-    <w:lsdException w:name="Medium Shading 1" w:uiPriority="63"/>
-    <w:lsdException w:name="Medium Shading 2" w:uiPriority="64"/>
-    <w:lsdException w:name="Medium List 1" w:uiPriority="65"/>
-    <w:lsdException w:name="Medium List 2" w:uiPriority="66"/>
-    <w:lsdException w:name="Medium Grid 1" w:uiPriority="67"/>
-    <w:lsdException w:name="Medium Grid 2" w:uiPriority="68"/>
-    <w:lsdException w:name="Medium Grid 3" w:uiPriority="69"/>
-    <w:lsdException w:name="Dark List" w:uiPriority="70"/>
-    <w:lsdException w:name="Colorful Shading" w:uiPriority="71"/>
-    <w:lsdException w:name="Colorful List" w:uiPriority="72"/>
-    <w:lsdException w:name="Colorful Grid" w:uiPriority="73"/>
-    <w:lsdException w:name="Light Shading Accent 1" w:uiPriority="60"/>
-    <w:lsdException w:name="Light List Accent 1" w:uiPriority="61"/>
-    <w:lsdException w:name="Light Grid Accent 1" w:uiPriority="62"/>
-    <w:lsdException w:name="Medium Shading 1 Accent 1" w:uiPriority="63"/>
-    <w:lsdException w:name="Medium Shading 2 Accent 1" w:uiPriority="64"/>
-    <w:lsdException w:name="Medium List 1 Accent 1" w:uiPriority="65"/>
-    <w:lsdException w:name="Revision" w:semiHidden="1"/>
-    <w:lsdException w:name="List Paragraph" w:uiPriority="34" w:qFormat="1"/>
-    <w:lsdException w:name="Quote" w:uiPriority="29" w:qFormat="1"/>
-    <w:lsdException w:name="Intense Quote" w:uiPriority="30" w:qFormat="1"/>
-    <w:lsdException w:name="Medium List 2 Accent 1" w:uiPriority="66"/>
-    <w:lsdException w:name="Medium Grid 1 Accent 1" w:uiPriority="67"/>
-    <w:lsdException w:name="Medium Grid 2 Accent 1" w:uiPriority="68"/>
-    <w:lsdException w:name="Medium Grid 3 Accent 1" w:uiPriority="69"/>
-    <w:lsdException w:name="Dark List Accent 1" w:uiPriority="70"/>
-    <w:lsdException w:name="Colorful Shading Accent 1" w:uiPriority="71"/>
-    <w:lsdException w:name="Colorful List Accent 1" w:uiPriority="72"/>
-    <w:lsdException w:name="Colorful Grid Accent 1" w:uiPriority="73"/>
-    <w:lsdException w:name="Light Shading Accent 2" w:uiPriority="60"/>
-    <w:lsdException w:name="Light List Accent 2" w:uiPriority="61"/>
-    <w:lsdException w:name="Light Grid Accent 2" w:uiPriority="62"/>
-    <w:lsdException w:name="Medium Shading 1 Accent 2" w:uiPriority="63"/>
-    <w:lsdException w:name="Medium Shading 2 Accent 2" w:uiPriority="64"/>
-    <w:lsdException w:name="Medium List 1 Accent 2" w:uiPriority="65"/>
-    <w:lsdException w:name="Medium List 2 Accent 2" w:uiPriority="66"/>
-    <w:lsdException w:name="Medium Grid 1 Accent 2" w:uiPriority="67"/>
-    <w:lsdException w:name="Medium Grid 2 Accent 2" w:uiPriority="68"/>
-    <w:lsdException w:name="Medium Grid 3 Accent 2" w:uiPriority="69"/>
-    <w:lsdException w:name="Dark List Accent 2" w:uiPriority="70"/>
-    <w:lsdException w:name="Colorful Shading Accent 2" w:uiPriority="71"/>
-    <w:lsdException w:name="Colorful List Accent 2" w:uiPriority="72"/>
-    <w:lsdException w:name="Colorful Grid Accent 2" w:uiPriority="73"/>
-    <w:lsdException w:name="Light Shading Accent 3" w:uiPriority="60"/>
-    <w:lsdException w:name="Light List Accent 3" w:uiPriority="61"/>
-    <w:lsdException w:name="Light Grid Accent 3" w:uiPriority="62"/>
-    <w:lsdException w:name="Medium Shading 1 Accent 3" w:uiPriority="63"/>
-    <w:lsdException w:name="Medium Shading 2 Accent 3" w:uiPriority="64"/>
-    <w:lsdException w:name="Medium List 1 Accent 3" w:uiPriority="65"/>
-    <w:lsdException w:name="Medium List 2 Accent 3" w:uiPriority="66"/>
-    <w:lsdException w:name="Medium Grid 1 Accent 3" w:uiPriority="67"/>
-    <w:lsdException w:name="Medium Grid 2 Accent 3" w:uiPriority="68"/>
-    <w:lsdException w:name="Medium Grid 3 Accent 3" w:uiPriority="69"/>
-    <w:lsdException w:name="Dark List Accent 3" w:uiPriority="70"/>
-    <w:lsdException w:name="Colorful Shading Accent 3" w:uiPriority="71"/>
-    <w:lsdException w:name="Colorful List Accent 3" w:uiPriority="72"/>
-    <w:lsdException w:name="Colorful Grid Accent 3" w:uiPriority="73"/>
-    <w:lsdException w:name="Light Shading Accent 4" w:uiPriority="60"/>
-    <w:lsdException w:name="Light List Accent 4" w:uiPriority="61"/>
-    <w:lsdException w:name="Light Grid Accent 4" w:uiPriority="62"/>
-    <w:lsdException w:name="Medium Shading 1 Accent 4" w:uiPriority="63"/>
-    <w:lsdException w:name="Medium Shading 2 Accent 4" w:uiPriority="64"/>
-    <w:lsdException w:name="Medium List 1 Accent 4" w:uiPriority="65"/>
-    <w:lsdException w:name="Medium List 2 Accent 4" w:uiPriority="66"/>
-    <w:lsdException w:name="Medium Grid 1 Accent 4" w:uiPriority="67"/>
-    <w:lsdException w:name="Medium Grid 2 Accent 4" w:uiPriority="68"/>
-    <w:lsdException w:name="Medium Grid 3 Accent 4" w:uiPriority="69"/>
-    <w:lsdException w:name="Dark List Accent 4" w:uiPriority="70"/>
-    <w:lsdException w:name="Colorful Shading Accent 4" w:uiPriority="71"/>
-    <w:lsdException w:name="Colorful List Accent 4" w:uiPriority="72"/>
-    <w:lsdException w:name="Colorful Grid Accent 4" w:uiPriority="73"/>
-    <w:lsdException w:name="Light Shading Accent 5" w:uiPriority="60"/>
-    <w:lsdException w:name="Light List Accent 5" w:uiPriority="61"/>
-    <w:lsdException w:name="Light Grid Accent 5" w:uiPriority="62"/>
-    <w:lsdException w:name="Medium Shading 1 Accent 5" w:uiPriority="63"/>
-    <w:lsdException w:name="Medium Shading 2 Accent 5" w:uiPriority="64"/>
-    <w:lsdException w:name="Medium List 1 Accent 5" w:uiPriority="65"/>
-    <w:lsdException w:name="Medium List 2 Accent 5" w:uiPriority="66"/>
-    <w:lsdException w:name="Medium Grid 1 Accent 5" w:uiPriority="67"/>
-    <w:lsdException w:name="Medium Grid 2 Accent 5" w:uiPriority="68"/>
-    <w:lsdException w:name="Medium Grid 3 Accent 5" w:uiPriority="69"/>
-    <w:lsdException w:name="Dark List Accent 5" w:uiPriority="70"/>
-    <w:lsdException w:name="Colorful Shading Accent 5" w:uiPriority="71"/>
-    <w:lsdException w:name="Colorful List Accent 5" w:uiPriority="72"/>
-    <w:lsdException w:name="Colorful Grid Accent 5" w:uiPriority="73"/>
-    <w:lsdException w:name="Light Shading Accent 6" w:uiPriority="60"/>
-    <w:lsdException w:name="Light List Accent 6" w:uiPriority="61"/>
-    <w:lsdException w:name="Light Grid Accent 6" w:uiPriority="62"/>
-    <w:lsdException w:name="Medium Shading 1 Accent 6" w:uiPriority="63"/>
-    <w:lsdException w:name="Medium Shading 2 Accent 6" w:uiPriority="64"/>
-    <w:lsdException w:name="Medium List 1 Accent 6" w:uiPriority="65"/>
-    <w:lsdException w:name="Medium List 2 Accent 6" w:uiPriority="66"/>
-    <w:lsdException w:name="Medium Grid 1 Accent 6" w:uiPriority="67"/>
-    <w:lsdException w:name="Medium Grid 2 Accent 6" w:uiPriority="68"/>
-    <w:lsdException w:name="Medium Grid 3 Accent 6" w:uiPriority="69"/>
-    <w:lsdException w:name="Dark List Accent 6" w:uiPriority="70"/>
-    <w:lsdException w:name="Colorful Shading Accent 6" w:uiPriority="71"/>
-    <w:lsdException w:name="Colorful List Accent 6" w:uiPriority="72"/>
-    <w:lsdException w:name="Colorful Grid Accent 6" w:uiPriority="73"/>
-    <w:lsdException w:name="Subtle Emphasis" w:uiPriority="19" w:qFormat="1"/>
-    <w:lsdException w:name="Intense Emphasis" w:uiPriority="21" w:qFormat="1"/>
-    <w:lsdException w:name="Subtle Reference" w:uiPriority="31" w:qFormat="1"/>
-    <w:lsdException w:name="Intense Reference" w:uiPriority="32" w:qFormat="1"/>
-    <w:lsdException w:name="Book Title" w:uiPriority="33" w:qFormat="1"/>
-    <w:lsdException w:name="Bibliography" w:semiHidden="1" w:uiPriority="37" w:unhideWhenUsed="1"/>
-    <w:lsdException w:name="TOC Heading" w:semiHidden="1" w:uiPriority="39" w:unhideWhenUsed="1" w:qFormat="1"/>
-    <w:lsdException w:name="Plain Table 1" w:uiPriority="41"/>
-    <w:lsdException w:name="Plain Table 2" w:uiPriority="42"/>
-    <w:lsdException w:name="Plain Table 3" w:uiPriority="43"/>
-    <w:lsdException w:name="Plain Table 4" w:uiPriority="44"/>
-    <w:lsdException w:name="Plain Table 5" w:uiPriority="45"/>
-    <w:lsdException w:name="Grid Table Light" w:uiPriority="40"/>
-    <w:lsdException w:name="Grid Table 1 Light" w:uiPriority="46"/>
-    <w:lsdException w:name="Grid Table 2" w:uiPriority="47"/>
-    <w:lsdException w:name="Grid Table 3" w:uiPriority="48"/>
-    <w:lsdException w:name="Grid Table 4" w:uiPriority="49"/>
-    <w:lsdException w:name="Grid Table 5 Dark" w:uiPriority="50"/>
-    <w:lsdException w:name="Grid Table 6 Colorful" w:uiPriority="51"/>
-    <w:lsdException w:name="Grid Table 7 Colorful" w:uiPriority="52"/>
-    <w:lsdException w:name="Grid Table 1 Light Accent 1" w:uiPriority="46"/>
-    <w:lsdException w:name="Grid Table 2 Accent 1" w:uiPriority="47"/>
-    <w:lsdException w:name="Grid Table 3 Accent 1" w:uiPriority="48"/>
-    <w:lsdException w:name="Grid Table 4 Accent 1" w:uiPriority="49"/>
-    <w:lsdException w:name="Grid Table 5 Dark Accent 1" w:uiPriority="50"/>
-    <w:lsdException w:name="Grid Table 6 Colorful Accent 1" w:uiPriority="51"/>
-    <w:lsdException w:name="Grid Table 7 Colorful Accent 1" w:uiPriority="52"/>
-    <w:lsdException w:name="Grid Table 1 Light Accent 2" w:uiPriority="46"/>
-    <w:lsdException w:name="Grid Table 2 Accent 2" w:uiPriority="47"/>
-    <w:lsdException w:name="Grid Table 3 Accent 2" w:uiPriority="48"/>
-    <w:lsdException w:name="Grid Table 4 Accent 2" w:uiPriority="49"/>
-    <w:lsdException w:name="Grid Table 5 Dark Accent 2" w:uiPriority="50"/>
-    <w:lsdException w:name="Grid Table 6 Colorful Accent 2" w:uiPriority="51"/>
-    <w:lsdException w:name="Grid Table 7 Colorful Accent 2" w:uiPriority="52"/>
-    <w:lsdException w:name="Grid Table 1 Light Accent 3" w:uiPriority="46"/>
-    <w:lsdException w:name="Grid Table 2 Accent 3" w:uiPriority="47"/>
-    <w:lsdException w:name="Grid Table 3 Accent 3" w:uiPriority="48"/>
-    <w:lsdException w:name="Grid Table 4 Accent 3" w:uiPriority="49"/>
-    <w:lsdException w:name="Grid Table 5 Dark Accent 3" w:uiPriority="50"/>
-    <w:lsdException w:name="Grid Table 6 Colorful Accent 3" w:uiPriority="51"/>
-    <w:lsdException w:name="Grid Table 7 Colorful Accent 3" w:uiPriority="52"/>
-    <w:lsdException w:name="Grid Table 1 Light Accent 4" w:uiPriority="46"/>
-    <w:lsdException w:name="Grid Table 2 Accent 4" w:uiPriority="47"/>
-    <w:lsdException w:name="Grid Table 3 Accent 4" w:uiPriority="48"/>
-    <w:lsdException w:name="Grid Table 4 Accent 4" w:uiPriority="49"/>
-    <w:lsdException w:name="Grid Table 5 Dark Accent 4" w:uiPriority="50"/>
-    <w:lsdException w:name="Grid Table 6 Colorful Accent 4" w:uiPriority="51"/>
-    <w:lsdException w:name="Grid Table 7 Colorful Accent 4" w:uiPriority="52"/>
-    <w:lsdException w:name="Grid Table 1 Light Accent 5" w:uiPriority="46"/>
-    <w:lsdException w:name="Grid Table 2 Accent 5" w:uiPriority="47"/>
-    <w:lsdException w:name="Grid Table 3 Accent 5" w:uiPriority="48"/>
-    <w:lsdException w:name="Grid Table 4 Accent 5" w:uiPriority="49"/>
-    <w:lsdException w:name="Grid Table 5 Dark Accent 5" w:uiPriority="50"/>
-    <w:lsdException w:name="Grid Table 6 Colorful Accent 5" w:uiPriority="51"/>
-    <w:lsdException w:name="Grid Table 7 Colorful Accent 5" w:uiPriority="52"/>
-    <w:lsdException w:name="Grid Table 1 Light Accent 6" w:uiPriority="46"/>
-    <w:lsdException w:name="Grid Table 2 Accent 6" w:uiPriority="47"/>
-    <w:lsdException w:name="Grid Table 3 Accent 6" w:uiPriority="48"/>
-    <w:lsdException w:name="Grid Table 4 Accent 6" w:uiPriority="49"/>
-    <w:lsdException w:name="Grid Table 5 Dark Accent 6" w:uiPriority="50"/>
-    <w:lsdException w:name="Grid Table 6 Colorful Accent 6" w:uiPriority="51"/>
-    <w:lsdException w:name="Grid Table 7 Colorful Accent 6" w:uiPriority="52"/>
-    <w:lsdException w:name="List Table 1 Light" w:uiPriority="46"/>
-    <w:lsdException w:name="List Table 2" w:uiPriority="47"/>
-    <w:lsdException w:name="List Table 3" w:uiPriority="48"/>
-    <w:lsdException w:name="List Table 4" w:uiPriority="49"/>
-    <w:lsdException w:name="List Table 5 Dark" w:uiPriority="50"/>
-    <w:lsdException w:name="List Table 6 Colorful" w:uiPriority="51"/>
-    <w:lsdException w:name="List Table 7 Colorful" w:uiPriority="52"/>
-    <w:lsdException w:name="List Table 1 Light Accent 1" w:uiPriority="46"/>
-    <w:lsdException w:name="List Table 2 Accent 1" w:uiPriority="47"/>
-    <w:lsdException w:name="List Table 3 Accent 1" w:uiPriority="48"/>
-    <w:lsdException w:name="List Table 4 Accent 1" w:uiPriority="49"/>
-    <w:lsdException w:name="List Table 5 Dark Accent 1" w:uiPriority="50"/>
-    <w:lsdException w:name="List Table 6 Colorful Accent 1" w:uiPriority="51"/>
-    <w:lsdException w:name="List Table 7 Colorful Accent 1" w:uiPriority="52"/>
-    <w:lsdException w:name="List Table 1 Light Accent 2" w:uiPriority="46"/>
-    <w:lsdException w:name="List Table 2 Accent 2" w:uiPriority="47"/>
-    <w:lsdException w:name="List Table 3 Accent 2" w:uiPriority="48"/>
-    <w:lsdException w:name="List Table 4 Accent 2" w:uiPriority="49"/>
-    <w:lsdException w:name="List Table 5 Dark Accent 2" w:uiPriority="50"/>
-    <w:lsdException w:name="List Table 6 Colorful Accent 2" w:uiPriority="51"/>
-    <w:lsdException w:name="List Table 7 Colorful Accent 2" w:uiPriority="52"/>
-    <w:lsdException w:name="List Table 1 Light Accent 3" w:uiPriority="46"/>
-    <w:lsdException w:name="List Table 2 Accent 3" w:uiPriority="47"/>
-    <w:lsdException w:name="List Table 3 Accent 3" w:uiPriority="48"/>
-    <w:lsdException w:name="List Table 4 Accent 3" w:uiPriority="49"/>
-    <w:lsdException w:name="List Table 5 Dark Accent 3" w:uiPriority="50"/>
-    <w:lsdException w:name="List Table 6 Colorful Accent 3" w:uiPriority="51"/>
-    <w:lsdException w:name="List Table 7 Colorful Accent 3" w:uiPriority="52"/>
-    <w:lsdException w:name="List Table 1 Light Accent 4" w:uiPriority="46"/>
-    <w:lsdException w:name="List Table 2 Accent 4" w:uiPriority="47"/>
-    <w:lsdException w:name="List Table 3 Accent 4" w:uiPriority="48"/>
-    <w:lsdException w:name="List Table 4 Accent 4" w:uiPriority="49"/>
-    <w:lsdException w:name="List Table 5 Dark Accent 4" w:uiPriority="50"/>
-    <w:lsdException w:name="List Table 6 Colorful Accent 4" w:uiPriority="51"/>
-    <w:lsdException w:name="List Table 7 Colorful Accent 4" w:uiPriority="52"/>
-    <w:lsdException w:name="List Table 1 Light Accent 5" w:uiPriority="46"/>
-    <w:lsdException w:name="List Table 2 Accent 5" w:uiPriority="47"/>
-    <w:lsdException w:name="List Table 3 Accent 5" w:uiPriority="48"/>
-    <w:lsdException w:name="List Table 4 Accent 5" w:uiPriority="49"/>
-    <w:lsdException w:name="List Table 5 Dark Accent 5" w:uiPriority="50"/>
-    <w:lsdException w:name="List Table 6 Colorful Accent 5" w:uiPriority="51"/>
-    <w:lsdException w:name="List Table 7 Colorful Accent 5" w:uiPriority="52"/>
-    <w:lsdException w:name="List Table 1 Light Accent 6" w:uiPriority="46"/>
-    <w:lsdException w:name="List Table 2 Accent 6" w:uiPriority="47"/>
-    <w:lsdException w:name="List Table 3 Accent 6" w:uiPriority="48"/>
-    <w:lsdException w:name="List Table 4 Accent 6" w:uiPriority="49"/>
-    <w:lsdException w:name="List Table 5 Dark Accent 6" w:uiPriority="50"/>
-    <w:lsdException w:name="List Table 6 Colorful Accent 6" w:uiPriority="51"/>
-    <w:lsdException w:name="List Table 7 Colorful Accent 6" w:uiPriority="52"/>
-    <w:lsdException w:name="Mention" w:semiHidden="1" w:unhideWhenUsed="1"/>
-    <w:lsdException w:name="Smart Hyperlink" w:semiHidden="1" w:unhideWhenUsed="1"/>
-    <w:lsdException w:name="Hashtag" w:semiHidden="1" w:unhideWhenUsed="1"/>
-    <w:lsdException w:name="Unresolved Mention" w:semiHidden="1" w:unhideWhenUsed="1"/>
-    <w:lsdException w:name="Smart Link" w:semiHidden="1" w:unhideWhenUsed="1"/>
+  <w:latentStyles w:defLockedState="0" w:defUIPriority="99" w:defSemiHidden="1" w:defUnhideWhenUsed="1" w:defQFormat="0" w:count="267">
+    <w:lsdException w:name="Normal" w:semiHidden="0" w:uiPriority="0" w:unhideWhenUsed="0" w:qFormat="1"/>
+    <w:lsdException w:name="heading 1" w:semiHidden="0" w:uiPriority="9" w:unhideWhenUsed="0" w:qFormat="1"/>
+    <w:lsdException w:name="heading 2" w:uiPriority="9" w:qFormat="1"/>
+    <w:lsdException w:name="heading 3" w:uiPriority="9" w:qFormat="1"/>
+    <w:lsdException w:name="heading 4" w:uiPriority="9" w:qFormat="1"/>
+    <w:lsdException w:name="heading 5" w:uiPriority="9" w:qFormat="1"/>
+    <w:lsdException w:name="heading 6" w:uiPriority="9" w:qFormat="1"/>
+    <w:lsdException w:name="heading 7" w:uiPriority="9" w:qFormat="1"/>
+    <w:lsdException w:name="heading 8" w:uiPriority="9" w:qFormat="1"/>
+    <w:lsdException w:name="heading 9" w:uiPriority="9" w:qFormat="1"/>
+    <w:lsdException w:name="toc 1" w:uiPriority="39"/>
+    <w:lsdException w:name="toc 2" w:uiPriority="39"/>
+    <w:lsdException w:name="toc 3" w:uiPriority="39"/>
+    <w:lsdException w:name="toc 4" w:uiPriority="39"/>
+    <w:lsdException w:name="toc 5" w:uiPriority="39"/>
+    <w:lsdException w:name="toc 6" w:uiPriority="39"/>
+    <w:lsdException w:name="toc 7" w:uiPriority="39"/>
+    <w:lsdException w:name="toc 8" w:uiPriority="39"/>
+    <w:lsdException w:name="toc 9" w:uiPriority="39"/>
+    <w:lsdException w:name="caption" w:uiPriority="35" w:qFormat="1"/>
+    <w:lsdException w:name="Title" w:semiHidden="0" w:uiPriority="10" w:unhideWhenUsed="0" w:qFormat="1"/>
+    <w:lsdException w:name="Default Paragraph Font" w:uiPriority="1"/>
+    <w:lsdException w:name="Subtitle" w:semiHidden="0" w:uiPriority="11" w:unhideWhenUsed="0" w:qFormat="1"/>
+    <w:lsdException w:name="Strong" w:semiHidden="0" w:uiPriority="22" w:unhideWhenUsed="0" w:qFormat="1"/>
+    <w:lsdException w:name="Emphasis" w:semiHidden="0" w:uiPriority="20" w:unhideWhenUsed="0" w:qFormat="1"/>
+    <w:lsdException w:name="Table Grid" w:semiHidden="0" w:uiPriority="39" w:unhideWhenUsed="0"/>
+    <w:lsdException w:name="Placeholder Text" w:unhideWhenUsed="0"/>
+    <w:lsdException w:name="No Spacing" w:semiHidden="0" w:uiPriority="1" w:unhideWhenUsed="0" w:qFormat="1"/>
+    <w:lsdException w:name="Light Shading" w:semiHidden="0" w:uiPriority="60" w:unhideWhenUsed="0"/>
+    <w:lsdException w:name="Light List" w:semiHidden="0" w:uiPriority="61" w:unhideWhenUsed="0"/>
+    <w:lsdException w:name="Light Grid" w:semiHidden="0" w:uiPriority="62" w:unhideWhenUsed="0"/>
+    <w:lsdException w:name="Medium Shading 1" w:semiHidden="0" w:uiPriority="63" w:unhideWhenUsed="0"/>
+    <w:lsdException w:name="Medium Shading 2" w:semiHidden="0" w:uiPriority="64" w:unhideWhenUsed="0"/>
+    <w:lsdException w:name="Medium List 1" w:semiHidden="0" w:uiPriority="65" w:unhideWhenUsed="0"/>
+    <w:lsdException w:name="Medium List 2" w:semiHidden="0" w:uiPriority="66" w:unhideWhenUsed="0"/>
+    <w:lsdException w:name="Medium Grid 1" w:semiHidden="0" w:uiPriority="67" w:unhideWhenUsed="0"/>
+    <w:lsdException w:name="Medium Grid 2" w:semiHidden="0" w:uiPriority="68" w:unhideWhenUsed="0"/>
+    <w:lsdException w:name="Medium Grid 3" w:semiHidden="0" w:uiPriority="69" w:unhideWhenUsed="0"/>
+    <w:lsdException w:name="Dark List" w:semiHidden="0" w:uiPriority="70" w:unhideWhenUsed="0"/>
+    <w:lsdException w:name="Colorful Shading" w:semiHidden="0" w:uiPriority="71" w:unhideWhenUsed="0"/>
+    <w:lsdException w:name="Colorful List" w:semiHidden="0" w:uiPriority="72" w:unhideWhenUsed="0"/>
+    <w:lsdException w:name="Colorful Grid" w:semiHidden="0" w:uiPriority="73" w:unhideWhenUsed="0"/>
+    <w:lsdException w:name="Light Shading Accent 1" w:semiHidden="0" w:uiPriority="60" w:unhideWhenUsed="0"/>
+    <w:lsdException w:name="Light List Accent 1" w:semiHidden="0" w:uiPriority="61" w:unhideWhenUsed="0"/>
+    <w:lsdException w:name="Light Grid Accent 1" w:semiHidden="0" w:uiPriority="62" w:unhideWhenUsed="0"/>
+    <w:lsdException w:name="Medium Shading 1 Accent 1" w:semiHidden="0" w:uiPriority="63" w:unhideWhenUsed="0"/>
+    <w:lsdException w:name="Medium Shading 2 Accent 1" w:semiHidden="0" w:uiPriority="64" w:unhideWhenUsed="0"/>
+    <w:lsdException w:name="Medium List 1 Accent 1" w:semiHidden="0" w:uiPriority="65" w:unhideWhenUsed="0"/>
+    <w:lsdException w:name="Revision" w:unhideWhenUsed="0"/>
+    <w:lsdException w:name="List Paragraph" w:semiHidden="0" w:uiPriority="34" w:unhideWhenUsed="0" w:qFormat="1"/>
+    <w:lsdException w:name="Quote" w:semiHidden="0" w:uiPriority="29" w:unhideWhenUsed="0" w:qFormat="1"/>
+    <w:lsdException w:name="Intense Quote" w:semiHidden="0" w:uiPriority="30" w:unhideWhenUsed="0" w:qFormat="1"/>
+    <w:lsdException w:name="Medium List 2 Accent 1" w:semiHidden="0" w:uiPriority="66" w:unhideWhenUsed="0"/>
+    <w:lsdException w:name="Medium Grid 1 Accent 1" w:semiHidden="0" w:uiPriority="67" w:unhideWhenUsed="0"/>
+    <w:lsdException w:name="Medium Grid 2 Accent 1" w:semiHidden="0" w:uiPriority="68" w:unhideWhenUsed="0"/>
+    <w:lsdException w:name="Medium Grid 3 Accent 1" w:semiHidden="0" w:uiPriority="69" w:unhideWhenUsed="0"/>
+    <w:lsdException w:name="Dark List Accent 1" w:semiHidden="0" w:uiPriority="70" w:unhideWhenUsed="0"/>
+    <w:lsdException w:name="Colorful Shading Accent 1" w:semiHidden="0" w:uiPriority="71" w:unhideWhenUsed="0"/>
+    <w:lsdException w:name="Colorful List Accent 1" w:semiHidden="0" w:uiPriority="72" w:unhideWhenUsed="0"/>
+    <w:lsdException w:name="Colorful Grid Accent 1" w:semiHidden="0" w:uiPriority="73" w:unhideWhenUsed="0"/>
+    <w:lsdException w:name="Light Shading Accent 2" w:semiHidden="0" w:uiPriority="60" w:unhideWhenUsed="0"/>
+    <w:lsdException w:name="Light List Accent 2" w:semiHidden="0" w:uiPriority="61" w:unhideWhenUsed="0"/>
+    <w:lsdException w:name="Light Grid Accent 2" w:semiHidden="0" w:uiPriority="62" w:unhideWhenUsed="0"/>
+    <w:lsdException w:name="Medium Shading 1 Accent 2" w:semiHidden="0" w:uiPriority="63" w:unhideWhenUsed="0"/>
+    <w:lsdException w:name="Medium Shading 2 Accent 2" w:semiHidden="0" w:uiPriority="64" w:unhideWhenUsed="0"/>
+    <w:lsdException w:name="Medium List 1 Accent 2" w:semiHidden="0" w:uiPriority="65" w:unhideWhenUsed="0"/>
+    <w:lsdException w:name="Medium List 2 Accent 2" w:semiHidden="0" w:uiPriority="66" w:unhideWhenUsed="0"/>
+    <w:lsdException w:name="Medium Grid 1 Accent 2" w:semiHidden="0" w:uiPriority="67" w:unhideWhenUsed="0"/>
+    <w:lsdException w:name="Medium Grid 2 Accent 2" w:semiHidden="0" w:uiPriority="68" w:unhideWhenUsed="0"/>
+    <w:lsdException w:name="Medium Grid 3 Accent 2" w:semiHidden="0" w:uiPriority="69" w:unhideWhenUsed="0"/>
+    <w:lsdException w:name="Dark List Accent 2" w:semiHidden="0" w:uiPriority="70" w:unhideWhenUsed="0"/>
+    <w:lsdException w:name="Colorful Shading Accent 2" w:semiHidden="0" w:uiPriority="71" w:unhideWhenUsed="0"/>
+    <w:lsdException w:name="Colorful List Accent 2" w:semiHidden="0" w:uiPriority="72" w:unhideWhenUsed="0"/>
+    <w:lsdException w:name="Colorful Grid Accent 2" w:semiHidden="0" w:uiPriority="73" w:unhideWhenUsed="0"/>
+    <w:lsdException w:name="Light Shading Accent 3" w:semiHidden="0" w:uiPriority="60" w:unhideWhenUsed="0"/>
+    <w:lsdException w:name="Light List Accent 3" w:semiHidden="0" w:uiPriority="61" w:unhideWhenUsed="0"/>
+    <w:lsdException w:name="Light Grid Accent 3" w:semiHidden="0" w:uiPriority="62" w:unhideWhenUsed="0"/>
+    <w:lsdException w:name="Medium Shading 1 Accent 3" w:semiHidden="0" w:uiPriority="63" w:unhideWhenUsed="0"/>
+    <w:lsdException w:name="Medium Shading 2 Accent 3" w:semiHidden="0" w:uiPriority="64" w:unhideWhenUsed="0"/>
+    <w:lsdException w:name="Medium List 1 Accent 3" w:semiHidden="0" w:uiPriority="65" w:unhideWhenUsed="0"/>
+    <w:lsdException w:name="Medium List 2 Accent 3" w:semiHidden="0" w:uiPriority="66" w:unhideWhenUsed="0"/>
+    <w:lsdException w:name="Medium Grid 1 Accent 3" w:semiHidden="0" w:uiPriority="67" w:unhideWhenUsed="0"/>
+    <w:lsdException w:name="Medium Grid 2 Accent 3" w:semiHidden="0" w:uiPriority="68" w:unhideWhenUsed="0"/>
+    <w:lsdException w:name="Medium Grid 3 Accent 3" w:semiHidden="0" w:uiPriority="69" w:unhideWhenUsed="0"/>
+    <w:lsdException w:name="Dark List Accent 3" w:semiHidden="0" w:uiPriority="70" w:unhideWhenUsed="0"/>
+    <w:lsdException w:name="Colorful Shading Accent 3" w:semiHidden="0" w:uiPriority="71" w:unhideWhenUsed="0"/>
+    <w:lsdException w:name="Colorful List Accent 3" w:semiHidden="0" w:uiPriority="72" w:unhideWhenUsed="0"/>
+    <w:lsdException w:name="Colorful Grid Accent 3" w:semiHidden="0" w:uiPriority="73" w:unhideWhenUsed="0"/>
+    <w:lsdException w:name="Light Shading Accent 4" w:semiHidden="0" w:uiPriority="60" w:unhideWhenUsed="0"/>
+    <w:lsdException w:name="Light List Accent 4" w:semiHidden="0" w:uiPriority="61" w:unhideWhenUsed="0"/>
+    <w:lsdException w:name="Light Grid Accent 4" w:semiHidden="0" w:uiPriority="62" w:unhideWhenUsed="0"/>
+    <w:lsdException w:name="Medium Shading 1 Accent 4" w:semiHidden="0" w:uiPriority="63" w:unhideWhenUsed="0"/>
+    <w:lsdException w:name="Medium Shading 2 Accent 4" w:semiHidden="0" w:uiPriority="64" w:unhideWhenUsed="0"/>
+    <w:lsdException w:name="Medium List 1 Accent 4" w:semiHidden="0" w:uiPriority="65" w:unhideWhenUsed="0"/>
+    <w:lsdException w:name="Medium List 2 Accent 4" w:semiHidden="0" w:uiPriority="66" w:unhideWhenUsed="0"/>
+    <w:lsdException w:name="Medium Grid 1 Accent 4" w:semiHidden="0" w:uiPriority="67" w:unhideWhenUsed="0"/>
+    <w:lsdException w:name="Medium Grid 2 Accent 4" w:semiHidden="0" w:uiPriority="68" w:unhideWhenUsed="0"/>
+    <w:lsdException w:name="Medium Grid 3 Accent 4" w:semiHidden="0" w:uiPriority="69" w:unhideWhenUsed="0"/>
+    <w:lsdException w:name="Dark List Accent 4" w:semiHidden="0" w:uiPriority="70" w:unhideWhenUsed="0"/>
+    <w:lsdException w:name="Colorful Shading Accent 4" w:semiHidden="0" w:uiPriority="71" w:unhideWhenUsed="0"/>
+    <w:lsdException w:name="Colorful List Accent 4" w:semiHidden="0" w:uiPriority="72" w:unhideWhenUsed="0"/>
+    <w:lsdException w:name="Colorful Grid Accent 4" w:semiHidden="0" w:uiPriority="73" w:unhideWhenUsed="0"/>
+    <w:lsdException w:name="Light Shading Accent 5" w:semiHidden="0" w:uiPriority="60" w:unhideWhenUsed="0"/>
+    <w:lsdException w:name="Light List Accent 5" w:semiHidden="0" w:uiPriority="61" w:unhideWhenUsed="0"/>
+    <w:lsdException w:name="Light Grid Accent 5" w:semiHidden="0" w:uiPriority="62" w:unhideWhenUsed="0"/>
+    <w:lsdException w:name="Medium Shading 1 Accent 5" w:semiHidden="0" w:uiPriority="63" w:unhideWhenUsed="0"/>
+    <w:lsdException w:name="Medium Shading 2 Accent 5" w:semiHidden="0" w:uiPriority="64" w:unhideWhenUsed="0"/>
+    <w:lsdException w:name="Medium List 1 Accent 5" w:semiHidden="0" w:uiPriority="65" w:unhideWhenUsed="0"/>
+    <w:lsdException w:name="Medium List 2 Accent 5" w:semiHidden="0" w:uiPriority="66" w:unhideWhenUsed="0"/>
+    <w:lsdException w:name="Medium Grid 1 Accent 5" w:semiHidden="0" w:uiPriority="67" w:unhideWhenUsed="0"/>
+    <w:lsdException w:name="Medium Grid 2 Accent 5" w:semiHidden="0" w:uiPriority="68" w:unhideWhenUsed="0"/>
+    <w:lsdException w:name="Medium Grid 3 Accent 5" w:semiHidden="0" w:uiPriority="69" w:unhideWhenUsed="0"/>
+    <w:lsdException w:name="Dark List Accent 5" w:semiHidden="0" w:uiPriority="70" w:unhideWhenUsed="0"/>
+    <w:lsdException w:name="Colorful Shading Accent 5" w:semiHidden="0" w:uiPriority="71" w:unhideWhenUsed="0"/>
+    <w:lsdException w:name="Colorful List Accent 5" w:semiHidden="0" w:uiPriority="72" w:unhideWhenUsed="0"/>
+    <w:lsdException w:name="Colorful Grid Accent 5" w:semiHidden="0" w:uiPriority="73" w:unhideWhenUsed="0"/>
+    <w:lsdException w:name="Light Shading Accent 6" w:semiHidden="0" w:uiPriority="60" w:unhideWhenUsed="0"/>
+    <w:lsdException w:name="Light List Accent 6" w:semiHidden="0" w:uiPriority="61" w:unhideWhenUsed="0"/>
+    <w:lsdException w:name="Light Grid Accent 6" w:semiHidden="0" w:uiPriority="62" w:unhideWhenUsed="0"/>
+    <w:lsdException w:name="Medium Shading 1 Accent 6" w:semiHidden="0" w:uiPriority="63" w:unhideWhenUsed="0"/>
+    <w:lsdException w:name="Medium Shading 2 Accent 6" w:semiHidden="0" w:uiPriority="64" w:unhideWhenUsed="0"/>
+    <w:lsdException w:name="Medium List 1 Accent 6" w:semiHidden="0" w:uiPriority="65" w:unhideWhenUsed="0"/>
+    <w:lsdException w:name="Medium List 2 Accent 6" w:semiHidden="0" w:uiPriority="66" w:unhideWhenUsed="0"/>
+    <w:lsdException w:name="Medium Grid 1 Accent 6" w:semiHidden="0" w:uiPriority="67" w:unhideWhenUsed="0"/>
+    <w:lsdException w:name="Medium Grid 2 Accent 6" w:semiHidden="0" w:uiPriority="68" w:unhideWhenUsed="0"/>
+    <w:lsdException w:name="Medium Grid 3 Accent 6" w:semiHidden="0" w:uiPriority="69" w:unhideWhenUsed="0"/>
+    <w:lsdException w:name="Dark List Accent 6" w:semiHidden="0" w:uiPriority="70" w:unhideWhenUsed="0"/>
+    <w:lsdException w:name="Colorful Shading Accent 6" w:semiHidden="0" w:uiPriority="71" w:unhideWhenUsed="0"/>
+    <w:lsdException w:name="Colorful List Accent 6" w:semiHidden="0" w:uiPriority="72" w:unhideWhenUsed="0"/>
+    <w:lsdException w:name="Colorful Grid Accent 6" w:semiHidden="0" w:uiPriority="73" w:unhideWhenUsed="0"/>
+    <w:lsdException w:name="Subtle Emphasis" w:semiHidden="0" w:uiPriority="19" w:unhideWhenUsed="0" w:qFormat="1"/>
+    <w:lsdException w:name="Intense Emphasis" w:semiHidden="0" w:uiPriority="21" w:unhideWhenUsed="0" w:qFormat="1"/>
+    <w:lsdException w:name="Subtle Reference" w:semiHidden="0" w:uiPriority="31" w:unhideWhenUsed="0" w:qFormat="1"/>
+    <w:lsdException w:name="Intense Reference" w:semiHidden="0" w:uiPriority="32" w:unhideWhenUsed="0" w:qFormat="1"/>
+    <w:lsdException w:name="Book Title" w:semiHidden="0" w:uiPriority="33" w:unhideWhenUsed="0" w:qFormat="1"/>
+    <w:lsdException w:name="Bibliography" w:uiPriority="37"/>
+    <w:lsdException w:name="TOC Heading" w:uiPriority="39" w:qFormat="1"/>
+  </w:latentStyles>
+  <w:style w:type="paragraph" w:default="1" w:styleId="a">
+    <w:name w:val="Normal"/>
+    <w:qFormat/>
+  </w:style>
+  <w:style w:type="character" w:default="1" w:styleId="a0">
+    <w:name w:val="Default Paragraph Font"/>
+    <w:uiPriority w:val="1"/>
+    <w:semiHidden/>
+    <w:unhideWhenUsed/>
+  </w:style>
+  <w:style w:type="table" w:default="1" w:styleId="a1">
+    <w:name w:val="Normal Table"/>
+    <w:uiPriority w:val="99"/>
+    <w:semiHidden/>
+    <w:unhideWhenUsed/>
+    <w:tblPr>
+      <w:tblInd w:w="0" w:type="dxa"/>
+      <w:tblCellMar>
+        <w:top w:w="0" w:type="dxa"/>
+        <w:left w:w="108" w:type="dxa"/>
+        <w:bottom w:w="0" w:type="dxa"/>
+        <w:right w:w="108" w:type="dxa"/>
+      </w:tblCellMar>
+    </w:tblPr>
+  </w:style>
+  <w:style w:type="numbering" w:default="1" w:styleId="a2">
+    <w:name w:val="No List"/>
+    <w:uiPriority w:val="99"/>
+    <w:semiHidden/>
+    <w:unhideWhenUsed/>
+  </w:style>
+  <w:style w:type="character" w:styleId="a3">
+    <w:name w:val="Placeholder Text"/>
+    <w:basedOn w:val="a0"/>
+    <w:uiPriority w:val="99"/>
+    <w:semiHidden/>
+    <w:rsid w:val="00364617"/>
+    <w:rPr>
+      <w:color w:val="808080"/>
+    </w:rPr>
+  </w:style>
+  <w:style w:type="paragraph" w:customStyle="1" w:styleId="5FC8823E0A54494980FC9403FFF6997B">
+    <w:name w:val="5FC8823E0A54494980FC9403FFF6997B"/>
+    <w:rsid w:val="00CA7B47"/>
+  </w:style>
+  <w:style w:type="paragraph" w:customStyle="1" w:styleId="A1F4A83F020C4F5D9465776321D33798">
+    <w:name w:val="A1F4A83F020C4F5D9465776321D33798"/>
+    <w:rsid w:val="00CA7B47"/>
+  </w:style>
+  <w:style w:type="paragraph" w:customStyle="1" w:styleId="5699A7E9C3DE46AFAAF289E7A04D18EF">
+    <w:name w:val="5699A7E9C3DE46AFAAF289E7A04D18EF"/>
+    <w:rsid w:val="00364617"/>
+  </w:style>
+</w:styles>
+</file>
+
+<file path=word/glossary/stylesWithEffects.xml><?xml version="1.0" encoding="utf-8"?>
+<w:styles xmlns:wpc="http://schemas.microsoft.com/office/word/2010/wordprocessingCanvas" xmlns:mc="http://schemas.openxmlformats.org/markup-compatibility/2006" xmlns:o="urn:schemas-microsoft-com:office:office" xmlns:r="http://schemas.openxmlformats.org/officeDocument/2006/relationships" xmlns:m="http://schemas.openxmlformats.org/officeDocument/2006/math" xmlns:v="urn:schemas-microsoft-com:vml" xmlns:wp14="http://schemas.microsoft.com/office/word/2010/wordprocessingDrawing" xmlns:wp="http://schemas.openxmlformats.org/drawingml/2006/wordprocessingDrawing" xmlns:w10="urn:schemas-microsoft-com:office:word" xmlns:w="http://schemas.openxmlformats.org/wordprocessingml/2006/main" xmlns:w14="http://schemas.microsoft.com/office/word/2010/wordml" xmlns:wpg="http://schemas.microsoft.com/office/word/2010/wordprocessingGroup" xmlns:wpi="http://schemas.microsoft.com/office/word/2010/wordprocessingInk" xmlns:wne="http://schemas.microsoft.com/office/word/2006/wordml" xmlns:wps="http://schemas.microsoft.com/office/word/2010/wordprocessingShape" mc:Ignorable="w14 wp14">
+  <w:docDefaults>
+    <w:rPrDefault>
+      <w:rPr>
+        <w:rFonts w:asciiTheme="minorHAnsi" w:eastAsiaTheme="minorEastAsia" w:hAnsiTheme="minorHAnsi" w:cstheme="minorBidi"/>
+        <w:sz w:val="22"/>
+        <w:szCs w:val="22"/>
+        <w:lang w:val="ru-RU" w:eastAsia="ru-RU" w:bidi="ar-SA"/>
+      </w:rPr>
+    </w:rPrDefault>
+    <w:pPrDefault>
+      <w:pPr>
+        <w:spacing w:after="160" w:line="259" w:lineRule="auto"/>
+      </w:pPr>
+    </w:pPrDefault>
+  </w:docDefaults>
+  <w:latentStyles w:defLockedState="0" w:defUIPriority="99" w:defSemiHidden="1" w:defUnhideWhenUsed="1" w:defQFormat="0" w:count="267">
+    <w:lsdException w:name="Normal" w:semiHidden="0" w:uiPriority="0" w:unhideWhenUsed="0" w:qFormat="1"/>
+    <w:lsdException w:name="heading 1" w:semiHidden="0" w:uiPriority="9" w:unhideWhenUsed="0" w:qFormat="1"/>
+    <w:lsdException w:name="heading 2" w:uiPriority="9" w:qFormat="1"/>
+    <w:lsdException w:name="heading 3" w:uiPriority="9" w:qFormat="1"/>
+    <w:lsdException w:name="heading 4" w:uiPriority="9" w:qFormat="1"/>
+    <w:lsdException w:name="heading 5" w:uiPriority="9" w:qFormat="1"/>
+    <w:lsdException w:name="heading 6" w:uiPriority="9" w:qFormat="1"/>
+    <w:lsdException w:name="heading 7" w:uiPriority="9" w:qFormat="1"/>
+    <w:lsdException w:name="heading 8" w:uiPriority="9" w:qFormat="1"/>
+    <w:lsdException w:name="heading 9" w:uiPriority="9" w:qFormat="1"/>
+    <w:lsdException w:name="toc 1" w:uiPriority="39"/>
+    <w:lsdException w:name="toc 2" w:uiPriority="39"/>
+    <w:lsdException w:name="toc 3" w:uiPriority="39"/>
+    <w:lsdException w:name="toc 4" w:uiPriority="39"/>
+    <w:lsdException w:name="toc 5" w:uiPriority="39"/>
+    <w:lsdException w:name="toc 6" w:uiPriority="39"/>
+    <w:lsdException w:name="toc 7" w:uiPriority="39"/>
+    <w:lsdException w:name="toc 8" w:uiPriority="39"/>
+    <w:lsdException w:name="toc 9" w:uiPriority="39"/>
+    <w:lsdException w:name="caption" w:uiPriority="35" w:qFormat="1"/>
+    <w:lsdException w:name="Title" w:semiHidden="0" w:uiPriority="10" w:unhideWhenUsed="0" w:qFormat="1"/>
+    <w:lsdException w:name="Default Paragraph Font" w:uiPriority="1"/>
+    <w:lsdException w:name="Subtitle" w:semiHidden="0" w:uiPriority="11" w:unhideWhenUsed="0" w:qFormat="1"/>
+    <w:lsdException w:name="Strong" w:semiHidden="0" w:uiPriority="22" w:unhideWhenUsed="0" w:qFormat="1"/>
+    <w:lsdException w:name="Emphasis" w:semiHidden="0" w:uiPriority="20" w:unhideWhenUsed="0" w:qFormat="1"/>
+    <w:lsdException w:name="Table Grid" w:semiHidden="0" w:uiPriority="39" w:unhideWhenUsed="0"/>
+    <w:lsdException w:name="Placeholder Text" w:unhideWhenUsed="0"/>
+    <w:lsdException w:name="No Spacing" w:semiHidden="0" w:uiPriority="1" w:unhideWhenUsed="0" w:qFormat="1"/>
+    <w:lsdException w:name="Light Shading" w:semiHidden="0" w:uiPriority="60" w:unhideWhenUsed="0"/>
+    <w:lsdException w:name="Light List" w:semiHidden="0" w:uiPriority="61" w:unhideWhenUsed="0"/>
+    <w:lsdException w:name="Light Grid" w:semiHidden="0" w:uiPriority="62" w:unhideWhenUsed="0"/>
+    <w:lsdException w:name="Medium Shading 1" w:semiHidden="0" w:uiPriority="63" w:unhideWhenUsed="0"/>
+    <w:lsdException w:name="Medium Shading 2" w:semiHidden="0" w:uiPriority="64" w:unhideWhenUsed="0"/>
+    <w:lsdException w:name="Medium List 1" w:semiHidden="0" w:uiPriority="65" w:unhideWhenUsed="0"/>
+    <w:lsdException w:name="Medium List 2" w:semiHidden="0" w:uiPriority="66" w:unhideWhenUsed="0"/>
+    <w:lsdException w:name="Medium Grid 1" w:semiHidden="0" w:uiPriority="67" w:unhideWhenUsed="0"/>
+    <w:lsdException w:name="Medium Grid 2" w:semiHidden="0" w:uiPriority="68" w:unhideWhenUsed="0"/>
+    <w:lsdException w:name="Medium Grid 3" w:semiHidden="0" w:uiPriority="69" w:unhideWhenUsed="0"/>
+    <w:lsdException w:name="Dark List" w:semiHidden="0" w:uiPriority="70" w:unhideWhenUsed="0"/>
+    <w:lsdException w:name="Colorful Shading" w:semiHidden="0" w:uiPriority="71" w:unhideWhenUsed="0"/>
+    <w:lsdException w:name="Colorful List" w:semiHidden="0" w:uiPriority="72" w:unhideWhenUsed="0"/>
+    <w:lsdException w:name="Colorful Grid" w:semiHidden="0" w:uiPriority="73" w:unhideWhenUsed="0"/>
+    <w:lsdException w:name="Light Shading Accent 1" w:semiHidden="0" w:uiPriority="60" w:unhideWhenUsed="0"/>
+    <w:lsdException w:name="Light List Accent 1" w:semiHidden="0" w:uiPriority="61" w:unhideWhenUsed="0"/>
+    <w:lsdException w:name="Light Grid Accent 1" w:semiHidden="0" w:uiPriority="62" w:unhideWhenUsed="0"/>
+    <w:lsdException w:name="Medium Shading 1 Accent 1" w:semiHidden="0" w:uiPriority="63" w:unhideWhenUsed="0"/>
+    <w:lsdException w:name="Medium Shading 2 Accent 1" w:semiHidden="0" w:uiPriority="64" w:unhideWhenUsed="0"/>
+    <w:lsdException w:name="Medium List 1 Accent 1" w:semiHidden="0" w:uiPriority="65" w:unhideWhenUsed="0"/>
+    <w:lsdException w:name="Revision" w:unhideWhenUsed="0"/>
+    <w:lsdException w:name="List Paragraph" w:semiHidden="0" w:uiPriority="34" w:unhideWhenUsed="0" w:qFormat="1"/>
+    <w:lsdException w:name="Quote" w:semiHidden="0" w:uiPriority="29" w:unhideWhenUsed="0" w:qFormat="1"/>
+    <w:lsdException w:name="Intense Quote" w:semiHidden="0" w:uiPriority="30" w:unhideWhenUsed="0" w:qFormat="1"/>
+    <w:lsdException w:name="Medium List 2 Accent 1" w:semiHidden="0" w:uiPriority="66" w:unhideWhenUsed="0"/>
+    <w:lsdException w:name="Medium Grid 1 Accent 1" w:semiHidden="0" w:uiPriority="67" w:unhideWhenUsed="0"/>
+    <w:lsdException w:name="Medium Grid 2 Accent 1" w:semiHidden="0" w:uiPriority="68" w:unhideWhenUsed="0"/>
+    <w:lsdException w:name="Medium Grid 3 Accent 1" w:semiHidden="0" w:uiPriority="69" w:unhideWhenUsed="0"/>
+    <w:lsdException w:name="Dark List Accent 1" w:semiHidden="0" w:uiPriority="70" w:unhideWhenUsed="0"/>
+    <w:lsdException w:name="Colorful Shading Accent 1" w:semiHidden="0" w:uiPriority="71" w:unhideWhenUsed="0"/>
+    <w:lsdException w:name="Colorful List Accent 1" w:semiHidden="0" w:uiPriority="72" w:unhideWhenUsed="0"/>
+    <w:lsdException w:name="Colorful Grid Accent 1" w:semiHidden="0" w:uiPriority="73" w:unhideWhenUsed="0"/>
+    <w:lsdException w:name="Light Shading Accent 2" w:semiHidden="0" w:uiPriority="60" w:unhideWhenUsed="0"/>
+    <w:lsdException w:name="Light List Accent 2" w:semiHidden="0" w:uiPriority="61" w:unhideWhenUsed="0"/>
+    <w:lsdException w:name="Light Grid Accent 2" w:semiHidden="0" w:uiPriority="62" w:unhideWhenUsed="0"/>
+    <w:lsdException w:name="Medium Shading 1 Accent 2" w:semiHidden="0" w:uiPriority="63" w:unhideWhenUsed="0"/>
+    <w:lsdException w:name="Medium Shading 2 Accent 2" w:semiHidden="0" w:uiPriority="64" w:unhideWhenUsed="0"/>
+    <w:lsdException w:name="Medium List 1 Accent 2" w:semiHidden="0" w:uiPriority="65" w:unhideWhenUsed="0"/>
+    <w:lsdException w:name="Medium List 2 Accent 2" w:semiHidden="0" w:uiPriority="66" w:unhideWhenUsed="0"/>
+    <w:lsdException w:name="Medium Grid 1 Accent 2" w:semiHidden="0" w:uiPriority="67" w:unhideWhenUsed="0"/>
+    <w:lsdException w:name="Medium Grid 2 Accent 2" w:semiHidden="0" w:uiPriority="68" w:unhideWhenUsed="0"/>
+    <w:lsdException w:name="Medium Grid 3 Accent 2" w:semiHidden="0" w:uiPriority="69" w:unhideWhenUsed="0"/>
+    <w:lsdException w:name="Dark List Accent 2" w:semiHidden="0" w:uiPriority="70" w:unhideWhenUsed="0"/>
+    <w:lsdException w:name="Colorful Shading Accent 2" w:semiHidden="0" w:uiPriority="71" w:unhideWhenUsed="0"/>
+    <w:lsdException w:name="Colorful List Accent 2" w:semiHidden="0" w:uiPriority="72" w:unhideWhenUsed="0"/>
+    <w:lsdException w:name="Colorful Grid Accent 2" w:semiHidden="0" w:uiPriority="73" w:unhideWhenUsed="0"/>
+    <w:lsdException w:name="Light Shading Accent 3" w:semiHidden="0" w:uiPriority="60" w:unhideWhenUsed="0"/>
+    <w:lsdException w:name="Light List Accent 3" w:semiHidden="0" w:uiPriority="61" w:unhideWhenUsed="0"/>
+    <w:lsdException w:name="Light Grid Accent 3" w:semiHidden="0" w:uiPriority="62" w:unhideWhenUsed="0"/>
+    <w:lsdException w:name="Medium Shading 1 Accent 3" w:semiHidden="0" w:uiPriority="63" w:unhideWhenUsed="0"/>
+    <w:lsdException w:name="Medium Shading 2 Accent 3" w:semiHidden="0" w:uiPriority="64" w:unhideWhenUsed="0"/>
+    <w:lsdException w:name="Medium List 1 Accent 3" w:semiHidden="0" w:uiPriority="65" w:unhideWhenUsed="0"/>
+    <w:lsdException w:name="Medium List 2 Accent 3" w:semiHidden="0" w:uiPriority="66" w:unhideWhenUsed="0"/>
+    <w:lsdException w:name="Medium Grid 1 Accent 3" w:semiHidden="0" w:uiPriority="67" w:unhideWhenUsed="0"/>
+    <w:lsdException w:name="Medium Grid 2 Accent 3" w:semiHidden="0" w:uiPriority="68" w:unhideWhenUsed="0"/>
+    <w:lsdException w:name="Medium Grid 3 Accent 3" w:semiHidden="0" w:uiPriority="69" w:unhideWhenUsed="0"/>
+    <w:lsdException w:name="Dark List Accent 3" w:semiHidden="0" w:uiPriority="70" w:unhideWhenUsed="0"/>
+    <w:lsdException w:name="Colorful Shading Accent 3" w:semiHidden="0" w:uiPriority="71" w:unhideWhenUsed="0"/>
+    <w:lsdException w:name="Colorful List Accent 3" w:semiHidden="0" w:uiPriority="72" w:unhideWhenUsed="0"/>
+    <w:lsdException w:name="Colorful Grid Accent 3" w:semiHidden="0" w:uiPriority="73" w:unhideWhenUsed="0"/>
+    <w:lsdException w:name="Light Shading Accent 4" w:semiHidden="0" w:uiPriority="60" w:unhideWhenUsed="0"/>
+    <w:lsdException w:name="Light List Accent 4" w:semiHidden="0" w:uiPriority="61" w:unhideWhenUsed="0"/>
+    <w:lsdException w:name="Light Grid Accent 4" w:semiHidden="0" w:uiPriority="62" w:unhideWhenUsed="0"/>
+    <w:lsdException w:name="Medium Shading 1 Accent 4" w:semiHidden="0" w:uiPriority="63" w:unhideWhenUsed="0"/>
+    <w:lsdException w:name="Medium Shading 2 Accent 4" w:semiHidden="0" w:uiPriority="64" w:unhideWhenUsed="0"/>
+    <w:lsdException w:name="Medium List 1 Accent 4" w:semiHidden="0" w:uiPriority="65" w:unhideWhenUsed="0"/>
+    <w:lsdException w:name="Medium List 2 Accent 4" w:semiHidden="0" w:uiPriority="66" w:unhideWhenUsed="0"/>
+    <w:lsdException w:name="Medium Grid 1 Accent 4" w:semiHidden="0" w:uiPriority="67" w:unhideWhenUsed="0"/>
+    <w:lsdException w:name="Medium Grid 2 Accent 4" w:semiHidden="0" w:uiPriority="68" w:unhideWhenUsed="0"/>
+    <w:lsdException w:name="Medium Grid 3 Accent 4" w:semiHidden="0" w:uiPriority="69" w:unhideWhenUsed="0"/>
+    <w:lsdException w:name="Dark List Accent 4" w:semiHidden="0" w:uiPriority="70" w:unhideWhenUsed="0"/>
+    <w:lsdException w:name="Colorful Shading Accent 4" w:semiHidden="0" w:uiPriority="71" w:unhideWhenUsed="0"/>
+    <w:lsdException w:name="Colorful List Accent 4" w:semiHidden="0" w:uiPriority="72" w:unhideWhenUsed="0"/>
+    <w:lsdException w:name="Colorful Grid Accent 4" w:semiHidden="0" w:uiPriority="73" w:unhideWhenUsed="0"/>
+    <w:lsdException w:name="Light Shading Accent 5" w:semiHidden="0" w:uiPriority="60" w:unhideWhenUsed="0"/>
+    <w:lsdException w:name="Light List Accent 5" w:semiHidden="0" w:uiPriority="61" w:unhideWhenUsed="0"/>
+    <w:lsdException w:name="Light Grid Accent 5" w:semiHidden="0" w:uiPriority="62" w:unhideWhenUsed="0"/>
+    <w:lsdException w:name="Medium Shading 1 Accent 5" w:semiHidden="0" w:uiPriority="63" w:unhideWhenUsed="0"/>
+    <w:lsdException w:name="Medium Shading 2 Accent 5" w:semiHidden="0" w:uiPriority="64" w:unhideWhenUsed="0"/>
+    <w:lsdException w:name="Medium List 1 Accent 5" w:semiHidden="0" w:uiPriority="65" w:unhideWhenUsed="0"/>
+    <w:lsdException w:name="Medium List 2 Accent 5" w:semiHidden="0" w:uiPriority="66" w:unhideWhenUsed="0"/>
+    <w:lsdException w:name="Medium Grid 1 Accent 5" w:semiHidden="0" w:uiPriority="67" w:unhideWhenUsed="0"/>
+    <w:lsdException w:name="Medium Grid 2 Accent 5" w:semiHidden="0" w:uiPriority="68" w:unhideWhenUsed="0"/>
+    <w:lsdException w:name="Medium Grid 3 Accent 5" w:semiHidden="0" w:uiPriority="69" w:unhideWhenUsed="0"/>
+    <w:lsdException w:name="Dark List Accent 5" w:semiHidden="0" w:uiPriority="70" w:unhideWhenUsed="0"/>
+    <w:lsdException w:name="Colorful Shading Accent 5" w:semiHidden="0" w:uiPriority="71" w:unhideWhenUsed="0"/>
+    <w:lsdException w:name="Colorful List Accent 5" w:semiHidden="0" w:uiPriority="72" w:unhideWhenUsed="0"/>
+    <w:lsdException w:name="Colorful Grid Accent 5" w:semiHidden="0" w:uiPriority="73" w:unhideWhenUsed="0"/>
+    <w:lsdException w:name="Light Shading Accent 6" w:semiHidden="0" w:uiPriority="60" w:unhideWhenUsed="0"/>
+    <w:lsdException w:name="Light List Accent 6" w:semiHidden="0" w:uiPriority="61" w:unhideWhenUsed="0"/>
+    <w:lsdException w:name="Light Grid Accent 6" w:semiHidden="0" w:uiPriority="62" w:unhideWhenUsed="0"/>
+    <w:lsdException w:name="Medium Shading 1 Accent 6" w:semiHidden="0" w:uiPriority="63" w:unhideWhenUsed="0"/>
+    <w:lsdException w:name="Medium Shading 2 Accent 6" w:semiHidden="0" w:uiPriority="64" w:unhideWhenUsed="0"/>
+    <w:lsdException w:name="Medium List 1 Accent 6" w:semiHidden="0" w:uiPriority="65" w:unhideWhenUsed="0"/>
+    <w:lsdException w:name="Medium List 2 Accent 6" w:semiHidden="0" w:uiPriority="66" w:unhideWhenUsed="0"/>
+    <w:lsdException w:name="Medium Grid 1 Accent 6" w:semiHidden="0" w:uiPriority="67" w:unhideWhenUsed="0"/>
+    <w:lsdException w:name="Medium Grid 2 Accent 6" w:semiHidden="0" w:uiPriority="68" w:unhideWhenUsed="0"/>
+    <w:lsdException w:name="Medium Grid 3 Accent 6" w:semiHidden="0" w:uiPriority="69" w:unhideWhenUsed="0"/>
+    <w:lsdException w:name="Dark List Accent 6" w:semiHidden="0" w:uiPriority="70" w:unhideWhenUsed="0"/>
+    <w:lsdException w:name="Colorful Shading Accent 6" w:semiHidden="0" w:uiPriority="71" w:unhideWhenUsed="0"/>
+    <w:lsdException w:name="Colorful List Accent 6" w:semiHidden="0" w:uiPriority="72" w:unhideWhenUsed="0"/>
+    <w:lsdException w:name="Colorful Grid Accent 6" w:semiHidden="0" w:uiPriority="73" w:unhideWhenUsed="0"/>
+    <w:lsdException w:name="Subtle Emphasis" w:semiHidden="0" w:uiPriority="19" w:unhideWhenUsed="0" w:qFormat="1"/>
+    <w:lsdException w:name="Intense Emphasis" w:semiHidden="0" w:uiPriority="21" w:unhideWhenUsed="0" w:qFormat="1"/>
+    <w:lsdException w:name="Subtle Reference" w:semiHidden="0" w:uiPriority="31" w:unhideWhenUsed="0" w:qFormat="1"/>
+    <w:lsdException w:name="Intense Reference" w:semiHidden="0" w:uiPriority="32" w:unhideWhenUsed="0" w:qFormat="1"/>
+    <w:lsdException w:name="Book Title" w:semiHidden="0" w:uiPriority="33" w:unhideWhenUsed="0" w:qFormat="1"/>
+    <w:lsdException w:name="Bibliography" w:uiPriority="37"/>
+    <w:lsdException w:name="TOC Heading" w:uiPriority="39" w:qFormat="1"/>
   </w:latentStyles>
   <w:style w:type="paragraph" w:default="1" w:styleId="a">
     <w:name w:val="Normal"/>
@@ -21134,7 +22113,7 @@
 </file>
 
 <file path=word/glossary/webSettings.xml><?xml version="1.0" encoding="utf-8"?>
-<w:webSettings xmlns:mc="http://schemas.openxmlformats.org/markup-compatibility/2006" xmlns:r="http://schemas.openxmlformats.org/officeDocument/2006/relationships" xmlns:w="http://schemas.openxmlformats.org/wordprocessingml/2006/main" xmlns:w14="http://schemas.microsoft.com/office/word/2010/wordml" xmlns:w15="http://schemas.microsoft.com/office/word/2012/wordml" xmlns:w16cex="http://schemas.microsoft.com/office/word/2018/wordml/cex" xmlns:w16cid="http://schemas.microsoft.com/office/word/2016/wordml/cid" xmlns:w16="http://schemas.microsoft.com/office/word/2018/wordml" xmlns:w16se="http://schemas.microsoft.com/office/word/2015/wordml/symex" mc:Ignorable="w14 w15 w16se w16cid w16 w16cex">
+<w:webSettings xmlns:mc="http://schemas.openxmlformats.org/markup-compatibility/2006" xmlns:r="http://schemas.openxmlformats.org/officeDocument/2006/relationships" xmlns:w="http://schemas.openxmlformats.org/wordprocessingml/2006/main" xmlns:w14="http://schemas.microsoft.com/office/word/2010/wordml" mc:Ignorable="w14">
   <w:optimizeForBrowser/>
   <w:allowPNG/>
 </w:webSettings>
@@ -21183,7 +22162,7 @@
     </a:clrScheme>
     <a:fontScheme name="Стандартная">
       <a:majorFont>
-        <a:latin typeface="Calibri Light" panose="020F0302020204030204"/>
+        <a:latin typeface="Calibri Light"/>
         <a:ea typeface=""/>
         <a:cs typeface=""/>
         <a:font script="Jpan" typeface="游ゴシック Light"/>
@@ -21235,7 +22214,7 @@
         <a:font script="Tfng" typeface="Ebrima"/>
       </a:majorFont>
       <a:minorFont>
-        <a:latin typeface="Calibri" panose="020F0502020204030204"/>
+        <a:latin typeface="Calibri"/>
         <a:ea typeface=""/>
         <a:cs typeface=""/>
         <a:font script="Jpan" typeface="游明朝"/>
@@ -21429,7 +22408,7 @@
   <a:extraClrSchemeLst/>
   <a:extLst>
     <a:ext uri="{05A4C25C-085E-4340-85A3-A5531E510DB2}">
-      <thm15:themeFamily xmlns:thm15="http://schemas.microsoft.com/office/thememl/2012/main" name="Office Theme" id="{62F939B6-93AF-4DB8-9C6B-D6C7DFDC589F}" vid="{4A3C46E8-61CC-4603-A589-7422A47A8E4A}"/>
+      <thm15:themeFamily xmlns:thm15="http://schemas.microsoft.com/office/thememl/2012/main" xmlns="" name="Office Theme" id="{62F939B6-93AF-4DB8-9C6B-D6C7DFDC589F}" vid="{4A3C46E8-61CC-4603-A589-7422A47A8E4A}"/>
     </a:ext>
   </a:extLst>
 </a:theme>
@@ -21440,7 +22419,7 @@
 </file>
 
 <file path=customXml/itemProps1.xml><?xml version="1.0" encoding="utf-8"?>
-<ds:datastoreItem xmlns:ds="http://schemas.openxmlformats.org/officeDocument/2006/customXml" ds:itemID="{6E8A9CB8-F37E-4FF7-A9EF-922CEB35EEE2}">
+<ds:datastoreItem xmlns:ds="http://schemas.openxmlformats.org/officeDocument/2006/customXml" ds:itemID="{C44FC136-54C2-490A-9741-88FC88D41555}">
   <ds:schemaRefs>
     <ds:schemaRef ds:uri="http://schemas.openxmlformats.org/officeDocument/2006/bibliography"/>
   </ds:schemaRefs>

--- a/Отчет.docx
+++ b/Отчет.docx
@@ -514,7 +514,11 @@
     </w:p>
     <w:p>
       <w:pPr>
+        <w:suppressAutoHyphens/>
+        <w:autoSpaceDN w:val="0"/>
+        <w:spacing w:after="0" w:line="240" w:lineRule="auto"/>
         <w:jc w:val="center"/>
+        <w:textAlignment w:val="baseline"/>
         <w:rPr>
           <w:rFonts w:ascii="Times New Roman" w:hAnsi="Times New Roman" w:cs="Times New Roman"/>
           <w:b/>
@@ -522,7 +526,6 @@
           <w:szCs w:val="24"/>
         </w:rPr>
       </w:pPr>
-      <w:bookmarkStart w:id="1" w:name="_Hlk135990298"/>
       <w:r>
         <w:rPr>
           <w:rFonts w:ascii="Times New Roman" w:hAnsi="Times New Roman" w:cs="Times New Roman"/>
@@ -530,8 +533,25 @@
           <w:sz w:val="32"/>
           <w:szCs w:val="24"/>
         </w:rPr>
-        <w:t>Математическое моделирование –</w:t>
-      </w:r>
+        <w:t>Экспериментальное определение вязкостей систем:</w:t>
+      </w:r>
+    </w:p>
+    <w:p>
+      <w:pPr>
+        <w:suppressAutoHyphens/>
+        <w:autoSpaceDN w:val="0"/>
+        <w:spacing w:after="0" w:line="240" w:lineRule="auto"/>
+        <w:jc w:val="center"/>
+        <w:textAlignment w:val="baseline"/>
+        <w:rPr>
+          <w:rFonts w:ascii="Liberation Serif" w:hAnsi="Liberation Serif" w:cs="Lucida Sans" w:hint="eastAsia"/>
+          <w:b/>
+          <w:kern w:val="3"/>
+          <w:sz w:val="28"/>
+          <w:szCs w:val="24"/>
+          <w:lang w:eastAsia="zh-CN" w:bidi="hi-IN"/>
+        </w:rPr>
+      </w:pPr>
       <w:r>
         <w:rPr>
           <w:rFonts w:ascii="Times New Roman" w:hAnsi="Times New Roman" w:cs="Times New Roman"/>
@@ -539,19 +559,9 @@
           <w:sz w:val="32"/>
           <w:szCs w:val="24"/>
         </w:rPr>
-        <w:t xml:space="preserve"> </w:t>
-      </w:r>
-      <w:r>
-        <w:rPr>
-          <w:rFonts w:ascii="Times New Roman" w:hAnsi="Times New Roman" w:cs="Times New Roman"/>
-          <w:b/>
-          <w:sz w:val="32"/>
-          <w:szCs w:val="24"/>
-        </w:rPr>
-        <w:t>реакции фотовосстановления о-хинонов в присутствии третичных аминов</w:t>
+        <w:t>ОКМ-2 – бутанол-1, PETA – бутанол-1, DMEG– бутанол-1</w:t>
       </w:r>
     </w:p>
-    <w:bookmarkEnd w:id="1"/>
     <w:p>
       <w:pPr>
         <w:suppressAutoHyphens/>
@@ -559,7 +569,7 @@
         <w:spacing w:after="0" w:line="240" w:lineRule="auto"/>
         <w:textAlignment w:val="baseline"/>
         <w:rPr>
-          <w:rFonts w:ascii="Liberation Serif" w:hAnsi="Liberation Serif" w:cs="Lucida Sans"/>
+          <w:rFonts w:ascii="Liberation Serif" w:hAnsi="Liberation Serif" w:cs="Lucida Sans" w:hint="eastAsia"/>
           <w:b/>
           <w:kern w:val="3"/>
           <w:sz w:val="28"/>
@@ -575,7 +585,7 @@
         <w:spacing w:after="0" w:line="240" w:lineRule="auto"/>
         <w:textAlignment w:val="baseline"/>
         <w:rPr>
-          <w:rFonts w:ascii="Liberation Serif" w:hAnsi="Liberation Serif" w:cs="Lucida Sans"/>
+          <w:rFonts w:ascii="Liberation Serif" w:hAnsi="Liberation Serif" w:cs="Lucida Sans" w:hint="eastAsia"/>
           <w:b/>
           <w:kern w:val="3"/>
           <w:sz w:val="28"/>
@@ -591,23 +601,7 @@
         <w:spacing w:after="0" w:line="240" w:lineRule="auto"/>
         <w:textAlignment w:val="baseline"/>
         <w:rPr>
-          <w:rFonts w:ascii="Liberation Serif" w:hAnsi="Liberation Serif" w:cs="Lucida Sans"/>
-          <w:b/>
-          <w:kern w:val="3"/>
-          <w:sz w:val="28"/>
-          <w:szCs w:val="24"/>
-          <w:lang w:eastAsia="zh-CN" w:bidi="hi-IN"/>
-        </w:rPr>
-      </w:pPr>
-    </w:p>
-    <w:p>
-      <w:pPr>
-        <w:suppressAutoHyphens/>
-        <w:autoSpaceDN w:val="0"/>
-        <w:spacing w:after="0" w:line="240" w:lineRule="auto"/>
-        <w:textAlignment w:val="baseline"/>
-        <w:rPr>
-          <w:rFonts w:ascii="Liberation Serif" w:hAnsi="Liberation Serif" w:cs="Lucida Sans"/>
+          <w:rFonts w:ascii="Liberation Serif" w:hAnsi="Liberation Serif" w:cs="Lucida Sans" w:hint="eastAsia"/>
           <w:b/>
           <w:kern w:val="3"/>
           <w:sz w:val="28"/>
@@ -1076,6 +1070,14 @@
     </w:p>
     <w:sdt>
       <w:sdtPr>
+        <w:rPr>
+          <w:rFonts w:eastAsia="SimSun" w:cstheme="minorBidi"/>
+          <w:caps w:val="0"/>
+          <w:color w:val="auto"/>
+          <w:sz w:val="22"/>
+          <w:szCs w:val="22"/>
+          <w:lang w:eastAsia="en-US"/>
+        </w:rPr>
         <w:id w:val="-1207557222"/>
         <w:docPartObj>
           <w:docPartGallery w:val="Table of Contents"/>
@@ -1084,14 +1086,8 @@
       </w:sdtPr>
       <w:sdtEndPr>
         <w:rPr>
-          <w:rFonts w:eastAsia="SimSun" w:cstheme="minorBidi"/>
           <w:b/>
           <w:bCs/>
-          <w:caps w:val="0"/>
-          <w:color w:val="auto"/>
-          <w:sz w:val="22"/>
-          <w:szCs w:val="22"/>
-          <w:lang w:eastAsia="en-US"/>
         </w:rPr>
       </w:sdtEndPr>
       <w:sdtContent>
@@ -2528,21 +2524,7 @@
                 <w:rStyle w:val="ab"/>
                 <w:sz w:val="28"/>
               </w:rPr>
-              <w:t xml:space="preserve"> Вязкос</w:t>
-            </w:r>
-            <w:r>
-              <w:rPr>
-                <w:rStyle w:val="ab"/>
-                <w:sz w:val="28"/>
-              </w:rPr>
-              <w:t>т</w:t>
-            </w:r>
-            <w:r>
-              <w:rPr>
-                <w:rStyle w:val="ab"/>
-                <w:sz w:val="28"/>
-              </w:rPr>
-              <w:t>и</w:t>
+              <w:t xml:space="preserve"> Вязкости</w:t>
             </w:r>
             <w:r>
               <w:rPr>
@@ -2947,8 +2929,8 @@
       <w:pPr>
         <w:pStyle w:val="11"/>
       </w:pPr>
-      <w:bookmarkStart w:id="2" w:name="_Toc136296691"/>
-      <w:bookmarkStart w:id="3" w:name="_Toc154578066"/>
+      <w:bookmarkStart w:id="1" w:name="_Toc136296691"/>
+      <w:bookmarkStart w:id="2" w:name="_Toc154578066"/>
       <w:r>
         <w:rPr>
           <w:rFonts w:hint="eastAsia"/>
@@ -2956,8 +2938,8 @@
         <w:lastRenderedPageBreak/>
         <w:t>Введение</w:t>
       </w:r>
+      <w:bookmarkEnd w:id="1"/>
       <w:bookmarkEnd w:id="2"/>
-      <w:bookmarkEnd w:id="3"/>
     </w:p>
     <w:p>
       <w:pPr>
@@ -2980,7 +2962,13 @@
       </w:r>
       <w:proofErr w:type="spellEnd"/>
       <w:r>
-        <w:t xml:space="preserve"> — это процесс полимеризации, инициируемый электромагнитным излучением. Ее применяют, например, для изготовления полимерных сеток с высокой степенью сшивания, при котором инициирование химико-физической реакции происходит путем воздействия на светочувствительные, монофункциональные или многофункциональные </w:t>
+        <w:t xml:space="preserve"> — это процесс полимеризации, инициируемый электромагнитным излучением. Ее применяют, например, для изготовления полимерных сеток с высокой степенью сшивания, при котором инициирование </w:t>
+      </w:r>
+      <w:r>
+        <w:t>полимеризации</w:t>
+      </w:r>
+      <w:r>
+        <w:t xml:space="preserve"> происходит путем воздействия на светочувствительные, монофункциональные или многофункциональные </w:t>
       </w:r>
       <w:r>
         <w:rPr>
@@ -3005,40 +2993,23 @@
       </w:r>
       <w:proofErr w:type="spellEnd"/>
       <w:r>
-        <w:t xml:space="preserve"> хорошо описывается рядом математических моделей, однако не позволяет соотнести свойства инициирующих систем с наблюдаемыми результатами. В первую очередь из-за того, что </w:t>
-      </w:r>
-      <w:r>
-        <w:t xml:space="preserve">при моделировании полимеризации обычно не уделяется должного внимания самому процессу </w:t>
-      </w:r>
-      <w:proofErr w:type="spellStart"/>
-      <w:r>
-        <w:t>фотоинициации</w:t>
-      </w:r>
-      <w:proofErr w:type="spellEnd"/>
-      <w:r>
-        <w:t xml:space="preserve">, а этот этап определяется набором элементарных реакций и сильно зависит от строения и </w:t>
-      </w:r>
-      <w:r>
-        <w:t>свойств,</w:t>
-      </w:r>
-      <w:r>
-        <w:t xml:space="preserve"> реагирующих в ходе засветки веществ.</w:t>
+        <w:t xml:space="preserve"> хорошо описывается рядом математических моделей, однако не позволяет соотнести свойства инициирующих систем с наблюдаемыми результатами. </w:t>
       </w:r>
     </w:p>
     <w:p>
       <w:pPr>
         <w:pStyle w:val="2"/>
       </w:pPr>
-      <w:bookmarkStart w:id="4" w:name="_Toc136296692"/>
-      <w:bookmarkStart w:id="5" w:name="_Toc154578067"/>
+      <w:bookmarkStart w:id="3" w:name="_Toc136296692"/>
+      <w:bookmarkStart w:id="4" w:name="_Toc154578067"/>
       <w:r>
         <w:t>Актуальность</w:t>
       </w:r>
       <w:r>
         <w:t xml:space="preserve"> работы</w:t>
       </w:r>
+      <w:bookmarkEnd w:id="3"/>
       <w:bookmarkEnd w:id="4"/>
-      <w:bookmarkEnd w:id="5"/>
     </w:p>
     <w:p>
       <w:pPr>
@@ -3408,70 +3379,128 @@
         <w:t>периферии</w:t>
       </w:r>
       <w:r>
-        <w:t xml:space="preserve"> структуры этих соединений дает возможность улучшать важные для практики </w:t>
+        <w:t xml:space="preserve"> структуры этих соединений дает возможность улучшать важные для практики свойства </w:t>
+      </w:r>
+      <w:r>
+        <w:t>фотополимерных композиций</w:t>
+      </w:r>
+      <w:r>
+        <w:t xml:space="preserve"> на их основе.</w:t>
+      </w:r>
+      <w:r>
+        <w:t xml:space="preserve"> </w:t>
+      </w:r>
+      <w:r>
+        <w:t xml:space="preserve">Существует </w:t>
+      </w:r>
+      <w:r>
+        <w:t>математическая модель,</w:t>
+      </w:r>
+      <w:r>
+        <w:t xml:space="preserve"> </w:t>
+      </w:r>
+      <w:r>
+        <w:t xml:space="preserve">описывающая поведение композиции при полимеризации, а также рассчитывающая концентрационный профиль мономера, полимера и растворителя в смеси в каждый момент времени в каждой точке пространства. Она дает возможность не только описать, </w:t>
       </w:r>
       <w:r>
         <w:lastRenderedPageBreak/>
-        <w:t xml:space="preserve">свойства </w:t>
-      </w:r>
-      <w:r>
-        <w:t>фотополимерных композиций</w:t>
-      </w:r>
-      <w:r>
-        <w:t xml:space="preserve"> на их основе.</w:t>
-      </w:r>
-      <w:r>
-        <w:t xml:space="preserve"> Для получения знаний о влиянии каждого фактора на свойства всей системы в целом необходимо каждый раз проводить эксперимент при изменении типа инициатора (даже если изменения незначительны), концентрации остальных веществ, что неудобно и достаточно затратно, к тому же не исключен риск ошибки во время синтеза или измерений. </w:t>
-      </w:r>
-    </w:p>
-    <w:p>
-      <w:pPr>
-        <w:pStyle w:val="a7"/>
-      </w:pPr>
-      <w:r>
-        <w:t xml:space="preserve">Математическое моделирование такой системы даст возможность прогнозировать эти свойства. А также оптимизировать некоторые параметры, такие как интенсивность излучения, концентрацию мономера и </w:t>
-      </w:r>
-      <w:r>
-        <w:t>о-</w:t>
+        <w:t xml:space="preserve">но и прогнозировать свойства полученного полимера, варьируя некоторые параметры, в состав которых </w:t>
+      </w:r>
+      <w:r>
+        <w:t xml:space="preserve">входят коэффициенты взаимной диффузии и </w:t>
       </w:r>
       <w:proofErr w:type="spellStart"/>
       <w:r>
-        <w:t>бензохинонов</w:t>
+        <w:t>самодиффузии</w:t>
       </w:r>
       <w:proofErr w:type="spellEnd"/>
       <w:r>
-        <w:t xml:space="preserve"> для получения желаемого эффекта, найти наилучшее строение </w:t>
-      </w:r>
-      <w:proofErr w:type="spellStart"/>
-      <w:r>
-        <w:t>фотоинициатора</w:t>
-      </w:r>
-      <w:proofErr w:type="spellEnd"/>
-      <w:r>
-        <w:t xml:space="preserve"> для заданных задач. Такая модель позволит лучше объяснить механизм реакции и составить комплексное понимание процессов в данной и подобной ей системах.</w:t>
+        <w:t xml:space="preserve"> компонентов. В модели фактически используются эмпирические коэффициенты, усредненные для целой группы веществ. При этом для упрощения принято, что реакция происходит в изотермических условиях.</w:t>
       </w:r>
     </w:p>
     <w:p>
       <w:pPr>
         <w:pStyle w:val="2"/>
       </w:pPr>
-      <w:bookmarkStart w:id="6" w:name="_Toc136296693"/>
-      <w:bookmarkStart w:id="7" w:name="_Toc154578068"/>
+      <w:bookmarkStart w:id="5" w:name="_Toc136296693"/>
+      <w:bookmarkStart w:id="6" w:name="_Toc154578068"/>
       <w:r>
         <w:t>Цель работы</w:t>
       </w:r>
+      <w:bookmarkEnd w:id="5"/>
       <w:bookmarkEnd w:id="6"/>
-      <w:bookmarkEnd w:id="7"/>
     </w:p>
     <w:p>
       <w:pPr>
         <w:pStyle w:val="a7"/>
+        <w:rPr>
+          <w:rStyle w:val="a9"/>
+        </w:rPr>
       </w:pPr>
       <w:r>
-        <w:t xml:space="preserve">На данном этапе целью работы является оценка значений коэффициентов диффузии для задания параметров в математической модели </w:t>
+        <w:t xml:space="preserve">В связи </w:t>
+      </w:r>
+      <w:r>
+        <w:rPr>
+          <w:rStyle w:val="a9"/>
+        </w:rPr>
+        <w:t>с этим целью данной работы являлось определение значений вязкости</w:t>
+      </w:r>
+      <w:r>
+        <w:rPr>
+          <w:rStyle w:val="a9"/>
+        </w:rPr>
+        <w:t>, коэффициентов диффузии</w:t>
+      </w:r>
+      <w:r>
+        <w:rPr>
+          <w:rStyle w:val="a9"/>
+        </w:rPr>
+        <w:t xml:space="preserve"> в </w:t>
+      </w:r>
+      <w:r>
+        <w:rPr>
+          <w:rStyle w:val="a9"/>
+        </w:rPr>
+        <w:t>конкретных систем</w:t>
+      </w:r>
+      <w:r>
+        <w:rPr>
+          <w:rStyle w:val="a9"/>
+        </w:rPr>
+        <w:t>ах</w:t>
+      </w:r>
+      <w:r>
+        <w:rPr>
+          <w:rStyle w:val="a9"/>
+        </w:rPr>
+        <w:t xml:space="preserve"> </w:t>
       </w:r>
       <w:proofErr w:type="spellStart"/>
       <w:r>
+        <w:t>олигокарбонатметакрила</w:t>
+      </w:r>
+      <w:r>
+        <w:t>тов</w:t>
+      </w:r>
+      <w:proofErr w:type="spellEnd"/>
+      <w:r>
+        <w:rPr>
+          <w:rStyle w:val="a9"/>
+        </w:rPr>
+        <w:t>, а также их зависимости от температуры и состава фотополимерной композиции</w:t>
+      </w:r>
+      <w:r>
+        <w:rPr>
+          <w:rStyle w:val="a9"/>
+        </w:rPr>
+        <w:t xml:space="preserve"> для использования полученных значений в качестве параметров </w:t>
+      </w:r>
+      <w:r>
+        <w:t xml:space="preserve">математической модели </w:t>
+      </w:r>
+      <w:proofErr w:type="spellStart"/>
+      <w:r>
         <w:t>фотополимеризации</w:t>
       </w:r>
       <w:proofErr w:type="spellEnd"/>
@@ -3489,7 +3518,7 @@
       <w:r>
         <w:t xml:space="preserve"> в присутствии растворителя и </w:t>
       </w:r>
-      <w:commentRangeStart w:id="8"/>
+      <w:commentRangeStart w:id="7"/>
       <w:proofErr w:type="spellStart"/>
       <w:r>
         <w:t>фотоинициаторов</w:t>
@@ -3498,7 +3527,7 @@
       <w:r>
         <w:t xml:space="preserve"> - о-хинонов.</w:t>
       </w:r>
-      <w:commentRangeEnd w:id="8"/>
+      <w:commentRangeEnd w:id="7"/>
       <w:r>
         <w:rPr>
           <w:rStyle w:val="af4"/>
@@ -3506,20 +3535,20 @@
           <w:color w:val="auto"/>
           <w:lang w:eastAsia="en-US"/>
         </w:rPr>
-        <w:commentReference w:id="8"/>
+        <w:commentReference w:id="7"/>
       </w:r>
     </w:p>
     <w:p>
       <w:pPr>
         <w:pStyle w:val="2"/>
       </w:pPr>
-      <w:bookmarkStart w:id="9" w:name="_Toc136296694"/>
-      <w:bookmarkStart w:id="10" w:name="_Toc154578069"/>
+      <w:bookmarkStart w:id="8" w:name="_Toc136296694"/>
+      <w:bookmarkStart w:id="9" w:name="_Toc154578069"/>
       <w:r>
         <w:t>Задачи работы</w:t>
       </w:r>
+      <w:bookmarkEnd w:id="8"/>
       <w:bookmarkEnd w:id="9"/>
-      <w:bookmarkEnd w:id="10"/>
     </w:p>
     <w:p>
       <w:pPr>
@@ -3594,8 +3623,8 @@
       <w:pPr>
         <w:pStyle w:val="11"/>
       </w:pPr>
-      <w:bookmarkStart w:id="11" w:name="_Toc136296695"/>
-      <w:bookmarkStart w:id="12" w:name="_Toc154578070"/>
+      <w:bookmarkStart w:id="10" w:name="_Toc136296695"/>
+      <w:bookmarkStart w:id="11" w:name="_Toc154578070"/>
       <w:r>
         <w:lastRenderedPageBreak/>
         <w:t>Литературный</w:t>
@@ -3606,8 +3635,8 @@
       <w:r>
         <w:t>обзор</w:t>
       </w:r>
+      <w:bookmarkEnd w:id="10"/>
       <w:bookmarkEnd w:id="11"/>
-      <w:bookmarkEnd w:id="12"/>
     </w:p>
     <w:p>
       <w:pPr>
@@ -3617,27 +3646,71 @@
           <w:numId w:val="9"/>
         </w:numPr>
       </w:pPr>
-      <w:bookmarkStart w:id="13" w:name="_Toc154578071"/>
+      <w:bookmarkStart w:id="12" w:name="_Toc154578071"/>
       <w:r>
         <w:t>Введение</w:t>
       </w:r>
-      <w:bookmarkEnd w:id="13"/>
+      <w:bookmarkEnd w:id="12"/>
     </w:p>
     <w:p>
       <w:pPr>
         <w:pStyle w:val="a7"/>
       </w:pPr>
-      <w:r>
-        <w:t>В неравновесных системах возникают особые необратимые процессы, называемые явлениями переноса, в результате которых происходит</w:t>
-      </w:r>
-      <w:r>
-        <w:t xml:space="preserve"> пространственный перенос массы, энергии, </w:t>
-      </w:r>
-      <w:commentRangeStart w:id="14"/>
+      <w:proofErr w:type="spellStart"/>
+      <w:r>
+        <w:t>Фотополимеризующаяся</w:t>
+      </w:r>
+      <w:proofErr w:type="spellEnd"/>
+      <w:r>
+        <w:t xml:space="preserve"> системы имеет неоднородное распределение концентрации реагирующих веществ по пространству, реакция полимеризация идет с выделением тепла, тем самым температура в отдельных частях </w:t>
+      </w:r>
+      <w:r>
+        <w:t>композиции</w:t>
+      </w:r>
+      <w:r>
+        <w:t xml:space="preserve"> не одинакова, то есть такая система является неравновесной. </w:t>
+      </w:r>
+      <w:r>
+        <w:t xml:space="preserve">При этом </w:t>
+      </w:r>
+      <w:r>
+        <w:t>возникают</w:t>
+      </w:r>
+      <w:r>
+        <w:t xml:space="preserve"> необратимые</w:t>
+      </w:r>
+      <w:r>
+        <w:t xml:space="preserve"> процессы</w:t>
+      </w:r>
+      <w:r>
+        <w:t xml:space="preserve"> </w:t>
+      </w:r>
+      <w:r>
+        <w:t>переноса</w:t>
+      </w:r>
+      <w:r>
+        <w:t xml:space="preserve"> </w:t>
+      </w:r>
+      <w:r>
+        <w:t>массы</w:t>
+      </w:r>
+      <w:r>
+        <w:t xml:space="preserve"> (диффузия)</w:t>
+      </w:r>
+      <w:r>
+        <w:t>, энергии</w:t>
+      </w:r>
+      <w:r>
+        <w:t xml:space="preserve"> (теплоперенос)</w:t>
+      </w:r>
+      <w:r>
+        <w:t xml:space="preserve">, </w:t>
+      </w:r>
+      <w:commentRangeStart w:id="13"/>
       <w:r>
         <w:t>импульса</w:t>
       </w:r>
-      <w:commentRangeEnd w:id="14"/>
+      <w:commentRangeEnd w:id="13"/>
       <w:r>
         <w:rPr>
           <w:rStyle w:val="af4"/>
@@ -3645,30 +3718,62 @@
           <w:color w:val="auto"/>
           <w:lang w:eastAsia="en-US"/>
         </w:rPr>
-        <w:commentReference w:id="14"/>
+        <w:commentReference w:id="13"/>
+      </w:r>
+      <w:r>
+        <w:t xml:space="preserve"> (внутреннее трение)</w:t>
       </w:r>
       <w:r>
         <w:t>.</w:t>
+      </w:r>
+    </w:p>
+    <w:p>
+      <w:pPr>
+        <w:pStyle w:val="a7"/>
+      </w:pPr>
+      <w:r>
+        <w:t xml:space="preserve">Особое внимание </w:t>
+      </w:r>
+      <w:r>
+        <w:t xml:space="preserve">стоит уделить </w:t>
+      </w:r>
+      <w:r>
+        <w:t>диффузии</w:t>
+      </w:r>
+      <w:r>
+        <w:t xml:space="preserve">, как процессу, напрямую влияющему на кинетику химической реакции полимеризации и инициирования, а также </w:t>
+      </w:r>
+      <w:r>
+        <w:t xml:space="preserve">вязкости, как </w:t>
+      </w:r>
+      <w:r>
+        <w:t>процессу,</w:t>
+      </w:r>
+      <w:r>
+        <w:t xml:space="preserve"> с</w:t>
+      </w:r>
+      <w:r>
+        <w:t>ильно связанному с диффузией. Напрямую коэфф</w:t>
+      </w:r>
+      <w:r>
+        <w:t>ициенты, определяющие диффузию компонент в жидкой смеси найти крайне сложно, однако их можно оценить, зная вязкость композиции. Теоретическое описание процессов переноса массы и импульса в жидкой фазе, а также их зависимости от состава и температуры рассмотрено ниже.</w:t>
       </w:r>
     </w:p>
     <w:p>
       <w:pPr>
         <w:pStyle w:val="3"/>
       </w:pPr>
-      <w:bookmarkStart w:id="15" w:name="_Toc154578072"/>
+      <w:bookmarkStart w:id="14" w:name="_Toc154578072"/>
       <w:r>
         <w:t>Диффузия</w:t>
       </w:r>
-      <w:bookmarkEnd w:id="15"/>
+      <w:bookmarkEnd w:id="14"/>
     </w:p>
     <w:p>
       <w:pPr>
         <w:pStyle w:val="a7"/>
       </w:pPr>
       <w:r>
-        <w:t xml:space="preserve">Перенос массы описывается явлением диффузии. </w:t>
-      </w:r>
-      <w:r>
         <w:t xml:space="preserve">Если в составе молекул </w:t>
       </w:r>
       <w:r>
@@ -3699,33 +3804,45 @@
         <w:t>иц</w:t>
       </w:r>
       <w:r>
-        <w:t xml:space="preserve"> в жидкости, однако </w:t>
-      </w:r>
-      <w:proofErr w:type="gramStart"/>
-      <w:r>
-        <w:t>модели</w:t>
-      </w:r>
-      <w:proofErr w:type="gramEnd"/>
-      <w:r>
-        <w:t xml:space="preserve"> созданные для описания простых процессов на макроуровне могут неправильно описывать процессы, происходящие с </w:t>
-      </w:r>
-      <w:commentRangeStart w:id="16"/>
-      <w:r>
-        <w:t>молекулами</w:t>
-      </w:r>
-      <w:commentRangeEnd w:id="16"/>
-      <w:r>
-        <w:rPr>
-          <w:rStyle w:val="af4"/>
-          <w:rFonts w:eastAsia="SimSun" w:cstheme="minorBidi"/>
-          <w:color w:val="auto"/>
-          <w:lang w:eastAsia="en-US"/>
-        </w:rPr>
-        <w:commentReference w:id="16"/>
+        <w:t xml:space="preserve"> в жидкости,</w:t>
+      </w:r>
+      <w:r>
+        <w:t xml:space="preserve"> газообразных веществ в объеме и </w:t>
+      </w:r>
+      <w:proofErr w:type="spellStart"/>
+      <w:r>
+        <w:t>тд</w:t>
+      </w:r>
+      <w:proofErr w:type="spellEnd"/>
+      <w:r>
+        <w:t>. Од</w:t>
+      </w:r>
+      <w:r>
+        <w:t xml:space="preserve">нако </w:t>
+      </w:r>
+      <w:r>
+        <w:t>модели,</w:t>
+      </w:r>
+      <w:r>
+        <w:t xml:space="preserve"> созданные для описания простых процессов </w:t>
+      </w:r>
+      <w:r>
+        <w:t>на макроуровне,</w:t>
+      </w:r>
+      <w:r>
+        <w:t xml:space="preserve"> могут неправильно описывать процессы, происходящие с молекулами</w:t>
+      </w:r>
+      <w:r>
+        <w:t xml:space="preserve"> из-за многочисленных межмолекулярных связей, конформационных переходов молекулы, полярности растворителя и растворимого вещества</w:t>
       </w:r>
       <w:r>
         <w:t xml:space="preserve">. </w:t>
       </w:r>
+    </w:p>
+    <w:p>
+      <w:pPr>
+        <w:pStyle w:val="a7"/>
+      </w:pPr>
       <w:r>
         <w:t>Плотность п</w:t>
       </w:r>
@@ -3977,11 +4094,11 @@
       <w:r>
         <w:t xml:space="preserve">зводная концентрации по направлению, в общем случае градиент </w:t>
       </w:r>
-      <w:commentRangeStart w:id="17"/>
+      <w:commentRangeStart w:id="15"/>
       <w:r>
         <w:t xml:space="preserve">скалярного поля </w:t>
       </w:r>
-      <w:commentRangeEnd w:id="17"/>
+      <w:commentRangeEnd w:id="15"/>
       <w:r>
         <w:rPr>
           <w:rStyle w:val="af4"/>
@@ -3989,7 +4106,7 @@
           <w:color w:val="auto"/>
           <w:lang w:eastAsia="en-US"/>
         </w:rPr>
-        <w:commentReference w:id="17"/>
+        <w:commentReference w:id="15"/>
       </w:r>
       <w:r>
         <w:t>концентрации вещества</w:t>
@@ -4017,52 +4134,238 @@
       <w:r>
         <w:t>коэффициент диффузии, м2 /с, со знаком минус, так как поток вещества всегда направлен из области с большей концентрацией в область с меньшей.</w:t>
       </w:r>
+      <w:r>
+        <w:t xml:space="preserve"> </w:t>
+      </w:r>
     </w:p>
+    <w:p>
+      <w:pPr>
+        <w:pStyle w:val="a6"/>
+      </w:pPr>
+      <w:r>
+        <w:t xml:space="preserve">Таким образом зная распределение вещества в </w:t>
+      </w:r>
+      <w:r>
+        <w:t>пространстве в</w:t>
+      </w:r>
+      <w:r>
+        <w:t xml:space="preserve"> начальный момент времени и коэффициент </w:t>
+      </w:r>
+      <m:oMath>
+        <m:r>
+          <w:rPr>
+            <w:rFonts w:ascii="Cambria Math" w:hAnsi="Cambria Math"/>
+            <w:lang w:val="en-US"/>
+          </w:rPr>
+          <m:t>D</m:t>
+        </m:r>
+      </m:oMath>
+      <w:r>
+        <w:t xml:space="preserve">, можно </w:t>
+      </w:r>
+      <w:r>
+        <w:t xml:space="preserve">вычислить распределение </w:t>
+      </w:r>
+      <w:r>
+        <w:t>вещества</w:t>
+      </w:r>
+      <w:r>
+        <w:t xml:space="preserve"> в любой другой </w:t>
+      </w:r>
+      <w:r>
+        <w:lastRenderedPageBreak/>
+        <w:t>момент времени</w:t>
+      </w:r>
+      <w:r>
+        <w:t xml:space="preserve"> </w:t>
+      </w:r>
+      <w:r>
+        <w:t xml:space="preserve">с помощью закона сохранения массы </w:t>
+      </w:r>
+      <w:r>
+        <w:t>(уравнения непрерывности) для несжимаемой</w:t>
+      </w:r>
+      <w:r>
+        <w:t xml:space="preserve"> </w:t>
+      </w:r>
+      <w:r>
+        <w:t>жидкости</w:t>
+      </w:r>
+      <w:r>
+        <w:t>:</w:t>
+      </w:r>
+      <w:r>
+        <w:t xml:space="preserve"> </w:t>
+      </w:r>
+    </w:p>
+    <w:tbl>
+      <w:tblPr>
+        <w:tblStyle w:val="af9"/>
+        <w:tblW w:w="5000" w:type="pct"/>
+        <w:tblBorders>
+          <w:top w:val="none" w:sz="0" w:space="0" w:color="auto"/>
+          <w:left w:val="none" w:sz="0" w:space="0" w:color="auto"/>
+          <w:bottom w:val="none" w:sz="0" w:space="0" w:color="auto"/>
+          <w:right w:val="none" w:sz="0" w:space="0" w:color="auto"/>
+          <w:insideH w:val="none" w:sz="0" w:space="0" w:color="auto"/>
+          <w:insideV w:val="none" w:sz="0" w:space="0" w:color="auto"/>
+        </w:tblBorders>
+        <w:tblLook w:val="04A0" w:firstRow="1" w:lastRow="0" w:firstColumn="1" w:lastColumn="0" w:noHBand="0" w:noVBand="1"/>
+      </w:tblPr>
+      <w:tblGrid>
+        <w:gridCol w:w="947"/>
+        <w:gridCol w:w="8588"/>
+        <w:gridCol w:w="1380"/>
+      </w:tblGrid>
+      <w:tr>
+        <w:tc>
+          <w:tcPr>
+            <w:tcW w:w="434" w:type="pct"/>
+          </w:tcPr>
+          <w:p>
+            <w:pPr>
+              <w:pStyle w:val="a7"/>
+            </w:pPr>
+          </w:p>
+        </w:tc>
+        <w:tc>
+          <w:tcPr>
+            <w:tcW w:w="3934" w:type="pct"/>
+          </w:tcPr>
+          <w:p>
+            <w:pPr>
+              <w:pStyle w:val="a7"/>
+              <w:rPr>
+                <w:lang w:val="en-US"/>
+              </w:rPr>
+            </w:pPr>
+            <m:oMathPara>
+              <m:oMath>
+                <m:f>
+                  <m:fPr>
+                    <m:ctrlPr>
+                      <w:rPr>
+                        <w:rFonts w:ascii="Cambria Math" w:hAnsi="Cambria Math"/>
+                        <w:lang w:val="en-US"/>
+                      </w:rPr>
+                    </m:ctrlPr>
+                  </m:fPr>
+                  <m:num>
+                    <m:r>
+                      <w:rPr>
+                        <w:rFonts w:ascii="Cambria Math" w:hAnsi="Cambria Math"/>
+                        <w:lang w:val="en-US"/>
+                      </w:rPr>
+                      <m:t>∂ρ</m:t>
+                    </m:r>
+                  </m:num>
+                  <m:den>
+                    <m:r>
+                      <w:rPr>
+                        <w:rFonts w:ascii="Cambria Math" w:hAnsi="Cambria Math"/>
+                        <w:lang w:val="en-US"/>
+                      </w:rPr>
+                      <m:t>∂t</m:t>
+                    </m:r>
+                  </m:den>
+                </m:f>
+                <m:r>
+                  <w:rPr>
+                    <w:rFonts w:ascii="Cambria Math" w:hAnsi="Cambria Math"/>
+                    <w:lang w:val="en-US"/>
+                  </w:rPr>
+                  <m:t>+∇.j=0</m:t>
+                </m:r>
+              </m:oMath>
+            </m:oMathPara>
+          </w:p>
+        </w:tc>
+        <w:tc>
+          <w:tcPr>
+            <w:tcW w:w="632" w:type="pct"/>
+            <w:vAlign w:val="center"/>
+          </w:tcPr>
+          <w:p>
+            <w:pPr>
+              <w:pStyle w:val="a7"/>
+            </w:pPr>
+            <w:r>
+              <w:t>(</w:t>
+            </w:r>
+            <w:r>
+              <w:fldChar w:fldCharType="begin"/>
+            </w:r>
+            <w:r>
+              <w:instrText xml:space="preserve"> SEQ Формула \*ARABIC </w:instrText>
+            </w:r>
+            <w:r>
+              <w:fldChar w:fldCharType="separate"/>
+            </w:r>
+            <w:r>
+              <w:rPr>
+                <w:noProof/>
+              </w:rPr>
+              <w:t>2</w:t>
+            </w:r>
+            <w:r>
+              <w:rPr>
+                <w:noProof/>
+              </w:rPr>
+              <w:fldChar w:fldCharType="end"/>
+            </w:r>
+            <w:r>
+              <w:t>)</w:t>
+            </w:r>
+          </w:p>
+        </w:tc>
+      </w:tr>
+    </w:tbl>
     <w:p>
       <w:pPr>
         <w:pStyle w:val="3"/>
       </w:pPr>
-      <w:bookmarkStart w:id="18" w:name="_Toc154578073"/>
+      <w:bookmarkStart w:id="16" w:name="_Toc154578073"/>
       <w:r>
         <w:t>Вязкость</w:t>
       </w:r>
-      <w:bookmarkEnd w:id="18"/>
+      <w:bookmarkEnd w:id="16"/>
     </w:p>
     <w:p>
       <w:pPr>
         <w:pStyle w:val="a7"/>
       </w:pPr>
       <w:r>
-        <w:t xml:space="preserve">Перенос импульса связан </w:t>
-      </w:r>
-      <w:r>
-        <w:t>со</w:t>
-      </w:r>
-      <w:r>
-        <w:t> внутренним трением</w:t>
-      </w:r>
-      <w:r>
-        <w:t xml:space="preserve"> между соприкасающимися </w:t>
-      </w:r>
-      <w:r>
-        <w:t xml:space="preserve">параллельными слоями жидкости или газа, движущимися с различными скоростями. </w:t>
-      </w:r>
-    </w:p>
-    <w:p>
-      <w:pPr>
-        <w:pStyle w:val="a7"/>
-      </w:pPr>
-      <w:r>
-        <w:t xml:space="preserve">Действительно, всякое изменение импульса вызывается действием силы, в данном случае это сила сцепления между движущимися слоями жидкости или газа. </w:t>
-      </w:r>
-      <w:r>
-        <w:t>Внутреннее трение приводит к</w:t>
-      </w:r>
-      <w:r>
-        <w:t xml:space="preserve"> переносу импульса от одного движущегося слоя жидкости или газа к другому соприкасающемуся с ним слою. </w:t>
-      </w:r>
-      <w:r>
-        <w:t>В результате, импульс слоя, движущегося быстрее, уменьшается</w:t>
+        <w:t xml:space="preserve">Кроме процесса переноса массы под действием градиента концентрации в неравновесных системах происходит перенос импульса под воздействием сил внутреннего трения </w:t>
+      </w:r>
+      <w:r>
+        <w:t>внутри вещества</w:t>
+      </w:r>
+      <w:r>
+        <w:t xml:space="preserve">. </w:t>
+      </w:r>
+      <w:r>
+        <w:t>Действительно, всякое изменение импульса вызывается действием силы, в данном случае это сила сцепления между движущимися</w:t>
+      </w:r>
+      <w:r>
+        <w:t xml:space="preserve"> </w:t>
+      </w:r>
+      <w:r>
+        <w:t>с различными скоростями</w:t>
+      </w:r>
+      <w:r>
+        <w:t xml:space="preserve"> слоями жидкости или газа</w:t>
+      </w:r>
+      <w:r>
+        <w:t xml:space="preserve">. </w:t>
+      </w:r>
+      <w:r>
+        <w:t xml:space="preserve">В результате, импульс слоя, </w:t>
+      </w:r>
+      <w:r>
+        <w:t>скорость которого больше,</w:t>
+      </w:r>
+      <w:r>
+        <w:t xml:space="preserve"> уменьшается</w:t>
       </w:r>
       <w:r>
         <w:t>, что приводит к торможению этого слоя</w:t>
@@ -4315,11 +4618,11 @@
       <w:r>
         <w:t xml:space="preserve">, </w:t>
       </w:r>
-      <w:commentRangeStart w:id="19"/>
+      <w:commentRangeStart w:id="17"/>
       <w:r>
         <w:t>перпендикулярному к плоскости потока</w:t>
       </w:r>
-      <w:commentRangeEnd w:id="19"/>
+      <w:commentRangeEnd w:id="17"/>
       <w:r>
         <w:rPr>
           <w:rStyle w:val="af4"/>
@@ -4327,7 +4630,7 @@
           <w:color w:val="auto"/>
           <w:lang w:eastAsia="en-US"/>
         </w:rPr>
-        <w:commentReference w:id="19"/>
+        <w:commentReference w:id="17"/>
       </w:r>
     </w:p>
     <w:p>
@@ -4373,7 +4676,7 @@
       <w:pPr>
         <w:pStyle w:val="3"/>
       </w:pPr>
-      <w:bookmarkStart w:id="20" w:name="_Toc154578074"/>
+      <w:bookmarkStart w:id="18" w:name="_Toc154578074"/>
       <w:r>
         <w:t xml:space="preserve">Взаимосвязь </w:t>
       </w:r>
@@ -4383,7 +4686,7 @@
       <w:r>
         <w:t xml:space="preserve"> и диффузии</w:t>
       </w:r>
-      <w:bookmarkEnd w:id="20"/>
+      <w:bookmarkEnd w:id="18"/>
     </w:p>
     <w:p>
       <w:pPr>
@@ -4393,65 +4696,22 @@
         <w:t xml:space="preserve">Между коэффициентом вязкости и диффузии в жидкостях нет простой взаимосвязи. </w:t>
       </w:r>
       <w:r>
-        <w:t>К</w:t>
-      </w:r>
-      <w:r>
-        <w:t>инематическая вязкость, например, может для разны</w:t>
+        <w:t>В</w:t>
+      </w:r>
+      <w:r>
+        <w:t>язкость, например, может для разны</w:t>
       </w:r>
       <w:r>
         <w:t>х</w:t>
       </w:r>
       <w:r>
-        <w:t xml:space="preserve"> жидкостей сильно отличаться: при 20оС для воды </w:t>
-      </w:r>
-      <w:r>
-        <w:sym w:font="Symbol" w:char="F06E"/>
-      </w:r>
-      <w:r>
-        <w:t xml:space="preserve"> = 0,010 см2 /с, а для глицерина </w:t>
-      </w:r>
-      <w:r>
-        <w:sym w:font="Symbol" w:char="F06E"/>
-      </w:r>
-      <w:r>
-        <w:t xml:space="preserve"> =</w:t>
-      </w:r>
-      <w:r>
-        <w:t xml:space="preserve">12,0 см2 /с. Причина таких значительных различий состоит в том, что явления переноса в жидкостях (и в твердых телах) определяются наличием для молекул некоторого потенциального барьера, появление которого связано со взаимодействием с молекулами ближайшего окружения. </w:t>
+        <w:t xml:space="preserve"> жидкостей сильно отличаться. Причина таких значительных различий состоит в том, что явления переноса в жидкостях (и в твердых телах) определяются наличием для молекул некоторого потенциального барьера, появление которого связано со взаимодействием с молекулами ближайшего окружения. </w:t>
       </w:r>
     </w:p>
     <w:p>
       <w:pPr>
         <w:pStyle w:val="a7"/>
       </w:pPr>
-      <w:r>
-        <w:t>З</w:t>
-      </w:r>
-      <w:r>
-        <w:t xml:space="preserve">ависимости коэффициентов диффузии, теплопроводности и вязкости от температуры здесь близки к </w:t>
-      </w:r>
-      <w:commentRangeStart w:id="21"/>
-      <w:proofErr w:type="spellStart"/>
-      <w:r>
-        <w:t>аррениусовскому</w:t>
-      </w:r>
-      <w:commentRangeEnd w:id="21"/>
-      <w:proofErr w:type="spellEnd"/>
-      <w:r>
-        <w:rPr>
-          <w:rStyle w:val="af4"/>
-          <w:rFonts w:eastAsia="SimSun" w:cstheme="minorBidi"/>
-          <w:color w:val="auto"/>
-          <w:lang w:eastAsia="en-US"/>
-        </w:rPr>
-        <w:commentReference w:id="21"/>
-      </w:r>
-      <w:r>
-        <w:t>.</w:t>
-      </w:r>
-      <w:r>
-        <w:t xml:space="preserve"> </w:t>
-      </w:r>
       <w:r>
         <w:t>Для простого сравнения и оценки значений коэффициентов диффузии была использована</w:t>
       </w:r>
@@ -4944,7 +5204,7 @@
             <w:pPr>
               <w:pStyle w:val="a7"/>
             </w:pPr>
-            <w:bookmarkStart w:id="22" w:name="_Ref154576141"/>
+            <w:bookmarkStart w:id="19" w:name="_Ref154576141"/>
             <w:r>
               <w:t>(</w:t>
             </w:r>
@@ -4972,14 +5232,14 @@
             <w:r>
               <w:t>)</w:t>
             </w:r>
-            <w:bookmarkEnd w:id="22"/>
+            <w:bookmarkEnd w:id="19"/>
           </w:p>
         </w:tc>
       </w:tr>
     </w:tbl>
     <w:p>
       <w:pPr>
-        <w:pStyle w:val="a7"/>
+        <w:pStyle w:val="a6"/>
       </w:pPr>
       <m:oMath>
         <m:sSub>
@@ -5025,11 +5285,11 @@
       <w:pPr>
         <w:pStyle w:val="3"/>
       </w:pPr>
-      <w:bookmarkStart w:id="23" w:name="_Toc154578075"/>
+      <w:bookmarkStart w:id="20" w:name="_Toc154578075"/>
       <w:r>
         <w:t>Связь с температурой</w:t>
       </w:r>
-      <w:bookmarkEnd w:id="23"/>
+      <w:bookmarkEnd w:id="20"/>
     </w:p>
     <w:p>
       <w:pPr>
@@ -5041,11 +5301,25 @@
       <w:r>
         <w:t xml:space="preserve"> </w:t>
       </w:r>
+      <w:commentRangeStart w:id="21"/>
       <w:r>
         <w:t>Арр</w:t>
       </w:r>
       <w:r>
-        <w:t xml:space="preserve">ениуса: </w:t>
+        <w:t>ениуса</w:t>
+      </w:r>
+      <w:commentRangeEnd w:id="21"/>
+      <w:r>
+        <w:rPr>
+          <w:rStyle w:val="af4"/>
+          <w:rFonts w:eastAsia="SimSun" w:cstheme="minorBidi"/>
+          <w:color w:val="auto"/>
+          <w:lang w:eastAsia="en-US"/>
+        </w:rPr>
+        <w:commentReference w:id="21"/>
+      </w:r>
+      <w:r>
+        <w:t xml:space="preserve">: </w:t>
       </w:r>
     </w:p>
     <w:tbl>
@@ -5172,7 +5446,7 @@
             <w:pPr>
               <w:pStyle w:val="a7"/>
             </w:pPr>
-            <w:bookmarkStart w:id="24" w:name="_Ref154525359"/>
+            <w:bookmarkStart w:id="23" w:name="_Ref154525359"/>
             <w:r>
               <w:t>(</w:t>
             </w:r>
@@ -5200,14 +5474,14 @@
             <w:r>
               <w:t>)</w:t>
             </w:r>
-            <w:bookmarkEnd w:id="24"/>
+            <w:bookmarkEnd w:id="23"/>
           </w:p>
         </w:tc>
       </w:tr>
     </w:tbl>
     <w:p>
       <w:pPr>
-        <w:pStyle w:val="a7"/>
+        <w:pStyle w:val="a6"/>
         <w:rPr>
           <w:rFonts w:eastAsia="SimSun"/>
         </w:rPr>
@@ -5217,7 +5491,6 @@
           <w:rPr>
             <w:rFonts w:ascii="Cambria Math" w:hAnsi="Cambria Math"/>
           </w:rPr>
-          <w:lastRenderedPageBreak/>
           <m:t>Z</m:t>
         </m:r>
       </m:oMath>
@@ -5244,7 +5517,7 @@
     </w:p>
     <w:p>
       <w:pPr>
-        <w:pStyle w:val="a7"/>
+        <w:pStyle w:val="a6"/>
       </w:pPr>
       <m:oMath>
         <m:r>
@@ -5263,7 +5536,7 @@
     </w:p>
     <w:p>
       <w:pPr>
-        <w:pStyle w:val="a7"/>
+        <w:pStyle w:val="a6"/>
       </w:pPr>
       <w:r>
         <w:t xml:space="preserve">Так как </w:t>
@@ -5296,20 +5569,13 @@
         </m:r>
       </m:oMath>
       <w:r>
-        <w:t xml:space="preserve"> при разных темпе</w:t>
-      </w:r>
-      <w:proofErr w:type="spellStart"/>
-      <w:r>
-        <w:t>ратурах</w:t>
-      </w:r>
-      <w:proofErr w:type="spellEnd"/>
-      <w:r>
-        <w:t>, следо</w:t>
-      </w:r>
-      <w:bookmarkStart w:id="25" w:name="_GoBack"/>
-      <w:bookmarkEnd w:id="25"/>
-      <w:r>
-        <w:t xml:space="preserve">вательно использование формулы </w:t>
+        <w:t xml:space="preserve"> при разных температурах, </w:t>
+      </w:r>
+      <w:r>
+        <w:t>следовательно,</w:t>
+      </w:r>
+      <w:r>
+        <w:t xml:space="preserve"> использование формулы </w:t>
       </w:r>
       <w:r>
         <w:fldChar w:fldCharType="begin"/>
@@ -5336,7 +5602,15 @@
         <w:fldChar w:fldCharType="end"/>
       </w:r>
       <w:r>
-        <w:t xml:space="preserve"> даже для не шарообразного объекта не исказит значение </w:t>
+        <w:t xml:space="preserve"> даже для </w:t>
+      </w:r>
+      <w:proofErr w:type="spellStart"/>
+      <w:r>
+        <w:t>нешарообразного</w:t>
+      </w:r>
+      <w:proofErr w:type="spellEnd"/>
+      <w:r>
+        <w:t xml:space="preserve"> объекта не исказит значение </w:t>
       </w:r>
       <m:oMath>
         <m:r>
@@ -5351,11 +5625,14 @@
       <w:pPr>
         <w:pStyle w:val="2"/>
       </w:pPr>
-      <w:bookmarkStart w:id="26" w:name="_Toc154578076"/>
-      <w:r>
-        <w:t>Описание модели</w:t>
-      </w:r>
-      <w:bookmarkEnd w:id="26"/>
+      <w:bookmarkStart w:id="24" w:name="_Toc154578076"/>
+      <w:r>
+        <w:t xml:space="preserve">Описание </w:t>
+      </w:r>
+      <w:r>
+        <w:t>модели</w:t>
+      </w:r>
+      <w:bookmarkEnd w:id="24"/>
     </w:p>
     <w:p>
       <w:pPr>
@@ -6871,6 +7148,7 @@
                   <w:rPr>
                     <w:rFonts w:ascii="Cambria Math" w:hAnsi="Cambria Math"/>
                   </w:rPr>
+                  <w:lastRenderedPageBreak/>
                   <m:t>+</m:t>
                 </m:r>
                 <m:f>
@@ -7328,6 +7606,7 @@
               <w:pStyle w:val="a7"/>
             </w:pPr>
             <w:r>
+              <w:lastRenderedPageBreak/>
               <w:t>(</w:t>
             </w:r>
             <w:r>
@@ -8155,7 +8434,7 @@
           <w:iCs/>
         </w:rPr>
       </w:pPr>
-      <w:bookmarkStart w:id="27" w:name="_Toc136296710"/>
+      <w:bookmarkStart w:id="25" w:name="_Toc136296710"/>
       <w:r>
         <w:t>Данная система уравнений решается с помощью разностной схемы</w:t>
       </w:r>
@@ -9048,11 +9327,11 @@
       <w:r>
         <w:t xml:space="preserve"> </w:t>
       </w:r>
-      <w:commentRangeStart w:id="28"/>
+      <w:commentRangeStart w:id="26"/>
       <w:r>
         <w:t>Оригинальное моделирование</w:t>
       </w:r>
-      <w:commentRangeEnd w:id="28"/>
+      <w:commentRangeEnd w:id="26"/>
       <w:r>
         <w:rPr>
           <w:rStyle w:val="af4"/>
@@ -9060,7 +9339,7 @@
           <w:color w:val="auto"/>
           <w:lang w:eastAsia="en-US"/>
         </w:rPr>
-        <w:commentReference w:id="28"/>
+        <w:commentReference w:id="26"/>
       </w:r>
       <w:r>
         <w:t xml:space="preserve"> при значения</w:t>
@@ -9210,11 +9489,11 @@
       <w:pPr>
         <w:pStyle w:val="2"/>
       </w:pPr>
-      <w:bookmarkStart w:id="29" w:name="_Toc154578077"/>
+      <w:bookmarkStart w:id="27" w:name="_Toc154578077"/>
       <w:r>
         <w:t>Основы регрессионного анализа</w:t>
       </w:r>
-      <w:bookmarkEnd w:id="29"/>
+      <w:bookmarkEnd w:id="27"/>
     </w:p>
     <w:p>
       <w:pPr>
@@ -9615,7 +9894,11 @@
         <w:t xml:space="preserve"> </w:t>
       </w:r>
       <w:r>
-        <w:t>объем экспериментальных данных.</w:t>
+        <w:t xml:space="preserve">объем экспериментальных </w:t>
+      </w:r>
+      <w:r>
+        <w:lastRenderedPageBreak/>
+        <w:t>данных.</w:t>
       </w:r>
       <w:r>
         <w:t xml:space="preserve"> </w:t>
@@ -9700,11 +9983,11 @@
       <w:pPr>
         <w:pStyle w:val="3"/>
       </w:pPr>
-      <w:bookmarkStart w:id="30" w:name="_Toc154578078"/>
+      <w:bookmarkStart w:id="28" w:name="_Toc154578078"/>
       <w:r>
         <w:t>МНК</w:t>
       </w:r>
-      <w:bookmarkEnd w:id="30"/>
+      <w:bookmarkEnd w:id="28"/>
     </w:p>
     <w:p>
       <w:pPr>
@@ -10433,25 +10716,34 @@
         <w:t xml:space="preserve">Это можно записать в виде матричных </w:t>
       </w:r>
       <w:r>
-        <w:t>уравнений</w:t>
-      </w:r>
-      <w:proofErr w:type="gramStart"/>
-      <w:r>
-        <w:t>:</w:t>
-      </w:r>
-      <w:r>
-        <w:t xml:space="preserve"> Ах</w:t>
-      </w:r>
-      <w:proofErr w:type="gramEnd"/>
-      <w:r>
-        <w:t>=</w:t>
-      </w:r>
-      <w:r>
-        <w:rPr>
-          <w:lang w:val="en-US"/>
-        </w:rPr>
-        <w:t>b</w:t>
-      </w:r>
+        <w:t>уравнений:</w:t>
+      </w:r>
+      <w:r>
+        <w:t xml:space="preserve"> </w:t>
+      </w:r>
+      <m:oMath>
+        <m:r>
+          <m:rPr>
+            <m:sty m:val="p"/>
+          </m:rPr>
+          <w:rPr>
+            <w:rFonts w:ascii="Cambria Math" w:hAnsi="Cambria Math"/>
+          </w:rPr>
+          <m:t>Ax</m:t>
+        </m:r>
+        <m:r>
+          <w:rPr>
+            <w:rFonts w:ascii="Cambria Math" w:hAnsi="Cambria Math"/>
+          </w:rPr>
+          <m:t>=</m:t>
+        </m:r>
+        <m:r>
+          <w:rPr>
+            <w:rFonts w:ascii="Cambria Math" w:hAnsi="Cambria Math"/>
+          </w:rPr>
+          <m:t>b</m:t>
+        </m:r>
+      </m:oMath>
       <w:r>
         <w:t xml:space="preserve">. </w:t>
       </w:r>
@@ -10585,7 +10877,7 @@
           </w:tcPr>
           <w:p>
             <w:pPr>
-              <w:pStyle w:val="a7"/>
+              <w:pStyle w:val="a6"/>
               <w:jc w:val="center"/>
             </w:pPr>
             <w:r>
@@ -10681,14 +10973,14 @@
       <w:pPr>
         <w:pStyle w:val="3"/>
       </w:pPr>
-      <w:bookmarkStart w:id="31" w:name="_Toc154578079"/>
+      <w:bookmarkStart w:id="29" w:name="_Toc154578079"/>
       <w:r>
         <w:t xml:space="preserve">Оценка </w:t>
       </w:r>
       <w:r>
         <w:t>коэффициентов</w:t>
       </w:r>
-      <w:bookmarkEnd w:id="31"/>
+      <w:bookmarkEnd w:id="29"/>
     </w:p>
     <w:p>
       <w:pPr>
@@ -11155,21 +11447,14 @@
     </w:tbl>
     <w:p>
       <w:pPr>
-        <w:pStyle w:val="a7"/>
-      </w:pPr>
-      <w:r>
-        <w:t>Усреднение таких дисперсий по всем опытам (если дисперсии однородны) дает:</w:t>
-      </w:r>
-    </w:p>
-    <w:p>
-      <w:pPr>
-        <w:pStyle w:val="a7"/>
+        <w:pStyle w:val="a6"/>
       </w:pPr>
       <w:r>
         <w:rPr>
           <w:rFonts w:hint="eastAsia"/>
         </w:rPr>
-        <w:t xml:space="preserve">В случае с однофакторной регрессией вида Y = </w:t>
+        <w:lastRenderedPageBreak/>
+        <w:t xml:space="preserve">В случае с о регрессией вида Y = </w:t>
       </w:r>
       <m:oMath>
         <m:sSub>
@@ -11241,10 +11526,18 @@
         <w:rPr>
           <w:rFonts w:hint="eastAsia"/>
         </w:rPr>
-        <w:t>X или</w:t>
-      </w:r>
-      <w:r>
-        <w:t xml:space="preserve"> многофакторной линейной регрессией при ортогональном плане эксперимента, погрешность коэффициентов легко рассчитать, исходя из дисперсии воспроизводимости</w:t>
+        <w:t xml:space="preserve">X </w:t>
+      </w:r>
+      <w:proofErr w:type="spellStart"/>
+      <w:r>
+        <w:t>огрешность к</w:t>
+      </w:r>
+      <w:proofErr w:type="spellEnd"/>
+      <w:r>
+        <w:t xml:space="preserve">оэффициентов легко рассчитать, исходя из дисперсии </w:t>
+      </w:r>
+      <w:r>
+        <w:t>воспроизводимости</w:t>
       </w:r>
       <w:r>
         <w:t xml:space="preserve">: </w:t>
@@ -11590,24 +11883,9 @@
           </m:sub>
         </m:sSub>
       </m:oMath>
-    </w:p>
-    <w:p>
-      <w:pPr>
-        <w:pStyle w:val="3"/>
-      </w:pPr>
-      <w:bookmarkStart w:id="32" w:name="_Toc154578080"/>
-      <w:r>
-        <w:t>Проверка адекватности регрессии</w:t>
-      </w:r>
-      <w:bookmarkEnd w:id="32"/>
-    </w:p>
-    <w:p>
-      <w:pPr>
-        <w:pStyle w:val="a7"/>
-        <w:rPr>
-          <w:i/>
-        </w:rPr>
-      </w:pPr>
+      <w:r>
+        <w:t xml:space="preserve">. </w:t>
+      </w:r>
       <w:r>
         <w:t xml:space="preserve">Разброс результатов </w:t>
       </w:r>
@@ -11615,7 +11893,13 @@
         <w:rPr>
           <w:rFonts w:hint="eastAsia"/>
         </w:rPr>
-        <w:t xml:space="preserve">параллельных опытов оценивается дисперсией воспроизводимости </w:t>
+        <w:t xml:space="preserve">параллельных опытов оценивается </w:t>
+      </w:r>
+      <w:r>
+        <w:rPr>
+          <w:rFonts w:hint="eastAsia"/>
+        </w:rPr>
+        <w:t xml:space="preserve">дисперсией воспроизводимости </w:t>
       </w:r>
       <m:oMath>
         <m:sSubSup>
@@ -11804,13 +12088,7 @@
         <w:t xml:space="preserve"> критерию Фишера</w:t>
       </w:r>
       <w:r>
-        <w:t xml:space="preserve"> </w:t>
-      </w:r>
-      <w:r>
-        <w:t>при</w:t>
-      </w:r>
-      <w:r>
-        <w:t xml:space="preserve"> </w:t>
+        <w:t xml:space="preserve"> при </w:t>
       </w:r>
       <m:oMath>
         <m:sSub>
@@ -11849,10 +12127,7 @@
         </m:r>
       </m:oMath>
       <w:r>
-        <w:t>, регрессия считается адекватной</w:t>
-      </w:r>
-      <w:r>
-        <w:t xml:space="preserve"> </w:t>
+        <w:t xml:space="preserve">, регрессия считается адекватной </w:t>
       </w:r>
       <w:sdt>
         <w:sdtPr>
@@ -12058,7 +12333,7 @@
             <w:pPr>
               <w:pStyle w:val="a7"/>
             </w:pPr>
-            <w:bookmarkStart w:id="33" w:name="_Ref154525468"/>
+            <w:bookmarkStart w:id="30" w:name="_Ref154525468"/>
             <w:r>
               <w:t>(</w:t>
             </w:r>
@@ -12086,7 +12361,7 @@
             <w:r>
               <w:t>)</w:t>
             </w:r>
-            <w:bookmarkEnd w:id="33"/>
+            <w:bookmarkEnd w:id="30"/>
           </w:p>
         </w:tc>
       </w:tr>
@@ -12110,13 +12385,13 @@
       <w:pPr>
         <w:pStyle w:val="11"/>
       </w:pPr>
-      <w:bookmarkStart w:id="34" w:name="_Toc154578081"/>
+      <w:bookmarkStart w:id="31" w:name="_Toc154578081"/>
       <w:r>
         <w:lastRenderedPageBreak/>
         <w:t>Экспериментальная часть</w:t>
       </w:r>
-      <w:bookmarkEnd w:id="27"/>
-      <w:bookmarkEnd w:id="34"/>
+      <w:bookmarkEnd w:id="25"/>
+      <w:bookmarkEnd w:id="31"/>
     </w:p>
     <w:p>
       <w:pPr>
@@ -12125,11 +12400,11 @@
       <w:r>
         <w:t xml:space="preserve">Коэффициенты </w:t>
       </w:r>
-      <w:commentRangeStart w:id="35"/>
+      <w:commentRangeStart w:id="32"/>
       <w:r>
         <w:t xml:space="preserve">взаимной </w:t>
       </w:r>
-      <w:commentRangeEnd w:id="35"/>
+      <w:commentRangeEnd w:id="32"/>
       <w:r>
         <w:rPr>
           <w:rStyle w:val="af4"/>
@@ -12137,7 +12412,7 @@
           <w:color w:val="auto"/>
           <w:lang w:eastAsia="en-US"/>
         </w:rPr>
-        <w:commentReference w:id="35"/>
+        <w:commentReference w:id="32"/>
       </w:r>
       <w:r>
         <w:t xml:space="preserve">диффузии оценивались с помощью модели прохождения </w:t>
@@ -12603,7 +12878,7 @@
             <w:pPr>
               <w:pStyle w:val="a7"/>
             </w:pPr>
-            <w:bookmarkStart w:id="36" w:name="_Ref154526342"/>
+            <w:bookmarkStart w:id="33" w:name="_Ref154526342"/>
             <w:r>
               <w:t>(</w:t>
             </w:r>
@@ -12631,7 +12906,7 @@
             <w:r>
               <w:t>)</w:t>
             </w:r>
-            <w:bookmarkEnd w:id="36"/>
+            <w:bookmarkEnd w:id="33"/>
           </w:p>
         </w:tc>
       </w:tr>
@@ -13486,11 +13761,11 @@
           <w:numId w:val="7"/>
         </w:numPr>
       </w:pPr>
-      <w:bookmarkStart w:id="37" w:name="_Toc154578082"/>
+      <w:bookmarkStart w:id="34" w:name="_Toc154578082"/>
       <w:r>
         <w:t>Ход эксперимента</w:t>
       </w:r>
-      <w:bookmarkEnd w:id="37"/>
+      <w:bookmarkEnd w:id="34"/>
     </w:p>
     <w:p>
       <w:pPr>
@@ -15356,7 +15631,7 @@
       <w:r>
         <w:t xml:space="preserve">Применяя </w:t>
       </w:r>
-      <w:commentRangeStart w:id="38"/>
+      <w:commentRangeStart w:id="35"/>
       <w:r>
         <w:t>формулу</w:t>
       </w:r>
@@ -15390,7 +15665,7 @@
       <w:r>
         <w:t xml:space="preserve"> </w:t>
       </w:r>
-      <w:commentRangeEnd w:id="38"/>
+      <w:commentRangeEnd w:id="35"/>
       <w:r>
         <w:rPr>
           <w:rStyle w:val="af4"/>
@@ -15398,7 +15673,7 @@
           <w:color w:val="auto"/>
           <w:lang w:eastAsia="en-US"/>
         </w:rPr>
-        <w:commentReference w:id="38"/>
+        <w:commentReference w:id="35"/>
       </w:r>
       <w:r>
         <w:t xml:space="preserve">для нахождения  </w:t>
@@ -15811,11 +16086,11 @@
       <w:r>
         <w:t xml:space="preserve">. Линеаризованный график с </w:t>
       </w:r>
-      <w:commentRangeStart w:id="39"/>
+      <w:commentRangeStart w:id="36"/>
       <w:r>
         <w:t>линейной</w:t>
       </w:r>
-      <w:commentRangeEnd w:id="39"/>
+      <w:commentRangeEnd w:id="36"/>
       <w:r>
         <w:rPr>
           <w:rStyle w:val="af4"/>
@@ -15824,7 +16099,7 @@
           <w:i w:val="0"/>
           <w:lang w:eastAsia="en-US"/>
         </w:rPr>
-        <w:commentReference w:id="39"/>
+        <w:commentReference w:id="36"/>
       </w:r>
       <w:r>
         <w:t xml:space="preserve"> аппроксимацией</w:t>
@@ -15840,11 +16115,11 @@
       <w:r>
         <w:t xml:space="preserve">относительных коэффициентов и </w:t>
       </w:r>
-      <w:commentRangeStart w:id="40"/>
+      <w:commentRangeStart w:id="37"/>
       <w:r>
         <w:t>энергии диффузии</w:t>
       </w:r>
-      <w:commentRangeEnd w:id="40"/>
+      <w:commentRangeEnd w:id="37"/>
       <w:r>
         <w:rPr>
           <w:rStyle w:val="af4"/>
@@ -15852,7 +16127,7 @@
           <w:color w:val="auto"/>
           <w:lang w:eastAsia="en-US"/>
         </w:rPr>
-        <w:commentReference w:id="40"/>
+        <w:commentReference w:id="37"/>
       </w:r>
       <w:r>
         <w:t xml:space="preserve"> этого вполне достаточно. </w:t>
@@ -15967,12 +16242,12 @@
           <w:lang w:val="en-US"/>
         </w:rPr>
       </w:pPr>
-      <w:bookmarkStart w:id="41" w:name="_Toc154578083"/>
-      <w:commentRangeStart w:id="42"/>
+      <w:bookmarkStart w:id="38" w:name="_Toc154578083"/>
+      <w:commentRangeStart w:id="39"/>
       <w:r>
         <w:t>Результаты</w:t>
       </w:r>
-      <w:commentRangeEnd w:id="42"/>
+      <w:commentRangeEnd w:id="39"/>
       <w:r>
         <w:rPr>
           <w:rStyle w:val="af4"/>
@@ -15983,7 +16258,7 @@
           <w:color w:val="auto"/>
           <w:lang w:eastAsia="en-US"/>
         </w:rPr>
-        <w:commentReference w:id="42"/>
+        <w:commentReference w:id="39"/>
       </w:r>
       <w:r>
         <w:t xml:space="preserve"> </w:t>
@@ -15991,7 +16266,7 @@
       <w:r>
         <w:t xml:space="preserve"> и обсуждение</w:t>
       </w:r>
-      <w:bookmarkEnd w:id="41"/>
+      <w:bookmarkEnd w:id="38"/>
     </w:p>
     <w:p>
       <w:pPr>
@@ -16000,11 +16275,11 @@
           <w:lang w:val="en-US"/>
         </w:rPr>
       </w:pPr>
-      <w:bookmarkStart w:id="43" w:name="_Toc154578084"/>
+      <w:bookmarkStart w:id="40" w:name="_Toc154578084"/>
       <w:r>
         <w:t>Вязкости</w:t>
       </w:r>
-      <w:bookmarkEnd w:id="43"/>
+      <w:bookmarkEnd w:id="40"/>
     </w:p>
     <w:p>
       <w:pPr>
@@ -17461,14 +17736,14 @@
           <w:lang w:val="en-US"/>
         </w:rPr>
       </w:pPr>
-      <w:commentRangeStart w:id="44"/>
+      <w:commentRangeStart w:id="41"/>
       <w:r>
         <w:rPr>
           <w:lang w:val="en-US"/>
         </w:rPr>
         <w:t>PETA</w:t>
       </w:r>
-      <w:commentRangeEnd w:id="44"/>
+      <w:commentRangeEnd w:id="41"/>
       <w:r>
         <w:rPr>
           <w:rStyle w:val="af4"/>
@@ -17477,7 +17752,7 @@
           <w:color w:val="auto"/>
           <w:lang w:eastAsia="en-US"/>
         </w:rPr>
-        <w:commentReference w:id="44"/>
+        <w:commentReference w:id="41"/>
       </w:r>
       <w:r>
         <w:t>:</w:t>
@@ -18357,11 +18632,11 @@
       <w:pPr>
         <w:pStyle w:val="3"/>
       </w:pPr>
-      <w:bookmarkStart w:id="45" w:name="_Toc154578085"/>
+      <w:bookmarkStart w:id="42" w:name="_Toc154578085"/>
       <w:r>
         <w:t>Сводные графики</w:t>
       </w:r>
-      <w:bookmarkEnd w:id="45"/>
+      <w:bookmarkEnd w:id="42"/>
     </w:p>
     <w:p>
       <w:pPr>
@@ -19150,11 +19425,11 @@
       <w:pPr>
         <w:pStyle w:val="3"/>
       </w:pPr>
-      <w:bookmarkStart w:id="46" w:name="_Toc154578086"/>
+      <w:bookmarkStart w:id="43" w:name="_Toc154578086"/>
       <w:r>
         <w:t>Общие</w:t>
       </w:r>
-      <w:bookmarkEnd w:id="46"/>
+      <w:bookmarkEnd w:id="43"/>
     </w:p>
     <w:p>
       <w:pPr>
@@ -19164,13 +19439,7 @@
         <w:t>П</w:t>
       </w:r>
       <w:r>
-        <w:t>олученные в ходе выполнения регрессионного анализа значения энергий активации представлены на графике в виде зависимости от</w:t>
-      </w:r>
-      <w:r>
-        <w:t xml:space="preserve"> мольной доли компонент</w:t>
-      </w:r>
-      <w:r>
-        <w:t xml:space="preserve">: </w:t>
+        <w:t xml:space="preserve">олученные в ходе выполнения регрессионного анализа значения энергий активации представлены на графике в виде зависимости от мольной доли компонент: </w:t>
       </w:r>
     </w:p>
     <w:p>
@@ -19399,12 +19668,12 @@
       <w:pPr>
         <w:pStyle w:val="11"/>
       </w:pPr>
-      <w:bookmarkStart w:id="47" w:name="_Toc154578087"/>
+      <w:bookmarkStart w:id="44" w:name="_Toc154578087"/>
       <w:r>
         <w:lastRenderedPageBreak/>
         <w:t>Выводы</w:t>
       </w:r>
-      <w:bookmarkEnd w:id="47"/>
+      <w:bookmarkEnd w:id="44"/>
     </w:p>
     <w:p>
       <w:pPr>
@@ -19465,13 +19734,7 @@
       </w:r>
       <w:proofErr w:type="spellEnd"/>
       <w:r>
-        <w:t xml:space="preserve"> и энергии активации с учетом особенностей жидких</w:t>
-      </w:r>
-      <w:r>
-        <w:t xml:space="preserve"> композиций</w:t>
-      </w:r>
-      <w:r>
-        <w:t xml:space="preserve">, а также использование полученных данных в математической модели диффузионной кинетики </w:t>
+        <w:t xml:space="preserve"> и энергии активации с учетом особенностей жидких композиций, а также использование полученных данных в математической модели диффузионной кинетики </w:t>
       </w:r>
       <w:proofErr w:type="spellStart"/>
       <w:r>
@@ -19533,7 +19796,7 @@
           <w:r>
             <w:fldChar w:fldCharType="separate"/>
           </w:r>
-          <w:bookmarkStart w:id="48" w:name="_Toc154578088"/>
+          <w:bookmarkStart w:id="45" w:name="_Toc154578088"/>
           <w:r>
             <w:t>Список</w:t>
           </w:r>
@@ -19546,7 +19809,7 @@
           <w:r>
             <w:t>литературы</w:t>
           </w:r>
-          <w:bookmarkEnd w:id="48"/>
+          <w:bookmarkEnd w:id="45"/>
         </w:p>
         <w:p>
           <w:pPr>
@@ -19567,7 +19830,7 @@
             </w:rPr>
             <w:tab/>
           </w:r>
-          <w:bookmarkStart w:id="49" w:name="_CTVL001b00678f8cf084cdb8c8f3e1acea86f0b"/>
+          <w:bookmarkStart w:id="46" w:name="_CTVL001b00678f8cf084cdb8c8f3e1acea86f0b"/>
           <w:r>
             <w:rPr>
               <w:lang w:val="en-US"/>
@@ -19584,7 +19847,7 @@
             <w:t>.45, №2. – C.133–141.</w:t>
           </w:r>
         </w:p>
-        <w:bookmarkEnd w:id="49"/>
+        <w:bookmarkEnd w:id="46"/>
         <w:p>
           <w:pPr>
             <w:pStyle w:val="CitaviBibliographyEntry"/>
@@ -19604,7 +19867,7 @@
             </w:rPr>
             <w:tab/>
           </w:r>
-          <w:bookmarkStart w:id="50" w:name="_CTVL0017e9a8876a2d645a5a082070cc101300e"/>
+          <w:bookmarkStart w:id="47" w:name="_CTVL0017e9a8876a2d645a5a082070cc101300e"/>
           <w:r>
             <w:rPr>
               <w:lang w:val="en-US"/>
@@ -19630,7 +19893,7 @@
             <w:t>.], 1991.</w:t>
           </w:r>
         </w:p>
-        <w:bookmarkEnd w:id="50"/>
+        <w:bookmarkEnd w:id="47"/>
         <w:p>
           <w:pPr>
             <w:pStyle w:val="CitaviBibliographyEntry"/>
@@ -19650,7 +19913,7 @@
             </w:rPr>
             <w:tab/>
           </w:r>
-          <w:bookmarkStart w:id="51" w:name="_CTVL001b90c99dba62047e7b7844903a7629dc9"/>
+          <w:bookmarkStart w:id="48" w:name="_CTVL001b90c99dba62047e7b7844903a7629dc9"/>
           <w:r>
             <w:rPr>
               <w:lang w:val="en-US"/>
@@ -19667,7 +19930,7 @@
             <w:t>.10, №5-6. – C.349–366.</w:t>
           </w:r>
         </w:p>
-        <w:bookmarkEnd w:id="51"/>
+        <w:bookmarkEnd w:id="48"/>
         <w:p>
           <w:pPr>
             <w:pStyle w:val="CitaviBibliographyEntry"/>
@@ -19687,7 +19950,7 @@
             </w:rPr>
             <w:tab/>
           </w:r>
-          <w:bookmarkStart w:id="52" w:name="_CTVL00109df3bf3c221403b9df5d4c77d669f32"/>
+          <w:bookmarkStart w:id="49" w:name="_CTVL00109df3bf3c221403b9df5d4c77d669f32"/>
           <w:r>
             <w:rPr>
               <w:lang w:val="en-US"/>
@@ -19695,7 +19958,7 @@
             <w:t>Pappas, S.P. Radiation curing / S.P. Pappas, 1992.</w:t>
           </w:r>
         </w:p>
-        <w:bookmarkEnd w:id="52"/>
+        <w:bookmarkEnd w:id="49"/>
         <w:p>
           <w:pPr>
             <w:pStyle w:val="CitaviBibliographyEntry"/>
@@ -19715,7 +19978,7 @@
             </w:rPr>
             <w:tab/>
           </w:r>
-          <w:bookmarkStart w:id="53" w:name="_CTVL00184eec80d350445a89ad03ccf92e185db"/>
+          <w:bookmarkStart w:id="50" w:name="_CTVL00184eec80d350445a89ad03ccf92e185db"/>
           <w:r>
             <w:rPr>
               <w:lang w:val="en-US"/>
@@ -19732,7 +19995,7 @@
             <w:t>.84.</w:t>
           </w:r>
         </w:p>
-        <w:bookmarkEnd w:id="53"/>
+        <w:bookmarkEnd w:id="50"/>
         <w:p>
           <w:pPr>
             <w:pStyle w:val="CitaviBibliographyEntry"/>
@@ -19752,7 +20015,7 @@
             </w:rPr>
             <w:tab/>
           </w:r>
-          <w:bookmarkStart w:id="54" w:name="_CTVL001f045eeb15fd3404fadf46b6a18592372"/>
+          <w:bookmarkStart w:id="51" w:name="_CTVL001f045eeb15fd3404fadf46b6a18592372"/>
           <w:r>
             <w:rPr>
               <w:lang w:val="en-US"/>
@@ -19769,7 +20032,7 @@
             <w:t>.21. – C.593.</w:t>
           </w:r>
         </w:p>
-        <w:bookmarkEnd w:id="54"/>
+        <w:bookmarkEnd w:id="51"/>
         <w:p>
           <w:pPr>
             <w:pStyle w:val="CitaviBibliographyEntry"/>
@@ -19786,7 +20049,7 @@
             </w:rPr>
             <w:tab/>
           </w:r>
-          <w:bookmarkStart w:id="55" w:name="_CTVL0011b87b4336e68420e97ccf9649e6b9257"/>
+          <w:bookmarkStart w:id="52" w:name="_CTVL0011b87b4336e68420e97ccf9649e6b9257"/>
           <w:r>
             <w:rPr>
               <w:lang w:val="en-US"/>
@@ -19797,7 +20060,7 @@
             <w:t>Chem. – 1997. – Т.34. – C.605.</w:t>
           </w:r>
         </w:p>
-        <w:bookmarkEnd w:id="55"/>
+        <w:bookmarkEnd w:id="52"/>
         <w:p>
           <w:pPr>
             <w:pStyle w:val="CitaviBibliographyEntry"/>
@@ -19808,12 +20071,12 @@
           <w:r>
             <w:tab/>
           </w:r>
-          <w:bookmarkStart w:id="56" w:name="_CTVL001672c429ba8ed41a18df5e14690d5d4d5"/>
+          <w:bookmarkStart w:id="53" w:name="_CTVL001672c429ba8ed41a18df5e14690d5d4d5"/>
           <w:r>
             <w:t>Шурыгина, М.П. Механизм фотовосстановления орто-хинонов / М.П. Шурыгина, В.К. Черкасов. – 2006. – .</w:t>
           </w:r>
         </w:p>
-        <w:bookmarkEnd w:id="56"/>
+        <w:bookmarkEnd w:id="53"/>
         <w:p>
           <w:pPr>
             <w:pStyle w:val="CitaviBibliographyEntry"/>
@@ -19824,12 +20087,12 @@
           <w:r>
             <w:tab/>
           </w:r>
-          <w:bookmarkStart w:id="57" w:name="_CTVL0016570ff06ee304e0c8ec7e9b2132571c0"/>
+          <w:bookmarkStart w:id="54" w:name="_CTVL0016570ff06ee304e0c8ec7e9b2132571c0"/>
           <w:r>
             <w:t>Жиганшина, Э.Р. Фотоинициирование радикальной полимеризации олигоэфир(мет)акрилатов полифункциональными о-бензохинонами / Э.Р. Жиганшина, А.С. Чесноков, М.В. Арсеньев. – Нижний Новгород.</w:t>
           </w:r>
         </w:p>
-        <w:bookmarkEnd w:id="57"/>
+        <w:bookmarkEnd w:id="54"/>
         <w:p>
           <w:pPr>
             <w:pStyle w:val="CitaviBibliographyEntry"/>
@@ -19840,12 +20103,12 @@
           <w:r>
             <w:tab/>
           </w:r>
-          <w:bookmarkStart w:id="58" w:name="_CTVL0018bb0e48845674047a6144fc6a592be99"/>
+          <w:bookmarkStart w:id="55" w:name="_CTVL0018bb0e48845674047a6144fc6a592be99"/>
           <w:r>
             <w:t>А.Х. Воробьев. Диффузионные задачи в химической кинетике / А.Х. Воробьев, 2003.</w:t>
           </w:r>
         </w:p>
-        <w:bookmarkEnd w:id="58"/>
+        <w:bookmarkEnd w:id="55"/>
         <w:p>
           <w:pPr>
             <w:pStyle w:val="CitaviBibliographyEntry"/>
@@ -19856,12 +20119,12 @@
           <w:r>
             <w:tab/>
           </w:r>
-          <w:bookmarkStart w:id="59" w:name="_CTVL00167905669e7e842bcb65c3335852fc49a"/>
+          <w:bookmarkStart w:id="56" w:name="_CTVL00167905669e7e842bcb65c3335852fc49a"/>
           <w:r>
             <w:t>Сивухин Д.В. Общий курс физики / Сивухин Д.В.</w:t>
           </w:r>
         </w:p>
-        <w:bookmarkEnd w:id="59"/>
+        <w:bookmarkEnd w:id="56"/>
         <w:p>
           <w:pPr>
             <w:pStyle w:val="CitaviBibliographyEntry"/>
@@ -19881,14 +20144,14 @@
             </w:rPr>
             <w:tab/>
           </w:r>
-          <w:bookmarkStart w:id="60" w:name="_CTVL0013da2bdf24f0f4e7393c45c3300606d08"/>
+          <w:bookmarkStart w:id="57" w:name="_CTVL0013da2bdf24f0f4e7393c45c3300606d08"/>
           <w:r>
             <w:rPr>
               <w:lang w:val="en-US"/>
             </w:rPr>
             <w:t>Draper, N.R. Applied regression analysis / N.R. Draper, H. Smith. – New York: Wiley, 1998. – xvii, 706</w:t>
           </w:r>
-          <w:bookmarkEnd w:id="60"/>
+          <w:bookmarkEnd w:id="57"/>
           <w:r>
             <w:rPr>
               <w:lang w:val="en-US"/>
@@ -19920,7 +20183,7 @@
 
 <file path=word/comments.xml><?xml version="1.0" encoding="utf-8"?>
 <w:comments xmlns:wpc="http://schemas.microsoft.com/office/word/2010/wordprocessingCanvas" xmlns:cx="http://schemas.microsoft.com/office/drawing/2014/chartex" xmlns:cx1="http://schemas.microsoft.com/office/drawing/2015/9/8/chartex" xmlns:cx2="http://schemas.microsoft.com/office/drawing/2015/10/21/chartex" xmlns:cx3="http://schemas.microsoft.com/office/drawing/2016/5/9/chartex" xmlns:cx4="http://schemas.microsoft.com/office/drawing/2016/5/10/chartex" xmlns:cx5="http://schemas.microsoft.com/office/drawing/2016/5/11/chartex" xmlns:cx6="http://schemas.microsoft.com/office/drawing/2016/5/12/chartex" xmlns:cx7="http://schemas.microsoft.com/office/drawing/2016/5/13/chartex" xmlns:cx8="http://schemas.microsoft.com/office/drawing/2016/5/14/chartex" xmlns:mc="http://schemas.openxmlformats.org/markup-compatibility/2006" xmlns:aink="http://schemas.microsoft.com/office/drawing/2016/ink" xmlns:am3d="http://schemas.microsoft.com/office/drawing/2017/model3d" xmlns:o="urn:schemas-microsoft-com:office:office" xmlns:r="http://schemas.openxmlformats.org/officeDocument/2006/relationships" xmlns:m="http://schemas.openxmlformats.org/officeDocument/2006/math" xmlns:v="urn:schemas-microsoft-com:vml" xmlns:wp14="http://schemas.microsoft.com/office/word/2010/wordprocessingDrawing" xmlns:wp="http://schemas.openxmlformats.org/drawingml/2006/wordprocessingDrawing" xmlns:w10="urn:schemas-microsoft-com:office:word" xmlns:w="http://schemas.openxmlformats.org/wordprocessingml/2006/main" xmlns:w14="http://schemas.microsoft.com/office/word/2010/wordml" xmlns:w15="http://schemas.microsoft.com/office/word/2012/wordml" xmlns:w16cid="http://schemas.microsoft.com/office/word/2016/wordml/cid" xmlns:w16se="http://schemas.microsoft.com/office/word/2015/wordml/symex" xmlns:wpg="http://schemas.microsoft.com/office/word/2010/wordprocessingGroup" xmlns:wpi="http://schemas.microsoft.com/office/word/2010/wordprocessingInk" xmlns:wne="http://schemas.microsoft.com/office/word/2006/wordml" xmlns:wps="http://schemas.microsoft.com/office/word/2010/wordprocessingShape" mc:Ignorable="w14 w15 w16se w16cid wp14">
-  <w:comment w:id="8" w:author="HOME" w:date="2023-12-13T13:47:00Z" w:initials="H">
+  <w:comment w:id="7" w:author="HOME" w:date="2023-12-13T13:47:00Z" w:initials="H">
     <w:p>
       <w:pPr>
         <w:pStyle w:val="af5"/>
@@ -19936,7 +20199,7 @@
       </w:r>
     </w:p>
   </w:comment>
-  <w:comment w:id="14" w:author="STRANGER" w:date="2023-12-26T13:58:00Z" w:initials="S">
+  <w:comment w:id="13" w:author="STRANGER" w:date="2023-12-26T13:58:00Z" w:initials="S">
     <w:p>
       <w:pPr>
         <w:pStyle w:val="af5"/>
@@ -19957,7 +20220,7 @@
       </w:pPr>
     </w:p>
   </w:comment>
-  <w:comment w:id="16" w:author="HOME" w:date="2023-12-26T21:17:00Z" w:initials="H">
+  <w:comment w:id="15" w:author="STRANGER" w:date="2023-12-26T14:08:00Z" w:initials="S">
     <w:p>
       <w:pPr>
         <w:pStyle w:val="af5"/>
@@ -19969,16 +20232,35 @@
         <w:annotationRef/>
       </w:r>
       <w:r>
-        <w:t>Источник</w:t>
+        <w:t>Стоит ли так сложно выражаться?</w:t>
       </w:r>
     </w:p>
+  </w:comment>
+  <w:comment w:id="17" w:author="HOME" w:date="2023-12-26T22:50:00Z" w:initials="H">
     <w:p>
       <w:pPr>
         <w:pStyle w:val="af5"/>
       </w:pPr>
+      <w:r>
+        <w:rPr>
+          <w:rStyle w:val="af4"/>
+        </w:rPr>
+        <w:annotationRef/>
+      </w:r>
+      <w:r>
+        <w:t xml:space="preserve">Сложно написал, как лучше, ведь это как бы производная по касательной именно </w:t>
+      </w:r>
+      <w:proofErr w:type="spellStart"/>
+      <w:r>
+        <w:t>тангенсальной</w:t>
+      </w:r>
+      <w:proofErr w:type="spellEnd"/>
+      <w:r>
+        <w:t xml:space="preserve"> скорости</w:t>
+      </w:r>
     </w:p>
   </w:comment>
-  <w:comment w:id="17" w:author="STRANGER" w:date="2023-12-26T14:08:00Z" w:initials="S">
+  <w:comment w:id="21" w:author="STRANGER" w:date="2023-12-27T16:16:00Z" w:initials="S">
     <w:p>
       <w:pPr>
         <w:pStyle w:val="af5"/>
@@ -19990,11 +20272,16 @@
         <w:annotationRef/>
       </w:r>
       <w:r>
-        <w:t>Стоит ли так сложно выражаться?</w:t>
-      </w:r>
+        <w:t xml:space="preserve">Источник </w:t>
+      </w:r>
+      <w:r>
+        <w:t>сивухин</w:t>
+      </w:r>
+      <w:bookmarkStart w:id="22" w:name="_GoBack"/>
+      <w:bookmarkEnd w:id="22"/>
     </w:p>
   </w:comment>
-  <w:comment w:id="19" w:author="HOME" w:date="2023-12-26T22:50:00Z" w:initials="H">
+  <w:comment w:id="26" w:author="HOME" w:date="2023-12-20T13:26:00Z" w:initials="H">
     <w:p>
       <w:pPr>
         <w:pStyle w:val="af5"/>
@@ -20006,19 +20293,11 @@
         <w:annotationRef/>
       </w:r>
       <w:r>
-        <w:t xml:space="preserve">Сложно написал, как лучше, ведь это как бы производная по касательной именно </w:t>
-      </w:r>
-      <w:proofErr w:type="spellStart"/>
-      <w:r>
-        <w:t>тангенсальной</w:t>
-      </w:r>
-      <w:proofErr w:type="spellEnd"/>
-      <w:r>
-        <w:t xml:space="preserve"> скорости</w:t>
+        <w:t>Как лучше назвать?</w:t>
       </w:r>
     </w:p>
   </w:comment>
-  <w:comment w:id="21" w:author="HOME" w:date="2023-12-26T23:40:00Z" w:initials="H">
+  <w:comment w:id="32" w:author="STRANGER" w:date="2023-12-27T12:38:00Z" w:initials="S">
     <w:p>
       <w:pPr>
         <w:pStyle w:val="af5"/>
@@ -20030,11 +20309,53 @@
         <w:annotationRef/>
       </w:r>
       <w:r>
-        <w:t>Нужно ли писать про модели типа легкой и тяжелой примеси?</w:t>
+        <w:t>Нужно ли уточнять?</w:t>
       </w:r>
     </w:p>
   </w:comment>
-  <w:comment w:id="28" w:author="HOME" w:date="2023-12-20T13:26:00Z" w:initials="H">
+  <w:comment w:id="35" w:author="STRANGER" w:date="2023-12-25T20:55:00Z" w:initials="S">
+    <w:p>
+      <w:pPr>
+        <w:pStyle w:val="a7"/>
+      </w:pPr>
+      <w:r>
+        <w:rPr>
+          <w:rStyle w:val="af4"/>
+        </w:rPr>
+        <w:annotationRef/>
+      </w:r>
+      <w:proofErr w:type="gramStart"/>
+      <w:r>
+        <w:t>нужно  ли</w:t>
+      </w:r>
+      <w:proofErr w:type="gramEnd"/>
+      <w:r>
+        <w:t xml:space="preserve"> делать подписи к оси У, ведь находим не </w:t>
+      </w:r>
+      <w:r>
+        <w:rPr>
+          <w:lang w:val="en-US"/>
+        </w:rPr>
+        <w:t>D</w:t>
+      </w:r>
+      <w:r>
+        <w:t>,</w:t>
+      </w:r>
+      <w:r>
+        <w:t xml:space="preserve"> а некоторую величину ню/</w:t>
+      </w:r>
+      <w:r>
+        <w:rPr>
+          <w:lang w:val="en-US"/>
+        </w:rPr>
+        <w:t>T</w:t>
+      </w:r>
+      <w:r>
+        <w:t>?</w:t>
+      </w:r>
+    </w:p>
+  </w:comment>
+  <w:comment w:id="36" w:author="HOME" w:date="2023-12-27T01:05:00Z" w:initials="H">
     <w:p>
       <w:pPr>
         <w:pStyle w:val="af5"/>
@@ -20046,11 +20367,31 @@
         <w:annotationRef/>
       </w:r>
       <w:r>
-        <w:t>Как лучше назвать?</w:t>
+        <w:t xml:space="preserve">Не стал переводить все в нелинейный </w:t>
+      </w:r>
+      <w:proofErr w:type="gramStart"/>
+      <w:r>
+        <w:t>вид</w:t>
+      </w:r>
+      <w:proofErr w:type="gramEnd"/>
+      <w:r>
+        <w:t xml:space="preserve"> а потом обратно, подпись </w:t>
+      </w:r>
+      <w:r>
+        <w:rPr>
+          <w:lang w:val="en-US"/>
+        </w:rPr>
+        <w:t>D</w:t>
+      </w:r>
+      <w:r>
+        <w:t xml:space="preserve"> </w:t>
+      </w:r>
+      <w:r>
+        <w:t>-нормально или как то изменить?</w:t>
       </w:r>
     </w:p>
   </w:comment>
-  <w:comment w:id="35" w:author="STRANGER" w:date="2023-12-27T12:38:00Z" w:initials="S">
+  <w:comment w:id="37" w:author="HOME" w:date="2023-12-27T00:56:00Z" w:initials="H">
     <w:p>
       <w:pPr>
         <w:pStyle w:val="af5"/>
@@ -20062,14 +20403,14 @@
         <w:annotationRef/>
       </w:r>
       <w:r>
-        <w:t>Нужно ли уточнять?</w:t>
+        <w:t>Нормально назвать</w:t>
       </w:r>
     </w:p>
   </w:comment>
-  <w:comment w:id="38" w:author="STRANGER" w:date="2023-12-25T20:55:00Z" w:initials="S">
+  <w:comment w:id="39" w:author="HOME" w:date="2023-12-27T01:07:00Z" w:initials="H">
     <w:p>
       <w:pPr>
-        <w:pStyle w:val="a7"/>
+        <w:pStyle w:val="af5"/>
       </w:pPr>
       <w:r>
         <w:rPr>
@@ -20077,106 +20418,12 @@
         </w:rPr>
         <w:annotationRef/>
       </w:r>
-      <w:proofErr w:type="gramStart"/>
-      <w:r>
-        <w:t>нужно  ли</w:t>
-      </w:r>
-      <w:proofErr w:type="gramEnd"/>
-      <w:r>
-        <w:t xml:space="preserve"> делать подписи к оси У, ведь находим не </w:t>
-      </w:r>
-      <w:r>
-        <w:rPr>
-          <w:lang w:val="en-US"/>
-        </w:rPr>
-        <w:t>D</w:t>
-      </w:r>
-      <w:r>
-        <w:t>,</w:t>
-      </w:r>
-      <w:r>
-        <w:t xml:space="preserve"> а некоторую величину ню/</w:t>
-      </w:r>
-      <w:r>
-        <w:rPr>
-          <w:lang w:val="en-US"/>
-        </w:rPr>
-        <w:t>T</w:t>
-      </w:r>
-      <w:r>
-        <w:t>?</w:t>
+      <w:r>
+        <w:t>Нужно ли рубить графики ровно от 15 до 40 или лучше показать те, данные которые были действительно сняты?</w:t>
       </w:r>
     </w:p>
   </w:comment>
-  <w:comment w:id="39" w:author="HOME" w:date="2023-12-27T01:05:00Z" w:initials="H">
-    <w:p>
-      <w:pPr>
-        <w:pStyle w:val="af5"/>
-      </w:pPr>
-      <w:r>
-        <w:rPr>
-          <w:rStyle w:val="af4"/>
-        </w:rPr>
-        <w:annotationRef/>
-      </w:r>
-      <w:r>
-        <w:t xml:space="preserve">Не стал переводить все в нелинейный </w:t>
-      </w:r>
-      <w:proofErr w:type="gramStart"/>
-      <w:r>
-        <w:t>вид</w:t>
-      </w:r>
-      <w:proofErr w:type="gramEnd"/>
-      <w:r>
-        <w:t xml:space="preserve"> а потом обратно, подпись </w:t>
-      </w:r>
-      <w:r>
-        <w:rPr>
-          <w:lang w:val="en-US"/>
-        </w:rPr>
-        <w:t>D</w:t>
-      </w:r>
-      <w:r>
-        <w:t xml:space="preserve"> </w:t>
-      </w:r>
-      <w:r>
-        <w:t>-нормально или как то изменить?</w:t>
-      </w:r>
-    </w:p>
-  </w:comment>
-  <w:comment w:id="40" w:author="HOME" w:date="2023-12-27T00:56:00Z" w:initials="H">
-    <w:p>
-      <w:pPr>
-        <w:pStyle w:val="af5"/>
-      </w:pPr>
-      <w:r>
-        <w:rPr>
-          <w:rStyle w:val="af4"/>
-        </w:rPr>
-        <w:annotationRef/>
-      </w:r>
-      <w:r>
-        <w:t>Нормально назвать</w:t>
-      </w:r>
-    </w:p>
-  </w:comment>
-  <w:comment w:id="42" w:author="HOME" w:date="2023-12-27T01:07:00Z" w:initials="H">
-    <w:p>
-      <w:pPr>
-        <w:pStyle w:val="af5"/>
-      </w:pPr>
-      <w:r>
-        <w:rPr>
-          <w:rStyle w:val="af4"/>
-        </w:rPr>
-        <w:annotationRef/>
-      </w:r>
-      <w:r>
-        <w:t>Нужно ли рубить графики ровно от 15 до 40 или лучше показать те, данные которые были действительно сняты?</w:t>
-      </w:r>
-    </w:p>
-  </w:comment>
-  <w:comment w:id="44" w:author="HOME" w:date="2023-12-26T23:44:00Z" w:initials="H">
+  <w:comment w:id="41" w:author="HOME" w:date="2023-12-26T23:44:00Z" w:initials="H">
     <w:p>
       <w:pPr>
         <w:pStyle w:val="af5"/>
@@ -20209,12 +20456,11 @@
 
 <file path=word/commentsExtended.xml><?xml version="1.0" encoding="utf-8"?>
 <w15:commentsEx xmlns:wpc="http://schemas.microsoft.com/office/word/2010/wordprocessingCanvas" xmlns:cx="http://schemas.microsoft.com/office/drawing/2014/chartex" xmlns:cx1="http://schemas.microsoft.com/office/drawing/2015/9/8/chartex" xmlns:cx2="http://schemas.microsoft.com/office/drawing/2015/10/21/chartex" xmlns:cx3="http://schemas.microsoft.com/office/drawing/2016/5/9/chartex" xmlns:cx4="http://schemas.microsoft.com/office/drawing/2016/5/10/chartex" xmlns:cx5="http://schemas.microsoft.com/office/drawing/2016/5/11/chartex" xmlns:cx6="http://schemas.microsoft.com/office/drawing/2016/5/12/chartex" xmlns:cx7="http://schemas.microsoft.com/office/drawing/2016/5/13/chartex" xmlns:cx8="http://schemas.microsoft.com/office/drawing/2016/5/14/chartex" xmlns:mc="http://schemas.openxmlformats.org/markup-compatibility/2006" xmlns:aink="http://schemas.microsoft.com/office/drawing/2016/ink" xmlns:am3d="http://schemas.microsoft.com/office/drawing/2017/model3d" xmlns:o="urn:schemas-microsoft-com:office:office" xmlns:r="http://schemas.openxmlformats.org/officeDocument/2006/relationships" xmlns:m="http://schemas.openxmlformats.org/officeDocument/2006/math" xmlns:v="urn:schemas-microsoft-com:vml" xmlns:wp14="http://schemas.microsoft.com/office/word/2010/wordprocessingDrawing" xmlns:wp="http://schemas.openxmlformats.org/drawingml/2006/wordprocessingDrawing" xmlns:w10="urn:schemas-microsoft-com:office:word" xmlns:w="http://schemas.openxmlformats.org/wordprocessingml/2006/main" xmlns:w14="http://schemas.microsoft.com/office/word/2010/wordml" xmlns:w15="http://schemas.microsoft.com/office/word/2012/wordml" xmlns:w16cid="http://schemas.microsoft.com/office/word/2016/wordml/cid" xmlns:w16se="http://schemas.microsoft.com/office/word/2015/wordml/symex" xmlns:wpg="http://schemas.microsoft.com/office/word/2010/wordprocessingGroup" xmlns:wpi="http://schemas.microsoft.com/office/word/2010/wordprocessingInk" xmlns:wne="http://schemas.microsoft.com/office/word/2006/wordml" xmlns:wps="http://schemas.microsoft.com/office/word/2010/wordprocessingShape" mc:Ignorable="w14 w15 w16se w16cid wp14">
-  <w15:commentEx w15:paraId="1D6676CC" w15:done="0"/>
-  <w15:commentEx w15:paraId="131E2D91" w15:done="0"/>
-  <w15:commentEx w15:paraId="2945CC42" w15:done="0"/>
+  <w15:commentEx w15:paraId="2F74A5E2" w15:done="0"/>
+  <w15:commentEx w15:paraId="2E22A3B0" w15:done="0"/>
   <w15:commentEx w15:paraId="443533B9" w15:done="0"/>
   <w15:commentEx w15:paraId="1B321699" w15:done="0"/>
-  <w15:commentEx w15:paraId="1D617C3B" w15:done="0"/>
+  <w15:commentEx w15:paraId="031BE8CC" w15:done="0"/>
   <w15:commentEx w15:paraId="253D677B" w15:done="0"/>
   <w15:commentEx w15:paraId="07CAC7BF" w15:done="0"/>
   <w15:commentEx w15:paraId="7FF69D57" w15:done="0"/>
@@ -20246,12 +20492,11 @@
 
 <file path=word/commentsIds.xml><?xml version="1.0" encoding="utf-8"?>
 <w16cid:commentsIds xmlns:wpc="http://schemas.microsoft.com/office/word/2010/wordprocessingCanvas" xmlns:cx="http://schemas.microsoft.com/office/drawing/2014/chartex" xmlns:cx1="http://schemas.microsoft.com/office/drawing/2015/9/8/chartex" xmlns:cx2="http://schemas.microsoft.com/office/drawing/2015/10/21/chartex" xmlns:cx3="http://schemas.microsoft.com/office/drawing/2016/5/9/chartex" xmlns:cx4="http://schemas.microsoft.com/office/drawing/2016/5/10/chartex" xmlns:cx5="http://schemas.microsoft.com/office/drawing/2016/5/11/chartex" xmlns:cx6="http://schemas.microsoft.com/office/drawing/2016/5/12/chartex" xmlns:cx7="http://schemas.microsoft.com/office/drawing/2016/5/13/chartex" xmlns:cx8="http://schemas.microsoft.com/office/drawing/2016/5/14/chartex" xmlns:mc="http://schemas.openxmlformats.org/markup-compatibility/2006" xmlns:aink="http://schemas.microsoft.com/office/drawing/2016/ink" xmlns:am3d="http://schemas.microsoft.com/office/drawing/2017/model3d" xmlns:o="urn:schemas-microsoft-com:office:office" xmlns:r="http://schemas.openxmlformats.org/officeDocument/2006/relationships" xmlns:m="http://schemas.openxmlformats.org/officeDocument/2006/math" xmlns:v="urn:schemas-microsoft-com:vml" xmlns:wp14="http://schemas.microsoft.com/office/word/2010/wordprocessingDrawing" xmlns:wp="http://schemas.openxmlformats.org/drawingml/2006/wordprocessingDrawing" xmlns:w10="urn:schemas-microsoft-com:office:word" xmlns:w="http://schemas.openxmlformats.org/wordprocessingml/2006/main" xmlns:w14="http://schemas.microsoft.com/office/word/2010/wordml" xmlns:w15="http://schemas.microsoft.com/office/word/2012/wordml" xmlns:w16cid="http://schemas.microsoft.com/office/word/2016/wordml/cid" xmlns:w16se="http://schemas.microsoft.com/office/word/2015/wordml/symex" xmlns:wpg="http://schemas.microsoft.com/office/word/2010/wordprocessingGroup" xmlns:wpi="http://schemas.microsoft.com/office/word/2010/wordprocessingInk" xmlns:wne="http://schemas.microsoft.com/office/word/2006/wordml" xmlns:wps="http://schemas.microsoft.com/office/word/2010/wordprocessingShape" mc:Ignorable="w14 w15 w16se w16cid wp14">
-  <w16cid:commentId w16cid:paraId="1D6676CC" w16cid:durableId="29243479"/>
-  <w16cid:commentId w16cid:paraId="131E2D91" w16cid:durableId="29355A97"/>
-  <w16cid:commentId w16cid:paraId="2945CC42" w16cid:durableId="2935C156"/>
+  <w16cid:commentId w16cid:paraId="2F74A5E2" w16cid:durableId="29243479"/>
+  <w16cid:commentId w16cid:paraId="2E22A3B0" w16cid:durableId="29355A97"/>
   <w16cid:commentId w16cid:paraId="443533B9" w16cid:durableId="29355CCA"/>
   <w16cid:commentId w16cid:paraId="1B321699" w16cid:durableId="2935D72B"/>
-  <w16cid:commentId w16cid:paraId="1D617C3B" w16cid:durableId="2935E304"/>
+  <w16cid:commentId w16cid:paraId="031BE8CC" w16cid:durableId="2936CC5F"/>
   <w16cid:commentId w16cid:paraId="253D677B" w16cid:durableId="292D69EC"/>
   <w16cid:commentId w16cid:paraId="07CAC7BF" w16cid:durableId="2936992F"/>
   <w16cid:commentId w16cid:paraId="7FF69D57" w16cid:durableId="29346AB4"/>
@@ -20466,7 +20711,7 @@
   <w:abstractNum w:abstractNumId="2" w15:restartNumberingAfterBreak="0">
     <w:nsid w:val="71103CCF"/>
     <w:multiLevelType w:val="multilevel"/>
-    <w:tmpl w:val="4AA643EA"/>
+    <w:tmpl w:val="79C04C26"/>
     <w:lvl w:ilvl="0">
       <w:start w:val="1"/>
       <w:numFmt w:val="decimal"/>
@@ -20489,7 +20734,7 @@
       <w:lvlText w:val="%1.%2."/>
       <w:lvlJc w:val="left"/>
       <w:pPr>
-        <w:ind w:left="792" w:hanging="432"/>
+        <w:ind w:left="574" w:hanging="432"/>
       </w:pPr>
       <w:rPr>
         <w:rFonts w:hint="default"/>
@@ -20906,7 +21151,7 @@
     <w:lsdException w:name="Table Web 2" w:semiHidden="1" w:unhideWhenUsed="1"/>
     <w:lsdException w:name="Table Web 3" w:semiHidden="1" w:unhideWhenUsed="1"/>
     <w:lsdException w:name="Balloon Text" w:semiHidden="1" w:unhideWhenUsed="1"/>
-    <w:lsdException w:name="Table Grid" w:semiHidden="1" w:uiPriority="39" w:unhideWhenUsed="1"/>
+    <w:lsdException w:name="Table Grid" w:uiPriority="39"/>
     <w:lsdException w:name="Table Theme" w:semiHidden="1" w:unhideWhenUsed="1"/>
     <w:lsdException w:name="Placeholder Text" w:semiHidden="1"/>
     <w:lsdException w:name="No Spacing" w:uiPriority="1"/>
@@ -21536,13 +21781,14 @@
     <w:next w:val="a7"/>
     <w:link w:val="22"/>
     <w:qFormat/>
-    <w:rsid w:val="008C57DA"/>
+    <w:rsid w:val="00F734EB"/>
     <w:pPr>
       <w:keepNext/>
       <w:keepLines/>
       <w:numPr>
         <w:numId w:val="4"/>
       </w:numPr>
+      <w:spacing w:before="240" w:after="240"/>
       <w:outlineLvl w:val="1"/>
     </w:pPr>
     <w:rPr>
@@ -21557,9 +21803,9 @@
     <w:name w:val="Заголовок2 Знак"/>
     <w:basedOn w:val="a9"/>
     <w:link w:val="2"/>
-    <w:rsid w:val="008C57DA"/>
+    <w:rsid w:val="00F734EB"/>
     <w:rPr>
-      <w:rFonts w:ascii="Times New Roman" w:eastAsia="Times New Roman" w:hAnsi="Times New Roman" w:cs="Times New Roman"/>
+      <w:rFonts w:eastAsia="Times New Roman" w:cs="Times New Roman"/>
       <w:b/>
       <w:bCs/>
       <w:caps/>
@@ -21630,6 +21876,7 @@
         <w:numId w:val="4"/>
       </w:numPr>
       <w:spacing w:before="240"/>
+      <w:ind w:left="792"/>
       <w:outlineLvl w:val="2"/>
     </w:pPr>
     <w:rPr>
@@ -22446,10 +22693,10 @@
   </w:font>
   <w:font w:name="Times New Roman">
     <w:panose1 w:val="02020603050405020304"/>
-    <w:charset w:val="00"/>
+    <w:charset w:val="CC"/>
     <w:family w:val="roman"/>
     <w:pitch w:val="variable"/>
-    <w:sig w:usb0="E0002AFF" w:usb1="C0007843" w:usb2="00000009" w:usb3="00000000" w:csb0="000001FF" w:csb1="00000000"/>
+    <w:sig w:usb0="E0002EFF" w:usb1="C000785B" w:usb2="00000009" w:usb3="00000000" w:csb0="000001FF" w:csb1="00000000"/>
   </w:font>
   <w:font w:name="Courier New">
     <w:panose1 w:val="02070309020205020404"/>
@@ -22467,10 +22714,10 @@
   </w:font>
   <w:font w:name="Calibri">
     <w:panose1 w:val="020F0502020204030204"/>
-    <w:charset w:val="00"/>
+    <w:charset w:val="CC"/>
     <w:family w:val="swiss"/>
     <w:pitch w:val="variable"/>
-    <w:sig w:usb0="E00002FF" w:usb1="4000ACFF" w:usb2="00000001" w:usb3="00000000" w:csb0="0000019F" w:csb1="00000000"/>
+    <w:sig w:usb0="E4002EFF" w:usb1="C000247B" w:usb2="00000009" w:usb3="00000000" w:csb0="000001FF" w:csb1="00000000"/>
   </w:font>
   <w:font w:name="SimSun">
     <w:altName w:val="宋体"/>
@@ -22515,7 +22762,7 @@
   </w:font>
   <w:font w:name="Tahoma">
     <w:panose1 w:val="020B0604030504040204"/>
-    <w:charset w:val="00"/>
+    <w:charset w:val="CC"/>
     <w:family w:val="swiss"/>
     <w:pitch w:val="variable"/>
     <w:sig w:usb0="E1002EFF" w:usb1="C000605B" w:usb2="00000029" w:usb3="00000000" w:csb0="000101FF" w:csb1="00000000"/>
@@ -22557,6 +22804,7 @@
     <w:rsid w:val="00DB4C74"/>
     <w:rsid w:val="00E41FDD"/>
     <w:rsid w:val="00F363C3"/>
+    <w:rsid w:val="00F5788D"/>
   </w:rsids>
   <m:mathPr>
     <m:mathFont m:val="Cambria Math"/>
@@ -22750,7 +22998,7 @@
     <w:lsdException w:name="Table Web 2" w:semiHidden="1" w:unhideWhenUsed="1"/>
     <w:lsdException w:name="Table Web 3" w:semiHidden="1" w:unhideWhenUsed="1"/>
     <w:lsdException w:name="Balloon Text" w:semiHidden="1" w:unhideWhenUsed="1"/>
-    <w:lsdException w:name="Table Grid" w:semiHidden="1" w:uiPriority="39" w:unhideWhenUsed="1"/>
+    <w:lsdException w:name="Table Grid" w:uiPriority="39"/>
     <w:lsdException w:name="Table Theme" w:semiHidden="1" w:unhideWhenUsed="1"/>
     <w:lsdException w:name="Placeholder Text" w:semiHidden="1"/>
     <w:lsdException w:name="No Spacing" w:uiPriority="1" w:qFormat="1"/>
@@ -23008,7 +23256,7 @@
     <w:basedOn w:val="a0"/>
     <w:uiPriority w:val="99"/>
     <w:semiHidden/>
-    <w:rsid w:val="00364617"/>
+    <w:rsid w:val="00F5788D"/>
     <w:rPr>
       <w:color w:val="808080"/>
     </w:rPr>
@@ -23335,7 +23583,7 @@
 </file>
 
 <file path=customXml/itemProps1.xml><?xml version="1.0" encoding="utf-8"?>
-<ds:datastoreItem xmlns:ds="http://schemas.openxmlformats.org/officeDocument/2006/customXml" ds:itemID="{070162B8-A7D9-484D-B1CC-F0240B35C55B}">
+<ds:datastoreItem xmlns:ds="http://schemas.openxmlformats.org/officeDocument/2006/customXml" ds:itemID="{576CD6B8-A9BE-446B-983E-24B819E22DF2}">
   <ds:schemaRefs>
     <ds:schemaRef ds:uri="http://schemas.openxmlformats.org/officeDocument/2006/bibliography"/>
   </ds:schemaRefs>

--- a/Отчет.docx
+++ b/Отчет.docx
@@ -2924,13 +2924,310 @@
       <w:pPr>
         <w:ind w:left="142"/>
       </w:pPr>
+      <w:r>
+        <w:br/>
+      </w:r>
     </w:p>
     <w:p>
+      <w:r>
+        <w:br w:type="page"/>
+      </w:r>
+    </w:p>
+    <w:p>
+      <w:pPr>
+        <w:ind w:left="142"/>
+        <w:rPr>
+          <w:lang w:val="en-US"/>
+        </w:rPr>
+      </w:pPr>
+      <w:r>
+        <w:rPr>
+          <w:lang w:val="en-US"/>
+        </w:rPr>
+        <w:lastRenderedPageBreak/>
+        <w:t xml:space="preserve">Sub </w:t>
+      </w:r>
+      <w:proofErr w:type="gramStart"/>
+      <w:r>
+        <w:rPr>
+          <w:lang w:val="en-US"/>
+        </w:rPr>
+        <w:t>resizePic(</w:t>
+      </w:r>
+      <w:proofErr w:type="gramEnd"/>
+      <w:r>
+        <w:rPr>
+          <w:lang w:val="en-US"/>
+        </w:rPr>
+        <w:t>)</w:t>
+      </w:r>
+    </w:p>
+    <w:p>
+      <w:pPr>
+        <w:ind w:left="142"/>
+        <w:rPr>
+          <w:lang w:val="en-US"/>
+        </w:rPr>
+      </w:pPr>
+    </w:p>
+    <w:p>
+      <w:pPr>
+        <w:ind w:left="142"/>
+        <w:rPr>
+          <w:lang w:val="en-US"/>
+        </w:rPr>
+      </w:pPr>
+      <w:r>
+        <w:rPr>
+          <w:lang w:val="en-US"/>
+        </w:rPr>
+        <w:t>Dim oPic As InlineShape</w:t>
+      </w:r>
+    </w:p>
+    <w:p>
+      <w:pPr>
+        <w:ind w:left="142"/>
+        <w:rPr>
+          <w:lang w:val="en-US"/>
+        </w:rPr>
+      </w:pPr>
+    </w:p>
+    <w:p>
+      <w:pPr>
+        <w:ind w:left="142"/>
+        <w:rPr>
+          <w:lang w:val="en-US"/>
+        </w:rPr>
+      </w:pPr>
+      <w:r>
+        <w:rPr>
+          <w:lang w:val="en-US"/>
+        </w:rPr>
+        <w:t>Dim w, h As Long</w:t>
+      </w:r>
+    </w:p>
+    <w:p>
+      <w:pPr>
+        <w:ind w:left="142"/>
+        <w:rPr>
+          <w:lang w:val="en-US"/>
+        </w:rPr>
+      </w:pPr>
+    </w:p>
+    <w:p>
+      <w:pPr>
+        <w:ind w:left="142"/>
+        <w:rPr>
+          <w:lang w:val="en-US"/>
+        </w:rPr>
+      </w:pPr>
+      <w:r>
+        <w:rPr>
+          <w:lang w:val="en-US"/>
+        </w:rPr>
+        <w:t xml:space="preserve">h = </w:t>
+      </w:r>
+      <w:proofErr w:type="gramStart"/>
+      <w:r>
+        <w:rPr>
+          <w:lang w:val="en-US"/>
+        </w:rPr>
+        <w:t>InputBox(</w:t>
+      </w:r>
+      <w:proofErr w:type="gramEnd"/>
+      <w:r>
+        <w:rPr>
+          <w:lang w:val="en-US"/>
+        </w:rPr>
+        <w:t>"Ââåäè</w:t>
+      </w:r>
+      <w:bookmarkStart w:id="1" w:name="_GoBack"/>
+      <w:bookmarkEnd w:id="1"/>
+      <w:r>
+        <w:rPr>
+          <w:lang w:val="en-US"/>
+        </w:rPr>
+        <w:t>òå âûñîòó â ñàíòèìåòðàõ", "Âûñîòà")</w:t>
+      </w:r>
+    </w:p>
+    <w:p>
+      <w:pPr>
+        <w:ind w:left="142"/>
+        <w:rPr>
+          <w:lang w:val="en-US"/>
+        </w:rPr>
+      </w:pPr>
+    </w:p>
+    <w:p>
+      <w:pPr>
+        <w:ind w:left="142"/>
+        <w:rPr>
+          <w:lang w:val="en-US"/>
+        </w:rPr>
+      </w:pPr>
+      <w:r>
+        <w:rPr>
+          <w:lang w:val="en-US"/>
+        </w:rPr>
+        <w:t xml:space="preserve">w = </w:t>
+      </w:r>
+      <w:proofErr w:type="gramStart"/>
+      <w:r>
+        <w:rPr>
+          <w:lang w:val="en-US"/>
+        </w:rPr>
+        <w:t>InputBox(</w:t>
+      </w:r>
+      <w:proofErr w:type="gramEnd"/>
+      <w:r>
+        <w:rPr>
+          <w:lang w:val="en-US"/>
+        </w:rPr>
+        <w:t>"Ââåäèòå øèðèíó â ñàíòèìåòðàõ", "Øèðèíà")</w:t>
+      </w:r>
+    </w:p>
+    <w:p>
+      <w:pPr>
+        <w:ind w:left="142"/>
+        <w:rPr>
+          <w:lang w:val="en-US"/>
+        </w:rPr>
+      </w:pPr>
+    </w:p>
+    <w:p>
+      <w:pPr>
+        <w:ind w:left="142"/>
+        <w:rPr>
+          <w:lang w:val="en-US"/>
+        </w:rPr>
+      </w:pPr>
+      <w:r>
+        <w:rPr>
+          <w:lang w:val="en-US"/>
+        </w:rPr>
+        <w:t>For Each oPic In Selection.InlineShapes</w:t>
+      </w:r>
+    </w:p>
+    <w:p>
+      <w:pPr>
+        <w:ind w:left="142"/>
+        <w:rPr>
+          <w:lang w:val="en-US"/>
+        </w:rPr>
+      </w:pPr>
+    </w:p>
+    <w:p>
+      <w:pPr>
+        <w:ind w:left="142"/>
+        <w:rPr>
+          <w:lang w:val="en-US"/>
+        </w:rPr>
+      </w:pPr>
+      <w:r>
+        <w:rPr>
+          <w:lang w:val="en-US"/>
+        </w:rPr>
+        <w:t>oPic.LockAspectRatio = msoFalse</w:t>
+      </w:r>
+    </w:p>
+    <w:p>
+      <w:pPr>
+        <w:ind w:left="142"/>
+        <w:rPr>
+          <w:lang w:val="en-US"/>
+        </w:rPr>
+      </w:pPr>
+    </w:p>
+    <w:p>
+      <w:pPr>
+        <w:ind w:left="142"/>
+        <w:rPr>
+          <w:lang w:val="en-US"/>
+        </w:rPr>
+      </w:pPr>
+      <w:r>
+        <w:rPr>
+          <w:lang w:val="en-US"/>
+        </w:rPr>
+        <w:t>oPic.Height = MillimetersToPoints(h) * 10</w:t>
+      </w:r>
+    </w:p>
+    <w:p>
+      <w:pPr>
+        <w:ind w:left="142"/>
+        <w:rPr>
+          <w:lang w:val="en-US"/>
+        </w:rPr>
+      </w:pPr>
+    </w:p>
+    <w:p>
+      <w:pPr>
+        <w:ind w:left="142"/>
+        <w:rPr>
+          <w:lang w:val="en-US"/>
+        </w:rPr>
+      </w:pPr>
+      <w:r>
+        <w:rPr>
+          <w:lang w:val="en-US"/>
+        </w:rPr>
+        <w:t>oPic.Width = MillimetersToPoints(w) * 10</w:t>
+      </w:r>
+    </w:p>
+    <w:p>
+      <w:pPr>
+        <w:ind w:left="142"/>
+        <w:rPr>
+          <w:lang w:val="en-US"/>
+        </w:rPr>
+      </w:pPr>
+    </w:p>
+    <w:p>
+      <w:pPr>
+        <w:ind w:left="142"/>
+        <w:rPr>
+          <w:lang w:val="en-US"/>
+        </w:rPr>
+      </w:pPr>
+      <w:r>
+        <w:rPr>
+          <w:lang w:val="en-US"/>
+        </w:rPr>
+        <w:t>Next oPic</w:t>
+      </w:r>
+    </w:p>
+    <w:p>
+      <w:pPr>
+        <w:ind w:left="142"/>
+        <w:rPr>
+          <w:lang w:val="en-US"/>
+        </w:rPr>
+      </w:pPr>
+    </w:p>
+    <w:p>
+      <w:pPr>
+        <w:ind w:left="142"/>
+      </w:pPr>
+      <w:proofErr w:type="spellStart"/>
+      <w:r>
+        <w:t>End</w:t>
+      </w:r>
+      <w:proofErr w:type="spellEnd"/>
+      <w:r>
+        <w:t xml:space="preserve"> </w:t>
+      </w:r>
+      <w:proofErr w:type="spellStart"/>
+      <w:r>
+        <w:t>Sub</w:t>
+      </w:r>
+      <w:proofErr w:type="spellEnd"/>
+    </w:p>
+    <w:p>
       <w:pPr>
         <w:pStyle w:val="11"/>
       </w:pPr>
-      <w:bookmarkStart w:id="1" w:name="_Toc136296691"/>
-      <w:bookmarkStart w:id="2" w:name="_Toc154578066"/>
+      <w:bookmarkStart w:id="2" w:name="_Toc136296691"/>
+      <w:bookmarkStart w:id="3" w:name="_Toc154578066"/>
       <w:r>
         <w:rPr>
           <w:rFonts w:hint="eastAsia"/>
@@ -2938,8 +3235,8 @@
         <w:lastRenderedPageBreak/>
         <w:t>Введение</w:t>
       </w:r>
-      <w:bookmarkEnd w:id="1"/>
       <w:bookmarkEnd w:id="2"/>
+      <w:bookmarkEnd w:id="3"/>
     </w:p>
     <w:p>
       <w:pPr>
@@ -3000,16 +3297,16 @@
       <w:pPr>
         <w:pStyle w:val="2"/>
       </w:pPr>
-      <w:bookmarkStart w:id="3" w:name="_Toc136296692"/>
-      <w:bookmarkStart w:id="4" w:name="_Toc154578067"/>
+      <w:bookmarkStart w:id="4" w:name="_Toc136296692"/>
+      <w:bookmarkStart w:id="5" w:name="_Toc154578067"/>
       <w:r>
         <w:t>Актуальность</w:t>
       </w:r>
       <w:r>
         <w:t xml:space="preserve"> работы</w:t>
       </w:r>
-      <w:bookmarkEnd w:id="3"/>
       <w:bookmarkEnd w:id="4"/>
+      <w:bookmarkEnd w:id="5"/>
     </w:p>
     <w:p>
       <w:pPr>
@@ -3043,6 +3340,7 @@
             <w:docPart w:val="5FC8823E0A54494980FC9403FFF6997B"/>
           </w:placeholder>
         </w:sdtPr>
+        <w:sdtEndPr/>
         <w:sdtContent>
           <w:r>
             <w:fldChar w:fldCharType="begin"/>
@@ -3081,6 +3379,7 @@
             <w:docPart w:val="5FC8823E0A54494980FC9403FFF6997B"/>
           </w:placeholder>
         </w:sdtPr>
+        <w:sdtEndPr/>
         <w:sdtContent>
           <w:r>
             <w:fldChar w:fldCharType="begin"/>
@@ -3111,6 +3410,7 @@
             <w:docPart w:val="5FC8823E0A54494980FC9403FFF6997B"/>
           </w:placeholder>
         </w:sdtPr>
+        <w:sdtEndPr/>
         <w:sdtContent>
           <w:r>
             <w:fldChar w:fldCharType="begin"/>
@@ -3141,6 +3441,7 @@
             <w:docPart w:val="5FC8823E0A54494980FC9403FFF6997B"/>
           </w:placeholder>
         </w:sdtPr>
+        <w:sdtEndPr/>
         <w:sdtContent>
           <w:r>
             <w:fldChar w:fldCharType="begin"/>
@@ -3179,6 +3480,7 @@
             <w:docPart w:val="5FC8823E0A54494980FC9403FFF6997B"/>
           </w:placeholder>
         </w:sdtPr>
+        <w:sdtEndPr/>
         <w:sdtContent>
           <w:r>
             <w:fldChar w:fldCharType="begin"/>
@@ -3209,6 +3511,7 @@
             <w:docPart w:val="5FC8823E0A54494980FC9403FFF6997B"/>
           </w:placeholder>
         </w:sdtPr>
+        <w:sdtEndPr/>
         <w:sdtContent>
           <w:r>
             <w:fldChar w:fldCharType="begin"/>
@@ -3239,6 +3542,7 @@
             <w:docPart w:val="5FC8823E0A54494980FC9403FFF6997B"/>
           </w:placeholder>
         </w:sdtPr>
+        <w:sdtEndPr/>
         <w:sdtContent>
           <w:r>
             <w:fldChar w:fldCharType="begin"/>
@@ -3343,6 +3647,7 @@
             <w:docPart w:val="A1F4A83F020C4F5D9465776321D33798"/>
           </w:placeholder>
         </w:sdtPr>
+        <w:sdtEndPr/>
         <w:sdtContent>
           <w:r>
             <w:fldChar w:fldCharType="begin"/>
@@ -3422,13 +3727,13 @@
       <w:pPr>
         <w:pStyle w:val="2"/>
       </w:pPr>
-      <w:bookmarkStart w:id="5" w:name="_Toc136296693"/>
-      <w:bookmarkStart w:id="6" w:name="_Toc154578068"/>
+      <w:bookmarkStart w:id="6" w:name="_Toc136296693"/>
+      <w:bookmarkStart w:id="7" w:name="_Toc154578068"/>
       <w:r>
         <w:t>Цель работы</w:t>
       </w:r>
-      <w:bookmarkEnd w:id="5"/>
       <w:bookmarkEnd w:id="6"/>
+      <w:bookmarkEnd w:id="7"/>
     </w:p>
     <w:p>
       <w:pPr>
@@ -3518,7 +3823,7 @@
       <w:r>
         <w:t xml:space="preserve"> в присутствии растворителя и </w:t>
       </w:r>
-      <w:commentRangeStart w:id="7"/>
+      <w:commentRangeStart w:id="8"/>
       <w:proofErr w:type="spellStart"/>
       <w:r>
         <w:t>фотоинициаторов</w:t>
@@ -3527,7 +3832,7 @@
       <w:r>
         <w:t xml:space="preserve"> - о-хинонов.</w:t>
       </w:r>
-      <w:commentRangeEnd w:id="7"/>
+      <w:commentRangeEnd w:id="8"/>
       <w:r>
         <w:rPr>
           <w:rStyle w:val="af4"/>
@@ -3535,20 +3840,20 @@
           <w:color w:val="auto"/>
           <w:lang w:eastAsia="en-US"/>
         </w:rPr>
-        <w:commentReference w:id="7"/>
+        <w:commentReference w:id="8"/>
       </w:r>
     </w:p>
     <w:p>
       <w:pPr>
         <w:pStyle w:val="2"/>
       </w:pPr>
-      <w:bookmarkStart w:id="8" w:name="_Toc136296694"/>
-      <w:bookmarkStart w:id="9" w:name="_Toc154578069"/>
+      <w:bookmarkStart w:id="9" w:name="_Toc136296694"/>
+      <w:bookmarkStart w:id="10" w:name="_Toc154578069"/>
       <w:r>
         <w:t>Задачи работы</w:t>
       </w:r>
-      <w:bookmarkEnd w:id="8"/>
       <w:bookmarkEnd w:id="9"/>
+      <w:bookmarkEnd w:id="10"/>
     </w:p>
     <w:p>
       <w:pPr>
@@ -3623,8 +3928,8 @@
       <w:pPr>
         <w:pStyle w:val="11"/>
       </w:pPr>
-      <w:bookmarkStart w:id="10" w:name="_Toc136296695"/>
-      <w:bookmarkStart w:id="11" w:name="_Toc154578070"/>
+      <w:bookmarkStart w:id="11" w:name="_Toc136296695"/>
+      <w:bookmarkStart w:id="12" w:name="_Toc154578070"/>
       <w:r>
         <w:lastRenderedPageBreak/>
         <w:t>Литературный</w:t>
@@ -3635,8 +3940,8 @@
       <w:r>
         <w:t>обзор</w:t>
       </w:r>
-      <w:bookmarkEnd w:id="10"/>
       <w:bookmarkEnd w:id="11"/>
+      <w:bookmarkEnd w:id="12"/>
     </w:p>
     <w:p>
       <w:pPr>
@@ -3646,11 +3951,11 @@
           <w:numId w:val="9"/>
         </w:numPr>
       </w:pPr>
-      <w:bookmarkStart w:id="12" w:name="_Toc154578071"/>
+      <w:bookmarkStart w:id="13" w:name="_Toc154578071"/>
       <w:r>
         <w:t>Введение</w:t>
       </w:r>
-      <w:bookmarkEnd w:id="12"/>
+      <w:bookmarkEnd w:id="13"/>
     </w:p>
     <w:p>
       <w:pPr>
@@ -3706,11 +4011,11 @@
       <w:r>
         <w:t xml:space="preserve">, </w:t>
       </w:r>
-      <w:commentRangeStart w:id="13"/>
+      <w:commentRangeStart w:id="14"/>
       <w:r>
         <w:t>импульса</w:t>
       </w:r>
-      <w:commentRangeEnd w:id="13"/>
+      <w:commentRangeEnd w:id="14"/>
       <w:r>
         <w:rPr>
           <w:rStyle w:val="af4"/>
@@ -3718,13 +4023,10 @@
           <w:color w:val="auto"/>
           <w:lang w:eastAsia="en-US"/>
         </w:rPr>
-        <w:commentReference w:id="13"/>
-      </w:r>
-      <w:r>
-        <w:t xml:space="preserve"> (внутреннее трение)</w:t>
-      </w:r>
-      <w:r>
-        <w:t>.</w:t>
+        <w:commentReference w:id="14"/>
+      </w:r>
+      <w:r>
+        <w:t xml:space="preserve"> (внутреннее трение).</w:t>
       </w:r>
     </w:p>
     <w:p>
@@ -3763,11 +4065,11 @@
       <w:pPr>
         <w:pStyle w:val="3"/>
       </w:pPr>
-      <w:bookmarkStart w:id="14" w:name="_Toc154578072"/>
+      <w:bookmarkStart w:id="15" w:name="_Toc154578072"/>
       <w:r>
         <w:t>Диффузия</w:t>
       </w:r>
-      <w:bookmarkEnd w:id="14"/>
+      <w:bookmarkEnd w:id="15"/>
     </w:p>
     <w:p>
       <w:pPr>
@@ -3887,6 +4189,7 @@
             <w:docPart w:val="DefaultPlaceholder_-1854013440"/>
           </w:placeholder>
         </w:sdtPr>
+        <w:sdtEndPr/>
         <w:sdtContent>
           <w:r>
             <w:fldChar w:fldCharType="begin"/>
@@ -4011,27 +4314,14 @@
             <w:r>
               <w:t>(</w:t>
             </w:r>
-            <w:r>
-              <w:fldChar w:fldCharType="begin"/>
-            </w:r>
-            <w:r>
-              <w:instrText xml:space="preserve"> SEQ Формула \*ARABIC </w:instrText>
-            </w:r>
-            <w:r>
-              <w:fldChar w:fldCharType="separate"/>
-            </w:r>
-            <w:r>
-              <w:rPr>
-                <w:noProof/>
-              </w:rPr>
-              <w:t>1</w:t>
-            </w:r>
-            <w:r>
-              <w:rPr>
-                <w:noProof/>
-              </w:rPr>
-              <w:fldChar w:fldCharType="end"/>
-            </w:r>
+            <w:fldSimple w:instr=" SEQ Формула \*ARABIC ">
+              <w:r>
+                <w:rPr>
+                  <w:noProof/>
+                </w:rPr>
+                <w:t>1</w:t>
+              </w:r>
+            </w:fldSimple>
             <w:r>
               <w:t>)</w:t>
             </w:r>
@@ -4094,11 +4384,11 @@
       <w:r>
         <w:t xml:space="preserve">зводная концентрации по направлению, в общем случае градиент </w:t>
       </w:r>
-      <w:commentRangeStart w:id="15"/>
+      <w:commentRangeStart w:id="16"/>
       <w:r>
         <w:t xml:space="preserve">скалярного поля </w:t>
       </w:r>
-      <w:commentRangeEnd w:id="15"/>
+      <w:commentRangeEnd w:id="16"/>
       <w:r>
         <w:rPr>
           <w:rStyle w:val="af4"/>
@@ -4106,7 +4396,7 @@
           <w:color w:val="auto"/>
           <w:lang w:eastAsia="en-US"/>
         </w:rPr>
-        <w:commentReference w:id="15"/>
+        <w:commentReference w:id="16"/>
       </w:r>
       <w:r>
         <w:t>концентрации вещества</w:t>
@@ -4161,38 +4451,23 @@
         </m:r>
       </m:oMath>
       <w:r>
-        <w:t xml:space="preserve">, можно </w:t>
-      </w:r>
-      <w:r>
-        <w:t xml:space="preserve">вычислить распределение </w:t>
-      </w:r>
-      <w:r>
-        <w:t>вещества</w:t>
-      </w:r>
-      <w:r>
-        <w:t xml:space="preserve"> в любой другой </w:t>
+        <w:t xml:space="preserve">, можно вычислить распределение вещества в любой другой </w:t>
       </w:r>
       <w:r>
         <w:lastRenderedPageBreak/>
-        <w:t>момент времени</w:t>
+        <w:t xml:space="preserve">момент времени </w:t>
+      </w:r>
+      <w:r>
+        <w:t xml:space="preserve">с помощью закона сохранения массы </w:t>
+      </w:r>
+      <w:r>
+        <w:t>(уравнения непрерывности) для несжимаемой</w:t>
       </w:r>
       <w:r>
         <w:t xml:space="preserve"> </w:t>
       </w:r>
       <w:r>
-        <w:t xml:space="preserve">с помощью закона сохранения массы </w:t>
-      </w:r>
-      <w:r>
-        <w:t>(уравнения непрерывности) для несжимаемой</w:t>
-      </w:r>
-      <w:r>
-        <w:t xml:space="preserve"> </w:t>
-      </w:r>
-      <w:r>
-        <w:t>жидкости</w:t>
-      </w:r>
-      <w:r>
-        <w:t>:</w:t>
+        <w:t>жидкости:</w:t>
       </w:r>
       <w:r>
         <w:t xml:space="preserve"> </w:t>
@@ -4235,9 +4510,6 @@
           <w:p>
             <w:pPr>
               <w:pStyle w:val="a7"/>
-              <w:rPr>
-                <w:lang w:val="en-US"/>
-              </w:rPr>
             </w:pPr>
             <m:oMathPara>
               <m:oMath>
@@ -4272,9 +4544,34 @@
                 <m:r>
                   <w:rPr>
                     <w:rFonts w:ascii="Cambria Math" w:hAnsi="Cambria Math"/>
+                  </w:rPr>
+                  <m:t>+</m:t>
+                </m:r>
+                <m:r>
+                  <w:rPr>
+                    <w:rFonts w:ascii="Cambria Math" w:hAnsi="Cambria Math"/>
                     <w:lang w:val="en-US"/>
                   </w:rPr>
-                  <m:t>+∇.j=0</m:t>
+                  <m:t>∇</m:t>
+                </m:r>
+                <m:r>
+                  <w:rPr>
+                    <w:rFonts w:ascii="Cambria Math" w:hAnsi="Cambria Math"/>
+                  </w:rPr>
+                  <m:t>.</m:t>
+                </m:r>
+                <m:r>
+                  <w:rPr>
+                    <w:rFonts w:ascii="Cambria Math" w:hAnsi="Cambria Math"/>
+                    <w:lang w:val="en-US"/>
+                  </w:rPr>
+                  <m:t>j</m:t>
+                </m:r>
+                <m:r>
+                  <w:rPr>
+                    <w:rFonts w:ascii="Cambria Math" w:hAnsi="Cambria Math"/>
+                  </w:rPr>
+                  <m:t>=0</m:t>
                 </m:r>
               </m:oMath>
             </m:oMathPara>
@@ -4292,27 +4589,14 @@
             <w:r>
               <w:t>(</w:t>
             </w:r>
-            <w:r>
-              <w:fldChar w:fldCharType="begin"/>
-            </w:r>
-            <w:r>
-              <w:instrText xml:space="preserve"> SEQ Формула \*ARABIC </w:instrText>
-            </w:r>
-            <w:r>
-              <w:fldChar w:fldCharType="separate"/>
-            </w:r>
-            <w:r>
-              <w:rPr>
-                <w:noProof/>
-              </w:rPr>
-              <w:t>2</w:t>
-            </w:r>
-            <w:r>
-              <w:rPr>
-                <w:noProof/>
-              </w:rPr>
-              <w:fldChar w:fldCharType="end"/>
-            </w:r>
+            <w:fldSimple w:instr=" SEQ Формула \*ARABIC ">
+              <w:r>
+                <w:rPr>
+                  <w:noProof/>
+                </w:rPr>
+                <w:t>2</w:t>
+              </w:r>
+            </w:fldSimple>
             <w:r>
               <w:t>)</w:t>
             </w:r>
@@ -4324,11 +4608,11 @@
       <w:pPr>
         <w:pStyle w:val="3"/>
       </w:pPr>
-      <w:bookmarkStart w:id="16" w:name="_Toc154578073"/>
+      <w:bookmarkStart w:id="17" w:name="_Toc154578073"/>
       <w:r>
         <w:t>Вязкость</w:t>
       </w:r>
-      <w:bookmarkEnd w:id="16"/>
+      <w:bookmarkEnd w:id="17"/>
     </w:p>
     <w:p>
       <w:pPr>
@@ -4504,27 +4788,14 @@
             <w:r>
               <w:t>(</w:t>
             </w:r>
-            <w:r>
-              <w:fldChar w:fldCharType="begin"/>
-            </w:r>
-            <w:r>
-              <w:instrText xml:space="preserve"> SEQ Формула \*ARABIC </w:instrText>
-            </w:r>
-            <w:r>
-              <w:fldChar w:fldCharType="separate"/>
-            </w:r>
-            <w:r>
-              <w:rPr>
-                <w:noProof/>
-              </w:rPr>
-              <w:t>2</w:t>
-            </w:r>
-            <w:r>
-              <w:rPr>
-                <w:noProof/>
-              </w:rPr>
-              <w:fldChar w:fldCharType="end"/>
-            </w:r>
+            <w:fldSimple w:instr=" SEQ Формула \*ARABIC ">
+              <w:r>
+                <w:rPr>
+                  <w:noProof/>
+                </w:rPr>
+                <w:t>2</w:t>
+              </w:r>
+            </w:fldSimple>
             <w:r>
               <w:t>)</w:t>
             </w:r>
@@ -4618,11 +4889,11 @@
       <w:r>
         <w:t xml:space="preserve">, </w:t>
       </w:r>
-      <w:commentRangeStart w:id="17"/>
+      <w:commentRangeStart w:id="18"/>
       <w:r>
         <w:t>перпендикулярному к плоскости потока</w:t>
       </w:r>
-      <w:commentRangeEnd w:id="17"/>
+      <w:commentRangeEnd w:id="18"/>
       <w:r>
         <w:rPr>
           <w:rStyle w:val="af4"/>
@@ -4630,7 +4901,7 @@
           <w:color w:val="auto"/>
           <w:lang w:eastAsia="en-US"/>
         </w:rPr>
-        <w:commentReference w:id="17"/>
+        <w:commentReference w:id="18"/>
       </w:r>
     </w:p>
     <w:p>
@@ -4676,7 +4947,7 @@
       <w:pPr>
         <w:pStyle w:val="3"/>
       </w:pPr>
-      <w:bookmarkStart w:id="18" w:name="_Toc154578074"/>
+      <w:bookmarkStart w:id="19" w:name="_Toc154578074"/>
       <w:r>
         <w:t xml:space="preserve">Взаимосвязь </w:t>
       </w:r>
@@ -4686,7 +4957,7 @@
       <w:r>
         <w:t xml:space="preserve"> и диффузии</w:t>
       </w:r>
-      <w:bookmarkEnd w:id="18"/>
+      <w:bookmarkEnd w:id="19"/>
     </w:p>
     <w:p>
       <w:pPr>
@@ -4760,6 +5031,7 @@
             <w:docPart w:val="DefaultPlaceholder_-1854013440"/>
           </w:placeholder>
         </w:sdtPr>
+        <w:sdtEndPr/>
         <w:sdtContent>
           <w:r>
             <w:fldChar w:fldCharType="begin"/>
@@ -4909,27 +5181,14 @@
             <w:r>
               <w:t>(</w:t>
             </w:r>
-            <w:r>
-              <w:fldChar w:fldCharType="begin"/>
-            </w:r>
-            <w:r>
-              <w:instrText xml:space="preserve"> SEQ Формула \*ARABIC </w:instrText>
-            </w:r>
-            <w:r>
-              <w:fldChar w:fldCharType="separate"/>
-            </w:r>
-            <w:r>
-              <w:rPr>
-                <w:noProof/>
-              </w:rPr>
-              <w:t>3</w:t>
-            </w:r>
-            <w:r>
-              <w:rPr>
-                <w:noProof/>
-              </w:rPr>
-              <w:fldChar w:fldCharType="end"/>
-            </w:r>
+            <w:fldSimple w:instr=" SEQ Формула \*ARABIC ">
+              <w:r>
+                <w:rPr>
+                  <w:noProof/>
+                </w:rPr>
+                <w:t>3</w:t>
+              </w:r>
+            </w:fldSimple>
             <w:r>
               <w:t>)</w:t>
             </w:r>
@@ -5061,6 +5320,7 @@
             <w:docPart w:val="DefaultPlaceholder_-1854013440"/>
           </w:placeholder>
         </w:sdtPr>
+        <w:sdtEndPr/>
         <w:sdtContent>
           <w:r>
             <w:fldChar w:fldCharType="begin"/>
@@ -5204,35 +5464,22 @@
             <w:pPr>
               <w:pStyle w:val="a7"/>
             </w:pPr>
-            <w:bookmarkStart w:id="19" w:name="_Ref154576141"/>
+            <w:bookmarkStart w:id="20" w:name="_Ref154576141"/>
             <w:r>
               <w:t>(</w:t>
             </w:r>
-            <w:r>
-              <w:fldChar w:fldCharType="begin"/>
-            </w:r>
-            <w:r>
-              <w:instrText xml:space="preserve"> SEQ Формула \*ARABIC </w:instrText>
-            </w:r>
-            <w:r>
-              <w:fldChar w:fldCharType="separate"/>
-            </w:r>
-            <w:r>
-              <w:rPr>
-                <w:noProof/>
-              </w:rPr>
-              <w:t>4</w:t>
-            </w:r>
-            <w:r>
-              <w:rPr>
-                <w:noProof/>
-              </w:rPr>
-              <w:fldChar w:fldCharType="end"/>
-            </w:r>
+            <w:fldSimple w:instr=" SEQ Формула \*ARABIC ">
+              <w:r>
+                <w:rPr>
+                  <w:noProof/>
+                </w:rPr>
+                <w:t>4</w:t>
+              </w:r>
+            </w:fldSimple>
             <w:r>
               <w:t>)</w:t>
             </w:r>
-            <w:bookmarkEnd w:id="19"/>
+            <w:bookmarkEnd w:id="20"/>
           </w:p>
         </w:tc>
       </w:tr>
@@ -5285,11 +5532,11 @@
       <w:pPr>
         <w:pStyle w:val="3"/>
       </w:pPr>
-      <w:bookmarkStart w:id="20" w:name="_Toc154578075"/>
+      <w:bookmarkStart w:id="21" w:name="_Toc154578075"/>
       <w:r>
         <w:t>Связь с температурой</w:t>
       </w:r>
-      <w:bookmarkEnd w:id="20"/>
+      <w:bookmarkEnd w:id="21"/>
     </w:p>
     <w:p>
       <w:pPr>
@@ -5301,14 +5548,14 @@
       <w:r>
         <w:t xml:space="preserve"> </w:t>
       </w:r>
-      <w:commentRangeStart w:id="21"/>
+      <w:commentRangeStart w:id="22"/>
       <w:r>
         <w:t>Арр</w:t>
       </w:r>
       <w:r>
         <w:t>ениуса</w:t>
       </w:r>
-      <w:commentRangeEnd w:id="21"/>
+      <w:commentRangeEnd w:id="22"/>
       <w:r>
         <w:rPr>
           <w:rStyle w:val="af4"/>
@@ -5316,7 +5563,7 @@
           <w:color w:val="auto"/>
           <w:lang w:eastAsia="en-US"/>
         </w:rPr>
-        <w:commentReference w:id="21"/>
+        <w:commentReference w:id="22"/>
       </w:r>
       <w:r>
         <w:t xml:space="preserve">: </w:t>
@@ -5450,27 +5697,14 @@
             <w:r>
               <w:t>(</w:t>
             </w:r>
-            <w:r>
-              <w:fldChar w:fldCharType="begin"/>
-            </w:r>
-            <w:r>
-              <w:instrText xml:space="preserve"> SEQ Формула \*ARABIC </w:instrText>
-            </w:r>
-            <w:r>
-              <w:fldChar w:fldCharType="separate"/>
-            </w:r>
-            <w:r>
-              <w:rPr>
-                <w:noProof/>
-              </w:rPr>
-              <w:t>5</w:t>
-            </w:r>
-            <w:r>
-              <w:rPr>
-                <w:noProof/>
-              </w:rPr>
-              <w:fldChar w:fldCharType="end"/>
-            </w:r>
+            <w:fldSimple w:instr=" SEQ Формула \*ARABIC ">
+              <w:r>
+                <w:rPr>
+                  <w:noProof/>
+                </w:rPr>
+                <w:t>5</w:t>
+              </w:r>
+            </w:fldSimple>
             <w:r>
               <w:t>)</w:t>
             </w:r>
@@ -7609,27 +7843,14 @@
               <w:lastRenderedPageBreak/>
               <w:t>(</w:t>
             </w:r>
-            <w:r>
-              <w:fldChar w:fldCharType="begin"/>
-            </w:r>
-            <w:r>
-              <w:instrText xml:space="preserve"> SEQ Формула \*ARABIC </w:instrText>
-            </w:r>
-            <w:r>
-              <w:fldChar w:fldCharType="separate"/>
-            </w:r>
-            <w:r>
-              <w:rPr>
-                <w:noProof/>
-              </w:rPr>
-              <w:t>6</w:t>
-            </w:r>
-            <w:r>
-              <w:rPr>
-                <w:noProof/>
-              </w:rPr>
-              <w:fldChar w:fldCharType="end"/>
-            </w:r>
+            <w:fldSimple w:instr=" SEQ Формула \*ARABIC ">
+              <w:r>
+                <w:rPr>
+                  <w:noProof/>
+                </w:rPr>
+                <w:t>6</w:t>
+              </w:r>
+            </w:fldSimple>
             <w:r>
               <w:t>)</w:t>
             </w:r>
@@ -9292,27 +9513,14 @@
             <w:r>
               <w:t>(</w:t>
             </w:r>
-            <w:r>
-              <w:fldChar w:fldCharType="begin"/>
-            </w:r>
-            <w:r>
-              <w:instrText xml:space="preserve"> SEQ Формула \*ARABIC </w:instrText>
-            </w:r>
-            <w:r>
-              <w:fldChar w:fldCharType="separate"/>
-            </w:r>
-            <w:r>
-              <w:rPr>
-                <w:noProof/>
-              </w:rPr>
-              <w:t>7</w:t>
-            </w:r>
-            <w:r>
-              <w:rPr>
-                <w:noProof/>
-              </w:rPr>
-              <w:fldChar w:fldCharType="end"/>
-            </w:r>
+            <w:fldSimple w:instr=" SEQ Формула \*ARABIC ">
+              <w:r>
+                <w:rPr>
+                  <w:noProof/>
+                </w:rPr>
+                <w:t>7</w:t>
+              </w:r>
+            </w:fldSimple>
             <w:r>
               <w:t>)</w:t>
             </w:r>
@@ -9544,6 +9752,7 @@
             <w:docPart w:val="DefaultPlaceholder_-1854013440"/>
           </w:placeholder>
         </w:sdtPr>
+        <w:sdtEndPr/>
         <w:sdtContent>
           <w:r>
             <w:fldChar w:fldCharType="begin"/>
@@ -9789,27 +9998,14 @@
             <w:r>
               <w:t>(</w:t>
             </w:r>
-            <w:r>
-              <w:fldChar w:fldCharType="begin"/>
-            </w:r>
-            <w:r>
-              <w:instrText xml:space="preserve"> SEQ Формула \*ARABIC </w:instrText>
-            </w:r>
-            <w:r>
-              <w:fldChar w:fldCharType="separate"/>
-            </w:r>
-            <w:r>
-              <w:rPr>
-                <w:noProof/>
-              </w:rPr>
-              <w:t>8</w:t>
-            </w:r>
-            <w:r>
-              <w:rPr>
-                <w:noProof/>
-              </w:rPr>
-              <w:fldChar w:fldCharType="end"/>
-            </w:r>
+            <w:fldSimple w:instr=" SEQ Формула \*ARABIC ">
+              <w:r>
+                <w:rPr>
+                  <w:noProof/>
+                </w:rPr>
+                <w:t>8</w:t>
+              </w:r>
+            </w:fldSimple>
             <w:r>
               <w:t>)</w:t>
             </w:r>
@@ -10357,6 +10553,7 @@
             <w:docPart w:val="DefaultPlaceholder_-1854013440"/>
           </w:placeholder>
         </w:sdtPr>
+        <w:sdtEndPr/>
         <w:sdtContent>
           <w:r>
             <w:fldChar w:fldCharType="begin"/>
@@ -10548,27 +10745,14 @@
             <w:r>
               <w:t>(</w:t>
             </w:r>
-            <w:r>
-              <w:fldChar w:fldCharType="begin"/>
-            </w:r>
-            <w:r>
-              <w:instrText xml:space="preserve"> SEQ Формула \*ARABIC </w:instrText>
-            </w:r>
-            <w:r>
-              <w:fldChar w:fldCharType="separate"/>
-            </w:r>
-            <w:r>
-              <w:rPr>
-                <w:noProof/>
-              </w:rPr>
-              <w:t>9</w:t>
-            </w:r>
-            <w:r>
-              <w:rPr>
-                <w:noProof/>
-              </w:rPr>
-              <w:fldChar w:fldCharType="end"/>
-            </w:r>
+            <w:fldSimple w:instr=" SEQ Формула \*ARABIC ">
+              <w:r>
+                <w:rPr>
+                  <w:noProof/>
+                </w:rPr>
+                <w:t>9</w:t>
+              </w:r>
+            </w:fldSimple>
             <w:r>
               <w:t>)</w:t>
             </w:r>
@@ -10680,27 +10864,14 @@
             <w:r>
               <w:t>(</w:t>
             </w:r>
-            <w:r>
-              <w:fldChar w:fldCharType="begin"/>
-            </w:r>
-            <w:r>
-              <w:instrText xml:space="preserve"> SEQ Формула \*ARABIC </w:instrText>
-            </w:r>
-            <w:r>
-              <w:fldChar w:fldCharType="separate"/>
-            </w:r>
-            <w:r>
-              <w:rPr>
-                <w:noProof/>
-              </w:rPr>
-              <w:t>10</w:t>
-            </w:r>
-            <w:r>
-              <w:rPr>
-                <w:noProof/>
-              </w:rPr>
-              <w:fldChar w:fldCharType="end"/>
-            </w:r>
+            <w:fldSimple w:instr=" SEQ Формула \*ARABIC ">
+              <w:r>
+                <w:rPr>
+                  <w:noProof/>
+                </w:rPr>
+                <w:t>10</w:t>
+              </w:r>
+            </w:fldSimple>
             <w:r>
               <w:t>)</w:t>
             </w:r>
@@ -10735,13 +10906,7 @@
           <w:rPr>
             <w:rFonts w:ascii="Cambria Math" w:hAnsi="Cambria Math"/>
           </w:rPr>
-          <m:t>=</m:t>
-        </m:r>
-        <m:r>
-          <w:rPr>
-            <w:rFonts w:ascii="Cambria Math" w:hAnsi="Cambria Math"/>
-          </w:rPr>
-          <m:t>b</m:t>
+          <m:t>=b</m:t>
         </m:r>
       </m:oMath>
       <w:r>
@@ -10941,27 +11106,14 @@
             <w:r>
               <w:t>(</w:t>
             </w:r>
-            <w:r>
-              <w:fldChar w:fldCharType="begin"/>
-            </w:r>
-            <w:r>
-              <w:instrText xml:space="preserve"> SEQ Формула \*ARABIC </w:instrText>
-            </w:r>
-            <w:r>
-              <w:fldChar w:fldCharType="separate"/>
-            </w:r>
-            <w:r>
-              <w:rPr>
-                <w:noProof/>
-              </w:rPr>
-              <w:t>11</w:t>
-            </w:r>
-            <w:r>
-              <w:rPr>
-                <w:noProof/>
-              </w:rPr>
-              <w:fldChar w:fldCharType="end"/>
-            </w:r>
+            <w:fldSimple w:instr=" SEQ Формула \*ARABIC ">
+              <w:r>
+                <w:rPr>
+                  <w:noProof/>
+                </w:rPr>
+                <w:t>11</w:t>
+              </w:r>
+            </w:fldSimple>
             <w:r>
               <w:t>)</w:t>
             </w:r>
@@ -11116,15 +11268,7 @@
         </m:sSub>
       </m:oMath>
       <w:r>
-        <w:t xml:space="preserve"> п</w:t>
-      </w:r>
-      <w:proofErr w:type="spellStart"/>
-      <w:r>
-        <w:t>ри</w:t>
-      </w:r>
-      <w:proofErr w:type="spellEnd"/>
-      <w:r>
-        <w:t xml:space="preserve"> дублировании опытов в одних и тех же </w:t>
+        <w:t xml:space="preserve"> при дублировании опытов в одних и тех же </w:t>
       </w:r>
       <w:r>
         <w:rPr>
@@ -11165,6 +11309,7 @@
             <w:docPart w:val="DefaultPlaceholder_-1854013440"/>
           </w:placeholder>
         </w:sdtPr>
+        <w:sdtEndPr/>
         <w:sdtContent>
           <w:r>
             <w:fldChar w:fldCharType="begin"/>
@@ -11423,21 +11568,11 @@
             <w:r>
               <w:t>(</w:t>
             </w:r>
-            <w:r>
-              <w:fldChar w:fldCharType="begin"/>
-            </w:r>
-            <w:r>
-              <w:instrText xml:space="preserve"> SEQ Формула \*ARABIC </w:instrText>
-            </w:r>
-            <w:r>
-              <w:fldChar w:fldCharType="separate"/>
-            </w:r>
-            <w:r>
-              <w:t>12</w:t>
-            </w:r>
-            <w:r>
-              <w:fldChar w:fldCharType="end"/>
-            </w:r>
+            <w:fldSimple w:instr=" SEQ Формула \*ARABIC ">
+              <w:r>
+                <w:t>12</w:t>
+              </w:r>
+            </w:fldSimple>
             <w:r>
               <w:t>)</w:t>
             </w:r>
@@ -11530,11 +11665,11 @@
       </w:r>
       <w:proofErr w:type="spellStart"/>
       <w:r>
-        <w:t>огрешность к</w:t>
+        <w:t>огрешность</w:t>
       </w:r>
       <w:proofErr w:type="spellEnd"/>
       <w:r>
-        <w:t xml:space="preserve">оэффициентов легко рассчитать, исходя из дисперсии </w:t>
+        <w:t xml:space="preserve"> коэффициентов легко рассчитать, исходя из дисперсии </w:t>
       </w:r>
       <w:r>
         <w:t>воспроизводимости</w:t>
@@ -12138,6 +12273,7 @@
             <w:docPart w:val="5699A7E9C3DE46AFAAF289E7A04D18EF"/>
           </w:placeholder>
         </w:sdtPr>
+        <w:sdtEndPr/>
         <w:sdtContent>
           <w:r>
             <w:fldChar w:fldCharType="begin"/>
@@ -12337,27 +12473,14 @@
             <w:r>
               <w:t>(</w:t>
             </w:r>
-            <w:r>
-              <w:fldChar w:fldCharType="begin"/>
-            </w:r>
-            <w:r>
-              <w:instrText xml:space="preserve"> SEQ Формула \*ARABIC </w:instrText>
-            </w:r>
-            <w:r>
-              <w:fldChar w:fldCharType="separate"/>
-            </w:r>
-            <w:r>
-              <w:rPr>
-                <w:noProof/>
-              </w:rPr>
-              <w:t>13</w:t>
-            </w:r>
-            <w:r>
-              <w:rPr>
-                <w:noProof/>
-              </w:rPr>
-              <w:fldChar w:fldCharType="end"/>
-            </w:r>
+            <w:fldSimple w:instr=" SEQ Формула \*ARABIC ">
+              <w:r>
+                <w:rPr>
+                  <w:noProof/>
+                </w:rPr>
+                <w:t>13</w:t>
+              </w:r>
+            </w:fldSimple>
             <w:r>
               <w:t>)</w:t>
             </w:r>
@@ -12623,27 +12746,14 @@
             <w:r>
               <w:t>(</w:t>
             </w:r>
-            <w:r>
-              <w:fldChar w:fldCharType="begin"/>
-            </w:r>
-            <w:r>
-              <w:instrText xml:space="preserve"> SEQ Формула \*ARABIC </w:instrText>
-            </w:r>
-            <w:r>
-              <w:fldChar w:fldCharType="separate"/>
-            </w:r>
-            <w:r>
-              <w:rPr>
-                <w:noProof/>
-              </w:rPr>
-              <w:t>14</w:t>
-            </w:r>
-            <w:r>
-              <w:rPr>
-                <w:noProof/>
-              </w:rPr>
-              <w:fldChar w:fldCharType="end"/>
-            </w:r>
+            <w:fldSimple w:instr=" SEQ Формула \*ARABIC ">
+              <w:r>
+                <w:rPr>
+                  <w:noProof/>
+                </w:rPr>
+                <w:t>14</w:t>
+              </w:r>
+            </w:fldSimple>
             <w:r>
               <w:t>)</w:t>
             </w:r>
@@ -12882,27 +12992,14 @@
             <w:r>
               <w:t>(</w:t>
             </w:r>
-            <w:r>
-              <w:fldChar w:fldCharType="begin"/>
-            </w:r>
-            <w:r>
-              <w:instrText xml:space="preserve"> SEQ Формула \*ARABIC </w:instrText>
-            </w:r>
-            <w:r>
-              <w:fldChar w:fldCharType="separate"/>
-            </w:r>
-            <w:r>
-              <w:rPr>
-                <w:noProof/>
-              </w:rPr>
-              <w:t>15</w:t>
-            </w:r>
-            <w:r>
-              <w:rPr>
-                <w:noProof/>
-              </w:rPr>
-              <w:fldChar w:fldCharType="end"/>
-            </w:r>
+            <w:fldSimple w:instr=" SEQ Формула \*ARABIC ">
+              <w:r>
+                <w:rPr>
+                  <w:noProof/>
+                </w:rPr>
+                <w:t>15</w:t>
+              </w:r>
+            </w:fldSimple>
             <w:r>
               <w:t>)</w:t>
             </w:r>
@@ -13385,27 +13482,14 @@
             <w:r>
               <w:t>(</w:t>
             </w:r>
-            <w:r>
-              <w:fldChar w:fldCharType="begin"/>
-            </w:r>
-            <w:r>
-              <w:instrText xml:space="preserve"> SEQ Формула \*ARABIC </w:instrText>
-            </w:r>
-            <w:r>
-              <w:fldChar w:fldCharType="separate"/>
-            </w:r>
-            <w:r>
-              <w:rPr>
-                <w:noProof/>
-              </w:rPr>
-              <w:t>16</w:t>
-            </w:r>
-            <w:r>
-              <w:rPr>
-                <w:noProof/>
-              </w:rPr>
-              <w:fldChar w:fldCharType="end"/>
-            </w:r>
+            <w:fldSimple w:instr=" SEQ Формула \*ARABIC ">
+              <w:r>
+                <w:rPr>
+                  <w:noProof/>
+                </w:rPr>
+                <w:t>16</w:t>
+              </w:r>
+            </w:fldSimple>
             <w:r>
               <w:t>)</w:t>
             </w:r>
@@ -13835,27 +13919,14 @@
             <w:r>
               <w:t xml:space="preserve">Таблица </w:t>
             </w:r>
-            <w:r>
-              <w:fldChar w:fldCharType="begin"/>
-            </w:r>
-            <w:r>
-              <w:instrText xml:space="preserve"> SEQ Таблица \* ARABIC </w:instrText>
-            </w:r>
-            <w:r>
-              <w:fldChar w:fldCharType="separate"/>
-            </w:r>
-            <w:r>
-              <w:rPr>
-                <w:noProof/>
-              </w:rPr>
-              <w:t>1</w:t>
-            </w:r>
-            <w:r>
-              <w:rPr>
-                <w:noProof/>
-              </w:rPr>
-              <w:fldChar w:fldCharType="end"/>
-            </w:r>
+            <w:fldSimple w:instr=" SEQ Таблица \* ARABIC ">
+              <w:r>
+                <w:rPr>
+                  <w:noProof/>
+                </w:rPr>
+                <w:t>1</w:t>
+              </w:r>
+            </w:fldSimple>
             <w:r>
               <w:t xml:space="preserve">. </w:t>
             </w:r>
@@ -15254,27 +15325,14 @@
       <w:r>
         <w:t xml:space="preserve">Рисунок </w:t>
       </w:r>
-      <w:r>
-        <w:fldChar w:fldCharType="begin"/>
-      </w:r>
-      <w:r>
-        <w:instrText xml:space="preserve"> SEQ Рисунок \* ARABIC </w:instrText>
-      </w:r>
-      <w:r>
-        <w:fldChar w:fldCharType="separate"/>
-      </w:r>
-      <w:r>
-        <w:rPr>
-          <w:noProof/>
-        </w:rPr>
-        <w:t>1</w:t>
-      </w:r>
-      <w:r>
-        <w:rPr>
-          <w:noProof/>
-        </w:rPr>
-        <w:fldChar w:fldCharType="end"/>
-      </w:r>
+      <w:fldSimple w:instr=" SEQ Рисунок \* ARABIC ">
+        <w:r>
+          <w:rPr>
+            <w:noProof/>
+          </w:rPr>
+          <w:t>1</w:t>
+        </w:r>
+      </w:fldSimple>
       <w:r>
         <w:t>. Временная развертка 1 эксперимента. Синим цветом отмечена температура, красным – вязкость</w:t>
       </w:r>
@@ -15361,27 +15419,14 @@
       <w:r>
         <w:t xml:space="preserve">Рисунок </w:t>
       </w:r>
-      <w:r>
-        <w:fldChar w:fldCharType="begin"/>
-      </w:r>
-      <w:r>
-        <w:instrText xml:space="preserve"> SEQ Рисунок \* ARABIC </w:instrText>
-      </w:r>
-      <w:r>
-        <w:fldChar w:fldCharType="separate"/>
-      </w:r>
-      <w:r>
-        <w:rPr>
-          <w:noProof/>
-        </w:rPr>
-        <w:t>2</w:t>
-      </w:r>
-      <w:r>
-        <w:rPr>
-          <w:noProof/>
-        </w:rPr>
-        <w:fldChar w:fldCharType="end"/>
-      </w:r>
+      <w:fldSimple w:instr=" SEQ Рисунок \* ARABIC ">
+        <w:r>
+          <w:rPr>
+            <w:noProof/>
+          </w:rPr>
+          <w:t>2</w:t>
+        </w:r>
+      </w:fldSimple>
       <w:r>
         <w:t>. График вязкости от температуры для 1 эксперимента</w:t>
       </w:r>
@@ -15599,27 +15644,14 @@
       <w:r>
         <w:t xml:space="preserve">Рисунок </w:t>
       </w:r>
-      <w:r>
-        <w:fldChar w:fldCharType="begin"/>
-      </w:r>
-      <w:r>
-        <w:instrText xml:space="preserve"> SEQ Рисунок \* ARABIC </w:instrText>
-      </w:r>
-      <w:r>
-        <w:fldChar w:fldCharType="separate"/>
-      </w:r>
-      <w:r>
-        <w:rPr>
-          <w:noProof/>
-        </w:rPr>
-        <w:t>3</w:t>
-      </w:r>
-      <w:r>
-        <w:rPr>
-          <w:noProof/>
-        </w:rPr>
-        <w:fldChar w:fldCharType="end"/>
-      </w:r>
+      <w:fldSimple w:instr=" SEQ Рисунок \* ARABIC ">
+        <w:r>
+          <w:rPr>
+            <w:noProof/>
+          </w:rPr>
+          <w:t>3</w:t>
+        </w:r>
+      </w:fldSimple>
       <w:r>
         <w:t>. Отфильтрованные данные</w:t>
       </w:r>
@@ -15758,27 +15790,14 @@
       <w:r>
         <w:t xml:space="preserve">Рисунок </w:t>
       </w:r>
-      <w:r>
-        <w:fldChar w:fldCharType="begin"/>
-      </w:r>
-      <w:r>
-        <w:instrText xml:space="preserve"> SEQ Рисунок \* ARABIC </w:instrText>
-      </w:r>
-      <w:r>
-        <w:fldChar w:fldCharType="separate"/>
-      </w:r>
-      <w:r>
-        <w:rPr>
-          <w:noProof/>
-        </w:rPr>
-        <w:t>4</w:t>
-      </w:r>
-      <w:r>
-        <w:rPr>
-          <w:noProof/>
-        </w:rPr>
-        <w:fldChar w:fldCharType="end"/>
-      </w:r>
+      <w:fldSimple w:instr=" SEQ Рисунок \* ARABIC ">
+        <w:r>
+          <w:rPr>
+            <w:noProof/>
+          </w:rPr>
+          <w:t>4</w:t>
+        </w:r>
+      </w:fldSimple>
       <w:r>
         <w:t>. Вычисленный по формуле</w:t>
       </w:r>
@@ -16062,27 +16081,14 @@
       <w:r>
         <w:t xml:space="preserve">Рисунок </w:t>
       </w:r>
-      <w:r>
-        <w:fldChar w:fldCharType="begin"/>
-      </w:r>
-      <w:r>
-        <w:instrText xml:space="preserve"> SEQ Рисунок \* ARABIC </w:instrText>
-      </w:r>
-      <w:r>
-        <w:fldChar w:fldCharType="separate"/>
-      </w:r>
-      <w:r>
-        <w:rPr>
-          <w:noProof/>
-        </w:rPr>
-        <w:t>5</w:t>
-      </w:r>
-      <w:r>
-        <w:rPr>
-          <w:noProof/>
-        </w:rPr>
-        <w:fldChar w:fldCharType="end"/>
-      </w:r>
+      <w:fldSimple w:instr=" SEQ Рисунок \* ARABIC ">
+        <w:r>
+          <w:rPr>
+            <w:noProof/>
+          </w:rPr>
+          <w:t>5</w:t>
+        </w:r>
+      </w:fldSimple>
       <w:r>
         <w:t xml:space="preserve">. Линеаризованный график с </w:t>
       </w:r>
@@ -16210,27 +16216,14 @@
       <w:r>
         <w:t xml:space="preserve">Рисунок </w:t>
       </w:r>
-      <w:r>
-        <w:fldChar w:fldCharType="begin"/>
-      </w:r>
-      <w:r>
-        <w:instrText xml:space="preserve"> SEQ Рисунок \* ARABIC </w:instrText>
-      </w:r>
-      <w:r>
-        <w:fldChar w:fldCharType="separate"/>
-      </w:r>
-      <w:r>
-        <w:rPr>
-          <w:noProof/>
-        </w:rPr>
-        <w:t>6</w:t>
-      </w:r>
-      <w:r>
-        <w:rPr>
-          <w:noProof/>
-        </w:rPr>
-        <w:fldChar w:fldCharType="end"/>
-      </w:r>
+      <w:fldSimple w:instr=" SEQ Рисунок \* ARABIC ">
+        <w:r>
+          <w:rPr>
+            <w:noProof/>
+          </w:rPr>
+          <w:t>6</w:t>
+        </w:r>
+      </w:fldSimple>
       <w:r>
         <w:t>. Наглядное представление данных и их аппроксимации уравнением Аррениуса</w:t>
       </w:r>
@@ -17692,27 +17685,14 @@
             <w:r>
               <w:t xml:space="preserve">Рисунок </w:t>
             </w:r>
-            <w:r>
-              <w:fldChar w:fldCharType="begin"/>
-            </w:r>
-            <w:r>
-              <w:instrText xml:space="preserve"> SEQ Рисунок \* ARABIC </w:instrText>
-            </w:r>
-            <w:r>
-              <w:fldChar w:fldCharType="separate"/>
-            </w:r>
-            <w:r>
-              <w:rPr>
-                <w:noProof/>
-              </w:rPr>
-              <w:t>7</w:t>
-            </w:r>
-            <w:r>
-              <w:rPr>
-                <w:noProof/>
-              </w:rPr>
-              <w:fldChar w:fldCharType="end"/>
-            </w:r>
+            <w:fldSimple w:instr=" SEQ Рисунок \* ARABIC ">
+              <w:r>
+                <w:rPr>
+                  <w:noProof/>
+                </w:rPr>
+                <w:t>7</w:t>
+              </w:r>
+            </w:fldSimple>
             <w:r>
               <w:t>. Зависимость вязкости (справа) и коэффициента диффузии (слева от температуры при разных содержаниях бутанола-1 (массовая доля) для O</w:t>
             </w:r>
@@ -18430,27 +18410,14 @@
             <w:r>
               <w:t xml:space="preserve">Рисунок </w:t>
             </w:r>
-            <w:r>
-              <w:fldChar w:fldCharType="begin"/>
-            </w:r>
-            <w:r>
-              <w:instrText xml:space="preserve"> SEQ Рисунок \* ARABIC </w:instrText>
-            </w:r>
-            <w:r>
-              <w:fldChar w:fldCharType="separate"/>
-            </w:r>
-            <w:r>
-              <w:rPr>
-                <w:noProof/>
-              </w:rPr>
-              <w:t>8</w:t>
-            </w:r>
-            <w:r>
-              <w:rPr>
-                <w:noProof/>
-              </w:rPr>
-              <w:fldChar w:fldCharType="end"/>
-            </w:r>
+            <w:fldSimple w:instr=" SEQ Рисунок \* ARABIC ">
+              <w:r>
+                <w:rPr>
+                  <w:noProof/>
+                </w:rPr>
+                <w:t>8</w:t>
+              </w:r>
+            </w:fldSimple>
             <w:r>
               <w:t xml:space="preserve">. Зависимость вязкости (справа) и коэффициента диффузии (слева от температуры при разных содержаниях бутанола-1 (массовая доля) для </w:t>
             </w:r>
@@ -18546,27 +18513,14 @@
             <w:r>
               <w:t xml:space="preserve">Рисунок </w:t>
             </w:r>
-            <w:r>
-              <w:fldChar w:fldCharType="begin"/>
-            </w:r>
-            <w:r>
-              <w:instrText xml:space="preserve"> SEQ Рисунок \* ARABIC </w:instrText>
-            </w:r>
-            <w:r>
-              <w:fldChar w:fldCharType="separate"/>
-            </w:r>
-            <w:r>
-              <w:rPr>
-                <w:noProof/>
-              </w:rPr>
-              <w:t>9</w:t>
-            </w:r>
-            <w:r>
-              <w:rPr>
-                <w:noProof/>
-              </w:rPr>
-              <w:fldChar w:fldCharType="end"/>
-            </w:r>
+            <w:fldSimple w:instr=" SEQ Рисунок \* ARABIC ">
+              <w:r>
+                <w:rPr>
+                  <w:noProof/>
+                </w:rPr>
+                <w:t>9</w:t>
+              </w:r>
+            </w:fldSimple>
             <w:r>
               <w:t>. Зависимость вязкости (справа) и коэффициента диффузии (слева от температуры при разных содержаниях бутанола-1 (массовая доля) для D</w:t>
             </w:r>
@@ -18846,27 +18800,14 @@
             <w:r>
               <w:t xml:space="preserve">Рисунок </w:t>
             </w:r>
-            <w:r>
-              <w:fldChar w:fldCharType="begin"/>
-            </w:r>
-            <w:r>
-              <w:instrText xml:space="preserve"> SEQ Рисунок \* ARABIC </w:instrText>
-            </w:r>
-            <w:r>
-              <w:fldChar w:fldCharType="separate"/>
-            </w:r>
-            <w:r>
-              <w:rPr>
-                <w:noProof/>
-              </w:rPr>
-              <w:t>10</w:t>
-            </w:r>
-            <w:r>
-              <w:rPr>
-                <w:noProof/>
-              </w:rPr>
-              <w:fldChar w:fldCharType="end"/>
-            </w:r>
+            <w:fldSimple w:instr=" SEQ Рисунок \* ARABIC ">
+              <w:r>
+                <w:rPr>
+                  <w:noProof/>
+                </w:rPr>
+                <w:t>10</w:t>
+              </w:r>
+            </w:fldSimple>
             <w:r>
               <w:t xml:space="preserve">. Для </w:t>
             </w:r>
@@ -19129,27 +19070,14 @@
             <w:r>
               <w:t xml:space="preserve">Рисунок </w:t>
             </w:r>
-            <w:r>
-              <w:fldChar w:fldCharType="begin"/>
-            </w:r>
-            <w:r>
-              <w:instrText xml:space="preserve"> SEQ Рисунок \* ARABIC </w:instrText>
-            </w:r>
-            <w:r>
-              <w:fldChar w:fldCharType="separate"/>
-            </w:r>
-            <w:r>
-              <w:rPr>
-                <w:noProof/>
-              </w:rPr>
-              <w:t>11</w:t>
-            </w:r>
-            <w:r>
-              <w:rPr>
-                <w:noProof/>
-              </w:rPr>
-              <w:fldChar w:fldCharType="end"/>
-            </w:r>
+            <w:fldSimple w:instr=" SEQ Рисунок \* ARABIC ">
+              <w:r>
+                <w:rPr>
+                  <w:noProof/>
+                </w:rPr>
+                <w:t>11</w:t>
+              </w:r>
+            </w:fldSimple>
             <w:r>
               <w:t xml:space="preserve">. Для </w:t>
             </w:r>
@@ -19509,24 +19437,14 @@
       <w:r>
         <w:t xml:space="preserve">Рисунок </w:t>
       </w:r>
-      <w:r>
-        <w:fldChar w:fldCharType="begin"/>
-      </w:r>
-      <w:r>
-        <w:instrText xml:space="preserve"> SEQ Рисунок \* ARABIC </w:instrText>
-      </w:r>
-      <w:r>
-        <w:fldChar w:fldCharType="separate"/>
-      </w:r>
-      <w:r>
-        <w:rPr>
-          <w:noProof/>
-        </w:rPr>
-        <w:t>13</w:t>
-      </w:r>
-      <w:r>
-        <w:fldChar w:fldCharType="end"/>
-      </w:r>
+      <w:fldSimple w:instr=" SEQ Рисунок \* ARABIC ">
+        <w:r>
+          <w:rPr>
+            <w:noProof/>
+          </w:rPr>
+          <w:t>13</w:t>
+        </w:r>
+      </w:fldSimple>
       <w:r>
         <w:t>. График зависимости энергий активации диффузии от мольной доли бутанола-1</w:t>
       </w:r>
@@ -19642,24 +19560,14 @@
       <w:r>
         <w:t xml:space="preserve">Рисунок </w:t>
       </w:r>
-      <w:r>
-        <w:fldChar w:fldCharType="begin"/>
-      </w:r>
-      <w:r>
-        <w:instrText xml:space="preserve"> SEQ Рисунок \* ARABIC </w:instrText>
-      </w:r>
-      <w:r>
-        <w:fldChar w:fldCharType="separate"/>
-      </w:r>
-      <w:r>
-        <w:rPr>
-          <w:noProof/>
-        </w:rPr>
-        <w:t>14</w:t>
-      </w:r>
-      <w:r>
-        <w:fldChar w:fldCharType="end"/>
-      </w:r>
+      <w:fldSimple w:instr=" SEQ Рисунок \* ARABIC ">
+        <w:r>
+          <w:rPr>
+            <w:noProof/>
+          </w:rPr>
+          <w:t>14</w:t>
+        </w:r>
+      </w:fldSimple>
       <w:r>
         <w:t>. График плотности смесей при разных мольных долях бутанола-1</w:t>
       </w:r>
@@ -19764,6 +19672,7 @@
           <w:docPart w:val="DefaultPlaceholder_-1854013440"/>
         </w:placeholder>
       </w:sdtPr>
+      <w:sdtEndPr/>
       <w:sdtContent>
         <w:p>
           <w:pPr>
@@ -20183,7 +20092,7 @@
 
 <file path=word/comments.xml><?xml version="1.0" encoding="utf-8"?>
 <w:comments xmlns:wpc="http://schemas.microsoft.com/office/word/2010/wordprocessingCanvas" xmlns:cx="http://schemas.microsoft.com/office/drawing/2014/chartex" xmlns:cx1="http://schemas.microsoft.com/office/drawing/2015/9/8/chartex" xmlns:cx2="http://schemas.microsoft.com/office/drawing/2015/10/21/chartex" xmlns:cx3="http://schemas.microsoft.com/office/drawing/2016/5/9/chartex" xmlns:cx4="http://schemas.microsoft.com/office/drawing/2016/5/10/chartex" xmlns:cx5="http://schemas.microsoft.com/office/drawing/2016/5/11/chartex" xmlns:cx6="http://schemas.microsoft.com/office/drawing/2016/5/12/chartex" xmlns:cx7="http://schemas.microsoft.com/office/drawing/2016/5/13/chartex" xmlns:cx8="http://schemas.microsoft.com/office/drawing/2016/5/14/chartex" xmlns:mc="http://schemas.openxmlformats.org/markup-compatibility/2006" xmlns:aink="http://schemas.microsoft.com/office/drawing/2016/ink" xmlns:am3d="http://schemas.microsoft.com/office/drawing/2017/model3d" xmlns:o="urn:schemas-microsoft-com:office:office" xmlns:r="http://schemas.openxmlformats.org/officeDocument/2006/relationships" xmlns:m="http://schemas.openxmlformats.org/officeDocument/2006/math" xmlns:v="urn:schemas-microsoft-com:vml" xmlns:wp14="http://schemas.microsoft.com/office/word/2010/wordprocessingDrawing" xmlns:wp="http://schemas.openxmlformats.org/drawingml/2006/wordprocessingDrawing" xmlns:w10="urn:schemas-microsoft-com:office:word" xmlns:w="http://schemas.openxmlformats.org/wordprocessingml/2006/main" xmlns:w14="http://schemas.microsoft.com/office/word/2010/wordml" xmlns:w15="http://schemas.microsoft.com/office/word/2012/wordml" xmlns:w16cid="http://schemas.microsoft.com/office/word/2016/wordml/cid" xmlns:w16se="http://schemas.microsoft.com/office/word/2015/wordml/symex" xmlns:wpg="http://schemas.microsoft.com/office/word/2010/wordprocessingGroup" xmlns:wpi="http://schemas.microsoft.com/office/word/2010/wordprocessingInk" xmlns:wne="http://schemas.microsoft.com/office/word/2006/wordml" xmlns:wps="http://schemas.microsoft.com/office/word/2010/wordprocessingShape" mc:Ignorable="w14 w15 w16se w16cid wp14">
-  <w:comment w:id="7" w:author="HOME" w:date="2023-12-13T13:47:00Z" w:initials="H">
+  <w:comment w:id="8" w:author="HOME" w:date="2023-12-13T13:47:00Z" w:initials="H">
     <w:p>
       <w:pPr>
         <w:pStyle w:val="af5"/>
@@ -20199,7 +20108,7 @@
       </w:r>
     </w:p>
   </w:comment>
-  <w:comment w:id="13" w:author="STRANGER" w:date="2023-12-26T13:58:00Z" w:initials="S">
+  <w:comment w:id="14" w:author="STRANGER" w:date="2023-12-26T13:58:00Z" w:initials="S">
     <w:p>
       <w:pPr>
         <w:pStyle w:val="af5"/>
@@ -20220,7 +20129,7 @@
       </w:pPr>
     </w:p>
   </w:comment>
-  <w:comment w:id="15" w:author="STRANGER" w:date="2023-12-26T14:08:00Z" w:initials="S">
+  <w:comment w:id="16" w:author="STRANGER" w:date="2023-12-26T14:08:00Z" w:initials="S">
     <w:p>
       <w:pPr>
         <w:pStyle w:val="af5"/>
@@ -20236,7 +20145,7 @@
       </w:r>
     </w:p>
   </w:comment>
-  <w:comment w:id="17" w:author="HOME" w:date="2023-12-26T22:50:00Z" w:initials="H">
+  <w:comment w:id="18" w:author="HOME" w:date="2023-12-26T22:50:00Z" w:initials="H">
     <w:p>
       <w:pPr>
         <w:pStyle w:val="af5"/>
@@ -20250,17 +20159,12 @@
       <w:r>
         <w:t xml:space="preserve">Сложно написал, как лучше, ведь это как бы производная по касательной именно </w:t>
       </w:r>
-      <w:proofErr w:type="spellStart"/>
-      <w:r>
-        <w:t>тангенсальной</w:t>
-      </w:r>
-      <w:proofErr w:type="spellEnd"/>
-      <w:r>
-        <w:t xml:space="preserve"> скорости</w:t>
+      <w:r>
+        <w:t>тангенсальной скорости</w:t>
       </w:r>
     </w:p>
   </w:comment>
-  <w:comment w:id="21" w:author="STRANGER" w:date="2023-12-27T16:16:00Z" w:initials="S">
+  <w:comment w:id="22" w:author="STRANGER" w:date="2023-12-27T16:16:00Z" w:initials="S">
     <w:p>
       <w:pPr>
         <w:pStyle w:val="af5"/>
@@ -20277,8 +20181,6 @@
       <w:r>
         <w:t>сивухин</w:t>
       </w:r>
-      <w:bookmarkStart w:id="22" w:name="_GoBack"/>
-      <w:bookmarkEnd w:id="22"/>
     </w:p>
   </w:comment>
   <w:comment w:id="26" w:author="HOME" w:date="2023-12-20T13:26:00Z" w:initials="H">
@@ -20324,13 +20226,8 @@
         </w:rPr>
         <w:annotationRef/>
       </w:r>
-      <w:proofErr w:type="gramStart"/>
-      <w:r>
-        <w:t>нужно  ли</w:t>
-      </w:r>
-      <w:proofErr w:type="gramEnd"/>
-      <w:r>
-        <w:t xml:space="preserve"> делать подписи к оси У, ведь находим не </w:t>
+      <w:r>
+        <w:t xml:space="preserve">нужно  ли делать подписи к оси У, ведь находим не </w:t>
       </w:r>
       <w:r>
         <w:rPr>
@@ -20369,13 +20266,8 @@
       <w:r>
         <w:t xml:space="preserve">Не стал переводить все в нелинейный </w:t>
       </w:r>
-      <w:proofErr w:type="gramStart"/>
-      <w:r>
-        <w:t>вид</w:t>
-      </w:r>
-      <w:proofErr w:type="gramEnd"/>
-      <w:r>
-        <w:t xml:space="preserve"> а потом обратно, подпись </w:t>
+      <w:r>
+        <w:t xml:space="preserve">вид а потом обратно, подпись </w:t>
       </w:r>
       <w:r>
         <w:rPr>
@@ -21598,6 +21490,7 @@
   <w:style w:type="character" w:default="1" w:styleId="a0">
     <w:name w:val="Default Paragraph Font"/>
     <w:uiPriority w:val="1"/>
+    <w:semiHidden/>
     <w:unhideWhenUsed/>
   </w:style>
   <w:style w:type="table" w:default="1" w:styleId="a1">
@@ -22786,6 +22679,7 @@
   <w:rsids>
     <w:rsidRoot w:val="00CA7B47"/>
     <w:rsid w:val="00084F54"/>
+    <w:rsid w:val="000B054F"/>
     <w:rsid w:val="00337040"/>
     <w:rsid w:val="00364617"/>
     <w:rsid w:val="00392AFA"/>
@@ -23583,7 +23477,7 @@
 </file>
 
 <file path=customXml/itemProps1.xml><?xml version="1.0" encoding="utf-8"?>
-<ds:datastoreItem xmlns:ds="http://schemas.openxmlformats.org/officeDocument/2006/customXml" ds:itemID="{576CD6B8-A9BE-446B-983E-24B819E22DF2}">
+<ds:datastoreItem xmlns:ds="http://schemas.openxmlformats.org/officeDocument/2006/customXml" ds:itemID="{1FC77BEB-5881-4B31-B574-D45C219A4F5B}">
   <ds:schemaRefs>
     <ds:schemaRef ds:uri="http://schemas.openxmlformats.org/officeDocument/2006/bibliography"/>
   </ds:schemaRefs>

--- a/Отчет.docx
+++ b/Отчет.docx
@@ -1,6 +1,6 @@
 
 <file path=word/document.xml><?xml version="1.0" encoding="utf-8"?>
-<w:document xmlns:wpc="http://schemas.microsoft.com/office/word/2010/wordprocessingCanvas" xmlns:cx="http://schemas.microsoft.com/office/drawing/2014/chartex" xmlns:cx1="http://schemas.microsoft.com/office/drawing/2015/9/8/chartex" xmlns:cx2="http://schemas.microsoft.com/office/drawing/2015/10/21/chartex" xmlns:cx3="http://schemas.microsoft.com/office/drawing/2016/5/9/chartex" xmlns:cx4="http://schemas.microsoft.com/office/drawing/2016/5/10/chartex" xmlns:cx5="http://schemas.microsoft.com/office/drawing/2016/5/11/chartex" xmlns:cx6="http://schemas.microsoft.com/office/drawing/2016/5/12/chartex" xmlns:cx7="http://schemas.microsoft.com/office/drawing/2016/5/13/chartex" xmlns:cx8="http://schemas.microsoft.com/office/drawing/2016/5/14/chartex" xmlns:mc="http://schemas.openxmlformats.org/markup-compatibility/2006" xmlns:aink="http://schemas.microsoft.com/office/drawing/2016/ink" xmlns:am3d="http://schemas.microsoft.com/office/drawing/2017/model3d" xmlns:o="urn:schemas-microsoft-com:office:office" xmlns:r="http://schemas.openxmlformats.org/officeDocument/2006/relationships" xmlns:m="http://schemas.openxmlformats.org/officeDocument/2006/math" xmlns:v="urn:schemas-microsoft-com:vml" xmlns:wp14="http://schemas.microsoft.com/office/word/2010/wordprocessingDrawing" xmlns:wp="http://schemas.openxmlformats.org/drawingml/2006/wordprocessingDrawing" xmlns:w10="urn:schemas-microsoft-com:office:word" xmlns:w="http://schemas.openxmlformats.org/wordprocessingml/2006/main" xmlns:w14="http://schemas.microsoft.com/office/word/2010/wordml" xmlns:w15="http://schemas.microsoft.com/office/word/2012/wordml" xmlns:w16cid="http://schemas.microsoft.com/office/word/2016/wordml/cid" xmlns:w16se="http://schemas.microsoft.com/office/word/2015/wordml/symex" xmlns:wpg="http://schemas.microsoft.com/office/word/2010/wordprocessingGroup" xmlns:wpi="http://schemas.microsoft.com/office/word/2010/wordprocessingInk" xmlns:wne="http://schemas.microsoft.com/office/word/2006/wordml" xmlns:wps="http://schemas.microsoft.com/office/word/2010/wordprocessingShape" mc:Ignorable="w14 w15 w16se w16cid wp14">
+<w:document xmlns:wpc="http://schemas.microsoft.com/office/word/2010/wordprocessingCanvas" xmlns:cx="http://schemas.microsoft.com/office/drawing/2014/chartex" xmlns:cx1="http://schemas.microsoft.com/office/drawing/2015/9/8/chartex" xmlns:cx2="http://schemas.microsoft.com/office/drawing/2015/10/21/chartex" xmlns:cx3="http://schemas.microsoft.com/office/drawing/2016/5/9/chartex" xmlns:cx4="http://schemas.microsoft.com/office/drawing/2016/5/10/chartex" xmlns:cx5="http://schemas.microsoft.com/office/drawing/2016/5/11/chartex" xmlns:cx6="http://schemas.microsoft.com/office/drawing/2016/5/12/chartex" xmlns:cx7="http://schemas.microsoft.com/office/drawing/2016/5/13/chartex" xmlns:cx8="http://schemas.microsoft.com/office/drawing/2016/5/14/chartex" xmlns:mc="http://schemas.openxmlformats.org/markup-compatibility/2006" xmlns:aink="http://schemas.microsoft.com/office/drawing/2016/ink" xmlns:am3d="http://schemas.microsoft.com/office/drawing/2017/model3d" xmlns:o="urn:schemas-microsoft-com:office:office" xmlns:r="http://schemas.openxmlformats.org/officeDocument/2006/relationships" xmlns:m="http://schemas.openxmlformats.org/officeDocument/2006/math" xmlns:v="urn:schemas-microsoft-com:vml" xmlns:wp14="http://schemas.microsoft.com/office/word/2010/wordprocessingDrawing" xmlns:wp="http://schemas.openxmlformats.org/drawingml/2006/wordprocessingDrawing" xmlns:w10="urn:schemas-microsoft-com:office:word" xmlns:w="http://schemas.openxmlformats.org/wordprocessingml/2006/main" xmlns:w14="http://schemas.microsoft.com/office/word/2010/wordml" xmlns:w15="http://schemas.microsoft.com/office/word/2012/wordml" xmlns:w16cex="http://schemas.microsoft.com/office/word/2018/wordml/cex" xmlns:w16cid="http://schemas.microsoft.com/office/word/2016/wordml/cid" xmlns:w16="http://schemas.microsoft.com/office/word/2018/wordml" xmlns:w16se="http://schemas.microsoft.com/office/word/2015/wordml/symex" xmlns:wpg="http://schemas.microsoft.com/office/word/2010/wordprocessingGroup" xmlns:wpi="http://schemas.microsoft.com/office/word/2010/wordprocessingInk" xmlns:wne="http://schemas.microsoft.com/office/word/2006/wordml" xmlns:wps="http://schemas.microsoft.com/office/word/2010/wordprocessingShape" mc:Ignorable="w14 w15 w16se w16cid w16 w16cex wp14">
   <w:body>
     <w:p>
       <w:pPr>
@@ -46,7 +46,7 @@
                     </pic:cNvPicPr>
                   </pic:nvPicPr>
                   <pic:blipFill>
-                    <a:blip r:embed="rId6">
+                    <a:blip r:embed="rId8">
                       <a:grayscl/>
                       <a:biLevel thresh="50000"/>
                       <a:extLst>
@@ -618,39 +618,6 @@
         <w:textAlignment w:val="baseline"/>
         <w:rPr>
           <w:rFonts w:ascii="Liberation Serif" w:hAnsi="Liberation Serif" w:cs="Lucida Sans" w:hint="eastAsia"/>
-          <w:b/>
-          <w:kern w:val="3"/>
-          <w:sz w:val="28"/>
-          <w:szCs w:val="24"/>
-          <w:lang w:eastAsia="zh-CN" w:bidi="hi-IN"/>
-        </w:rPr>
-      </w:pPr>
-    </w:p>
-    <w:p>
-      <w:pPr>
-        <w:suppressAutoHyphens/>
-        <w:autoSpaceDN w:val="0"/>
-        <w:spacing w:after="0" w:line="240" w:lineRule="auto"/>
-        <w:jc w:val="center"/>
-        <w:textAlignment w:val="baseline"/>
-        <w:rPr>
-          <w:rFonts w:ascii="Liberation Serif" w:hAnsi="Liberation Serif" w:cs="Lucida Sans" w:hint="eastAsia"/>
-          <w:b/>
-          <w:kern w:val="3"/>
-          <w:sz w:val="28"/>
-          <w:szCs w:val="24"/>
-          <w:lang w:eastAsia="zh-CN" w:bidi="hi-IN"/>
-        </w:rPr>
-      </w:pPr>
-    </w:p>
-    <w:p>
-      <w:pPr>
-        <w:suppressAutoHyphens/>
-        <w:autoSpaceDN w:val="0"/>
-        <w:spacing w:after="0" w:line="240" w:lineRule="auto"/>
-        <w:textAlignment w:val="baseline"/>
-        <w:rPr>
-          <w:rFonts w:ascii="Liberation Serif" w:hAnsi="Liberation Serif" w:cs="Lucida Sans" w:hint="eastAsia"/>
           <w:kern w:val="3"/>
           <w:sz w:val="28"/>
           <w:szCs w:val="24"/>
@@ -998,22 +965,6 @@
         <w:suppressAutoHyphens/>
         <w:autoSpaceDN w:val="0"/>
         <w:spacing w:after="0" w:line="240" w:lineRule="auto"/>
-        <w:jc w:val="right"/>
-        <w:textAlignment w:val="baseline"/>
-        <w:rPr>
-          <w:rFonts w:ascii="Liberation Serif" w:hAnsi="Liberation Serif" w:cs="Lucida Sans" w:hint="eastAsia"/>
-          <w:kern w:val="3"/>
-          <w:sz w:val="28"/>
-          <w:szCs w:val="24"/>
-          <w:lang w:eastAsia="zh-CN" w:bidi="hi-IN"/>
-        </w:rPr>
-      </w:pPr>
-    </w:p>
-    <w:p>
-      <w:pPr>
-        <w:suppressAutoHyphens/>
-        <w:autoSpaceDN w:val="0"/>
-        <w:spacing w:after="0" w:line="240" w:lineRule="auto"/>
         <w:jc w:val="center"/>
         <w:textAlignment w:val="baseline"/>
         <w:rPr>
@@ -1043,7 +994,7 @@
         <w:jc w:val="center"/>
         <w:textAlignment w:val="baseline"/>
         <w:rPr>
-          <w:rFonts w:ascii="Liberation Serif" w:hAnsi="Liberation Serif" w:cs="Lucida Sans" w:hint="eastAsia"/>
+          <w:rFonts w:ascii="Liberation Serif" w:hAnsi="Liberation Serif" w:cs="Lucida Sans"/>
           <w:kern w:val="3"/>
           <w:sz w:val="28"/>
           <w:szCs w:val="24"/>
@@ -1060,19 +1011,12 @@
         </w:rPr>
         <w:t>2023 г</w:t>
       </w:r>
-    </w:p>
-    <w:bookmarkEnd w:id="0"/>
-    <w:p/>
-    <w:p>
-      <w:pPr>
-        <w:ind w:left="142"/>
-      </w:pPr>
+      <w:bookmarkEnd w:id="0"/>
     </w:p>
     <w:sdt>
       <w:sdtPr>
         <w:rPr>
           <w:rFonts w:eastAsia="SimSun" w:cstheme="minorBidi"/>
-          <w:caps w:val="0"/>
           <w:color w:val="auto"/>
           <w:sz w:val="22"/>
           <w:szCs w:val="22"/>
@@ -1086,8 +1030,10 @@
       </w:sdtPr>
       <w:sdtEndPr>
         <w:rPr>
+          <w:rFonts w:asciiTheme="minorHAnsi" w:hAnsiTheme="minorHAnsi"/>
           <w:b/>
           <w:bCs/>
+          <w:caps w:val="0"/>
         </w:rPr>
       </w:sdtEndPr>
       <w:sdtContent>
@@ -2935,299 +2881,10 @@
     </w:p>
     <w:p>
       <w:pPr>
-        <w:ind w:left="142"/>
-        <w:rPr>
-          <w:lang w:val="en-US"/>
-        </w:rPr>
-      </w:pPr>
-      <w:r>
-        <w:rPr>
-          <w:lang w:val="en-US"/>
-        </w:rPr>
-        <w:lastRenderedPageBreak/>
-        <w:t xml:space="preserve">Sub </w:t>
-      </w:r>
-      <w:proofErr w:type="gramStart"/>
-      <w:r>
-        <w:rPr>
-          <w:lang w:val="en-US"/>
-        </w:rPr>
-        <w:t>resizePic(</w:t>
-      </w:r>
-      <w:proofErr w:type="gramEnd"/>
-      <w:r>
-        <w:rPr>
-          <w:lang w:val="en-US"/>
-        </w:rPr>
-        <w:t>)</w:t>
-      </w:r>
-    </w:p>
-    <w:p>
-      <w:pPr>
-        <w:ind w:left="142"/>
-        <w:rPr>
-          <w:lang w:val="en-US"/>
-        </w:rPr>
-      </w:pPr>
-    </w:p>
-    <w:p>
-      <w:pPr>
-        <w:ind w:left="142"/>
-        <w:rPr>
-          <w:lang w:val="en-US"/>
-        </w:rPr>
-      </w:pPr>
-      <w:r>
-        <w:rPr>
-          <w:lang w:val="en-US"/>
-        </w:rPr>
-        <w:t>Dim oPic As InlineShape</w:t>
-      </w:r>
-    </w:p>
-    <w:p>
-      <w:pPr>
-        <w:ind w:left="142"/>
-        <w:rPr>
-          <w:lang w:val="en-US"/>
-        </w:rPr>
-      </w:pPr>
-    </w:p>
-    <w:p>
-      <w:pPr>
-        <w:ind w:left="142"/>
-        <w:rPr>
-          <w:lang w:val="en-US"/>
-        </w:rPr>
-      </w:pPr>
-      <w:r>
-        <w:rPr>
-          <w:lang w:val="en-US"/>
-        </w:rPr>
-        <w:t>Dim w, h As Long</w:t>
-      </w:r>
-    </w:p>
-    <w:p>
-      <w:pPr>
-        <w:ind w:left="142"/>
-        <w:rPr>
-          <w:lang w:val="en-US"/>
-        </w:rPr>
-      </w:pPr>
-    </w:p>
-    <w:p>
-      <w:pPr>
-        <w:ind w:left="142"/>
-        <w:rPr>
-          <w:lang w:val="en-US"/>
-        </w:rPr>
-      </w:pPr>
-      <w:r>
-        <w:rPr>
-          <w:lang w:val="en-US"/>
-        </w:rPr>
-        <w:t xml:space="preserve">h = </w:t>
-      </w:r>
-      <w:proofErr w:type="gramStart"/>
-      <w:r>
-        <w:rPr>
-          <w:lang w:val="en-US"/>
-        </w:rPr>
-        <w:t>InputBox(</w:t>
-      </w:r>
-      <w:proofErr w:type="gramEnd"/>
-      <w:r>
-        <w:rPr>
-          <w:lang w:val="en-US"/>
-        </w:rPr>
-        <w:t>"Ââåäè</w:t>
-      </w:r>
-      <w:bookmarkStart w:id="1" w:name="_GoBack"/>
-      <w:bookmarkEnd w:id="1"/>
-      <w:r>
-        <w:rPr>
-          <w:lang w:val="en-US"/>
-        </w:rPr>
-        <w:t>òå âûñîòó â ñàíòèìåòðàõ", "Âûñîòà")</w:t>
-      </w:r>
-    </w:p>
-    <w:p>
-      <w:pPr>
-        <w:ind w:left="142"/>
-        <w:rPr>
-          <w:lang w:val="en-US"/>
-        </w:rPr>
-      </w:pPr>
-    </w:p>
-    <w:p>
-      <w:pPr>
-        <w:ind w:left="142"/>
-        <w:rPr>
-          <w:lang w:val="en-US"/>
-        </w:rPr>
-      </w:pPr>
-      <w:r>
-        <w:rPr>
-          <w:lang w:val="en-US"/>
-        </w:rPr>
-        <w:t xml:space="preserve">w = </w:t>
-      </w:r>
-      <w:proofErr w:type="gramStart"/>
-      <w:r>
-        <w:rPr>
-          <w:lang w:val="en-US"/>
-        </w:rPr>
-        <w:t>InputBox(</w:t>
-      </w:r>
-      <w:proofErr w:type="gramEnd"/>
-      <w:r>
-        <w:rPr>
-          <w:lang w:val="en-US"/>
-        </w:rPr>
-        <w:t>"Ââåäèòå øèðèíó â ñàíòèìåòðàõ", "Øèðèíà")</w:t>
-      </w:r>
-    </w:p>
-    <w:p>
-      <w:pPr>
-        <w:ind w:left="142"/>
-        <w:rPr>
-          <w:lang w:val="en-US"/>
-        </w:rPr>
-      </w:pPr>
-    </w:p>
-    <w:p>
-      <w:pPr>
-        <w:ind w:left="142"/>
-        <w:rPr>
-          <w:lang w:val="en-US"/>
-        </w:rPr>
-      </w:pPr>
-      <w:r>
-        <w:rPr>
-          <w:lang w:val="en-US"/>
-        </w:rPr>
-        <w:t>For Each oPic In Selection.InlineShapes</w:t>
-      </w:r>
-    </w:p>
-    <w:p>
-      <w:pPr>
-        <w:ind w:left="142"/>
-        <w:rPr>
-          <w:lang w:val="en-US"/>
-        </w:rPr>
-      </w:pPr>
-    </w:p>
-    <w:p>
-      <w:pPr>
-        <w:ind w:left="142"/>
-        <w:rPr>
-          <w:lang w:val="en-US"/>
-        </w:rPr>
-      </w:pPr>
-      <w:r>
-        <w:rPr>
-          <w:lang w:val="en-US"/>
-        </w:rPr>
-        <w:t>oPic.LockAspectRatio = msoFalse</w:t>
-      </w:r>
-    </w:p>
-    <w:p>
-      <w:pPr>
-        <w:ind w:left="142"/>
-        <w:rPr>
-          <w:lang w:val="en-US"/>
-        </w:rPr>
-      </w:pPr>
-    </w:p>
-    <w:p>
-      <w:pPr>
-        <w:ind w:left="142"/>
-        <w:rPr>
-          <w:lang w:val="en-US"/>
-        </w:rPr>
-      </w:pPr>
-      <w:r>
-        <w:rPr>
-          <w:lang w:val="en-US"/>
-        </w:rPr>
-        <w:t>oPic.Height = MillimetersToPoints(h) * 10</w:t>
-      </w:r>
-    </w:p>
-    <w:p>
-      <w:pPr>
-        <w:ind w:left="142"/>
-        <w:rPr>
-          <w:lang w:val="en-US"/>
-        </w:rPr>
-      </w:pPr>
-    </w:p>
-    <w:p>
-      <w:pPr>
-        <w:ind w:left="142"/>
-        <w:rPr>
-          <w:lang w:val="en-US"/>
-        </w:rPr>
-      </w:pPr>
-      <w:r>
-        <w:rPr>
-          <w:lang w:val="en-US"/>
-        </w:rPr>
-        <w:t>oPic.Width = MillimetersToPoints(w) * 10</w:t>
-      </w:r>
-    </w:p>
-    <w:p>
-      <w:pPr>
-        <w:ind w:left="142"/>
-        <w:rPr>
-          <w:lang w:val="en-US"/>
-        </w:rPr>
-      </w:pPr>
-    </w:p>
-    <w:p>
-      <w:pPr>
-        <w:ind w:left="142"/>
-        <w:rPr>
-          <w:lang w:val="en-US"/>
-        </w:rPr>
-      </w:pPr>
-      <w:r>
-        <w:rPr>
-          <w:lang w:val="en-US"/>
-        </w:rPr>
-        <w:t>Next oPic</w:t>
-      </w:r>
-    </w:p>
-    <w:p>
-      <w:pPr>
-        <w:ind w:left="142"/>
-        <w:rPr>
-          <w:lang w:val="en-US"/>
-        </w:rPr>
-      </w:pPr>
-    </w:p>
-    <w:p>
-      <w:pPr>
-        <w:ind w:left="142"/>
-      </w:pPr>
-      <w:proofErr w:type="spellStart"/>
-      <w:r>
-        <w:t>End</w:t>
-      </w:r>
-      <w:proofErr w:type="spellEnd"/>
-      <w:r>
-        <w:t xml:space="preserve"> </w:t>
-      </w:r>
-      <w:proofErr w:type="spellStart"/>
-      <w:r>
-        <w:t>Sub</w:t>
-      </w:r>
-      <w:proofErr w:type="spellEnd"/>
-    </w:p>
-    <w:p>
-      <w:pPr>
         <w:pStyle w:val="11"/>
       </w:pPr>
-      <w:bookmarkStart w:id="2" w:name="_Toc136296691"/>
-      <w:bookmarkStart w:id="3" w:name="_Toc154578066"/>
+      <w:bookmarkStart w:id="1" w:name="_Toc136296691"/>
+      <w:bookmarkStart w:id="2" w:name="_Toc154578066"/>
       <w:r>
         <w:rPr>
           <w:rFonts w:hint="eastAsia"/>
@@ -3235,31 +2892,18 @@
         <w:lastRenderedPageBreak/>
         <w:t>Введение</w:t>
       </w:r>
+      <w:bookmarkEnd w:id="1"/>
       <w:bookmarkEnd w:id="2"/>
-      <w:bookmarkEnd w:id="3"/>
     </w:p>
     <w:p>
       <w:pPr>
         <w:pStyle w:val="a7"/>
       </w:pPr>
       <w:r>
-        <w:t xml:space="preserve">В настоящее время в химии высокомолекулярных соединений активно развивается научное направление, связанное с изучением процессов </w:t>
-      </w:r>
-      <w:proofErr w:type="spellStart"/>
-      <w:r>
-        <w:t>фотополимеризации</w:t>
-      </w:r>
-      <w:proofErr w:type="spellEnd"/>
-      <w:r>
-        <w:t xml:space="preserve">. </w:t>
-      </w:r>
-      <w:proofErr w:type="spellStart"/>
-      <w:r>
-        <w:t>Фотополимеризация</w:t>
-      </w:r>
-      <w:proofErr w:type="spellEnd"/>
-      <w:r>
-        <w:t xml:space="preserve"> — это процесс полимеризации, инициируемый электромагнитным излучением. Ее применяют, например, для изготовления полимерных сеток с высокой степенью сшивания, при котором инициирование </w:t>
+        <w:t xml:space="preserve">В настоящее время в химии высокомолекулярных соединений активно развивается научное направление, связанное с изучением процессов фотополимеризации. </w:t>
+      </w:r>
+      <w:r>
+        <w:t xml:space="preserve">Фотополимеризация — это процесс полимеризации, инициируемый электромагнитным излучением. Ее применяют, например, для изготовления полимерных сеток с высокой степенью сшивания, при котором инициирование </w:t>
       </w:r>
       <w:r>
         <w:t>полимеризации</w:t>
@@ -3282,54 +2926,30 @@
         <w:pStyle w:val="a7"/>
       </w:pPr>
       <w:r>
-        <w:t xml:space="preserve">Моделирование подобных брутто-процессов </w:t>
-      </w:r>
-      <w:proofErr w:type="spellStart"/>
-      <w:r>
-        <w:t>фотополимеризации</w:t>
-      </w:r>
-      <w:proofErr w:type="spellEnd"/>
-      <w:r>
-        <w:t xml:space="preserve"> хорошо описывается рядом математических моделей, однако не позволяет соотнести свойства инициирующих систем с наблюдаемыми результатами. </w:t>
+        <w:t xml:space="preserve">Моделирование подобных брутто-процессов фотополимеризации хорошо описывается рядом математических моделей, однако не позволяет соотнести свойства инициирующих систем с наблюдаемыми результатами. </w:t>
       </w:r>
     </w:p>
     <w:p>
       <w:pPr>
         <w:pStyle w:val="2"/>
       </w:pPr>
-      <w:bookmarkStart w:id="4" w:name="_Toc136296692"/>
-      <w:bookmarkStart w:id="5" w:name="_Toc154578067"/>
+      <w:bookmarkStart w:id="3" w:name="_Toc136296692"/>
+      <w:bookmarkStart w:id="4" w:name="_Toc154578067"/>
       <w:r>
         <w:t>Актуальность</w:t>
       </w:r>
       <w:r>
         <w:t xml:space="preserve"> работы</w:t>
       </w:r>
+      <w:bookmarkEnd w:id="3"/>
       <w:bookmarkEnd w:id="4"/>
-      <w:bookmarkEnd w:id="5"/>
     </w:p>
     <w:p>
       <w:pPr>
         <w:pStyle w:val="a7"/>
       </w:pPr>
       <w:r>
-        <w:t xml:space="preserve">Само же явление </w:t>
-      </w:r>
-      <w:proofErr w:type="spellStart"/>
-      <w:r>
-        <w:t>фотополимеризации</w:t>
-      </w:r>
-      <w:proofErr w:type="spellEnd"/>
-      <w:r>
-        <w:t xml:space="preserve"> имеет множество применений как в научной, так и в технической сферах. По словам крупного исследователя полимеризации инициируемой УФ светом </w:t>
-      </w:r>
-      <w:proofErr w:type="spellStart"/>
-      <w:r>
-        <w:t>Декера</w:t>
-      </w:r>
-      <w:proofErr w:type="spellEnd"/>
-      <w:r>
-        <w:t xml:space="preserve"> </w:t>
+        <w:t xml:space="preserve">Само же явление фотополимеризации имеет множество применений как в научной, так и в технической сферах. По словам крупного исследователя полимеризации инициируемой УФ светом Декера </w:t>
       </w:r>
       <w:sdt>
         <w:sdtPr>
@@ -3340,13 +2960,12 @@
             <w:docPart w:val="5FC8823E0A54494980FC9403FFF6997B"/>
           </w:placeholder>
         </w:sdtPr>
-        <w:sdtEndPr/>
         <w:sdtContent>
           <w:r>
             <w:fldChar w:fldCharType="begin"/>
           </w:r>
           <w:r>
-            <w:instrText>ADDIN CitaviPlaceholder{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}</w:instrText>
+            <w:instrText>ADDIN CitaviPlaceholder{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}</w:instrText>
           </w:r>
           <w:r>
             <w:fldChar w:fldCharType="separate"/>
@@ -3362,13 +2981,15 @@
       <w:r>
         <w:t xml:space="preserve">, именно она является одним из наиболее эффективных методов достижения </w:t>
       </w:r>
-      <w:proofErr w:type="spellStart"/>
       <w:r>
         <w:t>квазиминутной</w:t>
       </w:r>
-      <w:proofErr w:type="spellEnd"/>
-      <w:r>
-        <w:t xml:space="preserve"> полимеризации т.е. полимеризации с очень высокой скоростью реакции. Ее огромный потенциал в простом и быстром производстве материалов с особыми свойствами приводит к широкому спектру потенциальных применений. Практические приложения включают, например, нанесение покрытий </w:t>
+      <w:r>
+        <w:t xml:space="preserve"> полимеризации т.е. полимеризации с очень высокой скоростью реакции. Ее огромный потенциал в простом и быстром производстве материалов с </w:t>
+      </w:r>
+      <w:r>
+        <w:lastRenderedPageBreak/>
+        <w:t xml:space="preserve">особыми свойствами приводит к широкому спектру потенциальных применений. Практические приложения включают, например, нанесение покрытий </w:t>
       </w:r>
       <w:sdt>
         <w:sdtPr>
@@ -3379,13 +3000,12 @@
             <w:docPart w:val="5FC8823E0A54494980FC9403FFF6997B"/>
           </w:placeholder>
         </w:sdtPr>
-        <w:sdtEndPr/>
         <w:sdtContent>
           <w:r>
             <w:fldChar w:fldCharType="begin"/>
           </w:r>
           <w:r>
-            <w:instrText>ADDIN CitaviPlaceholder{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}</w:instrText>
+            <w:instrText>ADDIN CitaviPlaceholder{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}</w:instrText>
           </w:r>
           <w:r>
             <w:fldChar w:fldCharType="separate"/>
@@ -3410,13 +3030,12 @@
             <w:docPart w:val="5FC8823E0A54494980FC9403FFF6997B"/>
           </w:placeholder>
         </w:sdtPr>
-        <w:sdtEndPr/>
         <w:sdtContent>
           <w:r>
             <w:fldChar w:fldCharType="begin"/>
           </w:r>
           <w:r>
-            <w:instrText>ADDIN CitaviPlaceholder{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}</w:instrText>
+            <w:instrText>ADDIN CitaviPlaceholder{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}</w:instrText>
           </w:r>
           <w:r>
             <w:fldChar w:fldCharType="separate"/>
@@ -3441,13 +3060,12 @@
             <w:docPart w:val="5FC8823E0A54494980FC9403FFF6997B"/>
           </w:placeholder>
         </w:sdtPr>
-        <w:sdtEndPr/>
         <w:sdtContent>
           <w:r>
             <w:fldChar w:fldCharType="begin"/>
           </w:r>
           <w:r>
-            <w:instrText>ADDIN CitaviPlaceholder{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}</w:instrText>
+            <w:instrText>ADDIN CitaviPlaceholder{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}</w:instrText>
           </w:r>
           <w:r>
             <w:fldChar w:fldCharType="separate"/>
@@ -3461,15 +3079,7 @@
         </w:sdtContent>
       </w:sdt>
       <w:r>
-        <w:t xml:space="preserve">, изготовление </w:t>
-      </w:r>
-      <w:proofErr w:type="spellStart"/>
-      <w:r>
-        <w:t>микрожидкостных</w:t>
-      </w:r>
-      <w:proofErr w:type="spellEnd"/>
-      <w:r>
-        <w:t xml:space="preserve"> устройств </w:t>
+        <w:t xml:space="preserve">, изготовление микрожидкостных устройств </w:t>
       </w:r>
       <w:sdt>
         <w:sdtPr>
@@ -3480,13 +3090,12 @@
             <w:docPart w:val="5FC8823E0A54494980FC9403FFF6997B"/>
           </w:placeholder>
         </w:sdtPr>
-        <w:sdtEndPr/>
         <w:sdtContent>
           <w:r>
             <w:fldChar w:fldCharType="begin"/>
           </w:r>
           <w:r>
-            <w:instrText>ADDIN CitaviPlaceholder{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}</w:instrText>
+            <w:instrText>ADDIN CitaviPlaceholder{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}</w:instrText>
           </w:r>
           <w:r>
             <w:fldChar w:fldCharType="separate"/>
@@ -3511,13 +3120,12 @@
             <w:docPart w:val="5FC8823E0A54494980FC9403FFF6997B"/>
           </w:placeholder>
         </w:sdtPr>
-        <w:sdtEndPr/>
         <w:sdtContent>
           <w:r>
             <w:fldChar w:fldCharType="begin"/>
           </w:r>
           <w:r>
-            <w:instrText>ADDIN CitaviPlaceholder{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}</w:instrText>
+            <w:instrText>ADDIN CitaviPlaceholder{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}</w:instrText>
           </w:r>
           <w:r>
             <w:fldChar w:fldCharType="separate"/>
@@ -3542,13 +3150,12 @@
             <w:docPart w:val="5FC8823E0A54494980FC9403FFF6997B"/>
           </w:placeholder>
         </w:sdtPr>
-        <w:sdtEndPr/>
         <w:sdtContent>
           <w:r>
             <w:fldChar w:fldCharType="begin"/>
           </w:r>
           <w:r>
-            <w:instrText>ADDIN CitaviPlaceholder{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}</w:instrText>
+            <w:instrText>ADDIN CitaviPlaceholder{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}</w:instrText>
           </w:r>
           <w:r>
             <w:fldChar w:fldCharType="separate"/>
@@ -3562,59 +3169,43 @@
         </w:sdtContent>
       </w:sdt>
       <w:r>
+        <w:t xml:space="preserve">. Фотополимеризация так же применяется в </w:t>
+      </w:r>
+      <w:r>
+        <w:t>оптике</w:t>
+      </w:r>
+      <w:r>
+        <w:t xml:space="preserve">, </w:t>
+      </w:r>
+      <w:r>
+        <w:t>медицине</w:t>
+      </w:r>
+      <w:r>
+        <w:t xml:space="preserve">, </w:t>
+      </w:r>
+      <w:r>
+        <w:t>полиграфии</w:t>
+      </w:r>
+      <w:r>
+        <w:t>,</w:t>
+      </w:r>
+      <w:r>
+        <w:t xml:space="preserve"> </w:t>
+      </w:r>
+      <w:r>
+        <w:t>оптоэлектро</w:t>
+      </w:r>
+      <w:r>
+        <w:t>н</w:t>
+      </w:r>
+      <w:r>
+        <w:t>ике</w:t>
+      </w:r>
+      <w:r>
         <w:t xml:space="preserve">. </w:t>
       </w:r>
-      <w:proofErr w:type="spellStart"/>
-      <w:r>
-        <w:t>Фотополимеризация</w:t>
-      </w:r>
-      <w:proofErr w:type="spellEnd"/>
-      <w:r>
-        <w:t xml:space="preserve"> так же применяется в </w:t>
-      </w:r>
-      <w:r>
-        <w:t>оптике</w:t>
-      </w:r>
-      <w:r>
-        <w:t xml:space="preserve">, </w:t>
-      </w:r>
-      <w:r>
-        <w:t>медицине</w:t>
-      </w:r>
-      <w:r>
-        <w:t xml:space="preserve">, </w:t>
-      </w:r>
-      <w:r>
-        <w:t>полиграфии</w:t>
-      </w:r>
-      <w:r>
-        <w:t>,</w:t>
-      </w:r>
-      <w:r>
-        <w:t xml:space="preserve"> </w:t>
-      </w:r>
-      <w:r>
-        <w:t>оптоэлектро</w:t>
-      </w:r>
-      <w:r>
-        <w:t>н</w:t>
-      </w:r>
-      <w:r>
-        <w:t>ике</w:t>
-      </w:r>
-      <w:r>
-        <w:t xml:space="preserve">. </w:t>
-      </w:r>
-      <w:r>
-        <w:t xml:space="preserve">Метод </w:t>
-      </w:r>
-      <w:proofErr w:type="spellStart"/>
-      <w:r>
-        <w:t>фотоинициируемой</w:t>
-      </w:r>
-      <w:proofErr w:type="spellEnd"/>
-      <w:r>
-        <w:t xml:space="preserve"> радикальной полимеризации популярен</w:t>
+      <w:r>
+        <w:t>Метод фотоинициируемой радикальной полимеризации популярен</w:t>
       </w:r>
       <w:r>
         <w:t xml:space="preserve"> еще и</w:t>
@@ -3628,13 +3219,8 @@
         <w:pStyle w:val="a7"/>
       </w:pPr>
       <w:r>
-        <w:t>Системы на основе о-</w:t>
-      </w:r>
-      <w:proofErr w:type="spellStart"/>
-      <w:r>
-        <w:t>бензохинонов</w:t>
-      </w:r>
-      <w:proofErr w:type="spellEnd"/>
+        <w:t>Системы на основе о-бензохинонов</w:t>
+      </w:r>
       <w:r>
         <w:t xml:space="preserve"> давно изучаются в лаборатории ФППМ ИМХ РАН </w:t>
       </w:r>
@@ -3647,13 +3233,12 @@
             <w:docPart w:val="A1F4A83F020C4F5D9465776321D33798"/>
           </w:placeholder>
         </w:sdtPr>
-        <w:sdtEndPr/>
         <w:sdtContent>
           <w:r>
             <w:fldChar w:fldCharType="begin"/>
           </w:r>
           <w:r>
-            <w:instrText>ADDIN CitaviPlaceholder{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}</w:instrText>
+            <w:instrText>ADDIN CitaviPlaceholder{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}</w:instrText>
           </w:r>
           <w:r>
             <w:fldChar w:fldCharType="separate"/>
@@ -3670,15 +3255,7 @@
         <w:t xml:space="preserve">. </w:t>
       </w:r>
       <w:r>
-        <w:t xml:space="preserve">Изменение функциональных групп (включая </w:t>
-      </w:r>
-      <w:proofErr w:type="spellStart"/>
-      <w:r>
-        <w:t>полимеризационноспособные</w:t>
-      </w:r>
-      <w:proofErr w:type="spellEnd"/>
-      <w:r>
-        <w:t xml:space="preserve">) на </w:t>
+        <w:t xml:space="preserve">Изменение функциональных групп (включая полимеризационноспособные) на </w:t>
       </w:r>
       <w:r>
         <w:t>периферии</w:t>
@@ -3705,42 +3282,33 @@
         <w:t xml:space="preserve"> </w:t>
       </w:r>
       <w:r>
-        <w:t xml:space="preserve">описывающая поведение композиции при полимеризации, а также рассчитывающая концентрационный профиль мономера, полимера и растворителя в смеси в каждый момент времени в каждой точке пространства. Она дает возможность не только описать, </w:t>
-      </w:r>
-      <w:r>
-        <w:lastRenderedPageBreak/>
-        <w:t xml:space="preserve">но и прогнозировать свойства полученного полимера, варьируя некоторые параметры, в состав которых </w:t>
-      </w:r>
-      <w:r>
-        <w:t xml:space="preserve">входят коэффициенты взаимной диффузии и </w:t>
-      </w:r>
-      <w:proofErr w:type="spellStart"/>
-      <w:r>
-        <w:t>самодиффузии</w:t>
-      </w:r>
-      <w:proofErr w:type="spellEnd"/>
-      <w:r>
-        <w:t xml:space="preserve"> компонентов. В модели фактически используются эмпирические коэффициенты, усредненные для целой группы веществ. При этом для упрощения принято, что реакция происходит в изотермических условиях.</w:t>
+        <w:t xml:space="preserve">описывающая поведение композиции при полимеризации, а также рассчитывающая концентрационный профиль мономера, полимера и растворителя в смеси в каждый момент времени в каждой точке пространства. Она дает </w:t>
+      </w:r>
+      <w:r>
+        <w:t>возможность</w:t>
+      </w:r>
+      <w:r>
+        <w:t xml:space="preserve"> не только описать, но и прогнозировать свойства полученного полимера, варьируя некоторые параметры, в состав которых </w:t>
+      </w:r>
+      <w:r>
+        <w:t>входят коэффициенты взаимной диффузии и самодиффузии компонентов. В модели фактически используются эмпирические коэффициенты, усредненные для целой группы веществ. При этом для упрощения принято, что реакция происходит в изотермических условиях.</w:t>
       </w:r>
     </w:p>
     <w:p>
       <w:pPr>
         <w:pStyle w:val="2"/>
       </w:pPr>
-      <w:bookmarkStart w:id="6" w:name="_Toc136296693"/>
-      <w:bookmarkStart w:id="7" w:name="_Toc154578068"/>
+      <w:bookmarkStart w:id="5" w:name="_Toc136296693"/>
+      <w:bookmarkStart w:id="6" w:name="_Toc154578068"/>
       <w:r>
         <w:t>Цель работы</w:t>
       </w:r>
+      <w:bookmarkEnd w:id="5"/>
       <w:bookmarkEnd w:id="6"/>
-      <w:bookmarkEnd w:id="7"/>
     </w:p>
     <w:p>
       <w:pPr>
         <w:pStyle w:val="a7"/>
-        <w:rPr>
-          <w:rStyle w:val="a9"/>
-        </w:rPr>
       </w:pPr>
       <w:r>
         <w:t xml:space="preserve">В связи </w:t>
@@ -3781,19 +3349,24 @@
         </w:rPr>
         <w:t xml:space="preserve"> </w:t>
       </w:r>
-      <w:proofErr w:type="spellStart"/>
       <w:r>
         <w:t>олигокарбонатметакрила</w:t>
       </w:r>
       <w:r>
         <w:t>тов</w:t>
       </w:r>
-      <w:proofErr w:type="spellEnd"/>
       <w:r>
         <w:rPr>
           <w:rStyle w:val="a9"/>
         </w:rPr>
-        <w:t>, а также их зависимости от температуры и состава фотополимерной композиции</w:t>
+        <w:t xml:space="preserve">, а также их зависимости от температуры и </w:t>
+      </w:r>
+      <w:r>
+        <w:rPr>
+          <w:rStyle w:val="a9"/>
+        </w:rPr>
+        <w:lastRenderedPageBreak/>
+        <w:t>состава фотополимерной композиции</w:t>
       </w:r>
       <w:r>
         <w:rPr>
@@ -3802,37 +3375,19 @@
         <w:t xml:space="preserve"> для использования полученных значений в качестве параметров </w:t>
       </w:r>
       <w:r>
-        <w:t xml:space="preserve">математической модели </w:t>
-      </w:r>
-      <w:proofErr w:type="spellStart"/>
-      <w:r>
-        <w:t>фотополимеризации</w:t>
-      </w:r>
-      <w:proofErr w:type="spellEnd"/>
-      <w:r>
-        <w:t xml:space="preserve"> </w:t>
-      </w:r>
-      <w:proofErr w:type="spellStart"/>
+        <w:t xml:space="preserve">математической модели фотополимеризации </w:t>
+      </w:r>
       <w:r>
         <w:t>олигокарбонатметакрила</w:t>
       </w:r>
       <w:r>
-        <w:t>тов</w:t>
-      </w:r>
-      <w:proofErr w:type="spellEnd"/>
-      <w:r>
-        <w:t xml:space="preserve"> в присутствии растворителя и </w:t>
-      </w:r>
-      <w:commentRangeStart w:id="8"/>
-      <w:proofErr w:type="spellStart"/>
-      <w:r>
-        <w:t>фотоинициаторов</w:t>
-      </w:r>
-      <w:proofErr w:type="spellEnd"/>
-      <w:r>
-        <w:t xml:space="preserve"> - о-хинонов.</w:t>
-      </w:r>
-      <w:commentRangeEnd w:id="8"/>
+        <w:t xml:space="preserve">тов в присутствии растворителя и </w:t>
+      </w:r>
+      <w:commentRangeStart w:id="7"/>
+      <w:r>
+        <w:t>фотоинициаторов - о-хинонов.</w:t>
+      </w:r>
+      <w:commentRangeEnd w:id="7"/>
       <w:r>
         <w:rPr>
           <w:rStyle w:val="af4"/>
@@ -3840,20 +3395,20 @@
           <w:color w:val="auto"/>
           <w:lang w:eastAsia="en-US"/>
         </w:rPr>
-        <w:commentReference w:id="8"/>
+        <w:commentReference w:id="7"/>
       </w:r>
     </w:p>
     <w:p>
       <w:pPr>
         <w:pStyle w:val="2"/>
       </w:pPr>
-      <w:bookmarkStart w:id="9" w:name="_Toc136296694"/>
-      <w:bookmarkStart w:id="10" w:name="_Toc154578069"/>
+      <w:bookmarkStart w:id="8" w:name="_Toc136296694"/>
+      <w:bookmarkStart w:id="9" w:name="_Toc154578069"/>
       <w:r>
         <w:t>Задачи работы</w:t>
       </w:r>
+      <w:bookmarkEnd w:id="8"/>
       <w:bookmarkEnd w:id="9"/>
-      <w:bookmarkEnd w:id="10"/>
     </w:p>
     <w:p>
       <w:pPr>
@@ -3928,8 +3483,8 @@
       <w:pPr>
         <w:pStyle w:val="11"/>
       </w:pPr>
-      <w:bookmarkStart w:id="11" w:name="_Toc136296695"/>
-      <w:bookmarkStart w:id="12" w:name="_Toc154578070"/>
+      <w:bookmarkStart w:id="10" w:name="_Toc136296695"/>
+      <w:bookmarkStart w:id="11" w:name="_Toc154578070"/>
       <w:r>
         <w:lastRenderedPageBreak/>
         <w:t>Литературный</w:t>
@@ -3940,8 +3495,8 @@
       <w:r>
         <w:t>обзор</w:t>
       </w:r>
+      <w:bookmarkEnd w:id="10"/>
       <w:bookmarkEnd w:id="11"/>
-      <w:bookmarkEnd w:id="12"/>
     </w:p>
     <w:p>
       <w:pPr>
@@ -3951,23 +3506,18 @@
           <w:numId w:val="9"/>
         </w:numPr>
       </w:pPr>
-      <w:bookmarkStart w:id="13" w:name="_Toc154578071"/>
+      <w:bookmarkStart w:id="12" w:name="_Toc154578071"/>
       <w:r>
         <w:t>Введение</w:t>
       </w:r>
-      <w:bookmarkEnd w:id="13"/>
+      <w:bookmarkEnd w:id="12"/>
     </w:p>
     <w:p>
       <w:pPr>
         <w:pStyle w:val="a7"/>
       </w:pPr>
-      <w:proofErr w:type="spellStart"/>
-      <w:r>
-        <w:t>Фотополимеризующаяся</w:t>
-      </w:r>
-      <w:proofErr w:type="spellEnd"/>
-      <w:r>
-        <w:t xml:space="preserve"> системы имеет неоднородное распределение концентрации реагирующих веществ по пространству, реакция полимеризация идет с выделением тепла, тем самым температура в отдельных частях </w:t>
+      <w:r>
+        <w:t xml:space="preserve">Фотополимеризующаяся системы имеет неоднородное распределение концентрации реагирующих веществ по пространству, реакция полимеризация идет с выделением тепла, тем самым температура в отдельных частях </w:t>
       </w:r>
       <w:r>
         <w:t>композиции</w:t>
@@ -4011,11 +3561,11 @@
       <w:r>
         <w:t xml:space="preserve">, </w:t>
       </w:r>
-      <w:commentRangeStart w:id="14"/>
+      <w:commentRangeStart w:id="13"/>
       <w:r>
         <w:t>импульса</w:t>
       </w:r>
-      <w:commentRangeEnd w:id="14"/>
+      <w:commentRangeEnd w:id="13"/>
       <w:r>
         <w:rPr>
           <w:rStyle w:val="af4"/>
@@ -4023,7 +3573,7 @@
           <w:color w:val="auto"/>
           <w:lang w:eastAsia="en-US"/>
         </w:rPr>
-        <w:commentReference w:id="14"/>
+        <w:commentReference w:id="13"/>
       </w:r>
       <w:r>
         <w:t xml:space="preserve"> (внутреннее трение).</w:t>
@@ -4065,11 +3615,11 @@
       <w:pPr>
         <w:pStyle w:val="3"/>
       </w:pPr>
-      <w:bookmarkStart w:id="15" w:name="_Toc154578072"/>
+      <w:bookmarkStart w:id="14" w:name="_Toc154578072"/>
       <w:r>
         <w:t>Диффузия</w:t>
       </w:r>
-      <w:bookmarkEnd w:id="15"/>
+      <w:bookmarkEnd w:id="14"/>
     </w:p>
     <w:p>
       <w:pPr>
@@ -4109,15 +3659,7 @@
         <w:t xml:space="preserve"> в жидкости,</w:t>
       </w:r>
       <w:r>
-        <w:t xml:space="preserve"> газообразных веществ в объеме и </w:t>
-      </w:r>
-      <w:proofErr w:type="spellStart"/>
-      <w:r>
-        <w:t>тд</w:t>
-      </w:r>
-      <w:proofErr w:type="spellEnd"/>
-      <w:r>
-        <w:t>. Од</w:t>
+        <w:t xml:space="preserve"> газообразных веществ в объеме и тд. Од</w:t>
       </w:r>
       <w:r>
         <w:t xml:space="preserve">нако </w:t>
@@ -4135,7 +3677,11 @@
         <w:t xml:space="preserve"> могут неправильно описывать процессы, происходящие с молекулами</w:t>
       </w:r>
       <w:r>
-        <w:t xml:space="preserve"> из-за многочисленных межмолекулярных связей, конформационных переходов молекулы, полярности растворителя и растворимого вещества</w:t>
+        <w:t xml:space="preserve"> из-за многочисленных </w:t>
+      </w:r>
+      <w:r>
+        <w:lastRenderedPageBreak/>
+        <w:t>межмолекулярных связей, конформационных переходов молекулы, полярности растворителя и растворимого вещества</w:t>
       </w:r>
       <w:r>
         <w:t xml:space="preserve">. </w:t>
@@ -4170,13 +3716,8 @@
         <w:t>1 законом</w:t>
       </w:r>
       <w:r>
-        <w:t xml:space="preserve"> </w:t>
-      </w:r>
-      <w:proofErr w:type="spellStart"/>
-      <w:r>
-        <w:t>Фика</w:t>
-      </w:r>
-      <w:proofErr w:type="spellEnd"/>
+        <w:t xml:space="preserve"> Фика</w:t>
+      </w:r>
       <w:r>
         <w:t xml:space="preserve"> </w:t>
       </w:r>
@@ -4189,13 +3730,12 @@
             <w:docPart w:val="DefaultPlaceholder_-1854013440"/>
           </w:placeholder>
         </w:sdtPr>
-        <w:sdtEndPr/>
         <w:sdtContent>
           <w:r>
             <w:fldChar w:fldCharType="begin"/>
           </w:r>
           <w:r>
-            <w:instrText>ADDIN CitaviPlaceholder{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}</w:instrText>
+            <w:instrText>ADDIN CitaviPlaceholder{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}</w:instrText>
           </w:r>
           <w:r>
             <w:fldChar w:fldCharType="separate"/>
@@ -4227,9 +3767,9 @@
         <w:tblLook w:val="04A0" w:firstRow="1" w:lastRow="0" w:firstColumn="1" w:lastColumn="0" w:noHBand="0" w:noVBand="1"/>
       </w:tblPr>
       <w:tblGrid>
-        <w:gridCol w:w="1018"/>
-        <w:gridCol w:w="8660"/>
-        <w:gridCol w:w="1237"/>
+        <w:gridCol w:w="777"/>
+        <w:gridCol w:w="7327"/>
+        <w:gridCol w:w="1252"/>
       </w:tblGrid>
       <w:tr>
         <w:tc>
@@ -4384,11 +3924,11 @@
       <w:r>
         <w:t xml:space="preserve">зводная концентрации по направлению, в общем случае градиент </w:t>
       </w:r>
-      <w:commentRangeStart w:id="16"/>
+      <w:commentRangeStart w:id="15"/>
       <w:r>
         <w:t xml:space="preserve">скалярного поля </w:t>
       </w:r>
-      <w:commentRangeEnd w:id="16"/>
+      <w:commentRangeEnd w:id="15"/>
       <w:r>
         <w:rPr>
           <w:rStyle w:val="af4"/>
@@ -4396,7 +3936,7 @@
           <w:color w:val="auto"/>
           <w:lang w:eastAsia="en-US"/>
         </w:rPr>
-        <w:commentReference w:id="16"/>
+        <w:commentReference w:id="15"/>
       </w:r>
       <w:r>
         <w:t>концентрации вещества</w:t>
@@ -4451,11 +3991,7 @@
         </m:r>
       </m:oMath>
       <w:r>
-        <w:t xml:space="preserve">, можно вычислить распределение вещества в любой другой </w:t>
-      </w:r>
-      <w:r>
-        <w:lastRenderedPageBreak/>
-        <w:t xml:space="preserve">момент времени </w:t>
+        <w:t xml:space="preserve">, можно вычислить распределение вещества в любой другой момент времени </w:t>
       </w:r>
       <w:r>
         <w:t xml:space="preserve">с помощью закона сохранения массы </w:t>
@@ -4488,9 +4024,9 @@
         <w:tblLook w:val="04A0" w:firstRow="1" w:lastRow="0" w:firstColumn="1" w:lastColumn="0" w:noHBand="0" w:noVBand="1"/>
       </w:tblPr>
       <w:tblGrid>
-        <w:gridCol w:w="947"/>
-        <w:gridCol w:w="8588"/>
-        <w:gridCol w:w="1380"/>
+        <w:gridCol w:w="777"/>
+        <w:gridCol w:w="7327"/>
+        <w:gridCol w:w="1252"/>
       </w:tblGrid>
       <w:tr>
         <w:tc>
@@ -4542,6 +4078,9 @@
                   </m:den>
                 </m:f>
                 <m:r>
+                  <m:rPr>
+                    <m:sty m:val="p"/>
+                  </m:rPr>
                   <w:rPr>
                     <w:rFonts w:ascii="Cambria Math" w:hAnsi="Cambria Math"/>
                   </w:rPr>
@@ -4555,6 +4094,9 @@
                   <m:t>∇</m:t>
                 </m:r>
                 <m:r>
+                  <m:rPr>
+                    <m:sty m:val="p"/>
+                  </m:rPr>
                   <w:rPr>
                     <w:rFonts w:ascii="Cambria Math" w:hAnsi="Cambria Math"/>
                   </w:rPr>
@@ -4568,6 +4110,9 @@
                   <m:t>j</m:t>
                 </m:r>
                 <m:r>
+                  <m:rPr>
+                    <m:sty m:val="p"/>
+                  </m:rPr>
                   <w:rPr>
                     <w:rFonts w:ascii="Cambria Math" w:hAnsi="Cambria Math"/>
                   </w:rPr>
@@ -4608,11 +4153,11 @@
       <w:pPr>
         <w:pStyle w:val="3"/>
       </w:pPr>
-      <w:bookmarkStart w:id="17" w:name="_Toc154578073"/>
+      <w:bookmarkStart w:id="16" w:name="_Toc154578073"/>
       <w:r>
         <w:t>Вязкость</w:t>
       </w:r>
-      <w:bookmarkEnd w:id="17"/>
+      <w:bookmarkEnd w:id="16"/>
     </w:p>
     <w:p>
       <w:pPr>
@@ -4691,9 +4236,9 @@
         <w:tblLook w:val="04A0" w:firstRow="1" w:lastRow="0" w:firstColumn="1" w:lastColumn="0" w:noHBand="0" w:noVBand="1"/>
       </w:tblPr>
       <w:tblGrid>
-        <w:gridCol w:w="1018"/>
-        <w:gridCol w:w="8660"/>
-        <w:gridCol w:w="1237"/>
+        <w:gridCol w:w="777"/>
+        <w:gridCol w:w="7327"/>
+        <w:gridCol w:w="1252"/>
       </w:tblGrid>
       <w:tr>
         <w:tc>
@@ -4889,11 +4434,11 @@
       <w:r>
         <w:t xml:space="preserve">, </w:t>
       </w:r>
-      <w:commentRangeStart w:id="18"/>
+      <w:commentRangeStart w:id="17"/>
       <w:r>
         <w:t>перпендикулярному к плоскости потока</w:t>
       </w:r>
-      <w:commentRangeEnd w:id="18"/>
+      <w:commentRangeEnd w:id="17"/>
       <w:r>
         <w:rPr>
           <w:rStyle w:val="af4"/>
@@ -4901,7 +4446,7 @@
           <w:color w:val="auto"/>
           <w:lang w:eastAsia="en-US"/>
         </w:rPr>
-        <w:commentReference w:id="18"/>
+        <w:commentReference w:id="17"/>
       </w:r>
     </w:p>
     <w:p>
@@ -4932,22 +4477,14 @@
         <w:pStyle w:val="a7"/>
       </w:pPr>
       <w:r>
-        <w:t xml:space="preserve">Эта формула справедлива для ньютоновских жидкостей. Ньютоновскими жидкостями являются вода, легкие моторные масла и многие другие жидкости, обычно состоящие из легких молекул. Примерами </w:t>
-      </w:r>
-      <w:proofErr w:type="spellStart"/>
-      <w:r>
-        <w:t>неньютоновких</w:t>
-      </w:r>
-      <w:proofErr w:type="spellEnd"/>
-      <w:r>
-        <w:t xml:space="preserve"> жидкостей являются высоковязкие вещества (тяжелые моторные масла, полимеры, концентрированные растворы солей и др.)</w:t>
+        <w:t>Эта формула справедлива для ньютоновских жидкостей. Ньютоновскими жидкостями являются вода, легкие моторные масла и многие другие жидкости, обычно состоящие из легких молекул. Примерами неньютоновких жидкостей являются высоковязкие вещества (тяжелые моторные масла, полимеры, концентрированные растворы солей и др.)</w:t>
       </w:r>
     </w:p>
     <w:p>
       <w:pPr>
         <w:pStyle w:val="3"/>
       </w:pPr>
-      <w:bookmarkStart w:id="19" w:name="_Toc154578074"/>
+      <w:bookmarkStart w:id="18" w:name="_Toc154578074"/>
       <w:r>
         <w:t xml:space="preserve">Взаимосвязь </w:t>
       </w:r>
@@ -4957,7 +4494,7 @@
       <w:r>
         <w:t xml:space="preserve"> и диффузии</w:t>
       </w:r>
-      <w:bookmarkEnd w:id="19"/>
+      <w:bookmarkEnd w:id="18"/>
     </w:p>
     <w:p>
       <w:pPr>
@@ -5031,13 +4568,12 @@
             <w:docPart w:val="DefaultPlaceholder_-1854013440"/>
           </w:placeholder>
         </w:sdtPr>
-        <w:sdtEndPr/>
         <w:sdtContent>
           <w:r>
             <w:fldChar w:fldCharType="begin"/>
           </w:r>
           <w:r>
-            <w:instrText>ADDIN CitaviPlaceholder{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}</w:instrText>
+            <w:instrText>ADDIN CitaviPlaceholder{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}</w:instrText>
           </w:r>
           <w:r>
             <w:fldChar w:fldCharType="separate"/>
@@ -5069,9 +4605,9 @@
         <w:tblLook w:val="04A0" w:firstRow="1" w:lastRow="0" w:firstColumn="1" w:lastColumn="0" w:noHBand="0" w:noVBand="1"/>
       </w:tblPr>
       <w:tblGrid>
-        <w:gridCol w:w="1017"/>
-        <w:gridCol w:w="8660"/>
-        <w:gridCol w:w="1238"/>
+        <w:gridCol w:w="776"/>
+        <w:gridCol w:w="7328"/>
+        <w:gridCol w:w="1252"/>
       </w:tblGrid>
       <w:tr>
         <w:tc>
@@ -5241,6 +4777,7 @@
         <w:rPr>
           <w:lang w:val="en-US"/>
         </w:rPr>
+        <w:lastRenderedPageBreak/>
         <w:t>r</w:t>
       </w:r>
       <w:r>
@@ -5320,13 +4857,12 @@
             <w:docPart w:val="DefaultPlaceholder_-1854013440"/>
           </w:placeholder>
         </w:sdtPr>
-        <w:sdtEndPr/>
         <w:sdtContent>
           <w:r>
             <w:fldChar w:fldCharType="begin"/>
           </w:r>
           <w:r>
-            <w:instrText>ADDIN CitaviPlaceholder{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}</w:instrText>
+            <w:instrText>ADDIN CitaviPlaceholder{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}</w:instrText>
           </w:r>
           <w:r>
             <w:fldChar w:fldCharType="separate"/>
@@ -5358,9 +4894,9 @@
         <w:tblLook w:val="04A0" w:firstRow="1" w:lastRow="0" w:firstColumn="1" w:lastColumn="0" w:noHBand="0" w:noVBand="1"/>
       </w:tblPr>
       <w:tblGrid>
-        <w:gridCol w:w="1018"/>
-        <w:gridCol w:w="8660"/>
-        <w:gridCol w:w="1237"/>
+        <w:gridCol w:w="777"/>
+        <w:gridCol w:w="7327"/>
+        <w:gridCol w:w="1252"/>
       </w:tblGrid>
       <w:tr>
         <w:tc>
@@ -5464,7 +5000,7 @@
             <w:pPr>
               <w:pStyle w:val="a7"/>
             </w:pPr>
-            <w:bookmarkStart w:id="20" w:name="_Ref154576141"/>
+            <w:bookmarkStart w:id="19" w:name="_Ref154576141"/>
             <w:r>
               <w:t>(</w:t>
             </w:r>
@@ -5479,7 +5015,7 @@
             <w:r>
               <w:t>)</w:t>
             </w:r>
-            <w:bookmarkEnd w:id="20"/>
+            <w:bookmarkEnd w:id="19"/>
           </w:p>
         </w:tc>
       </w:tr>
@@ -5532,11 +5068,11 @@
       <w:pPr>
         <w:pStyle w:val="3"/>
       </w:pPr>
-      <w:bookmarkStart w:id="21" w:name="_Toc154578075"/>
+      <w:bookmarkStart w:id="20" w:name="_Toc154578075"/>
       <w:r>
         <w:t>Связь с температурой</w:t>
       </w:r>
-      <w:bookmarkEnd w:id="21"/>
+      <w:bookmarkEnd w:id="20"/>
     </w:p>
     <w:p>
       <w:pPr>
@@ -5548,14 +5084,14 @@
       <w:r>
         <w:t xml:space="preserve"> </w:t>
       </w:r>
-      <w:commentRangeStart w:id="22"/>
+      <w:commentRangeStart w:id="21"/>
       <w:r>
         <w:t>Арр</w:t>
       </w:r>
       <w:r>
         <w:t>ениуса</w:t>
       </w:r>
-      <w:commentRangeEnd w:id="22"/>
+      <w:commentRangeEnd w:id="21"/>
       <w:r>
         <w:rPr>
           <w:rStyle w:val="af4"/>
@@ -5563,7 +5099,7 @@
           <w:color w:val="auto"/>
           <w:lang w:eastAsia="en-US"/>
         </w:rPr>
-        <w:commentReference w:id="22"/>
+        <w:commentReference w:id="21"/>
       </w:r>
       <w:r>
         <w:t xml:space="preserve">: </w:t>
@@ -5584,9 +5120,9 @@
         <w:tblLook w:val="04A0" w:firstRow="1" w:lastRow="0" w:firstColumn="1" w:lastColumn="0" w:noHBand="0" w:noVBand="1"/>
       </w:tblPr>
       <w:tblGrid>
-        <w:gridCol w:w="1017"/>
-        <w:gridCol w:w="8660"/>
-        <w:gridCol w:w="1238"/>
+        <w:gridCol w:w="776"/>
+        <w:gridCol w:w="7328"/>
+        <w:gridCol w:w="1252"/>
       </w:tblGrid>
       <w:tr>
         <w:tc>
@@ -5693,7 +5229,7 @@
             <w:pPr>
               <w:pStyle w:val="a7"/>
             </w:pPr>
-            <w:bookmarkStart w:id="23" w:name="_Ref154525359"/>
+            <w:bookmarkStart w:id="22" w:name="_Ref154525359"/>
             <w:r>
               <w:t>(</w:t>
             </w:r>
@@ -5708,7 +5244,7 @@
             <w:r>
               <w:t>)</w:t>
             </w:r>
-            <w:bookmarkEnd w:id="23"/>
+            <w:bookmarkEnd w:id="22"/>
           </w:p>
         </w:tc>
       </w:tr>
@@ -5734,19 +5270,11 @@
         </w:rPr>
         <w:t xml:space="preserve"> – </w:t>
       </w:r>
-      <w:proofErr w:type="spellStart"/>
       <w:r>
         <w:rPr>
           <w:rFonts w:eastAsia="SimSun"/>
         </w:rPr>
-        <w:t>предэкспотенциальный</w:t>
-      </w:r>
-      <w:proofErr w:type="spellEnd"/>
-      <w:r>
-        <w:rPr>
-          <w:rFonts w:eastAsia="SimSun"/>
-        </w:rPr>
-        <w:t xml:space="preserve"> множитель</w:t>
+        <w:t>предэкспотенциальный множитель</w:t>
       </w:r>
     </w:p>
     <w:p>
@@ -5784,15 +5312,7 @@
         </m:r>
       </m:oMath>
       <w:r>
-        <w:t xml:space="preserve"> явно не зависит от </w:t>
-      </w:r>
-      <w:proofErr w:type="spellStart"/>
-      <w:r>
-        <w:t>предэкспотенциального</w:t>
-      </w:r>
-      <w:proofErr w:type="spellEnd"/>
-      <w:r>
-        <w:t xml:space="preserve"> множителя, определяется лишь отношением </w:t>
+        <w:t xml:space="preserve"> явно не зависит от предэкспотенциального множителя, определяется лишь отношением </w:t>
       </w:r>
       <m:oMath>
         <m:r>
@@ -5836,15 +5356,7 @@
         <w:fldChar w:fldCharType="end"/>
       </w:r>
       <w:r>
-        <w:t xml:space="preserve"> даже для </w:t>
-      </w:r>
-      <w:proofErr w:type="spellStart"/>
-      <w:r>
-        <w:t>нешарообразного</w:t>
-      </w:r>
-      <w:proofErr w:type="spellEnd"/>
-      <w:r>
-        <w:t xml:space="preserve"> объекта не исказит значение </w:t>
+        <w:t xml:space="preserve"> даже для нешарообразного объекта не исказит значение </w:t>
       </w:r>
       <m:oMath>
         <m:r>
@@ -5859,29 +5371,21 @@
       <w:pPr>
         <w:pStyle w:val="2"/>
       </w:pPr>
-      <w:bookmarkStart w:id="24" w:name="_Toc154578076"/>
+      <w:bookmarkStart w:id="23" w:name="_Toc154578076"/>
       <w:r>
         <w:t xml:space="preserve">Описание </w:t>
       </w:r>
       <w:r>
         <w:t>модели</w:t>
       </w:r>
-      <w:bookmarkEnd w:id="24"/>
+      <w:bookmarkEnd w:id="23"/>
     </w:p>
     <w:p>
       <w:pPr>
         <w:pStyle w:val="a7"/>
       </w:pPr>
       <w:r>
-        <w:t xml:space="preserve">Процесс перераспределения массовых долей компонент ФПК (мономера M, полимера P и нейтральной компоненты N) в ходе неоднородной </w:t>
-      </w:r>
-      <w:proofErr w:type="spellStart"/>
-      <w:r>
-        <w:t>фотополимеризации</w:t>
-      </w:r>
-      <w:proofErr w:type="spellEnd"/>
-      <w:r>
-        <w:t>, определяющих пространственное распределение показателя преломления среды</w:t>
+        <w:t>Процесс перераспределения массовых долей компонент ФПК (мономера M, полимера P и нейтральной компоненты N) в ходе неоднородной фотополимеризации, определяющих пространственное распределение показателя преломления среды</w:t>
       </w:r>
       <w:r>
         <w:t xml:space="preserve"> </w:t>
@@ -5900,6 +5404,7 @@
           <w:rPr>
             <w:rFonts w:ascii="Cambria Math" w:hAnsi="Cambria Math"/>
           </w:rPr>
+          <w:lastRenderedPageBreak/>
           <m:t>n(х)=</m:t>
         </m:r>
         <m:sSub>
@@ -6035,31 +5540,7 @@
         <w:t xml:space="preserve"> </w:t>
       </w:r>
       <w:r>
-        <w:t xml:space="preserve">= 1 – P – N, </w:t>
-      </w:r>
-      <w:proofErr w:type="spellStart"/>
-      <w:r>
-        <w:t>nM</w:t>
-      </w:r>
-      <w:proofErr w:type="spellEnd"/>
-      <w:r>
-        <w:t xml:space="preserve">, </w:t>
-      </w:r>
-      <w:proofErr w:type="spellStart"/>
-      <w:r>
-        <w:t>nP</w:t>
-      </w:r>
-      <w:proofErr w:type="spellEnd"/>
-      <w:r>
-        <w:t xml:space="preserve">, </w:t>
-      </w:r>
-      <w:proofErr w:type="spellStart"/>
-      <w:r>
-        <w:t>nN</w:t>
-      </w:r>
-      <w:proofErr w:type="spellEnd"/>
-      <w:r>
-        <w:t xml:space="preserve"> – показатели преломления мономера, полимера и </w:t>
+        <w:t xml:space="preserve">= 1 – P – N, nM, nP, nN – показатели преломления мономера, полимера и </w:t>
       </w:r>
       <w:r>
         <w:t>нейтральной компоненты</w:t>
@@ -6083,9 +5564,9 @@
         <w:tblLook w:val="04A0" w:firstRow="1" w:lastRow="0" w:firstColumn="1" w:lastColumn="0" w:noHBand="0" w:noVBand="1"/>
       </w:tblPr>
       <w:tblGrid>
-        <w:gridCol w:w="1134"/>
-        <w:gridCol w:w="8659"/>
-        <w:gridCol w:w="1238"/>
+        <w:gridCol w:w="876"/>
+        <w:gridCol w:w="7327"/>
+        <w:gridCol w:w="1252"/>
       </w:tblGrid>
       <w:tr>
         <w:tc>
@@ -7382,7 +6863,6 @@
                   <w:rPr>
                     <w:rFonts w:ascii="Cambria Math" w:hAnsi="Cambria Math"/>
                   </w:rPr>
-                  <w:lastRenderedPageBreak/>
                   <m:t>+</m:t>
                 </m:r>
                 <m:f>
@@ -7840,7 +7320,6 @@
               <w:pStyle w:val="a7"/>
             </w:pPr>
             <w:r>
-              <w:lastRenderedPageBreak/>
               <w:t>(</w:t>
             </w:r>
             <w:fldSimple w:instr=" SEQ Формула \*ARABIC ">
@@ -8211,15 +7690,7 @@
         <w:t xml:space="preserve">  - </w:t>
       </w:r>
       <w:r>
-        <w:t xml:space="preserve">характеризует </w:t>
-      </w:r>
-      <w:proofErr w:type="spellStart"/>
-      <w:r>
-        <w:t>взаимодиффузию</w:t>
-      </w:r>
-      <w:proofErr w:type="spellEnd"/>
-      <w:r>
-        <w:t xml:space="preserve"> мономера и нейтральной компоненты</w:t>
+        <w:t>характеризует взаимодиффузию мономера и нейтральной компоненты</w:t>
       </w:r>
     </w:p>
     <w:p>
@@ -8655,7 +8126,7 @@
           <w:iCs/>
         </w:rPr>
       </w:pPr>
-      <w:bookmarkStart w:id="25" w:name="_Toc136296710"/>
+      <w:bookmarkStart w:id="24" w:name="_Toc136296710"/>
       <w:r>
         <w:t>Данная система уравнений решается с помощью разностной схемы</w:t>
       </w:r>
@@ -8800,10 +8271,26 @@
         <w:t>:</w:t>
       </w:r>
     </w:p>
+    <w:p>
+      <w:pPr>
+        <w:pStyle w:val="a7"/>
+        <w:rPr>
+          <w:iCs/>
+        </w:rPr>
+      </w:pPr>
+    </w:p>
+    <w:p>
+      <w:pPr>
+        <w:pStyle w:val="a7"/>
+        <w:rPr>
+          <w:iCs/>
+        </w:rPr>
+      </w:pPr>
+    </w:p>
     <w:tbl>
       <w:tblPr>
         <w:tblStyle w:val="af9"/>
-        <w:tblW w:w="5000" w:type="pct"/>
+        <w:tblW w:w="5227" w:type="pct"/>
         <w:tblBorders>
           <w:top w:val="none" w:sz="0" w:space="0" w:color="auto"/>
           <w:left w:val="none" w:sz="0" w:space="0" w:color="auto"/>
@@ -8816,30 +8303,22 @@
         <w:tblLook w:val="04A0" w:firstRow="1" w:lastRow="0" w:firstColumn="1" w:lastColumn="0" w:noHBand="0" w:noVBand="1"/>
       </w:tblPr>
       <w:tblGrid>
-        <w:gridCol w:w="1133"/>
-        <w:gridCol w:w="8560"/>
-        <w:gridCol w:w="1222"/>
+        <w:gridCol w:w="8793"/>
+        <w:gridCol w:w="988"/>
       </w:tblGrid>
       <w:tr>
         <w:tc>
           <w:tcPr>
-            <w:tcW w:w="519" w:type="pct"/>
-          </w:tcPr>
-          <w:p>
-            <w:pPr>
-              <w:pStyle w:val="a7"/>
-            </w:pPr>
-          </w:p>
-        </w:tc>
-        <w:tc>
-          <w:tcPr>
-            <w:tcW w:w="3921" w:type="pct"/>
+            <w:tcW w:w="4495" w:type="pct"/>
           </w:tcPr>
           <w:p>
             <w:pPr>
               <w:pStyle w:val="a7"/>
             </w:pPr>
             <m:oMathPara>
+              <m:oMathParaPr>
+                <m:jc m:val="center"/>
+              </m:oMathParaPr>
               <m:oMath>
                 <m:d>
                   <m:dPr>
@@ -9449,7 +8928,7 @@
           </w:p>
           <w:p>
             <w:pPr>
-              <w:pStyle w:val="a7"/>
+              <w:pStyle w:val="a6"/>
             </w:pPr>
             <w:r>
               <w:rPr>
@@ -9471,7 +8950,7 @@
                           <pic:cNvPicPr/>
                         </pic:nvPicPr>
                         <pic:blipFill rotWithShape="1">
-                          <a:blip r:embed="rId10"/>
+                          <a:blip r:embed="rId13"/>
                           <a:srcRect t="1741"/>
                           <a:stretch/>
                         </pic:blipFill>
@@ -9502,13 +8981,13 @@
         </w:tc>
         <w:tc>
           <w:tcPr>
-            <w:tcW w:w="560" w:type="pct"/>
+            <w:tcW w:w="505" w:type="pct"/>
             <w:vAlign w:val="center"/>
           </w:tcPr>
           <w:p>
             <w:pPr>
               <w:pStyle w:val="a7"/>
-              <w:ind w:firstLine="690"/>
+              <w:ind w:firstLine="314"/>
             </w:pPr>
             <w:r>
               <w:t>(</w:t>
@@ -9535,11 +9014,11 @@
       <w:r>
         <w:t xml:space="preserve"> </w:t>
       </w:r>
-      <w:commentRangeStart w:id="26"/>
+      <w:commentRangeStart w:id="25"/>
       <w:r>
         <w:t>Оригинальное моделирование</w:t>
       </w:r>
-      <w:commentRangeEnd w:id="26"/>
+      <w:commentRangeEnd w:id="25"/>
       <w:r>
         <w:rPr>
           <w:rStyle w:val="af4"/>
@@ -9547,7 +9026,7 @@
           <w:color w:val="auto"/>
           <w:lang w:eastAsia="en-US"/>
         </w:rPr>
-        <w:commentReference w:id="26"/>
+        <w:commentReference w:id="25"/>
       </w:r>
       <w:r>
         <w:t xml:space="preserve"> при значения</w:t>
@@ -9697,11 +9176,11 @@
       <w:pPr>
         <w:pStyle w:val="2"/>
       </w:pPr>
-      <w:bookmarkStart w:id="27" w:name="_Toc154578077"/>
+      <w:bookmarkStart w:id="26" w:name="_Toc154578077"/>
       <w:r>
         <w:t>Основы регрессионного анализа</w:t>
       </w:r>
-      <w:bookmarkEnd w:id="27"/>
+      <w:bookmarkEnd w:id="26"/>
     </w:p>
     <w:p>
       <w:pPr>
@@ -9752,13 +9231,12 @@
             <w:docPart w:val="DefaultPlaceholder_-1854013440"/>
           </w:placeholder>
         </w:sdtPr>
-        <w:sdtEndPr/>
         <w:sdtContent>
           <w:r>
             <w:fldChar w:fldCharType="begin"/>
           </w:r>
           <w:r>
-            <w:instrText>ADDIN CitaviPlaceholder{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}</w:instrText>
+            <w:instrText>ADDIN CitaviPlaceholder{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}</w:instrText>
           </w:r>
           <w:r>
             <w:fldChar w:fldCharType="separate"/>
@@ -9790,9 +9268,9 @@
         <w:tblLook w:val="04A0" w:firstRow="1" w:lastRow="0" w:firstColumn="1" w:lastColumn="0" w:noHBand="0" w:noVBand="1"/>
       </w:tblPr>
       <w:tblGrid>
-        <w:gridCol w:w="1018"/>
-        <w:gridCol w:w="8660"/>
-        <w:gridCol w:w="1237"/>
+        <w:gridCol w:w="777"/>
+        <w:gridCol w:w="7327"/>
+        <w:gridCol w:w="1252"/>
       </w:tblGrid>
       <w:tr>
         <w:tc>
@@ -10090,11 +9568,7 @@
         <w:t xml:space="preserve"> </w:t>
       </w:r>
       <w:r>
-        <w:t xml:space="preserve">объем экспериментальных </w:t>
-      </w:r>
-      <w:r>
-        <w:lastRenderedPageBreak/>
-        <w:t>данных.</w:t>
+        <w:t>объем экспериментальных данных.</w:t>
       </w:r>
       <w:r>
         <w:t xml:space="preserve"> </w:t>
@@ -10179,11 +9653,12 @@
       <w:pPr>
         <w:pStyle w:val="3"/>
       </w:pPr>
-      <w:bookmarkStart w:id="28" w:name="_Toc154578078"/>
-      <w:r>
+      <w:bookmarkStart w:id="27" w:name="_Toc154578078"/>
+      <w:r>
+        <w:lastRenderedPageBreak/>
         <w:t>МНК</w:t>
       </w:r>
-      <w:bookmarkEnd w:id="28"/>
+      <w:bookmarkEnd w:id="27"/>
     </w:p>
     <w:p>
       <w:pPr>
@@ -10553,13 +10028,12 @@
             <w:docPart w:val="DefaultPlaceholder_-1854013440"/>
           </w:placeholder>
         </w:sdtPr>
-        <w:sdtEndPr/>
         <w:sdtContent>
           <w:r>
             <w:fldChar w:fldCharType="begin"/>
           </w:r>
           <w:r>
-            <w:instrText>ADDIN CitaviPlaceholder{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}</w:instrText>
+            <w:instrText>ADDIN CitaviPlaceholder{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}</w:instrText>
           </w:r>
           <w:r>
             <w:fldChar w:fldCharType="separate"/>
@@ -10591,9 +10065,9 @@
         <w:tblLook w:val="04A0" w:firstRow="1" w:lastRow="0" w:firstColumn="1" w:lastColumn="0" w:noHBand="0" w:noVBand="1"/>
       </w:tblPr>
       <w:tblGrid>
-        <w:gridCol w:w="1019"/>
-        <w:gridCol w:w="8659"/>
-        <w:gridCol w:w="1237"/>
+        <w:gridCol w:w="777"/>
+        <w:gridCol w:w="7327"/>
+        <w:gridCol w:w="1252"/>
       </w:tblGrid>
       <w:tr>
         <w:tc>
@@ -10771,7 +10245,7 @@
     <w:tbl>
       <w:tblPr>
         <w:tblStyle w:val="af9"/>
-        <w:tblW w:w="5000" w:type="pct"/>
+        <w:tblW w:w="5079" w:type="pct"/>
         <w:tblBorders>
           <w:top w:val="none" w:sz="0" w:space="0" w:color="auto"/>
           <w:left w:val="none" w:sz="0" w:space="0" w:color="auto"/>
@@ -10783,9 +10257,8 @@
         <w:tblLook w:val="04A0" w:firstRow="1" w:lastRow="0" w:firstColumn="1" w:lastColumn="0" w:noHBand="0" w:noVBand="1"/>
       </w:tblPr>
       <w:tblGrid>
-        <w:gridCol w:w="507"/>
-        <w:gridCol w:w="9029"/>
-        <w:gridCol w:w="1379"/>
+        <w:gridCol w:w="8320"/>
+        <w:gridCol w:w="1184"/>
       </w:tblGrid>
       <w:tr>
         <w:trPr>
@@ -10793,22 +10266,12 @@
         </w:trPr>
         <w:tc>
           <w:tcPr>
-            <w:tcW w:w="500" w:type="pct"/>
-          </w:tcPr>
-          <w:p>
-            <w:pPr>
-              <w:pStyle w:val="a7"/>
-            </w:pPr>
-          </w:p>
-        </w:tc>
-        <w:tc>
-          <w:tcPr>
-            <w:tcW w:w="4000" w:type="pct"/>
+            <w:tcW w:w="4377" w:type="pct"/>
             <w:vAlign w:val="center"/>
           </w:tcPr>
           <w:p>
             <w:pPr>
-              <w:pStyle w:val="a7"/>
+              <w:pStyle w:val="a6"/>
             </w:pPr>
             <w:r>
               <w:rPr>
@@ -10830,7 +10293,7 @@
                           <pic:cNvPicPr/>
                         </pic:nvPicPr>
                         <pic:blipFill>
-                          <a:blip r:embed="rId11"/>
+                          <a:blip r:embed="rId14"/>
                           <a:stretch>
                             <a:fillRect/>
                           </a:stretch>
@@ -10854,12 +10317,13 @@
         </w:tc>
         <w:tc>
           <w:tcPr>
-            <w:tcW w:w="500" w:type="pct"/>
+            <w:tcW w:w="623" w:type="pct"/>
             <w:vAlign w:val="center"/>
           </w:tcPr>
           <w:p>
             <w:pPr>
               <w:pStyle w:val="a7"/>
+              <w:ind w:right="-253" w:firstLine="501"/>
             </w:pPr>
             <w:r>
               <w:t>(</w:t>
@@ -10913,15 +10377,13 @@
         <w:t xml:space="preserve">. </w:t>
       </w:r>
       <w:r>
-        <w:t xml:space="preserve">Такая система уравнений в общем случае не имеет решения. Поэтому эту систему можно «решить» только в смысле выбора такого вектора x, чтобы минимизировать «расстояние» между векторами </w:t>
-      </w:r>
-      <w:proofErr w:type="spellStart"/>
-      <w:r>
-        <w:t>Ax</w:t>
-      </w:r>
-      <w:proofErr w:type="spellEnd"/>
-      <w:r>
-        <w:t xml:space="preserve"> и b. Для этого можно применить критерий минимизации суммы квадратов разностей левой и правой частей уравнений системы, то есть</w:t>
+        <w:t xml:space="preserve">Такая система уравнений в общем случае не </w:t>
+      </w:r>
+      <w:r>
+        <w:t>имеет</w:t>
+      </w:r>
+      <w:r>
+        <w:t xml:space="preserve"> решения. Поэтому эту систему можно «решить» только в смысле выбора такого вектора x, чтобы минимизировать «расстояние» между векторами Ax и b. Для этого можно применить критерий минимизации суммы квадратов разностей левой и правой частей уравнений системы, то есть</w:t>
       </w:r>
       <w:r>
         <w:t xml:space="preserve"> </w:t>
@@ -11020,9 +10482,9 @@
         <w:tblLook w:val="04A0" w:firstRow="1" w:lastRow="0" w:firstColumn="1" w:lastColumn="0" w:noHBand="0" w:noVBand="1"/>
       </w:tblPr>
       <w:tblGrid>
-        <w:gridCol w:w="948"/>
-        <w:gridCol w:w="8588"/>
-        <w:gridCol w:w="1379"/>
+        <w:gridCol w:w="707"/>
+        <w:gridCol w:w="7257"/>
+        <w:gridCol w:w="1392"/>
       </w:tblGrid>
       <w:tr>
         <w:tc>
@@ -11043,7 +10505,6 @@
           <w:p>
             <w:pPr>
               <w:pStyle w:val="a6"/>
-              <w:jc w:val="center"/>
             </w:pPr>
             <w:r>
               <w:rPr>
@@ -11065,7 +10526,7 @@
                           <pic:cNvPicPr/>
                         </pic:nvPicPr>
                         <pic:blipFill rotWithShape="1">
-                          <a:blip r:embed="rId12"/>
+                          <a:blip r:embed="rId15"/>
                           <a:srcRect l="4894" t="21178" r="1086"/>
                           <a:stretch/>
                         </pic:blipFill>
@@ -11125,30 +10586,22 @@
       <w:pPr>
         <w:pStyle w:val="3"/>
       </w:pPr>
-      <w:bookmarkStart w:id="29" w:name="_Toc154578079"/>
-      <w:r>
+      <w:bookmarkStart w:id="28" w:name="_Toc154578079"/>
+      <w:r>
+        <w:lastRenderedPageBreak/>
         <w:t xml:space="preserve">Оценка </w:t>
       </w:r>
       <w:r>
         <w:t>коэффициентов</w:t>
       </w:r>
-      <w:bookmarkEnd w:id="29"/>
+      <w:bookmarkEnd w:id="28"/>
     </w:p>
     <w:p>
       <w:pPr>
         <w:pStyle w:val="a7"/>
       </w:pPr>
       <w:r>
-        <w:t xml:space="preserve">Для проверки </w:t>
-      </w:r>
-      <w:r>
-        <w:rPr>
-          <w:rFonts w:hint="eastAsia"/>
-        </w:rPr>
-        <w:t>значимости таких коэффициентов найденные значения</w:t>
-      </w:r>
-      <w:r>
-        <w:t xml:space="preserve"> </w:t>
+        <w:t xml:space="preserve">Для проверки значимости таких коэффициентов найденные значения </w:t>
       </w:r>
       <m:oMath>
         <m:sSub>
@@ -11226,16 +10679,13 @@
         </m:sSub>
       </m:oMath>
       <w:r>
-        <w:t xml:space="preserve">. Погрешности рассчитывают из данных по </w:t>
-      </w:r>
-      <w:r>
-        <w:rPr>
-          <w:rFonts w:hint="eastAsia"/>
-        </w:rPr>
-        <w:t>воспроизводимости</w:t>
-      </w:r>
-      <w:r>
-        <w:t xml:space="preserve"> величины </w:t>
+        <w:t xml:space="preserve">. </w:t>
+      </w:r>
+      <w:r>
+        <w:t>Погрешности рассчитывают из данных по воспроизводимости величины</w:t>
+      </w:r>
+      <w:r>
+        <w:t xml:space="preserve"> </w:t>
       </w:r>
       <m:oMath>
         <m:sSub>
@@ -11309,13 +10759,12 @@
             <w:docPart w:val="DefaultPlaceholder_-1854013440"/>
           </w:placeholder>
         </w:sdtPr>
-        <w:sdtEndPr/>
         <w:sdtContent>
           <w:r>
             <w:fldChar w:fldCharType="begin"/>
           </w:r>
           <w:r>
-            <w:instrText>ADDIN CitaviPlaceholder{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}</w:instrText>
+            <w:instrText>ADDIN CitaviPlaceholder{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}</w:instrText>
           </w:r>
           <w:r>
             <w:fldChar w:fldCharType="separate"/>
@@ -11347,14 +10796,14 @@
         <w:tblLook w:val="04A0" w:firstRow="1" w:lastRow="0" w:firstColumn="1" w:lastColumn="0" w:noHBand="0" w:noVBand="1"/>
       </w:tblPr>
       <w:tblGrid>
-        <w:gridCol w:w="947"/>
-        <w:gridCol w:w="8588"/>
-        <w:gridCol w:w="1380"/>
+        <w:gridCol w:w="707"/>
+        <w:gridCol w:w="7257"/>
+        <w:gridCol w:w="1392"/>
       </w:tblGrid>
       <w:tr>
         <w:tc>
           <w:tcPr>
-            <w:tcW w:w="434" w:type="pct"/>
+            <w:tcW w:w="378" w:type="pct"/>
           </w:tcPr>
           <w:p>
             <w:pPr>
@@ -11364,7 +10813,7 @@
         </w:tc>
         <w:tc>
           <w:tcPr>
-            <w:tcW w:w="3934" w:type="pct"/>
+            <w:tcW w:w="3878" w:type="pct"/>
           </w:tcPr>
           <w:p>
             <w:pPr>
@@ -11558,7 +11007,7 @@
         </w:tc>
         <w:tc>
           <w:tcPr>
-            <w:tcW w:w="632" w:type="pct"/>
+            <w:tcW w:w="744" w:type="pct"/>
             <w:vAlign w:val="center"/>
           </w:tcPr>
           <w:p>
@@ -11585,11 +11034,13 @@
         <w:pStyle w:val="a6"/>
       </w:pPr>
       <w:r>
+        <w:t xml:space="preserve">В случае с о регрессией вида </w:t>
+      </w:r>
+      <w:r>
         <w:rPr>
           <w:rFonts w:hint="eastAsia"/>
         </w:rPr>
-        <w:lastRenderedPageBreak/>
-        <w:t xml:space="preserve">В случае с о регрессией вида Y = </w:t>
+        <w:t xml:space="preserve">Y = </w:t>
       </w:r>
       <m:oMath>
         <m:sSub>
@@ -11663,13 +11114,8 @@
         </w:rPr>
         <w:t xml:space="preserve">X </w:t>
       </w:r>
-      <w:proofErr w:type="spellStart"/>
-      <w:r>
-        <w:t>огрешность</w:t>
-      </w:r>
-      <w:proofErr w:type="spellEnd"/>
-      <w:r>
-        <w:t xml:space="preserve"> коэффициентов легко рассчитать, исходя из дисперсии </w:t>
+      <w:r>
+        <w:t xml:space="preserve">огрешность коэффициентов легко рассчитать, исходя из дисперсии </w:t>
       </w:r>
       <w:r>
         <w:t>воспроизводимости</w:t>
@@ -12022,19 +11468,13 @@
         <w:t xml:space="preserve">. </w:t>
       </w:r>
       <w:r>
-        <w:t xml:space="preserve">Разброс результатов </w:t>
+        <w:t>Разброс результатов параллельных опытов оценивается дисперсией воспроизводимости</w:t>
       </w:r>
       <w:r>
         <w:rPr>
           <w:rFonts w:hint="eastAsia"/>
         </w:rPr>
-        <w:t xml:space="preserve">параллельных опытов оценивается </w:t>
-      </w:r>
-      <w:r>
-        <w:rPr>
-          <w:rFonts w:hint="eastAsia"/>
-        </w:rPr>
-        <w:t xml:space="preserve">дисперсией воспроизводимости </w:t>
+        <w:t xml:space="preserve"> </w:t>
       </w:r>
       <m:oMath>
         <m:sSubSup>
@@ -12076,16 +11516,10 @@
         <w:rPr>
           <w:rFonts w:hint="eastAsia"/>
         </w:rPr>
-        <w:t>, невязки</w:t>
-      </w:r>
-      <w:r>
-        <w:t xml:space="preserve"> </w:t>
-      </w:r>
-      <w:r>
-        <w:rPr>
-          <w:rFonts w:hint="eastAsia"/>
-        </w:rPr>
-        <w:t xml:space="preserve">– дисперсией адекватности </w:t>
+        <w:t xml:space="preserve">, </w:t>
+      </w:r>
+      <w:r>
+        <w:t xml:space="preserve">невязки – дисперсией адекватности </w:t>
       </w:r>
       <m:oMath>
         <m:sSubSup>
@@ -12217,13 +11651,13 @@
         <w:rPr>
           <w:rFonts w:hint="eastAsia"/>
         </w:rPr>
-        <w:t>. Сопоставление двух дисперсий проводится по</w:t>
-      </w:r>
-      <w:r>
-        <w:t xml:space="preserve"> критерию Фишера</w:t>
-      </w:r>
-      <w:r>
-        <w:t xml:space="preserve"> при </w:t>
+        <w:t xml:space="preserve">. </w:t>
+      </w:r>
+      <w:r>
+        <w:t>Сопоставление двух дисперсий проводится по критерию Фишера при</w:t>
+      </w:r>
+      <w:r>
+        <w:t xml:space="preserve"> </w:t>
       </w:r>
       <m:oMath>
         <m:sSub>
@@ -12273,13 +11707,12 @@
             <w:docPart w:val="5699A7E9C3DE46AFAAF289E7A04D18EF"/>
           </w:placeholder>
         </w:sdtPr>
-        <w:sdtEndPr/>
         <w:sdtContent>
           <w:r>
             <w:fldChar w:fldCharType="begin"/>
           </w:r>
           <w:r>
-            <w:instrText>ADDIN CitaviPlaceholder{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}</w:instrText>
+            <w:instrText>ADDIN CitaviPlaceholder{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}</w:instrText>
           </w:r>
           <w:r>
             <w:fldChar w:fldCharType="separate"/>
@@ -12311,9 +11744,9 @@
         <w:tblLook w:val="04A0" w:firstRow="1" w:lastRow="0" w:firstColumn="1" w:lastColumn="0" w:noHBand="0" w:noVBand="1"/>
       </w:tblPr>
       <w:tblGrid>
-        <w:gridCol w:w="948"/>
-        <w:gridCol w:w="8588"/>
-        <w:gridCol w:w="1379"/>
+        <w:gridCol w:w="707"/>
+        <w:gridCol w:w="7257"/>
+        <w:gridCol w:w="1392"/>
       </w:tblGrid>
       <w:tr>
         <w:tc>
@@ -12333,7 +11766,6 @@
           <w:p>
             <w:pPr>
               <w:pStyle w:val="a7"/>
-              <w:jc w:val="center"/>
             </w:pPr>
             <m:oMathPara>
               <m:oMath>
@@ -12469,7 +11901,7 @@
             <w:pPr>
               <w:pStyle w:val="a7"/>
             </w:pPr>
-            <w:bookmarkStart w:id="30" w:name="_Ref154525468"/>
+            <w:bookmarkStart w:id="29" w:name="_Ref154525468"/>
             <w:r>
               <w:t>(</w:t>
             </w:r>
@@ -12484,7 +11916,7 @@
             <w:r>
               <w:t>)</w:t>
             </w:r>
-            <w:bookmarkEnd w:id="30"/>
+            <w:bookmarkEnd w:id="29"/>
           </w:p>
         </w:tc>
       </w:tr>
@@ -12508,13 +11940,13 @@
       <w:pPr>
         <w:pStyle w:val="11"/>
       </w:pPr>
-      <w:bookmarkStart w:id="31" w:name="_Toc154578081"/>
+      <w:bookmarkStart w:id="30" w:name="_Toc154578081"/>
       <w:r>
         <w:lastRenderedPageBreak/>
         <w:t>Экспериментальная часть</w:t>
       </w:r>
-      <w:bookmarkEnd w:id="25"/>
-      <w:bookmarkEnd w:id="31"/>
+      <w:bookmarkEnd w:id="24"/>
+      <w:bookmarkEnd w:id="30"/>
     </w:p>
     <w:p>
       <w:pPr>
@@ -12523,11 +11955,11 @@
       <w:r>
         <w:t xml:space="preserve">Коэффициенты </w:t>
       </w:r>
-      <w:commentRangeStart w:id="32"/>
+      <w:commentRangeStart w:id="31"/>
       <w:r>
         <w:t xml:space="preserve">взаимной </w:t>
       </w:r>
-      <w:commentRangeEnd w:id="32"/>
+      <w:commentRangeEnd w:id="31"/>
       <w:r>
         <w:rPr>
           <w:rStyle w:val="af4"/>
@@ -12535,7 +11967,7 @@
           <w:color w:val="auto"/>
           <w:lang w:eastAsia="en-US"/>
         </w:rPr>
-        <w:commentReference w:id="32"/>
+        <w:commentReference w:id="31"/>
       </w:r>
       <w:r>
         <w:t xml:space="preserve">диффузии оценивались с помощью модели прохождения </w:t>
@@ -12617,9 +12049,9 @@
         <w:tblLook w:val="04A0" w:firstRow="1" w:lastRow="0" w:firstColumn="1" w:lastColumn="0" w:noHBand="0" w:noVBand="1"/>
       </w:tblPr>
       <w:tblGrid>
-        <w:gridCol w:w="947"/>
-        <w:gridCol w:w="8588"/>
-        <w:gridCol w:w="1380"/>
+        <w:gridCol w:w="707"/>
+        <w:gridCol w:w="7257"/>
+        <w:gridCol w:w="1392"/>
       </w:tblGrid>
       <w:tr>
         <w:tc>
@@ -12892,9 +12324,9 @@
         <w:tblLook w:val="04A0" w:firstRow="1" w:lastRow="0" w:firstColumn="1" w:lastColumn="0" w:noHBand="0" w:noVBand="1"/>
       </w:tblPr>
       <w:tblGrid>
-        <w:gridCol w:w="947"/>
-        <w:gridCol w:w="8588"/>
-        <w:gridCol w:w="1380"/>
+        <w:gridCol w:w="707"/>
+        <w:gridCol w:w="7257"/>
+        <w:gridCol w:w="1392"/>
       </w:tblGrid>
       <w:tr>
         <w:tc>
@@ -12988,7 +12420,7 @@
             <w:pPr>
               <w:pStyle w:val="a7"/>
             </w:pPr>
-            <w:bookmarkStart w:id="33" w:name="_Ref154526342"/>
+            <w:bookmarkStart w:id="32" w:name="_Ref154526342"/>
             <w:r>
               <w:t>(</w:t>
             </w:r>
@@ -13003,7 +12435,7 @@
             <w:r>
               <w:t>)</w:t>
             </w:r>
-            <w:bookmarkEnd w:id="33"/>
+            <w:bookmarkEnd w:id="32"/>
           </w:p>
         </w:tc>
       </w:tr>
@@ -13136,7 +12568,11 @@
         <w:t>Для этого состава</w:t>
       </w:r>
       <w:r>
-        <w:t xml:space="preserve"> производилось вычисление вязкостей при плавном изменении температуры, чтобы уменьшить искажение результатов. Измерялась также плотность состава при комнатной температуре.</w:t>
+        <w:t xml:space="preserve"> производилось вычисление </w:t>
+      </w:r>
+      <w:r>
+        <w:lastRenderedPageBreak/>
+        <w:t>вязкостей при плавном изменении температуры, чтобы уменьшить искажение результатов. Измерялась также плотность состава при комнатной температуре.</w:t>
       </w:r>
       <w:r>
         <w:t xml:space="preserve"> После чего происходило разбавление композиции, и процедура повторялась вновь</w:t>
@@ -13197,9 +12633,9 @@
         <w:tblLook w:val="04A0" w:firstRow="1" w:lastRow="0" w:firstColumn="1" w:lastColumn="0" w:noHBand="0" w:noVBand="1"/>
       </w:tblPr>
       <w:tblGrid>
-        <w:gridCol w:w="947"/>
-        <w:gridCol w:w="8588"/>
-        <w:gridCol w:w="1380"/>
+        <w:gridCol w:w="707"/>
+        <w:gridCol w:w="7257"/>
+        <w:gridCol w:w="1392"/>
       </w:tblGrid>
       <w:tr>
         <w:tc>
@@ -13673,7 +13109,6 @@
         <w:pStyle w:val="a6"/>
       </w:pPr>
       <w:r>
-        <w:lastRenderedPageBreak/>
         <w:t xml:space="preserve">Мономеры: </w:t>
       </w:r>
       <w:r>
@@ -13722,13 +13157,8 @@
         <w:pStyle w:val="a6"/>
       </w:pPr>
       <w:r>
-        <w:t xml:space="preserve">Температурный диапазон: от </w:t>
-      </w:r>
-      <w:proofErr w:type="gramStart"/>
-      <w:r>
-        <w:t>15-14 С</w:t>
-      </w:r>
-      <w:proofErr w:type="gramEnd"/>
+        <w:t>Температурный диапазон: от 15-14 С</w:t>
+      </w:r>
     </w:p>
     <w:p>
       <w:pPr>
@@ -13803,33 +13233,24 @@
         <w:t>Для</w:t>
       </w:r>
       <w:r>
-        <w:t xml:space="preserve"> снятия показаний вязкости и температуры с прибора использовалась </w:t>
-      </w:r>
-      <w:proofErr w:type="spellStart"/>
-      <w:r>
-        <w:t>вебкамера</w:t>
-      </w:r>
-      <w:proofErr w:type="spellEnd"/>
-      <w:r>
-        <w:t>, которая записывала видео с дисплея прибора. После чего видео поступало на обработку и коррекцию цвета и размера изображения. Полученное обработанное видео поступала на вход оригинальному программному комплексу, основанному на системе распознавания изображений Tesseract OCR</w:t>
+        <w:t xml:space="preserve"> снятия показаний вязкости и температуры с прибора использовалась вебкамера, которая записывала видео с дисплея прибора. После чего видео поступало на обработку и коррекцию цвета и размера изображения. Полученное обработанное видео поступала на вход оригинальному программному комплексу, основанному на системе распознавания изображений Tesseract OCR</w:t>
       </w:r>
       <w:r>
         <w:t xml:space="preserve">, </w:t>
       </w:r>
       <w:r>
-        <w:t xml:space="preserve">программа распознавала полученные участки и проверяла корректность полученных значений. </w:t>
+        <w:t xml:space="preserve">программа распознавала </w:t>
+      </w:r>
+      <w:r>
+        <w:lastRenderedPageBreak/>
+        <w:t xml:space="preserve">полученные участки и проверяла корректность полученных значений. </w:t>
       </w:r>
       <w:r>
         <w:t>Далее данные претерпевали статистическую обработку</w:t>
       </w:r>
       <w:r>
-        <w:t xml:space="preserve">: регрессионный анализ и оценка адекватности </w:t>
-      </w:r>
-      <w:proofErr w:type="spellStart"/>
-      <w:r>
-        <w:t>регресии</w:t>
-      </w:r>
-      <w:proofErr w:type="spellEnd"/>
+        <w:t>: регрессионный анализ и оценка адекватности регресии</w:t>
+      </w:r>
       <w:r>
         <w:t>. По результатам всех экспериментов</w:t>
       </w:r>
@@ -13845,11 +13266,11 @@
           <w:numId w:val="7"/>
         </w:numPr>
       </w:pPr>
-      <w:bookmarkStart w:id="34" w:name="_Toc154578082"/>
+      <w:bookmarkStart w:id="33" w:name="_Toc154578082"/>
       <w:r>
         <w:t>Ход эксперимента</w:t>
       </w:r>
-      <w:bookmarkEnd w:id="34"/>
+      <w:bookmarkEnd w:id="33"/>
     </w:p>
     <w:p>
       <w:pPr>
@@ -13970,32 +13391,20 @@
               <w:t xml:space="preserve"> </w:t>
             </w:r>
             <w:r>
-              <w:t xml:space="preserve">в </w:t>
-            </w:r>
-            <w:proofErr w:type="spellStart"/>
-            <w:r>
-              <w:t>сПуаз</w:t>
-            </w:r>
-            <w:proofErr w:type="spellEnd"/>
+              <w:t>в сПуаз</w:t>
+            </w:r>
             <w:r>
               <w:br/>
             </w:r>
-            <w:proofErr w:type="spellStart"/>
-            <w:r>
-              <w:t>Viscosity_verbose</w:t>
-            </w:r>
-            <w:proofErr w:type="spellEnd"/>
-            <w:r>
-              <w:t>,</w:t>
+            <w:r>
+              <w:t>Viscosity_verbose,</w:t>
             </w:r>
             <w:r>
               <w:t xml:space="preserve"> </w:t>
             </w:r>
-            <w:proofErr w:type="spellStart"/>
             <w:r>
               <w:t>Temperature_verbose</w:t>
             </w:r>
-            <w:proofErr w:type="spellEnd"/>
             <w:r>
               <w:t xml:space="preserve"> – оценка качества распознавания значения для вязкости</w:t>
             </w:r>
@@ -14008,11 +13417,9 @@
             <w:r>
               <w:br/>
             </w:r>
-            <w:proofErr w:type="spellStart"/>
             <w:r>
               <w:t>Temperature</w:t>
             </w:r>
-            <w:proofErr w:type="spellEnd"/>
             <w:r>
               <w:t xml:space="preserve"> - значение температуры</w:t>
             </w:r>
@@ -14050,7 +13457,7 @@
               <w:spacing w:after="0" w:line="240" w:lineRule="auto"/>
               <w:jc w:val="center"/>
               <w:rPr>
-                <w:rFonts w:ascii="Calibri" w:eastAsia="Times New Roman" w:hAnsi="Calibri" w:cs="Calibri"/>
+                <w:rFonts w:ascii="Times New Roman" w:eastAsia="Times New Roman" w:hAnsi="Times New Roman" w:cs="Times New Roman"/>
                 <w:b/>
                 <w:bCs/>
                 <w:color w:val="FFFFFF"/>
@@ -14061,7 +13468,7 @@
             </w:pPr>
             <w:r>
               <w:rPr>
-                <w:rFonts w:ascii="Calibri" w:eastAsia="Times New Roman" w:hAnsi="Calibri" w:cs="Calibri"/>
+                <w:rFonts w:ascii="Times New Roman" w:eastAsia="Times New Roman" w:hAnsi="Times New Roman" w:cs="Times New Roman"/>
                 <w:b/>
                 <w:bCs/>
                 <w:color w:val="FFFFFF"/>
@@ -14092,7 +13499,7 @@
               <w:spacing w:after="0" w:line="240" w:lineRule="auto"/>
               <w:jc w:val="center"/>
               <w:rPr>
-                <w:rFonts w:ascii="Calibri" w:eastAsia="Times New Roman" w:hAnsi="Calibri" w:cs="Calibri"/>
+                <w:rFonts w:ascii="Times New Roman" w:eastAsia="Times New Roman" w:hAnsi="Times New Roman" w:cs="Times New Roman"/>
                 <w:b/>
                 <w:bCs/>
                 <w:color w:val="FFFFFF"/>
@@ -14101,10 +13508,9 @@
                 <w:lang w:eastAsia="ru-RU"/>
               </w:rPr>
             </w:pPr>
-            <w:proofErr w:type="spellStart"/>
-            <w:r>
-              <w:rPr>
-                <w:rFonts w:ascii="Calibri" w:eastAsia="Times New Roman" w:hAnsi="Calibri" w:cs="Calibri"/>
+            <w:r>
+              <w:rPr>
+                <w:rFonts w:ascii="Times New Roman" w:eastAsia="Times New Roman" w:hAnsi="Times New Roman" w:cs="Times New Roman"/>
                 <w:b/>
                 <w:bCs/>
                 <w:color w:val="FFFFFF"/>
@@ -14114,7 +13520,6 @@
               </w:rPr>
               <w:t>time</w:t>
             </w:r>
-            <w:proofErr w:type="spellEnd"/>
           </w:p>
         </w:tc>
         <w:tc>
@@ -14136,7 +13541,7 @@
               <w:spacing w:after="0" w:line="240" w:lineRule="auto"/>
               <w:jc w:val="center"/>
               <w:rPr>
-                <w:rFonts w:ascii="Calibri" w:eastAsia="Times New Roman" w:hAnsi="Calibri" w:cs="Calibri"/>
+                <w:rFonts w:ascii="Times New Roman" w:eastAsia="Times New Roman" w:hAnsi="Times New Roman" w:cs="Times New Roman"/>
                 <w:b/>
                 <w:bCs/>
                 <w:color w:val="FFFFFF"/>
@@ -14147,7 +13552,7 @@
             </w:pPr>
             <w:r>
               <w:rPr>
-                <w:rFonts w:ascii="Calibri" w:eastAsia="Times New Roman" w:hAnsi="Calibri" w:cs="Calibri"/>
+                <w:rFonts w:ascii="Times New Roman" w:eastAsia="Times New Roman" w:hAnsi="Times New Roman" w:cs="Times New Roman"/>
                 <w:b/>
                 <w:bCs/>
                 <w:color w:val="FFFFFF"/>
@@ -14178,7 +13583,7 @@
               <w:spacing w:after="0" w:line="240" w:lineRule="auto"/>
               <w:jc w:val="center"/>
               <w:rPr>
-                <w:rFonts w:ascii="Calibri" w:eastAsia="Times New Roman" w:hAnsi="Calibri" w:cs="Calibri"/>
+                <w:rFonts w:ascii="Times New Roman" w:eastAsia="Times New Roman" w:hAnsi="Times New Roman" w:cs="Times New Roman"/>
                 <w:b/>
                 <w:bCs/>
                 <w:color w:val="FFFFFF"/>
@@ -14187,10 +13592,9 @@
                 <w:lang w:eastAsia="ru-RU"/>
               </w:rPr>
             </w:pPr>
-            <w:proofErr w:type="spellStart"/>
-            <w:r>
-              <w:rPr>
-                <w:rFonts w:ascii="Calibri" w:eastAsia="Times New Roman" w:hAnsi="Calibri" w:cs="Calibri"/>
+            <w:r>
+              <w:rPr>
+                <w:rFonts w:ascii="Times New Roman" w:eastAsia="Times New Roman" w:hAnsi="Times New Roman" w:cs="Times New Roman"/>
                 <w:b/>
                 <w:bCs/>
                 <w:color w:val="FFFFFF"/>
@@ -14200,7 +13604,6 @@
               </w:rPr>
               <w:t>Viscosity_verbose</w:t>
             </w:r>
-            <w:proofErr w:type="spellEnd"/>
           </w:p>
         </w:tc>
         <w:tc>
@@ -14222,7 +13625,7 @@
               <w:spacing w:after="0" w:line="240" w:lineRule="auto"/>
               <w:jc w:val="center"/>
               <w:rPr>
-                <w:rFonts w:ascii="Calibri" w:eastAsia="Times New Roman" w:hAnsi="Calibri" w:cs="Calibri"/>
+                <w:rFonts w:ascii="Times New Roman" w:eastAsia="Times New Roman" w:hAnsi="Times New Roman" w:cs="Times New Roman"/>
                 <w:b/>
                 <w:bCs/>
                 <w:color w:val="FFFFFF"/>
@@ -14233,7 +13636,7 @@
             </w:pPr>
             <w:r>
               <w:rPr>
-                <w:rFonts w:ascii="Calibri" w:eastAsia="Times New Roman" w:hAnsi="Calibri" w:cs="Calibri"/>
+                <w:rFonts w:ascii="Times New Roman" w:eastAsia="Times New Roman" w:hAnsi="Times New Roman" w:cs="Times New Roman"/>
                 <w:b/>
                 <w:bCs/>
                 <w:color w:val="FFFFFF"/>
@@ -14264,7 +13667,7 @@
               <w:spacing w:after="0" w:line="240" w:lineRule="auto"/>
               <w:jc w:val="center"/>
               <w:rPr>
-                <w:rFonts w:ascii="Calibri" w:eastAsia="Times New Roman" w:hAnsi="Calibri" w:cs="Calibri"/>
+                <w:rFonts w:ascii="Times New Roman" w:eastAsia="Times New Roman" w:hAnsi="Times New Roman" w:cs="Times New Roman"/>
                 <w:b/>
                 <w:bCs/>
                 <w:color w:val="FFFFFF"/>
@@ -14273,10 +13676,9 @@
                 <w:lang w:eastAsia="ru-RU"/>
               </w:rPr>
             </w:pPr>
-            <w:proofErr w:type="spellStart"/>
-            <w:r>
-              <w:rPr>
-                <w:rFonts w:ascii="Calibri" w:eastAsia="Times New Roman" w:hAnsi="Calibri" w:cs="Calibri"/>
+            <w:r>
+              <w:rPr>
+                <w:rFonts w:ascii="Times New Roman" w:eastAsia="Times New Roman" w:hAnsi="Times New Roman" w:cs="Times New Roman"/>
                 <w:b/>
                 <w:bCs/>
                 <w:color w:val="FFFFFF"/>
@@ -14286,7 +13688,6 @@
               </w:rPr>
               <w:t>Temperature_verbose</w:t>
             </w:r>
-            <w:proofErr w:type="spellEnd"/>
           </w:p>
         </w:tc>
       </w:tr>
@@ -14314,7 +13715,7 @@
               <w:spacing w:after="0" w:line="240" w:lineRule="auto"/>
               <w:jc w:val="right"/>
               <w:rPr>
-                <w:rFonts w:ascii="Calibri" w:eastAsia="Times New Roman" w:hAnsi="Calibri" w:cs="Calibri"/>
+                <w:rFonts w:ascii="Times New Roman" w:eastAsia="Times New Roman" w:hAnsi="Times New Roman" w:cs="Times New Roman"/>
                 <w:b/>
                 <w:bCs/>
                 <w:color w:val="000000"/>
@@ -14325,7 +13726,7 @@
             </w:pPr>
             <w:r>
               <w:rPr>
-                <w:rFonts w:ascii="Calibri" w:eastAsia="Times New Roman" w:hAnsi="Calibri" w:cs="Calibri"/>
+                <w:rFonts w:ascii="Times New Roman" w:eastAsia="Times New Roman" w:hAnsi="Times New Roman" w:cs="Times New Roman"/>
                 <w:b/>
                 <w:bCs/>
                 <w:color w:val="000000"/>
@@ -14355,7 +13756,7 @@
               <w:spacing w:after="0" w:line="240" w:lineRule="auto"/>
               <w:jc w:val="right"/>
               <w:rPr>
-                <w:rFonts w:ascii="Calibri" w:eastAsia="Times New Roman" w:hAnsi="Calibri" w:cs="Calibri"/>
+                <w:rFonts w:ascii="Times New Roman" w:eastAsia="Times New Roman" w:hAnsi="Times New Roman" w:cs="Times New Roman"/>
                 <w:color w:val="000000"/>
                 <w:sz w:val="28"/>
                 <w:szCs w:val="28"/>
@@ -14364,7 +13765,7 @@
             </w:pPr>
             <w:r>
               <w:rPr>
-                <w:rFonts w:ascii="Calibri" w:eastAsia="Times New Roman" w:hAnsi="Calibri" w:cs="Calibri"/>
+                <w:rFonts w:ascii="Times New Roman" w:eastAsia="Times New Roman" w:hAnsi="Times New Roman" w:cs="Times New Roman"/>
                 <w:color w:val="000000"/>
                 <w:sz w:val="28"/>
                 <w:szCs w:val="28"/>
@@ -14392,7 +13793,7 @@
               <w:spacing w:after="0" w:line="240" w:lineRule="auto"/>
               <w:jc w:val="right"/>
               <w:rPr>
-                <w:rFonts w:ascii="Calibri" w:eastAsia="Times New Roman" w:hAnsi="Calibri" w:cs="Calibri"/>
+                <w:rFonts w:ascii="Times New Roman" w:eastAsia="Times New Roman" w:hAnsi="Times New Roman" w:cs="Times New Roman"/>
                 <w:color w:val="000000"/>
                 <w:sz w:val="28"/>
                 <w:szCs w:val="28"/>
@@ -14401,7 +13802,7 @@
             </w:pPr>
             <w:r>
               <w:rPr>
-                <w:rFonts w:ascii="Calibri" w:eastAsia="Times New Roman" w:hAnsi="Calibri" w:cs="Calibri"/>
+                <w:rFonts w:ascii="Times New Roman" w:eastAsia="Times New Roman" w:hAnsi="Times New Roman" w:cs="Times New Roman"/>
                 <w:color w:val="000000"/>
                 <w:sz w:val="28"/>
                 <w:szCs w:val="28"/>
@@ -14429,7 +13830,7 @@
               <w:spacing w:after="0" w:line="240" w:lineRule="auto"/>
               <w:jc w:val="right"/>
               <w:rPr>
-                <w:rFonts w:ascii="Calibri" w:eastAsia="Times New Roman" w:hAnsi="Calibri" w:cs="Calibri"/>
+                <w:rFonts w:ascii="Times New Roman" w:eastAsia="Times New Roman" w:hAnsi="Times New Roman" w:cs="Times New Roman"/>
                 <w:color w:val="000000"/>
                 <w:sz w:val="28"/>
                 <w:szCs w:val="28"/>
@@ -14438,7 +13839,7 @@
             </w:pPr>
             <w:r>
               <w:rPr>
-                <w:rFonts w:ascii="Calibri" w:eastAsia="Times New Roman" w:hAnsi="Calibri" w:cs="Calibri"/>
+                <w:rFonts w:ascii="Times New Roman" w:eastAsia="Times New Roman" w:hAnsi="Times New Roman" w:cs="Times New Roman"/>
                 <w:color w:val="000000"/>
                 <w:sz w:val="28"/>
                 <w:szCs w:val="28"/>
@@ -14466,7 +13867,7 @@
               <w:spacing w:after="0" w:line="240" w:lineRule="auto"/>
               <w:jc w:val="right"/>
               <w:rPr>
-                <w:rFonts w:ascii="Calibri" w:eastAsia="Times New Roman" w:hAnsi="Calibri" w:cs="Calibri"/>
+                <w:rFonts w:ascii="Times New Roman" w:eastAsia="Times New Roman" w:hAnsi="Times New Roman" w:cs="Times New Roman"/>
                 <w:color w:val="000000"/>
                 <w:sz w:val="28"/>
                 <w:szCs w:val="28"/>
@@ -14475,7 +13876,7 @@
             </w:pPr>
             <w:r>
               <w:rPr>
-                <w:rFonts w:ascii="Calibri" w:eastAsia="Times New Roman" w:hAnsi="Calibri" w:cs="Calibri"/>
+                <w:rFonts w:ascii="Times New Roman" w:eastAsia="Times New Roman" w:hAnsi="Times New Roman" w:cs="Times New Roman"/>
                 <w:color w:val="000000"/>
                 <w:sz w:val="28"/>
                 <w:szCs w:val="28"/>
@@ -14503,7 +13904,7 @@
               <w:spacing w:after="0" w:line="240" w:lineRule="auto"/>
               <w:jc w:val="right"/>
               <w:rPr>
-                <w:rFonts w:ascii="Calibri" w:eastAsia="Times New Roman" w:hAnsi="Calibri" w:cs="Calibri"/>
+                <w:rFonts w:ascii="Times New Roman" w:eastAsia="Times New Roman" w:hAnsi="Times New Roman" w:cs="Times New Roman"/>
                 <w:color w:val="000000"/>
                 <w:sz w:val="28"/>
                 <w:szCs w:val="28"/>
@@ -14512,7 +13913,7 @@
             </w:pPr>
             <w:r>
               <w:rPr>
-                <w:rFonts w:ascii="Calibri" w:eastAsia="Times New Roman" w:hAnsi="Calibri" w:cs="Calibri"/>
+                <w:rFonts w:ascii="Times New Roman" w:eastAsia="Times New Roman" w:hAnsi="Times New Roman" w:cs="Times New Roman"/>
                 <w:color w:val="000000"/>
                 <w:sz w:val="28"/>
                 <w:szCs w:val="28"/>
@@ -14547,7 +13948,7 @@
               <w:spacing w:after="0" w:line="240" w:lineRule="auto"/>
               <w:jc w:val="right"/>
               <w:rPr>
-                <w:rFonts w:ascii="Calibri" w:eastAsia="Times New Roman" w:hAnsi="Calibri" w:cs="Calibri"/>
+                <w:rFonts w:ascii="Times New Roman" w:eastAsia="Times New Roman" w:hAnsi="Times New Roman" w:cs="Times New Roman"/>
                 <w:color w:val="000000"/>
                 <w:sz w:val="28"/>
                 <w:szCs w:val="28"/>
@@ -14556,7 +13957,7 @@
             </w:pPr>
             <w:r>
               <w:rPr>
-                <w:rFonts w:ascii="Calibri" w:eastAsia="Times New Roman" w:hAnsi="Calibri" w:cs="Calibri"/>
+                <w:rFonts w:ascii="Times New Roman" w:eastAsia="Times New Roman" w:hAnsi="Times New Roman" w:cs="Times New Roman"/>
                 <w:color w:val="000000"/>
                 <w:sz w:val="28"/>
                 <w:szCs w:val="28"/>
@@ -14584,7 +13985,7 @@
               <w:spacing w:after="0" w:line="240" w:lineRule="auto"/>
               <w:jc w:val="right"/>
               <w:rPr>
-                <w:rFonts w:ascii="Calibri" w:eastAsia="Times New Roman" w:hAnsi="Calibri" w:cs="Calibri"/>
+                <w:rFonts w:ascii="Times New Roman" w:eastAsia="Times New Roman" w:hAnsi="Times New Roman" w:cs="Times New Roman"/>
                 <w:color w:val="000000"/>
                 <w:sz w:val="28"/>
                 <w:szCs w:val="28"/>
@@ -14593,7 +13994,7 @@
             </w:pPr>
             <w:r>
               <w:rPr>
-                <w:rFonts w:ascii="Calibri" w:eastAsia="Times New Roman" w:hAnsi="Calibri" w:cs="Calibri"/>
+                <w:rFonts w:ascii="Times New Roman" w:eastAsia="Times New Roman" w:hAnsi="Times New Roman" w:cs="Times New Roman"/>
                 <w:color w:val="000000"/>
                 <w:sz w:val="28"/>
                 <w:szCs w:val="28"/>
@@ -14621,7 +14022,7 @@
               <w:spacing w:after="0" w:line="240" w:lineRule="auto"/>
               <w:jc w:val="right"/>
               <w:rPr>
-                <w:rFonts w:ascii="Calibri" w:eastAsia="Times New Roman" w:hAnsi="Calibri" w:cs="Calibri"/>
+                <w:rFonts w:ascii="Times New Roman" w:eastAsia="Times New Roman" w:hAnsi="Times New Roman" w:cs="Times New Roman"/>
                 <w:color w:val="000000"/>
                 <w:sz w:val="28"/>
                 <w:szCs w:val="28"/>
@@ -14630,7 +14031,7 @@
             </w:pPr>
             <w:r>
               <w:rPr>
-                <w:rFonts w:ascii="Calibri" w:eastAsia="Times New Roman" w:hAnsi="Calibri" w:cs="Calibri"/>
+                <w:rFonts w:ascii="Times New Roman" w:eastAsia="Times New Roman" w:hAnsi="Times New Roman" w:cs="Times New Roman"/>
                 <w:color w:val="000000"/>
                 <w:sz w:val="28"/>
                 <w:szCs w:val="28"/>
@@ -14658,7 +14059,7 @@
               <w:spacing w:after="0" w:line="240" w:lineRule="auto"/>
               <w:jc w:val="right"/>
               <w:rPr>
-                <w:rFonts w:ascii="Calibri" w:eastAsia="Times New Roman" w:hAnsi="Calibri" w:cs="Calibri"/>
+                <w:rFonts w:ascii="Times New Roman" w:eastAsia="Times New Roman" w:hAnsi="Times New Roman" w:cs="Times New Roman"/>
                 <w:color w:val="000000"/>
                 <w:sz w:val="28"/>
                 <w:szCs w:val="28"/>
@@ -14667,7 +14068,7 @@
             </w:pPr>
             <w:r>
               <w:rPr>
-                <w:rFonts w:ascii="Calibri" w:eastAsia="Times New Roman" w:hAnsi="Calibri" w:cs="Calibri"/>
+                <w:rFonts w:ascii="Times New Roman" w:eastAsia="Times New Roman" w:hAnsi="Times New Roman" w:cs="Times New Roman"/>
                 <w:color w:val="000000"/>
                 <w:sz w:val="28"/>
                 <w:szCs w:val="28"/>
@@ -14695,7 +14096,7 @@
               <w:spacing w:after="0" w:line="240" w:lineRule="auto"/>
               <w:jc w:val="right"/>
               <w:rPr>
-                <w:rFonts w:ascii="Calibri" w:eastAsia="Times New Roman" w:hAnsi="Calibri" w:cs="Calibri"/>
+                <w:rFonts w:ascii="Times New Roman" w:eastAsia="Times New Roman" w:hAnsi="Times New Roman" w:cs="Times New Roman"/>
                 <w:color w:val="000000"/>
                 <w:sz w:val="28"/>
                 <w:szCs w:val="28"/>
@@ -14704,7 +14105,7 @@
             </w:pPr>
             <w:r>
               <w:rPr>
-                <w:rFonts w:ascii="Calibri" w:eastAsia="Times New Roman" w:hAnsi="Calibri" w:cs="Calibri"/>
+                <w:rFonts w:ascii="Times New Roman" w:eastAsia="Times New Roman" w:hAnsi="Times New Roman" w:cs="Times New Roman"/>
                 <w:color w:val="000000"/>
                 <w:sz w:val="28"/>
                 <w:szCs w:val="28"/>
@@ -14732,7 +14133,7 @@
               <w:spacing w:after="0" w:line="240" w:lineRule="auto"/>
               <w:jc w:val="right"/>
               <w:rPr>
-                <w:rFonts w:ascii="Calibri" w:eastAsia="Times New Roman" w:hAnsi="Calibri" w:cs="Calibri"/>
+                <w:rFonts w:ascii="Times New Roman" w:eastAsia="Times New Roman" w:hAnsi="Times New Roman" w:cs="Times New Roman"/>
                 <w:color w:val="000000"/>
                 <w:sz w:val="28"/>
                 <w:szCs w:val="28"/>
@@ -14741,7 +14142,7 @@
             </w:pPr>
             <w:r>
               <w:rPr>
-                <w:rFonts w:ascii="Calibri" w:eastAsia="Times New Roman" w:hAnsi="Calibri" w:cs="Calibri"/>
+                <w:rFonts w:ascii="Times New Roman" w:eastAsia="Times New Roman" w:hAnsi="Times New Roman" w:cs="Times New Roman"/>
                 <w:color w:val="000000"/>
                 <w:sz w:val="28"/>
                 <w:szCs w:val="28"/>
@@ -14776,7 +14177,7 @@
               <w:spacing w:after="0" w:line="240" w:lineRule="auto"/>
               <w:jc w:val="right"/>
               <w:rPr>
-                <w:rFonts w:ascii="Calibri" w:eastAsia="Times New Roman" w:hAnsi="Calibri" w:cs="Calibri"/>
+                <w:rFonts w:ascii="Times New Roman" w:eastAsia="Times New Roman" w:hAnsi="Times New Roman" w:cs="Times New Roman"/>
                 <w:color w:val="000000"/>
                 <w:sz w:val="28"/>
                 <w:szCs w:val="28"/>
@@ -14785,7 +14186,7 @@
             </w:pPr>
             <w:r>
               <w:rPr>
-                <w:rFonts w:ascii="Calibri" w:eastAsia="Times New Roman" w:hAnsi="Calibri" w:cs="Calibri"/>
+                <w:rFonts w:ascii="Times New Roman" w:eastAsia="Times New Roman" w:hAnsi="Times New Roman" w:cs="Times New Roman"/>
                 <w:color w:val="000000"/>
                 <w:sz w:val="28"/>
                 <w:szCs w:val="28"/>
@@ -14813,7 +14214,7 @@
               <w:spacing w:after="0" w:line="240" w:lineRule="auto"/>
               <w:jc w:val="right"/>
               <w:rPr>
-                <w:rFonts w:ascii="Calibri" w:eastAsia="Times New Roman" w:hAnsi="Calibri" w:cs="Calibri"/>
+                <w:rFonts w:ascii="Times New Roman" w:eastAsia="Times New Roman" w:hAnsi="Times New Roman" w:cs="Times New Roman"/>
                 <w:color w:val="000000"/>
                 <w:sz w:val="28"/>
                 <w:szCs w:val="28"/>
@@ -14822,7 +14223,7 @@
             </w:pPr>
             <w:r>
               <w:rPr>
-                <w:rFonts w:ascii="Calibri" w:eastAsia="Times New Roman" w:hAnsi="Calibri" w:cs="Calibri"/>
+                <w:rFonts w:ascii="Times New Roman" w:eastAsia="Times New Roman" w:hAnsi="Times New Roman" w:cs="Times New Roman"/>
                 <w:color w:val="000000"/>
                 <w:sz w:val="28"/>
                 <w:szCs w:val="28"/>
@@ -14850,7 +14251,7 @@
               <w:spacing w:after="0" w:line="240" w:lineRule="auto"/>
               <w:jc w:val="right"/>
               <w:rPr>
-                <w:rFonts w:ascii="Calibri" w:eastAsia="Times New Roman" w:hAnsi="Calibri" w:cs="Calibri"/>
+                <w:rFonts w:ascii="Times New Roman" w:eastAsia="Times New Roman" w:hAnsi="Times New Roman" w:cs="Times New Roman"/>
                 <w:color w:val="000000"/>
                 <w:sz w:val="28"/>
                 <w:szCs w:val="28"/>
@@ -14859,7 +14260,7 @@
             </w:pPr>
             <w:r>
               <w:rPr>
-                <w:rFonts w:ascii="Calibri" w:eastAsia="Times New Roman" w:hAnsi="Calibri" w:cs="Calibri"/>
+                <w:rFonts w:ascii="Times New Roman" w:eastAsia="Times New Roman" w:hAnsi="Times New Roman" w:cs="Times New Roman"/>
                 <w:color w:val="000000"/>
                 <w:sz w:val="28"/>
                 <w:szCs w:val="28"/>
@@ -14887,7 +14288,7 @@
               <w:spacing w:after="0" w:line="240" w:lineRule="auto"/>
               <w:jc w:val="right"/>
               <w:rPr>
-                <w:rFonts w:ascii="Calibri" w:eastAsia="Times New Roman" w:hAnsi="Calibri" w:cs="Calibri"/>
+                <w:rFonts w:ascii="Times New Roman" w:eastAsia="Times New Roman" w:hAnsi="Times New Roman" w:cs="Times New Roman"/>
                 <w:color w:val="000000"/>
                 <w:sz w:val="28"/>
                 <w:szCs w:val="28"/>
@@ -14896,7 +14297,7 @@
             </w:pPr>
             <w:r>
               <w:rPr>
-                <w:rFonts w:ascii="Calibri" w:eastAsia="Times New Roman" w:hAnsi="Calibri" w:cs="Calibri"/>
+                <w:rFonts w:ascii="Times New Roman" w:eastAsia="Times New Roman" w:hAnsi="Times New Roman" w:cs="Times New Roman"/>
                 <w:color w:val="000000"/>
                 <w:sz w:val="28"/>
                 <w:szCs w:val="28"/>
@@ -14924,7 +14325,7 @@
               <w:spacing w:after="0" w:line="240" w:lineRule="auto"/>
               <w:jc w:val="right"/>
               <w:rPr>
-                <w:rFonts w:ascii="Calibri" w:eastAsia="Times New Roman" w:hAnsi="Calibri" w:cs="Calibri"/>
+                <w:rFonts w:ascii="Times New Roman" w:eastAsia="Times New Roman" w:hAnsi="Times New Roman" w:cs="Times New Roman"/>
                 <w:color w:val="000000"/>
                 <w:sz w:val="28"/>
                 <w:szCs w:val="28"/>
@@ -14933,7 +14334,7 @@
             </w:pPr>
             <w:r>
               <w:rPr>
-                <w:rFonts w:ascii="Calibri" w:eastAsia="Times New Roman" w:hAnsi="Calibri" w:cs="Calibri"/>
+                <w:rFonts w:ascii="Times New Roman" w:eastAsia="Times New Roman" w:hAnsi="Times New Roman" w:cs="Times New Roman"/>
                 <w:color w:val="000000"/>
                 <w:sz w:val="28"/>
                 <w:szCs w:val="28"/>
@@ -14961,7 +14362,7 @@
               <w:spacing w:after="0" w:line="240" w:lineRule="auto"/>
               <w:jc w:val="right"/>
               <w:rPr>
-                <w:rFonts w:ascii="Calibri" w:eastAsia="Times New Roman" w:hAnsi="Calibri" w:cs="Calibri"/>
+                <w:rFonts w:ascii="Times New Roman" w:eastAsia="Times New Roman" w:hAnsi="Times New Roman" w:cs="Times New Roman"/>
                 <w:color w:val="000000"/>
                 <w:sz w:val="28"/>
                 <w:szCs w:val="28"/>
@@ -14970,7 +14371,7 @@
             </w:pPr>
             <w:r>
               <w:rPr>
-                <w:rFonts w:ascii="Calibri" w:eastAsia="Times New Roman" w:hAnsi="Calibri" w:cs="Calibri"/>
+                <w:rFonts w:ascii="Times New Roman" w:eastAsia="Times New Roman" w:hAnsi="Times New Roman" w:cs="Times New Roman"/>
                 <w:color w:val="000000"/>
                 <w:sz w:val="28"/>
                 <w:szCs w:val="28"/>
@@ -15005,7 +14406,7 @@
               <w:spacing w:after="0" w:line="240" w:lineRule="auto"/>
               <w:jc w:val="right"/>
               <w:rPr>
-                <w:rFonts w:ascii="Calibri" w:eastAsia="Times New Roman" w:hAnsi="Calibri" w:cs="Calibri"/>
+                <w:rFonts w:ascii="Times New Roman" w:eastAsia="Times New Roman" w:hAnsi="Times New Roman" w:cs="Times New Roman"/>
                 <w:color w:val="000000"/>
                 <w:sz w:val="28"/>
                 <w:szCs w:val="28"/>
@@ -15014,7 +14415,7 @@
             </w:pPr>
             <w:r>
               <w:rPr>
-                <w:rFonts w:ascii="Calibri" w:eastAsia="Times New Roman" w:hAnsi="Calibri" w:cs="Calibri"/>
+                <w:rFonts w:ascii="Times New Roman" w:eastAsia="Times New Roman" w:hAnsi="Times New Roman" w:cs="Times New Roman"/>
                 <w:color w:val="000000"/>
                 <w:sz w:val="28"/>
                 <w:szCs w:val="28"/>
@@ -15042,7 +14443,7 @@
               <w:spacing w:after="0" w:line="240" w:lineRule="auto"/>
               <w:jc w:val="right"/>
               <w:rPr>
-                <w:rFonts w:ascii="Calibri" w:eastAsia="Times New Roman" w:hAnsi="Calibri" w:cs="Calibri"/>
+                <w:rFonts w:ascii="Times New Roman" w:eastAsia="Times New Roman" w:hAnsi="Times New Roman" w:cs="Times New Roman"/>
                 <w:color w:val="000000"/>
                 <w:sz w:val="28"/>
                 <w:szCs w:val="28"/>
@@ -15051,7 +14452,7 @@
             </w:pPr>
             <w:r>
               <w:rPr>
-                <w:rFonts w:ascii="Calibri" w:eastAsia="Times New Roman" w:hAnsi="Calibri" w:cs="Calibri"/>
+                <w:rFonts w:ascii="Times New Roman" w:eastAsia="Times New Roman" w:hAnsi="Times New Roman" w:cs="Times New Roman"/>
                 <w:color w:val="000000"/>
                 <w:sz w:val="28"/>
                 <w:szCs w:val="28"/>
@@ -15079,7 +14480,7 @@
               <w:spacing w:after="0" w:line="240" w:lineRule="auto"/>
               <w:jc w:val="right"/>
               <w:rPr>
-                <w:rFonts w:ascii="Calibri" w:eastAsia="Times New Roman" w:hAnsi="Calibri" w:cs="Calibri"/>
+                <w:rFonts w:ascii="Times New Roman" w:eastAsia="Times New Roman" w:hAnsi="Times New Roman" w:cs="Times New Roman"/>
                 <w:color w:val="000000"/>
                 <w:sz w:val="28"/>
                 <w:szCs w:val="28"/>
@@ -15088,7 +14489,7 @@
             </w:pPr>
             <w:r>
               <w:rPr>
-                <w:rFonts w:ascii="Calibri" w:eastAsia="Times New Roman" w:hAnsi="Calibri" w:cs="Calibri"/>
+                <w:rFonts w:ascii="Times New Roman" w:eastAsia="Times New Roman" w:hAnsi="Times New Roman" w:cs="Times New Roman"/>
                 <w:color w:val="000000"/>
                 <w:sz w:val="28"/>
                 <w:szCs w:val="28"/>
@@ -15116,17 +14517,16 @@
               <w:spacing w:after="0" w:line="240" w:lineRule="auto"/>
               <w:jc w:val="right"/>
               <w:rPr>
-                <w:rFonts w:ascii="Calibri" w:eastAsia="Times New Roman" w:hAnsi="Calibri" w:cs="Calibri"/>
+                <w:rFonts w:ascii="Times New Roman" w:eastAsia="Times New Roman" w:hAnsi="Times New Roman" w:cs="Times New Roman"/>
                 <w:color w:val="000000"/>
                 <w:sz w:val="28"/>
                 <w:szCs w:val="28"/>
                 <w:lang w:eastAsia="ru-RU"/>
               </w:rPr>
             </w:pPr>
-            <w:proofErr w:type="spellStart"/>
-            <w:r>
-              <w:rPr>
-                <w:rFonts w:ascii="Calibri" w:eastAsia="Times New Roman" w:hAnsi="Calibri" w:cs="Calibri"/>
+            <w:r>
+              <w:rPr>
+                <w:rFonts w:ascii="Times New Roman" w:eastAsia="Times New Roman" w:hAnsi="Times New Roman" w:cs="Times New Roman"/>
                 <w:color w:val="000000"/>
                 <w:sz w:val="20"/>
                 <w:szCs w:val="20"/>
@@ -15134,7 +14534,6 @@
               </w:rPr>
               <w:t>image_sweep_check</w:t>
             </w:r>
-            <w:proofErr w:type="spellEnd"/>
           </w:p>
         </w:tc>
         <w:tc>
@@ -15155,7 +14554,7 @@
               <w:spacing w:after="0" w:line="240" w:lineRule="auto"/>
               <w:jc w:val="right"/>
               <w:rPr>
-                <w:rFonts w:ascii="Calibri" w:eastAsia="Times New Roman" w:hAnsi="Calibri" w:cs="Calibri"/>
+                <w:rFonts w:ascii="Times New Roman" w:eastAsia="Times New Roman" w:hAnsi="Times New Roman" w:cs="Times New Roman"/>
                 <w:color w:val="000000"/>
                 <w:sz w:val="28"/>
                 <w:szCs w:val="28"/>
@@ -15164,7 +14563,7 @@
             </w:pPr>
             <w:r>
               <w:rPr>
-                <w:rFonts w:ascii="Calibri" w:eastAsia="Times New Roman" w:hAnsi="Calibri" w:cs="Calibri"/>
+                <w:rFonts w:ascii="Times New Roman" w:eastAsia="Times New Roman" w:hAnsi="Times New Roman" w:cs="Times New Roman"/>
                 <w:color w:val="000000"/>
                 <w:sz w:val="28"/>
                 <w:szCs w:val="28"/>
@@ -15192,7 +14591,7 @@
               <w:spacing w:after="0" w:line="240" w:lineRule="auto"/>
               <w:jc w:val="right"/>
               <w:rPr>
-                <w:rFonts w:ascii="Calibri" w:eastAsia="Times New Roman" w:hAnsi="Calibri" w:cs="Calibri"/>
+                <w:rFonts w:ascii="Times New Roman" w:eastAsia="Times New Roman" w:hAnsi="Times New Roman" w:cs="Times New Roman"/>
                 <w:color w:val="000000"/>
                 <w:sz w:val="28"/>
                 <w:szCs w:val="28"/>
@@ -15201,7 +14600,7 @@
             </w:pPr>
             <w:r>
               <w:rPr>
-                <w:rFonts w:ascii="Calibri" w:eastAsia="Times New Roman" w:hAnsi="Calibri" w:cs="Calibri"/>
+                <w:rFonts w:ascii="Times New Roman" w:eastAsia="Times New Roman" w:hAnsi="Times New Roman" w:cs="Times New Roman"/>
                 <w:color w:val="000000"/>
                 <w:sz w:val="28"/>
                 <w:szCs w:val="28"/>
@@ -15238,11 +14637,7 @@
         <w:t xml:space="preserve"> и других факторов</w:t>
       </w:r>
       <w:r>
-        <w:t xml:space="preserve">, для некоторых </w:t>
-      </w:r>
-      <w:r>
-        <w:lastRenderedPageBreak/>
-        <w:t>экспериментов удалялись первые несколько (1-2) минут.</w:t>
+        <w:t>, для некоторых экспериментов удалялись первые несколько (1-2) минут.</w:t>
       </w:r>
       <w:r>
         <w:t xml:space="preserve"> </w:t>
@@ -15268,13 +14663,14 @@
           <w:noProof/>
           <w:lang w:eastAsia="ru-RU"/>
         </w:rPr>
+        <w:lastRenderedPageBreak/>
         <w:drawing>
-          <wp:inline distT="0" distB="0" distL="0" distR="0" wp14:anchorId="12DDE12C" wp14:editId="7735829B">
-            <wp:extent cx="6931025" cy="4851718"/>
-            <wp:effectExtent l="0" t="0" r="3175" b="6350"/>
+          <wp:inline distT="0" distB="0" distL="0" distR="0" wp14:anchorId="12DDE12C" wp14:editId="4916458E">
+            <wp:extent cx="4694400" cy="3240000"/>
+            <wp:effectExtent l="0" t="0" r="0" b="0"/>
             <wp:docPr id="8" name="Рисунок 8"/>
             <wp:cNvGraphicFramePr>
-              <a:graphicFrameLocks xmlns:a="http://schemas.openxmlformats.org/drawingml/2006/main" noChangeAspect="1"/>
+              <a:graphicFrameLocks xmlns:a="http://schemas.openxmlformats.org/drawingml/2006/main"/>
             </wp:cNvGraphicFramePr>
             <a:graphic xmlns:a="http://schemas.openxmlformats.org/drawingml/2006/main">
               <a:graphicData uri="http://schemas.openxmlformats.org/drawingml/2006/picture">
@@ -15286,7 +14682,7 @@
                     </pic:cNvPicPr>
                   </pic:nvPicPr>
                   <pic:blipFill>
-                    <a:blip r:embed="rId13">
+                    <a:blip r:embed="rId16">
                       <a:extLst>
                         <a:ext uri="{28A0092B-C50C-407E-A947-70E740481C1C}">
                           <a14:useLocalDpi xmlns:a14="http://schemas.microsoft.com/office/drawing/2010/main" val="0"/>
@@ -15301,7 +14697,7 @@
                   <pic:spPr bwMode="auto">
                     <a:xfrm>
                       <a:off x="0" y="0"/>
-                      <a:ext cx="6931025" cy="4851718"/>
+                      <a:ext cx="4694400" cy="3240000"/>
                     </a:xfrm>
                     <a:prstGeom prst="rect">
                       <a:avLst/>
@@ -15342,10 +14738,19 @@
         <w:pStyle w:val="a7"/>
       </w:pPr>
       <w:r>
-        <w:t>График зависимости коэффициента вязкости от температуры</w:t>
-      </w:r>
-      <w:r>
-        <w:t xml:space="preserve"> включающий все данные выглядит следующим образом</w:t>
+        <w:t xml:space="preserve">График зависимости коэффициента вязкости </w:t>
+      </w:r>
+      <w:r>
+        <w:t>от температуры,</w:t>
+      </w:r>
+      <w:r>
+        <w:t xml:space="preserve"> включающий </w:t>
+      </w:r>
+      <w:r>
+        <w:t>все данные,</w:t>
+      </w:r>
+      <w:r>
+        <w:t xml:space="preserve"> выглядит следующим образом</w:t>
       </w:r>
       <w:r>
         <w:t>:</w:t>
@@ -15361,679 +14766,19 @@
           <w:noProof/>
           <w:lang w:eastAsia="ru-RU"/>
         </w:rPr>
-        <w:lastRenderedPageBreak/>
         <w:drawing>
-          <wp:inline distT="0" distB="0" distL="0" distR="0" wp14:anchorId="024EEC9A" wp14:editId="4E00D0FB">
-            <wp:extent cx="6931025" cy="4851718"/>
-            <wp:effectExtent l="0" t="0" r="3175" b="6350"/>
+          <wp:inline distT="0" distB="0" distL="0" distR="0" wp14:anchorId="024EEC9A" wp14:editId="7677454E">
+            <wp:extent cx="4694400" cy="3240000"/>
+            <wp:effectExtent l="0" t="0" r="0" b="0"/>
             <wp:docPr id="7" name="Рисунок 7"/>
             <wp:cNvGraphicFramePr>
-              <a:graphicFrameLocks xmlns:a="http://schemas.openxmlformats.org/drawingml/2006/main" noChangeAspect="1"/>
+              <a:graphicFrameLocks xmlns:a="http://schemas.openxmlformats.org/drawingml/2006/main"/>
             </wp:cNvGraphicFramePr>
             <a:graphic xmlns:a="http://schemas.openxmlformats.org/drawingml/2006/main">
               <a:graphicData uri="http://schemas.openxmlformats.org/drawingml/2006/picture">
                 <pic:pic xmlns:pic="http://schemas.openxmlformats.org/drawingml/2006/picture">
                   <pic:nvPicPr>
                     <pic:cNvPr id="0" name="Picture 7"/>
-                    <pic:cNvPicPr>
-                      <a:picLocks noChangeAspect="1" noChangeArrowheads="1"/>
-                    </pic:cNvPicPr>
-                  </pic:nvPicPr>
-                  <pic:blipFill>
-                    <a:blip r:embed="rId14" cstate="print">
-                      <a:extLst>
-                        <a:ext uri="{28A0092B-C50C-407E-A947-70E740481C1C}">
-                          <a14:useLocalDpi xmlns:a14="http://schemas.microsoft.com/office/drawing/2010/main" val="0"/>
-                        </a:ext>
-                      </a:extLst>
-                    </a:blip>
-                    <a:srcRect/>
-                    <a:stretch>
-                      <a:fillRect/>
-                    </a:stretch>
-                  </pic:blipFill>
-                  <pic:spPr bwMode="auto">
-                    <a:xfrm>
-                      <a:off x="0" y="0"/>
-                      <a:ext cx="6931025" cy="4851718"/>
-                    </a:xfrm>
-                    <a:prstGeom prst="rect">
-                      <a:avLst/>
-                    </a:prstGeom>
-                    <a:noFill/>
-                    <a:ln>
-                      <a:noFill/>
-                    </a:ln>
-                  </pic:spPr>
-                </pic:pic>
-              </a:graphicData>
-            </a:graphic>
-          </wp:inline>
-        </w:drawing>
-      </w:r>
-    </w:p>
-    <w:p>
-      <w:pPr>
-        <w:pStyle w:val="af2"/>
-      </w:pPr>
-      <w:r>
-        <w:t xml:space="preserve">Рисунок </w:t>
-      </w:r>
-      <w:fldSimple w:instr=" SEQ Рисунок \* ARABIC ">
-        <w:r>
-          <w:rPr>
-            <w:noProof/>
-          </w:rPr>
-          <w:t>2</w:t>
-        </w:r>
-      </w:fldSimple>
-      <w:r>
-        <w:t>. График вязкости от температуры для 1 эксперимента</w:t>
-      </w:r>
-      <w:r>
-        <w:t xml:space="preserve">. Цвет точек показывает разное качество распознавания, </w:t>
-      </w:r>
-      <w:proofErr w:type="spellStart"/>
-      <w:r>
-        <w:t>синия</w:t>
-      </w:r>
-      <w:proofErr w:type="spellEnd"/>
-      <w:r>
-        <w:t xml:space="preserve"> линия – среднее значение вязкости, синяя область – область разброса </w:t>
-      </w:r>
-      <m:oMath>
-        <m:r>
-          <w:rPr>
-            <w:rFonts w:ascii="Cambria Math" w:hAnsi="Cambria Math"/>
-          </w:rPr>
-          <m:t>2σ</m:t>
-        </m:r>
-      </m:oMath>
-      <w:r>
-        <w:t xml:space="preserve">, оранжевая кривая – медиана, оранжевая область </w:t>
-      </w:r>
-      <w:r>
-        <w:t>–</w:t>
-      </w:r>
-      <w:r>
-        <w:t xml:space="preserve"> </w:t>
-      </w:r>
-      <w:r>
-        <w:t>область среднего квартиля</w:t>
-      </w:r>
-    </w:p>
-    <w:p>
-      <w:pPr>
-        <w:pStyle w:val="a6"/>
-      </w:pPr>
-      <w:r>
-        <w:t xml:space="preserve">Разный цвет точек указывает на разное качество распознавания данных – иногда требовалось несколько попыток на распознавание 1 кадра или угадывание значения на основании распознанных </w:t>
-      </w:r>
-      <w:r>
-        <w:t>частей,</w:t>
-      </w:r>
-      <w:r>
-        <w:t xml:space="preserve"> вследствие чего уверенность в полученных значениях несколько ниже. </w:t>
-      </w:r>
-      <w:r>
-        <w:t xml:space="preserve">Синяя и оранжевая линия показывают среднюю и медиану значений вязкости при разных температурах, </w:t>
-      </w:r>
-      <w:r>
-        <w:t>соответственно</w:t>
-      </w:r>
-      <w:r>
-        <w:t>. Как видно из графика данные даже после отбраковки выбросов имеют шум</w:t>
-      </w:r>
-      <w:r>
-        <w:t xml:space="preserve"> с силой дисперсией </w:t>
-      </w:r>
-      <w:r>
-        <w:t>в некоторых местах</w:t>
-      </w:r>
-      <w:r>
-        <w:t>, однако таких точек по сравнению со всем массивом информации крайне мало</w:t>
-      </w:r>
-      <w:r>
-        <w:t xml:space="preserve">. Это связано в первую очередь с </w:t>
-      </w:r>
-      <w:r>
-        <w:t>ошибкой</w:t>
-      </w:r>
-      <w:r>
-        <w:t xml:space="preserve"> распознавания самих чисел с видео из-за неправильного освещения, случайных смещений камеры, несовершенства обработки изображения для распознавания</w:t>
-      </w:r>
-      <w:r>
-        <w:t xml:space="preserve"> или тем, что для какого-то значения температуры было мало точек (например, для промежуточных температур, когда нагрев шел быстро, и не был набран достаточный объем данных) </w:t>
-      </w:r>
-      <w:r>
-        <w:t>.</w:t>
-      </w:r>
-    </w:p>
-    <w:p>
-      <w:pPr>
-        <w:pStyle w:val="a7"/>
-      </w:pPr>
-      <w:r>
-        <w:t>Для отбраковки таких значений все</w:t>
-      </w:r>
-      <w:r>
-        <w:t xml:space="preserve"> д</w:t>
-      </w:r>
-      <w:r>
-        <w:t xml:space="preserve">анные преобразовывались к линейному </w:t>
-      </w:r>
-      <w:r>
-        <w:t>виду</w:t>
-      </w:r>
-      <w:r>
-        <w:t>,</w:t>
-      </w:r>
-      <w:r>
-        <w:t xml:space="preserve"> </w:t>
-      </w:r>
-      <w:r>
-        <w:t>после чего</w:t>
-      </w:r>
-      <w:r>
-        <w:t xml:space="preserve"> </w:t>
-      </w:r>
-      <w:r>
-        <w:t>и</w:t>
-      </w:r>
-      <w:r>
-        <w:t>спользовался IQR фильтр</w:t>
-      </w:r>
-      <w:r>
-        <w:t xml:space="preserve"> с </w:t>
-      </w:r>
-      <w:proofErr w:type="spellStart"/>
-      <w:r>
-        <w:t>межквантильным</w:t>
-      </w:r>
-      <w:proofErr w:type="spellEnd"/>
-      <w:r>
-        <w:t xml:space="preserve"> разбросом от 25% до </w:t>
-      </w:r>
-      <w:r>
-        <w:t>75% значений</w:t>
-      </w:r>
-      <w:r>
-        <w:t xml:space="preserve">, который сохранял только те значения, которые попадают </w:t>
-      </w:r>
-      <w:r>
-        <w:t xml:space="preserve">в центральный квартиль, тем самым </w:t>
-      </w:r>
-      <w:r>
-        <w:t>редкие,</w:t>
-      </w:r>
-      <w:r>
-        <w:t xml:space="preserve"> но большие выбросы не проходят проверку</w:t>
-      </w:r>
-      <w:r>
-        <w:t>. Тот же график, после обработки фильтром</w:t>
-      </w:r>
-      <w:r>
-        <w:t>:</w:t>
-      </w:r>
-    </w:p>
-    <w:p>
-      <w:pPr>
-        <w:pStyle w:val="af0"/>
-        <w:keepNext/>
-      </w:pPr>
-      <w:r>
-        <w:rPr>
-          <w:noProof/>
-          <w:lang w:eastAsia="ru-RU"/>
-        </w:rPr>
-        <w:lastRenderedPageBreak/>
-        <w:drawing>
-          <wp:inline distT="0" distB="0" distL="0" distR="0" wp14:anchorId="329EA6A7" wp14:editId="0FCD1030">
-            <wp:extent cx="6931025" cy="4851718"/>
-            <wp:effectExtent l="0" t="0" r="3175" b="6350"/>
-            <wp:docPr id="6" name="Рисунок 6"/>
-            <wp:cNvGraphicFramePr>
-              <a:graphicFrameLocks xmlns:a="http://schemas.openxmlformats.org/drawingml/2006/main" noChangeAspect="1"/>
-            </wp:cNvGraphicFramePr>
-            <a:graphic xmlns:a="http://schemas.openxmlformats.org/drawingml/2006/main">
-              <a:graphicData uri="http://schemas.openxmlformats.org/drawingml/2006/picture">
-                <pic:pic xmlns:pic="http://schemas.openxmlformats.org/drawingml/2006/picture">
-                  <pic:nvPicPr>
-                    <pic:cNvPr id="0" name="Picture 5"/>
-                    <pic:cNvPicPr>
-                      <a:picLocks noChangeAspect="1" noChangeArrowheads="1"/>
-                    </pic:cNvPicPr>
-                  </pic:nvPicPr>
-                  <pic:blipFill>
-                    <a:blip r:embed="rId15" cstate="print">
-                      <a:extLst>
-                        <a:ext uri="{28A0092B-C50C-407E-A947-70E740481C1C}">
-                          <a14:useLocalDpi xmlns:a14="http://schemas.microsoft.com/office/drawing/2010/main" val="0"/>
-                        </a:ext>
-                      </a:extLst>
-                    </a:blip>
-                    <a:srcRect/>
-                    <a:stretch>
-                      <a:fillRect/>
-                    </a:stretch>
-                  </pic:blipFill>
-                  <pic:spPr bwMode="auto">
-                    <a:xfrm>
-                      <a:off x="0" y="0"/>
-                      <a:ext cx="6931025" cy="4851718"/>
-                    </a:xfrm>
-                    <a:prstGeom prst="rect">
-                      <a:avLst/>
-                    </a:prstGeom>
-                    <a:noFill/>
-                    <a:ln>
-                      <a:noFill/>
-                    </a:ln>
-                  </pic:spPr>
-                </pic:pic>
-              </a:graphicData>
-            </a:graphic>
-          </wp:inline>
-        </w:drawing>
-      </w:r>
-    </w:p>
-    <w:p>
-      <w:pPr>
-        <w:pStyle w:val="af2"/>
-      </w:pPr>
-      <w:r>
-        <w:t xml:space="preserve">Рисунок </w:t>
-      </w:r>
-      <w:fldSimple w:instr=" SEQ Рисунок \* ARABIC ">
-        <w:r>
-          <w:rPr>
-            <w:noProof/>
-          </w:rPr>
-          <w:t>3</w:t>
-        </w:r>
-      </w:fldSimple>
-      <w:r>
-        <w:t>. Отфильтрованные данные</w:t>
-      </w:r>
-    </w:p>
-    <w:p>
-      <w:pPr>
-        <w:pStyle w:val="a7"/>
-      </w:pPr>
-      <w:r>
-        <w:t xml:space="preserve">Применяя </w:t>
-      </w:r>
-      <w:commentRangeStart w:id="35"/>
-      <w:r>
-        <w:t>формулу</w:t>
-      </w:r>
-      <w:r>
-        <w:t xml:space="preserve"> </w:t>
-      </w:r>
-      <w:r>
-        <w:fldChar w:fldCharType="begin"/>
-      </w:r>
-      <w:r>
-        <w:instrText xml:space="preserve"> REF _Ref154526342 \h </w:instrText>
-      </w:r>
-      <w:r>
-        <w:fldChar w:fldCharType="separate"/>
-      </w:r>
-      <w:r>
-        <w:t>(</w:t>
-      </w:r>
-      <w:r>
-        <w:rPr>
-          <w:noProof/>
-        </w:rPr>
-        <w:t>15</w:t>
-      </w:r>
-      <w:r>
-        <w:t>)</w:t>
-      </w:r>
-      <w:r>
-        <w:fldChar w:fldCharType="end"/>
-      </w:r>
-      <w:r>
-        <w:t xml:space="preserve"> </w:t>
-      </w:r>
-      <w:commentRangeEnd w:id="35"/>
-      <w:r>
-        <w:rPr>
-          <w:rStyle w:val="af4"/>
-          <w:rFonts w:eastAsia="SimSun" w:cstheme="minorBidi"/>
-          <w:color w:val="auto"/>
-          <w:lang w:eastAsia="en-US"/>
-        </w:rPr>
-        <w:commentReference w:id="35"/>
-      </w:r>
-      <w:r>
-        <w:t xml:space="preserve">для нахождения  </w:t>
-      </w:r>
-      <m:oMath>
-        <m:r>
-          <w:rPr>
-            <w:rFonts w:ascii="Cambria Math" w:hAnsi="Cambria Math"/>
-          </w:rPr>
-          <m:t>D</m:t>
-        </m:r>
-      </m:oMath>
-      <w:r>
-        <w:t>:</w:t>
-      </w:r>
-    </w:p>
-    <w:p>
-      <w:pPr>
-        <w:pStyle w:val="af0"/>
-        <w:keepNext/>
-      </w:pPr>
-      <w:r>
-        <w:rPr>
-          <w:noProof/>
-          <w:lang w:eastAsia="ru-RU"/>
-        </w:rPr>
-        <w:lastRenderedPageBreak/>
-        <w:drawing>
-          <wp:inline distT="0" distB="0" distL="0" distR="0" wp14:anchorId="3D07BE24" wp14:editId="5F96E61D">
-            <wp:extent cx="6931025" cy="4851718"/>
-            <wp:effectExtent l="0" t="0" r="3175" b="6350"/>
-            <wp:docPr id="10" name="Рисунок 10"/>
-            <wp:cNvGraphicFramePr>
-              <a:graphicFrameLocks xmlns:a="http://schemas.openxmlformats.org/drawingml/2006/main" noChangeAspect="1"/>
-            </wp:cNvGraphicFramePr>
-            <a:graphic xmlns:a="http://schemas.openxmlformats.org/drawingml/2006/main">
-              <a:graphicData uri="http://schemas.openxmlformats.org/drawingml/2006/picture">
-                <pic:pic xmlns:pic="http://schemas.openxmlformats.org/drawingml/2006/picture">
-                  <pic:nvPicPr>
-                    <pic:cNvPr id="0" name="Picture 11"/>
-                    <pic:cNvPicPr>
-                      <a:picLocks noChangeAspect="1" noChangeArrowheads="1"/>
-                    </pic:cNvPicPr>
-                  </pic:nvPicPr>
-                  <pic:blipFill>
-                    <a:blip r:embed="rId16" cstate="print">
-                      <a:extLst>
-                        <a:ext uri="{28A0092B-C50C-407E-A947-70E740481C1C}">
-                          <a14:useLocalDpi xmlns:a14="http://schemas.microsoft.com/office/drawing/2010/main" val="0"/>
-                        </a:ext>
-                      </a:extLst>
-                    </a:blip>
-                    <a:srcRect/>
-                    <a:stretch>
-                      <a:fillRect/>
-                    </a:stretch>
-                  </pic:blipFill>
-                  <pic:spPr bwMode="auto">
-                    <a:xfrm>
-                      <a:off x="0" y="0"/>
-                      <a:ext cx="6931025" cy="4851718"/>
-                    </a:xfrm>
-                    <a:prstGeom prst="rect">
-                      <a:avLst/>
-                    </a:prstGeom>
-                    <a:noFill/>
-                    <a:ln>
-                      <a:noFill/>
-                    </a:ln>
-                  </pic:spPr>
-                </pic:pic>
-              </a:graphicData>
-            </a:graphic>
-          </wp:inline>
-        </w:drawing>
-      </w:r>
-    </w:p>
-    <w:p>
-      <w:pPr>
-        <w:pStyle w:val="af2"/>
-      </w:pPr>
-      <w:r>
-        <w:t xml:space="preserve">Рисунок </w:t>
-      </w:r>
-      <w:fldSimple w:instr=" SEQ Рисунок \* ARABIC ">
-        <w:r>
-          <w:rPr>
-            <w:noProof/>
-          </w:rPr>
-          <w:t>4</w:t>
-        </w:r>
-      </w:fldSimple>
-      <w:r>
-        <w:t>. Вычисленный по формуле</w:t>
-      </w:r>
-      <w:r>
-        <w:t xml:space="preserve"> </w:t>
-      </w:r>
-      <w:r>
-        <w:fldChar w:fldCharType="begin"/>
-      </w:r>
-      <w:r>
-        <w:instrText xml:space="preserve"> REF _Ref154526342 \h </w:instrText>
-      </w:r>
-      <w:r>
-        <w:fldChar w:fldCharType="separate"/>
-      </w:r>
-      <w:r>
-        <w:t>(</w:t>
-      </w:r>
-      <w:r>
-        <w:rPr>
-          <w:noProof/>
-        </w:rPr>
-        <w:t>15</w:t>
-      </w:r>
-      <w:r>
-        <w:t>)</w:t>
-      </w:r>
-      <w:r>
-        <w:fldChar w:fldCharType="end"/>
-      </w:r>
-      <w:r>
-        <w:t xml:space="preserve"> коэффициент </w:t>
-      </w:r>
-      <w:r>
-        <w:t>диффузии</w:t>
-      </w:r>
-    </w:p>
-    <w:p>
-      <w:pPr>
-        <w:pStyle w:val="a7"/>
-      </w:pPr>
-      <w:r>
-        <w:t>Полученные данные уже могут быть использованы для нахождения уравнения зависимости коэффициента диффузии от температуры методом МНК. Редкие выбросы существенно не влияют на качество регрессии, так как ее коэффициенты оцениваются по всем данным, а не только по средним значениям. Поэтому вместо примерно 350 использовался весь отфильтрованный массив значений – от 1500 до 10000 точек, таким образом даже большие выбросы вносят ничтожно малый вклад в общую невязку, тем самым учитывая и среднее п</w:t>
-      </w:r>
-      <w:r>
-        <w:t>ри</w:t>
-      </w:r>
-      <w:r>
-        <w:t xml:space="preserve"> каждой температуре и медиану.</w:t>
-      </w:r>
-      <w:r>
-        <w:t xml:space="preserve"> </w:t>
-      </w:r>
-      <w:r>
-        <w:t>А</w:t>
-      </w:r>
-      <w:r>
-        <w:t>ппроксимаци</w:t>
-      </w:r>
-      <w:r>
-        <w:t xml:space="preserve">я проводилась по </w:t>
-      </w:r>
-      <w:r>
-        <w:t>формул</w:t>
-      </w:r>
-      <w:r>
-        <w:t>е</w:t>
-      </w:r>
-      <w:r>
-        <w:t xml:space="preserve"> </w:t>
-      </w:r>
-      <w:r>
-        <w:fldChar w:fldCharType="begin"/>
-      </w:r>
-      <w:r>
-        <w:instrText xml:space="preserve"> </w:instrText>
-      </w:r>
-      <w:r>
-        <w:instrText>REF</w:instrText>
-      </w:r>
-      <w:r>
-        <w:instrText xml:space="preserve"> _</w:instrText>
-      </w:r>
-      <w:r>
-        <w:instrText>Ref</w:instrText>
-      </w:r>
-      <w:r>
-        <w:instrText>154525359 \</w:instrText>
-      </w:r>
-      <w:r>
-        <w:instrText>h</w:instrText>
-      </w:r>
-      <w:r>
-        <w:instrText xml:space="preserve"> </w:instrText>
-      </w:r>
-      <w:r>
-        <w:fldChar w:fldCharType="separate"/>
-      </w:r>
-      <w:r>
-        <w:t>(</w:t>
-      </w:r>
-      <w:r>
-        <w:rPr>
-          <w:noProof/>
-        </w:rPr>
-        <w:t>5</w:t>
-      </w:r>
-      <w:r>
-        <w:t>)</w:t>
-      </w:r>
-      <w:r>
-        <w:fldChar w:fldCharType="end"/>
-      </w:r>
-      <w:r>
-        <w:t xml:space="preserve"> , адекватность оценивалась </w:t>
-      </w:r>
-      <w:r>
-        <w:t>в соответствии с</w:t>
-      </w:r>
-      <w:r>
-        <w:t xml:space="preserve"> </w:t>
-      </w:r>
-      <w:r>
-        <w:fldChar w:fldCharType="begin"/>
-      </w:r>
-      <w:r>
-        <w:instrText xml:space="preserve"> </w:instrText>
-      </w:r>
-      <w:r>
-        <w:instrText>REF</w:instrText>
-      </w:r>
-      <w:r>
-        <w:instrText xml:space="preserve"> _</w:instrText>
-      </w:r>
-      <w:r>
-        <w:instrText>Ref</w:instrText>
-      </w:r>
-      <w:r>
-        <w:instrText>154525468 \</w:instrText>
-      </w:r>
-      <w:r>
-        <w:instrText>h</w:instrText>
-      </w:r>
-      <w:r>
-        <w:instrText xml:space="preserve"> </w:instrText>
-      </w:r>
-      <w:r>
-        <w:fldChar w:fldCharType="separate"/>
-      </w:r>
-      <w:r>
-        <w:t>(</w:t>
-      </w:r>
-      <w:r>
-        <w:rPr>
-          <w:noProof/>
-        </w:rPr>
-        <w:t>13</w:t>
-      </w:r>
-      <w:r>
-        <w:t>)</w:t>
-      </w:r>
-      <w:r>
-        <w:fldChar w:fldCharType="end"/>
-      </w:r>
-      <w:r>
-        <w:t xml:space="preserve">. </w:t>
-      </w:r>
-      <w:r>
-        <w:t xml:space="preserve">График зависимости логарифма коэффициента </w:t>
-      </w:r>
-      <m:oMath>
-        <m:r>
-          <w:rPr>
-            <w:rFonts w:ascii="Cambria Math" w:hAnsi="Cambria Math"/>
-          </w:rPr>
-          <m:t>D</m:t>
-        </m:r>
-      </m:oMath>
-      <w:r>
-        <w:t xml:space="preserve"> от обратной температуры </w:t>
-      </w:r>
-      <m:oMath>
-        <m:f>
-          <m:fPr>
-            <m:ctrlPr>
-              <w:rPr>
-                <w:rFonts w:ascii="Cambria Math" w:hAnsi="Cambria Math"/>
-              </w:rPr>
-            </m:ctrlPr>
-          </m:fPr>
-          <m:num>
-            <m:r>
-              <w:rPr>
-                <w:rFonts w:ascii="Cambria Math" w:hAnsi="Cambria Math"/>
-              </w:rPr>
-              <m:t>1</m:t>
-            </m:r>
-          </m:num>
-          <m:den>
-            <m:r>
-              <w:rPr>
-                <w:rFonts w:ascii="Cambria Math" w:hAnsi="Cambria Math"/>
-              </w:rPr>
-              <m:t>T</m:t>
-            </m:r>
-          </m:den>
-        </m:f>
-      </m:oMath>
-      <w:r>
-        <w:t xml:space="preserve">: </w:t>
-      </w:r>
-    </w:p>
-    <w:p>
-      <w:pPr>
-        <w:pStyle w:val="af0"/>
-        <w:keepNext/>
-      </w:pPr>
-      <w:r>
-        <w:rPr>
-          <w:noProof/>
-          <w:lang w:eastAsia="ru-RU"/>
-        </w:rPr>
-        <w:lastRenderedPageBreak/>
-        <w:drawing>
-          <wp:inline distT="0" distB="0" distL="0" distR="0" wp14:anchorId="26724C8A" wp14:editId="7195F7ED">
-            <wp:extent cx="6931025" cy="4851718"/>
-            <wp:effectExtent l="0" t="0" r="3175" b="6350"/>
-            <wp:docPr id="11" name="Рисунок 11"/>
-            <wp:cNvGraphicFramePr>
-              <a:graphicFrameLocks xmlns:a="http://schemas.openxmlformats.org/drawingml/2006/main" noChangeAspect="1"/>
-            </wp:cNvGraphicFramePr>
-            <a:graphic xmlns:a="http://schemas.openxmlformats.org/drawingml/2006/main">
-              <a:graphicData uri="http://schemas.openxmlformats.org/drawingml/2006/picture">
-                <pic:pic xmlns:pic="http://schemas.openxmlformats.org/drawingml/2006/picture">
-                  <pic:nvPicPr>
-                    <pic:cNvPr id="0" name="Picture 13"/>
                     <pic:cNvPicPr>
                       <a:picLocks noChangeAspect="1" noChangeArrowheads="1"/>
                     </pic:cNvPicPr>
@@ -16054,7 +14799,7 @@
                   <pic:spPr bwMode="auto">
                     <a:xfrm>
                       <a:off x="0" y="0"/>
-                      <a:ext cx="6931025" cy="4851718"/>
+                      <a:ext cx="4694400" cy="3240000"/>
                     </a:xfrm>
                     <a:prstGeom prst="rect">
                       <a:avLst/>
@@ -16074,9 +14819,6 @@
     <w:p>
       <w:pPr>
         <w:pStyle w:val="af2"/>
-        <w:rPr>
-          <w:highlight w:val="yellow"/>
-        </w:rPr>
       </w:pPr>
       <w:r>
         <w:t xml:space="preserve">Рисунок </w:t>
@@ -16086,29 +14828,62 @@
           <w:rPr>
             <w:noProof/>
           </w:rPr>
-          <w:t>5</w:t>
+          <w:t>2</w:t>
         </w:r>
       </w:fldSimple>
       <w:r>
-        <w:t xml:space="preserve">. Линеаризованный график с </w:t>
-      </w:r>
-      <w:commentRangeStart w:id="36"/>
-      <w:r>
-        <w:t>линейной</w:t>
-      </w:r>
-      <w:commentRangeEnd w:id="36"/>
-      <w:r>
-        <w:rPr>
-          <w:rStyle w:val="af4"/>
-          <w:rFonts w:asciiTheme="minorHAnsi" w:eastAsia="SimSun" w:hAnsiTheme="minorHAnsi" w:cstheme="minorBidi"/>
-          <w:bCs w:val="0"/>
-          <w:i w:val="0"/>
-          <w:lang w:eastAsia="en-US"/>
-        </w:rPr>
-        <w:commentReference w:id="36"/>
-      </w:r>
-      <w:r>
-        <w:t xml:space="preserve"> аппроксимацией</w:t>
+        <w:t>. График вязкости от температуры для 1 эксперимента</w:t>
+      </w:r>
+    </w:p>
+    <w:p>
+      <w:pPr>
+        <w:pStyle w:val="a6"/>
+      </w:pPr>
+      <w:r>
+        <w:t xml:space="preserve">Разный цвет точек указывает на разное качество распознавания данных – иногда требовалось несколько попыток на распознавание 1 кадра или </w:t>
+      </w:r>
+      <w:r>
+        <w:lastRenderedPageBreak/>
+        <w:t xml:space="preserve">угадывание значения на основании распознанных </w:t>
+      </w:r>
+      <w:r>
+        <w:t>частей,</w:t>
+      </w:r>
+      <w:r>
+        <w:t xml:space="preserve"> вследствие чего уверенность в полученных значениях несколько ниже. </w:t>
+      </w:r>
+      <w:r>
+        <w:t xml:space="preserve">Синяя и оранжевая линия показывают среднюю и медиану значений вязкости при разных температурах, </w:t>
+      </w:r>
+      <w:r>
+        <w:t>соответственно</w:t>
+      </w:r>
+      <w:r>
+        <w:t>. Как видно из графика данные даже после отбраковки выбросов имеют шум</w:t>
+      </w:r>
+      <w:r>
+        <w:t xml:space="preserve"> с силой дисперсией </w:t>
+      </w:r>
+      <w:r>
+        <w:t>в некоторых местах</w:t>
+      </w:r>
+      <w:r>
+        <w:t>, однако таких точек по сравнению со всем массивом информации крайне мало</w:t>
+      </w:r>
+      <w:r>
+        <w:t xml:space="preserve">. Это связано в первую очередь с </w:t>
+      </w:r>
+      <w:r>
+        <w:t>ошибкой</w:t>
+      </w:r>
+      <w:r>
+        <w:t xml:space="preserve"> распознавания самих чисел с видео из-за неправильного освещения, случайных смещений камеры, несовершенства обработки изображения для распознавания</w:t>
+      </w:r>
+      <w:r>
+        <w:t xml:space="preserve"> или тем, что для какого-то значения температуры было мало точек (например, для промежуточных температур, когда нагрев шел быстро, и не был набран достаточный объем данных) </w:t>
+      </w:r>
+      <w:r>
+        <w:t>.</w:t>
       </w:r>
     </w:p>
     <w:p>
@@ -16116,33 +14891,55 @@
         <w:pStyle w:val="a7"/>
       </w:pPr>
       <w:r>
-        <w:t xml:space="preserve">Как видно из данного примера не всегда точки хорошо аппроксимируются прямой, что обусловлено простотой модели, однако для нахождения примерных значений </w:t>
-      </w:r>
-      <w:r>
-        <w:t xml:space="preserve">относительных коэффициентов и </w:t>
-      </w:r>
-      <w:commentRangeStart w:id="37"/>
-      <w:r>
-        <w:t>энергии диффузии</w:t>
-      </w:r>
-      <w:commentRangeEnd w:id="37"/>
-      <w:r>
-        <w:rPr>
-          <w:rStyle w:val="af4"/>
-          <w:rFonts w:eastAsia="SimSun" w:cstheme="minorBidi"/>
-          <w:color w:val="auto"/>
-          <w:lang w:eastAsia="en-US"/>
-        </w:rPr>
-        <w:commentReference w:id="37"/>
-      </w:r>
-      <w:r>
-        <w:t xml:space="preserve"> этого вполне достаточно. </w:t>
-      </w:r>
-      <w:r>
-        <w:t xml:space="preserve">Для визуальной оценки ошибки значения приводились к нелинейному виду с наложением </w:t>
-      </w:r>
-      <w:r>
-        <w:t>найденной зависимости коэффициента от температуры</w:t>
+        <w:t>Для отбраковки таких значений все</w:t>
+      </w:r>
+      <w:r>
+        <w:t xml:space="preserve"> д</w:t>
+      </w:r>
+      <w:r>
+        <w:t xml:space="preserve">анные преобразовывались к линейному </w:t>
+      </w:r>
+      <w:r>
+        <w:t>виду</w:t>
+      </w:r>
+      <w:r>
+        <w:t>,</w:t>
+      </w:r>
+      <w:r>
+        <w:t xml:space="preserve"> </w:t>
+      </w:r>
+      <w:r>
+        <w:t>после чего</w:t>
+      </w:r>
+      <w:r>
+        <w:t xml:space="preserve"> </w:t>
+      </w:r>
+      <w:r>
+        <w:t>и</w:t>
+      </w:r>
+      <w:r>
+        <w:t>спользовался IQR фильтр</w:t>
+      </w:r>
+      <w:r>
+        <w:t xml:space="preserve"> с межквантильным разбросом от 25% до </w:t>
+      </w:r>
+      <w:r>
+        <w:t>75% значений</w:t>
+      </w:r>
+      <w:r>
+        <w:t xml:space="preserve">, который сохранял только те значения, которые попадают </w:t>
+      </w:r>
+      <w:r>
+        <w:t xml:space="preserve">в центральный квартиль, тем самым </w:t>
+      </w:r>
+      <w:r>
+        <w:t>редкие,</w:t>
+      </w:r>
+      <w:r>
+        <w:t xml:space="preserve"> но большие выбросы не проходят проверку</w:t>
+      </w:r>
+      <w:r>
+        <w:t>. Тот же график, после обработки фильтром</w:t>
       </w:r>
       <w:r>
         <w:t>:</w:t>
@@ -16160,10 +14957,10 @@
         </w:rPr>
         <w:lastRenderedPageBreak/>
         <w:drawing>
-          <wp:inline distT="0" distB="0" distL="0" distR="0" wp14:anchorId="760F48B7" wp14:editId="713DECD8">
-            <wp:extent cx="6931025" cy="4851718"/>
-            <wp:effectExtent l="0" t="0" r="3175" b="6350"/>
-            <wp:docPr id="12" name="Рисунок 12"/>
+          <wp:inline distT="0" distB="0" distL="0" distR="0" wp14:anchorId="329EA6A7" wp14:editId="58AAB0AE">
+            <wp:extent cx="4694400" cy="3240000"/>
+            <wp:effectExtent l="0" t="0" r="0" b="0"/>
+            <wp:docPr id="6" name="Рисунок 6"/>
             <wp:cNvGraphicFramePr>
               <a:graphicFrameLocks xmlns:a="http://schemas.openxmlformats.org/drawingml/2006/main"/>
             </wp:cNvGraphicFramePr>
@@ -16171,7 +14968,7 @@
               <a:graphicData uri="http://schemas.openxmlformats.org/drawingml/2006/picture">
                 <pic:pic xmlns:pic="http://schemas.openxmlformats.org/drawingml/2006/picture">
                   <pic:nvPicPr>
-                    <pic:cNvPr id="0" name="Picture 15"/>
+                    <pic:cNvPr id="0" name="Picture 5"/>
                     <pic:cNvPicPr>
                       <a:picLocks noChangeAspect="1" noChangeArrowheads="1"/>
                     </pic:cNvPicPr>
@@ -16192,7 +14989,7 @@
                   <pic:spPr bwMode="auto">
                     <a:xfrm>
                       <a:off x="0" y="0"/>
-                      <a:ext cx="6931025" cy="4851718"/>
+                      <a:ext cx="4694400" cy="3240000"/>
                     </a:xfrm>
                     <a:prstGeom prst="rect">
                       <a:avLst/>
@@ -16221,6 +15018,575 @@
           <w:rPr>
             <w:noProof/>
           </w:rPr>
+          <w:t>3</w:t>
+        </w:r>
+      </w:fldSimple>
+      <w:r>
+        <w:t>. Отфильтрованные данные</w:t>
+      </w:r>
+    </w:p>
+    <w:p>
+      <w:pPr>
+        <w:pStyle w:val="a7"/>
+      </w:pPr>
+      <w:r>
+        <w:t xml:space="preserve">Применяя </w:t>
+      </w:r>
+      <w:commentRangeStart w:id="34"/>
+      <w:r>
+        <w:t>формулу</w:t>
+      </w:r>
+      <w:r>
+        <w:t xml:space="preserve"> </w:t>
+      </w:r>
+      <w:r>
+        <w:fldChar w:fldCharType="begin"/>
+      </w:r>
+      <w:r>
+        <w:instrText xml:space="preserve"> REF _Ref154526342 \h </w:instrText>
+      </w:r>
+      <w:r>
+        <w:fldChar w:fldCharType="separate"/>
+      </w:r>
+      <w:r>
+        <w:t>(</w:t>
+      </w:r>
+      <w:r>
+        <w:rPr>
+          <w:noProof/>
+        </w:rPr>
+        <w:t>15</w:t>
+      </w:r>
+      <w:r>
+        <w:t>)</w:t>
+      </w:r>
+      <w:r>
+        <w:fldChar w:fldCharType="end"/>
+      </w:r>
+      <w:r>
+        <w:t xml:space="preserve"> </w:t>
+      </w:r>
+      <w:commentRangeEnd w:id="34"/>
+      <w:r>
+        <w:rPr>
+          <w:rStyle w:val="af4"/>
+          <w:rFonts w:eastAsia="SimSun" w:cstheme="minorBidi"/>
+          <w:color w:val="auto"/>
+          <w:lang w:eastAsia="en-US"/>
+        </w:rPr>
+        <w:commentReference w:id="34"/>
+      </w:r>
+      <w:r>
+        <w:t xml:space="preserve">для нахождения  </w:t>
+      </w:r>
+      <m:oMath>
+        <m:r>
+          <w:rPr>
+            <w:rFonts w:ascii="Cambria Math" w:hAnsi="Cambria Math"/>
+          </w:rPr>
+          <m:t>D</m:t>
+        </m:r>
+      </m:oMath>
+      <w:r>
+        <w:t>:</w:t>
+      </w:r>
+    </w:p>
+    <w:p>
+      <w:pPr>
+        <w:pStyle w:val="af0"/>
+        <w:keepNext/>
+      </w:pPr>
+      <w:r>
+        <w:rPr>
+          <w:noProof/>
+          <w:lang w:eastAsia="ru-RU"/>
+        </w:rPr>
+        <w:drawing>
+          <wp:inline distT="0" distB="0" distL="0" distR="0" wp14:anchorId="3D07BE24" wp14:editId="2748DA0E">
+            <wp:extent cx="4694400" cy="3240000"/>
+            <wp:effectExtent l="0" t="0" r="0" b="0"/>
+            <wp:docPr id="10" name="Рисунок 10"/>
+            <wp:cNvGraphicFramePr>
+              <a:graphicFrameLocks xmlns:a="http://schemas.openxmlformats.org/drawingml/2006/main"/>
+            </wp:cNvGraphicFramePr>
+            <a:graphic xmlns:a="http://schemas.openxmlformats.org/drawingml/2006/main">
+              <a:graphicData uri="http://schemas.openxmlformats.org/drawingml/2006/picture">
+                <pic:pic xmlns:pic="http://schemas.openxmlformats.org/drawingml/2006/picture">
+                  <pic:nvPicPr>
+                    <pic:cNvPr id="0" name="Picture 11"/>
+                    <pic:cNvPicPr>
+                      <a:picLocks noChangeAspect="1" noChangeArrowheads="1"/>
+                    </pic:cNvPicPr>
+                  </pic:nvPicPr>
+                  <pic:blipFill>
+                    <a:blip r:embed="rId19" cstate="print">
+                      <a:extLst>
+                        <a:ext uri="{28A0092B-C50C-407E-A947-70E740481C1C}">
+                          <a14:useLocalDpi xmlns:a14="http://schemas.microsoft.com/office/drawing/2010/main" val="0"/>
+                        </a:ext>
+                      </a:extLst>
+                    </a:blip>
+                    <a:srcRect/>
+                    <a:stretch>
+                      <a:fillRect/>
+                    </a:stretch>
+                  </pic:blipFill>
+                  <pic:spPr bwMode="auto">
+                    <a:xfrm>
+                      <a:off x="0" y="0"/>
+                      <a:ext cx="4694400" cy="3240000"/>
+                    </a:xfrm>
+                    <a:prstGeom prst="rect">
+                      <a:avLst/>
+                    </a:prstGeom>
+                    <a:noFill/>
+                    <a:ln>
+                      <a:noFill/>
+                    </a:ln>
+                  </pic:spPr>
+                </pic:pic>
+              </a:graphicData>
+            </a:graphic>
+          </wp:inline>
+        </w:drawing>
+      </w:r>
+    </w:p>
+    <w:p>
+      <w:pPr>
+        <w:pStyle w:val="af2"/>
+      </w:pPr>
+      <w:r>
+        <w:t xml:space="preserve">Рисунок </w:t>
+      </w:r>
+      <w:fldSimple w:instr=" SEQ Рисунок \* ARABIC ">
+        <w:r>
+          <w:rPr>
+            <w:noProof/>
+          </w:rPr>
+          <w:t>4</w:t>
+        </w:r>
+      </w:fldSimple>
+      <w:r>
+        <w:t>. Вычисленный по формуле</w:t>
+      </w:r>
+      <w:r>
+        <w:t xml:space="preserve"> </w:t>
+      </w:r>
+      <w:r>
+        <w:fldChar w:fldCharType="begin"/>
+      </w:r>
+      <w:r>
+        <w:instrText xml:space="preserve"> REF _Ref154526342 \h </w:instrText>
+      </w:r>
+      <w:r>
+        <w:fldChar w:fldCharType="separate"/>
+      </w:r>
+      <w:r>
+        <w:t>(</w:t>
+      </w:r>
+      <w:r>
+        <w:rPr>
+          <w:noProof/>
+        </w:rPr>
+        <w:t>15</w:t>
+      </w:r>
+      <w:r>
+        <w:t>)</w:t>
+      </w:r>
+      <w:r>
+        <w:fldChar w:fldCharType="end"/>
+      </w:r>
+      <w:r>
+        <w:t xml:space="preserve"> коэффициент </w:t>
+      </w:r>
+      <w:r>
+        <w:t>диффузии</w:t>
+      </w:r>
+    </w:p>
+    <w:p>
+      <w:pPr>
+        <w:pStyle w:val="a7"/>
+      </w:pPr>
+      <w:r>
+        <w:t xml:space="preserve">Полученные данные уже могут быть использованы для нахождения уравнения зависимости коэффициента диффузии от температуры методом МНК. Редкие выбросы существенно не влияют на качество регрессии, так как </w:t>
+      </w:r>
+      <w:r>
+        <w:lastRenderedPageBreak/>
+        <w:t>ее коэффициенты оцениваются по всем данным, а не только по средним значениям. Поэтому вместо примерно 350 использовался весь отфильтрованный массив значений – от 1500 до 10000 точек, таким образом даже большие выбросы вносят ничтожно малый вклад в общую невязку, тем самым учитывая и среднее п</w:t>
+      </w:r>
+      <w:r>
+        <w:t>ри</w:t>
+      </w:r>
+      <w:r>
+        <w:t xml:space="preserve"> каждой температуре и медиану.</w:t>
+      </w:r>
+      <w:r>
+        <w:t xml:space="preserve"> </w:t>
+      </w:r>
+      <w:r>
+        <w:t>А</w:t>
+      </w:r>
+      <w:r>
+        <w:t>ппроксимаци</w:t>
+      </w:r>
+      <w:r>
+        <w:t xml:space="preserve">я проводилась по </w:t>
+      </w:r>
+      <w:r>
+        <w:t>формул</w:t>
+      </w:r>
+      <w:r>
+        <w:t>е</w:t>
+      </w:r>
+      <w:r>
+        <w:t xml:space="preserve"> </w:t>
+      </w:r>
+      <w:r>
+        <w:fldChar w:fldCharType="begin"/>
+      </w:r>
+      <w:r>
+        <w:instrText xml:space="preserve"> </w:instrText>
+      </w:r>
+      <w:r>
+        <w:instrText>REF</w:instrText>
+      </w:r>
+      <w:r>
+        <w:instrText xml:space="preserve"> _</w:instrText>
+      </w:r>
+      <w:r>
+        <w:instrText>Ref</w:instrText>
+      </w:r>
+      <w:r>
+        <w:instrText>154525359 \</w:instrText>
+      </w:r>
+      <w:r>
+        <w:instrText>h</w:instrText>
+      </w:r>
+      <w:r>
+        <w:instrText xml:space="preserve"> </w:instrText>
+      </w:r>
+      <w:r>
+        <w:fldChar w:fldCharType="separate"/>
+      </w:r>
+      <w:r>
+        <w:t>(</w:t>
+      </w:r>
+      <w:r>
+        <w:rPr>
+          <w:noProof/>
+        </w:rPr>
+        <w:t>5</w:t>
+      </w:r>
+      <w:r>
+        <w:t>)</w:t>
+      </w:r>
+      <w:r>
+        <w:fldChar w:fldCharType="end"/>
+      </w:r>
+      <w:r>
+        <w:t xml:space="preserve"> , адекватность оценивалась </w:t>
+      </w:r>
+      <w:r>
+        <w:t>в соответствии с</w:t>
+      </w:r>
+      <w:r>
+        <w:t xml:space="preserve"> </w:t>
+      </w:r>
+      <w:r>
+        <w:fldChar w:fldCharType="begin"/>
+      </w:r>
+      <w:r>
+        <w:instrText xml:space="preserve"> </w:instrText>
+      </w:r>
+      <w:r>
+        <w:instrText>REF</w:instrText>
+      </w:r>
+      <w:r>
+        <w:instrText xml:space="preserve"> _</w:instrText>
+      </w:r>
+      <w:r>
+        <w:instrText>Ref</w:instrText>
+      </w:r>
+      <w:r>
+        <w:instrText>154525468 \</w:instrText>
+      </w:r>
+      <w:r>
+        <w:instrText>h</w:instrText>
+      </w:r>
+      <w:r>
+        <w:instrText xml:space="preserve"> </w:instrText>
+      </w:r>
+      <w:r>
+        <w:fldChar w:fldCharType="separate"/>
+      </w:r>
+      <w:r>
+        <w:t>(</w:t>
+      </w:r>
+      <w:r>
+        <w:rPr>
+          <w:noProof/>
+        </w:rPr>
+        <w:t>13</w:t>
+      </w:r>
+      <w:r>
+        <w:t>)</w:t>
+      </w:r>
+      <w:r>
+        <w:fldChar w:fldCharType="end"/>
+      </w:r>
+      <w:r>
+        <w:t xml:space="preserve">. </w:t>
+      </w:r>
+      <w:r>
+        <w:t xml:space="preserve">График зависимости логарифма коэффициента </w:t>
+      </w:r>
+      <m:oMath>
+        <m:r>
+          <w:rPr>
+            <w:rFonts w:ascii="Cambria Math" w:hAnsi="Cambria Math"/>
+          </w:rPr>
+          <m:t>D</m:t>
+        </m:r>
+      </m:oMath>
+      <w:r>
+        <w:t xml:space="preserve"> от обратной температуры </w:t>
+      </w:r>
+      <m:oMath>
+        <m:f>
+          <m:fPr>
+            <m:ctrlPr>
+              <w:rPr>
+                <w:rFonts w:ascii="Cambria Math" w:hAnsi="Cambria Math"/>
+              </w:rPr>
+            </m:ctrlPr>
+          </m:fPr>
+          <m:num>
+            <m:r>
+              <w:rPr>
+                <w:rFonts w:ascii="Cambria Math" w:hAnsi="Cambria Math"/>
+              </w:rPr>
+              <m:t>1</m:t>
+            </m:r>
+          </m:num>
+          <m:den>
+            <m:r>
+              <w:rPr>
+                <w:rFonts w:ascii="Cambria Math" w:hAnsi="Cambria Math"/>
+              </w:rPr>
+              <m:t>T</m:t>
+            </m:r>
+          </m:den>
+        </m:f>
+      </m:oMath>
+      <w:r>
+        <w:t xml:space="preserve">: </w:t>
+      </w:r>
+    </w:p>
+    <w:p>
+      <w:pPr>
+        <w:pStyle w:val="af0"/>
+      </w:pPr>
+      <w:r>
+        <w:drawing>
+          <wp:inline distT="0" distB="0" distL="0" distR="0" wp14:anchorId="26724C8A" wp14:editId="30E21292">
+            <wp:extent cx="4694400" cy="3240000"/>
+            <wp:effectExtent l="0" t="0" r="0" b="0"/>
+            <wp:docPr id="11" name="Рисунок 11"/>
+            <wp:cNvGraphicFramePr>
+              <a:graphicFrameLocks xmlns:a="http://schemas.openxmlformats.org/drawingml/2006/main"/>
+            </wp:cNvGraphicFramePr>
+            <a:graphic xmlns:a="http://schemas.openxmlformats.org/drawingml/2006/main">
+              <a:graphicData uri="http://schemas.openxmlformats.org/drawingml/2006/picture">
+                <pic:pic xmlns:pic="http://schemas.openxmlformats.org/drawingml/2006/picture">
+                  <pic:nvPicPr>
+                    <pic:cNvPr id="0" name="Picture 13"/>
+                    <pic:cNvPicPr>
+                      <a:picLocks noChangeAspect="1" noChangeArrowheads="1"/>
+                    </pic:cNvPicPr>
+                  </pic:nvPicPr>
+                  <pic:blipFill>
+                    <a:blip r:embed="rId20" cstate="print">
+                      <a:extLst>
+                        <a:ext uri="{28A0092B-C50C-407E-A947-70E740481C1C}">
+                          <a14:useLocalDpi xmlns:a14="http://schemas.microsoft.com/office/drawing/2010/main" val="0"/>
+                        </a:ext>
+                      </a:extLst>
+                    </a:blip>
+                    <a:srcRect/>
+                    <a:stretch>
+                      <a:fillRect/>
+                    </a:stretch>
+                  </pic:blipFill>
+                  <pic:spPr bwMode="auto">
+                    <a:xfrm>
+                      <a:off x="0" y="0"/>
+                      <a:ext cx="4694400" cy="3240000"/>
+                    </a:xfrm>
+                    <a:prstGeom prst="rect">
+                      <a:avLst/>
+                    </a:prstGeom>
+                    <a:noFill/>
+                    <a:ln>
+                      <a:noFill/>
+                    </a:ln>
+                  </pic:spPr>
+                </pic:pic>
+              </a:graphicData>
+            </a:graphic>
+          </wp:inline>
+        </w:drawing>
+      </w:r>
+    </w:p>
+    <w:p>
+      <w:pPr>
+        <w:pStyle w:val="af2"/>
+        <w:rPr>
+          <w:highlight w:val="yellow"/>
+        </w:rPr>
+      </w:pPr>
+      <w:r>
+        <w:t xml:space="preserve">Рисунок </w:t>
+      </w:r>
+      <w:fldSimple w:instr=" SEQ Рисунок \* ARABIC ">
+        <w:r>
+          <w:rPr>
+            <w:noProof/>
+          </w:rPr>
+          <w:t>5</w:t>
+        </w:r>
+      </w:fldSimple>
+      <w:r>
+        <w:t xml:space="preserve">. Линеаризованный график с </w:t>
+      </w:r>
+      <w:commentRangeStart w:id="35"/>
+      <w:r>
+        <w:t>линейной</w:t>
+      </w:r>
+      <w:commentRangeEnd w:id="35"/>
+      <w:r>
+        <w:rPr>
+          <w:rStyle w:val="af4"/>
+          <w:rFonts w:asciiTheme="minorHAnsi" w:eastAsia="SimSun" w:hAnsiTheme="minorHAnsi" w:cstheme="minorBidi"/>
+          <w:bCs w:val="0"/>
+          <w:i w:val="0"/>
+          <w:lang w:eastAsia="en-US"/>
+        </w:rPr>
+        <w:commentReference w:id="35"/>
+      </w:r>
+      <w:r>
+        <w:t xml:space="preserve"> аппроксимацией</w:t>
+      </w:r>
+    </w:p>
+    <w:p>
+      <w:pPr>
+        <w:pStyle w:val="a7"/>
+      </w:pPr>
+      <w:r>
+        <w:t xml:space="preserve">Как видно из данного примера не всегда точки хорошо аппроксимируются прямой, что обусловлено простотой модели, однако для нахождения примерных значений </w:t>
+      </w:r>
+      <w:r>
+        <w:t xml:space="preserve">относительных коэффициентов и </w:t>
+      </w:r>
+      <w:commentRangeStart w:id="36"/>
+      <w:r>
+        <w:t>энергии диффузии</w:t>
+      </w:r>
+      <w:commentRangeEnd w:id="36"/>
+      <w:r>
+        <w:rPr>
+          <w:rStyle w:val="af4"/>
+          <w:rFonts w:eastAsia="SimSun" w:cstheme="minorBidi"/>
+          <w:color w:val="auto"/>
+          <w:lang w:eastAsia="en-US"/>
+        </w:rPr>
+        <w:commentReference w:id="36"/>
+      </w:r>
+      <w:r>
+        <w:t xml:space="preserve"> этого вполне достаточно. </w:t>
+      </w:r>
+      <w:r>
+        <w:t xml:space="preserve">Для визуальной оценки ошибки значения приводились к нелинейному виду с наложением </w:t>
+      </w:r>
+      <w:r>
+        <w:t>найденной зависимости коэффициента от температуры</w:t>
+      </w:r>
+      <w:r>
+        <w:t>:</w:t>
+      </w:r>
+    </w:p>
+    <w:p>
+      <w:pPr>
+        <w:pStyle w:val="af0"/>
+        <w:keepNext/>
+      </w:pPr>
+      <w:r>
+        <w:rPr>
+          <w:noProof/>
+          <w:lang w:eastAsia="ru-RU"/>
+        </w:rPr>
+        <w:lastRenderedPageBreak/>
+        <w:drawing>
+          <wp:inline distT="0" distB="0" distL="0" distR="0" wp14:anchorId="760F48B7" wp14:editId="5ABF5A8D">
+            <wp:extent cx="4694400" cy="3240000"/>
+            <wp:effectExtent l="0" t="0" r="0" b="0"/>
+            <wp:docPr id="12" name="Рисунок 12"/>
+            <wp:cNvGraphicFramePr>
+              <a:graphicFrameLocks xmlns:a="http://schemas.openxmlformats.org/drawingml/2006/main"/>
+            </wp:cNvGraphicFramePr>
+            <a:graphic xmlns:a="http://schemas.openxmlformats.org/drawingml/2006/main">
+              <a:graphicData uri="http://schemas.openxmlformats.org/drawingml/2006/picture">
+                <pic:pic xmlns:pic="http://schemas.openxmlformats.org/drawingml/2006/picture">
+                  <pic:nvPicPr>
+                    <pic:cNvPr id="0" name="Picture 15"/>
+                    <pic:cNvPicPr>
+                      <a:picLocks noChangeAspect="1" noChangeArrowheads="1"/>
+                    </pic:cNvPicPr>
+                  </pic:nvPicPr>
+                  <pic:blipFill>
+                    <a:blip r:embed="rId21" cstate="print">
+                      <a:extLst>
+                        <a:ext uri="{28A0092B-C50C-407E-A947-70E740481C1C}">
+                          <a14:useLocalDpi xmlns:a14="http://schemas.microsoft.com/office/drawing/2010/main" val="0"/>
+                        </a:ext>
+                      </a:extLst>
+                    </a:blip>
+                    <a:srcRect/>
+                    <a:stretch>
+                      <a:fillRect/>
+                    </a:stretch>
+                  </pic:blipFill>
+                  <pic:spPr bwMode="auto">
+                    <a:xfrm>
+                      <a:off x="0" y="0"/>
+                      <a:ext cx="4694400" cy="3240000"/>
+                    </a:xfrm>
+                    <a:prstGeom prst="rect">
+                      <a:avLst/>
+                    </a:prstGeom>
+                    <a:noFill/>
+                    <a:ln>
+                      <a:noFill/>
+                    </a:ln>
+                  </pic:spPr>
+                </pic:pic>
+              </a:graphicData>
+            </a:graphic>
+          </wp:inline>
+        </w:drawing>
+      </w:r>
+    </w:p>
+    <w:p>
+      <w:pPr>
+        <w:pStyle w:val="af2"/>
+      </w:pPr>
+      <w:r>
+        <w:t xml:space="preserve">Рисунок </w:t>
+      </w:r>
+      <w:fldSimple w:instr=" SEQ Рисунок \* ARABIC ">
+        <w:r>
+          <w:rPr>
+            <w:noProof/>
+          </w:rPr>
           <w:t>6</w:t>
         </w:r>
       </w:fldSimple>
@@ -16235,12 +15601,12 @@
           <w:lang w:val="en-US"/>
         </w:rPr>
       </w:pPr>
-      <w:bookmarkStart w:id="38" w:name="_Toc154578083"/>
-      <w:commentRangeStart w:id="39"/>
+      <w:bookmarkStart w:id="37" w:name="_Toc154578083"/>
+      <w:commentRangeStart w:id="38"/>
       <w:r>
         <w:t>Результаты</w:t>
       </w:r>
-      <w:commentRangeEnd w:id="39"/>
+      <w:commentRangeEnd w:id="38"/>
       <w:r>
         <w:rPr>
           <w:rStyle w:val="af4"/>
@@ -16251,7 +15617,7 @@
           <w:color w:val="auto"/>
           <w:lang w:eastAsia="en-US"/>
         </w:rPr>
-        <w:commentReference w:id="39"/>
+        <w:commentReference w:id="38"/>
       </w:r>
       <w:r>
         <w:t xml:space="preserve"> </w:t>
@@ -16259,7 +15625,7 @@
       <w:r>
         <w:t xml:space="preserve"> и обсуждение</w:t>
       </w:r>
-      <w:bookmarkEnd w:id="38"/>
+      <w:bookmarkEnd w:id="37"/>
     </w:p>
     <w:p>
       <w:pPr>
@@ -16268,11 +15634,11 @@
           <w:lang w:val="en-US"/>
         </w:rPr>
       </w:pPr>
-      <w:bookmarkStart w:id="40" w:name="_Toc154578084"/>
+      <w:bookmarkStart w:id="39" w:name="_Toc154578084"/>
       <w:r>
         <w:t>Вязкости</w:t>
       </w:r>
-      <w:bookmarkEnd w:id="40"/>
+      <w:bookmarkEnd w:id="39"/>
     </w:p>
     <w:p>
       <w:pPr>
@@ -16305,8 +15671,8 @@
         <w:tblLook w:val="04A0" w:firstRow="1" w:lastRow="0" w:firstColumn="1" w:lastColumn="0" w:noHBand="0" w:noVBand="1"/>
       </w:tblPr>
       <w:tblGrid>
-        <w:gridCol w:w="5457"/>
-        <w:gridCol w:w="5458"/>
+        <w:gridCol w:w="4678"/>
+        <w:gridCol w:w="4678"/>
       </w:tblGrid>
       <w:tr>
         <w:trPr>
@@ -16325,9 +15691,9 @@
                 <w:noProof/>
               </w:rPr>
               <w:drawing>
-                <wp:inline distT="0" distB="0" distL="0" distR="0" wp14:anchorId="164802C8" wp14:editId="6E1E9226">
-                  <wp:extent cx="3466800" cy="2520000"/>
-                  <wp:effectExtent l="0" t="0" r="635" b="0"/>
+                <wp:inline distT="0" distB="0" distL="0" distR="0" wp14:anchorId="164802C8" wp14:editId="77FD998E">
+                  <wp:extent cx="2928672" cy="2128837"/>
+                  <wp:effectExtent l="0" t="0" r="5080" b="5080"/>
                   <wp:docPr id="42" name="Рисунок 42"/>
                   <wp:cNvGraphicFramePr>
                     <a:graphicFrameLocks xmlns:a="http://schemas.openxmlformats.org/drawingml/2006/main"/>
@@ -16337,234 +15703,6 @@
                       <pic:pic xmlns:pic="http://schemas.openxmlformats.org/drawingml/2006/picture">
                         <pic:nvPicPr>
                           <pic:cNvPr id="0" name="Picture 36"/>
-                          <pic:cNvPicPr>
-                            <a:picLocks noChangeAspect="1" noChangeArrowheads="1"/>
-                          </pic:cNvPicPr>
-                        </pic:nvPicPr>
-                        <pic:blipFill>
-                          <a:blip r:embed="rId19" cstate="print">
-                            <a:extLst>
-                              <a:ext uri="{28A0092B-C50C-407E-A947-70E740481C1C}">
-                                <a14:useLocalDpi xmlns:a14="http://schemas.microsoft.com/office/drawing/2010/main" val="0"/>
-                              </a:ext>
-                            </a:extLst>
-                          </a:blip>
-                          <a:srcRect/>
-                          <a:stretch>
-                            <a:fillRect/>
-                          </a:stretch>
-                        </pic:blipFill>
-                        <pic:spPr bwMode="auto">
-                          <a:xfrm>
-                            <a:off x="0" y="0"/>
-                            <a:ext cx="3466800" cy="2520000"/>
-                          </a:xfrm>
-                          <a:prstGeom prst="rect">
-                            <a:avLst/>
-                          </a:prstGeom>
-                          <a:noFill/>
-                          <a:ln>
-                            <a:noFill/>
-                          </a:ln>
-                        </pic:spPr>
-                      </pic:pic>
-                    </a:graphicData>
-                  </a:graphic>
-                </wp:inline>
-              </w:drawing>
-            </w:r>
-          </w:p>
-        </w:tc>
-        <w:tc>
-          <w:tcPr>
-            <w:tcW w:w="5453" w:type="dxa"/>
-          </w:tcPr>
-          <w:p>
-            <w:pPr>
-              <w:pStyle w:val="a6"/>
-            </w:pPr>
-            <w:r>
-              <w:rPr>
-                <w:noProof/>
-              </w:rPr>
-              <w:drawing>
-                <wp:inline distT="0" distB="0" distL="0" distR="0" wp14:anchorId="62E2FDB1" wp14:editId="471C0858">
-                  <wp:extent cx="3466800" cy="2520000"/>
-                  <wp:effectExtent l="0" t="0" r="635" b="0"/>
-                  <wp:docPr id="43" name="Рисунок 43"/>
-                  <wp:cNvGraphicFramePr>
-                    <a:graphicFrameLocks xmlns:a="http://schemas.openxmlformats.org/drawingml/2006/main"/>
-                  </wp:cNvGraphicFramePr>
-                  <a:graphic xmlns:a="http://schemas.openxmlformats.org/drawingml/2006/main">
-                    <a:graphicData uri="http://schemas.openxmlformats.org/drawingml/2006/picture">
-                      <pic:pic xmlns:pic="http://schemas.openxmlformats.org/drawingml/2006/picture">
-                        <pic:nvPicPr>
-                          <pic:cNvPr id="0" name="Picture 38"/>
-                          <pic:cNvPicPr>
-                            <a:picLocks noChangeAspect="1" noChangeArrowheads="1"/>
-                          </pic:cNvPicPr>
-                        </pic:nvPicPr>
-                        <pic:blipFill>
-                          <a:blip r:embed="rId20" cstate="print">
-                            <a:extLst>
-                              <a:ext uri="{28A0092B-C50C-407E-A947-70E740481C1C}">
-                                <a14:useLocalDpi xmlns:a14="http://schemas.microsoft.com/office/drawing/2010/main" val="0"/>
-                              </a:ext>
-                            </a:extLst>
-                          </a:blip>
-                          <a:srcRect/>
-                          <a:stretch>
-                            <a:fillRect/>
-                          </a:stretch>
-                        </pic:blipFill>
-                        <pic:spPr bwMode="auto">
-                          <a:xfrm>
-                            <a:off x="0" y="0"/>
-                            <a:ext cx="3466800" cy="2520000"/>
-                          </a:xfrm>
-                          <a:prstGeom prst="rect">
-                            <a:avLst/>
-                          </a:prstGeom>
-                          <a:noFill/>
-                          <a:ln>
-                            <a:noFill/>
-                          </a:ln>
-                        </pic:spPr>
-                      </pic:pic>
-                    </a:graphicData>
-                  </a:graphic>
-                </wp:inline>
-              </w:drawing>
-            </w:r>
-          </w:p>
-        </w:tc>
-      </w:tr>
-    </w:tbl>
-    <w:p>
-      <w:pPr>
-        <w:pStyle w:val="a7"/>
-      </w:pPr>
-      <w:r>
-        <w:rPr>
-          <w:lang w:val="en-US"/>
-        </w:rPr>
-        <w:t>OCM-2</w:t>
-      </w:r>
-      <w:r>
-        <w:t>:</w:t>
-      </w:r>
-    </w:p>
-    <w:tbl>
-      <w:tblPr>
-        <w:tblStyle w:val="af9"/>
-        <w:tblW w:w="0" w:type="auto"/>
-        <w:tblBorders>
-          <w:top w:val="none" w:sz="0" w:space="0" w:color="auto"/>
-          <w:left w:val="none" w:sz="0" w:space="0" w:color="auto"/>
-          <w:bottom w:val="none" w:sz="0" w:space="0" w:color="auto"/>
-          <w:right w:val="none" w:sz="0" w:space="0" w:color="auto"/>
-          <w:insideH w:val="none" w:sz="0" w:space="0" w:color="auto"/>
-          <w:insideV w:val="none" w:sz="0" w:space="0" w:color="auto"/>
-        </w:tblBorders>
-        <w:tblLook w:val="04A0" w:firstRow="1" w:lastRow="0" w:firstColumn="1" w:lastColumn="0" w:noHBand="0" w:noVBand="1"/>
-      </w:tblPr>
-      <w:tblGrid>
-        <w:gridCol w:w="5457"/>
-        <w:gridCol w:w="5458"/>
-      </w:tblGrid>
-      <w:tr>
-        <w:trPr>
-          <w:cantSplit/>
-        </w:trPr>
-        <w:tc>
-          <w:tcPr>
-            <w:tcW w:w="5457" w:type="dxa"/>
-          </w:tcPr>
-          <w:p>
-            <w:pPr>
-              <w:pStyle w:val="a6"/>
-            </w:pPr>
-            <w:r>
-              <w:rPr>
-                <w:noProof/>
-              </w:rPr>
-              <w:lastRenderedPageBreak/>
-              <w:drawing>
-                <wp:inline distT="0" distB="0" distL="0" distR="0" wp14:anchorId="2DA6F3AD" wp14:editId="1BDFD57C">
-                  <wp:extent cx="3466800" cy="2520000"/>
-                  <wp:effectExtent l="0" t="0" r="635" b="0"/>
-                  <wp:docPr id="27" name="Рисунок 27"/>
-                  <wp:cNvGraphicFramePr>
-                    <a:graphicFrameLocks xmlns:a="http://schemas.openxmlformats.org/drawingml/2006/main"/>
-                  </wp:cNvGraphicFramePr>
-                  <a:graphic xmlns:a="http://schemas.openxmlformats.org/drawingml/2006/main">
-                    <a:graphicData uri="http://schemas.openxmlformats.org/drawingml/2006/picture">
-                      <pic:pic xmlns:pic="http://schemas.openxmlformats.org/drawingml/2006/picture">
-                        <pic:nvPicPr>
-                          <pic:cNvPr id="0" name="Picture 3"/>
-                          <pic:cNvPicPr>
-                            <a:picLocks noChangeAspect="1" noChangeArrowheads="1"/>
-                          </pic:cNvPicPr>
-                        </pic:nvPicPr>
-                        <pic:blipFill>
-                          <a:blip r:embed="rId21" cstate="print">
-                            <a:extLst>
-                              <a:ext uri="{28A0092B-C50C-407E-A947-70E740481C1C}">
-                                <a14:useLocalDpi xmlns:a14="http://schemas.microsoft.com/office/drawing/2010/main" val="0"/>
-                              </a:ext>
-                            </a:extLst>
-                          </a:blip>
-                          <a:srcRect/>
-                          <a:stretch>
-                            <a:fillRect/>
-                          </a:stretch>
-                        </pic:blipFill>
-                        <pic:spPr bwMode="auto">
-                          <a:xfrm>
-                            <a:off x="0" y="0"/>
-                            <a:ext cx="3466800" cy="2520000"/>
-                          </a:xfrm>
-                          <a:prstGeom prst="rect">
-                            <a:avLst/>
-                          </a:prstGeom>
-                          <a:noFill/>
-                          <a:ln>
-                            <a:noFill/>
-                          </a:ln>
-                        </pic:spPr>
-                      </pic:pic>
-                    </a:graphicData>
-                  </a:graphic>
-                </wp:inline>
-              </w:drawing>
-            </w:r>
-          </w:p>
-        </w:tc>
-        <w:tc>
-          <w:tcPr>
-            <w:tcW w:w="5458" w:type="dxa"/>
-          </w:tcPr>
-          <w:p>
-            <w:pPr>
-              <w:pStyle w:val="a6"/>
-            </w:pPr>
-            <w:r>
-              <w:rPr>
-                <w:noProof/>
-              </w:rPr>
-              <w:drawing>
-                <wp:inline distT="0" distB="0" distL="0" distR="0" wp14:anchorId="25D9B63F" wp14:editId="2C315E76">
-                  <wp:extent cx="3466800" cy="2412000"/>
-                  <wp:effectExtent l="0" t="0" r="635" b="7620"/>
-                  <wp:docPr id="15" name="Рисунок 15"/>
-                  <wp:cNvGraphicFramePr>
-                    <a:graphicFrameLocks xmlns:a="http://schemas.openxmlformats.org/drawingml/2006/main"/>
-                  </wp:cNvGraphicFramePr>
-                  <a:graphic xmlns:a="http://schemas.openxmlformats.org/drawingml/2006/main">
-                    <a:graphicData uri="http://schemas.openxmlformats.org/drawingml/2006/picture">
-                      <pic:pic xmlns:pic="http://schemas.openxmlformats.org/drawingml/2006/picture">
-                        <pic:nvPicPr>
-                          <pic:cNvPr id="0" name="Picture 22"/>
                           <pic:cNvPicPr>
                             <a:picLocks noChangeAspect="1" noChangeArrowheads="1"/>
                           </pic:cNvPicPr>
@@ -16585,7 +15723,7 @@
                         <pic:spPr bwMode="auto">
                           <a:xfrm>
                             <a:off x="0" y="0"/>
-                            <a:ext cx="3466800" cy="2412000"/>
+                            <a:ext cx="2951240" cy="2145241"/>
                           </a:xfrm>
                           <a:prstGeom prst="rect">
                             <a:avLst/>
@@ -16603,14 +15741,9 @@
             </w:r>
           </w:p>
         </w:tc>
-      </w:tr>
-      <w:tr>
-        <w:trPr>
-          <w:cantSplit/>
-        </w:trPr>
         <w:tc>
           <w:tcPr>
-            <w:tcW w:w="5457" w:type="dxa"/>
+            <w:tcW w:w="5453" w:type="dxa"/>
           </w:tcPr>
           <w:p>
             <w:pPr>
@@ -16621,10 +15754,10 @@
                 <w:noProof/>
               </w:rPr>
               <w:drawing>
-                <wp:inline distT="0" distB="0" distL="0" distR="0" wp14:anchorId="3BF1FC6A" wp14:editId="4D6D3863">
-                  <wp:extent cx="3466800" cy="2520000"/>
-                  <wp:effectExtent l="0" t="0" r="635" b="0"/>
-                  <wp:docPr id="29" name="Рисунок 29"/>
+                <wp:inline distT="0" distB="0" distL="0" distR="0" wp14:anchorId="62E2FDB1" wp14:editId="360654EF">
+                  <wp:extent cx="2930400" cy="2127600"/>
+                  <wp:effectExtent l="0" t="0" r="3810" b="6350"/>
+                  <wp:docPr id="43" name="Рисунок 43"/>
                   <wp:cNvGraphicFramePr>
                     <a:graphicFrameLocks xmlns:a="http://schemas.openxmlformats.org/drawingml/2006/main"/>
                   </wp:cNvGraphicFramePr>
@@ -16632,7 +15765,7 @@
                     <a:graphicData uri="http://schemas.openxmlformats.org/drawingml/2006/picture">
                       <pic:pic xmlns:pic="http://schemas.openxmlformats.org/drawingml/2006/picture">
                         <pic:nvPicPr>
-                          <pic:cNvPr id="0" name="Picture 10"/>
+                          <pic:cNvPr id="0" name="Picture 38"/>
                           <pic:cNvPicPr>
                             <a:picLocks noChangeAspect="1" noChangeArrowheads="1"/>
                           </pic:cNvPicPr>
@@ -16653,7 +15786,7 @@
                         <pic:spPr bwMode="auto">
                           <a:xfrm>
                             <a:off x="0" y="0"/>
-                            <a:ext cx="3466800" cy="2520000"/>
+                            <a:ext cx="2930400" cy="2127600"/>
                           </a:xfrm>
                           <a:prstGeom prst="rect">
                             <a:avLst/>
@@ -16671,9 +15804,72 @@
             </w:r>
           </w:p>
         </w:tc>
+      </w:tr>
+    </w:tbl>
+    <w:p>
+      <w:pPr>
+        <w:pStyle w:val="a7"/>
+        <w:rPr>
+          <w:lang w:val="en-US"/>
+        </w:rPr>
+      </w:pPr>
+    </w:p>
+    <w:p>
+      <w:pPr>
+        <w:rPr>
+          <w:rFonts w:ascii="Times New Roman" w:eastAsia="Times New Roman" w:hAnsi="Times New Roman" w:cs="Times New Roman"/>
+          <w:color w:val="000000" w:themeColor="text1"/>
+          <w:sz w:val="28"/>
+          <w:lang w:val="en-US" w:eastAsia="ru-RU"/>
+        </w:rPr>
+      </w:pPr>
+      <w:r>
+        <w:rPr>
+          <w:lang w:val="en-US"/>
+        </w:rPr>
+        <w:br w:type="page"/>
+      </w:r>
+    </w:p>
+    <w:p>
+      <w:pPr>
+        <w:pStyle w:val="a7"/>
+      </w:pPr>
+      <w:r>
+        <w:rPr>
+          <w:lang w:val="en-US"/>
+        </w:rPr>
+        <w:lastRenderedPageBreak/>
+        <w:t>OCM-2</w:t>
+      </w:r>
+      <w:r>
+        <w:t>:</w:t>
+      </w:r>
+    </w:p>
+    <w:tbl>
+      <w:tblPr>
+        <w:tblStyle w:val="af9"/>
+        <w:tblW w:w="0" w:type="auto"/>
+        <w:tblBorders>
+          <w:top w:val="none" w:sz="0" w:space="0" w:color="auto"/>
+          <w:left w:val="none" w:sz="0" w:space="0" w:color="auto"/>
+          <w:bottom w:val="none" w:sz="0" w:space="0" w:color="auto"/>
+          <w:right w:val="none" w:sz="0" w:space="0" w:color="auto"/>
+          <w:insideH w:val="none" w:sz="0" w:space="0" w:color="auto"/>
+          <w:insideV w:val="none" w:sz="0" w:space="0" w:color="auto"/>
+        </w:tblBorders>
+        <w:tblLook w:val="04A0" w:firstRow="1" w:lastRow="0" w:firstColumn="1" w:lastColumn="0" w:noHBand="0" w:noVBand="1"/>
+      </w:tblPr>
+      <w:tblGrid>
+        <w:gridCol w:w="4678"/>
+        <w:gridCol w:w="4678"/>
+      </w:tblGrid>
+      <w:tr>
+        <w:trPr>
+          <w:cantSplit/>
+        </w:trPr>
         <w:tc>
           <w:tcPr>
-            <w:tcW w:w="5458" w:type="dxa"/>
+            <w:tcW w:w="5457" w:type="dxa"/>
           </w:tcPr>
           <w:p>
             <w:pPr>
@@ -16684,10 +15880,10 @@
                 <w:noProof/>
               </w:rPr>
               <w:drawing>
-                <wp:inline distT="0" distB="0" distL="0" distR="0" wp14:anchorId="34EE8012" wp14:editId="3CB400FD">
-                  <wp:extent cx="3466800" cy="2412000"/>
-                  <wp:effectExtent l="0" t="0" r="635" b="7620"/>
-                  <wp:docPr id="16" name="Рисунок 16"/>
+                <wp:inline distT="0" distB="0" distL="0" distR="0" wp14:anchorId="2DA6F3AD" wp14:editId="7B2E8C11">
+                  <wp:extent cx="2930400" cy="2160000"/>
+                  <wp:effectExtent l="0" t="0" r="3810" b="0"/>
+                  <wp:docPr id="27" name="Рисунок 27"/>
                   <wp:cNvGraphicFramePr>
                     <a:graphicFrameLocks xmlns:a="http://schemas.openxmlformats.org/drawingml/2006/main"/>
                   </wp:cNvGraphicFramePr>
@@ -16695,7 +15891,7 @@
                     <a:graphicData uri="http://schemas.openxmlformats.org/drawingml/2006/picture">
                       <pic:pic xmlns:pic="http://schemas.openxmlformats.org/drawingml/2006/picture">
                         <pic:nvPicPr>
-                          <pic:cNvPr id="0" name="Picture 24"/>
+                          <pic:cNvPr id="0" name="Picture 3"/>
                           <pic:cNvPicPr>
                             <a:picLocks noChangeAspect="1" noChangeArrowheads="1"/>
                           </pic:cNvPicPr>
@@ -16716,7 +15912,7 @@
                         <pic:spPr bwMode="auto">
                           <a:xfrm>
                             <a:off x="0" y="0"/>
-                            <a:ext cx="3466800" cy="2412000"/>
+                            <a:ext cx="2930400" cy="2160000"/>
                           </a:xfrm>
                           <a:prstGeom prst="rect">
                             <a:avLst/>
@@ -16734,14 +15930,9 @@
             </w:r>
           </w:p>
         </w:tc>
-      </w:tr>
-      <w:tr>
-        <w:trPr>
-          <w:cantSplit/>
-        </w:trPr>
         <w:tc>
           <w:tcPr>
-            <w:tcW w:w="5457" w:type="dxa"/>
+            <w:tcW w:w="5458" w:type="dxa"/>
           </w:tcPr>
           <w:p>
             <w:pPr>
@@ -16752,10 +15943,10 @@
                 <w:noProof/>
               </w:rPr>
               <w:drawing>
-                <wp:inline distT="0" distB="0" distL="0" distR="0" wp14:anchorId="66AFB315" wp14:editId="7D762975">
-                  <wp:extent cx="3466800" cy="2520000"/>
-                  <wp:effectExtent l="0" t="0" r="635" b="0"/>
-                  <wp:docPr id="30" name="Рисунок 30"/>
+                <wp:inline distT="0" distB="0" distL="0" distR="0" wp14:anchorId="25D9B63F" wp14:editId="43C0624F">
+                  <wp:extent cx="2930400" cy="2160000"/>
+                  <wp:effectExtent l="0" t="0" r="3810" b="0"/>
+                  <wp:docPr id="15" name="Рисунок 15"/>
                   <wp:cNvGraphicFramePr>
                     <a:graphicFrameLocks xmlns:a="http://schemas.openxmlformats.org/drawingml/2006/main"/>
                   </wp:cNvGraphicFramePr>
@@ -16763,7 +15954,7 @@
                     <a:graphicData uri="http://schemas.openxmlformats.org/drawingml/2006/picture">
                       <pic:pic xmlns:pic="http://schemas.openxmlformats.org/drawingml/2006/picture">
                         <pic:nvPicPr>
-                          <pic:cNvPr id="0" name="Picture 12"/>
+                          <pic:cNvPr id="0" name="Picture 22"/>
                           <pic:cNvPicPr>
                             <a:picLocks noChangeAspect="1" noChangeArrowheads="1"/>
                           </pic:cNvPicPr>
@@ -16784,7 +15975,7 @@
                         <pic:spPr bwMode="auto">
                           <a:xfrm>
                             <a:off x="0" y="0"/>
-                            <a:ext cx="3466800" cy="2520000"/>
+                            <a:ext cx="2930400" cy="2160000"/>
                           </a:xfrm>
                           <a:prstGeom prst="rect">
                             <a:avLst/>
@@ -16802,9 +15993,14 @@
             </w:r>
           </w:p>
         </w:tc>
+      </w:tr>
+      <w:tr>
+        <w:trPr>
+          <w:cantSplit/>
+        </w:trPr>
         <w:tc>
           <w:tcPr>
-            <w:tcW w:w="5458" w:type="dxa"/>
+            <w:tcW w:w="5457" w:type="dxa"/>
           </w:tcPr>
           <w:p>
             <w:pPr>
@@ -16815,10 +16011,10 @@
                 <w:noProof/>
               </w:rPr>
               <w:drawing>
-                <wp:inline distT="0" distB="0" distL="0" distR="0" wp14:anchorId="7AFEDDF0" wp14:editId="1E95445D">
-                  <wp:extent cx="3466800" cy="2412000"/>
-                  <wp:effectExtent l="0" t="0" r="635" b="7620"/>
-                  <wp:docPr id="17" name="Рисунок 17"/>
+                <wp:inline distT="0" distB="0" distL="0" distR="0" wp14:anchorId="3BF1FC6A" wp14:editId="46884D89">
+                  <wp:extent cx="2930400" cy="2160000"/>
+                  <wp:effectExtent l="0" t="0" r="3810" b="0"/>
+                  <wp:docPr id="29" name="Рисунок 29"/>
                   <wp:cNvGraphicFramePr>
                     <a:graphicFrameLocks xmlns:a="http://schemas.openxmlformats.org/drawingml/2006/main"/>
                   </wp:cNvGraphicFramePr>
@@ -16826,7 +16022,7 @@
                     <a:graphicData uri="http://schemas.openxmlformats.org/drawingml/2006/picture">
                       <pic:pic xmlns:pic="http://schemas.openxmlformats.org/drawingml/2006/picture">
                         <pic:nvPicPr>
-                          <pic:cNvPr id="0" name="Picture 26"/>
+                          <pic:cNvPr id="0" name="Picture 10"/>
                           <pic:cNvPicPr>
                             <a:picLocks noChangeAspect="1" noChangeArrowheads="1"/>
                           </pic:cNvPicPr>
@@ -16847,7 +16043,7 @@
                         <pic:spPr bwMode="auto">
                           <a:xfrm>
                             <a:off x="0" y="0"/>
-                            <a:ext cx="3466800" cy="2412000"/>
+                            <a:ext cx="2930400" cy="2160000"/>
                           </a:xfrm>
                           <a:prstGeom prst="rect">
                             <a:avLst/>
@@ -16865,14 +16061,9 @@
             </w:r>
           </w:p>
         </w:tc>
-      </w:tr>
-      <w:tr>
-        <w:trPr>
-          <w:cantSplit/>
-        </w:trPr>
         <w:tc>
           <w:tcPr>
-            <w:tcW w:w="5457" w:type="dxa"/>
+            <w:tcW w:w="5458" w:type="dxa"/>
           </w:tcPr>
           <w:p>
             <w:pPr>
@@ -16883,10 +16074,10 @@
                 <w:noProof/>
               </w:rPr>
               <w:drawing>
-                <wp:inline distT="0" distB="0" distL="0" distR="0" wp14:anchorId="28E2DD23" wp14:editId="224A59D7">
-                  <wp:extent cx="3466800" cy="2520000"/>
-                  <wp:effectExtent l="0" t="0" r="635" b="0"/>
-                  <wp:docPr id="31" name="Рисунок 31"/>
+                <wp:inline distT="0" distB="0" distL="0" distR="0" wp14:anchorId="34EE8012" wp14:editId="76135CA1">
+                  <wp:extent cx="2930400" cy="2160000"/>
+                  <wp:effectExtent l="0" t="0" r="3810" b="0"/>
+                  <wp:docPr id="16" name="Рисунок 16"/>
                   <wp:cNvGraphicFramePr>
                     <a:graphicFrameLocks xmlns:a="http://schemas.openxmlformats.org/drawingml/2006/main"/>
                   </wp:cNvGraphicFramePr>
@@ -16894,7 +16085,7 @@
                     <a:graphicData uri="http://schemas.openxmlformats.org/drawingml/2006/picture">
                       <pic:pic xmlns:pic="http://schemas.openxmlformats.org/drawingml/2006/picture">
                         <pic:nvPicPr>
-                          <pic:cNvPr id="0" name="Picture 14"/>
+                          <pic:cNvPr id="0" name="Picture 24"/>
                           <pic:cNvPicPr>
                             <a:picLocks noChangeAspect="1" noChangeArrowheads="1"/>
                           </pic:cNvPicPr>
@@ -16915,7 +16106,7 @@
                         <pic:spPr bwMode="auto">
                           <a:xfrm>
                             <a:off x="0" y="0"/>
-                            <a:ext cx="3466800" cy="2520000"/>
+                            <a:ext cx="2930400" cy="2160000"/>
                           </a:xfrm>
                           <a:prstGeom prst="rect">
                             <a:avLst/>
@@ -16933,9 +16124,14 @@
             </w:r>
           </w:p>
         </w:tc>
+      </w:tr>
+      <w:tr>
+        <w:trPr>
+          <w:cantSplit/>
+        </w:trPr>
         <w:tc>
           <w:tcPr>
-            <w:tcW w:w="5458" w:type="dxa"/>
+            <w:tcW w:w="5457" w:type="dxa"/>
           </w:tcPr>
           <w:p>
             <w:pPr>
@@ -16946,10 +16142,10 @@
                 <w:noProof/>
               </w:rPr>
               <w:drawing>
-                <wp:inline distT="0" distB="0" distL="0" distR="0" wp14:anchorId="2B4C1EAF" wp14:editId="2241F658">
-                  <wp:extent cx="3466800" cy="2412000"/>
-                  <wp:effectExtent l="0" t="0" r="635" b="7620"/>
-                  <wp:docPr id="18" name="Рисунок 18"/>
+                <wp:inline distT="0" distB="0" distL="0" distR="0" wp14:anchorId="66AFB315" wp14:editId="5FD580DA">
+                  <wp:extent cx="2930400" cy="2160000"/>
+                  <wp:effectExtent l="0" t="0" r="3810" b="0"/>
+                  <wp:docPr id="30" name="Рисунок 30"/>
                   <wp:cNvGraphicFramePr>
                     <a:graphicFrameLocks xmlns:a="http://schemas.openxmlformats.org/drawingml/2006/main"/>
                   </wp:cNvGraphicFramePr>
@@ -16957,7 +16153,7 @@
                     <a:graphicData uri="http://schemas.openxmlformats.org/drawingml/2006/picture">
                       <pic:pic xmlns:pic="http://schemas.openxmlformats.org/drawingml/2006/picture">
                         <pic:nvPicPr>
-                          <pic:cNvPr id="0" name="Picture 28"/>
+                          <pic:cNvPr id="0" name="Picture 12"/>
                           <pic:cNvPicPr>
                             <a:picLocks noChangeAspect="1" noChangeArrowheads="1"/>
                           </pic:cNvPicPr>
@@ -16978,7 +16174,7 @@
                         <pic:spPr bwMode="auto">
                           <a:xfrm>
                             <a:off x="0" y="0"/>
-                            <a:ext cx="3466800" cy="2412000"/>
+                            <a:ext cx="2930400" cy="2160000"/>
                           </a:xfrm>
                           <a:prstGeom prst="rect">
                             <a:avLst/>
@@ -16996,14 +16192,9 @@
             </w:r>
           </w:p>
         </w:tc>
-      </w:tr>
-      <w:tr>
-        <w:trPr>
-          <w:cantSplit/>
-        </w:trPr>
         <w:tc>
           <w:tcPr>
-            <w:tcW w:w="5457" w:type="dxa"/>
+            <w:tcW w:w="5458" w:type="dxa"/>
           </w:tcPr>
           <w:p>
             <w:pPr>
@@ -17013,12 +16204,11 @@
               <w:rPr>
                 <w:noProof/>
               </w:rPr>
-              <w:lastRenderedPageBreak/>
               <w:drawing>
-                <wp:inline distT="0" distB="0" distL="0" distR="0" wp14:anchorId="3DF69985" wp14:editId="386C64E0">
-                  <wp:extent cx="3466800" cy="2520000"/>
-                  <wp:effectExtent l="0" t="0" r="635" b="0"/>
-                  <wp:docPr id="32" name="Рисунок 32"/>
+                <wp:inline distT="0" distB="0" distL="0" distR="0" wp14:anchorId="7AFEDDF0" wp14:editId="1CBD087C">
+                  <wp:extent cx="2930400" cy="2160000"/>
+                  <wp:effectExtent l="0" t="0" r="3810" b="0"/>
+                  <wp:docPr id="17" name="Рисунок 17"/>
                   <wp:cNvGraphicFramePr>
                     <a:graphicFrameLocks xmlns:a="http://schemas.openxmlformats.org/drawingml/2006/main"/>
                   </wp:cNvGraphicFramePr>
@@ -17026,7 +16216,7 @@
                     <a:graphicData uri="http://schemas.openxmlformats.org/drawingml/2006/picture">
                       <pic:pic xmlns:pic="http://schemas.openxmlformats.org/drawingml/2006/picture">
                         <pic:nvPicPr>
-                          <pic:cNvPr id="0" name="Picture 16"/>
+                          <pic:cNvPr id="0" name="Picture 26"/>
                           <pic:cNvPicPr>
                             <a:picLocks noChangeAspect="1" noChangeArrowheads="1"/>
                           </pic:cNvPicPr>
@@ -17047,7 +16237,7 @@
                         <pic:spPr bwMode="auto">
                           <a:xfrm>
                             <a:off x="0" y="0"/>
-                            <a:ext cx="3466800" cy="2520000"/>
+                            <a:ext cx="2930400" cy="2160000"/>
                           </a:xfrm>
                           <a:prstGeom prst="rect">
                             <a:avLst/>
@@ -17065,9 +16255,14 @@
             </w:r>
           </w:p>
         </w:tc>
+      </w:tr>
+      <w:tr>
+        <w:trPr>
+          <w:cantSplit/>
+        </w:trPr>
         <w:tc>
           <w:tcPr>
-            <w:tcW w:w="5458" w:type="dxa"/>
+            <w:tcW w:w="5457" w:type="dxa"/>
           </w:tcPr>
           <w:p>
             <w:pPr>
@@ -17077,11 +16272,12 @@
               <w:rPr>
                 <w:noProof/>
               </w:rPr>
+              <w:lastRenderedPageBreak/>
               <w:drawing>
-                <wp:inline distT="0" distB="0" distL="0" distR="0" wp14:anchorId="321AF775" wp14:editId="4F9419BF">
-                  <wp:extent cx="3466800" cy="2412000"/>
-                  <wp:effectExtent l="0" t="0" r="635" b="7620"/>
-                  <wp:docPr id="19" name="Рисунок 19"/>
+                <wp:inline distT="0" distB="0" distL="0" distR="0" wp14:anchorId="28E2DD23" wp14:editId="1AFB35FF">
+                  <wp:extent cx="2930400" cy="2160000"/>
+                  <wp:effectExtent l="0" t="0" r="3810" b="0"/>
+                  <wp:docPr id="31" name="Рисунок 31"/>
                   <wp:cNvGraphicFramePr>
                     <a:graphicFrameLocks xmlns:a="http://schemas.openxmlformats.org/drawingml/2006/main"/>
                   </wp:cNvGraphicFramePr>
@@ -17089,7 +16285,7 @@
                     <a:graphicData uri="http://schemas.openxmlformats.org/drawingml/2006/picture">
                       <pic:pic xmlns:pic="http://schemas.openxmlformats.org/drawingml/2006/picture">
                         <pic:nvPicPr>
-                          <pic:cNvPr id="0" name="Picture 30"/>
+                          <pic:cNvPr id="0" name="Picture 14"/>
                           <pic:cNvPicPr>
                             <a:picLocks noChangeAspect="1" noChangeArrowheads="1"/>
                           </pic:cNvPicPr>
@@ -17110,7 +16306,7 @@
                         <pic:spPr bwMode="auto">
                           <a:xfrm>
                             <a:off x="0" y="0"/>
-                            <a:ext cx="3466800" cy="2412000"/>
+                            <a:ext cx="2930400" cy="2160000"/>
                           </a:xfrm>
                           <a:prstGeom prst="rect">
                             <a:avLst/>
@@ -17128,31 +16324,23 @@
             </w:r>
           </w:p>
         </w:tc>
-      </w:tr>
-      <w:tr>
-        <w:trPr>
-          <w:cantSplit/>
-        </w:trPr>
         <w:tc>
           <w:tcPr>
-            <w:tcW w:w="5457" w:type="dxa"/>
+            <w:tcW w:w="5458" w:type="dxa"/>
           </w:tcPr>
           <w:p>
             <w:pPr>
               <w:pStyle w:val="a6"/>
+            </w:pPr>
+            <w:r>
               <w:rPr>
                 <w:noProof/>
               </w:rPr>
-            </w:pPr>
-            <w:r>
-              <w:rPr>
-                <w:noProof/>
-              </w:rPr>
               <w:drawing>
-                <wp:inline distT="0" distB="0" distL="0" distR="0" wp14:anchorId="1AE49CA4" wp14:editId="4F59F9A6">
-                  <wp:extent cx="3466800" cy="2520000"/>
-                  <wp:effectExtent l="0" t="0" r="635" b="0"/>
-                  <wp:docPr id="33" name="Рисунок 33"/>
+                <wp:inline distT="0" distB="0" distL="0" distR="0" wp14:anchorId="2B4C1EAF" wp14:editId="32532CE9">
+                  <wp:extent cx="2930400" cy="2160000"/>
+                  <wp:effectExtent l="0" t="0" r="3810" b="0"/>
+                  <wp:docPr id="18" name="Рисунок 18"/>
                   <wp:cNvGraphicFramePr>
                     <a:graphicFrameLocks xmlns:a="http://schemas.openxmlformats.org/drawingml/2006/main"/>
                   </wp:cNvGraphicFramePr>
@@ -17160,7 +16348,7 @@
                     <a:graphicData uri="http://schemas.openxmlformats.org/drawingml/2006/picture">
                       <pic:pic xmlns:pic="http://schemas.openxmlformats.org/drawingml/2006/picture">
                         <pic:nvPicPr>
-                          <pic:cNvPr id="0" name="Picture 18"/>
+                          <pic:cNvPr id="0" name="Picture 28"/>
                           <pic:cNvPicPr>
                             <a:picLocks noChangeAspect="1" noChangeArrowheads="1"/>
                           </pic:cNvPicPr>
@@ -17181,7 +16369,7 @@
                         <pic:spPr bwMode="auto">
                           <a:xfrm>
                             <a:off x="0" y="0"/>
-                            <a:ext cx="3466800" cy="2520000"/>
+                            <a:ext cx="2930400" cy="2160000"/>
                           </a:xfrm>
                           <a:prstGeom prst="rect">
                             <a:avLst/>
@@ -17199,9 +16387,14 @@
             </w:r>
           </w:p>
         </w:tc>
+      </w:tr>
+      <w:tr>
+        <w:trPr>
+          <w:cantSplit/>
+        </w:trPr>
         <w:tc>
           <w:tcPr>
-            <w:tcW w:w="5458" w:type="dxa"/>
+            <w:tcW w:w="5457" w:type="dxa"/>
           </w:tcPr>
           <w:p>
             <w:pPr>
@@ -17212,10 +16405,10 @@
                 <w:noProof/>
               </w:rPr>
               <w:drawing>
-                <wp:inline distT="0" distB="0" distL="0" distR="0" wp14:anchorId="4DD528D5" wp14:editId="058C6520">
-                  <wp:extent cx="3466800" cy="2412000"/>
-                  <wp:effectExtent l="0" t="0" r="635" b="7620"/>
-                  <wp:docPr id="20" name="Рисунок 20"/>
+                <wp:inline distT="0" distB="0" distL="0" distR="0" wp14:anchorId="3DF69985" wp14:editId="3BEEC61B">
+                  <wp:extent cx="2930400" cy="2160000"/>
+                  <wp:effectExtent l="0" t="0" r="3810" b="0"/>
+                  <wp:docPr id="32" name="Рисунок 32"/>
                   <wp:cNvGraphicFramePr>
                     <a:graphicFrameLocks xmlns:a="http://schemas.openxmlformats.org/drawingml/2006/main"/>
                   </wp:cNvGraphicFramePr>
@@ -17223,7 +16416,7 @@
                     <a:graphicData uri="http://schemas.openxmlformats.org/drawingml/2006/picture">
                       <pic:pic xmlns:pic="http://schemas.openxmlformats.org/drawingml/2006/picture">
                         <pic:nvPicPr>
-                          <pic:cNvPr id="0" name="Picture 32"/>
+                          <pic:cNvPr id="0" name="Picture 16"/>
                           <pic:cNvPicPr>
                             <a:picLocks noChangeAspect="1" noChangeArrowheads="1"/>
                           </pic:cNvPicPr>
@@ -17244,7 +16437,7 @@
                         <pic:spPr bwMode="auto">
                           <a:xfrm>
                             <a:off x="0" y="0"/>
-                            <a:ext cx="3466800" cy="2412000"/>
+                            <a:ext cx="2930400" cy="2160000"/>
                           </a:xfrm>
                           <a:prstGeom prst="rect">
                             <a:avLst/>
@@ -17262,31 +16455,23 @@
             </w:r>
           </w:p>
         </w:tc>
-      </w:tr>
-      <w:tr>
-        <w:trPr>
-          <w:cantSplit/>
-        </w:trPr>
         <w:tc>
           <w:tcPr>
-            <w:tcW w:w="5457" w:type="dxa"/>
+            <w:tcW w:w="5458" w:type="dxa"/>
           </w:tcPr>
           <w:p>
             <w:pPr>
               <w:pStyle w:val="a6"/>
+            </w:pPr>
+            <w:r>
               <w:rPr>
                 <w:noProof/>
               </w:rPr>
-            </w:pPr>
-            <w:r>
-              <w:rPr>
-                <w:noProof/>
-              </w:rPr>
               <w:drawing>
-                <wp:inline distT="0" distB="0" distL="0" distR="0" wp14:anchorId="30B5E0CA" wp14:editId="4C7D6E70">
-                  <wp:extent cx="3466800" cy="2520000"/>
-                  <wp:effectExtent l="0" t="0" r="635" b="0"/>
-                  <wp:docPr id="34" name="Рисунок 34"/>
+                <wp:inline distT="0" distB="0" distL="0" distR="0" wp14:anchorId="321AF775" wp14:editId="5232BD05">
+                  <wp:extent cx="2930400" cy="2160000"/>
+                  <wp:effectExtent l="0" t="0" r="3810" b="0"/>
+                  <wp:docPr id="19" name="Рисунок 19"/>
                   <wp:cNvGraphicFramePr>
                     <a:graphicFrameLocks xmlns:a="http://schemas.openxmlformats.org/drawingml/2006/main"/>
                   </wp:cNvGraphicFramePr>
@@ -17294,7 +16479,7 @@
                     <a:graphicData uri="http://schemas.openxmlformats.org/drawingml/2006/picture">
                       <pic:pic xmlns:pic="http://schemas.openxmlformats.org/drawingml/2006/picture">
                         <pic:nvPicPr>
-                          <pic:cNvPr id="0" name="Picture 20"/>
+                          <pic:cNvPr id="0" name="Picture 30"/>
                           <pic:cNvPicPr>
                             <a:picLocks noChangeAspect="1" noChangeArrowheads="1"/>
                           </pic:cNvPicPr>
@@ -17315,7 +16500,7 @@
                         <pic:spPr bwMode="auto">
                           <a:xfrm>
                             <a:off x="0" y="0"/>
-                            <a:ext cx="3466800" cy="2520000"/>
+                            <a:ext cx="2930400" cy="2160000"/>
                           </a:xfrm>
                           <a:prstGeom prst="rect">
                             <a:avLst/>
@@ -17333,23 +16518,31 @@
             </w:r>
           </w:p>
         </w:tc>
+      </w:tr>
+      <w:tr>
+        <w:trPr>
+          <w:cantSplit/>
+        </w:trPr>
         <w:tc>
           <w:tcPr>
-            <w:tcW w:w="5458" w:type="dxa"/>
+            <w:tcW w:w="5457" w:type="dxa"/>
           </w:tcPr>
           <w:p>
             <w:pPr>
               <w:pStyle w:val="a6"/>
+              <w:rPr>
+                <w:noProof/>
+              </w:rPr>
             </w:pPr>
             <w:r>
               <w:rPr>
                 <w:noProof/>
               </w:rPr>
               <w:drawing>
-                <wp:inline distT="0" distB="0" distL="0" distR="0" wp14:anchorId="135C1967" wp14:editId="4F474E4C">
-                  <wp:extent cx="3466800" cy="2412000"/>
-                  <wp:effectExtent l="0" t="0" r="635" b="7620"/>
-                  <wp:docPr id="21" name="Рисунок 21"/>
+                <wp:inline distT="0" distB="0" distL="0" distR="0" wp14:anchorId="1AE49CA4" wp14:editId="7F8A4008">
+                  <wp:extent cx="2930400" cy="2160000"/>
+                  <wp:effectExtent l="0" t="0" r="3810" b="0"/>
+                  <wp:docPr id="33" name="Рисунок 33"/>
                   <wp:cNvGraphicFramePr>
                     <a:graphicFrameLocks xmlns:a="http://schemas.openxmlformats.org/drawingml/2006/main"/>
                   </wp:cNvGraphicFramePr>
@@ -17357,7 +16550,7 @@
                     <a:graphicData uri="http://schemas.openxmlformats.org/drawingml/2006/picture">
                       <pic:pic xmlns:pic="http://schemas.openxmlformats.org/drawingml/2006/picture">
                         <pic:nvPicPr>
-                          <pic:cNvPr id="0" name="Picture 34"/>
+                          <pic:cNvPr id="0" name="Picture 18"/>
                           <pic:cNvPicPr>
                             <a:picLocks noChangeAspect="1" noChangeArrowheads="1"/>
                           </pic:cNvPicPr>
@@ -17378,7 +16571,7 @@
                         <pic:spPr bwMode="auto">
                           <a:xfrm>
                             <a:off x="0" y="0"/>
-                            <a:ext cx="3466800" cy="2412000"/>
+                            <a:ext cx="2930400" cy="2160000"/>
                           </a:xfrm>
                           <a:prstGeom prst="rect">
                             <a:avLst/>
@@ -17396,31 +16589,23 @@
             </w:r>
           </w:p>
         </w:tc>
-      </w:tr>
-      <w:tr>
-        <w:trPr>
-          <w:cantSplit/>
-        </w:trPr>
         <w:tc>
           <w:tcPr>
-            <w:tcW w:w="5457" w:type="dxa"/>
+            <w:tcW w:w="5458" w:type="dxa"/>
           </w:tcPr>
           <w:p>
             <w:pPr>
               <w:pStyle w:val="a6"/>
+            </w:pPr>
+            <w:r>
               <w:rPr>
                 <w:noProof/>
               </w:rPr>
-            </w:pPr>
-            <w:r>
-              <w:rPr>
-                <w:noProof/>
-              </w:rPr>
               <w:drawing>
-                <wp:inline distT="0" distB="0" distL="0" distR="0" wp14:anchorId="5ECB138E" wp14:editId="2FBA12D7">
-                  <wp:extent cx="3466800" cy="2520000"/>
-                  <wp:effectExtent l="0" t="0" r="635" b="0"/>
-                  <wp:docPr id="35" name="Рисунок 35"/>
+                <wp:inline distT="0" distB="0" distL="0" distR="0" wp14:anchorId="4DD528D5" wp14:editId="75C75D3A">
+                  <wp:extent cx="2930400" cy="2160000"/>
+                  <wp:effectExtent l="0" t="0" r="3810" b="0"/>
+                  <wp:docPr id="20" name="Рисунок 20"/>
                   <wp:cNvGraphicFramePr>
                     <a:graphicFrameLocks xmlns:a="http://schemas.openxmlformats.org/drawingml/2006/main"/>
                   </wp:cNvGraphicFramePr>
@@ -17428,7 +16613,7 @@
                     <a:graphicData uri="http://schemas.openxmlformats.org/drawingml/2006/picture">
                       <pic:pic xmlns:pic="http://schemas.openxmlformats.org/drawingml/2006/picture">
                         <pic:nvPicPr>
-                          <pic:cNvPr id="0" name="Picture 22"/>
+                          <pic:cNvPr id="0" name="Picture 32"/>
                           <pic:cNvPicPr>
                             <a:picLocks noChangeAspect="1" noChangeArrowheads="1"/>
                           </pic:cNvPicPr>
@@ -17449,7 +16634,7 @@
                         <pic:spPr bwMode="auto">
                           <a:xfrm>
                             <a:off x="0" y="0"/>
-                            <a:ext cx="3466800" cy="2520000"/>
+                            <a:ext cx="2930400" cy="2160000"/>
                           </a:xfrm>
                           <a:prstGeom prst="rect">
                             <a:avLst/>
@@ -17467,23 +16652,32 @@
             </w:r>
           </w:p>
         </w:tc>
+      </w:tr>
+      <w:tr>
+        <w:trPr>
+          <w:cantSplit/>
+        </w:trPr>
         <w:tc>
           <w:tcPr>
-            <w:tcW w:w="5458" w:type="dxa"/>
+            <w:tcW w:w="5457" w:type="dxa"/>
           </w:tcPr>
           <w:p>
             <w:pPr>
               <w:pStyle w:val="a6"/>
+              <w:rPr>
+                <w:noProof/>
+              </w:rPr>
             </w:pPr>
             <w:r>
               <w:rPr>
                 <w:noProof/>
               </w:rPr>
+              <w:lastRenderedPageBreak/>
               <w:drawing>
-                <wp:inline distT="0" distB="0" distL="0" distR="0" wp14:anchorId="1FD66634" wp14:editId="7F1B88FE">
-                  <wp:extent cx="3466800" cy="2412000"/>
-                  <wp:effectExtent l="0" t="0" r="635" b="7620"/>
-                  <wp:docPr id="22" name="Рисунок 22"/>
+                <wp:inline distT="0" distB="0" distL="0" distR="0" wp14:anchorId="30B5E0CA" wp14:editId="7C5070AE">
+                  <wp:extent cx="2930400" cy="2160000"/>
+                  <wp:effectExtent l="0" t="0" r="3810" b="0"/>
+                  <wp:docPr id="34" name="Рисунок 34"/>
                   <wp:cNvGraphicFramePr>
                     <a:graphicFrameLocks xmlns:a="http://schemas.openxmlformats.org/drawingml/2006/main"/>
                   </wp:cNvGraphicFramePr>
@@ -17491,7 +16685,7 @@
                     <a:graphicData uri="http://schemas.openxmlformats.org/drawingml/2006/picture">
                       <pic:pic xmlns:pic="http://schemas.openxmlformats.org/drawingml/2006/picture">
                         <pic:nvPicPr>
-                          <pic:cNvPr id="0" name="Picture 36"/>
+                          <pic:cNvPr id="0" name="Picture 20"/>
                           <pic:cNvPicPr>
                             <a:picLocks noChangeAspect="1" noChangeArrowheads="1"/>
                           </pic:cNvPicPr>
@@ -17512,7 +16706,7 @@
                         <pic:spPr bwMode="auto">
                           <a:xfrm>
                             <a:off x="0" y="0"/>
-                            <a:ext cx="3466800" cy="2412000"/>
+                            <a:ext cx="2930400" cy="2160000"/>
                           </a:xfrm>
                           <a:prstGeom prst="rect">
                             <a:avLst/>
@@ -17530,32 +16724,23 @@
             </w:r>
           </w:p>
         </w:tc>
-      </w:tr>
-      <w:tr>
-        <w:trPr>
-          <w:cantSplit/>
-        </w:trPr>
         <w:tc>
           <w:tcPr>
-            <w:tcW w:w="5457" w:type="dxa"/>
+            <w:tcW w:w="5458" w:type="dxa"/>
           </w:tcPr>
           <w:p>
             <w:pPr>
               <w:pStyle w:val="a6"/>
+            </w:pPr>
+            <w:r>
               <w:rPr>
                 <w:noProof/>
               </w:rPr>
-            </w:pPr>
-            <w:r>
-              <w:rPr>
-                <w:noProof/>
-              </w:rPr>
-              <w:lastRenderedPageBreak/>
               <w:drawing>
-                <wp:inline distT="0" distB="0" distL="0" distR="0" wp14:anchorId="0B621FC1" wp14:editId="4E68F685">
-                  <wp:extent cx="3466800" cy="2520000"/>
-                  <wp:effectExtent l="0" t="0" r="635" b="0"/>
-                  <wp:docPr id="36" name="Рисунок 36"/>
+                <wp:inline distT="0" distB="0" distL="0" distR="0" wp14:anchorId="135C1967" wp14:editId="34FFB1BB">
+                  <wp:extent cx="2930400" cy="2160000"/>
+                  <wp:effectExtent l="0" t="0" r="3810" b="0"/>
+                  <wp:docPr id="21" name="Рисунок 21"/>
                   <wp:cNvGraphicFramePr>
                     <a:graphicFrameLocks xmlns:a="http://schemas.openxmlformats.org/drawingml/2006/main"/>
                   </wp:cNvGraphicFramePr>
@@ -17563,7 +16748,7 @@
                     <a:graphicData uri="http://schemas.openxmlformats.org/drawingml/2006/picture">
                       <pic:pic xmlns:pic="http://schemas.openxmlformats.org/drawingml/2006/picture">
                         <pic:nvPicPr>
-                          <pic:cNvPr id="0" name="Picture 24"/>
+                          <pic:cNvPr id="0" name="Picture 34"/>
                           <pic:cNvPicPr>
                             <a:picLocks noChangeAspect="1" noChangeArrowheads="1"/>
                           </pic:cNvPicPr>
@@ -17584,7 +16769,7 @@
                         <pic:spPr bwMode="auto">
                           <a:xfrm>
                             <a:off x="0" y="0"/>
-                            <a:ext cx="3466800" cy="2520000"/>
+                            <a:ext cx="2930400" cy="2160000"/>
                           </a:xfrm>
                           <a:prstGeom prst="rect">
                             <a:avLst/>
@@ -17602,23 +16787,31 @@
             </w:r>
           </w:p>
         </w:tc>
+      </w:tr>
+      <w:tr>
+        <w:trPr>
+          <w:cantSplit/>
+        </w:trPr>
         <w:tc>
           <w:tcPr>
-            <w:tcW w:w="5458" w:type="dxa"/>
+            <w:tcW w:w="5457" w:type="dxa"/>
           </w:tcPr>
           <w:p>
             <w:pPr>
               <w:pStyle w:val="a6"/>
+              <w:rPr>
+                <w:noProof/>
+              </w:rPr>
             </w:pPr>
             <w:r>
               <w:rPr>
                 <w:noProof/>
               </w:rPr>
               <w:drawing>
-                <wp:inline distT="0" distB="0" distL="0" distR="0" wp14:anchorId="1B28907C" wp14:editId="7E3BB6CA">
-                  <wp:extent cx="3466800" cy="2412000"/>
-                  <wp:effectExtent l="0" t="0" r="635" b="7620"/>
-                  <wp:docPr id="23" name="Рисунок 23"/>
+                <wp:inline distT="0" distB="0" distL="0" distR="0" wp14:anchorId="5ECB138E" wp14:editId="505229C6">
+                  <wp:extent cx="2930400" cy="2160000"/>
+                  <wp:effectExtent l="0" t="0" r="3810" b="0"/>
+                  <wp:docPr id="35" name="Рисунок 35"/>
                   <wp:cNvGraphicFramePr>
                     <a:graphicFrameLocks xmlns:a="http://schemas.openxmlformats.org/drawingml/2006/main"/>
                   </wp:cNvGraphicFramePr>
@@ -17626,7 +16819,7 @@
                     <a:graphicData uri="http://schemas.openxmlformats.org/drawingml/2006/picture">
                       <pic:pic xmlns:pic="http://schemas.openxmlformats.org/drawingml/2006/picture">
                         <pic:nvPicPr>
-                          <pic:cNvPr id="0" name="Picture 38"/>
+                          <pic:cNvPr id="0" name="Picture 22"/>
                           <pic:cNvPicPr>
                             <a:picLocks noChangeAspect="1" noChangeArrowheads="1"/>
                           </pic:cNvPicPr>
@@ -17647,7 +16840,7 @@
                         <pic:spPr bwMode="auto">
                           <a:xfrm>
                             <a:off x="0" y="0"/>
-                            <a:ext cx="3466800" cy="2412000"/>
+                            <a:ext cx="2930400" cy="2160000"/>
                           </a:xfrm>
                           <a:prstGeom prst="rect">
                             <a:avLst/>
@@ -17665,101 +16858,9 @@
             </w:r>
           </w:p>
         </w:tc>
-      </w:tr>
-      <w:tr>
-        <w:trPr>
-          <w:cantSplit/>
-        </w:trPr>
         <w:tc>
           <w:tcPr>
-            <w:tcW w:w="10915" w:type="dxa"/>
-            <w:gridSpan w:val="2"/>
-          </w:tcPr>
-          <w:p>
-            <w:pPr>
-              <w:pStyle w:val="af2"/>
-              <w:rPr>
-                <w:noProof/>
-              </w:rPr>
-            </w:pPr>
-            <w:r>
-              <w:t xml:space="preserve">Рисунок </w:t>
-            </w:r>
-            <w:fldSimple w:instr=" SEQ Рисунок \* ARABIC ">
-              <w:r>
-                <w:rPr>
-                  <w:noProof/>
-                </w:rPr>
-                <w:t>7</w:t>
-              </w:r>
-            </w:fldSimple>
-            <w:r>
-              <w:t>. Зависимость вязкости (справа) и коэффициента диффузии (слева от температуры при разных содержаниях бутанола-1 (массовая доля) для O</w:t>
-            </w:r>
-            <w:r>
-              <w:rPr>
-                <w:lang w:val="en-US"/>
-              </w:rPr>
-              <w:t>CM</w:t>
-            </w:r>
-            <w:r>
-              <w:t>-2</w:t>
-            </w:r>
-          </w:p>
-        </w:tc>
-      </w:tr>
-    </w:tbl>
-    <w:p>
-      <w:pPr>
-        <w:pStyle w:val="a7"/>
-        <w:rPr>
-          <w:lang w:val="en-US"/>
-        </w:rPr>
-      </w:pPr>
-      <w:commentRangeStart w:id="41"/>
-      <w:r>
-        <w:rPr>
-          <w:lang w:val="en-US"/>
-        </w:rPr>
-        <w:t>PETA</w:t>
-      </w:r>
-      <w:commentRangeEnd w:id="41"/>
-      <w:r>
-        <w:rPr>
-          <w:rStyle w:val="af4"/>
-          <w:rFonts w:eastAsia="SimSun" w:cstheme="minorBidi"/>
-          <w:b/>
-          <w:color w:val="auto"/>
-          <w:lang w:eastAsia="en-US"/>
-        </w:rPr>
-        <w:commentReference w:id="41"/>
-      </w:r>
-      <w:r>
-        <w:t>:</w:t>
-      </w:r>
-    </w:p>
-    <w:tbl>
-      <w:tblPr>
-        <w:tblStyle w:val="af9"/>
-        <w:tblW w:w="0" w:type="auto"/>
-        <w:tblBorders>
-          <w:top w:val="none" w:sz="0" w:space="0" w:color="auto"/>
-          <w:left w:val="none" w:sz="0" w:space="0" w:color="auto"/>
-          <w:bottom w:val="none" w:sz="0" w:space="0" w:color="auto"/>
-          <w:right w:val="none" w:sz="0" w:space="0" w:color="auto"/>
-          <w:insideH w:val="none" w:sz="0" w:space="0" w:color="auto"/>
-          <w:insideV w:val="none" w:sz="0" w:space="0" w:color="auto"/>
-        </w:tblBorders>
-        <w:tblLook w:val="04A0" w:firstRow="1" w:lastRow="0" w:firstColumn="1" w:lastColumn="0" w:noHBand="0" w:noVBand="1"/>
-      </w:tblPr>
-      <w:tblGrid>
-        <w:gridCol w:w="5457"/>
-        <w:gridCol w:w="5458"/>
-      </w:tblGrid>
-      <w:tr>
-        <w:tc>
-          <w:tcPr>
-            <w:tcW w:w="5457" w:type="dxa"/>
+            <w:tcW w:w="5458" w:type="dxa"/>
           </w:tcPr>
           <w:p>
             <w:pPr>
@@ -17770,10 +16871,10 @@
                 <w:noProof/>
               </w:rPr>
               <w:drawing>
-                <wp:inline distT="0" distB="0" distL="0" distR="0" wp14:anchorId="115A2EDD" wp14:editId="79381BF4">
-                  <wp:extent cx="3466800" cy="2520000"/>
-                  <wp:effectExtent l="0" t="0" r="635" b="0"/>
-                  <wp:docPr id="37" name="Рисунок 37"/>
+                <wp:inline distT="0" distB="0" distL="0" distR="0" wp14:anchorId="1FD66634" wp14:editId="7B197EC5">
+                  <wp:extent cx="2930400" cy="2160000"/>
+                  <wp:effectExtent l="0" t="0" r="3810" b="0"/>
+                  <wp:docPr id="22" name="Рисунок 22"/>
                   <wp:cNvGraphicFramePr>
                     <a:graphicFrameLocks xmlns:a="http://schemas.openxmlformats.org/drawingml/2006/main"/>
                   </wp:cNvGraphicFramePr>
@@ -17781,7 +16882,7 @@
                     <a:graphicData uri="http://schemas.openxmlformats.org/drawingml/2006/picture">
                       <pic:pic xmlns:pic="http://schemas.openxmlformats.org/drawingml/2006/picture">
                         <pic:nvPicPr>
-                          <pic:cNvPr id="0" name="Picture 26"/>
+                          <pic:cNvPr id="0" name="Picture 36"/>
                           <pic:cNvPicPr>
                             <a:picLocks noChangeAspect="1" noChangeArrowheads="1"/>
                           </pic:cNvPicPr>
@@ -17802,7 +16903,7 @@
                         <pic:spPr bwMode="auto">
                           <a:xfrm>
                             <a:off x="0" y="0"/>
-                            <a:ext cx="3466800" cy="2520000"/>
+                            <a:ext cx="2930400" cy="2160000"/>
                           </a:xfrm>
                           <a:prstGeom prst="rect">
                             <a:avLst/>
@@ -17820,23 +16921,31 @@
             </w:r>
           </w:p>
         </w:tc>
+      </w:tr>
+      <w:tr>
+        <w:trPr>
+          <w:cantSplit/>
+        </w:trPr>
         <w:tc>
           <w:tcPr>
-            <w:tcW w:w="5458" w:type="dxa"/>
+            <w:tcW w:w="5457" w:type="dxa"/>
           </w:tcPr>
           <w:p>
             <w:pPr>
               <w:pStyle w:val="a6"/>
+              <w:rPr>
+                <w:noProof/>
+              </w:rPr>
             </w:pPr>
             <w:r>
               <w:rPr>
                 <w:noProof/>
               </w:rPr>
               <w:drawing>
-                <wp:inline distT="0" distB="0" distL="0" distR="0" wp14:anchorId="112C9C4A" wp14:editId="77747C20">
-                  <wp:extent cx="3466800" cy="2520000"/>
-                  <wp:effectExtent l="0" t="0" r="635" b="0"/>
-                  <wp:docPr id="2" name="Рисунок 2"/>
+                <wp:inline distT="0" distB="0" distL="0" distR="0" wp14:anchorId="0B621FC1" wp14:editId="1C2156B6">
+                  <wp:extent cx="2930400" cy="2160000"/>
+                  <wp:effectExtent l="0" t="0" r="3810" b="0"/>
+                  <wp:docPr id="36" name="Рисунок 36"/>
                   <wp:cNvGraphicFramePr>
                     <a:graphicFrameLocks xmlns:a="http://schemas.openxmlformats.org/drawingml/2006/main"/>
                   </wp:cNvGraphicFramePr>
@@ -17844,7 +16953,7 @@
                     <a:graphicData uri="http://schemas.openxmlformats.org/drawingml/2006/picture">
                       <pic:pic xmlns:pic="http://schemas.openxmlformats.org/drawingml/2006/picture">
                         <pic:nvPicPr>
-                          <pic:cNvPr id="0" name="Picture 1"/>
+                          <pic:cNvPr id="0" name="Picture 24"/>
                           <pic:cNvPicPr>
                             <a:picLocks noChangeAspect="1" noChangeArrowheads="1"/>
                           </pic:cNvPicPr>
@@ -17865,7 +16974,7 @@
                         <pic:spPr bwMode="auto">
                           <a:xfrm>
                             <a:off x="0" y="0"/>
-                            <a:ext cx="3466800" cy="2520000"/>
+                            <a:ext cx="2930400" cy="2160000"/>
                           </a:xfrm>
                           <a:prstGeom prst="rect">
                             <a:avLst/>
@@ -17883,11 +16992,9 @@
             </w:r>
           </w:p>
         </w:tc>
-      </w:tr>
-      <w:tr>
         <w:tc>
           <w:tcPr>
-            <w:tcW w:w="5457" w:type="dxa"/>
+            <w:tcW w:w="5458" w:type="dxa"/>
           </w:tcPr>
           <w:p>
             <w:pPr>
@@ -17898,10 +17005,10 @@
                 <w:noProof/>
               </w:rPr>
               <w:drawing>
-                <wp:inline distT="0" distB="0" distL="0" distR="0" wp14:anchorId="6584F8F5" wp14:editId="394FB2F5">
-                  <wp:extent cx="3466800" cy="2520000"/>
-                  <wp:effectExtent l="0" t="0" r="635" b="0"/>
-                  <wp:docPr id="38" name="Рисунок 38"/>
+                <wp:inline distT="0" distB="0" distL="0" distR="0" wp14:anchorId="1B28907C" wp14:editId="4608436E">
+                  <wp:extent cx="2930400" cy="2160000"/>
+                  <wp:effectExtent l="0" t="0" r="3810" b="0"/>
+                  <wp:docPr id="23" name="Рисунок 23"/>
                   <wp:cNvGraphicFramePr>
                     <a:graphicFrameLocks xmlns:a="http://schemas.openxmlformats.org/drawingml/2006/main"/>
                   </wp:cNvGraphicFramePr>
@@ -17909,7 +17016,7 @@
                     <a:graphicData uri="http://schemas.openxmlformats.org/drawingml/2006/picture">
                       <pic:pic xmlns:pic="http://schemas.openxmlformats.org/drawingml/2006/picture">
                         <pic:nvPicPr>
-                          <pic:cNvPr id="0" name="Picture 28"/>
+                          <pic:cNvPr id="0" name="Picture 38"/>
                           <pic:cNvPicPr>
                             <a:picLocks noChangeAspect="1" noChangeArrowheads="1"/>
                           </pic:cNvPicPr>
@@ -17930,7 +17037,7 @@
                         <pic:spPr bwMode="auto">
                           <a:xfrm>
                             <a:off x="0" y="0"/>
-                            <a:ext cx="3466800" cy="2520000"/>
+                            <a:ext cx="2930400" cy="2160000"/>
                           </a:xfrm>
                           <a:prstGeom prst="rect">
                             <a:avLst/>
@@ -17948,9 +17055,101 @@
             </w:r>
           </w:p>
         </w:tc>
+      </w:tr>
+      <w:tr>
+        <w:trPr>
+          <w:cantSplit/>
+        </w:trPr>
         <w:tc>
           <w:tcPr>
-            <w:tcW w:w="5458" w:type="dxa"/>
+            <w:tcW w:w="10915" w:type="dxa"/>
+            <w:gridSpan w:val="2"/>
+          </w:tcPr>
+          <w:p>
+            <w:pPr>
+              <w:pStyle w:val="af2"/>
+              <w:rPr>
+                <w:noProof/>
+              </w:rPr>
+            </w:pPr>
+            <w:r>
+              <w:t xml:space="preserve">Рисунок </w:t>
+            </w:r>
+            <w:fldSimple w:instr=" SEQ Рисунок \* ARABIC ">
+              <w:r>
+                <w:rPr>
+                  <w:noProof/>
+                </w:rPr>
+                <w:t>7</w:t>
+              </w:r>
+            </w:fldSimple>
+            <w:r>
+              <w:t>. Зависимость вязкости (справа) и коэффициента диффузии (слева от температуры при разных содержаниях бутанола-1 (массовая доля) для O</w:t>
+            </w:r>
+            <w:r>
+              <w:rPr>
+                <w:lang w:val="en-US"/>
+              </w:rPr>
+              <w:t>CM</w:t>
+            </w:r>
+            <w:r>
+              <w:t>-2</w:t>
+            </w:r>
+          </w:p>
+        </w:tc>
+      </w:tr>
+    </w:tbl>
+    <w:p>
+      <w:pPr>
+        <w:pStyle w:val="a7"/>
+        <w:rPr>
+          <w:lang w:val="en-US"/>
+        </w:rPr>
+      </w:pPr>
+      <w:commentRangeStart w:id="40"/>
+      <w:r>
+        <w:rPr>
+          <w:lang w:val="en-US"/>
+        </w:rPr>
+        <w:t>PETA</w:t>
+      </w:r>
+      <w:commentRangeEnd w:id="40"/>
+      <w:r>
+        <w:rPr>
+          <w:rStyle w:val="af4"/>
+          <w:rFonts w:eastAsia="SimSun" w:cstheme="minorBidi"/>
+          <w:b/>
+          <w:color w:val="auto"/>
+          <w:lang w:eastAsia="en-US"/>
+        </w:rPr>
+        <w:commentReference w:id="40"/>
+      </w:r>
+      <w:r>
+        <w:t>:</w:t>
+      </w:r>
+    </w:p>
+    <w:tbl>
+      <w:tblPr>
+        <w:tblStyle w:val="af9"/>
+        <w:tblW w:w="0" w:type="auto"/>
+        <w:tblBorders>
+          <w:top w:val="none" w:sz="0" w:space="0" w:color="auto"/>
+          <w:left w:val="none" w:sz="0" w:space="0" w:color="auto"/>
+          <w:bottom w:val="none" w:sz="0" w:space="0" w:color="auto"/>
+          <w:right w:val="none" w:sz="0" w:space="0" w:color="auto"/>
+          <w:insideH w:val="none" w:sz="0" w:space="0" w:color="auto"/>
+          <w:insideV w:val="none" w:sz="0" w:space="0" w:color="auto"/>
+        </w:tblBorders>
+        <w:tblLook w:val="04A0" w:firstRow="1" w:lastRow="0" w:firstColumn="1" w:lastColumn="0" w:noHBand="0" w:noVBand="1"/>
+      </w:tblPr>
+      <w:tblGrid>
+        <w:gridCol w:w="4678"/>
+        <w:gridCol w:w="4678"/>
+      </w:tblGrid>
+      <w:tr>
+        <w:tc>
+          <w:tcPr>
+            <w:tcW w:w="5457" w:type="dxa"/>
           </w:tcPr>
           <w:p>
             <w:pPr>
@@ -17960,11 +17159,12 @@
               <w:rPr>
                 <w:noProof/>
               </w:rPr>
+              <w:lastRenderedPageBreak/>
               <w:drawing>
-                <wp:inline distT="0" distB="0" distL="0" distR="0" wp14:anchorId="5D218CF0" wp14:editId="6B28B2DE">
-                  <wp:extent cx="3466800" cy="2520000"/>
-                  <wp:effectExtent l="0" t="0" r="635" b="0"/>
-                  <wp:docPr id="4" name="Рисунок 4"/>
+                <wp:inline distT="0" distB="0" distL="0" distR="0" wp14:anchorId="115A2EDD" wp14:editId="460FBF75">
+                  <wp:extent cx="2930400" cy="2160000"/>
+                  <wp:effectExtent l="0" t="0" r="3810" b="0"/>
+                  <wp:docPr id="37" name="Рисунок 37"/>
                   <wp:cNvGraphicFramePr>
                     <a:graphicFrameLocks xmlns:a="http://schemas.openxmlformats.org/drawingml/2006/main"/>
                   </wp:cNvGraphicFramePr>
@@ -17972,7 +17172,7 @@
                     <a:graphicData uri="http://schemas.openxmlformats.org/drawingml/2006/picture">
                       <pic:pic xmlns:pic="http://schemas.openxmlformats.org/drawingml/2006/picture">
                         <pic:nvPicPr>
-                          <pic:cNvPr id="0" name="Picture 3"/>
+                          <pic:cNvPr id="0" name="Picture 26"/>
                           <pic:cNvPicPr>
                             <a:picLocks noChangeAspect="1" noChangeArrowheads="1"/>
                           </pic:cNvPicPr>
@@ -17993,7 +17193,7 @@
                         <pic:spPr bwMode="auto">
                           <a:xfrm>
                             <a:off x="0" y="0"/>
-                            <a:ext cx="3466800" cy="2520000"/>
+                            <a:ext cx="2930400" cy="2160000"/>
                           </a:xfrm>
                           <a:prstGeom prst="rect">
                             <a:avLst/>
@@ -18011,11 +17211,9 @@
             </w:r>
           </w:p>
         </w:tc>
-      </w:tr>
-      <w:tr>
         <w:tc>
           <w:tcPr>
-            <w:tcW w:w="5457" w:type="dxa"/>
+            <w:tcW w:w="5458" w:type="dxa"/>
           </w:tcPr>
           <w:p>
             <w:pPr>
@@ -18025,12 +17223,11 @@
               <w:rPr>
                 <w:noProof/>
               </w:rPr>
-              <w:lastRenderedPageBreak/>
               <w:drawing>
-                <wp:inline distT="0" distB="0" distL="0" distR="0" wp14:anchorId="61E0EAE8" wp14:editId="0CA0BA6C">
-                  <wp:extent cx="3466800" cy="2520000"/>
-                  <wp:effectExtent l="0" t="0" r="635" b="0"/>
-                  <wp:docPr id="39" name="Рисунок 39"/>
+                <wp:inline distT="0" distB="0" distL="0" distR="0" wp14:anchorId="112C9C4A" wp14:editId="6530C5F1">
+                  <wp:extent cx="2930400" cy="2160000"/>
+                  <wp:effectExtent l="0" t="0" r="3810" b="0"/>
+                  <wp:docPr id="2" name="Рисунок 2"/>
                   <wp:cNvGraphicFramePr>
                     <a:graphicFrameLocks xmlns:a="http://schemas.openxmlformats.org/drawingml/2006/main"/>
                   </wp:cNvGraphicFramePr>
@@ -18038,7 +17235,7 @@
                     <a:graphicData uri="http://schemas.openxmlformats.org/drawingml/2006/picture">
                       <pic:pic xmlns:pic="http://schemas.openxmlformats.org/drawingml/2006/picture">
                         <pic:nvPicPr>
-                          <pic:cNvPr id="0" name="Picture 30"/>
+                          <pic:cNvPr id="0" name="Picture 1"/>
                           <pic:cNvPicPr>
                             <a:picLocks noChangeAspect="1" noChangeArrowheads="1"/>
                           </pic:cNvPicPr>
@@ -18059,7 +17256,7 @@
                         <pic:spPr bwMode="auto">
                           <a:xfrm>
                             <a:off x="0" y="0"/>
-                            <a:ext cx="3466800" cy="2520000"/>
+                            <a:ext cx="2930400" cy="2160000"/>
                           </a:xfrm>
                           <a:prstGeom prst="rect">
                             <a:avLst/>
@@ -18077,9 +17274,11 @@
             </w:r>
           </w:p>
         </w:tc>
+      </w:tr>
+      <w:tr>
         <w:tc>
           <w:tcPr>
-            <w:tcW w:w="5458" w:type="dxa"/>
+            <w:tcW w:w="5457" w:type="dxa"/>
           </w:tcPr>
           <w:p>
             <w:pPr>
@@ -18090,10 +17289,10 @@
                 <w:noProof/>
               </w:rPr>
               <w:drawing>
-                <wp:inline distT="0" distB="0" distL="0" distR="0" wp14:anchorId="32F237FC" wp14:editId="115A820F">
-                  <wp:extent cx="3466800" cy="2520000"/>
-                  <wp:effectExtent l="0" t="0" r="635" b="0"/>
-                  <wp:docPr id="14" name="Рисунок 14"/>
+                <wp:inline distT="0" distB="0" distL="0" distR="0" wp14:anchorId="6584F8F5" wp14:editId="1B26919C">
+                  <wp:extent cx="2930400" cy="2160000"/>
+                  <wp:effectExtent l="0" t="0" r="3810" b="0"/>
+                  <wp:docPr id="38" name="Рисунок 38"/>
                   <wp:cNvGraphicFramePr>
                     <a:graphicFrameLocks xmlns:a="http://schemas.openxmlformats.org/drawingml/2006/main"/>
                   </wp:cNvGraphicFramePr>
@@ -18101,7 +17300,7 @@
                     <a:graphicData uri="http://schemas.openxmlformats.org/drawingml/2006/picture">
                       <pic:pic xmlns:pic="http://schemas.openxmlformats.org/drawingml/2006/picture">
                         <pic:nvPicPr>
-                          <pic:cNvPr id="0" name="Picture 5"/>
+                          <pic:cNvPr id="0" name="Picture 28"/>
                           <pic:cNvPicPr>
                             <a:picLocks noChangeAspect="1" noChangeArrowheads="1"/>
                           </pic:cNvPicPr>
@@ -18122,7 +17321,7 @@
                         <pic:spPr bwMode="auto">
                           <a:xfrm>
                             <a:off x="0" y="0"/>
-                            <a:ext cx="3466800" cy="2520000"/>
+                            <a:ext cx="2930400" cy="2160000"/>
                           </a:xfrm>
                           <a:prstGeom prst="rect">
                             <a:avLst/>
@@ -18140,11 +17339,9 @@
             </w:r>
           </w:p>
         </w:tc>
-      </w:tr>
-      <w:tr>
         <w:tc>
           <w:tcPr>
-            <w:tcW w:w="5457" w:type="dxa"/>
+            <w:tcW w:w="5458" w:type="dxa"/>
           </w:tcPr>
           <w:p>
             <w:pPr>
@@ -18155,10 +17352,10 @@
                 <w:noProof/>
               </w:rPr>
               <w:drawing>
-                <wp:inline distT="0" distB="0" distL="0" distR="0" wp14:anchorId="3F242FF2" wp14:editId="6A503A57">
-                  <wp:extent cx="3466800" cy="2520000"/>
-                  <wp:effectExtent l="0" t="0" r="635" b="0"/>
-                  <wp:docPr id="40" name="Рисунок 40"/>
+                <wp:inline distT="0" distB="0" distL="0" distR="0" wp14:anchorId="5D218CF0" wp14:editId="31ACC618">
+                  <wp:extent cx="2930400" cy="2160000"/>
+                  <wp:effectExtent l="0" t="0" r="3810" b="0"/>
+                  <wp:docPr id="4" name="Рисунок 4"/>
                   <wp:cNvGraphicFramePr>
                     <a:graphicFrameLocks xmlns:a="http://schemas.openxmlformats.org/drawingml/2006/main"/>
                   </wp:cNvGraphicFramePr>
@@ -18166,7 +17363,7 @@
                     <a:graphicData uri="http://schemas.openxmlformats.org/drawingml/2006/picture">
                       <pic:pic xmlns:pic="http://schemas.openxmlformats.org/drawingml/2006/picture">
                         <pic:nvPicPr>
-                          <pic:cNvPr id="0" name="Picture 32"/>
+                          <pic:cNvPr id="0" name="Picture 3"/>
                           <pic:cNvPicPr>
                             <a:picLocks noChangeAspect="1" noChangeArrowheads="1"/>
                           </pic:cNvPicPr>
@@ -18187,7 +17384,7 @@
                         <pic:spPr bwMode="auto">
                           <a:xfrm>
                             <a:off x="0" y="0"/>
-                            <a:ext cx="3466800" cy="2520000"/>
+                            <a:ext cx="2930400" cy="2160000"/>
                           </a:xfrm>
                           <a:prstGeom prst="rect">
                             <a:avLst/>
@@ -18205,9 +17402,11 @@
             </w:r>
           </w:p>
         </w:tc>
+      </w:tr>
+      <w:tr>
         <w:tc>
           <w:tcPr>
-            <w:tcW w:w="5458" w:type="dxa"/>
+            <w:tcW w:w="5457" w:type="dxa"/>
           </w:tcPr>
           <w:p>
             <w:pPr>
@@ -18218,10 +17417,10 @@
                 <w:noProof/>
               </w:rPr>
               <w:drawing>
-                <wp:inline distT="0" distB="0" distL="0" distR="0" wp14:anchorId="67A5EF71" wp14:editId="63DFA2EE">
-                  <wp:extent cx="3466800" cy="2520000"/>
-                  <wp:effectExtent l="0" t="0" r="635" b="0"/>
-                  <wp:docPr id="24" name="Рисунок 24"/>
+                <wp:inline distT="0" distB="0" distL="0" distR="0" wp14:anchorId="61E0EAE8" wp14:editId="4C3857F1">
+                  <wp:extent cx="2930400" cy="2160000"/>
+                  <wp:effectExtent l="0" t="0" r="3810" b="0"/>
+                  <wp:docPr id="39" name="Рисунок 39"/>
                   <wp:cNvGraphicFramePr>
                     <a:graphicFrameLocks xmlns:a="http://schemas.openxmlformats.org/drawingml/2006/main"/>
                   </wp:cNvGraphicFramePr>
@@ -18229,7 +17428,7 @@
                     <a:graphicData uri="http://schemas.openxmlformats.org/drawingml/2006/picture">
                       <pic:pic xmlns:pic="http://schemas.openxmlformats.org/drawingml/2006/picture">
                         <pic:nvPicPr>
-                          <pic:cNvPr id="0" name="Picture 7"/>
+                          <pic:cNvPr id="0" name="Picture 30"/>
                           <pic:cNvPicPr>
                             <a:picLocks noChangeAspect="1" noChangeArrowheads="1"/>
                           </pic:cNvPicPr>
@@ -18250,7 +17449,7 @@
                         <pic:spPr bwMode="auto">
                           <a:xfrm>
                             <a:off x="0" y="0"/>
-                            <a:ext cx="3466800" cy="2520000"/>
+                            <a:ext cx="2930400" cy="2160000"/>
                           </a:xfrm>
                           <a:prstGeom prst="rect">
                             <a:avLst/>
@@ -18268,11 +17467,9 @@
             </w:r>
           </w:p>
         </w:tc>
-      </w:tr>
-      <w:tr>
         <w:tc>
           <w:tcPr>
-            <w:tcW w:w="5457" w:type="dxa"/>
+            <w:tcW w:w="5458" w:type="dxa"/>
           </w:tcPr>
           <w:p>
             <w:pPr>
@@ -18283,10 +17480,10 @@
                 <w:noProof/>
               </w:rPr>
               <w:drawing>
-                <wp:inline distT="0" distB="0" distL="0" distR="0" wp14:anchorId="55F69479" wp14:editId="6FAAB78D">
-                  <wp:extent cx="3466800" cy="2520000"/>
-                  <wp:effectExtent l="0" t="0" r="635" b="0"/>
-                  <wp:docPr id="41" name="Рисунок 41"/>
+                <wp:inline distT="0" distB="0" distL="0" distR="0" wp14:anchorId="32F237FC" wp14:editId="28928E7F">
+                  <wp:extent cx="2930400" cy="2160000"/>
+                  <wp:effectExtent l="0" t="0" r="3810" b="0"/>
+                  <wp:docPr id="14" name="Рисунок 14"/>
                   <wp:cNvGraphicFramePr>
                     <a:graphicFrameLocks xmlns:a="http://schemas.openxmlformats.org/drawingml/2006/main"/>
                   </wp:cNvGraphicFramePr>
@@ -18294,7 +17491,7 @@
                     <a:graphicData uri="http://schemas.openxmlformats.org/drawingml/2006/picture">
                       <pic:pic xmlns:pic="http://schemas.openxmlformats.org/drawingml/2006/picture">
                         <pic:nvPicPr>
-                          <pic:cNvPr id="0" name="Picture 34"/>
+                          <pic:cNvPr id="0" name="Picture 5"/>
                           <pic:cNvPicPr>
                             <a:picLocks noChangeAspect="1" noChangeArrowheads="1"/>
                           </pic:cNvPicPr>
@@ -18315,7 +17512,7 @@
                         <pic:spPr bwMode="auto">
                           <a:xfrm>
                             <a:off x="0" y="0"/>
-                            <a:ext cx="3466800" cy="2520000"/>
+                            <a:ext cx="2930400" cy="2160000"/>
                           </a:xfrm>
                           <a:prstGeom prst="rect">
                             <a:avLst/>
@@ -18333,9 +17530,11 @@
             </w:r>
           </w:p>
         </w:tc>
+      </w:tr>
+      <w:tr>
         <w:tc>
           <w:tcPr>
-            <w:tcW w:w="5458" w:type="dxa"/>
+            <w:tcW w:w="5457" w:type="dxa"/>
           </w:tcPr>
           <w:p>
             <w:pPr>
@@ -18345,11 +17544,12 @@
               <w:rPr>
                 <w:noProof/>
               </w:rPr>
+              <w:lastRenderedPageBreak/>
               <w:drawing>
-                <wp:inline distT="0" distB="0" distL="0" distR="0" wp14:anchorId="1224D1F5" wp14:editId="29976FC2">
-                  <wp:extent cx="3466800" cy="2520000"/>
-                  <wp:effectExtent l="0" t="0" r="635" b="0"/>
-                  <wp:docPr id="25" name="Рисунок 25"/>
+                <wp:inline distT="0" distB="0" distL="0" distR="0" wp14:anchorId="3F242FF2" wp14:editId="19715EBA">
+                  <wp:extent cx="2930400" cy="2160000"/>
+                  <wp:effectExtent l="0" t="0" r="3810" b="0"/>
+                  <wp:docPr id="40" name="Рисунок 40"/>
                   <wp:cNvGraphicFramePr>
                     <a:graphicFrameLocks xmlns:a="http://schemas.openxmlformats.org/drawingml/2006/main"/>
                   </wp:cNvGraphicFramePr>
@@ -18357,7 +17557,7 @@
                     <a:graphicData uri="http://schemas.openxmlformats.org/drawingml/2006/picture">
                       <pic:pic xmlns:pic="http://schemas.openxmlformats.org/drawingml/2006/picture">
                         <pic:nvPicPr>
-                          <pic:cNvPr id="0" name="Picture 9"/>
+                          <pic:cNvPr id="0" name="Picture 32"/>
                           <pic:cNvPicPr>
                             <a:picLocks noChangeAspect="1" noChangeArrowheads="1"/>
                           </pic:cNvPicPr>
@@ -18378,7 +17578,7 @@
                         <pic:spPr bwMode="auto">
                           <a:xfrm>
                             <a:off x="0" y="0"/>
-                            <a:ext cx="3466800" cy="2520000"/>
+                            <a:ext cx="2930400" cy="2160000"/>
                           </a:xfrm>
                           <a:prstGeom prst="rect">
                             <a:avLst/>
@@ -18396,270 +17596,9 @@
             </w:r>
           </w:p>
         </w:tc>
-      </w:tr>
-      <w:tr>
         <w:tc>
           <w:tcPr>
-            <w:tcW w:w="10915" w:type="dxa"/>
-            <w:gridSpan w:val="2"/>
-          </w:tcPr>
-          <w:p>
-            <w:pPr>
-              <w:pStyle w:val="af2"/>
-            </w:pPr>
-            <w:r>
-              <w:t xml:space="preserve">Рисунок </w:t>
-            </w:r>
-            <w:fldSimple w:instr=" SEQ Рисунок \* ARABIC ">
-              <w:r>
-                <w:rPr>
-                  <w:noProof/>
-                </w:rPr>
-                <w:t>8</w:t>
-              </w:r>
-            </w:fldSimple>
-            <w:r>
-              <w:t xml:space="preserve">. Зависимость вязкости (справа) и коэффициента диффузии (слева от температуры при разных содержаниях бутанола-1 (массовая доля) для </w:t>
-            </w:r>
-            <w:r>
-              <w:rPr>
-                <w:lang w:val="en-US"/>
-              </w:rPr>
-              <w:t>PETA</w:t>
-            </w:r>
-          </w:p>
-        </w:tc>
-      </w:tr>
-    </w:tbl>
-    <w:p>
-      <w:pPr>
-        <w:pStyle w:val="a7"/>
-        <w:rPr>
-          <w:lang w:val="en-US"/>
-        </w:rPr>
-      </w:pPr>
-      <w:r>
-        <w:rPr>
-          <w:lang w:val="en-US"/>
-        </w:rPr>
-        <w:t>DMAG</w:t>
-      </w:r>
-      <w:r>
-        <w:t>:</w:t>
-      </w:r>
-    </w:p>
-    <w:tbl>
-      <w:tblPr>
-        <w:tblStyle w:val="af9"/>
-        <w:tblW w:w="0" w:type="auto"/>
-        <w:tblLook w:val="04A0" w:firstRow="1" w:lastRow="0" w:firstColumn="1" w:lastColumn="0" w:noHBand="0" w:noVBand="1"/>
-      </w:tblPr>
-      <w:tblGrid>
-        <w:gridCol w:w="5452"/>
-        <w:gridCol w:w="5453"/>
-      </w:tblGrid>
-      <w:tr>
-        <w:tc>
-          <w:tcPr>
-            <w:tcW w:w="5452" w:type="dxa"/>
-          </w:tcPr>
-          <w:p>
-            <w:pPr>
-              <w:rPr>
-                <w:rFonts w:eastAsia="Times New Roman" w:cs="Times New Roman"/>
-                <w:color w:val="000000" w:themeColor="text1"/>
-                <w:sz w:val="28"/>
-                <w:lang w:val="en-US" w:eastAsia="ru-RU"/>
-              </w:rPr>
-            </w:pPr>
-            <w:r>
-              <w:rPr>
-                <w:lang w:val="en-US"/>
-              </w:rPr>
-              <w:br w:type="page"/>
-            </w:r>
-          </w:p>
-        </w:tc>
-        <w:tc>
-          <w:tcPr>
-            <w:tcW w:w="5453" w:type="dxa"/>
-          </w:tcPr>
-          <w:p>
-            <w:pPr>
-              <w:rPr>
-                <w:rFonts w:eastAsia="Times New Roman" w:cs="Times New Roman"/>
-                <w:color w:val="000000" w:themeColor="text1"/>
-                <w:sz w:val="28"/>
-                <w:lang w:val="en-US" w:eastAsia="ru-RU"/>
-              </w:rPr>
-            </w:pPr>
-          </w:p>
-        </w:tc>
-      </w:tr>
-      <w:tr>
-        <w:tc>
-          <w:tcPr>
-            <w:tcW w:w="10905" w:type="dxa"/>
-            <w:gridSpan w:val="2"/>
-          </w:tcPr>
-          <w:p>
-            <w:pPr>
-              <w:pStyle w:val="af2"/>
-              <w:rPr>
-                <w:color w:val="000000" w:themeColor="text1"/>
-                <w:sz w:val="28"/>
-              </w:rPr>
-            </w:pPr>
-            <w:r>
-              <w:t xml:space="preserve">Рисунок </w:t>
-            </w:r>
-            <w:fldSimple w:instr=" SEQ Рисунок \* ARABIC ">
-              <w:r>
-                <w:rPr>
-                  <w:noProof/>
-                </w:rPr>
-                <w:t>9</w:t>
-              </w:r>
-            </w:fldSimple>
-            <w:r>
-              <w:t>. Зависимость вязкости (справа) и коэффициента диффузии (слева от температуры при разных содержаниях бутанола-1 (массовая доля) для D</w:t>
-            </w:r>
-            <w:r>
-              <w:rPr>
-                <w:lang w:val="en-US"/>
-              </w:rPr>
-              <w:t>MAG</w:t>
-            </w:r>
-          </w:p>
-        </w:tc>
-      </w:tr>
-    </w:tbl>
-    <w:p>
-      <w:pPr>
-        <w:pStyle w:val="a6"/>
-      </w:pPr>
-      <w:r>
-        <w:t xml:space="preserve">Как видно по графикам вязкость и вычисленный с помощью формулы </w:t>
-      </w:r>
-      <w:r>
-        <w:fldChar w:fldCharType="begin"/>
-      </w:r>
-      <w:r>
-        <w:instrText xml:space="preserve"> REF _Ref154526342 \h </w:instrText>
-      </w:r>
-      <w:r>
-        <w:fldChar w:fldCharType="separate"/>
-      </w:r>
-      <w:r>
-        <w:t>(</w:t>
-      </w:r>
-      <w:r>
-        <w:rPr>
-          <w:noProof/>
-        </w:rPr>
-        <w:t>15</w:t>
-      </w:r>
-      <w:r>
-        <w:t>)</w:t>
-      </w:r>
-      <w:r>
-        <w:fldChar w:fldCharType="end"/>
-      </w:r>
-      <w:r>
-        <w:t xml:space="preserve"> относительный коэффициент диффузии достаточно точно описываются экспоненциальной зависимостью от температуры. Однако несмотря на это отклонения экспериментальных данных заметны почти на всех графиках, что может свидетельствовать не только о погрешностях прибора</w:t>
-      </w:r>
-      <w:r>
-        <w:t xml:space="preserve">, </w:t>
-      </w:r>
-      <w:r>
-        <w:lastRenderedPageBreak/>
-        <w:t>релаксационных процессах,</w:t>
-      </w:r>
-      <w:r>
-        <w:t xml:space="preserve"> происходящих при нагревании или охлаждении состава</w:t>
-      </w:r>
-      <w:r>
-        <w:t>, но и о том, что с помощью подобной модели не совсем корректно описывать диффузионные процессы, происходящие в таких средах.</w:t>
-      </w:r>
-    </w:p>
-    <w:p>
-      <w:pPr>
-        <w:pStyle w:val="3"/>
-      </w:pPr>
-      <w:bookmarkStart w:id="42" w:name="_Toc154578085"/>
-      <w:r>
-        <w:t>Сводные графики</w:t>
-      </w:r>
-      <w:bookmarkEnd w:id="42"/>
-    </w:p>
-    <w:p>
-      <w:pPr>
-        <w:pStyle w:val="a7"/>
-      </w:pPr>
-      <w:r>
-        <w:t>По результатам опытов</w:t>
-      </w:r>
-      <w:r>
-        <w:t xml:space="preserve"> были составлены сводные графики, показывающие зависимость относительных коэффициентов диффузии, а также энергии </w:t>
-      </w:r>
-      <w:r>
-        <w:t xml:space="preserve">активации </w:t>
-      </w:r>
-      <w:r>
-        <w:t>диффузии от температуры и состава для</w:t>
-      </w:r>
-      <w:r>
-        <w:t xml:space="preserve"> составов</w:t>
-      </w:r>
-      <w:r>
-        <w:t xml:space="preserve"> разных мономеров</w:t>
-      </w:r>
-      <w:r>
-        <w:t>:</w:t>
-      </w:r>
-    </w:p>
-    <w:p>
-      <w:pPr>
-        <w:pStyle w:val="a7"/>
-      </w:pPr>
-      <w:r>
-        <w:rPr>
-          <w:lang w:val="en-US"/>
-        </w:rPr>
-        <w:t>OCM</w:t>
-      </w:r>
-      <w:r>
-        <w:rPr>
-          <w:lang w:val="en-US"/>
-        </w:rPr>
-        <w:t>-2</w:t>
-      </w:r>
-      <w:r>
-        <w:t>:</w:t>
-      </w:r>
-    </w:p>
-    <w:tbl>
-      <w:tblPr>
-        <w:tblStyle w:val="af9"/>
-        <w:tblW w:w="0" w:type="auto"/>
-        <w:tblBorders>
-          <w:top w:val="none" w:sz="0" w:space="0" w:color="auto"/>
-          <w:left w:val="none" w:sz="0" w:space="0" w:color="auto"/>
-          <w:bottom w:val="none" w:sz="0" w:space="0" w:color="auto"/>
-          <w:right w:val="none" w:sz="0" w:space="0" w:color="auto"/>
-          <w:insideH w:val="none" w:sz="0" w:space="0" w:color="auto"/>
-          <w:insideV w:val="none" w:sz="0" w:space="0" w:color="auto"/>
-        </w:tblBorders>
-        <w:tblLook w:val="04A0" w:firstRow="1" w:lastRow="0" w:firstColumn="1" w:lastColumn="0" w:noHBand="0" w:noVBand="1"/>
-      </w:tblPr>
-      <w:tblGrid>
-        <w:gridCol w:w="5457"/>
-        <w:gridCol w:w="5458"/>
-      </w:tblGrid>
-      <w:tr>
-        <w:tc>
-          <w:tcPr>
-            <w:tcW w:w="5457" w:type="dxa"/>
+            <w:tcW w:w="5458" w:type="dxa"/>
           </w:tcPr>
           <w:p>
             <w:pPr>
@@ -18670,10 +17609,10 @@
                 <w:noProof/>
               </w:rPr>
               <w:drawing>
-                <wp:inline distT="0" distB="0" distL="0" distR="0" wp14:anchorId="6CE31B01" wp14:editId="10CDF1E6">
-                  <wp:extent cx="3466800" cy="2520000"/>
-                  <wp:effectExtent l="0" t="0" r="635" b="0"/>
-                  <wp:docPr id="51" name="Рисунок 51"/>
+                <wp:inline distT="0" distB="0" distL="0" distR="0" wp14:anchorId="67A5EF71" wp14:editId="2D4BCF14">
+                  <wp:extent cx="2930400" cy="2160000"/>
+                  <wp:effectExtent l="0" t="0" r="3810" b="0"/>
+                  <wp:docPr id="24" name="Рисунок 24"/>
                   <wp:cNvGraphicFramePr>
                     <a:graphicFrameLocks xmlns:a="http://schemas.openxmlformats.org/drawingml/2006/main"/>
                   </wp:cNvGraphicFramePr>
@@ -18681,7 +17620,7 @@
                     <a:graphicData uri="http://schemas.openxmlformats.org/drawingml/2006/picture">
                       <pic:pic xmlns:pic="http://schemas.openxmlformats.org/drawingml/2006/picture">
                         <pic:nvPicPr>
-                          <pic:cNvPr id="0" name="Picture 19"/>
+                          <pic:cNvPr id="0" name="Picture 7"/>
                           <pic:cNvPicPr>
                             <a:picLocks noChangeAspect="1" noChangeArrowheads="1"/>
                           </pic:cNvPicPr>
@@ -18702,7 +17641,7 @@
                         <pic:spPr bwMode="auto">
                           <a:xfrm>
                             <a:off x="0" y="0"/>
-                            <a:ext cx="3466800" cy="2520000"/>
+                            <a:ext cx="2930400" cy="2160000"/>
                           </a:xfrm>
                           <a:prstGeom prst="rect">
                             <a:avLst/>
@@ -18720,9 +17659,11 @@
             </w:r>
           </w:p>
         </w:tc>
+      </w:tr>
+      <w:tr>
         <w:tc>
           <w:tcPr>
-            <w:tcW w:w="5458" w:type="dxa"/>
+            <w:tcW w:w="5457" w:type="dxa"/>
           </w:tcPr>
           <w:p>
             <w:pPr>
@@ -18733,10 +17674,10 @@
                 <w:noProof/>
               </w:rPr>
               <w:drawing>
-                <wp:inline distT="0" distB="0" distL="0" distR="0" wp14:anchorId="62811F01" wp14:editId="4495386C">
-                  <wp:extent cx="3466800" cy="2520000"/>
-                  <wp:effectExtent l="0" t="0" r="635" b="0"/>
-                  <wp:docPr id="59" name="Рисунок 59"/>
+                <wp:inline distT="0" distB="0" distL="0" distR="0" wp14:anchorId="55F69479" wp14:editId="5053ED02">
+                  <wp:extent cx="2930400" cy="2160000"/>
+                  <wp:effectExtent l="0" t="0" r="3810" b="0"/>
+                  <wp:docPr id="41" name="Рисунок 41"/>
                   <wp:cNvGraphicFramePr>
                     <a:graphicFrameLocks xmlns:a="http://schemas.openxmlformats.org/drawingml/2006/main"/>
                   </wp:cNvGraphicFramePr>
@@ -18744,7 +17685,7 @@
                     <a:graphicData uri="http://schemas.openxmlformats.org/drawingml/2006/picture">
                       <pic:pic xmlns:pic="http://schemas.openxmlformats.org/drawingml/2006/picture">
                         <pic:nvPicPr>
-                          <pic:cNvPr id="0" name="Picture 35"/>
+                          <pic:cNvPr id="0" name="Picture 34"/>
                           <pic:cNvPicPr>
                             <a:picLocks noChangeAspect="1" noChangeArrowheads="1"/>
                           </pic:cNvPicPr>
@@ -18765,7 +17706,457 @@
                         <pic:spPr bwMode="auto">
                           <a:xfrm>
                             <a:off x="0" y="0"/>
-                            <a:ext cx="3466800" cy="2520000"/>
+                            <a:ext cx="2930400" cy="2160000"/>
+                          </a:xfrm>
+                          <a:prstGeom prst="rect">
+                            <a:avLst/>
+                          </a:prstGeom>
+                          <a:noFill/>
+                          <a:ln>
+                            <a:noFill/>
+                          </a:ln>
+                        </pic:spPr>
+                      </pic:pic>
+                    </a:graphicData>
+                  </a:graphic>
+                </wp:inline>
+              </w:drawing>
+            </w:r>
+          </w:p>
+        </w:tc>
+        <w:tc>
+          <w:tcPr>
+            <w:tcW w:w="5458" w:type="dxa"/>
+          </w:tcPr>
+          <w:p>
+            <w:pPr>
+              <w:pStyle w:val="a6"/>
+            </w:pPr>
+            <w:r>
+              <w:rPr>
+                <w:noProof/>
+              </w:rPr>
+              <w:drawing>
+                <wp:inline distT="0" distB="0" distL="0" distR="0" wp14:anchorId="1224D1F5" wp14:editId="3EB84F27">
+                  <wp:extent cx="2930400" cy="2160000"/>
+                  <wp:effectExtent l="0" t="0" r="3810" b="0"/>
+                  <wp:docPr id="25" name="Рисунок 25"/>
+                  <wp:cNvGraphicFramePr>
+                    <a:graphicFrameLocks xmlns:a="http://schemas.openxmlformats.org/drawingml/2006/main"/>
+                  </wp:cNvGraphicFramePr>
+                  <a:graphic xmlns:a="http://schemas.openxmlformats.org/drawingml/2006/main">
+                    <a:graphicData uri="http://schemas.openxmlformats.org/drawingml/2006/picture">
+                      <pic:pic xmlns:pic="http://schemas.openxmlformats.org/drawingml/2006/picture">
+                        <pic:nvPicPr>
+                          <pic:cNvPr id="0" name="Picture 9"/>
+                          <pic:cNvPicPr>
+                            <a:picLocks noChangeAspect="1" noChangeArrowheads="1"/>
+                          </pic:cNvPicPr>
+                        </pic:nvPicPr>
+                        <pic:blipFill>
+                          <a:blip r:embed="rId51" cstate="print">
+                            <a:extLst>
+                              <a:ext uri="{28A0092B-C50C-407E-A947-70E740481C1C}">
+                                <a14:useLocalDpi xmlns:a14="http://schemas.microsoft.com/office/drawing/2010/main" val="0"/>
+                              </a:ext>
+                            </a:extLst>
+                          </a:blip>
+                          <a:srcRect/>
+                          <a:stretch>
+                            <a:fillRect/>
+                          </a:stretch>
+                        </pic:blipFill>
+                        <pic:spPr bwMode="auto">
+                          <a:xfrm>
+                            <a:off x="0" y="0"/>
+                            <a:ext cx="2930400" cy="2160000"/>
+                          </a:xfrm>
+                          <a:prstGeom prst="rect">
+                            <a:avLst/>
+                          </a:prstGeom>
+                          <a:noFill/>
+                          <a:ln>
+                            <a:noFill/>
+                          </a:ln>
+                        </pic:spPr>
+                      </pic:pic>
+                    </a:graphicData>
+                  </a:graphic>
+                </wp:inline>
+              </w:drawing>
+            </w:r>
+          </w:p>
+        </w:tc>
+      </w:tr>
+      <w:tr>
+        <w:tc>
+          <w:tcPr>
+            <w:tcW w:w="10915" w:type="dxa"/>
+            <w:gridSpan w:val="2"/>
+          </w:tcPr>
+          <w:p>
+            <w:pPr>
+              <w:pStyle w:val="af2"/>
+            </w:pPr>
+            <w:r>
+              <w:t xml:space="preserve">Рисунок </w:t>
+            </w:r>
+            <w:fldSimple w:instr=" SEQ Рисунок \* ARABIC ">
+              <w:r>
+                <w:rPr>
+                  <w:noProof/>
+                </w:rPr>
+                <w:t>8</w:t>
+              </w:r>
+            </w:fldSimple>
+            <w:r>
+              <w:t xml:space="preserve">. Зависимость вязкости (справа) и коэффициента диффузии (слева от температуры при разных содержаниях бутанола-1 (массовая доля) для </w:t>
+            </w:r>
+            <w:r>
+              <w:rPr>
+                <w:lang w:val="en-US"/>
+              </w:rPr>
+              <w:t>PETA</w:t>
+            </w:r>
+          </w:p>
+        </w:tc>
+      </w:tr>
+    </w:tbl>
+    <w:p>
+      <w:pPr>
+        <w:pStyle w:val="a7"/>
+        <w:rPr>
+          <w:lang w:val="en-US"/>
+        </w:rPr>
+      </w:pPr>
+      <w:r>
+        <w:rPr>
+          <w:lang w:val="en-US"/>
+        </w:rPr>
+        <w:t>DMAG</w:t>
+      </w:r>
+      <w:r>
+        <w:t>:</w:t>
+      </w:r>
+    </w:p>
+    <w:tbl>
+      <w:tblPr>
+        <w:tblStyle w:val="af9"/>
+        <w:tblW w:w="0" w:type="auto"/>
+        <w:tblLook w:val="04A0" w:firstRow="1" w:lastRow="0" w:firstColumn="1" w:lastColumn="0" w:noHBand="0" w:noVBand="1"/>
+      </w:tblPr>
+      <w:tblGrid>
+        <w:gridCol w:w="4698"/>
+        <w:gridCol w:w="4648"/>
+      </w:tblGrid>
+      <w:tr>
+        <w:tc>
+          <w:tcPr>
+            <w:tcW w:w="5452" w:type="dxa"/>
+          </w:tcPr>
+          <w:p>
+            <w:pPr>
+              <w:rPr>
+                <w:rFonts w:eastAsia="Times New Roman" w:cs="Times New Roman"/>
+                <w:color w:val="000000" w:themeColor="text1"/>
+                <w:sz w:val="28"/>
+                <w:lang w:val="en-US" w:eastAsia="ru-RU"/>
+              </w:rPr>
+            </w:pPr>
+            <w:r>
+              <w:rPr>
+                <w:lang w:val="en-US"/>
+              </w:rPr>
+              <w:br w:type="page"/>
+            </w:r>
+          </w:p>
+        </w:tc>
+        <w:tc>
+          <w:tcPr>
+            <w:tcW w:w="5453" w:type="dxa"/>
+          </w:tcPr>
+          <w:p>
+            <w:pPr>
+              <w:rPr>
+                <w:rFonts w:eastAsia="Times New Roman" w:cs="Times New Roman"/>
+                <w:color w:val="000000" w:themeColor="text1"/>
+                <w:sz w:val="28"/>
+                <w:lang w:val="en-US" w:eastAsia="ru-RU"/>
+              </w:rPr>
+            </w:pPr>
+          </w:p>
+        </w:tc>
+      </w:tr>
+      <w:tr>
+        <w:tc>
+          <w:tcPr>
+            <w:tcW w:w="10905" w:type="dxa"/>
+            <w:gridSpan w:val="2"/>
+          </w:tcPr>
+          <w:p>
+            <w:pPr>
+              <w:pStyle w:val="af2"/>
+              <w:rPr>
+                <w:color w:val="000000" w:themeColor="text1"/>
+                <w:sz w:val="28"/>
+              </w:rPr>
+            </w:pPr>
+            <w:r>
+              <w:t xml:space="preserve">Рисунок </w:t>
+            </w:r>
+            <w:fldSimple w:instr=" SEQ Рисунок \* ARABIC ">
+              <w:r>
+                <w:rPr>
+                  <w:noProof/>
+                </w:rPr>
+                <w:t>9</w:t>
+              </w:r>
+            </w:fldSimple>
+            <w:r>
+              <w:t>. Зависимость вязкости (справа) и коэффициента диффузии (слева от температуры при разных содержаниях бутанола-1 (массовая доля) для D</w:t>
+            </w:r>
+            <w:r>
+              <w:rPr>
+                <w:lang w:val="en-US"/>
+              </w:rPr>
+              <w:t>MAG</w:t>
+            </w:r>
+          </w:p>
+        </w:tc>
+      </w:tr>
+    </w:tbl>
+    <w:p>
+      <w:pPr>
+        <w:pStyle w:val="a6"/>
+      </w:pPr>
+      <w:r>
+        <w:t xml:space="preserve">Как видно по графикам вязкость и вычисленный с помощью формулы </w:t>
+      </w:r>
+      <w:r>
+        <w:fldChar w:fldCharType="begin"/>
+      </w:r>
+      <w:r>
+        <w:instrText xml:space="preserve"> REF _Ref154526342 \h </w:instrText>
+      </w:r>
+      <w:r>
+        <w:fldChar w:fldCharType="separate"/>
+      </w:r>
+      <w:r>
+        <w:t>(</w:t>
+      </w:r>
+      <w:r>
+        <w:rPr>
+          <w:noProof/>
+        </w:rPr>
+        <w:t>15</w:t>
+      </w:r>
+      <w:r>
+        <w:t>)</w:t>
+      </w:r>
+      <w:r>
+        <w:fldChar w:fldCharType="end"/>
+      </w:r>
+      <w:r>
+        <w:t xml:space="preserve"> относительный коэффициент диффузии достаточно точно описываются экспоненциальной зависимостью от температуры. Однако несмотря на это отклонения экспериментальных данных заметны почти на всех графиках, что может свидетельствовать не только о погрешностях прибора</w:t>
+      </w:r>
+      <w:r>
+        <w:t xml:space="preserve">, </w:t>
+      </w:r>
+      <w:r>
+        <w:t>релаксационных процессах,</w:t>
+      </w:r>
+      <w:r>
+        <w:t xml:space="preserve"> происходящих при нагревании или охлаждении состава</w:t>
+      </w:r>
+      <w:r>
+        <w:t>, но и о том, что с помощью подобной модели не совсем корректно описывать диффузионные процессы, происходящие в таких средах.</w:t>
+      </w:r>
+    </w:p>
+    <w:p>
+      <w:pPr>
+        <w:pStyle w:val="3"/>
+      </w:pPr>
+      <w:bookmarkStart w:id="41" w:name="_Toc154578085"/>
+      <w:r>
+        <w:lastRenderedPageBreak/>
+        <w:t>Сводные графики</w:t>
+      </w:r>
+      <w:bookmarkEnd w:id="41"/>
+    </w:p>
+    <w:p>
+      <w:pPr>
+        <w:pStyle w:val="a7"/>
+      </w:pPr>
+      <w:r>
+        <w:t>По результатам опытов</w:t>
+      </w:r>
+      <w:r>
+        <w:t xml:space="preserve"> были составлены сводные графики, показывающие зависимость относительных коэффициентов диффузии, а также энергии </w:t>
+      </w:r>
+      <w:r>
+        <w:t xml:space="preserve">активации </w:t>
+      </w:r>
+      <w:r>
+        <w:t>диффузии от температуры и состава для</w:t>
+      </w:r>
+      <w:r>
+        <w:t xml:space="preserve"> составов</w:t>
+      </w:r>
+      <w:r>
+        <w:t xml:space="preserve"> разных мономеров</w:t>
+      </w:r>
+      <w:r>
+        <w:t>:</w:t>
+      </w:r>
+    </w:p>
+    <w:p>
+      <w:pPr>
+        <w:pStyle w:val="a7"/>
+      </w:pPr>
+      <w:r>
+        <w:rPr>
+          <w:lang w:val="en-US"/>
+        </w:rPr>
+        <w:t>OCM</w:t>
+      </w:r>
+      <w:r>
+        <w:rPr>
+          <w:lang w:val="en-US"/>
+        </w:rPr>
+        <w:t>-2</w:t>
+      </w:r>
+      <w:r>
+        <w:t>:</w:t>
+      </w:r>
+    </w:p>
+    <w:tbl>
+      <w:tblPr>
+        <w:tblStyle w:val="af9"/>
+        <w:tblW w:w="0" w:type="auto"/>
+        <w:tblBorders>
+          <w:top w:val="none" w:sz="0" w:space="0" w:color="auto"/>
+          <w:left w:val="none" w:sz="0" w:space="0" w:color="auto"/>
+          <w:bottom w:val="none" w:sz="0" w:space="0" w:color="auto"/>
+          <w:right w:val="none" w:sz="0" w:space="0" w:color="auto"/>
+          <w:insideH w:val="none" w:sz="0" w:space="0" w:color="auto"/>
+          <w:insideV w:val="none" w:sz="0" w:space="0" w:color="auto"/>
+        </w:tblBorders>
+        <w:tblLook w:val="04A0" w:firstRow="1" w:lastRow="0" w:firstColumn="1" w:lastColumn="0" w:noHBand="0" w:noVBand="1"/>
+      </w:tblPr>
+      <w:tblGrid>
+        <w:gridCol w:w="4678"/>
+        <w:gridCol w:w="4678"/>
+      </w:tblGrid>
+      <w:tr>
+        <w:tc>
+          <w:tcPr>
+            <w:tcW w:w="5457" w:type="dxa"/>
+          </w:tcPr>
+          <w:p>
+            <w:pPr>
+              <w:pStyle w:val="a6"/>
+            </w:pPr>
+            <w:r>
+              <w:rPr>
+                <w:noProof/>
+              </w:rPr>
+              <w:drawing>
+                <wp:inline distT="0" distB="0" distL="0" distR="0" wp14:anchorId="6CE31B01" wp14:editId="3FC15473">
+                  <wp:extent cx="2930400" cy="2160000"/>
+                  <wp:effectExtent l="0" t="0" r="3810" b="0"/>
+                  <wp:docPr id="51" name="Рисунок 51"/>
+                  <wp:cNvGraphicFramePr>
+                    <a:graphicFrameLocks xmlns:a="http://schemas.openxmlformats.org/drawingml/2006/main"/>
+                  </wp:cNvGraphicFramePr>
+                  <a:graphic xmlns:a="http://schemas.openxmlformats.org/drawingml/2006/main">
+                    <a:graphicData uri="http://schemas.openxmlformats.org/drawingml/2006/picture">
+                      <pic:pic xmlns:pic="http://schemas.openxmlformats.org/drawingml/2006/picture">
+                        <pic:nvPicPr>
+                          <pic:cNvPr id="0" name="Picture 19"/>
+                          <pic:cNvPicPr>
+                            <a:picLocks noChangeAspect="1" noChangeArrowheads="1"/>
+                          </pic:cNvPicPr>
+                        </pic:nvPicPr>
+                        <pic:blipFill>
+                          <a:blip r:embed="rId52" cstate="print">
+                            <a:extLst>
+                              <a:ext uri="{28A0092B-C50C-407E-A947-70E740481C1C}">
+                                <a14:useLocalDpi xmlns:a14="http://schemas.microsoft.com/office/drawing/2010/main" val="0"/>
+                              </a:ext>
+                            </a:extLst>
+                          </a:blip>
+                          <a:srcRect/>
+                          <a:stretch>
+                            <a:fillRect/>
+                          </a:stretch>
+                        </pic:blipFill>
+                        <pic:spPr bwMode="auto">
+                          <a:xfrm>
+                            <a:off x="0" y="0"/>
+                            <a:ext cx="2930400" cy="2160000"/>
+                          </a:xfrm>
+                          <a:prstGeom prst="rect">
+                            <a:avLst/>
+                          </a:prstGeom>
+                          <a:noFill/>
+                          <a:ln>
+                            <a:noFill/>
+                          </a:ln>
+                        </pic:spPr>
+                      </pic:pic>
+                    </a:graphicData>
+                  </a:graphic>
+                </wp:inline>
+              </w:drawing>
+            </w:r>
+          </w:p>
+        </w:tc>
+        <w:tc>
+          <w:tcPr>
+            <w:tcW w:w="5458" w:type="dxa"/>
+          </w:tcPr>
+          <w:p>
+            <w:pPr>
+              <w:pStyle w:val="a6"/>
+            </w:pPr>
+            <w:r>
+              <w:rPr>
+                <w:noProof/>
+              </w:rPr>
+              <w:drawing>
+                <wp:inline distT="0" distB="0" distL="0" distR="0" wp14:anchorId="62811F01" wp14:editId="76D18BFA">
+                  <wp:extent cx="2930400" cy="2160000"/>
+                  <wp:effectExtent l="0" t="0" r="3810" b="0"/>
+                  <wp:docPr id="59" name="Рисунок 59"/>
+                  <wp:cNvGraphicFramePr>
+                    <a:graphicFrameLocks xmlns:a="http://schemas.openxmlformats.org/drawingml/2006/main"/>
+                  </wp:cNvGraphicFramePr>
+                  <a:graphic xmlns:a="http://schemas.openxmlformats.org/drawingml/2006/main">
+                    <a:graphicData uri="http://schemas.openxmlformats.org/drawingml/2006/picture">
+                      <pic:pic xmlns:pic="http://schemas.openxmlformats.org/drawingml/2006/picture">
+                        <pic:nvPicPr>
+                          <pic:cNvPr id="0" name="Picture 35"/>
+                          <pic:cNvPicPr>
+                            <a:picLocks noChangeAspect="1" noChangeArrowheads="1"/>
+                          </pic:cNvPicPr>
+                        </pic:nvPicPr>
+                        <pic:blipFill>
+                          <a:blip r:embed="rId53" cstate="print">
+                            <a:extLst>
+                              <a:ext uri="{28A0092B-C50C-407E-A947-70E740481C1C}">
+                                <a14:useLocalDpi xmlns:a14="http://schemas.microsoft.com/office/drawing/2010/main" val="0"/>
+                              </a:ext>
+                            </a:extLst>
+                          </a:blip>
+                          <a:srcRect/>
+                          <a:stretch>
+                            <a:fillRect/>
+                          </a:stretch>
+                        </pic:blipFill>
+                        <pic:spPr bwMode="auto">
+                          <a:xfrm>
+                            <a:off x="0" y="0"/>
+                            <a:ext cx="2930400" cy="2160000"/>
                           </a:xfrm>
                           <a:prstGeom prst="rect">
                             <a:avLst/>
@@ -18923,8 +18314,8 @@
         <w:tblLook w:val="04A0" w:firstRow="1" w:lastRow="0" w:firstColumn="1" w:lastColumn="0" w:noHBand="0" w:noVBand="1"/>
       </w:tblPr>
       <w:tblGrid>
-        <w:gridCol w:w="5457"/>
-        <w:gridCol w:w="5458"/>
+        <w:gridCol w:w="4678"/>
+        <w:gridCol w:w="4678"/>
       </w:tblGrid>
       <w:tr>
         <w:tc>
@@ -18940,9 +18331,9 @@
                 <w:noProof/>
               </w:rPr>
               <w:drawing>
-                <wp:inline distT="0" distB="0" distL="0" distR="0" wp14:anchorId="5D778C7B" wp14:editId="2D3E55BB">
-                  <wp:extent cx="3466800" cy="2520000"/>
-                  <wp:effectExtent l="0" t="0" r="635" b="0"/>
+                <wp:inline distT="0" distB="0" distL="0" distR="0" wp14:anchorId="5D778C7B" wp14:editId="5FF3EB9B">
+                  <wp:extent cx="2930400" cy="2160000"/>
+                  <wp:effectExtent l="0" t="0" r="3810" b="0"/>
                   <wp:docPr id="53" name="Рисунок 53"/>
                   <wp:cNvGraphicFramePr>
                     <a:graphicFrameLocks xmlns:a="http://schemas.openxmlformats.org/drawingml/2006/main"/>
@@ -18957,7 +18348,7 @@
                           </pic:cNvPicPr>
                         </pic:nvPicPr>
                         <pic:blipFill>
-                          <a:blip r:embed="rId51" cstate="print">
+                          <a:blip r:embed="rId54" cstate="print">
                             <a:extLst>
                               <a:ext uri="{28A0092B-C50C-407E-A947-70E740481C1C}">
                                 <a14:useLocalDpi xmlns:a14="http://schemas.microsoft.com/office/drawing/2010/main" val="0"/>
@@ -18972,7 +18363,7 @@
                         <pic:spPr bwMode="auto">
                           <a:xfrm>
                             <a:off x="0" y="0"/>
-                            <a:ext cx="3466800" cy="2520000"/>
+                            <a:ext cx="2930400" cy="2160000"/>
                           </a:xfrm>
                           <a:prstGeom prst="rect">
                             <a:avLst/>
@@ -19003,9 +18394,9 @@
                 <w:noProof/>
               </w:rPr>
               <w:drawing>
-                <wp:inline distT="0" distB="0" distL="0" distR="0" wp14:anchorId="6B4CC9EF" wp14:editId="5376B002">
-                  <wp:extent cx="3466800" cy="2520000"/>
-                  <wp:effectExtent l="0" t="0" r="635" b="0"/>
+                <wp:inline distT="0" distB="0" distL="0" distR="0" wp14:anchorId="6B4CC9EF" wp14:editId="12A82D89">
+                  <wp:extent cx="2930400" cy="2160000"/>
+                  <wp:effectExtent l="0" t="0" r="3810" b="0"/>
                   <wp:docPr id="58" name="Рисунок 58"/>
                   <wp:cNvGraphicFramePr>
                     <a:graphicFrameLocks xmlns:a="http://schemas.openxmlformats.org/drawingml/2006/main"/>
@@ -19020,7 +18411,7 @@
                           </pic:cNvPicPr>
                         </pic:nvPicPr>
                         <pic:blipFill>
-                          <a:blip r:embed="rId52" cstate="print">
+                          <a:blip r:embed="rId55" cstate="print">
                             <a:extLst>
                               <a:ext uri="{28A0092B-C50C-407E-A947-70E740481C1C}">
                                 <a14:useLocalDpi xmlns:a14="http://schemas.microsoft.com/office/drawing/2010/main" val="0"/>
@@ -19035,7 +18426,7 @@
                         <pic:spPr bwMode="auto">
                           <a:xfrm>
                             <a:off x="0" y="0"/>
-                            <a:ext cx="3466800" cy="2520000"/>
+                            <a:ext cx="2930400" cy="2160000"/>
                           </a:xfrm>
                           <a:prstGeom prst="rect">
                             <a:avLst/>
@@ -19187,8 +18578,8 @@
         <w:tblLook w:val="04A0" w:firstRow="1" w:lastRow="0" w:firstColumn="1" w:lastColumn="0" w:noHBand="0" w:noVBand="1"/>
       </w:tblPr>
       <w:tblGrid>
-        <w:gridCol w:w="5452"/>
-        <w:gridCol w:w="5453"/>
+        <w:gridCol w:w="4702"/>
+        <w:gridCol w:w="4654"/>
       </w:tblGrid>
       <w:tr>
         <w:tc>
@@ -19223,7 +18614,6 @@
               <w:pStyle w:val="af2"/>
             </w:pPr>
             <w:r>
-              <w:lastRenderedPageBreak/>
               <w:t xml:space="preserve">Рисунок </w:t>
             </w:r>
             <w:r>
@@ -19338,26 +18728,18 @@
         <w:pStyle w:val="a7"/>
       </w:pPr>
       <w:r>
-        <w:t xml:space="preserve">По данным графикам можно сделать вывод, что относительный коэффициент взаимной диффузии растет по мере разбавления вязкого мономера менее вязким спиртом. Однако эта зависимость </w:t>
-      </w:r>
-      <w:proofErr w:type="spellStart"/>
-      <w:r>
-        <w:t>нелинейна</w:t>
-      </w:r>
-      <w:proofErr w:type="spellEnd"/>
-      <w:r>
-        <w:t xml:space="preserve"> относительно мольной спирта в смеси. </w:t>
+        <w:t xml:space="preserve">По данным графикам можно сделать вывод, что относительный коэффициент взаимной диффузии растет по мере разбавления вязкого мономера менее вязким спиртом. Однако эта зависимость нелинейна относительно мольной спирта в смеси. </w:t>
       </w:r>
     </w:p>
     <w:p>
       <w:pPr>
         <w:pStyle w:val="3"/>
       </w:pPr>
-      <w:bookmarkStart w:id="43" w:name="_Toc154578086"/>
+      <w:bookmarkStart w:id="42" w:name="_Toc154578086"/>
       <w:r>
         <w:t>Общие</w:t>
       </w:r>
-      <w:bookmarkEnd w:id="43"/>
+      <w:bookmarkEnd w:id="42"/>
     </w:p>
     <w:p>
       <w:pPr>
@@ -19381,12 +18763,12 @@
           <w:lang w:eastAsia="ru-RU"/>
         </w:rPr>
         <w:drawing>
-          <wp:inline distT="0" distB="0" distL="0" distR="0" wp14:anchorId="62183221" wp14:editId="6F660189">
-            <wp:extent cx="6931025" cy="4851718"/>
-            <wp:effectExtent l="0" t="0" r="3175" b="6350"/>
+          <wp:inline distT="0" distB="0" distL="0" distR="0" wp14:anchorId="62183221" wp14:editId="78EA6A02">
+            <wp:extent cx="4694400" cy="3240000"/>
+            <wp:effectExtent l="0" t="0" r="0" b="0"/>
             <wp:docPr id="56" name="Рисунок 56"/>
             <wp:cNvGraphicFramePr>
-              <a:graphicFrameLocks xmlns:a="http://schemas.openxmlformats.org/drawingml/2006/main" noChangeAspect="1"/>
+              <a:graphicFrameLocks xmlns:a="http://schemas.openxmlformats.org/drawingml/2006/main"/>
             </wp:cNvGraphicFramePr>
             <a:graphic xmlns:a="http://schemas.openxmlformats.org/drawingml/2006/main">
               <a:graphicData uri="http://schemas.openxmlformats.org/drawingml/2006/picture">
@@ -19398,7 +18780,7 @@
                     </pic:cNvPicPr>
                   </pic:nvPicPr>
                   <pic:blipFill>
-                    <a:blip r:embed="rId53">
+                    <a:blip r:embed="rId56">
                       <a:extLst>
                         <a:ext uri="{28A0092B-C50C-407E-A947-70E740481C1C}">
                           <a14:useLocalDpi xmlns:a14="http://schemas.microsoft.com/office/drawing/2010/main" val="0"/>
@@ -19413,7 +18795,7 @@
                   <pic:spPr bwMode="auto">
                     <a:xfrm>
                       <a:off x="0" y="0"/>
-                      <a:ext cx="6931025" cy="4851718"/>
+                      <a:ext cx="4694400" cy="3240000"/>
                     </a:xfrm>
                     <a:prstGeom prst="rect">
                       <a:avLst/>
@@ -19465,6 +18847,7 @@
         <w:pStyle w:val="a7"/>
       </w:pPr>
       <w:r>
+        <w:lastRenderedPageBreak/>
         <w:t xml:space="preserve">Однако из данных о плотностях смесей </w:t>
       </w:r>
       <w:r>
@@ -19502,14 +18885,13 @@
           <w:noProof/>
           <w:lang w:eastAsia="ru-RU"/>
         </w:rPr>
-        <w:lastRenderedPageBreak/>
         <w:drawing>
-          <wp:inline distT="0" distB="0" distL="0" distR="0" wp14:anchorId="76C2248B" wp14:editId="18722520">
-            <wp:extent cx="6931025" cy="4851718"/>
-            <wp:effectExtent l="0" t="0" r="3175" b="6350"/>
+          <wp:inline distT="0" distB="0" distL="0" distR="0" wp14:anchorId="76C2248B" wp14:editId="5644D182">
+            <wp:extent cx="4694400" cy="3240000"/>
+            <wp:effectExtent l="0" t="0" r="0" b="0"/>
             <wp:docPr id="57" name="Рисунок 57"/>
             <wp:cNvGraphicFramePr>
-              <a:graphicFrameLocks xmlns:a="http://schemas.openxmlformats.org/drawingml/2006/main" noChangeAspect="1"/>
+              <a:graphicFrameLocks xmlns:a="http://schemas.openxmlformats.org/drawingml/2006/main"/>
             </wp:cNvGraphicFramePr>
             <a:graphic xmlns:a="http://schemas.openxmlformats.org/drawingml/2006/main">
               <a:graphicData uri="http://schemas.openxmlformats.org/drawingml/2006/picture">
@@ -19521,7 +18903,7 @@
                     </pic:cNvPicPr>
                   </pic:nvPicPr>
                   <pic:blipFill>
-                    <a:blip r:embed="rId54">
+                    <a:blip r:embed="rId57">
                       <a:extLst>
                         <a:ext uri="{28A0092B-C50C-407E-A947-70E740481C1C}">
                           <a14:useLocalDpi xmlns:a14="http://schemas.microsoft.com/office/drawing/2010/main" val="0"/>
@@ -19536,7 +18918,7 @@
                   <pic:spPr bwMode="auto">
                     <a:xfrm>
                       <a:off x="0" y="0"/>
-                      <a:ext cx="6931025" cy="4851718"/>
+                      <a:ext cx="4694400" cy="3240000"/>
                     </a:xfrm>
                     <a:prstGeom prst="rect">
                       <a:avLst/>
@@ -19576,12 +18958,12 @@
       <w:pPr>
         <w:pStyle w:val="11"/>
       </w:pPr>
-      <w:bookmarkStart w:id="44" w:name="_Toc154578087"/>
+      <w:bookmarkStart w:id="43" w:name="_Toc154578087"/>
       <w:r>
         <w:lastRenderedPageBreak/>
         <w:t>Выводы</w:t>
       </w:r>
-      <w:bookmarkEnd w:id="44"/>
+      <w:bookmarkEnd w:id="43"/>
     </w:p>
     <w:p>
       <w:pPr>
@@ -19634,23 +19016,7 @@
         <w:pStyle w:val="a7"/>
       </w:pPr>
       <w:r>
-        <w:t xml:space="preserve">Цель дальнейшей научной работы – уточнение модели определения коэффициентов взаимной диффузии, </w:t>
-      </w:r>
-      <w:proofErr w:type="spellStart"/>
-      <w:r>
-        <w:t>самодиффузии</w:t>
-      </w:r>
-      <w:proofErr w:type="spellEnd"/>
-      <w:r>
-        <w:t xml:space="preserve"> и энергии активации с учетом особенностей жидких композиций, а также использование полученных данных в математической модели диффузионной кинетики </w:t>
-      </w:r>
-      <w:proofErr w:type="spellStart"/>
-      <w:r>
-        <w:t>фотополимеризации</w:t>
-      </w:r>
-      <w:proofErr w:type="spellEnd"/>
-      <w:r>
-        <w:t xml:space="preserve"> </w:t>
+        <w:t xml:space="preserve">Цель дальнейшей научной работы – уточнение модели определения коэффициентов взаимной диффузии, самодиффузии и энергии активации с учетом особенностей жидких композиций, а также использование полученных данных в математической модели диффузионной кинетики фотополимеризации </w:t>
       </w:r>
     </w:p>
     <w:p>
@@ -19661,8 +19027,6 @@
     <w:sdt>
       <w:sdtPr>
         <w:rPr>
-          <w:rFonts w:ascii="Times New Roman" w:hAnsi="Times New Roman"/>
-          <w:caps w:val="0"/>
           <w:sz w:val="28"/>
           <w:szCs w:val="22"/>
         </w:rPr>
@@ -19672,7 +19036,11 @@
           <w:docPart w:val="DefaultPlaceholder_-1854013440"/>
         </w:placeholder>
       </w:sdtPr>
-      <w:sdtEndPr/>
+      <w:sdtEndPr>
+        <w:rPr>
+          <w:caps w:val="0"/>
+        </w:rPr>
+      </w:sdtEndPr>
       <w:sdtContent>
         <w:p>
           <w:pPr>
@@ -19682,6 +19050,9 @@
             </w:rPr>
           </w:pPr>
           <w:r>
+            <w:rPr>
+              <w:rFonts w:asciiTheme="minorHAnsi" w:hAnsiTheme="minorHAnsi"/>
+            </w:rPr>
             <w:fldChar w:fldCharType="begin"/>
           </w:r>
           <w:r>
@@ -19703,9 +19074,12 @@
             <w:instrText>CitaviBibliography</w:instrText>
           </w:r>
           <w:r>
+            <w:rPr>
+              <w:rFonts w:asciiTheme="minorHAnsi" w:hAnsiTheme="minorHAnsi"/>
+            </w:rPr>
             <w:fldChar w:fldCharType="separate"/>
           </w:r>
-          <w:bookmarkStart w:id="45" w:name="_Toc154578088"/>
+          <w:bookmarkStart w:id="44" w:name="_Toc154578088"/>
           <w:r>
             <w:t>Список</w:t>
           </w:r>
@@ -19718,7 +19092,7 @@
           <w:r>
             <w:t>литературы</w:t>
           </w:r>
-          <w:bookmarkEnd w:id="45"/>
+          <w:bookmarkEnd w:id="44"/>
         </w:p>
         <w:p>
           <w:pPr>
@@ -19739,7 +19113,7 @@
             </w:rPr>
             <w:tab/>
           </w:r>
-          <w:bookmarkStart w:id="46" w:name="_CTVL001b00678f8cf084cdb8c8f3e1acea86f0b"/>
+          <w:bookmarkStart w:id="45" w:name="_CTVL001b00678f8cf084cdb8c8f3e1acea86f0b"/>
           <w:r>
             <w:rPr>
               <w:lang w:val="en-US"/>
@@ -19756,7 +19130,7 @@
             <w:t>.45, №2. – C.133–141.</w:t>
           </w:r>
         </w:p>
-        <w:bookmarkEnd w:id="46"/>
+        <w:bookmarkEnd w:id="45"/>
         <w:p>
           <w:pPr>
             <w:pStyle w:val="CitaviBibliographyEntry"/>
@@ -19776,7 +19150,7 @@
             </w:rPr>
             <w:tab/>
           </w:r>
-          <w:bookmarkStart w:id="47" w:name="_CTVL0017e9a8876a2d645a5a082070cc101300e"/>
+          <w:bookmarkStart w:id="46" w:name="_CTVL0017e9a8876a2d645a5a082070cc101300e"/>
           <w:r>
             <w:rPr>
               <w:lang w:val="en-US"/>
@@ -19802,7 +19176,7 @@
             <w:t>.], 1991.</w:t>
           </w:r>
         </w:p>
-        <w:bookmarkEnd w:id="47"/>
+        <w:bookmarkEnd w:id="46"/>
         <w:p>
           <w:pPr>
             <w:pStyle w:val="CitaviBibliographyEntry"/>
@@ -19822,7 +19196,7 @@
             </w:rPr>
             <w:tab/>
           </w:r>
-          <w:bookmarkStart w:id="48" w:name="_CTVL001b90c99dba62047e7b7844903a7629dc9"/>
+          <w:bookmarkStart w:id="47" w:name="_CTVL001b90c99dba62047e7b7844903a7629dc9"/>
           <w:r>
             <w:rPr>
               <w:lang w:val="en-US"/>
@@ -19839,7 +19213,7 @@
             <w:t>.10, №5-6. – C.349–366.</w:t>
           </w:r>
         </w:p>
-        <w:bookmarkEnd w:id="48"/>
+        <w:bookmarkEnd w:id="47"/>
         <w:p>
           <w:pPr>
             <w:pStyle w:val="CitaviBibliographyEntry"/>
@@ -19859,7 +19233,7 @@
             </w:rPr>
             <w:tab/>
           </w:r>
-          <w:bookmarkStart w:id="49" w:name="_CTVL00109df3bf3c221403b9df5d4c77d669f32"/>
+          <w:bookmarkStart w:id="48" w:name="_CTVL00109df3bf3c221403b9df5d4c77d669f32"/>
           <w:r>
             <w:rPr>
               <w:lang w:val="en-US"/>
@@ -19867,7 +19241,7 @@
             <w:t>Pappas, S.P. Radiation curing / S.P. Pappas, 1992.</w:t>
           </w:r>
         </w:p>
-        <w:bookmarkEnd w:id="49"/>
+        <w:bookmarkEnd w:id="48"/>
         <w:p>
           <w:pPr>
             <w:pStyle w:val="CitaviBibliographyEntry"/>
@@ -19887,7 +19261,7 @@
             </w:rPr>
             <w:tab/>
           </w:r>
-          <w:bookmarkStart w:id="50" w:name="_CTVL00184eec80d350445a89ad03ccf92e185db"/>
+          <w:bookmarkStart w:id="49" w:name="_CTVL00184eec80d350445a89ad03ccf92e185db"/>
           <w:r>
             <w:rPr>
               <w:lang w:val="en-US"/>
@@ -19904,7 +19278,7 @@
             <w:t>.84.</w:t>
           </w:r>
         </w:p>
-        <w:bookmarkEnd w:id="50"/>
+        <w:bookmarkEnd w:id="49"/>
         <w:p>
           <w:pPr>
             <w:pStyle w:val="CitaviBibliographyEntry"/>
@@ -19924,7 +19298,7 @@
             </w:rPr>
             <w:tab/>
           </w:r>
-          <w:bookmarkStart w:id="51" w:name="_CTVL001f045eeb15fd3404fadf46b6a18592372"/>
+          <w:bookmarkStart w:id="50" w:name="_CTVL001f045eeb15fd3404fadf46b6a18592372"/>
           <w:r>
             <w:rPr>
               <w:lang w:val="en-US"/>
@@ -19941,7 +19315,7 @@
             <w:t>.21. – C.593.</w:t>
           </w:r>
         </w:p>
-        <w:bookmarkEnd w:id="51"/>
+        <w:bookmarkEnd w:id="50"/>
         <w:p>
           <w:pPr>
             <w:pStyle w:val="CitaviBibliographyEntry"/>
@@ -19958,7 +19332,7 @@
             </w:rPr>
             <w:tab/>
           </w:r>
-          <w:bookmarkStart w:id="52" w:name="_CTVL0011b87b4336e68420e97ccf9649e6b9257"/>
+          <w:bookmarkStart w:id="51" w:name="_CTVL0011b87b4336e68420e97ccf9649e6b9257"/>
           <w:r>
             <w:rPr>
               <w:lang w:val="en-US"/>
@@ -19969,7 +19343,7 @@
             <w:t>Chem. – 1997. – Т.34. – C.605.</w:t>
           </w:r>
         </w:p>
-        <w:bookmarkEnd w:id="52"/>
+        <w:bookmarkEnd w:id="51"/>
         <w:p>
           <w:pPr>
             <w:pStyle w:val="CitaviBibliographyEntry"/>
@@ -19980,12 +19354,12 @@
           <w:r>
             <w:tab/>
           </w:r>
-          <w:bookmarkStart w:id="53" w:name="_CTVL001672c429ba8ed41a18df5e14690d5d4d5"/>
+          <w:bookmarkStart w:id="52" w:name="_CTVL001672c429ba8ed41a18df5e14690d5d4d5"/>
           <w:r>
             <w:t>Шурыгина, М.П. Механизм фотовосстановления орто-хинонов / М.П. Шурыгина, В.К. Черкасов. – 2006. – .</w:t>
           </w:r>
         </w:p>
-        <w:bookmarkEnd w:id="53"/>
+        <w:bookmarkEnd w:id="52"/>
         <w:p>
           <w:pPr>
             <w:pStyle w:val="CitaviBibliographyEntry"/>
@@ -19996,12 +19370,12 @@
           <w:r>
             <w:tab/>
           </w:r>
-          <w:bookmarkStart w:id="54" w:name="_CTVL0016570ff06ee304e0c8ec7e9b2132571c0"/>
+          <w:bookmarkStart w:id="53" w:name="_CTVL0016570ff06ee304e0c8ec7e9b2132571c0"/>
           <w:r>
             <w:t>Жиганшина, Э.Р. Фотоинициирование радикальной полимеризации олигоэфир(мет)акрилатов полифункциональными о-бензохинонами / Э.Р. Жиганшина, А.С. Чесноков, М.В. Арсеньев. – Нижний Новгород.</w:t>
           </w:r>
         </w:p>
-        <w:bookmarkEnd w:id="54"/>
+        <w:bookmarkEnd w:id="53"/>
         <w:p>
           <w:pPr>
             <w:pStyle w:val="CitaviBibliographyEntry"/>
@@ -20012,12 +19386,12 @@
           <w:r>
             <w:tab/>
           </w:r>
-          <w:bookmarkStart w:id="55" w:name="_CTVL0018bb0e48845674047a6144fc6a592be99"/>
+          <w:bookmarkStart w:id="54" w:name="_CTVL0018bb0e48845674047a6144fc6a592be99"/>
           <w:r>
             <w:t>А.Х. Воробьев. Диффузионные задачи в химической кинетике / А.Х. Воробьев, 2003.</w:t>
           </w:r>
         </w:p>
-        <w:bookmarkEnd w:id="55"/>
+        <w:bookmarkEnd w:id="54"/>
         <w:p>
           <w:pPr>
             <w:pStyle w:val="CitaviBibliographyEntry"/>
@@ -20028,12 +19402,12 @@
           <w:r>
             <w:tab/>
           </w:r>
-          <w:bookmarkStart w:id="56" w:name="_CTVL00167905669e7e842bcb65c3335852fc49a"/>
+          <w:bookmarkStart w:id="55" w:name="_CTVL00167905669e7e842bcb65c3335852fc49a"/>
           <w:r>
             <w:t>Сивухин Д.В. Общий курс физики / Сивухин Д.В.</w:t>
           </w:r>
         </w:p>
-        <w:bookmarkEnd w:id="56"/>
+        <w:bookmarkEnd w:id="55"/>
         <w:p>
           <w:pPr>
             <w:pStyle w:val="CitaviBibliographyEntry"/>
@@ -20053,14 +19427,14 @@
             </w:rPr>
             <w:tab/>
           </w:r>
-          <w:bookmarkStart w:id="57" w:name="_CTVL0013da2bdf24f0f4e7393c45c3300606d08"/>
+          <w:bookmarkStart w:id="56" w:name="_CTVL0013da2bdf24f0f4e7393c45c3300606d08"/>
           <w:r>
             <w:rPr>
               <w:lang w:val="en-US"/>
             </w:rPr>
             <w:t>Draper, N.R. Applied regression analysis / N.R. Draper, H. Smith. – New York: Wiley, 1998. – xvii, 706</w:t>
           </w:r>
-          <w:bookmarkEnd w:id="57"/>
+          <w:bookmarkEnd w:id="56"/>
           <w:r>
             <w:rPr>
               <w:lang w:val="en-US"/>
@@ -20081,9 +19455,11 @@
       </w:pPr>
     </w:p>
     <w:sectPr>
+      <w:footerReference w:type="default" r:id="rId58"/>
       <w:pgSz w:w="11906" w:h="16838"/>
-      <w:pgMar w:top="426" w:right="424" w:bottom="284" w:left="567" w:header="708" w:footer="708" w:gutter="0"/>
+      <w:pgMar w:top="1134" w:right="849" w:bottom="1985" w:left="1701" w:header="708" w:footer="708" w:gutter="0"/>
       <w:cols w:space="708"/>
+      <w:titlePg/>
       <w:docGrid w:linePitch="360"/>
     </w:sectPr>
   </w:body>
@@ -20091,8 +19467,8 @@
 </file>
 
 <file path=word/comments.xml><?xml version="1.0" encoding="utf-8"?>
-<w:comments xmlns:wpc="http://schemas.microsoft.com/office/word/2010/wordprocessingCanvas" xmlns:cx="http://schemas.microsoft.com/office/drawing/2014/chartex" xmlns:cx1="http://schemas.microsoft.com/office/drawing/2015/9/8/chartex" xmlns:cx2="http://schemas.microsoft.com/office/drawing/2015/10/21/chartex" xmlns:cx3="http://schemas.microsoft.com/office/drawing/2016/5/9/chartex" xmlns:cx4="http://schemas.microsoft.com/office/drawing/2016/5/10/chartex" xmlns:cx5="http://schemas.microsoft.com/office/drawing/2016/5/11/chartex" xmlns:cx6="http://schemas.microsoft.com/office/drawing/2016/5/12/chartex" xmlns:cx7="http://schemas.microsoft.com/office/drawing/2016/5/13/chartex" xmlns:cx8="http://schemas.microsoft.com/office/drawing/2016/5/14/chartex" xmlns:mc="http://schemas.openxmlformats.org/markup-compatibility/2006" xmlns:aink="http://schemas.microsoft.com/office/drawing/2016/ink" xmlns:am3d="http://schemas.microsoft.com/office/drawing/2017/model3d" xmlns:o="urn:schemas-microsoft-com:office:office" xmlns:r="http://schemas.openxmlformats.org/officeDocument/2006/relationships" xmlns:m="http://schemas.openxmlformats.org/officeDocument/2006/math" xmlns:v="urn:schemas-microsoft-com:vml" xmlns:wp14="http://schemas.microsoft.com/office/word/2010/wordprocessingDrawing" xmlns:wp="http://schemas.openxmlformats.org/drawingml/2006/wordprocessingDrawing" xmlns:w10="urn:schemas-microsoft-com:office:word" xmlns:w="http://schemas.openxmlformats.org/wordprocessingml/2006/main" xmlns:w14="http://schemas.microsoft.com/office/word/2010/wordml" xmlns:w15="http://schemas.microsoft.com/office/word/2012/wordml" xmlns:w16cid="http://schemas.microsoft.com/office/word/2016/wordml/cid" xmlns:w16se="http://schemas.microsoft.com/office/word/2015/wordml/symex" xmlns:wpg="http://schemas.microsoft.com/office/word/2010/wordprocessingGroup" xmlns:wpi="http://schemas.microsoft.com/office/word/2010/wordprocessingInk" xmlns:wne="http://schemas.microsoft.com/office/word/2006/wordml" xmlns:wps="http://schemas.microsoft.com/office/word/2010/wordprocessingShape" mc:Ignorable="w14 w15 w16se w16cid wp14">
-  <w:comment w:id="8" w:author="HOME" w:date="2023-12-13T13:47:00Z" w:initials="H">
+<w:comments xmlns:wpc="http://schemas.microsoft.com/office/word/2010/wordprocessingCanvas" xmlns:cx="http://schemas.microsoft.com/office/drawing/2014/chartex" xmlns:cx1="http://schemas.microsoft.com/office/drawing/2015/9/8/chartex" xmlns:cx2="http://schemas.microsoft.com/office/drawing/2015/10/21/chartex" xmlns:cx3="http://schemas.microsoft.com/office/drawing/2016/5/9/chartex" xmlns:cx4="http://schemas.microsoft.com/office/drawing/2016/5/10/chartex" xmlns:cx5="http://schemas.microsoft.com/office/drawing/2016/5/11/chartex" xmlns:cx6="http://schemas.microsoft.com/office/drawing/2016/5/12/chartex" xmlns:cx7="http://schemas.microsoft.com/office/drawing/2016/5/13/chartex" xmlns:cx8="http://schemas.microsoft.com/office/drawing/2016/5/14/chartex" xmlns:mc="http://schemas.openxmlformats.org/markup-compatibility/2006" xmlns:aink="http://schemas.microsoft.com/office/drawing/2016/ink" xmlns:am3d="http://schemas.microsoft.com/office/drawing/2017/model3d" xmlns:o="urn:schemas-microsoft-com:office:office" xmlns:r="http://schemas.openxmlformats.org/officeDocument/2006/relationships" xmlns:m="http://schemas.openxmlformats.org/officeDocument/2006/math" xmlns:v="urn:schemas-microsoft-com:vml" xmlns:wp14="http://schemas.microsoft.com/office/word/2010/wordprocessingDrawing" xmlns:wp="http://schemas.openxmlformats.org/drawingml/2006/wordprocessingDrawing" xmlns:w10="urn:schemas-microsoft-com:office:word" xmlns:w="http://schemas.openxmlformats.org/wordprocessingml/2006/main" xmlns:w14="http://schemas.microsoft.com/office/word/2010/wordml" xmlns:w15="http://schemas.microsoft.com/office/word/2012/wordml" xmlns:w16cex="http://schemas.microsoft.com/office/word/2018/wordml/cex" xmlns:w16cid="http://schemas.microsoft.com/office/word/2016/wordml/cid" xmlns:w16="http://schemas.microsoft.com/office/word/2018/wordml" xmlns:w16se="http://schemas.microsoft.com/office/word/2015/wordml/symex" xmlns:wpg="http://schemas.microsoft.com/office/word/2010/wordprocessingGroup" xmlns:wpi="http://schemas.microsoft.com/office/word/2010/wordprocessingInk" xmlns:wne="http://schemas.microsoft.com/office/word/2006/wordml" xmlns:wps="http://schemas.microsoft.com/office/word/2010/wordprocessingShape" mc:Ignorable="w14 w15 w16se w16cid w16 w16cex wp14">
+  <w:comment w:id="7" w:author="HOME" w:date="2023-12-13T13:47:00Z" w:initials="H">
     <w:p>
       <w:pPr>
         <w:pStyle w:val="af5"/>
@@ -20108,7 +19484,7 @@
       </w:r>
     </w:p>
   </w:comment>
-  <w:comment w:id="14" w:author="STRANGER" w:date="2023-12-26T13:58:00Z" w:initials="S">
+  <w:comment w:id="13" w:author="STRANGER" w:date="2023-12-26T13:58:00Z" w:initials="S">
     <w:p>
       <w:pPr>
         <w:pStyle w:val="af5"/>
@@ -20129,7 +19505,7 @@
       </w:pPr>
     </w:p>
   </w:comment>
-  <w:comment w:id="16" w:author="STRANGER" w:date="2023-12-26T14:08:00Z" w:initials="S">
+  <w:comment w:id="15" w:author="STRANGER" w:date="2023-12-26T14:08:00Z" w:initials="S">
     <w:p>
       <w:pPr>
         <w:pStyle w:val="af5"/>
@@ -20145,7 +19521,7 @@
       </w:r>
     </w:p>
   </w:comment>
-  <w:comment w:id="18" w:author="HOME" w:date="2023-12-26T22:50:00Z" w:initials="H">
+  <w:comment w:id="17" w:author="HOME" w:date="2023-12-26T22:50:00Z" w:initials="H">
     <w:p>
       <w:pPr>
         <w:pStyle w:val="af5"/>
@@ -20157,14 +19533,11 @@
         <w:annotationRef/>
       </w:r>
       <w:r>
-        <w:t xml:space="preserve">Сложно написал, как лучше, ведь это как бы производная по касательной именно </w:t>
-      </w:r>
-      <w:r>
-        <w:t>тангенсальной скорости</w:t>
+        <w:t>Сложно написал, как лучше, ведь это как бы производная по касательной именно тангенсальной скорости</w:t>
       </w:r>
     </w:p>
   </w:comment>
-  <w:comment w:id="22" w:author="STRANGER" w:date="2023-12-27T16:16:00Z" w:initials="S">
+  <w:comment w:id="21" w:author="STRANGER" w:date="2023-12-27T16:16:00Z" w:initials="S">
     <w:p>
       <w:pPr>
         <w:pStyle w:val="af5"/>
@@ -20176,14 +19549,11 @@
         <w:annotationRef/>
       </w:r>
       <w:r>
-        <w:t xml:space="preserve">Источник </w:t>
-      </w:r>
-      <w:r>
-        <w:t>сивухин</w:t>
+        <w:t>Источник сивухин</w:t>
       </w:r>
     </w:p>
   </w:comment>
-  <w:comment w:id="26" w:author="HOME" w:date="2023-12-20T13:26:00Z" w:initials="H">
+  <w:comment w:id="25" w:author="HOME" w:date="2023-12-20T13:26:00Z" w:initials="H">
     <w:p>
       <w:pPr>
         <w:pStyle w:val="af5"/>
@@ -20199,7 +19569,7 @@
       </w:r>
     </w:p>
   </w:comment>
-  <w:comment w:id="32" w:author="STRANGER" w:date="2023-12-27T12:38:00Z" w:initials="S">
+  <w:comment w:id="31" w:author="STRANGER" w:date="2023-12-27T12:38:00Z" w:initials="S">
     <w:p>
       <w:pPr>
         <w:pStyle w:val="af5"/>
@@ -20215,7 +19585,7 @@
       </w:r>
     </w:p>
   </w:comment>
-  <w:comment w:id="35" w:author="STRANGER" w:date="2023-12-25T20:55:00Z" w:initials="S">
+  <w:comment w:id="34" w:author="STRANGER" w:date="2023-12-25T20:55:00Z" w:initials="S">
     <w:p>
       <w:pPr>
         <w:pStyle w:val="a7"/>
@@ -20252,7 +19622,7 @@
       </w:r>
     </w:p>
   </w:comment>
-  <w:comment w:id="36" w:author="HOME" w:date="2023-12-27T01:05:00Z" w:initials="H">
+  <w:comment w:id="35" w:author="HOME" w:date="2023-12-27T01:05:00Z" w:initials="H">
     <w:p>
       <w:pPr>
         <w:pStyle w:val="af5"/>
@@ -20264,10 +19634,7 @@
         <w:annotationRef/>
       </w:r>
       <w:r>
-        <w:t xml:space="preserve">Не стал переводить все в нелинейный </w:t>
-      </w:r>
-      <w:r>
-        <w:t xml:space="preserve">вид а потом обратно, подпись </w:t>
+        <w:t xml:space="preserve">Не стал переводить все в нелинейный вид а потом обратно, подпись </w:t>
       </w:r>
       <w:r>
         <w:rPr>
@@ -20283,7 +19650,7 @@
       </w:r>
     </w:p>
   </w:comment>
-  <w:comment w:id="37" w:author="HOME" w:date="2023-12-27T00:56:00Z" w:initials="H">
+  <w:comment w:id="36" w:author="HOME" w:date="2023-12-27T00:56:00Z" w:initials="H">
     <w:p>
       <w:pPr>
         <w:pStyle w:val="af5"/>
@@ -20299,7 +19666,7 @@
       </w:r>
     </w:p>
   </w:comment>
-  <w:comment w:id="39" w:author="HOME" w:date="2023-12-27T01:07:00Z" w:initials="H">
+  <w:comment w:id="38" w:author="HOME" w:date="2023-12-27T01:07:00Z" w:initials="H">
     <w:p>
       <w:pPr>
         <w:pStyle w:val="af5"/>
@@ -20315,7 +19682,7 @@
       </w:r>
     </w:p>
   </w:comment>
-  <w:comment w:id="41" w:author="HOME" w:date="2023-12-26T23:44:00Z" w:initials="H">
+  <w:comment w:id="40" w:author="HOME" w:date="2023-12-26T23:44:00Z" w:initials="H">
     <w:p>
       <w:pPr>
         <w:pStyle w:val="af5"/>
@@ -20347,7 +19714,7 @@
 </file>
 
 <file path=word/commentsExtended.xml><?xml version="1.0" encoding="utf-8"?>
-<w15:commentsEx xmlns:wpc="http://schemas.microsoft.com/office/word/2010/wordprocessingCanvas" xmlns:cx="http://schemas.microsoft.com/office/drawing/2014/chartex" xmlns:cx1="http://schemas.microsoft.com/office/drawing/2015/9/8/chartex" xmlns:cx2="http://schemas.microsoft.com/office/drawing/2015/10/21/chartex" xmlns:cx3="http://schemas.microsoft.com/office/drawing/2016/5/9/chartex" xmlns:cx4="http://schemas.microsoft.com/office/drawing/2016/5/10/chartex" xmlns:cx5="http://schemas.microsoft.com/office/drawing/2016/5/11/chartex" xmlns:cx6="http://schemas.microsoft.com/office/drawing/2016/5/12/chartex" xmlns:cx7="http://schemas.microsoft.com/office/drawing/2016/5/13/chartex" xmlns:cx8="http://schemas.microsoft.com/office/drawing/2016/5/14/chartex" xmlns:mc="http://schemas.openxmlformats.org/markup-compatibility/2006" xmlns:aink="http://schemas.microsoft.com/office/drawing/2016/ink" xmlns:am3d="http://schemas.microsoft.com/office/drawing/2017/model3d" xmlns:o="urn:schemas-microsoft-com:office:office" xmlns:r="http://schemas.openxmlformats.org/officeDocument/2006/relationships" xmlns:m="http://schemas.openxmlformats.org/officeDocument/2006/math" xmlns:v="urn:schemas-microsoft-com:vml" xmlns:wp14="http://schemas.microsoft.com/office/word/2010/wordprocessingDrawing" xmlns:wp="http://schemas.openxmlformats.org/drawingml/2006/wordprocessingDrawing" xmlns:w10="urn:schemas-microsoft-com:office:word" xmlns:w="http://schemas.openxmlformats.org/wordprocessingml/2006/main" xmlns:w14="http://schemas.microsoft.com/office/word/2010/wordml" xmlns:w15="http://schemas.microsoft.com/office/word/2012/wordml" xmlns:w16cid="http://schemas.microsoft.com/office/word/2016/wordml/cid" xmlns:w16se="http://schemas.microsoft.com/office/word/2015/wordml/symex" xmlns:wpg="http://schemas.microsoft.com/office/word/2010/wordprocessingGroup" xmlns:wpi="http://schemas.microsoft.com/office/word/2010/wordprocessingInk" xmlns:wne="http://schemas.microsoft.com/office/word/2006/wordml" xmlns:wps="http://schemas.microsoft.com/office/word/2010/wordprocessingShape" mc:Ignorable="w14 w15 w16se w16cid wp14">
+<w15:commentsEx xmlns:wpc="http://schemas.microsoft.com/office/word/2010/wordprocessingCanvas" xmlns:cx="http://schemas.microsoft.com/office/drawing/2014/chartex" xmlns:cx1="http://schemas.microsoft.com/office/drawing/2015/9/8/chartex" xmlns:cx2="http://schemas.microsoft.com/office/drawing/2015/10/21/chartex" xmlns:cx3="http://schemas.microsoft.com/office/drawing/2016/5/9/chartex" xmlns:cx4="http://schemas.microsoft.com/office/drawing/2016/5/10/chartex" xmlns:cx5="http://schemas.microsoft.com/office/drawing/2016/5/11/chartex" xmlns:cx6="http://schemas.microsoft.com/office/drawing/2016/5/12/chartex" xmlns:cx7="http://schemas.microsoft.com/office/drawing/2016/5/13/chartex" xmlns:cx8="http://schemas.microsoft.com/office/drawing/2016/5/14/chartex" xmlns:mc="http://schemas.openxmlformats.org/markup-compatibility/2006" xmlns:aink="http://schemas.microsoft.com/office/drawing/2016/ink" xmlns:am3d="http://schemas.microsoft.com/office/drawing/2017/model3d" xmlns:o="urn:schemas-microsoft-com:office:office" xmlns:r="http://schemas.openxmlformats.org/officeDocument/2006/relationships" xmlns:m="http://schemas.openxmlformats.org/officeDocument/2006/math" xmlns:v="urn:schemas-microsoft-com:vml" xmlns:wp14="http://schemas.microsoft.com/office/word/2010/wordprocessingDrawing" xmlns:wp="http://schemas.openxmlformats.org/drawingml/2006/wordprocessingDrawing" xmlns:w10="urn:schemas-microsoft-com:office:word" xmlns:w="http://schemas.openxmlformats.org/wordprocessingml/2006/main" xmlns:w14="http://schemas.microsoft.com/office/word/2010/wordml" xmlns:w15="http://schemas.microsoft.com/office/word/2012/wordml" xmlns:w16cex="http://schemas.microsoft.com/office/word/2018/wordml/cex" xmlns:w16cid="http://schemas.microsoft.com/office/word/2016/wordml/cid" xmlns:w16="http://schemas.microsoft.com/office/word/2018/wordml" xmlns:w16se="http://schemas.microsoft.com/office/word/2015/wordml/symex" xmlns:wpg="http://schemas.microsoft.com/office/word/2010/wordprocessingGroup" xmlns:wpi="http://schemas.microsoft.com/office/word/2010/wordprocessingInk" xmlns:wne="http://schemas.microsoft.com/office/word/2006/wordml" xmlns:wps="http://schemas.microsoft.com/office/word/2010/wordprocessingShape" mc:Ignorable="w14 w15 w16se w16cid w16 w16cex wp14">
   <w15:commentEx w15:paraId="2F74A5E2" w15:done="0"/>
   <w15:commentEx w15:paraId="2E22A3B0" w15:done="0"/>
   <w15:commentEx w15:paraId="443533B9" w15:done="0"/>
@@ -20366,24 +19733,17 @@
 <file path=word/commentsExtensible.xml><?xml version="1.0" encoding="utf-8"?>
 <w16cex:commentsExtensible xmlns:wpc="http://schemas.microsoft.com/office/word/2010/wordprocessingCanvas" xmlns:cx="http://schemas.microsoft.com/office/drawing/2014/chartex" xmlns:cx1="http://schemas.microsoft.com/office/drawing/2015/9/8/chartex" xmlns:cx2="http://schemas.microsoft.com/office/drawing/2015/10/21/chartex" xmlns:cx3="http://schemas.microsoft.com/office/drawing/2016/5/9/chartex" xmlns:cx4="http://schemas.microsoft.com/office/drawing/2016/5/10/chartex" xmlns:cx5="http://schemas.microsoft.com/office/drawing/2016/5/11/chartex" xmlns:cx6="http://schemas.microsoft.com/office/drawing/2016/5/12/chartex" xmlns:cx7="http://schemas.microsoft.com/office/drawing/2016/5/13/chartex" xmlns:cx8="http://schemas.microsoft.com/office/drawing/2016/5/14/chartex" xmlns:mc="http://schemas.openxmlformats.org/markup-compatibility/2006" xmlns:aink="http://schemas.microsoft.com/office/drawing/2016/ink" xmlns:am3d="http://schemas.microsoft.com/office/drawing/2017/model3d" xmlns:o="urn:schemas-microsoft-com:office:office" xmlns:r="http://schemas.openxmlformats.org/officeDocument/2006/relationships" xmlns:m="http://schemas.openxmlformats.org/officeDocument/2006/math" xmlns:v="urn:schemas-microsoft-com:vml" xmlns:wp14="http://schemas.microsoft.com/office/word/2010/wordprocessingDrawing" xmlns:wp="http://schemas.openxmlformats.org/drawingml/2006/wordprocessingDrawing" xmlns:w10="urn:schemas-microsoft-com:office:word" xmlns:w="http://schemas.openxmlformats.org/wordprocessingml/2006/main" xmlns:w14="http://schemas.microsoft.com/office/word/2010/wordml" xmlns:w15="http://schemas.microsoft.com/office/word/2012/wordml" xmlns:w16cex="http://schemas.microsoft.com/office/word/2018/wordml/cex" xmlns:w16cid="http://schemas.microsoft.com/office/word/2016/wordml/cid" xmlns:w16="http://schemas.microsoft.com/office/word/2018/wordml" xmlns:w16se="http://schemas.microsoft.com/office/word/2015/wordml/symex" xmlns:wpg="http://schemas.microsoft.com/office/word/2010/wordprocessingGroup" xmlns:wpi="http://schemas.microsoft.com/office/word/2010/wordprocessingInk" xmlns:wne="http://schemas.microsoft.com/office/word/2006/wordml" xmlns:wps="http://schemas.microsoft.com/office/word/2010/wordprocessingShape" mc:Ignorable="w14 w15 w16se w16cid w16 w16cex wp14">
   <w16cex:commentExtensible w16cex:durableId="29243479" w16cex:dateUtc="2023-12-13T10:47:00Z"/>
-  <w16cex:commentExtensible w16cex:durableId="2935C156" w16cex:dateUtc="2023-12-26T18:17:00Z"/>
   <w16cex:commentExtensible w16cex:durableId="2935D72B" w16cex:dateUtc="2023-12-26T19:50:00Z"/>
-  <w16cex:commentExtensible w16cex:durableId="2935E304" w16cex:dateUtc="2023-12-26T20:40:00Z"/>
   <w16cex:commentExtensible w16cex:durableId="292D69EC" w16cex:dateUtc="2023-12-20T10:26:00Z"/>
   <w16cex:commentExtensible w16cex:durableId="2935F6E8" w16cex:dateUtc="2023-12-26T22:05:00Z"/>
   <w16cex:commentExtensible w16cex:durableId="2935F4A3" w16cex:dateUtc="2023-12-26T21:56:00Z"/>
   <w16cex:commentExtensible w16cex:durableId="2935F739" w16cex:dateUtc="2023-12-26T22:07:00Z"/>
   <w16cex:commentExtensible w16cex:durableId="2935E3DF" w16cex:dateUtc="2023-12-26T20:44:00Z"/>
-  <w16cex:commentExtensible w16cex:durableId="2935F619" w16cex:dateUtc="2023-12-26T22:02:00Z"/>
-  <w16cex:commentExtensible w16cex:durableId="2935F7A8" w16cex:dateUtc="2023-12-26T22:08:00Z"/>
-  <w16cex:commentExtensible w16cex:durableId="2935F7E2" w16cex:dateUtc="2023-12-26T22:09:00Z"/>
-  <w16cex:commentExtensible w16cex:durableId="2935F82C" w16cex:dateUtc="2023-12-26T22:11:00Z"/>
-  <w16cex:commentExtensible w16cex:durableId="2935F83C" w16cex:dateUtc="2023-12-26T22:11:00Z"/>
 </w16cex:commentsExtensible>
 </file>
 
 <file path=word/commentsIds.xml><?xml version="1.0" encoding="utf-8"?>
-<w16cid:commentsIds xmlns:wpc="http://schemas.microsoft.com/office/word/2010/wordprocessingCanvas" xmlns:cx="http://schemas.microsoft.com/office/drawing/2014/chartex" xmlns:cx1="http://schemas.microsoft.com/office/drawing/2015/9/8/chartex" xmlns:cx2="http://schemas.microsoft.com/office/drawing/2015/10/21/chartex" xmlns:cx3="http://schemas.microsoft.com/office/drawing/2016/5/9/chartex" xmlns:cx4="http://schemas.microsoft.com/office/drawing/2016/5/10/chartex" xmlns:cx5="http://schemas.microsoft.com/office/drawing/2016/5/11/chartex" xmlns:cx6="http://schemas.microsoft.com/office/drawing/2016/5/12/chartex" xmlns:cx7="http://schemas.microsoft.com/office/drawing/2016/5/13/chartex" xmlns:cx8="http://schemas.microsoft.com/office/drawing/2016/5/14/chartex" xmlns:mc="http://schemas.openxmlformats.org/markup-compatibility/2006" xmlns:aink="http://schemas.microsoft.com/office/drawing/2016/ink" xmlns:am3d="http://schemas.microsoft.com/office/drawing/2017/model3d" xmlns:o="urn:schemas-microsoft-com:office:office" xmlns:r="http://schemas.openxmlformats.org/officeDocument/2006/relationships" xmlns:m="http://schemas.openxmlformats.org/officeDocument/2006/math" xmlns:v="urn:schemas-microsoft-com:vml" xmlns:wp14="http://schemas.microsoft.com/office/word/2010/wordprocessingDrawing" xmlns:wp="http://schemas.openxmlformats.org/drawingml/2006/wordprocessingDrawing" xmlns:w10="urn:schemas-microsoft-com:office:word" xmlns:w="http://schemas.openxmlformats.org/wordprocessingml/2006/main" xmlns:w14="http://schemas.microsoft.com/office/word/2010/wordml" xmlns:w15="http://schemas.microsoft.com/office/word/2012/wordml" xmlns:w16cid="http://schemas.microsoft.com/office/word/2016/wordml/cid" xmlns:w16se="http://schemas.microsoft.com/office/word/2015/wordml/symex" xmlns:wpg="http://schemas.microsoft.com/office/word/2010/wordprocessingGroup" xmlns:wpi="http://schemas.microsoft.com/office/word/2010/wordprocessingInk" xmlns:wne="http://schemas.microsoft.com/office/word/2006/wordml" xmlns:wps="http://schemas.microsoft.com/office/word/2010/wordprocessingShape" mc:Ignorable="w14 w15 w16se w16cid wp14">
+<w16cid:commentsIds xmlns:wpc="http://schemas.microsoft.com/office/word/2010/wordprocessingCanvas" xmlns:cx="http://schemas.microsoft.com/office/drawing/2014/chartex" xmlns:cx1="http://schemas.microsoft.com/office/drawing/2015/9/8/chartex" xmlns:cx2="http://schemas.microsoft.com/office/drawing/2015/10/21/chartex" xmlns:cx3="http://schemas.microsoft.com/office/drawing/2016/5/9/chartex" xmlns:cx4="http://schemas.microsoft.com/office/drawing/2016/5/10/chartex" xmlns:cx5="http://schemas.microsoft.com/office/drawing/2016/5/11/chartex" xmlns:cx6="http://schemas.microsoft.com/office/drawing/2016/5/12/chartex" xmlns:cx7="http://schemas.microsoft.com/office/drawing/2016/5/13/chartex" xmlns:cx8="http://schemas.microsoft.com/office/drawing/2016/5/14/chartex" xmlns:mc="http://schemas.openxmlformats.org/markup-compatibility/2006" xmlns:aink="http://schemas.microsoft.com/office/drawing/2016/ink" xmlns:am3d="http://schemas.microsoft.com/office/drawing/2017/model3d" xmlns:o="urn:schemas-microsoft-com:office:office" xmlns:r="http://schemas.openxmlformats.org/officeDocument/2006/relationships" xmlns:m="http://schemas.openxmlformats.org/officeDocument/2006/math" xmlns:v="urn:schemas-microsoft-com:vml" xmlns:wp14="http://schemas.microsoft.com/office/word/2010/wordprocessingDrawing" xmlns:wp="http://schemas.openxmlformats.org/drawingml/2006/wordprocessingDrawing" xmlns:w10="urn:schemas-microsoft-com:office:word" xmlns:w="http://schemas.openxmlformats.org/wordprocessingml/2006/main" xmlns:w14="http://schemas.microsoft.com/office/word/2010/wordml" xmlns:w15="http://schemas.microsoft.com/office/word/2012/wordml" xmlns:w16cex="http://schemas.microsoft.com/office/word/2018/wordml/cex" xmlns:w16cid="http://schemas.microsoft.com/office/word/2016/wordml/cid" xmlns:w16="http://schemas.microsoft.com/office/word/2018/wordml" xmlns:w16se="http://schemas.microsoft.com/office/word/2015/wordml/symex" xmlns:wpg="http://schemas.microsoft.com/office/word/2010/wordprocessingGroup" xmlns:wpi="http://schemas.microsoft.com/office/word/2010/wordprocessingInk" xmlns:wne="http://schemas.microsoft.com/office/word/2006/wordml" xmlns:wps="http://schemas.microsoft.com/office/word/2010/wordprocessingShape" mc:Ignorable="w14 w15 w16se w16cid w16 w16cex wp14">
   <w16cid:commentId w16cid:paraId="2F74A5E2" w16cid:durableId="29243479"/>
   <w16cid:commentId w16cid:paraId="2E22A3B0" w16cid:durableId="29355A97"/>
   <w16cid:commentId w16cid:paraId="443533B9" w16cid:durableId="29355CCA"/>
@@ -20399,8 +19759,100 @@
 </w16cid:commentsIds>
 </file>
 
+<file path=word/endnotes.xml><?xml version="1.0" encoding="utf-8"?>
+<w:endnotes xmlns:wpc="http://schemas.microsoft.com/office/word/2010/wordprocessingCanvas" xmlns:cx="http://schemas.microsoft.com/office/drawing/2014/chartex" xmlns:cx1="http://schemas.microsoft.com/office/drawing/2015/9/8/chartex" xmlns:cx2="http://schemas.microsoft.com/office/drawing/2015/10/21/chartex" xmlns:cx3="http://schemas.microsoft.com/office/drawing/2016/5/9/chartex" xmlns:cx4="http://schemas.microsoft.com/office/drawing/2016/5/10/chartex" xmlns:cx5="http://schemas.microsoft.com/office/drawing/2016/5/11/chartex" xmlns:cx6="http://schemas.microsoft.com/office/drawing/2016/5/12/chartex" xmlns:cx7="http://schemas.microsoft.com/office/drawing/2016/5/13/chartex" xmlns:cx8="http://schemas.microsoft.com/office/drawing/2016/5/14/chartex" xmlns:mc="http://schemas.openxmlformats.org/markup-compatibility/2006" xmlns:aink="http://schemas.microsoft.com/office/drawing/2016/ink" xmlns:am3d="http://schemas.microsoft.com/office/drawing/2017/model3d" xmlns:o="urn:schemas-microsoft-com:office:office" xmlns:r="http://schemas.openxmlformats.org/officeDocument/2006/relationships" xmlns:m="http://schemas.openxmlformats.org/officeDocument/2006/math" xmlns:v="urn:schemas-microsoft-com:vml" xmlns:wp14="http://schemas.microsoft.com/office/word/2010/wordprocessingDrawing" xmlns:wp="http://schemas.openxmlformats.org/drawingml/2006/wordprocessingDrawing" xmlns:w10="urn:schemas-microsoft-com:office:word" xmlns:w="http://schemas.openxmlformats.org/wordprocessingml/2006/main" xmlns:w14="http://schemas.microsoft.com/office/word/2010/wordml" xmlns:w15="http://schemas.microsoft.com/office/word/2012/wordml" xmlns:w16cex="http://schemas.microsoft.com/office/word/2018/wordml/cex" xmlns:w16cid="http://schemas.microsoft.com/office/word/2016/wordml/cid" xmlns:w16="http://schemas.microsoft.com/office/word/2018/wordml" xmlns:w16se="http://schemas.microsoft.com/office/word/2015/wordml/symex" xmlns:wpg="http://schemas.microsoft.com/office/word/2010/wordprocessingGroup" xmlns:wpi="http://schemas.microsoft.com/office/word/2010/wordprocessingInk" xmlns:wne="http://schemas.microsoft.com/office/word/2006/wordml" xmlns:wps="http://schemas.microsoft.com/office/word/2010/wordprocessingShape" mc:Ignorable="w14 w15 w16se w16cid w16 w16cex wp14">
+  <w:endnote w:type="separator" w:id="-1">
+    <w:p>
+      <w:pPr>
+        <w:spacing w:after="0" w:line="240" w:lineRule="auto"/>
+      </w:pPr>
+      <w:r>
+        <w:separator/>
+      </w:r>
+    </w:p>
+  </w:endnote>
+  <w:endnote w:type="continuationSeparator" w:id="0">
+    <w:p>
+      <w:pPr>
+        <w:spacing w:after="0" w:line="240" w:lineRule="auto"/>
+      </w:pPr>
+      <w:r>
+        <w:continuationSeparator/>
+      </w:r>
+    </w:p>
+  </w:endnote>
+</w:endnotes>
+</file>
+
+<file path=word/footer1.xml><?xml version="1.0" encoding="utf-8"?>
+<w:ftr xmlns:wpc="http://schemas.microsoft.com/office/word/2010/wordprocessingCanvas" xmlns:cx="http://schemas.microsoft.com/office/drawing/2014/chartex" xmlns:cx1="http://schemas.microsoft.com/office/drawing/2015/9/8/chartex" xmlns:cx2="http://schemas.microsoft.com/office/drawing/2015/10/21/chartex" xmlns:cx3="http://schemas.microsoft.com/office/drawing/2016/5/9/chartex" xmlns:cx4="http://schemas.microsoft.com/office/drawing/2016/5/10/chartex" xmlns:cx5="http://schemas.microsoft.com/office/drawing/2016/5/11/chartex" xmlns:cx6="http://schemas.microsoft.com/office/drawing/2016/5/12/chartex" xmlns:cx7="http://schemas.microsoft.com/office/drawing/2016/5/13/chartex" xmlns:cx8="http://schemas.microsoft.com/office/drawing/2016/5/14/chartex" xmlns:mc="http://schemas.openxmlformats.org/markup-compatibility/2006" xmlns:aink="http://schemas.microsoft.com/office/drawing/2016/ink" xmlns:am3d="http://schemas.microsoft.com/office/drawing/2017/model3d" xmlns:o="urn:schemas-microsoft-com:office:office" xmlns:r="http://schemas.openxmlformats.org/officeDocument/2006/relationships" xmlns:m="http://schemas.openxmlformats.org/officeDocument/2006/math" xmlns:v="urn:schemas-microsoft-com:vml" xmlns:wp14="http://schemas.microsoft.com/office/word/2010/wordprocessingDrawing" xmlns:wp="http://schemas.openxmlformats.org/drawingml/2006/wordprocessingDrawing" xmlns:w10="urn:schemas-microsoft-com:office:word" xmlns:w="http://schemas.openxmlformats.org/wordprocessingml/2006/main" xmlns:w14="http://schemas.microsoft.com/office/word/2010/wordml" xmlns:w15="http://schemas.microsoft.com/office/word/2012/wordml" xmlns:w16cex="http://schemas.microsoft.com/office/word/2018/wordml/cex" xmlns:w16cid="http://schemas.microsoft.com/office/word/2016/wordml/cid" xmlns:w16="http://schemas.microsoft.com/office/word/2018/wordml" xmlns:w16se="http://schemas.microsoft.com/office/word/2015/wordml/symex" xmlns:wpg="http://schemas.microsoft.com/office/word/2010/wordprocessingGroup" xmlns:wpi="http://schemas.microsoft.com/office/word/2010/wordprocessingInk" xmlns:wne="http://schemas.microsoft.com/office/word/2006/wordml" xmlns:wps="http://schemas.microsoft.com/office/word/2010/wordprocessingShape" mc:Ignorable="w14 w15 w16se w16cid w16 w16cex wp14">
+  <w:sdt>
+    <w:sdtPr>
+      <w:id w:val="937873334"/>
+      <w:docPartObj>
+        <w:docPartGallery w:val="Page Numbers (Bottom of Page)"/>
+        <w:docPartUnique/>
+      </w:docPartObj>
+    </w:sdtPr>
+    <w:sdtContent>
+      <w:p>
+        <w:pPr>
+          <w:pStyle w:val="aff"/>
+          <w:jc w:val="right"/>
+        </w:pPr>
+        <w:r>
+          <w:fldChar w:fldCharType="begin"/>
+        </w:r>
+        <w:r>
+          <w:instrText>PAGE   \* MERGEFORMAT</w:instrText>
+        </w:r>
+        <w:r>
+          <w:fldChar w:fldCharType="separate"/>
+        </w:r>
+        <w:r>
+          <w:t>2</w:t>
+        </w:r>
+        <w:r>
+          <w:fldChar w:fldCharType="end"/>
+        </w:r>
+      </w:p>
+    </w:sdtContent>
+  </w:sdt>
+  <w:p>
+    <w:pPr>
+      <w:pStyle w:val="aff"/>
+    </w:pPr>
+  </w:p>
+</w:ftr>
+</file>
+
+<file path=word/footnotes.xml><?xml version="1.0" encoding="utf-8"?>
+<w:footnotes xmlns:wpc="http://schemas.microsoft.com/office/word/2010/wordprocessingCanvas" xmlns:cx="http://schemas.microsoft.com/office/drawing/2014/chartex" xmlns:cx1="http://schemas.microsoft.com/office/drawing/2015/9/8/chartex" xmlns:cx2="http://schemas.microsoft.com/office/drawing/2015/10/21/chartex" xmlns:cx3="http://schemas.microsoft.com/office/drawing/2016/5/9/chartex" xmlns:cx4="http://schemas.microsoft.com/office/drawing/2016/5/10/chartex" xmlns:cx5="http://schemas.microsoft.com/office/drawing/2016/5/11/chartex" xmlns:cx6="http://schemas.microsoft.com/office/drawing/2016/5/12/chartex" xmlns:cx7="http://schemas.microsoft.com/office/drawing/2016/5/13/chartex" xmlns:cx8="http://schemas.microsoft.com/office/drawing/2016/5/14/chartex" xmlns:mc="http://schemas.openxmlformats.org/markup-compatibility/2006" xmlns:aink="http://schemas.microsoft.com/office/drawing/2016/ink" xmlns:am3d="http://schemas.microsoft.com/office/drawing/2017/model3d" xmlns:o="urn:schemas-microsoft-com:office:office" xmlns:r="http://schemas.openxmlformats.org/officeDocument/2006/relationships" xmlns:m="http://schemas.openxmlformats.org/officeDocument/2006/math" xmlns:v="urn:schemas-microsoft-com:vml" xmlns:wp14="http://schemas.microsoft.com/office/word/2010/wordprocessingDrawing" xmlns:wp="http://schemas.openxmlformats.org/drawingml/2006/wordprocessingDrawing" xmlns:w10="urn:schemas-microsoft-com:office:word" xmlns:w="http://schemas.openxmlformats.org/wordprocessingml/2006/main" xmlns:w14="http://schemas.microsoft.com/office/word/2010/wordml" xmlns:w15="http://schemas.microsoft.com/office/word/2012/wordml" xmlns:w16cex="http://schemas.microsoft.com/office/word/2018/wordml/cex" xmlns:w16cid="http://schemas.microsoft.com/office/word/2016/wordml/cid" xmlns:w16="http://schemas.microsoft.com/office/word/2018/wordml" xmlns:w16se="http://schemas.microsoft.com/office/word/2015/wordml/symex" xmlns:wpg="http://schemas.microsoft.com/office/word/2010/wordprocessingGroup" xmlns:wpi="http://schemas.microsoft.com/office/word/2010/wordprocessingInk" xmlns:wne="http://schemas.microsoft.com/office/word/2006/wordml" xmlns:wps="http://schemas.microsoft.com/office/word/2010/wordprocessingShape" mc:Ignorable="w14 w15 w16se w16cid w16 w16cex wp14">
+  <w:footnote w:type="separator" w:id="-1">
+    <w:p>
+      <w:pPr>
+        <w:spacing w:after="0" w:line="240" w:lineRule="auto"/>
+      </w:pPr>
+      <w:r>
+        <w:separator/>
+      </w:r>
+    </w:p>
+  </w:footnote>
+  <w:footnote w:type="continuationSeparator" w:id="0">
+    <w:p>
+      <w:pPr>
+        <w:spacing w:after="0" w:line="240" w:lineRule="auto"/>
+      </w:pPr>
+      <w:r>
+        <w:continuationSeparator/>
+      </w:r>
+    </w:p>
+  </w:footnote>
+</w:footnotes>
+</file>
+
 <file path=word/numbering.xml><?xml version="1.0" encoding="utf-8"?>
-<w:numbering xmlns:wpc="http://schemas.microsoft.com/office/word/2010/wordprocessingCanvas" xmlns:cx="http://schemas.microsoft.com/office/drawing/2014/chartex" xmlns:cx1="http://schemas.microsoft.com/office/drawing/2015/9/8/chartex" xmlns:cx2="http://schemas.microsoft.com/office/drawing/2015/10/21/chartex" xmlns:cx3="http://schemas.microsoft.com/office/drawing/2016/5/9/chartex" xmlns:cx4="http://schemas.microsoft.com/office/drawing/2016/5/10/chartex" xmlns:cx5="http://schemas.microsoft.com/office/drawing/2016/5/11/chartex" xmlns:cx6="http://schemas.microsoft.com/office/drawing/2016/5/12/chartex" xmlns:cx7="http://schemas.microsoft.com/office/drawing/2016/5/13/chartex" xmlns:cx8="http://schemas.microsoft.com/office/drawing/2016/5/14/chartex" xmlns:mc="http://schemas.openxmlformats.org/markup-compatibility/2006" xmlns:aink="http://schemas.microsoft.com/office/drawing/2016/ink" xmlns:am3d="http://schemas.microsoft.com/office/drawing/2017/model3d" xmlns:o="urn:schemas-microsoft-com:office:office" xmlns:r="http://schemas.openxmlformats.org/officeDocument/2006/relationships" xmlns:m="http://schemas.openxmlformats.org/officeDocument/2006/math" xmlns:v="urn:schemas-microsoft-com:vml" xmlns:wp14="http://schemas.microsoft.com/office/word/2010/wordprocessingDrawing" xmlns:wp="http://schemas.openxmlformats.org/drawingml/2006/wordprocessingDrawing" xmlns:w10="urn:schemas-microsoft-com:office:word" xmlns:w="http://schemas.openxmlformats.org/wordprocessingml/2006/main" xmlns:w14="http://schemas.microsoft.com/office/word/2010/wordml" xmlns:w15="http://schemas.microsoft.com/office/word/2012/wordml" xmlns:w16cid="http://schemas.microsoft.com/office/word/2016/wordml/cid" xmlns:w16se="http://schemas.microsoft.com/office/word/2015/wordml/symex" xmlns:wpg="http://schemas.microsoft.com/office/word/2010/wordprocessingGroup" xmlns:wpi="http://schemas.microsoft.com/office/word/2010/wordprocessingInk" xmlns:wne="http://schemas.microsoft.com/office/word/2006/wordml" xmlns:wps="http://schemas.microsoft.com/office/word/2010/wordprocessingShape" mc:Ignorable="w14 w15 w16se w16cid wp14">
+<w:numbering xmlns:wpc="http://schemas.microsoft.com/office/word/2010/wordprocessingCanvas" xmlns:cx="http://schemas.microsoft.com/office/drawing/2014/chartex" xmlns:cx1="http://schemas.microsoft.com/office/drawing/2015/9/8/chartex" xmlns:cx2="http://schemas.microsoft.com/office/drawing/2015/10/21/chartex" xmlns:cx3="http://schemas.microsoft.com/office/drawing/2016/5/9/chartex" xmlns:cx4="http://schemas.microsoft.com/office/drawing/2016/5/10/chartex" xmlns:cx5="http://schemas.microsoft.com/office/drawing/2016/5/11/chartex" xmlns:cx6="http://schemas.microsoft.com/office/drawing/2016/5/12/chartex" xmlns:cx7="http://schemas.microsoft.com/office/drawing/2016/5/13/chartex" xmlns:cx8="http://schemas.microsoft.com/office/drawing/2016/5/14/chartex" xmlns:mc="http://schemas.openxmlformats.org/markup-compatibility/2006" xmlns:aink="http://schemas.microsoft.com/office/drawing/2016/ink" xmlns:am3d="http://schemas.microsoft.com/office/drawing/2017/model3d" xmlns:o="urn:schemas-microsoft-com:office:office" xmlns:r="http://schemas.openxmlformats.org/officeDocument/2006/relationships" xmlns:m="http://schemas.openxmlformats.org/officeDocument/2006/math" xmlns:v="urn:schemas-microsoft-com:vml" xmlns:wp14="http://schemas.microsoft.com/office/word/2010/wordprocessingDrawing" xmlns:wp="http://schemas.openxmlformats.org/drawingml/2006/wordprocessingDrawing" xmlns:w10="urn:schemas-microsoft-com:office:word" xmlns:w="http://schemas.openxmlformats.org/wordprocessingml/2006/main" xmlns:w14="http://schemas.microsoft.com/office/word/2010/wordml" xmlns:w15="http://schemas.microsoft.com/office/word/2012/wordml" xmlns:w16cex="http://schemas.microsoft.com/office/word/2018/wordml/cex" xmlns:w16cid="http://schemas.microsoft.com/office/word/2016/wordml/cid" xmlns:w16="http://schemas.microsoft.com/office/word/2018/wordml" xmlns:w16se="http://schemas.microsoft.com/office/word/2015/wordml/symex" xmlns:wpg="http://schemas.microsoft.com/office/word/2010/wordprocessingGroup" xmlns:wpi="http://schemas.microsoft.com/office/word/2010/wordprocessingInk" xmlns:wne="http://schemas.microsoft.com/office/word/2006/wordml" xmlns:wps="http://schemas.microsoft.com/office/word/2010/wordprocessingShape" mc:Ignorable="w14 w15 w16se w16cid w16 w16cex wp14">
   <w:abstractNum w:abstractNumId="0" w15:restartNumberingAfterBreak="0">
     <w:nsid w:val="32DA25B9"/>
     <w:multiLevelType w:val="hybridMultilevel"/>
@@ -20861,7 +20313,7 @@
 </file>
 
 <file path=word/people.xml><?xml version="1.0" encoding="utf-8"?>
-<w15:people xmlns:wpc="http://schemas.microsoft.com/office/word/2010/wordprocessingCanvas" xmlns:cx="http://schemas.microsoft.com/office/drawing/2014/chartex" xmlns:cx1="http://schemas.microsoft.com/office/drawing/2015/9/8/chartex" xmlns:cx2="http://schemas.microsoft.com/office/drawing/2015/10/21/chartex" xmlns:cx3="http://schemas.microsoft.com/office/drawing/2016/5/9/chartex" xmlns:cx4="http://schemas.microsoft.com/office/drawing/2016/5/10/chartex" xmlns:cx5="http://schemas.microsoft.com/office/drawing/2016/5/11/chartex" xmlns:cx6="http://schemas.microsoft.com/office/drawing/2016/5/12/chartex" xmlns:cx7="http://schemas.microsoft.com/office/drawing/2016/5/13/chartex" xmlns:cx8="http://schemas.microsoft.com/office/drawing/2016/5/14/chartex" xmlns:mc="http://schemas.openxmlformats.org/markup-compatibility/2006" xmlns:aink="http://schemas.microsoft.com/office/drawing/2016/ink" xmlns:am3d="http://schemas.microsoft.com/office/drawing/2017/model3d" xmlns:o="urn:schemas-microsoft-com:office:office" xmlns:r="http://schemas.openxmlformats.org/officeDocument/2006/relationships" xmlns:m="http://schemas.openxmlformats.org/officeDocument/2006/math" xmlns:v="urn:schemas-microsoft-com:vml" xmlns:wp14="http://schemas.microsoft.com/office/word/2010/wordprocessingDrawing" xmlns:wp="http://schemas.openxmlformats.org/drawingml/2006/wordprocessingDrawing" xmlns:w10="urn:schemas-microsoft-com:office:word" xmlns:w="http://schemas.openxmlformats.org/wordprocessingml/2006/main" xmlns:w14="http://schemas.microsoft.com/office/word/2010/wordml" xmlns:w15="http://schemas.microsoft.com/office/word/2012/wordml" xmlns:w16cid="http://schemas.microsoft.com/office/word/2016/wordml/cid" xmlns:w16se="http://schemas.microsoft.com/office/word/2015/wordml/symex" xmlns:wpg="http://schemas.microsoft.com/office/word/2010/wordprocessingGroup" xmlns:wpi="http://schemas.microsoft.com/office/word/2010/wordprocessingInk" xmlns:wne="http://schemas.microsoft.com/office/word/2006/wordml" xmlns:wps="http://schemas.microsoft.com/office/word/2010/wordprocessingShape" mc:Ignorable="w14 w15 w16se w16cid wp14">
+<w15:people xmlns:wpc="http://schemas.microsoft.com/office/word/2010/wordprocessingCanvas" xmlns:cx="http://schemas.microsoft.com/office/drawing/2014/chartex" xmlns:cx1="http://schemas.microsoft.com/office/drawing/2015/9/8/chartex" xmlns:cx2="http://schemas.microsoft.com/office/drawing/2015/10/21/chartex" xmlns:cx3="http://schemas.microsoft.com/office/drawing/2016/5/9/chartex" xmlns:cx4="http://schemas.microsoft.com/office/drawing/2016/5/10/chartex" xmlns:cx5="http://schemas.microsoft.com/office/drawing/2016/5/11/chartex" xmlns:cx6="http://schemas.microsoft.com/office/drawing/2016/5/12/chartex" xmlns:cx7="http://schemas.microsoft.com/office/drawing/2016/5/13/chartex" xmlns:cx8="http://schemas.microsoft.com/office/drawing/2016/5/14/chartex" xmlns:mc="http://schemas.openxmlformats.org/markup-compatibility/2006" xmlns:aink="http://schemas.microsoft.com/office/drawing/2016/ink" xmlns:am3d="http://schemas.microsoft.com/office/drawing/2017/model3d" xmlns:o="urn:schemas-microsoft-com:office:office" xmlns:r="http://schemas.openxmlformats.org/officeDocument/2006/relationships" xmlns:m="http://schemas.openxmlformats.org/officeDocument/2006/math" xmlns:v="urn:schemas-microsoft-com:vml" xmlns:wp14="http://schemas.microsoft.com/office/word/2010/wordprocessingDrawing" xmlns:wp="http://schemas.openxmlformats.org/drawingml/2006/wordprocessingDrawing" xmlns:w10="urn:schemas-microsoft-com:office:word" xmlns:w="http://schemas.openxmlformats.org/wordprocessingml/2006/main" xmlns:w14="http://schemas.microsoft.com/office/word/2010/wordml" xmlns:w15="http://schemas.microsoft.com/office/word/2012/wordml" xmlns:w16cex="http://schemas.microsoft.com/office/word/2018/wordml/cex" xmlns:w16cid="http://schemas.microsoft.com/office/word/2016/wordml/cid" xmlns:w16="http://schemas.microsoft.com/office/word/2018/wordml" xmlns:w16se="http://schemas.microsoft.com/office/word/2015/wordml/symex" xmlns:wpg="http://schemas.microsoft.com/office/word/2010/wordprocessingGroup" xmlns:wpi="http://schemas.microsoft.com/office/word/2010/wordprocessingInk" xmlns:wne="http://schemas.microsoft.com/office/word/2006/wordml" xmlns:wps="http://schemas.microsoft.com/office/word/2010/wordprocessingShape" mc:Ignorable="w14 w15 w16se w16cid w16 w16cex wp14">
   <w15:person w15:author="HOME">
     <w15:presenceInfo w15:providerId="None" w15:userId="HOME"/>
   </w15:person>
@@ -20872,7 +20324,7 @@
 </file>
 
 <file path=word/styles.xml><?xml version="1.0" encoding="utf-8"?>
-<w:styles xmlns:mc="http://schemas.openxmlformats.org/markup-compatibility/2006" xmlns:r="http://schemas.openxmlformats.org/officeDocument/2006/relationships" xmlns:w="http://schemas.openxmlformats.org/wordprocessingml/2006/main" xmlns:w14="http://schemas.microsoft.com/office/word/2010/wordml" xmlns:w15="http://schemas.microsoft.com/office/word/2012/wordml" xmlns:w16cid="http://schemas.microsoft.com/office/word/2016/wordml/cid" xmlns:w16se="http://schemas.microsoft.com/office/word/2015/wordml/symex" mc:Ignorable="w14 w15 w16se w16cid">
+<w:styles xmlns:mc="http://schemas.openxmlformats.org/markup-compatibility/2006" xmlns:r="http://schemas.openxmlformats.org/officeDocument/2006/relationships" xmlns:w="http://schemas.openxmlformats.org/wordprocessingml/2006/main" xmlns:w14="http://schemas.microsoft.com/office/word/2010/wordml" xmlns:w15="http://schemas.microsoft.com/office/word/2012/wordml" xmlns:w16cex="http://schemas.microsoft.com/office/word/2018/wordml/cex" xmlns:w16cid="http://schemas.microsoft.com/office/word/2016/wordml/cid" xmlns:w16="http://schemas.microsoft.com/office/word/2018/wordml" xmlns:w16se="http://schemas.microsoft.com/office/word/2015/wordml/symex" mc:Ignorable="w14 w15 w16se w16cid w16 w16cex">
   <w:docDefaults>
     <w:rPrDefault>
       <w:rPr>
@@ -20888,7 +20340,7 @@
       </w:pPr>
     </w:pPrDefault>
   </w:docDefaults>
-  <w:latentStyles w:defLockedState="0" w:defUIPriority="99" w:defSemiHidden="0" w:defUnhideWhenUsed="0" w:defQFormat="0" w:count="375">
+  <w:latentStyles w:defLockedState="0" w:defUIPriority="99" w:defSemiHidden="0" w:defUnhideWhenUsed="0" w:defQFormat="0" w:count="376">
     <w:lsdException w:name="Normal" w:uiPriority="0" w:qFormat="1"/>
     <w:lsdException w:name="heading 1" w:uiPriority="9"/>
     <w:lsdException w:name="heading 2" w:semiHidden="1" w:uiPriority="9" w:unhideWhenUsed="1"/>
@@ -20994,7 +20446,6 @@
     <w:lsdException w:name="HTML Sample" w:semiHidden="1" w:unhideWhenUsed="1"/>
     <w:lsdException w:name="HTML Typewriter" w:semiHidden="1" w:unhideWhenUsed="1"/>
     <w:lsdException w:name="HTML Variable" w:semiHidden="1" w:unhideWhenUsed="1"/>
-    <w:lsdException w:name="Normal Table" w:semiHidden="1" w:unhideWhenUsed="1"/>
     <w:lsdException w:name="annotation subject" w:semiHidden="1" w:unhideWhenUsed="1"/>
     <w:lsdException w:name="No List" w:semiHidden="1" w:unhideWhenUsed="1"/>
     <w:lsdException w:name="Outline List 1" w:semiHidden="1" w:unhideWhenUsed="1"/>
@@ -21041,10 +20492,8 @@
     <w:lsdException w:name="Table Subtle 2" w:semiHidden="1" w:unhideWhenUsed="1"/>
     <w:lsdException w:name="Table Web 1" w:semiHidden="1" w:unhideWhenUsed="1"/>
     <w:lsdException w:name="Table Web 2" w:semiHidden="1" w:unhideWhenUsed="1"/>
-    <w:lsdException w:name="Table Web 3" w:semiHidden="1" w:unhideWhenUsed="1"/>
     <w:lsdException w:name="Balloon Text" w:semiHidden="1" w:unhideWhenUsed="1"/>
     <w:lsdException w:name="Table Grid" w:uiPriority="39"/>
-    <w:lsdException w:name="Table Theme" w:semiHidden="1" w:unhideWhenUsed="1"/>
     <w:lsdException w:name="Placeholder Text" w:semiHidden="1"/>
     <w:lsdException w:name="No Spacing" w:uiPriority="1"/>
     <w:lsdException w:name="Light Shading" w:uiPriority="60"/>
@@ -21264,6 +20713,7 @@
     <w:lsdException w:name="Smart Hyperlink" w:semiHidden="1" w:unhideWhenUsed="1"/>
     <w:lsdException w:name="Hashtag" w:semiHidden="1" w:unhideWhenUsed="1"/>
     <w:lsdException w:name="Unresolved Mention" w:semiHidden="1" w:unhideWhenUsed="1"/>
+    <w:lsdException w:name="Smart Link" w:semiHidden="1" w:unhideWhenUsed="1"/>
   </w:latentStyles>
   <w:style w:type="paragraph" w:default="1" w:styleId="a">
     <w:name w:val="Normal"/>
@@ -21605,12 +21055,13 @@
     <w:name w:val="Осн. неаб"/>
     <w:link w:val="aa"/>
     <w:qFormat/>
-    <w:rsid w:val="003616F4"/>
+    <w:rsid w:val="005976E9"/>
     <w:pPr>
-      <w:spacing w:after="0" w:line="276" w:lineRule="auto"/>
+      <w:spacing w:after="0" w:line="360" w:lineRule="auto"/>
+      <w:jc w:val="both"/>
     </w:pPr>
     <w:rPr>
-      <w:rFonts w:eastAsia="Times New Roman" w:cs="Times New Roman"/>
+      <w:rFonts w:ascii="Times New Roman" w:eastAsia="Times New Roman" w:hAnsi="Times New Roman" w:cs="Times New Roman"/>
       <w:color w:val="000000" w:themeColor="text1"/>
       <w:sz w:val="28"/>
       <w:szCs w:val="32"/>
@@ -21621,9 +21072,9 @@
     <w:name w:val="Осн. неаб Знак"/>
     <w:basedOn w:val="a9"/>
     <w:link w:val="a6"/>
-    <w:rsid w:val="003616F4"/>
+    <w:rsid w:val="005976E9"/>
     <w:rPr>
-      <w:rFonts w:eastAsia="Times New Roman" w:cs="Times New Roman"/>
+      <w:rFonts w:ascii="Times New Roman" w:eastAsia="Times New Roman" w:hAnsi="Times New Roman" w:cs="Times New Roman"/>
       <w:color w:val="000000" w:themeColor="text1"/>
       <w:sz w:val="28"/>
       <w:szCs w:val="32"/>
@@ -22071,7 +21522,7 @@
     <w:uiPriority w:val="99"/>
     <w:rsid w:val="006851C5"/>
     <w:rPr>
-      <w:rFonts w:eastAsia="Times New Roman" w:cs="Times New Roman"/>
+      <w:rFonts w:ascii="Times New Roman" w:eastAsia="Times New Roman" w:hAnsi="Times New Roman" w:cs="Times New Roman"/>
       <w:color w:val="000000" w:themeColor="text1"/>
       <w:sz w:val="28"/>
       <w:lang w:eastAsia="ru-RU"/>
@@ -22452,11 +21903,55 @@
       <w:u w:val="single"/>
     </w:rPr>
   </w:style>
+  <w:style w:type="paragraph" w:styleId="afd">
+    <w:name w:val="header"/>
+    <w:basedOn w:val="a"/>
+    <w:link w:val="afe"/>
+    <w:uiPriority w:val="99"/>
+    <w:unhideWhenUsed/>
+    <w:rsid w:val="00AD106B"/>
+    <w:pPr>
+      <w:tabs>
+        <w:tab w:val="center" w:pos="4677"/>
+        <w:tab w:val="right" w:pos="9355"/>
+      </w:tabs>
+      <w:spacing w:after="0" w:line="240" w:lineRule="auto"/>
+    </w:pPr>
+  </w:style>
+  <w:style w:type="character" w:customStyle="1" w:styleId="afe">
+    <w:name w:val="Верхний колонтитул Знак"/>
+    <w:basedOn w:val="a0"/>
+    <w:link w:val="afd"/>
+    <w:uiPriority w:val="99"/>
+    <w:rsid w:val="00AD106B"/>
+  </w:style>
+  <w:style w:type="paragraph" w:styleId="aff">
+    <w:name w:val="footer"/>
+    <w:basedOn w:val="a"/>
+    <w:link w:val="aff0"/>
+    <w:uiPriority w:val="99"/>
+    <w:unhideWhenUsed/>
+    <w:rsid w:val="00AD106B"/>
+    <w:pPr>
+      <w:tabs>
+        <w:tab w:val="center" w:pos="4677"/>
+        <w:tab w:val="right" w:pos="9355"/>
+      </w:tabs>
+      <w:spacing w:after="0" w:line="240" w:lineRule="auto"/>
+    </w:pPr>
+  </w:style>
+  <w:style w:type="character" w:customStyle="1" w:styleId="aff0">
+    <w:name w:val="Нижний колонтитул Знак"/>
+    <w:basedOn w:val="a0"/>
+    <w:link w:val="aff"/>
+    <w:uiPriority w:val="99"/>
+    <w:rsid w:val="00AD106B"/>
+  </w:style>
 </w:styles>
 </file>
 
 <file path=word/glossary/document.xml><?xml version="1.0" encoding="utf-8"?>
-<w:glossaryDocument xmlns:wpc="http://schemas.microsoft.com/office/word/2010/wordprocessingCanvas" xmlns:cx="http://schemas.microsoft.com/office/drawing/2014/chartex" xmlns:cx1="http://schemas.microsoft.com/office/drawing/2015/9/8/chartex" xmlns:cx2="http://schemas.microsoft.com/office/drawing/2015/10/21/chartex" xmlns:cx3="http://schemas.microsoft.com/office/drawing/2016/5/9/chartex" xmlns:cx4="http://schemas.microsoft.com/office/drawing/2016/5/10/chartex" xmlns:cx5="http://schemas.microsoft.com/office/drawing/2016/5/11/chartex" xmlns:cx6="http://schemas.microsoft.com/office/drawing/2016/5/12/chartex" xmlns:cx7="http://schemas.microsoft.com/office/drawing/2016/5/13/chartex" xmlns:cx8="http://schemas.microsoft.com/office/drawing/2016/5/14/chartex" xmlns:mc="http://schemas.openxmlformats.org/markup-compatibility/2006" xmlns:aink="http://schemas.microsoft.com/office/drawing/2016/ink" xmlns:am3d="http://schemas.microsoft.com/office/drawing/2017/model3d" xmlns:o="urn:schemas-microsoft-com:office:office" xmlns:r="http://schemas.openxmlformats.org/officeDocument/2006/relationships" xmlns:m="http://schemas.openxmlformats.org/officeDocument/2006/math" xmlns:v="urn:schemas-microsoft-com:vml" xmlns:wp14="http://schemas.microsoft.com/office/word/2010/wordprocessingDrawing" xmlns:wp="http://schemas.openxmlformats.org/drawingml/2006/wordprocessingDrawing" xmlns:w10="urn:schemas-microsoft-com:office:word" xmlns:w="http://schemas.openxmlformats.org/wordprocessingml/2006/main" xmlns:w14="http://schemas.microsoft.com/office/word/2010/wordml" xmlns:w15="http://schemas.microsoft.com/office/word/2012/wordml" xmlns:w16cid="http://schemas.microsoft.com/office/word/2016/wordml/cid" xmlns:w16se="http://schemas.microsoft.com/office/word/2015/wordml/symex" xmlns:wpg="http://schemas.microsoft.com/office/word/2010/wordprocessingGroup" xmlns:wpi="http://schemas.microsoft.com/office/word/2010/wordprocessingInk" xmlns:wne="http://schemas.microsoft.com/office/word/2006/wordml" xmlns:wps="http://schemas.microsoft.com/office/word/2010/wordprocessingShape" mc:Ignorable="w14 w15 w16se w16cid wp14">
+<w:glossaryDocument xmlns:wpc="http://schemas.microsoft.com/office/word/2010/wordprocessingCanvas" xmlns:cx="http://schemas.microsoft.com/office/drawing/2014/chartex" xmlns:cx1="http://schemas.microsoft.com/office/drawing/2015/9/8/chartex" xmlns:cx2="http://schemas.microsoft.com/office/drawing/2015/10/21/chartex" xmlns:cx3="http://schemas.microsoft.com/office/drawing/2016/5/9/chartex" xmlns:cx4="http://schemas.microsoft.com/office/drawing/2016/5/10/chartex" xmlns:cx5="http://schemas.microsoft.com/office/drawing/2016/5/11/chartex" xmlns:cx6="http://schemas.microsoft.com/office/drawing/2016/5/12/chartex" xmlns:cx7="http://schemas.microsoft.com/office/drawing/2016/5/13/chartex" xmlns:cx8="http://schemas.microsoft.com/office/drawing/2016/5/14/chartex" xmlns:mc="http://schemas.openxmlformats.org/markup-compatibility/2006" xmlns:aink="http://schemas.microsoft.com/office/drawing/2016/ink" xmlns:am3d="http://schemas.microsoft.com/office/drawing/2017/model3d" xmlns:o="urn:schemas-microsoft-com:office:office" xmlns:r="http://schemas.openxmlformats.org/officeDocument/2006/relationships" xmlns:m="http://schemas.openxmlformats.org/officeDocument/2006/math" xmlns:v="urn:schemas-microsoft-com:vml" xmlns:wp14="http://schemas.microsoft.com/office/word/2010/wordprocessingDrawing" xmlns:wp="http://schemas.openxmlformats.org/drawingml/2006/wordprocessingDrawing" xmlns:w10="urn:schemas-microsoft-com:office:word" xmlns:w="http://schemas.openxmlformats.org/wordprocessingml/2006/main" xmlns:w14="http://schemas.microsoft.com/office/word/2010/wordml" xmlns:w15="http://schemas.microsoft.com/office/word/2012/wordml" xmlns:w16cex="http://schemas.microsoft.com/office/word/2018/wordml/cex" xmlns:w16cid="http://schemas.microsoft.com/office/word/2016/wordml/cid" xmlns:w16="http://schemas.microsoft.com/office/word/2018/wordml" xmlns:w16se="http://schemas.microsoft.com/office/word/2015/wordml/symex" xmlns:wpg="http://schemas.microsoft.com/office/word/2010/wordprocessingGroup" xmlns:wpi="http://schemas.microsoft.com/office/word/2010/wordprocessingInk" xmlns:wne="http://schemas.microsoft.com/office/word/2006/wordml" xmlns:wps="http://schemas.microsoft.com/office/word/2010/wordprocessingShape" mc:Ignorable="w14 w15 w16se w16cid w16 w16cex wp14">
   <w:docParts>
     <w:docPart>
       <w:docPartPr>
@@ -22576,7 +22071,7 @@
 </file>
 
 <file path=word/glossary/fontTable.xml><?xml version="1.0" encoding="utf-8"?>
-<w:fonts xmlns:mc="http://schemas.openxmlformats.org/markup-compatibility/2006" xmlns:r="http://schemas.openxmlformats.org/officeDocument/2006/relationships" xmlns:w="http://schemas.openxmlformats.org/wordprocessingml/2006/main" xmlns:w14="http://schemas.microsoft.com/office/word/2010/wordml" xmlns:w15="http://schemas.microsoft.com/office/word/2012/wordml" xmlns:w16cid="http://schemas.microsoft.com/office/word/2016/wordml/cid" xmlns:w16se="http://schemas.microsoft.com/office/word/2015/wordml/symex" mc:Ignorable="w14 w15 w16se w16cid">
+<w:fonts xmlns:mc="http://schemas.openxmlformats.org/markup-compatibility/2006" xmlns:r="http://schemas.openxmlformats.org/officeDocument/2006/relationships" xmlns:w="http://schemas.openxmlformats.org/wordprocessingml/2006/main" xmlns:w14="http://schemas.microsoft.com/office/word/2010/wordml" xmlns:w15="http://schemas.microsoft.com/office/word/2012/wordml" xmlns:w16cex="http://schemas.microsoft.com/office/word/2018/wordml/cex" xmlns:w16cid="http://schemas.microsoft.com/office/word/2016/wordml/cid" xmlns:w16="http://schemas.microsoft.com/office/word/2018/wordml" xmlns:w16se="http://schemas.microsoft.com/office/word/2015/wordml/symex" mc:Ignorable="w14 w15 w16se w16cid w16 w16cex">
   <w:font w:name="Symbol">
     <w:panose1 w:val="05050102010706020507"/>
     <w:charset w:val="02"/>
@@ -22618,7 +22113,7 @@
     <w:charset w:val="86"/>
     <w:family w:val="auto"/>
     <w:pitch w:val="variable"/>
-    <w:sig w:usb0="00000003" w:usb1="288F0000" w:usb2="00000016" w:usb3="00000000" w:csb0="00040001" w:csb1="00000000"/>
+    <w:sig w:usb0="00000203" w:usb1="288F0000" w:usb2="00000016" w:usb3="00000000" w:csb0="00040001" w:csb1="00000000"/>
   </w:font>
   <w:font w:name="Calibri Light">
     <w:panose1 w:val="020F0302020204030204"/>
@@ -22664,7 +22159,7 @@
 </file>
 
 <file path=word/glossary/settings.xml><?xml version="1.0" encoding="utf-8"?>
-<w:settings xmlns:mc="http://schemas.openxmlformats.org/markup-compatibility/2006" xmlns:o="urn:schemas-microsoft-com:office:office" xmlns:r="http://schemas.openxmlformats.org/officeDocument/2006/relationships" xmlns:m="http://schemas.openxmlformats.org/officeDocument/2006/math" xmlns:v="urn:schemas-microsoft-com:vml" xmlns:w10="urn:schemas-microsoft-com:office:word" xmlns:w="http://schemas.openxmlformats.org/wordprocessingml/2006/main" xmlns:w14="http://schemas.microsoft.com/office/word/2010/wordml" xmlns:w15="http://schemas.microsoft.com/office/word/2012/wordml" xmlns:w16cid="http://schemas.microsoft.com/office/word/2016/wordml/cid" xmlns:w16se="http://schemas.microsoft.com/office/word/2015/wordml/symex" xmlns:sl="http://schemas.openxmlformats.org/schemaLibrary/2006/main" mc:Ignorable="w14 w15 w16se w16cid">
+<w:settings xmlns:mc="http://schemas.openxmlformats.org/markup-compatibility/2006" xmlns:o="urn:schemas-microsoft-com:office:office" xmlns:r="http://schemas.openxmlformats.org/officeDocument/2006/relationships" xmlns:m="http://schemas.openxmlformats.org/officeDocument/2006/math" xmlns:v="urn:schemas-microsoft-com:vml" xmlns:w10="urn:schemas-microsoft-com:office:word" xmlns:w="http://schemas.openxmlformats.org/wordprocessingml/2006/main" xmlns:w14="http://schemas.microsoft.com/office/word/2010/wordml" xmlns:w15="http://schemas.microsoft.com/office/word/2012/wordml" xmlns:w16cex="http://schemas.microsoft.com/office/word/2018/wordml/cex" xmlns:w16cid="http://schemas.microsoft.com/office/word/2016/wordml/cid" xmlns:w16="http://schemas.microsoft.com/office/word/2018/wordml" xmlns:w16se="http://schemas.microsoft.com/office/word/2015/wordml/symex" xmlns:sl="http://schemas.openxmlformats.org/schemaLibrary/2006/main" mc:Ignorable="w14 w15 w16se w16cid w16 w16cex">
   <w:view w:val="normal"/>
   <w:defaultTabStop w:val="708"/>
   <w:characterSpacingControl w:val="doNotCompress"/>
@@ -22680,6 +22175,7 @@
     <w:rsidRoot w:val="00CA7B47"/>
     <w:rsid w:val="00084F54"/>
     <w:rsid w:val="000B054F"/>
+    <w:rsid w:val="001E6A92"/>
     <w:rsid w:val="00337040"/>
     <w:rsid w:val="00364617"/>
     <w:rsid w:val="00392AFA"/>
@@ -22721,7 +22217,7 @@
 </file>
 
 <file path=word/glossary/styles.xml><?xml version="1.0" encoding="utf-8"?>
-<w:styles xmlns:mc="http://schemas.openxmlformats.org/markup-compatibility/2006" xmlns:r="http://schemas.openxmlformats.org/officeDocument/2006/relationships" xmlns:w="http://schemas.openxmlformats.org/wordprocessingml/2006/main" xmlns:w14="http://schemas.microsoft.com/office/word/2010/wordml" xmlns:w15="http://schemas.microsoft.com/office/word/2012/wordml" xmlns:w16cid="http://schemas.microsoft.com/office/word/2016/wordml/cid" xmlns:w16se="http://schemas.microsoft.com/office/word/2015/wordml/symex" mc:Ignorable="w14 w15 w16se w16cid">
+<w:styles xmlns:mc="http://schemas.openxmlformats.org/markup-compatibility/2006" xmlns:r="http://schemas.openxmlformats.org/officeDocument/2006/relationships" xmlns:w="http://schemas.openxmlformats.org/wordprocessingml/2006/main" xmlns:w14="http://schemas.microsoft.com/office/word/2010/wordml" xmlns:w15="http://schemas.microsoft.com/office/word/2012/wordml" xmlns:w16cex="http://schemas.microsoft.com/office/word/2018/wordml/cex" xmlns:w16cid="http://schemas.microsoft.com/office/word/2016/wordml/cid" xmlns:w16="http://schemas.microsoft.com/office/word/2018/wordml" xmlns:w16se="http://schemas.microsoft.com/office/word/2015/wordml/symex" mc:Ignorable="w14 w15 w16se w16cid w16 w16cex">
   <w:docDefaults>
     <w:rPrDefault>
       <w:rPr>
@@ -22737,7 +22233,7 @@
       </w:pPr>
     </w:pPrDefault>
   </w:docDefaults>
-  <w:latentStyles w:defLockedState="0" w:defUIPriority="99" w:defSemiHidden="0" w:defUnhideWhenUsed="0" w:defQFormat="0" w:count="375">
+  <w:latentStyles w:defLockedState="0" w:defUIPriority="99" w:defSemiHidden="0" w:defUnhideWhenUsed="0" w:defQFormat="0" w:count="376">
     <w:lsdException w:name="Normal" w:uiPriority="0" w:qFormat="1"/>
     <w:lsdException w:name="heading 1" w:uiPriority="9" w:qFormat="1"/>
     <w:lsdException w:name="heading 2" w:semiHidden="1" w:uiPriority="9" w:unhideWhenUsed="1" w:qFormat="1"/>
@@ -22843,7 +22339,6 @@
     <w:lsdException w:name="HTML Sample" w:semiHidden="1" w:unhideWhenUsed="1"/>
     <w:lsdException w:name="HTML Typewriter" w:semiHidden="1" w:unhideWhenUsed="1"/>
     <w:lsdException w:name="HTML Variable" w:semiHidden="1" w:unhideWhenUsed="1"/>
-    <w:lsdException w:name="Normal Table" w:semiHidden="1" w:unhideWhenUsed="1"/>
     <w:lsdException w:name="annotation subject" w:semiHidden="1" w:unhideWhenUsed="1"/>
     <w:lsdException w:name="No List" w:semiHidden="1" w:unhideWhenUsed="1"/>
     <w:lsdException w:name="Outline List 1" w:semiHidden="1" w:unhideWhenUsed="1"/>
@@ -22890,10 +22385,8 @@
     <w:lsdException w:name="Table Subtle 2" w:semiHidden="1" w:unhideWhenUsed="1"/>
     <w:lsdException w:name="Table Web 1" w:semiHidden="1" w:unhideWhenUsed="1"/>
     <w:lsdException w:name="Table Web 2" w:semiHidden="1" w:unhideWhenUsed="1"/>
-    <w:lsdException w:name="Table Web 3" w:semiHidden="1" w:unhideWhenUsed="1"/>
     <w:lsdException w:name="Balloon Text" w:semiHidden="1" w:unhideWhenUsed="1"/>
     <w:lsdException w:name="Table Grid" w:uiPriority="39"/>
-    <w:lsdException w:name="Table Theme" w:semiHidden="1" w:unhideWhenUsed="1"/>
     <w:lsdException w:name="Placeholder Text" w:semiHidden="1"/>
     <w:lsdException w:name="No Spacing" w:uiPriority="1" w:qFormat="1"/>
     <w:lsdException w:name="Light Shading" w:uiPriority="60"/>
@@ -23113,6 +22606,7 @@
     <w:lsdException w:name="Smart Hyperlink" w:semiHidden="1" w:unhideWhenUsed="1"/>
     <w:lsdException w:name="Hashtag" w:semiHidden="1" w:unhideWhenUsed="1"/>
     <w:lsdException w:name="Unresolved Mention" w:semiHidden="1" w:unhideWhenUsed="1"/>
+    <w:lsdException w:name="Smart Link" w:semiHidden="1" w:unhideWhenUsed="1"/>
   </w:latentStyles>
   <w:style w:type="paragraph" w:default="1" w:styleId="a">
     <w:name w:val="Normal"/>
@@ -23171,7 +22665,7 @@
 </file>
 
 <file path=word/glossary/webSettings.xml><?xml version="1.0" encoding="utf-8"?>
-<w:webSettings xmlns:mc="http://schemas.openxmlformats.org/markup-compatibility/2006" xmlns:r="http://schemas.openxmlformats.org/officeDocument/2006/relationships" xmlns:w="http://schemas.openxmlformats.org/wordprocessingml/2006/main" xmlns:w14="http://schemas.microsoft.com/office/word/2010/wordml" xmlns:w15="http://schemas.microsoft.com/office/word/2012/wordml" xmlns:w16cid="http://schemas.microsoft.com/office/word/2016/wordml/cid" xmlns:w16se="http://schemas.microsoft.com/office/word/2015/wordml/symex" mc:Ignorable="w14 w15 w16se w16cid">
+<w:webSettings xmlns:mc="http://schemas.openxmlformats.org/markup-compatibility/2006" xmlns:r="http://schemas.openxmlformats.org/officeDocument/2006/relationships" xmlns:w="http://schemas.openxmlformats.org/wordprocessingml/2006/main" xmlns:w14="http://schemas.microsoft.com/office/word/2010/wordml" xmlns:w15="http://schemas.microsoft.com/office/word/2012/wordml" xmlns:w16cex="http://schemas.microsoft.com/office/word/2018/wordml/cex" xmlns:w16cid="http://schemas.microsoft.com/office/word/2016/wordml/cid" xmlns:w16="http://schemas.microsoft.com/office/word/2018/wordml" xmlns:w16se="http://schemas.microsoft.com/office/word/2015/wordml/symex" mc:Ignorable="w14 w15 w16se w16cid w16 w16cex">
   <w:optimizeForBrowser/>
   <w:allowPNG/>
 </w:webSettings>

--- a/Отчет.docx
+++ b/Отчет.docx
@@ -994,7 +994,7 @@
         <w:jc w:val="center"/>
         <w:textAlignment w:val="baseline"/>
         <w:rPr>
-          <w:rFonts w:ascii="Liberation Serif" w:hAnsi="Liberation Serif" w:cs="Lucida Sans"/>
+          <w:rFonts w:ascii="Liberation Serif" w:hAnsi="Liberation Serif" w:cs="Lucida Sans" w:hint="eastAsia"/>
           <w:kern w:val="3"/>
           <w:sz w:val="28"/>
           <w:szCs w:val="24"/>
@@ -1016,7 +1016,8 @@
     <w:sdt>
       <w:sdtPr>
         <w:rPr>
-          <w:rFonts w:eastAsia="SimSun" w:cstheme="minorBidi"/>
+          <w:rFonts w:asciiTheme="minorHAnsi" w:eastAsia="SimSun" w:hAnsiTheme="minorHAnsi" w:cstheme="minorBidi"/>
+          <w:caps w:val="0"/>
           <w:color w:val="auto"/>
           <w:sz w:val="22"/>
           <w:szCs w:val="22"/>
@@ -1030,10 +1031,8 @@
       </w:sdtPr>
       <w:sdtEndPr>
         <w:rPr>
-          <w:rFonts w:asciiTheme="minorHAnsi" w:hAnsiTheme="minorHAnsi"/>
           <w:b/>
           <w:bCs/>
-          <w:caps w:val="0"/>
         </w:rPr>
       </w:sdtEndPr>
       <w:sdtContent>
@@ -2900,10 +2899,23 @@
         <w:pStyle w:val="a7"/>
       </w:pPr>
       <w:r>
-        <w:t xml:space="preserve">В настоящее время в химии высокомолекулярных соединений активно развивается научное направление, связанное с изучением процессов фотополимеризации. </w:t>
-      </w:r>
-      <w:r>
-        <w:t xml:space="preserve">Фотополимеризация — это процесс полимеризации, инициируемый электромагнитным излучением. Ее применяют, например, для изготовления полимерных сеток с высокой степенью сшивания, при котором инициирование </w:t>
+        <w:t xml:space="preserve">В настоящее время в химии высокомолекулярных соединений активно развивается научное направление, связанное с изучением процессов </w:t>
+      </w:r>
+      <w:proofErr w:type="spellStart"/>
+      <w:r>
+        <w:t>фотополимеризации</w:t>
+      </w:r>
+      <w:proofErr w:type="spellEnd"/>
+      <w:r>
+        <w:t xml:space="preserve">. </w:t>
+      </w:r>
+      <w:proofErr w:type="spellStart"/>
+      <w:r>
+        <w:t>Фотополимеризация</w:t>
+      </w:r>
+      <w:proofErr w:type="spellEnd"/>
+      <w:r>
+        <w:t xml:space="preserve"> — это процесс полимеризации, инициируемый электромагнитным излучением. Ее применяют, например, для изготовления полимерных сеток с высокой степенью сшивания, при котором инициирование </w:t>
       </w:r>
       <w:r>
         <w:t>полимеризации</w:t>
@@ -2926,7 +2938,15 @@
         <w:pStyle w:val="a7"/>
       </w:pPr>
       <w:r>
-        <w:t xml:space="preserve">Моделирование подобных брутто-процессов фотополимеризации хорошо описывается рядом математических моделей, однако не позволяет соотнести свойства инициирующих систем с наблюдаемыми результатами. </w:t>
+        <w:t xml:space="preserve">Моделирование подобных брутто-процессов </w:t>
+      </w:r>
+      <w:proofErr w:type="spellStart"/>
+      <w:r>
+        <w:t>фотополимеризации</w:t>
+      </w:r>
+      <w:proofErr w:type="spellEnd"/>
+      <w:r>
+        <w:t xml:space="preserve"> хорошо описывается рядом математических моделей, однако не позволяет соотнести свойства инициирующих систем с наблюдаемыми результатами. </w:t>
       </w:r>
     </w:p>
     <w:p>
@@ -2949,7 +2969,23 @@
         <w:pStyle w:val="a7"/>
       </w:pPr>
       <w:r>
-        <w:t xml:space="preserve">Само же явление фотополимеризации имеет множество применений как в научной, так и в технической сферах. По словам крупного исследователя полимеризации инициируемой УФ светом Декера </w:t>
+        <w:t xml:space="preserve">Само же явление </w:t>
+      </w:r>
+      <w:proofErr w:type="spellStart"/>
+      <w:r>
+        <w:t>фотополимеризации</w:t>
+      </w:r>
+      <w:proofErr w:type="spellEnd"/>
+      <w:r>
+        <w:t xml:space="preserve"> имеет множество применений как в научной, так и в технической сферах. По словам крупного исследователя полимеризации инициируемой УФ светом </w:t>
+      </w:r>
+      <w:proofErr w:type="spellStart"/>
+      <w:r>
+        <w:t>Декера</w:t>
+      </w:r>
+      <w:proofErr w:type="spellEnd"/>
+      <w:r>
+        <w:t xml:space="preserve"> </w:t>
       </w:r>
       <w:sdt>
         <w:sdtPr>
@@ -2981,9 +3017,11 @@
       <w:r>
         <w:t xml:space="preserve">, именно она является одним из наиболее эффективных методов достижения </w:t>
       </w:r>
+      <w:proofErr w:type="spellStart"/>
       <w:r>
         <w:t>квазиминутной</w:t>
       </w:r>
+      <w:proofErr w:type="spellEnd"/>
       <w:r>
         <w:t xml:space="preserve"> полимеризации т.е. полимеризации с очень высокой скоростью реакции. Ее огромный потенциал в простом и быстром производстве материалов с </w:t>
       </w:r>
@@ -3079,7 +3117,15 @@
         </w:sdtContent>
       </w:sdt>
       <w:r>
-        <w:t xml:space="preserve">, изготовление микрожидкостных устройств </w:t>
+        <w:t xml:space="preserve">, изготовление </w:t>
+      </w:r>
+      <w:proofErr w:type="spellStart"/>
+      <w:r>
+        <w:t>микрожидкостных</w:t>
+      </w:r>
+      <w:proofErr w:type="spellEnd"/>
+      <w:r>
+        <w:t xml:space="preserve"> устройств </w:t>
       </w:r>
       <w:sdt>
         <w:sdtPr>
@@ -3169,7 +3215,15 @@
         </w:sdtContent>
       </w:sdt>
       <w:r>
-        <w:t xml:space="preserve">. Фотополимеризация так же применяется в </w:t>
+        <w:t xml:space="preserve">. </w:t>
+      </w:r>
+      <w:proofErr w:type="spellStart"/>
+      <w:r>
+        <w:t>Фотополимеризация</w:t>
+      </w:r>
+      <w:proofErr w:type="spellEnd"/>
+      <w:r>
+        <w:t xml:space="preserve"> так же применяется в </w:t>
       </w:r>
       <w:r>
         <w:t>оптике</w:t>
@@ -3205,7 +3259,15 @@
         <w:t xml:space="preserve">. </w:t>
       </w:r>
       <w:r>
-        <w:t>Метод фотоинициируемой радикальной полимеризации популярен</w:t>
+        <w:t xml:space="preserve">Метод </w:t>
+      </w:r>
+      <w:proofErr w:type="spellStart"/>
+      <w:r>
+        <w:t>фотоинициируемой</w:t>
+      </w:r>
+      <w:proofErr w:type="spellEnd"/>
+      <w:r>
+        <w:t xml:space="preserve"> радикальной полимеризации популярен</w:t>
       </w:r>
       <w:r>
         <w:t xml:space="preserve"> еще и</w:t>
@@ -3219,8 +3281,13 @@
         <w:pStyle w:val="a7"/>
       </w:pPr>
       <w:r>
-        <w:t>Системы на основе о-бензохинонов</w:t>
-      </w:r>
+        <w:t>Системы на основе о-</w:t>
+      </w:r>
+      <w:proofErr w:type="spellStart"/>
+      <w:r>
+        <w:t>бензохинонов</w:t>
+      </w:r>
+      <w:proofErr w:type="spellEnd"/>
       <w:r>
         <w:t xml:space="preserve"> давно изучаются в лаборатории ФППМ ИМХ РАН </w:t>
       </w:r>
@@ -3255,7 +3322,15 @@
         <w:t xml:space="preserve">. </w:t>
       </w:r>
       <w:r>
-        <w:t xml:space="preserve">Изменение функциональных групп (включая полимеризационноспособные) на </w:t>
+        <w:t xml:space="preserve">Изменение функциональных групп (включая </w:t>
+      </w:r>
+      <w:proofErr w:type="spellStart"/>
+      <w:r>
+        <w:t>полимеризационноспособные</w:t>
+      </w:r>
+      <w:proofErr w:type="spellEnd"/>
+      <w:r>
+        <w:t xml:space="preserve">) на </w:t>
       </w:r>
       <w:r>
         <w:t>периферии</w:t>
@@ -3291,7 +3366,15 @@
         <w:t xml:space="preserve"> не только описать, но и прогнозировать свойства полученного полимера, варьируя некоторые параметры, в состав которых </w:t>
       </w:r>
       <w:r>
-        <w:t>входят коэффициенты взаимной диффузии и самодиффузии компонентов. В модели фактически используются эмпирические коэффициенты, усредненные для целой группы веществ. При этом для упрощения принято, что реакция происходит в изотермических условиях.</w:t>
+        <w:t xml:space="preserve">входят коэффициенты взаимной диффузии и </w:t>
+      </w:r>
+      <w:proofErr w:type="spellStart"/>
+      <w:r>
+        <w:t>самодиффузии</w:t>
+      </w:r>
+      <w:proofErr w:type="spellEnd"/>
+      <w:r>
+        <w:t xml:space="preserve"> компонентов. В модели фактически используются эмпирические коэффициенты, усредненные для целой группы веществ. При этом для упрощения принято, что реакция происходит в изотермических условиях.</w:t>
       </w:r>
     </w:p>
     <w:p>
@@ -3349,12 +3432,14 @@
         </w:rPr>
         <w:t xml:space="preserve"> </w:t>
       </w:r>
+      <w:proofErr w:type="spellStart"/>
       <w:r>
         <w:t>олигокарбонатметакрила</w:t>
       </w:r>
       <w:r>
         <w:t>тов</w:t>
       </w:r>
+      <w:proofErr w:type="spellEnd"/>
       <w:r>
         <w:rPr>
           <w:rStyle w:val="a9"/>
@@ -3375,17 +3460,35 @@
         <w:t xml:space="preserve"> для использования полученных значений в качестве параметров </w:t>
       </w:r>
       <w:r>
-        <w:t xml:space="preserve">математической модели фотополимеризации </w:t>
-      </w:r>
+        <w:t xml:space="preserve">математической модели </w:t>
+      </w:r>
+      <w:proofErr w:type="spellStart"/>
+      <w:r>
+        <w:t>фотополимеризации</w:t>
+      </w:r>
+      <w:proofErr w:type="spellEnd"/>
+      <w:r>
+        <w:t xml:space="preserve"> </w:t>
+      </w:r>
+      <w:proofErr w:type="spellStart"/>
       <w:r>
         <w:t>олигокарбонатметакрила</w:t>
       </w:r>
       <w:r>
-        <w:t xml:space="preserve">тов в присутствии растворителя и </w:t>
+        <w:t>тов</w:t>
+      </w:r>
+      <w:proofErr w:type="spellEnd"/>
+      <w:r>
+        <w:t xml:space="preserve"> в присутствии растворителя и </w:t>
       </w:r>
       <w:commentRangeStart w:id="7"/>
-      <w:r>
-        <w:t>фотоинициаторов - о-хинонов.</w:t>
+      <w:proofErr w:type="spellStart"/>
+      <w:r>
+        <w:t>фотоинициаторов</w:t>
+      </w:r>
+      <w:proofErr w:type="spellEnd"/>
+      <w:r>
+        <w:t xml:space="preserve"> - о-хинонов.</w:t>
       </w:r>
       <w:commentRangeEnd w:id="7"/>
       <w:r>
@@ -3516,8 +3619,13 @@
       <w:pPr>
         <w:pStyle w:val="a7"/>
       </w:pPr>
-      <w:r>
-        <w:t xml:space="preserve">Фотополимеризующаяся системы имеет неоднородное распределение концентрации реагирующих веществ по пространству, реакция полимеризация идет с выделением тепла, тем самым температура в отдельных частях </w:t>
+      <w:proofErr w:type="spellStart"/>
+      <w:r>
+        <w:t>Фотополимеризующаяся</w:t>
+      </w:r>
+      <w:proofErr w:type="spellEnd"/>
+      <w:r>
+        <w:t xml:space="preserve"> системы имеет неоднородное распределение концентрации реагирующих веществ по пространству, реакция полимеризация идет с выделением тепла, тем самым температура в отдельных частях </w:t>
       </w:r>
       <w:r>
         <w:t>композиции</w:t>
@@ -3659,7 +3767,15 @@
         <w:t xml:space="preserve"> в жидкости,</w:t>
       </w:r>
       <w:r>
-        <w:t xml:space="preserve"> газообразных веществ в объеме и тд. Од</w:t>
+        <w:t xml:space="preserve"> газообразных веществ в объеме и </w:t>
+      </w:r>
+      <w:proofErr w:type="spellStart"/>
+      <w:r>
+        <w:t>тд</w:t>
+      </w:r>
+      <w:proofErr w:type="spellEnd"/>
+      <w:r>
+        <w:t>. Од</w:t>
       </w:r>
       <w:r>
         <w:t xml:space="preserve">нако </w:t>
@@ -3716,8 +3832,13 @@
         <w:t>1 законом</w:t>
       </w:r>
       <w:r>
-        <w:t xml:space="preserve"> Фика</w:t>
-      </w:r>
+        <w:t xml:space="preserve"> </w:t>
+      </w:r>
+      <w:proofErr w:type="spellStart"/>
+      <w:r>
+        <w:t>Фика</w:t>
+      </w:r>
+      <w:proofErr w:type="spellEnd"/>
       <w:r>
         <w:t xml:space="preserve"> </w:t>
       </w:r>
@@ -4477,7 +4598,15 @@
         <w:pStyle w:val="a7"/>
       </w:pPr>
       <w:r>
-        <w:t>Эта формула справедлива для ньютоновских жидкостей. Ньютоновскими жидкостями являются вода, легкие моторные масла и многие другие жидкости, обычно состоящие из легких молекул. Примерами неньютоновких жидкостей являются высоковязкие вещества (тяжелые моторные масла, полимеры, концентрированные растворы солей и др.)</w:t>
+        <w:t xml:space="preserve">Эта формула справедлива для ньютоновских жидкостей. Ньютоновскими жидкостями являются вода, легкие моторные масла и многие другие жидкости, обычно состоящие из легких молекул. Примерами </w:t>
+      </w:r>
+      <w:proofErr w:type="spellStart"/>
+      <w:r>
+        <w:t>неньютоновких</w:t>
+      </w:r>
+      <w:proofErr w:type="spellEnd"/>
+      <w:r>
+        <w:t xml:space="preserve"> жидкостей являются высоковязкие вещества (тяжелые моторные масла, полимеры, концентрированные растворы солей и др.)</w:t>
       </w:r>
     </w:p>
     <w:p>
@@ -5270,11 +5399,19 @@
         </w:rPr>
         <w:t xml:space="preserve"> – </w:t>
       </w:r>
+      <w:proofErr w:type="spellStart"/>
       <w:r>
         <w:rPr>
           <w:rFonts w:eastAsia="SimSun"/>
         </w:rPr>
-        <w:t>предэкспотенциальный множитель</w:t>
+        <w:t>предэкспотенциальный</w:t>
+      </w:r>
+      <w:proofErr w:type="spellEnd"/>
+      <w:r>
+        <w:rPr>
+          <w:rFonts w:eastAsia="SimSun"/>
+        </w:rPr>
+        <w:t xml:space="preserve"> множитель</w:t>
       </w:r>
     </w:p>
     <w:p>
@@ -5356,7 +5493,15 @@
         <w:fldChar w:fldCharType="end"/>
       </w:r>
       <w:r>
-        <w:t xml:space="preserve"> даже для нешарообразного объекта не исказит значение </w:t>
+        <w:t xml:space="preserve"> даже для </w:t>
+      </w:r>
+      <w:proofErr w:type="spellStart"/>
+      <w:r>
+        <w:t>нешарообразного</w:t>
+      </w:r>
+      <w:proofErr w:type="spellEnd"/>
+      <w:r>
+        <w:t xml:space="preserve"> объекта не исказит значение </w:t>
       </w:r>
       <m:oMath>
         <m:r>
@@ -5385,7 +5530,15 @@
         <w:pStyle w:val="a7"/>
       </w:pPr>
       <w:r>
-        <w:t>Процесс перераспределения массовых долей компонент ФПК (мономера M, полимера P и нейтральной компоненты N) в ходе неоднородной фотополимеризации, определяющих пространственное распределение показателя преломления среды</w:t>
+        <w:t xml:space="preserve">Процесс перераспределения массовых долей компонент ФПК (мономера M, полимера P и нейтральной компоненты N) в ходе неоднородной </w:t>
+      </w:r>
+      <w:proofErr w:type="spellStart"/>
+      <w:r>
+        <w:t>фотополимеризации</w:t>
+      </w:r>
+      <w:proofErr w:type="spellEnd"/>
+      <w:r>
+        <w:t>, определяющих пространственное распределение показателя преломления среды</w:t>
       </w:r>
       <w:r>
         <w:t xml:space="preserve"> </w:t>
@@ -5540,7 +5693,31 @@
         <w:t xml:space="preserve"> </w:t>
       </w:r>
       <w:r>
-        <w:t xml:space="preserve">= 1 – P – N, nM, nP, nN – показатели преломления мономера, полимера и </w:t>
+        <w:t xml:space="preserve">= 1 – P – N, </w:t>
+      </w:r>
+      <w:proofErr w:type="spellStart"/>
+      <w:r>
+        <w:t>nM</w:t>
+      </w:r>
+      <w:proofErr w:type="spellEnd"/>
+      <w:r>
+        <w:t xml:space="preserve">, </w:t>
+      </w:r>
+      <w:proofErr w:type="spellStart"/>
+      <w:r>
+        <w:t>nP</w:t>
+      </w:r>
+      <w:proofErr w:type="spellEnd"/>
+      <w:r>
+        <w:t xml:space="preserve">, </w:t>
+      </w:r>
+      <w:proofErr w:type="spellStart"/>
+      <w:r>
+        <w:t>nN</w:t>
+      </w:r>
+      <w:proofErr w:type="spellEnd"/>
+      <w:r>
+        <w:t xml:space="preserve"> – показатели преломления мономера, полимера и </w:t>
       </w:r>
       <w:r>
         <w:t>нейтральной компоненты</w:t>
@@ -7690,7 +7867,15 @@
         <w:t xml:space="preserve">  - </w:t>
       </w:r>
       <w:r>
-        <w:t>характеризует взаимодиффузию мономера и нейтральной компоненты</w:t>
+        <w:t xml:space="preserve">характеризует </w:t>
+      </w:r>
+      <w:proofErr w:type="spellStart"/>
+      <w:r>
+        <w:t>взаимодиффузию</w:t>
+      </w:r>
+      <w:proofErr w:type="spellEnd"/>
+      <w:r>
+        <w:t xml:space="preserve"> мономера и нейтральной компоненты</w:t>
       </w:r>
     </w:p>
     <w:p>
@@ -9060,7 +9245,15 @@
         </m:r>
       </m:oMath>
       <w:r>
-        <w:t xml:space="preserve"> = 0.63 мкм,P* = 0.13, </w:t>
+        <w:t xml:space="preserve"> = 0.63 </w:t>
+      </w:r>
+      <w:proofErr w:type="gramStart"/>
+      <w:r>
+        <w:t>мкм,P</w:t>
+      </w:r>
+      <w:proofErr w:type="gramEnd"/>
+      <w:r>
+        <w:t xml:space="preserve">* = 0.13, </w:t>
       </w:r>
       <m:oMath>
         <m:r>
@@ -10383,7 +10576,15 @@
         <w:t>имеет</w:t>
       </w:r>
       <w:r>
-        <w:t xml:space="preserve"> решения. Поэтому эту систему можно «решить» только в смысле выбора такого вектора x, чтобы минимизировать «расстояние» между векторами Ax и b. Для этого можно применить критерий минимизации суммы квадратов разностей левой и правой частей уравнений системы, то есть</w:t>
+        <w:t xml:space="preserve"> решения. Поэтому эту систему можно «решить» только в смысле выбора такого вектора x, чтобы минимизировать «расстояние» между векторами </w:t>
+      </w:r>
+      <w:proofErr w:type="spellStart"/>
+      <w:r>
+        <w:t>Ax</w:t>
+      </w:r>
+      <w:proofErr w:type="spellEnd"/>
+      <w:r>
+        <w:t xml:space="preserve"> и b. Для этого можно применить критерий минимизации суммы квадратов разностей левой и правой частей уравнений системы, то есть</w:t>
       </w:r>
       <w:r>
         <w:t xml:space="preserve"> </w:t>
@@ -11114,8 +11315,13 @@
         </w:rPr>
         <w:t xml:space="preserve">X </w:t>
       </w:r>
-      <w:r>
-        <w:t xml:space="preserve">огрешность коэффициентов легко рассчитать, исходя из дисперсии </w:t>
+      <w:proofErr w:type="spellStart"/>
+      <w:r>
+        <w:t>огрешность</w:t>
+      </w:r>
+      <w:proofErr w:type="spellEnd"/>
+      <w:r>
+        <w:t xml:space="preserve"> коэффициентов легко рассчитать, исходя из дисперсии </w:t>
       </w:r>
       <w:r>
         <w:t>воспроизводимости</w:t>
@@ -13233,7 +13439,23 @@
         <w:t>Для</w:t>
       </w:r>
       <w:r>
-        <w:t xml:space="preserve"> снятия показаний вязкости и температуры с прибора использовалась вебкамера, которая записывала видео с дисплея прибора. После чего видео поступало на обработку и коррекцию цвета и размера изображения. Полученное обработанное видео поступала на вход оригинальному программному комплексу, основанному на системе распознавания изображений Tesseract OCR</w:t>
+        <w:t xml:space="preserve"> снятия показаний вязкости и температуры с прибора использовалась </w:t>
+      </w:r>
+      <w:proofErr w:type="spellStart"/>
+      <w:r>
+        <w:t>вебкамера</w:t>
+      </w:r>
+      <w:proofErr w:type="spellEnd"/>
+      <w:r>
+        <w:t xml:space="preserve">, которая записывала видео с дисплея прибора. После чего видео поступало на обработку и коррекцию цвета и размера изображения. Полученное обработанное видео поступала на вход оригинальному программному комплексу, основанному на системе распознавания изображений </w:t>
+      </w:r>
+      <w:proofErr w:type="spellStart"/>
+      <w:r>
+        <w:t>Tesseract</w:t>
+      </w:r>
+      <w:proofErr w:type="spellEnd"/>
+      <w:r>
+        <w:t xml:space="preserve"> OCR</w:t>
       </w:r>
       <w:r>
         <w:t xml:space="preserve">, </w:t>
@@ -13249,8 +13471,13 @@
         <w:t>Далее данные претерпевали статистическую обработку</w:t>
       </w:r>
       <w:r>
-        <w:t>: регрессионный анализ и оценка адекватности регресии</w:t>
-      </w:r>
+        <w:t xml:space="preserve">: регрессионный анализ и оценка адекватности </w:t>
+      </w:r>
+      <w:proofErr w:type="spellStart"/>
+      <w:r>
+        <w:t>регресии</w:t>
+      </w:r>
+      <w:proofErr w:type="spellEnd"/>
       <w:r>
         <w:t>. По результатам всех экспериментов</w:t>
       </w:r>
@@ -13370,7 +13597,15 @@
               <w:t xml:space="preserve"> – </w:t>
             </w:r>
             <w:r>
-              <w:t>время относительно начала эксперимента в сек, при  котором было снято значение</w:t>
+              <w:t xml:space="preserve">время относительно начала эксперимента в сек, </w:t>
+            </w:r>
+            <w:proofErr w:type="gramStart"/>
+            <w:r>
+              <w:t>при  котором</w:t>
+            </w:r>
+            <w:proofErr w:type="gramEnd"/>
+            <w:r>
+              <w:t xml:space="preserve"> было снято значение</w:t>
             </w:r>
             <w:r>
               <w:br/>
@@ -13391,20 +13626,32 @@
               <w:t xml:space="preserve"> </w:t>
             </w:r>
             <w:r>
-              <w:t>в сПуаз</w:t>
-            </w:r>
+              <w:t xml:space="preserve">в </w:t>
+            </w:r>
+            <w:proofErr w:type="spellStart"/>
+            <w:r>
+              <w:t>сПуаз</w:t>
+            </w:r>
+            <w:proofErr w:type="spellEnd"/>
             <w:r>
               <w:br/>
             </w:r>
-            <w:r>
-              <w:t>Viscosity_verbose,</w:t>
+            <w:proofErr w:type="spellStart"/>
+            <w:r>
+              <w:t>Viscosity_verbose</w:t>
+            </w:r>
+            <w:proofErr w:type="spellEnd"/>
+            <w:r>
+              <w:t>,</w:t>
             </w:r>
             <w:r>
               <w:t xml:space="preserve"> </w:t>
             </w:r>
+            <w:proofErr w:type="spellStart"/>
             <w:r>
               <w:t>Temperature_verbose</w:t>
             </w:r>
+            <w:proofErr w:type="spellEnd"/>
             <w:r>
               <w:t xml:space="preserve"> – оценка качества распознавания значения для вязкости</w:t>
             </w:r>
@@ -13417,9 +13664,11 @@
             <w:r>
               <w:br/>
             </w:r>
+            <w:proofErr w:type="spellStart"/>
             <w:r>
               <w:t>Temperature</w:t>
             </w:r>
+            <w:proofErr w:type="spellEnd"/>
             <w:r>
               <w:t xml:space="preserve"> - значение температуры</w:t>
             </w:r>
@@ -13508,6 +13757,7 @@
                 <w:lang w:eastAsia="ru-RU"/>
               </w:rPr>
             </w:pPr>
+            <w:proofErr w:type="spellStart"/>
             <w:r>
               <w:rPr>
                 <w:rFonts w:ascii="Times New Roman" w:eastAsia="Times New Roman" w:hAnsi="Times New Roman" w:cs="Times New Roman"/>
@@ -13520,6 +13770,7 @@
               </w:rPr>
               <w:t>time</w:t>
             </w:r>
+            <w:proofErr w:type="spellEnd"/>
           </w:p>
         </w:tc>
         <w:tc>
@@ -13592,6 +13843,7 @@
                 <w:lang w:eastAsia="ru-RU"/>
               </w:rPr>
             </w:pPr>
+            <w:proofErr w:type="spellStart"/>
             <w:r>
               <w:rPr>
                 <w:rFonts w:ascii="Times New Roman" w:eastAsia="Times New Roman" w:hAnsi="Times New Roman" w:cs="Times New Roman"/>
@@ -13604,6 +13856,7 @@
               </w:rPr>
               <w:t>Viscosity_verbose</w:t>
             </w:r>
+            <w:proofErr w:type="spellEnd"/>
           </w:p>
         </w:tc>
         <w:tc>
@@ -13676,6 +13929,7 @@
                 <w:lang w:eastAsia="ru-RU"/>
               </w:rPr>
             </w:pPr>
+            <w:proofErr w:type="spellStart"/>
             <w:r>
               <w:rPr>
                 <w:rFonts w:ascii="Times New Roman" w:eastAsia="Times New Roman" w:hAnsi="Times New Roman" w:cs="Times New Roman"/>
@@ -13688,6 +13942,7 @@
               </w:rPr>
               <w:t>Temperature_verbose</w:t>
             </w:r>
+            <w:proofErr w:type="spellEnd"/>
           </w:p>
         </w:tc>
       </w:tr>
@@ -14524,6 +14779,7 @@
                 <w:lang w:eastAsia="ru-RU"/>
               </w:rPr>
             </w:pPr>
+            <w:proofErr w:type="spellStart"/>
             <w:r>
               <w:rPr>
                 <w:rFonts w:ascii="Times New Roman" w:eastAsia="Times New Roman" w:hAnsi="Times New Roman" w:cs="Times New Roman"/>
@@ -14534,6 +14790,7 @@
               </w:rPr>
               <w:t>image_sweep_check</w:t>
             </w:r>
+            <w:proofErr w:type="spellEnd"/>
           </w:p>
         </w:tc>
         <w:tc>
@@ -14921,7 +15178,15 @@
         <w:t>спользовался IQR фильтр</w:t>
       </w:r>
       <w:r>
-        <w:t xml:space="preserve"> с межквантильным разбросом от 25% до </w:t>
+        <w:t xml:space="preserve"> с </w:t>
+      </w:r>
+      <w:proofErr w:type="spellStart"/>
+      <w:r>
+        <w:t>межквантильным</w:t>
+      </w:r>
+      <w:proofErr w:type="spellEnd"/>
+      <w:r>
+        <w:t xml:space="preserve"> разбросом от 25% до </w:t>
       </w:r>
       <w:r>
         <w:t>75% значений</w:t>
@@ -15387,6 +15652,9 @@
         <w:pStyle w:val="af0"/>
       </w:pPr>
       <w:r>
+        <w:rPr>
+          <w:noProof/>
+        </w:rPr>
         <w:drawing>
           <wp:inline distT="0" distB="0" distL="0" distR="0" wp14:anchorId="26724C8A" wp14:editId="30E21292">
             <wp:extent cx="4694400" cy="3240000"/>
@@ -17106,11 +17374,36 @@
           <w:lang w:val="en-US"/>
         </w:rPr>
       </w:pPr>
-      <w:commentRangeStart w:id="40"/>
+    </w:p>
+    <w:p>
+      <w:pPr>
+        <w:rPr>
+          <w:rFonts w:ascii="Times New Roman" w:eastAsia="Times New Roman" w:hAnsi="Times New Roman" w:cs="Times New Roman"/>
+          <w:color w:val="000000" w:themeColor="text1"/>
+          <w:sz w:val="28"/>
+          <w:lang w:val="en-US" w:eastAsia="ru-RU"/>
+        </w:rPr>
+      </w:pPr>
       <w:r>
         <w:rPr>
           <w:lang w:val="en-US"/>
         </w:rPr>
+        <w:br w:type="page"/>
+      </w:r>
+    </w:p>
+    <w:p>
+      <w:pPr>
+        <w:pStyle w:val="a7"/>
+        <w:rPr>
+          <w:lang w:val="en-US"/>
+        </w:rPr>
+      </w:pPr>
+      <w:commentRangeStart w:id="40"/>
+      <w:r>
+        <w:rPr>
+          <w:lang w:val="en-US"/>
+        </w:rPr>
+        <w:lastRenderedPageBreak/>
         <w:t>PETA</w:t>
       </w:r>
       <w:commentRangeEnd w:id="40"/>
@@ -17159,7 +17452,6 @@
               <w:rPr>
                 <w:noProof/>
               </w:rPr>
-              <w:lastRenderedPageBreak/>
               <w:drawing>
                 <wp:inline distT="0" distB="0" distL="0" distR="0" wp14:anchorId="115A2EDD" wp14:editId="460FBF75">
                   <wp:extent cx="2930400" cy="2160000"/>
@@ -17829,201 +18121,36 @@
           <w:lang w:val="en-US"/>
         </w:rPr>
       </w:pPr>
+    </w:p>
+    <w:p>
+      <w:pPr>
+        <w:rPr>
+          <w:rFonts w:ascii="Times New Roman" w:eastAsia="Times New Roman" w:hAnsi="Times New Roman" w:cs="Times New Roman"/>
+          <w:color w:val="000000" w:themeColor="text1"/>
+          <w:sz w:val="28"/>
+          <w:lang w:val="en-US" w:eastAsia="ru-RU"/>
+        </w:rPr>
+      </w:pPr>
       <w:r>
         <w:rPr>
           <w:lang w:val="en-US"/>
         </w:rPr>
-        <w:t>DMAG</w:t>
-      </w:r>
-      <w:r>
-        <w:t>:</w:t>
-      </w:r>
-    </w:p>
-    <w:tbl>
-      <w:tblPr>
-        <w:tblStyle w:val="af9"/>
-        <w:tblW w:w="0" w:type="auto"/>
-        <w:tblLook w:val="04A0" w:firstRow="1" w:lastRow="0" w:firstColumn="1" w:lastColumn="0" w:noHBand="0" w:noVBand="1"/>
-      </w:tblPr>
-      <w:tblGrid>
-        <w:gridCol w:w="4698"/>
-        <w:gridCol w:w="4648"/>
-      </w:tblGrid>
-      <w:tr>
-        <w:tc>
-          <w:tcPr>
-            <w:tcW w:w="5452" w:type="dxa"/>
-          </w:tcPr>
-          <w:p>
-            <w:pPr>
-              <w:rPr>
-                <w:rFonts w:eastAsia="Times New Roman" w:cs="Times New Roman"/>
-                <w:color w:val="000000" w:themeColor="text1"/>
-                <w:sz w:val="28"/>
-                <w:lang w:val="en-US" w:eastAsia="ru-RU"/>
-              </w:rPr>
-            </w:pPr>
-            <w:r>
-              <w:rPr>
-                <w:lang w:val="en-US"/>
-              </w:rPr>
-              <w:br w:type="page"/>
-            </w:r>
-          </w:p>
-        </w:tc>
-        <w:tc>
-          <w:tcPr>
-            <w:tcW w:w="5453" w:type="dxa"/>
-          </w:tcPr>
-          <w:p>
-            <w:pPr>
-              <w:rPr>
-                <w:rFonts w:eastAsia="Times New Roman" w:cs="Times New Roman"/>
-                <w:color w:val="000000" w:themeColor="text1"/>
-                <w:sz w:val="28"/>
-                <w:lang w:val="en-US" w:eastAsia="ru-RU"/>
-              </w:rPr>
-            </w:pPr>
-          </w:p>
-        </w:tc>
-      </w:tr>
-      <w:tr>
-        <w:tc>
-          <w:tcPr>
-            <w:tcW w:w="10905" w:type="dxa"/>
-            <w:gridSpan w:val="2"/>
-          </w:tcPr>
-          <w:p>
-            <w:pPr>
-              <w:pStyle w:val="af2"/>
-              <w:rPr>
-                <w:color w:val="000000" w:themeColor="text1"/>
-                <w:sz w:val="28"/>
-              </w:rPr>
-            </w:pPr>
-            <w:r>
-              <w:t xml:space="preserve">Рисунок </w:t>
-            </w:r>
-            <w:fldSimple w:instr=" SEQ Рисунок \* ARABIC ">
-              <w:r>
-                <w:rPr>
-                  <w:noProof/>
-                </w:rPr>
-                <w:t>9</w:t>
-              </w:r>
-            </w:fldSimple>
-            <w:r>
-              <w:t>. Зависимость вязкости (справа) и коэффициента диффузии (слева от температуры при разных содержаниях бутанола-1 (массовая доля) для D</w:t>
-            </w:r>
-            <w:r>
-              <w:rPr>
-                <w:lang w:val="en-US"/>
-              </w:rPr>
-              <w:t>MAG</w:t>
-            </w:r>
-          </w:p>
-        </w:tc>
-      </w:tr>
-    </w:tbl>
-    <w:p>
-      <w:pPr>
-        <w:pStyle w:val="a6"/>
-      </w:pPr>
-      <w:r>
-        <w:t xml:space="preserve">Как видно по графикам вязкость и вычисленный с помощью формулы </w:t>
-      </w:r>
-      <w:r>
-        <w:fldChar w:fldCharType="begin"/>
-      </w:r>
-      <w:r>
-        <w:instrText xml:space="preserve"> REF _Ref154526342 \h </w:instrText>
-      </w:r>
-      <w:r>
-        <w:fldChar w:fldCharType="separate"/>
-      </w:r>
-      <w:r>
-        <w:t>(</w:t>
-      </w:r>
-      <w:r>
-        <w:rPr>
-          <w:noProof/>
-        </w:rPr>
-        <w:t>15</w:t>
-      </w:r>
-      <w:r>
-        <w:t>)</w:t>
-      </w:r>
-      <w:r>
-        <w:fldChar w:fldCharType="end"/>
-      </w:r>
-      <w:r>
-        <w:t xml:space="preserve"> относительный коэффициент диффузии достаточно точно описываются экспоненциальной зависимостью от температуры. Однако несмотря на это отклонения экспериментальных данных заметны почти на всех графиках, что может свидетельствовать не только о погрешностях прибора</w:t>
-      </w:r>
-      <w:r>
-        <w:t xml:space="preserve">, </w:t>
-      </w:r>
-      <w:r>
-        <w:t>релаксационных процессах,</w:t>
-      </w:r>
-      <w:r>
-        <w:t xml:space="preserve"> происходящих при нагревании или охлаждении состава</w:t>
-      </w:r>
-      <w:r>
-        <w:t>, но и о том, что с помощью подобной модели не совсем корректно описывать диффузионные процессы, происходящие в таких средах.</w:t>
-      </w:r>
-    </w:p>
-    <w:p>
-      <w:pPr>
-        <w:pStyle w:val="3"/>
-      </w:pPr>
-      <w:bookmarkStart w:id="41" w:name="_Toc154578085"/>
-      <w:r>
-        <w:lastRenderedPageBreak/>
-        <w:t>Сводные графики</w:t>
-      </w:r>
-      <w:bookmarkEnd w:id="41"/>
+        <w:br w:type="page"/>
+      </w:r>
     </w:p>
     <w:p>
       <w:pPr>
         <w:pStyle w:val="a7"/>
-      </w:pPr>
-      <w:r>
-        <w:t>По результатам опытов</w:t>
-      </w:r>
-      <w:r>
-        <w:t xml:space="preserve"> были составлены сводные графики, показывающие зависимость относительных коэффициентов диффузии, а также энергии </w:t>
-      </w:r>
-      <w:r>
-        <w:t xml:space="preserve">активации </w:t>
-      </w:r>
-      <w:r>
-        <w:t>диффузии от температуры и состава для</w:t>
-      </w:r>
-      <w:r>
-        <w:t xml:space="preserve"> составов</w:t>
-      </w:r>
-      <w:r>
-        <w:t xml:space="preserve"> разных мономеров</w:t>
-      </w:r>
-      <w:r>
-        <w:t>:</w:t>
-      </w:r>
-    </w:p>
-    <w:p>
-      <w:pPr>
-        <w:pStyle w:val="a7"/>
-      </w:pPr>
-      <w:r>
         <w:rPr>
           <w:lang w:val="en-US"/>
         </w:rPr>
-        <w:t>OCM</w:t>
-      </w:r>
+      </w:pPr>
       <w:r>
         <w:rPr>
           <w:lang w:val="en-US"/>
         </w:rPr>
-        <w:t>-2</w:t>
+        <w:lastRenderedPageBreak/>
+        <w:t>DMAG</w:t>
       </w:r>
       <w:r>
         <w:t>:</w:t>
@@ -18050,21 +18177,32 @@
       <w:tr>
         <w:tc>
           <w:tcPr>
-            <w:tcW w:w="5457" w:type="dxa"/>
+            <w:tcW w:w="5452" w:type="dxa"/>
           </w:tcPr>
           <w:p>
             <w:pPr>
-              <w:pStyle w:val="a6"/>
+              <w:rPr>
+                <w:rFonts w:eastAsia="Times New Roman" w:cs="Times New Roman"/>
+                <w:color w:val="000000" w:themeColor="text1"/>
+                <w:sz w:val="28"/>
+                <w:lang w:val="en-US" w:eastAsia="ru-RU"/>
+              </w:rPr>
             </w:pPr>
             <w:r>
               <w:rPr>
+                <w:lang w:val="en-US"/>
+              </w:rPr>
+              <w:br w:type="page"/>
+            </w:r>
+            <w:r>
+              <w:rPr>
                 <w:noProof/>
               </w:rPr>
               <w:drawing>
-                <wp:inline distT="0" distB="0" distL="0" distR="0" wp14:anchorId="6CE31B01" wp14:editId="3FC15473">
+                <wp:inline distT="0" distB="0" distL="0" distR="0" wp14:anchorId="7E302FC9" wp14:editId="1ABE03C1">
                   <wp:extent cx="2930400" cy="2160000"/>
                   <wp:effectExtent l="0" t="0" r="3810" b="0"/>
-                  <wp:docPr id="51" name="Рисунок 51"/>
+                  <wp:docPr id="1" name="Рисунок 1"/>
                   <wp:cNvGraphicFramePr>
                     <a:graphicFrameLocks xmlns:a="http://schemas.openxmlformats.org/drawingml/2006/main"/>
                   </wp:cNvGraphicFramePr>
@@ -18072,7 +18210,7 @@
                     <a:graphicData uri="http://schemas.openxmlformats.org/drawingml/2006/picture">
                       <pic:pic xmlns:pic="http://schemas.openxmlformats.org/drawingml/2006/picture">
                         <pic:nvPicPr>
-                          <pic:cNvPr id="0" name="Picture 19"/>
+                          <pic:cNvPr id="0" name="Picture 1"/>
                           <pic:cNvPicPr>
                             <a:picLocks noChangeAspect="1" noChangeArrowheads="1"/>
                           </pic:cNvPicPr>
@@ -18113,6 +18251,831 @@
         </w:tc>
         <w:tc>
           <w:tcPr>
+            <w:tcW w:w="5453" w:type="dxa"/>
+          </w:tcPr>
+          <w:p>
+            <w:pPr>
+              <w:rPr>
+                <w:rFonts w:eastAsia="Times New Roman" w:cs="Times New Roman"/>
+                <w:color w:val="000000" w:themeColor="text1"/>
+                <w:sz w:val="28"/>
+                <w:lang w:val="en-US" w:eastAsia="ru-RU"/>
+              </w:rPr>
+            </w:pPr>
+            <w:r>
+              <w:rPr>
+                <w:noProof/>
+              </w:rPr>
+              <w:drawing>
+                <wp:inline distT="0" distB="0" distL="0" distR="0" wp14:anchorId="10212CF2" wp14:editId="06A2BF96">
+                  <wp:extent cx="2930400" cy="2160000"/>
+                  <wp:effectExtent l="0" t="0" r="3810" b="0"/>
+                  <wp:docPr id="26" name="Рисунок 26"/>
+                  <wp:cNvGraphicFramePr>
+                    <a:graphicFrameLocks xmlns:a="http://schemas.openxmlformats.org/drawingml/2006/main"/>
+                  </wp:cNvGraphicFramePr>
+                  <a:graphic xmlns:a="http://schemas.openxmlformats.org/drawingml/2006/main">
+                    <a:graphicData uri="http://schemas.openxmlformats.org/drawingml/2006/picture">
+                      <pic:pic xmlns:pic="http://schemas.openxmlformats.org/drawingml/2006/picture">
+                        <pic:nvPicPr>
+                          <pic:cNvPr id="0" name="Picture 3"/>
+                          <pic:cNvPicPr>
+                            <a:picLocks noChangeAspect="1" noChangeArrowheads="1"/>
+                          </pic:cNvPicPr>
+                        </pic:nvPicPr>
+                        <pic:blipFill>
+                          <a:blip r:embed="rId53" cstate="print">
+                            <a:extLst>
+                              <a:ext uri="{28A0092B-C50C-407E-A947-70E740481C1C}">
+                                <a14:useLocalDpi xmlns:a14="http://schemas.microsoft.com/office/drawing/2010/main" val="0"/>
+                              </a:ext>
+                            </a:extLst>
+                          </a:blip>
+                          <a:srcRect/>
+                          <a:stretch>
+                            <a:fillRect/>
+                          </a:stretch>
+                        </pic:blipFill>
+                        <pic:spPr bwMode="auto">
+                          <a:xfrm>
+                            <a:off x="0" y="0"/>
+                            <a:ext cx="2930400" cy="2160000"/>
+                          </a:xfrm>
+                          <a:prstGeom prst="rect">
+                            <a:avLst/>
+                          </a:prstGeom>
+                          <a:noFill/>
+                          <a:ln>
+                            <a:noFill/>
+                          </a:ln>
+                        </pic:spPr>
+                      </pic:pic>
+                    </a:graphicData>
+                  </a:graphic>
+                </wp:inline>
+              </w:drawing>
+            </w:r>
+          </w:p>
+        </w:tc>
+      </w:tr>
+      <w:tr>
+        <w:tc>
+          <w:tcPr>
+            <w:tcW w:w="5452" w:type="dxa"/>
+          </w:tcPr>
+          <w:p>
+            <w:pPr>
+              <w:rPr>
+                <w:lang w:val="en-US"/>
+              </w:rPr>
+            </w:pPr>
+            <w:r>
+              <w:rPr>
+                <w:noProof/>
+              </w:rPr>
+              <w:drawing>
+                <wp:inline distT="0" distB="0" distL="0" distR="0" wp14:anchorId="73555DD8" wp14:editId="2C9C8102">
+                  <wp:extent cx="2930400" cy="2160000"/>
+                  <wp:effectExtent l="0" t="0" r="3810" b="0"/>
+                  <wp:docPr id="28" name="Рисунок 28"/>
+                  <wp:cNvGraphicFramePr>
+                    <a:graphicFrameLocks xmlns:a="http://schemas.openxmlformats.org/drawingml/2006/main"/>
+                  </wp:cNvGraphicFramePr>
+                  <a:graphic xmlns:a="http://schemas.openxmlformats.org/drawingml/2006/main">
+                    <a:graphicData uri="http://schemas.openxmlformats.org/drawingml/2006/picture">
+                      <pic:pic xmlns:pic="http://schemas.openxmlformats.org/drawingml/2006/picture">
+                        <pic:nvPicPr>
+                          <pic:cNvPr id="0" name="Picture 5"/>
+                          <pic:cNvPicPr>
+                            <a:picLocks noChangeAspect="1" noChangeArrowheads="1"/>
+                          </pic:cNvPicPr>
+                        </pic:nvPicPr>
+                        <pic:blipFill>
+                          <a:blip r:embed="rId54" cstate="print">
+                            <a:extLst>
+                              <a:ext uri="{28A0092B-C50C-407E-A947-70E740481C1C}">
+                                <a14:useLocalDpi xmlns:a14="http://schemas.microsoft.com/office/drawing/2010/main" val="0"/>
+                              </a:ext>
+                            </a:extLst>
+                          </a:blip>
+                          <a:srcRect/>
+                          <a:stretch>
+                            <a:fillRect/>
+                          </a:stretch>
+                        </pic:blipFill>
+                        <pic:spPr bwMode="auto">
+                          <a:xfrm>
+                            <a:off x="0" y="0"/>
+                            <a:ext cx="2930400" cy="2160000"/>
+                          </a:xfrm>
+                          <a:prstGeom prst="rect">
+                            <a:avLst/>
+                          </a:prstGeom>
+                          <a:noFill/>
+                          <a:ln>
+                            <a:noFill/>
+                          </a:ln>
+                        </pic:spPr>
+                      </pic:pic>
+                    </a:graphicData>
+                  </a:graphic>
+                </wp:inline>
+              </w:drawing>
+            </w:r>
+          </w:p>
+        </w:tc>
+        <w:tc>
+          <w:tcPr>
+            <w:tcW w:w="5453" w:type="dxa"/>
+          </w:tcPr>
+          <w:p>
+            <w:pPr>
+              <w:rPr>
+                <w:noProof/>
+              </w:rPr>
+            </w:pPr>
+            <w:r>
+              <w:rPr>
+                <w:noProof/>
+              </w:rPr>
+              <w:drawing>
+                <wp:inline distT="0" distB="0" distL="0" distR="0" wp14:anchorId="3C1FB757" wp14:editId="0B0E0751">
+                  <wp:extent cx="2930400" cy="2160000"/>
+                  <wp:effectExtent l="0" t="0" r="3810" b="0"/>
+                  <wp:docPr id="44" name="Рисунок 44"/>
+                  <wp:cNvGraphicFramePr>
+                    <a:graphicFrameLocks xmlns:a="http://schemas.openxmlformats.org/drawingml/2006/main"/>
+                  </wp:cNvGraphicFramePr>
+                  <a:graphic xmlns:a="http://schemas.openxmlformats.org/drawingml/2006/main">
+                    <a:graphicData uri="http://schemas.openxmlformats.org/drawingml/2006/picture">
+                      <pic:pic xmlns:pic="http://schemas.openxmlformats.org/drawingml/2006/picture">
+                        <pic:nvPicPr>
+                          <pic:cNvPr id="0" name="Picture 7"/>
+                          <pic:cNvPicPr>
+                            <a:picLocks noChangeAspect="1" noChangeArrowheads="1"/>
+                          </pic:cNvPicPr>
+                        </pic:nvPicPr>
+                        <pic:blipFill>
+                          <a:blip r:embed="rId55" cstate="print">
+                            <a:extLst>
+                              <a:ext uri="{28A0092B-C50C-407E-A947-70E740481C1C}">
+                                <a14:useLocalDpi xmlns:a14="http://schemas.microsoft.com/office/drawing/2010/main" val="0"/>
+                              </a:ext>
+                            </a:extLst>
+                          </a:blip>
+                          <a:srcRect/>
+                          <a:stretch>
+                            <a:fillRect/>
+                          </a:stretch>
+                        </pic:blipFill>
+                        <pic:spPr bwMode="auto">
+                          <a:xfrm>
+                            <a:off x="0" y="0"/>
+                            <a:ext cx="2930400" cy="2160000"/>
+                          </a:xfrm>
+                          <a:prstGeom prst="rect">
+                            <a:avLst/>
+                          </a:prstGeom>
+                          <a:noFill/>
+                          <a:ln>
+                            <a:noFill/>
+                          </a:ln>
+                        </pic:spPr>
+                      </pic:pic>
+                    </a:graphicData>
+                  </a:graphic>
+                </wp:inline>
+              </w:drawing>
+            </w:r>
+          </w:p>
+        </w:tc>
+      </w:tr>
+      <w:tr>
+        <w:tc>
+          <w:tcPr>
+            <w:tcW w:w="5452" w:type="dxa"/>
+          </w:tcPr>
+          <w:p>
+            <w:pPr>
+              <w:rPr>
+                <w:lang w:val="en-US"/>
+              </w:rPr>
+            </w:pPr>
+            <w:r>
+              <w:rPr>
+                <w:noProof/>
+              </w:rPr>
+              <w:drawing>
+                <wp:inline distT="0" distB="0" distL="0" distR="0" wp14:anchorId="176850C4" wp14:editId="343B5CE2">
+                  <wp:extent cx="2930400" cy="2160000"/>
+                  <wp:effectExtent l="0" t="0" r="3810" b="0"/>
+                  <wp:docPr id="46" name="Рисунок 46"/>
+                  <wp:cNvGraphicFramePr>
+                    <a:graphicFrameLocks xmlns:a="http://schemas.openxmlformats.org/drawingml/2006/main"/>
+                  </wp:cNvGraphicFramePr>
+                  <a:graphic xmlns:a="http://schemas.openxmlformats.org/drawingml/2006/main">
+                    <a:graphicData uri="http://schemas.openxmlformats.org/drawingml/2006/picture">
+                      <pic:pic xmlns:pic="http://schemas.openxmlformats.org/drawingml/2006/picture">
+                        <pic:nvPicPr>
+                          <pic:cNvPr id="0" name="Picture 11"/>
+                          <pic:cNvPicPr>
+                            <a:picLocks noChangeAspect="1" noChangeArrowheads="1"/>
+                          </pic:cNvPicPr>
+                        </pic:nvPicPr>
+                        <pic:blipFill>
+                          <a:blip r:embed="rId56" cstate="print">
+                            <a:extLst>
+                              <a:ext uri="{28A0092B-C50C-407E-A947-70E740481C1C}">
+                                <a14:useLocalDpi xmlns:a14="http://schemas.microsoft.com/office/drawing/2010/main" val="0"/>
+                              </a:ext>
+                            </a:extLst>
+                          </a:blip>
+                          <a:srcRect/>
+                          <a:stretch>
+                            <a:fillRect/>
+                          </a:stretch>
+                        </pic:blipFill>
+                        <pic:spPr bwMode="auto">
+                          <a:xfrm>
+                            <a:off x="0" y="0"/>
+                            <a:ext cx="2930400" cy="2160000"/>
+                          </a:xfrm>
+                          <a:prstGeom prst="rect">
+                            <a:avLst/>
+                          </a:prstGeom>
+                          <a:noFill/>
+                          <a:ln>
+                            <a:noFill/>
+                          </a:ln>
+                        </pic:spPr>
+                      </pic:pic>
+                    </a:graphicData>
+                  </a:graphic>
+                </wp:inline>
+              </w:drawing>
+            </w:r>
+          </w:p>
+        </w:tc>
+        <w:tc>
+          <w:tcPr>
+            <w:tcW w:w="5453" w:type="dxa"/>
+          </w:tcPr>
+          <w:p>
+            <w:pPr>
+              <w:rPr>
+                <w:noProof/>
+              </w:rPr>
+            </w:pPr>
+            <w:r>
+              <w:rPr>
+                <w:noProof/>
+              </w:rPr>
+              <w:drawing>
+                <wp:inline distT="0" distB="0" distL="0" distR="0" wp14:anchorId="376488C5" wp14:editId="64671541">
+                  <wp:extent cx="2930400" cy="2160000"/>
+                  <wp:effectExtent l="0" t="0" r="3810" b="0"/>
+                  <wp:docPr id="45" name="Рисунок 45"/>
+                  <wp:cNvGraphicFramePr>
+                    <a:graphicFrameLocks xmlns:a="http://schemas.openxmlformats.org/drawingml/2006/main"/>
+                  </wp:cNvGraphicFramePr>
+                  <a:graphic xmlns:a="http://schemas.openxmlformats.org/drawingml/2006/main">
+                    <a:graphicData uri="http://schemas.openxmlformats.org/drawingml/2006/picture">
+                      <pic:pic xmlns:pic="http://schemas.openxmlformats.org/drawingml/2006/picture">
+                        <pic:nvPicPr>
+                          <pic:cNvPr id="0" name="Picture 9"/>
+                          <pic:cNvPicPr>
+                            <a:picLocks noChangeAspect="1" noChangeArrowheads="1"/>
+                          </pic:cNvPicPr>
+                        </pic:nvPicPr>
+                        <pic:blipFill>
+                          <a:blip r:embed="rId57" cstate="print">
+                            <a:extLst>
+                              <a:ext uri="{28A0092B-C50C-407E-A947-70E740481C1C}">
+                                <a14:useLocalDpi xmlns:a14="http://schemas.microsoft.com/office/drawing/2010/main" val="0"/>
+                              </a:ext>
+                            </a:extLst>
+                          </a:blip>
+                          <a:srcRect/>
+                          <a:stretch>
+                            <a:fillRect/>
+                          </a:stretch>
+                        </pic:blipFill>
+                        <pic:spPr bwMode="auto">
+                          <a:xfrm>
+                            <a:off x="0" y="0"/>
+                            <a:ext cx="2930400" cy="2160000"/>
+                          </a:xfrm>
+                          <a:prstGeom prst="rect">
+                            <a:avLst/>
+                          </a:prstGeom>
+                          <a:noFill/>
+                          <a:ln>
+                            <a:noFill/>
+                          </a:ln>
+                        </pic:spPr>
+                      </pic:pic>
+                    </a:graphicData>
+                  </a:graphic>
+                </wp:inline>
+              </w:drawing>
+            </w:r>
+          </w:p>
+        </w:tc>
+      </w:tr>
+      <w:tr>
+        <w:tc>
+          <w:tcPr>
+            <w:tcW w:w="5452" w:type="dxa"/>
+          </w:tcPr>
+          <w:p>
+            <w:pPr>
+              <w:rPr>
+                <w:lang w:val="en-US"/>
+              </w:rPr>
+            </w:pPr>
+            <w:r>
+              <w:rPr>
+                <w:noProof/>
+              </w:rPr>
+              <w:lastRenderedPageBreak/>
+              <w:drawing>
+                <wp:inline distT="0" distB="0" distL="0" distR="0" wp14:anchorId="5DDDA088" wp14:editId="61A73F92">
+                  <wp:extent cx="2930400" cy="2160000"/>
+                  <wp:effectExtent l="0" t="0" r="3810" b="0"/>
+                  <wp:docPr id="47" name="Рисунок 47"/>
+                  <wp:cNvGraphicFramePr>
+                    <a:graphicFrameLocks xmlns:a="http://schemas.openxmlformats.org/drawingml/2006/main"/>
+                  </wp:cNvGraphicFramePr>
+                  <a:graphic xmlns:a="http://schemas.openxmlformats.org/drawingml/2006/main">
+                    <a:graphicData uri="http://schemas.openxmlformats.org/drawingml/2006/picture">
+                      <pic:pic xmlns:pic="http://schemas.openxmlformats.org/drawingml/2006/picture">
+                        <pic:nvPicPr>
+                          <pic:cNvPr id="0" name="Picture 13"/>
+                          <pic:cNvPicPr>
+                            <a:picLocks noChangeAspect="1" noChangeArrowheads="1"/>
+                          </pic:cNvPicPr>
+                        </pic:nvPicPr>
+                        <pic:blipFill>
+                          <a:blip r:embed="rId58" cstate="print">
+                            <a:extLst>
+                              <a:ext uri="{28A0092B-C50C-407E-A947-70E740481C1C}">
+                                <a14:useLocalDpi xmlns:a14="http://schemas.microsoft.com/office/drawing/2010/main" val="0"/>
+                              </a:ext>
+                            </a:extLst>
+                          </a:blip>
+                          <a:srcRect/>
+                          <a:stretch>
+                            <a:fillRect/>
+                          </a:stretch>
+                        </pic:blipFill>
+                        <pic:spPr bwMode="auto">
+                          <a:xfrm>
+                            <a:off x="0" y="0"/>
+                            <a:ext cx="2930400" cy="2160000"/>
+                          </a:xfrm>
+                          <a:prstGeom prst="rect">
+                            <a:avLst/>
+                          </a:prstGeom>
+                          <a:noFill/>
+                          <a:ln>
+                            <a:noFill/>
+                          </a:ln>
+                        </pic:spPr>
+                      </pic:pic>
+                    </a:graphicData>
+                  </a:graphic>
+                </wp:inline>
+              </w:drawing>
+            </w:r>
+          </w:p>
+        </w:tc>
+        <w:tc>
+          <w:tcPr>
+            <w:tcW w:w="5453" w:type="dxa"/>
+          </w:tcPr>
+          <w:p>
+            <w:pPr>
+              <w:rPr>
+                <w:noProof/>
+              </w:rPr>
+            </w:pPr>
+            <w:r>
+              <w:rPr>
+                <w:noProof/>
+              </w:rPr>
+              <w:drawing>
+                <wp:inline distT="0" distB="0" distL="0" distR="0" wp14:anchorId="513CC7CB" wp14:editId="683E9F86">
+                  <wp:extent cx="2930400" cy="2160000"/>
+                  <wp:effectExtent l="0" t="0" r="3810" b="0"/>
+                  <wp:docPr id="48" name="Рисунок 48"/>
+                  <wp:cNvGraphicFramePr>
+                    <a:graphicFrameLocks xmlns:a="http://schemas.openxmlformats.org/drawingml/2006/main"/>
+                  </wp:cNvGraphicFramePr>
+                  <a:graphic xmlns:a="http://schemas.openxmlformats.org/drawingml/2006/main">
+                    <a:graphicData uri="http://schemas.openxmlformats.org/drawingml/2006/picture">
+                      <pic:pic xmlns:pic="http://schemas.openxmlformats.org/drawingml/2006/picture">
+                        <pic:nvPicPr>
+                          <pic:cNvPr id="0" name="Picture 15"/>
+                          <pic:cNvPicPr>
+                            <a:picLocks noChangeAspect="1" noChangeArrowheads="1"/>
+                          </pic:cNvPicPr>
+                        </pic:nvPicPr>
+                        <pic:blipFill>
+                          <a:blip r:embed="rId59" cstate="print">
+                            <a:extLst>
+                              <a:ext uri="{28A0092B-C50C-407E-A947-70E740481C1C}">
+                                <a14:useLocalDpi xmlns:a14="http://schemas.microsoft.com/office/drawing/2010/main" val="0"/>
+                              </a:ext>
+                            </a:extLst>
+                          </a:blip>
+                          <a:srcRect/>
+                          <a:stretch>
+                            <a:fillRect/>
+                          </a:stretch>
+                        </pic:blipFill>
+                        <pic:spPr bwMode="auto">
+                          <a:xfrm>
+                            <a:off x="0" y="0"/>
+                            <a:ext cx="2930400" cy="2160000"/>
+                          </a:xfrm>
+                          <a:prstGeom prst="rect">
+                            <a:avLst/>
+                          </a:prstGeom>
+                          <a:noFill/>
+                          <a:ln>
+                            <a:noFill/>
+                          </a:ln>
+                        </pic:spPr>
+                      </pic:pic>
+                    </a:graphicData>
+                  </a:graphic>
+                </wp:inline>
+              </w:drawing>
+            </w:r>
+          </w:p>
+        </w:tc>
+      </w:tr>
+      <w:tr>
+        <w:tc>
+          <w:tcPr>
+            <w:tcW w:w="5452" w:type="dxa"/>
+          </w:tcPr>
+          <w:p>
+            <w:pPr>
+              <w:rPr>
+                <w:lang w:val="en-US"/>
+              </w:rPr>
+            </w:pPr>
+            <w:r>
+              <w:rPr>
+                <w:noProof/>
+              </w:rPr>
+              <w:drawing>
+                <wp:inline distT="0" distB="0" distL="0" distR="0" wp14:anchorId="35563BD9" wp14:editId="457ACF91">
+                  <wp:extent cx="2930400" cy="2160000"/>
+                  <wp:effectExtent l="0" t="0" r="3810" b="0"/>
+                  <wp:docPr id="49" name="Рисунок 49"/>
+                  <wp:cNvGraphicFramePr>
+                    <a:graphicFrameLocks xmlns:a="http://schemas.openxmlformats.org/drawingml/2006/main"/>
+                  </wp:cNvGraphicFramePr>
+                  <a:graphic xmlns:a="http://schemas.openxmlformats.org/drawingml/2006/main">
+                    <a:graphicData uri="http://schemas.openxmlformats.org/drawingml/2006/picture">
+                      <pic:pic xmlns:pic="http://schemas.openxmlformats.org/drawingml/2006/picture">
+                        <pic:nvPicPr>
+                          <pic:cNvPr id="0" name="Picture 17"/>
+                          <pic:cNvPicPr>
+                            <a:picLocks noChangeAspect="1" noChangeArrowheads="1"/>
+                          </pic:cNvPicPr>
+                        </pic:nvPicPr>
+                        <pic:blipFill>
+                          <a:blip r:embed="rId60" cstate="print">
+                            <a:extLst>
+                              <a:ext uri="{28A0092B-C50C-407E-A947-70E740481C1C}">
+                                <a14:useLocalDpi xmlns:a14="http://schemas.microsoft.com/office/drawing/2010/main" val="0"/>
+                              </a:ext>
+                            </a:extLst>
+                          </a:blip>
+                          <a:srcRect/>
+                          <a:stretch>
+                            <a:fillRect/>
+                          </a:stretch>
+                        </pic:blipFill>
+                        <pic:spPr bwMode="auto">
+                          <a:xfrm>
+                            <a:off x="0" y="0"/>
+                            <a:ext cx="2930400" cy="2160000"/>
+                          </a:xfrm>
+                          <a:prstGeom prst="rect">
+                            <a:avLst/>
+                          </a:prstGeom>
+                          <a:noFill/>
+                          <a:ln>
+                            <a:noFill/>
+                          </a:ln>
+                        </pic:spPr>
+                      </pic:pic>
+                    </a:graphicData>
+                  </a:graphic>
+                </wp:inline>
+              </w:drawing>
+            </w:r>
+          </w:p>
+        </w:tc>
+        <w:tc>
+          <w:tcPr>
+            <w:tcW w:w="5453" w:type="dxa"/>
+          </w:tcPr>
+          <w:p>
+            <w:pPr>
+              <w:rPr>
+                <w:noProof/>
+              </w:rPr>
+            </w:pPr>
+            <w:r>
+              <w:rPr>
+                <w:noProof/>
+              </w:rPr>
+              <w:drawing>
+                <wp:inline distT="0" distB="0" distL="0" distR="0" wp14:anchorId="59C02595" wp14:editId="3FBFFD75">
+                  <wp:extent cx="2930400" cy="2160000"/>
+                  <wp:effectExtent l="0" t="0" r="3810" b="0"/>
+                  <wp:docPr id="50" name="Рисунок 50"/>
+                  <wp:cNvGraphicFramePr>
+                    <a:graphicFrameLocks xmlns:a="http://schemas.openxmlformats.org/drawingml/2006/main"/>
+                  </wp:cNvGraphicFramePr>
+                  <a:graphic xmlns:a="http://schemas.openxmlformats.org/drawingml/2006/main">
+                    <a:graphicData uri="http://schemas.openxmlformats.org/drawingml/2006/picture">
+                      <pic:pic xmlns:pic="http://schemas.openxmlformats.org/drawingml/2006/picture">
+                        <pic:nvPicPr>
+                          <pic:cNvPr id="0" name="Picture 19"/>
+                          <pic:cNvPicPr>
+                            <a:picLocks noChangeAspect="1" noChangeArrowheads="1"/>
+                          </pic:cNvPicPr>
+                        </pic:nvPicPr>
+                        <pic:blipFill>
+                          <a:blip r:embed="rId61" cstate="print">
+                            <a:extLst>
+                              <a:ext uri="{28A0092B-C50C-407E-A947-70E740481C1C}">
+                                <a14:useLocalDpi xmlns:a14="http://schemas.microsoft.com/office/drawing/2010/main" val="0"/>
+                              </a:ext>
+                            </a:extLst>
+                          </a:blip>
+                          <a:srcRect/>
+                          <a:stretch>
+                            <a:fillRect/>
+                          </a:stretch>
+                        </pic:blipFill>
+                        <pic:spPr bwMode="auto">
+                          <a:xfrm>
+                            <a:off x="0" y="0"/>
+                            <a:ext cx="2930400" cy="2160000"/>
+                          </a:xfrm>
+                          <a:prstGeom prst="rect">
+                            <a:avLst/>
+                          </a:prstGeom>
+                          <a:noFill/>
+                          <a:ln>
+                            <a:noFill/>
+                          </a:ln>
+                        </pic:spPr>
+                      </pic:pic>
+                    </a:graphicData>
+                  </a:graphic>
+                </wp:inline>
+              </w:drawing>
+            </w:r>
+          </w:p>
+        </w:tc>
+      </w:tr>
+      <w:tr>
+        <w:tc>
+          <w:tcPr>
+            <w:tcW w:w="10905" w:type="dxa"/>
+            <w:gridSpan w:val="2"/>
+          </w:tcPr>
+          <w:p>
+            <w:pPr>
+              <w:pStyle w:val="af2"/>
+              <w:rPr>
+                <w:color w:val="000000" w:themeColor="text1"/>
+                <w:sz w:val="28"/>
+              </w:rPr>
+            </w:pPr>
+            <w:r>
+              <w:t xml:space="preserve">Рисунок </w:t>
+            </w:r>
+            <w:fldSimple w:instr=" SEQ Рисунок \* ARABIC ">
+              <w:r>
+                <w:rPr>
+                  <w:noProof/>
+                </w:rPr>
+                <w:t>9</w:t>
+              </w:r>
+            </w:fldSimple>
+            <w:r>
+              <w:t>. Зависимость вязкости (справа) и коэффициента диффузии (слева от температуры при разных содержаниях бутанола-1 (массовая доля) для D</w:t>
+            </w:r>
+            <w:r>
+              <w:rPr>
+                <w:lang w:val="en-US"/>
+              </w:rPr>
+              <w:t>MAG</w:t>
+            </w:r>
+          </w:p>
+        </w:tc>
+      </w:tr>
+    </w:tbl>
+    <w:p>
+      <w:pPr>
+        <w:pStyle w:val="a6"/>
+      </w:pPr>
+      <w:r>
+        <w:t xml:space="preserve">Как видно по графикам вязкость и вычисленный с помощью формулы </w:t>
+      </w:r>
+      <w:r>
+        <w:fldChar w:fldCharType="begin"/>
+      </w:r>
+      <w:r>
+        <w:instrText xml:space="preserve"> REF _Ref154526342 \h </w:instrText>
+      </w:r>
+      <w:r>
+        <w:fldChar w:fldCharType="separate"/>
+      </w:r>
+      <w:r>
+        <w:t>(</w:t>
+      </w:r>
+      <w:r>
+        <w:rPr>
+          <w:noProof/>
+        </w:rPr>
+        <w:t>15</w:t>
+      </w:r>
+      <w:r>
+        <w:t>)</w:t>
+      </w:r>
+      <w:r>
+        <w:fldChar w:fldCharType="end"/>
+      </w:r>
+      <w:r>
+        <w:t xml:space="preserve"> относительный коэффициент диффузии достаточно точно описываются экспоненциальной зависимостью от температуры. Однако несмотря на это отклонения экспериментальных данных заметны почти на всех графиках, что может свидетельствовать не только о погрешностях прибора</w:t>
+      </w:r>
+      <w:r>
+        <w:t xml:space="preserve">, </w:t>
+      </w:r>
+      <w:r>
+        <w:t>релаксационных процессах,</w:t>
+      </w:r>
+      <w:r>
+        <w:t xml:space="preserve"> происходящих при нагревании или охлаждении состава</w:t>
+      </w:r>
+      <w:r>
+        <w:t>, но и о том, что с помощью подобной модели не совсем корректно описывать диффузионные процессы, происходящие в таких средах.</w:t>
+      </w:r>
+    </w:p>
+    <w:p>
+      <w:pPr>
+        <w:pStyle w:val="3"/>
+      </w:pPr>
+      <w:bookmarkStart w:id="41" w:name="_Toc154578085"/>
+      <w:r>
+        <w:t>Сводные графики</w:t>
+      </w:r>
+      <w:bookmarkEnd w:id="41"/>
+    </w:p>
+    <w:p>
+      <w:pPr>
+        <w:pStyle w:val="a7"/>
+      </w:pPr>
+      <w:r>
+        <w:t>По результатам опытов</w:t>
+      </w:r>
+      <w:r>
+        <w:t xml:space="preserve"> были составлены сводные графики, показывающие зависимость относительных коэффициентов диффузии, а </w:t>
+      </w:r>
+      <w:r>
+        <w:lastRenderedPageBreak/>
+        <w:t xml:space="preserve">также энергии </w:t>
+      </w:r>
+      <w:r>
+        <w:t xml:space="preserve">активации </w:t>
+      </w:r>
+      <w:r>
+        <w:t>диффузии от температуры и состава для</w:t>
+      </w:r>
+      <w:r>
+        <w:t xml:space="preserve"> составов</w:t>
+      </w:r>
+      <w:r>
+        <w:t xml:space="preserve"> разных мономеров</w:t>
+      </w:r>
+      <w:r>
+        <w:t>:</w:t>
+      </w:r>
+    </w:p>
+    <w:p>
+      <w:pPr>
+        <w:pStyle w:val="a7"/>
+      </w:pPr>
+      <w:r>
+        <w:rPr>
+          <w:lang w:val="en-US"/>
+        </w:rPr>
+        <w:t>OCM</w:t>
+      </w:r>
+      <w:r>
+        <w:rPr>
+          <w:lang w:val="en-US"/>
+        </w:rPr>
+        <w:t>-2</w:t>
+      </w:r>
+      <w:r>
+        <w:t>:</w:t>
+      </w:r>
+    </w:p>
+    <w:tbl>
+      <w:tblPr>
+        <w:tblStyle w:val="af9"/>
+        <w:tblW w:w="0" w:type="auto"/>
+        <w:tblBorders>
+          <w:top w:val="none" w:sz="0" w:space="0" w:color="auto"/>
+          <w:left w:val="none" w:sz="0" w:space="0" w:color="auto"/>
+          <w:bottom w:val="none" w:sz="0" w:space="0" w:color="auto"/>
+          <w:right w:val="none" w:sz="0" w:space="0" w:color="auto"/>
+          <w:insideH w:val="none" w:sz="0" w:space="0" w:color="auto"/>
+          <w:insideV w:val="none" w:sz="0" w:space="0" w:color="auto"/>
+        </w:tblBorders>
+        <w:tblLook w:val="04A0" w:firstRow="1" w:lastRow="0" w:firstColumn="1" w:lastColumn="0" w:noHBand="0" w:noVBand="1"/>
+      </w:tblPr>
+      <w:tblGrid>
+        <w:gridCol w:w="4678"/>
+        <w:gridCol w:w="4678"/>
+      </w:tblGrid>
+      <w:tr>
+        <w:tc>
+          <w:tcPr>
+            <w:tcW w:w="5457" w:type="dxa"/>
+          </w:tcPr>
+          <w:p>
+            <w:pPr>
+              <w:pStyle w:val="a6"/>
+            </w:pPr>
+            <w:r>
+              <w:rPr>
+                <w:noProof/>
+              </w:rPr>
+              <w:drawing>
+                <wp:inline distT="0" distB="0" distL="0" distR="0" wp14:anchorId="6CE31B01" wp14:editId="3FC15473">
+                  <wp:extent cx="2930400" cy="2160000"/>
+                  <wp:effectExtent l="0" t="0" r="3810" b="0"/>
+                  <wp:docPr id="51" name="Рисунок 51"/>
+                  <wp:cNvGraphicFramePr>
+                    <a:graphicFrameLocks xmlns:a="http://schemas.openxmlformats.org/drawingml/2006/main"/>
+                  </wp:cNvGraphicFramePr>
+                  <a:graphic xmlns:a="http://schemas.openxmlformats.org/drawingml/2006/main">
+                    <a:graphicData uri="http://schemas.openxmlformats.org/drawingml/2006/picture">
+                      <pic:pic xmlns:pic="http://schemas.openxmlformats.org/drawingml/2006/picture">
+                        <pic:nvPicPr>
+                          <pic:cNvPr id="0" name="Picture 19"/>
+                          <pic:cNvPicPr>
+                            <a:picLocks noChangeAspect="1" noChangeArrowheads="1"/>
+                          </pic:cNvPicPr>
+                        </pic:nvPicPr>
+                        <pic:blipFill>
+                          <a:blip r:embed="rId62" cstate="print">
+                            <a:extLst>
+                              <a:ext uri="{28A0092B-C50C-407E-A947-70E740481C1C}">
+                                <a14:useLocalDpi xmlns:a14="http://schemas.microsoft.com/office/drawing/2010/main" val="0"/>
+                              </a:ext>
+                            </a:extLst>
+                          </a:blip>
+                          <a:srcRect/>
+                          <a:stretch>
+                            <a:fillRect/>
+                          </a:stretch>
+                        </pic:blipFill>
+                        <pic:spPr bwMode="auto">
+                          <a:xfrm>
+                            <a:off x="0" y="0"/>
+                            <a:ext cx="2930400" cy="2160000"/>
+                          </a:xfrm>
+                          <a:prstGeom prst="rect">
+                            <a:avLst/>
+                          </a:prstGeom>
+                          <a:noFill/>
+                          <a:ln>
+                            <a:noFill/>
+                          </a:ln>
+                        </pic:spPr>
+                      </pic:pic>
+                    </a:graphicData>
+                  </a:graphic>
+                </wp:inline>
+              </w:drawing>
+            </w:r>
+          </w:p>
+        </w:tc>
+        <w:tc>
+          <w:tcPr>
             <w:tcW w:w="5458" w:type="dxa"/>
           </w:tcPr>
           <w:p>
@@ -18141,7 +19104,7 @@
                           </pic:cNvPicPr>
                         </pic:nvPicPr>
                         <pic:blipFill>
-                          <a:blip r:embed="rId53" cstate="print">
+                          <a:blip r:embed="rId63" cstate="print">
                             <a:extLst>
                               <a:ext uri="{28A0092B-C50C-407E-A947-70E740481C1C}">
                                 <a14:useLocalDpi xmlns:a14="http://schemas.microsoft.com/office/drawing/2010/main" val="0"/>
@@ -18348,7 +19311,7 @@
                           </pic:cNvPicPr>
                         </pic:nvPicPr>
                         <pic:blipFill>
-                          <a:blip r:embed="rId54" cstate="print">
+                          <a:blip r:embed="rId64" cstate="print">
                             <a:extLst>
                               <a:ext uri="{28A0092B-C50C-407E-A947-70E740481C1C}">
                                 <a14:useLocalDpi xmlns:a14="http://schemas.microsoft.com/office/drawing/2010/main" val="0"/>
@@ -18411,7 +19374,7 @@
                           </pic:cNvPicPr>
                         </pic:nvPicPr>
                         <pic:blipFill>
-                          <a:blip r:embed="rId55" cstate="print">
+                          <a:blip r:embed="rId65" cstate="print">
                             <a:extLst>
                               <a:ext uri="{28A0092B-C50C-407E-A947-70E740481C1C}">
                                 <a14:useLocalDpi xmlns:a14="http://schemas.microsoft.com/office/drawing/2010/main" val="0"/>
@@ -18578,8 +19541,8 @@
         <w:tblLook w:val="04A0" w:firstRow="1" w:lastRow="0" w:firstColumn="1" w:lastColumn="0" w:noHBand="0" w:noVBand="1"/>
       </w:tblPr>
       <w:tblGrid>
-        <w:gridCol w:w="4702"/>
-        <w:gridCol w:w="4654"/>
+        <w:gridCol w:w="4678"/>
+        <w:gridCol w:w="4678"/>
       </w:tblGrid>
       <w:tr>
         <w:tc>
@@ -18588,8 +19551,62 @@
           </w:tcPr>
           <w:p>
             <w:pPr>
-              <w:pStyle w:val="a7"/>
+              <w:pStyle w:val="a6"/>
             </w:pPr>
+            <w:r>
+              <w:rPr>
+                <w:noProof/>
+              </w:rPr>
+              <w:lastRenderedPageBreak/>
+              <w:drawing>
+                <wp:inline distT="0" distB="0" distL="0" distR="0" wp14:anchorId="7FC443DB" wp14:editId="65E2CB23">
+                  <wp:extent cx="2930400" cy="2160000"/>
+                  <wp:effectExtent l="0" t="0" r="3810" b="0"/>
+                  <wp:docPr id="54" name="Рисунок 54"/>
+                  <wp:cNvGraphicFramePr>
+                    <a:graphicFrameLocks xmlns:a="http://schemas.openxmlformats.org/drawingml/2006/main"/>
+                  </wp:cNvGraphicFramePr>
+                  <a:graphic xmlns:a="http://schemas.openxmlformats.org/drawingml/2006/main">
+                    <a:graphicData uri="http://schemas.openxmlformats.org/drawingml/2006/picture">
+                      <pic:pic xmlns:pic="http://schemas.openxmlformats.org/drawingml/2006/picture">
+                        <pic:nvPicPr>
+                          <pic:cNvPr id="0" name="Picture 23"/>
+                          <pic:cNvPicPr>
+                            <a:picLocks noChangeAspect="1" noChangeArrowheads="1"/>
+                          </pic:cNvPicPr>
+                        </pic:nvPicPr>
+                        <pic:blipFill>
+                          <a:blip r:embed="rId66" cstate="print">
+                            <a:extLst>
+                              <a:ext uri="{28A0092B-C50C-407E-A947-70E740481C1C}">
+                                <a14:useLocalDpi xmlns:a14="http://schemas.microsoft.com/office/drawing/2010/main" val="0"/>
+                              </a:ext>
+                            </a:extLst>
+                          </a:blip>
+                          <a:srcRect/>
+                          <a:stretch>
+                            <a:fillRect/>
+                          </a:stretch>
+                        </pic:blipFill>
+                        <pic:spPr bwMode="auto">
+                          <a:xfrm>
+                            <a:off x="0" y="0"/>
+                            <a:ext cx="2930400" cy="2160000"/>
+                          </a:xfrm>
+                          <a:prstGeom prst="rect">
+                            <a:avLst/>
+                          </a:prstGeom>
+                          <a:noFill/>
+                          <a:ln>
+                            <a:noFill/>
+                          </a:ln>
+                        </pic:spPr>
+                      </pic:pic>
+                    </a:graphicData>
+                  </a:graphic>
+                </wp:inline>
+              </w:drawing>
+            </w:r>
           </w:p>
         </w:tc>
         <w:tc>
@@ -18598,8 +19615,61 @@
           </w:tcPr>
           <w:p>
             <w:pPr>
-              <w:pStyle w:val="a7"/>
+              <w:pStyle w:val="a6"/>
             </w:pPr>
+            <w:r>
+              <w:rPr>
+                <w:noProof/>
+              </w:rPr>
+              <w:drawing>
+                <wp:inline distT="0" distB="0" distL="0" distR="0" wp14:anchorId="365CB385" wp14:editId="24C91B6F">
+                  <wp:extent cx="2930400" cy="2160000"/>
+                  <wp:effectExtent l="0" t="0" r="3810" b="0"/>
+                  <wp:docPr id="52" name="Рисунок 52"/>
+                  <wp:cNvGraphicFramePr>
+                    <a:graphicFrameLocks xmlns:a="http://schemas.openxmlformats.org/drawingml/2006/main"/>
+                  </wp:cNvGraphicFramePr>
+                  <a:graphic xmlns:a="http://schemas.openxmlformats.org/drawingml/2006/main">
+                    <a:graphicData uri="http://schemas.openxmlformats.org/drawingml/2006/picture">
+                      <pic:pic xmlns:pic="http://schemas.openxmlformats.org/drawingml/2006/picture">
+                        <pic:nvPicPr>
+                          <pic:cNvPr id="0" name="Picture 21"/>
+                          <pic:cNvPicPr>
+                            <a:picLocks noChangeAspect="1" noChangeArrowheads="1"/>
+                          </pic:cNvPicPr>
+                        </pic:nvPicPr>
+                        <pic:blipFill>
+                          <a:blip r:embed="rId67" cstate="print">
+                            <a:extLst>
+                              <a:ext uri="{28A0092B-C50C-407E-A947-70E740481C1C}">
+                                <a14:useLocalDpi xmlns:a14="http://schemas.microsoft.com/office/drawing/2010/main" val="0"/>
+                              </a:ext>
+                            </a:extLst>
+                          </a:blip>
+                          <a:srcRect/>
+                          <a:stretch>
+                            <a:fillRect/>
+                          </a:stretch>
+                        </pic:blipFill>
+                        <pic:spPr bwMode="auto">
+                          <a:xfrm>
+                            <a:off x="0" y="0"/>
+                            <a:ext cx="2930400" cy="2160000"/>
+                          </a:xfrm>
+                          <a:prstGeom prst="rect">
+                            <a:avLst/>
+                          </a:prstGeom>
+                          <a:noFill/>
+                          <a:ln>
+                            <a:noFill/>
+                          </a:ln>
+                        </pic:spPr>
+                      </pic:pic>
+                    </a:graphicData>
+                  </a:graphic>
+                </wp:inline>
+              </w:drawing>
+            </w:r>
           </w:p>
         </w:tc>
       </w:tr>
@@ -18611,7 +19681,7 @@
           </w:tcPr>
           <w:p>
             <w:pPr>
-              <w:pStyle w:val="af2"/>
+              <w:pStyle w:val="a6"/>
             </w:pPr>
             <w:r>
               <w:t xml:space="preserve">Рисунок </w:t>
@@ -18694,6 +19764,9 @@
                     </m:e>
                     <m:sub>
                       <m:r>
+                        <m:rPr>
+                          <m:sty m:val="p"/>
+                        </m:rPr>
                         <w:rPr>
                           <w:rFonts w:ascii="Cambria Math" w:hAnsi="Cambria Math"/>
                         </w:rPr>
@@ -18728,7 +19801,15 @@
         <w:pStyle w:val="a7"/>
       </w:pPr>
       <w:r>
-        <w:t xml:space="preserve">По данным графикам можно сделать вывод, что относительный коэффициент взаимной диффузии растет по мере разбавления вязкого мономера менее вязким спиртом. Однако эта зависимость нелинейна относительно мольной спирта в смеси. </w:t>
+        <w:t xml:space="preserve">По данным графикам можно сделать вывод, что относительный коэффициент взаимной диффузии растет по мере разбавления вязкого мономера менее вязким спиртом. Однако эта зависимость </w:t>
+      </w:r>
+      <w:proofErr w:type="spellStart"/>
+      <w:r>
+        <w:t>нелинейна</w:t>
+      </w:r>
+      <w:proofErr w:type="spellEnd"/>
+      <w:r>
+        <w:t xml:space="preserve"> относительно мольной спирта в смеси. </w:t>
       </w:r>
     </w:p>
     <w:p>
@@ -18760,13 +19841,13 @@
       <w:r>
         <w:rPr>
           <w:noProof/>
-          <w:lang w:eastAsia="ru-RU"/>
         </w:rPr>
+        <w:lastRenderedPageBreak/>
         <w:drawing>
-          <wp:inline distT="0" distB="0" distL="0" distR="0" wp14:anchorId="62183221" wp14:editId="78EA6A02">
+          <wp:inline distT="0" distB="0" distL="0" distR="0" wp14:anchorId="172AD4C2" wp14:editId="1C523AB8">
             <wp:extent cx="4694400" cy="3240000"/>
             <wp:effectExtent l="0" t="0" r="0" b="0"/>
-            <wp:docPr id="56" name="Рисунок 56"/>
+            <wp:docPr id="55" name="Рисунок 55"/>
             <wp:cNvGraphicFramePr>
               <a:graphicFrameLocks xmlns:a="http://schemas.openxmlformats.org/drawingml/2006/main"/>
             </wp:cNvGraphicFramePr>
@@ -18774,13 +19855,13 @@
               <a:graphicData uri="http://schemas.openxmlformats.org/drawingml/2006/picture">
                 <pic:pic xmlns:pic="http://schemas.openxmlformats.org/drawingml/2006/picture">
                   <pic:nvPicPr>
-                    <pic:cNvPr id="0" name="Picture 29"/>
+                    <pic:cNvPr id="0" name="Picture 25"/>
                     <pic:cNvPicPr>
                       <a:picLocks noChangeAspect="1" noChangeArrowheads="1"/>
                     </pic:cNvPicPr>
                   </pic:nvPicPr>
                   <pic:blipFill>
-                    <a:blip r:embed="rId56">
+                    <a:blip r:embed="rId68">
                       <a:extLst>
                         <a:ext uri="{28A0092B-C50C-407E-A947-70E740481C1C}">
                           <a14:useLocalDpi xmlns:a14="http://schemas.microsoft.com/office/drawing/2010/main" val="0"/>
@@ -18847,7 +19928,6 @@
         <w:pStyle w:val="a7"/>
       </w:pPr>
       <w:r>
-        <w:lastRenderedPageBreak/>
         <w:t xml:space="preserve">Однако из данных о плотностях смесей </w:t>
       </w:r>
       <w:r>
@@ -18879,17 +19959,20 @@
       <w:pPr>
         <w:pStyle w:val="af0"/>
         <w:keepNext/>
+        <w:tabs>
+          <w:tab w:val="left" w:pos="2828"/>
+        </w:tabs>
       </w:pPr>
       <w:r>
         <w:rPr>
           <w:noProof/>
-          <w:lang w:eastAsia="ru-RU"/>
         </w:rPr>
+        <w:lastRenderedPageBreak/>
         <w:drawing>
-          <wp:inline distT="0" distB="0" distL="0" distR="0" wp14:anchorId="76C2248B" wp14:editId="5644D182">
+          <wp:inline distT="0" distB="0" distL="0" distR="0" wp14:anchorId="01AACEF3" wp14:editId="185612F9">
             <wp:extent cx="4694400" cy="3240000"/>
             <wp:effectExtent l="0" t="0" r="0" b="0"/>
-            <wp:docPr id="57" name="Рисунок 57"/>
+            <wp:docPr id="60" name="Рисунок 60"/>
             <wp:cNvGraphicFramePr>
               <a:graphicFrameLocks xmlns:a="http://schemas.openxmlformats.org/drawingml/2006/main"/>
             </wp:cNvGraphicFramePr>
@@ -18897,13 +19980,13 @@
               <a:graphicData uri="http://schemas.openxmlformats.org/drawingml/2006/picture">
                 <pic:pic xmlns:pic="http://schemas.openxmlformats.org/drawingml/2006/picture">
                   <pic:nvPicPr>
-                    <pic:cNvPr id="0" name="Picture 31"/>
+                    <pic:cNvPr id="0" name="Picture 27"/>
                     <pic:cNvPicPr>
                       <a:picLocks noChangeAspect="1" noChangeArrowheads="1"/>
                     </pic:cNvPicPr>
                   </pic:nvPicPr>
                   <pic:blipFill>
-                    <a:blip r:embed="rId57">
+                    <a:blip r:embed="rId69">
                       <a:extLst>
                         <a:ext uri="{28A0092B-C50C-407E-A947-70E740481C1C}">
                           <a14:useLocalDpi xmlns:a14="http://schemas.microsoft.com/office/drawing/2010/main" val="0"/>
@@ -19016,7 +20099,23 @@
         <w:pStyle w:val="a7"/>
       </w:pPr>
       <w:r>
-        <w:t xml:space="preserve">Цель дальнейшей научной работы – уточнение модели определения коэффициентов взаимной диффузии, самодиффузии и энергии активации с учетом особенностей жидких композиций, а также использование полученных данных в математической модели диффузионной кинетики фотополимеризации </w:t>
+        <w:t xml:space="preserve">Цель дальнейшей научной работы – уточнение модели определения коэффициентов взаимной диффузии, </w:t>
+      </w:r>
+      <w:proofErr w:type="spellStart"/>
+      <w:r>
+        <w:t>самодиффузии</w:t>
+      </w:r>
+      <w:proofErr w:type="spellEnd"/>
+      <w:r>
+        <w:t xml:space="preserve"> и энергии активации с учетом особенностей жидких композиций, а также использование полученных данных в математической модели диффузионной кинетики </w:t>
+      </w:r>
+      <w:proofErr w:type="spellStart"/>
+      <w:r>
+        <w:t>фотополимеризации</w:t>
+      </w:r>
+      <w:proofErr w:type="spellEnd"/>
+      <w:r>
+        <w:t xml:space="preserve"> </w:t>
       </w:r>
     </w:p>
     <w:p>
@@ -19027,6 +20126,7 @@
     <w:sdt>
       <w:sdtPr>
         <w:rPr>
+          <w:caps w:val="0"/>
           <w:sz w:val="28"/>
           <w:szCs w:val="22"/>
         </w:rPr>
@@ -19036,11 +20136,6 @@
           <w:docPart w:val="DefaultPlaceholder_-1854013440"/>
         </w:placeholder>
       </w:sdtPr>
-      <w:sdtEndPr>
-        <w:rPr>
-          <w:caps w:val="0"/>
-        </w:rPr>
-      </w:sdtEndPr>
       <w:sdtContent>
         <w:p>
           <w:pPr>
@@ -19455,7 +20550,7 @@
       </w:pPr>
     </w:p>
     <w:sectPr>
-      <w:footerReference w:type="default" r:id="rId58"/>
+      <w:footerReference w:type="default" r:id="rId70"/>
       <w:pgSz w:w="11906" w:h="16838"/>
       <w:pgMar w:top="1134" w:right="849" w:bottom="1985" w:left="1701" w:header="708" w:footer="708" w:gutter="0"/>
       <w:cols w:space="708"/>
@@ -19533,7 +20628,15 @@
         <w:annotationRef/>
       </w:r>
       <w:r>
-        <w:t>Сложно написал, как лучше, ведь это как бы производная по касательной именно тангенсальной скорости</w:t>
+        <w:t xml:space="preserve">Сложно написал, как лучше, ведь это как бы производная по касательной именно </w:t>
+      </w:r>
+      <w:proofErr w:type="spellStart"/>
+      <w:r>
+        <w:t>тангенсальной</w:t>
+      </w:r>
+      <w:proofErr w:type="spellEnd"/>
+      <w:r>
+        <w:t xml:space="preserve"> скорости</w:t>
       </w:r>
     </w:p>
   </w:comment>
@@ -19549,8 +20652,13 @@
         <w:annotationRef/>
       </w:r>
       <w:r>
-        <w:t>Источник сивухин</w:t>
-      </w:r>
+        <w:t xml:space="preserve">Источник </w:t>
+      </w:r>
+      <w:proofErr w:type="spellStart"/>
+      <w:r>
+        <w:t>сивухин</w:t>
+      </w:r>
+      <w:proofErr w:type="spellEnd"/>
     </w:p>
   </w:comment>
   <w:comment w:id="25" w:author="HOME" w:date="2023-12-20T13:26:00Z" w:initials="H">
@@ -19596,8 +20704,13 @@
         </w:rPr>
         <w:annotationRef/>
       </w:r>
-      <w:r>
-        <w:t xml:space="preserve">нужно  ли делать подписи к оси У, ведь находим не </w:t>
+      <w:proofErr w:type="gramStart"/>
+      <w:r>
+        <w:t>нужно  ли</w:t>
+      </w:r>
+      <w:proofErr w:type="gramEnd"/>
+      <w:r>
+        <w:t xml:space="preserve"> делать подписи к оси У, ведь находим не </w:t>
       </w:r>
       <w:r>
         <w:rPr>
@@ -19634,7 +20747,15 @@
         <w:annotationRef/>
       </w:r>
       <w:r>
-        <w:t xml:space="preserve">Не стал переводить все в нелинейный вид а потом обратно, подпись </w:t>
+        <w:t xml:space="preserve">Не стал переводить все в нелинейный </w:t>
+      </w:r>
+      <w:proofErr w:type="gramStart"/>
+      <w:r>
+        <w:t>вид</w:t>
+      </w:r>
+      <w:proofErr w:type="gramEnd"/>
+      <w:r>
+        <w:t xml:space="preserve"> а потом обратно, подпись </w:t>
       </w:r>
       <w:r>
         <w:rPr>
@@ -19678,7 +20799,15 @@
         <w:annotationRef/>
       </w:r>
       <w:r>
-        <w:t>Нужно ли рубить графики ровно от 15 до 40 или лучше показать те, данные которые были действительно сняты?</w:t>
+        <w:t xml:space="preserve">Нужно ли рубить графики ровно от 15 до 40 или лучше показать те, </w:t>
+      </w:r>
+      <w:proofErr w:type="gramStart"/>
+      <w:r>
+        <w:t>данные</w:t>
+      </w:r>
+      <w:proofErr w:type="gramEnd"/>
+      <w:r>
+        <w:t xml:space="preserve"> которые были действительно сняты?</w:t>
       </w:r>
     </w:p>
   </w:comment>
@@ -20446,6 +21575,7 @@
     <w:lsdException w:name="HTML Sample" w:semiHidden="1" w:unhideWhenUsed="1"/>
     <w:lsdException w:name="HTML Typewriter" w:semiHidden="1" w:unhideWhenUsed="1"/>
     <w:lsdException w:name="HTML Variable" w:semiHidden="1" w:unhideWhenUsed="1"/>
+    <w:lsdException w:name="Normal Table" w:semiHidden="1" w:unhideWhenUsed="1"/>
     <w:lsdException w:name="annotation subject" w:semiHidden="1" w:unhideWhenUsed="1"/>
     <w:lsdException w:name="No List" w:semiHidden="1" w:unhideWhenUsed="1"/>
     <w:lsdException w:name="Outline List 1" w:semiHidden="1" w:unhideWhenUsed="1"/>
@@ -20492,8 +21622,10 @@
     <w:lsdException w:name="Table Subtle 2" w:semiHidden="1" w:unhideWhenUsed="1"/>
     <w:lsdException w:name="Table Web 1" w:semiHidden="1" w:unhideWhenUsed="1"/>
     <w:lsdException w:name="Table Web 2" w:semiHidden="1" w:unhideWhenUsed="1"/>
+    <w:lsdException w:name="Table Web 3" w:semiHidden="1" w:unhideWhenUsed="1"/>
     <w:lsdException w:name="Balloon Text" w:semiHidden="1" w:unhideWhenUsed="1"/>
     <w:lsdException w:name="Table Grid" w:uiPriority="39"/>
+    <w:lsdException w:name="Table Theme" w:semiHidden="1" w:unhideWhenUsed="1"/>
     <w:lsdException w:name="Placeholder Text" w:semiHidden="1"/>
     <w:lsdException w:name="No Spacing" w:uiPriority="1"/>
     <w:lsdException w:name="Light Shading" w:uiPriority="60"/>
@@ -22173,6 +23305,7 @@
   </w:compat>
   <w:rsids>
     <w:rsidRoot w:val="00CA7B47"/>
+    <w:rsid w:val="00065145"/>
     <w:rsid w:val="00084F54"/>
     <w:rsid w:val="000B054F"/>
     <w:rsid w:val="001E6A92"/>
@@ -22339,6 +23472,7 @@
     <w:lsdException w:name="HTML Sample" w:semiHidden="1" w:unhideWhenUsed="1"/>
     <w:lsdException w:name="HTML Typewriter" w:semiHidden="1" w:unhideWhenUsed="1"/>
     <w:lsdException w:name="HTML Variable" w:semiHidden="1" w:unhideWhenUsed="1"/>
+    <w:lsdException w:name="Normal Table" w:semiHidden="1" w:unhideWhenUsed="1"/>
     <w:lsdException w:name="annotation subject" w:semiHidden="1" w:unhideWhenUsed="1"/>
     <w:lsdException w:name="No List" w:semiHidden="1" w:unhideWhenUsed="1"/>
     <w:lsdException w:name="Outline List 1" w:semiHidden="1" w:unhideWhenUsed="1"/>
@@ -22385,8 +23519,10 @@
     <w:lsdException w:name="Table Subtle 2" w:semiHidden="1" w:unhideWhenUsed="1"/>
     <w:lsdException w:name="Table Web 1" w:semiHidden="1" w:unhideWhenUsed="1"/>
     <w:lsdException w:name="Table Web 2" w:semiHidden="1" w:unhideWhenUsed="1"/>
+    <w:lsdException w:name="Table Web 3" w:semiHidden="1" w:unhideWhenUsed="1"/>
     <w:lsdException w:name="Balloon Text" w:semiHidden="1" w:unhideWhenUsed="1"/>
     <w:lsdException w:name="Table Grid" w:uiPriority="39"/>
+    <w:lsdException w:name="Table Theme" w:semiHidden="1" w:unhideWhenUsed="1"/>
     <w:lsdException w:name="Placeholder Text" w:semiHidden="1"/>
     <w:lsdException w:name="No Spacing" w:uiPriority="1" w:qFormat="1"/>
     <w:lsdException w:name="Light Shading" w:uiPriority="60"/>
